--- a/Documents/RequirementDocument.docx
+++ b/Documents/RequirementDocument.docx
@@ -1,6 +1,6 @@
 
 <file path=word/document.xml><?xml version="1.0" encoding="utf-8"?>
-<w:document xmlns:wpc="http://schemas.microsoft.com/office/word/2010/wordprocessingCanvas" xmlns:mc="http://schemas.openxmlformats.org/markup-compatibility/2006" xmlns:o="urn:schemas-microsoft-com:office:office" xmlns:r="http://schemas.openxmlformats.org/officeDocument/2006/relationships" xmlns:m="http://schemas.openxmlformats.org/officeDocument/2006/math" xmlns:v="urn:schemas-microsoft-com:vml" xmlns:wp14="http://schemas.microsoft.com/office/word/2010/wordprocessingDrawing" xmlns:wp="http://schemas.openxmlformats.org/drawingml/2006/wordprocessingDrawing" xmlns:w10="urn:schemas-microsoft-com:office:word" xmlns:w="http://schemas.openxmlformats.org/wordprocessingml/2006/main" xmlns:w14="http://schemas.microsoft.com/office/word/2010/wordml" xmlns:w15="http://schemas.microsoft.com/office/word/2012/wordml" xmlns:wpg="http://schemas.microsoft.com/office/word/2010/wordprocessingGroup" xmlns:wpi="http://schemas.microsoft.com/office/word/2010/wordprocessingInk" xmlns:wne="http://schemas.microsoft.com/office/word/2006/wordml" xmlns:wps="http://schemas.microsoft.com/office/word/2010/wordprocessingShape" mc:Ignorable="w14 w15 wp14">
+<w:document xmlns:wpc="http://schemas.microsoft.com/office/word/2010/wordprocessingCanvas" xmlns:mc="http://schemas.openxmlformats.org/markup-compatibility/2006" xmlns:o="urn:schemas-microsoft-com:office:office" xmlns:r="http://schemas.openxmlformats.org/officeDocument/2006/relationships" xmlns:m="http://schemas.openxmlformats.org/officeDocument/2006/math" xmlns:v="urn:schemas-microsoft-com:vml" xmlns:wp14="http://schemas.microsoft.com/office/word/2010/wordprocessingDrawing" xmlns:wp="http://schemas.openxmlformats.org/drawingml/2006/wordprocessingDrawing" xmlns:w10="urn:schemas-microsoft-com:office:word" xmlns:w="http://schemas.openxmlformats.org/wordprocessingml/2006/main" xmlns:w14="http://schemas.microsoft.com/office/word/2010/wordml" xmlns:wpg="http://schemas.microsoft.com/office/word/2010/wordprocessingGroup" xmlns:wpi="http://schemas.microsoft.com/office/word/2010/wordprocessingInk" xmlns:wne="http://schemas.microsoft.com/office/word/2006/wordml" xmlns:wps="http://schemas.microsoft.com/office/word/2010/wordprocessingShape" mc:Ignorable="w14 wp14">
   <w:body>
     <w:tbl>
       <w:tblPr>
@@ -9,7 +9,7 @@
         <w:tblLook w:val="04A0" w:firstRow="1" w:lastRow="0" w:firstColumn="1" w:lastColumn="0" w:noHBand="0" w:noVBand="1"/>
       </w:tblPr>
       <w:tblGrid>
-        <w:gridCol w:w="9360"/>
+        <w:gridCol w:w="9576"/>
       </w:tblGrid>
       <w:tr>
         <w:trPr>
@@ -130,6 +130,7 @@
             <w:dataBinding w:prefixMappings="xmlns:ns0='http://schemas.openxmlformats.org/package/2006/metadata/core-properties' xmlns:ns1='http://purl.org/dc/elements/1.1/'" w:xpath="/ns0:coreProperties[1]/ns1:title[1]" w:storeItemID="{6C3C8BC8-F283-45AE-878A-BAB7291924A1}"/>
             <w:text/>
           </w:sdtPr>
+          <w:sdtEndPr/>
           <w:sdtContent>
             <w:tc>
               <w:tcPr>
@@ -185,6 +186,7 @@
             <w:dataBinding w:prefixMappings="xmlns:ns0='http://schemas.openxmlformats.org/package/2006/metadata/core-properties' xmlns:ns1='http://purl.org/dc/elements/1.1/'" w:xpath="/ns0:coreProperties[1]/ns1:subject[1]" w:storeItemID="{6C3C8BC8-F283-45AE-878A-BAB7291924A1}"/>
             <w:text/>
           </w:sdtPr>
+          <w:sdtEndPr/>
           <w:sdtContent>
             <w:tc>
               <w:tcPr>
@@ -2588,8 +2590,6 @@
         </w:numPr>
       </w:pPr>
       <w:bookmarkStart w:id="0" w:name="_Toc410595803"/>
-      <w:bookmarkStart w:id="1" w:name="_GoBack"/>
-      <w:bookmarkEnd w:id="1"/>
       <w:r>
         <w:lastRenderedPageBreak/>
         <w:t>Introduction</w:t>
@@ -2612,11 +2612,11 @@
           <w:numId w:val="3"/>
         </w:numPr>
       </w:pPr>
-      <w:bookmarkStart w:id="2" w:name="_Toc410595804"/>
+      <w:bookmarkStart w:id="1" w:name="_Toc410595804"/>
       <w:r>
         <w:t>Problem Definition.</w:t>
       </w:r>
-      <w:bookmarkEnd w:id="2"/>
+      <w:bookmarkEnd w:id="1"/>
     </w:p>
     <w:p>
       <w:r>
@@ -2694,15 +2694,7 @@
         <w:t>SSOBEC</w:t>
       </w:r>
       <w:r>
-        <w:t xml:space="preserve">: Is an app which aims to help people learn to reduce </w:t>
-      </w:r>
-      <w:proofErr w:type="gramStart"/>
-      <w:r>
-        <w:t>the consume</w:t>
-      </w:r>
-      <w:proofErr w:type="gramEnd"/>
-      <w:r>
-        <w:t xml:space="preserve"> of energy.</w:t>
+        <w:t>: Is an app which aims to help people learn to reduce the consume of energy.</w:t>
       </w:r>
     </w:p>
     <w:p>
@@ -2774,7 +2766,7 @@
       <w:pPr>
         <w:pStyle w:val="Heading2"/>
       </w:pPr>
-      <w:bookmarkStart w:id="3" w:name="_Toc410595805"/>
+      <w:bookmarkStart w:id="2" w:name="_Toc410595805"/>
       <w:r>
         <w:t xml:space="preserve">1.2 </w:t>
       </w:r>
@@ -2784,26 +2776,26 @@
       <w:r>
         <w:t>.</w:t>
       </w:r>
+      <w:bookmarkEnd w:id="2"/>
+    </w:p>
+    <w:p>
+      <w:pPr>
+        <w:spacing w:before="120" w:after="120" w:line="240" w:lineRule="auto"/>
+      </w:pPr>
+      <w:bookmarkStart w:id="3" w:name="_Toc410595806"/>
+      <w:r>
+        <w:rPr>
+          <w:rStyle w:val="Heading2Char"/>
+        </w:rPr>
+        <w:t xml:space="preserve">1.3 </w:t>
+      </w:r>
+      <w:r>
+        <w:rPr>
+          <w:rStyle w:val="Heading2Char"/>
+        </w:rPr>
+        <w:t>Terminology</w:t>
+      </w:r>
       <w:bookmarkEnd w:id="3"/>
-    </w:p>
-    <w:p>
-      <w:pPr>
-        <w:spacing w:before="120" w:after="120" w:line="240" w:lineRule="auto"/>
-      </w:pPr>
-      <w:bookmarkStart w:id="4" w:name="_Toc410595806"/>
-      <w:r>
-        <w:rPr>
-          <w:rStyle w:val="Heading2Char"/>
-        </w:rPr>
-        <w:t xml:space="preserve">1.3 </w:t>
-      </w:r>
-      <w:r>
-        <w:rPr>
-          <w:rStyle w:val="Heading2Char"/>
-        </w:rPr>
-        <w:t>Terminology</w:t>
-      </w:r>
-      <w:bookmarkEnd w:id="4"/>
       <w:r>
         <w:t xml:space="preserve"> - </w:t>
       </w:r>
@@ -2852,12 +2844,12 @@
           <w:numId w:val="1"/>
         </w:numPr>
       </w:pPr>
-      <w:bookmarkStart w:id="5" w:name="_Toc410595807"/>
+      <w:bookmarkStart w:id="4" w:name="_Toc410595807"/>
       <w:r>
         <w:lastRenderedPageBreak/>
         <w:t>Project Plan</w:t>
       </w:r>
-      <w:bookmarkEnd w:id="5"/>
+      <w:bookmarkEnd w:id="4"/>
       <w:r>
         <w:t xml:space="preserve"> </w:t>
       </w:r>
@@ -2895,7 +2887,7 @@
       <w:pPr>
         <w:pStyle w:val="Heading2"/>
       </w:pPr>
-      <w:bookmarkStart w:id="6" w:name="_Toc410595808"/>
+      <w:bookmarkStart w:id="5" w:name="_Toc410595808"/>
       <w:r>
         <w:t xml:space="preserve">3.1 </w:t>
       </w:r>
@@ -2905,7 +2897,7 @@
       <w:r>
         <w:t>ct organization</w:t>
       </w:r>
-      <w:bookmarkEnd w:id="6"/>
+      <w:bookmarkEnd w:id="5"/>
     </w:p>
     <w:tbl>
       <w:tblPr>
@@ -3273,11 +3265,11 @@
       <w:pPr>
         <w:pStyle w:val="Heading2"/>
       </w:pPr>
-      <w:bookmarkStart w:id="7" w:name="_Toc410595809"/>
+      <w:bookmarkStart w:id="6" w:name="_Toc410595809"/>
       <w:r>
         <w:t>3.2 Work breakdown</w:t>
       </w:r>
-      <w:bookmarkEnd w:id="7"/>
+      <w:bookmarkEnd w:id="6"/>
       <w:r>
         <w:t xml:space="preserve"> </w:t>
       </w:r>
@@ -3934,7 +3926,7 @@
       <w:pPr>
         <w:spacing w:before="120" w:after="120" w:line="240" w:lineRule="auto"/>
       </w:pPr>
-      <w:bookmarkStart w:id="8" w:name="_Toc410595810"/>
+      <w:bookmarkStart w:id="7" w:name="_Toc410595810"/>
       <w:r>
         <w:rPr>
           <w:rStyle w:val="Heading2Char"/>
@@ -3947,7 +3939,7 @@
         </w:rPr>
         <w:t>Cost Estimate</w:t>
       </w:r>
-      <w:bookmarkEnd w:id="8"/>
+      <w:bookmarkEnd w:id="7"/>
       <w:r>
         <w:t xml:space="preserve"> </w:t>
       </w:r>
@@ -3965,7 +3957,7 @@
           <w:numId w:val="1"/>
         </w:numPr>
       </w:pPr>
-      <w:bookmarkStart w:id="9" w:name="_Toc410595811"/>
+      <w:bookmarkStart w:id="8" w:name="_Toc410595811"/>
       <w:r>
         <w:t>Proposed S</w:t>
       </w:r>
@@ -3975,7 +3967,7 @@
       <w:r>
         <w:t xml:space="preserve"> Requirements</w:t>
       </w:r>
-      <w:bookmarkEnd w:id="9"/>
+      <w:bookmarkEnd w:id="8"/>
     </w:p>
     <w:p>
       <w:pPr>
@@ -3990,7 +3982,7 @@
       <w:pPr>
         <w:pStyle w:val="Heading2"/>
       </w:pPr>
-      <w:bookmarkStart w:id="10" w:name="_Toc410595812"/>
+      <w:bookmarkStart w:id="9" w:name="_Toc410595812"/>
       <w:r>
         <w:rPr>
           <w:rStyle w:val="Heading2Char"/>
@@ -4003,7 +3995,7 @@
         </w:rPr>
         <w:t>Functional Requirements</w:t>
       </w:r>
-      <w:bookmarkEnd w:id="10"/>
+      <w:bookmarkEnd w:id="9"/>
       <w:r>
         <w:t xml:space="preserve"> </w:t>
       </w:r>
@@ -4063,14 +4055,14 @@
       <w:pPr>
         <w:pStyle w:val="Heading2"/>
       </w:pPr>
-      <w:bookmarkStart w:id="11" w:name="_Toc410595813"/>
+      <w:bookmarkStart w:id="10" w:name="_Toc410595813"/>
       <w:r>
         <w:t xml:space="preserve">4.2 </w:t>
       </w:r>
       <w:r>
         <w:t>Analysis of System Requirements</w:t>
       </w:r>
-      <w:bookmarkEnd w:id="11"/>
+      <w:bookmarkEnd w:id="10"/>
     </w:p>
     <w:p>
       <w:pPr>
@@ -4085,7 +4077,7 @@
       <w:pPr>
         <w:pStyle w:val="Heading3"/>
       </w:pPr>
-      <w:bookmarkStart w:id="12" w:name="_Toc410595814"/>
+      <w:bookmarkStart w:id="11" w:name="_Toc410595814"/>
       <w:r>
         <w:lastRenderedPageBreak/>
         <w:t xml:space="preserve">4.1.1 </w:t>
@@ -4093,23 +4085,23 @@
       <w:r>
         <w:t>Scenarios</w:t>
       </w:r>
+      <w:bookmarkEnd w:id="11"/>
+    </w:p>
+    <w:p>
+      <w:pPr>
+        <w:pStyle w:val="Heading3"/>
+      </w:pPr>
+      <w:bookmarkStart w:id="12" w:name="_Toc410595815"/>
+      <w:r>
+        <w:t xml:space="preserve">4.1.2 </w:t>
+      </w:r>
+      <w:r>
+        <w:rPr>
+          <w:rStyle w:val="Heading3Char"/>
+        </w:rPr>
+        <w:t>Use case model</w:t>
+      </w:r>
       <w:bookmarkEnd w:id="12"/>
-    </w:p>
-    <w:p>
-      <w:pPr>
-        <w:pStyle w:val="Heading3"/>
-      </w:pPr>
-      <w:bookmarkStart w:id="13" w:name="_Toc410595815"/>
-      <w:r>
-        <w:t xml:space="preserve">4.1.2 </w:t>
-      </w:r>
-      <w:r>
-        <w:rPr>
-          <w:rStyle w:val="Heading3Char"/>
-        </w:rPr>
-        <w:t>Use case model</w:t>
-      </w:r>
-      <w:bookmarkEnd w:id="13"/>
     </w:p>
     <w:p>
       <w:r>
@@ -4130,7 +4122,7 @@
                     <pic:cNvPicPr preferRelativeResize="0"/>
                   </pic:nvPicPr>
                   <pic:blipFill>
-                    <a:blip r:embed="rId8">
+                    <a:blip r:embed="rId9">
                       <a:alphaModFix/>
                     </a:blip>
                     <a:stretch>
@@ -4172,14 +4164,14 @@
       <w:pPr>
         <w:pStyle w:val="Heading3"/>
       </w:pPr>
-      <w:bookmarkStart w:id="14" w:name="_Toc410595816"/>
+      <w:bookmarkStart w:id="13" w:name="_Toc410595816"/>
       <w:r>
         <w:t xml:space="preserve">4.1.3 </w:t>
       </w:r>
       <w:r>
         <w:t>Static model</w:t>
       </w:r>
-      <w:bookmarkEnd w:id="14"/>
+      <w:bookmarkEnd w:id="13"/>
       <w:r>
         <w:t xml:space="preserve"> </w:t>
       </w:r>
@@ -4208,7 +4200,7 @@
                     </pic:cNvPicPr>
                   </pic:nvPicPr>
                   <pic:blipFill>
-                    <a:blip r:embed="rId9">
+                    <a:blip r:embed="rId10">
                       <a:extLst>
                         <a:ext uri="{28A0092B-C50C-407E-A947-70E740481C1C}">
                           <a14:useLocalDpi xmlns:a14="http://schemas.microsoft.com/office/drawing/2010/main" val="0"/>
@@ -4244,7 +4236,7 @@
       <w:pPr>
         <w:pStyle w:val="Heading3"/>
       </w:pPr>
-      <w:bookmarkStart w:id="15" w:name="_Toc410595817"/>
+      <w:bookmarkStart w:id="14" w:name="_Toc410595817"/>
       <w:r>
         <w:lastRenderedPageBreak/>
         <w:t xml:space="preserve">4.1.4 </w:t>
@@ -4252,7 +4244,7 @@
       <w:r>
         <w:t>Dynamic model</w:t>
       </w:r>
-      <w:bookmarkEnd w:id="15"/>
+      <w:bookmarkEnd w:id="14"/>
       <w:r>
         <w:t xml:space="preserve"> </w:t>
       </w:r>
@@ -4264,9 +4256,9 @@
         </w:rPr>
         <w:drawing>
           <wp:inline distT="0" distB="0" distL="0" distR="0">
-            <wp:extent cx="5486400" cy="3676650"/>
-            <wp:effectExtent l="0" t="0" r="0" b="0"/>
-            <wp:docPr id="2" name="Picture 2" descr="SequenceDiagram1"/>
+            <wp:extent cx="5943600" cy="3979545"/>
+            <wp:effectExtent l="0" t="0" r="0" b="1905"/>
+            <wp:docPr id="3" name="Picture 3"/>
             <wp:cNvGraphicFramePr>
               <a:graphicFrameLocks xmlns:a="http://schemas.openxmlformats.org/drawingml/2006/main" noChangeAspect="1"/>
             </wp:cNvGraphicFramePr>
@@ -4274,36 +4266,29 @@
               <a:graphicData uri="http://schemas.openxmlformats.org/drawingml/2006/picture">
                 <pic:pic xmlns:pic="http://schemas.openxmlformats.org/drawingml/2006/picture">
                   <pic:nvPicPr>
-                    <pic:cNvPr id="0" name="Picture 3" descr="SequenceDiagram1"/>
-                    <pic:cNvPicPr>
-                      <a:picLocks noChangeAspect="1" noChangeArrowheads="1"/>
-                    </pic:cNvPicPr>
+                    <pic:cNvPr id="0" name="SequenceDiagram1.png"/>
+                    <pic:cNvPicPr/>
                   </pic:nvPicPr>
                   <pic:blipFill>
-                    <a:blip r:embed="rId10">
+                    <a:blip r:embed="rId11">
                       <a:extLst>
                         <a:ext uri="{28A0092B-C50C-407E-A947-70E740481C1C}">
                           <a14:useLocalDpi xmlns:a14="http://schemas.microsoft.com/office/drawing/2010/main" val="0"/>
                         </a:ext>
                       </a:extLst>
                     </a:blip>
-                    <a:srcRect/>
                     <a:stretch>
                       <a:fillRect/>
                     </a:stretch>
                   </pic:blipFill>
-                  <pic:spPr bwMode="auto">
+                  <pic:spPr>
                     <a:xfrm>
                       <a:off x="0" y="0"/>
-                      <a:ext cx="5486400" cy="3676650"/>
+                      <a:ext cx="5943600" cy="3979545"/>
                     </a:xfrm>
                     <a:prstGeom prst="rect">
                       <a:avLst/>
                     </a:prstGeom>
-                    <a:noFill/>
-                    <a:ln>
-                      <a:noFill/>
-                    </a:ln>
                   </pic:spPr>
                 </pic:pic>
               </a:graphicData>
@@ -4311,6 +4296,8 @@
           </wp:inline>
         </w:drawing>
       </w:r>
+      <w:bookmarkStart w:id="15" w:name="_GoBack"/>
+      <w:bookmarkEnd w:id="15"/>
     </w:p>
     <w:p>
       <w:pPr>
@@ -4752,27 +4739,7 @@
                 <w:sz w:val="24"/>
                 <w:szCs w:val="24"/>
               </w:rPr>
-              <w:t xml:space="preserve">Constraints on the system e.g., max. </w:t>
-            </w:r>
-            <w:proofErr w:type="gramStart"/>
-            <w:r>
-              <w:rPr>
-                <w:rFonts w:eastAsia="Times New Roman" w:cs="Times New Roman"/>
-                <w:color w:val="000000"/>
-                <w:sz w:val="24"/>
-                <w:szCs w:val="24"/>
-              </w:rPr>
-              <w:t>response</w:t>
-            </w:r>
-            <w:proofErr w:type="gramEnd"/>
-            <w:r>
-              <w:rPr>
-                <w:rFonts w:eastAsia="Times New Roman" w:cs="Times New Roman"/>
-                <w:color w:val="000000"/>
-                <w:sz w:val="24"/>
-                <w:szCs w:val="24"/>
-              </w:rPr>
-              <w:t xml:space="preserve"> time, min. throughput, reliability, OS platform etc..</w:t>
+              <w:t>Constraints on the system e.g., max. response time, min. throughput, reliability, OS platform etc..</w:t>
             </w:r>
           </w:p>
           <w:p>
@@ -6576,16 +6543,8 @@
         <w:rPr>
           <w:color w:val="000000"/>
         </w:rPr>
-        <w:t>Supportability</w:t>
-      </w:r>
-      <w:proofErr w:type="gramStart"/>
-      <w:r>
-        <w:rPr>
-          <w:color w:val="000000"/>
-        </w:rPr>
-        <w:t>:.</w:t>
-      </w:r>
-      <w:proofErr w:type="gramEnd"/>
+        <w:t>Supportability:.</w:t>
+      </w:r>
     </w:p>
     <w:p/>
     <w:p>
@@ -6741,21 +6700,7 @@
         <w:rPr>
           <w:color w:val="000000"/>
         </w:rPr>
-        <w:t>Use case begins when the system recognize that in one zone of the occupant is not saving energy. (</w:t>
-      </w:r>
-      <w:proofErr w:type="gramStart"/>
-      <w:r>
-        <w:rPr>
-          <w:color w:val="000000"/>
-        </w:rPr>
-        <w:t>e.g</w:t>
-      </w:r>
-      <w:proofErr w:type="gramEnd"/>
-      <w:r>
-        <w:rPr>
-          <w:color w:val="000000"/>
-        </w:rPr>
-        <w:t>. the lights were left on while room is empty).</w:t>
+        <w:t>Use case begins when the system recognize that in one zone of the occupant is not saving energy. (e.g. the lights were left on while room is empty).</w:t>
       </w:r>
     </w:p>
     <w:p>
@@ -6788,21 +6733,7 @@
         <w:rPr>
           <w:color w:val="000000"/>
         </w:rPr>
-        <w:t xml:space="preserve">Relevant requirements: An </w:t>
-      </w:r>
-      <w:proofErr w:type="gramStart"/>
-      <w:r>
-        <w:rPr>
-          <w:color w:val="000000"/>
-        </w:rPr>
-        <w:t>occupant  will</w:t>
-      </w:r>
-      <w:proofErr w:type="gramEnd"/>
-      <w:r>
-        <w:rPr>
-          <w:color w:val="000000"/>
-        </w:rPr>
-        <w:t xml:space="preserve"> only be notify if he/she is the </w:t>
+        <w:t xml:space="preserve">Relevant requirements: An occupant  will only be notify if he/she is the </w:t>
       </w:r>
       <w:proofErr w:type="spellStart"/>
       <w:r>
@@ -7293,21 +7224,7 @@
         <w:rPr>
           <w:color w:val="000000"/>
         </w:rPr>
-        <w:t xml:space="preserve">Access to </w:t>
-      </w:r>
-      <w:proofErr w:type="gramStart"/>
-      <w:r>
-        <w:rPr>
-          <w:color w:val="000000"/>
-        </w:rPr>
-        <w:t>made</w:t>
-      </w:r>
-      <w:proofErr w:type="gramEnd"/>
-      <w:r>
-        <w:rPr>
-          <w:color w:val="000000"/>
-        </w:rPr>
-        <w:t xml:space="preserve"> a report is granted.</w:t>
+        <w:t>Access to made a report is granted.</w:t>
       </w:r>
     </w:p>
     <w:p>
@@ -7530,7 +7447,7 @@
                     <pic:cNvPicPr preferRelativeResize="0"/>
                   </pic:nvPicPr>
                   <pic:blipFill>
-                    <a:blip r:embed="rId8">
+                    <a:blip r:embed="rId9">
                       <a:alphaModFix/>
                     </a:blip>
                     <a:stretch>
@@ -7590,7 +7507,7 @@
                     <pic:cNvPicPr preferRelativeResize="0"/>
                   </pic:nvPicPr>
                   <pic:blipFill>
-                    <a:blip r:embed="rId9">
+                    <a:blip r:embed="rId10">
                       <a:alphaModFix/>
                     </a:blip>
                     <a:stretch>
@@ -7650,7 +7567,7 @@
                     <pic:cNvPicPr preferRelativeResize="0"/>
                   </pic:nvPicPr>
                   <pic:blipFill>
-                    <a:blip r:embed="rId11">
+                    <a:blip r:embed="rId12">
                       <a:alphaModFix/>
                     </a:blip>
                     <a:stretch>
@@ -8038,6 +7955,7 @@
                 <w:lang w:val="es-ES_tradnl"/>
               </w:rPr>
             </w:pPr>
+            <w:proofErr w:type="spellStart"/>
             <w:r>
               <w:rPr>
                 <w:rFonts w:eastAsia="Times New Roman" w:cs="Times New Roman"/>
@@ -8046,7 +7964,18 @@
                 <w:szCs w:val="23"/>
                 <w:lang w:val="es-ES_tradnl"/>
               </w:rPr>
-              <w:t xml:space="preserve">Ali </w:t>
+              <w:t>Ali</w:t>
+            </w:r>
+            <w:proofErr w:type="spellEnd"/>
+            <w:r>
+              <w:rPr>
+                <w:rFonts w:eastAsia="Times New Roman" w:cs="Times New Roman"/>
+                <w:color w:val="000000"/>
+                <w:sz w:val="23"/>
+                <w:szCs w:val="23"/>
+                <w:lang w:val="es-ES_tradnl"/>
+              </w:rPr>
+              <w:t xml:space="preserve"> </w:t>
             </w:r>
             <w:proofErr w:type="spellStart"/>
             <w:r>
@@ -8766,6 +8695,7 @@
                 <w:lang w:val="es-ES_tradnl"/>
               </w:rPr>
             </w:pPr>
+            <w:proofErr w:type="spellStart"/>
             <w:r>
               <w:rPr>
                 <w:rFonts w:eastAsia="Times New Roman" w:cs="Times New Roman"/>
@@ -8774,7 +8704,18 @@
                 <w:szCs w:val="23"/>
                 <w:lang w:val="es-ES_tradnl"/>
               </w:rPr>
-              <w:t xml:space="preserve">Ali </w:t>
+              <w:t>Ali</w:t>
+            </w:r>
+            <w:proofErr w:type="spellEnd"/>
+            <w:r>
+              <w:rPr>
+                <w:rFonts w:eastAsia="Times New Roman" w:cs="Times New Roman"/>
+                <w:color w:val="000000"/>
+                <w:sz w:val="23"/>
+                <w:szCs w:val="23"/>
+                <w:lang w:val="es-ES_tradnl"/>
+              </w:rPr>
+              <w:t xml:space="preserve"> </w:t>
             </w:r>
             <w:proofErr w:type="spellStart"/>
             <w:r>
@@ -9606,6 +9547,7 @@
                 <w:lang w:val="es-ES_tradnl"/>
               </w:rPr>
             </w:pPr>
+            <w:proofErr w:type="spellStart"/>
             <w:r>
               <w:rPr>
                 <w:rFonts w:eastAsia="Times New Roman" w:cs="Times New Roman"/>
@@ -9614,7 +9556,18 @@
                 <w:szCs w:val="23"/>
                 <w:lang w:val="es-ES_tradnl"/>
               </w:rPr>
-              <w:t xml:space="preserve">Ali </w:t>
+              <w:t>Ali</w:t>
+            </w:r>
+            <w:proofErr w:type="spellEnd"/>
+            <w:r>
+              <w:rPr>
+                <w:rFonts w:eastAsia="Times New Roman" w:cs="Times New Roman"/>
+                <w:color w:val="000000"/>
+                <w:sz w:val="23"/>
+                <w:szCs w:val="23"/>
+                <w:lang w:val="es-ES_tradnl"/>
+              </w:rPr>
+              <w:t xml:space="preserve"> </w:t>
             </w:r>
             <w:proofErr w:type="spellStart"/>
             <w:r>
@@ -10426,6 +10379,7 @@
                 <w:lang w:val="es-ES_tradnl"/>
               </w:rPr>
             </w:pPr>
+            <w:proofErr w:type="spellStart"/>
             <w:r>
               <w:rPr>
                 <w:rFonts w:eastAsia="Times New Roman" w:cs="Times New Roman"/>
@@ -10434,7 +10388,18 @@
                 <w:szCs w:val="23"/>
                 <w:lang w:val="es-ES_tradnl"/>
               </w:rPr>
-              <w:t xml:space="preserve">Ali </w:t>
+              <w:t>Ali</w:t>
+            </w:r>
+            <w:proofErr w:type="spellEnd"/>
+            <w:r>
+              <w:rPr>
+                <w:rFonts w:eastAsia="Times New Roman" w:cs="Times New Roman"/>
+                <w:color w:val="000000"/>
+                <w:sz w:val="23"/>
+                <w:szCs w:val="23"/>
+                <w:lang w:val="es-ES_tradnl"/>
+              </w:rPr>
+              <w:t xml:space="preserve"> </w:t>
             </w:r>
             <w:proofErr w:type="spellStart"/>
             <w:r>
@@ -11055,6 +11020,7 @@
                 <w:lang w:val="es-ES_tradnl"/>
               </w:rPr>
             </w:pPr>
+            <w:proofErr w:type="spellStart"/>
             <w:r>
               <w:rPr>
                 <w:rFonts w:eastAsia="Times New Roman" w:cs="Times New Roman"/>
@@ -11063,7 +11029,18 @@
                 <w:szCs w:val="23"/>
                 <w:lang w:val="es-ES_tradnl"/>
               </w:rPr>
-              <w:t xml:space="preserve">Ali </w:t>
+              <w:t>Ali</w:t>
+            </w:r>
+            <w:proofErr w:type="spellEnd"/>
+            <w:r>
+              <w:rPr>
+                <w:rFonts w:eastAsia="Times New Roman" w:cs="Times New Roman"/>
+                <w:color w:val="000000"/>
+                <w:sz w:val="23"/>
+                <w:szCs w:val="23"/>
+                <w:lang w:val="es-ES_tradnl"/>
+              </w:rPr>
+              <w:t xml:space="preserve"> </w:t>
             </w:r>
             <w:proofErr w:type="spellStart"/>
             <w:r>
@@ -11433,7 +11410,7 @@
     </w:p>
     <w:p/>
     <w:sectPr>
-      <w:footerReference w:type="default" r:id="rId12"/>
+      <w:footerReference w:type="default" r:id="rId13"/>
       <w:pgSz w:w="12240" w:h="15840"/>
       <w:pgMar w:top="1440" w:right="1440" w:bottom="1440" w:left="1440" w:header="720" w:footer="720" w:gutter="0"/>
       <w:cols w:space="720"/>
@@ -11445,7 +11422,7 @@
 </file>
 
 <file path=word/endnotes.xml><?xml version="1.0" encoding="utf-8"?>
-<w:endnotes xmlns:wpc="http://schemas.microsoft.com/office/word/2010/wordprocessingCanvas" xmlns:mc="http://schemas.openxmlformats.org/markup-compatibility/2006" xmlns:o="urn:schemas-microsoft-com:office:office" xmlns:r="http://schemas.openxmlformats.org/officeDocument/2006/relationships" xmlns:m="http://schemas.openxmlformats.org/officeDocument/2006/math" xmlns:v="urn:schemas-microsoft-com:vml" xmlns:wp14="http://schemas.microsoft.com/office/word/2010/wordprocessingDrawing" xmlns:wp="http://schemas.openxmlformats.org/drawingml/2006/wordprocessingDrawing" xmlns:w10="urn:schemas-microsoft-com:office:word" xmlns:w="http://schemas.openxmlformats.org/wordprocessingml/2006/main" xmlns:w14="http://schemas.microsoft.com/office/word/2010/wordml" xmlns:w15="http://schemas.microsoft.com/office/word/2012/wordml" xmlns:wpg="http://schemas.microsoft.com/office/word/2010/wordprocessingGroup" xmlns:wpi="http://schemas.microsoft.com/office/word/2010/wordprocessingInk" xmlns:wne="http://schemas.microsoft.com/office/word/2006/wordml" xmlns:wps="http://schemas.microsoft.com/office/word/2010/wordprocessingShape" mc:Ignorable="w14 w15 wp14">
+<w:endnotes xmlns:wpc="http://schemas.microsoft.com/office/word/2010/wordprocessingCanvas" xmlns:mc="http://schemas.openxmlformats.org/markup-compatibility/2006" xmlns:o="urn:schemas-microsoft-com:office:office" xmlns:r="http://schemas.openxmlformats.org/officeDocument/2006/relationships" xmlns:m="http://schemas.openxmlformats.org/officeDocument/2006/math" xmlns:v="urn:schemas-microsoft-com:vml" xmlns:wp14="http://schemas.microsoft.com/office/word/2010/wordprocessingDrawing" xmlns:wp="http://schemas.openxmlformats.org/drawingml/2006/wordprocessingDrawing" xmlns:w10="urn:schemas-microsoft-com:office:word" xmlns:w="http://schemas.openxmlformats.org/wordprocessingml/2006/main" xmlns:w14="http://schemas.microsoft.com/office/word/2010/wordml" xmlns:wpg="http://schemas.microsoft.com/office/word/2010/wordprocessingGroup" xmlns:wpi="http://schemas.microsoft.com/office/word/2010/wordprocessingInk" xmlns:wne="http://schemas.microsoft.com/office/word/2006/wordml" xmlns:wps="http://schemas.microsoft.com/office/word/2010/wordprocessingShape" mc:Ignorable="w14 wp14">
   <w:endnote w:type="separator" w:id="-1">
     <w:p>
       <w:pPr>
@@ -11470,7 +11447,7 @@
 </file>
 
 <file path=word/footer1.xml><?xml version="1.0" encoding="utf-8"?>
-<w:ftr xmlns:wpc="http://schemas.microsoft.com/office/word/2010/wordprocessingCanvas" xmlns:mc="http://schemas.openxmlformats.org/markup-compatibility/2006" xmlns:o="urn:schemas-microsoft-com:office:office" xmlns:r="http://schemas.openxmlformats.org/officeDocument/2006/relationships" xmlns:m="http://schemas.openxmlformats.org/officeDocument/2006/math" xmlns:v="urn:schemas-microsoft-com:vml" xmlns:wp14="http://schemas.microsoft.com/office/word/2010/wordprocessingDrawing" xmlns:wp="http://schemas.openxmlformats.org/drawingml/2006/wordprocessingDrawing" xmlns:w10="urn:schemas-microsoft-com:office:word" xmlns:w="http://schemas.openxmlformats.org/wordprocessingml/2006/main" xmlns:w14="http://schemas.microsoft.com/office/word/2010/wordml" xmlns:w15="http://schemas.microsoft.com/office/word/2012/wordml" xmlns:wpg="http://schemas.microsoft.com/office/word/2010/wordprocessingGroup" xmlns:wpi="http://schemas.microsoft.com/office/word/2010/wordprocessingInk" xmlns:wne="http://schemas.microsoft.com/office/word/2006/wordml" xmlns:wps="http://schemas.microsoft.com/office/word/2010/wordprocessingShape" mc:Ignorable="w14 w15 wp14">
+<w:ftr xmlns:wpc="http://schemas.microsoft.com/office/word/2010/wordprocessingCanvas" xmlns:mc="http://schemas.openxmlformats.org/markup-compatibility/2006" xmlns:o="urn:schemas-microsoft-com:office:office" xmlns:r="http://schemas.openxmlformats.org/officeDocument/2006/relationships" xmlns:m="http://schemas.openxmlformats.org/officeDocument/2006/math" xmlns:v="urn:schemas-microsoft-com:vml" xmlns:wp14="http://schemas.microsoft.com/office/word/2010/wordprocessingDrawing" xmlns:wp="http://schemas.openxmlformats.org/drawingml/2006/wordprocessingDrawing" xmlns:w10="urn:schemas-microsoft-com:office:word" xmlns:w="http://schemas.openxmlformats.org/wordprocessingml/2006/main" xmlns:w14="http://schemas.microsoft.com/office/word/2010/wordml" xmlns:wpg="http://schemas.microsoft.com/office/word/2010/wordprocessingGroup" xmlns:wpi="http://schemas.microsoft.com/office/word/2010/wordprocessingInk" xmlns:wne="http://schemas.microsoft.com/office/word/2006/wordml" xmlns:wps="http://schemas.microsoft.com/office/word/2010/wordprocessingShape" mc:Ignorable="w14 wp14">
   <w:sdt>
     <w:sdtPr>
       <w:id w:val="1843581803"/>
@@ -11507,7 +11484,7 @@
           <w:rPr>
             <w:noProof/>
           </w:rPr>
-          <w:t>22</w:t>
+          <w:t>10</w:t>
         </w:r>
         <w:r>
           <w:rPr>
@@ -11537,7 +11514,7 @@
 </file>
 
 <file path=word/footnotes.xml><?xml version="1.0" encoding="utf-8"?>
-<w:footnotes xmlns:wpc="http://schemas.microsoft.com/office/word/2010/wordprocessingCanvas" xmlns:mc="http://schemas.openxmlformats.org/markup-compatibility/2006" xmlns:o="urn:schemas-microsoft-com:office:office" xmlns:r="http://schemas.openxmlformats.org/officeDocument/2006/relationships" xmlns:m="http://schemas.openxmlformats.org/officeDocument/2006/math" xmlns:v="urn:schemas-microsoft-com:vml" xmlns:wp14="http://schemas.microsoft.com/office/word/2010/wordprocessingDrawing" xmlns:wp="http://schemas.openxmlformats.org/drawingml/2006/wordprocessingDrawing" xmlns:w10="urn:schemas-microsoft-com:office:word" xmlns:w="http://schemas.openxmlformats.org/wordprocessingml/2006/main" xmlns:w14="http://schemas.microsoft.com/office/word/2010/wordml" xmlns:w15="http://schemas.microsoft.com/office/word/2012/wordml" xmlns:wpg="http://schemas.microsoft.com/office/word/2010/wordprocessingGroup" xmlns:wpi="http://schemas.microsoft.com/office/word/2010/wordprocessingInk" xmlns:wne="http://schemas.microsoft.com/office/word/2006/wordml" xmlns:wps="http://schemas.microsoft.com/office/word/2010/wordprocessingShape" mc:Ignorable="w14 w15 wp14">
+<w:footnotes xmlns:wpc="http://schemas.microsoft.com/office/word/2010/wordprocessingCanvas" xmlns:mc="http://schemas.openxmlformats.org/markup-compatibility/2006" xmlns:o="urn:schemas-microsoft-com:office:office" xmlns:r="http://schemas.openxmlformats.org/officeDocument/2006/relationships" xmlns:m="http://schemas.openxmlformats.org/officeDocument/2006/math" xmlns:v="urn:schemas-microsoft-com:vml" xmlns:wp14="http://schemas.microsoft.com/office/word/2010/wordprocessingDrawing" xmlns:wp="http://schemas.openxmlformats.org/drawingml/2006/wordprocessingDrawing" xmlns:w10="urn:schemas-microsoft-com:office:word" xmlns:w="http://schemas.openxmlformats.org/wordprocessingml/2006/main" xmlns:w14="http://schemas.microsoft.com/office/word/2010/wordml" xmlns:wpg="http://schemas.microsoft.com/office/word/2010/wordprocessingGroup" xmlns:wpi="http://schemas.microsoft.com/office/word/2010/wordprocessingInk" xmlns:wne="http://schemas.microsoft.com/office/word/2006/wordml" xmlns:wps="http://schemas.microsoft.com/office/word/2010/wordprocessingShape" mc:Ignorable="w14 wp14">
   <w:footnote w:type="separator" w:id="-1">
     <w:p>
       <w:pPr>
@@ -11562,7 +11539,7 @@
 </file>
 
 <file path=word/numbering.xml><?xml version="1.0" encoding="utf-8"?>
-<w:numbering xmlns:wpc="http://schemas.microsoft.com/office/word/2010/wordprocessingCanvas" xmlns:mc="http://schemas.openxmlformats.org/markup-compatibility/2006" xmlns:o="urn:schemas-microsoft-com:office:office" xmlns:r="http://schemas.openxmlformats.org/officeDocument/2006/relationships" xmlns:m="http://schemas.openxmlformats.org/officeDocument/2006/math" xmlns:v="urn:schemas-microsoft-com:vml" xmlns:wp14="http://schemas.microsoft.com/office/word/2010/wordprocessingDrawing" xmlns:wp="http://schemas.openxmlformats.org/drawingml/2006/wordprocessingDrawing" xmlns:w10="urn:schemas-microsoft-com:office:word" xmlns:w="http://schemas.openxmlformats.org/wordprocessingml/2006/main" xmlns:w14="http://schemas.microsoft.com/office/word/2010/wordml" xmlns:w15="http://schemas.microsoft.com/office/word/2012/wordml" xmlns:wpg="http://schemas.microsoft.com/office/word/2010/wordprocessingGroup" xmlns:wpi="http://schemas.microsoft.com/office/word/2010/wordprocessingInk" xmlns:wne="http://schemas.microsoft.com/office/word/2006/wordml" xmlns:wps="http://schemas.microsoft.com/office/word/2010/wordprocessingShape" mc:Ignorable="w14 w15 wp14">
+<w:numbering xmlns:wpc="http://schemas.microsoft.com/office/word/2010/wordprocessingCanvas" xmlns:mc="http://schemas.openxmlformats.org/markup-compatibility/2006" xmlns:o="urn:schemas-microsoft-com:office:office" xmlns:r="http://schemas.openxmlformats.org/officeDocument/2006/relationships" xmlns:m="http://schemas.openxmlformats.org/officeDocument/2006/math" xmlns:v="urn:schemas-microsoft-com:vml" xmlns:wp14="http://schemas.microsoft.com/office/word/2010/wordprocessingDrawing" xmlns:wp="http://schemas.openxmlformats.org/drawingml/2006/wordprocessingDrawing" xmlns:w10="urn:schemas-microsoft-com:office:word" xmlns:w="http://schemas.openxmlformats.org/wordprocessingml/2006/main" xmlns:w14="http://schemas.microsoft.com/office/word/2010/wordml" xmlns:wpg="http://schemas.microsoft.com/office/word/2010/wordprocessingGroup" xmlns:wpi="http://schemas.microsoft.com/office/word/2010/wordprocessingInk" xmlns:wne="http://schemas.microsoft.com/office/word/2006/wordml" xmlns:wps="http://schemas.microsoft.com/office/word/2010/wordprocessingShape" mc:Ignorable="w14 wp14">
   <w:abstractNum w:abstractNumId="0">
     <w:nsid w:val="041B417E"/>
     <w:multiLevelType w:val="multilevel"/>
@@ -16904,7 +16881,7 @@
 </file>
 
 <file path=word/styles.xml><?xml version="1.0" encoding="utf-8"?>
-<w:styles xmlns:mc="http://schemas.openxmlformats.org/markup-compatibility/2006" xmlns:r="http://schemas.openxmlformats.org/officeDocument/2006/relationships" xmlns:w="http://schemas.openxmlformats.org/wordprocessingml/2006/main" xmlns:w14="http://schemas.microsoft.com/office/word/2010/wordml" xmlns:w15="http://schemas.microsoft.com/office/word/2012/wordml" mc:Ignorable="w14 w15">
+<w:styles xmlns:mc="http://schemas.openxmlformats.org/markup-compatibility/2006" xmlns:r="http://schemas.openxmlformats.org/officeDocument/2006/relationships" xmlns:w="http://schemas.openxmlformats.org/wordprocessingml/2006/main" xmlns:w14="http://schemas.microsoft.com/office/word/2010/wordml" mc:Ignorable="w14">
   <w:docDefaults>
     <w:rPrDefault>
       <w:rPr>
@@ -16920,378 +16897,144 @@
       </w:pPr>
     </w:pPrDefault>
   </w:docDefaults>
-  <w:latentStyles w:defLockedState="0" w:defUIPriority="99" w:defSemiHidden="0" w:defUnhideWhenUsed="0" w:defQFormat="0" w:count="371">
-    <w:lsdException w:name="Normal" w:uiPriority="0" w:qFormat="1"/>
-    <w:lsdException w:name="heading 1" w:uiPriority="9" w:qFormat="1"/>
-    <w:lsdException w:name="heading 2" w:semiHidden="1" w:uiPriority="9" w:unhideWhenUsed="1" w:qFormat="1"/>
-    <w:lsdException w:name="heading 3" w:semiHidden="1" w:uiPriority="9" w:unhideWhenUsed="1" w:qFormat="1"/>
-    <w:lsdException w:name="heading 4" w:semiHidden="1" w:uiPriority="9" w:unhideWhenUsed="1" w:qFormat="1"/>
-    <w:lsdException w:name="heading 5" w:semiHidden="1" w:uiPriority="9" w:unhideWhenUsed="1" w:qFormat="1"/>
-    <w:lsdException w:name="heading 6" w:semiHidden="1" w:uiPriority="9" w:unhideWhenUsed="1" w:qFormat="1"/>
-    <w:lsdException w:name="heading 7" w:semiHidden="1" w:uiPriority="9" w:unhideWhenUsed="1" w:qFormat="1"/>
-    <w:lsdException w:name="heading 8" w:semiHidden="1" w:uiPriority="9" w:unhideWhenUsed="1" w:qFormat="1"/>
-    <w:lsdException w:name="heading 9" w:semiHidden="1" w:uiPriority="9" w:unhideWhenUsed="1" w:qFormat="1"/>
-    <w:lsdException w:name="index 1" w:semiHidden="1" w:unhideWhenUsed="1"/>
-    <w:lsdException w:name="index 2" w:semiHidden="1" w:unhideWhenUsed="1"/>
-    <w:lsdException w:name="index 3" w:semiHidden="1" w:unhideWhenUsed="1"/>
-    <w:lsdException w:name="index 4" w:semiHidden="1" w:unhideWhenUsed="1"/>
-    <w:lsdException w:name="index 5" w:semiHidden="1" w:unhideWhenUsed="1"/>
-    <w:lsdException w:name="index 6" w:semiHidden="1" w:unhideWhenUsed="1"/>
-    <w:lsdException w:name="index 7" w:semiHidden="1" w:unhideWhenUsed="1"/>
-    <w:lsdException w:name="index 8" w:semiHidden="1" w:unhideWhenUsed="1"/>
-    <w:lsdException w:name="index 9" w:semiHidden="1" w:unhideWhenUsed="1"/>
-    <w:lsdException w:name="toc 1" w:semiHidden="1" w:uiPriority="39" w:unhideWhenUsed="1"/>
-    <w:lsdException w:name="toc 2" w:semiHidden="1" w:uiPriority="39" w:unhideWhenUsed="1"/>
-    <w:lsdException w:name="toc 3" w:semiHidden="1" w:uiPriority="39" w:unhideWhenUsed="1"/>
-    <w:lsdException w:name="toc 4" w:semiHidden="1" w:uiPriority="39" w:unhideWhenUsed="1"/>
-    <w:lsdException w:name="toc 5" w:semiHidden="1" w:uiPriority="39" w:unhideWhenUsed="1"/>
-    <w:lsdException w:name="toc 6" w:semiHidden="1" w:uiPriority="39" w:unhideWhenUsed="1"/>
-    <w:lsdException w:name="toc 7" w:semiHidden="1" w:uiPriority="39" w:unhideWhenUsed="1"/>
-    <w:lsdException w:name="toc 8" w:semiHidden="1" w:uiPriority="39" w:unhideWhenUsed="1"/>
-    <w:lsdException w:name="toc 9" w:semiHidden="1" w:uiPriority="39" w:unhideWhenUsed="1"/>
-    <w:lsdException w:name="Normal Indent" w:semiHidden="1" w:unhideWhenUsed="1"/>
-    <w:lsdException w:name="footnote text" w:semiHidden="1" w:unhideWhenUsed="1"/>
-    <w:lsdException w:name="annotation text" w:semiHidden="1" w:unhideWhenUsed="1"/>
-    <w:lsdException w:name="header" w:semiHidden="1" w:unhideWhenUsed="1"/>
-    <w:lsdException w:name="footer" w:semiHidden="1" w:unhideWhenUsed="1"/>
-    <w:lsdException w:name="index heading" w:semiHidden="1" w:unhideWhenUsed="1"/>
-    <w:lsdException w:name="caption" w:semiHidden="1" w:uiPriority="35" w:unhideWhenUsed="1" w:qFormat="1"/>
-    <w:lsdException w:name="table of figures" w:semiHidden="1" w:unhideWhenUsed="1"/>
-    <w:lsdException w:name="envelope address" w:semiHidden="1" w:unhideWhenUsed="1"/>
-    <w:lsdException w:name="envelope return" w:semiHidden="1" w:unhideWhenUsed="1"/>
-    <w:lsdException w:name="footnote reference" w:semiHidden="1" w:unhideWhenUsed="1"/>
-    <w:lsdException w:name="annotation reference" w:semiHidden="1" w:unhideWhenUsed="1"/>
-    <w:lsdException w:name="line number" w:semiHidden="1" w:unhideWhenUsed="1"/>
-    <w:lsdException w:name="page number" w:semiHidden="1" w:unhideWhenUsed="1"/>
-    <w:lsdException w:name="endnote reference" w:semiHidden="1" w:unhideWhenUsed="1"/>
-    <w:lsdException w:name="endnote text" w:semiHidden="1" w:unhideWhenUsed="1"/>
-    <w:lsdException w:name="table of authorities" w:semiHidden="1" w:unhideWhenUsed="1"/>
-    <w:lsdException w:name="macro" w:semiHidden="1" w:unhideWhenUsed="1"/>
-    <w:lsdException w:name="toa heading" w:semiHidden="1" w:unhideWhenUsed="1"/>
-    <w:lsdException w:name="List" w:semiHidden="1" w:unhideWhenUsed="1"/>
-    <w:lsdException w:name="List Bullet" w:semiHidden="1" w:unhideWhenUsed="1"/>
-    <w:lsdException w:name="List Number" w:semiHidden="1" w:unhideWhenUsed="1"/>
-    <w:lsdException w:name="List 2" w:semiHidden="1" w:unhideWhenUsed="1"/>
-    <w:lsdException w:name="List 3" w:semiHidden="1" w:unhideWhenUsed="1"/>
-    <w:lsdException w:name="List 4" w:semiHidden="1" w:unhideWhenUsed="1"/>
-    <w:lsdException w:name="List 5" w:semiHidden="1" w:unhideWhenUsed="1"/>
-    <w:lsdException w:name="List Bullet 2" w:semiHidden="1" w:unhideWhenUsed="1"/>
-    <w:lsdException w:name="List Bullet 3" w:semiHidden="1" w:unhideWhenUsed="1"/>
-    <w:lsdException w:name="List Bullet 4" w:semiHidden="1" w:unhideWhenUsed="1"/>
-    <w:lsdException w:name="List Bullet 5" w:semiHidden="1" w:unhideWhenUsed="1"/>
-    <w:lsdException w:name="List Number 2" w:semiHidden="1" w:unhideWhenUsed="1"/>
-    <w:lsdException w:name="List Number 3" w:semiHidden="1" w:unhideWhenUsed="1"/>
-    <w:lsdException w:name="List Number 4" w:semiHidden="1" w:unhideWhenUsed="1"/>
-    <w:lsdException w:name="List Number 5" w:semiHidden="1" w:unhideWhenUsed="1"/>
-    <w:lsdException w:name="Title" w:uiPriority="10" w:qFormat="1"/>
-    <w:lsdException w:name="Closing" w:semiHidden="1" w:unhideWhenUsed="1"/>
-    <w:lsdException w:name="Signature" w:semiHidden="1" w:unhideWhenUsed="1"/>
-    <w:lsdException w:name="Default Paragraph Font" w:semiHidden="1" w:uiPriority="1" w:unhideWhenUsed="1"/>
-    <w:lsdException w:name="Body Text" w:semiHidden="1" w:unhideWhenUsed="1"/>
-    <w:lsdException w:name="Body Text Indent" w:semiHidden="1" w:unhideWhenUsed="1"/>
-    <w:lsdException w:name="List Continue" w:semiHidden="1" w:unhideWhenUsed="1"/>
-    <w:lsdException w:name="List Continue 2" w:semiHidden="1" w:unhideWhenUsed="1"/>
-    <w:lsdException w:name="List Continue 3" w:semiHidden="1" w:unhideWhenUsed="1"/>
-    <w:lsdException w:name="List Continue 4" w:semiHidden="1" w:unhideWhenUsed="1"/>
-    <w:lsdException w:name="List Continue 5" w:semiHidden="1" w:unhideWhenUsed="1"/>
-    <w:lsdException w:name="Message Header" w:semiHidden="1" w:unhideWhenUsed="1"/>
-    <w:lsdException w:name="Subtitle" w:uiPriority="11" w:qFormat="1"/>
-    <w:lsdException w:name="Salutation" w:semiHidden="1" w:unhideWhenUsed="1"/>
-    <w:lsdException w:name="Date" w:semiHidden="1" w:unhideWhenUsed="1"/>
-    <w:lsdException w:name="Body Text First Indent" w:semiHidden="1" w:unhideWhenUsed="1"/>
-    <w:lsdException w:name="Body Text First Indent 2" w:semiHidden="1" w:unhideWhenUsed="1"/>
-    <w:lsdException w:name="Note Heading" w:semiHidden="1" w:unhideWhenUsed="1"/>
-    <w:lsdException w:name="Body Text 2" w:semiHidden="1" w:unhideWhenUsed="1"/>
-    <w:lsdException w:name="Body Text 3" w:semiHidden="1" w:unhideWhenUsed="1"/>
-    <w:lsdException w:name="Body Text Indent 2" w:semiHidden="1" w:unhideWhenUsed="1"/>
-    <w:lsdException w:name="Body Text Indent 3" w:semiHidden="1" w:unhideWhenUsed="1"/>
-    <w:lsdException w:name="Block Text" w:semiHidden="1" w:unhideWhenUsed="1"/>
-    <w:lsdException w:name="Hyperlink" w:semiHidden="1" w:unhideWhenUsed="1"/>
-    <w:lsdException w:name="FollowedHyperlink" w:semiHidden="1" w:unhideWhenUsed="1"/>
-    <w:lsdException w:name="Strong" w:uiPriority="22" w:qFormat="1"/>
-    <w:lsdException w:name="Emphasis" w:uiPriority="20" w:qFormat="1"/>
-    <w:lsdException w:name="Document Map" w:semiHidden="1" w:unhideWhenUsed="1"/>
-    <w:lsdException w:name="Plain Text" w:semiHidden="1" w:unhideWhenUsed="1"/>
-    <w:lsdException w:name="E-mail Signature" w:semiHidden="1" w:unhideWhenUsed="1"/>
-    <w:lsdException w:name="HTML Top of Form" w:semiHidden="1" w:unhideWhenUsed="1"/>
-    <w:lsdException w:name="HTML Bottom of Form" w:semiHidden="1" w:unhideWhenUsed="1"/>
-    <w:lsdException w:name="Normal (Web)" w:semiHidden="1" w:unhideWhenUsed="1"/>
-    <w:lsdException w:name="HTML Acronym" w:semiHidden="1" w:unhideWhenUsed="1"/>
-    <w:lsdException w:name="HTML Address" w:semiHidden="1" w:unhideWhenUsed="1"/>
-    <w:lsdException w:name="HTML Cite" w:semiHidden="1" w:unhideWhenUsed="1"/>
-    <w:lsdException w:name="HTML Code" w:semiHidden="1" w:unhideWhenUsed="1"/>
-    <w:lsdException w:name="HTML Definition" w:semiHidden="1" w:unhideWhenUsed="1"/>
-    <w:lsdException w:name="HTML Keyboard" w:semiHidden="1" w:unhideWhenUsed="1"/>
-    <w:lsdException w:name="HTML Preformatted" w:semiHidden="1" w:unhideWhenUsed="1"/>
-    <w:lsdException w:name="HTML Sample" w:semiHidden="1" w:unhideWhenUsed="1"/>
-    <w:lsdException w:name="HTML Typewriter" w:semiHidden="1" w:unhideWhenUsed="1"/>
-    <w:lsdException w:name="HTML Variable" w:semiHidden="1" w:unhideWhenUsed="1"/>
-    <w:lsdException w:name="Normal Table" w:semiHidden="1" w:unhideWhenUsed="1"/>
-    <w:lsdException w:name="annotation subject" w:semiHidden="1" w:unhideWhenUsed="1"/>
-    <w:lsdException w:name="No List" w:semiHidden="1" w:unhideWhenUsed="1"/>
-    <w:lsdException w:name="Outline List 1" w:semiHidden="1" w:unhideWhenUsed="1"/>
-    <w:lsdException w:name="Outline List 2" w:semiHidden="1" w:unhideWhenUsed="1"/>
-    <w:lsdException w:name="Outline List 3" w:semiHidden="1" w:unhideWhenUsed="1"/>
-    <w:lsdException w:name="Table Simple 1" w:semiHidden="1" w:unhideWhenUsed="1"/>
-    <w:lsdException w:name="Table Simple 2" w:semiHidden="1" w:unhideWhenUsed="1"/>
-    <w:lsdException w:name="Table Simple 3" w:semiHidden="1" w:unhideWhenUsed="1"/>
-    <w:lsdException w:name="Table Classic 1" w:semiHidden="1" w:unhideWhenUsed="1"/>
-    <w:lsdException w:name="Table Classic 2" w:semiHidden="1" w:unhideWhenUsed="1"/>
-    <w:lsdException w:name="Table Classic 3" w:semiHidden="1" w:unhideWhenUsed="1"/>
-    <w:lsdException w:name="Table Classic 4" w:semiHidden="1" w:unhideWhenUsed="1"/>
-    <w:lsdException w:name="Table Colorful 1" w:semiHidden="1" w:unhideWhenUsed="1"/>
-    <w:lsdException w:name="Table Colorful 2" w:semiHidden="1" w:unhideWhenUsed="1"/>
-    <w:lsdException w:name="Table Colorful 3" w:semiHidden="1" w:unhideWhenUsed="1"/>
-    <w:lsdException w:name="Table Columns 1" w:semiHidden="1" w:unhideWhenUsed="1"/>
-    <w:lsdException w:name="Table Columns 2" w:semiHidden="1" w:unhideWhenUsed="1"/>
-    <w:lsdException w:name="Table Columns 3" w:semiHidden="1" w:unhideWhenUsed="1"/>
-    <w:lsdException w:name="Table Columns 4" w:semiHidden="1" w:unhideWhenUsed="1"/>
-    <w:lsdException w:name="Table Columns 5" w:semiHidden="1" w:unhideWhenUsed="1"/>
-    <w:lsdException w:name="Table Grid 1" w:semiHidden="1" w:unhideWhenUsed="1"/>
-    <w:lsdException w:name="Table Grid 2" w:semiHidden="1" w:unhideWhenUsed="1"/>
-    <w:lsdException w:name="Table Grid 3" w:semiHidden="1" w:unhideWhenUsed="1"/>
-    <w:lsdException w:name="Table Grid 4" w:semiHidden="1" w:unhideWhenUsed="1"/>
-    <w:lsdException w:name="Table Grid 5" w:semiHidden="1" w:unhideWhenUsed="1"/>
-    <w:lsdException w:name="Table Grid 6" w:semiHidden="1" w:unhideWhenUsed="1"/>
-    <w:lsdException w:name="Table Grid 7" w:semiHidden="1" w:unhideWhenUsed="1"/>
-    <w:lsdException w:name="Table Grid 8" w:semiHidden="1" w:unhideWhenUsed="1"/>
-    <w:lsdException w:name="Table List 1" w:semiHidden="1" w:unhideWhenUsed="1"/>
-    <w:lsdException w:name="Table List 2" w:semiHidden="1" w:unhideWhenUsed="1"/>
-    <w:lsdException w:name="Table List 3" w:semiHidden="1" w:unhideWhenUsed="1"/>
-    <w:lsdException w:name="Table List 4" w:semiHidden="1" w:unhideWhenUsed="1"/>
-    <w:lsdException w:name="Table List 5" w:semiHidden="1" w:unhideWhenUsed="1"/>
-    <w:lsdException w:name="Table List 6" w:semiHidden="1" w:unhideWhenUsed="1"/>
-    <w:lsdException w:name="Table List 7" w:semiHidden="1" w:unhideWhenUsed="1"/>
-    <w:lsdException w:name="Table List 8" w:semiHidden="1" w:unhideWhenUsed="1"/>
-    <w:lsdException w:name="Table 3D effects 1" w:semiHidden="1" w:unhideWhenUsed="1"/>
-    <w:lsdException w:name="Table 3D effects 2" w:semiHidden="1" w:unhideWhenUsed="1"/>
-    <w:lsdException w:name="Table 3D effects 3" w:semiHidden="1" w:unhideWhenUsed="1"/>
-    <w:lsdException w:name="Table Contemporary" w:semiHidden="1" w:unhideWhenUsed="1"/>
-    <w:lsdException w:name="Table Elegant" w:semiHidden="1" w:unhideWhenUsed="1"/>
-    <w:lsdException w:name="Table Professional" w:semiHidden="1" w:unhideWhenUsed="1"/>
-    <w:lsdException w:name="Table Subtle 1" w:semiHidden="1" w:unhideWhenUsed="1"/>
-    <w:lsdException w:name="Table Subtle 2" w:semiHidden="1" w:unhideWhenUsed="1"/>
-    <w:lsdException w:name="Table Web 1" w:semiHidden="1" w:unhideWhenUsed="1"/>
-    <w:lsdException w:name="Table Web 2" w:semiHidden="1" w:unhideWhenUsed="1"/>
-    <w:lsdException w:name="Table Web 3" w:semiHidden="1" w:unhideWhenUsed="1"/>
-    <w:lsdException w:name="Balloon Text" w:semiHidden="1" w:unhideWhenUsed="1"/>
-    <w:lsdException w:name="Table Grid" w:uiPriority="39"/>
-    <w:lsdException w:name="Table Theme" w:semiHidden="1" w:unhideWhenUsed="1"/>
-    <w:lsdException w:name="Placeholder Text" w:semiHidden="1"/>
-    <w:lsdException w:name="No Spacing" w:uiPriority="1" w:qFormat="1"/>
-    <w:lsdException w:name="Light Shading" w:uiPriority="60"/>
-    <w:lsdException w:name="Light List" w:uiPriority="61"/>
-    <w:lsdException w:name="Light Grid" w:uiPriority="62"/>
-    <w:lsdException w:name="Medium Shading 1" w:uiPriority="63"/>
-    <w:lsdException w:name="Medium Shading 2" w:uiPriority="64"/>
-    <w:lsdException w:name="Medium List 1" w:uiPriority="65"/>
-    <w:lsdException w:name="Medium List 2" w:uiPriority="66"/>
-    <w:lsdException w:name="Medium Grid 1" w:uiPriority="67"/>
-    <w:lsdException w:name="Medium Grid 2" w:uiPriority="68"/>
-    <w:lsdException w:name="Medium Grid 3" w:uiPriority="69"/>
-    <w:lsdException w:name="Dark List" w:uiPriority="70"/>
-    <w:lsdException w:name="Colorful Shading" w:uiPriority="71"/>
-    <w:lsdException w:name="Colorful List" w:uiPriority="72"/>
-    <w:lsdException w:name="Colorful Grid" w:uiPriority="73"/>
-    <w:lsdException w:name="Light Shading Accent 1" w:uiPriority="60"/>
-    <w:lsdException w:name="Light List Accent 1" w:uiPriority="61"/>
-    <w:lsdException w:name="Light Grid Accent 1" w:uiPriority="62"/>
-    <w:lsdException w:name="Medium Shading 1 Accent 1" w:uiPriority="63"/>
-    <w:lsdException w:name="Medium Shading 2 Accent 1" w:uiPriority="64"/>
-    <w:lsdException w:name="Medium List 1 Accent 1" w:uiPriority="65"/>
-    <w:lsdException w:name="Revision" w:semiHidden="1"/>
-    <w:lsdException w:name="List Paragraph" w:uiPriority="34" w:qFormat="1"/>
-    <w:lsdException w:name="Quote" w:uiPriority="29" w:qFormat="1"/>
-    <w:lsdException w:name="Intense Quote" w:uiPriority="30" w:qFormat="1"/>
-    <w:lsdException w:name="Medium List 2 Accent 1" w:uiPriority="66"/>
-    <w:lsdException w:name="Medium Grid 1 Accent 1" w:uiPriority="67"/>
-    <w:lsdException w:name="Medium Grid 2 Accent 1" w:uiPriority="68"/>
-    <w:lsdException w:name="Medium Grid 3 Accent 1" w:uiPriority="69"/>
-    <w:lsdException w:name="Dark List Accent 1" w:uiPriority="70"/>
-    <w:lsdException w:name="Colorful Shading Accent 1" w:uiPriority="71"/>
-    <w:lsdException w:name="Colorful List Accent 1" w:uiPriority="72"/>
-    <w:lsdException w:name="Colorful Grid Accent 1" w:uiPriority="73"/>
-    <w:lsdException w:name="Light Shading Accent 2" w:uiPriority="60"/>
-    <w:lsdException w:name="Light List Accent 2" w:uiPriority="61"/>
-    <w:lsdException w:name="Light Grid Accent 2" w:uiPriority="62"/>
-    <w:lsdException w:name="Medium Shading 1 Accent 2" w:uiPriority="63"/>
-    <w:lsdException w:name="Medium Shading 2 Accent 2" w:uiPriority="64"/>
-    <w:lsdException w:name="Medium List 1 Accent 2" w:uiPriority="65"/>
-    <w:lsdException w:name="Medium List 2 Accent 2" w:uiPriority="66"/>
-    <w:lsdException w:name="Medium Grid 1 Accent 2" w:uiPriority="67"/>
-    <w:lsdException w:name="Medium Grid 2 Accent 2" w:uiPriority="68"/>
-    <w:lsdException w:name="Medium Grid 3 Accent 2" w:uiPriority="69"/>
-    <w:lsdException w:name="Dark List Accent 2" w:uiPriority="70"/>
-    <w:lsdException w:name="Colorful Shading Accent 2" w:uiPriority="71"/>
-    <w:lsdException w:name="Colorful List Accent 2" w:uiPriority="72"/>
-    <w:lsdException w:name="Colorful Grid Accent 2" w:uiPriority="73"/>
-    <w:lsdException w:name="Light Shading Accent 3" w:uiPriority="60"/>
-    <w:lsdException w:name="Light List Accent 3" w:uiPriority="61"/>
-    <w:lsdException w:name="Light Grid Accent 3" w:uiPriority="62"/>
-    <w:lsdException w:name="Medium Shading 1 Accent 3" w:uiPriority="63"/>
-    <w:lsdException w:name="Medium Shading 2 Accent 3" w:uiPriority="64"/>
-    <w:lsdException w:name="Medium List 1 Accent 3" w:uiPriority="65"/>
-    <w:lsdException w:name="Medium List 2 Accent 3" w:uiPriority="66"/>
-    <w:lsdException w:name="Medium Grid 1 Accent 3" w:uiPriority="67"/>
-    <w:lsdException w:name="Medium Grid 2 Accent 3" w:uiPriority="68"/>
-    <w:lsdException w:name="Medium Grid 3 Accent 3" w:uiPriority="69"/>
-    <w:lsdException w:name="Dark List Accent 3" w:uiPriority="70"/>
-    <w:lsdException w:name="Colorful Shading Accent 3" w:uiPriority="71"/>
-    <w:lsdException w:name="Colorful List Accent 3" w:uiPriority="72"/>
-    <w:lsdException w:name="Colorful Grid Accent 3" w:uiPriority="73"/>
-    <w:lsdException w:name="Light Shading Accent 4" w:uiPriority="60"/>
-    <w:lsdException w:name="Light List Accent 4" w:uiPriority="61"/>
-    <w:lsdException w:name="Light Grid Accent 4" w:uiPriority="62"/>
-    <w:lsdException w:name="Medium Shading 1 Accent 4" w:uiPriority="63"/>
-    <w:lsdException w:name="Medium Shading 2 Accent 4" w:uiPriority="64"/>
-    <w:lsdException w:name="Medium List 1 Accent 4" w:uiPriority="65"/>
-    <w:lsdException w:name="Medium List 2 Accent 4" w:uiPriority="66"/>
-    <w:lsdException w:name="Medium Grid 1 Accent 4" w:uiPriority="67"/>
-    <w:lsdException w:name="Medium Grid 2 Accent 4" w:uiPriority="68"/>
-    <w:lsdException w:name="Medium Grid 3 Accent 4" w:uiPriority="69"/>
-    <w:lsdException w:name="Dark List Accent 4" w:uiPriority="70"/>
-    <w:lsdException w:name="Colorful Shading Accent 4" w:uiPriority="71"/>
-    <w:lsdException w:name="Colorful List Accent 4" w:uiPriority="72"/>
-    <w:lsdException w:name="Colorful Grid Accent 4" w:uiPriority="73"/>
-    <w:lsdException w:name="Light Shading Accent 5" w:uiPriority="60"/>
-    <w:lsdException w:name="Light List Accent 5" w:uiPriority="61"/>
-    <w:lsdException w:name="Light Grid Accent 5" w:uiPriority="62"/>
-    <w:lsdException w:name="Medium Shading 1 Accent 5" w:uiPriority="63"/>
-    <w:lsdException w:name="Medium Shading 2 Accent 5" w:uiPriority="64"/>
-    <w:lsdException w:name="Medium List 1 Accent 5" w:uiPriority="65"/>
-    <w:lsdException w:name="Medium List 2 Accent 5" w:uiPriority="66"/>
-    <w:lsdException w:name="Medium Grid 1 Accent 5" w:uiPriority="67"/>
-    <w:lsdException w:name="Medium Grid 2 Accent 5" w:uiPriority="68"/>
-    <w:lsdException w:name="Medium Grid 3 Accent 5" w:uiPriority="69"/>
-    <w:lsdException w:name="Dark List Accent 5" w:uiPriority="70"/>
-    <w:lsdException w:name="Colorful Shading Accent 5" w:uiPriority="71"/>
-    <w:lsdException w:name="Colorful List Accent 5" w:uiPriority="72"/>
-    <w:lsdException w:name="Colorful Grid Accent 5" w:uiPriority="73"/>
-    <w:lsdException w:name="Light Shading Accent 6" w:uiPriority="60"/>
-    <w:lsdException w:name="Light List Accent 6" w:uiPriority="61"/>
-    <w:lsdException w:name="Light Grid Accent 6" w:uiPriority="62"/>
-    <w:lsdException w:name="Medium Shading 1 Accent 6" w:uiPriority="63"/>
-    <w:lsdException w:name="Medium Shading 2 Accent 6" w:uiPriority="64"/>
-    <w:lsdException w:name="Medium List 1 Accent 6" w:uiPriority="65"/>
-    <w:lsdException w:name="Medium List 2 Accent 6" w:uiPriority="66"/>
-    <w:lsdException w:name="Medium Grid 1 Accent 6" w:uiPriority="67"/>
-    <w:lsdException w:name="Medium Grid 2 Accent 6" w:uiPriority="68"/>
-    <w:lsdException w:name="Medium Grid 3 Accent 6" w:uiPriority="69"/>
-    <w:lsdException w:name="Dark List Accent 6" w:uiPriority="70"/>
-    <w:lsdException w:name="Colorful Shading Accent 6" w:uiPriority="71"/>
-    <w:lsdException w:name="Colorful List Accent 6" w:uiPriority="72"/>
-    <w:lsdException w:name="Colorful Grid Accent 6" w:uiPriority="73"/>
-    <w:lsdException w:name="Subtle Emphasis" w:uiPriority="19" w:qFormat="1"/>
-    <w:lsdException w:name="Intense Emphasis" w:uiPriority="21" w:qFormat="1"/>
-    <w:lsdException w:name="Subtle Reference" w:uiPriority="31" w:qFormat="1"/>
-    <w:lsdException w:name="Intense Reference" w:uiPriority="32" w:qFormat="1"/>
-    <w:lsdException w:name="Book Title" w:uiPriority="33" w:qFormat="1"/>
-    <w:lsdException w:name="Bibliography" w:semiHidden="1" w:uiPriority="37" w:unhideWhenUsed="1"/>
-    <w:lsdException w:name="TOC Heading" w:semiHidden="1" w:uiPriority="39" w:unhideWhenUsed="1" w:qFormat="1"/>
-    <w:lsdException w:name="Plain Table 1" w:uiPriority="41"/>
-    <w:lsdException w:name="Plain Table 2" w:uiPriority="42"/>
-    <w:lsdException w:name="Plain Table 3" w:uiPriority="43"/>
-    <w:lsdException w:name="Plain Table 4" w:uiPriority="44"/>
-    <w:lsdException w:name="Plain Table 5" w:uiPriority="45"/>
-    <w:lsdException w:name="Grid Table Light" w:uiPriority="40"/>
-    <w:lsdException w:name="Grid Table 1 Light" w:uiPriority="46"/>
-    <w:lsdException w:name="Grid Table 2" w:uiPriority="47"/>
-    <w:lsdException w:name="Grid Table 3" w:uiPriority="48"/>
-    <w:lsdException w:name="Grid Table 4" w:uiPriority="49"/>
-    <w:lsdException w:name="Grid Table 5 Dark" w:uiPriority="50"/>
-    <w:lsdException w:name="Grid Table 6 Colorful" w:uiPriority="51"/>
-    <w:lsdException w:name="Grid Table 7 Colorful" w:uiPriority="52"/>
-    <w:lsdException w:name="Grid Table 1 Light Accent 1" w:uiPriority="46"/>
-    <w:lsdException w:name="Grid Table 2 Accent 1" w:uiPriority="47"/>
-    <w:lsdException w:name="Grid Table 3 Accent 1" w:uiPriority="48"/>
-    <w:lsdException w:name="Grid Table 4 Accent 1" w:uiPriority="49"/>
-    <w:lsdException w:name="Grid Table 5 Dark Accent 1" w:uiPriority="50"/>
-    <w:lsdException w:name="Grid Table 6 Colorful Accent 1" w:uiPriority="51"/>
-    <w:lsdException w:name="Grid Table 7 Colorful Accent 1" w:uiPriority="52"/>
-    <w:lsdException w:name="Grid Table 1 Light Accent 2" w:uiPriority="46"/>
-    <w:lsdException w:name="Grid Table 2 Accent 2" w:uiPriority="47"/>
-    <w:lsdException w:name="Grid Table 3 Accent 2" w:uiPriority="48"/>
-    <w:lsdException w:name="Grid Table 4 Accent 2" w:uiPriority="49"/>
-    <w:lsdException w:name="Grid Table 5 Dark Accent 2" w:uiPriority="50"/>
-    <w:lsdException w:name="Grid Table 6 Colorful Accent 2" w:uiPriority="51"/>
-    <w:lsdException w:name="Grid Table 7 Colorful Accent 2" w:uiPriority="52"/>
-    <w:lsdException w:name="Grid Table 1 Light Accent 3" w:uiPriority="46"/>
-    <w:lsdException w:name="Grid Table 2 Accent 3" w:uiPriority="47"/>
-    <w:lsdException w:name="Grid Table 3 Accent 3" w:uiPriority="48"/>
-    <w:lsdException w:name="Grid Table 4 Accent 3" w:uiPriority="49"/>
-    <w:lsdException w:name="Grid Table 5 Dark Accent 3" w:uiPriority="50"/>
-    <w:lsdException w:name="Grid Table 6 Colorful Accent 3" w:uiPriority="51"/>
-    <w:lsdException w:name="Grid Table 7 Colorful Accent 3" w:uiPriority="52"/>
-    <w:lsdException w:name="Grid Table 1 Light Accent 4" w:uiPriority="46"/>
-    <w:lsdException w:name="Grid Table 2 Accent 4" w:uiPriority="47"/>
-    <w:lsdException w:name="Grid Table 3 Accent 4" w:uiPriority="48"/>
-    <w:lsdException w:name="Grid Table 4 Accent 4" w:uiPriority="49"/>
-    <w:lsdException w:name="Grid Table 5 Dark Accent 4" w:uiPriority="50"/>
-    <w:lsdException w:name="Grid Table 6 Colorful Accent 4" w:uiPriority="51"/>
-    <w:lsdException w:name="Grid Table 7 Colorful Accent 4" w:uiPriority="52"/>
-    <w:lsdException w:name="Grid Table 1 Light Accent 5" w:uiPriority="46"/>
-    <w:lsdException w:name="Grid Table 2 Accent 5" w:uiPriority="47"/>
-    <w:lsdException w:name="Grid Table 3 Accent 5" w:uiPriority="48"/>
-    <w:lsdException w:name="Grid Table 4 Accent 5" w:uiPriority="49"/>
-    <w:lsdException w:name="Grid Table 5 Dark Accent 5" w:uiPriority="50"/>
-    <w:lsdException w:name="Grid Table 6 Colorful Accent 5" w:uiPriority="51"/>
-    <w:lsdException w:name="Grid Table 7 Colorful Accent 5" w:uiPriority="52"/>
-    <w:lsdException w:name="Grid Table 1 Light Accent 6" w:uiPriority="46"/>
-    <w:lsdException w:name="Grid Table 2 Accent 6" w:uiPriority="47"/>
-    <w:lsdException w:name="Grid Table 3 Accent 6" w:uiPriority="48"/>
-    <w:lsdException w:name="Grid Table 4 Accent 6" w:uiPriority="49"/>
-    <w:lsdException w:name="Grid Table 5 Dark Accent 6" w:uiPriority="50"/>
-    <w:lsdException w:name="Grid Table 6 Colorful Accent 6" w:uiPriority="51"/>
-    <w:lsdException w:name="Grid Table 7 Colorful Accent 6" w:uiPriority="52"/>
-    <w:lsdException w:name="List Table 1 Light" w:uiPriority="46"/>
-    <w:lsdException w:name="List Table 2" w:uiPriority="47"/>
-    <w:lsdException w:name="List Table 3" w:uiPriority="48"/>
-    <w:lsdException w:name="List Table 4" w:uiPriority="49"/>
-    <w:lsdException w:name="List Table 5 Dark" w:uiPriority="50"/>
-    <w:lsdException w:name="List Table 6 Colorful" w:uiPriority="51"/>
-    <w:lsdException w:name="List Table 7 Colorful" w:uiPriority="52"/>
-    <w:lsdException w:name="List Table 1 Light Accent 1" w:uiPriority="46"/>
-    <w:lsdException w:name="List Table 2 Accent 1" w:uiPriority="47"/>
-    <w:lsdException w:name="List Table 3 Accent 1" w:uiPriority="48"/>
-    <w:lsdException w:name="List Table 4 Accent 1" w:uiPriority="49"/>
-    <w:lsdException w:name="List Table 5 Dark Accent 1" w:uiPriority="50"/>
-    <w:lsdException w:name="List Table 6 Colorful Accent 1" w:uiPriority="51"/>
-    <w:lsdException w:name="List Table 7 Colorful Accent 1" w:uiPriority="52"/>
-    <w:lsdException w:name="List Table 1 Light Accent 2" w:uiPriority="46"/>
-    <w:lsdException w:name="List Table 2 Accent 2" w:uiPriority="47"/>
-    <w:lsdException w:name="List Table 3 Accent 2" w:uiPriority="48"/>
-    <w:lsdException w:name="List Table 4 Accent 2" w:uiPriority="49"/>
-    <w:lsdException w:name="List Table 5 Dark Accent 2" w:uiPriority="50"/>
-    <w:lsdException w:name="List Table 6 Colorful Accent 2" w:uiPriority="51"/>
-    <w:lsdException w:name="List Table 7 Colorful Accent 2" w:uiPriority="52"/>
-    <w:lsdException w:name="List Table 1 Light Accent 3" w:uiPriority="46"/>
-    <w:lsdException w:name="List Table 2 Accent 3" w:uiPriority="47"/>
-    <w:lsdException w:name="List Table 3 Accent 3" w:uiPriority="48"/>
-    <w:lsdException w:name="List Table 4 Accent 3" w:uiPriority="49"/>
-    <w:lsdException w:name="List Table 5 Dark Accent 3" w:uiPriority="50"/>
-    <w:lsdException w:name="List Table 6 Colorful Accent 3" w:uiPriority="51"/>
-    <w:lsdException w:name="List Table 7 Colorful Accent 3" w:uiPriority="52"/>
-    <w:lsdException w:name="List Table 1 Light Accent 4" w:uiPriority="46"/>
-    <w:lsdException w:name="List Table 2 Accent 4" w:uiPriority="47"/>
-    <w:lsdException w:name="List Table 3 Accent 4" w:uiPriority="48"/>
-    <w:lsdException w:name="List Table 4 Accent 4" w:uiPriority="49"/>
-    <w:lsdException w:name="List Table 5 Dark Accent 4" w:uiPriority="50"/>
-    <w:lsdException w:name="List Table 6 Colorful Accent 4" w:uiPriority="51"/>
-    <w:lsdException w:name="List Table 7 Colorful Accent 4" w:uiPriority="52"/>
-    <w:lsdException w:name="List Table 1 Light Accent 5" w:uiPriority="46"/>
-    <w:lsdException w:name="List Table 2 Accent 5" w:uiPriority="47"/>
-    <w:lsdException w:name="List Table 3 Accent 5" w:uiPriority="48"/>
-    <w:lsdException w:name="List Table 4 Accent 5" w:uiPriority="49"/>
-    <w:lsdException w:name="List Table 5 Dark Accent 5" w:uiPriority="50"/>
-    <w:lsdException w:name="List Table 6 Colorful Accent 5" w:uiPriority="51"/>
-    <w:lsdException w:name="List Table 7 Colorful Accent 5" w:uiPriority="52"/>
-    <w:lsdException w:name="List Table 1 Light Accent 6" w:uiPriority="46"/>
-    <w:lsdException w:name="List Table 2 Accent 6" w:uiPriority="47"/>
-    <w:lsdException w:name="List Table 3 Accent 6" w:uiPriority="48"/>
-    <w:lsdException w:name="List Table 4 Accent 6" w:uiPriority="49"/>
-    <w:lsdException w:name="List Table 5 Dark Accent 6" w:uiPriority="50"/>
-    <w:lsdException w:name="List Table 6 Colorful Accent 6" w:uiPriority="51"/>
-    <w:lsdException w:name="List Table 7 Colorful Accent 6" w:uiPriority="52"/>
+  <w:latentStyles w:defLockedState="0" w:defUIPriority="99" w:defSemiHidden="1" w:defUnhideWhenUsed="1" w:defQFormat="0" w:count="267">
+    <w:lsdException w:name="Normal" w:semiHidden="0" w:uiPriority="0" w:unhideWhenUsed="0" w:qFormat="1"/>
+    <w:lsdException w:name="heading 1" w:semiHidden="0" w:uiPriority="9" w:unhideWhenUsed="0" w:qFormat="1"/>
+    <w:lsdException w:name="heading 2" w:uiPriority="9" w:qFormat="1"/>
+    <w:lsdException w:name="heading 3" w:uiPriority="9" w:qFormat="1"/>
+    <w:lsdException w:name="heading 4" w:uiPriority="9" w:qFormat="1"/>
+    <w:lsdException w:name="heading 5" w:uiPriority="9" w:qFormat="1"/>
+    <w:lsdException w:name="heading 6" w:uiPriority="9" w:qFormat="1"/>
+    <w:lsdException w:name="heading 7" w:uiPriority="9" w:qFormat="1"/>
+    <w:lsdException w:name="heading 8" w:uiPriority="9" w:qFormat="1"/>
+    <w:lsdException w:name="heading 9" w:uiPriority="9" w:qFormat="1"/>
+    <w:lsdException w:name="toc 1" w:uiPriority="39"/>
+    <w:lsdException w:name="toc 2" w:uiPriority="39"/>
+    <w:lsdException w:name="toc 3" w:uiPriority="39"/>
+    <w:lsdException w:name="toc 4" w:uiPriority="39"/>
+    <w:lsdException w:name="toc 5" w:uiPriority="39"/>
+    <w:lsdException w:name="toc 6" w:uiPriority="39"/>
+    <w:lsdException w:name="toc 7" w:uiPriority="39"/>
+    <w:lsdException w:name="toc 8" w:uiPriority="39"/>
+    <w:lsdException w:name="toc 9" w:uiPriority="39"/>
+    <w:lsdException w:name="caption" w:uiPriority="35" w:qFormat="1"/>
+    <w:lsdException w:name="Title" w:semiHidden="0" w:uiPriority="10" w:unhideWhenUsed="0" w:qFormat="1"/>
+    <w:lsdException w:name="Default Paragraph Font" w:uiPriority="1"/>
+    <w:lsdException w:name="Subtitle" w:semiHidden="0" w:uiPriority="11" w:unhideWhenUsed="0" w:qFormat="1"/>
+    <w:lsdException w:name="Strong" w:semiHidden="0" w:uiPriority="22" w:unhideWhenUsed="0" w:qFormat="1"/>
+    <w:lsdException w:name="Emphasis" w:semiHidden="0" w:uiPriority="20" w:unhideWhenUsed="0" w:qFormat="1"/>
+    <w:lsdException w:name="Table Grid" w:semiHidden="0" w:uiPriority="39" w:unhideWhenUsed="0"/>
+    <w:lsdException w:name="Placeholder Text" w:unhideWhenUsed="0"/>
+    <w:lsdException w:name="No Spacing" w:semiHidden="0" w:uiPriority="1" w:unhideWhenUsed="0" w:qFormat="1"/>
+    <w:lsdException w:name="Light Shading" w:semiHidden="0" w:uiPriority="60" w:unhideWhenUsed="0"/>
+    <w:lsdException w:name="Light List" w:semiHidden="0" w:uiPriority="61" w:unhideWhenUsed="0"/>
+    <w:lsdException w:name="Light Grid" w:semiHidden="0" w:uiPriority="62" w:unhideWhenUsed="0"/>
+    <w:lsdException w:name="Medium Shading 1" w:semiHidden="0" w:uiPriority="63" w:unhideWhenUsed="0"/>
+    <w:lsdException w:name="Medium Shading 2" w:semiHidden="0" w:uiPriority="64" w:unhideWhenUsed="0"/>
+    <w:lsdException w:name="Medium List 1" w:semiHidden="0" w:uiPriority="65" w:unhideWhenUsed="0"/>
+    <w:lsdException w:name="Medium List 2" w:semiHidden="0" w:uiPriority="66" w:unhideWhenUsed="0"/>
+    <w:lsdException w:name="Medium Grid 1" w:semiHidden="0" w:uiPriority="67" w:unhideWhenUsed="0"/>
+    <w:lsdException w:name="Medium Grid 2" w:semiHidden="0" w:uiPriority="68" w:unhideWhenUsed="0"/>
+    <w:lsdException w:name="Medium Grid 3" w:semiHidden="0" w:uiPriority="69" w:unhideWhenUsed="0"/>
+    <w:lsdException w:name="Dark List" w:semiHidden="0" w:uiPriority="70" w:unhideWhenUsed="0"/>
+    <w:lsdException w:name="Colorful Shading" w:semiHidden="0" w:uiPriority="71" w:unhideWhenUsed="0"/>
+    <w:lsdException w:name="Colorful List" w:semiHidden="0" w:uiPriority="72" w:unhideWhenUsed="0"/>
+    <w:lsdException w:name="Colorful Grid" w:semiHidden="0" w:uiPriority="73" w:unhideWhenUsed="0"/>
+    <w:lsdException w:name="Light Shading Accent 1" w:semiHidden="0" w:uiPriority="60" w:unhideWhenUsed="0"/>
+    <w:lsdException w:name="Light List Accent 1" w:semiHidden="0" w:uiPriority="61" w:unhideWhenUsed="0"/>
+    <w:lsdException w:name="Light Grid Accent 1" w:semiHidden="0" w:uiPriority="62" w:unhideWhenUsed="0"/>
+    <w:lsdException w:name="Medium Shading 1 Accent 1" w:semiHidden="0" w:uiPriority="63" w:unhideWhenUsed="0"/>
+    <w:lsdException w:name="Medium Shading 2 Accent 1" w:semiHidden="0" w:uiPriority="64" w:unhideWhenUsed="0"/>
+    <w:lsdException w:name="Medium List 1 Accent 1" w:semiHidden="0" w:uiPriority="65" w:unhideWhenUsed="0"/>
+    <w:lsdException w:name="Revision" w:unhideWhenUsed="0"/>
+    <w:lsdException w:name="List Paragraph" w:semiHidden="0" w:uiPriority="34" w:unhideWhenUsed="0" w:qFormat="1"/>
+    <w:lsdException w:name="Quote" w:semiHidden="0" w:uiPriority="29" w:unhideWhenUsed="0" w:qFormat="1"/>
+    <w:lsdException w:name="Intense Quote" w:semiHidden="0" w:uiPriority="30" w:unhideWhenUsed="0" w:qFormat="1"/>
+    <w:lsdException w:name="Medium List 2 Accent 1" w:semiHidden="0" w:uiPriority="66" w:unhideWhenUsed="0"/>
+    <w:lsdException w:name="Medium Grid 1 Accent 1" w:semiHidden="0" w:uiPriority="67" w:unhideWhenUsed="0"/>
+    <w:lsdException w:name="Medium Grid 2 Accent 1" w:semiHidden="0" w:uiPriority="68" w:unhideWhenUsed="0"/>
+    <w:lsdException w:name="Medium Grid 3 Accent 1" w:semiHidden="0" w:uiPriority="69" w:unhideWhenUsed="0"/>
+    <w:lsdException w:name="Dark List Accent 1" w:semiHidden="0" w:uiPriority="70" w:unhideWhenUsed="0"/>
+    <w:lsdException w:name="Colorful Shading Accent 1" w:semiHidden="0" w:uiPriority="71" w:unhideWhenUsed="0"/>
+    <w:lsdException w:name="Colorful List Accent 1" w:semiHidden="0" w:uiPriority="72" w:unhideWhenUsed="0"/>
+    <w:lsdException w:name="Colorful Grid Accent 1" w:semiHidden="0" w:uiPriority="73" w:unhideWhenUsed="0"/>
+    <w:lsdException w:name="Light Shading Accent 2" w:semiHidden="0" w:uiPriority="60" w:unhideWhenUsed="0"/>
+    <w:lsdException w:name="Light List Accent 2" w:semiHidden="0" w:uiPriority="61" w:unhideWhenUsed="0"/>
+    <w:lsdException w:name="Light Grid Accent 2" w:semiHidden="0" w:uiPriority="62" w:unhideWhenUsed="0"/>
+    <w:lsdException w:name="Medium Shading 1 Accent 2" w:semiHidden="0" w:uiPriority="63" w:unhideWhenUsed="0"/>
+    <w:lsdException w:name="Medium Shading 2 Accent 2" w:semiHidden="0" w:uiPriority="64" w:unhideWhenUsed="0"/>
+    <w:lsdException w:name="Medium List 1 Accent 2" w:semiHidden="0" w:uiPriority="65" w:unhideWhenUsed="0"/>
+    <w:lsdException w:name="Medium List 2 Accent 2" w:semiHidden="0" w:uiPriority="66" w:unhideWhenUsed="0"/>
+    <w:lsdException w:name="Medium Grid 1 Accent 2" w:semiHidden="0" w:uiPriority="67" w:unhideWhenUsed="0"/>
+    <w:lsdException w:name="Medium Grid 2 Accent 2" w:semiHidden="0" w:uiPriority="68" w:unhideWhenUsed="0"/>
+    <w:lsdException w:name="Medium Grid 3 Accent 2" w:semiHidden="0" w:uiPriority="69" w:unhideWhenUsed="0"/>
+    <w:lsdException w:name="Dark List Accent 2" w:semiHidden="0" w:uiPriority="70" w:unhideWhenUsed="0"/>
+    <w:lsdException w:name="Colorful Shading Accent 2" w:semiHidden="0" w:uiPriority="71" w:unhideWhenUsed="0"/>
+    <w:lsdException w:name="Colorful List Accent 2" w:semiHidden="0" w:uiPriority="72" w:unhideWhenUsed="0"/>
+    <w:lsdException w:name="Colorful Grid Accent 2" w:semiHidden="0" w:uiPriority="73" w:unhideWhenUsed="0"/>
+    <w:lsdException w:name="Light Shading Accent 3" w:semiHidden="0" w:uiPriority="60" w:unhideWhenUsed="0"/>
+    <w:lsdException w:name="Light List Accent 3" w:semiHidden="0" w:uiPriority="61" w:unhideWhenUsed="0"/>
+    <w:lsdException w:name="Light Grid Accent 3" w:semiHidden="0" w:uiPriority="62" w:unhideWhenUsed="0"/>
+    <w:lsdException w:name="Medium Shading 1 Accent 3" w:semiHidden="0" w:uiPriority="63" w:unhideWhenUsed="0"/>
+    <w:lsdException w:name="Medium Shading 2 Accent 3" w:semiHidden="0" w:uiPriority="64" w:unhideWhenUsed="0"/>
+    <w:lsdException w:name="Medium List 1 Accent 3" w:semiHidden="0" w:uiPriority="65" w:unhideWhenUsed="0"/>
+    <w:lsdException w:name="Medium List 2 Accent 3" w:semiHidden="0" w:uiPriority="66" w:unhideWhenUsed="0"/>
+    <w:lsdException w:name="Medium Grid 1 Accent 3" w:semiHidden="0" w:uiPriority="67" w:unhideWhenUsed="0"/>
+    <w:lsdException w:name="Medium Grid 2 Accent 3" w:semiHidden="0" w:uiPriority="68" w:unhideWhenUsed="0"/>
+    <w:lsdException w:name="Medium Grid 3 Accent 3" w:semiHidden="0" w:uiPriority="69" w:unhideWhenUsed="0"/>
+    <w:lsdException w:name="Dark List Accent 3" w:semiHidden="0" w:uiPriority="70" w:unhideWhenUsed="0"/>
+    <w:lsdException w:name="Colorful Shading Accent 3" w:semiHidden="0" w:uiPriority="71" w:unhideWhenUsed="0"/>
+    <w:lsdException w:name="Colorful List Accent 3" w:semiHidden="0" w:uiPriority="72" w:unhideWhenUsed="0"/>
+    <w:lsdException w:name="Colorful Grid Accent 3" w:semiHidden="0" w:uiPriority="73" w:unhideWhenUsed="0"/>
+    <w:lsdException w:name="Light Shading Accent 4" w:semiHidden="0" w:uiPriority="60" w:unhideWhenUsed="0"/>
+    <w:lsdException w:name="Light List Accent 4" w:semiHidden="0" w:uiPriority="61" w:unhideWhenUsed="0"/>
+    <w:lsdException w:name="Light Grid Accent 4" w:semiHidden="0" w:uiPriority="62" w:unhideWhenUsed="0"/>
+    <w:lsdException w:name="Medium Shading 1 Accent 4" w:semiHidden="0" w:uiPriority="63" w:unhideWhenUsed="0"/>
+    <w:lsdException w:name="Medium Shading 2 Accent 4" w:semiHidden="0" w:uiPriority="64" w:unhideWhenUsed="0"/>
+    <w:lsdException w:name="Medium List 1 Accent 4" w:semiHidden="0" w:uiPriority="65" w:unhideWhenUsed="0"/>
+    <w:lsdException w:name="Medium List 2 Accent 4" w:semiHidden="0" w:uiPriority="66" w:unhideWhenUsed="0"/>
+    <w:lsdException w:name="Medium Grid 1 Accent 4" w:semiHidden="0" w:uiPriority="67" w:unhideWhenUsed="0"/>
+    <w:lsdException w:name="Medium Grid 2 Accent 4" w:semiHidden="0" w:uiPriority="68" w:unhideWhenUsed="0"/>
+    <w:lsdException w:name="Medium Grid 3 Accent 4" w:semiHidden="0" w:uiPriority="69" w:unhideWhenUsed="0"/>
+    <w:lsdException w:name="Dark List Accent 4" w:semiHidden="0" w:uiPriority="70" w:unhideWhenUsed="0"/>
+    <w:lsdException w:name="Colorful Shading Accent 4" w:semiHidden="0" w:uiPriority="71" w:unhideWhenUsed="0"/>
+    <w:lsdException w:name="Colorful List Accent 4" w:semiHidden="0" w:uiPriority="72" w:unhideWhenUsed="0"/>
+    <w:lsdException w:name="Colorful Grid Accent 4" w:semiHidden="0" w:uiPriority="73" w:unhideWhenUsed="0"/>
+    <w:lsdException w:name="Light Shading Accent 5" w:semiHidden="0" w:uiPriority="60" w:unhideWhenUsed="0"/>
+    <w:lsdException w:name="Light List Accent 5" w:semiHidden="0" w:uiPriority="61" w:unhideWhenUsed="0"/>
+    <w:lsdException w:name="Light Grid Accent 5" w:semiHidden="0" w:uiPriority="62" w:unhideWhenUsed="0"/>
+    <w:lsdException w:name="Medium Shading 1 Accent 5" w:semiHidden="0" w:uiPriority="63" w:unhideWhenUsed="0"/>
+    <w:lsdException w:name="Medium Shading 2 Accent 5" w:semiHidden="0" w:uiPriority="64" w:unhideWhenUsed="0"/>
+    <w:lsdException w:name="Medium List 1 Accent 5" w:semiHidden="0" w:uiPriority="65" w:unhideWhenUsed="0"/>
+    <w:lsdException w:name="Medium List 2 Accent 5" w:semiHidden="0" w:uiPriority="66" w:unhideWhenUsed="0"/>
+    <w:lsdException w:name="Medium Grid 1 Accent 5" w:semiHidden="0" w:uiPriority="67" w:unhideWhenUsed="0"/>
+    <w:lsdException w:name="Medium Grid 2 Accent 5" w:semiHidden="0" w:uiPriority="68" w:unhideWhenUsed="0"/>
+    <w:lsdException w:name="Medium Grid 3 Accent 5" w:semiHidden="0" w:uiPriority="69" w:unhideWhenUsed="0"/>
+    <w:lsdException w:name="Dark List Accent 5" w:semiHidden="0" w:uiPriority="70" w:unhideWhenUsed="0"/>
+    <w:lsdException w:name="Colorful Shading Accent 5" w:semiHidden="0" w:uiPriority="71" w:unhideWhenUsed="0"/>
+    <w:lsdException w:name="Colorful List Accent 5" w:semiHidden="0" w:uiPriority="72" w:unhideWhenUsed="0"/>
+    <w:lsdException w:name="Colorful Grid Accent 5" w:semiHidden="0" w:uiPriority="73" w:unhideWhenUsed="0"/>
+    <w:lsdException w:name="Light Shading Accent 6" w:semiHidden="0" w:uiPriority="60" w:unhideWhenUsed="0"/>
+    <w:lsdException w:name="Light List Accent 6" w:semiHidden="0" w:uiPriority="61" w:unhideWhenUsed="0"/>
+    <w:lsdException w:name="Light Grid Accent 6" w:semiHidden="0" w:uiPriority="62" w:unhideWhenUsed="0"/>
+    <w:lsdException w:name="Medium Shading 1 Accent 6" w:semiHidden="0" w:uiPriority="63" w:unhideWhenUsed="0"/>
+    <w:lsdException w:name="Medium Shading 2 Accent 6" w:semiHidden="0" w:uiPriority="64" w:unhideWhenUsed="0"/>
+    <w:lsdException w:name="Medium List 1 Accent 6" w:semiHidden="0" w:uiPriority="65" w:unhideWhenUsed="0"/>
+    <w:lsdException w:name="Medium List 2 Accent 6" w:semiHidden="0" w:uiPriority="66" w:unhideWhenUsed="0"/>
+    <w:lsdException w:name="Medium Grid 1 Accent 6" w:semiHidden="0" w:uiPriority="67" w:unhideWhenUsed="0"/>
+    <w:lsdException w:name="Medium Grid 2 Accent 6" w:semiHidden="0" w:uiPriority="68" w:unhideWhenUsed="0"/>
+    <w:lsdException w:name="Medium Grid 3 Accent 6" w:semiHidden="0" w:uiPriority="69" w:unhideWhenUsed="0"/>
+    <w:lsdException w:name="Dark List Accent 6" w:semiHidden="0" w:uiPriority="70" w:unhideWhenUsed="0"/>
+    <w:lsdException w:name="Colorful Shading Accent 6" w:semiHidden="0" w:uiPriority="71" w:unhideWhenUsed="0"/>
+    <w:lsdException w:name="Colorful List Accent 6" w:semiHidden="0" w:uiPriority="72" w:unhideWhenUsed="0"/>
+    <w:lsdException w:name="Colorful Grid Accent 6" w:semiHidden="0" w:uiPriority="73" w:unhideWhenUsed="0"/>
+    <w:lsdException w:name="Subtle Emphasis" w:semiHidden="0" w:uiPriority="19" w:unhideWhenUsed="0" w:qFormat="1"/>
+    <w:lsdException w:name="Intense Emphasis" w:semiHidden="0" w:uiPriority="21" w:unhideWhenUsed="0" w:qFormat="1"/>
+    <w:lsdException w:name="Subtle Reference" w:semiHidden="0" w:uiPriority="31" w:unhideWhenUsed="0" w:qFormat="1"/>
+    <w:lsdException w:name="Intense Reference" w:semiHidden="0" w:uiPriority="32" w:unhideWhenUsed="0" w:qFormat="1"/>
+    <w:lsdException w:name="Book Title" w:semiHidden="0" w:uiPriority="33" w:unhideWhenUsed="0" w:qFormat="1"/>
+    <w:lsdException w:name="Bibliography" w:uiPriority="37"/>
+    <w:lsdException w:name="TOC Heading" w:uiPriority="39" w:qFormat="1"/>
   </w:latentStyles>
   <w:style w:type="paragraph" w:default="1" w:styleId="Normal">
     <w:name w:val="Normal"/>
@@ -17528,6 +17271,7 @@
       <w:spacing w:after="0" w:line="240" w:lineRule="auto"/>
     </w:pPr>
     <w:tblPr>
+      <w:tblInd w:w="0" w:type="dxa"/>
       <w:tblBorders>
         <w:top w:val="single" w:sz="4" w:space="0" w:color="auto"/>
         <w:left w:val="single" w:sz="4" w:space="0" w:color="auto"/>
@@ -17536,9 +17280,15 @@
         <w:insideH w:val="single" w:sz="4" w:space="0" w:color="auto"/>
         <w:insideV w:val="single" w:sz="4" w:space="0" w:color="auto"/>
       </w:tblBorders>
+      <w:tblCellMar>
+        <w:top w:w="0" w:type="dxa"/>
+        <w:left w:w="108" w:type="dxa"/>
+        <w:bottom w:w="0" w:type="dxa"/>
+        <w:right w:w="108" w:type="dxa"/>
+      </w:tblCellMar>
     </w:tblPr>
   </w:style>
-  <w:style w:type="table" w:styleId="PlainTable5">
+  <w:style w:type="table" w:customStyle="1" w:styleId="PlainTable5">
     <w:name w:val="Plain Table 5"/>
     <w:basedOn w:val="TableNormal"/>
     <w:uiPriority w:val="45"/>
@@ -17549,6 +17299,13 @@
     <w:tblPr>
       <w:tblStyleRowBandSize w:val="1"/>
       <w:tblStyleColBandSize w:val="1"/>
+      <w:tblInd w:w="0" w:type="dxa"/>
+      <w:tblCellMar>
+        <w:top w:w="0" w:type="dxa"/>
+        <w:left w:w="108" w:type="dxa"/>
+        <w:bottom w:w="0" w:type="dxa"/>
+        <w:right w:w="108" w:type="dxa"/>
+      </w:tblCellMar>
     </w:tblPr>
     <w:tblStylePr w:type="firstRow">
       <w:rPr>
@@ -17746,11 +17503,697 @@
       <w:ind w:left="440"/>
     </w:pPr>
   </w:style>
+  <w:style w:type="paragraph" w:styleId="BalloonText">
+    <w:name w:val="Balloon Text"/>
+    <w:basedOn w:val="Normal"/>
+    <w:link w:val="BalloonTextChar"/>
+    <w:uiPriority w:val="99"/>
+    <w:semiHidden/>
+    <w:unhideWhenUsed/>
+    <w:rsid w:val="00294486"/>
+    <w:pPr>
+      <w:spacing w:after="0" w:line="240" w:lineRule="auto"/>
+    </w:pPr>
+    <w:rPr>
+      <w:rFonts w:ascii="Tahoma" w:hAnsi="Tahoma" w:cs="Tahoma"/>
+      <w:sz w:val="16"/>
+      <w:szCs w:val="16"/>
+    </w:rPr>
+  </w:style>
+  <w:style w:type="character" w:customStyle="1" w:styleId="BalloonTextChar">
+    <w:name w:val="Balloon Text Char"/>
+    <w:basedOn w:val="DefaultParagraphFont"/>
+    <w:link w:val="BalloonText"/>
+    <w:uiPriority w:val="99"/>
+    <w:semiHidden/>
+    <w:rsid w:val="00294486"/>
+    <w:rPr>
+      <w:rFonts w:ascii="Tahoma" w:hAnsi="Tahoma" w:cs="Tahoma"/>
+      <w:sz w:val="16"/>
+      <w:szCs w:val="16"/>
+    </w:rPr>
+  </w:style>
+</w:styles>
+</file>
+
+<file path=word/stylesWithEffects.xml><?xml version="1.0" encoding="utf-8"?>
+<w:styles xmlns:wpc="http://schemas.microsoft.com/office/word/2010/wordprocessingCanvas" xmlns:mc="http://schemas.openxmlformats.org/markup-compatibility/2006" xmlns:o="urn:schemas-microsoft-com:office:office" xmlns:r="http://schemas.openxmlformats.org/officeDocument/2006/relationships" xmlns:m="http://schemas.openxmlformats.org/officeDocument/2006/math" xmlns:v="urn:schemas-microsoft-com:vml" xmlns:wp14="http://schemas.microsoft.com/office/word/2010/wordprocessingDrawing" xmlns:wp="http://schemas.openxmlformats.org/drawingml/2006/wordprocessingDrawing" xmlns:w10="urn:schemas-microsoft-com:office:word" xmlns:w="http://schemas.openxmlformats.org/wordprocessingml/2006/main" xmlns:w14="http://schemas.microsoft.com/office/word/2010/wordml" xmlns:wpg="http://schemas.microsoft.com/office/word/2010/wordprocessingGroup" xmlns:wpi="http://schemas.microsoft.com/office/word/2010/wordprocessingInk" xmlns:wne="http://schemas.microsoft.com/office/word/2006/wordml" xmlns:wps="http://schemas.microsoft.com/office/word/2010/wordprocessingShape" mc:Ignorable="w14 wp14">
+  <w:docDefaults>
+    <w:rPrDefault>
+      <w:rPr>
+        <w:rFonts w:asciiTheme="minorHAnsi" w:eastAsiaTheme="minorHAnsi" w:hAnsiTheme="minorHAnsi" w:cstheme="minorBidi"/>
+        <w:sz w:val="22"/>
+        <w:szCs w:val="22"/>
+        <w:lang w:val="en-US" w:eastAsia="en-US" w:bidi="ar-SA"/>
+      </w:rPr>
+    </w:rPrDefault>
+    <w:pPrDefault>
+      <w:pPr>
+        <w:spacing w:after="160" w:line="259" w:lineRule="auto"/>
+      </w:pPr>
+    </w:pPrDefault>
+  </w:docDefaults>
+  <w:latentStyles w:defLockedState="0" w:defUIPriority="99" w:defSemiHidden="1" w:defUnhideWhenUsed="1" w:defQFormat="0" w:count="267">
+    <w:lsdException w:name="Normal" w:semiHidden="0" w:uiPriority="0" w:unhideWhenUsed="0" w:qFormat="1"/>
+    <w:lsdException w:name="heading 1" w:semiHidden="0" w:uiPriority="9" w:unhideWhenUsed="0" w:qFormat="1"/>
+    <w:lsdException w:name="heading 2" w:uiPriority="9" w:qFormat="1"/>
+    <w:lsdException w:name="heading 3" w:uiPriority="9" w:qFormat="1"/>
+    <w:lsdException w:name="heading 4" w:uiPriority="9" w:qFormat="1"/>
+    <w:lsdException w:name="heading 5" w:uiPriority="9" w:qFormat="1"/>
+    <w:lsdException w:name="heading 6" w:uiPriority="9" w:qFormat="1"/>
+    <w:lsdException w:name="heading 7" w:uiPriority="9" w:qFormat="1"/>
+    <w:lsdException w:name="heading 8" w:uiPriority="9" w:qFormat="1"/>
+    <w:lsdException w:name="heading 9" w:uiPriority="9" w:qFormat="1"/>
+    <w:lsdException w:name="toc 1" w:uiPriority="39"/>
+    <w:lsdException w:name="toc 2" w:uiPriority="39"/>
+    <w:lsdException w:name="toc 3" w:uiPriority="39"/>
+    <w:lsdException w:name="toc 4" w:uiPriority="39"/>
+    <w:lsdException w:name="toc 5" w:uiPriority="39"/>
+    <w:lsdException w:name="toc 6" w:uiPriority="39"/>
+    <w:lsdException w:name="toc 7" w:uiPriority="39"/>
+    <w:lsdException w:name="toc 8" w:uiPriority="39"/>
+    <w:lsdException w:name="toc 9" w:uiPriority="39"/>
+    <w:lsdException w:name="caption" w:uiPriority="35" w:qFormat="1"/>
+    <w:lsdException w:name="Title" w:semiHidden="0" w:uiPriority="10" w:unhideWhenUsed="0" w:qFormat="1"/>
+    <w:lsdException w:name="Default Paragraph Font" w:uiPriority="1"/>
+    <w:lsdException w:name="Subtitle" w:semiHidden="0" w:uiPriority="11" w:unhideWhenUsed="0" w:qFormat="1"/>
+    <w:lsdException w:name="Strong" w:semiHidden="0" w:uiPriority="22" w:unhideWhenUsed="0" w:qFormat="1"/>
+    <w:lsdException w:name="Emphasis" w:semiHidden="0" w:uiPriority="20" w:unhideWhenUsed="0" w:qFormat="1"/>
+    <w:lsdException w:name="Table Grid" w:semiHidden="0" w:uiPriority="39" w:unhideWhenUsed="0"/>
+    <w:lsdException w:name="Placeholder Text" w:unhideWhenUsed="0"/>
+    <w:lsdException w:name="No Spacing" w:semiHidden="0" w:uiPriority="1" w:unhideWhenUsed="0" w:qFormat="1"/>
+    <w:lsdException w:name="Light Shading" w:semiHidden="0" w:uiPriority="60" w:unhideWhenUsed="0"/>
+    <w:lsdException w:name="Light List" w:semiHidden="0" w:uiPriority="61" w:unhideWhenUsed="0"/>
+    <w:lsdException w:name="Light Grid" w:semiHidden="0" w:uiPriority="62" w:unhideWhenUsed="0"/>
+    <w:lsdException w:name="Medium Shading 1" w:semiHidden="0" w:uiPriority="63" w:unhideWhenUsed="0"/>
+    <w:lsdException w:name="Medium Shading 2" w:semiHidden="0" w:uiPriority="64" w:unhideWhenUsed="0"/>
+    <w:lsdException w:name="Medium List 1" w:semiHidden="0" w:uiPriority="65" w:unhideWhenUsed="0"/>
+    <w:lsdException w:name="Medium List 2" w:semiHidden="0" w:uiPriority="66" w:unhideWhenUsed="0"/>
+    <w:lsdException w:name="Medium Grid 1" w:semiHidden="0" w:uiPriority="67" w:unhideWhenUsed="0"/>
+    <w:lsdException w:name="Medium Grid 2" w:semiHidden="0" w:uiPriority="68" w:unhideWhenUsed="0"/>
+    <w:lsdException w:name="Medium Grid 3" w:semiHidden="0" w:uiPriority="69" w:unhideWhenUsed="0"/>
+    <w:lsdException w:name="Dark List" w:semiHidden="0" w:uiPriority="70" w:unhideWhenUsed="0"/>
+    <w:lsdException w:name="Colorful Shading" w:semiHidden="0" w:uiPriority="71" w:unhideWhenUsed="0"/>
+    <w:lsdException w:name="Colorful List" w:semiHidden="0" w:uiPriority="72" w:unhideWhenUsed="0"/>
+    <w:lsdException w:name="Colorful Grid" w:semiHidden="0" w:uiPriority="73" w:unhideWhenUsed="0"/>
+    <w:lsdException w:name="Light Shading Accent 1" w:semiHidden="0" w:uiPriority="60" w:unhideWhenUsed="0"/>
+    <w:lsdException w:name="Light List Accent 1" w:semiHidden="0" w:uiPriority="61" w:unhideWhenUsed="0"/>
+    <w:lsdException w:name="Light Grid Accent 1" w:semiHidden="0" w:uiPriority="62" w:unhideWhenUsed="0"/>
+    <w:lsdException w:name="Medium Shading 1 Accent 1" w:semiHidden="0" w:uiPriority="63" w:unhideWhenUsed="0"/>
+    <w:lsdException w:name="Medium Shading 2 Accent 1" w:semiHidden="0" w:uiPriority="64" w:unhideWhenUsed="0"/>
+    <w:lsdException w:name="Medium List 1 Accent 1" w:semiHidden="0" w:uiPriority="65" w:unhideWhenUsed="0"/>
+    <w:lsdException w:name="Revision" w:unhideWhenUsed="0"/>
+    <w:lsdException w:name="List Paragraph" w:semiHidden="0" w:uiPriority="34" w:unhideWhenUsed="0" w:qFormat="1"/>
+    <w:lsdException w:name="Quote" w:semiHidden="0" w:uiPriority="29" w:unhideWhenUsed="0" w:qFormat="1"/>
+    <w:lsdException w:name="Intense Quote" w:semiHidden="0" w:uiPriority="30" w:unhideWhenUsed="0" w:qFormat="1"/>
+    <w:lsdException w:name="Medium List 2 Accent 1" w:semiHidden="0" w:uiPriority="66" w:unhideWhenUsed="0"/>
+    <w:lsdException w:name="Medium Grid 1 Accent 1" w:semiHidden="0" w:uiPriority="67" w:unhideWhenUsed="0"/>
+    <w:lsdException w:name="Medium Grid 2 Accent 1" w:semiHidden="0" w:uiPriority="68" w:unhideWhenUsed="0"/>
+    <w:lsdException w:name="Medium Grid 3 Accent 1" w:semiHidden="0" w:uiPriority="69" w:unhideWhenUsed="0"/>
+    <w:lsdException w:name="Dark List Accent 1" w:semiHidden="0" w:uiPriority="70" w:unhideWhenUsed="0"/>
+    <w:lsdException w:name="Colorful Shading Accent 1" w:semiHidden="0" w:uiPriority="71" w:unhideWhenUsed="0"/>
+    <w:lsdException w:name="Colorful List Accent 1" w:semiHidden="0" w:uiPriority="72" w:unhideWhenUsed="0"/>
+    <w:lsdException w:name="Colorful Grid Accent 1" w:semiHidden="0" w:uiPriority="73" w:unhideWhenUsed="0"/>
+    <w:lsdException w:name="Light Shading Accent 2" w:semiHidden="0" w:uiPriority="60" w:unhideWhenUsed="0"/>
+    <w:lsdException w:name="Light List Accent 2" w:semiHidden="0" w:uiPriority="61" w:unhideWhenUsed="0"/>
+    <w:lsdException w:name="Light Grid Accent 2" w:semiHidden="0" w:uiPriority="62" w:unhideWhenUsed="0"/>
+    <w:lsdException w:name="Medium Shading 1 Accent 2" w:semiHidden="0" w:uiPriority="63" w:unhideWhenUsed="0"/>
+    <w:lsdException w:name="Medium Shading 2 Accent 2" w:semiHidden="0" w:uiPriority="64" w:unhideWhenUsed="0"/>
+    <w:lsdException w:name="Medium List 1 Accent 2" w:semiHidden="0" w:uiPriority="65" w:unhideWhenUsed="0"/>
+    <w:lsdException w:name="Medium List 2 Accent 2" w:semiHidden="0" w:uiPriority="66" w:unhideWhenUsed="0"/>
+    <w:lsdException w:name="Medium Grid 1 Accent 2" w:semiHidden="0" w:uiPriority="67" w:unhideWhenUsed="0"/>
+    <w:lsdException w:name="Medium Grid 2 Accent 2" w:semiHidden="0" w:uiPriority="68" w:unhideWhenUsed="0"/>
+    <w:lsdException w:name="Medium Grid 3 Accent 2" w:semiHidden="0" w:uiPriority="69" w:unhideWhenUsed="0"/>
+    <w:lsdException w:name="Dark List Accent 2" w:semiHidden="0" w:uiPriority="70" w:unhideWhenUsed="0"/>
+    <w:lsdException w:name="Colorful Shading Accent 2" w:semiHidden="0" w:uiPriority="71" w:unhideWhenUsed="0"/>
+    <w:lsdException w:name="Colorful List Accent 2" w:semiHidden="0" w:uiPriority="72" w:unhideWhenUsed="0"/>
+    <w:lsdException w:name="Colorful Grid Accent 2" w:semiHidden="0" w:uiPriority="73" w:unhideWhenUsed="0"/>
+    <w:lsdException w:name="Light Shading Accent 3" w:semiHidden="0" w:uiPriority="60" w:unhideWhenUsed="0"/>
+    <w:lsdException w:name="Light List Accent 3" w:semiHidden="0" w:uiPriority="61" w:unhideWhenUsed="0"/>
+    <w:lsdException w:name="Light Grid Accent 3" w:semiHidden="0" w:uiPriority="62" w:unhideWhenUsed="0"/>
+    <w:lsdException w:name="Medium Shading 1 Accent 3" w:semiHidden="0" w:uiPriority="63" w:unhideWhenUsed="0"/>
+    <w:lsdException w:name="Medium Shading 2 Accent 3" w:semiHidden="0" w:uiPriority="64" w:unhideWhenUsed="0"/>
+    <w:lsdException w:name="Medium List 1 Accent 3" w:semiHidden="0" w:uiPriority="65" w:unhideWhenUsed="0"/>
+    <w:lsdException w:name="Medium List 2 Accent 3" w:semiHidden="0" w:uiPriority="66" w:unhideWhenUsed="0"/>
+    <w:lsdException w:name="Medium Grid 1 Accent 3" w:semiHidden="0" w:uiPriority="67" w:unhideWhenUsed="0"/>
+    <w:lsdException w:name="Medium Grid 2 Accent 3" w:semiHidden="0" w:uiPriority="68" w:unhideWhenUsed="0"/>
+    <w:lsdException w:name="Medium Grid 3 Accent 3" w:semiHidden="0" w:uiPriority="69" w:unhideWhenUsed="0"/>
+    <w:lsdException w:name="Dark List Accent 3" w:semiHidden="0" w:uiPriority="70" w:unhideWhenUsed="0"/>
+    <w:lsdException w:name="Colorful Shading Accent 3" w:semiHidden="0" w:uiPriority="71" w:unhideWhenUsed="0"/>
+    <w:lsdException w:name="Colorful List Accent 3" w:semiHidden="0" w:uiPriority="72" w:unhideWhenUsed="0"/>
+    <w:lsdException w:name="Colorful Grid Accent 3" w:semiHidden="0" w:uiPriority="73" w:unhideWhenUsed="0"/>
+    <w:lsdException w:name="Light Shading Accent 4" w:semiHidden="0" w:uiPriority="60" w:unhideWhenUsed="0"/>
+    <w:lsdException w:name="Light List Accent 4" w:semiHidden="0" w:uiPriority="61" w:unhideWhenUsed="0"/>
+    <w:lsdException w:name="Light Grid Accent 4" w:semiHidden="0" w:uiPriority="62" w:unhideWhenUsed="0"/>
+    <w:lsdException w:name="Medium Shading 1 Accent 4" w:semiHidden="0" w:uiPriority="63" w:unhideWhenUsed="0"/>
+    <w:lsdException w:name="Medium Shading 2 Accent 4" w:semiHidden="0" w:uiPriority="64" w:unhideWhenUsed="0"/>
+    <w:lsdException w:name="Medium List 1 Accent 4" w:semiHidden="0" w:uiPriority="65" w:unhideWhenUsed="0"/>
+    <w:lsdException w:name="Medium List 2 Accent 4" w:semiHidden="0" w:uiPriority="66" w:unhideWhenUsed="0"/>
+    <w:lsdException w:name="Medium Grid 1 Accent 4" w:semiHidden="0" w:uiPriority="67" w:unhideWhenUsed="0"/>
+    <w:lsdException w:name="Medium Grid 2 Accent 4" w:semiHidden="0" w:uiPriority="68" w:unhideWhenUsed="0"/>
+    <w:lsdException w:name="Medium Grid 3 Accent 4" w:semiHidden="0" w:uiPriority="69" w:unhideWhenUsed="0"/>
+    <w:lsdException w:name="Dark List Accent 4" w:semiHidden="0" w:uiPriority="70" w:unhideWhenUsed="0"/>
+    <w:lsdException w:name="Colorful Shading Accent 4" w:semiHidden="0" w:uiPriority="71" w:unhideWhenUsed="0"/>
+    <w:lsdException w:name="Colorful List Accent 4" w:semiHidden="0" w:uiPriority="72" w:unhideWhenUsed="0"/>
+    <w:lsdException w:name="Colorful Grid Accent 4" w:semiHidden="0" w:uiPriority="73" w:unhideWhenUsed="0"/>
+    <w:lsdException w:name="Light Shading Accent 5" w:semiHidden="0" w:uiPriority="60" w:unhideWhenUsed="0"/>
+    <w:lsdException w:name="Light List Accent 5" w:semiHidden="0" w:uiPriority="61" w:unhideWhenUsed="0"/>
+    <w:lsdException w:name="Light Grid Accent 5" w:semiHidden="0" w:uiPriority="62" w:unhideWhenUsed="0"/>
+    <w:lsdException w:name="Medium Shading 1 Accent 5" w:semiHidden="0" w:uiPriority="63" w:unhideWhenUsed="0"/>
+    <w:lsdException w:name="Medium Shading 2 Accent 5" w:semiHidden="0" w:uiPriority="64" w:unhideWhenUsed="0"/>
+    <w:lsdException w:name="Medium List 1 Accent 5" w:semiHidden="0" w:uiPriority="65" w:unhideWhenUsed="0"/>
+    <w:lsdException w:name="Medium List 2 Accent 5" w:semiHidden="0" w:uiPriority="66" w:unhideWhenUsed="0"/>
+    <w:lsdException w:name="Medium Grid 1 Accent 5" w:semiHidden="0" w:uiPriority="67" w:unhideWhenUsed="0"/>
+    <w:lsdException w:name="Medium Grid 2 Accent 5" w:semiHidden="0" w:uiPriority="68" w:unhideWhenUsed="0"/>
+    <w:lsdException w:name="Medium Grid 3 Accent 5" w:semiHidden="0" w:uiPriority="69" w:unhideWhenUsed="0"/>
+    <w:lsdException w:name="Dark List Accent 5" w:semiHidden="0" w:uiPriority="70" w:unhideWhenUsed="0"/>
+    <w:lsdException w:name="Colorful Shading Accent 5" w:semiHidden="0" w:uiPriority="71" w:unhideWhenUsed="0"/>
+    <w:lsdException w:name="Colorful List Accent 5" w:semiHidden="0" w:uiPriority="72" w:unhideWhenUsed="0"/>
+    <w:lsdException w:name="Colorful Grid Accent 5" w:semiHidden="0" w:uiPriority="73" w:unhideWhenUsed="0"/>
+    <w:lsdException w:name="Light Shading Accent 6" w:semiHidden="0" w:uiPriority="60" w:unhideWhenUsed="0"/>
+    <w:lsdException w:name="Light List Accent 6" w:semiHidden="0" w:uiPriority="61" w:unhideWhenUsed="0"/>
+    <w:lsdException w:name="Light Grid Accent 6" w:semiHidden="0" w:uiPriority="62" w:unhideWhenUsed="0"/>
+    <w:lsdException w:name="Medium Shading 1 Accent 6" w:semiHidden="0" w:uiPriority="63" w:unhideWhenUsed="0"/>
+    <w:lsdException w:name="Medium Shading 2 Accent 6" w:semiHidden="0" w:uiPriority="64" w:unhideWhenUsed="0"/>
+    <w:lsdException w:name="Medium List 1 Accent 6" w:semiHidden="0" w:uiPriority="65" w:unhideWhenUsed="0"/>
+    <w:lsdException w:name="Medium List 2 Accent 6" w:semiHidden="0" w:uiPriority="66" w:unhideWhenUsed="0"/>
+    <w:lsdException w:name="Medium Grid 1 Accent 6" w:semiHidden="0" w:uiPriority="67" w:unhideWhenUsed="0"/>
+    <w:lsdException w:name="Medium Grid 2 Accent 6" w:semiHidden="0" w:uiPriority="68" w:unhideWhenUsed="0"/>
+    <w:lsdException w:name="Medium Grid 3 Accent 6" w:semiHidden="0" w:uiPriority="69" w:unhideWhenUsed="0"/>
+    <w:lsdException w:name="Dark List Accent 6" w:semiHidden="0" w:uiPriority="70" w:unhideWhenUsed="0"/>
+    <w:lsdException w:name="Colorful Shading Accent 6" w:semiHidden="0" w:uiPriority="71" w:unhideWhenUsed="0"/>
+    <w:lsdException w:name="Colorful List Accent 6" w:semiHidden="0" w:uiPriority="72" w:unhideWhenUsed="0"/>
+    <w:lsdException w:name="Colorful Grid Accent 6" w:semiHidden="0" w:uiPriority="73" w:unhideWhenUsed="0"/>
+    <w:lsdException w:name="Subtle Emphasis" w:semiHidden="0" w:uiPriority="19" w:unhideWhenUsed="0" w:qFormat="1"/>
+    <w:lsdException w:name="Intense Emphasis" w:semiHidden="0" w:uiPriority="21" w:unhideWhenUsed="0" w:qFormat="1"/>
+    <w:lsdException w:name="Subtle Reference" w:semiHidden="0" w:uiPriority="31" w:unhideWhenUsed="0" w:qFormat="1"/>
+    <w:lsdException w:name="Intense Reference" w:semiHidden="0" w:uiPriority="32" w:unhideWhenUsed="0" w:qFormat="1"/>
+    <w:lsdException w:name="Book Title" w:semiHidden="0" w:uiPriority="33" w:unhideWhenUsed="0" w:qFormat="1"/>
+    <w:lsdException w:name="Bibliography" w:uiPriority="37"/>
+    <w:lsdException w:name="TOC Heading" w:uiPriority="39" w:qFormat="1"/>
+  </w:latentStyles>
+  <w:style w:type="paragraph" w:default="1" w:styleId="Normal">
+    <w:name w:val="Normal"/>
+    <w:qFormat/>
+    <w:rsid w:val="00945260"/>
+    <w:pPr>
+      <w:spacing w:line="360" w:lineRule="auto"/>
+    </w:pPr>
+    <w:rPr>
+      <w:rFonts w:ascii="Times New Roman" w:hAnsi="Times New Roman"/>
+    </w:rPr>
+  </w:style>
+  <w:style w:type="paragraph" w:styleId="Heading1">
+    <w:name w:val="heading 1"/>
+    <w:basedOn w:val="Normal"/>
+    <w:next w:val="Normal"/>
+    <w:link w:val="Heading1Char"/>
+    <w:uiPriority w:val="9"/>
+    <w:qFormat/>
+    <w:rsid w:val="00490504"/>
+    <w:pPr>
+      <w:keepNext/>
+      <w:keepLines/>
+      <w:spacing w:before="240" w:after="0"/>
+      <w:outlineLvl w:val="0"/>
+    </w:pPr>
+    <w:rPr>
+      <w:rFonts w:ascii="Arial" w:eastAsiaTheme="majorEastAsia" w:hAnsi="Arial" w:cstheme="majorBidi"/>
+      <w:color w:val="2E74B5" w:themeColor="accent1" w:themeShade="BF"/>
+      <w:sz w:val="32"/>
+      <w:szCs w:val="32"/>
+    </w:rPr>
+  </w:style>
+  <w:style w:type="paragraph" w:styleId="Heading2">
+    <w:name w:val="heading 2"/>
+    <w:basedOn w:val="Normal"/>
+    <w:next w:val="Normal"/>
+    <w:link w:val="Heading2Char"/>
+    <w:uiPriority w:val="9"/>
+    <w:unhideWhenUsed/>
+    <w:qFormat/>
+    <w:rsid w:val="00490504"/>
+    <w:pPr>
+      <w:keepNext/>
+      <w:keepLines/>
+      <w:spacing w:before="40" w:after="0"/>
+      <w:outlineLvl w:val="1"/>
+    </w:pPr>
+    <w:rPr>
+      <w:rFonts w:ascii="Arial" w:eastAsiaTheme="majorEastAsia" w:hAnsi="Arial" w:cstheme="majorBidi"/>
+      <w:color w:val="2E74B5" w:themeColor="accent1" w:themeShade="BF"/>
+      <w:sz w:val="26"/>
+      <w:szCs w:val="26"/>
+    </w:rPr>
+  </w:style>
+  <w:style w:type="paragraph" w:styleId="Heading3">
+    <w:name w:val="heading 3"/>
+    <w:basedOn w:val="Normal"/>
+    <w:next w:val="Normal"/>
+    <w:link w:val="Heading3Char"/>
+    <w:uiPriority w:val="9"/>
+    <w:unhideWhenUsed/>
+    <w:qFormat/>
+    <w:rsid w:val="00490504"/>
+    <w:pPr>
+      <w:keepNext/>
+      <w:keepLines/>
+      <w:spacing w:before="40" w:after="0"/>
+      <w:outlineLvl w:val="2"/>
+    </w:pPr>
+    <w:rPr>
+      <w:rFonts w:ascii="Arial" w:eastAsiaTheme="majorEastAsia" w:hAnsi="Arial" w:cstheme="majorBidi"/>
+      <w:color w:val="1F4D78" w:themeColor="accent1" w:themeShade="7F"/>
+      <w:szCs w:val="24"/>
+    </w:rPr>
+  </w:style>
+  <w:style w:type="character" w:default="1" w:styleId="DefaultParagraphFont">
+    <w:name w:val="Default Paragraph Font"/>
+    <w:uiPriority w:val="1"/>
+    <w:semiHidden/>
+    <w:unhideWhenUsed/>
+  </w:style>
+  <w:style w:type="table" w:default="1" w:styleId="TableNormal">
+    <w:name w:val="Normal Table"/>
+    <w:uiPriority w:val="99"/>
+    <w:semiHidden/>
+    <w:unhideWhenUsed/>
+    <w:tblPr>
+      <w:tblInd w:w="0" w:type="dxa"/>
+      <w:tblCellMar>
+        <w:top w:w="0" w:type="dxa"/>
+        <w:left w:w="108" w:type="dxa"/>
+        <w:bottom w:w="0" w:type="dxa"/>
+        <w:right w:w="108" w:type="dxa"/>
+      </w:tblCellMar>
+    </w:tblPr>
+  </w:style>
+  <w:style w:type="numbering" w:default="1" w:styleId="NoList">
+    <w:name w:val="No List"/>
+    <w:uiPriority w:val="99"/>
+    <w:semiHidden/>
+    <w:unhideWhenUsed/>
+  </w:style>
+  <w:style w:type="paragraph" w:styleId="NoSpacing">
+    <w:name w:val="No Spacing"/>
+    <w:link w:val="NoSpacingChar"/>
+    <w:uiPriority w:val="1"/>
+    <w:qFormat/>
+    <w:rsid w:val="00945260"/>
+    <w:pPr>
+      <w:spacing w:after="0" w:line="240" w:lineRule="auto"/>
+    </w:pPr>
+    <w:rPr>
+      <w:rFonts w:eastAsiaTheme="minorEastAsia"/>
+    </w:rPr>
+  </w:style>
+  <w:style w:type="character" w:customStyle="1" w:styleId="NoSpacingChar">
+    <w:name w:val="No Spacing Char"/>
+    <w:basedOn w:val="DefaultParagraphFont"/>
+    <w:link w:val="NoSpacing"/>
+    <w:uiPriority w:val="1"/>
+    <w:rsid w:val="00945260"/>
+    <w:rPr>
+      <w:rFonts w:eastAsiaTheme="minorEastAsia"/>
+    </w:rPr>
+  </w:style>
+  <w:style w:type="character" w:customStyle="1" w:styleId="Heading1Char">
+    <w:name w:val="Heading 1 Char"/>
+    <w:basedOn w:val="DefaultParagraphFont"/>
+    <w:link w:val="Heading1"/>
+    <w:uiPriority w:val="9"/>
+    <w:rsid w:val="00490504"/>
+    <w:rPr>
+      <w:rFonts w:ascii="Arial" w:eastAsiaTheme="majorEastAsia" w:hAnsi="Arial" w:cstheme="majorBidi"/>
+      <w:color w:val="2E74B5" w:themeColor="accent1" w:themeShade="BF"/>
+      <w:sz w:val="32"/>
+      <w:szCs w:val="32"/>
+    </w:rPr>
+  </w:style>
+  <w:style w:type="character" w:customStyle="1" w:styleId="Heading2Char">
+    <w:name w:val="Heading 2 Char"/>
+    <w:basedOn w:val="DefaultParagraphFont"/>
+    <w:link w:val="Heading2"/>
+    <w:uiPriority w:val="9"/>
+    <w:rsid w:val="00490504"/>
+    <w:rPr>
+      <w:rFonts w:ascii="Arial" w:eastAsiaTheme="majorEastAsia" w:hAnsi="Arial" w:cstheme="majorBidi"/>
+      <w:color w:val="2E74B5" w:themeColor="accent1" w:themeShade="BF"/>
+      <w:sz w:val="26"/>
+      <w:szCs w:val="26"/>
+    </w:rPr>
+  </w:style>
+  <w:style w:type="character" w:customStyle="1" w:styleId="Heading3Char">
+    <w:name w:val="Heading 3 Char"/>
+    <w:basedOn w:val="DefaultParagraphFont"/>
+    <w:link w:val="Heading3"/>
+    <w:uiPriority w:val="9"/>
+    <w:rsid w:val="00490504"/>
+    <w:rPr>
+      <w:rFonts w:ascii="Arial" w:eastAsiaTheme="majorEastAsia" w:hAnsi="Arial" w:cstheme="majorBidi"/>
+      <w:color w:val="1F4D78" w:themeColor="accent1" w:themeShade="7F"/>
+      <w:szCs w:val="24"/>
+    </w:rPr>
+  </w:style>
+  <w:style w:type="paragraph" w:styleId="ListParagraph">
+    <w:name w:val="List Paragraph"/>
+    <w:basedOn w:val="Normal"/>
+    <w:uiPriority w:val="34"/>
+    <w:qFormat/>
+    <w:rsid w:val="00490504"/>
+    <w:pPr>
+      <w:ind w:left="720"/>
+      <w:contextualSpacing/>
+    </w:pPr>
+  </w:style>
+  <w:style w:type="paragraph" w:styleId="TOCHeading">
+    <w:name w:val="TOC Heading"/>
+    <w:basedOn w:val="Heading1"/>
+    <w:next w:val="Normal"/>
+    <w:uiPriority w:val="39"/>
+    <w:unhideWhenUsed/>
+    <w:qFormat/>
+    <w:rsid w:val="00490504"/>
+    <w:pPr>
+      <w:spacing w:line="259" w:lineRule="auto"/>
+      <w:outlineLvl w:val="9"/>
+    </w:pPr>
+    <w:rPr>
+      <w:rFonts w:asciiTheme="majorHAnsi" w:hAnsiTheme="majorHAnsi"/>
+    </w:rPr>
+  </w:style>
+  <w:style w:type="paragraph" w:styleId="TOC1">
+    <w:name w:val="toc 1"/>
+    <w:basedOn w:val="Normal"/>
+    <w:next w:val="Normal"/>
+    <w:autoRedefine/>
+    <w:uiPriority w:val="39"/>
+    <w:unhideWhenUsed/>
+    <w:rsid w:val="00490504"/>
+    <w:pPr>
+      <w:spacing w:after="100"/>
+    </w:pPr>
+  </w:style>
+  <w:style w:type="paragraph" w:styleId="TOC2">
+    <w:name w:val="toc 2"/>
+    <w:basedOn w:val="Normal"/>
+    <w:next w:val="Normal"/>
+    <w:autoRedefine/>
+    <w:uiPriority w:val="39"/>
+    <w:unhideWhenUsed/>
+    <w:rsid w:val="00490504"/>
+    <w:pPr>
+      <w:spacing w:after="100"/>
+      <w:ind w:left="220"/>
+    </w:pPr>
+  </w:style>
+  <w:style w:type="character" w:styleId="Hyperlink">
+    <w:name w:val="Hyperlink"/>
+    <w:basedOn w:val="DefaultParagraphFont"/>
+    <w:uiPriority w:val="99"/>
+    <w:unhideWhenUsed/>
+    <w:rsid w:val="00490504"/>
+    <w:rPr>
+      <w:color w:val="0563C1" w:themeColor="hyperlink"/>
+      <w:u w:val="single"/>
+    </w:rPr>
+  </w:style>
+  <w:style w:type="table" w:styleId="TableGrid">
+    <w:name w:val="Table Grid"/>
+    <w:basedOn w:val="TableNormal"/>
+    <w:uiPriority w:val="39"/>
+    <w:rsid w:val="005B4E8E"/>
+    <w:pPr>
+      <w:spacing w:after="0" w:line="240" w:lineRule="auto"/>
+    </w:pPr>
+    <w:tblPr>
+      <w:tblInd w:w="0" w:type="dxa"/>
+      <w:tblBorders>
+        <w:top w:val="single" w:sz="4" w:space="0" w:color="auto"/>
+        <w:left w:val="single" w:sz="4" w:space="0" w:color="auto"/>
+        <w:bottom w:val="single" w:sz="4" w:space="0" w:color="auto"/>
+        <w:right w:val="single" w:sz="4" w:space="0" w:color="auto"/>
+        <w:insideH w:val="single" w:sz="4" w:space="0" w:color="auto"/>
+        <w:insideV w:val="single" w:sz="4" w:space="0" w:color="auto"/>
+      </w:tblBorders>
+      <w:tblCellMar>
+        <w:top w:w="0" w:type="dxa"/>
+        <w:left w:w="108" w:type="dxa"/>
+        <w:bottom w:w="0" w:type="dxa"/>
+        <w:right w:w="108" w:type="dxa"/>
+      </w:tblCellMar>
+    </w:tblPr>
+  </w:style>
+  <w:style w:type="table" w:customStyle="1" w:styleId="PlainTable5">
+    <w:name w:val="Plain Table 5"/>
+    <w:basedOn w:val="TableNormal"/>
+    <w:uiPriority w:val="45"/>
+    <w:rsid w:val="00B959C6"/>
+    <w:pPr>
+      <w:spacing w:after="0" w:line="240" w:lineRule="auto"/>
+    </w:pPr>
+    <w:tblPr>
+      <w:tblStyleRowBandSize w:val="1"/>
+      <w:tblStyleColBandSize w:val="1"/>
+      <w:tblInd w:w="0" w:type="dxa"/>
+      <w:tblCellMar>
+        <w:top w:w="0" w:type="dxa"/>
+        <w:left w:w="108" w:type="dxa"/>
+        <w:bottom w:w="0" w:type="dxa"/>
+        <w:right w:w="108" w:type="dxa"/>
+      </w:tblCellMar>
+    </w:tblPr>
+    <w:tblStylePr w:type="firstRow">
+      <w:rPr>
+        <w:rFonts w:asciiTheme="majorHAnsi" w:eastAsiaTheme="majorEastAsia" w:hAnsiTheme="majorHAnsi" w:cstheme="majorBidi"/>
+        <w:i/>
+        <w:iCs/>
+        <w:sz w:val="26"/>
+      </w:rPr>
+      <w:tblPr/>
+      <w:tcPr>
+        <w:tcBorders>
+          <w:bottom w:val="single" w:sz="4" w:space="0" w:color="7F7F7F" w:themeColor="text1" w:themeTint="80"/>
+        </w:tcBorders>
+        <w:shd w:val="clear" w:color="auto" w:fill="FFFFFF" w:themeFill="background1"/>
+      </w:tcPr>
+    </w:tblStylePr>
+    <w:tblStylePr w:type="lastRow">
+      <w:rPr>
+        <w:rFonts w:asciiTheme="majorHAnsi" w:eastAsiaTheme="majorEastAsia" w:hAnsiTheme="majorHAnsi" w:cstheme="majorBidi"/>
+        <w:i/>
+        <w:iCs/>
+        <w:sz w:val="26"/>
+      </w:rPr>
+      <w:tblPr/>
+      <w:tcPr>
+        <w:tcBorders>
+          <w:top w:val="single" w:sz="4" w:space="0" w:color="7F7F7F" w:themeColor="text1" w:themeTint="80"/>
+        </w:tcBorders>
+        <w:shd w:val="clear" w:color="auto" w:fill="FFFFFF" w:themeFill="background1"/>
+      </w:tcPr>
+    </w:tblStylePr>
+    <w:tblStylePr w:type="firstCol">
+      <w:pPr>
+        <w:jc w:val="right"/>
+      </w:pPr>
+      <w:rPr>
+        <w:rFonts w:asciiTheme="majorHAnsi" w:eastAsiaTheme="majorEastAsia" w:hAnsiTheme="majorHAnsi" w:cstheme="majorBidi"/>
+        <w:i/>
+        <w:iCs/>
+        <w:sz w:val="26"/>
+      </w:rPr>
+      <w:tblPr/>
+      <w:tcPr>
+        <w:tcBorders>
+          <w:right w:val="single" w:sz="4" w:space="0" w:color="7F7F7F" w:themeColor="text1" w:themeTint="80"/>
+        </w:tcBorders>
+        <w:shd w:val="clear" w:color="auto" w:fill="FFFFFF" w:themeFill="background1"/>
+      </w:tcPr>
+    </w:tblStylePr>
+    <w:tblStylePr w:type="lastCol">
+      <w:rPr>
+        <w:rFonts w:asciiTheme="majorHAnsi" w:eastAsiaTheme="majorEastAsia" w:hAnsiTheme="majorHAnsi" w:cstheme="majorBidi"/>
+        <w:i/>
+        <w:iCs/>
+        <w:sz w:val="26"/>
+      </w:rPr>
+      <w:tblPr/>
+      <w:tcPr>
+        <w:tcBorders>
+          <w:left w:val="single" w:sz="4" w:space="0" w:color="7F7F7F" w:themeColor="text1" w:themeTint="80"/>
+        </w:tcBorders>
+        <w:shd w:val="clear" w:color="auto" w:fill="FFFFFF" w:themeFill="background1"/>
+      </w:tcPr>
+    </w:tblStylePr>
+    <w:tblStylePr w:type="band1Vert">
+      <w:tblPr/>
+      <w:tcPr>
+        <w:shd w:val="clear" w:color="auto" w:fill="F2F2F2" w:themeFill="background1" w:themeFillShade="F2"/>
+      </w:tcPr>
+    </w:tblStylePr>
+    <w:tblStylePr w:type="band1Horz">
+      <w:tblPr/>
+      <w:tcPr>
+        <w:shd w:val="clear" w:color="auto" w:fill="F2F2F2" w:themeFill="background1" w:themeFillShade="F2"/>
+      </w:tcPr>
+    </w:tblStylePr>
+    <w:tblStylePr w:type="neCell">
+      <w:tblPr/>
+      <w:tcPr>
+        <w:tcBorders>
+          <w:left w:val="nil"/>
+        </w:tcBorders>
+      </w:tcPr>
+    </w:tblStylePr>
+    <w:tblStylePr w:type="nwCell">
+      <w:tblPr/>
+      <w:tcPr>
+        <w:tcBorders>
+          <w:right w:val="nil"/>
+        </w:tcBorders>
+      </w:tcPr>
+    </w:tblStylePr>
+    <w:tblStylePr w:type="seCell">
+      <w:tblPr/>
+      <w:tcPr>
+        <w:tcBorders>
+          <w:left w:val="nil"/>
+        </w:tcBorders>
+      </w:tcPr>
+    </w:tblStylePr>
+    <w:tblStylePr w:type="swCell">
+      <w:tblPr/>
+      <w:tcPr>
+        <w:tcBorders>
+          <w:right w:val="nil"/>
+        </w:tcBorders>
+      </w:tcPr>
+    </w:tblStylePr>
+  </w:style>
+  <w:style w:type="paragraph" w:customStyle="1" w:styleId="Heading10">
+    <w:name w:val="Heading1"/>
+    <w:basedOn w:val="Heading1"/>
+    <w:qFormat/>
+    <w:rsid w:val="00C936DA"/>
+    <w:rPr>
+      <w:rFonts w:eastAsia="Times New Roman"/>
+    </w:rPr>
+  </w:style>
+  <w:style w:type="paragraph" w:styleId="Header">
+    <w:name w:val="header"/>
+    <w:basedOn w:val="Normal"/>
+    <w:link w:val="HeaderChar"/>
+    <w:uiPriority w:val="99"/>
+    <w:unhideWhenUsed/>
+    <w:rsid w:val="0058703A"/>
+    <w:pPr>
+      <w:tabs>
+        <w:tab w:val="center" w:pos="4680"/>
+        <w:tab w:val="right" w:pos="9360"/>
+      </w:tabs>
+      <w:spacing w:after="0" w:line="240" w:lineRule="auto"/>
+    </w:pPr>
+  </w:style>
+  <w:style w:type="character" w:customStyle="1" w:styleId="HeaderChar">
+    <w:name w:val="Header Char"/>
+    <w:basedOn w:val="DefaultParagraphFont"/>
+    <w:link w:val="Header"/>
+    <w:uiPriority w:val="99"/>
+    <w:rsid w:val="0058703A"/>
+    <w:rPr>
+      <w:rFonts w:ascii="Times New Roman" w:hAnsi="Times New Roman"/>
+    </w:rPr>
+  </w:style>
+  <w:style w:type="paragraph" w:styleId="Footer">
+    <w:name w:val="footer"/>
+    <w:basedOn w:val="Normal"/>
+    <w:link w:val="FooterChar"/>
+    <w:uiPriority w:val="99"/>
+    <w:unhideWhenUsed/>
+    <w:rsid w:val="0058703A"/>
+    <w:pPr>
+      <w:tabs>
+        <w:tab w:val="center" w:pos="4680"/>
+        <w:tab w:val="right" w:pos="9360"/>
+      </w:tabs>
+      <w:spacing w:after="0" w:line="240" w:lineRule="auto"/>
+    </w:pPr>
+  </w:style>
+  <w:style w:type="character" w:customStyle="1" w:styleId="FooterChar">
+    <w:name w:val="Footer Char"/>
+    <w:basedOn w:val="DefaultParagraphFont"/>
+    <w:link w:val="Footer"/>
+    <w:uiPriority w:val="99"/>
+    <w:rsid w:val="0058703A"/>
+    <w:rPr>
+      <w:rFonts w:ascii="Times New Roman" w:hAnsi="Times New Roman"/>
+    </w:rPr>
+  </w:style>
+  <w:style w:type="paragraph" w:styleId="NormalWeb">
+    <w:name w:val="Normal (Web)"/>
+    <w:basedOn w:val="Normal"/>
+    <w:uiPriority w:val="99"/>
+    <w:semiHidden/>
+    <w:unhideWhenUsed/>
+    <w:rsid w:val="00B7732C"/>
+    <w:pPr>
+      <w:spacing w:before="100" w:beforeAutospacing="1" w:after="100" w:afterAutospacing="1" w:line="240" w:lineRule="auto"/>
+    </w:pPr>
+    <w:rPr>
+      <w:rFonts w:eastAsia="Times New Roman" w:cs="Times New Roman"/>
+      <w:sz w:val="24"/>
+      <w:szCs w:val="24"/>
+    </w:rPr>
+  </w:style>
+  <w:style w:type="paragraph" w:styleId="TOC3">
+    <w:name w:val="toc 3"/>
+    <w:basedOn w:val="Normal"/>
+    <w:next w:val="Normal"/>
+    <w:autoRedefine/>
+    <w:uiPriority w:val="39"/>
+    <w:unhideWhenUsed/>
+    <w:rsid w:val="00FD430B"/>
+    <w:pPr>
+      <w:spacing w:after="100"/>
+      <w:ind w:left="440"/>
+    </w:pPr>
+  </w:style>
+  <w:style w:type="paragraph" w:styleId="BalloonText">
+    <w:name w:val="Balloon Text"/>
+    <w:basedOn w:val="Normal"/>
+    <w:link w:val="BalloonTextChar"/>
+    <w:uiPriority w:val="99"/>
+    <w:semiHidden/>
+    <w:unhideWhenUsed/>
+    <w:rsid w:val="00294486"/>
+    <w:pPr>
+      <w:spacing w:after="0" w:line="240" w:lineRule="auto"/>
+    </w:pPr>
+    <w:rPr>
+      <w:rFonts w:ascii="Tahoma" w:hAnsi="Tahoma" w:cs="Tahoma"/>
+      <w:sz w:val="16"/>
+      <w:szCs w:val="16"/>
+    </w:rPr>
+  </w:style>
+  <w:style w:type="character" w:customStyle="1" w:styleId="BalloonTextChar">
+    <w:name w:val="Balloon Text Char"/>
+    <w:basedOn w:val="DefaultParagraphFont"/>
+    <w:link w:val="BalloonText"/>
+    <w:uiPriority w:val="99"/>
+    <w:semiHidden/>
+    <w:rsid w:val="00294486"/>
+    <w:rPr>
+      <w:rFonts w:ascii="Tahoma" w:hAnsi="Tahoma" w:cs="Tahoma"/>
+      <w:sz w:val="16"/>
+      <w:szCs w:val="16"/>
+    </w:rPr>
+  </w:style>
 </w:styles>
 </file>
 
 <file path=word/glossary/document.xml><?xml version="1.0" encoding="utf-8"?>
-<w:glossaryDocument xmlns:wpc="http://schemas.microsoft.com/office/word/2010/wordprocessingCanvas" xmlns:mc="http://schemas.openxmlformats.org/markup-compatibility/2006" xmlns:o="urn:schemas-microsoft-com:office:office" xmlns:r="http://schemas.openxmlformats.org/officeDocument/2006/relationships" xmlns:m="http://schemas.openxmlformats.org/officeDocument/2006/math" xmlns:v="urn:schemas-microsoft-com:vml" xmlns:wp14="http://schemas.microsoft.com/office/word/2010/wordprocessingDrawing" xmlns:wp="http://schemas.openxmlformats.org/drawingml/2006/wordprocessingDrawing" xmlns:w10="urn:schemas-microsoft-com:office:word" xmlns:w="http://schemas.openxmlformats.org/wordprocessingml/2006/main" xmlns:w14="http://schemas.microsoft.com/office/word/2010/wordml" xmlns:w15="http://schemas.microsoft.com/office/word/2012/wordml" xmlns:wpg="http://schemas.microsoft.com/office/word/2010/wordprocessingGroup" xmlns:wpi="http://schemas.microsoft.com/office/word/2010/wordprocessingInk" xmlns:wne="http://schemas.microsoft.com/office/word/2006/wordml" xmlns:wps="http://schemas.microsoft.com/office/word/2010/wordprocessingShape" mc:Ignorable="w14 w15 wp14">
+<w:glossaryDocument xmlns:wpc="http://schemas.microsoft.com/office/word/2010/wordprocessingCanvas" xmlns:mc="http://schemas.openxmlformats.org/markup-compatibility/2006" xmlns:o="urn:schemas-microsoft-com:office:office" xmlns:r="http://schemas.openxmlformats.org/officeDocument/2006/relationships" xmlns:m="http://schemas.openxmlformats.org/officeDocument/2006/math" xmlns:v="urn:schemas-microsoft-com:vml" xmlns:wp14="http://schemas.microsoft.com/office/word/2010/wordprocessingDrawing" xmlns:wp="http://schemas.openxmlformats.org/drawingml/2006/wordprocessingDrawing" xmlns:w10="urn:schemas-microsoft-com:office:word" xmlns:w="http://schemas.openxmlformats.org/wordprocessingml/2006/main" xmlns:w14="http://schemas.microsoft.com/office/word/2010/wordml" xmlns:wpg="http://schemas.microsoft.com/office/word/2010/wordprocessingGroup" xmlns:wpi="http://schemas.microsoft.com/office/word/2010/wordprocessingInk" xmlns:wne="http://schemas.microsoft.com/office/word/2006/wordml" xmlns:wps="http://schemas.microsoft.com/office/word/2010/wordprocessingShape" mc:Ignorable="w14 wp14">
   <w:docParts>
     <w:docPart>
       <w:docPartPr>
@@ -17819,7 +18262,7 @@
 </file>
 
 <file path=word/glossary/fontTable.xml><?xml version="1.0" encoding="utf-8"?>
-<w:fonts xmlns:mc="http://schemas.openxmlformats.org/markup-compatibility/2006" xmlns:r="http://schemas.openxmlformats.org/officeDocument/2006/relationships" xmlns:w="http://schemas.openxmlformats.org/wordprocessingml/2006/main" xmlns:w14="http://schemas.microsoft.com/office/word/2010/wordml" xmlns:w15="http://schemas.microsoft.com/office/word/2012/wordml" mc:Ignorable="w14 w15">
+<w:fonts xmlns:mc="http://schemas.openxmlformats.org/markup-compatibility/2006" xmlns:r="http://schemas.openxmlformats.org/officeDocument/2006/relationships" xmlns:w="http://schemas.openxmlformats.org/wordprocessingml/2006/main" xmlns:w14="http://schemas.microsoft.com/office/word/2010/wordml" mc:Ignorable="w14">
   <w:font w:name="Arial">
     <w:panose1 w:val="020B0604020202020204"/>
     <w:charset w:val="00"/>
@@ -17869,24 +18312,38 @@
     <w:pitch w:val="variable"/>
     <w:sig w:usb0="A00002EF" w:usb1="4000207B" w:usb2="00000000" w:usb3="00000000" w:csb0="0000019F" w:csb1="00000000"/>
   </w:font>
+  <w:font w:name="Tahoma">
+    <w:panose1 w:val="020B0604030504040204"/>
+    <w:charset w:val="00"/>
+    <w:family w:val="swiss"/>
+    <w:pitch w:val="variable"/>
+    <w:sig w:usb0="E1002EFF" w:usb1="C000605B" w:usb2="00000029" w:usb3="00000000" w:csb0="000101FF" w:csb1="00000000"/>
+  </w:font>
+  <w:font w:name="Cambria">
+    <w:panose1 w:val="02040503050406030204"/>
+    <w:charset w:val="00"/>
+    <w:family w:val="roman"/>
+    <w:pitch w:val="variable"/>
+    <w:sig w:usb0="E00002FF" w:usb1="400004FF" w:usb2="00000000" w:usb3="00000000" w:csb0="0000019F" w:csb1="00000000"/>
+  </w:font>
 </w:fonts>
 </file>
 
 <file path=word/glossary/settings.xml><?xml version="1.0" encoding="utf-8"?>
-<w:settings xmlns:mc="http://schemas.openxmlformats.org/markup-compatibility/2006" xmlns:o="urn:schemas-microsoft-com:office:office" xmlns:r="http://schemas.openxmlformats.org/officeDocument/2006/relationships" xmlns:m="http://schemas.openxmlformats.org/officeDocument/2006/math" xmlns:v="urn:schemas-microsoft-com:vml" xmlns:w10="urn:schemas-microsoft-com:office:word" xmlns:w="http://schemas.openxmlformats.org/wordprocessingml/2006/main" xmlns:w14="http://schemas.microsoft.com/office/word/2010/wordml" xmlns:w15="http://schemas.microsoft.com/office/word/2012/wordml" xmlns:sl="http://schemas.openxmlformats.org/schemaLibrary/2006/main" mc:Ignorable="w14 w15">
+<w:settings xmlns:mc="http://schemas.openxmlformats.org/markup-compatibility/2006" xmlns:o="urn:schemas-microsoft-com:office:office" xmlns:r="http://schemas.openxmlformats.org/officeDocument/2006/relationships" xmlns:m="http://schemas.openxmlformats.org/officeDocument/2006/math" xmlns:v="urn:schemas-microsoft-com:vml" xmlns:w10="urn:schemas-microsoft-com:office:word" xmlns:w="http://schemas.openxmlformats.org/wordprocessingml/2006/main" xmlns:w14="http://schemas.microsoft.com/office/word/2010/wordml" xmlns:sl="http://schemas.openxmlformats.org/schemaLibrary/2006/main" mc:Ignorable="w14">
   <w:view w:val="normal"/>
   <w:defaultTabStop w:val="720"/>
   <w:characterSpacingControl w:val="doNotCompress"/>
   <w:compat>
     <w:useFELayout/>
-    <w:compatSetting w:name="compatibilityMode" w:uri="http://schemas.microsoft.com/office/word" w:val="15"/>
+    <w:compatSetting w:name="compatibilityMode" w:uri="http://schemas.microsoft.com/office/word" w:val="14"/>
     <w:compatSetting w:name="overrideTableStyleFontSizeAndJustification" w:uri="http://schemas.microsoft.com/office/word" w:val="1"/>
     <w:compatSetting w:name="enableOpenTypeFeatures" w:uri="http://schemas.microsoft.com/office/word" w:val="1"/>
     <w:compatSetting w:name="doNotFlipMirrorIndents" w:uri="http://schemas.microsoft.com/office/word" w:val="1"/>
-    <w:compatSetting w:name="differentiateMultirowTableHeaders" w:uri="http://schemas.microsoft.com/office/word" w:val="1"/>
   </w:compat>
   <w:rsids>
     <w:rsidRoot w:val="00AD1BC3"/>
+    <w:rsid w:val="001D4415"/>
     <w:rsid w:val="00906DA1"/>
     <w:rsid w:val="00935617"/>
     <w:rsid w:val="00962573"/>
@@ -17915,12 +18372,11 @@
   <w:clrSchemeMapping w:bg1="light1" w:t1="dark1" w:bg2="light2" w:t2="dark2" w:accent1="accent1" w:accent2="accent2" w:accent3="accent3" w:accent4="accent4" w:accent5="accent5" w:accent6="accent6" w:hyperlink="hyperlink" w:followedHyperlink="followedHyperlink"/>
   <w:decimalSymbol w:val="."/>
   <w:listSeparator w:val=","/>
-  <w15:chartTrackingRefBased/>
 </w:settings>
 </file>
 
 <file path=word/glossary/styles.xml><?xml version="1.0" encoding="utf-8"?>
-<w:styles xmlns:mc="http://schemas.openxmlformats.org/markup-compatibility/2006" xmlns:r="http://schemas.openxmlformats.org/officeDocument/2006/relationships" xmlns:w="http://schemas.openxmlformats.org/wordprocessingml/2006/main" xmlns:w14="http://schemas.microsoft.com/office/word/2010/wordml" xmlns:w15="http://schemas.microsoft.com/office/word/2012/wordml" mc:Ignorable="w14 w15">
+<w:styles xmlns:mc="http://schemas.openxmlformats.org/markup-compatibility/2006" xmlns:r="http://schemas.openxmlformats.org/officeDocument/2006/relationships" xmlns:w="http://schemas.openxmlformats.org/wordprocessingml/2006/main" xmlns:w14="http://schemas.microsoft.com/office/word/2010/wordml" mc:Ignorable="w14">
   <w:docDefaults>
     <w:rPrDefault>
       <w:rPr>
@@ -17936,378 +18392,346 @@
       </w:pPr>
     </w:pPrDefault>
   </w:docDefaults>
-  <w:latentStyles w:defLockedState="0" w:defUIPriority="99" w:defSemiHidden="0" w:defUnhideWhenUsed="0" w:defQFormat="0" w:count="371">
-    <w:lsdException w:name="Normal" w:uiPriority="0" w:qFormat="1"/>
-    <w:lsdException w:name="heading 1" w:uiPriority="9" w:qFormat="1"/>
-    <w:lsdException w:name="heading 2" w:semiHidden="1" w:uiPriority="9" w:unhideWhenUsed="1" w:qFormat="1"/>
-    <w:lsdException w:name="heading 3" w:semiHidden="1" w:uiPriority="9" w:unhideWhenUsed="1" w:qFormat="1"/>
-    <w:lsdException w:name="heading 4" w:semiHidden="1" w:uiPriority="9" w:unhideWhenUsed="1" w:qFormat="1"/>
-    <w:lsdException w:name="heading 5" w:semiHidden="1" w:uiPriority="9" w:unhideWhenUsed="1" w:qFormat="1"/>
-    <w:lsdException w:name="heading 6" w:semiHidden="1" w:uiPriority="9" w:unhideWhenUsed="1" w:qFormat="1"/>
-    <w:lsdException w:name="heading 7" w:semiHidden="1" w:uiPriority="9" w:unhideWhenUsed="1" w:qFormat="1"/>
-    <w:lsdException w:name="heading 8" w:semiHidden="1" w:uiPriority="9" w:unhideWhenUsed="1" w:qFormat="1"/>
-    <w:lsdException w:name="heading 9" w:semiHidden="1" w:uiPriority="9" w:unhideWhenUsed="1" w:qFormat="1"/>
-    <w:lsdException w:name="index 1" w:semiHidden="1" w:unhideWhenUsed="1"/>
-    <w:lsdException w:name="index 2" w:semiHidden="1" w:unhideWhenUsed="1"/>
-    <w:lsdException w:name="index 3" w:semiHidden="1" w:unhideWhenUsed="1"/>
-    <w:lsdException w:name="index 4" w:semiHidden="1" w:unhideWhenUsed="1"/>
-    <w:lsdException w:name="index 5" w:semiHidden="1" w:unhideWhenUsed="1"/>
-    <w:lsdException w:name="index 6" w:semiHidden="1" w:unhideWhenUsed="1"/>
-    <w:lsdException w:name="index 7" w:semiHidden="1" w:unhideWhenUsed="1"/>
-    <w:lsdException w:name="index 8" w:semiHidden="1" w:unhideWhenUsed="1"/>
-    <w:lsdException w:name="index 9" w:semiHidden="1" w:unhideWhenUsed="1"/>
-    <w:lsdException w:name="toc 1" w:semiHidden="1" w:uiPriority="39" w:unhideWhenUsed="1"/>
-    <w:lsdException w:name="toc 2" w:semiHidden="1" w:uiPriority="39" w:unhideWhenUsed="1"/>
-    <w:lsdException w:name="toc 3" w:semiHidden="1" w:uiPriority="39" w:unhideWhenUsed="1"/>
-    <w:lsdException w:name="toc 4" w:semiHidden="1" w:uiPriority="39" w:unhideWhenUsed="1"/>
-    <w:lsdException w:name="toc 5" w:semiHidden="1" w:uiPriority="39" w:unhideWhenUsed="1"/>
-    <w:lsdException w:name="toc 6" w:semiHidden="1" w:uiPriority="39" w:unhideWhenUsed="1"/>
-    <w:lsdException w:name="toc 7" w:semiHidden="1" w:uiPriority="39" w:unhideWhenUsed="1"/>
-    <w:lsdException w:name="toc 8" w:semiHidden="1" w:uiPriority="39" w:unhideWhenUsed="1"/>
-    <w:lsdException w:name="toc 9" w:semiHidden="1" w:uiPriority="39" w:unhideWhenUsed="1"/>
-    <w:lsdException w:name="Normal Indent" w:semiHidden="1" w:unhideWhenUsed="1"/>
-    <w:lsdException w:name="footnote text" w:semiHidden="1" w:unhideWhenUsed="1"/>
-    <w:lsdException w:name="annotation text" w:semiHidden="1" w:unhideWhenUsed="1"/>
-    <w:lsdException w:name="header" w:semiHidden="1" w:unhideWhenUsed="1"/>
-    <w:lsdException w:name="footer" w:semiHidden="1" w:unhideWhenUsed="1"/>
-    <w:lsdException w:name="index heading" w:semiHidden="1" w:unhideWhenUsed="1"/>
-    <w:lsdException w:name="caption" w:semiHidden="1" w:uiPriority="35" w:unhideWhenUsed="1" w:qFormat="1"/>
-    <w:lsdException w:name="table of figures" w:semiHidden="1" w:unhideWhenUsed="1"/>
-    <w:lsdException w:name="envelope address" w:semiHidden="1" w:unhideWhenUsed="1"/>
-    <w:lsdException w:name="envelope return" w:semiHidden="1" w:unhideWhenUsed="1"/>
-    <w:lsdException w:name="footnote reference" w:semiHidden="1" w:unhideWhenUsed="1"/>
-    <w:lsdException w:name="annotation reference" w:semiHidden="1" w:unhideWhenUsed="1"/>
-    <w:lsdException w:name="line number" w:semiHidden="1" w:unhideWhenUsed="1"/>
-    <w:lsdException w:name="page number" w:semiHidden="1" w:unhideWhenUsed="1"/>
-    <w:lsdException w:name="endnote reference" w:semiHidden="1" w:unhideWhenUsed="1"/>
-    <w:lsdException w:name="endnote text" w:semiHidden="1" w:unhideWhenUsed="1"/>
-    <w:lsdException w:name="table of authorities" w:semiHidden="1" w:unhideWhenUsed="1"/>
-    <w:lsdException w:name="macro" w:semiHidden="1" w:unhideWhenUsed="1"/>
-    <w:lsdException w:name="toa heading" w:semiHidden="1" w:unhideWhenUsed="1"/>
-    <w:lsdException w:name="List" w:semiHidden="1" w:unhideWhenUsed="1"/>
-    <w:lsdException w:name="List Bullet" w:semiHidden="1" w:unhideWhenUsed="1"/>
-    <w:lsdException w:name="List Number" w:semiHidden="1" w:unhideWhenUsed="1"/>
-    <w:lsdException w:name="List 2" w:semiHidden="1" w:unhideWhenUsed="1"/>
-    <w:lsdException w:name="List 3" w:semiHidden="1" w:unhideWhenUsed="1"/>
-    <w:lsdException w:name="List 4" w:semiHidden="1" w:unhideWhenUsed="1"/>
-    <w:lsdException w:name="List 5" w:semiHidden="1" w:unhideWhenUsed="1"/>
-    <w:lsdException w:name="List Bullet 2" w:semiHidden="1" w:unhideWhenUsed="1"/>
-    <w:lsdException w:name="List Bullet 3" w:semiHidden="1" w:unhideWhenUsed="1"/>
-    <w:lsdException w:name="List Bullet 4" w:semiHidden="1" w:unhideWhenUsed="1"/>
-    <w:lsdException w:name="List Bullet 5" w:semiHidden="1" w:unhideWhenUsed="1"/>
-    <w:lsdException w:name="List Number 2" w:semiHidden="1" w:unhideWhenUsed="1"/>
-    <w:lsdException w:name="List Number 3" w:semiHidden="1" w:unhideWhenUsed="1"/>
-    <w:lsdException w:name="List Number 4" w:semiHidden="1" w:unhideWhenUsed="1"/>
-    <w:lsdException w:name="List Number 5" w:semiHidden="1" w:unhideWhenUsed="1"/>
-    <w:lsdException w:name="Title" w:uiPriority="10" w:qFormat="1"/>
-    <w:lsdException w:name="Closing" w:semiHidden="1" w:unhideWhenUsed="1"/>
-    <w:lsdException w:name="Signature" w:semiHidden="1" w:unhideWhenUsed="1"/>
-    <w:lsdException w:name="Default Paragraph Font" w:semiHidden="1" w:uiPriority="1" w:unhideWhenUsed="1"/>
-    <w:lsdException w:name="Body Text" w:semiHidden="1" w:unhideWhenUsed="1"/>
-    <w:lsdException w:name="Body Text Indent" w:semiHidden="1" w:unhideWhenUsed="1"/>
-    <w:lsdException w:name="List Continue" w:semiHidden="1" w:unhideWhenUsed="1"/>
-    <w:lsdException w:name="List Continue 2" w:semiHidden="1" w:unhideWhenUsed="1"/>
-    <w:lsdException w:name="List Continue 3" w:semiHidden="1" w:unhideWhenUsed="1"/>
-    <w:lsdException w:name="List Continue 4" w:semiHidden="1" w:unhideWhenUsed="1"/>
-    <w:lsdException w:name="List Continue 5" w:semiHidden="1" w:unhideWhenUsed="1"/>
-    <w:lsdException w:name="Message Header" w:semiHidden="1" w:unhideWhenUsed="1"/>
-    <w:lsdException w:name="Subtitle" w:uiPriority="11" w:qFormat="1"/>
-    <w:lsdException w:name="Salutation" w:semiHidden="1" w:unhideWhenUsed="1"/>
-    <w:lsdException w:name="Date" w:semiHidden="1" w:unhideWhenUsed="1"/>
-    <w:lsdException w:name="Body Text First Indent" w:semiHidden="1" w:unhideWhenUsed="1"/>
-    <w:lsdException w:name="Body Text First Indent 2" w:semiHidden="1" w:unhideWhenUsed="1"/>
-    <w:lsdException w:name="Note Heading" w:semiHidden="1" w:unhideWhenUsed="1"/>
-    <w:lsdException w:name="Body Text 2" w:semiHidden="1" w:unhideWhenUsed="1"/>
-    <w:lsdException w:name="Body Text 3" w:semiHidden="1" w:unhideWhenUsed="1"/>
-    <w:lsdException w:name="Body Text Indent 2" w:semiHidden="1" w:unhideWhenUsed="1"/>
-    <w:lsdException w:name="Body Text Indent 3" w:semiHidden="1" w:unhideWhenUsed="1"/>
-    <w:lsdException w:name="Block Text" w:semiHidden="1" w:unhideWhenUsed="1"/>
-    <w:lsdException w:name="Hyperlink" w:semiHidden="1" w:unhideWhenUsed="1"/>
-    <w:lsdException w:name="FollowedHyperlink" w:semiHidden="1" w:unhideWhenUsed="1"/>
-    <w:lsdException w:name="Strong" w:uiPriority="22" w:qFormat="1"/>
-    <w:lsdException w:name="Emphasis" w:uiPriority="20" w:qFormat="1"/>
-    <w:lsdException w:name="Document Map" w:semiHidden="1" w:unhideWhenUsed="1"/>
-    <w:lsdException w:name="Plain Text" w:semiHidden="1" w:unhideWhenUsed="1"/>
-    <w:lsdException w:name="E-mail Signature" w:semiHidden="1" w:unhideWhenUsed="1"/>
-    <w:lsdException w:name="HTML Top of Form" w:semiHidden="1" w:unhideWhenUsed="1"/>
-    <w:lsdException w:name="HTML Bottom of Form" w:semiHidden="1" w:unhideWhenUsed="1"/>
-    <w:lsdException w:name="Normal (Web)" w:semiHidden="1" w:unhideWhenUsed="1"/>
-    <w:lsdException w:name="HTML Acronym" w:semiHidden="1" w:unhideWhenUsed="1"/>
-    <w:lsdException w:name="HTML Address" w:semiHidden="1" w:unhideWhenUsed="1"/>
-    <w:lsdException w:name="HTML Cite" w:semiHidden="1" w:unhideWhenUsed="1"/>
-    <w:lsdException w:name="HTML Code" w:semiHidden="1" w:unhideWhenUsed="1"/>
-    <w:lsdException w:name="HTML Definition" w:semiHidden="1" w:unhideWhenUsed="1"/>
-    <w:lsdException w:name="HTML Keyboard" w:semiHidden="1" w:unhideWhenUsed="1"/>
-    <w:lsdException w:name="HTML Preformatted" w:semiHidden="1" w:unhideWhenUsed="1"/>
-    <w:lsdException w:name="HTML Sample" w:semiHidden="1" w:unhideWhenUsed="1"/>
-    <w:lsdException w:name="HTML Typewriter" w:semiHidden="1" w:unhideWhenUsed="1"/>
-    <w:lsdException w:name="HTML Variable" w:semiHidden="1" w:unhideWhenUsed="1"/>
-    <w:lsdException w:name="Normal Table" w:semiHidden="1" w:unhideWhenUsed="1"/>
-    <w:lsdException w:name="annotation subject" w:semiHidden="1" w:unhideWhenUsed="1"/>
-    <w:lsdException w:name="No List" w:semiHidden="1" w:unhideWhenUsed="1"/>
-    <w:lsdException w:name="Outline List 1" w:semiHidden="1" w:unhideWhenUsed="1"/>
-    <w:lsdException w:name="Outline List 2" w:semiHidden="1" w:unhideWhenUsed="1"/>
-    <w:lsdException w:name="Outline List 3" w:semiHidden="1" w:unhideWhenUsed="1"/>
-    <w:lsdException w:name="Table Simple 1" w:semiHidden="1" w:unhideWhenUsed="1"/>
-    <w:lsdException w:name="Table Simple 2" w:semiHidden="1" w:unhideWhenUsed="1"/>
-    <w:lsdException w:name="Table Simple 3" w:semiHidden="1" w:unhideWhenUsed="1"/>
-    <w:lsdException w:name="Table Classic 1" w:semiHidden="1" w:unhideWhenUsed="1"/>
-    <w:lsdException w:name="Table Classic 2" w:semiHidden="1" w:unhideWhenUsed="1"/>
-    <w:lsdException w:name="Table Classic 3" w:semiHidden="1" w:unhideWhenUsed="1"/>
-    <w:lsdException w:name="Table Classic 4" w:semiHidden="1" w:unhideWhenUsed="1"/>
-    <w:lsdException w:name="Table Colorful 1" w:semiHidden="1" w:unhideWhenUsed="1"/>
-    <w:lsdException w:name="Table Colorful 2" w:semiHidden="1" w:unhideWhenUsed="1"/>
-    <w:lsdException w:name="Table Colorful 3" w:semiHidden="1" w:unhideWhenUsed="1"/>
-    <w:lsdException w:name="Table Columns 1" w:semiHidden="1" w:unhideWhenUsed="1"/>
-    <w:lsdException w:name="Table Columns 2" w:semiHidden="1" w:unhideWhenUsed="1"/>
-    <w:lsdException w:name="Table Columns 3" w:semiHidden="1" w:unhideWhenUsed="1"/>
-    <w:lsdException w:name="Table Columns 4" w:semiHidden="1" w:unhideWhenUsed="1"/>
-    <w:lsdException w:name="Table Columns 5" w:semiHidden="1" w:unhideWhenUsed="1"/>
-    <w:lsdException w:name="Table Grid 1" w:semiHidden="1" w:unhideWhenUsed="1"/>
-    <w:lsdException w:name="Table Grid 2" w:semiHidden="1" w:unhideWhenUsed="1"/>
-    <w:lsdException w:name="Table Grid 3" w:semiHidden="1" w:unhideWhenUsed="1"/>
-    <w:lsdException w:name="Table Grid 4" w:semiHidden="1" w:unhideWhenUsed="1"/>
-    <w:lsdException w:name="Table Grid 5" w:semiHidden="1" w:unhideWhenUsed="1"/>
-    <w:lsdException w:name="Table Grid 6" w:semiHidden="1" w:unhideWhenUsed="1"/>
-    <w:lsdException w:name="Table Grid 7" w:semiHidden="1" w:unhideWhenUsed="1"/>
-    <w:lsdException w:name="Table Grid 8" w:semiHidden="1" w:unhideWhenUsed="1"/>
-    <w:lsdException w:name="Table List 1" w:semiHidden="1" w:unhideWhenUsed="1"/>
-    <w:lsdException w:name="Table List 2" w:semiHidden="1" w:unhideWhenUsed="1"/>
-    <w:lsdException w:name="Table List 3" w:semiHidden="1" w:unhideWhenUsed="1"/>
-    <w:lsdException w:name="Table List 4" w:semiHidden="1" w:unhideWhenUsed="1"/>
-    <w:lsdException w:name="Table List 5" w:semiHidden="1" w:unhideWhenUsed="1"/>
-    <w:lsdException w:name="Table List 6" w:semiHidden="1" w:unhideWhenUsed="1"/>
-    <w:lsdException w:name="Table List 7" w:semiHidden="1" w:unhideWhenUsed="1"/>
-    <w:lsdException w:name="Table List 8" w:semiHidden="1" w:unhideWhenUsed="1"/>
-    <w:lsdException w:name="Table 3D effects 1" w:semiHidden="1" w:unhideWhenUsed="1"/>
-    <w:lsdException w:name="Table 3D effects 2" w:semiHidden="1" w:unhideWhenUsed="1"/>
-    <w:lsdException w:name="Table 3D effects 3" w:semiHidden="1" w:unhideWhenUsed="1"/>
-    <w:lsdException w:name="Table Contemporary" w:semiHidden="1" w:unhideWhenUsed="1"/>
-    <w:lsdException w:name="Table Elegant" w:semiHidden="1" w:unhideWhenUsed="1"/>
-    <w:lsdException w:name="Table Professional" w:semiHidden="1" w:unhideWhenUsed="1"/>
-    <w:lsdException w:name="Table Subtle 1" w:semiHidden="1" w:unhideWhenUsed="1"/>
-    <w:lsdException w:name="Table Subtle 2" w:semiHidden="1" w:unhideWhenUsed="1"/>
-    <w:lsdException w:name="Table Web 1" w:semiHidden="1" w:unhideWhenUsed="1"/>
-    <w:lsdException w:name="Table Web 2" w:semiHidden="1" w:unhideWhenUsed="1"/>
-    <w:lsdException w:name="Table Web 3" w:semiHidden="1" w:unhideWhenUsed="1"/>
-    <w:lsdException w:name="Balloon Text" w:semiHidden="1" w:unhideWhenUsed="1"/>
-    <w:lsdException w:name="Table Grid" w:uiPriority="39"/>
-    <w:lsdException w:name="Table Theme" w:semiHidden="1" w:unhideWhenUsed="1"/>
-    <w:lsdException w:name="Placeholder Text" w:semiHidden="1"/>
-    <w:lsdException w:name="No Spacing" w:uiPriority="1" w:qFormat="1"/>
-    <w:lsdException w:name="Light Shading" w:uiPriority="60"/>
-    <w:lsdException w:name="Light List" w:uiPriority="61"/>
-    <w:lsdException w:name="Light Grid" w:uiPriority="62"/>
-    <w:lsdException w:name="Medium Shading 1" w:uiPriority="63"/>
-    <w:lsdException w:name="Medium Shading 2" w:uiPriority="64"/>
-    <w:lsdException w:name="Medium List 1" w:uiPriority="65"/>
-    <w:lsdException w:name="Medium List 2" w:uiPriority="66"/>
-    <w:lsdException w:name="Medium Grid 1" w:uiPriority="67"/>
-    <w:lsdException w:name="Medium Grid 2" w:uiPriority="68"/>
-    <w:lsdException w:name="Medium Grid 3" w:uiPriority="69"/>
-    <w:lsdException w:name="Dark List" w:uiPriority="70"/>
-    <w:lsdException w:name="Colorful Shading" w:uiPriority="71"/>
-    <w:lsdException w:name="Colorful List" w:uiPriority="72"/>
-    <w:lsdException w:name="Colorful Grid" w:uiPriority="73"/>
-    <w:lsdException w:name="Light Shading Accent 1" w:uiPriority="60"/>
-    <w:lsdException w:name="Light List Accent 1" w:uiPriority="61"/>
-    <w:lsdException w:name="Light Grid Accent 1" w:uiPriority="62"/>
-    <w:lsdException w:name="Medium Shading 1 Accent 1" w:uiPriority="63"/>
-    <w:lsdException w:name="Medium Shading 2 Accent 1" w:uiPriority="64"/>
-    <w:lsdException w:name="Medium List 1 Accent 1" w:uiPriority="65"/>
-    <w:lsdException w:name="Revision" w:semiHidden="1"/>
-    <w:lsdException w:name="List Paragraph" w:uiPriority="34" w:qFormat="1"/>
-    <w:lsdException w:name="Quote" w:uiPriority="29" w:qFormat="1"/>
-    <w:lsdException w:name="Intense Quote" w:uiPriority="30" w:qFormat="1"/>
-    <w:lsdException w:name="Medium List 2 Accent 1" w:uiPriority="66"/>
-    <w:lsdException w:name="Medium Grid 1 Accent 1" w:uiPriority="67"/>
-    <w:lsdException w:name="Medium Grid 2 Accent 1" w:uiPriority="68"/>
-    <w:lsdException w:name="Medium Grid 3 Accent 1" w:uiPriority="69"/>
-    <w:lsdException w:name="Dark List Accent 1" w:uiPriority="70"/>
-    <w:lsdException w:name="Colorful Shading Accent 1" w:uiPriority="71"/>
-    <w:lsdException w:name="Colorful List Accent 1" w:uiPriority="72"/>
-    <w:lsdException w:name="Colorful Grid Accent 1" w:uiPriority="73"/>
-    <w:lsdException w:name="Light Shading Accent 2" w:uiPriority="60"/>
-    <w:lsdException w:name="Light List Accent 2" w:uiPriority="61"/>
-    <w:lsdException w:name="Light Grid Accent 2" w:uiPriority="62"/>
-    <w:lsdException w:name="Medium Shading 1 Accent 2" w:uiPriority="63"/>
-    <w:lsdException w:name="Medium Shading 2 Accent 2" w:uiPriority="64"/>
-    <w:lsdException w:name="Medium List 1 Accent 2" w:uiPriority="65"/>
-    <w:lsdException w:name="Medium List 2 Accent 2" w:uiPriority="66"/>
-    <w:lsdException w:name="Medium Grid 1 Accent 2" w:uiPriority="67"/>
-    <w:lsdException w:name="Medium Grid 2 Accent 2" w:uiPriority="68"/>
-    <w:lsdException w:name="Medium Grid 3 Accent 2" w:uiPriority="69"/>
-    <w:lsdException w:name="Dark List Accent 2" w:uiPriority="70"/>
-    <w:lsdException w:name="Colorful Shading Accent 2" w:uiPriority="71"/>
-    <w:lsdException w:name="Colorful List Accent 2" w:uiPriority="72"/>
-    <w:lsdException w:name="Colorful Grid Accent 2" w:uiPriority="73"/>
-    <w:lsdException w:name="Light Shading Accent 3" w:uiPriority="60"/>
-    <w:lsdException w:name="Light List Accent 3" w:uiPriority="61"/>
-    <w:lsdException w:name="Light Grid Accent 3" w:uiPriority="62"/>
-    <w:lsdException w:name="Medium Shading 1 Accent 3" w:uiPriority="63"/>
-    <w:lsdException w:name="Medium Shading 2 Accent 3" w:uiPriority="64"/>
-    <w:lsdException w:name="Medium List 1 Accent 3" w:uiPriority="65"/>
-    <w:lsdException w:name="Medium List 2 Accent 3" w:uiPriority="66"/>
-    <w:lsdException w:name="Medium Grid 1 Accent 3" w:uiPriority="67"/>
-    <w:lsdException w:name="Medium Grid 2 Accent 3" w:uiPriority="68"/>
-    <w:lsdException w:name="Medium Grid 3 Accent 3" w:uiPriority="69"/>
-    <w:lsdException w:name="Dark List Accent 3" w:uiPriority="70"/>
-    <w:lsdException w:name="Colorful Shading Accent 3" w:uiPriority="71"/>
-    <w:lsdException w:name="Colorful List Accent 3" w:uiPriority="72"/>
-    <w:lsdException w:name="Colorful Grid Accent 3" w:uiPriority="73"/>
-    <w:lsdException w:name="Light Shading Accent 4" w:uiPriority="60"/>
-    <w:lsdException w:name="Light List Accent 4" w:uiPriority="61"/>
-    <w:lsdException w:name="Light Grid Accent 4" w:uiPriority="62"/>
-    <w:lsdException w:name="Medium Shading 1 Accent 4" w:uiPriority="63"/>
-    <w:lsdException w:name="Medium Shading 2 Accent 4" w:uiPriority="64"/>
-    <w:lsdException w:name="Medium List 1 Accent 4" w:uiPriority="65"/>
-    <w:lsdException w:name="Medium List 2 Accent 4" w:uiPriority="66"/>
-    <w:lsdException w:name="Medium Grid 1 Accent 4" w:uiPriority="67"/>
-    <w:lsdException w:name="Medium Grid 2 Accent 4" w:uiPriority="68"/>
-    <w:lsdException w:name="Medium Grid 3 Accent 4" w:uiPriority="69"/>
-    <w:lsdException w:name="Dark List Accent 4" w:uiPriority="70"/>
-    <w:lsdException w:name="Colorful Shading Accent 4" w:uiPriority="71"/>
-    <w:lsdException w:name="Colorful List Accent 4" w:uiPriority="72"/>
-    <w:lsdException w:name="Colorful Grid Accent 4" w:uiPriority="73"/>
-    <w:lsdException w:name="Light Shading Accent 5" w:uiPriority="60"/>
-    <w:lsdException w:name="Light List Accent 5" w:uiPriority="61"/>
-    <w:lsdException w:name="Light Grid Accent 5" w:uiPriority="62"/>
-    <w:lsdException w:name="Medium Shading 1 Accent 5" w:uiPriority="63"/>
-    <w:lsdException w:name="Medium Shading 2 Accent 5" w:uiPriority="64"/>
-    <w:lsdException w:name="Medium List 1 Accent 5" w:uiPriority="65"/>
-    <w:lsdException w:name="Medium List 2 Accent 5" w:uiPriority="66"/>
-    <w:lsdException w:name="Medium Grid 1 Accent 5" w:uiPriority="67"/>
-    <w:lsdException w:name="Medium Grid 2 Accent 5" w:uiPriority="68"/>
-    <w:lsdException w:name="Medium Grid 3 Accent 5" w:uiPriority="69"/>
-    <w:lsdException w:name="Dark List Accent 5" w:uiPriority="70"/>
-    <w:lsdException w:name="Colorful Shading Accent 5" w:uiPriority="71"/>
-    <w:lsdException w:name="Colorful List Accent 5" w:uiPriority="72"/>
-    <w:lsdException w:name="Colorful Grid Accent 5" w:uiPriority="73"/>
-    <w:lsdException w:name="Light Shading Accent 6" w:uiPriority="60"/>
-    <w:lsdException w:name="Light List Accent 6" w:uiPriority="61"/>
-    <w:lsdException w:name="Light Grid Accent 6" w:uiPriority="62"/>
-    <w:lsdException w:name="Medium Shading 1 Accent 6" w:uiPriority="63"/>
-    <w:lsdException w:name="Medium Shading 2 Accent 6" w:uiPriority="64"/>
-    <w:lsdException w:name="Medium List 1 Accent 6" w:uiPriority="65"/>
-    <w:lsdException w:name="Medium List 2 Accent 6" w:uiPriority="66"/>
-    <w:lsdException w:name="Medium Grid 1 Accent 6" w:uiPriority="67"/>
-    <w:lsdException w:name="Medium Grid 2 Accent 6" w:uiPriority="68"/>
-    <w:lsdException w:name="Medium Grid 3 Accent 6" w:uiPriority="69"/>
-    <w:lsdException w:name="Dark List Accent 6" w:uiPriority="70"/>
-    <w:lsdException w:name="Colorful Shading Accent 6" w:uiPriority="71"/>
-    <w:lsdException w:name="Colorful List Accent 6" w:uiPriority="72"/>
-    <w:lsdException w:name="Colorful Grid Accent 6" w:uiPriority="73"/>
-    <w:lsdException w:name="Subtle Emphasis" w:uiPriority="19" w:qFormat="1"/>
-    <w:lsdException w:name="Intense Emphasis" w:uiPriority="21" w:qFormat="1"/>
-    <w:lsdException w:name="Subtle Reference" w:uiPriority="31" w:qFormat="1"/>
-    <w:lsdException w:name="Intense Reference" w:uiPriority="32" w:qFormat="1"/>
-    <w:lsdException w:name="Book Title" w:uiPriority="33" w:qFormat="1"/>
-    <w:lsdException w:name="Bibliography" w:semiHidden="1" w:uiPriority="37" w:unhideWhenUsed="1"/>
-    <w:lsdException w:name="TOC Heading" w:semiHidden="1" w:uiPriority="39" w:unhideWhenUsed="1" w:qFormat="1"/>
-    <w:lsdException w:name="Plain Table 1" w:uiPriority="41"/>
-    <w:lsdException w:name="Plain Table 2" w:uiPriority="42"/>
-    <w:lsdException w:name="Plain Table 3" w:uiPriority="43"/>
-    <w:lsdException w:name="Plain Table 4" w:uiPriority="44"/>
-    <w:lsdException w:name="Plain Table 5" w:uiPriority="45"/>
-    <w:lsdException w:name="Grid Table Light" w:uiPriority="40"/>
-    <w:lsdException w:name="Grid Table 1 Light" w:uiPriority="46"/>
-    <w:lsdException w:name="Grid Table 2" w:uiPriority="47"/>
-    <w:lsdException w:name="Grid Table 3" w:uiPriority="48"/>
-    <w:lsdException w:name="Grid Table 4" w:uiPriority="49"/>
-    <w:lsdException w:name="Grid Table 5 Dark" w:uiPriority="50"/>
-    <w:lsdException w:name="Grid Table 6 Colorful" w:uiPriority="51"/>
-    <w:lsdException w:name="Grid Table 7 Colorful" w:uiPriority="52"/>
-    <w:lsdException w:name="Grid Table 1 Light Accent 1" w:uiPriority="46"/>
-    <w:lsdException w:name="Grid Table 2 Accent 1" w:uiPriority="47"/>
-    <w:lsdException w:name="Grid Table 3 Accent 1" w:uiPriority="48"/>
-    <w:lsdException w:name="Grid Table 4 Accent 1" w:uiPriority="49"/>
-    <w:lsdException w:name="Grid Table 5 Dark Accent 1" w:uiPriority="50"/>
-    <w:lsdException w:name="Grid Table 6 Colorful Accent 1" w:uiPriority="51"/>
-    <w:lsdException w:name="Grid Table 7 Colorful Accent 1" w:uiPriority="52"/>
-    <w:lsdException w:name="Grid Table 1 Light Accent 2" w:uiPriority="46"/>
-    <w:lsdException w:name="Grid Table 2 Accent 2" w:uiPriority="47"/>
-    <w:lsdException w:name="Grid Table 3 Accent 2" w:uiPriority="48"/>
-    <w:lsdException w:name="Grid Table 4 Accent 2" w:uiPriority="49"/>
-    <w:lsdException w:name="Grid Table 5 Dark Accent 2" w:uiPriority="50"/>
-    <w:lsdException w:name="Grid Table 6 Colorful Accent 2" w:uiPriority="51"/>
-    <w:lsdException w:name="Grid Table 7 Colorful Accent 2" w:uiPriority="52"/>
-    <w:lsdException w:name="Grid Table 1 Light Accent 3" w:uiPriority="46"/>
-    <w:lsdException w:name="Grid Table 2 Accent 3" w:uiPriority="47"/>
-    <w:lsdException w:name="Grid Table 3 Accent 3" w:uiPriority="48"/>
-    <w:lsdException w:name="Grid Table 4 Accent 3" w:uiPriority="49"/>
-    <w:lsdException w:name="Grid Table 5 Dark Accent 3" w:uiPriority="50"/>
-    <w:lsdException w:name="Grid Table 6 Colorful Accent 3" w:uiPriority="51"/>
-    <w:lsdException w:name="Grid Table 7 Colorful Accent 3" w:uiPriority="52"/>
-    <w:lsdException w:name="Grid Table 1 Light Accent 4" w:uiPriority="46"/>
-    <w:lsdException w:name="Grid Table 2 Accent 4" w:uiPriority="47"/>
-    <w:lsdException w:name="Grid Table 3 Accent 4" w:uiPriority="48"/>
-    <w:lsdException w:name="Grid Table 4 Accent 4" w:uiPriority="49"/>
-    <w:lsdException w:name="Grid Table 5 Dark Accent 4" w:uiPriority="50"/>
-    <w:lsdException w:name="Grid Table 6 Colorful Accent 4" w:uiPriority="51"/>
-    <w:lsdException w:name="Grid Table 7 Colorful Accent 4" w:uiPriority="52"/>
-    <w:lsdException w:name="Grid Table 1 Light Accent 5" w:uiPriority="46"/>
-    <w:lsdException w:name="Grid Table 2 Accent 5" w:uiPriority="47"/>
-    <w:lsdException w:name="Grid Table 3 Accent 5" w:uiPriority="48"/>
-    <w:lsdException w:name="Grid Table 4 Accent 5" w:uiPriority="49"/>
-    <w:lsdException w:name="Grid Table 5 Dark Accent 5" w:uiPriority="50"/>
-    <w:lsdException w:name="Grid Table 6 Colorful Accent 5" w:uiPriority="51"/>
-    <w:lsdException w:name="Grid Table 7 Colorful Accent 5" w:uiPriority="52"/>
-    <w:lsdException w:name="Grid Table 1 Light Accent 6" w:uiPriority="46"/>
-    <w:lsdException w:name="Grid Table 2 Accent 6" w:uiPriority="47"/>
-    <w:lsdException w:name="Grid Table 3 Accent 6" w:uiPriority="48"/>
-    <w:lsdException w:name="Grid Table 4 Accent 6" w:uiPriority="49"/>
-    <w:lsdException w:name="Grid Table 5 Dark Accent 6" w:uiPriority="50"/>
-    <w:lsdException w:name="Grid Table 6 Colorful Accent 6" w:uiPriority="51"/>
-    <w:lsdException w:name="Grid Table 7 Colorful Accent 6" w:uiPriority="52"/>
-    <w:lsdException w:name="List Table 1 Light" w:uiPriority="46"/>
-    <w:lsdException w:name="List Table 2" w:uiPriority="47"/>
-    <w:lsdException w:name="List Table 3" w:uiPriority="48"/>
-    <w:lsdException w:name="List Table 4" w:uiPriority="49"/>
-    <w:lsdException w:name="List Table 5 Dark" w:uiPriority="50"/>
-    <w:lsdException w:name="List Table 6 Colorful" w:uiPriority="51"/>
-    <w:lsdException w:name="List Table 7 Colorful" w:uiPriority="52"/>
-    <w:lsdException w:name="List Table 1 Light Accent 1" w:uiPriority="46"/>
-    <w:lsdException w:name="List Table 2 Accent 1" w:uiPriority="47"/>
-    <w:lsdException w:name="List Table 3 Accent 1" w:uiPriority="48"/>
-    <w:lsdException w:name="List Table 4 Accent 1" w:uiPriority="49"/>
-    <w:lsdException w:name="List Table 5 Dark Accent 1" w:uiPriority="50"/>
-    <w:lsdException w:name="List Table 6 Colorful Accent 1" w:uiPriority="51"/>
-    <w:lsdException w:name="List Table 7 Colorful Accent 1" w:uiPriority="52"/>
-    <w:lsdException w:name="List Table 1 Light Accent 2" w:uiPriority="46"/>
-    <w:lsdException w:name="List Table 2 Accent 2" w:uiPriority="47"/>
-    <w:lsdException w:name="List Table 3 Accent 2" w:uiPriority="48"/>
-    <w:lsdException w:name="List Table 4 Accent 2" w:uiPriority="49"/>
-    <w:lsdException w:name="List Table 5 Dark Accent 2" w:uiPriority="50"/>
-    <w:lsdException w:name="List Table 6 Colorful Accent 2" w:uiPriority="51"/>
-    <w:lsdException w:name="List Table 7 Colorful Accent 2" w:uiPriority="52"/>
-    <w:lsdException w:name="List Table 1 Light Accent 3" w:uiPriority="46"/>
-    <w:lsdException w:name="List Table 2 Accent 3" w:uiPriority="47"/>
-    <w:lsdException w:name="List Table 3 Accent 3" w:uiPriority="48"/>
-    <w:lsdException w:name="List Table 4 Accent 3" w:uiPriority="49"/>
-    <w:lsdException w:name="List Table 5 Dark Accent 3" w:uiPriority="50"/>
-    <w:lsdException w:name="List Table 6 Colorful Accent 3" w:uiPriority="51"/>
-    <w:lsdException w:name="List Table 7 Colorful Accent 3" w:uiPriority="52"/>
-    <w:lsdException w:name="List Table 1 Light Accent 4" w:uiPriority="46"/>
-    <w:lsdException w:name="List Table 2 Accent 4" w:uiPriority="47"/>
-    <w:lsdException w:name="List Table 3 Accent 4" w:uiPriority="48"/>
-    <w:lsdException w:name="List Table 4 Accent 4" w:uiPriority="49"/>
-    <w:lsdException w:name="List Table 5 Dark Accent 4" w:uiPriority="50"/>
-    <w:lsdException w:name="List Table 6 Colorful Accent 4" w:uiPriority="51"/>
-    <w:lsdException w:name="List Table 7 Colorful Accent 4" w:uiPriority="52"/>
-    <w:lsdException w:name="List Table 1 Light Accent 5" w:uiPriority="46"/>
-    <w:lsdException w:name="List Table 2 Accent 5" w:uiPriority="47"/>
-    <w:lsdException w:name="List Table 3 Accent 5" w:uiPriority="48"/>
-    <w:lsdException w:name="List Table 4 Accent 5" w:uiPriority="49"/>
-    <w:lsdException w:name="List Table 5 Dark Accent 5" w:uiPriority="50"/>
-    <w:lsdException w:name="List Table 6 Colorful Accent 5" w:uiPriority="51"/>
-    <w:lsdException w:name="List Table 7 Colorful Accent 5" w:uiPriority="52"/>
-    <w:lsdException w:name="List Table 1 Light Accent 6" w:uiPriority="46"/>
-    <w:lsdException w:name="List Table 2 Accent 6" w:uiPriority="47"/>
-    <w:lsdException w:name="List Table 3 Accent 6" w:uiPriority="48"/>
-    <w:lsdException w:name="List Table 4 Accent 6" w:uiPriority="49"/>
-    <w:lsdException w:name="List Table 5 Dark Accent 6" w:uiPriority="50"/>
-    <w:lsdException w:name="List Table 6 Colorful Accent 6" w:uiPriority="51"/>
-    <w:lsdException w:name="List Table 7 Colorful Accent 6" w:uiPriority="52"/>
+  <w:latentStyles w:defLockedState="0" w:defUIPriority="99" w:defSemiHidden="1" w:defUnhideWhenUsed="1" w:defQFormat="0" w:count="267">
+    <w:lsdException w:name="Normal" w:semiHidden="0" w:uiPriority="0" w:unhideWhenUsed="0" w:qFormat="1"/>
+    <w:lsdException w:name="heading 1" w:semiHidden="0" w:uiPriority="9" w:unhideWhenUsed="0" w:qFormat="1"/>
+    <w:lsdException w:name="heading 2" w:uiPriority="9" w:qFormat="1"/>
+    <w:lsdException w:name="heading 3" w:uiPriority="9" w:qFormat="1"/>
+    <w:lsdException w:name="heading 4" w:uiPriority="9" w:qFormat="1"/>
+    <w:lsdException w:name="heading 5" w:uiPriority="9" w:qFormat="1"/>
+    <w:lsdException w:name="heading 6" w:uiPriority="9" w:qFormat="1"/>
+    <w:lsdException w:name="heading 7" w:uiPriority="9" w:qFormat="1"/>
+    <w:lsdException w:name="heading 8" w:uiPriority="9" w:qFormat="1"/>
+    <w:lsdException w:name="heading 9" w:uiPriority="9" w:qFormat="1"/>
+    <w:lsdException w:name="toc 1" w:uiPriority="39"/>
+    <w:lsdException w:name="toc 2" w:uiPriority="39"/>
+    <w:lsdException w:name="toc 3" w:uiPriority="39"/>
+    <w:lsdException w:name="toc 4" w:uiPriority="39"/>
+    <w:lsdException w:name="toc 5" w:uiPriority="39"/>
+    <w:lsdException w:name="toc 6" w:uiPriority="39"/>
+    <w:lsdException w:name="toc 7" w:uiPriority="39"/>
+    <w:lsdException w:name="toc 8" w:uiPriority="39"/>
+    <w:lsdException w:name="toc 9" w:uiPriority="39"/>
+    <w:lsdException w:name="caption" w:uiPriority="35" w:qFormat="1"/>
+    <w:lsdException w:name="Title" w:semiHidden="0" w:uiPriority="10" w:unhideWhenUsed="0" w:qFormat="1"/>
+    <w:lsdException w:name="Default Paragraph Font" w:uiPriority="1"/>
+    <w:lsdException w:name="Subtitle" w:semiHidden="0" w:uiPriority="11" w:unhideWhenUsed="0" w:qFormat="1"/>
+    <w:lsdException w:name="Strong" w:semiHidden="0" w:uiPriority="22" w:unhideWhenUsed="0" w:qFormat="1"/>
+    <w:lsdException w:name="Emphasis" w:semiHidden="0" w:uiPriority="20" w:unhideWhenUsed="0" w:qFormat="1"/>
+    <w:lsdException w:name="Table Grid" w:semiHidden="0" w:uiPriority="39" w:unhideWhenUsed="0"/>
+    <w:lsdException w:name="Placeholder Text" w:unhideWhenUsed="0"/>
+    <w:lsdException w:name="No Spacing" w:semiHidden="0" w:uiPriority="1" w:unhideWhenUsed="0" w:qFormat="1"/>
+    <w:lsdException w:name="Light Shading" w:semiHidden="0" w:uiPriority="60" w:unhideWhenUsed="0"/>
+    <w:lsdException w:name="Light List" w:semiHidden="0" w:uiPriority="61" w:unhideWhenUsed="0"/>
+    <w:lsdException w:name="Light Grid" w:semiHidden="0" w:uiPriority="62" w:unhideWhenUsed="0"/>
+    <w:lsdException w:name="Medium Shading 1" w:semiHidden="0" w:uiPriority="63" w:unhideWhenUsed="0"/>
+    <w:lsdException w:name="Medium Shading 2" w:semiHidden="0" w:uiPriority="64" w:unhideWhenUsed="0"/>
+    <w:lsdException w:name="Medium List 1" w:semiHidden="0" w:uiPriority="65" w:unhideWhenUsed="0"/>
+    <w:lsdException w:name="Medium List 2" w:semiHidden="0" w:uiPriority="66" w:unhideWhenUsed="0"/>
+    <w:lsdException w:name="Medium Grid 1" w:semiHidden="0" w:uiPriority="67" w:unhideWhenUsed="0"/>
+    <w:lsdException w:name="Medium Grid 2" w:semiHidden="0" w:uiPriority="68" w:unhideWhenUsed="0"/>
+    <w:lsdException w:name="Medium Grid 3" w:semiHidden="0" w:uiPriority="69" w:unhideWhenUsed="0"/>
+    <w:lsdException w:name="Dark List" w:semiHidden="0" w:uiPriority="70" w:unhideWhenUsed="0"/>
+    <w:lsdException w:name="Colorful Shading" w:semiHidden="0" w:uiPriority="71" w:unhideWhenUsed="0"/>
+    <w:lsdException w:name="Colorful List" w:semiHidden="0" w:uiPriority="72" w:unhideWhenUsed="0"/>
+    <w:lsdException w:name="Colorful Grid" w:semiHidden="0" w:uiPriority="73" w:unhideWhenUsed="0"/>
+    <w:lsdException w:name="Light Shading Accent 1" w:semiHidden="0" w:uiPriority="60" w:unhideWhenUsed="0"/>
+    <w:lsdException w:name="Light List Accent 1" w:semiHidden="0" w:uiPriority="61" w:unhideWhenUsed="0"/>
+    <w:lsdException w:name="Light Grid Accent 1" w:semiHidden="0" w:uiPriority="62" w:unhideWhenUsed="0"/>
+    <w:lsdException w:name="Medium Shading 1 Accent 1" w:semiHidden="0" w:uiPriority="63" w:unhideWhenUsed="0"/>
+    <w:lsdException w:name="Medium Shading 2 Accent 1" w:semiHidden="0" w:uiPriority="64" w:unhideWhenUsed="0"/>
+    <w:lsdException w:name="Medium List 1 Accent 1" w:semiHidden="0" w:uiPriority="65" w:unhideWhenUsed="0"/>
+    <w:lsdException w:name="Revision" w:unhideWhenUsed="0"/>
+    <w:lsdException w:name="List Paragraph" w:semiHidden="0" w:uiPriority="34" w:unhideWhenUsed="0" w:qFormat="1"/>
+    <w:lsdException w:name="Quote" w:semiHidden="0" w:uiPriority="29" w:unhideWhenUsed="0" w:qFormat="1"/>
+    <w:lsdException w:name="Intense Quote" w:semiHidden="0" w:uiPriority="30" w:unhideWhenUsed="0" w:qFormat="1"/>
+    <w:lsdException w:name="Medium List 2 Accent 1" w:semiHidden="0" w:uiPriority="66" w:unhideWhenUsed="0"/>
+    <w:lsdException w:name="Medium Grid 1 Accent 1" w:semiHidden="0" w:uiPriority="67" w:unhideWhenUsed="0"/>
+    <w:lsdException w:name="Medium Grid 2 Accent 1" w:semiHidden="0" w:uiPriority="68" w:unhideWhenUsed="0"/>
+    <w:lsdException w:name="Medium Grid 3 Accent 1" w:semiHidden="0" w:uiPriority="69" w:unhideWhenUsed="0"/>
+    <w:lsdException w:name="Dark List Accent 1" w:semiHidden="0" w:uiPriority="70" w:unhideWhenUsed="0"/>
+    <w:lsdException w:name="Colorful Shading Accent 1" w:semiHidden="0" w:uiPriority="71" w:unhideWhenUsed="0"/>
+    <w:lsdException w:name="Colorful List Accent 1" w:semiHidden="0" w:uiPriority="72" w:unhideWhenUsed="0"/>
+    <w:lsdException w:name="Colorful Grid Accent 1" w:semiHidden="0" w:uiPriority="73" w:unhideWhenUsed="0"/>
+    <w:lsdException w:name="Light Shading Accent 2" w:semiHidden="0" w:uiPriority="60" w:unhideWhenUsed="0"/>
+    <w:lsdException w:name="Light List Accent 2" w:semiHidden="0" w:uiPriority="61" w:unhideWhenUsed="0"/>
+    <w:lsdException w:name="Light Grid Accent 2" w:semiHidden="0" w:uiPriority="62" w:unhideWhenUsed="0"/>
+    <w:lsdException w:name="Medium Shading 1 Accent 2" w:semiHidden="0" w:uiPriority="63" w:unhideWhenUsed="0"/>
+    <w:lsdException w:name="Medium Shading 2 Accent 2" w:semiHidden="0" w:uiPriority="64" w:unhideWhenUsed="0"/>
+    <w:lsdException w:name="Medium List 1 Accent 2" w:semiHidden="0" w:uiPriority="65" w:unhideWhenUsed="0"/>
+    <w:lsdException w:name="Medium List 2 Accent 2" w:semiHidden="0" w:uiPriority="66" w:unhideWhenUsed="0"/>
+    <w:lsdException w:name="Medium Grid 1 Accent 2" w:semiHidden="0" w:uiPriority="67" w:unhideWhenUsed="0"/>
+    <w:lsdException w:name="Medium Grid 2 Accent 2" w:semiHidden="0" w:uiPriority="68" w:unhideWhenUsed="0"/>
+    <w:lsdException w:name="Medium Grid 3 Accent 2" w:semiHidden="0" w:uiPriority="69" w:unhideWhenUsed="0"/>
+    <w:lsdException w:name="Dark List Accent 2" w:semiHidden="0" w:uiPriority="70" w:unhideWhenUsed="0"/>
+    <w:lsdException w:name="Colorful Shading Accent 2" w:semiHidden="0" w:uiPriority="71" w:unhideWhenUsed="0"/>
+    <w:lsdException w:name="Colorful List Accent 2" w:semiHidden="0" w:uiPriority="72" w:unhideWhenUsed="0"/>
+    <w:lsdException w:name="Colorful Grid Accent 2" w:semiHidden="0" w:uiPriority="73" w:unhideWhenUsed="0"/>
+    <w:lsdException w:name="Light Shading Accent 3" w:semiHidden="0" w:uiPriority="60" w:unhideWhenUsed="0"/>
+    <w:lsdException w:name="Light List Accent 3" w:semiHidden="0" w:uiPriority="61" w:unhideWhenUsed="0"/>
+    <w:lsdException w:name="Light Grid Accent 3" w:semiHidden="0" w:uiPriority="62" w:unhideWhenUsed="0"/>
+    <w:lsdException w:name="Medium Shading 1 Accent 3" w:semiHidden="0" w:uiPriority="63" w:unhideWhenUsed="0"/>
+    <w:lsdException w:name="Medium Shading 2 Accent 3" w:semiHidden="0" w:uiPriority="64" w:unhideWhenUsed="0"/>
+    <w:lsdException w:name="Medium List 1 Accent 3" w:semiHidden="0" w:uiPriority="65" w:unhideWhenUsed="0"/>
+    <w:lsdException w:name="Medium List 2 Accent 3" w:semiHidden="0" w:uiPriority="66" w:unhideWhenUsed="0"/>
+    <w:lsdException w:name="Medium Grid 1 Accent 3" w:semiHidden="0" w:uiPriority="67" w:unhideWhenUsed="0"/>
+    <w:lsdException w:name="Medium Grid 2 Accent 3" w:semiHidden="0" w:uiPriority="68" w:unhideWhenUsed="0"/>
+    <w:lsdException w:name="Medium Grid 3 Accent 3" w:semiHidden="0" w:uiPriority="69" w:unhideWhenUsed="0"/>
+    <w:lsdException w:name="Dark List Accent 3" w:semiHidden="0" w:uiPriority="70" w:unhideWhenUsed="0"/>
+    <w:lsdException w:name="Colorful Shading Accent 3" w:semiHidden="0" w:uiPriority="71" w:unhideWhenUsed="0"/>
+    <w:lsdException w:name="Colorful List Accent 3" w:semiHidden="0" w:uiPriority="72" w:unhideWhenUsed="0"/>
+    <w:lsdException w:name="Colorful Grid Accent 3" w:semiHidden="0" w:uiPriority="73" w:unhideWhenUsed="0"/>
+    <w:lsdException w:name="Light Shading Accent 4" w:semiHidden="0" w:uiPriority="60" w:unhideWhenUsed="0"/>
+    <w:lsdException w:name="Light List Accent 4" w:semiHidden="0" w:uiPriority="61" w:unhideWhenUsed="0"/>
+    <w:lsdException w:name="Light Grid Accent 4" w:semiHidden="0" w:uiPriority="62" w:unhideWhenUsed="0"/>
+    <w:lsdException w:name="Medium Shading 1 Accent 4" w:semiHidden="0" w:uiPriority="63" w:unhideWhenUsed="0"/>
+    <w:lsdException w:name="Medium Shading 2 Accent 4" w:semiHidden="0" w:uiPriority="64" w:unhideWhenUsed="0"/>
+    <w:lsdException w:name="Medium List 1 Accent 4" w:semiHidden="0" w:uiPriority="65" w:unhideWhenUsed="0"/>
+    <w:lsdException w:name="Medium List 2 Accent 4" w:semiHidden="0" w:uiPriority="66" w:unhideWhenUsed="0"/>
+    <w:lsdException w:name="Medium Grid 1 Accent 4" w:semiHidden="0" w:uiPriority="67" w:unhideWhenUsed="0"/>
+    <w:lsdException w:name="Medium Grid 2 Accent 4" w:semiHidden="0" w:uiPriority="68" w:unhideWhenUsed="0"/>
+    <w:lsdException w:name="Medium Grid 3 Accent 4" w:semiHidden="0" w:uiPriority="69" w:unhideWhenUsed="0"/>
+    <w:lsdException w:name="Dark List Accent 4" w:semiHidden="0" w:uiPriority="70" w:unhideWhenUsed="0"/>
+    <w:lsdException w:name="Colorful Shading Accent 4" w:semiHidden="0" w:uiPriority="71" w:unhideWhenUsed="0"/>
+    <w:lsdException w:name="Colorful List Accent 4" w:semiHidden="0" w:uiPriority="72" w:unhideWhenUsed="0"/>
+    <w:lsdException w:name="Colorful Grid Accent 4" w:semiHidden="0" w:uiPriority="73" w:unhideWhenUsed="0"/>
+    <w:lsdException w:name="Light Shading Accent 5" w:semiHidden="0" w:uiPriority="60" w:unhideWhenUsed="0"/>
+    <w:lsdException w:name="Light List Accent 5" w:semiHidden="0" w:uiPriority="61" w:unhideWhenUsed="0"/>
+    <w:lsdException w:name="Light Grid Accent 5" w:semiHidden="0" w:uiPriority="62" w:unhideWhenUsed="0"/>
+    <w:lsdException w:name="Medium Shading 1 Accent 5" w:semiHidden="0" w:uiPriority="63" w:unhideWhenUsed="0"/>
+    <w:lsdException w:name="Medium Shading 2 Accent 5" w:semiHidden="0" w:uiPriority="64" w:unhideWhenUsed="0"/>
+    <w:lsdException w:name="Medium List 1 Accent 5" w:semiHidden="0" w:uiPriority="65" w:unhideWhenUsed="0"/>
+    <w:lsdException w:name="Medium List 2 Accent 5" w:semiHidden="0" w:uiPriority="66" w:unhideWhenUsed="0"/>
+    <w:lsdException w:name="Medium Grid 1 Accent 5" w:semiHidden="0" w:uiPriority="67" w:unhideWhenUsed="0"/>
+    <w:lsdException w:name="Medium Grid 2 Accent 5" w:semiHidden="0" w:uiPriority="68" w:unhideWhenUsed="0"/>
+    <w:lsdException w:name="Medium Grid 3 Accent 5" w:semiHidden="0" w:uiPriority="69" w:unhideWhenUsed="0"/>
+    <w:lsdException w:name="Dark List Accent 5" w:semiHidden="0" w:uiPriority="70" w:unhideWhenUsed="0"/>
+    <w:lsdException w:name="Colorful Shading Accent 5" w:semiHidden="0" w:uiPriority="71" w:unhideWhenUsed="0"/>
+    <w:lsdException w:name="Colorful List Accent 5" w:semiHidden="0" w:uiPriority="72" w:unhideWhenUsed="0"/>
+    <w:lsdException w:name="Colorful Grid Accent 5" w:semiHidden="0" w:uiPriority="73" w:unhideWhenUsed="0"/>
+    <w:lsdException w:name="Light Shading Accent 6" w:semiHidden="0" w:uiPriority="60" w:unhideWhenUsed="0"/>
+    <w:lsdException w:name="Light List Accent 6" w:semiHidden="0" w:uiPriority="61" w:unhideWhenUsed="0"/>
+    <w:lsdException w:name="Light Grid Accent 6" w:semiHidden="0" w:uiPriority="62" w:unhideWhenUsed="0"/>
+    <w:lsdException w:name="Medium Shading 1 Accent 6" w:semiHidden="0" w:uiPriority="63" w:unhideWhenUsed="0"/>
+    <w:lsdException w:name="Medium Shading 2 Accent 6" w:semiHidden="0" w:uiPriority="64" w:unhideWhenUsed="0"/>
+    <w:lsdException w:name="Medium List 1 Accent 6" w:semiHidden="0" w:uiPriority="65" w:unhideWhenUsed="0"/>
+    <w:lsdException w:name="Medium List 2 Accent 6" w:semiHidden="0" w:uiPriority="66" w:unhideWhenUsed="0"/>
+    <w:lsdException w:name="Medium Grid 1 Accent 6" w:semiHidden="0" w:uiPriority="67" w:unhideWhenUsed="0"/>
+    <w:lsdException w:name="Medium Grid 2 Accent 6" w:semiHidden="0" w:uiPriority="68" w:unhideWhenUsed="0"/>
+    <w:lsdException w:name="Medium Grid 3 Accent 6" w:semiHidden="0" w:uiPriority="69" w:unhideWhenUsed="0"/>
+    <w:lsdException w:name="Dark List Accent 6" w:semiHidden="0" w:uiPriority="70" w:unhideWhenUsed="0"/>
+    <w:lsdException w:name="Colorful Shading Accent 6" w:semiHidden="0" w:uiPriority="71" w:unhideWhenUsed="0"/>
+    <w:lsdException w:name="Colorful List Accent 6" w:semiHidden="0" w:uiPriority="72" w:unhideWhenUsed="0"/>
+    <w:lsdException w:name="Colorful Grid Accent 6" w:semiHidden="0" w:uiPriority="73" w:unhideWhenUsed="0"/>
+    <w:lsdException w:name="Subtle Emphasis" w:semiHidden="0" w:uiPriority="19" w:unhideWhenUsed="0" w:qFormat="1"/>
+    <w:lsdException w:name="Intense Emphasis" w:semiHidden="0" w:uiPriority="21" w:unhideWhenUsed="0" w:qFormat="1"/>
+    <w:lsdException w:name="Subtle Reference" w:semiHidden="0" w:uiPriority="31" w:unhideWhenUsed="0" w:qFormat="1"/>
+    <w:lsdException w:name="Intense Reference" w:semiHidden="0" w:uiPriority="32" w:unhideWhenUsed="0" w:qFormat="1"/>
+    <w:lsdException w:name="Book Title" w:semiHidden="0" w:uiPriority="33" w:unhideWhenUsed="0" w:qFormat="1"/>
+    <w:lsdException w:name="Bibliography" w:uiPriority="37"/>
+    <w:lsdException w:name="TOC Heading" w:uiPriority="39" w:qFormat="1"/>
+  </w:latentStyles>
+  <w:style w:type="paragraph" w:default="1" w:styleId="Normal">
+    <w:name w:val="Normal"/>
+    <w:qFormat/>
+  </w:style>
+  <w:style w:type="character" w:default="1" w:styleId="DefaultParagraphFont">
+    <w:name w:val="Default Paragraph Font"/>
+    <w:uiPriority w:val="1"/>
+    <w:semiHidden/>
+    <w:unhideWhenUsed/>
+  </w:style>
+  <w:style w:type="table" w:default="1" w:styleId="TableNormal">
+    <w:name w:val="Normal Table"/>
+    <w:uiPriority w:val="99"/>
+    <w:semiHidden/>
+    <w:unhideWhenUsed/>
+    <w:tblPr>
+      <w:tblInd w:w="0" w:type="dxa"/>
+      <w:tblCellMar>
+        <w:top w:w="0" w:type="dxa"/>
+        <w:left w:w="108" w:type="dxa"/>
+        <w:bottom w:w="0" w:type="dxa"/>
+        <w:right w:w="108" w:type="dxa"/>
+      </w:tblCellMar>
+    </w:tblPr>
+  </w:style>
+  <w:style w:type="numbering" w:default="1" w:styleId="NoList">
+    <w:name w:val="No List"/>
+    <w:uiPriority w:val="99"/>
+    <w:semiHidden/>
+    <w:unhideWhenUsed/>
+  </w:style>
+  <w:style w:type="paragraph" w:customStyle="1" w:styleId="1B9122EB26264105881336DB83A9B241">
+    <w:name w:val="1B9122EB26264105881336DB83A9B241"/>
+    <w:rsid w:val="00AD1BC3"/>
+  </w:style>
+  <w:style w:type="paragraph" w:customStyle="1" w:styleId="1A7A9DE33BCC41DBA56E6A44B70DF265">
+    <w:name w:val="1A7A9DE33BCC41DBA56E6A44B70DF265"/>
+    <w:rsid w:val="00AD1BC3"/>
+  </w:style>
+  <w:style w:type="paragraph" w:customStyle="1" w:styleId="E00015912A904F9F93AFD577816CFF0E">
+    <w:name w:val="E00015912A904F9F93AFD577816CFF0E"/>
+    <w:rsid w:val="00AD1BC3"/>
+  </w:style>
+</w:styles>
+</file>
+
+<file path=word/glossary/stylesWithEffects.xml><?xml version="1.0" encoding="utf-8"?>
+<w:styles xmlns:wpc="http://schemas.microsoft.com/office/word/2010/wordprocessingCanvas" xmlns:mc="http://schemas.openxmlformats.org/markup-compatibility/2006" xmlns:o="urn:schemas-microsoft-com:office:office" xmlns:r="http://schemas.openxmlformats.org/officeDocument/2006/relationships" xmlns:m="http://schemas.openxmlformats.org/officeDocument/2006/math" xmlns:v="urn:schemas-microsoft-com:vml" xmlns:wp14="http://schemas.microsoft.com/office/word/2010/wordprocessingDrawing" xmlns:wp="http://schemas.openxmlformats.org/drawingml/2006/wordprocessingDrawing" xmlns:w10="urn:schemas-microsoft-com:office:word" xmlns:w="http://schemas.openxmlformats.org/wordprocessingml/2006/main" xmlns:w14="http://schemas.microsoft.com/office/word/2010/wordml" xmlns:wpg="http://schemas.microsoft.com/office/word/2010/wordprocessingGroup" xmlns:wpi="http://schemas.microsoft.com/office/word/2010/wordprocessingInk" xmlns:wne="http://schemas.microsoft.com/office/word/2006/wordml" xmlns:wps="http://schemas.microsoft.com/office/word/2010/wordprocessingShape" mc:Ignorable="w14 wp14">
+  <w:docDefaults>
+    <w:rPrDefault>
+      <w:rPr>
+        <w:rFonts w:asciiTheme="minorHAnsi" w:eastAsiaTheme="minorEastAsia" w:hAnsiTheme="minorHAnsi" w:cstheme="minorBidi"/>
+        <w:sz w:val="22"/>
+        <w:szCs w:val="22"/>
+        <w:lang w:val="en-US" w:eastAsia="en-US" w:bidi="ar-SA"/>
+      </w:rPr>
+    </w:rPrDefault>
+    <w:pPrDefault>
+      <w:pPr>
+        <w:spacing w:after="160" w:line="259" w:lineRule="auto"/>
+      </w:pPr>
+    </w:pPrDefault>
+  </w:docDefaults>
+  <w:latentStyles w:defLockedState="0" w:defUIPriority="99" w:defSemiHidden="1" w:defUnhideWhenUsed="1" w:defQFormat="0" w:count="267">
+    <w:lsdException w:name="Normal" w:semiHidden="0" w:uiPriority="0" w:unhideWhenUsed="0" w:qFormat="1"/>
+    <w:lsdException w:name="heading 1" w:semiHidden="0" w:uiPriority="9" w:unhideWhenUsed="0" w:qFormat="1"/>
+    <w:lsdException w:name="heading 2" w:uiPriority="9" w:qFormat="1"/>
+    <w:lsdException w:name="heading 3" w:uiPriority="9" w:qFormat="1"/>
+    <w:lsdException w:name="heading 4" w:uiPriority="9" w:qFormat="1"/>
+    <w:lsdException w:name="heading 5" w:uiPriority="9" w:qFormat="1"/>
+    <w:lsdException w:name="heading 6" w:uiPriority="9" w:qFormat="1"/>
+    <w:lsdException w:name="heading 7" w:uiPriority="9" w:qFormat="1"/>
+    <w:lsdException w:name="heading 8" w:uiPriority="9" w:qFormat="1"/>
+    <w:lsdException w:name="heading 9" w:uiPriority="9" w:qFormat="1"/>
+    <w:lsdException w:name="toc 1" w:uiPriority="39"/>
+    <w:lsdException w:name="toc 2" w:uiPriority="39"/>
+    <w:lsdException w:name="toc 3" w:uiPriority="39"/>
+    <w:lsdException w:name="toc 4" w:uiPriority="39"/>
+    <w:lsdException w:name="toc 5" w:uiPriority="39"/>
+    <w:lsdException w:name="toc 6" w:uiPriority="39"/>
+    <w:lsdException w:name="toc 7" w:uiPriority="39"/>
+    <w:lsdException w:name="toc 8" w:uiPriority="39"/>
+    <w:lsdException w:name="toc 9" w:uiPriority="39"/>
+    <w:lsdException w:name="caption" w:uiPriority="35" w:qFormat="1"/>
+    <w:lsdException w:name="Title" w:semiHidden="0" w:uiPriority="10" w:unhideWhenUsed="0" w:qFormat="1"/>
+    <w:lsdException w:name="Default Paragraph Font" w:uiPriority="1"/>
+    <w:lsdException w:name="Subtitle" w:semiHidden="0" w:uiPriority="11" w:unhideWhenUsed="0" w:qFormat="1"/>
+    <w:lsdException w:name="Strong" w:semiHidden="0" w:uiPriority="22" w:unhideWhenUsed="0" w:qFormat="1"/>
+    <w:lsdException w:name="Emphasis" w:semiHidden="0" w:uiPriority="20" w:unhideWhenUsed="0" w:qFormat="1"/>
+    <w:lsdException w:name="Table Grid" w:semiHidden="0" w:uiPriority="39" w:unhideWhenUsed="0"/>
+    <w:lsdException w:name="Placeholder Text" w:unhideWhenUsed="0"/>
+    <w:lsdException w:name="No Spacing" w:semiHidden="0" w:uiPriority="1" w:unhideWhenUsed="0" w:qFormat="1"/>
+    <w:lsdException w:name="Light Shading" w:semiHidden="0" w:uiPriority="60" w:unhideWhenUsed="0"/>
+    <w:lsdException w:name="Light List" w:semiHidden="0" w:uiPriority="61" w:unhideWhenUsed="0"/>
+    <w:lsdException w:name="Light Grid" w:semiHidden="0" w:uiPriority="62" w:unhideWhenUsed="0"/>
+    <w:lsdException w:name="Medium Shading 1" w:semiHidden="0" w:uiPriority="63" w:unhideWhenUsed="0"/>
+    <w:lsdException w:name="Medium Shading 2" w:semiHidden="0" w:uiPriority="64" w:unhideWhenUsed="0"/>
+    <w:lsdException w:name="Medium List 1" w:semiHidden="0" w:uiPriority="65" w:unhideWhenUsed="0"/>
+    <w:lsdException w:name="Medium List 2" w:semiHidden="0" w:uiPriority="66" w:unhideWhenUsed="0"/>
+    <w:lsdException w:name="Medium Grid 1" w:semiHidden="0" w:uiPriority="67" w:unhideWhenUsed="0"/>
+    <w:lsdException w:name="Medium Grid 2" w:semiHidden="0" w:uiPriority="68" w:unhideWhenUsed="0"/>
+    <w:lsdException w:name="Medium Grid 3" w:semiHidden="0" w:uiPriority="69" w:unhideWhenUsed="0"/>
+    <w:lsdException w:name="Dark List" w:semiHidden="0" w:uiPriority="70" w:unhideWhenUsed="0"/>
+    <w:lsdException w:name="Colorful Shading" w:semiHidden="0" w:uiPriority="71" w:unhideWhenUsed="0"/>
+    <w:lsdException w:name="Colorful List" w:semiHidden="0" w:uiPriority="72" w:unhideWhenUsed="0"/>
+    <w:lsdException w:name="Colorful Grid" w:semiHidden="0" w:uiPriority="73" w:unhideWhenUsed="0"/>
+    <w:lsdException w:name="Light Shading Accent 1" w:semiHidden="0" w:uiPriority="60" w:unhideWhenUsed="0"/>
+    <w:lsdException w:name="Light List Accent 1" w:semiHidden="0" w:uiPriority="61" w:unhideWhenUsed="0"/>
+    <w:lsdException w:name="Light Grid Accent 1" w:semiHidden="0" w:uiPriority="62" w:unhideWhenUsed="0"/>
+    <w:lsdException w:name="Medium Shading 1 Accent 1" w:semiHidden="0" w:uiPriority="63" w:unhideWhenUsed="0"/>
+    <w:lsdException w:name="Medium Shading 2 Accent 1" w:semiHidden="0" w:uiPriority="64" w:unhideWhenUsed="0"/>
+    <w:lsdException w:name="Medium List 1 Accent 1" w:semiHidden="0" w:uiPriority="65" w:unhideWhenUsed="0"/>
+    <w:lsdException w:name="Revision" w:unhideWhenUsed="0"/>
+    <w:lsdException w:name="List Paragraph" w:semiHidden="0" w:uiPriority="34" w:unhideWhenUsed="0" w:qFormat="1"/>
+    <w:lsdException w:name="Quote" w:semiHidden="0" w:uiPriority="29" w:unhideWhenUsed="0" w:qFormat="1"/>
+    <w:lsdException w:name="Intense Quote" w:semiHidden="0" w:uiPriority="30" w:unhideWhenUsed="0" w:qFormat="1"/>
+    <w:lsdException w:name="Medium List 2 Accent 1" w:semiHidden="0" w:uiPriority="66" w:unhideWhenUsed="0"/>
+    <w:lsdException w:name="Medium Grid 1 Accent 1" w:semiHidden="0" w:uiPriority="67" w:unhideWhenUsed="0"/>
+    <w:lsdException w:name="Medium Grid 2 Accent 1" w:semiHidden="0" w:uiPriority="68" w:unhideWhenUsed="0"/>
+    <w:lsdException w:name="Medium Grid 3 Accent 1" w:semiHidden="0" w:uiPriority="69" w:unhideWhenUsed="0"/>
+    <w:lsdException w:name="Dark List Accent 1" w:semiHidden="0" w:uiPriority="70" w:unhideWhenUsed="0"/>
+    <w:lsdException w:name="Colorful Shading Accent 1" w:semiHidden="0" w:uiPriority="71" w:unhideWhenUsed="0"/>
+    <w:lsdException w:name="Colorful List Accent 1" w:semiHidden="0" w:uiPriority="72" w:unhideWhenUsed="0"/>
+    <w:lsdException w:name="Colorful Grid Accent 1" w:semiHidden="0" w:uiPriority="73" w:unhideWhenUsed="0"/>
+    <w:lsdException w:name="Light Shading Accent 2" w:semiHidden="0" w:uiPriority="60" w:unhideWhenUsed="0"/>
+    <w:lsdException w:name="Light List Accent 2" w:semiHidden="0" w:uiPriority="61" w:unhideWhenUsed="0"/>
+    <w:lsdException w:name="Light Grid Accent 2" w:semiHidden="0" w:uiPriority="62" w:unhideWhenUsed="0"/>
+    <w:lsdException w:name="Medium Shading 1 Accent 2" w:semiHidden="0" w:uiPriority="63" w:unhideWhenUsed="0"/>
+    <w:lsdException w:name="Medium Shading 2 Accent 2" w:semiHidden="0" w:uiPriority="64" w:unhideWhenUsed="0"/>
+    <w:lsdException w:name="Medium List 1 Accent 2" w:semiHidden="0" w:uiPriority="65" w:unhideWhenUsed="0"/>
+    <w:lsdException w:name="Medium List 2 Accent 2" w:semiHidden="0" w:uiPriority="66" w:unhideWhenUsed="0"/>
+    <w:lsdException w:name="Medium Grid 1 Accent 2" w:semiHidden="0" w:uiPriority="67" w:unhideWhenUsed="0"/>
+    <w:lsdException w:name="Medium Grid 2 Accent 2" w:semiHidden="0" w:uiPriority="68" w:unhideWhenUsed="0"/>
+    <w:lsdException w:name="Medium Grid 3 Accent 2" w:semiHidden="0" w:uiPriority="69" w:unhideWhenUsed="0"/>
+    <w:lsdException w:name="Dark List Accent 2" w:semiHidden="0" w:uiPriority="70" w:unhideWhenUsed="0"/>
+    <w:lsdException w:name="Colorful Shading Accent 2" w:semiHidden="0" w:uiPriority="71" w:unhideWhenUsed="0"/>
+    <w:lsdException w:name="Colorful List Accent 2" w:semiHidden="0" w:uiPriority="72" w:unhideWhenUsed="0"/>
+    <w:lsdException w:name="Colorful Grid Accent 2" w:semiHidden="0" w:uiPriority="73" w:unhideWhenUsed="0"/>
+    <w:lsdException w:name="Light Shading Accent 3" w:semiHidden="0" w:uiPriority="60" w:unhideWhenUsed="0"/>
+    <w:lsdException w:name="Light List Accent 3" w:semiHidden="0" w:uiPriority="61" w:unhideWhenUsed="0"/>
+    <w:lsdException w:name="Light Grid Accent 3" w:semiHidden="0" w:uiPriority="62" w:unhideWhenUsed="0"/>
+    <w:lsdException w:name="Medium Shading 1 Accent 3" w:semiHidden="0" w:uiPriority="63" w:unhideWhenUsed="0"/>
+    <w:lsdException w:name="Medium Shading 2 Accent 3" w:semiHidden="0" w:uiPriority="64" w:unhideWhenUsed="0"/>
+    <w:lsdException w:name="Medium List 1 Accent 3" w:semiHidden="0" w:uiPriority="65" w:unhideWhenUsed="0"/>
+    <w:lsdException w:name="Medium List 2 Accent 3" w:semiHidden="0" w:uiPriority="66" w:unhideWhenUsed="0"/>
+    <w:lsdException w:name="Medium Grid 1 Accent 3" w:semiHidden="0" w:uiPriority="67" w:unhideWhenUsed="0"/>
+    <w:lsdException w:name="Medium Grid 2 Accent 3" w:semiHidden="0" w:uiPriority="68" w:unhideWhenUsed="0"/>
+    <w:lsdException w:name="Medium Grid 3 Accent 3" w:semiHidden="0" w:uiPriority="69" w:unhideWhenUsed="0"/>
+    <w:lsdException w:name="Dark List Accent 3" w:semiHidden="0" w:uiPriority="70" w:unhideWhenUsed="0"/>
+    <w:lsdException w:name="Colorful Shading Accent 3" w:semiHidden="0" w:uiPriority="71" w:unhideWhenUsed="0"/>
+    <w:lsdException w:name="Colorful List Accent 3" w:semiHidden="0" w:uiPriority="72" w:unhideWhenUsed="0"/>
+    <w:lsdException w:name="Colorful Grid Accent 3" w:semiHidden="0" w:uiPriority="73" w:unhideWhenUsed="0"/>
+    <w:lsdException w:name="Light Shading Accent 4" w:semiHidden="0" w:uiPriority="60" w:unhideWhenUsed="0"/>
+    <w:lsdException w:name="Light List Accent 4" w:semiHidden="0" w:uiPriority="61" w:unhideWhenUsed="0"/>
+    <w:lsdException w:name="Light Grid Accent 4" w:semiHidden="0" w:uiPriority="62" w:unhideWhenUsed="0"/>
+    <w:lsdException w:name="Medium Shading 1 Accent 4" w:semiHidden="0" w:uiPriority="63" w:unhideWhenUsed="0"/>
+    <w:lsdException w:name="Medium Shading 2 Accent 4" w:semiHidden="0" w:uiPriority="64" w:unhideWhenUsed="0"/>
+    <w:lsdException w:name="Medium List 1 Accent 4" w:semiHidden="0" w:uiPriority="65" w:unhideWhenUsed="0"/>
+    <w:lsdException w:name="Medium List 2 Accent 4" w:semiHidden="0" w:uiPriority="66" w:unhideWhenUsed="0"/>
+    <w:lsdException w:name="Medium Grid 1 Accent 4" w:semiHidden="0" w:uiPriority="67" w:unhideWhenUsed="0"/>
+    <w:lsdException w:name="Medium Grid 2 Accent 4" w:semiHidden="0" w:uiPriority="68" w:unhideWhenUsed="0"/>
+    <w:lsdException w:name="Medium Grid 3 Accent 4" w:semiHidden="0" w:uiPriority="69" w:unhideWhenUsed="0"/>
+    <w:lsdException w:name="Dark List Accent 4" w:semiHidden="0" w:uiPriority="70" w:unhideWhenUsed="0"/>
+    <w:lsdException w:name="Colorful Shading Accent 4" w:semiHidden="0" w:uiPriority="71" w:unhideWhenUsed="0"/>
+    <w:lsdException w:name="Colorful List Accent 4" w:semiHidden="0" w:uiPriority="72" w:unhideWhenUsed="0"/>
+    <w:lsdException w:name="Colorful Grid Accent 4" w:semiHidden="0" w:uiPriority="73" w:unhideWhenUsed="0"/>
+    <w:lsdException w:name="Light Shading Accent 5" w:semiHidden="0" w:uiPriority="60" w:unhideWhenUsed="0"/>
+    <w:lsdException w:name="Light List Accent 5" w:semiHidden="0" w:uiPriority="61" w:unhideWhenUsed="0"/>
+    <w:lsdException w:name="Light Grid Accent 5" w:semiHidden="0" w:uiPriority="62" w:unhideWhenUsed="0"/>
+    <w:lsdException w:name="Medium Shading 1 Accent 5" w:semiHidden="0" w:uiPriority="63" w:unhideWhenUsed="0"/>
+    <w:lsdException w:name="Medium Shading 2 Accent 5" w:semiHidden="0" w:uiPriority="64" w:unhideWhenUsed="0"/>
+    <w:lsdException w:name="Medium List 1 Accent 5" w:semiHidden="0" w:uiPriority="65" w:unhideWhenUsed="0"/>
+    <w:lsdException w:name="Medium List 2 Accent 5" w:semiHidden="0" w:uiPriority="66" w:unhideWhenUsed="0"/>
+    <w:lsdException w:name="Medium Grid 1 Accent 5" w:semiHidden="0" w:uiPriority="67" w:unhideWhenUsed="0"/>
+    <w:lsdException w:name="Medium Grid 2 Accent 5" w:semiHidden="0" w:uiPriority="68" w:unhideWhenUsed="0"/>
+    <w:lsdException w:name="Medium Grid 3 Accent 5" w:semiHidden="0" w:uiPriority="69" w:unhideWhenUsed="0"/>
+    <w:lsdException w:name="Dark List Accent 5" w:semiHidden="0" w:uiPriority="70" w:unhideWhenUsed="0"/>
+    <w:lsdException w:name="Colorful Shading Accent 5" w:semiHidden="0" w:uiPriority="71" w:unhideWhenUsed="0"/>
+    <w:lsdException w:name="Colorful List Accent 5" w:semiHidden="0" w:uiPriority="72" w:unhideWhenUsed="0"/>
+    <w:lsdException w:name="Colorful Grid Accent 5" w:semiHidden="0" w:uiPriority="73" w:unhideWhenUsed="0"/>
+    <w:lsdException w:name="Light Shading Accent 6" w:semiHidden="0" w:uiPriority="60" w:unhideWhenUsed="0"/>
+    <w:lsdException w:name="Light List Accent 6" w:semiHidden="0" w:uiPriority="61" w:unhideWhenUsed="0"/>
+    <w:lsdException w:name="Light Grid Accent 6" w:semiHidden="0" w:uiPriority="62" w:unhideWhenUsed="0"/>
+    <w:lsdException w:name="Medium Shading 1 Accent 6" w:semiHidden="0" w:uiPriority="63" w:unhideWhenUsed="0"/>
+    <w:lsdException w:name="Medium Shading 2 Accent 6" w:semiHidden="0" w:uiPriority="64" w:unhideWhenUsed="0"/>
+    <w:lsdException w:name="Medium List 1 Accent 6" w:semiHidden="0" w:uiPriority="65" w:unhideWhenUsed="0"/>
+    <w:lsdException w:name="Medium List 2 Accent 6" w:semiHidden="0" w:uiPriority="66" w:unhideWhenUsed="0"/>
+    <w:lsdException w:name="Medium Grid 1 Accent 6" w:semiHidden="0" w:uiPriority="67" w:unhideWhenUsed="0"/>
+    <w:lsdException w:name="Medium Grid 2 Accent 6" w:semiHidden="0" w:uiPriority="68" w:unhideWhenUsed="0"/>
+    <w:lsdException w:name="Medium Grid 3 Accent 6" w:semiHidden="0" w:uiPriority="69" w:unhideWhenUsed="0"/>
+    <w:lsdException w:name="Dark List Accent 6" w:semiHidden="0" w:uiPriority="70" w:unhideWhenUsed="0"/>
+    <w:lsdException w:name="Colorful Shading Accent 6" w:semiHidden="0" w:uiPriority="71" w:unhideWhenUsed="0"/>
+    <w:lsdException w:name="Colorful List Accent 6" w:semiHidden="0" w:uiPriority="72" w:unhideWhenUsed="0"/>
+    <w:lsdException w:name="Colorful Grid Accent 6" w:semiHidden="0" w:uiPriority="73" w:unhideWhenUsed="0"/>
+    <w:lsdException w:name="Subtle Emphasis" w:semiHidden="0" w:uiPriority="19" w:unhideWhenUsed="0" w:qFormat="1"/>
+    <w:lsdException w:name="Intense Emphasis" w:semiHidden="0" w:uiPriority="21" w:unhideWhenUsed="0" w:qFormat="1"/>
+    <w:lsdException w:name="Subtle Reference" w:semiHidden="0" w:uiPriority="31" w:unhideWhenUsed="0" w:qFormat="1"/>
+    <w:lsdException w:name="Intense Reference" w:semiHidden="0" w:uiPriority="32" w:unhideWhenUsed="0" w:qFormat="1"/>
+    <w:lsdException w:name="Book Title" w:semiHidden="0" w:uiPriority="33" w:unhideWhenUsed="0" w:qFormat="1"/>
+    <w:lsdException w:name="Bibliography" w:uiPriority="37"/>
+    <w:lsdException w:name="TOC Heading" w:uiPriority="39" w:qFormat="1"/>
   </w:latentStyles>
   <w:style w:type="paragraph" w:default="1" w:styleId="Normal">
     <w:name w:val="Normal"/>
@@ -18356,7 +18780,7 @@
 </file>
 
 <file path=word/glossary/webSettings.xml><?xml version="1.0" encoding="utf-8"?>
-<w:webSettings xmlns:mc="http://schemas.openxmlformats.org/markup-compatibility/2006" xmlns:r="http://schemas.openxmlformats.org/officeDocument/2006/relationships" xmlns:w="http://schemas.openxmlformats.org/wordprocessingml/2006/main" xmlns:w14="http://schemas.microsoft.com/office/word/2010/wordml" xmlns:w15="http://schemas.microsoft.com/office/word/2012/wordml" mc:Ignorable="w14 w15">
+<w:webSettings xmlns:mc="http://schemas.openxmlformats.org/markup-compatibility/2006" xmlns:r="http://schemas.openxmlformats.org/officeDocument/2006/relationships" xmlns:w="http://schemas.openxmlformats.org/wordprocessingml/2006/main" xmlns:w14="http://schemas.microsoft.com/office/word/2010/wordml" mc:Ignorable="w14">
   <w:optimizeForBrowser/>
   <w:allowPNG/>
 </w:webSettings>
@@ -18405,7 +18829,7 @@
     </a:clrScheme>
     <a:fontScheme name="Office">
       <a:majorFont>
-        <a:latin typeface="Calibri Light" panose="020F0302020204030204"/>
+        <a:latin typeface="Calibri Light"/>
         <a:ea typeface=""/>
         <a:cs typeface=""/>
         <a:font script="Jpan" typeface="ＭＳ ゴシック"/>
@@ -18440,7 +18864,7 @@
         <a:font script="Geor" typeface="Sylfaen"/>
       </a:majorFont>
       <a:minorFont>
-        <a:latin typeface="Calibri" panose="020F0502020204030204"/>
+        <a:latin typeface="Calibri"/>
         <a:ea typeface=""/>
         <a:cs typeface=""/>
         <a:font script="Jpan" typeface="ＭＳ 明朝"/>
@@ -18617,7 +19041,7 @@
   <a:extraClrSchemeLst/>
   <a:extLst>
     <a:ext uri="{05A4C25C-085E-4340-85A3-A5531E510DB2}">
-      <thm15:themeFamily xmlns:thm15="http://schemas.microsoft.com/office/thememl/2012/main" name="Office Theme" id="{62F939B6-93AF-4DB8-9C6B-D6C7DFDC589F}" vid="{4A3C46E8-61CC-4603-A589-7422A47A8E4A}"/>
+      <thm15:themeFamily xmlns:thm15="http://schemas.microsoft.com/office/thememl/2012/main" xmlns="" name="Office Theme" id="{62F939B6-93AF-4DB8-9C6B-D6C7DFDC589F}" vid="{4A3C46E8-61CC-4603-A589-7422A47A8E4A}"/>
     </a:ext>
   </a:extLst>
 </a:theme>
@@ -18628,7 +19052,7 @@
 </file>
 
 <file path=customXml/itemProps1.xml><?xml version="1.0" encoding="utf-8"?>
-<ds:datastoreItem xmlns:ds="http://schemas.openxmlformats.org/officeDocument/2006/customXml" ds:itemID="{BC56DB94-753D-40F4-9ED9-EDC9A1283A4D}">
+<ds:datastoreItem xmlns:ds="http://schemas.openxmlformats.org/officeDocument/2006/customXml" ds:itemID="{E1686C4A-8812-4495-88CD-4C3A3C57467B}">
   <ds:schemaRefs>
     <ds:schemaRef ds:uri="http://schemas.openxmlformats.org/officeDocument/2006/bibliography"/>
   </ds:schemaRefs>

--- a/Documents/RequirementDocument.docx
+++ b/Documents/RequirementDocument.docx
@@ -2,6 +2,10 @@
 <file path=word/document.xml><?xml version="1.0" encoding="utf-8"?>
 <w:document xmlns:wpc="http://schemas.microsoft.com/office/word/2010/wordprocessingCanvas" xmlns:mc="http://schemas.openxmlformats.org/markup-compatibility/2006" xmlns:o="urn:schemas-microsoft-com:office:office" xmlns:r="http://schemas.openxmlformats.org/officeDocument/2006/relationships" xmlns:m="http://schemas.openxmlformats.org/officeDocument/2006/math" xmlns:v="urn:schemas-microsoft-com:vml" xmlns:wp14="http://schemas.microsoft.com/office/word/2010/wordprocessingDrawing" xmlns:wp="http://schemas.openxmlformats.org/drawingml/2006/wordprocessingDrawing" xmlns:w10="urn:schemas-microsoft-com:office:word" xmlns:w="http://schemas.openxmlformats.org/wordprocessingml/2006/main" xmlns:w14="http://schemas.microsoft.com/office/word/2010/wordml" xmlns:wpg="http://schemas.microsoft.com/office/word/2010/wordprocessingGroup" xmlns:wpi="http://schemas.microsoft.com/office/word/2010/wordprocessingInk" xmlns:wne="http://schemas.microsoft.com/office/word/2006/wordml" xmlns:wps="http://schemas.microsoft.com/office/word/2010/wordprocessingShape" mc:Ignorable="w14 wp14">
   <w:body>
+    <w:p>
+      <w:bookmarkStart w:id="0" w:name="_GoBack"/>
+      <w:bookmarkEnd w:id="0"/>
+    </w:p>
     <w:tbl>
       <w:tblPr>
         <w:tblW w:w="5000" w:type="pct"/>
@@ -398,45 +402,8 @@
                 <w:szCs w:val="28"/>
                 <w:lang w:val="es-ES_tradnl"/>
               </w:rPr>
-              <w:t xml:space="preserve">: Dr. </w:t>
-            </w:r>
-            <w:proofErr w:type="spellStart"/>
-            <w:r>
-              <w:rPr>
-                <w:rFonts w:eastAsia="Times New Roman" w:cs="Times New Roman"/>
-                <w:bCs/>
-                <w:color w:val="000000"/>
-                <w:sz w:val="28"/>
-                <w:szCs w:val="28"/>
-                <w:lang w:val="es-ES_tradnl"/>
-              </w:rPr>
-              <w:t>Masoud</w:t>
-            </w:r>
-            <w:proofErr w:type="spellEnd"/>
-            <w:r>
-              <w:rPr>
-                <w:rFonts w:eastAsia="Times New Roman" w:cs="Times New Roman"/>
-                <w:bCs/>
-                <w:color w:val="000000"/>
-                <w:sz w:val="28"/>
-                <w:szCs w:val="28"/>
-                <w:lang w:val="es-ES_tradnl"/>
-              </w:rPr>
-              <w:t xml:space="preserve"> </w:t>
-            </w:r>
-            <w:proofErr w:type="spellStart"/>
-            <w:r>
-              <w:rPr>
-                <w:rFonts w:eastAsia="Times New Roman" w:cs="Times New Roman"/>
-                <w:bCs/>
-                <w:color w:val="000000"/>
-                <w:sz w:val="28"/>
-                <w:szCs w:val="28"/>
-                <w:lang w:val="es-ES_tradnl"/>
-              </w:rPr>
-              <w:t>Sadjadi</w:t>
-            </w:r>
-            <w:proofErr w:type="spellEnd"/>
+              <w:t>: Dr. Masoud Sadjadi</w:t>
+            </w:r>
           </w:p>
           <w:p>
             <w:pPr>
@@ -520,19 +487,8 @@
                 <w:sz w:val="28"/>
                 <w:szCs w:val="28"/>
               </w:rPr>
-              <w:t xml:space="preserve"> Dr. Ali </w:t>
-            </w:r>
-            <w:proofErr w:type="spellStart"/>
-            <w:r>
-              <w:rPr>
-                <w:rFonts w:eastAsia="Times New Roman" w:cs="Times New Roman"/>
-                <w:color w:val="000000"/>
-                <w:sz w:val="28"/>
-                <w:szCs w:val="28"/>
-              </w:rPr>
-              <w:t>Mostafavi</w:t>
-            </w:r>
-            <w:proofErr w:type="spellEnd"/>
+              <w:t xml:space="preserve"> Dr. Ali Mostafavi</w:t>
+            </w:r>
           </w:p>
           <w:p>
             <w:pPr>
@@ -623,7 +579,6 @@
                 <w:lang w:val="es-ES_tradnl"/>
               </w:rPr>
             </w:pPr>
-            <w:proofErr w:type="spellStart"/>
             <w:r>
               <w:rPr>
                 <w:rFonts w:eastAsia="Times New Roman" w:cs="Times New Roman"/>
@@ -632,18 +587,7 @@
                 <w:szCs w:val="24"/>
                 <w:lang w:val="es-ES_tradnl"/>
               </w:rPr>
-              <w:t>Maria</w:t>
-            </w:r>
-            <w:proofErr w:type="spellEnd"/>
-            <w:r>
-              <w:rPr>
-                <w:rFonts w:eastAsia="Times New Roman" w:cs="Times New Roman"/>
-                <w:color w:val="000000"/>
-                <w:sz w:val="24"/>
-                <w:szCs w:val="24"/>
-                <w:lang w:val="es-ES_tradnl"/>
-              </w:rPr>
-              <w:t xml:space="preserve"> Eugenia Presa Reyes</w:t>
+              <w:t>Maria Eugenia Presa Reyes</w:t>
             </w:r>
           </w:p>
           <w:p>
@@ -658,7 +602,6 @@
                 <w:lang w:val="es-ES_tradnl"/>
               </w:rPr>
             </w:pPr>
-            <w:proofErr w:type="spellStart"/>
             <w:r>
               <w:rPr>
                 <w:rFonts w:eastAsia="Times New Roman" w:cs="Times New Roman"/>
@@ -667,31 +610,8 @@
                 <w:szCs w:val="24"/>
                 <w:lang w:val="es-ES_tradnl"/>
               </w:rPr>
-              <w:t>Dalaidis</w:t>
-            </w:r>
-            <w:proofErr w:type="spellEnd"/>
-            <w:r>
-              <w:rPr>
-                <w:rFonts w:eastAsia="Times New Roman" w:cs="Times New Roman"/>
-                <w:color w:val="000000"/>
-                <w:sz w:val="24"/>
-                <w:szCs w:val="24"/>
-                <w:lang w:val="es-ES_tradnl"/>
-              </w:rPr>
-              <w:t xml:space="preserve"> Hidalgo </w:t>
-            </w:r>
-            <w:proofErr w:type="spellStart"/>
-            <w:r>
-              <w:rPr>
-                <w:rFonts w:eastAsia="Times New Roman" w:cs="Times New Roman"/>
-                <w:color w:val="000000"/>
-                <w:sz w:val="24"/>
-                <w:szCs w:val="24"/>
-                <w:lang w:val="es-ES_tradnl"/>
-              </w:rPr>
-              <w:t>Arencibia</w:t>
-            </w:r>
-            <w:proofErr w:type="spellEnd"/>
+              <w:t>Dalaidis Hidalgo Arencibia</w:t>
+            </w:r>
           </w:p>
           <w:p>
             <w:pPr>
@@ -725,6 +645,7 @@
           <w:szCs w:val="24"/>
           <w:lang w:val="es-ES_tradnl"/>
         </w:rPr>
+        <w:lastRenderedPageBreak/>
         <w:br w:type="page"/>
       </w:r>
     </w:p>
@@ -2589,12 +2510,12 @@
           <w:numId w:val="3"/>
         </w:numPr>
       </w:pPr>
-      <w:bookmarkStart w:id="0" w:name="_Toc410595803"/>
+      <w:bookmarkStart w:id="1" w:name="_Toc410595803"/>
       <w:r>
         <w:lastRenderedPageBreak/>
         <w:t>Introduction</w:t>
       </w:r>
-      <w:bookmarkEnd w:id="0"/>
+      <w:bookmarkEnd w:id="1"/>
     </w:p>
     <w:p>
       <w:pPr>
@@ -2612,11 +2533,11 @@
           <w:numId w:val="3"/>
         </w:numPr>
       </w:pPr>
-      <w:bookmarkStart w:id="1" w:name="_Toc410595804"/>
+      <w:bookmarkStart w:id="2" w:name="_Toc410595804"/>
       <w:r>
         <w:t>Problem Definition.</w:t>
       </w:r>
-      <w:bookmarkEnd w:id="1"/>
+      <w:bookmarkEnd w:id="2"/>
     </w:p>
     <w:p>
       <w:r>
@@ -2665,15 +2586,7 @@
         <w:t>Android Studio</w:t>
       </w:r>
       <w:r>
-        <w:t xml:space="preserve">: Is the official IDE that it is used by Android application development based on </w:t>
-      </w:r>
-      <w:proofErr w:type="spellStart"/>
-      <w:r>
-        <w:t>IntelliJ</w:t>
-      </w:r>
-      <w:proofErr w:type="spellEnd"/>
-      <w:r>
-        <w:t xml:space="preserve"> IDEA.</w:t>
+        <w:t>: Is the official IDE that it is used by Android application development based on IntelliJ IDEA.</w:t>
       </w:r>
     </w:p>
     <w:p>
@@ -2766,7 +2679,7 @@
       <w:pPr>
         <w:pStyle w:val="Heading2"/>
       </w:pPr>
-      <w:bookmarkStart w:id="2" w:name="_Toc410595805"/>
+      <w:bookmarkStart w:id="3" w:name="_Toc410595805"/>
       <w:r>
         <w:t xml:space="preserve">1.2 </w:t>
       </w:r>
@@ -2776,13 +2689,13 @@
       <w:r>
         <w:t>.</w:t>
       </w:r>
-      <w:bookmarkEnd w:id="2"/>
+      <w:bookmarkEnd w:id="3"/>
     </w:p>
     <w:p>
       <w:pPr>
         <w:spacing w:before="120" w:after="120" w:line="240" w:lineRule="auto"/>
       </w:pPr>
-      <w:bookmarkStart w:id="3" w:name="_Toc410595806"/>
+      <w:bookmarkStart w:id="4" w:name="_Toc410595806"/>
       <w:r>
         <w:rPr>
           <w:rStyle w:val="Heading2Char"/>
@@ -2795,7 +2708,7 @@
         </w:rPr>
         <w:t>Terminology</w:t>
       </w:r>
-      <w:bookmarkEnd w:id="3"/>
+      <w:bookmarkEnd w:id="4"/>
       <w:r>
         <w:t xml:space="preserve"> - </w:t>
       </w:r>
@@ -2844,12 +2757,12 @@
           <w:numId w:val="1"/>
         </w:numPr>
       </w:pPr>
-      <w:bookmarkStart w:id="4" w:name="_Toc410595807"/>
+      <w:bookmarkStart w:id="5" w:name="_Toc410595807"/>
       <w:r>
         <w:lastRenderedPageBreak/>
         <w:t>Project Plan</w:t>
       </w:r>
-      <w:bookmarkEnd w:id="4"/>
+      <w:bookmarkEnd w:id="5"/>
       <w:r>
         <w:t xml:space="preserve"> </w:t>
       </w:r>
@@ -2887,7 +2800,7 @@
       <w:pPr>
         <w:pStyle w:val="Heading2"/>
       </w:pPr>
-      <w:bookmarkStart w:id="5" w:name="_Toc410595808"/>
+      <w:bookmarkStart w:id="6" w:name="_Toc410595808"/>
       <w:r>
         <w:t xml:space="preserve">3.1 </w:t>
       </w:r>
@@ -2897,7 +2810,7 @@
       <w:r>
         <w:t>ct organization</w:t>
       </w:r>
-      <w:bookmarkEnd w:id="5"/>
+      <w:bookmarkEnd w:id="6"/>
     </w:p>
     <w:tbl>
       <w:tblPr>
@@ -3036,13 +2949,8 @@
               <w:spacing w:before="120" w:after="120" w:line="240" w:lineRule="auto"/>
             </w:pPr>
             <w:r>
-              <w:t xml:space="preserve">Maria </w:t>
-            </w:r>
-            <w:proofErr w:type="spellStart"/>
-            <w:r>
-              <w:t>Presa</w:t>
-            </w:r>
-            <w:proofErr w:type="spellEnd"/>
+              <w:t>Maria Presa</w:t>
+            </w:r>
           </w:p>
         </w:tc>
         <w:tc>
@@ -3150,13 +3058,8 @@
             <w:pPr>
               <w:spacing w:before="120" w:after="120" w:line="240" w:lineRule="auto"/>
             </w:pPr>
-            <w:proofErr w:type="spellStart"/>
-            <w:r>
-              <w:t>Dalaidis</w:t>
-            </w:r>
-            <w:proofErr w:type="spellEnd"/>
-            <w:r>
-              <w:t xml:space="preserve"> Hidalgo</w:t>
+            <w:r>
+              <w:t>Dalaidis Hidalgo</w:t>
             </w:r>
           </w:p>
         </w:tc>
@@ -3265,11 +3168,11 @@
       <w:pPr>
         <w:pStyle w:val="Heading2"/>
       </w:pPr>
-      <w:bookmarkStart w:id="6" w:name="_Toc410595809"/>
+      <w:bookmarkStart w:id="7" w:name="_Toc410595809"/>
       <w:r>
         <w:t>3.2 Work breakdown</w:t>
       </w:r>
-      <w:bookmarkEnd w:id="6"/>
+      <w:bookmarkEnd w:id="7"/>
       <w:r>
         <w:t xml:space="preserve"> </w:t>
       </w:r>
@@ -3614,7 +3517,6 @@
                 <w:szCs w:val="24"/>
               </w:rPr>
             </w:pPr>
-            <w:proofErr w:type="spellStart"/>
             <w:r>
               <w:rPr>
                 <w:rFonts w:eastAsia="Times New Roman" w:cs="Times New Roman"/>
@@ -3624,7 +3526,6 @@
               </w:rPr>
               <w:t>Git</w:t>
             </w:r>
-            <w:proofErr w:type="spellEnd"/>
           </w:p>
           <w:p>
             <w:pPr>
@@ -3642,7 +3543,6 @@
                 <w:szCs w:val="24"/>
               </w:rPr>
             </w:pPr>
-            <w:proofErr w:type="spellStart"/>
             <w:r>
               <w:rPr>
                 <w:rFonts w:eastAsia="Times New Roman" w:cs="Times New Roman"/>
@@ -3652,7 +3552,6 @@
               </w:rPr>
               <w:t>Github</w:t>
             </w:r>
-            <w:proofErr w:type="spellEnd"/>
           </w:p>
           <w:p>
             <w:pPr>
@@ -3670,7 +3569,6 @@
                 <w:szCs w:val="24"/>
               </w:rPr>
             </w:pPr>
-            <w:proofErr w:type="spellStart"/>
             <w:r>
               <w:rPr>
                 <w:rFonts w:eastAsia="Times New Roman" w:cs="Times New Roman"/>
@@ -3680,7 +3578,6 @@
               </w:rPr>
               <w:t>StarUML</w:t>
             </w:r>
-            <w:proofErr w:type="spellEnd"/>
           </w:p>
           <w:p>
             <w:pPr>
@@ -3724,7 +3621,6 @@
                 <w:szCs w:val="24"/>
               </w:rPr>
             </w:pPr>
-            <w:proofErr w:type="spellStart"/>
             <w:r>
               <w:rPr>
                 <w:rFonts w:eastAsia="Times New Roman" w:cs="Times New Roman"/>
@@ -3734,7 +3630,6 @@
               </w:rPr>
               <w:t>WampServer</w:t>
             </w:r>
-            <w:proofErr w:type="spellEnd"/>
           </w:p>
         </w:tc>
       </w:tr>
@@ -3926,7 +3821,7 @@
       <w:pPr>
         <w:spacing w:before="120" w:after="120" w:line="240" w:lineRule="auto"/>
       </w:pPr>
-      <w:bookmarkStart w:id="7" w:name="_Toc410595810"/>
+      <w:bookmarkStart w:id="8" w:name="_Toc410595810"/>
       <w:r>
         <w:rPr>
           <w:rStyle w:val="Heading2Char"/>
@@ -3939,7 +3834,7 @@
         </w:rPr>
         <w:t>Cost Estimate</w:t>
       </w:r>
-      <w:bookmarkEnd w:id="7"/>
+      <w:bookmarkEnd w:id="8"/>
       <w:r>
         <w:t xml:space="preserve"> </w:t>
       </w:r>
@@ -3957,7 +3852,7 @@
           <w:numId w:val="1"/>
         </w:numPr>
       </w:pPr>
-      <w:bookmarkStart w:id="8" w:name="_Toc410595811"/>
+      <w:bookmarkStart w:id="9" w:name="_Toc410595811"/>
       <w:r>
         <w:t>Proposed S</w:t>
       </w:r>
@@ -3967,7 +3862,7 @@
       <w:r>
         <w:t xml:space="preserve"> Requirements</w:t>
       </w:r>
-      <w:bookmarkEnd w:id="8"/>
+      <w:bookmarkEnd w:id="9"/>
     </w:p>
     <w:p>
       <w:pPr>
@@ -3982,7 +3877,7 @@
       <w:pPr>
         <w:pStyle w:val="Heading2"/>
       </w:pPr>
-      <w:bookmarkStart w:id="9" w:name="_Toc410595812"/>
+      <w:bookmarkStart w:id="10" w:name="_Toc410595812"/>
       <w:r>
         <w:rPr>
           <w:rStyle w:val="Heading2Char"/>
@@ -3995,7 +3890,7 @@
         </w:rPr>
         <w:t>Functional Requirements</w:t>
       </w:r>
-      <w:bookmarkEnd w:id="9"/>
+      <w:bookmarkEnd w:id="10"/>
       <w:r>
         <w:t xml:space="preserve"> </w:t>
       </w:r>
@@ -4055,14 +3950,14 @@
       <w:pPr>
         <w:pStyle w:val="Heading2"/>
       </w:pPr>
-      <w:bookmarkStart w:id="10" w:name="_Toc410595813"/>
+      <w:bookmarkStart w:id="11" w:name="_Toc410595813"/>
       <w:r>
         <w:t xml:space="preserve">4.2 </w:t>
       </w:r>
       <w:r>
         <w:t>Analysis of System Requirements</w:t>
       </w:r>
-      <w:bookmarkEnd w:id="10"/>
+      <w:bookmarkEnd w:id="11"/>
     </w:p>
     <w:p>
       <w:pPr>
@@ -4077,7 +3972,7 @@
       <w:pPr>
         <w:pStyle w:val="Heading3"/>
       </w:pPr>
-      <w:bookmarkStart w:id="11" w:name="_Toc410595814"/>
+      <w:bookmarkStart w:id="12" w:name="_Toc410595814"/>
       <w:r>
         <w:lastRenderedPageBreak/>
         <w:t xml:space="preserve">4.1.1 </w:t>
@@ -4085,13 +3980,13 @@
       <w:r>
         <w:t>Scenarios</w:t>
       </w:r>
-      <w:bookmarkEnd w:id="11"/>
+      <w:bookmarkEnd w:id="12"/>
     </w:p>
     <w:p>
       <w:pPr>
         <w:pStyle w:val="Heading3"/>
       </w:pPr>
-      <w:bookmarkStart w:id="12" w:name="_Toc410595815"/>
+      <w:bookmarkStart w:id="13" w:name="_Toc410595815"/>
       <w:r>
         <w:t xml:space="preserve">4.1.2 </w:t>
       </w:r>
@@ -4101,7 +3996,7 @@
         </w:rPr>
         <w:t>Use case model</w:t>
       </w:r>
-      <w:bookmarkEnd w:id="12"/>
+      <w:bookmarkEnd w:id="13"/>
     </w:p>
     <w:p>
       <w:r>
@@ -4164,14 +4059,14 @@
       <w:pPr>
         <w:pStyle w:val="Heading3"/>
       </w:pPr>
-      <w:bookmarkStart w:id="13" w:name="_Toc410595816"/>
+      <w:bookmarkStart w:id="14" w:name="_Toc410595816"/>
       <w:r>
         <w:t xml:space="preserve">4.1.3 </w:t>
       </w:r>
       <w:r>
         <w:t>Static model</w:t>
       </w:r>
-      <w:bookmarkEnd w:id="13"/>
+      <w:bookmarkEnd w:id="14"/>
       <w:r>
         <w:t xml:space="preserve"> </w:t>
       </w:r>
@@ -4236,7 +4131,7 @@
       <w:pPr>
         <w:pStyle w:val="Heading3"/>
       </w:pPr>
-      <w:bookmarkStart w:id="14" w:name="_Toc410595817"/>
+      <w:bookmarkStart w:id="15" w:name="_Toc410595817"/>
       <w:r>
         <w:lastRenderedPageBreak/>
         <w:t xml:space="preserve">4.1.4 </w:t>
@@ -4244,7 +4139,7 @@
       <w:r>
         <w:t>Dynamic model</w:t>
       </w:r>
-      <w:bookmarkEnd w:id="14"/>
+      <w:bookmarkEnd w:id="15"/>
       <w:r>
         <w:t xml:space="preserve"> </w:t>
       </w:r>
@@ -4296,8 +4191,6 @@
           </wp:inline>
         </w:drawing>
       </w:r>
-      <w:bookmarkStart w:id="15" w:name="_GoBack"/>
-      <w:bookmarkEnd w:id="15"/>
     </w:p>
     <w:p>
       <w:pPr>
@@ -4817,19 +4710,11 @@
         <w:pStyle w:val="NormalWeb"/>
         <w:spacing w:before="120" w:beforeAutospacing="0" w:after="120" w:afterAutospacing="0"/>
       </w:pPr>
-      <w:proofErr w:type="spellStart"/>
-      <w:r>
-        <w:rPr>
-          <w:color w:val="000000"/>
-        </w:rPr>
-        <w:t>UseCase</w:t>
-      </w:r>
-      <w:proofErr w:type="spellEnd"/>
-      <w:r>
-        <w:rPr>
-          <w:color w:val="000000"/>
-        </w:rPr>
-        <w:t xml:space="preserve"> ID: </w:t>
+      <w:r>
+        <w:rPr>
+          <w:color w:val="000000"/>
+        </w:rPr>
+        <w:t xml:space="preserve">UseCase ID: </w:t>
       </w:r>
       <w:r>
         <w:rPr>
@@ -5358,19 +5243,11 @@
         <w:pStyle w:val="NormalWeb"/>
         <w:spacing w:before="120" w:beforeAutospacing="0" w:after="120" w:afterAutospacing="0"/>
       </w:pPr>
-      <w:proofErr w:type="spellStart"/>
-      <w:r>
-        <w:rPr>
-          <w:color w:val="000000"/>
-        </w:rPr>
-        <w:t>UseCase</w:t>
-      </w:r>
-      <w:proofErr w:type="spellEnd"/>
-      <w:r>
-        <w:rPr>
-          <w:color w:val="000000"/>
-        </w:rPr>
-        <w:t xml:space="preserve"> ID: </w:t>
+      <w:r>
+        <w:rPr>
+          <w:color w:val="000000"/>
+        </w:rPr>
+        <w:t xml:space="preserve">UseCase ID: </w:t>
       </w:r>
       <w:r>
         <w:rPr>
@@ -5732,19 +5609,11 @@
         <w:pStyle w:val="NormalWeb"/>
         <w:spacing w:before="120" w:beforeAutospacing="0" w:after="120" w:afterAutospacing="0"/>
       </w:pPr>
-      <w:proofErr w:type="spellStart"/>
-      <w:r>
-        <w:rPr>
-          <w:color w:val="000000"/>
-        </w:rPr>
-        <w:t>UseCase</w:t>
-      </w:r>
-      <w:proofErr w:type="spellEnd"/>
-      <w:r>
-        <w:rPr>
-          <w:color w:val="000000"/>
-        </w:rPr>
-        <w:t xml:space="preserve"> ID: </w:t>
+      <w:r>
+        <w:rPr>
+          <w:color w:val="000000"/>
+        </w:rPr>
+        <w:t xml:space="preserve">UseCase ID: </w:t>
       </w:r>
       <w:r>
         <w:rPr>
@@ -6166,19 +6035,11 @@
         <w:pStyle w:val="NormalWeb"/>
         <w:spacing w:before="120" w:beforeAutospacing="0" w:after="120" w:afterAutospacing="0"/>
       </w:pPr>
-      <w:proofErr w:type="spellStart"/>
-      <w:r>
-        <w:rPr>
-          <w:color w:val="000000"/>
-        </w:rPr>
-        <w:t>UseCase</w:t>
-      </w:r>
-      <w:proofErr w:type="spellEnd"/>
-      <w:r>
-        <w:rPr>
-          <w:color w:val="000000"/>
-        </w:rPr>
-        <w:t xml:space="preserve"> ID: </w:t>
+      <w:r>
+        <w:rPr>
+          <w:color w:val="000000"/>
+        </w:rPr>
+        <w:t xml:space="preserve">UseCase ID: </w:t>
       </w:r>
       <w:r>
         <w:rPr>
@@ -6557,19 +6418,11 @@
         <w:pStyle w:val="NormalWeb"/>
         <w:spacing w:before="120" w:beforeAutospacing="0" w:after="120" w:afterAutospacing="0"/>
       </w:pPr>
-      <w:proofErr w:type="spellStart"/>
-      <w:r>
-        <w:rPr>
-          <w:color w:val="000000"/>
-        </w:rPr>
-        <w:t>UseCase</w:t>
-      </w:r>
-      <w:proofErr w:type="spellEnd"/>
-      <w:r>
-        <w:rPr>
-          <w:color w:val="000000"/>
-        </w:rPr>
-        <w:t xml:space="preserve"> ID: </w:t>
+      <w:r>
+        <w:rPr>
+          <w:color w:val="000000"/>
+        </w:rPr>
+        <w:t xml:space="preserve">UseCase ID: </w:t>
       </w:r>
       <w:r>
         <w:rPr>
@@ -6733,21 +6586,7 @@
         <w:rPr>
           <w:color w:val="000000"/>
         </w:rPr>
-        <w:t xml:space="preserve">Relevant requirements: An occupant  will only be notify if he/she is the </w:t>
-      </w:r>
-      <w:proofErr w:type="spellStart"/>
-      <w:r>
-        <w:rPr>
-          <w:color w:val="000000"/>
-        </w:rPr>
-        <w:t>responsable</w:t>
-      </w:r>
-      <w:proofErr w:type="spellEnd"/>
-      <w:r>
-        <w:rPr>
-          <w:color w:val="000000"/>
-        </w:rPr>
-        <w:t xml:space="preserve"> on save energy specifically on his/her zone.</w:t>
+        <w:t>Relevant requirements: An occupant  will only be notify if he/she is the responsable on save energy specifically on his/her zone.</w:t>
       </w:r>
     </w:p>
     <w:p/>
@@ -6986,19 +6825,11 @@
         <w:pStyle w:val="NormalWeb"/>
         <w:spacing w:before="120" w:beforeAutospacing="0" w:after="120" w:afterAutospacing="0"/>
       </w:pPr>
-      <w:proofErr w:type="spellStart"/>
-      <w:r>
-        <w:rPr>
-          <w:color w:val="000000"/>
-        </w:rPr>
-        <w:t>UseCase</w:t>
-      </w:r>
-      <w:proofErr w:type="spellEnd"/>
-      <w:r>
-        <w:rPr>
-          <w:color w:val="000000"/>
-        </w:rPr>
-        <w:t xml:space="preserve"> ID: </w:t>
+      <w:r>
+        <w:rPr>
+          <w:color w:val="000000"/>
+        </w:rPr>
+        <w:t xml:space="preserve">UseCase ID: </w:t>
       </w:r>
       <w:r>
         <w:rPr>
@@ -7176,21 +7007,7 @@
         <w:rPr>
           <w:color w:val="000000"/>
         </w:rPr>
-        <w:t xml:space="preserve">Relevant requirements: A Facility Manager can has full access to create a report while the Occupant has only access to one </w:t>
-      </w:r>
-      <w:proofErr w:type="spellStart"/>
-      <w:r>
-        <w:rPr>
-          <w:color w:val="000000"/>
-        </w:rPr>
-        <w:t>limite</w:t>
-      </w:r>
-      <w:proofErr w:type="spellEnd"/>
-      <w:r>
-        <w:rPr>
-          <w:color w:val="000000"/>
-        </w:rPr>
-        <w:t xml:space="preserve"> zone in with he/she is the responsible to save energy.</w:t>
+        <w:t>Relevant requirements: A Facility Manager can has full access to create a report while the Occupant has only access to one limite zone in with he/she is the responsible to save energy.</w:t>
       </w:r>
     </w:p>
     <w:p/>
@@ -7767,15 +7584,7 @@
               <w:cnfStyle w:val="000000100000" w:firstRow="0" w:lastRow="0" w:firstColumn="0" w:lastColumn="0" w:oddVBand="0" w:evenVBand="0" w:oddHBand="1" w:evenHBand="0" w:firstRowFirstColumn="0" w:firstRowLastColumn="0" w:lastRowFirstColumn="0" w:lastRowLastColumn="0"/>
             </w:pPr>
             <w:r>
-              <w:t xml:space="preserve">FIU Modesto A. </w:t>
-            </w:r>
-            <w:proofErr w:type="spellStart"/>
-            <w:r>
-              <w:t>Maidique</w:t>
-            </w:r>
-            <w:proofErr w:type="spellEnd"/>
-            <w:r>
-              <w:t xml:space="preserve"> Campus ECS 212B</w:t>
+              <w:t>FIU Modesto A. Maidique Campus ECS 212B</w:t>
             </w:r>
           </w:p>
         </w:tc>
@@ -7955,7 +7764,6 @@
                 <w:lang w:val="es-ES_tradnl"/>
               </w:rPr>
             </w:pPr>
-            <w:proofErr w:type="spellStart"/>
             <w:r>
               <w:rPr>
                 <w:rFonts w:eastAsia="Times New Roman" w:cs="Times New Roman"/>
@@ -7964,9 +7772,21 @@
                 <w:szCs w:val="23"/>
                 <w:lang w:val="es-ES_tradnl"/>
               </w:rPr>
-              <w:t>Ali</w:t>
-            </w:r>
-            <w:proofErr w:type="spellEnd"/>
+              <w:t>Ali Mostafavi</w:t>
+            </w:r>
+          </w:p>
+          <w:p>
+            <w:pPr>
+              <w:spacing w:line="240" w:lineRule="auto"/>
+              <w:jc w:val="both"/>
+              <w:cnfStyle w:val="000000000000" w:firstRow="0" w:lastRow="0" w:firstColumn="0" w:lastColumn="0" w:oddVBand="0" w:evenVBand="0" w:oddHBand="0" w:evenHBand="0" w:firstRowFirstColumn="0" w:firstRowLastColumn="0" w:lastRowFirstColumn="0" w:lastRowLastColumn="0"/>
+              <w:rPr>
+                <w:rFonts w:eastAsia="Times New Roman" w:cs="Times New Roman"/>
+                <w:sz w:val="24"/>
+                <w:szCs w:val="24"/>
+                <w:lang w:val="es-ES_tradnl"/>
+              </w:rPr>
+            </w:pPr>
             <w:r>
               <w:rPr>
                 <w:rFonts w:eastAsia="Times New Roman" w:cs="Times New Roman"/>
@@ -7975,98 +7795,29 @@
                 <w:szCs w:val="23"/>
                 <w:lang w:val="es-ES_tradnl"/>
               </w:rPr>
-              <w:t xml:space="preserve"> </w:t>
-            </w:r>
-            <w:proofErr w:type="spellStart"/>
+              <w:t>Maria Presa Reyes</w:t>
+            </w:r>
+          </w:p>
+          <w:p>
+            <w:pPr>
+              <w:spacing w:line="240" w:lineRule="auto"/>
+              <w:jc w:val="both"/>
+              <w:cnfStyle w:val="000000000000" w:firstRow="0" w:lastRow="0" w:firstColumn="0" w:lastColumn="0" w:oddVBand="0" w:evenVBand="0" w:oddHBand="0" w:evenHBand="0" w:firstRowFirstColumn="0" w:firstRowLastColumn="0" w:lastRowFirstColumn="0" w:lastRowLastColumn="0"/>
+              <w:rPr>
+                <w:rFonts w:eastAsia="Times New Roman" w:cs="Times New Roman"/>
+                <w:sz w:val="24"/>
+                <w:szCs w:val="24"/>
+              </w:rPr>
+            </w:pPr>
             <w:r>
               <w:rPr>
                 <w:rFonts w:eastAsia="Times New Roman" w:cs="Times New Roman"/>
                 <w:color w:val="000000"/>
                 <w:sz w:val="23"/>
                 <w:szCs w:val="23"/>
-                <w:lang w:val="es-ES_tradnl"/>
-              </w:rPr>
-              <w:t>Mostafavi</w:t>
-            </w:r>
-            <w:proofErr w:type="spellEnd"/>
-          </w:p>
-          <w:p>
-            <w:pPr>
-              <w:spacing w:line="240" w:lineRule="auto"/>
-              <w:jc w:val="both"/>
-              <w:cnfStyle w:val="000000000000" w:firstRow="0" w:lastRow="0" w:firstColumn="0" w:lastColumn="0" w:oddVBand="0" w:evenVBand="0" w:oddHBand="0" w:evenHBand="0" w:firstRowFirstColumn="0" w:firstRowLastColumn="0" w:lastRowFirstColumn="0" w:lastRowLastColumn="0"/>
-              <w:rPr>
-                <w:rFonts w:eastAsia="Times New Roman" w:cs="Times New Roman"/>
-                <w:sz w:val="24"/>
-                <w:szCs w:val="24"/>
-                <w:lang w:val="es-ES_tradnl"/>
-              </w:rPr>
-            </w:pPr>
-            <w:proofErr w:type="spellStart"/>
-            <w:r>
-              <w:rPr>
-                <w:rFonts w:eastAsia="Times New Roman" w:cs="Times New Roman"/>
-                <w:color w:val="000000"/>
-                <w:sz w:val="23"/>
-                <w:szCs w:val="23"/>
-                <w:lang w:val="es-ES_tradnl"/>
-              </w:rPr>
-              <w:t>Maria</w:t>
-            </w:r>
-            <w:proofErr w:type="spellEnd"/>
-            <w:r>
-              <w:rPr>
-                <w:rFonts w:eastAsia="Times New Roman" w:cs="Times New Roman"/>
-                <w:color w:val="000000"/>
-                <w:sz w:val="23"/>
-                <w:szCs w:val="23"/>
-                <w:lang w:val="es-ES_tradnl"/>
-              </w:rPr>
-              <w:t xml:space="preserve"> Presa Reyes</w:t>
-            </w:r>
-          </w:p>
-          <w:p>
-            <w:pPr>
-              <w:spacing w:line="240" w:lineRule="auto"/>
-              <w:jc w:val="both"/>
-              <w:cnfStyle w:val="000000000000" w:firstRow="0" w:lastRow="0" w:firstColumn="0" w:lastColumn="0" w:oddVBand="0" w:evenVBand="0" w:oddHBand="0" w:evenHBand="0" w:firstRowFirstColumn="0" w:firstRowLastColumn="0" w:lastRowFirstColumn="0" w:lastRowLastColumn="0"/>
-              <w:rPr>
-                <w:rFonts w:eastAsia="Times New Roman" w:cs="Times New Roman"/>
-                <w:sz w:val="24"/>
-                <w:szCs w:val="24"/>
-              </w:rPr>
-            </w:pPr>
-            <w:proofErr w:type="spellStart"/>
-            <w:r>
-              <w:rPr>
-                <w:rFonts w:eastAsia="Times New Roman" w:cs="Times New Roman"/>
-                <w:color w:val="000000"/>
-                <w:sz w:val="23"/>
-                <w:szCs w:val="23"/>
-              </w:rPr>
-              <w:t>Dalaidis</w:t>
-            </w:r>
-            <w:proofErr w:type="spellEnd"/>
-            <w:r>
-              <w:rPr>
-                <w:rFonts w:eastAsia="Times New Roman" w:cs="Times New Roman"/>
-                <w:color w:val="000000"/>
-                <w:sz w:val="23"/>
-                <w:szCs w:val="23"/>
-              </w:rPr>
-              <w:t xml:space="preserve"> Hidalgo </w:t>
-            </w:r>
-            <w:proofErr w:type="spellStart"/>
-            <w:r>
-              <w:rPr>
-                <w:rFonts w:eastAsia="Times New Roman" w:cs="Times New Roman"/>
-                <w:color w:val="000000"/>
-                <w:sz w:val="23"/>
-                <w:szCs w:val="23"/>
-              </w:rPr>
-              <w:t>Arencibia</w:t>
-            </w:r>
-            <w:proofErr w:type="spellEnd"/>
+              </w:rPr>
+              <w:t>Dalaidis Hidalgo Arencibia</w:t>
+            </w:r>
           </w:p>
         </w:tc>
       </w:tr>
@@ -8496,15 +8247,7 @@
               <w:cnfStyle w:val="000000100000" w:firstRow="0" w:lastRow="0" w:firstColumn="0" w:lastColumn="0" w:oddVBand="0" w:evenVBand="0" w:oddHBand="1" w:evenHBand="0" w:firstRowFirstColumn="0" w:firstRowLastColumn="0" w:lastRowFirstColumn="0" w:lastRowLastColumn="0"/>
             </w:pPr>
             <w:r>
-              <w:t xml:space="preserve">FIU Modesto A. </w:t>
-            </w:r>
-            <w:proofErr w:type="spellStart"/>
-            <w:r>
-              <w:t>Maidique</w:t>
-            </w:r>
-            <w:proofErr w:type="spellEnd"/>
-            <w:r>
-              <w:t xml:space="preserve"> Campus ECS 212B</w:t>
+              <w:t>FIU Modesto A. Maidique Campus ECS 212B</w:t>
             </w:r>
           </w:p>
         </w:tc>
@@ -8695,7 +8438,6 @@
                 <w:lang w:val="es-ES_tradnl"/>
               </w:rPr>
             </w:pPr>
-            <w:proofErr w:type="spellStart"/>
             <w:r>
               <w:rPr>
                 <w:rFonts w:eastAsia="Times New Roman" w:cs="Times New Roman"/>
@@ -8704,9 +8446,21 @@
                 <w:szCs w:val="23"/>
                 <w:lang w:val="es-ES_tradnl"/>
               </w:rPr>
-              <w:t>Ali</w:t>
-            </w:r>
-            <w:proofErr w:type="spellEnd"/>
+              <w:t>Ali Mostafavi</w:t>
+            </w:r>
+          </w:p>
+          <w:p>
+            <w:pPr>
+              <w:spacing w:line="240" w:lineRule="auto"/>
+              <w:jc w:val="both"/>
+              <w:cnfStyle w:val="000000000000" w:firstRow="0" w:lastRow="0" w:firstColumn="0" w:lastColumn="0" w:oddVBand="0" w:evenVBand="0" w:oddHBand="0" w:evenHBand="0" w:firstRowFirstColumn="0" w:firstRowLastColumn="0" w:lastRowFirstColumn="0" w:lastRowLastColumn="0"/>
+              <w:rPr>
+                <w:rFonts w:eastAsia="Times New Roman" w:cs="Times New Roman"/>
+                <w:sz w:val="24"/>
+                <w:szCs w:val="24"/>
+                <w:lang w:val="es-ES_tradnl"/>
+              </w:rPr>
+            </w:pPr>
             <w:r>
               <w:rPr>
                 <w:rFonts w:eastAsia="Times New Roman" w:cs="Times New Roman"/>
@@ -8715,98 +8469,29 @@
                 <w:szCs w:val="23"/>
                 <w:lang w:val="es-ES_tradnl"/>
               </w:rPr>
-              <w:t xml:space="preserve"> </w:t>
-            </w:r>
-            <w:proofErr w:type="spellStart"/>
+              <w:t>Maria Presa Reyes</w:t>
+            </w:r>
+          </w:p>
+          <w:p>
+            <w:pPr>
+              <w:spacing w:line="240" w:lineRule="auto"/>
+              <w:jc w:val="both"/>
+              <w:cnfStyle w:val="000000000000" w:firstRow="0" w:lastRow="0" w:firstColumn="0" w:lastColumn="0" w:oddVBand="0" w:evenVBand="0" w:oddHBand="0" w:evenHBand="0" w:firstRowFirstColumn="0" w:firstRowLastColumn="0" w:lastRowFirstColumn="0" w:lastRowLastColumn="0"/>
+              <w:rPr>
+                <w:rFonts w:eastAsia="Times New Roman" w:cs="Times New Roman"/>
+                <w:sz w:val="24"/>
+                <w:szCs w:val="24"/>
+              </w:rPr>
+            </w:pPr>
             <w:r>
               <w:rPr>
                 <w:rFonts w:eastAsia="Times New Roman" w:cs="Times New Roman"/>
                 <w:color w:val="000000"/>
                 <w:sz w:val="23"/>
                 <w:szCs w:val="23"/>
-                <w:lang w:val="es-ES_tradnl"/>
-              </w:rPr>
-              <w:t>Mostafavi</w:t>
-            </w:r>
-            <w:proofErr w:type="spellEnd"/>
-          </w:p>
-          <w:p>
-            <w:pPr>
-              <w:spacing w:line="240" w:lineRule="auto"/>
-              <w:jc w:val="both"/>
-              <w:cnfStyle w:val="000000000000" w:firstRow="0" w:lastRow="0" w:firstColumn="0" w:lastColumn="0" w:oddVBand="0" w:evenVBand="0" w:oddHBand="0" w:evenHBand="0" w:firstRowFirstColumn="0" w:firstRowLastColumn="0" w:lastRowFirstColumn="0" w:lastRowLastColumn="0"/>
-              <w:rPr>
-                <w:rFonts w:eastAsia="Times New Roman" w:cs="Times New Roman"/>
-                <w:sz w:val="24"/>
-                <w:szCs w:val="24"/>
-                <w:lang w:val="es-ES_tradnl"/>
-              </w:rPr>
-            </w:pPr>
-            <w:proofErr w:type="spellStart"/>
-            <w:r>
-              <w:rPr>
-                <w:rFonts w:eastAsia="Times New Roman" w:cs="Times New Roman"/>
-                <w:color w:val="000000"/>
-                <w:sz w:val="23"/>
-                <w:szCs w:val="23"/>
-                <w:lang w:val="es-ES_tradnl"/>
-              </w:rPr>
-              <w:t>Maria</w:t>
-            </w:r>
-            <w:proofErr w:type="spellEnd"/>
-            <w:r>
-              <w:rPr>
-                <w:rFonts w:eastAsia="Times New Roman" w:cs="Times New Roman"/>
-                <w:color w:val="000000"/>
-                <w:sz w:val="23"/>
-                <w:szCs w:val="23"/>
-                <w:lang w:val="es-ES_tradnl"/>
-              </w:rPr>
-              <w:t xml:space="preserve"> Presa Reyes</w:t>
-            </w:r>
-          </w:p>
-          <w:p>
-            <w:pPr>
-              <w:spacing w:line="240" w:lineRule="auto"/>
-              <w:jc w:val="both"/>
-              <w:cnfStyle w:val="000000000000" w:firstRow="0" w:lastRow="0" w:firstColumn="0" w:lastColumn="0" w:oddVBand="0" w:evenVBand="0" w:oddHBand="0" w:evenHBand="0" w:firstRowFirstColumn="0" w:firstRowLastColumn="0" w:lastRowFirstColumn="0" w:lastRowLastColumn="0"/>
-              <w:rPr>
-                <w:rFonts w:eastAsia="Times New Roman" w:cs="Times New Roman"/>
-                <w:sz w:val="24"/>
-                <w:szCs w:val="24"/>
-              </w:rPr>
-            </w:pPr>
-            <w:proofErr w:type="spellStart"/>
-            <w:r>
-              <w:rPr>
-                <w:rFonts w:eastAsia="Times New Roman" w:cs="Times New Roman"/>
-                <w:color w:val="000000"/>
-                <w:sz w:val="23"/>
-                <w:szCs w:val="23"/>
-              </w:rPr>
-              <w:t>Dalaidis</w:t>
-            </w:r>
-            <w:proofErr w:type="spellEnd"/>
-            <w:r>
-              <w:rPr>
-                <w:rFonts w:eastAsia="Times New Roman" w:cs="Times New Roman"/>
-                <w:color w:val="000000"/>
-                <w:sz w:val="23"/>
-                <w:szCs w:val="23"/>
-              </w:rPr>
-              <w:t xml:space="preserve"> Hidalgo </w:t>
-            </w:r>
-            <w:proofErr w:type="spellStart"/>
-            <w:r>
-              <w:rPr>
-                <w:rFonts w:eastAsia="Times New Roman" w:cs="Times New Roman"/>
-                <w:color w:val="000000"/>
-                <w:sz w:val="23"/>
-                <w:szCs w:val="23"/>
-              </w:rPr>
-              <w:t>Arencibia</w:t>
-            </w:r>
-            <w:proofErr w:type="spellEnd"/>
+              </w:rPr>
+              <w:t>Dalaidis Hidalgo Arencibia</w:t>
+            </w:r>
           </w:p>
         </w:tc>
       </w:tr>
@@ -9140,27 +8825,7 @@
                 <w:sz w:val="23"/>
                 <w:szCs w:val="23"/>
               </w:rPr>
-              <w:t xml:space="preserve">-Dr. Leonardo Bobadilla and Dr. Ali </w:t>
-            </w:r>
-            <w:proofErr w:type="spellStart"/>
-            <w:r>
-              <w:rPr>
-                <w:rFonts w:ascii="Calibri" w:eastAsia="Times New Roman" w:hAnsi="Calibri" w:cs="Times New Roman"/>
-                <w:color w:val="000000"/>
-                <w:sz w:val="23"/>
-                <w:szCs w:val="23"/>
-              </w:rPr>
-              <w:t>Mostafavi</w:t>
-            </w:r>
-            <w:proofErr w:type="spellEnd"/>
-            <w:r>
-              <w:rPr>
-                <w:rFonts w:ascii="Calibri" w:eastAsia="Times New Roman" w:hAnsi="Calibri" w:cs="Times New Roman"/>
-                <w:color w:val="000000"/>
-                <w:sz w:val="23"/>
-                <w:szCs w:val="23"/>
-              </w:rPr>
-              <w:t xml:space="preserve"> make the selection of the Name of the Android Application.</w:t>
+              <w:t>-Dr. Leonardo Bobadilla and Dr. Ali Mostafavi make the selection of the Name of the Android Application.</w:t>
             </w:r>
           </w:p>
           <w:p>
@@ -9348,15 +9013,7 @@
               <w:cnfStyle w:val="000000100000" w:firstRow="0" w:lastRow="0" w:firstColumn="0" w:lastColumn="0" w:oddVBand="0" w:evenVBand="0" w:oddHBand="1" w:evenHBand="0" w:firstRowFirstColumn="0" w:firstRowLastColumn="0" w:lastRowFirstColumn="0" w:lastRowLastColumn="0"/>
             </w:pPr>
             <w:r>
-              <w:t xml:space="preserve">FIU Modesto A. </w:t>
-            </w:r>
-            <w:proofErr w:type="spellStart"/>
-            <w:r>
-              <w:t>Maidique</w:t>
-            </w:r>
-            <w:proofErr w:type="spellEnd"/>
-            <w:r>
-              <w:t xml:space="preserve"> Campus ECS 212B</w:t>
+              <w:t>FIU Modesto A. Maidique Campus ECS 212B</w:t>
             </w:r>
           </w:p>
         </w:tc>
@@ -9547,7 +9204,6 @@
                 <w:lang w:val="es-ES_tradnl"/>
               </w:rPr>
             </w:pPr>
-            <w:proofErr w:type="spellStart"/>
             <w:r>
               <w:rPr>
                 <w:rFonts w:eastAsia="Times New Roman" w:cs="Times New Roman"/>
@@ -9556,9 +9212,21 @@
                 <w:szCs w:val="23"/>
                 <w:lang w:val="es-ES_tradnl"/>
               </w:rPr>
-              <w:t>Ali</w:t>
-            </w:r>
-            <w:proofErr w:type="spellEnd"/>
+              <w:t>Ali Mostafavi</w:t>
+            </w:r>
+          </w:p>
+          <w:p>
+            <w:pPr>
+              <w:spacing w:line="240" w:lineRule="auto"/>
+              <w:jc w:val="both"/>
+              <w:cnfStyle w:val="000000000000" w:firstRow="0" w:lastRow="0" w:firstColumn="0" w:lastColumn="0" w:oddVBand="0" w:evenVBand="0" w:oddHBand="0" w:evenHBand="0" w:firstRowFirstColumn="0" w:firstRowLastColumn="0" w:lastRowFirstColumn="0" w:lastRowLastColumn="0"/>
+              <w:rPr>
+                <w:rFonts w:eastAsia="Times New Roman" w:cs="Times New Roman"/>
+                <w:sz w:val="24"/>
+                <w:szCs w:val="24"/>
+                <w:lang w:val="es-ES_tradnl"/>
+              </w:rPr>
+            </w:pPr>
             <w:r>
               <w:rPr>
                 <w:rFonts w:eastAsia="Times New Roman" w:cs="Times New Roman"/>
@@ -9567,98 +9235,29 @@
                 <w:szCs w:val="23"/>
                 <w:lang w:val="es-ES_tradnl"/>
               </w:rPr>
-              <w:t xml:space="preserve"> </w:t>
-            </w:r>
-            <w:proofErr w:type="spellStart"/>
+              <w:t>Maria Presa Reyes</w:t>
+            </w:r>
+          </w:p>
+          <w:p>
+            <w:pPr>
+              <w:spacing w:line="240" w:lineRule="auto"/>
+              <w:jc w:val="both"/>
+              <w:cnfStyle w:val="000000000000" w:firstRow="0" w:lastRow="0" w:firstColumn="0" w:lastColumn="0" w:oddVBand="0" w:evenVBand="0" w:oddHBand="0" w:evenHBand="0" w:firstRowFirstColumn="0" w:firstRowLastColumn="0" w:lastRowFirstColumn="0" w:lastRowLastColumn="0"/>
+              <w:rPr>
+                <w:rFonts w:eastAsia="Times New Roman" w:cs="Times New Roman"/>
+                <w:sz w:val="24"/>
+                <w:szCs w:val="24"/>
+              </w:rPr>
+            </w:pPr>
             <w:r>
               <w:rPr>
                 <w:rFonts w:eastAsia="Times New Roman" w:cs="Times New Roman"/>
                 <w:color w:val="000000"/>
                 <w:sz w:val="23"/>
                 <w:szCs w:val="23"/>
-                <w:lang w:val="es-ES_tradnl"/>
-              </w:rPr>
-              <w:t>Mostafavi</w:t>
-            </w:r>
-            <w:proofErr w:type="spellEnd"/>
-          </w:p>
-          <w:p>
-            <w:pPr>
-              <w:spacing w:line="240" w:lineRule="auto"/>
-              <w:jc w:val="both"/>
-              <w:cnfStyle w:val="000000000000" w:firstRow="0" w:lastRow="0" w:firstColumn="0" w:lastColumn="0" w:oddVBand="0" w:evenVBand="0" w:oddHBand="0" w:evenHBand="0" w:firstRowFirstColumn="0" w:firstRowLastColumn="0" w:lastRowFirstColumn="0" w:lastRowLastColumn="0"/>
-              <w:rPr>
-                <w:rFonts w:eastAsia="Times New Roman" w:cs="Times New Roman"/>
-                <w:sz w:val="24"/>
-                <w:szCs w:val="24"/>
-                <w:lang w:val="es-ES_tradnl"/>
-              </w:rPr>
-            </w:pPr>
-            <w:proofErr w:type="spellStart"/>
-            <w:r>
-              <w:rPr>
-                <w:rFonts w:eastAsia="Times New Roman" w:cs="Times New Roman"/>
-                <w:color w:val="000000"/>
-                <w:sz w:val="23"/>
-                <w:szCs w:val="23"/>
-                <w:lang w:val="es-ES_tradnl"/>
-              </w:rPr>
-              <w:t>Maria</w:t>
-            </w:r>
-            <w:proofErr w:type="spellEnd"/>
-            <w:r>
-              <w:rPr>
-                <w:rFonts w:eastAsia="Times New Roman" w:cs="Times New Roman"/>
-                <w:color w:val="000000"/>
-                <w:sz w:val="23"/>
-                <w:szCs w:val="23"/>
-                <w:lang w:val="es-ES_tradnl"/>
-              </w:rPr>
-              <w:t xml:space="preserve"> Presa Reyes</w:t>
-            </w:r>
-          </w:p>
-          <w:p>
-            <w:pPr>
-              <w:spacing w:line="240" w:lineRule="auto"/>
-              <w:jc w:val="both"/>
-              <w:cnfStyle w:val="000000000000" w:firstRow="0" w:lastRow="0" w:firstColumn="0" w:lastColumn="0" w:oddVBand="0" w:evenVBand="0" w:oddHBand="0" w:evenHBand="0" w:firstRowFirstColumn="0" w:firstRowLastColumn="0" w:lastRowFirstColumn="0" w:lastRowLastColumn="0"/>
-              <w:rPr>
-                <w:rFonts w:eastAsia="Times New Roman" w:cs="Times New Roman"/>
-                <w:sz w:val="24"/>
-                <w:szCs w:val="24"/>
-              </w:rPr>
-            </w:pPr>
-            <w:proofErr w:type="spellStart"/>
-            <w:r>
-              <w:rPr>
-                <w:rFonts w:eastAsia="Times New Roman" w:cs="Times New Roman"/>
-                <w:color w:val="000000"/>
-                <w:sz w:val="23"/>
-                <w:szCs w:val="23"/>
-              </w:rPr>
-              <w:t>Dalaidis</w:t>
-            </w:r>
-            <w:proofErr w:type="spellEnd"/>
-            <w:r>
-              <w:rPr>
-                <w:rFonts w:eastAsia="Times New Roman" w:cs="Times New Roman"/>
-                <w:color w:val="000000"/>
-                <w:sz w:val="23"/>
-                <w:szCs w:val="23"/>
-              </w:rPr>
-              <w:t xml:space="preserve"> Hidalgo </w:t>
-            </w:r>
-            <w:proofErr w:type="spellStart"/>
-            <w:r>
-              <w:rPr>
-                <w:rFonts w:eastAsia="Times New Roman" w:cs="Times New Roman"/>
-                <w:color w:val="000000"/>
-                <w:sz w:val="23"/>
-                <w:szCs w:val="23"/>
-              </w:rPr>
-              <w:t>Arencibia</w:t>
-            </w:r>
-            <w:proofErr w:type="spellEnd"/>
+              </w:rPr>
+              <w:t>Dalaidis Hidalgo Arencibia</w:t>
+            </w:r>
           </w:p>
         </w:tc>
       </w:tr>
@@ -9924,27 +9523,7 @@
                 <w:sz w:val="23"/>
                 <w:szCs w:val="23"/>
               </w:rPr>
-              <w:t xml:space="preserve">-Prepare the </w:t>
-            </w:r>
-            <w:proofErr w:type="spellStart"/>
-            <w:r>
-              <w:rPr>
-                <w:rFonts w:eastAsia="Times New Roman"/>
-                <w:color w:val="000000"/>
-                <w:sz w:val="23"/>
-                <w:szCs w:val="23"/>
-              </w:rPr>
-              <w:t>PorwerPoint</w:t>
-            </w:r>
-            <w:proofErr w:type="spellEnd"/>
-            <w:r>
-              <w:rPr>
-                <w:rFonts w:eastAsia="Times New Roman"/>
-                <w:color w:val="000000"/>
-                <w:sz w:val="23"/>
-                <w:szCs w:val="23"/>
-              </w:rPr>
-              <w:t xml:space="preserve"> for the presentation</w:t>
+              <w:t>-Prepare the PorwerPoint for the presentation</w:t>
             </w:r>
           </w:p>
         </w:tc>
@@ -10180,15 +9759,7 @@
               <w:cnfStyle w:val="000000100000" w:firstRow="0" w:lastRow="0" w:firstColumn="0" w:lastColumn="0" w:oddVBand="0" w:evenVBand="0" w:oddHBand="1" w:evenHBand="0" w:firstRowFirstColumn="0" w:firstRowLastColumn="0" w:lastRowFirstColumn="0" w:lastRowLastColumn="0"/>
             </w:pPr>
             <w:r>
-              <w:t xml:space="preserve">FIU Modesto A. </w:t>
-            </w:r>
-            <w:proofErr w:type="spellStart"/>
-            <w:r>
-              <w:t>Maidique</w:t>
-            </w:r>
-            <w:proofErr w:type="spellEnd"/>
-            <w:r>
-              <w:t xml:space="preserve"> Campus ECS 212B</w:t>
+              <w:t>FIU Modesto A. Maidique Campus ECS 212B</w:t>
             </w:r>
           </w:p>
         </w:tc>
@@ -10379,7 +9950,6 @@
                 <w:lang w:val="es-ES_tradnl"/>
               </w:rPr>
             </w:pPr>
-            <w:proofErr w:type="spellStart"/>
             <w:r>
               <w:rPr>
                 <w:rFonts w:eastAsia="Times New Roman" w:cs="Times New Roman"/>
@@ -10388,9 +9958,21 @@
                 <w:szCs w:val="23"/>
                 <w:lang w:val="es-ES_tradnl"/>
               </w:rPr>
-              <w:t>Ali</w:t>
-            </w:r>
-            <w:proofErr w:type="spellEnd"/>
+              <w:t>Ali Mostafavi</w:t>
+            </w:r>
+          </w:p>
+          <w:p>
+            <w:pPr>
+              <w:spacing w:line="240" w:lineRule="auto"/>
+              <w:jc w:val="both"/>
+              <w:cnfStyle w:val="000000000000" w:firstRow="0" w:lastRow="0" w:firstColumn="0" w:lastColumn="0" w:oddVBand="0" w:evenVBand="0" w:oddHBand="0" w:evenHBand="0" w:firstRowFirstColumn="0" w:firstRowLastColumn="0" w:lastRowFirstColumn="0" w:lastRowLastColumn="0"/>
+              <w:rPr>
+                <w:rFonts w:eastAsia="Times New Roman" w:cs="Times New Roman"/>
+                <w:sz w:val="24"/>
+                <w:szCs w:val="24"/>
+                <w:lang w:val="es-ES_tradnl"/>
+              </w:rPr>
+            </w:pPr>
             <w:r>
               <w:rPr>
                 <w:rFonts w:eastAsia="Times New Roman" w:cs="Times New Roman"/>
@@ -10399,98 +9981,29 @@
                 <w:szCs w:val="23"/>
                 <w:lang w:val="es-ES_tradnl"/>
               </w:rPr>
-              <w:t xml:space="preserve"> </w:t>
-            </w:r>
-            <w:proofErr w:type="spellStart"/>
+              <w:t>Maria Presa Reyes</w:t>
+            </w:r>
+          </w:p>
+          <w:p>
+            <w:pPr>
+              <w:spacing w:line="240" w:lineRule="auto"/>
+              <w:jc w:val="both"/>
+              <w:cnfStyle w:val="000000000000" w:firstRow="0" w:lastRow="0" w:firstColumn="0" w:lastColumn="0" w:oddVBand="0" w:evenVBand="0" w:oddHBand="0" w:evenHBand="0" w:firstRowFirstColumn="0" w:firstRowLastColumn="0" w:lastRowFirstColumn="0" w:lastRowLastColumn="0"/>
+              <w:rPr>
+                <w:rFonts w:eastAsia="Times New Roman" w:cs="Times New Roman"/>
+                <w:sz w:val="24"/>
+                <w:szCs w:val="24"/>
+              </w:rPr>
+            </w:pPr>
             <w:r>
               <w:rPr>
                 <w:rFonts w:eastAsia="Times New Roman" w:cs="Times New Roman"/>
                 <w:color w:val="000000"/>
                 <w:sz w:val="23"/>
                 <w:szCs w:val="23"/>
-                <w:lang w:val="es-ES_tradnl"/>
-              </w:rPr>
-              <w:t>Mostafavi</w:t>
-            </w:r>
-            <w:proofErr w:type="spellEnd"/>
-          </w:p>
-          <w:p>
-            <w:pPr>
-              <w:spacing w:line="240" w:lineRule="auto"/>
-              <w:jc w:val="both"/>
-              <w:cnfStyle w:val="000000000000" w:firstRow="0" w:lastRow="0" w:firstColumn="0" w:lastColumn="0" w:oddVBand="0" w:evenVBand="0" w:oddHBand="0" w:evenHBand="0" w:firstRowFirstColumn="0" w:firstRowLastColumn="0" w:lastRowFirstColumn="0" w:lastRowLastColumn="0"/>
-              <w:rPr>
-                <w:rFonts w:eastAsia="Times New Roman" w:cs="Times New Roman"/>
-                <w:sz w:val="24"/>
-                <w:szCs w:val="24"/>
-                <w:lang w:val="es-ES_tradnl"/>
-              </w:rPr>
-            </w:pPr>
-            <w:proofErr w:type="spellStart"/>
-            <w:r>
-              <w:rPr>
-                <w:rFonts w:eastAsia="Times New Roman" w:cs="Times New Roman"/>
-                <w:color w:val="000000"/>
-                <w:sz w:val="23"/>
-                <w:szCs w:val="23"/>
-                <w:lang w:val="es-ES_tradnl"/>
-              </w:rPr>
-              <w:t>Maria</w:t>
-            </w:r>
-            <w:proofErr w:type="spellEnd"/>
-            <w:r>
-              <w:rPr>
-                <w:rFonts w:eastAsia="Times New Roman" w:cs="Times New Roman"/>
-                <w:color w:val="000000"/>
-                <w:sz w:val="23"/>
-                <w:szCs w:val="23"/>
-                <w:lang w:val="es-ES_tradnl"/>
-              </w:rPr>
-              <w:t xml:space="preserve"> Presa Reyes</w:t>
-            </w:r>
-          </w:p>
-          <w:p>
-            <w:pPr>
-              <w:spacing w:line="240" w:lineRule="auto"/>
-              <w:jc w:val="both"/>
-              <w:cnfStyle w:val="000000000000" w:firstRow="0" w:lastRow="0" w:firstColumn="0" w:lastColumn="0" w:oddVBand="0" w:evenVBand="0" w:oddHBand="0" w:evenHBand="0" w:firstRowFirstColumn="0" w:firstRowLastColumn="0" w:lastRowFirstColumn="0" w:lastRowLastColumn="0"/>
-              <w:rPr>
-                <w:rFonts w:eastAsia="Times New Roman" w:cs="Times New Roman"/>
-                <w:sz w:val="24"/>
-                <w:szCs w:val="24"/>
-              </w:rPr>
-            </w:pPr>
-            <w:proofErr w:type="spellStart"/>
-            <w:r>
-              <w:rPr>
-                <w:rFonts w:eastAsia="Times New Roman" w:cs="Times New Roman"/>
-                <w:color w:val="000000"/>
-                <w:sz w:val="23"/>
-                <w:szCs w:val="23"/>
-              </w:rPr>
-              <w:t>Dalaidis</w:t>
-            </w:r>
-            <w:proofErr w:type="spellEnd"/>
-            <w:r>
-              <w:rPr>
-                <w:rFonts w:eastAsia="Times New Roman" w:cs="Times New Roman"/>
-                <w:color w:val="000000"/>
-                <w:sz w:val="23"/>
-                <w:szCs w:val="23"/>
-              </w:rPr>
-              <w:t xml:space="preserve"> Hidalgo </w:t>
-            </w:r>
-            <w:proofErr w:type="spellStart"/>
-            <w:r>
-              <w:rPr>
-                <w:rFonts w:eastAsia="Times New Roman" w:cs="Times New Roman"/>
-                <w:color w:val="000000"/>
-                <w:sz w:val="23"/>
-                <w:szCs w:val="23"/>
-              </w:rPr>
-              <w:t>Arencibia</w:t>
-            </w:r>
-            <w:proofErr w:type="spellEnd"/>
+              </w:rPr>
+              <w:t>Dalaidis Hidalgo Arencibia</w:t>
+            </w:r>
           </w:p>
         </w:tc>
       </w:tr>
@@ -10821,15 +10334,7 @@
               <w:cnfStyle w:val="000000100000" w:firstRow="0" w:lastRow="0" w:firstColumn="0" w:lastColumn="0" w:oddVBand="0" w:evenVBand="0" w:oddHBand="1" w:evenHBand="0" w:firstRowFirstColumn="0" w:firstRowLastColumn="0" w:lastRowFirstColumn="0" w:lastRowLastColumn="0"/>
             </w:pPr>
             <w:r>
-              <w:t xml:space="preserve">FIU Modesto A. </w:t>
-            </w:r>
-            <w:proofErr w:type="spellStart"/>
-            <w:r>
-              <w:t>Maidique</w:t>
-            </w:r>
-            <w:proofErr w:type="spellEnd"/>
-            <w:r>
-              <w:t xml:space="preserve"> Campus ECS 212B</w:t>
+              <w:t>FIU Modesto A. Maidique Campus ECS 212B</w:t>
             </w:r>
           </w:p>
         </w:tc>
@@ -11020,7 +10525,6 @@
                 <w:lang w:val="es-ES_tradnl"/>
               </w:rPr>
             </w:pPr>
-            <w:proofErr w:type="spellStart"/>
             <w:r>
               <w:rPr>
                 <w:rFonts w:eastAsia="Times New Roman" w:cs="Times New Roman"/>
@@ -11029,9 +10533,21 @@
                 <w:szCs w:val="23"/>
                 <w:lang w:val="es-ES_tradnl"/>
               </w:rPr>
-              <w:t>Ali</w:t>
-            </w:r>
-            <w:proofErr w:type="spellEnd"/>
+              <w:t>Ali Mostafavi</w:t>
+            </w:r>
+          </w:p>
+          <w:p>
+            <w:pPr>
+              <w:spacing w:line="240" w:lineRule="auto"/>
+              <w:jc w:val="both"/>
+              <w:cnfStyle w:val="000000000000" w:firstRow="0" w:lastRow="0" w:firstColumn="0" w:lastColumn="0" w:oddVBand="0" w:evenVBand="0" w:oddHBand="0" w:evenHBand="0" w:firstRowFirstColumn="0" w:firstRowLastColumn="0" w:lastRowFirstColumn="0" w:lastRowLastColumn="0"/>
+              <w:rPr>
+                <w:rFonts w:eastAsia="Times New Roman" w:cs="Times New Roman"/>
+                <w:sz w:val="24"/>
+                <w:szCs w:val="24"/>
+                <w:lang w:val="es-ES_tradnl"/>
+              </w:rPr>
+            </w:pPr>
             <w:r>
               <w:rPr>
                 <w:rFonts w:eastAsia="Times New Roman" w:cs="Times New Roman"/>
@@ -11040,98 +10556,29 @@
                 <w:szCs w:val="23"/>
                 <w:lang w:val="es-ES_tradnl"/>
               </w:rPr>
-              <w:t xml:space="preserve"> </w:t>
-            </w:r>
-            <w:proofErr w:type="spellStart"/>
+              <w:t>Maria Presa Reyes</w:t>
+            </w:r>
+          </w:p>
+          <w:p>
+            <w:pPr>
+              <w:spacing w:line="240" w:lineRule="auto"/>
+              <w:jc w:val="both"/>
+              <w:cnfStyle w:val="000000000000" w:firstRow="0" w:lastRow="0" w:firstColumn="0" w:lastColumn="0" w:oddVBand="0" w:evenVBand="0" w:oddHBand="0" w:evenHBand="0" w:firstRowFirstColumn="0" w:firstRowLastColumn="0" w:lastRowFirstColumn="0" w:lastRowLastColumn="0"/>
+              <w:rPr>
+                <w:rFonts w:eastAsia="Times New Roman" w:cs="Times New Roman"/>
+                <w:sz w:val="24"/>
+                <w:szCs w:val="24"/>
+              </w:rPr>
+            </w:pPr>
             <w:r>
               <w:rPr>
                 <w:rFonts w:eastAsia="Times New Roman" w:cs="Times New Roman"/>
                 <w:color w:val="000000"/>
                 <w:sz w:val="23"/>
                 <w:szCs w:val="23"/>
-                <w:lang w:val="es-ES_tradnl"/>
-              </w:rPr>
-              <w:t>Mostafavi</w:t>
-            </w:r>
-            <w:proofErr w:type="spellEnd"/>
-          </w:p>
-          <w:p>
-            <w:pPr>
-              <w:spacing w:line="240" w:lineRule="auto"/>
-              <w:jc w:val="both"/>
-              <w:cnfStyle w:val="000000000000" w:firstRow="0" w:lastRow="0" w:firstColumn="0" w:lastColumn="0" w:oddVBand="0" w:evenVBand="0" w:oddHBand="0" w:evenHBand="0" w:firstRowFirstColumn="0" w:firstRowLastColumn="0" w:lastRowFirstColumn="0" w:lastRowLastColumn="0"/>
-              <w:rPr>
-                <w:rFonts w:eastAsia="Times New Roman" w:cs="Times New Roman"/>
-                <w:sz w:val="24"/>
-                <w:szCs w:val="24"/>
-                <w:lang w:val="es-ES_tradnl"/>
-              </w:rPr>
-            </w:pPr>
-            <w:proofErr w:type="spellStart"/>
-            <w:r>
-              <w:rPr>
-                <w:rFonts w:eastAsia="Times New Roman" w:cs="Times New Roman"/>
-                <w:color w:val="000000"/>
-                <w:sz w:val="23"/>
-                <w:szCs w:val="23"/>
-                <w:lang w:val="es-ES_tradnl"/>
-              </w:rPr>
-              <w:t>Maria</w:t>
-            </w:r>
-            <w:proofErr w:type="spellEnd"/>
-            <w:r>
-              <w:rPr>
-                <w:rFonts w:eastAsia="Times New Roman" w:cs="Times New Roman"/>
-                <w:color w:val="000000"/>
-                <w:sz w:val="23"/>
-                <w:szCs w:val="23"/>
-                <w:lang w:val="es-ES_tradnl"/>
-              </w:rPr>
-              <w:t xml:space="preserve"> Presa Reyes</w:t>
-            </w:r>
-          </w:p>
-          <w:p>
-            <w:pPr>
-              <w:spacing w:line="240" w:lineRule="auto"/>
-              <w:jc w:val="both"/>
-              <w:cnfStyle w:val="000000000000" w:firstRow="0" w:lastRow="0" w:firstColumn="0" w:lastColumn="0" w:oddVBand="0" w:evenVBand="0" w:oddHBand="0" w:evenHBand="0" w:firstRowFirstColumn="0" w:firstRowLastColumn="0" w:lastRowFirstColumn="0" w:lastRowLastColumn="0"/>
-              <w:rPr>
-                <w:rFonts w:eastAsia="Times New Roman" w:cs="Times New Roman"/>
-                <w:sz w:val="24"/>
-                <w:szCs w:val="24"/>
-              </w:rPr>
-            </w:pPr>
-            <w:proofErr w:type="spellStart"/>
-            <w:r>
-              <w:rPr>
-                <w:rFonts w:eastAsia="Times New Roman" w:cs="Times New Roman"/>
-                <w:color w:val="000000"/>
-                <w:sz w:val="23"/>
-                <w:szCs w:val="23"/>
-              </w:rPr>
-              <w:t>Dalaidis</w:t>
-            </w:r>
-            <w:proofErr w:type="spellEnd"/>
-            <w:r>
-              <w:rPr>
-                <w:rFonts w:eastAsia="Times New Roman" w:cs="Times New Roman"/>
-                <w:color w:val="000000"/>
-                <w:sz w:val="23"/>
-                <w:szCs w:val="23"/>
-              </w:rPr>
-              <w:t xml:space="preserve"> Hidalgo </w:t>
-            </w:r>
-            <w:proofErr w:type="spellStart"/>
-            <w:r>
-              <w:rPr>
-                <w:rFonts w:eastAsia="Times New Roman" w:cs="Times New Roman"/>
-                <w:color w:val="000000"/>
-                <w:sz w:val="23"/>
-                <w:szCs w:val="23"/>
-              </w:rPr>
-              <w:t>Arencibia</w:t>
-            </w:r>
-            <w:proofErr w:type="spellEnd"/>
+              </w:rPr>
+              <w:t>Dalaidis Hidalgo Arencibia</w:t>
+            </w:r>
           </w:p>
         </w:tc>
       </w:tr>
@@ -11484,7 +10931,7 @@
           <w:rPr>
             <w:noProof/>
           </w:rPr>
-          <w:t>10</w:t>
+          <w:t>24</w:t>
         </w:r>
         <w:r>
           <w:rPr>
@@ -18316,8 +17763,9 @@
     <w:panose1 w:val="020B0604030504040204"/>
     <w:charset w:val="00"/>
     <w:family w:val="swiss"/>
+    <w:notTrueType/>
     <w:pitch w:val="variable"/>
-    <w:sig w:usb0="E1002EFF" w:usb1="C000605B" w:usb2="00000029" w:usb3="00000000" w:csb0="000101FF" w:csb1="00000000"/>
+    <w:sig w:usb0="00000003" w:usb1="00000000" w:usb2="00000000" w:usb3="00000000" w:csb0="00000001" w:csb1="00000000"/>
   </w:font>
   <w:font w:name="Cambria">
     <w:panose1 w:val="02040503050406030204"/>
@@ -18344,6 +17792,7 @@
   <w:rsids>
     <w:rsidRoot w:val="00AD1BC3"/>
     <w:rsid w:val="001D4415"/>
+    <w:rsid w:val="00625D8C"/>
     <w:rsid w:val="00906DA1"/>
     <w:rsid w:val="00935617"/>
     <w:rsid w:val="00962573"/>
@@ -19041,7 +18490,7 @@
   <a:extraClrSchemeLst/>
   <a:extLst>
     <a:ext uri="{05A4C25C-085E-4340-85A3-A5531E510DB2}">
-      <thm15:themeFamily xmlns:thm15="http://schemas.microsoft.com/office/thememl/2012/main" xmlns="" name="Office Theme" id="{62F939B6-93AF-4DB8-9C6B-D6C7DFDC589F}" vid="{4A3C46E8-61CC-4603-A589-7422A47A8E4A}"/>
+      <thm15:themeFamily xmlns="" xmlns:thm15="http://schemas.microsoft.com/office/thememl/2012/main" name="Office Theme" id="{62F939B6-93AF-4DB8-9C6B-D6C7DFDC589F}" vid="{4A3C46E8-61CC-4603-A589-7422A47A8E4A}"/>
     </a:ext>
   </a:extLst>
 </a:theme>
@@ -19052,7 +18501,7 @@
 </file>
 
 <file path=customXml/itemProps1.xml><?xml version="1.0" encoding="utf-8"?>
-<ds:datastoreItem xmlns:ds="http://schemas.openxmlformats.org/officeDocument/2006/customXml" ds:itemID="{E1686C4A-8812-4495-88CD-4C3A3C57467B}">
+<ds:datastoreItem xmlns:ds="http://schemas.openxmlformats.org/officeDocument/2006/customXml" ds:itemID="{8EAC86B3-37B2-4EF3-9880-BCED091F898F}">
   <ds:schemaRefs>
     <ds:schemaRef ds:uri="http://schemas.openxmlformats.org/officeDocument/2006/bibliography"/>
   </ds:schemaRefs>

--- a/Documents/RequirementDocument.docx
+++ b/Documents/RequirementDocument.docx
@@ -1,11 +1,7 @@
 
 <file path=word/document.xml><?xml version="1.0" encoding="utf-8"?>
-<w:document xmlns:wpc="http://schemas.microsoft.com/office/word/2010/wordprocessingCanvas" xmlns:mc="http://schemas.openxmlformats.org/markup-compatibility/2006" xmlns:o="urn:schemas-microsoft-com:office:office" xmlns:r="http://schemas.openxmlformats.org/officeDocument/2006/relationships" xmlns:m="http://schemas.openxmlformats.org/officeDocument/2006/math" xmlns:v="urn:schemas-microsoft-com:vml" xmlns:wp14="http://schemas.microsoft.com/office/word/2010/wordprocessingDrawing" xmlns:wp="http://schemas.openxmlformats.org/drawingml/2006/wordprocessingDrawing" xmlns:w10="urn:schemas-microsoft-com:office:word" xmlns:w="http://schemas.openxmlformats.org/wordprocessingml/2006/main" xmlns:w14="http://schemas.microsoft.com/office/word/2010/wordml" xmlns:wpg="http://schemas.microsoft.com/office/word/2010/wordprocessingGroup" xmlns:wpi="http://schemas.microsoft.com/office/word/2010/wordprocessingInk" xmlns:wne="http://schemas.microsoft.com/office/word/2006/wordml" xmlns:wps="http://schemas.microsoft.com/office/word/2010/wordprocessingShape" mc:Ignorable="w14 wp14">
+<w:document xmlns:wpc="http://schemas.microsoft.com/office/word/2010/wordprocessingCanvas" xmlns:mc="http://schemas.openxmlformats.org/markup-compatibility/2006" xmlns:o="urn:schemas-microsoft-com:office:office" xmlns:r="http://schemas.openxmlformats.org/officeDocument/2006/relationships" xmlns:m="http://schemas.openxmlformats.org/officeDocument/2006/math" xmlns:v="urn:schemas-microsoft-com:vml" xmlns:wp14="http://schemas.microsoft.com/office/word/2010/wordprocessingDrawing" xmlns:wp="http://schemas.openxmlformats.org/drawingml/2006/wordprocessingDrawing" xmlns:w10="urn:schemas-microsoft-com:office:word" xmlns:w="http://schemas.openxmlformats.org/wordprocessingml/2006/main" xmlns:w14="http://schemas.microsoft.com/office/word/2010/wordml" xmlns:w15="http://schemas.microsoft.com/office/word/2012/wordml" xmlns:wpg="http://schemas.microsoft.com/office/word/2010/wordprocessingGroup" xmlns:wpi="http://schemas.microsoft.com/office/word/2010/wordprocessingInk" xmlns:wne="http://schemas.microsoft.com/office/word/2006/wordml" xmlns:wps="http://schemas.microsoft.com/office/word/2010/wordprocessingShape" mc:Ignorable="w14 w15 wp14">
   <w:body>
-    <w:p>
-      <w:bookmarkStart w:id="0" w:name="_GoBack"/>
-      <w:bookmarkEnd w:id="0"/>
-    </w:p>
     <w:tbl>
       <w:tblPr>
         <w:tblW w:w="5000" w:type="pct"/>
@@ -34,6 +30,8 @@
                 <w:szCs w:val="24"/>
               </w:rPr>
             </w:pPr>
+            <w:bookmarkStart w:id="0" w:name="_GoBack"/>
+            <w:bookmarkEnd w:id="0"/>
             <w:r>
               <w:rPr>
                 <w:rFonts w:eastAsia="Times New Roman" w:cs="Times New Roman"/>
@@ -402,56 +400,61 @@
                 <w:szCs w:val="28"/>
                 <w:lang w:val="es-ES_tradnl"/>
               </w:rPr>
-              <w:t>: Dr. Masoud Sadjadi</w:t>
-            </w:r>
-          </w:p>
-          <w:p>
-            <w:pPr>
-              <w:spacing w:after="0" w:line="240" w:lineRule="auto"/>
-              <w:rPr>
-                <w:rFonts w:eastAsia="Times New Roman" w:cs="Times New Roman"/>
+              <w:t xml:space="preserve">: Dr. </w:t>
+            </w:r>
+            <w:proofErr w:type="spellStart"/>
+            <w:r>
+              <w:rPr>
+                <w:rFonts w:eastAsia="Times New Roman" w:cs="Times New Roman"/>
+                <w:bCs/>
+                <w:color w:val="000000"/>
                 <w:sz w:val="28"/>
                 <w:szCs w:val="28"/>
                 <w:lang w:val="es-ES_tradnl"/>
               </w:rPr>
-            </w:pPr>
-          </w:p>
-          <w:p>
-            <w:pPr>
-              <w:spacing w:after="0" w:line="240" w:lineRule="auto"/>
-              <w:jc w:val="center"/>
-              <w:rPr>
-                <w:rFonts w:eastAsia="Times New Roman" w:cs="Times New Roman"/>
+              <w:t>Masoud</w:t>
+            </w:r>
+            <w:proofErr w:type="spellEnd"/>
+            <w:r>
+              <w:rPr>
+                <w:rFonts w:eastAsia="Times New Roman" w:cs="Times New Roman"/>
+                <w:bCs/>
+                <w:color w:val="000000"/>
                 <w:sz w:val="28"/>
                 <w:szCs w:val="28"/>
                 <w:lang w:val="es-ES_tradnl"/>
               </w:rPr>
-            </w:pPr>
-            <w:r>
-              <w:rPr>
-                <w:rFonts w:eastAsia="Times New Roman" w:cs="Times New Roman"/>
-                <w:b/>
+              <w:t xml:space="preserve"> </w:t>
+            </w:r>
+            <w:proofErr w:type="spellStart"/>
+            <w:r>
+              <w:rPr>
+                <w:rFonts w:eastAsia="Times New Roman" w:cs="Times New Roman"/>
+                <w:bCs/>
                 <w:color w:val="000000"/>
                 <w:sz w:val="28"/>
                 <w:szCs w:val="28"/>
                 <w:lang w:val="es-ES_tradnl"/>
               </w:rPr>
-              <w:t>Mentor</w:t>
-            </w:r>
-            <w:r>
-              <w:rPr>
-                <w:rFonts w:eastAsia="Times New Roman" w:cs="Times New Roman"/>
-                <w:color w:val="000000"/>
+              <w:t>Sadjadi</w:t>
+            </w:r>
+            <w:proofErr w:type="spellEnd"/>
+          </w:p>
+          <w:p>
+            <w:pPr>
+              <w:spacing w:after="0" w:line="240" w:lineRule="auto"/>
+              <w:rPr>
+                <w:rFonts w:eastAsia="Times New Roman" w:cs="Times New Roman"/>
                 <w:sz w:val="28"/>
                 <w:szCs w:val="28"/>
                 <w:lang w:val="es-ES_tradnl"/>
               </w:rPr>
-              <w:t>: Dr. Leonardo Bobadilla</w:t>
-            </w:r>
+            </w:pPr>
           </w:p>
           <w:p>
             <w:pPr>
               <w:spacing w:after="0" w:line="240" w:lineRule="auto"/>
+              <w:jc w:val="center"/>
               <w:rPr>
                 <w:rFonts w:eastAsia="Times New Roman" w:cs="Times New Roman"/>
                 <w:sz w:val="28"/>
@@ -459,6 +462,38 @@
                 <w:lang w:val="es-ES_tradnl"/>
               </w:rPr>
             </w:pPr>
+            <w:r>
+              <w:rPr>
+                <w:rFonts w:eastAsia="Times New Roman" w:cs="Times New Roman"/>
+                <w:b/>
+                <w:color w:val="000000"/>
+                <w:sz w:val="28"/>
+                <w:szCs w:val="28"/>
+                <w:lang w:val="es-ES_tradnl"/>
+              </w:rPr>
+              <w:t>Mentor</w:t>
+            </w:r>
+            <w:r>
+              <w:rPr>
+                <w:rFonts w:eastAsia="Times New Roman" w:cs="Times New Roman"/>
+                <w:color w:val="000000"/>
+                <w:sz w:val="28"/>
+                <w:szCs w:val="28"/>
+                <w:lang w:val="es-ES_tradnl"/>
+              </w:rPr>
+              <w:t>: Dr. Leonardo Bobadilla</w:t>
+            </w:r>
+          </w:p>
+          <w:p>
+            <w:pPr>
+              <w:spacing w:after="0" w:line="240" w:lineRule="auto"/>
+              <w:rPr>
+                <w:rFonts w:eastAsia="Times New Roman" w:cs="Times New Roman"/>
+                <w:sz w:val="28"/>
+                <w:szCs w:val="28"/>
+                <w:lang w:val="es-ES_tradnl"/>
+              </w:rPr>
+            </w:pPr>
           </w:p>
           <w:p>
             <w:pPr>
@@ -487,8 +522,19 @@
                 <w:sz w:val="28"/>
                 <w:szCs w:val="28"/>
               </w:rPr>
-              <w:t xml:space="preserve"> Dr. Ali Mostafavi</w:t>
-            </w:r>
+              <w:t xml:space="preserve"> Dr. Ali </w:t>
+            </w:r>
+            <w:proofErr w:type="spellStart"/>
+            <w:r>
+              <w:rPr>
+                <w:rFonts w:eastAsia="Times New Roman" w:cs="Times New Roman"/>
+                <w:color w:val="000000"/>
+                <w:sz w:val="28"/>
+                <w:szCs w:val="28"/>
+              </w:rPr>
+              <w:t>Mostafavi</w:t>
+            </w:r>
+            <w:proofErr w:type="spellEnd"/>
           </w:p>
           <w:p>
             <w:pPr>
@@ -579,6 +625,7 @@
                 <w:lang w:val="es-ES_tradnl"/>
               </w:rPr>
             </w:pPr>
+            <w:proofErr w:type="spellStart"/>
             <w:r>
               <w:rPr>
                 <w:rFonts w:eastAsia="Times New Roman" w:cs="Times New Roman"/>
@@ -587,7 +634,18 @@
                 <w:szCs w:val="24"/>
                 <w:lang w:val="es-ES_tradnl"/>
               </w:rPr>
-              <w:t>Maria Eugenia Presa Reyes</w:t>
+              <w:t>Maria</w:t>
+            </w:r>
+            <w:proofErr w:type="spellEnd"/>
+            <w:r>
+              <w:rPr>
+                <w:rFonts w:eastAsia="Times New Roman" w:cs="Times New Roman"/>
+                <w:color w:val="000000"/>
+                <w:sz w:val="24"/>
+                <w:szCs w:val="24"/>
+                <w:lang w:val="es-ES_tradnl"/>
+              </w:rPr>
+              <w:t xml:space="preserve"> Eugenia Presa Reyes</w:t>
             </w:r>
           </w:p>
           <w:p>
@@ -602,6 +660,7 @@
                 <w:lang w:val="es-ES_tradnl"/>
               </w:rPr>
             </w:pPr>
+            <w:proofErr w:type="spellStart"/>
             <w:r>
               <w:rPr>
                 <w:rFonts w:eastAsia="Times New Roman" w:cs="Times New Roman"/>
@@ -610,8 +669,31 @@
                 <w:szCs w:val="24"/>
                 <w:lang w:val="es-ES_tradnl"/>
               </w:rPr>
-              <w:t>Dalaidis Hidalgo Arencibia</w:t>
-            </w:r>
+              <w:t>Dalaidis</w:t>
+            </w:r>
+            <w:proofErr w:type="spellEnd"/>
+            <w:r>
+              <w:rPr>
+                <w:rFonts w:eastAsia="Times New Roman" w:cs="Times New Roman"/>
+                <w:color w:val="000000"/>
+                <w:sz w:val="24"/>
+                <w:szCs w:val="24"/>
+                <w:lang w:val="es-ES_tradnl"/>
+              </w:rPr>
+              <w:t xml:space="preserve"> Hidalgo </w:t>
+            </w:r>
+            <w:proofErr w:type="spellStart"/>
+            <w:r>
+              <w:rPr>
+                <w:rFonts w:eastAsia="Times New Roman" w:cs="Times New Roman"/>
+                <w:color w:val="000000"/>
+                <w:sz w:val="24"/>
+                <w:szCs w:val="24"/>
+                <w:lang w:val="es-ES_tradnl"/>
+              </w:rPr>
+              <w:t>Arencibia</w:t>
+            </w:r>
+            <w:proofErr w:type="spellEnd"/>
           </w:p>
           <w:p>
             <w:pPr>
@@ -645,7 +727,6 @@
           <w:szCs w:val="24"/>
           <w:lang w:val="es-ES_tradnl"/>
         </w:rPr>
-        <w:lastRenderedPageBreak/>
         <w:br w:type="page"/>
       </w:r>
     </w:p>
@@ -2586,7 +2667,15 @@
         <w:t>Android Studio</w:t>
       </w:r>
       <w:r>
-        <w:t>: Is the official IDE that it is used by Android application development based on IntelliJ IDEA.</w:t>
+        <w:t xml:space="preserve">: Is the official IDE that it is used by Android application development based on </w:t>
+      </w:r>
+      <w:proofErr w:type="spellStart"/>
+      <w:r>
+        <w:t>IntelliJ</w:t>
+      </w:r>
+      <w:proofErr w:type="spellEnd"/>
+      <w:r>
+        <w:t xml:space="preserve"> IDEA.</w:t>
       </w:r>
     </w:p>
     <w:p>
@@ -2607,7 +2696,15 @@
         <w:t>SSOBEC</w:t>
       </w:r>
       <w:r>
-        <w:t>: Is an app which aims to help people learn to reduce the consume of energy.</w:t>
+        <w:t xml:space="preserve">: Is an app which aims to help people learn to reduce </w:t>
+      </w:r>
+      <w:proofErr w:type="gramStart"/>
+      <w:r>
+        <w:t>the consume</w:t>
+      </w:r>
+      <w:proofErr w:type="gramEnd"/>
+      <w:r>
+        <w:t xml:space="preserve"> of energy.</w:t>
       </w:r>
     </w:p>
     <w:p>
@@ -2814,7 +2911,7 @@
     </w:p>
     <w:tbl>
       <w:tblPr>
-        <w:tblStyle w:val="PlainTable5"/>
+        <w:tblStyle w:val="PlainTable51"/>
         <w:tblW w:w="0" w:type="auto"/>
         <w:tblLook w:val="04A0" w:firstRow="1" w:lastRow="0" w:firstColumn="1" w:lastColumn="0" w:noHBand="0" w:noVBand="1"/>
       </w:tblPr>
@@ -2949,8 +3046,13 @@
               <w:spacing w:before="120" w:after="120" w:line="240" w:lineRule="auto"/>
             </w:pPr>
             <w:r>
-              <w:t>Maria Presa</w:t>
-            </w:r>
+              <w:t xml:space="preserve">Maria </w:t>
+            </w:r>
+            <w:proofErr w:type="spellStart"/>
+            <w:r>
+              <w:t>Presa</w:t>
+            </w:r>
+            <w:proofErr w:type="spellEnd"/>
           </w:p>
         </w:tc>
         <w:tc>
@@ -3058,8 +3160,13 @@
             <w:pPr>
               <w:spacing w:before="120" w:after="120" w:line="240" w:lineRule="auto"/>
             </w:pPr>
-            <w:r>
-              <w:t>Dalaidis Hidalgo</w:t>
+            <w:proofErr w:type="spellStart"/>
+            <w:r>
+              <w:t>Dalaidis</w:t>
+            </w:r>
+            <w:proofErr w:type="spellEnd"/>
+            <w:r>
+              <w:t xml:space="preserve"> Hidalgo</w:t>
             </w:r>
           </w:p>
         </w:tc>
@@ -3179,7 +3286,7 @@
     </w:p>
     <w:tbl>
       <w:tblPr>
-        <w:tblStyle w:val="PlainTable5"/>
+        <w:tblStyle w:val="PlainTable51"/>
         <w:tblW w:w="5940" w:type="dxa"/>
         <w:tblLook w:val="04A0" w:firstRow="1" w:lastRow="0" w:firstColumn="1" w:lastColumn="0" w:noHBand="0" w:noVBand="1"/>
       </w:tblPr>
@@ -3517,6 +3624,7 @@
                 <w:szCs w:val="24"/>
               </w:rPr>
             </w:pPr>
+            <w:proofErr w:type="spellStart"/>
             <w:r>
               <w:rPr>
                 <w:rFonts w:eastAsia="Times New Roman" w:cs="Times New Roman"/>
@@ -3526,6 +3634,7 @@
               </w:rPr>
               <w:t>Git</w:t>
             </w:r>
+            <w:proofErr w:type="spellEnd"/>
           </w:p>
           <w:p>
             <w:pPr>
@@ -3543,6 +3652,7 @@
                 <w:szCs w:val="24"/>
               </w:rPr>
             </w:pPr>
+            <w:proofErr w:type="spellStart"/>
             <w:r>
               <w:rPr>
                 <w:rFonts w:eastAsia="Times New Roman" w:cs="Times New Roman"/>
@@ -3552,6 +3662,7 @@
               </w:rPr>
               <w:t>Github</w:t>
             </w:r>
+            <w:proofErr w:type="spellEnd"/>
           </w:p>
           <w:p>
             <w:pPr>
@@ -3569,6 +3680,7 @@
                 <w:szCs w:val="24"/>
               </w:rPr>
             </w:pPr>
+            <w:proofErr w:type="spellStart"/>
             <w:r>
               <w:rPr>
                 <w:rFonts w:eastAsia="Times New Roman" w:cs="Times New Roman"/>
@@ -3578,6 +3690,7 @@
               </w:rPr>
               <w:t>StarUML</w:t>
             </w:r>
+            <w:proofErr w:type="spellEnd"/>
           </w:p>
           <w:p>
             <w:pPr>
@@ -3621,6 +3734,7 @@
                 <w:szCs w:val="24"/>
               </w:rPr>
             </w:pPr>
+            <w:proofErr w:type="spellStart"/>
             <w:r>
               <w:rPr>
                 <w:rFonts w:eastAsia="Times New Roman" w:cs="Times New Roman"/>
@@ -3630,6 +3744,7 @@
               </w:rPr>
               <w:t>WampServer</w:t>
             </w:r>
+            <w:proofErr w:type="spellEnd"/>
           </w:p>
         </w:tc>
       </w:tr>
@@ -4017,7 +4132,7 @@
                     <pic:cNvPicPr preferRelativeResize="0"/>
                   </pic:nvPicPr>
                   <pic:blipFill>
-                    <a:blip r:embed="rId9">
+                    <a:blip r:embed="rId8">
                       <a:alphaModFix/>
                     </a:blip>
                     <a:stretch>
@@ -4095,7 +4210,7 @@
                     </pic:cNvPicPr>
                   </pic:nvPicPr>
                   <pic:blipFill>
-                    <a:blip r:embed="rId10">
+                    <a:blip r:embed="rId9">
                       <a:extLst>
                         <a:ext uri="{28A0092B-C50C-407E-A947-70E740481C1C}">
                           <a14:useLocalDpi xmlns:a14="http://schemas.microsoft.com/office/drawing/2010/main" val="0"/>
@@ -4165,7 +4280,7 @@
                     <pic:cNvPicPr/>
                   </pic:nvPicPr>
                   <pic:blipFill>
-                    <a:blip r:embed="rId11">
+                    <a:blip r:embed="rId10">
                       <a:extLst>
                         <a:ext uri="{28A0092B-C50C-407E-A947-70E740481C1C}">
                           <a14:useLocalDpi xmlns:a14="http://schemas.microsoft.com/office/drawing/2010/main" val="0"/>
@@ -4216,7 +4331,7 @@
     </w:p>
     <w:tbl>
       <w:tblPr>
-        <w:tblStyle w:val="PlainTable5"/>
+        <w:tblStyle w:val="PlainTable51"/>
         <w:tblW w:w="9360" w:type="dxa"/>
         <w:tblLook w:val="04A0" w:firstRow="1" w:lastRow="0" w:firstColumn="1" w:lastColumn="0" w:noHBand="0" w:noVBand="1"/>
       </w:tblPr>
@@ -4632,7 +4747,27 @@
                 <w:sz w:val="24"/>
                 <w:szCs w:val="24"/>
               </w:rPr>
-              <w:t>Constraints on the system e.g., max. response time, min. throughput, reliability, OS platform etc..</w:t>
+              <w:t xml:space="preserve">Constraints on the system e.g., max. </w:t>
+            </w:r>
+            <w:proofErr w:type="gramStart"/>
+            <w:r>
+              <w:rPr>
+                <w:rFonts w:eastAsia="Times New Roman" w:cs="Times New Roman"/>
+                <w:color w:val="000000"/>
+                <w:sz w:val="24"/>
+                <w:szCs w:val="24"/>
+              </w:rPr>
+              <w:t>response</w:t>
+            </w:r>
+            <w:proofErr w:type="gramEnd"/>
+            <w:r>
+              <w:rPr>
+                <w:rFonts w:eastAsia="Times New Roman" w:cs="Times New Roman"/>
+                <w:color w:val="000000"/>
+                <w:sz w:val="24"/>
+                <w:szCs w:val="24"/>
+              </w:rPr>
+              <w:t xml:space="preserve"> time, min. throughput, reliability, OS platform etc..</w:t>
             </w:r>
           </w:p>
           <w:p>
@@ -4710,11 +4845,19 @@
         <w:pStyle w:val="NormalWeb"/>
         <w:spacing w:before="120" w:beforeAutospacing="0" w:after="120" w:afterAutospacing="0"/>
       </w:pPr>
-      <w:r>
-        <w:rPr>
-          <w:color w:val="000000"/>
-        </w:rPr>
-        <w:t xml:space="preserve">UseCase ID: </w:t>
+      <w:proofErr w:type="spellStart"/>
+      <w:r>
+        <w:rPr>
+          <w:color w:val="000000"/>
+        </w:rPr>
+        <w:t>UseCase</w:t>
+      </w:r>
+      <w:proofErr w:type="spellEnd"/>
+      <w:r>
+        <w:rPr>
+          <w:color w:val="000000"/>
+        </w:rPr>
+        <w:t xml:space="preserve"> ID: </w:t>
       </w:r>
       <w:r>
         <w:rPr>
@@ -5243,11 +5386,19 @@
         <w:pStyle w:val="NormalWeb"/>
         <w:spacing w:before="120" w:beforeAutospacing="0" w:after="120" w:afterAutospacing="0"/>
       </w:pPr>
-      <w:r>
-        <w:rPr>
-          <w:color w:val="000000"/>
-        </w:rPr>
-        <w:t xml:space="preserve">UseCase ID: </w:t>
+      <w:proofErr w:type="spellStart"/>
+      <w:r>
+        <w:rPr>
+          <w:color w:val="000000"/>
+        </w:rPr>
+        <w:t>UseCase</w:t>
+      </w:r>
+      <w:proofErr w:type="spellEnd"/>
+      <w:r>
+        <w:rPr>
+          <w:color w:val="000000"/>
+        </w:rPr>
+        <w:t xml:space="preserve"> ID: </w:t>
       </w:r>
       <w:r>
         <w:rPr>
@@ -5609,11 +5760,19 @@
         <w:pStyle w:val="NormalWeb"/>
         <w:spacing w:before="120" w:beforeAutospacing="0" w:after="120" w:afterAutospacing="0"/>
       </w:pPr>
-      <w:r>
-        <w:rPr>
-          <w:color w:val="000000"/>
-        </w:rPr>
-        <w:t xml:space="preserve">UseCase ID: </w:t>
+      <w:proofErr w:type="spellStart"/>
+      <w:r>
+        <w:rPr>
+          <w:color w:val="000000"/>
+        </w:rPr>
+        <w:t>UseCase</w:t>
+      </w:r>
+      <w:proofErr w:type="spellEnd"/>
+      <w:r>
+        <w:rPr>
+          <w:color w:val="000000"/>
+        </w:rPr>
+        <w:t xml:space="preserve"> ID: </w:t>
       </w:r>
       <w:r>
         <w:rPr>
@@ -6035,11 +6194,19 @@
         <w:pStyle w:val="NormalWeb"/>
         <w:spacing w:before="120" w:beforeAutospacing="0" w:after="120" w:afterAutospacing="0"/>
       </w:pPr>
-      <w:r>
-        <w:rPr>
-          <w:color w:val="000000"/>
-        </w:rPr>
-        <w:t xml:space="preserve">UseCase ID: </w:t>
+      <w:proofErr w:type="spellStart"/>
+      <w:r>
+        <w:rPr>
+          <w:color w:val="000000"/>
+        </w:rPr>
+        <w:t>UseCase</w:t>
+      </w:r>
+      <w:proofErr w:type="spellEnd"/>
+      <w:r>
+        <w:rPr>
+          <w:color w:val="000000"/>
+        </w:rPr>
+        <w:t xml:space="preserve"> ID: </w:t>
       </w:r>
       <w:r>
         <w:rPr>
@@ -6404,8 +6571,16 @@
         <w:rPr>
           <w:color w:val="000000"/>
         </w:rPr>
-        <w:t>Supportability:.</w:t>
-      </w:r>
+        <w:t>Supportability</w:t>
+      </w:r>
+      <w:proofErr w:type="gramStart"/>
+      <w:r>
+        <w:rPr>
+          <w:color w:val="000000"/>
+        </w:rPr>
+        <w:t>:.</w:t>
+      </w:r>
+      <w:proofErr w:type="gramEnd"/>
     </w:p>
     <w:p/>
     <w:p>
@@ -6418,11 +6593,19 @@
         <w:pStyle w:val="NormalWeb"/>
         <w:spacing w:before="120" w:beforeAutospacing="0" w:after="120" w:afterAutospacing="0"/>
       </w:pPr>
-      <w:r>
-        <w:rPr>
-          <w:color w:val="000000"/>
-        </w:rPr>
-        <w:t xml:space="preserve">UseCase ID: </w:t>
+      <w:proofErr w:type="spellStart"/>
+      <w:r>
+        <w:rPr>
+          <w:color w:val="000000"/>
+        </w:rPr>
+        <w:t>UseCase</w:t>
+      </w:r>
+      <w:proofErr w:type="spellEnd"/>
+      <w:r>
+        <w:rPr>
+          <w:color w:val="000000"/>
+        </w:rPr>
+        <w:t xml:space="preserve"> ID: </w:t>
       </w:r>
       <w:r>
         <w:rPr>
@@ -6553,7 +6736,21 @@
         <w:rPr>
           <w:color w:val="000000"/>
         </w:rPr>
-        <w:t>Use case begins when the system recognize that in one zone of the occupant is not saving energy. (e.g. the lights were left on while room is empty).</w:t>
+        <w:t>Use case begins when the system recognize that in one zone of the occupant is not saving energy. (</w:t>
+      </w:r>
+      <w:proofErr w:type="gramStart"/>
+      <w:r>
+        <w:rPr>
+          <w:color w:val="000000"/>
+        </w:rPr>
+        <w:t>e.g</w:t>
+      </w:r>
+      <w:proofErr w:type="gramEnd"/>
+      <w:r>
+        <w:rPr>
+          <w:color w:val="000000"/>
+        </w:rPr>
+        <w:t>. the lights were left on while room is empty).</w:t>
       </w:r>
     </w:p>
     <w:p>
@@ -6586,7 +6783,35 @@
         <w:rPr>
           <w:color w:val="000000"/>
         </w:rPr>
-        <w:t>Relevant requirements: An occupant  will only be notify if he/she is the responsable on save energy specifically on his/her zone.</w:t>
+        <w:t xml:space="preserve">Relevant requirements: An </w:t>
+      </w:r>
+      <w:proofErr w:type="gramStart"/>
+      <w:r>
+        <w:rPr>
+          <w:color w:val="000000"/>
+        </w:rPr>
+        <w:t>occupant  will</w:t>
+      </w:r>
+      <w:proofErr w:type="gramEnd"/>
+      <w:r>
+        <w:rPr>
+          <w:color w:val="000000"/>
+        </w:rPr>
+        <w:t xml:space="preserve"> only be notify if he/she is the </w:t>
+      </w:r>
+      <w:proofErr w:type="spellStart"/>
+      <w:r>
+        <w:rPr>
+          <w:color w:val="000000"/>
+        </w:rPr>
+        <w:t>responsable</w:t>
+      </w:r>
+      <w:proofErr w:type="spellEnd"/>
+      <w:r>
+        <w:rPr>
+          <w:color w:val="000000"/>
+        </w:rPr>
+        <w:t xml:space="preserve"> on save energy specifically on his/her zone.</w:t>
       </w:r>
     </w:p>
     <w:p/>
@@ -6825,11 +7050,19 @@
         <w:pStyle w:val="NormalWeb"/>
         <w:spacing w:before="120" w:beforeAutospacing="0" w:after="120" w:afterAutospacing="0"/>
       </w:pPr>
-      <w:r>
-        <w:rPr>
-          <w:color w:val="000000"/>
-        </w:rPr>
-        <w:t xml:space="preserve">UseCase ID: </w:t>
+      <w:proofErr w:type="spellStart"/>
+      <w:r>
+        <w:rPr>
+          <w:color w:val="000000"/>
+        </w:rPr>
+        <w:t>UseCase</w:t>
+      </w:r>
+      <w:proofErr w:type="spellEnd"/>
+      <w:r>
+        <w:rPr>
+          <w:color w:val="000000"/>
+        </w:rPr>
+        <w:t xml:space="preserve"> ID: </w:t>
       </w:r>
       <w:r>
         <w:rPr>
@@ -7007,7 +7240,21 @@
         <w:rPr>
           <w:color w:val="000000"/>
         </w:rPr>
-        <w:t>Relevant requirements: A Facility Manager can has full access to create a report while the Occupant has only access to one limite zone in with he/she is the responsible to save energy.</w:t>
+        <w:t xml:space="preserve">Relevant requirements: A Facility Manager can has full access to create a report while the Occupant has only access to one </w:t>
+      </w:r>
+      <w:proofErr w:type="spellStart"/>
+      <w:r>
+        <w:rPr>
+          <w:color w:val="000000"/>
+        </w:rPr>
+        <w:t>limite</w:t>
+      </w:r>
+      <w:proofErr w:type="spellEnd"/>
+      <w:r>
+        <w:rPr>
+          <w:color w:val="000000"/>
+        </w:rPr>
+        <w:t xml:space="preserve"> zone in with he/she is the responsible to save energy.</w:t>
       </w:r>
     </w:p>
     <w:p/>
@@ -7041,7 +7288,21 @@
         <w:rPr>
           <w:color w:val="000000"/>
         </w:rPr>
-        <w:t>Access to made a report is granted.</w:t>
+        <w:t xml:space="preserve">Access to </w:t>
+      </w:r>
+      <w:proofErr w:type="gramStart"/>
+      <w:r>
+        <w:rPr>
+          <w:color w:val="000000"/>
+        </w:rPr>
+        <w:t>made</w:t>
+      </w:r>
+      <w:proofErr w:type="gramEnd"/>
+      <w:r>
+        <w:rPr>
+          <w:color w:val="000000"/>
+        </w:rPr>
+        <w:t xml:space="preserve"> a report is granted.</w:t>
       </w:r>
     </w:p>
     <w:p>
@@ -7264,7 +7525,7 @@
                     <pic:cNvPicPr preferRelativeResize="0"/>
                   </pic:nvPicPr>
                   <pic:blipFill>
-                    <a:blip r:embed="rId9">
+                    <a:blip r:embed="rId8">
                       <a:alphaModFix/>
                     </a:blip>
                     <a:stretch>
@@ -7324,7 +7585,7 @@
                     <pic:cNvPicPr preferRelativeResize="0"/>
                   </pic:nvPicPr>
                   <pic:blipFill>
-                    <a:blip r:embed="rId10">
+                    <a:blip r:embed="rId9">
                       <a:alphaModFix/>
                     </a:blip>
                     <a:stretch>
@@ -7384,7 +7645,7 @@
                     <pic:cNvPicPr preferRelativeResize="0"/>
                   </pic:nvPicPr>
                   <pic:blipFill>
-                    <a:blip r:embed="rId12">
+                    <a:blip r:embed="rId11">
                       <a:alphaModFix/>
                     </a:blip>
                     <a:stretch>
@@ -7470,7 +7731,7 @@
     </w:p>
     <w:tbl>
       <w:tblPr>
-        <w:tblStyle w:val="PlainTable5"/>
+        <w:tblStyle w:val="PlainTable51"/>
         <w:tblW w:w="0" w:type="auto"/>
         <w:tblLook w:val="04A0" w:firstRow="1" w:lastRow="0" w:firstColumn="1" w:lastColumn="0" w:noHBand="0" w:noVBand="1"/>
       </w:tblPr>
@@ -7584,7 +7845,15 @@
               <w:cnfStyle w:val="000000100000" w:firstRow="0" w:lastRow="0" w:firstColumn="0" w:lastColumn="0" w:oddVBand="0" w:evenVBand="0" w:oddHBand="1" w:evenHBand="0" w:firstRowFirstColumn="0" w:firstRowLastColumn="0" w:lastRowFirstColumn="0" w:lastRowLastColumn="0"/>
             </w:pPr>
             <w:r>
-              <w:t>FIU Modesto A. Maidique Campus ECS 212B</w:t>
+              <w:t xml:space="preserve">FIU Modesto A. </w:t>
+            </w:r>
+            <w:proofErr w:type="spellStart"/>
+            <w:r>
+              <w:t>Maidique</w:t>
+            </w:r>
+            <w:proofErr w:type="spellEnd"/>
+            <w:r>
+              <w:t xml:space="preserve"> Campus ECS 212B</w:t>
             </w:r>
           </w:p>
         </w:tc>
@@ -7772,8 +8041,20 @@
                 <w:szCs w:val="23"/>
                 <w:lang w:val="es-ES_tradnl"/>
               </w:rPr>
-              <w:t>Ali Mostafavi</w:t>
-            </w:r>
+              <w:t xml:space="preserve">Ali </w:t>
+            </w:r>
+            <w:proofErr w:type="spellStart"/>
+            <w:r>
+              <w:rPr>
+                <w:rFonts w:eastAsia="Times New Roman" w:cs="Times New Roman"/>
+                <w:color w:val="000000"/>
+                <w:sz w:val="23"/>
+                <w:szCs w:val="23"/>
+                <w:lang w:val="es-ES_tradnl"/>
+              </w:rPr>
+              <w:t>Mostafavi</w:t>
+            </w:r>
+            <w:proofErr w:type="spellEnd"/>
           </w:p>
           <w:p>
             <w:pPr>
@@ -7787,6 +8068,7 @@
                 <w:lang w:val="es-ES_tradnl"/>
               </w:rPr>
             </w:pPr>
+            <w:proofErr w:type="spellStart"/>
             <w:r>
               <w:rPr>
                 <w:rFonts w:eastAsia="Times New Roman" w:cs="Times New Roman"/>
@@ -7795,7 +8077,18 @@
                 <w:szCs w:val="23"/>
                 <w:lang w:val="es-ES_tradnl"/>
               </w:rPr>
-              <w:t>Maria Presa Reyes</w:t>
+              <w:t>Maria</w:t>
+            </w:r>
+            <w:proofErr w:type="spellEnd"/>
+            <w:r>
+              <w:rPr>
+                <w:rFonts w:eastAsia="Times New Roman" w:cs="Times New Roman"/>
+                <w:color w:val="000000"/>
+                <w:sz w:val="23"/>
+                <w:szCs w:val="23"/>
+                <w:lang w:val="es-ES_tradnl"/>
+              </w:rPr>
+              <w:t xml:space="preserve"> Presa Reyes</w:t>
             </w:r>
           </w:p>
           <w:p>
@@ -7809,6 +8102,7 @@
                 <w:szCs w:val="24"/>
               </w:rPr>
             </w:pPr>
+            <w:proofErr w:type="spellStart"/>
             <w:r>
               <w:rPr>
                 <w:rFonts w:eastAsia="Times New Roman" w:cs="Times New Roman"/>
@@ -7816,8 +8110,29 @@
                 <w:sz w:val="23"/>
                 <w:szCs w:val="23"/>
               </w:rPr>
-              <w:t>Dalaidis Hidalgo Arencibia</w:t>
-            </w:r>
+              <w:t>Dalaidis</w:t>
+            </w:r>
+            <w:proofErr w:type="spellEnd"/>
+            <w:r>
+              <w:rPr>
+                <w:rFonts w:eastAsia="Times New Roman" w:cs="Times New Roman"/>
+                <w:color w:val="000000"/>
+                <w:sz w:val="23"/>
+                <w:szCs w:val="23"/>
+              </w:rPr>
+              <w:t xml:space="preserve"> Hidalgo </w:t>
+            </w:r>
+            <w:proofErr w:type="spellStart"/>
+            <w:r>
+              <w:rPr>
+                <w:rFonts w:eastAsia="Times New Roman" w:cs="Times New Roman"/>
+                <w:color w:val="000000"/>
+                <w:sz w:val="23"/>
+                <w:szCs w:val="23"/>
+              </w:rPr>
+              <w:t>Arencibia</w:t>
+            </w:r>
+            <w:proofErr w:type="spellEnd"/>
           </w:p>
         </w:tc>
       </w:tr>
@@ -8133,7 +8448,7 @@
     </w:p>
     <w:tbl>
       <w:tblPr>
-        <w:tblStyle w:val="PlainTable5"/>
+        <w:tblStyle w:val="PlainTable51"/>
         <w:tblW w:w="0" w:type="auto"/>
         <w:tblLook w:val="04A0" w:firstRow="1" w:lastRow="0" w:firstColumn="1" w:lastColumn="0" w:noHBand="0" w:noVBand="1"/>
       </w:tblPr>
@@ -8247,7 +8562,15 @@
               <w:cnfStyle w:val="000000100000" w:firstRow="0" w:lastRow="0" w:firstColumn="0" w:lastColumn="0" w:oddVBand="0" w:evenVBand="0" w:oddHBand="1" w:evenHBand="0" w:firstRowFirstColumn="0" w:firstRowLastColumn="0" w:lastRowFirstColumn="0" w:lastRowLastColumn="0"/>
             </w:pPr>
             <w:r>
-              <w:t>FIU Modesto A. Maidique Campus ECS 212B</w:t>
+              <w:t xml:space="preserve">FIU Modesto A. </w:t>
+            </w:r>
+            <w:proofErr w:type="spellStart"/>
+            <w:r>
+              <w:t>Maidique</w:t>
+            </w:r>
+            <w:proofErr w:type="spellEnd"/>
+            <w:r>
+              <w:t xml:space="preserve"> Campus ECS 212B</w:t>
             </w:r>
           </w:p>
         </w:tc>
@@ -8446,8 +8769,20 @@
                 <w:szCs w:val="23"/>
                 <w:lang w:val="es-ES_tradnl"/>
               </w:rPr>
-              <w:t>Ali Mostafavi</w:t>
-            </w:r>
+              <w:t xml:space="preserve">Ali </w:t>
+            </w:r>
+            <w:proofErr w:type="spellStart"/>
+            <w:r>
+              <w:rPr>
+                <w:rFonts w:eastAsia="Times New Roman" w:cs="Times New Roman"/>
+                <w:color w:val="000000"/>
+                <w:sz w:val="23"/>
+                <w:szCs w:val="23"/>
+                <w:lang w:val="es-ES_tradnl"/>
+              </w:rPr>
+              <w:t>Mostafavi</w:t>
+            </w:r>
+            <w:proofErr w:type="spellEnd"/>
           </w:p>
           <w:p>
             <w:pPr>
@@ -8461,6 +8796,7 @@
                 <w:lang w:val="es-ES_tradnl"/>
               </w:rPr>
             </w:pPr>
+            <w:proofErr w:type="spellStart"/>
             <w:r>
               <w:rPr>
                 <w:rFonts w:eastAsia="Times New Roman" w:cs="Times New Roman"/>
@@ -8469,7 +8805,18 @@
                 <w:szCs w:val="23"/>
                 <w:lang w:val="es-ES_tradnl"/>
               </w:rPr>
-              <w:t>Maria Presa Reyes</w:t>
+              <w:t>Maria</w:t>
+            </w:r>
+            <w:proofErr w:type="spellEnd"/>
+            <w:r>
+              <w:rPr>
+                <w:rFonts w:eastAsia="Times New Roman" w:cs="Times New Roman"/>
+                <w:color w:val="000000"/>
+                <w:sz w:val="23"/>
+                <w:szCs w:val="23"/>
+                <w:lang w:val="es-ES_tradnl"/>
+              </w:rPr>
+              <w:t xml:space="preserve"> Presa Reyes</w:t>
             </w:r>
           </w:p>
           <w:p>
@@ -8483,6 +8830,7 @@
                 <w:szCs w:val="24"/>
               </w:rPr>
             </w:pPr>
+            <w:proofErr w:type="spellStart"/>
             <w:r>
               <w:rPr>
                 <w:rFonts w:eastAsia="Times New Roman" w:cs="Times New Roman"/>
@@ -8490,8 +8838,29 @@
                 <w:sz w:val="23"/>
                 <w:szCs w:val="23"/>
               </w:rPr>
-              <w:t>Dalaidis Hidalgo Arencibia</w:t>
-            </w:r>
+              <w:t>Dalaidis</w:t>
+            </w:r>
+            <w:proofErr w:type="spellEnd"/>
+            <w:r>
+              <w:rPr>
+                <w:rFonts w:eastAsia="Times New Roman" w:cs="Times New Roman"/>
+                <w:color w:val="000000"/>
+                <w:sz w:val="23"/>
+                <w:szCs w:val="23"/>
+              </w:rPr>
+              <w:t xml:space="preserve"> Hidalgo </w:t>
+            </w:r>
+            <w:proofErr w:type="spellStart"/>
+            <w:r>
+              <w:rPr>
+                <w:rFonts w:eastAsia="Times New Roman" w:cs="Times New Roman"/>
+                <w:color w:val="000000"/>
+                <w:sz w:val="23"/>
+                <w:szCs w:val="23"/>
+              </w:rPr>
+              <w:t>Arencibia</w:t>
+            </w:r>
+            <w:proofErr w:type="spellEnd"/>
           </w:p>
         </w:tc>
       </w:tr>
@@ -8825,7 +9194,27 @@
                 <w:sz w:val="23"/>
                 <w:szCs w:val="23"/>
               </w:rPr>
-              <w:t>-Dr. Leonardo Bobadilla and Dr. Ali Mostafavi make the selection of the Name of the Android Application.</w:t>
+              <w:t xml:space="preserve">-Dr. Leonardo Bobadilla and Dr. Ali </w:t>
+            </w:r>
+            <w:proofErr w:type="spellStart"/>
+            <w:r>
+              <w:rPr>
+                <w:rFonts w:ascii="Calibri" w:eastAsia="Times New Roman" w:hAnsi="Calibri" w:cs="Times New Roman"/>
+                <w:color w:val="000000"/>
+                <w:sz w:val="23"/>
+                <w:szCs w:val="23"/>
+              </w:rPr>
+              <w:t>Mostafavi</w:t>
+            </w:r>
+            <w:proofErr w:type="spellEnd"/>
+            <w:r>
+              <w:rPr>
+                <w:rFonts w:ascii="Calibri" w:eastAsia="Times New Roman" w:hAnsi="Calibri" w:cs="Times New Roman"/>
+                <w:color w:val="000000"/>
+                <w:sz w:val="23"/>
+                <w:szCs w:val="23"/>
+              </w:rPr>
+              <w:t xml:space="preserve"> make the selection of the Name of the Android Application.</w:t>
             </w:r>
           </w:p>
           <w:p>
@@ -8893,7 +9282,7 @@
     </w:p>
     <w:tbl>
       <w:tblPr>
-        <w:tblStyle w:val="PlainTable5"/>
+        <w:tblStyle w:val="PlainTable51"/>
         <w:tblW w:w="0" w:type="auto"/>
         <w:tblLook w:val="04A0" w:firstRow="1" w:lastRow="0" w:firstColumn="1" w:lastColumn="0" w:noHBand="0" w:noVBand="1"/>
       </w:tblPr>
@@ -9013,7 +9402,15 @@
               <w:cnfStyle w:val="000000100000" w:firstRow="0" w:lastRow="0" w:firstColumn="0" w:lastColumn="0" w:oddVBand="0" w:evenVBand="0" w:oddHBand="1" w:evenHBand="0" w:firstRowFirstColumn="0" w:firstRowLastColumn="0" w:lastRowFirstColumn="0" w:lastRowLastColumn="0"/>
             </w:pPr>
             <w:r>
-              <w:t>FIU Modesto A. Maidique Campus ECS 212B</w:t>
+              <w:t xml:space="preserve">FIU Modesto A. </w:t>
+            </w:r>
+            <w:proofErr w:type="spellStart"/>
+            <w:r>
+              <w:t>Maidique</w:t>
+            </w:r>
+            <w:proofErr w:type="spellEnd"/>
+            <w:r>
+              <w:t xml:space="preserve"> Campus ECS 212B</w:t>
             </w:r>
           </w:p>
         </w:tc>
@@ -9212,8 +9609,20 @@
                 <w:szCs w:val="23"/>
                 <w:lang w:val="es-ES_tradnl"/>
               </w:rPr>
-              <w:t>Ali Mostafavi</w:t>
-            </w:r>
+              <w:t xml:space="preserve">Ali </w:t>
+            </w:r>
+            <w:proofErr w:type="spellStart"/>
+            <w:r>
+              <w:rPr>
+                <w:rFonts w:eastAsia="Times New Roman" w:cs="Times New Roman"/>
+                <w:color w:val="000000"/>
+                <w:sz w:val="23"/>
+                <w:szCs w:val="23"/>
+                <w:lang w:val="es-ES_tradnl"/>
+              </w:rPr>
+              <w:t>Mostafavi</w:t>
+            </w:r>
+            <w:proofErr w:type="spellEnd"/>
           </w:p>
           <w:p>
             <w:pPr>
@@ -9227,6 +9636,7 @@
                 <w:lang w:val="es-ES_tradnl"/>
               </w:rPr>
             </w:pPr>
+            <w:proofErr w:type="spellStart"/>
             <w:r>
               <w:rPr>
                 <w:rFonts w:eastAsia="Times New Roman" w:cs="Times New Roman"/>
@@ -9235,7 +9645,18 @@
                 <w:szCs w:val="23"/>
                 <w:lang w:val="es-ES_tradnl"/>
               </w:rPr>
-              <w:t>Maria Presa Reyes</w:t>
+              <w:t>Maria</w:t>
+            </w:r>
+            <w:proofErr w:type="spellEnd"/>
+            <w:r>
+              <w:rPr>
+                <w:rFonts w:eastAsia="Times New Roman" w:cs="Times New Roman"/>
+                <w:color w:val="000000"/>
+                <w:sz w:val="23"/>
+                <w:szCs w:val="23"/>
+                <w:lang w:val="es-ES_tradnl"/>
+              </w:rPr>
+              <w:t xml:space="preserve"> Presa Reyes</w:t>
             </w:r>
           </w:p>
           <w:p>
@@ -9249,6 +9670,7 @@
                 <w:szCs w:val="24"/>
               </w:rPr>
             </w:pPr>
+            <w:proofErr w:type="spellStart"/>
             <w:r>
               <w:rPr>
                 <w:rFonts w:eastAsia="Times New Roman" w:cs="Times New Roman"/>
@@ -9256,8 +9678,29 @@
                 <w:sz w:val="23"/>
                 <w:szCs w:val="23"/>
               </w:rPr>
-              <w:t>Dalaidis Hidalgo Arencibia</w:t>
-            </w:r>
+              <w:t>Dalaidis</w:t>
+            </w:r>
+            <w:proofErr w:type="spellEnd"/>
+            <w:r>
+              <w:rPr>
+                <w:rFonts w:eastAsia="Times New Roman" w:cs="Times New Roman"/>
+                <w:color w:val="000000"/>
+                <w:sz w:val="23"/>
+                <w:szCs w:val="23"/>
+              </w:rPr>
+              <w:t xml:space="preserve"> Hidalgo </w:t>
+            </w:r>
+            <w:proofErr w:type="spellStart"/>
+            <w:r>
+              <w:rPr>
+                <w:rFonts w:eastAsia="Times New Roman" w:cs="Times New Roman"/>
+                <w:color w:val="000000"/>
+                <w:sz w:val="23"/>
+                <w:szCs w:val="23"/>
+              </w:rPr>
+              <w:t>Arencibia</w:t>
+            </w:r>
+            <w:proofErr w:type="spellEnd"/>
           </w:p>
         </w:tc>
       </w:tr>
@@ -9523,7 +9966,27 @@
                 <w:sz w:val="23"/>
                 <w:szCs w:val="23"/>
               </w:rPr>
-              <w:t>-Prepare the PorwerPoint for the presentation</w:t>
+              <w:t xml:space="preserve">-Prepare the </w:t>
+            </w:r>
+            <w:proofErr w:type="spellStart"/>
+            <w:r>
+              <w:rPr>
+                <w:rFonts w:eastAsia="Times New Roman"/>
+                <w:color w:val="000000"/>
+                <w:sz w:val="23"/>
+                <w:szCs w:val="23"/>
+              </w:rPr>
+              <w:t>PorwerPoint</w:t>
+            </w:r>
+            <w:proofErr w:type="spellEnd"/>
+            <w:r>
+              <w:rPr>
+                <w:rFonts w:eastAsia="Times New Roman"/>
+                <w:color w:val="000000"/>
+                <w:sz w:val="23"/>
+                <w:szCs w:val="23"/>
+              </w:rPr>
+              <w:t xml:space="preserve"> for the presentation</w:t>
             </w:r>
           </w:p>
         </w:tc>
@@ -9656,7 +10119,7 @@
     </w:p>
     <w:tbl>
       <w:tblPr>
-        <w:tblStyle w:val="PlainTable5"/>
+        <w:tblStyle w:val="PlainTable51"/>
         <w:tblW w:w="0" w:type="auto"/>
         <w:tblLook w:val="04A0" w:firstRow="1" w:lastRow="0" w:firstColumn="1" w:lastColumn="0" w:noHBand="0" w:noVBand="1"/>
       </w:tblPr>
@@ -9759,7 +10222,15 @@
               <w:cnfStyle w:val="000000100000" w:firstRow="0" w:lastRow="0" w:firstColumn="0" w:lastColumn="0" w:oddVBand="0" w:evenVBand="0" w:oddHBand="1" w:evenHBand="0" w:firstRowFirstColumn="0" w:firstRowLastColumn="0" w:lastRowFirstColumn="0" w:lastRowLastColumn="0"/>
             </w:pPr>
             <w:r>
-              <w:t>FIU Modesto A. Maidique Campus ECS 212B</w:t>
+              <w:t xml:space="preserve">FIU Modesto A. </w:t>
+            </w:r>
+            <w:proofErr w:type="spellStart"/>
+            <w:r>
+              <w:t>Maidique</w:t>
+            </w:r>
+            <w:proofErr w:type="spellEnd"/>
+            <w:r>
+              <w:t xml:space="preserve"> Campus ECS 212B</w:t>
             </w:r>
           </w:p>
         </w:tc>
@@ -9958,8 +10429,20 @@
                 <w:szCs w:val="23"/>
                 <w:lang w:val="es-ES_tradnl"/>
               </w:rPr>
-              <w:t>Ali Mostafavi</w:t>
-            </w:r>
+              <w:t xml:space="preserve">Ali </w:t>
+            </w:r>
+            <w:proofErr w:type="spellStart"/>
+            <w:r>
+              <w:rPr>
+                <w:rFonts w:eastAsia="Times New Roman" w:cs="Times New Roman"/>
+                <w:color w:val="000000"/>
+                <w:sz w:val="23"/>
+                <w:szCs w:val="23"/>
+                <w:lang w:val="es-ES_tradnl"/>
+              </w:rPr>
+              <w:t>Mostafavi</w:t>
+            </w:r>
+            <w:proofErr w:type="spellEnd"/>
           </w:p>
           <w:p>
             <w:pPr>
@@ -9973,6 +10456,7 @@
                 <w:lang w:val="es-ES_tradnl"/>
               </w:rPr>
             </w:pPr>
+            <w:proofErr w:type="spellStart"/>
             <w:r>
               <w:rPr>
                 <w:rFonts w:eastAsia="Times New Roman" w:cs="Times New Roman"/>
@@ -9981,7 +10465,18 @@
                 <w:szCs w:val="23"/>
                 <w:lang w:val="es-ES_tradnl"/>
               </w:rPr>
-              <w:t>Maria Presa Reyes</w:t>
+              <w:t>Maria</w:t>
+            </w:r>
+            <w:proofErr w:type="spellEnd"/>
+            <w:r>
+              <w:rPr>
+                <w:rFonts w:eastAsia="Times New Roman" w:cs="Times New Roman"/>
+                <w:color w:val="000000"/>
+                <w:sz w:val="23"/>
+                <w:szCs w:val="23"/>
+                <w:lang w:val="es-ES_tradnl"/>
+              </w:rPr>
+              <w:t xml:space="preserve"> Presa Reyes</w:t>
             </w:r>
           </w:p>
           <w:p>
@@ -9995,6 +10490,7 @@
                 <w:szCs w:val="24"/>
               </w:rPr>
             </w:pPr>
+            <w:proofErr w:type="spellStart"/>
             <w:r>
               <w:rPr>
                 <w:rFonts w:eastAsia="Times New Roman" w:cs="Times New Roman"/>
@@ -10002,8 +10498,29 @@
                 <w:sz w:val="23"/>
                 <w:szCs w:val="23"/>
               </w:rPr>
-              <w:t>Dalaidis Hidalgo Arencibia</w:t>
-            </w:r>
+              <w:t>Dalaidis</w:t>
+            </w:r>
+            <w:proofErr w:type="spellEnd"/>
+            <w:r>
+              <w:rPr>
+                <w:rFonts w:eastAsia="Times New Roman" w:cs="Times New Roman"/>
+                <w:color w:val="000000"/>
+                <w:sz w:val="23"/>
+                <w:szCs w:val="23"/>
+              </w:rPr>
+              <w:t xml:space="preserve"> Hidalgo </w:t>
+            </w:r>
+            <w:proofErr w:type="spellStart"/>
+            <w:r>
+              <w:rPr>
+                <w:rFonts w:eastAsia="Times New Roman" w:cs="Times New Roman"/>
+                <w:color w:val="000000"/>
+                <w:sz w:val="23"/>
+                <w:szCs w:val="23"/>
+              </w:rPr>
+              <w:t>Arencibia</w:t>
+            </w:r>
+            <w:proofErr w:type="spellEnd"/>
           </w:p>
         </w:tc>
       </w:tr>
@@ -10231,7 +10748,7 @@
     </w:p>
     <w:tbl>
       <w:tblPr>
-        <w:tblStyle w:val="PlainTable5"/>
+        <w:tblStyle w:val="PlainTable51"/>
         <w:tblW w:w="0" w:type="auto"/>
         <w:tblLook w:val="04A0" w:firstRow="1" w:lastRow="0" w:firstColumn="1" w:lastColumn="0" w:noHBand="0" w:noVBand="1"/>
       </w:tblPr>
@@ -10334,7 +10851,15 @@
               <w:cnfStyle w:val="000000100000" w:firstRow="0" w:lastRow="0" w:firstColumn="0" w:lastColumn="0" w:oddVBand="0" w:evenVBand="0" w:oddHBand="1" w:evenHBand="0" w:firstRowFirstColumn="0" w:firstRowLastColumn="0" w:lastRowFirstColumn="0" w:lastRowLastColumn="0"/>
             </w:pPr>
             <w:r>
-              <w:t>FIU Modesto A. Maidique Campus ECS 212B</w:t>
+              <w:t xml:space="preserve">FIU Modesto A. </w:t>
+            </w:r>
+            <w:proofErr w:type="spellStart"/>
+            <w:r>
+              <w:t>Maidique</w:t>
+            </w:r>
+            <w:proofErr w:type="spellEnd"/>
+            <w:r>
+              <w:t xml:space="preserve"> Campus ECS 212B</w:t>
             </w:r>
           </w:p>
         </w:tc>
@@ -10533,8 +11058,20 @@
                 <w:szCs w:val="23"/>
                 <w:lang w:val="es-ES_tradnl"/>
               </w:rPr>
-              <w:t>Ali Mostafavi</w:t>
-            </w:r>
+              <w:t xml:space="preserve">Ali </w:t>
+            </w:r>
+            <w:proofErr w:type="spellStart"/>
+            <w:r>
+              <w:rPr>
+                <w:rFonts w:eastAsia="Times New Roman" w:cs="Times New Roman"/>
+                <w:color w:val="000000"/>
+                <w:sz w:val="23"/>
+                <w:szCs w:val="23"/>
+                <w:lang w:val="es-ES_tradnl"/>
+              </w:rPr>
+              <w:t>Mostafavi</w:t>
+            </w:r>
+            <w:proofErr w:type="spellEnd"/>
           </w:p>
           <w:p>
             <w:pPr>
@@ -10548,6 +11085,7 @@
                 <w:lang w:val="es-ES_tradnl"/>
               </w:rPr>
             </w:pPr>
+            <w:proofErr w:type="spellStart"/>
             <w:r>
               <w:rPr>
                 <w:rFonts w:eastAsia="Times New Roman" w:cs="Times New Roman"/>
@@ -10556,7 +11094,18 @@
                 <w:szCs w:val="23"/>
                 <w:lang w:val="es-ES_tradnl"/>
               </w:rPr>
-              <w:t>Maria Presa Reyes</w:t>
+              <w:t>Maria</w:t>
+            </w:r>
+            <w:proofErr w:type="spellEnd"/>
+            <w:r>
+              <w:rPr>
+                <w:rFonts w:eastAsia="Times New Roman" w:cs="Times New Roman"/>
+                <w:color w:val="000000"/>
+                <w:sz w:val="23"/>
+                <w:szCs w:val="23"/>
+                <w:lang w:val="es-ES_tradnl"/>
+              </w:rPr>
+              <w:t xml:space="preserve"> Presa Reyes</w:t>
             </w:r>
           </w:p>
           <w:p>
@@ -10570,6 +11119,7 @@
                 <w:szCs w:val="24"/>
               </w:rPr>
             </w:pPr>
+            <w:proofErr w:type="spellStart"/>
             <w:r>
               <w:rPr>
                 <w:rFonts w:eastAsia="Times New Roman" w:cs="Times New Roman"/>
@@ -10577,8 +11127,29 @@
                 <w:sz w:val="23"/>
                 <w:szCs w:val="23"/>
               </w:rPr>
-              <w:t>Dalaidis Hidalgo Arencibia</w:t>
-            </w:r>
+              <w:t>Dalaidis</w:t>
+            </w:r>
+            <w:proofErr w:type="spellEnd"/>
+            <w:r>
+              <w:rPr>
+                <w:rFonts w:eastAsia="Times New Roman" w:cs="Times New Roman"/>
+                <w:color w:val="000000"/>
+                <w:sz w:val="23"/>
+                <w:szCs w:val="23"/>
+              </w:rPr>
+              <w:t xml:space="preserve"> Hidalgo </w:t>
+            </w:r>
+            <w:proofErr w:type="spellStart"/>
+            <w:r>
+              <w:rPr>
+                <w:rFonts w:eastAsia="Times New Roman" w:cs="Times New Roman"/>
+                <w:color w:val="000000"/>
+                <w:sz w:val="23"/>
+                <w:szCs w:val="23"/>
+              </w:rPr>
+              <w:t>Arencibia</w:t>
+            </w:r>
+            <w:proofErr w:type="spellEnd"/>
           </w:p>
         </w:tc>
       </w:tr>
@@ -10857,7 +11428,7 @@
     </w:p>
     <w:p/>
     <w:sectPr>
-      <w:footerReference w:type="default" r:id="rId13"/>
+      <w:footerReference w:type="default" r:id="rId12"/>
       <w:pgSz w:w="12240" w:h="15840"/>
       <w:pgMar w:top="1440" w:right="1440" w:bottom="1440" w:left="1440" w:header="720" w:footer="720" w:gutter="0"/>
       <w:cols w:space="720"/>
@@ -10869,7 +11440,7 @@
 </file>
 
 <file path=word/endnotes.xml><?xml version="1.0" encoding="utf-8"?>
-<w:endnotes xmlns:wpc="http://schemas.microsoft.com/office/word/2010/wordprocessingCanvas" xmlns:mc="http://schemas.openxmlformats.org/markup-compatibility/2006" xmlns:o="urn:schemas-microsoft-com:office:office" xmlns:r="http://schemas.openxmlformats.org/officeDocument/2006/relationships" xmlns:m="http://schemas.openxmlformats.org/officeDocument/2006/math" xmlns:v="urn:schemas-microsoft-com:vml" xmlns:wp14="http://schemas.microsoft.com/office/word/2010/wordprocessingDrawing" xmlns:wp="http://schemas.openxmlformats.org/drawingml/2006/wordprocessingDrawing" xmlns:w10="urn:schemas-microsoft-com:office:word" xmlns:w="http://schemas.openxmlformats.org/wordprocessingml/2006/main" xmlns:w14="http://schemas.microsoft.com/office/word/2010/wordml" xmlns:wpg="http://schemas.microsoft.com/office/word/2010/wordprocessingGroup" xmlns:wpi="http://schemas.microsoft.com/office/word/2010/wordprocessingInk" xmlns:wne="http://schemas.microsoft.com/office/word/2006/wordml" xmlns:wps="http://schemas.microsoft.com/office/word/2010/wordprocessingShape" mc:Ignorable="w14 wp14">
+<w:endnotes xmlns:wpc="http://schemas.microsoft.com/office/word/2010/wordprocessingCanvas" xmlns:mc="http://schemas.openxmlformats.org/markup-compatibility/2006" xmlns:o="urn:schemas-microsoft-com:office:office" xmlns:r="http://schemas.openxmlformats.org/officeDocument/2006/relationships" xmlns:m="http://schemas.openxmlformats.org/officeDocument/2006/math" xmlns:v="urn:schemas-microsoft-com:vml" xmlns:wp14="http://schemas.microsoft.com/office/word/2010/wordprocessingDrawing" xmlns:wp="http://schemas.openxmlformats.org/drawingml/2006/wordprocessingDrawing" xmlns:w10="urn:schemas-microsoft-com:office:word" xmlns:w="http://schemas.openxmlformats.org/wordprocessingml/2006/main" xmlns:w14="http://schemas.microsoft.com/office/word/2010/wordml" xmlns:w15="http://schemas.microsoft.com/office/word/2012/wordml" xmlns:wpg="http://schemas.microsoft.com/office/word/2010/wordprocessingGroup" xmlns:wpi="http://schemas.microsoft.com/office/word/2010/wordprocessingInk" xmlns:wne="http://schemas.microsoft.com/office/word/2006/wordml" xmlns:wps="http://schemas.microsoft.com/office/word/2010/wordprocessingShape" mc:Ignorable="w14 w15 wp14">
   <w:endnote w:type="separator" w:id="-1">
     <w:p>
       <w:pPr>
@@ -10894,7 +11465,7 @@
 </file>
 
 <file path=word/footer1.xml><?xml version="1.0" encoding="utf-8"?>
-<w:ftr xmlns:wpc="http://schemas.microsoft.com/office/word/2010/wordprocessingCanvas" xmlns:mc="http://schemas.openxmlformats.org/markup-compatibility/2006" xmlns:o="urn:schemas-microsoft-com:office:office" xmlns:r="http://schemas.openxmlformats.org/officeDocument/2006/relationships" xmlns:m="http://schemas.openxmlformats.org/officeDocument/2006/math" xmlns:v="urn:schemas-microsoft-com:vml" xmlns:wp14="http://schemas.microsoft.com/office/word/2010/wordprocessingDrawing" xmlns:wp="http://schemas.openxmlformats.org/drawingml/2006/wordprocessingDrawing" xmlns:w10="urn:schemas-microsoft-com:office:word" xmlns:w="http://schemas.openxmlformats.org/wordprocessingml/2006/main" xmlns:w14="http://schemas.microsoft.com/office/word/2010/wordml" xmlns:wpg="http://schemas.microsoft.com/office/word/2010/wordprocessingGroup" xmlns:wpi="http://schemas.microsoft.com/office/word/2010/wordprocessingInk" xmlns:wne="http://schemas.microsoft.com/office/word/2006/wordml" xmlns:wps="http://schemas.microsoft.com/office/word/2010/wordprocessingShape" mc:Ignorable="w14 wp14">
+<w:ftr xmlns:wpc="http://schemas.microsoft.com/office/word/2010/wordprocessingCanvas" xmlns:mc="http://schemas.openxmlformats.org/markup-compatibility/2006" xmlns:o="urn:schemas-microsoft-com:office:office" xmlns:r="http://schemas.openxmlformats.org/officeDocument/2006/relationships" xmlns:m="http://schemas.openxmlformats.org/officeDocument/2006/math" xmlns:v="urn:schemas-microsoft-com:vml" xmlns:wp14="http://schemas.microsoft.com/office/word/2010/wordprocessingDrawing" xmlns:wp="http://schemas.openxmlformats.org/drawingml/2006/wordprocessingDrawing" xmlns:w10="urn:schemas-microsoft-com:office:word" xmlns:w="http://schemas.openxmlformats.org/wordprocessingml/2006/main" xmlns:w14="http://schemas.microsoft.com/office/word/2010/wordml" xmlns:w15="http://schemas.microsoft.com/office/word/2012/wordml" xmlns:wpg="http://schemas.microsoft.com/office/word/2010/wordprocessingGroup" xmlns:wpi="http://schemas.microsoft.com/office/word/2010/wordprocessingInk" xmlns:wne="http://schemas.microsoft.com/office/word/2006/wordml" xmlns:wps="http://schemas.microsoft.com/office/word/2010/wordprocessingShape" mc:Ignorable="w14 w15 wp14">
   <w:sdt>
     <w:sdtPr>
       <w:id w:val="1843581803"/>
@@ -10931,7 +11502,7 @@
           <w:rPr>
             <w:noProof/>
           </w:rPr>
-          <w:t>24</w:t>
+          <w:t>23</w:t>
         </w:r>
         <w:r>
           <w:rPr>
@@ -10961,7 +11532,7 @@
 </file>
 
 <file path=word/footnotes.xml><?xml version="1.0" encoding="utf-8"?>
-<w:footnotes xmlns:wpc="http://schemas.microsoft.com/office/word/2010/wordprocessingCanvas" xmlns:mc="http://schemas.openxmlformats.org/markup-compatibility/2006" xmlns:o="urn:schemas-microsoft-com:office:office" xmlns:r="http://schemas.openxmlformats.org/officeDocument/2006/relationships" xmlns:m="http://schemas.openxmlformats.org/officeDocument/2006/math" xmlns:v="urn:schemas-microsoft-com:vml" xmlns:wp14="http://schemas.microsoft.com/office/word/2010/wordprocessingDrawing" xmlns:wp="http://schemas.openxmlformats.org/drawingml/2006/wordprocessingDrawing" xmlns:w10="urn:schemas-microsoft-com:office:word" xmlns:w="http://schemas.openxmlformats.org/wordprocessingml/2006/main" xmlns:w14="http://schemas.microsoft.com/office/word/2010/wordml" xmlns:wpg="http://schemas.microsoft.com/office/word/2010/wordprocessingGroup" xmlns:wpi="http://schemas.microsoft.com/office/word/2010/wordprocessingInk" xmlns:wne="http://schemas.microsoft.com/office/word/2006/wordml" xmlns:wps="http://schemas.microsoft.com/office/word/2010/wordprocessingShape" mc:Ignorable="w14 wp14">
+<w:footnotes xmlns:wpc="http://schemas.microsoft.com/office/word/2010/wordprocessingCanvas" xmlns:mc="http://schemas.openxmlformats.org/markup-compatibility/2006" xmlns:o="urn:schemas-microsoft-com:office:office" xmlns:r="http://schemas.openxmlformats.org/officeDocument/2006/relationships" xmlns:m="http://schemas.openxmlformats.org/officeDocument/2006/math" xmlns:v="urn:schemas-microsoft-com:vml" xmlns:wp14="http://schemas.microsoft.com/office/word/2010/wordprocessingDrawing" xmlns:wp="http://schemas.openxmlformats.org/drawingml/2006/wordprocessingDrawing" xmlns:w10="urn:schemas-microsoft-com:office:word" xmlns:w="http://schemas.openxmlformats.org/wordprocessingml/2006/main" xmlns:w14="http://schemas.microsoft.com/office/word/2010/wordml" xmlns:w15="http://schemas.microsoft.com/office/word/2012/wordml" xmlns:wpg="http://schemas.microsoft.com/office/word/2010/wordprocessingGroup" xmlns:wpi="http://schemas.microsoft.com/office/word/2010/wordprocessingInk" xmlns:wne="http://schemas.microsoft.com/office/word/2006/wordml" xmlns:wps="http://schemas.microsoft.com/office/word/2010/wordprocessingShape" mc:Ignorable="w14 w15 wp14">
   <w:footnote w:type="separator" w:id="-1">
     <w:p>
       <w:pPr>
@@ -10986,7 +11557,7 @@
 </file>
 
 <file path=word/numbering.xml><?xml version="1.0" encoding="utf-8"?>
-<w:numbering xmlns:wpc="http://schemas.microsoft.com/office/word/2010/wordprocessingCanvas" xmlns:mc="http://schemas.openxmlformats.org/markup-compatibility/2006" xmlns:o="urn:schemas-microsoft-com:office:office" xmlns:r="http://schemas.openxmlformats.org/officeDocument/2006/relationships" xmlns:m="http://schemas.openxmlformats.org/officeDocument/2006/math" xmlns:v="urn:schemas-microsoft-com:vml" xmlns:wp14="http://schemas.microsoft.com/office/word/2010/wordprocessingDrawing" xmlns:wp="http://schemas.openxmlformats.org/drawingml/2006/wordprocessingDrawing" xmlns:w10="urn:schemas-microsoft-com:office:word" xmlns:w="http://schemas.openxmlformats.org/wordprocessingml/2006/main" xmlns:w14="http://schemas.microsoft.com/office/word/2010/wordml" xmlns:wpg="http://schemas.microsoft.com/office/word/2010/wordprocessingGroup" xmlns:wpi="http://schemas.microsoft.com/office/word/2010/wordprocessingInk" xmlns:wne="http://schemas.microsoft.com/office/word/2006/wordml" xmlns:wps="http://schemas.microsoft.com/office/word/2010/wordprocessingShape" mc:Ignorable="w14 wp14">
+<w:numbering xmlns:wpc="http://schemas.microsoft.com/office/word/2010/wordprocessingCanvas" xmlns:mc="http://schemas.openxmlformats.org/markup-compatibility/2006" xmlns:o="urn:schemas-microsoft-com:office:office" xmlns:r="http://schemas.openxmlformats.org/officeDocument/2006/relationships" xmlns:m="http://schemas.openxmlformats.org/officeDocument/2006/math" xmlns:v="urn:schemas-microsoft-com:vml" xmlns:wp14="http://schemas.microsoft.com/office/word/2010/wordprocessingDrawing" xmlns:wp="http://schemas.openxmlformats.org/drawingml/2006/wordprocessingDrawing" xmlns:w10="urn:schemas-microsoft-com:office:word" xmlns:w="http://schemas.openxmlformats.org/wordprocessingml/2006/main" xmlns:w14="http://schemas.microsoft.com/office/word/2010/wordml" xmlns:w15="http://schemas.microsoft.com/office/word/2012/wordml" xmlns:wpg="http://schemas.microsoft.com/office/word/2010/wordprocessingGroup" xmlns:wpi="http://schemas.microsoft.com/office/word/2010/wordprocessingInk" xmlns:wne="http://schemas.microsoft.com/office/word/2006/wordml" xmlns:wps="http://schemas.microsoft.com/office/word/2010/wordprocessingShape" mc:Ignorable="w14 w15 wp14">
   <w:abstractNum w:abstractNumId="0">
     <w:nsid w:val="041B417E"/>
     <w:multiLevelType w:val="multilevel"/>
@@ -16328,7 +16899,7 @@
 </file>
 
 <file path=word/styles.xml><?xml version="1.0" encoding="utf-8"?>
-<w:styles xmlns:mc="http://schemas.openxmlformats.org/markup-compatibility/2006" xmlns:r="http://schemas.openxmlformats.org/officeDocument/2006/relationships" xmlns:w="http://schemas.openxmlformats.org/wordprocessingml/2006/main" xmlns:w14="http://schemas.microsoft.com/office/word/2010/wordml" mc:Ignorable="w14">
+<w:styles xmlns:mc="http://schemas.openxmlformats.org/markup-compatibility/2006" xmlns:r="http://schemas.openxmlformats.org/officeDocument/2006/relationships" xmlns:w="http://schemas.openxmlformats.org/wordprocessingml/2006/main" xmlns:w14="http://schemas.microsoft.com/office/word/2010/wordml" xmlns:w15="http://schemas.microsoft.com/office/word/2012/wordml" mc:Ignorable="w14 w15">
   <w:docDefaults>
     <w:rPrDefault>
       <w:rPr>
@@ -16344,144 +16915,378 @@
       </w:pPr>
     </w:pPrDefault>
   </w:docDefaults>
-  <w:latentStyles w:defLockedState="0" w:defUIPriority="99" w:defSemiHidden="1" w:defUnhideWhenUsed="1" w:defQFormat="0" w:count="267">
-    <w:lsdException w:name="Normal" w:semiHidden="0" w:uiPriority="0" w:unhideWhenUsed="0" w:qFormat="1"/>
-    <w:lsdException w:name="heading 1" w:semiHidden="0" w:uiPriority="9" w:unhideWhenUsed="0" w:qFormat="1"/>
-    <w:lsdException w:name="heading 2" w:uiPriority="9" w:qFormat="1"/>
-    <w:lsdException w:name="heading 3" w:uiPriority="9" w:qFormat="1"/>
-    <w:lsdException w:name="heading 4" w:uiPriority="9" w:qFormat="1"/>
-    <w:lsdException w:name="heading 5" w:uiPriority="9" w:qFormat="1"/>
-    <w:lsdException w:name="heading 6" w:uiPriority="9" w:qFormat="1"/>
-    <w:lsdException w:name="heading 7" w:uiPriority="9" w:qFormat="1"/>
-    <w:lsdException w:name="heading 8" w:uiPriority="9" w:qFormat="1"/>
-    <w:lsdException w:name="heading 9" w:uiPriority="9" w:qFormat="1"/>
-    <w:lsdException w:name="toc 1" w:uiPriority="39"/>
-    <w:lsdException w:name="toc 2" w:uiPriority="39"/>
-    <w:lsdException w:name="toc 3" w:uiPriority="39"/>
-    <w:lsdException w:name="toc 4" w:uiPriority="39"/>
-    <w:lsdException w:name="toc 5" w:uiPriority="39"/>
-    <w:lsdException w:name="toc 6" w:uiPriority="39"/>
-    <w:lsdException w:name="toc 7" w:uiPriority="39"/>
-    <w:lsdException w:name="toc 8" w:uiPriority="39"/>
-    <w:lsdException w:name="toc 9" w:uiPriority="39"/>
-    <w:lsdException w:name="caption" w:uiPriority="35" w:qFormat="1"/>
-    <w:lsdException w:name="Title" w:semiHidden="0" w:uiPriority="10" w:unhideWhenUsed="0" w:qFormat="1"/>
-    <w:lsdException w:name="Default Paragraph Font" w:uiPriority="1"/>
-    <w:lsdException w:name="Subtitle" w:semiHidden="0" w:uiPriority="11" w:unhideWhenUsed="0" w:qFormat="1"/>
-    <w:lsdException w:name="Strong" w:semiHidden="0" w:uiPriority="22" w:unhideWhenUsed="0" w:qFormat="1"/>
-    <w:lsdException w:name="Emphasis" w:semiHidden="0" w:uiPriority="20" w:unhideWhenUsed="0" w:qFormat="1"/>
-    <w:lsdException w:name="Table Grid" w:semiHidden="0" w:uiPriority="39" w:unhideWhenUsed="0"/>
-    <w:lsdException w:name="Placeholder Text" w:unhideWhenUsed="0"/>
-    <w:lsdException w:name="No Spacing" w:semiHidden="0" w:uiPriority="1" w:unhideWhenUsed="0" w:qFormat="1"/>
-    <w:lsdException w:name="Light Shading" w:semiHidden="0" w:uiPriority="60" w:unhideWhenUsed="0"/>
-    <w:lsdException w:name="Light List" w:semiHidden="0" w:uiPriority="61" w:unhideWhenUsed="0"/>
-    <w:lsdException w:name="Light Grid" w:semiHidden="0" w:uiPriority="62" w:unhideWhenUsed="0"/>
-    <w:lsdException w:name="Medium Shading 1" w:semiHidden="0" w:uiPriority="63" w:unhideWhenUsed="0"/>
-    <w:lsdException w:name="Medium Shading 2" w:semiHidden="0" w:uiPriority="64" w:unhideWhenUsed="0"/>
-    <w:lsdException w:name="Medium List 1" w:semiHidden="0" w:uiPriority="65" w:unhideWhenUsed="0"/>
-    <w:lsdException w:name="Medium List 2" w:semiHidden="0" w:uiPriority="66" w:unhideWhenUsed="0"/>
-    <w:lsdException w:name="Medium Grid 1" w:semiHidden="0" w:uiPriority="67" w:unhideWhenUsed="0"/>
-    <w:lsdException w:name="Medium Grid 2" w:semiHidden="0" w:uiPriority="68" w:unhideWhenUsed="0"/>
-    <w:lsdException w:name="Medium Grid 3" w:semiHidden="0" w:uiPriority="69" w:unhideWhenUsed="0"/>
-    <w:lsdException w:name="Dark List" w:semiHidden="0" w:uiPriority="70" w:unhideWhenUsed="0"/>
-    <w:lsdException w:name="Colorful Shading" w:semiHidden="0" w:uiPriority="71" w:unhideWhenUsed="0"/>
-    <w:lsdException w:name="Colorful List" w:semiHidden="0" w:uiPriority="72" w:unhideWhenUsed="0"/>
-    <w:lsdException w:name="Colorful Grid" w:semiHidden="0" w:uiPriority="73" w:unhideWhenUsed="0"/>
-    <w:lsdException w:name="Light Shading Accent 1" w:semiHidden="0" w:uiPriority="60" w:unhideWhenUsed="0"/>
-    <w:lsdException w:name="Light List Accent 1" w:semiHidden="0" w:uiPriority="61" w:unhideWhenUsed="0"/>
-    <w:lsdException w:name="Light Grid Accent 1" w:semiHidden="0" w:uiPriority="62" w:unhideWhenUsed="0"/>
-    <w:lsdException w:name="Medium Shading 1 Accent 1" w:semiHidden="0" w:uiPriority="63" w:unhideWhenUsed="0"/>
-    <w:lsdException w:name="Medium Shading 2 Accent 1" w:semiHidden="0" w:uiPriority="64" w:unhideWhenUsed="0"/>
-    <w:lsdException w:name="Medium List 1 Accent 1" w:semiHidden="0" w:uiPriority="65" w:unhideWhenUsed="0"/>
-    <w:lsdException w:name="Revision" w:unhideWhenUsed="0"/>
-    <w:lsdException w:name="List Paragraph" w:semiHidden="0" w:uiPriority="34" w:unhideWhenUsed="0" w:qFormat="1"/>
-    <w:lsdException w:name="Quote" w:semiHidden="0" w:uiPriority="29" w:unhideWhenUsed="0" w:qFormat="1"/>
-    <w:lsdException w:name="Intense Quote" w:semiHidden="0" w:uiPriority="30" w:unhideWhenUsed="0" w:qFormat="1"/>
-    <w:lsdException w:name="Medium List 2 Accent 1" w:semiHidden="0" w:uiPriority="66" w:unhideWhenUsed="0"/>
-    <w:lsdException w:name="Medium Grid 1 Accent 1" w:semiHidden="0" w:uiPriority="67" w:unhideWhenUsed="0"/>
-    <w:lsdException w:name="Medium Grid 2 Accent 1" w:semiHidden="0" w:uiPriority="68" w:unhideWhenUsed="0"/>
-    <w:lsdException w:name="Medium Grid 3 Accent 1" w:semiHidden="0" w:uiPriority="69" w:unhideWhenUsed="0"/>
-    <w:lsdException w:name="Dark List Accent 1" w:semiHidden="0" w:uiPriority="70" w:unhideWhenUsed="0"/>
-    <w:lsdException w:name="Colorful Shading Accent 1" w:semiHidden="0" w:uiPriority="71" w:unhideWhenUsed="0"/>
-    <w:lsdException w:name="Colorful List Accent 1" w:semiHidden="0" w:uiPriority="72" w:unhideWhenUsed="0"/>
-    <w:lsdException w:name="Colorful Grid Accent 1" w:semiHidden="0" w:uiPriority="73" w:unhideWhenUsed="0"/>
-    <w:lsdException w:name="Light Shading Accent 2" w:semiHidden="0" w:uiPriority="60" w:unhideWhenUsed="0"/>
-    <w:lsdException w:name="Light List Accent 2" w:semiHidden="0" w:uiPriority="61" w:unhideWhenUsed="0"/>
-    <w:lsdException w:name="Light Grid Accent 2" w:semiHidden="0" w:uiPriority="62" w:unhideWhenUsed="0"/>
-    <w:lsdException w:name="Medium Shading 1 Accent 2" w:semiHidden="0" w:uiPriority="63" w:unhideWhenUsed="0"/>
-    <w:lsdException w:name="Medium Shading 2 Accent 2" w:semiHidden="0" w:uiPriority="64" w:unhideWhenUsed="0"/>
-    <w:lsdException w:name="Medium List 1 Accent 2" w:semiHidden="0" w:uiPriority="65" w:unhideWhenUsed="0"/>
-    <w:lsdException w:name="Medium List 2 Accent 2" w:semiHidden="0" w:uiPriority="66" w:unhideWhenUsed="0"/>
-    <w:lsdException w:name="Medium Grid 1 Accent 2" w:semiHidden="0" w:uiPriority="67" w:unhideWhenUsed="0"/>
-    <w:lsdException w:name="Medium Grid 2 Accent 2" w:semiHidden="0" w:uiPriority="68" w:unhideWhenUsed="0"/>
-    <w:lsdException w:name="Medium Grid 3 Accent 2" w:semiHidden="0" w:uiPriority="69" w:unhideWhenUsed="0"/>
-    <w:lsdException w:name="Dark List Accent 2" w:semiHidden="0" w:uiPriority="70" w:unhideWhenUsed="0"/>
-    <w:lsdException w:name="Colorful Shading Accent 2" w:semiHidden="0" w:uiPriority="71" w:unhideWhenUsed="0"/>
-    <w:lsdException w:name="Colorful List Accent 2" w:semiHidden="0" w:uiPriority="72" w:unhideWhenUsed="0"/>
-    <w:lsdException w:name="Colorful Grid Accent 2" w:semiHidden="0" w:uiPriority="73" w:unhideWhenUsed="0"/>
-    <w:lsdException w:name="Light Shading Accent 3" w:semiHidden="0" w:uiPriority="60" w:unhideWhenUsed="0"/>
-    <w:lsdException w:name="Light List Accent 3" w:semiHidden="0" w:uiPriority="61" w:unhideWhenUsed="0"/>
-    <w:lsdException w:name="Light Grid Accent 3" w:semiHidden="0" w:uiPriority="62" w:unhideWhenUsed="0"/>
-    <w:lsdException w:name="Medium Shading 1 Accent 3" w:semiHidden="0" w:uiPriority="63" w:unhideWhenUsed="0"/>
-    <w:lsdException w:name="Medium Shading 2 Accent 3" w:semiHidden="0" w:uiPriority="64" w:unhideWhenUsed="0"/>
-    <w:lsdException w:name="Medium List 1 Accent 3" w:semiHidden="0" w:uiPriority="65" w:unhideWhenUsed="0"/>
-    <w:lsdException w:name="Medium List 2 Accent 3" w:semiHidden="0" w:uiPriority="66" w:unhideWhenUsed="0"/>
-    <w:lsdException w:name="Medium Grid 1 Accent 3" w:semiHidden="0" w:uiPriority="67" w:unhideWhenUsed="0"/>
-    <w:lsdException w:name="Medium Grid 2 Accent 3" w:semiHidden="0" w:uiPriority="68" w:unhideWhenUsed="0"/>
-    <w:lsdException w:name="Medium Grid 3 Accent 3" w:semiHidden="0" w:uiPriority="69" w:unhideWhenUsed="0"/>
-    <w:lsdException w:name="Dark List Accent 3" w:semiHidden="0" w:uiPriority="70" w:unhideWhenUsed="0"/>
-    <w:lsdException w:name="Colorful Shading Accent 3" w:semiHidden="0" w:uiPriority="71" w:unhideWhenUsed="0"/>
-    <w:lsdException w:name="Colorful List Accent 3" w:semiHidden="0" w:uiPriority="72" w:unhideWhenUsed="0"/>
-    <w:lsdException w:name="Colorful Grid Accent 3" w:semiHidden="0" w:uiPriority="73" w:unhideWhenUsed="0"/>
-    <w:lsdException w:name="Light Shading Accent 4" w:semiHidden="0" w:uiPriority="60" w:unhideWhenUsed="0"/>
-    <w:lsdException w:name="Light List Accent 4" w:semiHidden="0" w:uiPriority="61" w:unhideWhenUsed="0"/>
-    <w:lsdException w:name="Light Grid Accent 4" w:semiHidden="0" w:uiPriority="62" w:unhideWhenUsed="0"/>
-    <w:lsdException w:name="Medium Shading 1 Accent 4" w:semiHidden="0" w:uiPriority="63" w:unhideWhenUsed="0"/>
-    <w:lsdException w:name="Medium Shading 2 Accent 4" w:semiHidden="0" w:uiPriority="64" w:unhideWhenUsed="0"/>
-    <w:lsdException w:name="Medium List 1 Accent 4" w:semiHidden="0" w:uiPriority="65" w:unhideWhenUsed="0"/>
-    <w:lsdException w:name="Medium List 2 Accent 4" w:semiHidden="0" w:uiPriority="66" w:unhideWhenUsed="0"/>
-    <w:lsdException w:name="Medium Grid 1 Accent 4" w:semiHidden="0" w:uiPriority="67" w:unhideWhenUsed="0"/>
-    <w:lsdException w:name="Medium Grid 2 Accent 4" w:semiHidden="0" w:uiPriority="68" w:unhideWhenUsed="0"/>
-    <w:lsdException w:name="Medium Grid 3 Accent 4" w:semiHidden="0" w:uiPriority="69" w:unhideWhenUsed="0"/>
-    <w:lsdException w:name="Dark List Accent 4" w:semiHidden="0" w:uiPriority="70" w:unhideWhenUsed="0"/>
-    <w:lsdException w:name="Colorful Shading Accent 4" w:semiHidden="0" w:uiPriority="71" w:unhideWhenUsed="0"/>
-    <w:lsdException w:name="Colorful List Accent 4" w:semiHidden="0" w:uiPriority="72" w:unhideWhenUsed="0"/>
-    <w:lsdException w:name="Colorful Grid Accent 4" w:semiHidden="0" w:uiPriority="73" w:unhideWhenUsed="0"/>
-    <w:lsdException w:name="Light Shading Accent 5" w:semiHidden="0" w:uiPriority="60" w:unhideWhenUsed="0"/>
-    <w:lsdException w:name="Light List Accent 5" w:semiHidden="0" w:uiPriority="61" w:unhideWhenUsed="0"/>
-    <w:lsdException w:name="Light Grid Accent 5" w:semiHidden="0" w:uiPriority="62" w:unhideWhenUsed="0"/>
-    <w:lsdException w:name="Medium Shading 1 Accent 5" w:semiHidden="0" w:uiPriority="63" w:unhideWhenUsed="0"/>
-    <w:lsdException w:name="Medium Shading 2 Accent 5" w:semiHidden="0" w:uiPriority="64" w:unhideWhenUsed="0"/>
-    <w:lsdException w:name="Medium List 1 Accent 5" w:semiHidden="0" w:uiPriority="65" w:unhideWhenUsed="0"/>
-    <w:lsdException w:name="Medium List 2 Accent 5" w:semiHidden="0" w:uiPriority="66" w:unhideWhenUsed="0"/>
-    <w:lsdException w:name="Medium Grid 1 Accent 5" w:semiHidden="0" w:uiPriority="67" w:unhideWhenUsed="0"/>
-    <w:lsdException w:name="Medium Grid 2 Accent 5" w:semiHidden="0" w:uiPriority="68" w:unhideWhenUsed="0"/>
-    <w:lsdException w:name="Medium Grid 3 Accent 5" w:semiHidden="0" w:uiPriority="69" w:unhideWhenUsed="0"/>
-    <w:lsdException w:name="Dark List Accent 5" w:semiHidden="0" w:uiPriority="70" w:unhideWhenUsed="0"/>
-    <w:lsdException w:name="Colorful Shading Accent 5" w:semiHidden="0" w:uiPriority="71" w:unhideWhenUsed="0"/>
-    <w:lsdException w:name="Colorful List Accent 5" w:semiHidden="0" w:uiPriority="72" w:unhideWhenUsed="0"/>
-    <w:lsdException w:name="Colorful Grid Accent 5" w:semiHidden="0" w:uiPriority="73" w:unhideWhenUsed="0"/>
-    <w:lsdException w:name="Light Shading Accent 6" w:semiHidden="0" w:uiPriority="60" w:unhideWhenUsed="0"/>
-    <w:lsdException w:name="Light List Accent 6" w:semiHidden="0" w:uiPriority="61" w:unhideWhenUsed="0"/>
-    <w:lsdException w:name="Light Grid Accent 6" w:semiHidden="0" w:uiPriority="62" w:unhideWhenUsed="0"/>
-    <w:lsdException w:name="Medium Shading 1 Accent 6" w:semiHidden="0" w:uiPriority="63" w:unhideWhenUsed="0"/>
-    <w:lsdException w:name="Medium Shading 2 Accent 6" w:semiHidden="0" w:uiPriority="64" w:unhideWhenUsed="0"/>
-    <w:lsdException w:name="Medium List 1 Accent 6" w:semiHidden="0" w:uiPriority="65" w:unhideWhenUsed="0"/>
-    <w:lsdException w:name="Medium List 2 Accent 6" w:semiHidden="0" w:uiPriority="66" w:unhideWhenUsed="0"/>
-    <w:lsdException w:name="Medium Grid 1 Accent 6" w:semiHidden="0" w:uiPriority="67" w:unhideWhenUsed="0"/>
-    <w:lsdException w:name="Medium Grid 2 Accent 6" w:semiHidden="0" w:uiPriority="68" w:unhideWhenUsed="0"/>
-    <w:lsdException w:name="Medium Grid 3 Accent 6" w:semiHidden="0" w:uiPriority="69" w:unhideWhenUsed="0"/>
-    <w:lsdException w:name="Dark List Accent 6" w:semiHidden="0" w:uiPriority="70" w:unhideWhenUsed="0"/>
-    <w:lsdException w:name="Colorful Shading Accent 6" w:semiHidden="0" w:uiPriority="71" w:unhideWhenUsed="0"/>
-    <w:lsdException w:name="Colorful List Accent 6" w:semiHidden="0" w:uiPriority="72" w:unhideWhenUsed="0"/>
-    <w:lsdException w:name="Colorful Grid Accent 6" w:semiHidden="0" w:uiPriority="73" w:unhideWhenUsed="0"/>
-    <w:lsdException w:name="Subtle Emphasis" w:semiHidden="0" w:uiPriority="19" w:unhideWhenUsed="0" w:qFormat="1"/>
-    <w:lsdException w:name="Intense Emphasis" w:semiHidden="0" w:uiPriority="21" w:unhideWhenUsed="0" w:qFormat="1"/>
-    <w:lsdException w:name="Subtle Reference" w:semiHidden="0" w:uiPriority="31" w:unhideWhenUsed="0" w:qFormat="1"/>
-    <w:lsdException w:name="Intense Reference" w:semiHidden="0" w:uiPriority="32" w:unhideWhenUsed="0" w:qFormat="1"/>
-    <w:lsdException w:name="Book Title" w:semiHidden="0" w:uiPriority="33" w:unhideWhenUsed="0" w:qFormat="1"/>
-    <w:lsdException w:name="Bibliography" w:uiPriority="37"/>
-    <w:lsdException w:name="TOC Heading" w:uiPriority="39" w:qFormat="1"/>
+  <w:latentStyles w:defLockedState="0" w:defUIPriority="99" w:defSemiHidden="0" w:defUnhideWhenUsed="0" w:defQFormat="0" w:count="371">
+    <w:lsdException w:name="Normal" w:uiPriority="0" w:qFormat="1"/>
+    <w:lsdException w:name="heading 1" w:uiPriority="9" w:qFormat="1"/>
+    <w:lsdException w:name="heading 2" w:semiHidden="1" w:uiPriority="9" w:unhideWhenUsed="1" w:qFormat="1"/>
+    <w:lsdException w:name="heading 3" w:semiHidden="1" w:uiPriority="9" w:unhideWhenUsed="1" w:qFormat="1"/>
+    <w:lsdException w:name="heading 4" w:semiHidden="1" w:uiPriority="9" w:unhideWhenUsed="1" w:qFormat="1"/>
+    <w:lsdException w:name="heading 5" w:semiHidden="1" w:uiPriority="9" w:unhideWhenUsed="1" w:qFormat="1"/>
+    <w:lsdException w:name="heading 6" w:semiHidden="1" w:uiPriority="9" w:unhideWhenUsed="1" w:qFormat="1"/>
+    <w:lsdException w:name="heading 7" w:semiHidden="1" w:uiPriority="9" w:unhideWhenUsed="1" w:qFormat="1"/>
+    <w:lsdException w:name="heading 8" w:semiHidden="1" w:uiPriority="9" w:unhideWhenUsed="1" w:qFormat="1"/>
+    <w:lsdException w:name="heading 9" w:semiHidden="1" w:uiPriority="9" w:unhideWhenUsed="1" w:qFormat="1"/>
+    <w:lsdException w:name="index 1" w:semiHidden="1" w:unhideWhenUsed="1"/>
+    <w:lsdException w:name="index 2" w:semiHidden="1" w:unhideWhenUsed="1"/>
+    <w:lsdException w:name="index 3" w:semiHidden="1" w:unhideWhenUsed="1"/>
+    <w:lsdException w:name="index 4" w:semiHidden="1" w:unhideWhenUsed="1"/>
+    <w:lsdException w:name="index 5" w:semiHidden="1" w:unhideWhenUsed="1"/>
+    <w:lsdException w:name="index 6" w:semiHidden="1" w:unhideWhenUsed="1"/>
+    <w:lsdException w:name="index 7" w:semiHidden="1" w:unhideWhenUsed="1"/>
+    <w:lsdException w:name="index 8" w:semiHidden="1" w:unhideWhenUsed="1"/>
+    <w:lsdException w:name="index 9" w:semiHidden="1" w:unhideWhenUsed="1"/>
+    <w:lsdException w:name="toc 1" w:semiHidden="1" w:uiPriority="39" w:unhideWhenUsed="1"/>
+    <w:lsdException w:name="toc 2" w:semiHidden="1" w:uiPriority="39" w:unhideWhenUsed="1"/>
+    <w:lsdException w:name="toc 3" w:semiHidden="1" w:uiPriority="39" w:unhideWhenUsed="1"/>
+    <w:lsdException w:name="toc 4" w:semiHidden="1" w:uiPriority="39" w:unhideWhenUsed="1"/>
+    <w:lsdException w:name="toc 5" w:semiHidden="1" w:uiPriority="39" w:unhideWhenUsed="1"/>
+    <w:lsdException w:name="toc 6" w:semiHidden="1" w:uiPriority="39" w:unhideWhenUsed="1"/>
+    <w:lsdException w:name="toc 7" w:semiHidden="1" w:uiPriority="39" w:unhideWhenUsed="1"/>
+    <w:lsdException w:name="toc 8" w:semiHidden="1" w:uiPriority="39" w:unhideWhenUsed="1"/>
+    <w:lsdException w:name="toc 9" w:semiHidden="1" w:uiPriority="39" w:unhideWhenUsed="1"/>
+    <w:lsdException w:name="Normal Indent" w:semiHidden="1" w:unhideWhenUsed="1"/>
+    <w:lsdException w:name="footnote text" w:semiHidden="1" w:unhideWhenUsed="1"/>
+    <w:lsdException w:name="annotation text" w:semiHidden="1" w:unhideWhenUsed="1"/>
+    <w:lsdException w:name="header" w:semiHidden="1" w:unhideWhenUsed="1"/>
+    <w:lsdException w:name="footer" w:semiHidden="1" w:unhideWhenUsed="1"/>
+    <w:lsdException w:name="index heading" w:semiHidden="1" w:unhideWhenUsed="1"/>
+    <w:lsdException w:name="caption" w:semiHidden="1" w:uiPriority="35" w:unhideWhenUsed="1" w:qFormat="1"/>
+    <w:lsdException w:name="table of figures" w:semiHidden="1" w:unhideWhenUsed="1"/>
+    <w:lsdException w:name="envelope address" w:semiHidden="1" w:unhideWhenUsed="1"/>
+    <w:lsdException w:name="envelope return" w:semiHidden="1" w:unhideWhenUsed="1"/>
+    <w:lsdException w:name="footnote reference" w:semiHidden="1" w:unhideWhenUsed="1"/>
+    <w:lsdException w:name="annotation reference" w:semiHidden="1" w:unhideWhenUsed="1"/>
+    <w:lsdException w:name="line number" w:semiHidden="1" w:unhideWhenUsed="1"/>
+    <w:lsdException w:name="page number" w:semiHidden="1" w:unhideWhenUsed="1"/>
+    <w:lsdException w:name="endnote reference" w:semiHidden="1" w:unhideWhenUsed="1"/>
+    <w:lsdException w:name="endnote text" w:semiHidden="1" w:unhideWhenUsed="1"/>
+    <w:lsdException w:name="table of authorities" w:semiHidden="1" w:unhideWhenUsed="1"/>
+    <w:lsdException w:name="macro" w:semiHidden="1" w:unhideWhenUsed="1"/>
+    <w:lsdException w:name="toa heading" w:semiHidden="1" w:unhideWhenUsed="1"/>
+    <w:lsdException w:name="List" w:semiHidden="1" w:unhideWhenUsed="1"/>
+    <w:lsdException w:name="List Bullet" w:semiHidden="1" w:unhideWhenUsed="1"/>
+    <w:lsdException w:name="List Number" w:semiHidden="1" w:unhideWhenUsed="1"/>
+    <w:lsdException w:name="List 2" w:semiHidden="1" w:unhideWhenUsed="1"/>
+    <w:lsdException w:name="List 3" w:semiHidden="1" w:unhideWhenUsed="1"/>
+    <w:lsdException w:name="List 4" w:semiHidden="1" w:unhideWhenUsed="1"/>
+    <w:lsdException w:name="List 5" w:semiHidden="1" w:unhideWhenUsed="1"/>
+    <w:lsdException w:name="List Bullet 2" w:semiHidden="1" w:unhideWhenUsed="1"/>
+    <w:lsdException w:name="List Bullet 3" w:semiHidden="1" w:unhideWhenUsed="1"/>
+    <w:lsdException w:name="List Bullet 4" w:semiHidden="1" w:unhideWhenUsed="1"/>
+    <w:lsdException w:name="List Bullet 5" w:semiHidden="1" w:unhideWhenUsed="1"/>
+    <w:lsdException w:name="List Number 2" w:semiHidden="1" w:unhideWhenUsed="1"/>
+    <w:lsdException w:name="List Number 3" w:semiHidden="1" w:unhideWhenUsed="1"/>
+    <w:lsdException w:name="List Number 4" w:semiHidden="1" w:unhideWhenUsed="1"/>
+    <w:lsdException w:name="List Number 5" w:semiHidden="1" w:unhideWhenUsed="1"/>
+    <w:lsdException w:name="Title" w:uiPriority="10" w:qFormat="1"/>
+    <w:lsdException w:name="Closing" w:semiHidden="1" w:unhideWhenUsed="1"/>
+    <w:lsdException w:name="Signature" w:semiHidden="1" w:unhideWhenUsed="1"/>
+    <w:lsdException w:name="Default Paragraph Font" w:semiHidden="1" w:uiPriority="1" w:unhideWhenUsed="1"/>
+    <w:lsdException w:name="Body Text" w:semiHidden="1" w:unhideWhenUsed="1"/>
+    <w:lsdException w:name="Body Text Indent" w:semiHidden="1" w:unhideWhenUsed="1"/>
+    <w:lsdException w:name="List Continue" w:semiHidden="1" w:unhideWhenUsed="1"/>
+    <w:lsdException w:name="List Continue 2" w:semiHidden="1" w:unhideWhenUsed="1"/>
+    <w:lsdException w:name="List Continue 3" w:semiHidden="1" w:unhideWhenUsed="1"/>
+    <w:lsdException w:name="List Continue 4" w:semiHidden="1" w:unhideWhenUsed="1"/>
+    <w:lsdException w:name="List Continue 5" w:semiHidden="1" w:unhideWhenUsed="1"/>
+    <w:lsdException w:name="Message Header" w:semiHidden="1" w:unhideWhenUsed="1"/>
+    <w:lsdException w:name="Subtitle" w:uiPriority="11" w:qFormat="1"/>
+    <w:lsdException w:name="Salutation" w:semiHidden="1" w:unhideWhenUsed="1"/>
+    <w:lsdException w:name="Date" w:semiHidden="1" w:unhideWhenUsed="1"/>
+    <w:lsdException w:name="Body Text First Indent" w:semiHidden="1" w:unhideWhenUsed="1"/>
+    <w:lsdException w:name="Body Text First Indent 2" w:semiHidden="1" w:unhideWhenUsed="1"/>
+    <w:lsdException w:name="Note Heading" w:semiHidden="1" w:unhideWhenUsed="1"/>
+    <w:lsdException w:name="Body Text 2" w:semiHidden="1" w:unhideWhenUsed="1"/>
+    <w:lsdException w:name="Body Text 3" w:semiHidden="1" w:unhideWhenUsed="1"/>
+    <w:lsdException w:name="Body Text Indent 2" w:semiHidden="1" w:unhideWhenUsed="1"/>
+    <w:lsdException w:name="Body Text Indent 3" w:semiHidden="1" w:unhideWhenUsed="1"/>
+    <w:lsdException w:name="Block Text" w:semiHidden="1" w:unhideWhenUsed="1"/>
+    <w:lsdException w:name="Hyperlink" w:semiHidden="1" w:unhideWhenUsed="1"/>
+    <w:lsdException w:name="FollowedHyperlink" w:semiHidden="1" w:unhideWhenUsed="1"/>
+    <w:lsdException w:name="Strong" w:uiPriority="22" w:qFormat="1"/>
+    <w:lsdException w:name="Emphasis" w:uiPriority="20" w:qFormat="1"/>
+    <w:lsdException w:name="Document Map" w:semiHidden="1" w:unhideWhenUsed="1"/>
+    <w:lsdException w:name="Plain Text" w:semiHidden="1" w:unhideWhenUsed="1"/>
+    <w:lsdException w:name="E-mail Signature" w:semiHidden="1" w:unhideWhenUsed="1"/>
+    <w:lsdException w:name="HTML Top of Form" w:semiHidden="1" w:unhideWhenUsed="1"/>
+    <w:lsdException w:name="HTML Bottom of Form" w:semiHidden="1" w:unhideWhenUsed="1"/>
+    <w:lsdException w:name="Normal (Web)" w:semiHidden="1" w:unhideWhenUsed="1"/>
+    <w:lsdException w:name="HTML Acronym" w:semiHidden="1" w:unhideWhenUsed="1"/>
+    <w:lsdException w:name="HTML Address" w:semiHidden="1" w:unhideWhenUsed="1"/>
+    <w:lsdException w:name="HTML Cite" w:semiHidden="1" w:unhideWhenUsed="1"/>
+    <w:lsdException w:name="HTML Code" w:semiHidden="1" w:unhideWhenUsed="1"/>
+    <w:lsdException w:name="HTML Definition" w:semiHidden="1" w:unhideWhenUsed="1"/>
+    <w:lsdException w:name="HTML Keyboard" w:semiHidden="1" w:unhideWhenUsed="1"/>
+    <w:lsdException w:name="HTML Preformatted" w:semiHidden="1" w:unhideWhenUsed="1"/>
+    <w:lsdException w:name="HTML Sample" w:semiHidden="1" w:unhideWhenUsed="1"/>
+    <w:lsdException w:name="HTML Typewriter" w:semiHidden="1" w:unhideWhenUsed="1"/>
+    <w:lsdException w:name="HTML Variable" w:semiHidden="1" w:unhideWhenUsed="1"/>
+    <w:lsdException w:name="Normal Table" w:semiHidden="1" w:unhideWhenUsed="1"/>
+    <w:lsdException w:name="annotation subject" w:semiHidden="1" w:unhideWhenUsed="1"/>
+    <w:lsdException w:name="No List" w:semiHidden="1" w:unhideWhenUsed="1"/>
+    <w:lsdException w:name="Outline List 1" w:semiHidden="1" w:unhideWhenUsed="1"/>
+    <w:lsdException w:name="Outline List 2" w:semiHidden="1" w:unhideWhenUsed="1"/>
+    <w:lsdException w:name="Outline List 3" w:semiHidden="1" w:unhideWhenUsed="1"/>
+    <w:lsdException w:name="Table Simple 1" w:semiHidden="1" w:unhideWhenUsed="1"/>
+    <w:lsdException w:name="Table Simple 2" w:semiHidden="1" w:unhideWhenUsed="1"/>
+    <w:lsdException w:name="Table Simple 3" w:semiHidden="1" w:unhideWhenUsed="1"/>
+    <w:lsdException w:name="Table Classic 1" w:semiHidden="1" w:unhideWhenUsed="1"/>
+    <w:lsdException w:name="Table Classic 2" w:semiHidden="1" w:unhideWhenUsed="1"/>
+    <w:lsdException w:name="Table Classic 3" w:semiHidden="1" w:unhideWhenUsed="1"/>
+    <w:lsdException w:name="Table Classic 4" w:semiHidden="1" w:unhideWhenUsed="1"/>
+    <w:lsdException w:name="Table Colorful 1" w:semiHidden="1" w:unhideWhenUsed="1"/>
+    <w:lsdException w:name="Table Colorful 2" w:semiHidden="1" w:unhideWhenUsed="1"/>
+    <w:lsdException w:name="Table Colorful 3" w:semiHidden="1" w:unhideWhenUsed="1"/>
+    <w:lsdException w:name="Table Columns 1" w:semiHidden="1" w:unhideWhenUsed="1"/>
+    <w:lsdException w:name="Table Columns 2" w:semiHidden="1" w:unhideWhenUsed="1"/>
+    <w:lsdException w:name="Table Columns 3" w:semiHidden="1" w:unhideWhenUsed="1"/>
+    <w:lsdException w:name="Table Columns 4" w:semiHidden="1" w:unhideWhenUsed="1"/>
+    <w:lsdException w:name="Table Columns 5" w:semiHidden="1" w:unhideWhenUsed="1"/>
+    <w:lsdException w:name="Table Grid 1" w:semiHidden="1" w:unhideWhenUsed="1"/>
+    <w:lsdException w:name="Table Grid 2" w:semiHidden="1" w:unhideWhenUsed="1"/>
+    <w:lsdException w:name="Table Grid 3" w:semiHidden="1" w:unhideWhenUsed="1"/>
+    <w:lsdException w:name="Table Grid 4" w:semiHidden="1" w:unhideWhenUsed="1"/>
+    <w:lsdException w:name="Table Grid 5" w:semiHidden="1" w:unhideWhenUsed="1"/>
+    <w:lsdException w:name="Table Grid 6" w:semiHidden="1" w:unhideWhenUsed="1"/>
+    <w:lsdException w:name="Table Grid 7" w:semiHidden="1" w:unhideWhenUsed="1"/>
+    <w:lsdException w:name="Table Grid 8" w:semiHidden="1" w:unhideWhenUsed="1"/>
+    <w:lsdException w:name="Table List 1" w:semiHidden="1" w:unhideWhenUsed="1"/>
+    <w:lsdException w:name="Table List 2" w:semiHidden="1" w:unhideWhenUsed="1"/>
+    <w:lsdException w:name="Table List 3" w:semiHidden="1" w:unhideWhenUsed="1"/>
+    <w:lsdException w:name="Table List 4" w:semiHidden="1" w:unhideWhenUsed="1"/>
+    <w:lsdException w:name="Table List 5" w:semiHidden="1" w:unhideWhenUsed="1"/>
+    <w:lsdException w:name="Table List 6" w:semiHidden="1" w:unhideWhenUsed="1"/>
+    <w:lsdException w:name="Table List 7" w:semiHidden="1" w:unhideWhenUsed="1"/>
+    <w:lsdException w:name="Table List 8" w:semiHidden="1" w:unhideWhenUsed="1"/>
+    <w:lsdException w:name="Table 3D effects 1" w:semiHidden="1" w:unhideWhenUsed="1"/>
+    <w:lsdException w:name="Table 3D effects 2" w:semiHidden="1" w:unhideWhenUsed="1"/>
+    <w:lsdException w:name="Table 3D effects 3" w:semiHidden="1" w:unhideWhenUsed="1"/>
+    <w:lsdException w:name="Table Contemporary" w:semiHidden="1" w:unhideWhenUsed="1"/>
+    <w:lsdException w:name="Table Elegant" w:semiHidden="1" w:unhideWhenUsed="1"/>
+    <w:lsdException w:name="Table Professional" w:semiHidden="1" w:unhideWhenUsed="1"/>
+    <w:lsdException w:name="Table Subtle 1" w:semiHidden="1" w:unhideWhenUsed="1"/>
+    <w:lsdException w:name="Table Subtle 2" w:semiHidden="1" w:unhideWhenUsed="1"/>
+    <w:lsdException w:name="Table Web 1" w:semiHidden="1" w:unhideWhenUsed="1"/>
+    <w:lsdException w:name="Table Web 2" w:semiHidden="1" w:unhideWhenUsed="1"/>
+    <w:lsdException w:name="Table Web 3" w:semiHidden="1" w:unhideWhenUsed="1"/>
+    <w:lsdException w:name="Balloon Text" w:semiHidden="1" w:unhideWhenUsed="1"/>
+    <w:lsdException w:name="Table Grid" w:uiPriority="39"/>
+    <w:lsdException w:name="Table Theme" w:semiHidden="1" w:unhideWhenUsed="1"/>
+    <w:lsdException w:name="Placeholder Text" w:semiHidden="1"/>
+    <w:lsdException w:name="No Spacing" w:uiPriority="1" w:qFormat="1"/>
+    <w:lsdException w:name="Light Shading" w:uiPriority="60"/>
+    <w:lsdException w:name="Light List" w:uiPriority="61"/>
+    <w:lsdException w:name="Light Grid" w:uiPriority="62"/>
+    <w:lsdException w:name="Medium Shading 1" w:uiPriority="63"/>
+    <w:lsdException w:name="Medium Shading 2" w:uiPriority="64"/>
+    <w:lsdException w:name="Medium List 1" w:uiPriority="65"/>
+    <w:lsdException w:name="Medium List 2" w:uiPriority="66"/>
+    <w:lsdException w:name="Medium Grid 1" w:uiPriority="67"/>
+    <w:lsdException w:name="Medium Grid 2" w:uiPriority="68"/>
+    <w:lsdException w:name="Medium Grid 3" w:uiPriority="69"/>
+    <w:lsdException w:name="Dark List" w:uiPriority="70"/>
+    <w:lsdException w:name="Colorful Shading" w:uiPriority="71"/>
+    <w:lsdException w:name="Colorful List" w:uiPriority="72"/>
+    <w:lsdException w:name="Colorful Grid" w:uiPriority="73"/>
+    <w:lsdException w:name="Light Shading Accent 1" w:uiPriority="60"/>
+    <w:lsdException w:name="Light List Accent 1" w:uiPriority="61"/>
+    <w:lsdException w:name="Light Grid Accent 1" w:uiPriority="62"/>
+    <w:lsdException w:name="Medium Shading 1 Accent 1" w:uiPriority="63"/>
+    <w:lsdException w:name="Medium Shading 2 Accent 1" w:uiPriority="64"/>
+    <w:lsdException w:name="Medium List 1 Accent 1" w:uiPriority="65"/>
+    <w:lsdException w:name="Revision" w:semiHidden="1"/>
+    <w:lsdException w:name="List Paragraph" w:uiPriority="34" w:qFormat="1"/>
+    <w:lsdException w:name="Quote" w:uiPriority="29" w:qFormat="1"/>
+    <w:lsdException w:name="Intense Quote" w:uiPriority="30" w:qFormat="1"/>
+    <w:lsdException w:name="Medium List 2 Accent 1" w:uiPriority="66"/>
+    <w:lsdException w:name="Medium Grid 1 Accent 1" w:uiPriority="67"/>
+    <w:lsdException w:name="Medium Grid 2 Accent 1" w:uiPriority="68"/>
+    <w:lsdException w:name="Medium Grid 3 Accent 1" w:uiPriority="69"/>
+    <w:lsdException w:name="Dark List Accent 1" w:uiPriority="70"/>
+    <w:lsdException w:name="Colorful Shading Accent 1" w:uiPriority="71"/>
+    <w:lsdException w:name="Colorful List Accent 1" w:uiPriority="72"/>
+    <w:lsdException w:name="Colorful Grid Accent 1" w:uiPriority="73"/>
+    <w:lsdException w:name="Light Shading Accent 2" w:uiPriority="60"/>
+    <w:lsdException w:name="Light List Accent 2" w:uiPriority="61"/>
+    <w:lsdException w:name="Light Grid Accent 2" w:uiPriority="62"/>
+    <w:lsdException w:name="Medium Shading 1 Accent 2" w:uiPriority="63"/>
+    <w:lsdException w:name="Medium Shading 2 Accent 2" w:uiPriority="64"/>
+    <w:lsdException w:name="Medium List 1 Accent 2" w:uiPriority="65"/>
+    <w:lsdException w:name="Medium List 2 Accent 2" w:uiPriority="66"/>
+    <w:lsdException w:name="Medium Grid 1 Accent 2" w:uiPriority="67"/>
+    <w:lsdException w:name="Medium Grid 2 Accent 2" w:uiPriority="68"/>
+    <w:lsdException w:name="Medium Grid 3 Accent 2" w:uiPriority="69"/>
+    <w:lsdException w:name="Dark List Accent 2" w:uiPriority="70"/>
+    <w:lsdException w:name="Colorful Shading Accent 2" w:uiPriority="71"/>
+    <w:lsdException w:name="Colorful List Accent 2" w:uiPriority="72"/>
+    <w:lsdException w:name="Colorful Grid Accent 2" w:uiPriority="73"/>
+    <w:lsdException w:name="Light Shading Accent 3" w:uiPriority="60"/>
+    <w:lsdException w:name="Light List Accent 3" w:uiPriority="61"/>
+    <w:lsdException w:name="Light Grid Accent 3" w:uiPriority="62"/>
+    <w:lsdException w:name="Medium Shading 1 Accent 3" w:uiPriority="63"/>
+    <w:lsdException w:name="Medium Shading 2 Accent 3" w:uiPriority="64"/>
+    <w:lsdException w:name="Medium List 1 Accent 3" w:uiPriority="65"/>
+    <w:lsdException w:name="Medium List 2 Accent 3" w:uiPriority="66"/>
+    <w:lsdException w:name="Medium Grid 1 Accent 3" w:uiPriority="67"/>
+    <w:lsdException w:name="Medium Grid 2 Accent 3" w:uiPriority="68"/>
+    <w:lsdException w:name="Medium Grid 3 Accent 3" w:uiPriority="69"/>
+    <w:lsdException w:name="Dark List Accent 3" w:uiPriority="70"/>
+    <w:lsdException w:name="Colorful Shading Accent 3" w:uiPriority="71"/>
+    <w:lsdException w:name="Colorful List Accent 3" w:uiPriority="72"/>
+    <w:lsdException w:name="Colorful Grid Accent 3" w:uiPriority="73"/>
+    <w:lsdException w:name="Light Shading Accent 4" w:uiPriority="60"/>
+    <w:lsdException w:name="Light List Accent 4" w:uiPriority="61"/>
+    <w:lsdException w:name="Light Grid Accent 4" w:uiPriority="62"/>
+    <w:lsdException w:name="Medium Shading 1 Accent 4" w:uiPriority="63"/>
+    <w:lsdException w:name="Medium Shading 2 Accent 4" w:uiPriority="64"/>
+    <w:lsdException w:name="Medium List 1 Accent 4" w:uiPriority="65"/>
+    <w:lsdException w:name="Medium List 2 Accent 4" w:uiPriority="66"/>
+    <w:lsdException w:name="Medium Grid 1 Accent 4" w:uiPriority="67"/>
+    <w:lsdException w:name="Medium Grid 2 Accent 4" w:uiPriority="68"/>
+    <w:lsdException w:name="Medium Grid 3 Accent 4" w:uiPriority="69"/>
+    <w:lsdException w:name="Dark List Accent 4" w:uiPriority="70"/>
+    <w:lsdException w:name="Colorful Shading Accent 4" w:uiPriority="71"/>
+    <w:lsdException w:name="Colorful List Accent 4" w:uiPriority="72"/>
+    <w:lsdException w:name="Colorful Grid Accent 4" w:uiPriority="73"/>
+    <w:lsdException w:name="Light Shading Accent 5" w:uiPriority="60"/>
+    <w:lsdException w:name="Light List Accent 5" w:uiPriority="61"/>
+    <w:lsdException w:name="Light Grid Accent 5" w:uiPriority="62"/>
+    <w:lsdException w:name="Medium Shading 1 Accent 5" w:uiPriority="63"/>
+    <w:lsdException w:name="Medium Shading 2 Accent 5" w:uiPriority="64"/>
+    <w:lsdException w:name="Medium List 1 Accent 5" w:uiPriority="65"/>
+    <w:lsdException w:name="Medium List 2 Accent 5" w:uiPriority="66"/>
+    <w:lsdException w:name="Medium Grid 1 Accent 5" w:uiPriority="67"/>
+    <w:lsdException w:name="Medium Grid 2 Accent 5" w:uiPriority="68"/>
+    <w:lsdException w:name="Medium Grid 3 Accent 5" w:uiPriority="69"/>
+    <w:lsdException w:name="Dark List Accent 5" w:uiPriority="70"/>
+    <w:lsdException w:name="Colorful Shading Accent 5" w:uiPriority="71"/>
+    <w:lsdException w:name="Colorful List Accent 5" w:uiPriority="72"/>
+    <w:lsdException w:name="Colorful Grid Accent 5" w:uiPriority="73"/>
+    <w:lsdException w:name="Light Shading Accent 6" w:uiPriority="60"/>
+    <w:lsdException w:name="Light List Accent 6" w:uiPriority="61"/>
+    <w:lsdException w:name="Light Grid Accent 6" w:uiPriority="62"/>
+    <w:lsdException w:name="Medium Shading 1 Accent 6" w:uiPriority="63"/>
+    <w:lsdException w:name="Medium Shading 2 Accent 6" w:uiPriority="64"/>
+    <w:lsdException w:name="Medium List 1 Accent 6" w:uiPriority="65"/>
+    <w:lsdException w:name="Medium List 2 Accent 6" w:uiPriority="66"/>
+    <w:lsdException w:name="Medium Grid 1 Accent 6" w:uiPriority="67"/>
+    <w:lsdException w:name="Medium Grid 2 Accent 6" w:uiPriority="68"/>
+    <w:lsdException w:name="Medium Grid 3 Accent 6" w:uiPriority="69"/>
+    <w:lsdException w:name="Dark List Accent 6" w:uiPriority="70"/>
+    <w:lsdException w:name="Colorful Shading Accent 6" w:uiPriority="71"/>
+    <w:lsdException w:name="Colorful List Accent 6" w:uiPriority="72"/>
+    <w:lsdException w:name="Colorful Grid Accent 6" w:uiPriority="73"/>
+    <w:lsdException w:name="Subtle Emphasis" w:uiPriority="19" w:qFormat="1"/>
+    <w:lsdException w:name="Intense Emphasis" w:uiPriority="21" w:qFormat="1"/>
+    <w:lsdException w:name="Subtle Reference" w:uiPriority="31" w:qFormat="1"/>
+    <w:lsdException w:name="Intense Reference" w:uiPriority="32" w:qFormat="1"/>
+    <w:lsdException w:name="Book Title" w:uiPriority="33" w:qFormat="1"/>
+    <w:lsdException w:name="Bibliography" w:semiHidden="1" w:uiPriority="37" w:unhideWhenUsed="1"/>
+    <w:lsdException w:name="TOC Heading" w:semiHidden="1" w:uiPriority="39" w:unhideWhenUsed="1" w:qFormat="1"/>
+    <w:lsdException w:name="Plain Table 1" w:uiPriority="41"/>
+    <w:lsdException w:name="Plain Table 2" w:uiPriority="42"/>
+    <w:lsdException w:name="Plain Table 3" w:uiPriority="43"/>
+    <w:lsdException w:name="Plain Table 4" w:uiPriority="44"/>
+    <w:lsdException w:name="Plain Table 5" w:uiPriority="45"/>
+    <w:lsdException w:name="Grid Table Light" w:uiPriority="40"/>
+    <w:lsdException w:name="Grid Table 1 Light" w:uiPriority="46"/>
+    <w:lsdException w:name="Grid Table 2" w:uiPriority="47"/>
+    <w:lsdException w:name="Grid Table 3" w:uiPriority="48"/>
+    <w:lsdException w:name="Grid Table 4" w:uiPriority="49"/>
+    <w:lsdException w:name="Grid Table 5 Dark" w:uiPriority="50"/>
+    <w:lsdException w:name="Grid Table 6 Colorful" w:uiPriority="51"/>
+    <w:lsdException w:name="Grid Table 7 Colorful" w:uiPriority="52"/>
+    <w:lsdException w:name="Grid Table 1 Light Accent 1" w:uiPriority="46"/>
+    <w:lsdException w:name="Grid Table 2 Accent 1" w:uiPriority="47"/>
+    <w:lsdException w:name="Grid Table 3 Accent 1" w:uiPriority="48"/>
+    <w:lsdException w:name="Grid Table 4 Accent 1" w:uiPriority="49"/>
+    <w:lsdException w:name="Grid Table 5 Dark Accent 1" w:uiPriority="50"/>
+    <w:lsdException w:name="Grid Table 6 Colorful Accent 1" w:uiPriority="51"/>
+    <w:lsdException w:name="Grid Table 7 Colorful Accent 1" w:uiPriority="52"/>
+    <w:lsdException w:name="Grid Table 1 Light Accent 2" w:uiPriority="46"/>
+    <w:lsdException w:name="Grid Table 2 Accent 2" w:uiPriority="47"/>
+    <w:lsdException w:name="Grid Table 3 Accent 2" w:uiPriority="48"/>
+    <w:lsdException w:name="Grid Table 4 Accent 2" w:uiPriority="49"/>
+    <w:lsdException w:name="Grid Table 5 Dark Accent 2" w:uiPriority="50"/>
+    <w:lsdException w:name="Grid Table 6 Colorful Accent 2" w:uiPriority="51"/>
+    <w:lsdException w:name="Grid Table 7 Colorful Accent 2" w:uiPriority="52"/>
+    <w:lsdException w:name="Grid Table 1 Light Accent 3" w:uiPriority="46"/>
+    <w:lsdException w:name="Grid Table 2 Accent 3" w:uiPriority="47"/>
+    <w:lsdException w:name="Grid Table 3 Accent 3" w:uiPriority="48"/>
+    <w:lsdException w:name="Grid Table 4 Accent 3" w:uiPriority="49"/>
+    <w:lsdException w:name="Grid Table 5 Dark Accent 3" w:uiPriority="50"/>
+    <w:lsdException w:name="Grid Table 6 Colorful Accent 3" w:uiPriority="51"/>
+    <w:lsdException w:name="Grid Table 7 Colorful Accent 3" w:uiPriority="52"/>
+    <w:lsdException w:name="Grid Table 1 Light Accent 4" w:uiPriority="46"/>
+    <w:lsdException w:name="Grid Table 2 Accent 4" w:uiPriority="47"/>
+    <w:lsdException w:name="Grid Table 3 Accent 4" w:uiPriority="48"/>
+    <w:lsdException w:name="Grid Table 4 Accent 4" w:uiPriority="49"/>
+    <w:lsdException w:name="Grid Table 5 Dark Accent 4" w:uiPriority="50"/>
+    <w:lsdException w:name="Grid Table 6 Colorful Accent 4" w:uiPriority="51"/>
+    <w:lsdException w:name="Grid Table 7 Colorful Accent 4" w:uiPriority="52"/>
+    <w:lsdException w:name="Grid Table 1 Light Accent 5" w:uiPriority="46"/>
+    <w:lsdException w:name="Grid Table 2 Accent 5" w:uiPriority="47"/>
+    <w:lsdException w:name="Grid Table 3 Accent 5" w:uiPriority="48"/>
+    <w:lsdException w:name="Grid Table 4 Accent 5" w:uiPriority="49"/>
+    <w:lsdException w:name="Grid Table 5 Dark Accent 5" w:uiPriority="50"/>
+    <w:lsdException w:name="Grid Table 6 Colorful Accent 5" w:uiPriority="51"/>
+    <w:lsdException w:name="Grid Table 7 Colorful Accent 5" w:uiPriority="52"/>
+    <w:lsdException w:name="Grid Table 1 Light Accent 6" w:uiPriority="46"/>
+    <w:lsdException w:name="Grid Table 2 Accent 6" w:uiPriority="47"/>
+    <w:lsdException w:name="Grid Table 3 Accent 6" w:uiPriority="48"/>
+    <w:lsdException w:name="Grid Table 4 Accent 6" w:uiPriority="49"/>
+    <w:lsdException w:name="Grid Table 5 Dark Accent 6" w:uiPriority="50"/>
+    <w:lsdException w:name="Grid Table 6 Colorful Accent 6" w:uiPriority="51"/>
+    <w:lsdException w:name="Grid Table 7 Colorful Accent 6" w:uiPriority="52"/>
+    <w:lsdException w:name="List Table 1 Light" w:uiPriority="46"/>
+    <w:lsdException w:name="List Table 2" w:uiPriority="47"/>
+    <w:lsdException w:name="List Table 3" w:uiPriority="48"/>
+    <w:lsdException w:name="List Table 4" w:uiPriority="49"/>
+    <w:lsdException w:name="List Table 5 Dark" w:uiPriority="50"/>
+    <w:lsdException w:name="List Table 6 Colorful" w:uiPriority="51"/>
+    <w:lsdException w:name="List Table 7 Colorful" w:uiPriority="52"/>
+    <w:lsdException w:name="List Table 1 Light Accent 1" w:uiPriority="46"/>
+    <w:lsdException w:name="List Table 2 Accent 1" w:uiPriority="47"/>
+    <w:lsdException w:name="List Table 3 Accent 1" w:uiPriority="48"/>
+    <w:lsdException w:name="List Table 4 Accent 1" w:uiPriority="49"/>
+    <w:lsdException w:name="List Table 5 Dark Accent 1" w:uiPriority="50"/>
+    <w:lsdException w:name="List Table 6 Colorful Accent 1" w:uiPriority="51"/>
+    <w:lsdException w:name="List Table 7 Colorful Accent 1" w:uiPriority="52"/>
+    <w:lsdException w:name="List Table 1 Light Accent 2" w:uiPriority="46"/>
+    <w:lsdException w:name="List Table 2 Accent 2" w:uiPriority="47"/>
+    <w:lsdException w:name="List Table 3 Accent 2" w:uiPriority="48"/>
+    <w:lsdException w:name="List Table 4 Accent 2" w:uiPriority="49"/>
+    <w:lsdException w:name="List Table 5 Dark Accent 2" w:uiPriority="50"/>
+    <w:lsdException w:name="List Table 6 Colorful Accent 2" w:uiPriority="51"/>
+    <w:lsdException w:name="List Table 7 Colorful Accent 2" w:uiPriority="52"/>
+    <w:lsdException w:name="List Table 1 Light Accent 3" w:uiPriority="46"/>
+    <w:lsdException w:name="List Table 2 Accent 3" w:uiPriority="47"/>
+    <w:lsdException w:name="List Table 3 Accent 3" w:uiPriority="48"/>
+    <w:lsdException w:name="List Table 4 Accent 3" w:uiPriority="49"/>
+    <w:lsdException w:name="List Table 5 Dark Accent 3" w:uiPriority="50"/>
+    <w:lsdException w:name="List Table 6 Colorful Accent 3" w:uiPriority="51"/>
+    <w:lsdException w:name="List Table 7 Colorful Accent 3" w:uiPriority="52"/>
+    <w:lsdException w:name="List Table 1 Light Accent 4" w:uiPriority="46"/>
+    <w:lsdException w:name="List Table 2 Accent 4" w:uiPriority="47"/>
+    <w:lsdException w:name="List Table 3 Accent 4" w:uiPriority="48"/>
+    <w:lsdException w:name="List Table 4 Accent 4" w:uiPriority="49"/>
+    <w:lsdException w:name="List Table 5 Dark Accent 4" w:uiPriority="50"/>
+    <w:lsdException w:name="List Table 6 Colorful Accent 4" w:uiPriority="51"/>
+    <w:lsdException w:name="List Table 7 Colorful Accent 4" w:uiPriority="52"/>
+    <w:lsdException w:name="List Table 1 Light Accent 5" w:uiPriority="46"/>
+    <w:lsdException w:name="List Table 2 Accent 5" w:uiPriority="47"/>
+    <w:lsdException w:name="List Table 3 Accent 5" w:uiPriority="48"/>
+    <w:lsdException w:name="List Table 4 Accent 5" w:uiPriority="49"/>
+    <w:lsdException w:name="List Table 5 Dark Accent 5" w:uiPriority="50"/>
+    <w:lsdException w:name="List Table 6 Colorful Accent 5" w:uiPriority="51"/>
+    <w:lsdException w:name="List Table 7 Colorful Accent 5" w:uiPriority="52"/>
+    <w:lsdException w:name="List Table 1 Light Accent 6" w:uiPriority="46"/>
+    <w:lsdException w:name="List Table 2 Accent 6" w:uiPriority="47"/>
+    <w:lsdException w:name="List Table 3 Accent 6" w:uiPriority="48"/>
+    <w:lsdException w:name="List Table 4 Accent 6" w:uiPriority="49"/>
+    <w:lsdException w:name="List Table 5 Dark Accent 6" w:uiPriority="50"/>
+    <w:lsdException w:name="List Table 6 Colorful Accent 6" w:uiPriority="51"/>
+    <w:lsdException w:name="List Table 7 Colorful Accent 6" w:uiPriority="52"/>
   </w:latentStyles>
   <w:style w:type="paragraph" w:default="1" w:styleId="Normal">
     <w:name w:val="Normal"/>
@@ -16718,7 +17523,6 @@
       <w:spacing w:after="0" w:line="240" w:lineRule="auto"/>
     </w:pPr>
     <w:tblPr>
-      <w:tblInd w:w="0" w:type="dxa"/>
       <w:tblBorders>
         <w:top w:val="single" w:sz="4" w:space="0" w:color="auto"/>
         <w:left w:val="single" w:sz="4" w:space="0" w:color="auto"/>
@@ -16727,16 +17531,10 @@
         <w:insideH w:val="single" w:sz="4" w:space="0" w:color="auto"/>
         <w:insideV w:val="single" w:sz="4" w:space="0" w:color="auto"/>
       </w:tblBorders>
-      <w:tblCellMar>
-        <w:top w:w="0" w:type="dxa"/>
-        <w:left w:w="108" w:type="dxa"/>
-        <w:bottom w:w="0" w:type="dxa"/>
-        <w:right w:w="108" w:type="dxa"/>
-      </w:tblCellMar>
     </w:tblPr>
   </w:style>
-  <w:style w:type="table" w:customStyle="1" w:styleId="PlainTable5">
-    <w:name w:val="Plain Table 5"/>
+  <w:style w:type="table" w:customStyle="1" w:styleId="PlainTable51">
+    <w:name w:val="Plain Table 51"/>
     <w:basedOn w:val="TableNormal"/>
     <w:uiPriority w:val="45"/>
     <w:rsid w:val="00B959C6"/>
@@ -16746,669 +17544,6 @@
     <w:tblPr>
       <w:tblStyleRowBandSize w:val="1"/>
       <w:tblStyleColBandSize w:val="1"/>
-      <w:tblInd w:w="0" w:type="dxa"/>
-      <w:tblCellMar>
-        <w:top w:w="0" w:type="dxa"/>
-        <w:left w:w="108" w:type="dxa"/>
-        <w:bottom w:w="0" w:type="dxa"/>
-        <w:right w:w="108" w:type="dxa"/>
-      </w:tblCellMar>
-    </w:tblPr>
-    <w:tblStylePr w:type="firstRow">
-      <w:rPr>
-        <w:rFonts w:asciiTheme="majorHAnsi" w:eastAsiaTheme="majorEastAsia" w:hAnsiTheme="majorHAnsi" w:cstheme="majorBidi"/>
-        <w:i/>
-        <w:iCs/>
-        <w:sz w:val="26"/>
-      </w:rPr>
-      <w:tblPr/>
-      <w:tcPr>
-        <w:tcBorders>
-          <w:bottom w:val="single" w:sz="4" w:space="0" w:color="7F7F7F" w:themeColor="text1" w:themeTint="80"/>
-        </w:tcBorders>
-        <w:shd w:val="clear" w:color="auto" w:fill="FFFFFF" w:themeFill="background1"/>
-      </w:tcPr>
-    </w:tblStylePr>
-    <w:tblStylePr w:type="lastRow">
-      <w:rPr>
-        <w:rFonts w:asciiTheme="majorHAnsi" w:eastAsiaTheme="majorEastAsia" w:hAnsiTheme="majorHAnsi" w:cstheme="majorBidi"/>
-        <w:i/>
-        <w:iCs/>
-        <w:sz w:val="26"/>
-      </w:rPr>
-      <w:tblPr/>
-      <w:tcPr>
-        <w:tcBorders>
-          <w:top w:val="single" w:sz="4" w:space="0" w:color="7F7F7F" w:themeColor="text1" w:themeTint="80"/>
-        </w:tcBorders>
-        <w:shd w:val="clear" w:color="auto" w:fill="FFFFFF" w:themeFill="background1"/>
-      </w:tcPr>
-    </w:tblStylePr>
-    <w:tblStylePr w:type="firstCol">
-      <w:pPr>
-        <w:jc w:val="right"/>
-      </w:pPr>
-      <w:rPr>
-        <w:rFonts w:asciiTheme="majorHAnsi" w:eastAsiaTheme="majorEastAsia" w:hAnsiTheme="majorHAnsi" w:cstheme="majorBidi"/>
-        <w:i/>
-        <w:iCs/>
-        <w:sz w:val="26"/>
-      </w:rPr>
-      <w:tblPr/>
-      <w:tcPr>
-        <w:tcBorders>
-          <w:right w:val="single" w:sz="4" w:space="0" w:color="7F7F7F" w:themeColor="text1" w:themeTint="80"/>
-        </w:tcBorders>
-        <w:shd w:val="clear" w:color="auto" w:fill="FFFFFF" w:themeFill="background1"/>
-      </w:tcPr>
-    </w:tblStylePr>
-    <w:tblStylePr w:type="lastCol">
-      <w:rPr>
-        <w:rFonts w:asciiTheme="majorHAnsi" w:eastAsiaTheme="majorEastAsia" w:hAnsiTheme="majorHAnsi" w:cstheme="majorBidi"/>
-        <w:i/>
-        <w:iCs/>
-        <w:sz w:val="26"/>
-      </w:rPr>
-      <w:tblPr/>
-      <w:tcPr>
-        <w:tcBorders>
-          <w:left w:val="single" w:sz="4" w:space="0" w:color="7F7F7F" w:themeColor="text1" w:themeTint="80"/>
-        </w:tcBorders>
-        <w:shd w:val="clear" w:color="auto" w:fill="FFFFFF" w:themeFill="background1"/>
-      </w:tcPr>
-    </w:tblStylePr>
-    <w:tblStylePr w:type="band1Vert">
-      <w:tblPr/>
-      <w:tcPr>
-        <w:shd w:val="clear" w:color="auto" w:fill="F2F2F2" w:themeFill="background1" w:themeFillShade="F2"/>
-      </w:tcPr>
-    </w:tblStylePr>
-    <w:tblStylePr w:type="band1Horz">
-      <w:tblPr/>
-      <w:tcPr>
-        <w:shd w:val="clear" w:color="auto" w:fill="F2F2F2" w:themeFill="background1" w:themeFillShade="F2"/>
-      </w:tcPr>
-    </w:tblStylePr>
-    <w:tblStylePr w:type="neCell">
-      <w:tblPr/>
-      <w:tcPr>
-        <w:tcBorders>
-          <w:left w:val="nil"/>
-        </w:tcBorders>
-      </w:tcPr>
-    </w:tblStylePr>
-    <w:tblStylePr w:type="nwCell">
-      <w:tblPr/>
-      <w:tcPr>
-        <w:tcBorders>
-          <w:right w:val="nil"/>
-        </w:tcBorders>
-      </w:tcPr>
-    </w:tblStylePr>
-    <w:tblStylePr w:type="seCell">
-      <w:tblPr/>
-      <w:tcPr>
-        <w:tcBorders>
-          <w:left w:val="nil"/>
-        </w:tcBorders>
-      </w:tcPr>
-    </w:tblStylePr>
-    <w:tblStylePr w:type="swCell">
-      <w:tblPr/>
-      <w:tcPr>
-        <w:tcBorders>
-          <w:right w:val="nil"/>
-        </w:tcBorders>
-      </w:tcPr>
-    </w:tblStylePr>
-  </w:style>
-  <w:style w:type="paragraph" w:customStyle="1" w:styleId="Heading10">
-    <w:name w:val="Heading1"/>
-    <w:basedOn w:val="Heading1"/>
-    <w:qFormat/>
-    <w:rsid w:val="00C936DA"/>
-    <w:rPr>
-      <w:rFonts w:eastAsia="Times New Roman"/>
-    </w:rPr>
-  </w:style>
-  <w:style w:type="paragraph" w:styleId="Header">
-    <w:name w:val="header"/>
-    <w:basedOn w:val="Normal"/>
-    <w:link w:val="HeaderChar"/>
-    <w:uiPriority w:val="99"/>
-    <w:unhideWhenUsed/>
-    <w:rsid w:val="0058703A"/>
-    <w:pPr>
-      <w:tabs>
-        <w:tab w:val="center" w:pos="4680"/>
-        <w:tab w:val="right" w:pos="9360"/>
-      </w:tabs>
-      <w:spacing w:after="0" w:line="240" w:lineRule="auto"/>
-    </w:pPr>
-  </w:style>
-  <w:style w:type="character" w:customStyle="1" w:styleId="HeaderChar">
-    <w:name w:val="Header Char"/>
-    <w:basedOn w:val="DefaultParagraphFont"/>
-    <w:link w:val="Header"/>
-    <w:uiPriority w:val="99"/>
-    <w:rsid w:val="0058703A"/>
-    <w:rPr>
-      <w:rFonts w:ascii="Times New Roman" w:hAnsi="Times New Roman"/>
-    </w:rPr>
-  </w:style>
-  <w:style w:type="paragraph" w:styleId="Footer">
-    <w:name w:val="footer"/>
-    <w:basedOn w:val="Normal"/>
-    <w:link w:val="FooterChar"/>
-    <w:uiPriority w:val="99"/>
-    <w:unhideWhenUsed/>
-    <w:rsid w:val="0058703A"/>
-    <w:pPr>
-      <w:tabs>
-        <w:tab w:val="center" w:pos="4680"/>
-        <w:tab w:val="right" w:pos="9360"/>
-      </w:tabs>
-      <w:spacing w:after="0" w:line="240" w:lineRule="auto"/>
-    </w:pPr>
-  </w:style>
-  <w:style w:type="character" w:customStyle="1" w:styleId="FooterChar">
-    <w:name w:val="Footer Char"/>
-    <w:basedOn w:val="DefaultParagraphFont"/>
-    <w:link w:val="Footer"/>
-    <w:uiPriority w:val="99"/>
-    <w:rsid w:val="0058703A"/>
-    <w:rPr>
-      <w:rFonts w:ascii="Times New Roman" w:hAnsi="Times New Roman"/>
-    </w:rPr>
-  </w:style>
-  <w:style w:type="paragraph" w:styleId="NormalWeb">
-    <w:name w:val="Normal (Web)"/>
-    <w:basedOn w:val="Normal"/>
-    <w:uiPriority w:val="99"/>
-    <w:semiHidden/>
-    <w:unhideWhenUsed/>
-    <w:rsid w:val="00B7732C"/>
-    <w:pPr>
-      <w:spacing w:before="100" w:beforeAutospacing="1" w:after="100" w:afterAutospacing="1" w:line="240" w:lineRule="auto"/>
-    </w:pPr>
-    <w:rPr>
-      <w:rFonts w:eastAsia="Times New Roman" w:cs="Times New Roman"/>
-      <w:sz w:val="24"/>
-      <w:szCs w:val="24"/>
-    </w:rPr>
-  </w:style>
-  <w:style w:type="paragraph" w:styleId="TOC3">
-    <w:name w:val="toc 3"/>
-    <w:basedOn w:val="Normal"/>
-    <w:next w:val="Normal"/>
-    <w:autoRedefine/>
-    <w:uiPriority w:val="39"/>
-    <w:unhideWhenUsed/>
-    <w:rsid w:val="00FD430B"/>
-    <w:pPr>
-      <w:spacing w:after="100"/>
-      <w:ind w:left="440"/>
-    </w:pPr>
-  </w:style>
-  <w:style w:type="paragraph" w:styleId="BalloonText">
-    <w:name w:val="Balloon Text"/>
-    <w:basedOn w:val="Normal"/>
-    <w:link w:val="BalloonTextChar"/>
-    <w:uiPriority w:val="99"/>
-    <w:semiHidden/>
-    <w:unhideWhenUsed/>
-    <w:rsid w:val="00294486"/>
-    <w:pPr>
-      <w:spacing w:after="0" w:line="240" w:lineRule="auto"/>
-    </w:pPr>
-    <w:rPr>
-      <w:rFonts w:ascii="Tahoma" w:hAnsi="Tahoma" w:cs="Tahoma"/>
-      <w:sz w:val="16"/>
-      <w:szCs w:val="16"/>
-    </w:rPr>
-  </w:style>
-  <w:style w:type="character" w:customStyle="1" w:styleId="BalloonTextChar">
-    <w:name w:val="Balloon Text Char"/>
-    <w:basedOn w:val="DefaultParagraphFont"/>
-    <w:link w:val="BalloonText"/>
-    <w:uiPriority w:val="99"/>
-    <w:semiHidden/>
-    <w:rsid w:val="00294486"/>
-    <w:rPr>
-      <w:rFonts w:ascii="Tahoma" w:hAnsi="Tahoma" w:cs="Tahoma"/>
-      <w:sz w:val="16"/>
-      <w:szCs w:val="16"/>
-    </w:rPr>
-  </w:style>
-</w:styles>
-</file>
-
-<file path=word/stylesWithEffects.xml><?xml version="1.0" encoding="utf-8"?>
-<w:styles xmlns:wpc="http://schemas.microsoft.com/office/word/2010/wordprocessingCanvas" xmlns:mc="http://schemas.openxmlformats.org/markup-compatibility/2006" xmlns:o="urn:schemas-microsoft-com:office:office" xmlns:r="http://schemas.openxmlformats.org/officeDocument/2006/relationships" xmlns:m="http://schemas.openxmlformats.org/officeDocument/2006/math" xmlns:v="urn:schemas-microsoft-com:vml" xmlns:wp14="http://schemas.microsoft.com/office/word/2010/wordprocessingDrawing" xmlns:wp="http://schemas.openxmlformats.org/drawingml/2006/wordprocessingDrawing" xmlns:w10="urn:schemas-microsoft-com:office:word" xmlns:w="http://schemas.openxmlformats.org/wordprocessingml/2006/main" xmlns:w14="http://schemas.microsoft.com/office/word/2010/wordml" xmlns:wpg="http://schemas.microsoft.com/office/word/2010/wordprocessingGroup" xmlns:wpi="http://schemas.microsoft.com/office/word/2010/wordprocessingInk" xmlns:wne="http://schemas.microsoft.com/office/word/2006/wordml" xmlns:wps="http://schemas.microsoft.com/office/word/2010/wordprocessingShape" mc:Ignorable="w14 wp14">
-  <w:docDefaults>
-    <w:rPrDefault>
-      <w:rPr>
-        <w:rFonts w:asciiTheme="minorHAnsi" w:eastAsiaTheme="minorHAnsi" w:hAnsiTheme="minorHAnsi" w:cstheme="minorBidi"/>
-        <w:sz w:val="22"/>
-        <w:szCs w:val="22"/>
-        <w:lang w:val="en-US" w:eastAsia="en-US" w:bidi="ar-SA"/>
-      </w:rPr>
-    </w:rPrDefault>
-    <w:pPrDefault>
-      <w:pPr>
-        <w:spacing w:after="160" w:line="259" w:lineRule="auto"/>
-      </w:pPr>
-    </w:pPrDefault>
-  </w:docDefaults>
-  <w:latentStyles w:defLockedState="0" w:defUIPriority="99" w:defSemiHidden="1" w:defUnhideWhenUsed="1" w:defQFormat="0" w:count="267">
-    <w:lsdException w:name="Normal" w:semiHidden="0" w:uiPriority="0" w:unhideWhenUsed="0" w:qFormat="1"/>
-    <w:lsdException w:name="heading 1" w:semiHidden="0" w:uiPriority="9" w:unhideWhenUsed="0" w:qFormat="1"/>
-    <w:lsdException w:name="heading 2" w:uiPriority="9" w:qFormat="1"/>
-    <w:lsdException w:name="heading 3" w:uiPriority="9" w:qFormat="1"/>
-    <w:lsdException w:name="heading 4" w:uiPriority="9" w:qFormat="1"/>
-    <w:lsdException w:name="heading 5" w:uiPriority="9" w:qFormat="1"/>
-    <w:lsdException w:name="heading 6" w:uiPriority="9" w:qFormat="1"/>
-    <w:lsdException w:name="heading 7" w:uiPriority="9" w:qFormat="1"/>
-    <w:lsdException w:name="heading 8" w:uiPriority="9" w:qFormat="1"/>
-    <w:lsdException w:name="heading 9" w:uiPriority="9" w:qFormat="1"/>
-    <w:lsdException w:name="toc 1" w:uiPriority="39"/>
-    <w:lsdException w:name="toc 2" w:uiPriority="39"/>
-    <w:lsdException w:name="toc 3" w:uiPriority="39"/>
-    <w:lsdException w:name="toc 4" w:uiPriority="39"/>
-    <w:lsdException w:name="toc 5" w:uiPriority="39"/>
-    <w:lsdException w:name="toc 6" w:uiPriority="39"/>
-    <w:lsdException w:name="toc 7" w:uiPriority="39"/>
-    <w:lsdException w:name="toc 8" w:uiPriority="39"/>
-    <w:lsdException w:name="toc 9" w:uiPriority="39"/>
-    <w:lsdException w:name="caption" w:uiPriority="35" w:qFormat="1"/>
-    <w:lsdException w:name="Title" w:semiHidden="0" w:uiPriority="10" w:unhideWhenUsed="0" w:qFormat="1"/>
-    <w:lsdException w:name="Default Paragraph Font" w:uiPriority="1"/>
-    <w:lsdException w:name="Subtitle" w:semiHidden="0" w:uiPriority="11" w:unhideWhenUsed="0" w:qFormat="1"/>
-    <w:lsdException w:name="Strong" w:semiHidden="0" w:uiPriority="22" w:unhideWhenUsed="0" w:qFormat="1"/>
-    <w:lsdException w:name="Emphasis" w:semiHidden="0" w:uiPriority="20" w:unhideWhenUsed="0" w:qFormat="1"/>
-    <w:lsdException w:name="Table Grid" w:semiHidden="0" w:uiPriority="39" w:unhideWhenUsed="0"/>
-    <w:lsdException w:name="Placeholder Text" w:unhideWhenUsed="0"/>
-    <w:lsdException w:name="No Spacing" w:semiHidden="0" w:uiPriority="1" w:unhideWhenUsed="0" w:qFormat="1"/>
-    <w:lsdException w:name="Light Shading" w:semiHidden="0" w:uiPriority="60" w:unhideWhenUsed="0"/>
-    <w:lsdException w:name="Light List" w:semiHidden="0" w:uiPriority="61" w:unhideWhenUsed="0"/>
-    <w:lsdException w:name="Light Grid" w:semiHidden="0" w:uiPriority="62" w:unhideWhenUsed="0"/>
-    <w:lsdException w:name="Medium Shading 1" w:semiHidden="0" w:uiPriority="63" w:unhideWhenUsed="0"/>
-    <w:lsdException w:name="Medium Shading 2" w:semiHidden="0" w:uiPriority="64" w:unhideWhenUsed="0"/>
-    <w:lsdException w:name="Medium List 1" w:semiHidden="0" w:uiPriority="65" w:unhideWhenUsed="0"/>
-    <w:lsdException w:name="Medium List 2" w:semiHidden="0" w:uiPriority="66" w:unhideWhenUsed="0"/>
-    <w:lsdException w:name="Medium Grid 1" w:semiHidden="0" w:uiPriority="67" w:unhideWhenUsed="0"/>
-    <w:lsdException w:name="Medium Grid 2" w:semiHidden="0" w:uiPriority="68" w:unhideWhenUsed="0"/>
-    <w:lsdException w:name="Medium Grid 3" w:semiHidden="0" w:uiPriority="69" w:unhideWhenUsed="0"/>
-    <w:lsdException w:name="Dark List" w:semiHidden="0" w:uiPriority="70" w:unhideWhenUsed="0"/>
-    <w:lsdException w:name="Colorful Shading" w:semiHidden="0" w:uiPriority="71" w:unhideWhenUsed="0"/>
-    <w:lsdException w:name="Colorful List" w:semiHidden="0" w:uiPriority="72" w:unhideWhenUsed="0"/>
-    <w:lsdException w:name="Colorful Grid" w:semiHidden="0" w:uiPriority="73" w:unhideWhenUsed="0"/>
-    <w:lsdException w:name="Light Shading Accent 1" w:semiHidden="0" w:uiPriority="60" w:unhideWhenUsed="0"/>
-    <w:lsdException w:name="Light List Accent 1" w:semiHidden="0" w:uiPriority="61" w:unhideWhenUsed="0"/>
-    <w:lsdException w:name="Light Grid Accent 1" w:semiHidden="0" w:uiPriority="62" w:unhideWhenUsed="0"/>
-    <w:lsdException w:name="Medium Shading 1 Accent 1" w:semiHidden="0" w:uiPriority="63" w:unhideWhenUsed="0"/>
-    <w:lsdException w:name="Medium Shading 2 Accent 1" w:semiHidden="0" w:uiPriority="64" w:unhideWhenUsed="0"/>
-    <w:lsdException w:name="Medium List 1 Accent 1" w:semiHidden="0" w:uiPriority="65" w:unhideWhenUsed="0"/>
-    <w:lsdException w:name="Revision" w:unhideWhenUsed="0"/>
-    <w:lsdException w:name="List Paragraph" w:semiHidden="0" w:uiPriority="34" w:unhideWhenUsed="0" w:qFormat="1"/>
-    <w:lsdException w:name="Quote" w:semiHidden="0" w:uiPriority="29" w:unhideWhenUsed="0" w:qFormat="1"/>
-    <w:lsdException w:name="Intense Quote" w:semiHidden="0" w:uiPriority="30" w:unhideWhenUsed="0" w:qFormat="1"/>
-    <w:lsdException w:name="Medium List 2 Accent 1" w:semiHidden="0" w:uiPriority="66" w:unhideWhenUsed="0"/>
-    <w:lsdException w:name="Medium Grid 1 Accent 1" w:semiHidden="0" w:uiPriority="67" w:unhideWhenUsed="0"/>
-    <w:lsdException w:name="Medium Grid 2 Accent 1" w:semiHidden="0" w:uiPriority="68" w:unhideWhenUsed="0"/>
-    <w:lsdException w:name="Medium Grid 3 Accent 1" w:semiHidden="0" w:uiPriority="69" w:unhideWhenUsed="0"/>
-    <w:lsdException w:name="Dark List Accent 1" w:semiHidden="0" w:uiPriority="70" w:unhideWhenUsed="0"/>
-    <w:lsdException w:name="Colorful Shading Accent 1" w:semiHidden="0" w:uiPriority="71" w:unhideWhenUsed="0"/>
-    <w:lsdException w:name="Colorful List Accent 1" w:semiHidden="0" w:uiPriority="72" w:unhideWhenUsed="0"/>
-    <w:lsdException w:name="Colorful Grid Accent 1" w:semiHidden="0" w:uiPriority="73" w:unhideWhenUsed="0"/>
-    <w:lsdException w:name="Light Shading Accent 2" w:semiHidden="0" w:uiPriority="60" w:unhideWhenUsed="0"/>
-    <w:lsdException w:name="Light List Accent 2" w:semiHidden="0" w:uiPriority="61" w:unhideWhenUsed="0"/>
-    <w:lsdException w:name="Light Grid Accent 2" w:semiHidden="0" w:uiPriority="62" w:unhideWhenUsed="0"/>
-    <w:lsdException w:name="Medium Shading 1 Accent 2" w:semiHidden="0" w:uiPriority="63" w:unhideWhenUsed="0"/>
-    <w:lsdException w:name="Medium Shading 2 Accent 2" w:semiHidden="0" w:uiPriority="64" w:unhideWhenUsed="0"/>
-    <w:lsdException w:name="Medium List 1 Accent 2" w:semiHidden="0" w:uiPriority="65" w:unhideWhenUsed="0"/>
-    <w:lsdException w:name="Medium List 2 Accent 2" w:semiHidden="0" w:uiPriority="66" w:unhideWhenUsed="0"/>
-    <w:lsdException w:name="Medium Grid 1 Accent 2" w:semiHidden="0" w:uiPriority="67" w:unhideWhenUsed="0"/>
-    <w:lsdException w:name="Medium Grid 2 Accent 2" w:semiHidden="0" w:uiPriority="68" w:unhideWhenUsed="0"/>
-    <w:lsdException w:name="Medium Grid 3 Accent 2" w:semiHidden="0" w:uiPriority="69" w:unhideWhenUsed="0"/>
-    <w:lsdException w:name="Dark List Accent 2" w:semiHidden="0" w:uiPriority="70" w:unhideWhenUsed="0"/>
-    <w:lsdException w:name="Colorful Shading Accent 2" w:semiHidden="0" w:uiPriority="71" w:unhideWhenUsed="0"/>
-    <w:lsdException w:name="Colorful List Accent 2" w:semiHidden="0" w:uiPriority="72" w:unhideWhenUsed="0"/>
-    <w:lsdException w:name="Colorful Grid Accent 2" w:semiHidden="0" w:uiPriority="73" w:unhideWhenUsed="0"/>
-    <w:lsdException w:name="Light Shading Accent 3" w:semiHidden="0" w:uiPriority="60" w:unhideWhenUsed="0"/>
-    <w:lsdException w:name="Light List Accent 3" w:semiHidden="0" w:uiPriority="61" w:unhideWhenUsed="0"/>
-    <w:lsdException w:name="Light Grid Accent 3" w:semiHidden="0" w:uiPriority="62" w:unhideWhenUsed="0"/>
-    <w:lsdException w:name="Medium Shading 1 Accent 3" w:semiHidden="0" w:uiPriority="63" w:unhideWhenUsed="0"/>
-    <w:lsdException w:name="Medium Shading 2 Accent 3" w:semiHidden="0" w:uiPriority="64" w:unhideWhenUsed="0"/>
-    <w:lsdException w:name="Medium List 1 Accent 3" w:semiHidden="0" w:uiPriority="65" w:unhideWhenUsed="0"/>
-    <w:lsdException w:name="Medium List 2 Accent 3" w:semiHidden="0" w:uiPriority="66" w:unhideWhenUsed="0"/>
-    <w:lsdException w:name="Medium Grid 1 Accent 3" w:semiHidden="0" w:uiPriority="67" w:unhideWhenUsed="0"/>
-    <w:lsdException w:name="Medium Grid 2 Accent 3" w:semiHidden="0" w:uiPriority="68" w:unhideWhenUsed="0"/>
-    <w:lsdException w:name="Medium Grid 3 Accent 3" w:semiHidden="0" w:uiPriority="69" w:unhideWhenUsed="0"/>
-    <w:lsdException w:name="Dark List Accent 3" w:semiHidden="0" w:uiPriority="70" w:unhideWhenUsed="0"/>
-    <w:lsdException w:name="Colorful Shading Accent 3" w:semiHidden="0" w:uiPriority="71" w:unhideWhenUsed="0"/>
-    <w:lsdException w:name="Colorful List Accent 3" w:semiHidden="0" w:uiPriority="72" w:unhideWhenUsed="0"/>
-    <w:lsdException w:name="Colorful Grid Accent 3" w:semiHidden="0" w:uiPriority="73" w:unhideWhenUsed="0"/>
-    <w:lsdException w:name="Light Shading Accent 4" w:semiHidden="0" w:uiPriority="60" w:unhideWhenUsed="0"/>
-    <w:lsdException w:name="Light List Accent 4" w:semiHidden="0" w:uiPriority="61" w:unhideWhenUsed="0"/>
-    <w:lsdException w:name="Light Grid Accent 4" w:semiHidden="0" w:uiPriority="62" w:unhideWhenUsed="0"/>
-    <w:lsdException w:name="Medium Shading 1 Accent 4" w:semiHidden="0" w:uiPriority="63" w:unhideWhenUsed="0"/>
-    <w:lsdException w:name="Medium Shading 2 Accent 4" w:semiHidden="0" w:uiPriority="64" w:unhideWhenUsed="0"/>
-    <w:lsdException w:name="Medium List 1 Accent 4" w:semiHidden="0" w:uiPriority="65" w:unhideWhenUsed="0"/>
-    <w:lsdException w:name="Medium List 2 Accent 4" w:semiHidden="0" w:uiPriority="66" w:unhideWhenUsed="0"/>
-    <w:lsdException w:name="Medium Grid 1 Accent 4" w:semiHidden="0" w:uiPriority="67" w:unhideWhenUsed="0"/>
-    <w:lsdException w:name="Medium Grid 2 Accent 4" w:semiHidden="0" w:uiPriority="68" w:unhideWhenUsed="0"/>
-    <w:lsdException w:name="Medium Grid 3 Accent 4" w:semiHidden="0" w:uiPriority="69" w:unhideWhenUsed="0"/>
-    <w:lsdException w:name="Dark List Accent 4" w:semiHidden="0" w:uiPriority="70" w:unhideWhenUsed="0"/>
-    <w:lsdException w:name="Colorful Shading Accent 4" w:semiHidden="0" w:uiPriority="71" w:unhideWhenUsed="0"/>
-    <w:lsdException w:name="Colorful List Accent 4" w:semiHidden="0" w:uiPriority="72" w:unhideWhenUsed="0"/>
-    <w:lsdException w:name="Colorful Grid Accent 4" w:semiHidden="0" w:uiPriority="73" w:unhideWhenUsed="0"/>
-    <w:lsdException w:name="Light Shading Accent 5" w:semiHidden="0" w:uiPriority="60" w:unhideWhenUsed="0"/>
-    <w:lsdException w:name="Light List Accent 5" w:semiHidden="0" w:uiPriority="61" w:unhideWhenUsed="0"/>
-    <w:lsdException w:name="Light Grid Accent 5" w:semiHidden="0" w:uiPriority="62" w:unhideWhenUsed="0"/>
-    <w:lsdException w:name="Medium Shading 1 Accent 5" w:semiHidden="0" w:uiPriority="63" w:unhideWhenUsed="0"/>
-    <w:lsdException w:name="Medium Shading 2 Accent 5" w:semiHidden="0" w:uiPriority="64" w:unhideWhenUsed="0"/>
-    <w:lsdException w:name="Medium List 1 Accent 5" w:semiHidden="0" w:uiPriority="65" w:unhideWhenUsed="0"/>
-    <w:lsdException w:name="Medium List 2 Accent 5" w:semiHidden="0" w:uiPriority="66" w:unhideWhenUsed="0"/>
-    <w:lsdException w:name="Medium Grid 1 Accent 5" w:semiHidden="0" w:uiPriority="67" w:unhideWhenUsed="0"/>
-    <w:lsdException w:name="Medium Grid 2 Accent 5" w:semiHidden="0" w:uiPriority="68" w:unhideWhenUsed="0"/>
-    <w:lsdException w:name="Medium Grid 3 Accent 5" w:semiHidden="0" w:uiPriority="69" w:unhideWhenUsed="0"/>
-    <w:lsdException w:name="Dark List Accent 5" w:semiHidden="0" w:uiPriority="70" w:unhideWhenUsed="0"/>
-    <w:lsdException w:name="Colorful Shading Accent 5" w:semiHidden="0" w:uiPriority="71" w:unhideWhenUsed="0"/>
-    <w:lsdException w:name="Colorful List Accent 5" w:semiHidden="0" w:uiPriority="72" w:unhideWhenUsed="0"/>
-    <w:lsdException w:name="Colorful Grid Accent 5" w:semiHidden="0" w:uiPriority="73" w:unhideWhenUsed="0"/>
-    <w:lsdException w:name="Light Shading Accent 6" w:semiHidden="0" w:uiPriority="60" w:unhideWhenUsed="0"/>
-    <w:lsdException w:name="Light List Accent 6" w:semiHidden="0" w:uiPriority="61" w:unhideWhenUsed="0"/>
-    <w:lsdException w:name="Light Grid Accent 6" w:semiHidden="0" w:uiPriority="62" w:unhideWhenUsed="0"/>
-    <w:lsdException w:name="Medium Shading 1 Accent 6" w:semiHidden="0" w:uiPriority="63" w:unhideWhenUsed="0"/>
-    <w:lsdException w:name="Medium Shading 2 Accent 6" w:semiHidden="0" w:uiPriority="64" w:unhideWhenUsed="0"/>
-    <w:lsdException w:name="Medium List 1 Accent 6" w:semiHidden="0" w:uiPriority="65" w:unhideWhenUsed="0"/>
-    <w:lsdException w:name="Medium List 2 Accent 6" w:semiHidden="0" w:uiPriority="66" w:unhideWhenUsed="0"/>
-    <w:lsdException w:name="Medium Grid 1 Accent 6" w:semiHidden="0" w:uiPriority="67" w:unhideWhenUsed="0"/>
-    <w:lsdException w:name="Medium Grid 2 Accent 6" w:semiHidden="0" w:uiPriority="68" w:unhideWhenUsed="0"/>
-    <w:lsdException w:name="Medium Grid 3 Accent 6" w:semiHidden="0" w:uiPriority="69" w:unhideWhenUsed="0"/>
-    <w:lsdException w:name="Dark List Accent 6" w:semiHidden="0" w:uiPriority="70" w:unhideWhenUsed="0"/>
-    <w:lsdException w:name="Colorful Shading Accent 6" w:semiHidden="0" w:uiPriority="71" w:unhideWhenUsed="0"/>
-    <w:lsdException w:name="Colorful List Accent 6" w:semiHidden="0" w:uiPriority="72" w:unhideWhenUsed="0"/>
-    <w:lsdException w:name="Colorful Grid Accent 6" w:semiHidden="0" w:uiPriority="73" w:unhideWhenUsed="0"/>
-    <w:lsdException w:name="Subtle Emphasis" w:semiHidden="0" w:uiPriority="19" w:unhideWhenUsed="0" w:qFormat="1"/>
-    <w:lsdException w:name="Intense Emphasis" w:semiHidden="0" w:uiPriority="21" w:unhideWhenUsed="0" w:qFormat="1"/>
-    <w:lsdException w:name="Subtle Reference" w:semiHidden="0" w:uiPriority="31" w:unhideWhenUsed="0" w:qFormat="1"/>
-    <w:lsdException w:name="Intense Reference" w:semiHidden="0" w:uiPriority="32" w:unhideWhenUsed="0" w:qFormat="1"/>
-    <w:lsdException w:name="Book Title" w:semiHidden="0" w:uiPriority="33" w:unhideWhenUsed="0" w:qFormat="1"/>
-    <w:lsdException w:name="Bibliography" w:uiPriority="37"/>
-    <w:lsdException w:name="TOC Heading" w:uiPriority="39" w:qFormat="1"/>
-  </w:latentStyles>
-  <w:style w:type="paragraph" w:default="1" w:styleId="Normal">
-    <w:name w:val="Normal"/>
-    <w:qFormat/>
-    <w:rsid w:val="00945260"/>
-    <w:pPr>
-      <w:spacing w:line="360" w:lineRule="auto"/>
-    </w:pPr>
-    <w:rPr>
-      <w:rFonts w:ascii="Times New Roman" w:hAnsi="Times New Roman"/>
-    </w:rPr>
-  </w:style>
-  <w:style w:type="paragraph" w:styleId="Heading1">
-    <w:name w:val="heading 1"/>
-    <w:basedOn w:val="Normal"/>
-    <w:next w:val="Normal"/>
-    <w:link w:val="Heading1Char"/>
-    <w:uiPriority w:val="9"/>
-    <w:qFormat/>
-    <w:rsid w:val="00490504"/>
-    <w:pPr>
-      <w:keepNext/>
-      <w:keepLines/>
-      <w:spacing w:before="240" w:after="0"/>
-      <w:outlineLvl w:val="0"/>
-    </w:pPr>
-    <w:rPr>
-      <w:rFonts w:ascii="Arial" w:eastAsiaTheme="majorEastAsia" w:hAnsi="Arial" w:cstheme="majorBidi"/>
-      <w:color w:val="2E74B5" w:themeColor="accent1" w:themeShade="BF"/>
-      <w:sz w:val="32"/>
-      <w:szCs w:val="32"/>
-    </w:rPr>
-  </w:style>
-  <w:style w:type="paragraph" w:styleId="Heading2">
-    <w:name w:val="heading 2"/>
-    <w:basedOn w:val="Normal"/>
-    <w:next w:val="Normal"/>
-    <w:link w:val="Heading2Char"/>
-    <w:uiPriority w:val="9"/>
-    <w:unhideWhenUsed/>
-    <w:qFormat/>
-    <w:rsid w:val="00490504"/>
-    <w:pPr>
-      <w:keepNext/>
-      <w:keepLines/>
-      <w:spacing w:before="40" w:after="0"/>
-      <w:outlineLvl w:val="1"/>
-    </w:pPr>
-    <w:rPr>
-      <w:rFonts w:ascii="Arial" w:eastAsiaTheme="majorEastAsia" w:hAnsi="Arial" w:cstheme="majorBidi"/>
-      <w:color w:val="2E74B5" w:themeColor="accent1" w:themeShade="BF"/>
-      <w:sz w:val="26"/>
-      <w:szCs w:val="26"/>
-    </w:rPr>
-  </w:style>
-  <w:style w:type="paragraph" w:styleId="Heading3">
-    <w:name w:val="heading 3"/>
-    <w:basedOn w:val="Normal"/>
-    <w:next w:val="Normal"/>
-    <w:link w:val="Heading3Char"/>
-    <w:uiPriority w:val="9"/>
-    <w:unhideWhenUsed/>
-    <w:qFormat/>
-    <w:rsid w:val="00490504"/>
-    <w:pPr>
-      <w:keepNext/>
-      <w:keepLines/>
-      <w:spacing w:before="40" w:after="0"/>
-      <w:outlineLvl w:val="2"/>
-    </w:pPr>
-    <w:rPr>
-      <w:rFonts w:ascii="Arial" w:eastAsiaTheme="majorEastAsia" w:hAnsi="Arial" w:cstheme="majorBidi"/>
-      <w:color w:val="1F4D78" w:themeColor="accent1" w:themeShade="7F"/>
-      <w:szCs w:val="24"/>
-    </w:rPr>
-  </w:style>
-  <w:style w:type="character" w:default="1" w:styleId="DefaultParagraphFont">
-    <w:name w:val="Default Paragraph Font"/>
-    <w:uiPriority w:val="1"/>
-    <w:semiHidden/>
-    <w:unhideWhenUsed/>
-  </w:style>
-  <w:style w:type="table" w:default="1" w:styleId="TableNormal">
-    <w:name w:val="Normal Table"/>
-    <w:uiPriority w:val="99"/>
-    <w:semiHidden/>
-    <w:unhideWhenUsed/>
-    <w:tblPr>
-      <w:tblInd w:w="0" w:type="dxa"/>
-      <w:tblCellMar>
-        <w:top w:w="0" w:type="dxa"/>
-        <w:left w:w="108" w:type="dxa"/>
-        <w:bottom w:w="0" w:type="dxa"/>
-        <w:right w:w="108" w:type="dxa"/>
-      </w:tblCellMar>
-    </w:tblPr>
-  </w:style>
-  <w:style w:type="numbering" w:default="1" w:styleId="NoList">
-    <w:name w:val="No List"/>
-    <w:uiPriority w:val="99"/>
-    <w:semiHidden/>
-    <w:unhideWhenUsed/>
-  </w:style>
-  <w:style w:type="paragraph" w:styleId="NoSpacing">
-    <w:name w:val="No Spacing"/>
-    <w:link w:val="NoSpacingChar"/>
-    <w:uiPriority w:val="1"/>
-    <w:qFormat/>
-    <w:rsid w:val="00945260"/>
-    <w:pPr>
-      <w:spacing w:after="0" w:line="240" w:lineRule="auto"/>
-    </w:pPr>
-    <w:rPr>
-      <w:rFonts w:eastAsiaTheme="minorEastAsia"/>
-    </w:rPr>
-  </w:style>
-  <w:style w:type="character" w:customStyle="1" w:styleId="NoSpacingChar">
-    <w:name w:val="No Spacing Char"/>
-    <w:basedOn w:val="DefaultParagraphFont"/>
-    <w:link w:val="NoSpacing"/>
-    <w:uiPriority w:val="1"/>
-    <w:rsid w:val="00945260"/>
-    <w:rPr>
-      <w:rFonts w:eastAsiaTheme="minorEastAsia"/>
-    </w:rPr>
-  </w:style>
-  <w:style w:type="character" w:customStyle="1" w:styleId="Heading1Char">
-    <w:name w:val="Heading 1 Char"/>
-    <w:basedOn w:val="DefaultParagraphFont"/>
-    <w:link w:val="Heading1"/>
-    <w:uiPriority w:val="9"/>
-    <w:rsid w:val="00490504"/>
-    <w:rPr>
-      <w:rFonts w:ascii="Arial" w:eastAsiaTheme="majorEastAsia" w:hAnsi="Arial" w:cstheme="majorBidi"/>
-      <w:color w:val="2E74B5" w:themeColor="accent1" w:themeShade="BF"/>
-      <w:sz w:val="32"/>
-      <w:szCs w:val="32"/>
-    </w:rPr>
-  </w:style>
-  <w:style w:type="character" w:customStyle="1" w:styleId="Heading2Char">
-    <w:name w:val="Heading 2 Char"/>
-    <w:basedOn w:val="DefaultParagraphFont"/>
-    <w:link w:val="Heading2"/>
-    <w:uiPriority w:val="9"/>
-    <w:rsid w:val="00490504"/>
-    <w:rPr>
-      <w:rFonts w:ascii="Arial" w:eastAsiaTheme="majorEastAsia" w:hAnsi="Arial" w:cstheme="majorBidi"/>
-      <w:color w:val="2E74B5" w:themeColor="accent1" w:themeShade="BF"/>
-      <w:sz w:val="26"/>
-      <w:szCs w:val="26"/>
-    </w:rPr>
-  </w:style>
-  <w:style w:type="character" w:customStyle="1" w:styleId="Heading3Char">
-    <w:name w:val="Heading 3 Char"/>
-    <w:basedOn w:val="DefaultParagraphFont"/>
-    <w:link w:val="Heading3"/>
-    <w:uiPriority w:val="9"/>
-    <w:rsid w:val="00490504"/>
-    <w:rPr>
-      <w:rFonts w:ascii="Arial" w:eastAsiaTheme="majorEastAsia" w:hAnsi="Arial" w:cstheme="majorBidi"/>
-      <w:color w:val="1F4D78" w:themeColor="accent1" w:themeShade="7F"/>
-      <w:szCs w:val="24"/>
-    </w:rPr>
-  </w:style>
-  <w:style w:type="paragraph" w:styleId="ListParagraph">
-    <w:name w:val="List Paragraph"/>
-    <w:basedOn w:val="Normal"/>
-    <w:uiPriority w:val="34"/>
-    <w:qFormat/>
-    <w:rsid w:val="00490504"/>
-    <w:pPr>
-      <w:ind w:left="720"/>
-      <w:contextualSpacing/>
-    </w:pPr>
-  </w:style>
-  <w:style w:type="paragraph" w:styleId="TOCHeading">
-    <w:name w:val="TOC Heading"/>
-    <w:basedOn w:val="Heading1"/>
-    <w:next w:val="Normal"/>
-    <w:uiPriority w:val="39"/>
-    <w:unhideWhenUsed/>
-    <w:qFormat/>
-    <w:rsid w:val="00490504"/>
-    <w:pPr>
-      <w:spacing w:line="259" w:lineRule="auto"/>
-      <w:outlineLvl w:val="9"/>
-    </w:pPr>
-    <w:rPr>
-      <w:rFonts w:asciiTheme="majorHAnsi" w:hAnsiTheme="majorHAnsi"/>
-    </w:rPr>
-  </w:style>
-  <w:style w:type="paragraph" w:styleId="TOC1">
-    <w:name w:val="toc 1"/>
-    <w:basedOn w:val="Normal"/>
-    <w:next w:val="Normal"/>
-    <w:autoRedefine/>
-    <w:uiPriority w:val="39"/>
-    <w:unhideWhenUsed/>
-    <w:rsid w:val="00490504"/>
-    <w:pPr>
-      <w:spacing w:after="100"/>
-    </w:pPr>
-  </w:style>
-  <w:style w:type="paragraph" w:styleId="TOC2">
-    <w:name w:val="toc 2"/>
-    <w:basedOn w:val="Normal"/>
-    <w:next w:val="Normal"/>
-    <w:autoRedefine/>
-    <w:uiPriority w:val="39"/>
-    <w:unhideWhenUsed/>
-    <w:rsid w:val="00490504"/>
-    <w:pPr>
-      <w:spacing w:after="100"/>
-      <w:ind w:left="220"/>
-    </w:pPr>
-  </w:style>
-  <w:style w:type="character" w:styleId="Hyperlink">
-    <w:name w:val="Hyperlink"/>
-    <w:basedOn w:val="DefaultParagraphFont"/>
-    <w:uiPriority w:val="99"/>
-    <w:unhideWhenUsed/>
-    <w:rsid w:val="00490504"/>
-    <w:rPr>
-      <w:color w:val="0563C1" w:themeColor="hyperlink"/>
-      <w:u w:val="single"/>
-    </w:rPr>
-  </w:style>
-  <w:style w:type="table" w:styleId="TableGrid">
-    <w:name w:val="Table Grid"/>
-    <w:basedOn w:val="TableNormal"/>
-    <w:uiPriority w:val="39"/>
-    <w:rsid w:val="005B4E8E"/>
-    <w:pPr>
-      <w:spacing w:after="0" w:line="240" w:lineRule="auto"/>
-    </w:pPr>
-    <w:tblPr>
-      <w:tblInd w:w="0" w:type="dxa"/>
-      <w:tblBorders>
-        <w:top w:val="single" w:sz="4" w:space="0" w:color="auto"/>
-        <w:left w:val="single" w:sz="4" w:space="0" w:color="auto"/>
-        <w:bottom w:val="single" w:sz="4" w:space="0" w:color="auto"/>
-        <w:right w:val="single" w:sz="4" w:space="0" w:color="auto"/>
-        <w:insideH w:val="single" w:sz="4" w:space="0" w:color="auto"/>
-        <w:insideV w:val="single" w:sz="4" w:space="0" w:color="auto"/>
-      </w:tblBorders>
-      <w:tblCellMar>
-        <w:top w:w="0" w:type="dxa"/>
-        <w:left w:w="108" w:type="dxa"/>
-        <w:bottom w:w="0" w:type="dxa"/>
-        <w:right w:w="108" w:type="dxa"/>
-      </w:tblCellMar>
-    </w:tblPr>
-  </w:style>
-  <w:style w:type="table" w:customStyle="1" w:styleId="PlainTable5">
-    <w:name w:val="Plain Table 5"/>
-    <w:basedOn w:val="TableNormal"/>
-    <w:uiPriority w:val="45"/>
-    <w:rsid w:val="00B959C6"/>
-    <w:pPr>
-      <w:spacing w:after="0" w:line="240" w:lineRule="auto"/>
-    </w:pPr>
-    <w:tblPr>
-      <w:tblStyleRowBandSize w:val="1"/>
-      <w:tblStyleColBandSize w:val="1"/>
-      <w:tblInd w:w="0" w:type="dxa"/>
-      <w:tblCellMar>
-        <w:top w:w="0" w:type="dxa"/>
-        <w:left w:w="108" w:type="dxa"/>
-        <w:bottom w:w="0" w:type="dxa"/>
-        <w:right w:w="108" w:type="dxa"/>
-      </w:tblCellMar>
     </w:tblPr>
     <w:tblStylePr w:type="firstRow">
       <w:rPr>
@@ -17640,7 +17775,7 @@
 </file>
 
 <file path=word/glossary/document.xml><?xml version="1.0" encoding="utf-8"?>
-<w:glossaryDocument xmlns:wpc="http://schemas.microsoft.com/office/word/2010/wordprocessingCanvas" xmlns:mc="http://schemas.openxmlformats.org/markup-compatibility/2006" xmlns:o="urn:schemas-microsoft-com:office:office" xmlns:r="http://schemas.openxmlformats.org/officeDocument/2006/relationships" xmlns:m="http://schemas.openxmlformats.org/officeDocument/2006/math" xmlns:v="urn:schemas-microsoft-com:vml" xmlns:wp14="http://schemas.microsoft.com/office/word/2010/wordprocessingDrawing" xmlns:wp="http://schemas.openxmlformats.org/drawingml/2006/wordprocessingDrawing" xmlns:w10="urn:schemas-microsoft-com:office:word" xmlns:w="http://schemas.openxmlformats.org/wordprocessingml/2006/main" xmlns:w14="http://schemas.microsoft.com/office/word/2010/wordml" xmlns:wpg="http://schemas.microsoft.com/office/word/2010/wordprocessingGroup" xmlns:wpi="http://schemas.microsoft.com/office/word/2010/wordprocessingInk" xmlns:wne="http://schemas.microsoft.com/office/word/2006/wordml" xmlns:wps="http://schemas.microsoft.com/office/word/2010/wordprocessingShape" mc:Ignorable="w14 wp14">
+<w:glossaryDocument xmlns:wpc="http://schemas.microsoft.com/office/word/2010/wordprocessingCanvas" xmlns:mc="http://schemas.openxmlformats.org/markup-compatibility/2006" xmlns:o="urn:schemas-microsoft-com:office:office" xmlns:r="http://schemas.openxmlformats.org/officeDocument/2006/relationships" xmlns:m="http://schemas.openxmlformats.org/officeDocument/2006/math" xmlns:v="urn:schemas-microsoft-com:vml" xmlns:wp14="http://schemas.microsoft.com/office/word/2010/wordprocessingDrawing" xmlns:wp="http://schemas.openxmlformats.org/drawingml/2006/wordprocessingDrawing" xmlns:w10="urn:schemas-microsoft-com:office:word" xmlns:w="http://schemas.openxmlformats.org/wordprocessingml/2006/main" xmlns:w14="http://schemas.microsoft.com/office/word/2010/wordml" xmlns:w15="http://schemas.microsoft.com/office/word/2012/wordml" xmlns:wpg="http://schemas.microsoft.com/office/word/2010/wordprocessingGroup" xmlns:wpi="http://schemas.microsoft.com/office/word/2010/wordprocessingInk" xmlns:wne="http://schemas.microsoft.com/office/word/2006/wordml" xmlns:wps="http://schemas.microsoft.com/office/word/2010/wordprocessingShape" mc:Ignorable="w14 w15 wp14">
   <w:docParts>
     <w:docPart>
       <w:docPartPr>
@@ -17709,7 +17844,7 @@
 </file>
 
 <file path=word/glossary/fontTable.xml><?xml version="1.0" encoding="utf-8"?>
-<w:fonts xmlns:mc="http://schemas.openxmlformats.org/markup-compatibility/2006" xmlns:r="http://schemas.openxmlformats.org/officeDocument/2006/relationships" xmlns:w="http://schemas.openxmlformats.org/wordprocessingml/2006/main" xmlns:w14="http://schemas.microsoft.com/office/word/2010/wordml" mc:Ignorable="w14">
+<w:fonts xmlns:mc="http://schemas.openxmlformats.org/markup-compatibility/2006" xmlns:r="http://schemas.openxmlformats.org/officeDocument/2006/relationships" xmlns:w="http://schemas.openxmlformats.org/wordprocessingml/2006/main" xmlns:w14="http://schemas.microsoft.com/office/word/2010/wordml" xmlns:w15="http://schemas.microsoft.com/office/word/2012/wordml" mc:Ignorable="w14 w15">
   <w:font w:name="Arial">
     <w:panose1 w:val="020B0604020202020204"/>
     <w:charset w:val="00"/>
@@ -17767,18 +17902,11 @@
     <w:pitch w:val="variable"/>
     <w:sig w:usb0="00000003" w:usb1="00000000" w:usb2="00000000" w:usb3="00000000" w:csb0="00000001" w:csb1="00000000"/>
   </w:font>
-  <w:font w:name="Cambria">
-    <w:panose1 w:val="02040503050406030204"/>
-    <w:charset w:val="00"/>
-    <w:family w:val="roman"/>
-    <w:pitch w:val="variable"/>
-    <w:sig w:usb0="E00002FF" w:usb1="400004FF" w:usb2="00000000" w:usb3="00000000" w:csb0="0000019F" w:csb1="00000000"/>
-  </w:font>
 </w:fonts>
 </file>
 
 <file path=word/glossary/settings.xml><?xml version="1.0" encoding="utf-8"?>
-<w:settings xmlns:mc="http://schemas.openxmlformats.org/markup-compatibility/2006" xmlns:o="urn:schemas-microsoft-com:office:office" xmlns:r="http://schemas.openxmlformats.org/officeDocument/2006/relationships" xmlns:m="http://schemas.openxmlformats.org/officeDocument/2006/math" xmlns:v="urn:schemas-microsoft-com:vml" xmlns:w10="urn:schemas-microsoft-com:office:word" xmlns:w="http://schemas.openxmlformats.org/wordprocessingml/2006/main" xmlns:w14="http://schemas.microsoft.com/office/word/2010/wordml" xmlns:sl="http://schemas.openxmlformats.org/schemaLibrary/2006/main" mc:Ignorable="w14">
+<w:settings xmlns:mc="http://schemas.openxmlformats.org/markup-compatibility/2006" xmlns:o="urn:schemas-microsoft-com:office:office" xmlns:r="http://schemas.openxmlformats.org/officeDocument/2006/relationships" xmlns:m="http://schemas.openxmlformats.org/officeDocument/2006/math" xmlns:v="urn:schemas-microsoft-com:vml" xmlns:w10="urn:schemas-microsoft-com:office:word" xmlns:w="http://schemas.openxmlformats.org/wordprocessingml/2006/main" xmlns:w14="http://schemas.microsoft.com/office/word/2010/wordml" xmlns:w15="http://schemas.microsoft.com/office/word/2012/wordml" xmlns:sl="http://schemas.openxmlformats.org/schemaLibrary/2006/main" mc:Ignorable="w14 w15">
   <w:view w:val="normal"/>
   <w:defaultTabStop w:val="720"/>
   <w:characterSpacingControl w:val="doNotCompress"/>
@@ -17792,6 +17920,7 @@
   <w:rsids>
     <w:rsidRoot w:val="00AD1BC3"/>
     <w:rsid w:val="001D4415"/>
+    <w:rsid w:val="003D6114"/>
     <w:rsid w:val="00625D8C"/>
     <w:rsid w:val="00906DA1"/>
     <w:rsid w:val="00935617"/>
@@ -17825,7 +17954,7 @@
 </file>
 
 <file path=word/glossary/styles.xml><?xml version="1.0" encoding="utf-8"?>
-<w:styles xmlns:mc="http://schemas.openxmlformats.org/markup-compatibility/2006" xmlns:r="http://schemas.openxmlformats.org/officeDocument/2006/relationships" xmlns:w="http://schemas.openxmlformats.org/wordprocessingml/2006/main" xmlns:w14="http://schemas.microsoft.com/office/word/2010/wordml" mc:Ignorable="w14">
+<w:styles xmlns:mc="http://schemas.openxmlformats.org/markup-compatibility/2006" xmlns:r="http://schemas.openxmlformats.org/officeDocument/2006/relationships" xmlns:w="http://schemas.openxmlformats.org/wordprocessingml/2006/main" xmlns:w14="http://schemas.microsoft.com/office/word/2010/wordml" xmlns:w15="http://schemas.microsoft.com/office/word/2012/wordml" mc:Ignorable="w14 w15">
   <w:docDefaults>
     <w:rPrDefault>
       <w:rPr>
@@ -17841,346 +17970,378 @@
       </w:pPr>
     </w:pPrDefault>
   </w:docDefaults>
-  <w:latentStyles w:defLockedState="0" w:defUIPriority="99" w:defSemiHidden="1" w:defUnhideWhenUsed="1" w:defQFormat="0" w:count="267">
-    <w:lsdException w:name="Normal" w:semiHidden="0" w:uiPriority="0" w:unhideWhenUsed="0" w:qFormat="1"/>
-    <w:lsdException w:name="heading 1" w:semiHidden="0" w:uiPriority="9" w:unhideWhenUsed="0" w:qFormat="1"/>
-    <w:lsdException w:name="heading 2" w:uiPriority="9" w:qFormat="1"/>
-    <w:lsdException w:name="heading 3" w:uiPriority="9" w:qFormat="1"/>
-    <w:lsdException w:name="heading 4" w:uiPriority="9" w:qFormat="1"/>
-    <w:lsdException w:name="heading 5" w:uiPriority="9" w:qFormat="1"/>
-    <w:lsdException w:name="heading 6" w:uiPriority="9" w:qFormat="1"/>
-    <w:lsdException w:name="heading 7" w:uiPriority="9" w:qFormat="1"/>
-    <w:lsdException w:name="heading 8" w:uiPriority="9" w:qFormat="1"/>
-    <w:lsdException w:name="heading 9" w:uiPriority="9" w:qFormat="1"/>
-    <w:lsdException w:name="toc 1" w:uiPriority="39"/>
-    <w:lsdException w:name="toc 2" w:uiPriority="39"/>
-    <w:lsdException w:name="toc 3" w:uiPriority="39"/>
-    <w:lsdException w:name="toc 4" w:uiPriority="39"/>
-    <w:lsdException w:name="toc 5" w:uiPriority="39"/>
-    <w:lsdException w:name="toc 6" w:uiPriority="39"/>
-    <w:lsdException w:name="toc 7" w:uiPriority="39"/>
-    <w:lsdException w:name="toc 8" w:uiPriority="39"/>
-    <w:lsdException w:name="toc 9" w:uiPriority="39"/>
-    <w:lsdException w:name="caption" w:uiPriority="35" w:qFormat="1"/>
-    <w:lsdException w:name="Title" w:semiHidden="0" w:uiPriority="10" w:unhideWhenUsed="0" w:qFormat="1"/>
-    <w:lsdException w:name="Default Paragraph Font" w:uiPriority="1"/>
-    <w:lsdException w:name="Subtitle" w:semiHidden="0" w:uiPriority="11" w:unhideWhenUsed="0" w:qFormat="1"/>
-    <w:lsdException w:name="Strong" w:semiHidden="0" w:uiPriority="22" w:unhideWhenUsed="0" w:qFormat="1"/>
-    <w:lsdException w:name="Emphasis" w:semiHidden="0" w:uiPriority="20" w:unhideWhenUsed="0" w:qFormat="1"/>
-    <w:lsdException w:name="Table Grid" w:semiHidden="0" w:uiPriority="39" w:unhideWhenUsed="0"/>
-    <w:lsdException w:name="Placeholder Text" w:unhideWhenUsed="0"/>
-    <w:lsdException w:name="No Spacing" w:semiHidden="0" w:uiPriority="1" w:unhideWhenUsed="0" w:qFormat="1"/>
-    <w:lsdException w:name="Light Shading" w:semiHidden="0" w:uiPriority="60" w:unhideWhenUsed="0"/>
-    <w:lsdException w:name="Light List" w:semiHidden="0" w:uiPriority="61" w:unhideWhenUsed="0"/>
-    <w:lsdException w:name="Light Grid" w:semiHidden="0" w:uiPriority="62" w:unhideWhenUsed="0"/>
-    <w:lsdException w:name="Medium Shading 1" w:semiHidden="0" w:uiPriority="63" w:unhideWhenUsed="0"/>
-    <w:lsdException w:name="Medium Shading 2" w:semiHidden="0" w:uiPriority="64" w:unhideWhenUsed="0"/>
-    <w:lsdException w:name="Medium List 1" w:semiHidden="0" w:uiPriority="65" w:unhideWhenUsed="0"/>
-    <w:lsdException w:name="Medium List 2" w:semiHidden="0" w:uiPriority="66" w:unhideWhenUsed="0"/>
-    <w:lsdException w:name="Medium Grid 1" w:semiHidden="0" w:uiPriority="67" w:unhideWhenUsed="0"/>
-    <w:lsdException w:name="Medium Grid 2" w:semiHidden="0" w:uiPriority="68" w:unhideWhenUsed="0"/>
-    <w:lsdException w:name="Medium Grid 3" w:semiHidden="0" w:uiPriority="69" w:unhideWhenUsed="0"/>
-    <w:lsdException w:name="Dark List" w:semiHidden="0" w:uiPriority="70" w:unhideWhenUsed="0"/>
-    <w:lsdException w:name="Colorful Shading" w:semiHidden="0" w:uiPriority="71" w:unhideWhenUsed="0"/>
-    <w:lsdException w:name="Colorful List" w:semiHidden="0" w:uiPriority="72" w:unhideWhenUsed="0"/>
-    <w:lsdException w:name="Colorful Grid" w:semiHidden="0" w:uiPriority="73" w:unhideWhenUsed="0"/>
-    <w:lsdException w:name="Light Shading Accent 1" w:semiHidden="0" w:uiPriority="60" w:unhideWhenUsed="0"/>
-    <w:lsdException w:name="Light List Accent 1" w:semiHidden="0" w:uiPriority="61" w:unhideWhenUsed="0"/>
-    <w:lsdException w:name="Light Grid Accent 1" w:semiHidden="0" w:uiPriority="62" w:unhideWhenUsed="0"/>
-    <w:lsdException w:name="Medium Shading 1 Accent 1" w:semiHidden="0" w:uiPriority="63" w:unhideWhenUsed="0"/>
-    <w:lsdException w:name="Medium Shading 2 Accent 1" w:semiHidden="0" w:uiPriority="64" w:unhideWhenUsed="0"/>
-    <w:lsdException w:name="Medium List 1 Accent 1" w:semiHidden="0" w:uiPriority="65" w:unhideWhenUsed="0"/>
-    <w:lsdException w:name="Revision" w:unhideWhenUsed="0"/>
-    <w:lsdException w:name="List Paragraph" w:semiHidden="0" w:uiPriority="34" w:unhideWhenUsed="0" w:qFormat="1"/>
-    <w:lsdException w:name="Quote" w:semiHidden="0" w:uiPriority="29" w:unhideWhenUsed="0" w:qFormat="1"/>
-    <w:lsdException w:name="Intense Quote" w:semiHidden="0" w:uiPriority="30" w:unhideWhenUsed="0" w:qFormat="1"/>
-    <w:lsdException w:name="Medium List 2 Accent 1" w:semiHidden="0" w:uiPriority="66" w:unhideWhenUsed="0"/>
-    <w:lsdException w:name="Medium Grid 1 Accent 1" w:semiHidden="0" w:uiPriority="67" w:unhideWhenUsed="0"/>
-    <w:lsdException w:name="Medium Grid 2 Accent 1" w:semiHidden="0" w:uiPriority="68" w:unhideWhenUsed="0"/>
-    <w:lsdException w:name="Medium Grid 3 Accent 1" w:semiHidden="0" w:uiPriority="69" w:unhideWhenUsed="0"/>
-    <w:lsdException w:name="Dark List Accent 1" w:semiHidden="0" w:uiPriority="70" w:unhideWhenUsed="0"/>
-    <w:lsdException w:name="Colorful Shading Accent 1" w:semiHidden="0" w:uiPriority="71" w:unhideWhenUsed="0"/>
-    <w:lsdException w:name="Colorful List Accent 1" w:semiHidden="0" w:uiPriority="72" w:unhideWhenUsed="0"/>
-    <w:lsdException w:name="Colorful Grid Accent 1" w:semiHidden="0" w:uiPriority="73" w:unhideWhenUsed="0"/>
-    <w:lsdException w:name="Light Shading Accent 2" w:semiHidden="0" w:uiPriority="60" w:unhideWhenUsed="0"/>
-    <w:lsdException w:name="Light List Accent 2" w:semiHidden="0" w:uiPriority="61" w:unhideWhenUsed="0"/>
-    <w:lsdException w:name="Light Grid Accent 2" w:semiHidden="0" w:uiPriority="62" w:unhideWhenUsed="0"/>
-    <w:lsdException w:name="Medium Shading 1 Accent 2" w:semiHidden="0" w:uiPriority="63" w:unhideWhenUsed="0"/>
-    <w:lsdException w:name="Medium Shading 2 Accent 2" w:semiHidden="0" w:uiPriority="64" w:unhideWhenUsed="0"/>
-    <w:lsdException w:name="Medium List 1 Accent 2" w:semiHidden="0" w:uiPriority="65" w:unhideWhenUsed="0"/>
-    <w:lsdException w:name="Medium List 2 Accent 2" w:semiHidden="0" w:uiPriority="66" w:unhideWhenUsed="0"/>
-    <w:lsdException w:name="Medium Grid 1 Accent 2" w:semiHidden="0" w:uiPriority="67" w:unhideWhenUsed="0"/>
-    <w:lsdException w:name="Medium Grid 2 Accent 2" w:semiHidden="0" w:uiPriority="68" w:unhideWhenUsed="0"/>
-    <w:lsdException w:name="Medium Grid 3 Accent 2" w:semiHidden="0" w:uiPriority="69" w:unhideWhenUsed="0"/>
-    <w:lsdException w:name="Dark List Accent 2" w:semiHidden="0" w:uiPriority="70" w:unhideWhenUsed="0"/>
-    <w:lsdException w:name="Colorful Shading Accent 2" w:semiHidden="0" w:uiPriority="71" w:unhideWhenUsed="0"/>
-    <w:lsdException w:name="Colorful List Accent 2" w:semiHidden="0" w:uiPriority="72" w:unhideWhenUsed="0"/>
-    <w:lsdException w:name="Colorful Grid Accent 2" w:semiHidden="0" w:uiPriority="73" w:unhideWhenUsed="0"/>
-    <w:lsdException w:name="Light Shading Accent 3" w:semiHidden="0" w:uiPriority="60" w:unhideWhenUsed="0"/>
-    <w:lsdException w:name="Light List Accent 3" w:semiHidden="0" w:uiPriority="61" w:unhideWhenUsed="0"/>
-    <w:lsdException w:name="Light Grid Accent 3" w:semiHidden="0" w:uiPriority="62" w:unhideWhenUsed="0"/>
-    <w:lsdException w:name="Medium Shading 1 Accent 3" w:semiHidden="0" w:uiPriority="63" w:unhideWhenUsed="0"/>
-    <w:lsdException w:name="Medium Shading 2 Accent 3" w:semiHidden="0" w:uiPriority="64" w:unhideWhenUsed="0"/>
-    <w:lsdException w:name="Medium List 1 Accent 3" w:semiHidden="0" w:uiPriority="65" w:unhideWhenUsed="0"/>
-    <w:lsdException w:name="Medium List 2 Accent 3" w:semiHidden="0" w:uiPriority="66" w:unhideWhenUsed="0"/>
-    <w:lsdException w:name="Medium Grid 1 Accent 3" w:semiHidden="0" w:uiPriority="67" w:unhideWhenUsed="0"/>
-    <w:lsdException w:name="Medium Grid 2 Accent 3" w:semiHidden="0" w:uiPriority="68" w:unhideWhenUsed="0"/>
-    <w:lsdException w:name="Medium Grid 3 Accent 3" w:semiHidden="0" w:uiPriority="69" w:unhideWhenUsed="0"/>
-    <w:lsdException w:name="Dark List Accent 3" w:semiHidden="0" w:uiPriority="70" w:unhideWhenUsed="0"/>
-    <w:lsdException w:name="Colorful Shading Accent 3" w:semiHidden="0" w:uiPriority="71" w:unhideWhenUsed="0"/>
-    <w:lsdException w:name="Colorful List Accent 3" w:semiHidden="0" w:uiPriority="72" w:unhideWhenUsed="0"/>
-    <w:lsdException w:name="Colorful Grid Accent 3" w:semiHidden="0" w:uiPriority="73" w:unhideWhenUsed="0"/>
-    <w:lsdException w:name="Light Shading Accent 4" w:semiHidden="0" w:uiPriority="60" w:unhideWhenUsed="0"/>
-    <w:lsdException w:name="Light List Accent 4" w:semiHidden="0" w:uiPriority="61" w:unhideWhenUsed="0"/>
-    <w:lsdException w:name="Light Grid Accent 4" w:semiHidden="0" w:uiPriority="62" w:unhideWhenUsed="0"/>
-    <w:lsdException w:name="Medium Shading 1 Accent 4" w:semiHidden="0" w:uiPriority="63" w:unhideWhenUsed="0"/>
-    <w:lsdException w:name="Medium Shading 2 Accent 4" w:semiHidden="0" w:uiPriority="64" w:unhideWhenUsed="0"/>
-    <w:lsdException w:name="Medium List 1 Accent 4" w:semiHidden="0" w:uiPriority="65" w:unhideWhenUsed="0"/>
-    <w:lsdException w:name="Medium List 2 Accent 4" w:semiHidden="0" w:uiPriority="66" w:unhideWhenUsed="0"/>
-    <w:lsdException w:name="Medium Grid 1 Accent 4" w:semiHidden="0" w:uiPriority="67" w:unhideWhenUsed="0"/>
-    <w:lsdException w:name="Medium Grid 2 Accent 4" w:semiHidden="0" w:uiPriority="68" w:unhideWhenUsed="0"/>
-    <w:lsdException w:name="Medium Grid 3 Accent 4" w:semiHidden="0" w:uiPriority="69" w:unhideWhenUsed="0"/>
-    <w:lsdException w:name="Dark List Accent 4" w:semiHidden="0" w:uiPriority="70" w:unhideWhenUsed="0"/>
-    <w:lsdException w:name="Colorful Shading Accent 4" w:semiHidden="0" w:uiPriority="71" w:unhideWhenUsed="0"/>
-    <w:lsdException w:name="Colorful List Accent 4" w:semiHidden="0" w:uiPriority="72" w:unhideWhenUsed="0"/>
-    <w:lsdException w:name="Colorful Grid Accent 4" w:semiHidden="0" w:uiPriority="73" w:unhideWhenUsed="0"/>
-    <w:lsdException w:name="Light Shading Accent 5" w:semiHidden="0" w:uiPriority="60" w:unhideWhenUsed="0"/>
-    <w:lsdException w:name="Light List Accent 5" w:semiHidden="0" w:uiPriority="61" w:unhideWhenUsed="0"/>
-    <w:lsdException w:name="Light Grid Accent 5" w:semiHidden="0" w:uiPriority="62" w:unhideWhenUsed="0"/>
-    <w:lsdException w:name="Medium Shading 1 Accent 5" w:semiHidden="0" w:uiPriority="63" w:unhideWhenUsed="0"/>
-    <w:lsdException w:name="Medium Shading 2 Accent 5" w:semiHidden="0" w:uiPriority="64" w:unhideWhenUsed="0"/>
-    <w:lsdException w:name="Medium List 1 Accent 5" w:semiHidden="0" w:uiPriority="65" w:unhideWhenUsed="0"/>
-    <w:lsdException w:name="Medium List 2 Accent 5" w:semiHidden="0" w:uiPriority="66" w:unhideWhenUsed="0"/>
-    <w:lsdException w:name="Medium Grid 1 Accent 5" w:semiHidden="0" w:uiPriority="67" w:unhideWhenUsed="0"/>
-    <w:lsdException w:name="Medium Grid 2 Accent 5" w:semiHidden="0" w:uiPriority="68" w:unhideWhenUsed="0"/>
-    <w:lsdException w:name="Medium Grid 3 Accent 5" w:semiHidden="0" w:uiPriority="69" w:unhideWhenUsed="0"/>
-    <w:lsdException w:name="Dark List Accent 5" w:semiHidden="0" w:uiPriority="70" w:unhideWhenUsed="0"/>
-    <w:lsdException w:name="Colorful Shading Accent 5" w:semiHidden="0" w:uiPriority="71" w:unhideWhenUsed="0"/>
-    <w:lsdException w:name="Colorful List Accent 5" w:semiHidden="0" w:uiPriority="72" w:unhideWhenUsed="0"/>
-    <w:lsdException w:name="Colorful Grid Accent 5" w:semiHidden="0" w:uiPriority="73" w:unhideWhenUsed="0"/>
-    <w:lsdException w:name="Light Shading Accent 6" w:semiHidden="0" w:uiPriority="60" w:unhideWhenUsed="0"/>
-    <w:lsdException w:name="Light List Accent 6" w:semiHidden="0" w:uiPriority="61" w:unhideWhenUsed="0"/>
-    <w:lsdException w:name="Light Grid Accent 6" w:semiHidden="0" w:uiPriority="62" w:unhideWhenUsed="0"/>
-    <w:lsdException w:name="Medium Shading 1 Accent 6" w:semiHidden="0" w:uiPriority="63" w:unhideWhenUsed="0"/>
-    <w:lsdException w:name="Medium Shading 2 Accent 6" w:semiHidden="0" w:uiPriority="64" w:unhideWhenUsed="0"/>
-    <w:lsdException w:name="Medium List 1 Accent 6" w:semiHidden="0" w:uiPriority="65" w:unhideWhenUsed="0"/>
-    <w:lsdException w:name="Medium List 2 Accent 6" w:semiHidden="0" w:uiPriority="66" w:unhideWhenUsed="0"/>
-    <w:lsdException w:name="Medium Grid 1 Accent 6" w:semiHidden="0" w:uiPriority="67" w:unhideWhenUsed="0"/>
-    <w:lsdException w:name="Medium Grid 2 Accent 6" w:semiHidden="0" w:uiPriority="68" w:unhideWhenUsed="0"/>
-    <w:lsdException w:name="Medium Grid 3 Accent 6" w:semiHidden="0" w:uiPriority="69" w:unhideWhenUsed="0"/>
-    <w:lsdException w:name="Dark List Accent 6" w:semiHidden="0" w:uiPriority="70" w:unhideWhenUsed="0"/>
-    <w:lsdException w:name="Colorful Shading Accent 6" w:semiHidden="0" w:uiPriority="71" w:unhideWhenUsed="0"/>
-    <w:lsdException w:name="Colorful List Accent 6" w:semiHidden="0" w:uiPriority="72" w:unhideWhenUsed="0"/>
-    <w:lsdException w:name="Colorful Grid Accent 6" w:semiHidden="0" w:uiPriority="73" w:unhideWhenUsed="0"/>
-    <w:lsdException w:name="Subtle Emphasis" w:semiHidden="0" w:uiPriority="19" w:unhideWhenUsed="0" w:qFormat="1"/>
-    <w:lsdException w:name="Intense Emphasis" w:semiHidden="0" w:uiPriority="21" w:unhideWhenUsed="0" w:qFormat="1"/>
-    <w:lsdException w:name="Subtle Reference" w:semiHidden="0" w:uiPriority="31" w:unhideWhenUsed="0" w:qFormat="1"/>
-    <w:lsdException w:name="Intense Reference" w:semiHidden="0" w:uiPriority="32" w:unhideWhenUsed="0" w:qFormat="1"/>
-    <w:lsdException w:name="Book Title" w:semiHidden="0" w:uiPriority="33" w:unhideWhenUsed="0" w:qFormat="1"/>
-    <w:lsdException w:name="Bibliography" w:uiPriority="37"/>
-    <w:lsdException w:name="TOC Heading" w:uiPriority="39" w:qFormat="1"/>
-  </w:latentStyles>
-  <w:style w:type="paragraph" w:default="1" w:styleId="Normal">
-    <w:name w:val="Normal"/>
-    <w:qFormat/>
-  </w:style>
-  <w:style w:type="character" w:default="1" w:styleId="DefaultParagraphFont">
-    <w:name w:val="Default Paragraph Font"/>
-    <w:uiPriority w:val="1"/>
-    <w:semiHidden/>
-    <w:unhideWhenUsed/>
-  </w:style>
-  <w:style w:type="table" w:default="1" w:styleId="TableNormal">
-    <w:name w:val="Normal Table"/>
-    <w:uiPriority w:val="99"/>
-    <w:semiHidden/>
-    <w:unhideWhenUsed/>
-    <w:tblPr>
-      <w:tblInd w:w="0" w:type="dxa"/>
-      <w:tblCellMar>
-        <w:top w:w="0" w:type="dxa"/>
-        <w:left w:w="108" w:type="dxa"/>
-        <w:bottom w:w="0" w:type="dxa"/>
-        <w:right w:w="108" w:type="dxa"/>
-      </w:tblCellMar>
-    </w:tblPr>
-  </w:style>
-  <w:style w:type="numbering" w:default="1" w:styleId="NoList">
-    <w:name w:val="No List"/>
-    <w:uiPriority w:val="99"/>
-    <w:semiHidden/>
-    <w:unhideWhenUsed/>
-  </w:style>
-  <w:style w:type="paragraph" w:customStyle="1" w:styleId="1B9122EB26264105881336DB83A9B241">
-    <w:name w:val="1B9122EB26264105881336DB83A9B241"/>
-    <w:rsid w:val="00AD1BC3"/>
-  </w:style>
-  <w:style w:type="paragraph" w:customStyle="1" w:styleId="1A7A9DE33BCC41DBA56E6A44B70DF265">
-    <w:name w:val="1A7A9DE33BCC41DBA56E6A44B70DF265"/>
-    <w:rsid w:val="00AD1BC3"/>
-  </w:style>
-  <w:style w:type="paragraph" w:customStyle="1" w:styleId="E00015912A904F9F93AFD577816CFF0E">
-    <w:name w:val="E00015912A904F9F93AFD577816CFF0E"/>
-    <w:rsid w:val="00AD1BC3"/>
-  </w:style>
-</w:styles>
-</file>
-
-<file path=word/glossary/stylesWithEffects.xml><?xml version="1.0" encoding="utf-8"?>
-<w:styles xmlns:wpc="http://schemas.microsoft.com/office/word/2010/wordprocessingCanvas" xmlns:mc="http://schemas.openxmlformats.org/markup-compatibility/2006" xmlns:o="urn:schemas-microsoft-com:office:office" xmlns:r="http://schemas.openxmlformats.org/officeDocument/2006/relationships" xmlns:m="http://schemas.openxmlformats.org/officeDocument/2006/math" xmlns:v="urn:schemas-microsoft-com:vml" xmlns:wp14="http://schemas.microsoft.com/office/word/2010/wordprocessingDrawing" xmlns:wp="http://schemas.openxmlformats.org/drawingml/2006/wordprocessingDrawing" xmlns:w10="urn:schemas-microsoft-com:office:word" xmlns:w="http://schemas.openxmlformats.org/wordprocessingml/2006/main" xmlns:w14="http://schemas.microsoft.com/office/word/2010/wordml" xmlns:wpg="http://schemas.microsoft.com/office/word/2010/wordprocessingGroup" xmlns:wpi="http://schemas.microsoft.com/office/word/2010/wordprocessingInk" xmlns:wne="http://schemas.microsoft.com/office/word/2006/wordml" xmlns:wps="http://schemas.microsoft.com/office/word/2010/wordprocessingShape" mc:Ignorable="w14 wp14">
-  <w:docDefaults>
-    <w:rPrDefault>
-      <w:rPr>
-        <w:rFonts w:asciiTheme="minorHAnsi" w:eastAsiaTheme="minorEastAsia" w:hAnsiTheme="minorHAnsi" w:cstheme="minorBidi"/>
-        <w:sz w:val="22"/>
-        <w:szCs w:val="22"/>
-        <w:lang w:val="en-US" w:eastAsia="en-US" w:bidi="ar-SA"/>
-      </w:rPr>
-    </w:rPrDefault>
-    <w:pPrDefault>
-      <w:pPr>
-        <w:spacing w:after="160" w:line="259" w:lineRule="auto"/>
-      </w:pPr>
-    </w:pPrDefault>
-  </w:docDefaults>
-  <w:latentStyles w:defLockedState="0" w:defUIPriority="99" w:defSemiHidden="1" w:defUnhideWhenUsed="1" w:defQFormat="0" w:count="267">
-    <w:lsdException w:name="Normal" w:semiHidden="0" w:uiPriority="0" w:unhideWhenUsed="0" w:qFormat="1"/>
-    <w:lsdException w:name="heading 1" w:semiHidden="0" w:uiPriority="9" w:unhideWhenUsed="0" w:qFormat="1"/>
-    <w:lsdException w:name="heading 2" w:uiPriority="9" w:qFormat="1"/>
-    <w:lsdException w:name="heading 3" w:uiPriority="9" w:qFormat="1"/>
-    <w:lsdException w:name="heading 4" w:uiPriority="9" w:qFormat="1"/>
-    <w:lsdException w:name="heading 5" w:uiPriority="9" w:qFormat="1"/>
-    <w:lsdException w:name="heading 6" w:uiPriority="9" w:qFormat="1"/>
-    <w:lsdException w:name="heading 7" w:uiPriority="9" w:qFormat="1"/>
-    <w:lsdException w:name="heading 8" w:uiPriority="9" w:qFormat="1"/>
-    <w:lsdException w:name="heading 9" w:uiPriority="9" w:qFormat="1"/>
-    <w:lsdException w:name="toc 1" w:uiPriority="39"/>
-    <w:lsdException w:name="toc 2" w:uiPriority="39"/>
-    <w:lsdException w:name="toc 3" w:uiPriority="39"/>
-    <w:lsdException w:name="toc 4" w:uiPriority="39"/>
-    <w:lsdException w:name="toc 5" w:uiPriority="39"/>
-    <w:lsdException w:name="toc 6" w:uiPriority="39"/>
-    <w:lsdException w:name="toc 7" w:uiPriority="39"/>
-    <w:lsdException w:name="toc 8" w:uiPriority="39"/>
-    <w:lsdException w:name="toc 9" w:uiPriority="39"/>
-    <w:lsdException w:name="caption" w:uiPriority="35" w:qFormat="1"/>
-    <w:lsdException w:name="Title" w:semiHidden="0" w:uiPriority="10" w:unhideWhenUsed="0" w:qFormat="1"/>
-    <w:lsdException w:name="Default Paragraph Font" w:uiPriority="1"/>
-    <w:lsdException w:name="Subtitle" w:semiHidden="0" w:uiPriority="11" w:unhideWhenUsed="0" w:qFormat="1"/>
-    <w:lsdException w:name="Strong" w:semiHidden="0" w:uiPriority="22" w:unhideWhenUsed="0" w:qFormat="1"/>
-    <w:lsdException w:name="Emphasis" w:semiHidden="0" w:uiPriority="20" w:unhideWhenUsed="0" w:qFormat="1"/>
-    <w:lsdException w:name="Table Grid" w:semiHidden="0" w:uiPriority="39" w:unhideWhenUsed="0"/>
-    <w:lsdException w:name="Placeholder Text" w:unhideWhenUsed="0"/>
-    <w:lsdException w:name="No Spacing" w:semiHidden="0" w:uiPriority="1" w:unhideWhenUsed="0" w:qFormat="1"/>
-    <w:lsdException w:name="Light Shading" w:semiHidden="0" w:uiPriority="60" w:unhideWhenUsed="0"/>
-    <w:lsdException w:name="Light List" w:semiHidden="0" w:uiPriority="61" w:unhideWhenUsed="0"/>
-    <w:lsdException w:name="Light Grid" w:semiHidden="0" w:uiPriority="62" w:unhideWhenUsed="0"/>
-    <w:lsdException w:name="Medium Shading 1" w:semiHidden="0" w:uiPriority="63" w:unhideWhenUsed="0"/>
-    <w:lsdException w:name="Medium Shading 2" w:semiHidden="0" w:uiPriority="64" w:unhideWhenUsed="0"/>
-    <w:lsdException w:name="Medium List 1" w:semiHidden="0" w:uiPriority="65" w:unhideWhenUsed="0"/>
-    <w:lsdException w:name="Medium List 2" w:semiHidden="0" w:uiPriority="66" w:unhideWhenUsed="0"/>
-    <w:lsdException w:name="Medium Grid 1" w:semiHidden="0" w:uiPriority="67" w:unhideWhenUsed="0"/>
-    <w:lsdException w:name="Medium Grid 2" w:semiHidden="0" w:uiPriority="68" w:unhideWhenUsed="0"/>
-    <w:lsdException w:name="Medium Grid 3" w:semiHidden="0" w:uiPriority="69" w:unhideWhenUsed="0"/>
-    <w:lsdException w:name="Dark List" w:semiHidden="0" w:uiPriority="70" w:unhideWhenUsed="0"/>
-    <w:lsdException w:name="Colorful Shading" w:semiHidden="0" w:uiPriority="71" w:unhideWhenUsed="0"/>
-    <w:lsdException w:name="Colorful List" w:semiHidden="0" w:uiPriority="72" w:unhideWhenUsed="0"/>
-    <w:lsdException w:name="Colorful Grid" w:semiHidden="0" w:uiPriority="73" w:unhideWhenUsed="0"/>
-    <w:lsdException w:name="Light Shading Accent 1" w:semiHidden="0" w:uiPriority="60" w:unhideWhenUsed="0"/>
-    <w:lsdException w:name="Light List Accent 1" w:semiHidden="0" w:uiPriority="61" w:unhideWhenUsed="0"/>
-    <w:lsdException w:name="Light Grid Accent 1" w:semiHidden="0" w:uiPriority="62" w:unhideWhenUsed="0"/>
-    <w:lsdException w:name="Medium Shading 1 Accent 1" w:semiHidden="0" w:uiPriority="63" w:unhideWhenUsed="0"/>
-    <w:lsdException w:name="Medium Shading 2 Accent 1" w:semiHidden="0" w:uiPriority="64" w:unhideWhenUsed="0"/>
-    <w:lsdException w:name="Medium List 1 Accent 1" w:semiHidden="0" w:uiPriority="65" w:unhideWhenUsed="0"/>
-    <w:lsdException w:name="Revision" w:unhideWhenUsed="0"/>
-    <w:lsdException w:name="List Paragraph" w:semiHidden="0" w:uiPriority="34" w:unhideWhenUsed="0" w:qFormat="1"/>
-    <w:lsdException w:name="Quote" w:semiHidden="0" w:uiPriority="29" w:unhideWhenUsed="0" w:qFormat="1"/>
-    <w:lsdException w:name="Intense Quote" w:semiHidden="0" w:uiPriority="30" w:unhideWhenUsed="0" w:qFormat="1"/>
-    <w:lsdException w:name="Medium List 2 Accent 1" w:semiHidden="0" w:uiPriority="66" w:unhideWhenUsed="0"/>
-    <w:lsdException w:name="Medium Grid 1 Accent 1" w:semiHidden="0" w:uiPriority="67" w:unhideWhenUsed="0"/>
-    <w:lsdException w:name="Medium Grid 2 Accent 1" w:semiHidden="0" w:uiPriority="68" w:unhideWhenUsed="0"/>
-    <w:lsdException w:name="Medium Grid 3 Accent 1" w:semiHidden="0" w:uiPriority="69" w:unhideWhenUsed="0"/>
-    <w:lsdException w:name="Dark List Accent 1" w:semiHidden="0" w:uiPriority="70" w:unhideWhenUsed="0"/>
-    <w:lsdException w:name="Colorful Shading Accent 1" w:semiHidden="0" w:uiPriority="71" w:unhideWhenUsed="0"/>
-    <w:lsdException w:name="Colorful List Accent 1" w:semiHidden="0" w:uiPriority="72" w:unhideWhenUsed="0"/>
-    <w:lsdException w:name="Colorful Grid Accent 1" w:semiHidden="0" w:uiPriority="73" w:unhideWhenUsed="0"/>
-    <w:lsdException w:name="Light Shading Accent 2" w:semiHidden="0" w:uiPriority="60" w:unhideWhenUsed="0"/>
-    <w:lsdException w:name="Light List Accent 2" w:semiHidden="0" w:uiPriority="61" w:unhideWhenUsed="0"/>
-    <w:lsdException w:name="Light Grid Accent 2" w:semiHidden="0" w:uiPriority="62" w:unhideWhenUsed="0"/>
-    <w:lsdException w:name="Medium Shading 1 Accent 2" w:semiHidden="0" w:uiPriority="63" w:unhideWhenUsed="0"/>
-    <w:lsdException w:name="Medium Shading 2 Accent 2" w:semiHidden="0" w:uiPriority="64" w:unhideWhenUsed="0"/>
-    <w:lsdException w:name="Medium List 1 Accent 2" w:semiHidden="0" w:uiPriority="65" w:unhideWhenUsed="0"/>
-    <w:lsdException w:name="Medium List 2 Accent 2" w:semiHidden="0" w:uiPriority="66" w:unhideWhenUsed="0"/>
-    <w:lsdException w:name="Medium Grid 1 Accent 2" w:semiHidden="0" w:uiPriority="67" w:unhideWhenUsed="0"/>
-    <w:lsdException w:name="Medium Grid 2 Accent 2" w:semiHidden="0" w:uiPriority="68" w:unhideWhenUsed="0"/>
-    <w:lsdException w:name="Medium Grid 3 Accent 2" w:semiHidden="0" w:uiPriority="69" w:unhideWhenUsed="0"/>
-    <w:lsdException w:name="Dark List Accent 2" w:semiHidden="0" w:uiPriority="70" w:unhideWhenUsed="0"/>
-    <w:lsdException w:name="Colorful Shading Accent 2" w:semiHidden="0" w:uiPriority="71" w:unhideWhenUsed="0"/>
-    <w:lsdException w:name="Colorful List Accent 2" w:semiHidden="0" w:uiPriority="72" w:unhideWhenUsed="0"/>
-    <w:lsdException w:name="Colorful Grid Accent 2" w:semiHidden="0" w:uiPriority="73" w:unhideWhenUsed="0"/>
-    <w:lsdException w:name="Light Shading Accent 3" w:semiHidden="0" w:uiPriority="60" w:unhideWhenUsed="0"/>
-    <w:lsdException w:name="Light List Accent 3" w:semiHidden="0" w:uiPriority="61" w:unhideWhenUsed="0"/>
-    <w:lsdException w:name="Light Grid Accent 3" w:semiHidden="0" w:uiPriority="62" w:unhideWhenUsed="0"/>
-    <w:lsdException w:name="Medium Shading 1 Accent 3" w:semiHidden="0" w:uiPriority="63" w:unhideWhenUsed="0"/>
-    <w:lsdException w:name="Medium Shading 2 Accent 3" w:semiHidden="0" w:uiPriority="64" w:unhideWhenUsed="0"/>
-    <w:lsdException w:name="Medium List 1 Accent 3" w:semiHidden="0" w:uiPriority="65" w:unhideWhenUsed="0"/>
-    <w:lsdException w:name="Medium List 2 Accent 3" w:semiHidden="0" w:uiPriority="66" w:unhideWhenUsed="0"/>
-    <w:lsdException w:name="Medium Grid 1 Accent 3" w:semiHidden="0" w:uiPriority="67" w:unhideWhenUsed="0"/>
-    <w:lsdException w:name="Medium Grid 2 Accent 3" w:semiHidden="0" w:uiPriority="68" w:unhideWhenUsed="0"/>
-    <w:lsdException w:name="Medium Grid 3 Accent 3" w:semiHidden="0" w:uiPriority="69" w:unhideWhenUsed="0"/>
-    <w:lsdException w:name="Dark List Accent 3" w:semiHidden="0" w:uiPriority="70" w:unhideWhenUsed="0"/>
-    <w:lsdException w:name="Colorful Shading Accent 3" w:semiHidden="0" w:uiPriority="71" w:unhideWhenUsed="0"/>
-    <w:lsdException w:name="Colorful List Accent 3" w:semiHidden="0" w:uiPriority="72" w:unhideWhenUsed="0"/>
-    <w:lsdException w:name="Colorful Grid Accent 3" w:semiHidden="0" w:uiPriority="73" w:unhideWhenUsed="0"/>
-    <w:lsdException w:name="Light Shading Accent 4" w:semiHidden="0" w:uiPriority="60" w:unhideWhenUsed="0"/>
-    <w:lsdException w:name="Light List Accent 4" w:semiHidden="0" w:uiPriority="61" w:unhideWhenUsed="0"/>
-    <w:lsdException w:name="Light Grid Accent 4" w:semiHidden="0" w:uiPriority="62" w:unhideWhenUsed="0"/>
-    <w:lsdException w:name="Medium Shading 1 Accent 4" w:semiHidden="0" w:uiPriority="63" w:unhideWhenUsed="0"/>
-    <w:lsdException w:name="Medium Shading 2 Accent 4" w:semiHidden="0" w:uiPriority="64" w:unhideWhenUsed="0"/>
-    <w:lsdException w:name="Medium List 1 Accent 4" w:semiHidden="0" w:uiPriority="65" w:unhideWhenUsed="0"/>
-    <w:lsdException w:name="Medium List 2 Accent 4" w:semiHidden="0" w:uiPriority="66" w:unhideWhenUsed="0"/>
-    <w:lsdException w:name="Medium Grid 1 Accent 4" w:semiHidden="0" w:uiPriority="67" w:unhideWhenUsed="0"/>
-    <w:lsdException w:name="Medium Grid 2 Accent 4" w:semiHidden="0" w:uiPriority="68" w:unhideWhenUsed="0"/>
-    <w:lsdException w:name="Medium Grid 3 Accent 4" w:semiHidden="0" w:uiPriority="69" w:unhideWhenUsed="0"/>
-    <w:lsdException w:name="Dark List Accent 4" w:semiHidden="0" w:uiPriority="70" w:unhideWhenUsed="0"/>
-    <w:lsdException w:name="Colorful Shading Accent 4" w:semiHidden="0" w:uiPriority="71" w:unhideWhenUsed="0"/>
-    <w:lsdException w:name="Colorful List Accent 4" w:semiHidden="0" w:uiPriority="72" w:unhideWhenUsed="0"/>
-    <w:lsdException w:name="Colorful Grid Accent 4" w:semiHidden="0" w:uiPriority="73" w:unhideWhenUsed="0"/>
-    <w:lsdException w:name="Light Shading Accent 5" w:semiHidden="0" w:uiPriority="60" w:unhideWhenUsed="0"/>
-    <w:lsdException w:name="Light List Accent 5" w:semiHidden="0" w:uiPriority="61" w:unhideWhenUsed="0"/>
-    <w:lsdException w:name="Light Grid Accent 5" w:semiHidden="0" w:uiPriority="62" w:unhideWhenUsed="0"/>
-    <w:lsdException w:name="Medium Shading 1 Accent 5" w:semiHidden="0" w:uiPriority="63" w:unhideWhenUsed="0"/>
-    <w:lsdException w:name="Medium Shading 2 Accent 5" w:semiHidden="0" w:uiPriority="64" w:unhideWhenUsed="0"/>
-    <w:lsdException w:name="Medium List 1 Accent 5" w:semiHidden="0" w:uiPriority="65" w:unhideWhenUsed="0"/>
-    <w:lsdException w:name="Medium List 2 Accent 5" w:semiHidden="0" w:uiPriority="66" w:unhideWhenUsed="0"/>
-    <w:lsdException w:name="Medium Grid 1 Accent 5" w:semiHidden="0" w:uiPriority="67" w:unhideWhenUsed="0"/>
-    <w:lsdException w:name="Medium Grid 2 Accent 5" w:semiHidden="0" w:uiPriority="68" w:unhideWhenUsed="0"/>
-    <w:lsdException w:name="Medium Grid 3 Accent 5" w:semiHidden="0" w:uiPriority="69" w:unhideWhenUsed="0"/>
-    <w:lsdException w:name="Dark List Accent 5" w:semiHidden="0" w:uiPriority="70" w:unhideWhenUsed="0"/>
-    <w:lsdException w:name="Colorful Shading Accent 5" w:semiHidden="0" w:uiPriority="71" w:unhideWhenUsed="0"/>
-    <w:lsdException w:name="Colorful List Accent 5" w:semiHidden="0" w:uiPriority="72" w:unhideWhenUsed="0"/>
-    <w:lsdException w:name="Colorful Grid Accent 5" w:semiHidden="0" w:uiPriority="73" w:unhideWhenUsed="0"/>
-    <w:lsdException w:name="Light Shading Accent 6" w:semiHidden="0" w:uiPriority="60" w:unhideWhenUsed="0"/>
-    <w:lsdException w:name="Light List Accent 6" w:semiHidden="0" w:uiPriority="61" w:unhideWhenUsed="0"/>
-    <w:lsdException w:name="Light Grid Accent 6" w:semiHidden="0" w:uiPriority="62" w:unhideWhenUsed="0"/>
-    <w:lsdException w:name="Medium Shading 1 Accent 6" w:semiHidden="0" w:uiPriority="63" w:unhideWhenUsed="0"/>
-    <w:lsdException w:name="Medium Shading 2 Accent 6" w:semiHidden="0" w:uiPriority="64" w:unhideWhenUsed="0"/>
-    <w:lsdException w:name="Medium List 1 Accent 6" w:semiHidden="0" w:uiPriority="65" w:unhideWhenUsed="0"/>
-    <w:lsdException w:name="Medium List 2 Accent 6" w:semiHidden="0" w:uiPriority="66" w:unhideWhenUsed="0"/>
-    <w:lsdException w:name="Medium Grid 1 Accent 6" w:semiHidden="0" w:uiPriority="67" w:unhideWhenUsed="0"/>
-    <w:lsdException w:name="Medium Grid 2 Accent 6" w:semiHidden="0" w:uiPriority="68" w:unhideWhenUsed="0"/>
-    <w:lsdException w:name="Medium Grid 3 Accent 6" w:semiHidden="0" w:uiPriority="69" w:unhideWhenUsed="0"/>
-    <w:lsdException w:name="Dark List Accent 6" w:semiHidden="0" w:uiPriority="70" w:unhideWhenUsed="0"/>
-    <w:lsdException w:name="Colorful Shading Accent 6" w:semiHidden="0" w:uiPriority="71" w:unhideWhenUsed="0"/>
-    <w:lsdException w:name="Colorful List Accent 6" w:semiHidden="0" w:uiPriority="72" w:unhideWhenUsed="0"/>
-    <w:lsdException w:name="Colorful Grid Accent 6" w:semiHidden="0" w:uiPriority="73" w:unhideWhenUsed="0"/>
-    <w:lsdException w:name="Subtle Emphasis" w:semiHidden="0" w:uiPriority="19" w:unhideWhenUsed="0" w:qFormat="1"/>
-    <w:lsdException w:name="Intense Emphasis" w:semiHidden="0" w:uiPriority="21" w:unhideWhenUsed="0" w:qFormat="1"/>
-    <w:lsdException w:name="Subtle Reference" w:semiHidden="0" w:uiPriority="31" w:unhideWhenUsed="0" w:qFormat="1"/>
-    <w:lsdException w:name="Intense Reference" w:semiHidden="0" w:uiPriority="32" w:unhideWhenUsed="0" w:qFormat="1"/>
-    <w:lsdException w:name="Book Title" w:semiHidden="0" w:uiPriority="33" w:unhideWhenUsed="0" w:qFormat="1"/>
-    <w:lsdException w:name="Bibliography" w:uiPriority="37"/>
-    <w:lsdException w:name="TOC Heading" w:uiPriority="39" w:qFormat="1"/>
+  <w:latentStyles w:defLockedState="0" w:defUIPriority="99" w:defSemiHidden="0" w:defUnhideWhenUsed="0" w:defQFormat="0" w:count="371">
+    <w:lsdException w:name="Normal" w:uiPriority="0" w:qFormat="1"/>
+    <w:lsdException w:name="heading 1" w:uiPriority="9" w:qFormat="1"/>
+    <w:lsdException w:name="heading 2" w:semiHidden="1" w:uiPriority="9" w:unhideWhenUsed="1" w:qFormat="1"/>
+    <w:lsdException w:name="heading 3" w:semiHidden="1" w:uiPriority="9" w:unhideWhenUsed="1" w:qFormat="1"/>
+    <w:lsdException w:name="heading 4" w:semiHidden="1" w:uiPriority="9" w:unhideWhenUsed="1" w:qFormat="1"/>
+    <w:lsdException w:name="heading 5" w:semiHidden="1" w:uiPriority="9" w:unhideWhenUsed="1" w:qFormat="1"/>
+    <w:lsdException w:name="heading 6" w:semiHidden="1" w:uiPriority="9" w:unhideWhenUsed="1" w:qFormat="1"/>
+    <w:lsdException w:name="heading 7" w:semiHidden="1" w:uiPriority="9" w:unhideWhenUsed="1" w:qFormat="1"/>
+    <w:lsdException w:name="heading 8" w:semiHidden="1" w:uiPriority="9" w:unhideWhenUsed="1" w:qFormat="1"/>
+    <w:lsdException w:name="heading 9" w:semiHidden="1" w:uiPriority="9" w:unhideWhenUsed="1" w:qFormat="1"/>
+    <w:lsdException w:name="index 1" w:semiHidden="1" w:unhideWhenUsed="1"/>
+    <w:lsdException w:name="index 2" w:semiHidden="1" w:unhideWhenUsed="1"/>
+    <w:lsdException w:name="index 3" w:semiHidden="1" w:unhideWhenUsed="1"/>
+    <w:lsdException w:name="index 4" w:semiHidden="1" w:unhideWhenUsed="1"/>
+    <w:lsdException w:name="index 5" w:semiHidden="1" w:unhideWhenUsed="1"/>
+    <w:lsdException w:name="index 6" w:semiHidden="1" w:unhideWhenUsed="1"/>
+    <w:lsdException w:name="index 7" w:semiHidden="1" w:unhideWhenUsed="1"/>
+    <w:lsdException w:name="index 8" w:semiHidden="1" w:unhideWhenUsed="1"/>
+    <w:lsdException w:name="index 9" w:semiHidden="1" w:unhideWhenUsed="1"/>
+    <w:lsdException w:name="toc 1" w:semiHidden="1" w:uiPriority="39" w:unhideWhenUsed="1"/>
+    <w:lsdException w:name="toc 2" w:semiHidden="1" w:uiPriority="39" w:unhideWhenUsed="1"/>
+    <w:lsdException w:name="toc 3" w:semiHidden="1" w:uiPriority="39" w:unhideWhenUsed="1"/>
+    <w:lsdException w:name="toc 4" w:semiHidden="1" w:uiPriority="39" w:unhideWhenUsed="1"/>
+    <w:lsdException w:name="toc 5" w:semiHidden="1" w:uiPriority="39" w:unhideWhenUsed="1"/>
+    <w:lsdException w:name="toc 6" w:semiHidden="1" w:uiPriority="39" w:unhideWhenUsed="1"/>
+    <w:lsdException w:name="toc 7" w:semiHidden="1" w:uiPriority="39" w:unhideWhenUsed="1"/>
+    <w:lsdException w:name="toc 8" w:semiHidden="1" w:uiPriority="39" w:unhideWhenUsed="1"/>
+    <w:lsdException w:name="toc 9" w:semiHidden="1" w:uiPriority="39" w:unhideWhenUsed="1"/>
+    <w:lsdException w:name="Normal Indent" w:semiHidden="1" w:unhideWhenUsed="1"/>
+    <w:lsdException w:name="footnote text" w:semiHidden="1" w:unhideWhenUsed="1"/>
+    <w:lsdException w:name="annotation text" w:semiHidden="1" w:unhideWhenUsed="1"/>
+    <w:lsdException w:name="header" w:semiHidden="1" w:unhideWhenUsed="1"/>
+    <w:lsdException w:name="footer" w:semiHidden="1" w:unhideWhenUsed="1"/>
+    <w:lsdException w:name="index heading" w:semiHidden="1" w:unhideWhenUsed="1"/>
+    <w:lsdException w:name="caption" w:semiHidden="1" w:uiPriority="35" w:unhideWhenUsed="1" w:qFormat="1"/>
+    <w:lsdException w:name="table of figures" w:semiHidden="1" w:unhideWhenUsed="1"/>
+    <w:lsdException w:name="envelope address" w:semiHidden="1" w:unhideWhenUsed="1"/>
+    <w:lsdException w:name="envelope return" w:semiHidden="1" w:unhideWhenUsed="1"/>
+    <w:lsdException w:name="footnote reference" w:semiHidden="1" w:unhideWhenUsed="1"/>
+    <w:lsdException w:name="annotation reference" w:semiHidden="1" w:unhideWhenUsed="1"/>
+    <w:lsdException w:name="line number" w:semiHidden="1" w:unhideWhenUsed="1"/>
+    <w:lsdException w:name="page number" w:semiHidden="1" w:unhideWhenUsed="1"/>
+    <w:lsdException w:name="endnote reference" w:semiHidden="1" w:unhideWhenUsed="1"/>
+    <w:lsdException w:name="endnote text" w:semiHidden="1" w:unhideWhenUsed="1"/>
+    <w:lsdException w:name="table of authorities" w:semiHidden="1" w:unhideWhenUsed="1"/>
+    <w:lsdException w:name="macro" w:semiHidden="1" w:unhideWhenUsed="1"/>
+    <w:lsdException w:name="toa heading" w:semiHidden="1" w:unhideWhenUsed="1"/>
+    <w:lsdException w:name="List" w:semiHidden="1" w:unhideWhenUsed="1"/>
+    <w:lsdException w:name="List Bullet" w:semiHidden="1" w:unhideWhenUsed="1"/>
+    <w:lsdException w:name="List Number" w:semiHidden="1" w:unhideWhenUsed="1"/>
+    <w:lsdException w:name="List 2" w:semiHidden="1" w:unhideWhenUsed="1"/>
+    <w:lsdException w:name="List 3" w:semiHidden="1" w:unhideWhenUsed="1"/>
+    <w:lsdException w:name="List 4" w:semiHidden="1" w:unhideWhenUsed="1"/>
+    <w:lsdException w:name="List 5" w:semiHidden="1" w:unhideWhenUsed="1"/>
+    <w:lsdException w:name="List Bullet 2" w:semiHidden="1" w:unhideWhenUsed="1"/>
+    <w:lsdException w:name="List Bullet 3" w:semiHidden="1" w:unhideWhenUsed="1"/>
+    <w:lsdException w:name="List Bullet 4" w:semiHidden="1" w:unhideWhenUsed="1"/>
+    <w:lsdException w:name="List Bullet 5" w:semiHidden="1" w:unhideWhenUsed="1"/>
+    <w:lsdException w:name="List Number 2" w:semiHidden="1" w:unhideWhenUsed="1"/>
+    <w:lsdException w:name="List Number 3" w:semiHidden="1" w:unhideWhenUsed="1"/>
+    <w:lsdException w:name="List Number 4" w:semiHidden="1" w:unhideWhenUsed="1"/>
+    <w:lsdException w:name="List Number 5" w:semiHidden="1" w:unhideWhenUsed="1"/>
+    <w:lsdException w:name="Title" w:uiPriority="10" w:qFormat="1"/>
+    <w:lsdException w:name="Closing" w:semiHidden="1" w:unhideWhenUsed="1"/>
+    <w:lsdException w:name="Signature" w:semiHidden="1" w:unhideWhenUsed="1"/>
+    <w:lsdException w:name="Default Paragraph Font" w:semiHidden="1" w:uiPriority="1" w:unhideWhenUsed="1"/>
+    <w:lsdException w:name="Body Text" w:semiHidden="1" w:unhideWhenUsed="1"/>
+    <w:lsdException w:name="Body Text Indent" w:semiHidden="1" w:unhideWhenUsed="1"/>
+    <w:lsdException w:name="List Continue" w:semiHidden="1" w:unhideWhenUsed="1"/>
+    <w:lsdException w:name="List Continue 2" w:semiHidden="1" w:unhideWhenUsed="1"/>
+    <w:lsdException w:name="List Continue 3" w:semiHidden="1" w:unhideWhenUsed="1"/>
+    <w:lsdException w:name="List Continue 4" w:semiHidden="1" w:unhideWhenUsed="1"/>
+    <w:lsdException w:name="List Continue 5" w:semiHidden="1" w:unhideWhenUsed="1"/>
+    <w:lsdException w:name="Message Header" w:semiHidden="1" w:unhideWhenUsed="1"/>
+    <w:lsdException w:name="Subtitle" w:uiPriority="11" w:qFormat="1"/>
+    <w:lsdException w:name="Salutation" w:semiHidden="1" w:unhideWhenUsed="1"/>
+    <w:lsdException w:name="Date" w:semiHidden="1" w:unhideWhenUsed="1"/>
+    <w:lsdException w:name="Body Text First Indent" w:semiHidden="1" w:unhideWhenUsed="1"/>
+    <w:lsdException w:name="Body Text First Indent 2" w:semiHidden="1" w:unhideWhenUsed="1"/>
+    <w:lsdException w:name="Note Heading" w:semiHidden="1" w:unhideWhenUsed="1"/>
+    <w:lsdException w:name="Body Text 2" w:semiHidden="1" w:unhideWhenUsed="1"/>
+    <w:lsdException w:name="Body Text 3" w:semiHidden="1" w:unhideWhenUsed="1"/>
+    <w:lsdException w:name="Body Text Indent 2" w:semiHidden="1" w:unhideWhenUsed="1"/>
+    <w:lsdException w:name="Body Text Indent 3" w:semiHidden="1" w:unhideWhenUsed="1"/>
+    <w:lsdException w:name="Block Text" w:semiHidden="1" w:unhideWhenUsed="1"/>
+    <w:lsdException w:name="Hyperlink" w:semiHidden="1" w:unhideWhenUsed="1"/>
+    <w:lsdException w:name="FollowedHyperlink" w:semiHidden="1" w:unhideWhenUsed="1"/>
+    <w:lsdException w:name="Strong" w:uiPriority="22" w:qFormat="1"/>
+    <w:lsdException w:name="Emphasis" w:uiPriority="20" w:qFormat="1"/>
+    <w:lsdException w:name="Document Map" w:semiHidden="1" w:unhideWhenUsed="1"/>
+    <w:lsdException w:name="Plain Text" w:semiHidden="1" w:unhideWhenUsed="1"/>
+    <w:lsdException w:name="E-mail Signature" w:semiHidden="1" w:unhideWhenUsed="1"/>
+    <w:lsdException w:name="HTML Top of Form" w:semiHidden="1" w:unhideWhenUsed="1"/>
+    <w:lsdException w:name="HTML Bottom of Form" w:semiHidden="1" w:unhideWhenUsed="1"/>
+    <w:lsdException w:name="Normal (Web)" w:semiHidden="1" w:unhideWhenUsed="1"/>
+    <w:lsdException w:name="HTML Acronym" w:semiHidden="1" w:unhideWhenUsed="1"/>
+    <w:lsdException w:name="HTML Address" w:semiHidden="1" w:unhideWhenUsed="1"/>
+    <w:lsdException w:name="HTML Cite" w:semiHidden="1" w:unhideWhenUsed="1"/>
+    <w:lsdException w:name="HTML Code" w:semiHidden="1" w:unhideWhenUsed="1"/>
+    <w:lsdException w:name="HTML Definition" w:semiHidden="1" w:unhideWhenUsed="1"/>
+    <w:lsdException w:name="HTML Keyboard" w:semiHidden="1" w:unhideWhenUsed="1"/>
+    <w:lsdException w:name="HTML Preformatted" w:semiHidden="1" w:unhideWhenUsed="1"/>
+    <w:lsdException w:name="HTML Sample" w:semiHidden="1" w:unhideWhenUsed="1"/>
+    <w:lsdException w:name="HTML Typewriter" w:semiHidden="1" w:unhideWhenUsed="1"/>
+    <w:lsdException w:name="HTML Variable" w:semiHidden="1" w:unhideWhenUsed="1"/>
+    <w:lsdException w:name="Normal Table" w:semiHidden="1" w:unhideWhenUsed="1"/>
+    <w:lsdException w:name="annotation subject" w:semiHidden="1" w:unhideWhenUsed="1"/>
+    <w:lsdException w:name="No List" w:semiHidden="1" w:unhideWhenUsed="1"/>
+    <w:lsdException w:name="Outline List 1" w:semiHidden="1" w:unhideWhenUsed="1"/>
+    <w:lsdException w:name="Outline List 2" w:semiHidden="1" w:unhideWhenUsed="1"/>
+    <w:lsdException w:name="Outline List 3" w:semiHidden="1" w:unhideWhenUsed="1"/>
+    <w:lsdException w:name="Table Simple 1" w:semiHidden="1" w:unhideWhenUsed="1"/>
+    <w:lsdException w:name="Table Simple 2" w:semiHidden="1" w:unhideWhenUsed="1"/>
+    <w:lsdException w:name="Table Simple 3" w:semiHidden="1" w:unhideWhenUsed="1"/>
+    <w:lsdException w:name="Table Classic 1" w:semiHidden="1" w:unhideWhenUsed="1"/>
+    <w:lsdException w:name="Table Classic 2" w:semiHidden="1" w:unhideWhenUsed="1"/>
+    <w:lsdException w:name="Table Classic 3" w:semiHidden="1" w:unhideWhenUsed="1"/>
+    <w:lsdException w:name="Table Classic 4" w:semiHidden="1" w:unhideWhenUsed="1"/>
+    <w:lsdException w:name="Table Colorful 1" w:semiHidden="1" w:unhideWhenUsed="1"/>
+    <w:lsdException w:name="Table Colorful 2" w:semiHidden="1" w:unhideWhenUsed="1"/>
+    <w:lsdException w:name="Table Colorful 3" w:semiHidden="1" w:unhideWhenUsed="1"/>
+    <w:lsdException w:name="Table Columns 1" w:semiHidden="1" w:unhideWhenUsed="1"/>
+    <w:lsdException w:name="Table Columns 2" w:semiHidden="1" w:unhideWhenUsed="1"/>
+    <w:lsdException w:name="Table Columns 3" w:semiHidden="1" w:unhideWhenUsed="1"/>
+    <w:lsdException w:name="Table Columns 4" w:semiHidden="1" w:unhideWhenUsed="1"/>
+    <w:lsdException w:name="Table Columns 5" w:semiHidden="1" w:unhideWhenUsed="1"/>
+    <w:lsdException w:name="Table Grid 1" w:semiHidden="1" w:unhideWhenUsed="1"/>
+    <w:lsdException w:name="Table Grid 2" w:semiHidden="1" w:unhideWhenUsed="1"/>
+    <w:lsdException w:name="Table Grid 3" w:semiHidden="1" w:unhideWhenUsed="1"/>
+    <w:lsdException w:name="Table Grid 4" w:semiHidden="1" w:unhideWhenUsed="1"/>
+    <w:lsdException w:name="Table Grid 5" w:semiHidden="1" w:unhideWhenUsed="1"/>
+    <w:lsdException w:name="Table Grid 6" w:semiHidden="1" w:unhideWhenUsed="1"/>
+    <w:lsdException w:name="Table Grid 7" w:semiHidden="1" w:unhideWhenUsed="1"/>
+    <w:lsdException w:name="Table Grid 8" w:semiHidden="1" w:unhideWhenUsed="1"/>
+    <w:lsdException w:name="Table List 1" w:semiHidden="1" w:unhideWhenUsed="1"/>
+    <w:lsdException w:name="Table List 2" w:semiHidden="1" w:unhideWhenUsed="1"/>
+    <w:lsdException w:name="Table List 3" w:semiHidden="1" w:unhideWhenUsed="1"/>
+    <w:lsdException w:name="Table List 4" w:semiHidden="1" w:unhideWhenUsed="1"/>
+    <w:lsdException w:name="Table List 5" w:semiHidden="1" w:unhideWhenUsed="1"/>
+    <w:lsdException w:name="Table List 6" w:semiHidden="1" w:unhideWhenUsed="1"/>
+    <w:lsdException w:name="Table List 7" w:semiHidden="1" w:unhideWhenUsed="1"/>
+    <w:lsdException w:name="Table List 8" w:semiHidden="1" w:unhideWhenUsed="1"/>
+    <w:lsdException w:name="Table 3D effects 1" w:semiHidden="1" w:unhideWhenUsed="1"/>
+    <w:lsdException w:name="Table 3D effects 2" w:semiHidden="1" w:unhideWhenUsed="1"/>
+    <w:lsdException w:name="Table 3D effects 3" w:semiHidden="1" w:unhideWhenUsed="1"/>
+    <w:lsdException w:name="Table Contemporary" w:semiHidden="1" w:unhideWhenUsed="1"/>
+    <w:lsdException w:name="Table Elegant" w:semiHidden="1" w:unhideWhenUsed="1"/>
+    <w:lsdException w:name="Table Professional" w:semiHidden="1" w:unhideWhenUsed="1"/>
+    <w:lsdException w:name="Table Subtle 1" w:semiHidden="1" w:unhideWhenUsed="1"/>
+    <w:lsdException w:name="Table Subtle 2" w:semiHidden="1" w:unhideWhenUsed="1"/>
+    <w:lsdException w:name="Table Web 1" w:semiHidden="1" w:unhideWhenUsed="1"/>
+    <w:lsdException w:name="Table Web 2" w:semiHidden="1" w:unhideWhenUsed="1"/>
+    <w:lsdException w:name="Table Web 3" w:semiHidden="1" w:unhideWhenUsed="1"/>
+    <w:lsdException w:name="Balloon Text" w:semiHidden="1" w:unhideWhenUsed="1"/>
+    <w:lsdException w:name="Table Grid" w:uiPriority="39"/>
+    <w:lsdException w:name="Table Theme" w:semiHidden="1" w:unhideWhenUsed="1"/>
+    <w:lsdException w:name="Placeholder Text" w:semiHidden="1"/>
+    <w:lsdException w:name="No Spacing" w:uiPriority="1" w:qFormat="1"/>
+    <w:lsdException w:name="Light Shading" w:uiPriority="60"/>
+    <w:lsdException w:name="Light List" w:uiPriority="61"/>
+    <w:lsdException w:name="Light Grid" w:uiPriority="62"/>
+    <w:lsdException w:name="Medium Shading 1" w:uiPriority="63"/>
+    <w:lsdException w:name="Medium Shading 2" w:uiPriority="64"/>
+    <w:lsdException w:name="Medium List 1" w:uiPriority="65"/>
+    <w:lsdException w:name="Medium List 2" w:uiPriority="66"/>
+    <w:lsdException w:name="Medium Grid 1" w:uiPriority="67"/>
+    <w:lsdException w:name="Medium Grid 2" w:uiPriority="68"/>
+    <w:lsdException w:name="Medium Grid 3" w:uiPriority="69"/>
+    <w:lsdException w:name="Dark List" w:uiPriority="70"/>
+    <w:lsdException w:name="Colorful Shading" w:uiPriority="71"/>
+    <w:lsdException w:name="Colorful List" w:uiPriority="72"/>
+    <w:lsdException w:name="Colorful Grid" w:uiPriority="73"/>
+    <w:lsdException w:name="Light Shading Accent 1" w:uiPriority="60"/>
+    <w:lsdException w:name="Light List Accent 1" w:uiPriority="61"/>
+    <w:lsdException w:name="Light Grid Accent 1" w:uiPriority="62"/>
+    <w:lsdException w:name="Medium Shading 1 Accent 1" w:uiPriority="63"/>
+    <w:lsdException w:name="Medium Shading 2 Accent 1" w:uiPriority="64"/>
+    <w:lsdException w:name="Medium List 1 Accent 1" w:uiPriority="65"/>
+    <w:lsdException w:name="Revision" w:semiHidden="1"/>
+    <w:lsdException w:name="List Paragraph" w:uiPriority="34" w:qFormat="1"/>
+    <w:lsdException w:name="Quote" w:uiPriority="29" w:qFormat="1"/>
+    <w:lsdException w:name="Intense Quote" w:uiPriority="30" w:qFormat="1"/>
+    <w:lsdException w:name="Medium List 2 Accent 1" w:uiPriority="66"/>
+    <w:lsdException w:name="Medium Grid 1 Accent 1" w:uiPriority="67"/>
+    <w:lsdException w:name="Medium Grid 2 Accent 1" w:uiPriority="68"/>
+    <w:lsdException w:name="Medium Grid 3 Accent 1" w:uiPriority="69"/>
+    <w:lsdException w:name="Dark List Accent 1" w:uiPriority="70"/>
+    <w:lsdException w:name="Colorful Shading Accent 1" w:uiPriority="71"/>
+    <w:lsdException w:name="Colorful List Accent 1" w:uiPriority="72"/>
+    <w:lsdException w:name="Colorful Grid Accent 1" w:uiPriority="73"/>
+    <w:lsdException w:name="Light Shading Accent 2" w:uiPriority="60"/>
+    <w:lsdException w:name="Light List Accent 2" w:uiPriority="61"/>
+    <w:lsdException w:name="Light Grid Accent 2" w:uiPriority="62"/>
+    <w:lsdException w:name="Medium Shading 1 Accent 2" w:uiPriority="63"/>
+    <w:lsdException w:name="Medium Shading 2 Accent 2" w:uiPriority="64"/>
+    <w:lsdException w:name="Medium List 1 Accent 2" w:uiPriority="65"/>
+    <w:lsdException w:name="Medium List 2 Accent 2" w:uiPriority="66"/>
+    <w:lsdException w:name="Medium Grid 1 Accent 2" w:uiPriority="67"/>
+    <w:lsdException w:name="Medium Grid 2 Accent 2" w:uiPriority="68"/>
+    <w:lsdException w:name="Medium Grid 3 Accent 2" w:uiPriority="69"/>
+    <w:lsdException w:name="Dark List Accent 2" w:uiPriority="70"/>
+    <w:lsdException w:name="Colorful Shading Accent 2" w:uiPriority="71"/>
+    <w:lsdException w:name="Colorful List Accent 2" w:uiPriority="72"/>
+    <w:lsdException w:name="Colorful Grid Accent 2" w:uiPriority="73"/>
+    <w:lsdException w:name="Light Shading Accent 3" w:uiPriority="60"/>
+    <w:lsdException w:name="Light List Accent 3" w:uiPriority="61"/>
+    <w:lsdException w:name="Light Grid Accent 3" w:uiPriority="62"/>
+    <w:lsdException w:name="Medium Shading 1 Accent 3" w:uiPriority="63"/>
+    <w:lsdException w:name="Medium Shading 2 Accent 3" w:uiPriority="64"/>
+    <w:lsdException w:name="Medium List 1 Accent 3" w:uiPriority="65"/>
+    <w:lsdException w:name="Medium List 2 Accent 3" w:uiPriority="66"/>
+    <w:lsdException w:name="Medium Grid 1 Accent 3" w:uiPriority="67"/>
+    <w:lsdException w:name="Medium Grid 2 Accent 3" w:uiPriority="68"/>
+    <w:lsdException w:name="Medium Grid 3 Accent 3" w:uiPriority="69"/>
+    <w:lsdException w:name="Dark List Accent 3" w:uiPriority="70"/>
+    <w:lsdException w:name="Colorful Shading Accent 3" w:uiPriority="71"/>
+    <w:lsdException w:name="Colorful List Accent 3" w:uiPriority="72"/>
+    <w:lsdException w:name="Colorful Grid Accent 3" w:uiPriority="73"/>
+    <w:lsdException w:name="Light Shading Accent 4" w:uiPriority="60"/>
+    <w:lsdException w:name="Light List Accent 4" w:uiPriority="61"/>
+    <w:lsdException w:name="Light Grid Accent 4" w:uiPriority="62"/>
+    <w:lsdException w:name="Medium Shading 1 Accent 4" w:uiPriority="63"/>
+    <w:lsdException w:name="Medium Shading 2 Accent 4" w:uiPriority="64"/>
+    <w:lsdException w:name="Medium List 1 Accent 4" w:uiPriority="65"/>
+    <w:lsdException w:name="Medium List 2 Accent 4" w:uiPriority="66"/>
+    <w:lsdException w:name="Medium Grid 1 Accent 4" w:uiPriority="67"/>
+    <w:lsdException w:name="Medium Grid 2 Accent 4" w:uiPriority="68"/>
+    <w:lsdException w:name="Medium Grid 3 Accent 4" w:uiPriority="69"/>
+    <w:lsdException w:name="Dark List Accent 4" w:uiPriority="70"/>
+    <w:lsdException w:name="Colorful Shading Accent 4" w:uiPriority="71"/>
+    <w:lsdException w:name="Colorful List Accent 4" w:uiPriority="72"/>
+    <w:lsdException w:name="Colorful Grid Accent 4" w:uiPriority="73"/>
+    <w:lsdException w:name="Light Shading Accent 5" w:uiPriority="60"/>
+    <w:lsdException w:name="Light List Accent 5" w:uiPriority="61"/>
+    <w:lsdException w:name="Light Grid Accent 5" w:uiPriority="62"/>
+    <w:lsdException w:name="Medium Shading 1 Accent 5" w:uiPriority="63"/>
+    <w:lsdException w:name="Medium Shading 2 Accent 5" w:uiPriority="64"/>
+    <w:lsdException w:name="Medium List 1 Accent 5" w:uiPriority="65"/>
+    <w:lsdException w:name="Medium List 2 Accent 5" w:uiPriority="66"/>
+    <w:lsdException w:name="Medium Grid 1 Accent 5" w:uiPriority="67"/>
+    <w:lsdException w:name="Medium Grid 2 Accent 5" w:uiPriority="68"/>
+    <w:lsdException w:name="Medium Grid 3 Accent 5" w:uiPriority="69"/>
+    <w:lsdException w:name="Dark List Accent 5" w:uiPriority="70"/>
+    <w:lsdException w:name="Colorful Shading Accent 5" w:uiPriority="71"/>
+    <w:lsdException w:name="Colorful List Accent 5" w:uiPriority="72"/>
+    <w:lsdException w:name="Colorful Grid Accent 5" w:uiPriority="73"/>
+    <w:lsdException w:name="Light Shading Accent 6" w:uiPriority="60"/>
+    <w:lsdException w:name="Light List Accent 6" w:uiPriority="61"/>
+    <w:lsdException w:name="Light Grid Accent 6" w:uiPriority="62"/>
+    <w:lsdException w:name="Medium Shading 1 Accent 6" w:uiPriority="63"/>
+    <w:lsdException w:name="Medium Shading 2 Accent 6" w:uiPriority="64"/>
+    <w:lsdException w:name="Medium List 1 Accent 6" w:uiPriority="65"/>
+    <w:lsdException w:name="Medium List 2 Accent 6" w:uiPriority="66"/>
+    <w:lsdException w:name="Medium Grid 1 Accent 6" w:uiPriority="67"/>
+    <w:lsdException w:name="Medium Grid 2 Accent 6" w:uiPriority="68"/>
+    <w:lsdException w:name="Medium Grid 3 Accent 6" w:uiPriority="69"/>
+    <w:lsdException w:name="Dark List Accent 6" w:uiPriority="70"/>
+    <w:lsdException w:name="Colorful Shading Accent 6" w:uiPriority="71"/>
+    <w:lsdException w:name="Colorful List Accent 6" w:uiPriority="72"/>
+    <w:lsdException w:name="Colorful Grid Accent 6" w:uiPriority="73"/>
+    <w:lsdException w:name="Subtle Emphasis" w:uiPriority="19" w:qFormat="1"/>
+    <w:lsdException w:name="Intense Emphasis" w:uiPriority="21" w:qFormat="1"/>
+    <w:lsdException w:name="Subtle Reference" w:uiPriority="31" w:qFormat="1"/>
+    <w:lsdException w:name="Intense Reference" w:uiPriority="32" w:qFormat="1"/>
+    <w:lsdException w:name="Book Title" w:uiPriority="33" w:qFormat="1"/>
+    <w:lsdException w:name="Bibliography" w:semiHidden="1" w:uiPriority="37" w:unhideWhenUsed="1"/>
+    <w:lsdException w:name="TOC Heading" w:semiHidden="1" w:uiPriority="39" w:unhideWhenUsed="1" w:qFormat="1"/>
+    <w:lsdException w:name="Plain Table 1" w:uiPriority="41"/>
+    <w:lsdException w:name="Plain Table 2" w:uiPriority="42"/>
+    <w:lsdException w:name="Plain Table 3" w:uiPriority="43"/>
+    <w:lsdException w:name="Plain Table 4" w:uiPriority="44"/>
+    <w:lsdException w:name="Plain Table 5" w:uiPriority="45"/>
+    <w:lsdException w:name="Grid Table Light" w:uiPriority="40"/>
+    <w:lsdException w:name="Grid Table 1 Light" w:uiPriority="46"/>
+    <w:lsdException w:name="Grid Table 2" w:uiPriority="47"/>
+    <w:lsdException w:name="Grid Table 3" w:uiPriority="48"/>
+    <w:lsdException w:name="Grid Table 4" w:uiPriority="49"/>
+    <w:lsdException w:name="Grid Table 5 Dark" w:uiPriority="50"/>
+    <w:lsdException w:name="Grid Table 6 Colorful" w:uiPriority="51"/>
+    <w:lsdException w:name="Grid Table 7 Colorful" w:uiPriority="52"/>
+    <w:lsdException w:name="Grid Table 1 Light Accent 1" w:uiPriority="46"/>
+    <w:lsdException w:name="Grid Table 2 Accent 1" w:uiPriority="47"/>
+    <w:lsdException w:name="Grid Table 3 Accent 1" w:uiPriority="48"/>
+    <w:lsdException w:name="Grid Table 4 Accent 1" w:uiPriority="49"/>
+    <w:lsdException w:name="Grid Table 5 Dark Accent 1" w:uiPriority="50"/>
+    <w:lsdException w:name="Grid Table 6 Colorful Accent 1" w:uiPriority="51"/>
+    <w:lsdException w:name="Grid Table 7 Colorful Accent 1" w:uiPriority="52"/>
+    <w:lsdException w:name="Grid Table 1 Light Accent 2" w:uiPriority="46"/>
+    <w:lsdException w:name="Grid Table 2 Accent 2" w:uiPriority="47"/>
+    <w:lsdException w:name="Grid Table 3 Accent 2" w:uiPriority="48"/>
+    <w:lsdException w:name="Grid Table 4 Accent 2" w:uiPriority="49"/>
+    <w:lsdException w:name="Grid Table 5 Dark Accent 2" w:uiPriority="50"/>
+    <w:lsdException w:name="Grid Table 6 Colorful Accent 2" w:uiPriority="51"/>
+    <w:lsdException w:name="Grid Table 7 Colorful Accent 2" w:uiPriority="52"/>
+    <w:lsdException w:name="Grid Table 1 Light Accent 3" w:uiPriority="46"/>
+    <w:lsdException w:name="Grid Table 2 Accent 3" w:uiPriority="47"/>
+    <w:lsdException w:name="Grid Table 3 Accent 3" w:uiPriority="48"/>
+    <w:lsdException w:name="Grid Table 4 Accent 3" w:uiPriority="49"/>
+    <w:lsdException w:name="Grid Table 5 Dark Accent 3" w:uiPriority="50"/>
+    <w:lsdException w:name="Grid Table 6 Colorful Accent 3" w:uiPriority="51"/>
+    <w:lsdException w:name="Grid Table 7 Colorful Accent 3" w:uiPriority="52"/>
+    <w:lsdException w:name="Grid Table 1 Light Accent 4" w:uiPriority="46"/>
+    <w:lsdException w:name="Grid Table 2 Accent 4" w:uiPriority="47"/>
+    <w:lsdException w:name="Grid Table 3 Accent 4" w:uiPriority="48"/>
+    <w:lsdException w:name="Grid Table 4 Accent 4" w:uiPriority="49"/>
+    <w:lsdException w:name="Grid Table 5 Dark Accent 4" w:uiPriority="50"/>
+    <w:lsdException w:name="Grid Table 6 Colorful Accent 4" w:uiPriority="51"/>
+    <w:lsdException w:name="Grid Table 7 Colorful Accent 4" w:uiPriority="52"/>
+    <w:lsdException w:name="Grid Table 1 Light Accent 5" w:uiPriority="46"/>
+    <w:lsdException w:name="Grid Table 2 Accent 5" w:uiPriority="47"/>
+    <w:lsdException w:name="Grid Table 3 Accent 5" w:uiPriority="48"/>
+    <w:lsdException w:name="Grid Table 4 Accent 5" w:uiPriority="49"/>
+    <w:lsdException w:name="Grid Table 5 Dark Accent 5" w:uiPriority="50"/>
+    <w:lsdException w:name="Grid Table 6 Colorful Accent 5" w:uiPriority="51"/>
+    <w:lsdException w:name="Grid Table 7 Colorful Accent 5" w:uiPriority="52"/>
+    <w:lsdException w:name="Grid Table 1 Light Accent 6" w:uiPriority="46"/>
+    <w:lsdException w:name="Grid Table 2 Accent 6" w:uiPriority="47"/>
+    <w:lsdException w:name="Grid Table 3 Accent 6" w:uiPriority="48"/>
+    <w:lsdException w:name="Grid Table 4 Accent 6" w:uiPriority="49"/>
+    <w:lsdException w:name="Grid Table 5 Dark Accent 6" w:uiPriority="50"/>
+    <w:lsdException w:name="Grid Table 6 Colorful Accent 6" w:uiPriority="51"/>
+    <w:lsdException w:name="Grid Table 7 Colorful Accent 6" w:uiPriority="52"/>
+    <w:lsdException w:name="List Table 1 Light" w:uiPriority="46"/>
+    <w:lsdException w:name="List Table 2" w:uiPriority="47"/>
+    <w:lsdException w:name="List Table 3" w:uiPriority="48"/>
+    <w:lsdException w:name="List Table 4" w:uiPriority="49"/>
+    <w:lsdException w:name="List Table 5 Dark" w:uiPriority="50"/>
+    <w:lsdException w:name="List Table 6 Colorful" w:uiPriority="51"/>
+    <w:lsdException w:name="List Table 7 Colorful" w:uiPriority="52"/>
+    <w:lsdException w:name="List Table 1 Light Accent 1" w:uiPriority="46"/>
+    <w:lsdException w:name="List Table 2 Accent 1" w:uiPriority="47"/>
+    <w:lsdException w:name="List Table 3 Accent 1" w:uiPriority="48"/>
+    <w:lsdException w:name="List Table 4 Accent 1" w:uiPriority="49"/>
+    <w:lsdException w:name="List Table 5 Dark Accent 1" w:uiPriority="50"/>
+    <w:lsdException w:name="List Table 6 Colorful Accent 1" w:uiPriority="51"/>
+    <w:lsdException w:name="List Table 7 Colorful Accent 1" w:uiPriority="52"/>
+    <w:lsdException w:name="List Table 1 Light Accent 2" w:uiPriority="46"/>
+    <w:lsdException w:name="List Table 2 Accent 2" w:uiPriority="47"/>
+    <w:lsdException w:name="List Table 3 Accent 2" w:uiPriority="48"/>
+    <w:lsdException w:name="List Table 4 Accent 2" w:uiPriority="49"/>
+    <w:lsdException w:name="List Table 5 Dark Accent 2" w:uiPriority="50"/>
+    <w:lsdException w:name="List Table 6 Colorful Accent 2" w:uiPriority="51"/>
+    <w:lsdException w:name="List Table 7 Colorful Accent 2" w:uiPriority="52"/>
+    <w:lsdException w:name="List Table 1 Light Accent 3" w:uiPriority="46"/>
+    <w:lsdException w:name="List Table 2 Accent 3" w:uiPriority="47"/>
+    <w:lsdException w:name="List Table 3 Accent 3" w:uiPriority="48"/>
+    <w:lsdException w:name="List Table 4 Accent 3" w:uiPriority="49"/>
+    <w:lsdException w:name="List Table 5 Dark Accent 3" w:uiPriority="50"/>
+    <w:lsdException w:name="List Table 6 Colorful Accent 3" w:uiPriority="51"/>
+    <w:lsdException w:name="List Table 7 Colorful Accent 3" w:uiPriority="52"/>
+    <w:lsdException w:name="List Table 1 Light Accent 4" w:uiPriority="46"/>
+    <w:lsdException w:name="List Table 2 Accent 4" w:uiPriority="47"/>
+    <w:lsdException w:name="List Table 3 Accent 4" w:uiPriority="48"/>
+    <w:lsdException w:name="List Table 4 Accent 4" w:uiPriority="49"/>
+    <w:lsdException w:name="List Table 5 Dark Accent 4" w:uiPriority="50"/>
+    <w:lsdException w:name="List Table 6 Colorful Accent 4" w:uiPriority="51"/>
+    <w:lsdException w:name="List Table 7 Colorful Accent 4" w:uiPriority="52"/>
+    <w:lsdException w:name="List Table 1 Light Accent 5" w:uiPriority="46"/>
+    <w:lsdException w:name="List Table 2 Accent 5" w:uiPriority="47"/>
+    <w:lsdException w:name="List Table 3 Accent 5" w:uiPriority="48"/>
+    <w:lsdException w:name="List Table 4 Accent 5" w:uiPriority="49"/>
+    <w:lsdException w:name="List Table 5 Dark Accent 5" w:uiPriority="50"/>
+    <w:lsdException w:name="List Table 6 Colorful Accent 5" w:uiPriority="51"/>
+    <w:lsdException w:name="List Table 7 Colorful Accent 5" w:uiPriority="52"/>
+    <w:lsdException w:name="List Table 1 Light Accent 6" w:uiPriority="46"/>
+    <w:lsdException w:name="List Table 2 Accent 6" w:uiPriority="47"/>
+    <w:lsdException w:name="List Table 3 Accent 6" w:uiPriority="48"/>
+    <w:lsdException w:name="List Table 4 Accent 6" w:uiPriority="49"/>
+    <w:lsdException w:name="List Table 5 Dark Accent 6" w:uiPriority="50"/>
+    <w:lsdException w:name="List Table 6 Colorful Accent 6" w:uiPriority="51"/>
+    <w:lsdException w:name="List Table 7 Colorful Accent 6" w:uiPriority="52"/>
   </w:latentStyles>
   <w:style w:type="paragraph" w:default="1" w:styleId="Normal">
     <w:name w:val="Normal"/>
@@ -18229,7 +18390,7 @@
 </file>
 
 <file path=word/glossary/webSettings.xml><?xml version="1.0" encoding="utf-8"?>
-<w:webSettings xmlns:mc="http://schemas.openxmlformats.org/markup-compatibility/2006" xmlns:r="http://schemas.openxmlformats.org/officeDocument/2006/relationships" xmlns:w="http://schemas.openxmlformats.org/wordprocessingml/2006/main" xmlns:w14="http://schemas.microsoft.com/office/word/2010/wordml" mc:Ignorable="w14">
+<w:webSettings xmlns:mc="http://schemas.openxmlformats.org/markup-compatibility/2006" xmlns:r="http://schemas.openxmlformats.org/officeDocument/2006/relationships" xmlns:w="http://schemas.openxmlformats.org/wordprocessingml/2006/main" xmlns:w14="http://schemas.microsoft.com/office/word/2010/wordml" xmlns:w15="http://schemas.microsoft.com/office/word/2012/wordml" mc:Ignorable="w14 w15">
   <w:optimizeForBrowser/>
   <w:allowPNG/>
 </w:webSettings>
@@ -18490,7 +18651,7 @@
   <a:extraClrSchemeLst/>
   <a:extLst>
     <a:ext uri="{05A4C25C-085E-4340-85A3-A5531E510DB2}">
-      <thm15:themeFamily xmlns="" xmlns:thm15="http://schemas.microsoft.com/office/thememl/2012/main" name="Office Theme" id="{62F939B6-93AF-4DB8-9C6B-D6C7DFDC589F}" vid="{4A3C46E8-61CC-4603-A589-7422A47A8E4A}"/>
+      <thm15:themeFamily xmlns:thm15="http://schemas.microsoft.com/office/thememl/2012/main" name="Office Theme" id="{62F939B6-93AF-4DB8-9C6B-D6C7DFDC589F}" vid="{4A3C46E8-61CC-4603-A589-7422A47A8E4A}"/>
     </a:ext>
   </a:extLst>
 </a:theme>
@@ -18501,7 +18662,7 @@
 </file>
 
 <file path=customXml/itemProps1.xml><?xml version="1.0" encoding="utf-8"?>
-<ds:datastoreItem xmlns:ds="http://schemas.openxmlformats.org/officeDocument/2006/customXml" ds:itemID="{8EAC86B3-37B2-4EF3-9880-BCED091F898F}">
+<ds:datastoreItem xmlns:ds="http://schemas.openxmlformats.org/officeDocument/2006/customXml" ds:itemID="{718F7F12-B5A8-4056-9557-A5DB644FF1AD}">
   <ds:schemaRefs>
     <ds:schemaRef ds:uri="http://schemas.openxmlformats.org/officeDocument/2006/bibliography"/>
   </ds:schemaRefs>

--- a/Documents/RequirementDocument.docx
+++ b/Documents/RequirementDocument.docx
@@ -30,8 +30,6 @@
                 <w:szCs w:val="24"/>
               </w:rPr>
             </w:pPr>
-            <w:bookmarkStart w:id="0" w:name="_GoBack"/>
-            <w:bookmarkEnd w:id="0"/>
             <w:r>
               <w:rPr>
                 <w:rFonts w:eastAsia="Times New Roman" w:cs="Times New Roman"/>
@@ -132,7 +130,6 @@
             <w:dataBinding w:prefixMappings="xmlns:ns0='http://schemas.openxmlformats.org/package/2006/metadata/core-properties' xmlns:ns1='http://purl.org/dc/elements/1.1/'" w:xpath="/ns0:coreProperties[1]/ns1:title[1]" w:storeItemID="{6C3C8BC8-F283-45AE-878A-BAB7291924A1}"/>
             <w:text/>
           </w:sdtPr>
-          <w:sdtEndPr/>
           <w:sdtContent>
             <w:tc>
               <w:tcPr>
@@ -188,7 +185,6 @@
             <w:dataBinding w:prefixMappings="xmlns:ns0='http://schemas.openxmlformats.org/package/2006/metadata/core-properties' xmlns:ns1='http://purl.org/dc/elements/1.1/'" w:xpath="/ns0:coreProperties[1]/ns1:subject[1]" w:storeItemID="{6C3C8BC8-F283-45AE-878A-BAB7291924A1}"/>
             <w:text/>
           </w:sdtPr>
-          <w:sdtEndPr/>
           <w:sdtContent>
             <w:tc>
               <w:tcPr>
@@ -2591,12 +2587,12 @@
           <w:numId w:val="3"/>
         </w:numPr>
       </w:pPr>
-      <w:bookmarkStart w:id="1" w:name="_Toc410595803"/>
+      <w:bookmarkStart w:id="0" w:name="_Toc410595803"/>
       <w:r>
         <w:lastRenderedPageBreak/>
         <w:t>Introduction</w:t>
       </w:r>
-      <w:bookmarkEnd w:id="1"/>
+      <w:bookmarkEnd w:id="0"/>
     </w:p>
     <w:p>
       <w:pPr>
@@ -2614,11 +2610,11 @@
           <w:numId w:val="3"/>
         </w:numPr>
       </w:pPr>
-      <w:bookmarkStart w:id="2" w:name="_Toc410595804"/>
+      <w:bookmarkStart w:id="1" w:name="_Toc410595804"/>
       <w:r>
         <w:t>Problem Definition.</w:t>
       </w:r>
-      <w:bookmarkEnd w:id="2"/>
+      <w:bookmarkEnd w:id="1"/>
     </w:p>
     <w:p>
       <w:r>
@@ -2776,7 +2772,7 @@
       <w:pPr>
         <w:pStyle w:val="Heading2"/>
       </w:pPr>
-      <w:bookmarkStart w:id="3" w:name="_Toc410595805"/>
+      <w:bookmarkStart w:id="2" w:name="_Toc410595805"/>
       <w:r>
         <w:t xml:space="preserve">1.2 </w:t>
       </w:r>
@@ -2786,26 +2782,26 @@
       <w:r>
         <w:t>.</w:t>
       </w:r>
+      <w:bookmarkEnd w:id="2"/>
+    </w:p>
+    <w:p>
+      <w:pPr>
+        <w:spacing w:before="120" w:after="120" w:line="240" w:lineRule="auto"/>
+      </w:pPr>
+      <w:bookmarkStart w:id="3" w:name="_Toc410595806"/>
+      <w:r>
+        <w:rPr>
+          <w:rStyle w:val="Heading2Char"/>
+        </w:rPr>
+        <w:t xml:space="preserve">1.3 </w:t>
+      </w:r>
+      <w:r>
+        <w:rPr>
+          <w:rStyle w:val="Heading2Char"/>
+        </w:rPr>
+        <w:t>Terminology</w:t>
+      </w:r>
       <w:bookmarkEnd w:id="3"/>
-    </w:p>
-    <w:p>
-      <w:pPr>
-        <w:spacing w:before="120" w:after="120" w:line="240" w:lineRule="auto"/>
-      </w:pPr>
-      <w:bookmarkStart w:id="4" w:name="_Toc410595806"/>
-      <w:r>
-        <w:rPr>
-          <w:rStyle w:val="Heading2Char"/>
-        </w:rPr>
-        <w:t xml:space="preserve">1.3 </w:t>
-      </w:r>
-      <w:r>
-        <w:rPr>
-          <w:rStyle w:val="Heading2Char"/>
-        </w:rPr>
-        <w:t>Terminology</w:t>
-      </w:r>
-      <w:bookmarkEnd w:id="4"/>
       <w:r>
         <w:t xml:space="preserve"> - </w:t>
       </w:r>
@@ -2854,12 +2850,12 @@
           <w:numId w:val="1"/>
         </w:numPr>
       </w:pPr>
-      <w:bookmarkStart w:id="5" w:name="_Toc410595807"/>
+      <w:bookmarkStart w:id="4" w:name="_Toc410595807"/>
       <w:r>
         <w:lastRenderedPageBreak/>
         <w:t>Project Plan</w:t>
       </w:r>
-      <w:bookmarkEnd w:id="5"/>
+      <w:bookmarkEnd w:id="4"/>
       <w:r>
         <w:t xml:space="preserve"> </w:t>
       </w:r>
@@ -2897,7 +2893,7 @@
       <w:pPr>
         <w:pStyle w:val="Heading2"/>
       </w:pPr>
-      <w:bookmarkStart w:id="6" w:name="_Toc410595808"/>
+      <w:bookmarkStart w:id="5" w:name="_Toc410595808"/>
       <w:r>
         <w:t xml:space="preserve">3.1 </w:t>
       </w:r>
@@ -2907,7 +2903,7 @@
       <w:r>
         <w:t>ct organization</w:t>
       </w:r>
-      <w:bookmarkEnd w:id="6"/>
+      <w:bookmarkEnd w:id="5"/>
     </w:p>
     <w:tbl>
       <w:tblPr>
@@ -3275,11 +3271,11 @@
       <w:pPr>
         <w:pStyle w:val="Heading2"/>
       </w:pPr>
-      <w:bookmarkStart w:id="7" w:name="_Toc410595809"/>
+      <w:bookmarkStart w:id="6" w:name="_Toc410595809"/>
       <w:r>
         <w:t>3.2 Work breakdown</w:t>
       </w:r>
-      <w:bookmarkEnd w:id="7"/>
+      <w:bookmarkEnd w:id="6"/>
       <w:r>
         <w:t xml:space="preserve"> </w:t>
       </w:r>
@@ -3936,7 +3932,7 @@
       <w:pPr>
         <w:spacing w:before="120" w:after="120" w:line="240" w:lineRule="auto"/>
       </w:pPr>
-      <w:bookmarkStart w:id="8" w:name="_Toc410595810"/>
+      <w:bookmarkStart w:id="7" w:name="_Toc410595810"/>
       <w:r>
         <w:rPr>
           <w:rStyle w:val="Heading2Char"/>
@@ -3949,7 +3945,7 @@
         </w:rPr>
         <w:t>Cost Estimate</w:t>
       </w:r>
-      <w:bookmarkEnd w:id="8"/>
+      <w:bookmarkEnd w:id="7"/>
       <w:r>
         <w:t xml:space="preserve"> </w:t>
       </w:r>
@@ -3967,7 +3963,7 @@
           <w:numId w:val="1"/>
         </w:numPr>
       </w:pPr>
-      <w:bookmarkStart w:id="9" w:name="_Toc410595811"/>
+      <w:bookmarkStart w:id="8" w:name="_Toc410595811"/>
       <w:r>
         <w:t>Proposed S</w:t>
       </w:r>
@@ -3977,7 +3973,7 @@
       <w:r>
         <w:t xml:space="preserve"> Requirements</w:t>
       </w:r>
-      <w:bookmarkEnd w:id="9"/>
+      <w:bookmarkEnd w:id="8"/>
     </w:p>
     <w:p>
       <w:pPr>
@@ -3992,7 +3988,7 @@
       <w:pPr>
         <w:pStyle w:val="Heading2"/>
       </w:pPr>
-      <w:bookmarkStart w:id="10" w:name="_Toc410595812"/>
+      <w:bookmarkStart w:id="9" w:name="_Toc410595812"/>
       <w:r>
         <w:rPr>
           <w:rStyle w:val="Heading2Char"/>
@@ -4005,7 +4001,7 @@
         </w:rPr>
         <w:t>Functional Requirements</w:t>
       </w:r>
-      <w:bookmarkEnd w:id="10"/>
+      <w:bookmarkEnd w:id="9"/>
       <w:r>
         <w:t xml:space="preserve"> </w:t>
       </w:r>
@@ -4065,14 +4061,14 @@
       <w:pPr>
         <w:pStyle w:val="Heading2"/>
       </w:pPr>
-      <w:bookmarkStart w:id="11" w:name="_Toc410595813"/>
+      <w:bookmarkStart w:id="10" w:name="_Toc410595813"/>
       <w:r>
         <w:t xml:space="preserve">4.2 </w:t>
       </w:r>
       <w:r>
         <w:t>Analysis of System Requirements</w:t>
       </w:r>
-      <w:bookmarkEnd w:id="11"/>
+      <w:bookmarkEnd w:id="10"/>
     </w:p>
     <w:p>
       <w:pPr>
@@ -4087,37 +4083,46 @@
       <w:pPr>
         <w:pStyle w:val="Heading3"/>
       </w:pPr>
-      <w:bookmarkStart w:id="12" w:name="_Toc410595814"/>
-      <w:r>
+      <w:bookmarkStart w:id="11" w:name="_Toc410595814"/>
+      <w:r>
+        <w:t xml:space="preserve">4.1.1 </w:t>
+      </w:r>
+      <w:r>
+        <w:t>Scenarios</w:t>
+      </w:r>
+      <w:bookmarkEnd w:id="11"/>
+    </w:p>
+    <w:p>
+      <w:pPr>
+        <w:pStyle w:val="Heading3"/>
+        <w:rPr>
+          <w:rStyle w:val="Heading3Char"/>
+        </w:rPr>
+      </w:pPr>
+      <w:bookmarkStart w:id="12" w:name="_Toc410595815"/>
+      <w:r>
+        <w:t xml:space="preserve">4.1.2 </w:t>
+      </w:r>
+      <w:r>
+        <w:rPr>
+          <w:rStyle w:val="Heading3Char"/>
+        </w:rPr>
+        <w:t>Use case model</w:t>
+      </w:r>
+      <w:bookmarkEnd w:id="12"/>
+    </w:p>
+    <w:p>
+      <w:r>
+        <w:t xml:space="preserve">The use case diagram provide the list of steps that defines the interaction between the two types of users displayed in the diagram: facility manager and occupant. They all have the intention to accomplish the goal of this proposed system. </w:t>
+      </w:r>
+    </w:p>
+    <w:p/>
+    <w:p>
+      <w:r>
+        <w:rPr>
+          <w:noProof/>
+        </w:rPr>
         <w:lastRenderedPageBreak/>
-        <w:t xml:space="preserve">4.1.1 </w:t>
-      </w:r>
-      <w:r>
-        <w:t>Scenarios</w:t>
-      </w:r>
-      <w:bookmarkEnd w:id="12"/>
-    </w:p>
-    <w:p>
-      <w:pPr>
-        <w:pStyle w:val="Heading3"/>
-      </w:pPr>
-      <w:bookmarkStart w:id="13" w:name="_Toc410595815"/>
-      <w:r>
-        <w:t xml:space="preserve">4.1.2 </w:t>
-      </w:r>
-      <w:r>
-        <w:rPr>
-          <w:rStyle w:val="Heading3Char"/>
-        </w:rPr>
-        <w:t>Use case model</w:t>
-      </w:r>
-      <w:bookmarkEnd w:id="13"/>
-    </w:p>
-    <w:p>
-      <w:r>
-        <w:rPr>
-          <w:noProof/>
-        </w:rPr>
         <w:drawing>
           <wp:inline distT="0" distB="0" distL="0" distR="0" wp14:anchorId="553A4885" wp14:editId="37FD0908">
             <wp:extent cx="5857875" cy="5057775"/>
@@ -4169,7 +4174,10 @@
         <w:br w:type="page"/>
       </w:r>
     </w:p>
-    <w:p/>
+    <w:p>
+      <w:bookmarkStart w:id="13" w:name="_GoBack"/>
+      <w:bookmarkEnd w:id="13"/>
+    </w:p>
     <w:p>
       <w:pPr>
         <w:pStyle w:val="Heading3"/>
@@ -4186,7 +4194,11 @@
         <w:t xml:space="preserve"> </w:t>
       </w:r>
     </w:p>
-    <w:p/>
+    <w:p>
+      <w:r>
+        <w:t>A static model states the system. The diagram will display the structure of the system by showing the classes, attributes, methods, and also the relationship that can be between these classes.</w:t>
+      </w:r>
+    </w:p>
     <w:p>
       <w:r>
         <w:rPr>
@@ -4248,22 +4260,28 @@
       </w:pPr>
       <w:bookmarkStart w:id="15" w:name="_Toc410595817"/>
       <w:r>
+        <w:t xml:space="preserve">4.1.4 </w:t>
+      </w:r>
+      <w:r>
+        <w:t>Dynamic model</w:t>
+      </w:r>
+      <w:bookmarkEnd w:id="15"/>
+      <w:r>
+        <w:t xml:space="preserve"> </w:t>
+      </w:r>
+    </w:p>
+    <w:p>
+      <w:r>
+        <w:t xml:space="preserve">The dynamic model does account for time. For the Smart Systems for Occupancy and Building Energy Control, sequence diagram will be included. These has objective to show the interaction between object and class in a sequence of event arranged in a time line. In addition, it displays functionality in order to allow the developers and programmers to view how the users should made transition based on these actions. </w:t>
+      </w:r>
+    </w:p>
+    <w:p/>
+    <w:p>
+      <w:r>
+        <w:rPr>
+          <w:noProof/>
+        </w:rPr>
         <w:lastRenderedPageBreak/>
-        <w:t xml:space="preserve">4.1.4 </w:t>
-      </w:r>
-      <w:r>
-        <w:t>Dynamic model</w:t>
-      </w:r>
-      <w:bookmarkEnd w:id="15"/>
-      <w:r>
-        <w:t xml:space="preserve"> </w:t>
-      </w:r>
-    </w:p>
-    <w:p>
-      <w:r>
-        <w:rPr>
-          <w:noProof/>
-        </w:rPr>
         <w:drawing>
           <wp:inline distT="0" distB="0" distL="0" distR="0">
             <wp:extent cx="5943600" cy="3979545"/>
@@ -11502,7 +11520,7 @@
           <w:rPr>
             <w:noProof/>
           </w:rPr>
-          <w:t>23</w:t>
+          <w:t>21</w:t>
         </w:r>
         <w:r>
           <w:rPr>
@@ -17898,9 +17916,8 @@
     <w:panose1 w:val="020B0604030504040204"/>
     <w:charset w:val="00"/>
     <w:family w:val="swiss"/>
-    <w:notTrueType/>
     <w:pitch w:val="variable"/>
-    <w:sig w:usb0="00000003" w:usb1="00000000" w:usb2="00000000" w:usb3="00000000" w:csb0="00000001" w:csb1="00000000"/>
+    <w:sig w:usb0="E1002EFF" w:usb1="C000605B" w:usb2="00000029" w:usb3="00000000" w:csb0="000101FF" w:csb1="00000000"/>
   </w:font>
 </w:fonts>
 </file>
@@ -17929,6 +17946,7 @@
     <w:rsid w:val="00A85586"/>
     <w:rsid w:val="00AD1BC3"/>
     <w:rsid w:val="00AE74A0"/>
+    <w:rsid w:val="00BB61EC"/>
     <w:rsid w:val="00BD3A18"/>
     <w:rsid w:val="00EF7D73"/>
     <w:rsid w:val="00F61007"/>
@@ -18662,7 +18680,7 @@
 </file>
 
 <file path=customXml/itemProps1.xml><?xml version="1.0" encoding="utf-8"?>
-<ds:datastoreItem xmlns:ds="http://schemas.openxmlformats.org/officeDocument/2006/customXml" ds:itemID="{718F7F12-B5A8-4056-9557-A5DB644FF1AD}">
+<ds:datastoreItem xmlns:ds="http://schemas.openxmlformats.org/officeDocument/2006/customXml" ds:itemID="{D8CD8146-CED0-41DC-9227-2890E6FA1D83}">
   <ds:schemaRefs>
     <ds:schemaRef ds:uri="http://schemas.openxmlformats.org/officeDocument/2006/bibliography"/>
   </ds:schemaRefs>

--- a/Documents/RequirementDocument.docx
+++ b/Documents/RequirementDocument.docx
@@ -1,6 +1,6 @@
 
 <file path=word/document.xml><?xml version="1.0" encoding="utf-8"?>
-<w:document xmlns:wpc="http://schemas.microsoft.com/office/word/2010/wordprocessingCanvas" xmlns:mc="http://schemas.openxmlformats.org/markup-compatibility/2006" xmlns:o="urn:schemas-microsoft-com:office:office" xmlns:r="http://schemas.openxmlformats.org/officeDocument/2006/relationships" xmlns:m="http://schemas.openxmlformats.org/officeDocument/2006/math" xmlns:v="urn:schemas-microsoft-com:vml" xmlns:wp14="http://schemas.microsoft.com/office/word/2010/wordprocessingDrawing" xmlns:wp="http://schemas.openxmlformats.org/drawingml/2006/wordprocessingDrawing" xmlns:w10="urn:schemas-microsoft-com:office:word" xmlns:w="http://schemas.openxmlformats.org/wordprocessingml/2006/main" xmlns:w14="http://schemas.microsoft.com/office/word/2010/wordml" xmlns:w15="http://schemas.microsoft.com/office/word/2012/wordml" xmlns:wpg="http://schemas.microsoft.com/office/word/2010/wordprocessingGroup" xmlns:wpi="http://schemas.microsoft.com/office/word/2010/wordprocessingInk" xmlns:wne="http://schemas.microsoft.com/office/word/2006/wordml" xmlns:wps="http://schemas.microsoft.com/office/word/2010/wordprocessingShape" mc:Ignorable="w14 w15 wp14">
+<w:document xmlns:wpc="http://schemas.microsoft.com/office/word/2010/wordprocessingCanvas" xmlns:mc="http://schemas.openxmlformats.org/markup-compatibility/2006" xmlns:o="urn:schemas-microsoft-com:office:office" xmlns:r="http://schemas.openxmlformats.org/officeDocument/2006/relationships" xmlns:m="http://schemas.openxmlformats.org/officeDocument/2006/math" xmlns:v="urn:schemas-microsoft-com:vml" xmlns:wp14="http://schemas.microsoft.com/office/word/2010/wordprocessingDrawing" xmlns:wp="http://schemas.openxmlformats.org/drawingml/2006/wordprocessingDrawing" xmlns:w10="urn:schemas-microsoft-com:office:word" xmlns:w="http://schemas.openxmlformats.org/wordprocessingml/2006/main" xmlns:w14="http://schemas.microsoft.com/office/word/2010/wordml" xmlns:wpg="http://schemas.microsoft.com/office/word/2010/wordprocessingGroup" xmlns:wpi="http://schemas.microsoft.com/office/word/2010/wordprocessingInk" xmlns:wne="http://schemas.microsoft.com/office/word/2006/wordml" xmlns:wps="http://schemas.microsoft.com/office/word/2010/wordprocessingShape" mc:Ignorable="w14 wp14">
   <w:body>
     <w:tbl>
       <w:tblPr>
@@ -130,6 +130,7 @@
             <w:dataBinding w:prefixMappings="xmlns:ns0='http://schemas.openxmlformats.org/package/2006/metadata/core-properties' xmlns:ns1='http://purl.org/dc/elements/1.1/'" w:xpath="/ns0:coreProperties[1]/ns1:title[1]" w:storeItemID="{6C3C8BC8-F283-45AE-878A-BAB7291924A1}"/>
             <w:text/>
           </w:sdtPr>
+          <w:sdtEndPr/>
           <w:sdtContent>
             <w:tc>
               <w:tcPr>
@@ -185,6 +186,7 @@
             <w:dataBinding w:prefixMappings="xmlns:ns0='http://schemas.openxmlformats.org/package/2006/metadata/core-properties' xmlns:ns1='http://purl.org/dc/elements/1.1/'" w:xpath="/ns0:coreProperties[1]/ns1:subject[1]" w:storeItemID="{6C3C8BC8-F283-45AE-878A-BAB7291924A1}"/>
             <w:text/>
           </w:sdtPr>
+          <w:sdtEndPr/>
           <w:sdtContent>
             <w:tc>
               <w:tcPr>
@@ -2692,15 +2694,7 @@
         <w:t>SSOBEC</w:t>
       </w:r>
       <w:r>
-        <w:t xml:space="preserve">: Is an app which aims to help people learn to reduce </w:t>
-      </w:r>
-      <w:proofErr w:type="gramStart"/>
-      <w:r>
-        <w:t>the consume</w:t>
-      </w:r>
-      <w:proofErr w:type="gramEnd"/>
-      <w:r>
-        <w:t xml:space="preserve"> of energy.</w:t>
+        <w:t>: Is an app which aims to help people learn to reduce the consume of energy.</w:t>
       </w:r>
     </w:p>
     <w:p>
@@ -4137,7 +4131,7 @@
                     <pic:cNvPicPr preferRelativeResize="0"/>
                   </pic:nvPicPr>
                   <pic:blipFill>
-                    <a:blip r:embed="rId8">
+                    <a:blip r:embed="rId9">
                       <a:alphaModFix/>
                     </a:blip>
                     <a:stretch>
@@ -4174,22 +4168,19 @@
         <w:br w:type="page"/>
       </w:r>
     </w:p>
-    <w:p>
-      <w:bookmarkStart w:id="13" w:name="_GoBack"/>
+    <w:p/>
+    <w:p>
+      <w:pPr>
+        <w:pStyle w:val="Heading3"/>
+      </w:pPr>
+      <w:bookmarkStart w:id="13" w:name="_Toc410595816"/>
+      <w:r>
+        <w:t xml:space="preserve">4.1.3 </w:t>
+      </w:r>
+      <w:r>
+        <w:t>Static model</w:t>
+      </w:r>
       <w:bookmarkEnd w:id="13"/>
-    </w:p>
-    <w:p>
-      <w:pPr>
-        <w:pStyle w:val="Heading3"/>
-      </w:pPr>
-      <w:bookmarkStart w:id="14" w:name="_Toc410595816"/>
-      <w:r>
-        <w:t xml:space="preserve">4.1.3 </w:t>
-      </w:r>
-      <w:r>
-        <w:t>Static model</w:t>
-      </w:r>
-      <w:bookmarkEnd w:id="14"/>
       <w:r>
         <w:t xml:space="preserve"> </w:t>
       </w:r>
@@ -4222,7 +4213,7 @@
                     </pic:cNvPicPr>
                   </pic:nvPicPr>
                   <pic:blipFill>
-                    <a:blip r:embed="rId9">
+                    <a:blip r:embed="rId10">
                       <a:extLst>
                         <a:ext uri="{28A0092B-C50C-407E-A947-70E740481C1C}">
                           <a14:useLocalDpi xmlns:a14="http://schemas.microsoft.com/office/drawing/2010/main" val="0"/>
@@ -4258,14 +4249,14 @@
       <w:pPr>
         <w:pStyle w:val="Heading3"/>
       </w:pPr>
-      <w:bookmarkStart w:id="15" w:name="_Toc410595817"/>
+      <w:bookmarkStart w:id="14" w:name="_Toc410595817"/>
       <w:r>
         <w:t xml:space="preserve">4.1.4 </w:t>
       </w:r>
       <w:r>
         <w:t>Dynamic model</w:t>
       </w:r>
-      <w:bookmarkEnd w:id="15"/>
+      <w:bookmarkEnd w:id="14"/>
       <w:r>
         <w:t xml:space="preserve"> </w:t>
       </w:r>
@@ -4277,13 +4268,16 @@
     </w:p>
     <w:p/>
     <w:p>
+      <w:pPr>
+        <w:keepNext/>
+      </w:pPr>
       <w:r>
         <w:rPr>
           <w:noProof/>
         </w:rPr>
         <w:lastRenderedPageBreak/>
         <w:drawing>
-          <wp:inline distT="0" distB="0" distL="0" distR="0">
+          <wp:inline distT="0" distB="0" distL="0" distR="0" wp14:anchorId="79C72E7D" wp14:editId="694F7535">
             <wp:extent cx="5943600" cy="3979545"/>
             <wp:effectExtent l="0" t="0" r="0" b="1905"/>
             <wp:docPr id="3" name="Picture 3"/>
@@ -4298,7 +4292,7 @@
                     <pic:cNvPicPr/>
                   </pic:nvPicPr>
                   <pic:blipFill>
-                    <a:blip r:embed="rId10">
+                    <a:blip r:embed="rId11">
                       <a:extLst>
                         <a:ext uri="{28A0092B-C50C-407E-A947-70E740481C1C}">
                           <a14:useLocalDpi xmlns:a14="http://schemas.microsoft.com/office/drawing/2010/main" val="0"/>
@@ -4327,6 +4321,94 @@
     </w:p>
     <w:p>
       <w:pPr>
+        <w:pStyle w:val="Caption"/>
+        <w:jc w:val="center"/>
+      </w:pPr>
+      <w:fldSimple w:instr=" SEQ Equation \* ARABIC ">
+        <w:r>
+          <w:rPr>
+            <w:noProof/>
+          </w:rPr>
+          <w:t>1</w:t>
+        </w:r>
+      </w:fldSimple>
+      <w:r>
+        <w:t xml:space="preserve"> Sequence Diagram: Login and Choose Zone</w:t>
+      </w:r>
+    </w:p>
+    <w:p>
+      <w:pPr>
+        <w:keepNext/>
+      </w:pPr>
+      <w:r>
+        <w:rPr>
+          <w:noProof/>
+        </w:rPr>
+        <w:drawing>
+          <wp:inline distT="0" distB="0" distL="0" distR="0" wp14:anchorId="56DC90C2" wp14:editId="66AA46CE">
+            <wp:extent cx="5943600" cy="3230245"/>
+            <wp:effectExtent l="0" t="0" r="0" b="8255"/>
+            <wp:docPr id="2" name="Picture 2"/>
+            <wp:cNvGraphicFramePr>
+              <a:graphicFrameLocks xmlns:a="http://schemas.openxmlformats.org/drawingml/2006/main" noChangeAspect="1"/>
+            </wp:cNvGraphicFramePr>
+            <a:graphic xmlns:a="http://schemas.openxmlformats.org/drawingml/2006/main">
+              <a:graphicData uri="http://schemas.openxmlformats.org/drawingml/2006/picture">
+                <pic:pic xmlns:pic="http://schemas.openxmlformats.org/drawingml/2006/picture">
+                  <pic:nvPicPr>
+                    <pic:cNvPr id="0" name="SequenceDiagram Logout.jpg"/>
+                    <pic:cNvPicPr/>
+                  </pic:nvPicPr>
+                  <pic:blipFill>
+                    <a:blip r:embed="rId12">
+                      <a:extLst>
+                        <a:ext uri="{28A0092B-C50C-407E-A947-70E740481C1C}">
+                          <a14:useLocalDpi xmlns:a14="http://schemas.microsoft.com/office/drawing/2010/main" val="0"/>
+                        </a:ext>
+                      </a:extLst>
+                    </a:blip>
+                    <a:stretch>
+                      <a:fillRect/>
+                    </a:stretch>
+                  </pic:blipFill>
+                  <pic:spPr>
+                    <a:xfrm>
+                      <a:off x="0" y="0"/>
+                      <a:ext cx="5943600" cy="3230245"/>
+                    </a:xfrm>
+                    <a:prstGeom prst="rect">
+                      <a:avLst/>
+                    </a:prstGeom>
+                  </pic:spPr>
+                </pic:pic>
+              </a:graphicData>
+            </a:graphic>
+          </wp:inline>
+        </w:drawing>
+      </w:r>
+    </w:p>
+    <w:p>
+      <w:pPr>
+        <w:pStyle w:val="Caption"/>
+        <w:jc w:val="center"/>
+      </w:pPr>
+      <w:fldSimple w:instr=" SEQ Equation \* ARABIC ">
+        <w:r>
+          <w:rPr>
+            <w:noProof/>
+          </w:rPr>
+          <w:t>2</w:t>
+        </w:r>
+      </w:fldSimple>
+      <w:r>
+        <w:t xml:space="preserve"> Sequence Diagram: Lo</w:t>
+      </w:r>
+      <w:r>
+        <w:t>gout</w:t>
+      </w:r>
+    </w:p>
+    <w:p>
+      <w:pPr>
         <w:spacing w:before="120" w:after="120" w:line="240" w:lineRule="auto"/>
       </w:pPr>
     </w:p>
@@ -4338,11 +4420,11 @@
           <w:numId w:val="1"/>
         </w:numPr>
       </w:pPr>
-      <w:bookmarkStart w:id="16" w:name="_Toc410595818"/>
+      <w:bookmarkStart w:id="15" w:name="_Toc410595818"/>
       <w:r>
         <w:t>Glossary</w:t>
       </w:r>
-      <w:bookmarkEnd w:id="16"/>
+      <w:bookmarkEnd w:id="15"/>
       <w:r>
         <w:t xml:space="preserve"> </w:t>
       </w:r>
@@ -4765,27 +4847,7 @@
                 <w:sz w:val="24"/>
                 <w:szCs w:val="24"/>
               </w:rPr>
-              <w:t xml:space="preserve">Constraints on the system e.g., max. </w:t>
-            </w:r>
-            <w:proofErr w:type="gramStart"/>
-            <w:r>
-              <w:rPr>
-                <w:rFonts w:eastAsia="Times New Roman" w:cs="Times New Roman"/>
-                <w:color w:val="000000"/>
-                <w:sz w:val="24"/>
-                <w:szCs w:val="24"/>
-              </w:rPr>
-              <w:t>response</w:t>
-            </w:r>
-            <w:proofErr w:type="gramEnd"/>
-            <w:r>
-              <w:rPr>
-                <w:rFonts w:eastAsia="Times New Roman" w:cs="Times New Roman"/>
-                <w:color w:val="000000"/>
-                <w:sz w:val="24"/>
-                <w:szCs w:val="24"/>
-              </w:rPr>
-              <w:t xml:space="preserve"> time, min. throughput, reliability, OS platform etc..</w:t>
+              <w:t>Constraints on the system e.g., max. response time, min. throughput, reliability, OS platform etc..</w:t>
             </w:r>
           </w:p>
           <w:p>
@@ -4826,25 +4888,25 @@
           <w:numId w:val="1"/>
         </w:numPr>
       </w:pPr>
-      <w:bookmarkStart w:id="17" w:name="_Toc410595819"/>
+      <w:bookmarkStart w:id="16" w:name="_Toc410595819"/>
       <w:r>
         <w:lastRenderedPageBreak/>
         <w:t>Appendix</w:t>
       </w:r>
+      <w:bookmarkEnd w:id="16"/>
+    </w:p>
+    <w:p>
+      <w:pPr>
+        <w:pStyle w:val="Heading2"/>
+      </w:pPr>
+      <w:bookmarkStart w:id="17" w:name="_Toc410595820"/>
+      <w:r>
+        <w:t>6.1</w:t>
+      </w:r>
+      <w:r>
+        <w:t>Appendix A - Complete use cases</w:t>
+      </w:r>
       <w:bookmarkEnd w:id="17"/>
-    </w:p>
-    <w:p>
-      <w:pPr>
-        <w:pStyle w:val="Heading2"/>
-      </w:pPr>
-      <w:bookmarkStart w:id="18" w:name="_Toc410595820"/>
-      <w:r>
-        <w:t>6.1</w:t>
-      </w:r>
-      <w:r>
-        <w:t>Appendix A - Complete use cases</w:t>
-      </w:r>
-      <w:bookmarkEnd w:id="18"/>
       <w:r>
         <w:t xml:space="preserve"> </w:t>
       </w:r>
@@ -6589,16 +6651,8 @@
         <w:rPr>
           <w:color w:val="000000"/>
         </w:rPr>
-        <w:t>Supportability</w:t>
-      </w:r>
-      <w:proofErr w:type="gramStart"/>
-      <w:r>
-        <w:rPr>
-          <w:color w:val="000000"/>
-        </w:rPr>
-        <w:t>:.</w:t>
-      </w:r>
-      <w:proofErr w:type="gramEnd"/>
+        <w:t>Supportability:.</w:t>
+      </w:r>
     </w:p>
     <w:p/>
     <w:p>
@@ -6754,21 +6808,7 @@
         <w:rPr>
           <w:color w:val="000000"/>
         </w:rPr>
-        <w:t>Use case begins when the system recognize that in one zone of the occupant is not saving energy. (</w:t>
-      </w:r>
-      <w:proofErr w:type="gramStart"/>
-      <w:r>
-        <w:rPr>
-          <w:color w:val="000000"/>
-        </w:rPr>
-        <w:t>e.g</w:t>
-      </w:r>
-      <w:proofErr w:type="gramEnd"/>
-      <w:r>
-        <w:rPr>
-          <w:color w:val="000000"/>
-        </w:rPr>
-        <w:t>. the lights were left on while room is empty).</w:t>
+        <w:t>Use case begins when the system recognize that in one zone of the occupant is not saving energy. (e.g. the lights were left on while room is empty).</w:t>
       </w:r>
     </w:p>
     <w:p>
@@ -6801,21 +6841,7 @@
         <w:rPr>
           <w:color w:val="000000"/>
         </w:rPr>
-        <w:t xml:space="preserve">Relevant requirements: An </w:t>
-      </w:r>
-      <w:proofErr w:type="gramStart"/>
-      <w:r>
-        <w:rPr>
-          <w:color w:val="000000"/>
-        </w:rPr>
-        <w:t>occupant  will</w:t>
-      </w:r>
-      <w:proofErr w:type="gramEnd"/>
-      <w:r>
-        <w:rPr>
-          <w:color w:val="000000"/>
-        </w:rPr>
-        <w:t xml:space="preserve"> only be notify if he/she is the </w:t>
+        <w:t xml:space="preserve">Relevant requirements: An occupant  will only be notify if he/she is the </w:t>
       </w:r>
       <w:proofErr w:type="spellStart"/>
       <w:r>
@@ -7306,21 +7332,7 @@
         <w:rPr>
           <w:color w:val="000000"/>
         </w:rPr>
-        <w:t xml:space="preserve">Access to </w:t>
-      </w:r>
-      <w:proofErr w:type="gramStart"/>
-      <w:r>
-        <w:rPr>
-          <w:color w:val="000000"/>
-        </w:rPr>
-        <w:t>made</w:t>
-      </w:r>
-      <w:proofErr w:type="gramEnd"/>
-      <w:r>
-        <w:rPr>
-          <w:color w:val="000000"/>
-        </w:rPr>
-        <w:t xml:space="preserve"> a report is granted.</w:t>
+        <w:t>Access to made a report is granted.</w:t>
       </w:r>
     </w:p>
     <w:p>
@@ -7514,7 +7526,7 @@
       <w:pPr>
         <w:pStyle w:val="Heading2"/>
       </w:pPr>
-      <w:bookmarkStart w:id="19" w:name="_Toc410595821"/>
+      <w:bookmarkStart w:id="18" w:name="_Toc410595821"/>
       <w:r>
         <w:lastRenderedPageBreak/>
         <w:t xml:space="preserve">6.2 </w:t>
@@ -7522,7 +7534,7 @@
       <w:r>
         <w:t>Appendix B - Use case diagram using UML</w:t>
       </w:r>
-      <w:bookmarkEnd w:id="19"/>
+      <w:bookmarkEnd w:id="18"/>
     </w:p>
     <w:p>
       <w:r>
@@ -7543,7 +7555,7 @@
                     <pic:cNvPicPr preferRelativeResize="0"/>
                   </pic:nvPicPr>
                   <pic:blipFill>
-                    <a:blip r:embed="rId8">
+                    <a:blip r:embed="rId9">
                       <a:alphaModFix/>
                     </a:blip>
                     <a:stretch>
@@ -7574,7 +7586,7 @@
       <w:pPr>
         <w:pStyle w:val="Heading2"/>
       </w:pPr>
-      <w:bookmarkStart w:id="20" w:name="_Toc410595822"/>
+      <w:bookmarkStart w:id="19" w:name="_Toc410595822"/>
       <w:r>
         <w:lastRenderedPageBreak/>
         <w:t xml:space="preserve">6.3 </w:t>
@@ -7582,7 +7594,7 @@
       <w:r>
         <w:t>Appendix C - Static UML diagram</w:t>
       </w:r>
-      <w:bookmarkEnd w:id="20"/>
+      <w:bookmarkEnd w:id="19"/>
     </w:p>
     <w:p>
       <w:r>
@@ -7603,7 +7615,7 @@
                     <pic:cNvPicPr preferRelativeResize="0"/>
                   </pic:nvPicPr>
                   <pic:blipFill>
-                    <a:blip r:embed="rId9">
+                    <a:blip r:embed="rId10">
                       <a:alphaModFix/>
                     </a:blip>
                     <a:stretch>
@@ -7634,7 +7646,7 @@
       <w:pPr>
         <w:pStyle w:val="Heading2"/>
       </w:pPr>
-      <w:bookmarkStart w:id="21" w:name="_Toc410595823"/>
+      <w:bookmarkStart w:id="20" w:name="_Toc410595823"/>
       <w:r>
         <w:lastRenderedPageBreak/>
         <w:t xml:space="preserve">6.4 </w:t>
@@ -7642,7 +7654,7 @@
       <w:r>
         <w:t>Appendix D - Dynamic UML diagrams</w:t>
       </w:r>
-      <w:bookmarkEnd w:id="21"/>
+      <w:bookmarkEnd w:id="20"/>
     </w:p>
     <w:p>
       <w:r>
@@ -7663,7 +7675,7 @@
                     <pic:cNvPicPr preferRelativeResize="0"/>
                   </pic:nvPicPr>
                   <pic:blipFill>
-                    <a:blip r:embed="rId11">
+                    <a:blip r:embed="rId13">
                       <a:alphaModFix/>
                     </a:blip>
                     <a:stretch>
@@ -7690,12 +7702,67 @@
         </w:drawing>
       </w:r>
     </w:p>
+    <w:p/>
+    <w:p>
+      <w:pPr>
+        <w:jc w:val="center"/>
+      </w:pPr>
+      <w:bookmarkStart w:id="21" w:name="_GoBack"/>
+      <w:r>
+        <w:rPr>
+          <w:noProof/>
+        </w:rPr>
+        <w:drawing>
+          <wp:inline distT="0" distB="0" distL="0" distR="0">
+            <wp:extent cx="5362575" cy="2914468"/>
+            <wp:effectExtent l="0" t="0" r="0" b="635"/>
+            <wp:docPr id="5" name="Picture 5"/>
+            <wp:cNvGraphicFramePr>
+              <a:graphicFrameLocks xmlns:a="http://schemas.openxmlformats.org/drawingml/2006/main" noChangeAspect="1"/>
+            </wp:cNvGraphicFramePr>
+            <a:graphic xmlns:a="http://schemas.openxmlformats.org/drawingml/2006/main">
+              <a:graphicData uri="http://schemas.openxmlformats.org/drawingml/2006/picture">
+                <pic:pic xmlns:pic="http://schemas.openxmlformats.org/drawingml/2006/picture">
+                  <pic:nvPicPr>
+                    <pic:cNvPr id="0" name="SequenceDiagram Logout.jpg"/>
+                    <pic:cNvPicPr/>
+                  </pic:nvPicPr>
+                  <pic:blipFill>
+                    <a:blip r:embed="rId12">
+                      <a:extLst>
+                        <a:ext uri="{28A0092B-C50C-407E-A947-70E740481C1C}">
+                          <a14:useLocalDpi xmlns:a14="http://schemas.microsoft.com/office/drawing/2010/main" val="0"/>
+                        </a:ext>
+                      </a:extLst>
+                    </a:blip>
+                    <a:stretch>
+                      <a:fillRect/>
+                    </a:stretch>
+                  </pic:blipFill>
+                  <pic:spPr>
+                    <a:xfrm>
+                      <a:off x="0" y="0"/>
+                      <a:ext cx="5364684" cy="2915614"/>
+                    </a:xfrm>
+                    <a:prstGeom prst="rect">
+                      <a:avLst/>
+                    </a:prstGeom>
+                  </pic:spPr>
+                </pic:pic>
+              </a:graphicData>
+            </a:graphic>
+          </wp:inline>
+        </w:drawing>
+      </w:r>
+      <w:bookmarkEnd w:id="21"/>
+    </w:p>
     <w:p>
       <w:pPr>
         <w:pStyle w:val="Heading2"/>
       </w:pPr>
       <w:bookmarkStart w:id="22" w:name="_Toc410595824"/>
       <w:r>
+        <w:lastRenderedPageBreak/>
         <w:t xml:space="preserve">6.5 </w:t>
       </w:r>
       <w:r>
@@ -8051,6 +8118,7 @@
                 <w:lang w:val="es-ES_tradnl"/>
               </w:rPr>
             </w:pPr>
+            <w:proofErr w:type="spellStart"/>
             <w:r>
               <w:rPr>
                 <w:rFonts w:eastAsia="Times New Roman" w:cs="Times New Roman"/>
@@ -8059,7 +8127,18 @@
                 <w:szCs w:val="23"/>
                 <w:lang w:val="es-ES_tradnl"/>
               </w:rPr>
-              <w:t xml:space="preserve">Ali </w:t>
+              <w:t>Ali</w:t>
+            </w:r>
+            <w:proofErr w:type="spellEnd"/>
+            <w:r>
+              <w:rPr>
+                <w:rFonts w:eastAsia="Times New Roman" w:cs="Times New Roman"/>
+                <w:color w:val="000000"/>
+                <w:sz w:val="23"/>
+                <w:szCs w:val="23"/>
+                <w:lang w:val="es-ES_tradnl"/>
+              </w:rPr>
+              <w:t xml:space="preserve"> </w:t>
             </w:r>
             <w:proofErr w:type="spellStart"/>
             <w:r>
@@ -8330,7 +8409,6 @@
                 <w:szCs w:val="23"/>
                 <w:shd w:val="clear" w:color="auto" w:fill="DEEAF6"/>
               </w:rPr>
-              <w:lastRenderedPageBreak/>
               <w:t>Summary of Discussion</w:t>
             </w:r>
           </w:p>
@@ -8779,6 +8857,7 @@
                 <w:lang w:val="es-ES_tradnl"/>
               </w:rPr>
             </w:pPr>
+            <w:proofErr w:type="spellStart"/>
             <w:r>
               <w:rPr>
                 <w:rFonts w:eastAsia="Times New Roman" w:cs="Times New Roman"/>
@@ -8787,7 +8866,18 @@
                 <w:szCs w:val="23"/>
                 <w:lang w:val="es-ES_tradnl"/>
               </w:rPr>
-              <w:t xml:space="preserve">Ali </w:t>
+              <w:t>Ali</w:t>
+            </w:r>
+            <w:proofErr w:type="spellEnd"/>
+            <w:r>
+              <w:rPr>
+                <w:rFonts w:eastAsia="Times New Roman" w:cs="Times New Roman"/>
+                <w:color w:val="000000"/>
+                <w:sz w:val="23"/>
+                <w:szCs w:val="23"/>
+                <w:lang w:val="es-ES_tradnl"/>
+              </w:rPr>
+              <w:t xml:space="preserve"> </w:t>
             </w:r>
             <w:proofErr w:type="spellStart"/>
             <w:r>
@@ -9232,7 +9322,17 @@
                 <w:sz w:val="23"/>
                 <w:szCs w:val="23"/>
               </w:rPr>
-              <w:t xml:space="preserve"> make the selection of the Name of the Android Application.</w:t>
+              <w:t xml:space="preserve"> make the selection of </w:t>
+            </w:r>
+            <w:r>
+              <w:rPr>
+                <w:rFonts w:ascii="Calibri" w:eastAsia="Times New Roman" w:hAnsi="Calibri" w:cs="Times New Roman"/>
+                <w:color w:val="000000"/>
+                <w:sz w:val="23"/>
+                <w:szCs w:val="23"/>
+              </w:rPr>
+              <w:lastRenderedPageBreak/>
+              <w:t>the Name of the Android Application.</w:t>
             </w:r>
           </w:p>
           <w:p>
@@ -9295,6 +9395,7 @@
           <w:sz w:val="24"/>
           <w:szCs w:val="24"/>
         </w:rPr>
+        <w:lastRenderedPageBreak/>
         <w:br/>
       </w:r>
     </w:p>
@@ -9619,6 +9720,7 @@
                 <w:lang w:val="es-ES_tradnl"/>
               </w:rPr>
             </w:pPr>
+            <w:proofErr w:type="spellStart"/>
             <w:r>
               <w:rPr>
                 <w:rFonts w:eastAsia="Times New Roman" w:cs="Times New Roman"/>
@@ -9627,7 +9729,18 @@
                 <w:szCs w:val="23"/>
                 <w:lang w:val="es-ES_tradnl"/>
               </w:rPr>
-              <w:t xml:space="preserve">Ali </w:t>
+              <w:t>Ali</w:t>
+            </w:r>
+            <w:proofErr w:type="spellEnd"/>
+            <w:r>
+              <w:rPr>
+                <w:rFonts w:eastAsia="Times New Roman" w:cs="Times New Roman"/>
+                <w:color w:val="000000"/>
+                <w:sz w:val="23"/>
+                <w:szCs w:val="23"/>
+                <w:lang w:val="es-ES_tradnl"/>
+              </w:rPr>
+              <w:t xml:space="preserve"> </w:t>
             </w:r>
             <w:proofErr w:type="spellStart"/>
             <w:r>
@@ -9923,7 +10036,6 @@
                 <w:sz w:val="23"/>
                 <w:szCs w:val="23"/>
               </w:rPr>
-              <w:lastRenderedPageBreak/>
               <w:t>- Check Object Design</w:t>
             </w:r>
           </w:p>
@@ -10039,7 +10151,6 @@
                 <w:szCs w:val="23"/>
                 <w:shd w:val="clear" w:color="auto" w:fill="DEEAF6"/>
               </w:rPr>
-              <w:lastRenderedPageBreak/>
               <w:t>Summary of Discussion</w:t>
             </w:r>
           </w:p>
@@ -10439,6 +10550,7 @@
                 <w:lang w:val="es-ES_tradnl"/>
               </w:rPr>
             </w:pPr>
+            <w:proofErr w:type="spellStart"/>
             <w:r>
               <w:rPr>
                 <w:rFonts w:eastAsia="Times New Roman" w:cs="Times New Roman"/>
@@ -10447,7 +10559,18 @@
                 <w:szCs w:val="23"/>
                 <w:lang w:val="es-ES_tradnl"/>
               </w:rPr>
-              <w:t xml:space="preserve">Ali </w:t>
+              <w:t>Ali</w:t>
+            </w:r>
+            <w:proofErr w:type="spellEnd"/>
+            <w:r>
+              <w:rPr>
+                <w:rFonts w:eastAsia="Times New Roman" w:cs="Times New Roman"/>
+                <w:color w:val="000000"/>
+                <w:sz w:val="23"/>
+                <w:szCs w:val="23"/>
+                <w:lang w:val="es-ES_tradnl"/>
+              </w:rPr>
+              <w:t xml:space="preserve"> </w:t>
             </w:r>
             <w:proofErr w:type="spellStart"/>
             <w:r>
@@ -10855,6 +10978,7 @@
                 <w:szCs w:val="23"/>
                 <w:shd w:val="clear" w:color="auto" w:fill="DEEAF6"/>
               </w:rPr>
+              <w:lastRenderedPageBreak/>
               <w:t>Location</w:t>
             </w:r>
           </w:p>
@@ -11068,6 +11192,7 @@
                 <w:lang w:val="es-ES_tradnl"/>
               </w:rPr>
             </w:pPr>
+            <w:proofErr w:type="spellStart"/>
             <w:r>
               <w:rPr>
                 <w:rFonts w:eastAsia="Times New Roman" w:cs="Times New Roman"/>
@@ -11076,7 +11201,18 @@
                 <w:szCs w:val="23"/>
                 <w:lang w:val="es-ES_tradnl"/>
               </w:rPr>
-              <w:t xml:space="preserve">Ali </w:t>
+              <w:t>Ali</w:t>
+            </w:r>
+            <w:proofErr w:type="spellEnd"/>
+            <w:r>
+              <w:rPr>
+                <w:rFonts w:eastAsia="Times New Roman" w:cs="Times New Roman"/>
+                <w:color w:val="000000"/>
+                <w:sz w:val="23"/>
+                <w:szCs w:val="23"/>
+                <w:lang w:val="es-ES_tradnl"/>
+              </w:rPr>
+              <w:t xml:space="preserve"> </w:t>
             </w:r>
             <w:proofErr w:type="spellStart"/>
             <w:r>
@@ -11446,7 +11582,7 @@
     </w:p>
     <w:p/>
     <w:sectPr>
-      <w:footerReference w:type="default" r:id="rId12"/>
+      <w:footerReference w:type="default" r:id="rId14"/>
       <w:pgSz w:w="12240" w:h="15840"/>
       <w:pgMar w:top="1440" w:right="1440" w:bottom="1440" w:left="1440" w:header="720" w:footer="720" w:gutter="0"/>
       <w:cols w:space="720"/>
@@ -11458,7 +11594,7 @@
 </file>
 
 <file path=word/endnotes.xml><?xml version="1.0" encoding="utf-8"?>
-<w:endnotes xmlns:wpc="http://schemas.microsoft.com/office/word/2010/wordprocessingCanvas" xmlns:mc="http://schemas.openxmlformats.org/markup-compatibility/2006" xmlns:o="urn:schemas-microsoft-com:office:office" xmlns:r="http://schemas.openxmlformats.org/officeDocument/2006/relationships" xmlns:m="http://schemas.openxmlformats.org/officeDocument/2006/math" xmlns:v="urn:schemas-microsoft-com:vml" xmlns:wp14="http://schemas.microsoft.com/office/word/2010/wordprocessingDrawing" xmlns:wp="http://schemas.openxmlformats.org/drawingml/2006/wordprocessingDrawing" xmlns:w10="urn:schemas-microsoft-com:office:word" xmlns:w="http://schemas.openxmlformats.org/wordprocessingml/2006/main" xmlns:w14="http://schemas.microsoft.com/office/word/2010/wordml" xmlns:w15="http://schemas.microsoft.com/office/word/2012/wordml" xmlns:wpg="http://schemas.microsoft.com/office/word/2010/wordprocessingGroup" xmlns:wpi="http://schemas.microsoft.com/office/word/2010/wordprocessingInk" xmlns:wne="http://schemas.microsoft.com/office/word/2006/wordml" xmlns:wps="http://schemas.microsoft.com/office/word/2010/wordprocessingShape" mc:Ignorable="w14 w15 wp14">
+<w:endnotes xmlns:wpc="http://schemas.microsoft.com/office/word/2010/wordprocessingCanvas" xmlns:mc="http://schemas.openxmlformats.org/markup-compatibility/2006" xmlns:o="urn:schemas-microsoft-com:office:office" xmlns:r="http://schemas.openxmlformats.org/officeDocument/2006/relationships" xmlns:m="http://schemas.openxmlformats.org/officeDocument/2006/math" xmlns:v="urn:schemas-microsoft-com:vml" xmlns:wp14="http://schemas.microsoft.com/office/word/2010/wordprocessingDrawing" xmlns:wp="http://schemas.openxmlformats.org/drawingml/2006/wordprocessingDrawing" xmlns:w10="urn:schemas-microsoft-com:office:word" xmlns:w="http://schemas.openxmlformats.org/wordprocessingml/2006/main" xmlns:w14="http://schemas.microsoft.com/office/word/2010/wordml" xmlns:wpg="http://schemas.microsoft.com/office/word/2010/wordprocessingGroup" xmlns:wpi="http://schemas.microsoft.com/office/word/2010/wordprocessingInk" xmlns:wne="http://schemas.microsoft.com/office/word/2006/wordml" xmlns:wps="http://schemas.microsoft.com/office/word/2010/wordprocessingShape" mc:Ignorable="w14 wp14">
   <w:endnote w:type="separator" w:id="-1">
     <w:p>
       <w:pPr>
@@ -11483,7 +11619,7 @@
 </file>
 
 <file path=word/footer1.xml><?xml version="1.0" encoding="utf-8"?>
-<w:ftr xmlns:wpc="http://schemas.microsoft.com/office/word/2010/wordprocessingCanvas" xmlns:mc="http://schemas.openxmlformats.org/markup-compatibility/2006" xmlns:o="urn:schemas-microsoft-com:office:office" xmlns:r="http://schemas.openxmlformats.org/officeDocument/2006/relationships" xmlns:m="http://schemas.openxmlformats.org/officeDocument/2006/math" xmlns:v="urn:schemas-microsoft-com:vml" xmlns:wp14="http://schemas.microsoft.com/office/word/2010/wordprocessingDrawing" xmlns:wp="http://schemas.openxmlformats.org/drawingml/2006/wordprocessingDrawing" xmlns:w10="urn:schemas-microsoft-com:office:word" xmlns:w="http://schemas.openxmlformats.org/wordprocessingml/2006/main" xmlns:w14="http://schemas.microsoft.com/office/word/2010/wordml" xmlns:w15="http://schemas.microsoft.com/office/word/2012/wordml" xmlns:wpg="http://schemas.microsoft.com/office/word/2010/wordprocessingGroup" xmlns:wpi="http://schemas.microsoft.com/office/word/2010/wordprocessingInk" xmlns:wne="http://schemas.microsoft.com/office/word/2006/wordml" xmlns:wps="http://schemas.microsoft.com/office/word/2010/wordprocessingShape" mc:Ignorable="w14 w15 wp14">
+<w:ftr xmlns:wpc="http://schemas.microsoft.com/office/word/2010/wordprocessingCanvas" xmlns:mc="http://schemas.openxmlformats.org/markup-compatibility/2006" xmlns:o="urn:schemas-microsoft-com:office:office" xmlns:r="http://schemas.openxmlformats.org/officeDocument/2006/relationships" xmlns:m="http://schemas.openxmlformats.org/officeDocument/2006/math" xmlns:v="urn:schemas-microsoft-com:vml" xmlns:wp14="http://schemas.microsoft.com/office/word/2010/wordprocessingDrawing" xmlns:wp="http://schemas.openxmlformats.org/drawingml/2006/wordprocessingDrawing" xmlns:w10="urn:schemas-microsoft-com:office:word" xmlns:w="http://schemas.openxmlformats.org/wordprocessingml/2006/main" xmlns:w14="http://schemas.microsoft.com/office/word/2010/wordml" xmlns:wpg="http://schemas.microsoft.com/office/word/2010/wordprocessingGroup" xmlns:wpi="http://schemas.microsoft.com/office/word/2010/wordprocessingInk" xmlns:wne="http://schemas.microsoft.com/office/word/2006/wordml" xmlns:wps="http://schemas.microsoft.com/office/word/2010/wordprocessingShape" mc:Ignorable="w14 wp14">
   <w:sdt>
     <w:sdtPr>
       <w:id w:val="1843581803"/>
@@ -11550,7 +11686,7 @@
 </file>
 
 <file path=word/footnotes.xml><?xml version="1.0" encoding="utf-8"?>
-<w:footnotes xmlns:wpc="http://schemas.microsoft.com/office/word/2010/wordprocessingCanvas" xmlns:mc="http://schemas.openxmlformats.org/markup-compatibility/2006" xmlns:o="urn:schemas-microsoft-com:office:office" xmlns:r="http://schemas.openxmlformats.org/officeDocument/2006/relationships" xmlns:m="http://schemas.openxmlformats.org/officeDocument/2006/math" xmlns:v="urn:schemas-microsoft-com:vml" xmlns:wp14="http://schemas.microsoft.com/office/word/2010/wordprocessingDrawing" xmlns:wp="http://schemas.openxmlformats.org/drawingml/2006/wordprocessingDrawing" xmlns:w10="urn:schemas-microsoft-com:office:word" xmlns:w="http://schemas.openxmlformats.org/wordprocessingml/2006/main" xmlns:w14="http://schemas.microsoft.com/office/word/2010/wordml" xmlns:w15="http://schemas.microsoft.com/office/word/2012/wordml" xmlns:wpg="http://schemas.microsoft.com/office/word/2010/wordprocessingGroup" xmlns:wpi="http://schemas.microsoft.com/office/word/2010/wordprocessingInk" xmlns:wne="http://schemas.microsoft.com/office/word/2006/wordml" xmlns:wps="http://schemas.microsoft.com/office/word/2010/wordprocessingShape" mc:Ignorable="w14 w15 wp14">
+<w:footnotes xmlns:wpc="http://schemas.microsoft.com/office/word/2010/wordprocessingCanvas" xmlns:mc="http://schemas.openxmlformats.org/markup-compatibility/2006" xmlns:o="urn:schemas-microsoft-com:office:office" xmlns:r="http://schemas.openxmlformats.org/officeDocument/2006/relationships" xmlns:m="http://schemas.openxmlformats.org/officeDocument/2006/math" xmlns:v="urn:schemas-microsoft-com:vml" xmlns:wp14="http://schemas.microsoft.com/office/word/2010/wordprocessingDrawing" xmlns:wp="http://schemas.openxmlformats.org/drawingml/2006/wordprocessingDrawing" xmlns:w10="urn:schemas-microsoft-com:office:word" xmlns:w="http://schemas.openxmlformats.org/wordprocessingml/2006/main" xmlns:w14="http://schemas.microsoft.com/office/word/2010/wordml" xmlns:wpg="http://schemas.microsoft.com/office/word/2010/wordprocessingGroup" xmlns:wpi="http://schemas.microsoft.com/office/word/2010/wordprocessingInk" xmlns:wne="http://schemas.microsoft.com/office/word/2006/wordml" xmlns:wps="http://schemas.microsoft.com/office/word/2010/wordprocessingShape" mc:Ignorable="w14 wp14">
   <w:footnote w:type="separator" w:id="-1">
     <w:p>
       <w:pPr>
@@ -11575,7 +11711,7 @@
 </file>
 
 <file path=word/numbering.xml><?xml version="1.0" encoding="utf-8"?>
-<w:numbering xmlns:wpc="http://schemas.microsoft.com/office/word/2010/wordprocessingCanvas" xmlns:mc="http://schemas.openxmlformats.org/markup-compatibility/2006" xmlns:o="urn:schemas-microsoft-com:office:office" xmlns:r="http://schemas.openxmlformats.org/officeDocument/2006/relationships" xmlns:m="http://schemas.openxmlformats.org/officeDocument/2006/math" xmlns:v="urn:schemas-microsoft-com:vml" xmlns:wp14="http://schemas.microsoft.com/office/word/2010/wordprocessingDrawing" xmlns:wp="http://schemas.openxmlformats.org/drawingml/2006/wordprocessingDrawing" xmlns:w10="urn:schemas-microsoft-com:office:word" xmlns:w="http://schemas.openxmlformats.org/wordprocessingml/2006/main" xmlns:w14="http://schemas.microsoft.com/office/word/2010/wordml" xmlns:w15="http://schemas.microsoft.com/office/word/2012/wordml" xmlns:wpg="http://schemas.microsoft.com/office/word/2010/wordprocessingGroup" xmlns:wpi="http://schemas.microsoft.com/office/word/2010/wordprocessingInk" xmlns:wne="http://schemas.microsoft.com/office/word/2006/wordml" xmlns:wps="http://schemas.microsoft.com/office/word/2010/wordprocessingShape" mc:Ignorable="w14 w15 wp14">
+<w:numbering xmlns:wpc="http://schemas.microsoft.com/office/word/2010/wordprocessingCanvas" xmlns:mc="http://schemas.openxmlformats.org/markup-compatibility/2006" xmlns:o="urn:schemas-microsoft-com:office:office" xmlns:r="http://schemas.openxmlformats.org/officeDocument/2006/relationships" xmlns:m="http://schemas.openxmlformats.org/officeDocument/2006/math" xmlns:v="urn:schemas-microsoft-com:vml" xmlns:wp14="http://schemas.microsoft.com/office/word/2010/wordprocessingDrawing" xmlns:wp="http://schemas.openxmlformats.org/drawingml/2006/wordprocessingDrawing" xmlns:w10="urn:schemas-microsoft-com:office:word" xmlns:w="http://schemas.openxmlformats.org/wordprocessingml/2006/main" xmlns:w14="http://schemas.microsoft.com/office/word/2010/wordml" xmlns:wpg="http://schemas.microsoft.com/office/word/2010/wordprocessingGroup" xmlns:wpi="http://schemas.microsoft.com/office/word/2010/wordprocessingInk" xmlns:wne="http://schemas.microsoft.com/office/word/2006/wordml" xmlns:wps="http://schemas.microsoft.com/office/word/2010/wordprocessingShape" mc:Ignorable="w14 wp14">
   <w:abstractNum w:abstractNumId="0">
     <w:nsid w:val="041B417E"/>
     <w:multiLevelType w:val="multilevel"/>
@@ -16917,7 +17053,7 @@
 </file>
 
 <file path=word/styles.xml><?xml version="1.0" encoding="utf-8"?>
-<w:styles xmlns:mc="http://schemas.openxmlformats.org/markup-compatibility/2006" xmlns:r="http://schemas.openxmlformats.org/officeDocument/2006/relationships" xmlns:w="http://schemas.openxmlformats.org/wordprocessingml/2006/main" xmlns:w14="http://schemas.microsoft.com/office/word/2010/wordml" xmlns:w15="http://schemas.microsoft.com/office/word/2012/wordml" mc:Ignorable="w14 w15">
+<w:styles xmlns:mc="http://schemas.openxmlformats.org/markup-compatibility/2006" xmlns:r="http://schemas.openxmlformats.org/officeDocument/2006/relationships" xmlns:w="http://schemas.openxmlformats.org/wordprocessingml/2006/main" xmlns:w14="http://schemas.microsoft.com/office/word/2010/wordml" mc:Ignorable="w14">
   <w:docDefaults>
     <w:rPrDefault>
       <w:rPr>
@@ -16933,378 +17069,144 @@
       </w:pPr>
     </w:pPrDefault>
   </w:docDefaults>
-  <w:latentStyles w:defLockedState="0" w:defUIPriority="99" w:defSemiHidden="0" w:defUnhideWhenUsed="0" w:defQFormat="0" w:count="371">
-    <w:lsdException w:name="Normal" w:uiPriority="0" w:qFormat="1"/>
-    <w:lsdException w:name="heading 1" w:uiPriority="9" w:qFormat="1"/>
-    <w:lsdException w:name="heading 2" w:semiHidden="1" w:uiPriority="9" w:unhideWhenUsed="1" w:qFormat="1"/>
-    <w:lsdException w:name="heading 3" w:semiHidden="1" w:uiPriority="9" w:unhideWhenUsed="1" w:qFormat="1"/>
-    <w:lsdException w:name="heading 4" w:semiHidden="1" w:uiPriority="9" w:unhideWhenUsed="1" w:qFormat="1"/>
-    <w:lsdException w:name="heading 5" w:semiHidden="1" w:uiPriority="9" w:unhideWhenUsed="1" w:qFormat="1"/>
-    <w:lsdException w:name="heading 6" w:semiHidden="1" w:uiPriority="9" w:unhideWhenUsed="1" w:qFormat="1"/>
-    <w:lsdException w:name="heading 7" w:semiHidden="1" w:uiPriority="9" w:unhideWhenUsed="1" w:qFormat="1"/>
-    <w:lsdException w:name="heading 8" w:semiHidden="1" w:uiPriority="9" w:unhideWhenUsed="1" w:qFormat="1"/>
-    <w:lsdException w:name="heading 9" w:semiHidden="1" w:uiPriority="9" w:unhideWhenUsed="1" w:qFormat="1"/>
-    <w:lsdException w:name="index 1" w:semiHidden="1" w:unhideWhenUsed="1"/>
-    <w:lsdException w:name="index 2" w:semiHidden="1" w:unhideWhenUsed="1"/>
-    <w:lsdException w:name="index 3" w:semiHidden="1" w:unhideWhenUsed="1"/>
-    <w:lsdException w:name="index 4" w:semiHidden="1" w:unhideWhenUsed="1"/>
-    <w:lsdException w:name="index 5" w:semiHidden="1" w:unhideWhenUsed="1"/>
-    <w:lsdException w:name="index 6" w:semiHidden="1" w:unhideWhenUsed="1"/>
-    <w:lsdException w:name="index 7" w:semiHidden="1" w:unhideWhenUsed="1"/>
-    <w:lsdException w:name="index 8" w:semiHidden="1" w:unhideWhenUsed="1"/>
-    <w:lsdException w:name="index 9" w:semiHidden="1" w:unhideWhenUsed="1"/>
-    <w:lsdException w:name="toc 1" w:semiHidden="1" w:uiPriority="39" w:unhideWhenUsed="1"/>
-    <w:lsdException w:name="toc 2" w:semiHidden="1" w:uiPriority="39" w:unhideWhenUsed="1"/>
-    <w:lsdException w:name="toc 3" w:semiHidden="1" w:uiPriority="39" w:unhideWhenUsed="1"/>
-    <w:lsdException w:name="toc 4" w:semiHidden="1" w:uiPriority="39" w:unhideWhenUsed="1"/>
-    <w:lsdException w:name="toc 5" w:semiHidden="1" w:uiPriority="39" w:unhideWhenUsed="1"/>
-    <w:lsdException w:name="toc 6" w:semiHidden="1" w:uiPriority="39" w:unhideWhenUsed="1"/>
-    <w:lsdException w:name="toc 7" w:semiHidden="1" w:uiPriority="39" w:unhideWhenUsed="1"/>
-    <w:lsdException w:name="toc 8" w:semiHidden="1" w:uiPriority="39" w:unhideWhenUsed="1"/>
-    <w:lsdException w:name="toc 9" w:semiHidden="1" w:uiPriority="39" w:unhideWhenUsed="1"/>
-    <w:lsdException w:name="Normal Indent" w:semiHidden="1" w:unhideWhenUsed="1"/>
-    <w:lsdException w:name="footnote text" w:semiHidden="1" w:unhideWhenUsed="1"/>
-    <w:lsdException w:name="annotation text" w:semiHidden="1" w:unhideWhenUsed="1"/>
-    <w:lsdException w:name="header" w:semiHidden="1" w:unhideWhenUsed="1"/>
-    <w:lsdException w:name="footer" w:semiHidden="1" w:unhideWhenUsed="1"/>
-    <w:lsdException w:name="index heading" w:semiHidden="1" w:unhideWhenUsed="1"/>
-    <w:lsdException w:name="caption" w:semiHidden="1" w:uiPriority="35" w:unhideWhenUsed="1" w:qFormat="1"/>
-    <w:lsdException w:name="table of figures" w:semiHidden="1" w:unhideWhenUsed="1"/>
-    <w:lsdException w:name="envelope address" w:semiHidden="1" w:unhideWhenUsed="1"/>
-    <w:lsdException w:name="envelope return" w:semiHidden="1" w:unhideWhenUsed="1"/>
-    <w:lsdException w:name="footnote reference" w:semiHidden="1" w:unhideWhenUsed="1"/>
-    <w:lsdException w:name="annotation reference" w:semiHidden="1" w:unhideWhenUsed="1"/>
-    <w:lsdException w:name="line number" w:semiHidden="1" w:unhideWhenUsed="1"/>
-    <w:lsdException w:name="page number" w:semiHidden="1" w:unhideWhenUsed="1"/>
-    <w:lsdException w:name="endnote reference" w:semiHidden="1" w:unhideWhenUsed="1"/>
-    <w:lsdException w:name="endnote text" w:semiHidden="1" w:unhideWhenUsed="1"/>
-    <w:lsdException w:name="table of authorities" w:semiHidden="1" w:unhideWhenUsed="1"/>
-    <w:lsdException w:name="macro" w:semiHidden="1" w:unhideWhenUsed="1"/>
-    <w:lsdException w:name="toa heading" w:semiHidden="1" w:unhideWhenUsed="1"/>
-    <w:lsdException w:name="List" w:semiHidden="1" w:unhideWhenUsed="1"/>
-    <w:lsdException w:name="List Bullet" w:semiHidden="1" w:unhideWhenUsed="1"/>
-    <w:lsdException w:name="List Number" w:semiHidden="1" w:unhideWhenUsed="1"/>
-    <w:lsdException w:name="List 2" w:semiHidden="1" w:unhideWhenUsed="1"/>
-    <w:lsdException w:name="List 3" w:semiHidden="1" w:unhideWhenUsed="1"/>
-    <w:lsdException w:name="List 4" w:semiHidden="1" w:unhideWhenUsed="1"/>
-    <w:lsdException w:name="List 5" w:semiHidden="1" w:unhideWhenUsed="1"/>
-    <w:lsdException w:name="List Bullet 2" w:semiHidden="1" w:unhideWhenUsed="1"/>
-    <w:lsdException w:name="List Bullet 3" w:semiHidden="1" w:unhideWhenUsed="1"/>
-    <w:lsdException w:name="List Bullet 4" w:semiHidden="1" w:unhideWhenUsed="1"/>
-    <w:lsdException w:name="List Bullet 5" w:semiHidden="1" w:unhideWhenUsed="1"/>
-    <w:lsdException w:name="List Number 2" w:semiHidden="1" w:unhideWhenUsed="1"/>
-    <w:lsdException w:name="List Number 3" w:semiHidden="1" w:unhideWhenUsed="1"/>
-    <w:lsdException w:name="List Number 4" w:semiHidden="1" w:unhideWhenUsed="1"/>
-    <w:lsdException w:name="List Number 5" w:semiHidden="1" w:unhideWhenUsed="1"/>
-    <w:lsdException w:name="Title" w:uiPriority="10" w:qFormat="1"/>
-    <w:lsdException w:name="Closing" w:semiHidden="1" w:unhideWhenUsed="1"/>
-    <w:lsdException w:name="Signature" w:semiHidden="1" w:unhideWhenUsed="1"/>
-    <w:lsdException w:name="Default Paragraph Font" w:semiHidden="1" w:uiPriority="1" w:unhideWhenUsed="1"/>
-    <w:lsdException w:name="Body Text" w:semiHidden="1" w:unhideWhenUsed="1"/>
-    <w:lsdException w:name="Body Text Indent" w:semiHidden="1" w:unhideWhenUsed="1"/>
-    <w:lsdException w:name="List Continue" w:semiHidden="1" w:unhideWhenUsed="1"/>
-    <w:lsdException w:name="List Continue 2" w:semiHidden="1" w:unhideWhenUsed="1"/>
-    <w:lsdException w:name="List Continue 3" w:semiHidden="1" w:unhideWhenUsed="1"/>
-    <w:lsdException w:name="List Continue 4" w:semiHidden="1" w:unhideWhenUsed="1"/>
-    <w:lsdException w:name="List Continue 5" w:semiHidden="1" w:unhideWhenUsed="1"/>
-    <w:lsdException w:name="Message Header" w:semiHidden="1" w:unhideWhenUsed="1"/>
-    <w:lsdException w:name="Subtitle" w:uiPriority="11" w:qFormat="1"/>
-    <w:lsdException w:name="Salutation" w:semiHidden="1" w:unhideWhenUsed="1"/>
-    <w:lsdException w:name="Date" w:semiHidden="1" w:unhideWhenUsed="1"/>
-    <w:lsdException w:name="Body Text First Indent" w:semiHidden="1" w:unhideWhenUsed="1"/>
-    <w:lsdException w:name="Body Text First Indent 2" w:semiHidden="1" w:unhideWhenUsed="1"/>
-    <w:lsdException w:name="Note Heading" w:semiHidden="1" w:unhideWhenUsed="1"/>
-    <w:lsdException w:name="Body Text 2" w:semiHidden="1" w:unhideWhenUsed="1"/>
-    <w:lsdException w:name="Body Text 3" w:semiHidden="1" w:unhideWhenUsed="1"/>
-    <w:lsdException w:name="Body Text Indent 2" w:semiHidden="1" w:unhideWhenUsed="1"/>
-    <w:lsdException w:name="Body Text Indent 3" w:semiHidden="1" w:unhideWhenUsed="1"/>
-    <w:lsdException w:name="Block Text" w:semiHidden="1" w:unhideWhenUsed="1"/>
-    <w:lsdException w:name="Hyperlink" w:semiHidden="1" w:unhideWhenUsed="1"/>
-    <w:lsdException w:name="FollowedHyperlink" w:semiHidden="1" w:unhideWhenUsed="1"/>
-    <w:lsdException w:name="Strong" w:uiPriority="22" w:qFormat="1"/>
-    <w:lsdException w:name="Emphasis" w:uiPriority="20" w:qFormat="1"/>
-    <w:lsdException w:name="Document Map" w:semiHidden="1" w:unhideWhenUsed="1"/>
-    <w:lsdException w:name="Plain Text" w:semiHidden="1" w:unhideWhenUsed="1"/>
-    <w:lsdException w:name="E-mail Signature" w:semiHidden="1" w:unhideWhenUsed="1"/>
-    <w:lsdException w:name="HTML Top of Form" w:semiHidden="1" w:unhideWhenUsed="1"/>
-    <w:lsdException w:name="HTML Bottom of Form" w:semiHidden="1" w:unhideWhenUsed="1"/>
-    <w:lsdException w:name="Normal (Web)" w:semiHidden="1" w:unhideWhenUsed="1"/>
-    <w:lsdException w:name="HTML Acronym" w:semiHidden="1" w:unhideWhenUsed="1"/>
-    <w:lsdException w:name="HTML Address" w:semiHidden="1" w:unhideWhenUsed="1"/>
-    <w:lsdException w:name="HTML Cite" w:semiHidden="1" w:unhideWhenUsed="1"/>
-    <w:lsdException w:name="HTML Code" w:semiHidden="1" w:unhideWhenUsed="1"/>
-    <w:lsdException w:name="HTML Definition" w:semiHidden="1" w:unhideWhenUsed="1"/>
-    <w:lsdException w:name="HTML Keyboard" w:semiHidden="1" w:unhideWhenUsed="1"/>
-    <w:lsdException w:name="HTML Preformatted" w:semiHidden="1" w:unhideWhenUsed="1"/>
-    <w:lsdException w:name="HTML Sample" w:semiHidden="1" w:unhideWhenUsed="1"/>
-    <w:lsdException w:name="HTML Typewriter" w:semiHidden="1" w:unhideWhenUsed="1"/>
-    <w:lsdException w:name="HTML Variable" w:semiHidden="1" w:unhideWhenUsed="1"/>
-    <w:lsdException w:name="Normal Table" w:semiHidden="1" w:unhideWhenUsed="1"/>
-    <w:lsdException w:name="annotation subject" w:semiHidden="1" w:unhideWhenUsed="1"/>
-    <w:lsdException w:name="No List" w:semiHidden="1" w:unhideWhenUsed="1"/>
-    <w:lsdException w:name="Outline List 1" w:semiHidden="1" w:unhideWhenUsed="1"/>
-    <w:lsdException w:name="Outline List 2" w:semiHidden="1" w:unhideWhenUsed="1"/>
-    <w:lsdException w:name="Outline List 3" w:semiHidden="1" w:unhideWhenUsed="1"/>
-    <w:lsdException w:name="Table Simple 1" w:semiHidden="1" w:unhideWhenUsed="1"/>
-    <w:lsdException w:name="Table Simple 2" w:semiHidden="1" w:unhideWhenUsed="1"/>
-    <w:lsdException w:name="Table Simple 3" w:semiHidden="1" w:unhideWhenUsed="1"/>
-    <w:lsdException w:name="Table Classic 1" w:semiHidden="1" w:unhideWhenUsed="1"/>
-    <w:lsdException w:name="Table Classic 2" w:semiHidden="1" w:unhideWhenUsed="1"/>
-    <w:lsdException w:name="Table Classic 3" w:semiHidden="1" w:unhideWhenUsed="1"/>
-    <w:lsdException w:name="Table Classic 4" w:semiHidden="1" w:unhideWhenUsed="1"/>
-    <w:lsdException w:name="Table Colorful 1" w:semiHidden="1" w:unhideWhenUsed="1"/>
-    <w:lsdException w:name="Table Colorful 2" w:semiHidden="1" w:unhideWhenUsed="1"/>
-    <w:lsdException w:name="Table Colorful 3" w:semiHidden="1" w:unhideWhenUsed="1"/>
-    <w:lsdException w:name="Table Columns 1" w:semiHidden="1" w:unhideWhenUsed="1"/>
-    <w:lsdException w:name="Table Columns 2" w:semiHidden="1" w:unhideWhenUsed="1"/>
-    <w:lsdException w:name="Table Columns 3" w:semiHidden="1" w:unhideWhenUsed="1"/>
-    <w:lsdException w:name="Table Columns 4" w:semiHidden="1" w:unhideWhenUsed="1"/>
-    <w:lsdException w:name="Table Columns 5" w:semiHidden="1" w:unhideWhenUsed="1"/>
-    <w:lsdException w:name="Table Grid 1" w:semiHidden="1" w:unhideWhenUsed="1"/>
-    <w:lsdException w:name="Table Grid 2" w:semiHidden="1" w:unhideWhenUsed="1"/>
-    <w:lsdException w:name="Table Grid 3" w:semiHidden="1" w:unhideWhenUsed="1"/>
-    <w:lsdException w:name="Table Grid 4" w:semiHidden="1" w:unhideWhenUsed="1"/>
-    <w:lsdException w:name="Table Grid 5" w:semiHidden="1" w:unhideWhenUsed="1"/>
-    <w:lsdException w:name="Table Grid 6" w:semiHidden="1" w:unhideWhenUsed="1"/>
-    <w:lsdException w:name="Table Grid 7" w:semiHidden="1" w:unhideWhenUsed="1"/>
-    <w:lsdException w:name="Table Grid 8" w:semiHidden="1" w:unhideWhenUsed="1"/>
-    <w:lsdException w:name="Table List 1" w:semiHidden="1" w:unhideWhenUsed="1"/>
-    <w:lsdException w:name="Table List 2" w:semiHidden="1" w:unhideWhenUsed="1"/>
-    <w:lsdException w:name="Table List 3" w:semiHidden="1" w:unhideWhenUsed="1"/>
-    <w:lsdException w:name="Table List 4" w:semiHidden="1" w:unhideWhenUsed="1"/>
-    <w:lsdException w:name="Table List 5" w:semiHidden="1" w:unhideWhenUsed="1"/>
-    <w:lsdException w:name="Table List 6" w:semiHidden="1" w:unhideWhenUsed="1"/>
-    <w:lsdException w:name="Table List 7" w:semiHidden="1" w:unhideWhenUsed="1"/>
-    <w:lsdException w:name="Table List 8" w:semiHidden="1" w:unhideWhenUsed="1"/>
-    <w:lsdException w:name="Table 3D effects 1" w:semiHidden="1" w:unhideWhenUsed="1"/>
-    <w:lsdException w:name="Table 3D effects 2" w:semiHidden="1" w:unhideWhenUsed="1"/>
-    <w:lsdException w:name="Table 3D effects 3" w:semiHidden="1" w:unhideWhenUsed="1"/>
-    <w:lsdException w:name="Table Contemporary" w:semiHidden="1" w:unhideWhenUsed="1"/>
-    <w:lsdException w:name="Table Elegant" w:semiHidden="1" w:unhideWhenUsed="1"/>
-    <w:lsdException w:name="Table Professional" w:semiHidden="1" w:unhideWhenUsed="1"/>
-    <w:lsdException w:name="Table Subtle 1" w:semiHidden="1" w:unhideWhenUsed="1"/>
-    <w:lsdException w:name="Table Subtle 2" w:semiHidden="1" w:unhideWhenUsed="1"/>
-    <w:lsdException w:name="Table Web 1" w:semiHidden="1" w:unhideWhenUsed="1"/>
-    <w:lsdException w:name="Table Web 2" w:semiHidden="1" w:unhideWhenUsed="1"/>
-    <w:lsdException w:name="Table Web 3" w:semiHidden="1" w:unhideWhenUsed="1"/>
-    <w:lsdException w:name="Balloon Text" w:semiHidden="1" w:unhideWhenUsed="1"/>
-    <w:lsdException w:name="Table Grid" w:uiPriority="39"/>
-    <w:lsdException w:name="Table Theme" w:semiHidden="1" w:unhideWhenUsed="1"/>
-    <w:lsdException w:name="Placeholder Text" w:semiHidden="1"/>
-    <w:lsdException w:name="No Spacing" w:uiPriority="1" w:qFormat="1"/>
-    <w:lsdException w:name="Light Shading" w:uiPriority="60"/>
-    <w:lsdException w:name="Light List" w:uiPriority="61"/>
-    <w:lsdException w:name="Light Grid" w:uiPriority="62"/>
-    <w:lsdException w:name="Medium Shading 1" w:uiPriority="63"/>
-    <w:lsdException w:name="Medium Shading 2" w:uiPriority="64"/>
-    <w:lsdException w:name="Medium List 1" w:uiPriority="65"/>
-    <w:lsdException w:name="Medium List 2" w:uiPriority="66"/>
-    <w:lsdException w:name="Medium Grid 1" w:uiPriority="67"/>
-    <w:lsdException w:name="Medium Grid 2" w:uiPriority="68"/>
-    <w:lsdException w:name="Medium Grid 3" w:uiPriority="69"/>
-    <w:lsdException w:name="Dark List" w:uiPriority="70"/>
-    <w:lsdException w:name="Colorful Shading" w:uiPriority="71"/>
-    <w:lsdException w:name="Colorful List" w:uiPriority="72"/>
-    <w:lsdException w:name="Colorful Grid" w:uiPriority="73"/>
-    <w:lsdException w:name="Light Shading Accent 1" w:uiPriority="60"/>
-    <w:lsdException w:name="Light List Accent 1" w:uiPriority="61"/>
-    <w:lsdException w:name="Light Grid Accent 1" w:uiPriority="62"/>
-    <w:lsdException w:name="Medium Shading 1 Accent 1" w:uiPriority="63"/>
-    <w:lsdException w:name="Medium Shading 2 Accent 1" w:uiPriority="64"/>
-    <w:lsdException w:name="Medium List 1 Accent 1" w:uiPriority="65"/>
-    <w:lsdException w:name="Revision" w:semiHidden="1"/>
-    <w:lsdException w:name="List Paragraph" w:uiPriority="34" w:qFormat="1"/>
-    <w:lsdException w:name="Quote" w:uiPriority="29" w:qFormat="1"/>
-    <w:lsdException w:name="Intense Quote" w:uiPriority="30" w:qFormat="1"/>
-    <w:lsdException w:name="Medium List 2 Accent 1" w:uiPriority="66"/>
-    <w:lsdException w:name="Medium Grid 1 Accent 1" w:uiPriority="67"/>
-    <w:lsdException w:name="Medium Grid 2 Accent 1" w:uiPriority="68"/>
-    <w:lsdException w:name="Medium Grid 3 Accent 1" w:uiPriority="69"/>
-    <w:lsdException w:name="Dark List Accent 1" w:uiPriority="70"/>
-    <w:lsdException w:name="Colorful Shading Accent 1" w:uiPriority="71"/>
-    <w:lsdException w:name="Colorful List Accent 1" w:uiPriority="72"/>
-    <w:lsdException w:name="Colorful Grid Accent 1" w:uiPriority="73"/>
-    <w:lsdException w:name="Light Shading Accent 2" w:uiPriority="60"/>
-    <w:lsdException w:name="Light List Accent 2" w:uiPriority="61"/>
-    <w:lsdException w:name="Light Grid Accent 2" w:uiPriority="62"/>
-    <w:lsdException w:name="Medium Shading 1 Accent 2" w:uiPriority="63"/>
-    <w:lsdException w:name="Medium Shading 2 Accent 2" w:uiPriority="64"/>
-    <w:lsdException w:name="Medium List 1 Accent 2" w:uiPriority="65"/>
-    <w:lsdException w:name="Medium List 2 Accent 2" w:uiPriority="66"/>
-    <w:lsdException w:name="Medium Grid 1 Accent 2" w:uiPriority="67"/>
-    <w:lsdException w:name="Medium Grid 2 Accent 2" w:uiPriority="68"/>
-    <w:lsdException w:name="Medium Grid 3 Accent 2" w:uiPriority="69"/>
-    <w:lsdException w:name="Dark List Accent 2" w:uiPriority="70"/>
-    <w:lsdException w:name="Colorful Shading Accent 2" w:uiPriority="71"/>
-    <w:lsdException w:name="Colorful List Accent 2" w:uiPriority="72"/>
-    <w:lsdException w:name="Colorful Grid Accent 2" w:uiPriority="73"/>
-    <w:lsdException w:name="Light Shading Accent 3" w:uiPriority="60"/>
-    <w:lsdException w:name="Light List Accent 3" w:uiPriority="61"/>
-    <w:lsdException w:name="Light Grid Accent 3" w:uiPriority="62"/>
-    <w:lsdException w:name="Medium Shading 1 Accent 3" w:uiPriority="63"/>
-    <w:lsdException w:name="Medium Shading 2 Accent 3" w:uiPriority="64"/>
-    <w:lsdException w:name="Medium List 1 Accent 3" w:uiPriority="65"/>
-    <w:lsdException w:name="Medium List 2 Accent 3" w:uiPriority="66"/>
-    <w:lsdException w:name="Medium Grid 1 Accent 3" w:uiPriority="67"/>
-    <w:lsdException w:name="Medium Grid 2 Accent 3" w:uiPriority="68"/>
-    <w:lsdException w:name="Medium Grid 3 Accent 3" w:uiPriority="69"/>
-    <w:lsdException w:name="Dark List Accent 3" w:uiPriority="70"/>
-    <w:lsdException w:name="Colorful Shading Accent 3" w:uiPriority="71"/>
-    <w:lsdException w:name="Colorful List Accent 3" w:uiPriority="72"/>
-    <w:lsdException w:name="Colorful Grid Accent 3" w:uiPriority="73"/>
-    <w:lsdException w:name="Light Shading Accent 4" w:uiPriority="60"/>
-    <w:lsdException w:name="Light List Accent 4" w:uiPriority="61"/>
-    <w:lsdException w:name="Light Grid Accent 4" w:uiPriority="62"/>
-    <w:lsdException w:name="Medium Shading 1 Accent 4" w:uiPriority="63"/>
-    <w:lsdException w:name="Medium Shading 2 Accent 4" w:uiPriority="64"/>
-    <w:lsdException w:name="Medium List 1 Accent 4" w:uiPriority="65"/>
-    <w:lsdException w:name="Medium List 2 Accent 4" w:uiPriority="66"/>
-    <w:lsdException w:name="Medium Grid 1 Accent 4" w:uiPriority="67"/>
-    <w:lsdException w:name="Medium Grid 2 Accent 4" w:uiPriority="68"/>
-    <w:lsdException w:name="Medium Grid 3 Accent 4" w:uiPriority="69"/>
-    <w:lsdException w:name="Dark List Accent 4" w:uiPriority="70"/>
-    <w:lsdException w:name="Colorful Shading Accent 4" w:uiPriority="71"/>
-    <w:lsdException w:name="Colorful List Accent 4" w:uiPriority="72"/>
-    <w:lsdException w:name="Colorful Grid Accent 4" w:uiPriority="73"/>
-    <w:lsdException w:name="Light Shading Accent 5" w:uiPriority="60"/>
-    <w:lsdException w:name="Light List Accent 5" w:uiPriority="61"/>
-    <w:lsdException w:name="Light Grid Accent 5" w:uiPriority="62"/>
-    <w:lsdException w:name="Medium Shading 1 Accent 5" w:uiPriority="63"/>
-    <w:lsdException w:name="Medium Shading 2 Accent 5" w:uiPriority="64"/>
-    <w:lsdException w:name="Medium List 1 Accent 5" w:uiPriority="65"/>
-    <w:lsdException w:name="Medium List 2 Accent 5" w:uiPriority="66"/>
-    <w:lsdException w:name="Medium Grid 1 Accent 5" w:uiPriority="67"/>
-    <w:lsdException w:name="Medium Grid 2 Accent 5" w:uiPriority="68"/>
-    <w:lsdException w:name="Medium Grid 3 Accent 5" w:uiPriority="69"/>
-    <w:lsdException w:name="Dark List Accent 5" w:uiPriority="70"/>
-    <w:lsdException w:name="Colorful Shading Accent 5" w:uiPriority="71"/>
-    <w:lsdException w:name="Colorful List Accent 5" w:uiPriority="72"/>
-    <w:lsdException w:name="Colorful Grid Accent 5" w:uiPriority="73"/>
-    <w:lsdException w:name="Light Shading Accent 6" w:uiPriority="60"/>
-    <w:lsdException w:name="Light List Accent 6" w:uiPriority="61"/>
-    <w:lsdException w:name="Light Grid Accent 6" w:uiPriority="62"/>
-    <w:lsdException w:name="Medium Shading 1 Accent 6" w:uiPriority="63"/>
-    <w:lsdException w:name="Medium Shading 2 Accent 6" w:uiPriority="64"/>
-    <w:lsdException w:name="Medium List 1 Accent 6" w:uiPriority="65"/>
-    <w:lsdException w:name="Medium List 2 Accent 6" w:uiPriority="66"/>
-    <w:lsdException w:name="Medium Grid 1 Accent 6" w:uiPriority="67"/>
-    <w:lsdException w:name="Medium Grid 2 Accent 6" w:uiPriority="68"/>
-    <w:lsdException w:name="Medium Grid 3 Accent 6" w:uiPriority="69"/>
-    <w:lsdException w:name="Dark List Accent 6" w:uiPriority="70"/>
-    <w:lsdException w:name="Colorful Shading Accent 6" w:uiPriority="71"/>
-    <w:lsdException w:name="Colorful List Accent 6" w:uiPriority="72"/>
-    <w:lsdException w:name="Colorful Grid Accent 6" w:uiPriority="73"/>
-    <w:lsdException w:name="Subtle Emphasis" w:uiPriority="19" w:qFormat="1"/>
-    <w:lsdException w:name="Intense Emphasis" w:uiPriority="21" w:qFormat="1"/>
-    <w:lsdException w:name="Subtle Reference" w:uiPriority="31" w:qFormat="1"/>
-    <w:lsdException w:name="Intense Reference" w:uiPriority="32" w:qFormat="1"/>
-    <w:lsdException w:name="Book Title" w:uiPriority="33" w:qFormat="1"/>
-    <w:lsdException w:name="Bibliography" w:semiHidden="1" w:uiPriority="37" w:unhideWhenUsed="1"/>
-    <w:lsdException w:name="TOC Heading" w:semiHidden="1" w:uiPriority="39" w:unhideWhenUsed="1" w:qFormat="1"/>
-    <w:lsdException w:name="Plain Table 1" w:uiPriority="41"/>
-    <w:lsdException w:name="Plain Table 2" w:uiPriority="42"/>
-    <w:lsdException w:name="Plain Table 3" w:uiPriority="43"/>
-    <w:lsdException w:name="Plain Table 4" w:uiPriority="44"/>
-    <w:lsdException w:name="Plain Table 5" w:uiPriority="45"/>
-    <w:lsdException w:name="Grid Table Light" w:uiPriority="40"/>
-    <w:lsdException w:name="Grid Table 1 Light" w:uiPriority="46"/>
-    <w:lsdException w:name="Grid Table 2" w:uiPriority="47"/>
-    <w:lsdException w:name="Grid Table 3" w:uiPriority="48"/>
-    <w:lsdException w:name="Grid Table 4" w:uiPriority="49"/>
-    <w:lsdException w:name="Grid Table 5 Dark" w:uiPriority="50"/>
-    <w:lsdException w:name="Grid Table 6 Colorful" w:uiPriority="51"/>
-    <w:lsdException w:name="Grid Table 7 Colorful" w:uiPriority="52"/>
-    <w:lsdException w:name="Grid Table 1 Light Accent 1" w:uiPriority="46"/>
-    <w:lsdException w:name="Grid Table 2 Accent 1" w:uiPriority="47"/>
-    <w:lsdException w:name="Grid Table 3 Accent 1" w:uiPriority="48"/>
-    <w:lsdException w:name="Grid Table 4 Accent 1" w:uiPriority="49"/>
-    <w:lsdException w:name="Grid Table 5 Dark Accent 1" w:uiPriority="50"/>
-    <w:lsdException w:name="Grid Table 6 Colorful Accent 1" w:uiPriority="51"/>
-    <w:lsdException w:name="Grid Table 7 Colorful Accent 1" w:uiPriority="52"/>
-    <w:lsdException w:name="Grid Table 1 Light Accent 2" w:uiPriority="46"/>
-    <w:lsdException w:name="Grid Table 2 Accent 2" w:uiPriority="47"/>
-    <w:lsdException w:name="Grid Table 3 Accent 2" w:uiPriority="48"/>
-    <w:lsdException w:name="Grid Table 4 Accent 2" w:uiPriority="49"/>
-    <w:lsdException w:name="Grid Table 5 Dark Accent 2" w:uiPriority="50"/>
-    <w:lsdException w:name="Grid Table 6 Colorful Accent 2" w:uiPriority="51"/>
-    <w:lsdException w:name="Grid Table 7 Colorful Accent 2" w:uiPriority="52"/>
-    <w:lsdException w:name="Grid Table 1 Light Accent 3" w:uiPriority="46"/>
-    <w:lsdException w:name="Grid Table 2 Accent 3" w:uiPriority="47"/>
-    <w:lsdException w:name="Grid Table 3 Accent 3" w:uiPriority="48"/>
-    <w:lsdException w:name="Grid Table 4 Accent 3" w:uiPriority="49"/>
-    <w:lsdException w:name="Grid Table 5 Dark Accent 3" w:uiPriority="50"/>
-    <w:lsdException w:name="Grid Table 6 Colorful Accent 3" w:uiPriority="51"/>
-    <w:lsdException w:name="Grid Table 7 Colorful Accent 3" w:uiPriority="52"/>
-    <w:lsdException w:name="Grid Table 1 Light Accent 4" w:uiPriority="46"/>
-    <w:lsdException w:name="Grid Table 2 Accent 4" w:uiPriority="47"/>
-    <w:lsdException w:name="Grid Table 3 Accent 4" w:uiPriority="48"/>
-    <w:lsdException w:name="Grid Table 4 Accent 4" w:uiPriority="49"/>
-    <w:lsdException w:name="Grid Table 5 Dark Accent 4" w:uiPriority="50"/>
-    <w:lsdException w:name="Grid Table 6 Colorful Accent 4" w:uiPriority="51"/>
-    <w:lsdException w:name="Grid Table 7 Colorful Accent 4" w:uiPriority="52"/>
-    <w:lsdException w:name="Grid Table 1 Light Accent 5" w:uiPriority="46"/>
-    <w:lsdException w:name="Grid Table 2 Accent 5" w:uiPriority="47"/>
-    <w:lsdException w:name="Grid Table 3 Accent 5" w:uiPriority="48"/>
-    <w:lsdException w:name="Grid Table 4 Accent 5" w:uiPriority="49"/>
-    <w:lsdException w:name="Grid Table 5 Dark Accent 5" w:uiPriority="50"/>
-    <w:lsdException w:name="Grid Table 6 Colorful Accent 5" w:uiPriority="51"/>
-    <w:lsdException w:name="Grid Table 7 Colorful Accent 5" w:uiPriority="52"/>
-    <w:lsdException w:name="Grid Table 1 Light Accent 6" w:uiPriority="46"/>
-    <w:lsdException w:name="Grid Table 2 Accent 6" w:uiPriority="47"/>
-    <w:lsdException w:name="Grid Table 3 Accent 6" w:uiPriority="48"/>
-    <w:lsdException w:name="Grid Table 4 Accent 6" w:uiPriority="49"/>
-    <w:lsdException w:name="Grid Table 5 Dark Accent 6" w:uiPriority="50"/>
-    <w:lsdException w:name="Grid Table 6 Colorful Accent 6" w:uiPriority="51"/>
-    <w:lsdException w:name="Grid Table 7 Colorful Accent 6" w:uiPriority="52"/>
-    <w:lsdException w:name="List Table 1 Light" w:uiPriority="46"/>
-    <w:lsdException w:name="List Table 2" w:uiPriority="47"/>
-    <w:lsdException w:name="List Table 3" w:uiPriority="48"/>
-    <w:lsdException w:name="List Table 4" w:uiPriority="49"/>
-    <w:lsdException w:name="List Table 5 Dark" w:uiPriority="50"/>
-    <w:lsdException w:name="List Table 6 Colorful" w:uiPriority="51"/>
-    <w:lsdException w:name="List Table 7 Colorful" w:uiPriority="52"/>
-    <w:lsdException w:name="List Table 1 Light Accent 1" w:uiPriority="46"/>
-    <w:lsdException w:name="List Table 2 Accent 1" w:uiPriority="47"/>
-    <w:lsdException w:name="List Table 3 Accent 1" w:uiPriority="48"/>
-    <w:lsdException w:name="List Table 4 Accent 1" w:uiPriority="49"/>
-    <w:lsdException w:name="List Table 5 Dark Accent 1" w:uiPriority="50"/>
-    <w:lsdException w:name="List Table 6 Colorful Accent 1" w:uiPriority="51"/>
-    <w:lsdException w:name="List Table 7 Colorful Accent 1" w:uiPriority="52"/>
-    <w:lsdException w:name="List Table 1 Light Accent 2" w:uiPriority="46"/>
-    <w:lsdException w:name="List Table 2 Accent 2" w:uiPriority="47"/>
-    <w:lsdException w:name="List Table 3 Accent 2" w:uiPriority="48"/>
-    <w:lsdException w:name="List Table 4 Accent 2" w:uiPriority="49"/>
-    <w:lsdException w:name="List Table 5 Dark Accent 2" w:uiPriority="50"/>
-    <w:lsdException w:name="List Table 6 Colorful Accent 2" w:uiPriority="51"/>
-    <w:lsdException w:name="List Table 7 Colorful Accent 2" w:uiPriority="52"/>
-    <w:lsdException w:name="List Table 1 Light Accent 3" w:uiPriority="46"/>
-    <w:lsdException w:name="List Table 2 Accent 3" w:uiPriority="47"/>
-    <w:lsdException w:name="List Table 3 Accent 3" w:uiPriority="48"/>
-    <w:lsdException w:name="List Table 4 Accent 3" w:uiPriority="49"/>
-    <w:lsdException w:name="List Table 5 Dark Accent 3" w:uiPriority="50"/>
-    <w:lsdException w:name="List Table 6 Colorful Accent 3" w:uiPriority="51"/>
-    <w:lsdException w:name="List Table 7 Colorful Accent 3" w:uiPriority="52"/>
-    <w:lsdException w:name="List Table 1 Light Accent 4" w:uiPriority="46"/>
-    <w:lsdException w:name="List Table 2 Accent 4" w:uiPriority="47"/>
-    <w:lsdException w:name="List Table 3 Accent 4" w:uiPriority="48"/>
-    <w:lsdException w:name="List Table 4 Accent 4" w:uiPriority="49"/>
-    <w:lsdException w:name="List Table 5 Dark Accent 4" w:uiPriority="50"/>
-    <w:lsdException w:name="List Table 6 Colorful Accent 4" w:uiPriority="51"/>
-    <w:lsdException w:name="List Table 7 Colorful Accent 4" w:uiPriority="52"/>
-    <w:lsdException w:name="List Table 1 Light Accent 5" w:uiPriority="46"/>
-    <w:lsdException w:name="List Table 2 Accent 5" w:uiPriority="47"/>
-    <w:lsdException w:name="List Table 3 Accent 5" w:uiPriority="48"/>
-    <w:lsdException w:name="List Table 4 Accent 5" w:uiPriority="49"/>
-    <w:lsdException w:name="List Table 5 Dark Accent 5" w:uiPriority="50"/>
-    <w:lsdException w:name="List Table 6 Colorful Accent 5" w:uiPriority="51"/>
-    <w:lsdException w:name="List Table 7 Colorful Accent 5" w:uiPriority="52"/>
-    <w:lsdException w:name="List Table 1 Light Accent 6" w:uiPriority="46"/>
-    <w:lsdException w:name="List Table 2 Accent 6" w:uiPriority="47"/>
-    <w:lsdException w:name="List Table 3 Accent 6" w:uiPriority="48"/>
-    <w:lsdException w:name="List Table 4 Accent 6" w:uiPriority="49"/>
-    <w:lsdException w:name="List Table 5 Dark Accent 6" w:uiPriority="50"/>
-    <w:lsdException w:name="List Table 6 Colorful Accent 6" w:uiPriority="51"/>
-    <w:lsdException w:name="List Table 7 Colorful Accent 6" w:uiPriority="52"/>
+  <w:latentStyles w:defLockedState="0" w:defUIPriority="99" w:defSemiHidden="1" w:defUnhideWhenUsed="1" w:defQFormat="0" w:count="267">
+    <w:lsdException w:name="Normal" w:semiHidden="0" w:uiPriority="0" w:unhideWhenUsed="0" w:qFormat="1"/>
+    <w:lsdException w:name="heading 1" w:semiHidden="0" w:uiPriority="9" w:unhideWhenUsed="0" w:qFormat="1"/>
+    <w:lsdException w:name="heading 2" w:uiPriority="9" w:qFormat="1"/>
+    <w:lsdException w:name="heading 3" w:uiPriority="9" w:qFormat="1"/>
+    <w:lsdException w:name="heading 4" w:uiPriority="9" w:qFormat="1"/>
+    <w:lsdException w:name="heading 5" w:uiPriority="9" w:qFormat="1"/>
+    <w:lsdException w:name="heading 6" w:uiPriority="9" w:qFormat="1"/>
+    <w:lsdException w:name="heading 7" w:uiPriority="9" w:qFormat="1"/>
+    <w:lsdException w:name="heading 8" w:uiPriority="9" w:qFormat="1"/>
+    <w:lsdException w:name="heading 9" w:uiPriority="9" w:qFormat="1"/>
+    <w:lsdException w:name="toc 1" w:uiPriority="39"/>
+    <w:lsdException w:name="toc 2" w:uiPriority="39"/>
+    <w:lsdException w:name="toc 3" w:uiPriority="39"/>
+    <w:lsdException w:name="toc 4" w:uiPriority="39"/>
+    <w:lsdException w:name="toc 5" w:uiPriority="39"/>
+    <w:lsdException w:name="toc 6" w:uiPriority="39"/>
+    <w:lsdException w:name="toc 7" w:uiPriority="39"/>
+    <w:lsdException w:name="toc 8" w:uiPriority="39"/>
+    <w:lsdException w:name="toc 9" w:uiPriority="39"/>
+    <w:lsdException w:name="caption" w:uiPriority="35" w:qFormat="1"/>
+    <w:lsdException w:name="Title" w:semiHidden="0" w:uiPriority="10" w:unhideWhenUsed="0" w:qFormat="1"/>
+    <w:lsdException w:name="Default Paragraph Font" w:uiPriority="1"/>
+    <w:lsdException w:name="Subtitle" w:semiHidden="0" w:uiPriority="11" w:unhideWhenUsed="0" w:qFormat="1"/>
+    <w:lsdException w:name="Strong" w:semiHidden="0" w:uiPriority="22" w:unhideWhenUsed="0" w:qFormat="1"/>
+    <w:lsdException w:name="Emphasis" w:semiHidden="0" w:uiPriority="20" w:unhideWhenUsed="0" w:qFormat="1"/>
+    <w:lsdException w:name="Table Grid" w:semiHidden="0" w:uiPriority="39" w:unhideWhenUsed="0"/>
+    <w:lsdException w:name="Placeholder Text" w:unhideWhenUsed="0"/>
+    <w:lsdException w:name="No Spacing" w:semiHidden="0" w:uiPriority="1" w:unhideWhenUsed="0" w:qFormat="1"/>
+    <w:lsdException w:name="Light Shading" w:semiHidden="0" w:uiPriority="60" w:unhideWhenUsed="0"/>
+    <w:lsdException w:name="Light List" w:semiHidden="0" w:uiPriority="61" w:unhideWhenUsed="0"/>
+    <w:lsdException w:name="Light Grid" w:semiHidden="0" w:uiPriority="62" w:unhideWhenUsed="0"/>
+    <w:lsdException w:name="Medium Shading 1" w:semiHidden="0" w:uiPriority="63" w:unhideWhenUsed="0"/>
+    <w:lsdException w:name="Medium Shading 2" w:semiHidden="0" w:uiPriority="64" w:unhideWhenUsed="0"/>
+    <w:lsdException w:name="Medium List 1" w:semiHidden="0" w:uiPriority="65" w:unhideWhenUsed="0"/>
+    <w:lsdException w:name="Medium List 2" w:semiHidden="0" w:uiPriority="66" w:unhideWhenUsed="0"/>
+    <w:lsdException w:name="Medium Grid 1" w:semiHidden="0" w:uiPriority="67" w:unhideWhenUsed="0"/>
+    <w:lsdException w:name="Medium Grid 2" w:semiHidden="0" w:uiPriority="68" w:unhideWhenUsed="0"/>
+    <w:lsdException w:name="Medium Grid 3" w:semiHidden="0" w:uiPriority="69" w:unhideWhenUsed="0"/>
+    <w:lsdException w:name="Dark List" w:semiHidden="0" w:uiPriority="70" w:unhideWhenUsed="0"/>
+    <w:lsdException w:name="Colorful Shading" w:semiHidden="0" w:uiPriority="71" w:unhideWhenUsed="0"/>
+    <w:lsdException w:name="Colorful List" w:semiHidden="0" w:uiPriority="72" w:unhideWhenUsed="0"/>
+    <w:lsdException w:name="Colorful Grid" w:semiHidden="0" w:uiPriority="73" w:unhideWhenUsed="0"/>
+    <w:lsdException w:name="Light Shading Accent 1" w:semiHidden="0" w:uiPriority="60" w:unhideWhenUsed="0"/>
+    <w:lsdException w:name="Light List Accent 1" w:semiHidden="0" w:uiPriority="61" w:unhideWhenUsed="0"/>
+    <w:lsdException w:name="Light Grid Accent 1" w:semiHidden="0" w:uiPriority="62" w:unhideWhenUsed="0"/>
+    <w:lsdException w:name="Medium Shading 1 Accent 1" w:semiHidden="0" w:uiPriority="63" w:unhideWhenUsed="0"/>
+    <w:lsdException w:name="Medium Shading 2 Accent 1" w:semiHidden="0" w:uiPriority="64" w:unhideWhenUsed="0"/>
+    <w:lsdException w:name="Medium List 1 Accent 1" w:semiHidden="0" w:uiPriority="65" w:unhideWhenUsed="0"/>
+    <w:lsdException w:name="Revision" w:unhideWhenUsed="0"/>
+    <w:lsdException w:name="List Paragraph" w:semiHidden="0" w:uiPriority="34" w:unhideWhenUsed="0" w:qFormat="1"/>
+    <w:lsdException w:name="Quote" w:semiHidden="0" w:uiPriority="29" w:unhideWhenUsed="0" w:qFormat="1"/>
+    <w:lsdException w:name="Intense Quote" w:semiHidden="0" w:uiPriority="30" w:unhideWhenUsed="0" w:qFormat="1"/>
+    <w:lsdException w:name="Medium List 2 Accent 1" w:semiHidden="0" w:uiPriority="66" w:unhideWhenUsed="0"/>
+    <w:lsdException w:name="Medium Grid 1 Accent 1" w:semiHidden="0" w:uiPriority="67" w:unhideWhenUsed="0"/>
+    <w:lsdException w:name="Medium Grid 2 Accent 1" w:semiHidden="0" w:uiPriority="68" w:unhideWhenUsed="0"/>
+    <w:lsdException w:name="Medium Grid 3 Accent 1" w:semiHidden="0" w:uiPriority="69" w:unhideWhenUsed="0"/>
+    <w:lsdException w:name="Dark List Accent 1" w:semiHidden="0" w:uiPriority="70" w:unhideWhenUsed="0"/>
+    <w:lsdException w:name="Colorful Shading Accent 1" w:semiHidden="0" w:uiPriority="71" w:unhideWhenUsed="0"/>
+    <w:lsdException w:name="Colorful List Accent 1" w:semiHidden="0" w:uiPriority="72" w:unhideWhenUsed="0"/>
+    <w:lsdException w:name="Colorful Grid Accent 1" w:semiHidden="0" w:uiPriority="73" w:unhideWhenUsed="0"/>
+    <w:lsdException w:name="Light Shading Accent 2" w:semiHidden="0" w:uiPriority="60" w:unhideWhenUsed="0"/>
+    <w:lsdException w:name="Light List Accent 2" w:semiHidden="0" w:uiPriority="61" w:unhideWhenUsed="0"/>
+    <w:lsdException w:name="Light Grid Accent 2" w:semiHidden="0" w:uiPriority="62" w:unhideWhenUsed="0"/>
+    <w:lsdException w:name="Medium Shading 1 Accent 2" w:semiHidden="0" w:uiPriority="63" w:unhideWhenUsed="0"/>
+    <w:lsdException w:name="Medium Shading 2 Accent 2" w:semiHidden="0" w:uiPriority="64" w:unhideWhenUsed="0"/>
+    <w:lsdException w:name="Medium List 1 Accent 2" w:semiHidden="0" w:uiPriority="65" w:unhideWhenUsed="0"/>
+    <w:lsdException w:name="Medium List 2 Accent 2" w:semiHidden="0" w:uiPriority="66" w:unhideWhenUsed="0"/>
+    <w:lsdException w:name="Medium Grid 1 Accent 2" w:semiHidden="0" w:uiPriority="67" w:unhideWhenUsed="0"/>
+    <w:lsdException w:name="Medium Grid 2 Accent 2" w:semiHidden="0" w:uiPriority="68" w:unhideWhenUsed="0"/>
+    <w:lsdException w:name="Medium Grid 3 Accent 2" w:semiHidden="0" w:uiPriority="69" w:unhideWhenUsed="0"/>
+    <w:lsdException w:name="Dark List Accent 2" w:semiHidden="0" w:uiPriority="70" w:unhideWhenUsed="0"/>
+    <w:lsdException w:name="Colorful Shading Accent 2" w:semiHidden="0" w:uiPriority="71" w:unhideWhenUsed="0"/>
+    <w:lsdException w:name="Colorful List Accent 2" w:semiHidden="0" w:uiPriority="72" w:unhideWhenUsed="0"/>
+    <w:lsdException w:name="Colorful Grid Accent 2" w:semiHidden="0" w:uiPriority="73" w:unhideWhenUsed="0"/>
+    <w:lsdException w:name="Light Shading Accent 3" w:semiHidden="0" w:uiPriority="60" w:unhideWhenUsed="0"/>
+    <w:lsdException w:name="Light List Accent 3" w:semiHidden="0" w:uiPriority="61" w:unhideWhenUsed="0"/>
+    <w:lsdException w:name="Light Grid Accent 3" w:semiHidden="0" w:uiPriority="62" w:unhideWhenUsed="0"/>
+    <w:lsdException w:name="Medium Shading 1 Accent 3" w:semiHidden="0" w:uiPriority="63" w:unhideWhenUsed="0"/>
+    <w:lsdException w:name="Medium Shading 2 Accent 3" w:semiHidden="0" w:uiPriority="64" w:unhideWhenUsed="0"/>
+    <w:lsdException w:name="Medium List 1 Accent 3" w:semiHidden="0" w:uiPriority="65" w:unhideWhenUsed="0"/>
+    <w:lsdException w:name="Medium List 2 Accent 3" w:semiHidden="0" w:uiPriority="66" w:unhideWhenUsed="0"/>
+    <w:lsdException w:name="Medium Grid 1 Accent 3" w:semiHidden="0" w:uiPriority="67" w:unhideWhenUsed="0"/>
+    <w:lsdException w:name="Medium Grid 2 Accent 3" w:semiHidden="0" w:uiPriority="68" w:unhideWhenUsed="0"/>
+    <w:lsdException w:name="Medium Grid 3 Accent 3" w:semiHidden="0" w:uiPriority="69" w:unhideWhenUsed="0"/>
+    <w:lsdException w:name="Dark List Accent 3" w:semiHidden="0" w:uiPriority="70" w:unhideWhenUsed="0"/>
+    <w:lsdException w:name="Colorful Shading Accent 3" w:semiHidden="0" w:uiPriority="71" w:unhideWhenUsed="0"/>
+    <w:lsdException w:name="Colorful List Accent 3" w:semiHidden="0" w:uiPriority="72" w:unhideWhenUsed="0"/>
+    <w:lsdException w:name="Colorful Grid Accent 3" w:semiHidden="0" w:uiPriority="73" w:unhideWhenUsed="0"/>
+    <w:lsdException w:name="Light Shading Accent 4" w:semiHidden="0" w:uiPriority="60" w:unhideWhenUsed="0"/>
+    <w:lsdException w:name="Light List Accent 4" w:semiHidden="0" w:uiPriority="61" w:unhideWhenUsed="0"/>
+    <w:lsdException w:name="Light Grid Accent 4" w:semiHidden="0" w:uiPriority="62" w:unhideWhenUsed="0"/>
+    <w:lsdException w:name="Medium Shading 1 Accent 4" w:semiHidden="0" w:uiPriority="63" w:unhideWhenUsed="0"/>
+    <w:lsdException w:name="Medium Shading 2 Accent 4" w:semiHidden="0" w:uiPriority="64" w:unhideWhenUsed="0"/>
+    <w:lsdException w:name="Medium List 1 Accent 4" w:semiHidden="0" w:uiPriority="65" w:unhideWhenUsed="0"/>
+    <w:lsdException w:name="Medium List 2 Accent 4" w:semiHidden="0" w:uiPriority="66" w:unhideWhenUsed="0"/>
+    <w:lsdException w:name="Medium Grid 1 Accent 4" w:semiHidden="0" w:uiPriority="67" w:unhideWhenUsed="0"/>
+    <w:lsdException w:name="Medium Grid 2 Accent 4" w:semiHidden="0" w:uiPriority="68" w:unhideWhenUsed="0"/>
+    <w:lsdException w:name="Medium Grid 3 Accent 4" w:semiHidden="0" w:uiPriority="69" w:unhideWhenUsed="0"/>
+    <w:lsdException w:name="Dark List Accent 4" w:semiHidden="0" w:uiPriority="70" w:unhideWhenUsed="0"/>
+    <w:lsdException w:name="Colorful Shading Accent 4" w:semiHidden="0" w:uiPriority="71" w:unhideWhenUsed="0"/>
+    <w:lsdException w:name="Colorful List Accent 4" w:semiHidden="0" w:uiPriority="72" w:unhideWhenUsed="0"/>
+    <w:lsdException w:name="Colorful Grid Accent 4" w:semiHidden="0" w:uiPriority="73" w:unhideWhenUsed="0"/>
+    <w:lsdException w:name="Light Shading Accent 5" w:semiHidden="0" w:uiPriority="60" w:unhideWhenUsed="0"/>
+    <w:lsdException w:name="Light List Accent 5" w:semiHidden="0" w:uiPriority="61" w:unhideWhenUsed="0"/>
+    <w:lsdException w:name="Light Grid Accent 5" w:semiHidden="0" w:uiPriority="62" w:unhideWhenUsed="0"/>
+    <w:lsdException w:name="Medium Shading 1 Accent 5" w:semiHidden="0" w:uiPriority="63" w:unhideWhenUsed="0"/>
+    <w:lsdException w:name="Medium Shading 2 Accent 5" w:semiHidden="0" w:uiPriority="64" w:unhideWhenUsed="0"/>
+    <w:lsdException w:name="Medium List 1 Accent 5" w:semiHidden="0" w:uiPriority="65" w:unhideWhenUsed="0"/>
+    <w:lsdException w:name="Medium List 2 Accent 5" w:semiHidden="0" w:uiPriority="66" w:unhideWhenUsed="0"/>
+    <w:lsdException w:name="Medium Grid 1 Accent 5" w:semiHidden="0" w:uiPriority="67" w:unhideWhenUsed="0"/>
+    <w:lsdException w:name="Medium Grid 2 Accent 5" w:semiHidden="0" w:uiPriority="68" w:unhideWhenUsed="0"/>
+    <w:lsdException w:name="Medium Grid 3 Accent 5" w:semiHidden="0" w:uiPriority="69" w:unhideWhenUsed="0"/>
+    <w:lsdException w:name="Dark List Accent 5" w:semiHidden="0" w:uiPriority="70" w:unhideWhenUsed="0"/>
+    <w:lsdException w:name="Colorful Shading Accent 5" w:semiHidden="0" w:uiPriority="71" w:unhideWhenUsed="0"/>
+    <w:lsdException w:name="Colorful List Accent 5" w:semiHidden="0" w:uiPriority="72" w:unhideWhenUsed="0"/>
+    <w:lsdException w:name="Colorful Grid Accent 5" w:semiHidden="0" w:uiPriority="73" w:unhideWhenUsed="0"/>
+    <w:lsdException w:name="Light Shading Accent 6" w:semiHidden="0" w:uiPriority="60" w:unhideWhenUsed="0"/>
+    <w:lsdException w:name="Light List Accent 6" w:semiHidden="0" w:uiPriority="61" w:unhideWhenUsed="0"/>
+    <w:lsdException w:name="Light Grid Accent 6" w:semiHidden="0" w:uiPriority="62" w:unhideWhenUsed="0"/>
+    <w:lsdException w:name="Medium Shading 1 Accent 6" w:semiHidden="0" w:uiPriority="63" w:unhideWhenUsed="0"/>
+    <w:lsdException w:name="Medium Shading 2 Accent 6" w:semiHidden="0" w:uiPriority="64" w:unhideWhenUsed="0"/>
+    <w:lsdException w:name="Medium List 1 Accent 6" w:semiHidden="0" w:uiPriority="65" w:unhideWhenUsed="0"/>
+    <w:lsdException w:name="Medium List 2 Accent 6" w:semiHidden="0" w:uiPriority="66" w:unhideWhenUsed="0"/>
+    <w:lsdException w:name="Medium Grid 1 Accent 6" w:semiHidden="0" w:uiPriority="67" w:unhideWhenUsed="0"/>
+    <w:lsdException w:name="Medium Grid 2 Accent 6" w:semiHidden="0" w:uiPriority="68" w:unhideWhenUsed="0"/>
+    <w:lsdException w:name="Medium Grid 3 Accent 6" w:semiHidden="0" w:uiPriority="69" w:unhideWhenUsed="0"/>
+    <w:lsdException w:name="Dark List Accent 6" w:semiHidden="0" w:uiPriority="70" w:unhideWhenUsed="0"/>
+    <w:lsdException w:name="Colorful Shading Accent 6" w:semiHidden="0" w:uiPriority="71" w:unhideWhenUsed="0"/>
+    <w:lsdException w:name="Colorful List Accent 6" w:semiHidden="0" w:uiPriority="72" w:unhideWhenUsed="0"/>
+    <w:lsdException w:name="Colorful Grid Accent 6" w:semiHidden="0" w:uiPriority="73" w:unhideWhenUsed="0"/>
+    <w:lsdException w:name="Subtle Emphasis" w:semiHidden="0" w:uiPriority="19" w:unhideWhenUsed="0" w:qFormat="1"/>
+    <w:lsdException w:name="Intense Emphasis" w:semiHidden="0" w:uiPriority="21" w:unhideWhenUsed="0" w:qFormat="1"/>
+    <w:lsdException w:name="Subtle Reference" w:semiHidden="0" w:uiPriority="31" w:unhideWhenUsed="0" w:qFormat="1"/>
+    <w:lsdException w:name="Intense Reference" w:semiHidden="0" w:uiPriority="32" w:unhideWhenUsed="0" w:qFormat="1"/>
+    <w:lsdException w:name="Book Title" w:semiHidden="0" w:uiPriority="33" w:unhideWhenUsed="0" w:qFormat="1"/>
+    <w:lsdException w:name="Bibliography" w:uiPriority="37"/>
+    <w:lsdException w:name="TOC Heading" w:uiPriority="39" w:qFormat="1"/>
   </w:latentStyles>
   <w:style w:type="paragraph" w:default="1" w:styleId="Normal">
     <w:name w:val="Normal"/>
@@ -17541,6 +17443,7 @@
       <w:spacing w:after="0" w:line="240" w:lineRule="auto"/>
     </w:pPr>
     <w:tblPr>
+      <w:tblInd w:w="0" w:type="dxa"/>
       <w:tblBorders>
         <w:top w:val="single" w:sz="4" w:space="0" w:color="auto"/>
         <w:left w:val="single" w:sz="4" w:space="0" w:color="auto"/>
@@ -17549,6 +17452,12 @@
         <w:insideH w:val="single" w:sz="4" w:space="0" w:color="auto"/>
         <w:insideV w:val="single" w:sz="4" w:space="0" w:color="auto"/>
       </w:tblBorders>
+      <w:tblCellMar>
+        <w:top w:w="0" w:type="dxa"/>
+        <w:left w:w="108" w:type="dxa"/>
+        <w:bottom w:w="0" w:type="dxa"/>
+        <w:right w:w="108" w:type="dxa"/>
+      </w:tblCellMar>
     </w:tblPr>
   </w:style>
   <w:style w:type="table" w:customStyle="1" w:styleId="PlainTable51">
@@ -17562,6 +17471,13 @@
     <w:tblPr>
       <w:tblStyleRowBandSize w:val="1"/>
       <w:tblStyleColBandSize w:val="1"/>
+      <w:tblInd w:w="0" w:type="dxa"/>
+      <w:tblCellMar>
+        <w:top w:w="0" w:type="dxa"/>
+        <w:left w:w="108" w:type="dxa"/>
+        <w:bottom w:w="0" w:type="dxa"/>
+        <w:right w:w="108" w:type="dxa"/>
+      </w:tblCellMar>
     </w:tblPr>
     <w:tblStylePr w:type="firstRow">
       <w:rPr>
@@ -17789,11 +17705,705 @@
       <w:szCs w:val="16"/>
     </w:rPr>
   </w:style>
+  <w:style w:type="paragraph" w:styleId="Caption">
+    <w:name w:val="caption"/>
+    <w:basedOn w:val="Normal"/>
+    <w:next w:val="Normal"/>
+    <w:uiPriority w:val="35"/>
+    <w:unhideWhenUsed/>
+    <w:qFormat/>
+    <w:rsid w:val="004968FE"/>
+    <w:pPr>
+      <w:spacing w:after="200" w:line="240" w:lineRule="auto"/>
+    </w:pPr>
+    <w:rPr>
+      <w:b/>
+      <w:bCs/>
+      <w:color w:val="5B9BD5" w:themeColor="accent1"/>
+      <w:sz w:val="18"/>
+      <w:szCs w:val="18"/>
+    </w:rPr>
+  </w:style>
+</w:styles>
+</file>
+
+<file path=word/stylesWithEffects.xml><?xml version="1.0" encoding="utf-8"?>
+<w:styles xmlns:wpc="http://schemas.microsoft.com/office/word/2010/wordprocessingCanvas" xmlns:mc="http://schemas.openxmlformats.org/markup-compatibility/2006" xmlns:o="urn:schemas-microsoft-com:office:office" xmlns:r="http://schemas.openxmlformats.org/officeDocument/2006/relationships" xmlns:m="http://schemas.openxmlformats.org/officeDocument/2006/math" xmlns:v="urn:schemas-microsoft-com:vml" xmlns:wp14="http://schemas.microsoft.com/office/word/2010/wordprocessingDrawing" xmlns:wp="http://schemas.openxmlformats.org/drawingml/2006/wordprocessingDrawing" xmlns:w10="urn:schemas-microsoft-com:office:word" xmlns:w="http://schemas.openxmlformats.org/wordprocessingml/2006/main" xmlns:w14="http://schemas.microsoft.com/office/word/2010/wordml" xmlns:wpg="http://schemas.microsoft.com/office/word/2010/wordprocessingGroup" xmlns:wpi="http://schemas.microsoft.com/office/word/2010/wordprocessingInk" xmlns:wne="http://schemas.microsoft.com/office/word/2006/wordml" xmlns:wps="http://schemas.microsoft.com/office/word/2010/wordprocessingShape" mc:Ignorable="w14 wp14">
+  <w:docDefaults>
+    <w:rPrDefault>
+      <w:rPr>
+        <w:rFonts w:asciiTheme="minorHAnsi" w:eastAsiaTheme="minorHAnsi" w:hAnsiTheme="minorHAnsi" w:cstheme="minorBidi"/>
+        <w:sz w:val="22"/>
+        <w:szCs w:val="22"/>
+        <w:lang w:val="en-US" w:eastAsia="en-US" w:bidi="ar-SA"/>
+      </w:rPr>
+    </w:rPrDefault>
+    <w:pPrDefault>
+      <w:pPr>
+        <w:spacing w:after="160" w:line="259" w:lineRule="auto"/>
+      </w:pPr>
+    </w:pPrDefault>
+  </w:docDefaults>
+  <w:latentStyles w:defLockedState="0" w:defUIPriority="99" w:defSemiHidden="1" w:defUnhideWhenUsed="1" w:defQFormat="0" w:count="267">
+    <w:lsdException w:name="Normal" w:semiHidden="0" w:uiPriority="0" w:unhideWhenUsed="0" w:qFormat="1"/>
+    <w:lsdException w:name="heading 1" w:semiHidden="0" w:uiPriority="9" w:unhideWhenUsed="0" w:qFormat="1"/>
+    <w:lsdException w:name="heading 2" w:uiPriority="9" w:qFormat="1"/>
+    <w:lsdException w:name="heading 3" w:uiPriority="9" w:qFormat="1"/>
+    <w:lsdException w:name="heading 4" w:uiPriority="9" w:qFormat="1"/>
+    <w:lsdException w:name="heading 5" w:uiPriority="9" w:qFormat="1"/>
+    <w:lsdException w:name="heading 6" w:uiPriority="9" w:qFormat="1"/>
+    <w:lsdException w:name="heading 7" w:uiPriority="9" w:qFormat="1"/>
+    <w:lsdException w:name="heading 8" w:uiPriority="9" w:qFormat="1"/>
+    <w:lsdException w:name="heading 9" w:uiPriority="9" w:qFormat="1"/>
+    <w:lsdException w:name="toc 1" w:uiPriority="39"/>
+    <w:lsdException w:name="toc 2" w:uiPriority="39"/>
+    <w:lsdException w:name="toc 3" w:uiPriority="39"/>
+    <w:lsdException w:name="toc 4" w:uiPriority="39"/>
+    <w:lsdException w:name="toc 5" w:uiPriority="39"/>
+    <w:lsdException w:name="toc 6" w:uiPriority="39"/>
+    <w:lsdException w:name="toc 7" w:uiPriority="39"/>
+    <w:lsdException w:name="toc 8" w:uiPriority="39"/>
+    <w:lsdException w:name="toc 9" w:uiPriority="39"/>
+    <w:lsdException w:name="caption" w:uiPriority="35" w:qFormat="1"/>
+    <w:lsdException w:name="Title" w:semiHidden="0" w:uiPriority="10" w:unhideWhenUsed="0" w:qFormat="1"/>
+    <w:lsdException w:name="Default Paragraph Font" w:uiPriority="1"/>
+    <w:lsdException w:name="Subtitle" w:semiHidden="0" w:uiPriority="11" w:unhideWhenUsed="0" w:qFormat="1"/>
+    <w:lsdException w:name="Strong" w:semiHidden="0" w:uiPriority="22" w:unhideWhenUsed="0" w:qFormat="1"/>
+    <w:lsdException w:name="Emphasis" w:semiHidden="0" w:uiPriority="20" w:unhideWhenUsed="0" w:qFormat="1"/>
+    <w:lsdException w:name="Table Grid" w:semiHidden="0" w:uiPriority="39" w:unhideWhenUsed="0"/>
+    <w:lsdException w:name="Placeholder Text" w:unhideWhenUsed="0"/>
+    <w:lsdException w:name="No Spacing" w:semiHidden="0" w:uiPriority="1" w:unhideWhenUsed="0" w:qFormat="1"/>
+    <w:lsdException w:name="Light Shading" w:semiHidden="0" w:uiPriority="60" w:unhideWhenUsed="0"/>
+    <w:lsdException w:name="Light List" w:semiHidden="0" w:uiPriority="61" w:unhideWhenUsed="0"/>
+    <w:lsdException w:name="Light Grid" w:semiHidden="0" w:uiPriority="62" w:unhideWhenUsed="0"/>
+    <w:lsdException w:name="Medium Shading 1" w:semiHidden="0" w:uiPriority="63" w:unhideWhenUsed="0"/>
+    <w:lsdException w:name="Medium Shading 2" w:semiHidden="0" w:uiPriority="64" w:unhideWhenUsed="0"/>
+    <w:lsdException w:name="Medium List 1" w:semiHidden="0" w:uiPriority="65" w:unhideWhenUsed="0"/>
+    <w:lsdException w:name="Medium List 2" w:semiHidden="0" w:uiPriority="66" w:unhideWhenUsed="0"/>
+    <w:lsdException w:name="Medium Grid 1" w:semiHidden="0" w:uiPriority="67" w:unhideWhenUsed="0"/>
+    <w:lsdException w:name="Medium Grid 2" w:semiHidden="0" w:uiPriority="68" w:unhideWhenUsed="0"/>
+    <w:lsdException w:name="Medium Grid 3" w:semiHidden="0" w:uiPriority="69" w:unhideWhenUsed="0"/>
+    <w:lsdException w:name="Dark List" w:semiHidden="0" w:uiPriority="70" w:unhideWhenUsed="0"/>
+    <w:lsdException w:name="Colorful Shading" w:semiHidden="0" w:uiPriority="71" w:unhideWhenUsed="0"/>
+    <w:lsdException w:name="Colorful List" w:semiHidden="0" w:uiPriority="72" w:unhideWhenUsed="0"/>
+    <w:lsdException w:name="Colorful Grid" w:semiHidden="0" w:uiPriority="73" w:unhideWhenUsed="0"/>
+    <w:lsdException w:name="Light Shading Accent 1" w:semiHidden="0" w:uiPriority="60" w:unhideWhenUsed="0"/>
+    <w:lsdException w:name="Light List Accent 1" w:semiHidden="0" w:uiPriority="61" w:unhideWhenUsed="0"/>
+    <w:lsdException w:name="Light Grid Accent 1" w:semiHidden="0" w:uiPriority="62" w:unhideWhenUsed="0"/>
+    <w:lsdException w:name="Medium Shading 1 Accent 1" w:semiHidden="0" w:uiPriority="63" w:unhideWhenUsed="0"/>
+    <w:lsdException w:name="Medium Shading 2 Accent 1" w:semiHidden="0" w:uiPriority="64" w:unhideWhenUsed="0"/>
+    <w:lsdException w:name="Medium List 1 Accent 1" w:semiHidden="0" w:uiPriority="65" w:unhideWhenUsed="0"/>
+    <w:lsdException w:name="Revision" w:unhideWhenUsed="0"/>
+    <w:lsdException w:name="List Paragraph" w:semiHidden="0" w:uiPriority="34" w:unhideWhenUsed="0" w:qFormat="1"/>
+    <w:lsdException w:name="Quote" w:semiHidden="0" w:uiPriority="29" w:unhideWhenUsed="0" w:qFormat="1"/>
+    <w:lsdException w:name="Intense Quote" w:semiHidden="0" w:uiPriority="30" w:unhideWhenUsed="0" w:qFormat="1"/>
+    <w:lsdException w:name="Medium List 2 Accent 1" w:semiHidden="0" w:uiPriority="66" w:unhideWhenUsed="0"/>
+    <w:lsdException w:name="Medium Grid 1 Accent 1" w:semiHidden="0" w:uiPriority="67" w:unhideWhenUsed="0"/>
+    <w:lsdException w:name="Medium Grid 2 Accent 1" w:semiHidden="0" w:uiPriority="68" w:unhideWhenUsed="0"/>
+    <w:lsdException w:name="Medium Grid 3 Accent 1" w:semiHidden="0" w:uiPriority="69" w:unhideWhenUsed="0"/>
+    <w:lsdException w:name="Dark List Accent 1" w:semiHidden="0" w:uiPriority="70" w:unhideWhenUsed="0"/>
+    <w:lsdException w:name="Colorful Shading Accent 1" w:semiHidden="0" w:uiPriority="71" w:unhideWhenUsed="0"/>
+    <w:lsdException w:name="Colorful List Accent 1" w:semiHidden="0" w:uiPriority="72" w:unhideWhenUsed="0"/>
+    <w:lsdException w:name="Colorful Grid Accent 1" w:semiHidden="0" w:uiPriority="73" w:unhideWhenUsed="0"/>
+    <w:lsdException w:name="Light Shading Accent 2" w:semiHidden="0" w:uiPriority="60" w:unhideWhenUsed="0"/>
+    <w:lsdException w:name="Light List Accent 2" w:semiHidden="0" w:uiPriority="61" w:unhideWhenUsed="0"/>
+    <w:lsdException w:name="Light Grid Accent 2" w:semiHidden="0" w:uiPriority="62" w:unhideWhenUsed="0"/>
+    <w:lsdException w:name="Medium Shading 1 Accent 2" w:semiHidden="0" w:uiPriority="63" w:unhideWhenUsed="0"/>
+    <w:lsdException w:name="Medium Shading 2 Accent 2" w:semiHidden="0" w:uiPriority="64" w:unhideWhenUsed="0"/>
+    <w:lsdException w:name="Medium List 1 Accent 2" w:semiHidden="0" w:uiPriority="65" w:unhideWhenUsed="0"/>
+    <w:lsdException w:name="Medium List 2 Accent 2" w:semiHidden="0" w:uiPriority="66" w:unhideWhenUsed="0"/>
+    <w:lsdException w:name="Medium Grid 1 Accent 2" w:semiHidden="0" w:uiPriority="67" w:unhideWhenUsed="0"/>
+    <w:lsdException w:name="Medium Grid 2 Accent 2" w:semiHidden="0" w:uiPriority="68" w:unhideWhenUsed="0"/>
+    <w:lsdException w:name="Medium Grid 3 Accent 2" w:semiHidden="0" w:uiPriority="69" w:unhideWhenUsed="0"/>
+    <w:lsdException w:name="Dark List Accent 2" w:semiHidden="0" w:uiPriority="70" w:unhideWhenUsed="0"/>
+    <w:lsdException w:name="Colorful Shading Accent 2" w:semiHidden="0" w:uiPriority="71" w:unhideWhenUsed="0"/>
+    <w:lsdException w:name="Colorful List Accent 2" w:semiHidden="0" w:uiPriority="72" w:unhideWhenUsed="0"/>
+    <w:lsdException w:name="Colorful Grid Accent 2" w:semiHidden="0" w:uiPriority="73" w:unhideWhenUsed="0"/>
+    <w:lsdException w:name="Light Shading Accent 3" w:semiHidden="0" w:uiPriority="60" w:unhideWhenUsed="0"/>
+    <w:lsdException w:name="Light List Accent 3" w:semiHidden="0" w:uiPriority="61" w:unhideWhenUsed="0"/>
+    <w:lsdException w:name="Light Grid Accent 3" w:semiHidden="0" w:uiPriority="62" w:unhideWhenUsed="0"/>
+    <w:lsdException w:name="Medium Shading 1 Accent 3" w:semiHidden="0" w:uiPriority="63" w:unhideWhenUsed="0"/>
+    <w:lsdException w:name="Medium Shading 2 Accent 3" w:semiHidden="0" w:uiPriority="64" w:unhideWhenUsed="0"/>
+    <w:lsdException w:name="Medium List 1 Accent 3" w:semiHidden="0" w:uiPriority="65" w:unhideWhenUsed="0"/>
+    <w:lsdException w:name="Medium List 2 Accent 3" w:semiHidden="0" w:uiPriority="66" w:unhideWhenUsed="0"/>
+    <w:lsdException w:name="Medium Grid 1 Accent 3" w:semiHidden="0" w:uiPriority="67" w:unhideWhenUsed="0"/>
+    <w:lsdException w:name="Medium Grid 2 Accent 3" w:semiHidden="0" w:uiPriority="68" w:unhideWhenUsed="0"/>
+    <w:lsdException w:name="Medium Grid 3 Accent 3" w:semiHidden="0" w:uiPriority="69" w:unhideWhenUsed="0"/>
+    <w:lsdException w:name="Dark List Accent 3" w:semiHidden="0" w:uiPriority="70" w:unhideWhenUsed="0"/>
+    <w:lsdException w:name="Colorful Shading Accent 3" w:semiHidden="0" w:uiPriority="71" w:unhideWhenUsed="0"/>
+    <w:lsdException w:name="Colorful List Accent 3" w:semiHidden="0" w:uiPriority="72" w:unhideWhenUsed="0"/>
+    <w:lsdException w:name="Colorful Grid Accent 3" w:semiHidden="0" w:uiPriority="73" w:unhideWhenUsed="0"/>
+    <w:lsdException w:name="Light Shading Accent 4" w:semiHidden="0" w:uiPriority="60" w:unhideWhenUsed="0"/>
+    <w:lsdException w:name="Light List Accent 4" w:semiHidden="0" w:uiPriority="61" w:unhideWhenUsed="0"/>
+    <w:lsdException w:name="Light Grid Accent 4" w:semiHidden="0" w:uiPriority="62" w:unhideWhenUsed="0"/>
+    <w:lsdException w:name="Medium Shading 1 Accent 4" w:semiHidden="0" w:uiPriority="63" w:unhideWhenUsed="0"/>
+    <w:lsdException w:name="Medium Shading 2 Accent 4" w:semiHidden="0" w:uiPriority="64" w:unhideWhenUsed="0"/>
+    <w:lsdException w:name="Medium List 1 Accent 4" w:semiHidden="0" w:uiPriority="65" w:unhideWhenUsed="0"/>
+    <w:lsdException w:name="Medium List 2 Accent 4" w:semiHidden="0" w:uiPriority="66" w:unhideWhenUsed="0"/>
+    <w:lsdException w:name="Medium Grid 1 Accent 4" w:semiHidden="0" w:uiPriority="67" w:unhideWhenUsed="0"/>
+    <w:lsdException w:name="Medium Grid 2 Accent 4" w:semiHidden="0" w:uiPriority="68" w:unhideWhenUsed="0"/>
+    <w:lsdException w:name="Medium Grid 3 Accent 4" w:semiHidden="0" w:uiPriority="69" w:unhideWhenUsed="0"/>
+    <w:lsdException w:name="Dark List Accent 4" w:semiHidden="0" w:uiPriority="70" w:unhideWhenUsed="0"/>
+    <w:lsdException w:name="Colorful Shading Accent 4" w:semiHidden="0" w:uiPriority="71" w:unhideWhenUsed="0"/>
+    <w:lsdException w:name="Colorful List Accent 4" w:semiHidden="0" w:uiPriority="72" w:unhideWhenUsed="0"/>
+    <w:lsdException w:name="Colorful Grid Accent 4" w:semiHidden="0" w:uiPriority="73" w:unhideWhenUsed="0"/>
+    <w:lsdException w:name="Light Shading Accent 5" w:semiHidden="0" w:uiPriority="60" w:unhideWhenUsed="0"/>
+    <w:lsdException w:name="Light List Accent 5" w:semiHidden="0" w:uiPriority="61" w:unhideWhenUsed="0"/>
+    <w:lsdException w:name="Light Grid Accent 5" w:semiHidden="0" w:uiPriority="62" w:unhideWhenUsed="0"/>
+    <w:lsdException w:name="Medium Shading 1 Accent 5" w:semiHidden="0" w:uiPriority="63" w:unhideWhenUsed="0"/>
+    <w:lsdException w:name="Medium Shading 2 Accent 5" w:semiHidden="0" w:uiPriority="64" w:unhideWhenUsed="0"/>
+    <w:lsdException w:name="Medium List 1 Accent 5" w:semiHidden="0" w:uiPriority="65" w:unhideWhenUsed="0"/>
+    <w:lsdException w:name="Medium List 2 Accent 5" w:semiHidden="0" w:uiPriority="66" w:unhideWhenUsed="0"/>
+    <w:lsdException w:name="Medium Grid 1 Accent 5" w:semiHidden="0" w:uiPriority="67" w:unhideWhenUsed="0"/>
+    <w:lsdException w:name="Medium Grid 2 Accent 5" w:semiHidden="0" w:uiPriority="68" w:unhideWhenUsed="0"/>
+    <w:lsdException w:name="Medium Grid 3 Accent 5" w:semiHidden="0" w:uiPriority="69" w:unhideWhenUsed="0"/>
+    <w:lsdException w:name="Dark List Accent 5" w:semiHidden="0" w:uiPriority="70" w:unhideWhenUsed="0"/>
+    <w:lsdException w:name="Colorful Shading Accent 5" w:semiHidden="0" w:uiPriority="71" w:unhideWhenUsed="0"/>
+    <w:lsdException w:name="Colorful List Accent 5" w:semiHidden="0" w:uiPriority="72" w:unhideWhenUsed="0"/>
+    <w:lsdException w:name="Colorful Grid Accent 5" w:semiHidden="0" w:uiPriority="73" w:unhideWhenUsed="0"/>
+    <w:lsdException w:name="Light Shading Accent 6" w:semiHidden="0" w:uiPriority="60" w:unhideWhenUsed="0"/>
+    <w:lsdException w:name="Light List Accent 6" w:semiHidden="0" w:uiPriority="61" w:unhideWhenUsed="0"/>
+    <w:lsdException w:name="Light Grid Accent 6" w:semiHidden="0" w:uiPriority="62" w:unhideWhenUsed="0"/>
+    <w:lsdException w:name="Medium Shading 1 Accent 6" w:semiHidden="0" w:uiPriority="63" w:unhideWhenUsed="0"/>
+    <w:lsdException w:name="Medium Shading 2 Accent 6" w:semiHidden="0" w:uiPriority="64" w:unhideWhenUsed="0"/>
+    <w:lsdException w:name="Medium List 1 Accent 6" w:semiHidden="0" w:uiPriority="65" w:unhideWhenUsed="0"/>
+    <w:lsdException w:name="Medium List 2 Accent 6" w:semiHidden="0" w:uiPriority="66" w:unhideWhenUsed="0"/>
+    <w:lsdException w:name="Medium Grid 1 Accent 6" w:semiHidden="0" w:uiPriority="67" w:unhideWhenUsed="0"/>
+    <w:lsdException w:name="Medium Grid 2 Accent 6" w:semiHidden="0" w:uiPriority="68" w:unhideWhenUsed="0"/>
+    <w:lsdException w:name="Medium Grid 3 Accent 6" w:semiHidden="0" w:uiPriority="69" w:unhideWhenUsed="0"/>
+    <w:lsdException w:name="Dark List Accent 6" w:semiHidden="0" w:uiPriority="70" w:unhideWhenUsed="0"/>
+    <w:lsdException w:name="Colorful Shading Accent 6" w:semiHidden="0" w:uiPriority="71" w:unhideWhenUsed="0"/>
+    <w:lsdException w:name="Colorful List Accent 6" w:semiHidden="0" w:uiPriority="72" w:unhideWhenUsed="0"/>
+    <w:lsdException w:name="Colorful Grid Accent 6" w:semiHidden="0" w:uiPriority="73" w:unhideWhenUsed="0"/>
+    <w:lsdException w:name="Subtle Emphasis" w:semiHidden="0" w:uiPriority="19" w:unhideWhenUsed="0" w:qFormat="1"/>
+    <w:lsdException w:name="Intense Emphasis" w:semiHidden="0" w:uiPriority="21" w:unhideWhenUsed="0" w:qFormat="1"/>
+    <w:lsdException w:name="Subtle Reference" w:semiHidden="0" w:uiPriority="31" w:unhideWhenUsed="0" w:qFormat="1"/>
+    <w:lsdException w:name="Intense Reference" w:semiHidden="0" w:uiPriority="32" w:unhideWhenUsed="0" w:qFormat="1"/>
+    <w:lsdException w:name="Book Title" w:semiHidden="0" w:uiPriority="33" w:unhideWhenUsed="0" w:qFormat="1"/>
+    <w:lsdException w:name="Bibliography" w:uiPriority="37"/>
+    <w:lsdException w:name="TOC Heading" w:uiPriority="39" w:qFormat="1"/>
+  </w:latentStyles>
+  <w:style w:type="paragraph" w:default="1" w:styleId="Normal">
+    <w:name w:val="Normal"/>
+    <w:qFormat/>
+    <w:rsid w:val="00945260"/>
+    <w:pPr>
+      <w:spacing w:line="360" w:lineRule="auto"/>
+    </w:pPr>
+    <w:rPr>
+      <w:rFonts w:ascii="Times New Roman" w:hAnsi="Times New Roman"/>
+    </w:rPr>
+  </w:style>
+  <w:style w:type="paragraph" w:styleId="Heading1">
+    <w:name w:val="heading 1"/>
+    <w:basedOn w:val="Normal"/>
+    <w:next w:val="Normal"/>
+    <w:link w:val="Heading1Char"/>
+    <w:uiPriority w:val="9"/>
+    <w:qFormat/>
+    <w:rsid w:val="00490504"/>
+    <w:pPr>
+      <w:keepNext/>
+      <w:keepLines/>
+      <w:spacing w:before="240" w:after="0"/>
+      <w:outlineLvl w:val="0"/>
+    </w:pPr>
+    <w:rPr>
+      <w:rFonts w:ascii="Arial" w:eastAsiaTheme="majorEastAsia" w:hAnsi="Arial" w:cstheme="majorBidi"/>
+      <w:color w:val="2E74B5" w:themeColor="accent1" w:themeShade="BF"/>
+      <w:sz w:val="32"/>
+      <w:szCs w:val="32"/>
+    </w:rPr>
+  </w:style>
+  <w:style w:type="paragraph" w:styleId="Heading2">
+    <w:name w:val="heading 2"/>
+    <w:basedOn w:val="Normal"/>
+    <w:next w:val="Normal"/>
+    <w:link w:val="Heading2Char"/>
+    <w:uiPriority w:val="9"/>
+    <w:unhideWhenUsed/>
+    <w:qFormat/>
+    <w:rsid w:val="00490504"/>
+    <w:pPr>
+      <w:keepNext/>
+      <w:keepLines/>
+      <w:spacing w:before="40" w:after="0"/>
+      <w:outlineLvl w:val="1"/>
+    </w:pPr>
+    <w:rPr>
+      <w:rFonts w:ascii="Arial" w:eastAsiaTheme="majorEastAsia" w:hAnsi="Arial" w:cstheme="majorBidi"/>
+      <w:color w:val="2E74B5" w:themeColor="accent1" w:themeShade="BF"/>
+      <w:sz w:val="26"/>
+      <w:szCs w:val="26"/>
+    </w:rPr>
+  </w:style>
+  <w:style w:type="paragraph" w:styleId="Heading3">
+    <w:name w:val="heading 3"/>
+    <w:basedOn w:val="Normal"/>
+    <w:next w:val="Normal"/>
+    <w:link w:val="Heading3Char"/>
+    <w:uiPriority w:val="9"/>
+    <w:unhideWhenUsed/>
+    <w:qFormat/>
+    <w:rsid w:val="00490504"/>
+    <w:pPr>
+      <w:keepNext/>
+      <w:keepLines/>
+      <w:spacing w:before="40" w:after="0"/>
+      <w:outlineLvl w:val="2"/>
+    </w:pPr>
+    <w:rPr>
+      <w:rFonts w:ascii="Arial" w:eastAsiaTheme="majorEastAsia" w:hAnsi="Arial" w:cstheme="majorBidi"/>
+      <w:color w:val="1F4D78" w:themeColor="accent1" w:themeShade="7F"/>
+      <w:szCs w:val="24"/>
+    </w:rPr>
+  </w:style>
+  <w:style w:type="character" w:default="1" w:styleId="DefaultParagraphFont">
+    <w:name w:val="Default Paragraph Font"/>
+    <w:uiPriority w:val="1"/>
+    <w:semiHidden/>
+    <w:unhideWhenUsed/>
+  </w:style>
+  <w:style w:type="table" w:default="1" w:styleId="TableNormal">
+    <w:name w:val="Normal Table"/>
+    <w:uiPriority w:val="99"/>
+    <w:semiHidden/>
+    <w:unhideWhenUsed/>
+    <w:tblPr>
+      <w:tblInd w:w="0" w:type="dxa"/>
+      <w:tblCellMar>
+        <w:top w:w="0" w:type="dxa"/>
+        <w:left w:w="108" w:type="dxa"/>
+        <w:bottom w:w="0" w:type="dxa"/>
+        <w:right w:w="108" w:type="dxa"/>
+      </w:tblCellMar>
+    </w:tblPr>
+  </w:style>
+  <w:style w:type="numbering" w:default="1" w:styleId="NoList">
+    <w:name w:val="No List"/>
+    <w:uiPriority w:val="99"/>
+    <w:semiHidden/>
+    <w:unhideWhenUsed/>
+  </w:style>
+  <w:style w:type="paragraph" w:styleId="NoSpacing">
+    <w:name w:val="No Spacing"/>
+    <w:link w:val="NoSpacingChar"/>
+    <w:uiPriority w:val="1"/>
+    <w:qFormat/>
+    <w:rsid w:val="00945260"/>
+    <w:pPr>
+      <w:spacing w:after="0" w:line="240" w:lineRule="auto"/>
+    </w:pPr>
+    <w:rPr>
+      <w:rFonts w:eastAsiaTheme="minorEastAsia"/>
+    </w:rPr>
+  </w:style>
+  <w:style w:type="character" w:customStyle="1" w:styleId="NoSpacingChar">
+    <w:name w:val="No Spacing Char"/>
+    <w:basedOn w:val="DefaultParagraphFont"/>
+    <w:link w:val="NoSpacing"/>
+    <w:uiPriority w:val="1"/>
+    <w:rsid w:val="00945260"/>
+    <w:rPr>
+      <w:rFonts w:eastAsiaTheme="minorEastAsia"/>
+    </w:rPr>
+  </w:style>
+  <w:style w:type="character" w:customStyle="1" w:styleId="Heading1Char">
+    <w:name w:val="Heading 1 Char"/>
+    <w:basedOn w:val="DefaultParagraphFont"/>
+    <w:link w:val="Heading1"/>
+    <w:uiPriority w:val="9"/>
+    <w:rsid w:val="00490504"/>
+    <w:rPr>
+      <w:rFonts w:ascii="Arial" w:eastAsiaTheme="majorEastAsia" w:hAnsi="Arial" w:cstheme="majorBidi"/>
+      <w:color w:val="2E74B5" w:themeColor="accent1" w:themeShade="BF"/>
+      <w:sz w:val="32"/>
+      <w:szCs w:val="32"/>
+    </w:rPr>
+  </w:style>
+  <w:style w:type="character" w:customStyle="1" w:styleId="Heading2Char">
+    <w:name w:val="Heading 2 Char"/>
+    <w:basedOn w:val="DefaultParagraphFont"/>
+    <w:link w:val="Heading2"/>
+    <w:uiPriority w:val="9"/>
+    <w:rsid w:val="00490504"/>
+    <w:rPr>
+      <w:rFonts w:ascii="Arial" w:eastAsiaTheme="majorEastAsia" w:hAnsi="Arial" w:cstheme="majorBidi"/>
+      <w:color w:val="2E74B5" w:themeColor="accent1" w:themeShade="BF"/>
+      <w:sz w:val="26"/>
+      <w:szCs w:val="26"/>
+    </w:rPr>
+  </w:style>
+  <w:style w:type="character" w:customStyle="1" w:styleId="Heading3Char">
+    <w:name w:val="Heading 3 Char"/>
+    <w:basedOn w:val="DefaultParagraphFont"/>
+    <w:link w:val="Heading3"/>
+    <w:uiPriority w:val="9"/>
+    <w:rsid w:val="00490504"/>
+    <w:rPr>
+      <w:rFonts w:ascii="Arial" w:eastAsiaTheme="majorEastAsia" w:hAnsi="Arial" w:cstheme="majorBidi"/>
+      <w:color w:val="1F4D78" w:themeColor="accent1" w:themeShade="7F"/>
+      <w:szCs w:val="24"/>
+    </w:rPr>
+  </w:style>
+  <w:style w:type="paragraph" w:styleId="ListParagraph">
+    <w:name w:val="List Paragraph"/>
+    <w:basedOn w:val="Normal"/>
+    <w:uiPriority w:val="34"/>
+    <w:qFormat/>
+    <w:rsid w:val="00490504"/>
+    <w:pPr>
+      <w:ind w:left="720"/>
+      <w:contextualSpacing/>
+    </w:pPr>
+  </w:style>
+  <w:style w:type="paragraph" w:styleId="TOCHeading">
+    <w:name w:val="TOC Heading"/>
+    <w:basedOn w:val="Heading1"/>
+    <w:next w:val="Normal"/>
+    <w:uiPriority w:val="39"/>
+    <w:unhideWhenUsed/>
+    <w:qFormat/>
+    <w:rsid w:val="00490504"/>
+    <w:pPr>
+      <w:spacing w:line="259" w:lineRule="auto"/>
+      <w:outlineLvl w:val="9"/>
+    </w:pPr>
+    <w:rPr>
+      <w:rFonts w:asciiTheme="majorHAnsi" w:hAnsiTheme="majorHAnsi"/>
+    </w:rPr>
+  </w:style>
+  <w:style w:type="paragraph" w:styleId="TOC1">
+    <w:name w:val="toc 1"/>
+    <w:basedOn w:val="Normal"/>
+    <w:next w:val="Normal"/>
+    <w:autoRedefine/>
+    <w:uiPriority w:val="39"/>
+    <w:unhideWhenUsed/>
+    <w:rsid w:val="00490504"/>
+    <w:pPr>
+      <w:spacing w:after="100"/>
+    </w:pPr>
+  </w:style>
+  <w:style w:type="paragraph" w:styleId="TOC2">
+    <w:name w:val="toc 2"/>
+    <w:basedOn w:val="Normal"/>
+    <w:next w:val="Normal"/>
+    <w:autoRedefine/>
+    <w:uiPriority w:val="39"/>
+    <w:unhideWhenUsed/>
+    <w:rsid w:val="00490504"/>
+    <w:pPr>
+      <w:spacing w:after="100"/>
+      <w:ind w:left="220"/>
+    </w:pPr>
+  </w:style>
+  <w:style w:type="character" w:styleId="Hyperlink">
+    <w:name w:val="Hyperlink"/>
+    <w:basedOn w:val="DefaultParagraphFont"/>
+    <w:uiPriority w:val="99"/>
+    <w:unhideWhenUsed/>
+    <w:rsid w:val="00490504"/>
+    <w:rPr>
+      <w:color w:val="0563C1" w:themeColor="hyperlink"/>
+      <w:u w:val="single"/>
+    </w:rPr>
+  </w:style>
+  <w:style w:type="table" w:styleId="TableGrid">
+    <w:name w:val="Table Grid"/>
+    <w:basedOn w:val="TableNormal"/>
+    <w:uiPriority w:val="39"/>
+    <w:rsid w:val="005B4E8E"/>
+    <w:pPr>
+      <w:spacing w:after="0" w:line="240" w:lineRule="auto"/>
+    </w:pPr>
+    <w:tblPr>
+      <w:tblInd w:w="0" w:type="dxa"/>
+      <w:tblBorders>
+        <w:top w:val="single" w:sz="4" w:space="0" w:color="auto"/>
+        <w:left w:val="single" w:sz="4" w:space="0" w:color="auto"/>
+        <w:bottom w:val="single" w:sz="4" w:space="0" w:color="auto"/>
+        <w:right w:val="single" w:sz="4" w:space="0" w:color="auto"/>
+        <w:insideH w:val="single" w:sz="4" w:space="0" w:color="auto"/>
+        <w:insideV w:val="single" w:sz="4" w:space="0" w:color="auto"/>
+      </w:tblBorders>
+      <w:tblCellMar>
+        <w:top w:w="0" w:type="dxa"/>
+        <w:left w:w="108" w:type="dxa"/>
+        <w:bottom w:w="0" w:type="dxa"/>
+        <w:right w:w="108" w:type="dxa"/>
+      </w:tblCellMar>
+    </w:tblPr>
+  </w:style>
+  <w:style w:type="table" w:customStyle="1" w:styleId="PlainTable51">
+    <w:name w:val="Plain Table 51"/>
+    <w:basedOn w:val="TableNormal"/>
+    <w:uiPriority w:val="45"/>
+    <w:rsid w:val="00B959C6"/>
+    <w:pPr>
+      <w:spacing w:after="0" w:line="240" w:lineRule="auto"/>
+    </w:pPr>
+    <w:tblPr>
+      <w:tblStyleRowBandSize w:val="1"/>
+      <w:tblStyleColBandSize w:val="1"/>
+      <w:tblInd w:w="0" w:type="dxa"/>
+      <w:tblCellMar>
+        <w:top w:w="0" w:type="dxa"/>
+        <w:left w:w="108" w:type="dxa"/>
+        <w:bottom w:w="0" w:type="dxa"/>
+        <w:right w:w="108" w:type="dxa"/>
+      </w:tblCellMar>
+    </w:tblPr>
+    <w:tblStylePr w:type="firstRow">
+      <w:rPr>
+        <w:rFonts w:asciiTheme="majorHAnsi" w:eastAsiaTheme="majorEastAsia" w:hAnsiTheme="majorHAnsi" w:cstheme="majorBidi"/>
+        <w:i/>
+        <w:iCs/>
+        <w:sz w:val="26"/>
+      </w:rPr>
+      <w:tblPr/>
+      <w:tcPr>
+        <w:tcBorders>
+          <w:bottom w:val="single" w:sz="4" w:space="0" w:color="7F7F7F" w:themeColor="text1" w:themeTint="80"/>
+        </w:tcBorders>
+        <w:shd w:val="clear" w:color="auto" w:fill="FFFFFF" w:themeFill="background1"/>
+      </w:tcPr>
+    </w:tblStylePr>
+    <w:tblStylePr w:type="lastRow">
+      <w:rPr>
+        <w:rFonts w:asciiTheme="majorHAnsi" w:eastAsiaTheme="majorEastAsia" w:hAnsiTheme="majorHAnsi" w:cstheme="majorBidi"/>
+        <w:i/>
+        <w:iCs/>
+        <w:sz w:val="26"/>
+      </w:rPr>
+      <w:tblPr/>
+      <w:tcPr>
+        <w:tcBorders>
+          <w:top w:val="single" w:sz="4" w:space="0" w:color="7F7F7F" w:themeColor="text1" w:themeTint="80"/>
+        </w:tcBorders>
+        <w:shd w:val="clear" w:color="auto" w:fill="FFFFFF" w:themeFill="background1"/>
+      </w:tcPr>
+    </w:tblStylePr>
+    <w:tblStylePr w:type="firstCol">
+      <w:pPr>
+        <w:jc w:val="right"/>
+      </w:pPr>
+      <w:rPr>
+        <w:rFonts w:asciiTheme="majorHAnsi" w:eastAsiaTheme="majorEastAsia" w:hAnsiTheme="majorHAnsi" w:cstheme="majorBidi"/>
+        <w:i/>
+        <w:iCs/>
+        <w:sz w:val="26"/>
+      </w:rPr>
+      <w:tblPr/>
+      <w:tcPr>
+        <w:tcBorders>
+          <w:right w:val="single" w:sz="4" w:space="0" w:color="7F7F7F" w:themeColor="text1" w:themeTint="80"/>
+        </w:tcBorders>
+        <w:shd w:val="clear" w:color="auto" w:fill="FFFFFF" w:themeFill="background1"/>
+      </w:tcPr>
+    </w:tblStylePr>
+    <w:tblStylePr w:type="lastCol">
+      <w:rPr>
+        <w:rFonts w:asciiTheme="majorHAnsi" w:eastAsiaTheme="majorEastAsia" w:hAnsiTheme="majorHAnsi" w:cstheme="majorBidi"/>
+        <w:i/>
+        <w:iCs/>
+        <w:sz w:val="26"/>
+      </w:rPr>
+      <w:tblPr/>
+      <w:tcPr>
+        <w:tcBorders>
+          <w:left w:val="single" w:sz="4" w:space="0" w:color="7F7F7F" w:themeColor="text1" w:themeTint="80"/>
+        </w:tcBorders>
+        <w:shd w:val="clear" w:color="auto" w:fill="FFFFFF" w:themeFill="background1"/>
+      </w:tcPr>
+    </w:tblStylePr>
+    <w:tblStylePr w:type="band1Vert">
+      <w:tblPr/>
+      <w:tcPr>
+        <w:shd w:val="clear" w:color="auto" w:fill="F2F2F2" w:themeFill="background1" w:themeFillShade="F2"/>
+      </w:tcPr>
+    </w:tblStylePr>
+    <w:tblStylePr w:type="band1Horz">
+      <w:tblPr/>
+      <w:tcPr>
+        <w:shd w:val="clear" w:color="auto" w:fill="F2F2F2" w:themeFill="background1" w:themeFillShade="F2"/>
+      </w:tcPr>
+    </w:tblStylePr>
+    <w:tblStylePr w:type="neCell">
+      <w:tblPr/>
+      <w:tcPr>
+        <w:tcBorders>
+          <w:left w:val="nil"/>
+        </w:tcBorders>
+      </w:tcPr>
+    </w:tblStylePr>
+    <w:tblStylePr w:type="nwCell">
+      <w:tblPr/>
+      <w:tcPr>
+        <w:tcBorders>
+          <w:right w:val="nil"/>
+        </w:tcBorders>
+      </w:tcPr>
+    </w:tblStylePr>
+    <w:tblStylePr w:type="seCell">
+      <w:tblPr/>
+      <w:tcPr>
+        <w:tcBorders>
+          <w:left w:val="nil"/>
+        </w:tcBorders>
+      </w:tcPr>
+    </w:tblStylePr>
+    <w:tblStylePr w:type="swCell">
+      <w:tblPr/>
+      <w:tcPr>
+        <w:tcBorders>
+          <w:right w:val="nil"/>
+        </w:tcBorders>
+      </w:tcPr>
+    </w:tblStylePr>
+  </w:style>
+  <w:style w:type="paragraph" w:customStyle="1" w:styleId="Heading10">
+    <w:name w:val="Heading1"/>
+    <w:basedOn w:val="Heading1"/>
+    <w:qFormat/>
+    <w:rsid w:val="00C936DA"/>
+    <w:rPr>
+      <w:rFonts w:eastAsia="Times New Roman"/>
+    </w:rPr>
+  </w:style>
+  <w:style w:type="paragraph" w:styleId="Header">
+    <w:name w:val="header"/>
+    <w:basedOn w:val="Normal"/>
+    <w:link w:val="HeaderChar"/>
+    <w:uiPriority w:val="99"/>
+    <w:unhideWhenUsed/>
+    <w:rsid w:val="0058703A"/>
+    <w:pPr>
+      <w:tabs>
+        <w:tab w:val="center" w:pos="4680"/>
+        <w:tab w:val="right" w:pos="9360"/>
+      </w:tabs>
+      <w:spacing w:after="0" w:line="240" w:lineRule="auto"/>
+    </w:pPr>
+  </w:style>
+  <w:style w:type="character" w:customStyle="1" w:styleId="HeaderChar">
+    <w:name w:val="Header Char"/>
+    <w:basedOn w:val="DefaultParagraphFont"/>
+    <w:link w:val="Header"/>
+    <w:uiPriority w:val="99"/>
+    <w:rsid w:val="0058703A"/>
+    <w:rPr>
+      <w:rFonts w:ascii="Times New Roman" w:hAnsi="Times New Roman"/>
+    </w:rPr>
+  </w:style>
+  <w:style w:type="paragraph" w:styleId="Footer">
+    <w:name w:val="footer"/>
+    <w:basedOn w:val="Normal"/>
+    <w:link w:val="FooterChar"/>
+    <w:uiPriority w:val="99"/>
+    <w:unhideWhenUsed/>
+    <w:rsid w:val="0058703A"/>
+    <w:pPr>
+      <w:tabs>
+        <w:tab w:val="center" w:pos="4680"/>
+        <w:tab w:val="right" w:pos="9360"/>
+      </w:tabs>
+      <w:spacing w:after="0" w:line="240" w:lineRule="auto"/>
+    </w:pPr>
+  </w:style>
+  <w:style w:type="character" w:customStyle="1" w:styleId="FooterChar">
+    <w:name w:val="Footer Char"/>
+    <w:basedOn w:val="DefaultParagraphFont"/>
+    <w:link w:val="Footer"/>
+    <w:uiPriority w:val="99"/>
+    <w:rsid w:val="0058703A"/>
+    <w:rPr>
+      <w:rFonts w:ascii="Times New Roman" w:hAnsi="Times New Roman"/>
+    </w:rPr>
+  </w:style>
+  <w:style w:type="paragraph" w:styleId="NormalWeb">
+    <w:name w:val="Normal (Web)"/>
+    <w:basedOn w:val="Normal"/>
+    <w:uiPriority w:val="99"/>
+    <w:semiHidden/>
+    <w:unhideWhenUsed/>
+    <w:rsid w:val="00B7732C"/>
+    <w:pPr>
+      <w:spacing w:before="100" w:beforeAutospacing="1" w:after="100" w:afterAutospacing="1" w:line="240" w:lineRule="auto"/>
+    </w:pPr>
+    <w:rPr>
+      <w:rFonts w:eastAsia="Times New Roman" w:cs="Times New Roman"/>
+      <w:sz w:val="24"/>
+      <w:szCs w:val="24"/>
+    </w:rPr>
+  </w:style>
+  <w:style w:type="paragraph" w:styleId="TOC3">
+    <w:name w:val="toc 3"/>
+    <w:basedOn w:val="Normal"/>
+    <w:next w:val="Normal"/>
+    <w:autoRedefine/>
+    <w:uiPriority w:val="39"/>
+    <w:unhideWhenUsed/>
+    <w:rsid w:val="00FD430B"/>
+    <w:pPr>
+      <w:spacing w:after="100"/>
+      <w:ind w:left="440"/>
+    </w:pPr>
+  </w:style>
+  <w:style w:type="paragraph" w:styleId="BalloonText">
+    <w:name w:val="Balloon Text"/>
+    <w:basedOn w:val="Normal"/>
+    <w:link w:val="BalloonTextChar"/>
+    <w:uiPriority w:val="99"/>
+    <w:semiHidden/>
+    <w:unhideWhenUsed/>
+    <w:rsid w:val="00294486"/>
+    <w:pPr>
+      <w:spacing w:after="0" w:line="240" w:lineRule="auto"/>
+    </w:pPr>
+    <w:rPr>
+      <w:rFonts w:ascii="Tahoma" w:hAnsi="Tahoma" w:cs="Tahoma"/>
+      <w:sz w:val="16"/>
+      <w:szCs w:val="16"/>
+    </w:rPr>
+  </w:style>
+  <w:style w:type="character" w:customStyle="1" w:styleId="BalloonTextChar">
+    <w:name w:val="Balloon Text Char"/>
+    <w:basedOn w:val="DefaultParagraphFont"/>
+    <w:link w:val="BalloonText"/>
+    <w:uiPriority w:val="99"/>
+    <w:semiHidden/>
+    <w:rsid w:val="00294486"/>
+    <w:rPr>
+      <w:rFonts w:ascii="Tahoma" w:hAnsi="Tahoma" w:cs="Tahoma"/>
+      <w:sz w:val="16"/>
+      <w:szCs w:val="16"/>
+    </w:rPr>
+  </w:style>
+  <w:style w:type="paragraph" w:styleId="Caption">
+    <w:name w:val="caption"/>
+    <w:basedOn w:val="Normal"/>
+    <w:next w:val="Normal"/>
+    <w:uiPriority w:val="35"/>
+    <w:unhideWhenUsed/>
+    <w:qFormat/>
+    <w:rsid w:val="004968FE"/>
+    <w:pPr>
+      <w:spacing w:after="200" w:line="240" w:lineRule="auto"/>
+    </w:pPr>
+    <w:rPr>
+      <w:b/>
+      <w:bCs/>
+      <w:color w:val="5B9BD5" w:themeColor="accent1"/>
+      <w:sz w:val="18"/>
+      <w:szCs w:val="18"/>
+    </w:rPr>
+  </w:style>
 </w:styles>
 </file>
 
 <file path=word/glossary/document.xml><?xml version="1.0" encoding="utf-8"?>
-<w:glossaryDocument xmlns:wpc="http://schemas.microsoft.com/office/word/2010/wordprocessingCanvas" xmlns:mc="http://schemas.openxmlformats.org/markup-compatibility/2006" xmlns:o="urn:schemas-microsoft-com:office:office" xmlns:r="http://schemas.openxmlformats.org/officeDocument/2006/relationships" xmlns:m="http://schemas.openxmlformats.org/officeDocument/2006/math" xmlns:v="urn:schemas-microsoft-com:vml" xmlns:wp14="http://schemas.microsoft.com/office/word/2010/wordprocessingDrawing" xmlns:wp="http://schemas.openxmlformats.org/drawingml/2006/wordprocessingDrawing" xmlns:w10="urn:schemas-microsoft-com:office:word" xmlns:w="http://schemas.openxmlformats.org/wordprocessingml/2006/main" xmlns:w14="http://schemas.microsoft.com/office/word/2010/wordml" xmlns:w15="http://schemas.microsoft.com/office/word/2012/wordml" xmlns:wpg="http://schemas.microsoft.com/office/word/2010/wordprocessingGroup" xmlns:wpi="http://schemas.microsoft.com/office/word/2010/wordprocessingInk" xmlns:wne="http://schemas.microsoft.com/office/word/2006/wordml" xmlns:wps="http://schemas.microsoft.com/office/word/2010/wordprocessingShape" mc:Ignorable="w14 w15 wp14">
+<w:glossaryDocument xmlns:wpc="http://schemas.microsoft.com/office/word/2010/wordprocessingCanvas" xmlns:mc="http://schemas.openxmlformats.org/markup-compatibility/2006" xmlns:o="urn:schemas-microsoft-com:office:office" xmlns:r="http://schemas.openxmlformats.org/officeDocument/2006/relationships" xmlns:m="http://schemas.openxmlformats.org/officeDocument/2006/math" xmlns:v="urn:schemas-microsoft-com:vml" xmlns:wp14="http://schemas.microsoft.com/office/word/2010/wordprocessingDrawing" xmlns:wp="http://schemas.openxmlformats.org/drawingml/2006/wordprocessingDrawing" xmlns:w10="urn:schemas-microsoft-com:office:word" xmlns:w="http://schemas.openxmlformats.org/wordprocessingml/2006/main" xmlns:w14="http://schemas.microsoft.com/office/word/2010/wordml" xmlns:wpg="http://schemas.microsoft.com/office/word/2010/wordprocessingGroup" xmlns:wpi="http://schemas.microsoft.com/office/word/2010/wordprocessingInk" xmlns:wne="http://schemas.microsoft.com/office/word/2006/wordml" xmlns:wps="http://schemas.microsoft.com/office/word/2010/wordprocessingShape" mc:Ignorable="w14 wp14">
   <w:docParts>
     <w:docPart>
       <w:docPartPr>
@@ -17862,7 +18472,7 @@
 </file>
 
 <file path=word/glossary/fontTable.xml><?xml version="1.0" encoding="utf-8"?>
-<w:fonts xmlns:mc="http://schemas.openxmlformats.org/markup-compatibility/2006" xmlns:r="http://schemas.openxmlformats.org/officeDocument/2006/relationships" xmlns:w="http://schemas.openxmlformats.org/wordprocessingml/2006/main" xmlns:w14="http://schemas.microsoft.com/office/word/2010/wordml" xmlns:w15="http://schemas.microsoft.com/office/word/2012/wordml" mc:Ignorable="w14 w15">
+<w:fonts xmlns:mc="http://schemas.openxmlformats.org/markup-compatibility/2006" xmlns:r="http://schemas.openxmlformats.org/officeDocument/2006/relationships" xmlns:w="http://schemas.openxmlformats.org/wordprocessingml/2006/main" xmlns:w14="http://schemas.microsoft.com/office/word/2010/wordml" mc:Ignorable="w14">
   <w:font w:name="Arial">
     <w:panose1 w:val="020B0604020202020204"/>
     <w:charset w:val="00"/>
@@ -17916,14 +18526,22 @@
     <w:panose1 w:val="020B0604030504040204"/>
     <w:charset w:val="00"/>
     <w:family w:val="swiss"/>
+    <w:notTrueType/>
     <w:pitch w:val="variable"/>
-    <w:sig w:usb0="E1002EFF" w:usb1="C000605B" w:usb2="00000029" w:usb3="00000000" w:csb0="000101FF" w:csb1="00000000"/>
+    <w:sig w:usb0="00000003" w:usb1="00000000" w:usb2="00000000" w:usb3="00000000" w:csb0="00000001" w:csb1="00000000"/>
+  </w:font>
+  <w:font w:name="Cambria">
+    <w:panose1 w:val="02040503050406030204"/>
+    <w:charset w:val="00"/>
+    <w:family w:val="roman"/>
+    <w:pitch w:val="variable"/>
+    <w:sig w:usb0="E00002FF" w:usb1="400004FF" w:usb2="00000000" w:usb3="00000000" w:csb0="0000019F" w:csb1="00000000"/>
   </w:font>
 </w:fonts>
 </file>
 
 <file path=word/glossary/settings.xml><?xml version="1.0" encoding="utf-8"?>
-<w:settings xmlns:mc="http://schemas.openxmlformats.org/markup-compatibility/2006" xmlns:o="urn:schemas-microsoft-com:office:office" xmlns:r="http://schemas.openxmlformats.org/officeDocument/2006/relationships" xmlns:m="http://schemas.openxmlformats.org/officeDocument/2006/math" xmlns:v="urn:schemas-microsoft-com:vml" xmlns:w10="urn:schemas-microsoft-com:office:word" xmlns:w="http://schemas.openxmlformats.org/wordprocessingml/2006/main" xmlns:w14="http://schemas.microsoft.com/office/word/2010/wordml" xmlns:w15="http://schemas.microsoft.com/office/word/2012/wordml" xmlns:sl="http://schemas.openxmlformats.org/schemaLibrary/2006/main" mc:Ignorable="w14 w15">
+<w:settings xmlns:mc="http://schemas.openxmlformats.org/markup-compatibility/2006" xmlns:o="urn:schemas-microsoft-com:office:office" xmlns:r="http://schemas.openxmlformats.org/officeDocument/2006/relationships" xmlns:m="http://schemas.openxmlformats.org/officeDocument/2006/math" xmlns:v="urn:schemas-microsoft-com:vml" xmlns:w10="urn:schemas-microsoft-com:office:word" xmlns:w="http://schemas.openxmlformats.org/wordprocessingml/2006/main" xmlns:w14="http://schemas.microsoft.com/office/word/2010/wordml" xmlns:sl="http://schemas.openxmlformats.org/schemaLibrary/2006/main" mc:Ignorable="w14">
   <w:view w:val="normal"/>
   <w:defaultTabStop w:val="720"/>
   <w:characterSpacingControl w:val="doNotCompress"/>
@@ -17948,6 +18566,7 @@
     <w:rsid w:val="00AE74A0"/>
     <w:rsid w:val="00BB61EC"/>
     <w:rsid w:val="00BD3A18"/>
+    <w:rsid w:val="00EB24C8"/>
     <w:rsid w:val="00EF7D73"/>
     <w:rsid w:val="00F61007"/>
   </w:rsids>
@@ -17972,7 +18591,7 @@
 </file>
 
 <file path=word/glossary/styles.xml><?xml version="1.0" encoding="utf-8"?>
-<w:styles xmlns:mc="http://schemas.openxmlformats.org/markup-compatibility/2006" xmlns:r="http://schemas.openxmlformats.org/officeDocument/2006/relationships" xmlns:w="http://schemas.openxmlformats.org/wordprocessingml/2006/main" xmlns:w14="http://schemas.microsoft.com/office/word/2010/wordml" xmlns:w15="http://schemas.microsoft.com/office/word/2012/wordml" mc:Ignorable="w14 w15">
+<w:styles xmlns:mc="http://schemas.openxmlformats.org/markup-compatibility/2006" xmlns:r="http://schemas.openxmlformats.org/officeDocument/2006/relationships" xmlns:w="http://schemas.openxmlformats.org/wordprocessingml/2006/main" xmlns:w14="http://schemas.microsoft.com/office/word/2010/wordml" mc:Ignorable="w14">
   <w:docDefaults>
     <w:rPrDefault>
       <w:rPr>
@@ -17988,378 +18607,346 @@
       </w:pPr>
     </w:pPrDefault>
   </w:docDefaults>
-  <w:latentStyles w:defLockedState="0" w:defUIPriority="99" w:defSemiHidden="0" w:defUnhideWhenUsed="0" w:defQFormat="0" w:count="371">
-    <w:lsdException w:name="Normal" w:uiPriority="0" w:qFormat="1"/>
-    <w:lsdException w:name="heading 1" w:uiPriority="9" w:qFormat="1"/>
-    <w:lsdException w:name="heading 2" w:semiHidden="1" w:uiPriority="9" w:unhideWhenUsed="1" w:qFormat="1"/>
-    <w:lsdException w:name="heading 3" w:semiHidden="1" w:uiPriority="9" w:unhideWhenUsed="1" w:qFormat="1"/>
-    <w:lsdException w:name="heading 4" w:semiHidden="1" w:uiPriority="9" w:unhideWhenUsed="1" w:qFormat="1"/>
-    <w:lsdException w:name="heading 5" w:semiHidden="1" w:uiPriority="9" w:unhideWhenUsed="1" w:qFormat="1"/>
-    <w:lsdException w:name="heading 6" w:semiHidden="1" w:uiPriority="9" w:unhideWhenUsed="1" w:qFormat="1"/>
-    <w:lsdException w:name="heading 7" w:semiHidden="1" w:uiPriority="9" w:unhideWhenUsed="1" w:qFormat="1"/>
-    <w:lsdException w:name="heading 8" w:semiHidden="1" w:uiPriority="9" w:unhideWhenUsed="1" w:qFormat="1"/>
-    <w:lsdException w:name="heading 9" w:semiHidden="1" w:uiPriority="9" w:unhideWhenUsed="1" w:qFormat="1"/>
-    <w:lsdException w:name="index 1" w:semiHidden="1" w:unhideWhenUsed="1"/>
-    <w:lsdException w:name="index 2" w:semiHidden="1" w:unhideWhenUsed="1"/>
-    <w:lsdException w:name="index 3" w:semiHidden="1" w:unhideWhenUsed="1"/>
-    <w:lsdException w:name="index 4" w:semiHidden="1" w:unhideWhenUsed="1"/>
-    <w:lsdException w:name="index 5" w:semiHidden="1" w:unhideWhenUsed="1"/>
-    <w:lsdException w:name="index 6" w:semiHidden="1" w:unhideWhenUsed="1"/>
-    <w:lsdException w:name="index 7" w:semiHidden="1" w:unhideWhenUsed="1"/>
-    <w:lsdException w:name="index 8" w:semiHidden="1" w:unhideWhenUsed="1"/>
-    <w:lsdException w:name="index 9" w:semiHidden="1" w:unhideWhenUsed="1"/>
-    <w:lsdException w:name="toc 1" w:semiHidden="1" w:uiPriority="39" w:unhideWhenUsed="1"/>
-    <w:lsdException w:name="toc 2" w:semiHidden="1" w:uiPriority="39" w:unhideWhenUsed="1"/>
-    <w:lsdException w:name="toc 3" w:semiHidden="1" w:uiPriority="39" w:unhideWhenUsed="1"/>
-    <w:lsdException w:name="toc 4" w:semiHidden="1" w:uiPriority="39" w:unhideWhenUsed="1"/>
-    <w:lsdException w:name="toc 5" w:semiHidden="1" w:uiPriority="39" w:unhideWhenUsed="1"/>
-    <w:lsdException w:name="toc 6" w:semiHidden="1" w:uiPriority="39" w:unhideWhenUsed="1"/>
-    <w:lsdException w:name="toc 7" w:semiHidden="1" w:uiPriority="39" w:unhideWhenUsed="1"/>
-    <w:lsdException w:name="toc 8" w:semiHidden="1" w:uiPriority="39" w:unhideWhenUsed="1"/>
-    <w:lsdException w:name="toc 9" w:semiHidden="1" w:uiPriority="39" w:unhideWhenUsed="1"/>
-    <w:lsdException w:name="Normal Indent" w:semiHidden="1" w:unhideWhenUsed="1"/>
-    <w:lsdException w:name="footnote text" w:semiHidden="1" w:unhideWhenUsed="1"/>
-    <w:lsdException w:name="annotation text" w:semiHidden="1" w:unhideWhenUsed="1"/>
-    <w:lsdException w:name="header" w:semiHidden="1" w:unhideWhenUsed="1"/>
-    <w:lsdException w:name="footer" w:semiHidden="1" w:unhideWhenUsed="1"/>
-    <w:lsdException w:name="index heading" w:semiHidden="1" w:unhideWhenUsed="1"/>
-    <w:lsdException w:name="caption" w:semiHidden="1" w:uiPriority="35" w:unhideWhenUsed="1" w:qFormat="1"/>
-    <w:lsdException w:name="table of figures" w:semiHidden="1" w:unhideWhenUsed="1"/>
-    <w:lsdException w:name="envelope address" w:semiHidden="1" w:unhideWhenUsed="1"/>
-    <w:lsdException w:name="envelope return" w:semiHidden="1" w:unhideWhenUsed="1"/>
-    <w:lsdException w:name="footnote reference" w:semiHidden="1" w:unhideWhenUsed="1"/>
-    <w:lsdException w:name="annotation reference" w:semiHidden="1" w:unhideWhenUsed="1"/>
-    <w:lsdException w:name="line number" w:semiHidden="1" w:unhideWhenUsed="1"/>
-    <w:lsdException w:name="page number" w:semiHidden="1" w:unhideWhenUsed="1"/>
-    <w:lsdException w:name="endnote reference" w:semiHidden="1" w:unhideWhenUsed="1"/>
-    <w:lsdException w:name="endnote text" w:semiHidden="1" w:unhideWhenUsed="1"/>
-    <w:lsdException w:name="table of authorities" w:semiHidden="1" w:unhideWhenUsed="1"/>
-    <w:lsdException w:name="macro" w:semiHidden="1" w:unhideWhenUsed="1"/>
-    <w:lsdException w:name="toa heading" w:semiHidden="1" w:unhideWhenUsed="1"/>
-    <w:lsdException w:name="List" w:semiHidden="1" w:unhideWhenUsed="1"/>
-    <w:lsdException w:name="List Bullet" w:semiHidden="1" w:unhideWhenUsed="1"/>
-    <w:lsdException w:name="List Number" w:semiHidden="1" w:unhideWhenUsed="1"/>
-    <w:lsdException w:name="List 2" w:semiHidden="1" w:unhideWhenUsed="1"/>
-    <w:lsdException w:name="List 3" w:semiHidden="1" w:unhideWhenUsed="1"/>
-    <w:lsdException w:name="List 4" w:semiHidden="1" w:unhideWhenUsed="1"/>
-    <w:lsdException w:name="List 5" w:semiHidden="1" w:unhideWhenUsed="1"/>
-    <w:lsdException w:name="List Bullet 2" w:semiHidden="1" w:unhideWhenUsed="1"/>
-    <w:lsdException w:name="List Bullet 3" w:semiHidden="1" w:unhideWhenUsed="1"/>
-    <w:lsdException w:name="List Bullet 4" w:semiHidden="1" w:unhideWhenUsed="1"/>
-    <w:lsdException w:name="List Bullet 5" w:semiHidden="1" w:unhideWhenUsed="1"/>
-    <w:lsdException w:name="List Number 2" w:semiHidden="1" w:unhideWhenUsed="1"/>
-    <w:lsdException w:name="List Number 3" w:semiHidden="1" w:unhideWhenUsed="1"/>
-    <w:lsdException w:name="List Number 4" w:semiHidden="1" w:unhideWhenUsed="1"/>
-    <w:lsdException w:name="List Number 5" w:semiHidden="1" w:unhideWhenUsed="1"/>
-    <w:lsdException w:name="Title" w:uiPriority="10" w:qFormat="1"/>
-    <w:lsdException w:name="Closing" w:semiHidden="1" w:unhideWhenUsed="1"/>
-    <w:lsdException w:name="Signature" w:semiHidden="1" w:unhideWhenUsed="1"/>
-    <w:lsdException w:name="Default Paragraph Font" w:semiHidden="1" w:uiPriority="1" w:unhideWhenUsed="1"/>
-    <w:lsdException w:name="Body Text" w:semiHidden="1" w:unhideWhenUsed="1"/>
-    <w:lsdException w:name="Body Text Indent" w:semiHidden="1" w:unhideWhenUsed="1"/>
-    <w:lsdException w:name="List Continue" w:semiHidden="1" w:unhideWhenUsed="1"/>
-    <w:lsdException w:name="List Continue 2" w:semiHidden="1" w:unhideWhenUsed="1"/>
-    <w:lsdException w:name="List Continue 3" w:semiHidden="1" w:unhideWhenUsed="1"/>
-    <w:lsdException w:name="List Continue 4" w:semiHidden="1" w:unhideWhenUsed="1"/>
-    <w:lsdException w:name="List Continue 5" w:semiHidden="1" w:unhideWhenUsed="1"/>
-    <w:lsdException w:name="Message Header" w:semiHidden="1" w:unhideWhenUsed="1"/>
-    <w:lsdException w:name="Subtitle" w:uiPriority="11" w:qFormat="1"/>
-    <w:lsdException w:name="Salutation" w:semiHidden="1" w:unhideWhenUsed="1"/>
-    <w:lsdException w:name="Date" w:semiHidden="1" w:unhideWhenUsed="1"/>
-    <w:lsdException w:name="Body Text First Indent" w:semiHidden="1" w:unhideWhenUsed="1"/>
-    <w:lsdException w:name="Body Text First Indent 2" w:semiHidden="1" w:unhideWhenUsed="1"/>
-    <w:lsdException w:name="Note Heading" w:semiHidden="1" w:unhideWhenUsed="1"/>
-    <w:lsdException w:name="Body Text 2" w:semiHidden="1" w:unhideWhenUsed="1"/>
-    <w:lsdException w:name="Body Text 3" w:semiHidden="1" w:unhideWhenUsed="1"/>
-    <w:lsdException w:name="Body Text Indent 2" w:semiHidden="1" w:unhideWhenUsed="1"/>
-    <w:lsdException w:name="Body Text Indent 3" w:semiHidden="1" w:unhideWhenUsed="1"/>
-    <w:lsdException w:name="Block Text" w:semiHidden="1" w:unhideWhenUsed="1"/>
-    <w:lsdException w:name="Hyperlink" w:semiHidden="1" w:unhideWhenUsed="1"/>
-    <w:lsdException w:name="FollowedHyperlink" w:semiHidden="1" w:unhideWhenUsed="1"/>
-    <w:lsdException w:name="Strong" w:uiPriority="22" w:qFormat="1"/>
-    <w:lsdException w:name="Emphasis" w:uiPriority="20" w:qFormat="1"/>
-    <w:lsdException w:name="Document Map" w:semiHidden="1" w:unhideWhenUsed="1"/>
-    <w:lsdException w:name="Plain Text" w:semiHidden="1" w:unhideWhenUsed="1"/>
-    <w:lsdException w:name="E-mail Signature" w:semiHidden="1" w:unhideWhenUsed="1"/>
-    <w:lsdException w:name="HTML Top of Form" w:semiHidden="1" w:unhideWhenUsed="1"/>
-    <w:lsdException w:name="HTML Bottom of Form" w:semiHidden="1" w:unhideWhenUsed="1"/>
-    <w:lsdException w:name="Normal (Web)" w:semiHidden="1" w:unhideWhenUsed="1"/>
-    <w:lsdException w:name="HTML Acronym" w:semiHidden="1" w:unhideWhenUsed="1"/>
-    <w:lsdException w:name="HTML Address" w:semiHidden="1" w:unhideWhenUsed="1"/>
-    <w:lsdException w:name="HTML Cite" w:semiHidden="1" w:unhideWhenUsed="1"/>
-    <w:lsdException w:name="HTML Code" w:semiHidden="1" w:unhideWhenUsed="1"/>
-    <w:lsdException w:name="HTML Definition" w:semiHidden="1" w:unhideWhenUsed="1"/>
-    <w:lsdException w:name="HTML Keyboard" w:semiHidden="1" w:unhideWhenUsed="1"/>
-    <w:lsdException w:name="HTML Preformatted" w:semiHidden="1" w:unhideWhenUsed="1"/>
-    <w:lsdException w:name="HTML Sample" w:semiHidden="1" w:unhideWhenUsed="1"/>
-    <w:lsdException w:name="HTML Typewriter" w:semiHidden="1" w:unhideWhenUsed="1"/>
-    <w:lsdException w:name="HTML Variable" w:semiHidden="1" w:unhideWhenUsed="1"/>
-    <w:lsdException w:name="Normal Table" w:semiHidden="1" w:unhideWhenUsed="1"/>
-    <w:lsdException w:name="annotation subject" w:semiHidden="1" w:unhideWhenUsed="1"/>
-    <w:lsdException w:name="No List" w:semiHidden="1" w:unhideWhenUsed="1"/>
-    <w:lsdException w:name="Outline List 1" w:semiHidden="1" w:unhideWhenUsed="1"/>
-    <w:lsdException w:name="Outline List 2" w:semiHidden="1" w:unhideWhenUsed="1"/>
-    <w:lsdException w:name="Outline List 3" w:semiHidden="1" w:unhideWhenUsed="1"/>
-    <w:lsdException w:name="Table Simple 1" w:semiHidden="1" w:unhideWhenUsed="1"/>
-    <w:lsdException w:name="Table Simple 2" w:semiHidden="1" w:unhideWhenUsed="1"/>
-    <w:lsdException w:name="Table Simple 3" w:semiHidden="1" w:unhideWhenUsed="1"/>
-    <w:lsdException w:name="Table Classic 1" w:semiHidden="1" w:unhideWhenUsed="1"/>
-    <w:lsdException w:name="Table Classic 2" w:semiHidden="1" w:unhideWhenUsed="1"/>
-    <w:lsdException w:name="Table Classic 3" w:semiHidden="1" w:unhideWhenUsed="1"/>
-    <w:lsdException w:name="Table Classic 4" w:semiHidden="1" w:unhideWhenUsed="1"/>
-    <w:lsdException w:name="Table Colorful 1" w:semiHidden="1" w:unhideWhenUsed="1"/>
-    <w:lsdException w:name="Table Colorful 2" w:semiHidden="1" w:unhideWhenUsed="1"/>
-    <w:lsdException w:name="Table Colorful 3" w:semiHidden="1" w:unhideWhenUsed="1"/>
-    <w:lsdException w:name="Table Columns 1" w:semiHidden="1" w:unhideWhenUsed="1"/>
-    <w:lsdException w:name="Table Columns 2" w:semiHidden="1" w:unhideWhenUsed="1"/>
-    <w:lsdException w:name="Table Columns 3" w:semiHidden="1" w:unhideWhenUsed="1"/>
-    <w:lsdException w:name="Table Columns 4" w:semiHidden="1" w:unhideWhenUsed="1"/>
-    <w:lsdException w:name="Table Columns 5" w:semiHidden="1" w:unhideWhenUsed="1"/>
-    <w:lsdException w:name="Table Grid 1" w:semiHidden="1" w:unhideWhenUsed="1"/>
-    <w:lsdException w:name="Table Grid 2" w:semiHidden="1" w:unhideWhenUsed="1"/>
-    <w:lsdException w:name="Table Grid 3" w:semiHidden="1" w:unhideWhenUsed="1"/>
-    <w:lsdException w:name="Table Grid 4" w:semiHidden="1" w:unhideWhenUsed="1"/>
-    <w:lsdException w:name="Table Grid 5" w:semiHidden="1" w:unhideWhenUsed="1"/>
-    <w:lsdException w:name="Table Grid 6" w:semiHidden="1" w:unhideWhenUsed="1"/>
-    <w:lsdException w:name="Table Grid 7" w:semiHidden="1" w:unhideWhenUsed="1"/>
-    <w:lsdException w:name="Table Grid 8" w:semiHidden="1" w:unhideWhenUsed="1"/>
-    <w:lsdException w:name="Table List 1" w:semiHidden="1" w:unhideWhenUsed="1"/>
-    <w:lsdException w:name="Table List 2" w:semiHidden="1" w:unhideWhenUsed="1"/>
-    <w:lsdException w:name="Table List 3" w:semiHidden="1" w:unhideWhenUsed="1"/>
-    <w:lsdException w:name="Table List 4" w:semiHidden="1" w:unhideWhenUsed="1"/>
-    <w:lsdException w:name="Table List 5" w:semiHidden="1" w:unhideWhenUsed="1"/>
-    <w:lsdException w:name="Table List 6" w:semiHidden="1" w:unhideWhenUsed="1"/>
-    <w:lsdException w:name="Table List 7" w:semiHidden="1" w:unhideWhenUsed="1"/>
-    <w:lsdException w:name="Table List 8" w:semiHidden="1" w:unhideWhenUsed="1"/>
-    <w:lsdException w:name="Table 3D effects 1" w:semiHidden="1" w:unhideWhenUsed="1"/>
-    <w:lsdException w:name="Table 3D effects 2" w:semiHidden="1" w:unhideWhenUsed="1"/>
-    <w:lsdException w:name="Table 3D effects 3" w:semiHidden="1" w:unhideWhenUsed="1"/>
-    <w:lsdException w:name="Table Contemporary" w:semiHidden="1" w:unhideWhenUsed="1"/>
-    <w:lsdException w:name="Table Elegant" w:semiHidden="1" w:unhideWhenUsed="1"/>
-    <w:lsdException w:name="Table Professional" w:semiHidden="1" w:unhideWhenUsed="1"/>
-    <w:lsdException w:name="Table Subtle 1" w:semiHidden="1" w:unhideWhenUsed="1"/>
-    <w:lsdException w:name="Table Subtle 2" w:semiHidden="1" w:unhideWhenUsed="1"/>
-    <w:lsdException w:name="Table Web 1" w:semiHidden="1" w:unhideWhenUsed="1"/>
-    <w:lsdException w:name="Table Web 2" w:semiHidden="1" w:unhideWhenUsed="1"/>
-    <w:lsdException w:name="Table Web 3" w:semiHidden="1" w:unhideWhenUsed="1"/>
-    <w:lsdException w:name="Balloon Text" w:semiHidden="1" w:unhideWhenUsed="1"/>
-    <w:lsdException w:name="Table Grid" w:uiPriority="39"/>
-    <w:lsdException w:name="Table Theme" w:semiHidden="1" w:unhideWhenUsed="1"/>
-    <w:lsdException w:name="Placeholder Text" w:semiHidden="1"/>
-    <w:lsdException w:name="No Spacing" w:uiPriority="1" w:qFormat="1"/>
-    <w:lsdException w:name="Light Shading" w:uiPriority="60"/>
-    <w:lsdException w:name="Light List" w:uiPriority="61"/>
-    <w:lsdException w:name="Light Grid" w:uiPriority="62"/>
-    <w:lsdException w:name="Medium Shading 1" w:uiPriority="63"/>
-    <w:lsdException w:name="Medium Shading 2" w:uiPriority="64"/>
-    <w:lsdException w:name="Medium List 1" w:uiPriority="65"/>
-    <w:lsdException w:name="Medium List 2" w:uiPriority="66"/>
-    <w:lsdException w:name="Medium Grid 1" w:uiPriority="67"/>
-    <w:lsdException w:name="Medium Grid 2" w:uiPriority="68"/>
-    <w:lsdException w:name="Medium Grid 3" w:uiPriority="69"/>
-    <w:lsdException w:name="Dark List" w:uiPriority="70"/>
-    <w:lsdException w:name="Colorful Shading" w:uiPriority="71"/>
-    <w:lsdException w:name="Colorful List" w:uiPriority="72"/>
-    <w:lsdException w:name="Colorful Grid" w:uiPriority="73"/>
-    <w:lsdException w:name="Light Shading Accent 1" w:uiPriority="60"/>
-    <w:lsdException w:name="Light List Accent 1" w:uiPriority="61"/>
-    <w:lsdException w:name="Light Grid Accent 1" w:uiPriority="62"/>
-    <w:lsdException w:name="Medium Shading 1 Accent 1" w:uiPriority="63"/>
-    <w:lsdException w:name="Medium Shading 2 Accent 1" w:uiPriority="64"/>
-    <w:lsdException w:name="Medium List 1 Accent 1" w:uiPriority="65"/>
-    <w:lsdException w:name="Revision" w:semiHidden="1"/>
-    <w:lsdException w:name="List Paragraph" w:uiPriority="34" w:qFormat="1"/>
-    <w:lsdException w:name="Quote" w:uiPriority="29" w:qFormat="1"/>
-    <w:lsdException w:name="Intense Quote" w:uiPriority="30" w:qFormat="1"/>
-    <w:lsdException w:name="Medium List 2 Accent 1" w:uiPriority="66"/>
-    <w:lsdException w:name="Medium Grid 1 Accent 1" w:uiPriority="67"/>
-    <w:lsdException w:name="Medium Grid 2 Accent 1" w:uiPriority="68"/>
-    <w:lsdException w:name="Medium Grid 3 Accent 1" w:uiPriority="69"/>
-    <w:lsdException w:name="Dark List Accent 1" w:uiPriority="70"/>
-    <w:lsdException w:name="Colorful Shading Accent 1" w:uiPriority="71"/>
-    <w:lsdException w:name="Colorful List Accent 1" w:uiPriority="72"/>
-    <w:lsdException w:name="Colorful Grid Accent 1" w:uiPriority="73"/>
-    <w:lsdException w:name="Light Shading Accent 2" w:uiPriority="60"/>
-    <w:lsdException w:name="Light List Accent 2" w:uiPriority="61"/>
-    <w:lsdException w:name="Light Grid Accent 2" w:uiPriority="62"/>
-    <w:lsdException w:name="Medium Shading 1 Accent 2" w:uiPriority="63"/>
-    <w:lsdException w:name="Medium Shading 2 Accent 2" w:uiPriority="64"/>
-    <w:lsdException w:name="Medium List 1 Accent 2" w:uiPriority="65"/>
-    <w:lsdException w:name="Medium List 2 Accent 2" w:uiPriority="66"/>
-    <w:lsdException w:name="Medium Grid 1 Accent 2" w:uiPriority="67"/>
-    <w:lsdException w:name="Medium Grid 2 Accent 2" w:uiPriority="68"/>
-    <w:lsdException w:name="Medium Grid 3 Accent 2" w:uiPriority="69"/>
-    <w:lsdException w:name="Dark List Accent 2" w:uiPriority="70"/>
-    <w:lsdException w:name="Colorful Shading Accent 2" w:uiPriority="71"/>
-    <w:lsdException w:name="Colorful List Accent 2" w:uiPriority="72"/>
-    <w:lsdException w:name="Colorful Grid Accent 2" w:uiPriority="73"/>
-    <w:lsdException w:name="Light Shading Accent 3" w:uiPriority="60"/>
-    <w:lsdException w:name="Light List Accent 3" w:uiPriority="61"/>
-    <w:lsdException w:name="Light Grid Accent 3" w:uiPriority="62"/>
-    <w:lsdException w:name="Medium Shading 1 Accent 3" w:uiPriority="63"/>
-    <w:lsdException w:name="Medium Shading 2 Accent 3" w:uiPriority="64"/>
-    <w:lsdException w:name="Medium List 1 Accent 3" w:uiPriority="65"/>
-    <w:lsdException w:name="Medium List 2 Accent 3" w:uiPriority="66"/>
-    <w:lsdException w:name="Medium Grid 1 Accent 3" w:uiPriority="67"/>
-    <w:lsdException w:name="Medium Grid 2 Accent 3" w:uiPriority="68"/>
-    <w:lsdException w:name="Medium Grid 3 Accent 3" w:uiPriority="69"/>
-    <w:lsdException w:name="Dark List Accent 3" w:uiPriority="70"/>
-    <w:lsdException w:name="Colorful Shading Accent 3" w:uiPriority="71"/>
-    <w:lsdException w:name="Colorful List Accent 3" w:uiPriority="72"/>
-    <w:lsdException w:name="Colorful Grid Accent 3" w:uiPriority="73"/>
-    <w:lsdException w:name="Light Shading Accent 4" w:uiPriority="60"/>
-    <w:lsdException w:name="Light List Accent 4" w:uiPriority="61"/>
-    <w:lsdException w:name="Light Grid Accent 4" w:uiPriority="62"/>
-    <w:lsdException w:name="Medium Shading 1 Accent 4" w:uiPriority="63"/>
-    <w:lsdException w:name="Medium Shading 2 Accent 4" w:uiPriority="64"/>
-    <w:lsdException w:name="Medium List 1 Accent 4" w:uiPriority="65"/>
-    <w:lsdException w:name="Medium List 2 Accent 4" w:uiPriority="66"/>
-    <w:lsdException w:name="Medium Grid 1 Accent 4" w:uiPriority="67"/>
-    <w:lsdException w:name="Medium Grid 2 Accent 4" w:uiPriority="68"/>
-    <w:lsdException w:name="Medium Grid 3 Accent 4" w:uiPriority="69"/>
-    <w:lsdException w:name="Dark List Accent 4" w:uiPriority="70"/>
-    <w:lsdException w:name="Colorful Shading Accent 4" w:uiPriority="71"/>
-    <w:lsdException w:name="Colorful List Accent 4" w:uiPriority="72"/>
-    <w:lsdException w:name="Colorful Grid Accent 4" w:uiPriority="73"/>
-    <w:lsdException w:name="Light Shading Accent 5" w:uiPriority="60"/>
-    <w:lsdException w:name="Light List Accent 5" w:uiPriority="61"/>
-    <w:lsdException w:name="Light Grid Accent 5" w:uiPriority="62"/>
-    <w:lsdException w:name="Medium Shading 1 Accent 5" w:uiPriority="63"/>
-    <w:lsdException w:name="Medium Shading 2 Accent 5" w:uiPriority="64"/>
-    <w:lsdException w:name="Medium List 1 Accent 5" w:uiPriority="65"/>
-    <w:lsdException w:name="Medium List 2 Accent 5" w:uiPriority="66"/>
-    <w:lsdException w:name="Medium Grid 1 Accent 5" w:uiPriority="67"/>
-    <w:lsdException w:name="Medium Grid 2 Accent 5" w:uiPriority="68"/>
-    <w:lsdException w:name="Medium Grid 3 Accent 5" w:uiPriority="69"/>
-    <w:lsdException w:name="Dark List Accent 5" w:uiPriority="70"/>
-    <w:lsdException w:name="Colorful Shading Accent 5" w:uiPriority="71"/>
-    <w:lsdException w:name="Colorful List Accent 5" w:uiPriority="72"/>
-    <w:lsdException w:name="Colorful Grid Accent 5" w:uiPriority="73"/>
-    <w:lsdException w:name="Light Shading Accent 6" w:uiPriority="60"/>
-    <w:lsdException w:name="Light List Accent 6" w:uiPriority="61"/>
-    <w:lsdException w:name="Light Grid Accent 6" w:uiPriority="62"/>
-    <w:lsdException w:name="Medium Shading 1 Accent 6" w:uiPriority="63"/>
-    <w:lsdException w:name="Medium Shading 2 Accent 6" w:uiPriority="64"/>
-    <w:lsdException w:name="Medium List 1 Accent 6" w:uiPriority="65"/>
-    <w:lsdException w:name="Medium List 2 Accent 6" w:uiPriority="66"/>
-    <w:lsdException w:name="Medium Grid 1 Accent 6" w:uiPriority="67"/>
-    <w:lsdException w:name="Medium Grid 2 Accent 6" w:uiPriority="68"/>
-    <w:lsdException w:name="Medium Grid 3 Accent 6" w:uiPriority="69"/>
-    <w:lsdException w:name="Dark List Accent 6" w:uiPriority="70"/>
-    <w:lsdException w:name="Colorful Shading Accent 6" w:uiPriority="71"/>
-    <w:lsdException w:name="Colorful List Accent 6" w:uiPriority="72"/>
-    <w:lsdException w:name="Colorful Grid Accent 6" w:uiPriority="73"/>
-    <w:lsdException w:name="Subtle Emphasis" w:uiPriority="19" w:qFormat="1"/>
-    <w:lsdException w:name="Intense Emphasis" w:uiPriority="21" w:qFormat="1"/>
-    <w:lsdException w:name="Subtle Reference" w:uiPriority="31" w:qFormat="1"/>
-    <w:lsdException w:name="Intense Reference" w:uiPriority="32" w:qFormat="1"/>
-    <w:lsdException w:name="Book Title" w:uiPriority="33" w:qFormat="1"/>
-    <w:lsdException w:name="Bibliography" w:semiHidden="1" w:uiPriority="37" w:unhideWhenUsed="1"/>
-    <w:lsdException w:name="TOC Heading" w:semiHidden="1" w:uiPriority="39" w:unhideWhenUsed="1" w:qFormat="1"/>
-    <w:lsdException w:name="Plain Table 1" w:uiPriority="41"/>
-    <w:lsdException w:name="Plain Table 2" w:uiPriority="42"/>
-    <w:lsdException w:name="Plain Table 3" w:uiPriority="43"/>
-    <w:lsdException w:name="Plain Table 4" w:uiPriority="44"/>
-    <w:lsdException w:name="Plain Table 5" w:uiPriority="45"/>
-    <w:lsdException w:name="Grid Table Light" w:uiPriority="40"/>
-    <w:lsdException w:name="Grid Table 1 Light" w:uiPriority="46"/>
-    <w:lsdException w:name="Grid Table 2" w:uiPriority="47"/>
-    <w:lsdException w:name="Grid Table 3" w:uiPriority="48"/>
-    <w:lsdException w:name="Grid Table 4" w:uiPriority="49"/>
-    <w:lsdException w:name="Grid Table 5 Dark" w:uiPriority="50"/>
-    <w:lsdException w:name="Grid Table 6 Colorful" w:uiPriority="51"/>
-    <w:lsdException w:name="Grid Table 7 Colorful" w:uiPriority="52"/>
-    <w:lsdException w:name="Grid Table 1 Light Accent 1" w:uiPriority="46"/>
-    <w:lsdException w:name="Grid Table 2 Accent 1" w:uiPriority="47"/>
-    <w:lsdException w:name="Grid Table 3 Accent 1" w:uiPriority="48"/>
-    <w:lsdException w:name="Grid Table 4 Accent 1" w:uiPriority="49"/>
-    <w:lsdException w:name="Grid Table 5 Dark Accent 1" w:uiPriority="50"/>
-    <w:lsdException w:name="Grid Table 6 Colorful Accent 1" w:uiPriority="51"/>
-    <w:lsdException w:name="Grid Table 7 Colorful Accent 1" w:uiPriority="52"/>
-    <w:lsdException w:name="Grid Table 1 Light Accent 2" w:uiPriority="46"/>
-    <w:lsdException w:name="Grid Table 2 Accent 2" w:uiPriority="47"/>
-    <w:lsdException w:name="Grid Table 3 Accent 2" w:uiPriority="48"/>
-    <w:lsdException w:name="Grid Table 4 Accent 2" w:uiPriority="49"/>
-    <w:lsdException w:name="Grid Table 5 Dark Accent 2" w:uiPriority="50"/>
-    <w:lsdException w:name="Grid Table 6 Colorful Accent 2" w:uiPriority="51"/>
-    <w:lsdException w:name="Grid Table 7 Colorful Accent 2" w:uiPriority="52"/>
-    <w:lsdException w:name="Grid Table 1 Light Accent 3" w:uiPriority="46"/>
-    <w:lsdException w:name="Grid Table 2 Accent 3" w:uiPriority="47"/>
-    <w:lsdException w:name="Grid Table 3 Accent 3" w:uiPriority="48"/>
-    <w:lsdException w:name="Grid Table 4 Accent 3" w:uiPriority="49"/>
-    <w:lsdException w:name="Grid Table 5 Dark Accent 3" w:uiPriority="50"/>
-    <w:lsdException w:name="Grid Table 6 Colorful Accent 3" w:uiPriority="51"/>
-    <w:lsdException w:name="Grid Table 7 Colorful Accent 3" w:uiPriority="52"/>
-    <w:lsdException w:name="Grid Table 1 Light Accent 4" w:uiPriority="46"/>
-    <w:lsdException w:name="Grid Table 2 Accent 4" w:uiPriority="47"/>
-    <w:lsdException w:name="Grid Table 3 Accent 4" w:uiPriority="48"/>
-    <w:lsdException w:name="Grid Table 4 Accent 4" w:uiPriority="49"/>
-    <w:lsdException w:name="Grid Table 5 Dark Accent 4" w:uiPriority="50"/>
-    <w:lsdException w:name="Grid Table 6 Colorful Accent 4" w:uiPriority="51"/>
-    <w:lsdException w:name="Grid Table 7 Colorful Accent 4" w:uiPriority="52"/>
-    <w:lsdException w:name="Grid Table 1 Light Accent 5" w:uiPriority="46"/>
-    <w:lsdException w:name="Grid Table 2 Accent 5" w:uiPriority="47"/>
-    <w:lsdException w:name="Grid Table 3 Accent 5" w:uiPriority="48"/>
-    <w:lsdException w:name="Grid Table 4 Accent 5" w:uiPriority="49"/>
-    <w:lsdException w:name="Grid Table 5 Dark Accent 5" w:uiPriority="50"/>
-    <w:lsdException w:name="Grid Table 6 Colorful Accent 5" w:uiPriority="51"/>
-    <w:lsdException w:name="Grid Table 7 Colorful Accent 5" w:uiPriority="52"/>
-    <w:lsdException w:name="Grid Table 1 Light Accent 6" w:uiPriority="46"/>
-    <w:lsdException w:name="Grid Table 2 Accent 6" w:uiPriority="47"/>
-    <w:lsdException w:name="Grid Table 3 Accent 6" w:uiPriority="48"/>
-    <w:lsdException w:name="Grid Table 4 Accent 6" w:uiPriority="49"/>
-    <w:lsdException w:name="Grid Table 5 Dark Accent 6" w:uiPriority="50"/>
-    <w:lsdException w:name="Grid Table 6 Colorful Accent 6" w:uiPriority="51"/>
-    <w:lsdException w:name="Grid Table 7 Colorful Accent 6" w:uiPriority="52"/>
-    <w:lsdException w:name="List Table 1 Light" w:uiPriority="46"/>
-    <w:lsdException w:name="List Table 2" w:uiPriority="47"/>
-    <w:lsdException w:name="List Table 3" w:uiPriority="48"/>
-    <w:lsdException w:name="List Table 4" w:uiPriority="49"/>
-    <w:lsdException w:name="List Table 5 Dark" w:uiPriority="50"/>
-    <w:lsdException w:name="List Table 6 Colorful" w:uiPriority="51"/>
-    <w:lsdException w:name="List Table 7 Colorful" w:uiPriority="52"/>
-    <w:lsdException w:name="List Table 1 Light Accent 1" w:uiPriority="46"/>
-    <w:lsdException w:name="List Table 2 Accent 1" w:uiPriority="47"/>
-    <w:lsdException w:name="List Table 3 Accent 1" w:uiPriority="48"/>
-    <w:lsdException w:name="List Table 4 Accent 1" w:uiPriority="49"/>
-    <w:lsdException w:name="List Table 5 Dark Accent 1" w:uiPriority="50"/>
-    <w:lsdException w:name="List Table 6 Colorful Accent 1" w:uiPriority="51"/>
-    <w:lsdException w:name="List Table 7 Colorful Accent 1" w:uiPriority="52"/>
-    <w:lsdException w:name="List Table 1 Light Accent 2" w:uiPriority="46"/>
-    <w:lsdException w:name="List Table 2 Accent 2" w:uiPriority="47"/>
-    <w:lsdException w:name="List Table 3 Accent 2" w:uiPriority="48"/>
-    <w:lsdException w:name="List Table 4 Accent 2" w:uiPriority="49"/>
-    <w:lsdException w:name="List Table 5 Dark Accent 2" w:uiPriority="50"/>
-    <w:lsdException w:name="List Table 6 Colorful Accent 2" w:uiPriority="51"/>
-    <w:lsdException w:name="List Table 7 Colorful Accent 2" w:uiPriority="52"/>
-    <w:lsdException w:name="List Table 1 Light Accent 3" w:uiPriority="46"/>
-    <w:lsdException w:name="List Table 2 Accent 3" w:uiPriority="47"/>
-    <w:lsdException w:name="List Table 3 Accent 3" w:uiPriority="48"/>
-    <w:lsdException w:name="List Table 4 Accent 3" w:uiPriority="49"/>
-    <w:lsdException w:name="List Table 5 Dark Accent 3" w:uiPriority="50"/>
-    <w:lsdException w:name="List Table 6 Colorful Accent 3" w:uiPriority="51"/>
-    <w:lsdException w:name="List Table 7 Colorful Accent 3" w:uiPriority="52"/>
-    <w:lsdException w:name="List Table 1 Light Accent 4" w:uiPriority="46"/>
-    <w:lsdException w:name="List Table 2 Accent 4" w:uiPriority="47"/>
-    <w:lsdException w:name="List Table 3 Accent 4" w:uiPriority="48"/>
-    <w:lsdException w:name="List Table 4 Accent 4" w:uiPriority="49"/>
-    <w:lsdException w:name="List Table 5 Dark Accent 4" w:uiPriority="50"/>
-    <w:lsdException w:name="List Table 6 Colorful Accent 4" w:uiPriority="51"/>
-    <w:lsdException w:name="List Table 7 Colorful Accent 4" w:uiPriority="52"/>
-    <w:lsdException w:name="List Table 1 Light Accent 5" w:uiPriority="46"/>
-    <w:lsdException w:name="List Table 2 Accent 5" w:uiPriority="47"/>
-    <w:lsdException w:name="List Table 3 Accent 5" w:uiPriority="48"/>
-    <w:lsdException w:name="List Table 4 Accent 5" w:uiPriority="49"/>
-    <w:lsdException w:name="List Table 5 Dark Accent 5" w:uiPriority="50"/>
-    <w:lsdException w:name="List Table 6 Colorful Accent 5" w:uiPriority="51"/>
-    <w:lsdException w:name="List Table 7 Colorful Accent 5" w:uiPriority="52"/>
-    <w:lsdException w:name="List Table 1 Light Accent 6" w:uiPriority="46"/>
-    <w:lsdException w:name="List Table 2 Accent 6" w:uiPriority="47"/>
-    <w:lsdException w:name="List Table 3 Accent 6" w:uiPriority="48"/>
-    <w:lsdException w:name="List Table 4 Accent 6" w:uiPriority="49"/>
-    <w:lsdException w:name="List Table 5 Dark Accent 6" w:uiPriority="50"/>
-    <w:lsdException w:name="List Table 6 Colorful Accent 6" w:uiPriority="51"/>
-    <w:lsdException w:name="List Table 7 Colorful Accent 6" w:uiPriority="52"/>
+  <w:latentStyles w:defLockedState="0" w:defUIPriority="99" w:defSemiHidden="1" w:defUnhideWhenUsed="1" w:defQFormat="0" w:count="267">
+    <w:lsdException w:name="Normal" w:semiHidden="0" w:uiPriority="0" w:unhideWhenUsed="0" w:qFormat="1"/>
+    <w:lsdException w:name="heading 1" w:semiHidden="0" w:uiPriority="9" w:unhideWhenUsed="0" w:qFormat="1"/>
+    <w:lsdException w:name="heading 2" w:uiPriority="9" w:qFormat="1"/>
+    <w:lsdException w:name="heading 3" w:uiPriority="9" w:qFormat="1"/>
+    <w:lsdException w:name="heading 4" w:uiPriority="9" w:qFormat="1"/>
+    <w:lsdException w:name="heading 5" w:uiPriority="9" w:qFormat="1"/>
+    <w:lsdException w:name="heading 6" w:uiPriority="9" w:qFormat="1"/>
+    <w:lsdException w:name="heading 7" w:uiPriority="9" w:qFormat="1"/>
+    <w:lsdException w:name="heading 8" w:uiPriority="9" w:qFormat="1"/>
+    <w:lsdException w:name="heading 9" w:uiPriority="9" w:qFormat="1"/>
+    <w:lsdException w:name="toc 1" w:uiPriority="39"/>
+    <w:lsdException w:name="toc 2" w:uiPriority="39"/>
+    <w:lsdException w:name="toc 3" w:uiPriority="39"/>
+    <w:lsdException w:name="toc 4" w:uiPriority="39"/>
+    <w:lsdException w:name="toc 5" w:uiPriority="39"/>
+    <w:lsdException w:name="toc 6" w:uiPriority="39"/>
+    <w:lsdException w:name="toc 7" w:uiPriority="39"/>
+    <w:lsdException w:name="toc 8" w:uiPriority="39"/>
+    <w:lsdException w:name="toc 9" w:uiPriority="39"/>
+    <w:lsdException w:name="caption" w:uiPriority="35" w:qFormat="1"/>
+    <w:lsdException w:name="Title" w:semiHidden="0" w:uiPriority="10" w:unhideWhenUsed="0" w:qFormat="1"/>
+    <w:lsdException w:name="Default Paragraph Font" w:uiPriority="1"/>
+    <w:lsdException w:name="Subtitle" w:semiHidden="0" w:uiPriority="11" w:unhideWhenUsed="0" w:qFormat="1"/>
+    <w:lsdException w:name="Strong" w:semiHidden="0" w:uiPriority="22" w:unhideWhenUsed="0" w:qFormat="1"/>
+    <w:lsdException w:name="Emphasis" w:semiHidden="0" w:uiPriority="20" w:unhideWhenUsed="0" w:qFormat="1"/>
+    <w:lsdException w:name="Table Grid" w:semiHidden="0" w:uiPriority="39" w:unhideWhenUsed="0"/>
+    <w:lsdException w:name="Placeholder Text" w:unhideWhenUsed="0"/>
+    <w:lsdException w:name="No Spacing" w:semiHidden="0" w:uiPriority="1" w:unhideWhenUsed="0" w:qFormat="1"/>
+    <w:lsdException w:name="Light Shading" w:semiHidden="0" w:uiPriority="60" w:unhideWhenUsed="0"/>
+    <w:lsdException w:name="Light List" w:semiHidden="0" w:uiPriority="61" w:unhideWhenUsed="0"/>
+    <w:lsdException w:name="Light Grid" w:semiHidden="0" w:uiPriority="62" w:unhideWhenUsed="0"/>
+    <w:lsdException w:name="Medium Shading 1" w:semiHidden="0" w:uiPriority="63" w:unhideWhenUsed="0"/>
+    <w:lsdException w:name="Medium Shading 2" w:semiHidden="0" w:uiPriority="64" w:unhideWhenUsed="0"/>
+    <w:lsdException w:name="Medium List 1" w:semiHidden="0" w:uiPriority="65" w:unhideWhenUsed="0"/>
+    <w:lsdException w:name="Medium List 2" w:semiHidden="0" w:uiPriority="66" w:unhideWhenUsed="0"/>
+    <w:lsdException w:name="Medium Grid 1" w:semiHidden="0" w:uiPriority="67" w:unhideWhenUsed="0"/>
+    <w:lsdException w:name="Medium Grid 2" w:semiHidden="0" w:uiPriority="68" w:unhideWhenUsed="0"/>
+    <w:lsdException w:name="Medium Grid 3" w:semiHidden="0" w:uiPriority="69" w:unhideWhenUsed="0"/>
+    <w:lsdException w:name="Dark List" w:semiHidden="0" w:uiPriority="70" w:unhideWhenUsed="0"/>
+    <w:lsdException w:name="Colorful Shading" w:semiHidden="0" w:uiPriority="71" w:unhideWhenUsed="0"/>
+    <w:lsdException w:name="Colorful List" w:semiHidden="0" w:uiPriority="72" w:unhideWhenUsed="0"/>
+    <w:lsdException w:name="Colorful Grid" w:semiHidden="0" w:uiPriority="73" w:unhideWhenUsed="0"/>
+    <w:lsdException w:name="Light Shading Accent 1" w:semiHidden="0" w:uiPriority="60" w:unhideWhenUsed="0"/>
+    <w:lsdException w:name="Light List Accent 1" w:semiHidden="0" w:uiPriority="61" w:unhideWhenUsed="0"/>
+    <w:lsdException w:name="Light Grid Accent 1" w:semiHidden="0" w:uiPriority="62" w:unhideWhenUsed="0"/>
+    <w:lsdException w:name="Medium Shading 1 Accent 1" w:semiHidden="0" w:uiPriority="63" w:unhideWhenUsed="0"/>
+    <w:lsdException w:name="Medium Shading 2 Accent 1" w:semiHidden="0" w:uiPriority="64" w:unhideWhenUsed="0"/>
+    <w:lsdException w:name="Medium List 1 Accent 1" w:semiHidden="0" w:uiPriority="65" w:unhideWhenUsed="0"/>
+    <w:lsdException w:name="Revision" w:unhideWhenUsed="0"/>
+    <w:lsdException w:name="List Paragraph" w:semiHidden="0" w:uiPriority="34" w:unhideWhenUsed="0" w:qFormat="1"/>
+    <w:lsdException w:name="Quote" w:semiHidden="0" w:uiPriority="29" w:unhideWhenUsed="0" w:qFormat="1"/>
+    <w:lsdException w:name="Intense Quote" w:semiHidden="0" w:uiPriority="30" w:unhideWhenUsed="0" w:qFormat="1"/>
+    <w:lsdException w:name="Medium List 2 Accent 1" w:semiHidden="0" w:uiPriority="66" w:unhideWhenUsed="0"/>
+    <w:lsdException w:name="Medium Grid 1 Accent 1" w:semiHidden="0" w:uiPriority="67" w:unhideWhenUsed="0"/>
+    <w:lsdException w:name="Medium Grid 2 Accent 1" w:semiHidden="0" w:uiPriority="68" w:unhideWhenUsed="0"/>
+    <w:lsdException w:name="Medium Grid 3 Accent 1" w:semiHidden="0" w:uiPriority="69" w:unhideWhenUsed="0"/>
+    <w:lsdException w:name="Dark List Accent 1" w:semiHidden="0" w:uiPriority="70" w:unhideWhenUsed="0"/>
+    <w:lsdException w:name="Colorful Shading Accent 1" w:semiHidden="0" w:uiPriority="71" w:unhideWhenUsed="0"/>
+    <w:lsdException w:name="Colorful List Accent 1" w:semiHidden="0" w:uiPriority="72" w:unhideWhenUsed="0"/>
+    <w:lsdException w:name="Colorful Grid Accent 1" w:semiHidden="0" w:uiPriority="73" w:unhideWhenUsed="0"/>
+    <w:lsdException w:name="Light Shading Accent 2" w:semiHidden="0" w:uiPriority="60" w:unhideWhenUsed="0"/>
+    <w:lsdException w:name="Light List Accent 2" w:semiHidden="0" w:uiPriority="61" w:unhideWhenUsed="0"/>
+    <w:lsdException w:name="Light Grid Accent 2" w:semiHidden="0" w:uiPriority="62" w:unhideWhenUsed="0"/>
+    <w:lsdException w:name="Medium Shading 1 Accent 2" w:semiHidden="0" w:uiPriority="63" w:unhideWhenUsed="0"/>
+    <w:lsdException w:name="Medium Shading 2 Accent 2" w:semiHidden="0" w:uiPriority="64" w:unhideWhenUsed="0"/>
+    <w:lsdException w:name="Medium List 1 Accent 2" w:semiHidden="0" w:uiPriority="65" w:unhideWhenUsed="0"/>
+    <w:lsdException w:name="Medium List 2 Accent 2" w:semiHidden="0" w:uiPriority="66" w:unhideWhenUsed="0"/>
+    <w:lsdException w:name="Medium Grid 1 Accent 2" w:semiHidden="0" w:uiPriority="67" w:unhideWhenUsed="0"/>
+    <w:lsdException w:name="Medium Grid 2 Accent 2" w:semiHidden="0" w:uiPriority="68" w:unhideWhenUsed="0"/>
+    <w:lsdException w:name="Medium Grid 3 Accent 2" w:semiHidden="0" w:uiPriority="69" w:unhideWhenUsed="0"/>
+    <w:lsdException w:name="Dark List Accent 2" w:semiHidden="0" w:uiPriority="70" w:unhideWhenUsed="0"/>
+    <w:lsdException w:name="Colorful Shading Accent 2" w:semiHidden="0" w:uiPriority="71" w:unhideWhenUsed="0"/>
+    <w:lsdException w:name="Colorful List Accent 2" w:semiHidden="0" w:uiPriority="72" w:unhideWhenUsed="0"/>
+    <w:lsdException w:name="Colorful Grid Accent 2" w:semiHidden="0" w:uiPriority="73" w:unhideWhenUsed="0"/>
+    <w:lsdException w:name="Light Shading Accent 3" w:semiHidden="0" w:uiPriority="60" w:unhideWhenUsed="0"/>
+    <w:lsdException w:name="Light List Accent 3" w:semiHidden="0" w:uiPriority="61" w:unhideWhenUsed="0"/>
+    <w:lsdException w:name="Light Grid Accent 3" w:semiHidden="0" w:uiPriority="62" w:unhideWhenUsed="0"/>
+    <w:lsdException w:name="Medium Shading 1 Accent 3" w:semiHidden="0" w:uiPriority="63" w:unhideWhenUsed="0"/>
+    <w:lsdException w:name="Medium Shading 2 Accent 3" w:semiHidden="0" w:uiPriority="64" w:unhideWhenUsed="0"/>
+    <w:lsdException w:name="Medium List 1 Accent 3" w:semiHidden="0" w:uiPriority="65" w:unhideWhenUsed="0"/>
+    <w:lsdException w:name="Medium List 2 Accent 3" w:semiHidden="0" w:uiPriority="66" w:unhideWhenUsed="0"/>
+    <w:lsdException w:name="Medium Grid 1 Accent 3" w:semiHidden="0" w:uiPriority="67" w:unhideWhenUsed="0"/>
+    <w:lsdException w:name="Medium Grid 2 Accent 3" w:semiHidden="0" w:uiPriority="68" w:unhideWhenUsed="0"/>
+    <w:lsdException w:name="Medium Grid 3 Accent 3" w:semiHidden="0" w:uiPriority="69" w:unhideWhenUsed="0"/>
+    <w:lsdException w:name="Dark List Accent 3" w:semiHidden="0" w:uiPriority="70" w:unhideWhenUsed="0"/>
+    <w:lsdException w:name="Colorful Shading Accent 3" w:semiHidden="0" w:uiPriority="71" w:unhideWhenUsed="0"/>
+    <w:lsdException w:name="Colorful List Accent 3" w:semiHidden="0" w:uiPriority="72" w:unhideWhenUsed="0"/>
+    <w:lsdException w:name="Colorful Grid Accent 3" w:semiHidden="0" w:uiPriority="73" w:unhideWhenUsed="0"/>
+    <w:lsdException w:name="Light Shading Accent 4" w:semiHidden="0" w:uiPriority="60" w:unhideWhenUsed="0"/>
+    <w:lsdException w:name="Light List Accent 4" w:semiHidden="0" w:uiPriority="61" w:unhideWhenUsed="0"/>
+    <w:lsdException w:name="Light Grid Accent 4" w:semiHidden="0" w:uiPriority="62" w:unhideWhenUsed="0"/>
+    <w:lsdException w:name="Medium Shading 1 Accent 4" w:semiHidden="0" w:uiPriority="63" w:unhideWhenUsed="0"/>
+    <w:lsdException w:name="Medium Shading 2 Accent 4" w:semiHidden="0" w:uiPriority="64" w:unhideWhenUsed="0"/>
+    <w:lsdException w:name="Medium List 1 Accent 4" w:semiHidden="0" w:uiPriority="65" w:unhideWhenUsed="0"/>
+    <w:lsdException w:name="Medium List 2 Accent 4" w:semiHidden="0" w:uiPriority="66" w:unhideWhenUsed="0"/>
+    <w:lsdException w:name="Medium Grid 1 Accent 4" w:semiHidden="0" w:uiPriority="67" w:unhideWhenUsed="0"/>
+    <w:lsdException w:name="Medium Grid 2 Accent 4" w:semiHidden="0" w:uiPriority="68" w:unhideWhenUsed="0"/>
+    <w:lsdException w:name="Medium Grid 3 Accent 4" w:semiHidden="0" w:uiPriority="69" w:unhideWhenUsed="0"/>
+    <w:lsdException w:name="Dark List Accent 4" w:semiHidden="0" w:uiPriority="70" w:unhideWhenUsed="0"/>
+    <w:lsdException w:name="Colorful Shading Accent 4" w:semiHidden="0" w:uiPriority="71" w:unhideWhenUsed="0"/>
+    <w:lsdException w:name="Colorful List Accent 4" w:semiHidden="0" w:uiPriority="72" w:unhideWhenUsed="0"/>
+    <w:lsdException w:name="Colorful Grid Accent 4" w:semiHidden="0" w:uiPriority="73" w:unhideWhenUsed="0"/>
+    <w:lsdException w:name="Light Shading Accent 5" w:semiHidden="0" w:uiPriority="60" w:unhideWhenUsed="0"/>
+    <w:lsdException w:name="Light List Accent 5" w:semiHidden="0" w:uiPriority="61" w:unhideWhenUsed="0"/>
+    <w:lsdException w:name="Light Grid Accent 5" w:semiHidden="0" w:uiPriority="62" w:unhideWhenUsed="0"/>
+    <w:lsdException w:name="Medium Shading 1 Accent 5" w:semiHidden="0" w:uiPriority="63" w:unhideWhenUsed="0"/>
+    <w:lsdException w:name="Medium Shading 2 Accent 5" w:semiHidden="0" w:uiPriority="64" w:unhideWhenUsed="0"/>
+    <w:lsdException w:name="Medium List 1 Accent 5" w:semiHidden="0" w:uiPriority="65" w:unhideWhenUsed="0"/>
+    <w:lsdException w:name="Medium List 2 Accent 5" w:semiHidden="0" w:uiPriority="66" w:unhideWhenUsed="0"/>
+    <w:lsdException w:name="Medium Grid 1 Accent 5" w:semiHidden="0" w:uiPriority="67" w:unhideWhenUsed="0"/>
+    <w:lsdException w:name="Medium Grid 2 Accent 5" w:semiHidden="0" w:uiPriority="68" w:unhideWhenUsed="0"/>
+    <w:lsdException w:name="Medium Grid 3 Accent 5" w:semiHidden="0" w:uiPriority="69" w:unhideWhenUsed="0"/>
+    <w:lsdException w:name="Dark List Accent 5" w:semiHidden="0" w:uiPriority="70" w:unhideWhenUsed="0"/>
+    <w:lsdException w:name="Colorful Shading Accent 5" w:semiHidden="0" w:uiPriority="71" w:unhideWhenUsed="0"/>
+    <w:lsdException w:name="Colorful List Accent 5" w:semiHidden="0" w:uiPriority="72" w:unhideWhenUsed="0"/>
+    <w:lsdException w:name="Colorful Grid Accent 5" w:semiHidden="0" w:uiPriority="73" w:unhideWhenUsed="0"/>
+    <w:lsdException w:name="Light Shading Accent 6" w:semiHidden="0" w:uiPriority="60" w:unhideWhenUsed="0"/>
+    <w:lsdException w:name="Light List Accent 6" w:semiHidden="0" w:uiPriority="61" w:unhideWhenUsed="0"/>
+    <w:lsdException w:name="Light Grid Accent 6" w:semiHidden="0" w:uiPriority="62" w:unhideWhenUsed="0"/>
+    <w:lsdException w:name="Medium Shading 1 Accent 6" w:semiHidden="0" w:uiPriority="63" w:unhideWhenUsed="0"/>
+    <w:lsdException w:name="Medium Shading 2 Accent 6" w:semiHidden="0" w:uiPriority="64" w:unhideWhenUsed="0"/>
+    <w:lsdException w:name="Medium List 1 Accent 6" w:semiHidden="0" w:uiPriority="65" w:unhideWhenUsed="0"/>
+    <w:lsdException w:name="Medium List 2 Accent 6" w:semiHidden="0" w:uiPriority="66" w:unhideWhenUsed="0"/>
+    <w:lsdException w:name="Medium Grid 1 Accent 6" w:semiHidden="0" w:uiPriority="67" w:unhideWhenUsed="0"/>
+    <w:lsdException w:name="Medium Grid 2 Accent 6" w:semiHidden="0" w:uiPriority="68" w:unhideWhenUsed="0"/>
+    <w:lsdException w:name="Medium Grid 3 Accent 6" w:semiHidden="0" w:uiPriority="69" w:unhideWhenUsed="0"/>
+    <w:lsdException w:name="Dark List Accent 6" w:semiHidden="0" w:uiPriority="70" w:unhideWhenUsed="0"/>
+    <w:lsdException w:name="Colorful Shading Accent 6" w:semiHidden="0" w:uiPriority="71" w:unhideWhenUsed="0"/>
+    <w:lsdException w:name="Colorful List Accent 6" w:semiHidden="0" w:uiPriority="72" w:unhideWhenUsed="0"/>
+    <w:lsdException w:name="Colorful Grid Accent 6" w:semiHidden="0" w:uiPriority="73" w:unhideWhenUsed="0"/>
+    <w:lsdException w:name="Subtle Emphasis" w:semiHidden="0" w:uiPriority="19" w:unhideWhenUsed="0" w:qFormat="1"/>
+    <w:lsdException w:name="Intense Emphasis" w:semiHidden="0" w:uiPriority="21" w:unhideWhenUsed="0" w:qFormat="1"/>
+    <w:lsdException w:name="Subtle Reference" w:semiHidden="0" w:uiPriority="31" w:unhideWhenUsed="0" w:qFormat="1"/>
+    <w:lsdException w:name="Intense Reference" w:semiHidden="0" w:uiPriority="32" w:unhideWhenUsed="0" w:qFormat="1"/>
+    <w:lsdException w:name="Book Title" w:semiHidden="0" w:uiPriority="33" w:unhideWhenUsed="0" w:qFormat="1"/>
+    <w:lsdException w:name="Bibliography" w:uiPriority="37"/>
+    <w:lsdException w:name="TOC Heading" w:uiPriority="39" w:qFormat="1"/>
+  </w:latentStyles>
+  <w:style w:type="paragraph" w:default="1" w:styleId="Normal">
+    <w:name w:val="Normal"/>
+    <w:qFormat/>
+  </w:style>
+  <w:style w:type="character" w:default="1" w:styleId="DefaultParagraphFont">
+    <w:name w:val="Default Paragraph Font"/>
+    <w:uiPriority w:val="1"/>
+    <w:semiHidden/>
+    <w:unhideWhenUsed/>
+  </w:style>
+  <w:style w:type="table" w:default="1" w:styleId="TableNormal">
+    <w:name w:val="Normal Table"/>
+    <w:uiPriority w:val="99"/>
+    <w:semiHidden/>
+    <w:unhideWhenUsed/>
+    <w:tblPr>
+      <w:tblInd w:w="0" w:type="dxa"/>
+      <w:tblCellMar>
+        <w:top w:w="0" w:type="dxa"/>
+        <w:left w:w="108" w:type="dxa"/>
+        <w:bottom w:w="0" w:type="dxa"/>
+        <w:right w:w="108" w:type="dxa"/>
+      </w:tblCellMar>
+    </w:tblPr>
+  </w:style>
+  <w:style w:type="numbering" w:default="1" w:styleId="NoList">
+    <w:name w:val="No List"/>
+    <w:uiPriority w:val="99"/>
+    <w:semiHidden/>
+    <w:unhideWhenUsed/>
+  </w:style>
+  <w:style w:type="paragraph" w:customStyle="1" w:styleId="1B9122EB26264105881336DB83A9B241">
+    <w:name w:val="1B9122EB26264105881336DB83A9B241"/>
+    <w:rsid w:val="00AD1BC3"/>
+  </w:style>
+  <w:style w:type="paragraph" w:customStyle="1" w:styleId="1A7A9DE33BCC41DBA56E6A44B70DF265">
+    <w:name w:val="1A7A9DE33BCC41DBA56E6A44B70DF265"/>
+    <w:rsid w:val="00AD1BC3"/>
+  </w:style>
+  <w:style w:type="paragraph" w:customStyle="1" w:styleId="E00015912A904F9F93AFD577816CFF0E">
+    <w:name w:val="E00015912A904F9F93AFD577816CFF0E"/>
+    <w:rsid w:val="00AD1BC3"/>
+  </w:style>
+</w:styles>
+</file>
+
+<file path=word/glossary/stylesWithEffects.xml><?xml version="1.0" encoding="utf-8"?>
+<w:styles xmlns:wpc="http://schemas.microsoft.com/office/word/2010/wordprocessingCanvas" xmlns:mc="http://schemas.openxmlformats.org/markup-compatibility/2006" xmlns:o="urn:schemas-microsoft-com:office:office" xmlns:r="http://schemas.openxmlformats.org/officeDocument/2006/relationships" xmlns:m="http://schemas.openxmlformats.org/officeDocument/2006/math" xmlns:v="urn:schemas-microsoft-com:vml" xmlns:wp14="http://schemas.microsoft.com/office/word/2010/wordprocessingDrawing" xmlns:wp="http://schemas.openxmlformats.org/drawingml/2006/wordprocessingDrawing" xmlns:w10="urn:schemas-microsoft-com:office:word" xmlns:w="http://schemas.openxmlformats.org/wordprocessingml/2006/main" xmlns:w14="http://schemas.microsoft.com/office/word/2010/wordml" xmlns:wpg="http://schemas.microsoft.com/office/word/2010/wordprocessingGroup" xmlns:wpi="http://schemas.microsoft.com/office/word/2010/wordprocessingInk" xmlns:wne="http://schemas.microsoft.com/office/word/2006/wordml" xmlns:wps="http://schemas.microsoft.com/office/word/2010/wordprocessingShape" mc:Ignorable="w14 wp14">
+  <w:docDefaults>
+    <w:rPrDefault>
+      <w:rPr>
+        <w:rFonts w:asciiTheme="minorHAnsi" w:eastAsiaTheme="minorEastAsia" w:hAnsiTheme="minorHAnsi" w:cstheme="minorBidi"/>
+        <w:sz w:val="22"/>
+        <w:szCs w:val="22"/>
+        <w:lang w:val="en-US" w:eastAsia="en-US" w:bidi="ar-SA"/>
+      </w:rPr>
+    </w:rPrDefault>
+    <w:pPrDefault>
+      <w:pPr>
+        <w:spacing w:after="160" w:line="259" w:lineRule="auto"/>
+      </w:pPr>
+    </w:pPrDefault>
+  </w:docDefaults>
+  <w:latentStyles w:defLockedState="0" w:defUIPriority="99" w:defSemiHidden="1" w:defUnhideWhenUsed="1" w:defQFormat="0" w:count="267">
+    <w:lsdException w:name="Normal" w:semiHidden="0" w:uiPriority="0" w:unhideWhenUsed="0" w:qFormat="1"/>
+    <w:lsdException w:name="heading 1" w:semiHidden="0" w:uiPriority="9" w:unhideWhenUsed="0" w:qFormat="1"/>
+    <w:lsdException w:name="heading 2" w:uiPriority="9" w:qFormat="1"/>
+    <w:lsdException w:name="heading 3" w:uiPriority="9" w:qFormat="1"/>
+    <w:lsdException w:name="heading 4" w:uiPriority="9" w:qFormat="1"/>
+    <w:lsdException w:name="heading 5" w:uiPriority="9" w:qFormat="1"/>
+    <w:lsdException w:name="heading 6" w:uiPriority="9" w:qFormat="1"/>
+    <w:lsdException w:name="heading 7" w:uiPriority="9" w:qFormat="1"/>
+    <w:lsdException w:name="heading 8" w:uiPriority="9" w:qFormat="1"/>
+    <w:lsdException w:name="heading 9" w:uiPriority="9" w:qFormat="1"/>
+    <w:lsdException w:name="toc 1" w:uiPriority="39"/>
+    <w:lsdException w:name="toc 2" w:uiPriority="39"/>
+    <w:lsdException w:name="toc 3" w:uiPriority="39"/>
+    <w:lsdException w:name="toc 4" w:uiPriority="39"/>
+    <w:lsdException w:name="toc 5" w:uiPriority="39"/>
+    <w:lsdException w:name="toc 6" w:uiPriority="39"/>
+    <w:lsdException w:name="toc 7" w:uiPriority="39"/>
+    <w:lsdException w:name="toc 8" w:uiPriority="39"/>
+    <w:lsdException w:name="toc 9" w:uiPriority="39"/>
+    <w:lsdException w:name="caption" w:uiPriority="35" w:qFormat="1"/>
+    <w:lsdException w:name="Title" w:semiHidden="0" w:uiPriority="10" w:unhideWhenUsed="0" w:qFormat="1"/>
+    <w:lsdException w:name="Default Paragraph Font" w:uiPriority="1"/>
+    <w:lsdException w:name="Subtitle" w:semiHidden="0" w:uiPriority="11" w:unhideWhenUsed="0" w:qFormat="1"/>
+    <w:lsdException w:name="Strong" w:semiHidden="0" w:uiPriority="22" w:unhideWhenUsed="0" w:qFormat="1"/>
+    <w:lsdException w:name="Emphasis" w:semiHidden="0" w:uiPriority="20" w:unhideWhenUsed="0" w:qFormat="1"/>
+    <w:lsdException w:name="Table Grid" w:semiHidden="0" w:uiPriority="39" w:unhideWhenUsed="0"/>
+    <w:lsdException w:name="Placeholder Text" w:unhideWhenUsed="0"/>
+    <w:lsdException w:name="No Spacing" w:semiHidden="0" w:uiPriority="1" w:unhideWhenUsed="0" w:qFormat="1"/>
+    <w:lsdException w:name="Light Shading" w:semiHidden="0" w:uiPriority="60" w:unhideWhenUsed="0"/>
+    <w:lsdException w:name="Light List" w:semiHidden="0" w:uiPriority="61" w:unhideWhenUsed="0"/>
+    <w:lsdException w:name="Light Grid" w:semiHidden="0" w:uiPriority="62" w:unhideWhenUsed="0"/>
+    <w:lsdException w:name="Medium Shading 1" w:semiHidden="0" w:uiPriority="63" w:unhideWhenUsed="0"/>
+    <w:lsdException w:name="Medium Shading 2" w:semiHidden="0" w:uiPriority="64" w:unhideWhenUsed="0"/>
+    <w:lsdException w:name="Medium List 1" w:semiHidden="0" w:uiPriority="65" w:unhideWhenUsed="0"/>
+    <w:lsdException w:name="Medium List 2" w:semiHidden="0" w:uiPriority="66" w:unhideWhenUsed="0"/>
+    <w:lsdException w:name="Medium Grid 1" w:semiHidden="0" w:uiPriority="67" w:unhideWhenUsed="0"/>
+    <w:lsdException w:name="Medium Grid 2" w:semiHidden="0" w:uiPriority="68" w:unhideWhenUsed="0"/>
+    <w:lsdException w:name="Medium Grid 3" w:semiHidden="0" w:uiPriority="69" w:unhideWhenUsed="0"/>
+    <w:lsdException w:name="Dark List" w:semiHidden="0" w:uiPriority="70" w:unhideWhenUsed="0"/>
+    <w:lsdException w:name="Colorful Shading" w:semiHidden="0" w:uiPriority="71" w:unhideWhenUsed="0"/>
+    <w:lsdException w:name="Colorful List" w:semiHidden="0" w:uiPriority="72" w:unhideWhenUsed="0"/>
+    <w:lsdException w:name="Colorful Grid" w:semiHidden="0" w:uiPriority="73" w:unhideWhenUsed="0"/>
+    <w:lsdException w:name="Light Shading Accent 1" w:semiHidden="0" w:uiPriority="60" w:unhideWhenUsed="0"/>
+    <w:lsdException w:name="Light List Accent 1" w:semiHidden="0" w:uiPriority="61" w:unhideWhenUsed="0"/>
+    <w:lsdException w:name="Light Grid Accent 1" w:semiHidden="0" w:uiPriority="62" w:unhideWhenUsed="0"/>
+    <w:lsdException w:name="Medium Shading 1 Accent 1" w:semiHidden="0" w:uiPriority="63" w:unhideWhenUsed="0"/>
+    <w:lsdException w:name="Medium Shading 2 Accent 1" w:semiHidden="0" w:uiPriority="64" w:unhideWhenUsed="0"/>
+    <w:lsdException w:name="Medium List 1 Accent 1" w:semiHidden="0" w:uiPriority="65" w:unhideWhenUsed="0"/>
+    <w:lsdException w:name="Revision" w:unhideWhenUsed="0"/>
+    <w:lsdException w:name="List Paragraph" w:semiHidden="0" w:uiPriority="34" w:unhideWhenUsed="0" w:qFormat="1"/>
+    <w:lsdException w:name="Quote" w:semiHidden="0" w:uiPriority="29" w:unhideWhenUsed="0" w:qFormat="1"/>
+    <w:lsdException w:name="Intense Quote" w:semiHidden="0" w:uiPriority="30" w:unhideWhenUsed="0" w:qFormat="1"/>
+    <w:lsdException w:name="Medium List 2 Accent 1" w:semiHidden="0" w:uiPriority="66" w:unhideWhenUsed="0"/>
+    <w:lsdException w:name="Medium Grid 1 Accent 1" w:semiHidden="0" w:uiPriority="67" w:unhideWhenUsed="0"/>
+    <w:lsdException w:name="Medium Grid 2 Accent 1" w:semiHidden="0" w:uiPriority="68" w:unhideWhenUsed="0"/>
+    <w:lsdException w:name="Medium Grid 3 Accent 1" w:semiHidden="0" w:uiPriority="69" w:unhideWhenUsed="0"/>
+    <w:lsdException w:name="Dark List Accent 1" w:semiHidden="0" w:uiPriority="70" w:unhideWhenUsed="0"/>
+    <w:lsdException w:name="Colorful Shading Accent 1" w:semiHidden="0" w:uiPriority="71" w:unhideWhenUsed="0"/>
+    <w:lsdException w:name="Colorful List Accent 1" w:semiHidden="0" w:uiPriority="72" w:unhideWhenUsed="0"/>
+    <w:lsdException w:name="Colorful Grid Accent 1" w:semiHidden="0" w:uiPriority="73" w:unhideWhenUsed="0"/>
+    <w:lsdException w:name="Light Shading Accent 2" w:semiHidden="0" w:uiPriority="60" w:unhideWhenUsed="0"/>
+    <w:lsdException w:name="Light List Accent 2" w:semiHidden="0" w:uiPriority="61" w:unhideWhenUsed="0"/>
+    <w:lsdException w:name="Light Grid Accent 2" w:semiHidden="0" w:uiPriority="62" w:unhideWhenUsed="0"/>
+    <w:lsdException w:name="Medium Shading 1 Accent 2" w:semiHidden="0" w:uiPriority="63" w:unhideWhenUsed="0"/>
+    <w:lsdException w:name="Medium Shading 2 Accent 2" w:semiHidden="0" w:uiPriority="64" w:unhideWhenUsed="0"/>
+    <w:lsdException w:name="Medium List 1 Accent 2" w:semiHidden="0" w:uiPriority="65" w:unhideWhenUsed="0"/>
+    <w:lsdException w:name="Medium List 2 Accent 2" w:semiHidden="0" w:uiPriority="66" w:unhideWhenUsed="0"/>
+    <w:lsdException w:name="Medium Grid 1 Accent 2" w:semiHidden="0" w:uiPriority="67" w:unhideWhenUsed="0"/>
+    <w:lsdException w:name="Medium Grid 2 Accent 2" w:semiHidden="0" w:uiPriority="68" w:unhideWhenUsed="0"/>
+    <w:lsdException w:name="Medium Grid 3 Accent 2" w:semiHidden="0" w:uiPriority="69" w:unhideWhenUsed="0"/>
+    <w:lsdException w:name="Dark List Accent 2" w:semiHidden="0" w:uiPriority="70" w:unhideWhenUsed="0"/>
+    <w:lsdException w:name="Colorful Shading Accent 2" w:semiHidden="0" w:uiPriority="71" w:unhideWhenUsed="0"/>
+    <w:lsdException w:name="Colorful List Accent 2" w:semiHidden="0" w:uiPriority="72" w:unhideWhenUsed="0"/>
+    <w:lsdException w:name="Colorful Grid Accent 2" w:semiHidden="0" w:uiPriority="73" w:unhideWhenUsed="0"/>
+    <w:lsdException w:name="Light Shading Accent 3" w:semiHidden="0" w:uiPriority="60" w:unhideWhenUsed="0"/>
+    <w:lsdException w:name="Light List Accent 3" w:semiHidden="0" w:uiPriority="61" w:unhideWhenUsed="0"/>
+    <w:lsdException w:name="Light Grid Accent 3" w:semiHidden="0" w:uiPriority="62" w:unhideWhenUsed="0"/>
+    <w:lsdException w:name="Medium Shading 1 Accent 3" w:semiHidden="0" w:uiPriority="63" w:unhideWhenUsed="0"/>
+    <w:lsdException w:name="Medium Shading 2 Accent 3" w:semiHidden="0" w:uiPriority="64" w:unhideWhenUsed="0"/>
+    <w:lsdException w:name="Medium List 1 Accent 3" w:semiHidden="0" w:uiPriority="65" w:unhideWhenUsed="0"/>
+    <w:lsdException w:name="Medium List 2 Accent 3" w:semiHidden="0" w:uiPriority="66" w:unhideWhenUsed="0"/>
+    <w:lsdException w:name="Medium Grid 1 Accent 3" w:semiHidden="0" w:uiPriority="67" w:unhideWhenUsed="0"/>
+    <w:lsdException w:name="Medium Grid 2 Accent 3" w:semiHidden="0" w:uiPriority="68" w:unhideWhenUsed="0"/>
+    <w:lsdException w:name="Medium Grid 3 Accent 3" w:semiHidden="0" w:uiPriority="69" w:unhideWhenUsed="0"/>
+    <w:lsdException w:name="Dark List Accent 3" w:semiHidden="0" w:uiPriority="70" w:unhideWhenUsed="0"/>
+    <w:lsdException w:name="Colorful Shading Accent 3" w:semiHidden="0" w:uiPriority="71" w:unhideWhenUsed="0"/>
+    <w:lsdException w:name="Colorful List Accent 3" w:semiHidden="0" w:uiPriority="72" w:unhideWhenUsed="0"/>
+    <w:lsdException w:name="Colorful Grid Accent 3" w:semiHidden="0" w:uiPriority="73" w:unhideWhenUsed="0"/>
+    <w:lsdException w:name="Light Shading Accent 4" w:semiHidden="0" w:uiPriority="60" w:unhideWhenUsed="0"/>
+    <w:lsdException w:name="Light List Accent 4" w:semiHidden="0" w:uiPriority="61" w:unhideWhenUsed="0"/>
+    <w:lsdException w:name="Light Grid Accent 4" w:semiHidden="0" w:uiPriority="62" w:unhideWhenUsed="0"/>
+    <w:lsdException w:name="Medium Shading 1 Accent 4" w:semiHidden="0" w:uiPriority="63" w:unhideWhenUsed="0"/>
+    <w:lsdException w:name="Medium Shading 2 Accent 4" w:semiHidden="0" w:uiPriority="64" w:unhideWhenUsed="0"/>
+    <w:lsdException w:name="Medium List 1 Accent 4" w:semiHidden="0" w:uiPriority="65" w:unhideWhenUsed="0"/>
+    <w:lsdException w:name="Medium List 2 Accent 4" w:semiHidden="0" w:uiPriority="66" w:unhideWhenUsed="0"/>
+    <w:lsdException w:name="Medium Grid 1 Accent 4" w:semiHidden="0" w:uiPriority="67" w:unhideWhenUsed="0"/>
+    <w:lsdException w:name="Medium Grid 2 Accent 4" w:semiHidden="0" w:uiPriority="68" w:unhideWhenUsed="0"/>
+    <w:lsdException w:name="Medium Grid 3 Accent 4" w:semiHidden="0" w:uiPriority="69" w:unhideWhenUsed="0"/>
+    <w:lsdException w:name="Dark List Accent 4" w:semiHidden="0" w:uiPriority="70" w:unhideWhenUsed="0"/>
+    <w:lsdException w:name="Colorful Shading Accent 4" w:semiHidden="0" w:uiPriority="71" w:unhideWhenUsed="0"/>
+    <w:lsdException w:name="Colorful List Accent 4" w:semiHidden="0" w:uiPriority="72" w:unhideWhenUsed="0"/>
+    <w:lsdException w:name="Colorful Grid Accent 4" w:semiHidden="0" w:uiPriority="73" w:unhideWhenUsed="0"/>
+    <w:lsdException w:name="Light Shading Accent 5" w:semiHidden="0" w:uiPriority="60" w:unhideWhenUsed="0"/>
+    <w:lsdException w:name="Light List Accent 5" w:semiHidden="0" w:uiPriority="61" w:unhideWhenUsed="0"/>
+    <w:lsdException w:name="Light Grid Accent 5" w:semiHidden="0" w:uiPriority="62" w:unhideWhenUsed="0"/>
+    <w:lsdException w:name="Medium Shading 1 Accent 5" w:semiHidden="0" w:uiPriority="63" w:unhideWhenUsed="0"/>
+    <w:lsdException w:name="Medium Shading 2 Accent 5" w:semiHidden="0" w:uiPriority="64" w:unhideWhenUsed="0"/>
+    <w:lsdException w:name="Medium List 1 Accent 5" w:semiHidden="0" w:uiPriority="65" w:unhideWhenUsed="0"/>
+    <w:lsdException w:name="Medium List 2 Accent 5" w:semiHidden="0" w:uiPriority="66" w:unhideWhenUsed="0"/>
+    <w:lsdException w:name="Medium Grid 1 Accent 5" w:semiHidden="0" w:uiPriority="67" w:unhideWhenUsed="0"/>
+    <w:lsdException w:name="Medium Grid 2 Accent 5" w:semiHidden="0" w:uiPriority="68" w:unhideWhenUsed="0"/>
+    <w:lsdException w:name="Medium Grid 3 Accent 5" w:semiHidden="0" w:uiPriority="69" w:unhideWhenUsed="0"/>
+    <w:lsdException w:name="Dark List Accent 5" w:semiHidden="0" w:uiPriority="70" w:unhideWhenUsed="0"/>
+    <w:lsdException w:name="Colorful Shading Accent 5" w:semiHidden="0" w:uiPriority="71" w:unhideWhenUsed="0"/>
+    <w:lsdException w:name="Colorful List Accent 5" w:semiHidden="0" w:uiPriority="72" w:unhideWhenUsed="0"/>
+    <w:lsdException w:name="Colorful Grid Accent 5" w:semiHidden="0" w:uiPriority="73" w:unhideWhenUsed="0"/>
+    <w:lsdException w:name="Light Shading Accent 6" w:semiHidden="0" w:uiPriority="60" w:unhideWhenUsed="0"/>
+    <w:lsdException w:name="Light List Accent 6" w:semiHidden="0" w:uiPriority="61" w:unhideWhenUsed="0"/>
+    <w:lsdException w:name="Light Grid Accent 6" w:semiHidden="0" w:uiPriority="62" w:unhideWhenUsed="0"/>
+    <w:lsdException w:name="Medium Shading 1 Accent 6" w:semiHidden="0" w:uiPriority="63" w:unhideWhenUsed="0"/>
+    <w:lsdException w:name="Medium Shading 2 Accent 6" w:semiHidden="0" w:uiPriority="64" w:unhideWhenUsed="0"/>
+    <w:lsdException w:name="Medium List 1 Accent 6" w:semiHidden="0" w:uiPriority="65" w:unhideWhenUsed="0"/>
+    <w:lsdException w:name="Medium List 2 Accent 6" w:semiHidden="0" w:uiPriority="66" w:unhideWhenUsed="0"/>
+    <w:lsdException w:name="Medium Grid 1 Accent 6" w:semiHidden="0" w:uiPriority="67" w:unhideWhenUsed="0"/>
+    <w:lsdException w:name="Medium Grid 2 Accent 6" w:semiHidden="0" w:uiPriority="68" w:unhideWhenUsed="0"/>
+    <w:lsdException w:name="Medium Grid 3 Accent 6" w:semiHidden="0" w:uiPriority="69" w:unhideWhenUsed="0"/>
+    <w:lsdException w:name="Dark List Accent 6" w:semiHidden="0" w:uiPriority="70" w:unhideWhenUsed="0"/>
+    <w:lsdException w:name="Colorful Shading Accent 6" w:semiHidden="0" w:uiPriority="71" w:unhideWhenUsed="0"/>
+    <w:lsdException w:name="Colorful List Accent 6" w:semiHidden="0" w:uiPriority="72" w:unhideWhenUsed="0"/>
+    <w:lsdException w:name="Colorful Grid Accent 6" w:semiHidden="0" w:uiPriority="73" w:unhideWhenUsed="0"/>
+    <w:lsdException w:name="Subtle Emphasis" w:semiHidden="0" w:uiPriority="19" w:unhideWhenUsed="0" w:qFormat="1"/>
+    <w:lsdException w:name="Intense Emphasis" w:semiHidden="0" w:uiPriority="21" w:unhideWhenUsed="0" w:qFormat="1"/>
+    <w:lsdException w:name="Subtle Reference" w:semiHidden="0" w:uiPriority="31" w:unhideWhenUsed="0" w:qFormat="1"/>
+    <w:lsdException w:name="Intense Reference" w:semiHidden="0" w:uiPriority="32" w:unhideWhenUsed="0" w:qFormat="1"/>
+    <w:lsdException w:name="Book Title" w:semiHidden="0" w:uiPriority="33" w:unhideWhenUsed="0" w:qFormat="1"/>
+    <w:lsdException w:name="Bibliography" w:uiPriority="37"/>
+    <w:lsdException w:name="TOC Heading" w:uiPriority="39" w:qFormat="1"/>
   </w:latentStyles>
   <w:style w:type="paragraph" w:default="1" w:styleId="Normal">
     <w:name w:val="Normal"/>
@@ -18408,7 +18995,7 @@
 </file>
 
 <file path=word/glossary/webSettings.xml><?xml version="1.0" encoding="utf-8"?>
-<w:webSettings xmlns:mc="http://schemas.openxmlformats.org/markup-compatibility/2006" xmlns:r="http://schemas.openxmlformats.org/officeDocument/2006/relationships" xmlns:w="http://schemas.openxmlformats.org/wordprocessingml/2006/main" xmlns:w14="http://schemas.microsoft.com/office/word/2010/wordml" xmlns:w15="http://schemas.microsoft.com/office/word/2012/wordml" mc:Ignorable="w14 w15">
+<w:webSettings xmlns:mc="http://schemas.openxmlformats.org/markup-compatibility/2006" xmlns:r="http://schemas.openxmlformats.org/officeDocument/2006/relationships" xmlns:w="http://schemas.openxmlformats.org/wordprocessingml/2006/main" xmlns:w14="http://schemas.microsoft.com/office/word/2010/wordml" mc:Ignorable="w14">
   <w:optimizeForBrowser/>
   <w:allowPNG/>
 </w:webSettings>
@@ -18669,7 +19256,7 @@
   <a:extraClrSchemeLst/>
   <a:extLst>
     <a:ext uri="{05A4C25C-085E-4340-85A3-A5531E510DB2}">
-      <thm15:themeFamily xmlns:thm15="http://schemas.microsoft.com/office/thememl/2012/main" name="Office Theme" id="{62F939B6-93AF-4DB8-9C6B-D6C7DFDC589F}" vid="{4A3C46E8-61CC-4603-A589-7422A47A8E4A}"/>
+      <thm15:themeFamily xmlns:thm15="http://schemas.microsoft.com/office/thememl/2012/main" xmlns="" name="Office Theme" id="{62F939B6-93AF-4DB8-9C6B-D6C7DFDC589F}" vid="{4A3C46E8-61CC-4603-A589-7422A47A8E4A}"/>
     </a:ext>
   </a:extLst>
 </a:theme>
@@ -18680,7 +19267,7 @@
 </file>
 
 <file path=customXml/itemProps1.xml><?xml version="1.0" encoding="utf-8"?>
-<ds:datastoreItem xmlns:ds="http://schemas.openxmlformats.org/officeDocument/2006/customXml" ds:itemID="{D8CD8146-CED0-41DC-9227-2890E6FA1D83}">
+<ds:datastoreItem xmlns:ds="http://schemas.openxmlformats.org/officeDocument/2006/customXml" ds:itemID="{E1B121F1-7F32-48B2-AE4C-888CA3D4FBEC}">
   <ds:schemaRefs>
     <ds:schemaRef ds:uri="http://schemas.openxmlformats.org/officeDocument/2006/bibliography"/>
   </ds:schemaRefs>

--- a/Documents/RequirementDocument.docx
+++ b/Documents/RequirementDocument.docx
@@ -1,6 +1,6 @@
 
 <file path=word/document.xml><?xml version="1.0" encoding="utf-8"?>
-<w:document xmlns:wpc="http://schemas.microsoft.com/office/word/2010/wordprocessingCanvas" xmlns:mc="http://schemas.openxmlformats.org/markup-compatibility/2006" xmlns:o="urn:schemas-microsoft-com:office:office" xmlns:r="http://schemas.openxmlformats.org/officeDocument/2006/relationships" xmlns:m="http://schemas.openxmlformats.org/officeDocument/2006/math" xmlns:v="urn:schemas-microsoft-com:vml" xmlns:wp14="http://schemas.microsoft.com/office/word/2010/wordprocessingDrawing" xmlns:wp="http://schemas.openxmlformats.org/drawingml/2006/wordprocessingDrawing" xmlns:w10="urn:schemas-microsoft-com:office:word" xmlns:w="http://schemas.openxmlformats.org/wordprocessingml/2006/main" xmlns:w14="http://schemas.microsoft.com/office/word/2010/wordml" xmlns:wpg="http://schemas.microsoft.com/office/word/2010/wordprocessingGroup" xmlns:wpi="http://schemas.microsoft.com/office/word/2010/wordprocessingInk" xmlns:wne="http://schemas.microsoft.com/office/word/2006/wordml" xmlns:wps="http://schemas.microsoft.com/office/word/2010/wordprocessingShape" mc:Ignorable="w14 wp14">
+<w:document xmlns:wpc="http://schemas.microsoft.com/office/word/2010/wordprocessingCanvas" xmlns:mc="http://schemas.openxmlformats.org/markup-compatibility/2006" xmlns:o="urn:schemas-microsoft-com:office:office" xmlns:r="http://schemas.openxmlformats.org/officeDocument/2006/relationships" xmlns:m="http://schemas.openxmlformats.org/officeDocument/2006/math" xmlns:v="urn:schemas-microsoft-com:vml" xmlns:wp14="http://schemas.microsoft.com/office/word/2010/wordprocessingDrawing" xmlns:wp="http://schemas.openxmlformats.org/drawingml/2006/wordprocessingDrawing" xmlns:w10="urn:schemas-microsoft-com:office:word" xmlns:w="http://schemas.openxmlformats.org/wordprocessingml/2006/main" xmlns:w14="http://schemas.microsoft.com/office/word/2010/wordml" xmlns:w15="http://schemas.microsoft.com/office/word/2012/wordml" xmlns:wpg="http://schemas.microsoft.com/office/word/2010/wordprocessingGroup" xmlns:wpi="http://schemas.microsoft.com/office/word/2010/wordprocessingInk" xmlns:wne="http://schemas.microsoft.com/office/word/2006/wordml" xmlns:wps="http://schemas.microsoft.com/office/word/2010/wordprocessingShape" mc:Ignorable="w14 w15 wp14">
   <w:body>
     <w:tbl>
       <w:tblPr>
@@ -835,7 +835,7 @@
           <w:r>
             <w:fldChar w:fldCharType="separate"/>
           </w:r>
-          <w:hyperlink w:anchor="_Toc410595803" w:history="1">
+          <w:hyperlink w:anchor="_Toc411631881" w:history="1">
             <w:r>
               <w:rPr>
                 <w:rStyle w:val="Hyperlink"/>
@@ -876,7 +876,7 @@
                 <w:noProof/>
                 <w:webHidden/>
               </w:rPr>
-              <w:instrText xml:space="preserve"> PAGEREF _Toc410595803 \h </w:instrText>
+              <w:instrText xml:space="preserve"> PAGEREF _Toc411631881 \h </w:instrText>
             </w:r>
             <w:r>
               <w:rPr>
@@ -919,7 +919,7 @@
               <w:noProof/>
             </w:rPr>
           </w:pPr>
-          <w:hyperlink w:anchor="_Toc410595804" w:history="1">
+          <w:hyperlink w:anchor="_Toc411631882" w:history="1">
             <w:r>
               <w:rPr>
                 <w:rStyle w:val="Hyperlink"/>
@@ -960,7 +960,7 @@
                 <w:noProof/>
                 <w:webHidden/>
               </w:rPr>
-              <w:instrText xml:space="preserve"> PAGEREF _Toc410595804 \h </w:instrText>
+              <w:instrText xml:space="preserve"> PAGEREF _Toc411631882 \h </w:instrText>
             </w:r>
             <w:r>
               <w:rPr>
@@ -1002,7 +1002,7 @@
               <w:noProof/>
             </w:rPr>
           </w:pPr>
-          <w:hyperlink w:anchor="_Toc410595805" w:history="1">
+          <w:hyperlink w:anchor="_Toc411631883" w:history="1">
             <w:r>
               <w:rPr>
                 <w:rStyle w:val="Hyperlink"/>
@@ -1029,7 +1029,7 @@
                 <w:noProof/>
                 <w:webHidden/>
               </w:rPr>
-              <w:instrText xml:space="preserve"> PAGEREF _Toc410595805 \h </w:instrText>
+              <w:instrText xml:space="preserve"> PAGEREF _Toc411631883 \h </w:instrText>
             </w:r>
             <w:r>
               <w:rPr>
@@ -1071,7 +1071,7 @@
               <w:noProof/>
             </w:rPr>
           </w:pPr>
-          <w:hyperlink w:anchor="_Toc410595806" w:history="1">
+          <w:hyperlink w:anchor="_Toc411631884" w:history="1">
             <w:r>
               <w:rPr>
                 <w:rStyle w:val="Hyperlink"/>
@@ -1098,7 +1098,7 @@
                 <w:noProof/>
                 <w:webHidden/>
               </w:rPr>
-              <w:instrText xml:space="preserve"> PAGEREF _Toc410595806 \h </w:instrText>
+              <w:instrText xml:space="preserve"> PAGEREF _Toc411631884 \h </w:instrText>
             </w:r>
             <w:r>
               <w:rPr>
@@ -1141,7 +1141,7 @@
               <w:noProof/>
             </w:rPr>
           </w:pPr>
-          <w:hyperlink w:anchor="_Toc410595807" w:history="1">
+          <w:hyperlink w:anchor="_Toc411631885" w:history="1">
             <w:r>
               <w:rPr>
                 <w:rStyle w:val="Hyperlink"/>
@@ -1182,7 +1182,7 @@
                 <w:noProof/>
                 <w:webHidden/>
               </w:rPr>
-              <w:instrText xml:space="preserve"> PAGEREF _Toc410595807 \h </w:instrText>
+              <w:instrText xml:space="preserve"> PAGEREF _Toc411631885 \h </w:instrText>
             </w:r>
             <w:r>
               <w:rPr>
@@ -1224,7 +1224,7 @@
               <w:noProof/>
             </w:rPr>
           </w:pPr>
-          <w:hyperlink w:anchor="_Toc410595808" w:history="1">
+          <w:hyperlink w:anchor="_Toc411631886" w:history="1">
             <w:r>
               <w:rPr>
                 <w:rStyle w:val="Hyperlink"/>
@@ -1251,7 +1251,7 @@
                 <w:noProof/>
                 <w:webHidden/>
               </w:rPr>
-              <w:instrText xml:space="preserve"> PAGEREF _Toc410595808 \h </w:instrText>
+              <w:instrText xml:space="preserve"> PAGEREF _Toc411631886 \h </w:instrText>
             </w:r>
             <w:r>
               <w:rPr>
@@ -1293,7 +1293,7 @@
               <w:noProof/>
             </w:rPr>
           </w:pPr>
-          <w:hyperlink w:anchor="_Toc410595809" w:history="1">
+          <w:hyperlink w:anchor="_Toc411631887" w:history="1">
             <w:r>
               <w:rPr>
                 <w:rStyle w:val="Hyperlink"/>
@@ -1320,7 +1320,7 @@
                 <w:noProof/>
                 <w:webHidden/>
               </w:rPr>
-              <w:instrText xml:space="preserve"> PAGEREF _Toc410595809 \h </w:instrText>
+              <w:instrText xml:space="preserve"> PAGEREF _Toc411631887 \h </w:instrText>
             </w:r>
             <w:r>
               <w:rPr>
@@ -1362,7 +1362,7 @@
               <w:noProof/>
             </w:rPr>
           </w:pPr>
-          <w:hyperlink w:anchor="_Toc410595810" w:history="1">
+          <w:hyperlink w:anchor="_Toc411631888" w:history="1">
             <w:r>
               <w:rPr>
                 <w:rStyle w:val="Hyperlink"/>
@@ -1389,7 +1389,7 @@
                 <w:noProof/>
                 <w:webHidden/>
               </w:rPr>
-              <w:instrText xml:space="preserve"> PAGEREF _Toc410595810 \h </w:instrText>
+              <w:instrText xml:space="preserve"> PAGEREF _Toc411631888 \h </w:instrText>
             </w:r>
             <w:r>
               <w:rPr>
@@ -1432,7 +1432,7 @@
               <w:noProof/>
             </w:rPr>
           </w:pPr>
-          <w:hyperlink w:anchor="_Toc410595811" w:history="1">
+          <w:hyperlink w:anchor="_Toc411631889" w:history="1">
             <w:r>
               <w:rPr>
                 <w:rStyle w:val="Hyperlink"/>
@@ -1473,7 +1473,7 @@
                 <w:noProof/>
                 <w:webHidden/>
               </w:rPr>
-              <w:instrText xml:space="preserve"> PAGEREF _Toc410595811 \h </w:instrText>
+              <w:instrText xml:space="preserve"> PAGEREF _Toc411631889 \h </w:instrText>
             </w:r>
             <w:r>
               <w:rPr>
@@ -1515,7 +1515,7 @@
               <w:noProof/>
             </w:rPr>
           </w:pPr>
-          <w:hyperlink w:anchor="_Toc410595812" w:history="1">
+          <w:hyperlink w:anchor="_Toc411631890" w:history="1">
             <w:r>
               <w:rPr>
                 <w:rStyle w:val="Hyperlink"/>
@@ -1542,7 +1542,7 @@
                 <w:noProof/>
                 <w:webHidden/>
               </w:rPr>
-              <w:instrText xml:space="preserve"> PAGEREF _Toc410595812 \h </w:instrText>
+              <w:instrText xml:space="preserve"> PAGEREF _Toc411631890 \h </w:instrText>
             </w:r>
             <w:r>
               <w:rPr>
@@ -1584,7 +1584,7 @@
               <w:noProof/>
             </w:rPr>
           </w:pPr>
-          <w:hyperlink w:anchor="_Toc410595813" w:history="1">
+          <w:hyperlink w:anchor="_Toc411631891" w:history="1">
             <w:r>
               <w:rPr>
                 <w:rStyle w:val="Hyperlink"/>
@@ -1611,7 +1611,7 @@
                 <w:noProof/>
                 <w:webHidden/>
               </w:rPr>
-              <w:instrText xml:space="preserve"> PAGEREF _Toc410595813 \h </w:instrText>
+              <w:instrText xml:space="preserve"> PAGEREF _Toc411631891 \h </w:instrText>
             </w:r>
             <w:r>
               <w:rPr>
@@ -1653,7 +1653,7 @@
               <w:noProof/>
             </w:rPr>
           </w:pPr>
-          <w:hyperlink w:anchor="_Toc410595814" w:history="1">
+          <w:hyperlink w:anchor="_Toc411631892" w:history="1">
             <w:r>
               <w:rPr>
                 <w:rStyle w:val="Hyperlink"/>
@@ -1680,7 +1680,7 @@
                 <w:noProof/>
                 <w:webHidden/>
               </w:rPr>
-              <w:instrText xml:space="preserve"> PAGEREF _Toc410595814 \h </w:instrText>
+              <w:instrText xml:space="preserve"> PAGEREF _Toc411631892 \h </w:instrText>
             </w:r>
             <w:r>
               <w:rPr>
@@ -1700,7 +1700,7 @@
                 <w:noProof/>
                 <w:webHidden/>
               </w:rPr>
-              <w:t>8</w:t>
+              <w:t>7</w:t>
             </w:r>
             <w:r>
               <w:rPr>
@@ -1722,7 +1722,7 @@
               <w:noProof/>
             </w:rPr>
           </w:pPr>
-          <w:hyperlink w:anchor="_Toc410595815" w:history="1">
+          <w:hyperlink w:anchor="_Toc411631893" w:history="1">
             <w:r>
               <w:rPr>
                 <w:rStyle w:val="Hyperlink"/>
@@ -1749,7 +1749,7 @@
                 <w:noProof/>
                 <w:webHidden/>
               </w:rPr>
-              <w:instrText xml:space="preserve"> PAGEREF _Toc410595815 \h </w:instrText>
+              <w:instrText xml:space="preserve"> PAGEREF _Toc411631893 \h </w:instrText>
             </w:r>
             <w:r>
               <w:rPr>
@@ -1769,7 +1769,7 @@
                 <w:noProof/>
                 <w:webHidden/>
               </w:rPr>
-              <w:t>8</w:t>
+              <w:t>7</w:t>
             </w:r>
             <w:r>
               <w:rPr>
@@ -1791,7 +1791,7 @@
               <w:noProof/>
             </w:rPr>
           </w:pPr>
-          <w:hyperlink w:anchor="_Toc410595816" w:history="1">
+          <w:hyperlink w:anchor="_Toc411631894" w:history="1">
             <w:r>
               <w:rPr>
                 <w:rStyle w:val="Hyperlink"/>
@@ -1818,7 +1818,7 @@
                 <w:noProof/>
                 <w:webHidden/>
               </w:rPr>
-              <w:instrText xml:space="preserve"> PAGEREF _Toc410595816 \h </w:instrText>
+              <w:instrText xml:space="preserve"> PAGEREF _Toc411631894 \h </w:instrText>
             </w:r>
             <w:r>
               <w:rPr>
@@ -1860,7 +1860,7 @@
               <w:noProof/>
             </w:rPr>
           </w:pPr>
-          <w:hyperlink w:anchor="_Toc410595817" w:history="1">
+          <w:hyperlink w:anchor="_Toc411631895" w:history="1">
             <w:r>
               <w:rPr>
                 <w:rStyle w:val="Hyperlink"/>
@@ -1887,7 +1887,7 @@
                 <w:noProof/>
                 <w:webHidden/>
               </w:rPr>
-              <w:instrText xml:space="preserve"> PAGEREF _Toc410595817 \h </w:instrText>
+              <w:instrText xml:space="preserve"> PAGEREF _Toc411631895 \h </w:instrText>
             </w:r>
             <w:r>
               <w:rPr>
@@ -1907,7 +1907,7 @@
                 <w:noProof/>
                 <w:webHidden/>
               </w:rPr>
-              <w:t>10</w:t>
+              <w:t>9</w:t>
             </w:r>
             <w:r>
               <w:rPr>
@@ -1930,7 +1930,7 @@
               <w:noProof/>
             </w:rPr>
           </w:pPr>
-          <w:hyperlink w:anchor="_Toc410595818" w:history="1">
+          <w:hyperlink w:anchor="_Toc411631896" w:history="1">
             <w:r>
               <w:rPr>
                 <w:rStyle w:val="Hyperlink"/>
@@ -1971,7 +1971,7 @@
                 <w:noProof/>
                 <w:webHidden/>
               </w:rPr>
-              <w:instrText xml:space="preserve"> PAGEREF _Toc410595818 \h </w:instrText>
+              <w:instrText xml:space="preserve"> PAGEREF _Toc411631896 \h </w:instrText>
             </w:r>
             <w:r>
               <w:rPr>
@@ -1991,7 +1991,7 @@
                 <w:noProof/>
                 <w:webHidden/>
               </w:rPr>
-              <w:t>10</w:t>
+              <w:t>11</w:t>
             </w:r>
             <w:r>
               <w:rPr>
@@ -2014,7 +2014,7 @@
               <w:noProof/>
             </w:rPr>
           </w:pPr>
-          <w:hyperlink w:anchor="_Toc410595819" w:history="1">
+          <w:hyperlink w:anchor="_Toc411631897" w:history="1">
             <w:r>
               <w:rPr>
                 <w:rStyle w:val="Hyperlink"/>
@@ -2055,7 +2055,7 @@
                 <w:noProof/>
                 <w:webHidden/>
               </w:rPr>
-              <w:instrText xml:space="preserve"> PAGEREF _Toc410595819 \h </w:instrText>
+              <w:instrText xml:space="preserve"> PAGEREF _Toc411631897 \h </w:instrText>
             </w:r>
             <w:r>
               <w:rPr>
@@ -2075,7 +2075,7 @@
                 <w:noProof/>
                 <w:webHidden/>
               </w:rPr>
-              <w:t>11</w:t>
+              <w:t>12</w:t>
             </w:r>
             <w:r>
               <w:rPr>
@@ -2097,7 +2097,7 @@
               <w:noProof/>
             </w:rPr>
           </w:pPr>
-          <w:hyperlink w:anchor="_Toc410595820" w:history="1">
+          <w:hyperlink w:anchor="_Toc411631898" w:history="1">
             <w:r>
               <w:rPr>
                 <w:rStyle w:val="Hyperlink"/>
@@ -2124,7 +2124,7 @@
                 <w:noProof/>
                 <w:webHidden/>
               </w:rPr>
-              <w:instrText xml:space="preserve"> PAGEREF _Toc410595820 \h </w:instrText>
+              <w:instrText xml:space="preserve"> PAGEREF _Toc411631898 \h </w:instrText>
             </w:r>
             <w:r>
               <w:rPr>
@@ -2144,7 +2144,7 @@
                 <w:noProof/>
                 <w:webHidden/>
               </w:rPr>
-              <w:t>11</w:t>
+              <w:t>12</w:t>
             </w:r>
             <w:r>
               <w:rPr>
@@ -2166,7 +2166,7 @@
               <w:noProof/>
             </w:rPr>
           </w:pPr>
-          <w:hyperlink w:anchor="_Toc410595821" w:history="1">
+          <w:hyperlink w:anchor="_Toc411631899" w:history="1">
             <w:r>
               <w:rPr>
                 <w:rStyle w:val="Hyperlink"/>
@@ -2193,7 +2193,7 @@
                 <w:noProof/>
                 <w:webHidden/>
               </w:rPr>
-              <w:instrText xml:space="preserve"> PAGEREF _Toc410595821 \h </w:instrText>
+              <w:instrText xml:space="preserve"> PAGEREF _Toc411631899 \h </w:instrText>
             </w:r>
             <w:r>
               <w:rPr>
@@ -2213,7 +2213,7 @@
                 <w:noProof/>
                 <w:webHidden/>
               </w:rPr>
-              <w:t>18</w:t>
+              <w:t>19</w:t>
             </w:r>
             <w:r>
               <w:rPr>
@@ -2235,7 +2235,7 @@
               <w:noProof/>
             </w:rPr>
           </w:pPr>
-          <w:hyperlink w:anchor="_Toc410595822" w:history="1">
+          <w:hyperlink w:anchor="_Toc411631900" w:history="1">
             <w:r>
               <w:rPr>
                 <w:rStyle w:val="Hyperlink"/>
@@ -2262,7 +2262,7 @@
                 <w:noProof/>
                 <w:webHidden/>
               </w:rPr>
-              <w:instrText xml:space="preserve"> PAGEREF _Toc410595822 \h </w:instrText>
+              <w:instrText xml:space="preserve"> PAGEREF _Toc411631900 \h </w:instrText>
             </w:r>
             <w:r>
               <w:rPr>
@@ -2282,7 +2282,7 @@
                 <w:noProof/>
                 <w:webHidden/>
               </w:rPr>
-              <w:t>19</w:t>
+              <w:t>20</w:t>
             </w:r>
             <w:r>
               <w:rPr>
@@ -2304,7 +2304,7 @@
               <w:noProof/>
             </w:rPr>
           </w:pPr>
-          <w:hyperlink w:anchor="_Toc410595823" w:history="1">
+          <w:hyperlink w:anchor="_Toc411631901" w:history="1">
             <w:r>
               <w:rPr>
                 <w:rStyle w:val="Hyperlink"/>
@@ -2331,7 +2331,7 @@
                 <w:noProof/>
                 <w:webHidden/>
               </w:rPr>
-              <w:instrText xml:space="preserve"> PAGEREF _Toc410595823 \h </w:instrText>
+              <w:instrText xml:space="preserve"> PAGEREF _Toc411631901 \h </w:instrText>
             </w:r>
             <w:r>
               <w:rPr>
@@ -2351,7 +2351,7 @@
                 <w:noProof/>
                 <w:webHidden/>
               </w:rPr>
-              <w:t>20</w:t>
+              <w:t>21</w:t>
             </w:r>
             <w:r>
               <w:rPr>
@@ -2373,7 +2373,7 @@
               <w:noProof/>
             </w:rPr>
           </w:pPr>
-          <w:hyperlink w:anchor="_Toc410595824" w:history="1">
+          <w:hyperlink w:anchor="_Toc411631902" w:history="1">
             <w:r>
               <w:rPr>
                 <w:rStyle w:val="Hyperlink"/>
@@ -2400,7 +2400,7 @@
                 <w:noProof/>
                 <w:webHidden/>
               </w:rPr>
-              <w:instrText xml:space="preserve"> PAGEREF _Toc410595824 \h </w:instrText>
+              <w:instrText xml:space="preserve"> PAGEREF _Toc411631902 \h </w:instrText>
             </w:r>
             <w:r>
               <w:rPr>
@@ -2420,7 +2420,7 @@
                 <w:noProof/>
                 <w:webHidden/>
               </w:rPr>
-              <w:t>20</w:t>
+              <w:t>22</w:t>
             </w:r>
             <w:r>
               <w:rPr>
@@ -2442,7 +2442,7 @@
               <w:noProof/>
             </w:rPr>
           </w:pPr>
-          <w:hyperlink w:anchor="_Toc410595825" w:history="1">
+          <w:hyperlink w:anchor="_Toc411631903" w:history="1">
             <w:r>
               <w:rPr>
                 <w:rStyle w:val="Hyperlink"/>
@@ -2469,7 +2469,7 @@
                 <w:noProof/>
                 <w:webHidden/>
               </w:rPr>
-              <w:instrText xml:space="preserve"> PAGEREF _Toc410595825 \h </w:instrText>
+              <w:instrText xml:space="preserve"> PAGEREF _Toc411631903 \h </w:instrText>
             </w:r>
             <w:r>
               <w:rPr>
@@ -2489,7 +2489,7 @@
                 <w:noProof/>
                 <w:webHidden/>
               </w:rPr>
-              <w:t>20</w:t>
+              <w:t>22</w:t>
             </w:r>
             <w:r>
               <w:rPr>
@@ -2511,7 +2511,7 @@
               <w:noProof/>
             </w:rPr>
           </w:pPr>
-          <w:hyperlink w:anchor="_Toc410595826" w:history="1">
+          <w:hyperlink w:anchor="_Toc411631904" w:history="1">
             <w:r>
               <w:rPr>
                 <w:rStyle w:val="Hyperlink"/>
@@ -2538,7 +2538,7 @@
                 <w:noProof/>
                 <w:webHidden/>
               </w:rPr>
-              <w:instrText xml:space="preserve"> PAGEREF _Toc410595826 \h </w:instrText>
+              <w:instrText xml:space="preserve"> PAGEREF _Toc411631904 \h </w:instrText>
             </w:r>
             <w:r>
               <w:rPr>
@@ -2558,7 +2558,7 @@
                 <w:noProof/>
                 <w:webHidden/>
               </w:rPr>
-              <w:t>23</w:t>
+              <w:t>25</w:t>
             </w:r>
             <w:r>
               <w:rPr>
@@ -2589,7 +2589,7 @@
           <w:numId w:val="3"/>
         </w:numPr>
       </w:pPr>
-      <w:bookmarkStart w:id="0" w:name="_Toc410595803"/>
+      <w:bookmarkStart w:id="0" w:name="_Toc411631881"/>
       <w:r>
         <w:lastRenderedPageBreak/>
         <w:t>Introduction</w:t>
@@ -2612,7 +2612,7 @@
           <w:numId w:val="3"/>
         </w:numPr>
       </w:pPr>
-      <w:bookmarkStart w:id="1" w:name="_Toc410595804"/>
+      <w:bookmarkStart w:id="1" w:name="_Toc411631882"/>
       <w:r>
         <w:t>Problem Definition.</w:t>
       </w:r>
@@ -2694,7 +2694,15 @@
         <w:t>SSOBEC</w:t>
       </w:r>
       <w:r>
-        <w:t>: Is an app which aims to help people learn to reduce the consume of energy.</w:t>
+        <w:t xml:space="preserve">: Is an app which aims to help people learn to reduce </w:t>
+      </w:r>
+      <w:proofErr w:type="gramStart"/>
+      <w:r>
+        <w:t>the consume</w:t>
+      </w:r>
+      <w:proofErr w:type="gramEnd"/>
+      <w:r>
+        <w:t xml:space="preserve"> of energy.</w:t>
       </w:r>
     </w:p>
     <w:p>
@@ -2766,7 +2774,7 @@
       <w:pPr>
         <w:pStyle w:val="Heading2"/>
       </w:pPr>
-      <w:bookmarkStart w:id="2" w:name="_Toc410595805"/>
+      <w:bookmarkStart w:id="2" w:name="_Toc411631883"/>
       <w:r>
         <w:t xml:space="preserve">1.2 </w:t>
       </w:r>
@@ -2782,7 +2790,7 @@
       <w:pPr>
         <w:spacing w:before="120" w:after="120" w:line="240" w:lineRule="auto"/>
       </w:pPr>
-      <w:bookmarkStart w:id="3" w:name="_Toc410595806"/>
+      <w:bookmarkStart w:id="3" w:name="_Toc411631884"/>
       <w:r>
         <w:rPr>
           <w:rStyle w:val="Heading2Char"/>
@@ -2844,7 +2852,7 @@
           <w:numId w:val="1"/>
         </w:numPr>
       </w:pPr>
-      <w:bookmarkStart w:id="4" w:name="_Toc410595807"/>
+      <w:bookmarkStart w:id="4" w:name="_Toc411631885"/>
       <w:r>
         <w:lastRenderedPageBreak/>
         <w:t>Project Plan</w:t>
@@ -2887,7 +2895,7 @@
       <w:pPr>
         <w:pStyle w:val="Heading2"/>
       </w:pPr>
-      <w:bookmarkStart w:id="5" w:name="_Toc410595808"/>
+      <w:bookmarkStart w:id="5" w:name="_Toc411631886"/>
       <w:r>
         <w:t xml:space="preserve">3.1 </w:t>
       </w:r>
@@ -3265,7 +3273,7 @@
       <w:pPr>
         <w:pStyle w:val="Heading2"/>
       </w:pPr>
-      <w:bookmarkStart w:id="6" w:name="_Toc410595809"/>
+      <w:bookmarkStart w:id="6" w:name="_Toc411631887"/>
       <w:r>
         <w:t>3.2 Work breakdown</w:t>
       </w:r>
@@ -3926,7 +3934,7 @@
       <w:pPr>
         <w:spacing w:before="120" w:after="120" w:line="240" w:lineRule="auto"/>
       </w:pPr>
-      <w:bookmarkStart w:id="7" w:name="_Toc410595810"/>
+      <w:bookmarkStart w:id="7" w:name="_Toc411631888"/>
       <w:r>
         <w:rPr>
           <w:rStyle w:val="Heading2Char"/>
@@ -3957,7 +3965,7 @@
           <w:numId w:val="1"/>
         </w:numPr>
       </w:pPr>
-      <w:bookmarkStart w:id="8" w:name="_Toc410595811"/>
+      <w:bookmarkStart w:id="8" w:name="_Toc411631889"/>
       <w:r>
         <w:t>Proposed S</w:t>
       </w:r>
@@ -3982,7 +3990,7 @@
       <w:pPr>
         <w:pStyle w:val="Heading2"/>
       </w:pPr>
-      <w:bookmarkStart w:id="9" w:name="_Toc410595812"/>
+      <w:bookmarkStart w:id="9" w:name="_Toc411631890"/>
       <w:r>
         <w:rPr>
           <w:rStyle w:val="Heading2Char"/>
@@ -4055,7 +4063,7 @@
       <w:pPr>
         <w:pStyle w:val="Heading2"/>
       </w:pPr>
-      <w:bookmarkStart w:id="10" w:name="_Toc410595813"/>
+      <w:bookmarkStart w:id="10" w:name="_Toc411631891"/>
       <w:r>
         <w:t xml:space="preserve">4.2 </w:t>
       </w:r>
@@ -4077,7 +4085,7 @@
       <w:pPr>
         <w:pStyle w:val="Heading3"/>
       </w:pPr>
-      <w:bookmarkStart w:id="11" w:name="_Toc410595814"/>
+      <w:bookmarkStart w:id="11" w:name="_Toc411631892"/>
       <w:r>
         <w:t xml:space="preserve">4.1.1 </w:t>
       </w:r>
@@ -4093,7 +4101,7 @@
           <w:rStyle w:val="Heading3Char"/>
         </w:rPr>
       </w:pPr>
-      <w:bookmarkStart w:id="12" w:name="_Toc410595815"/>
+      <w:bookmarkStart w:id="12" w:name="_Toc411631893"/>
       <w:r>
         <w:t xml:space="preserve">4.1.2 </w:t>
       </w:r>
@@ -4131,7 +4139,7 @@
                     <pic:cNvPicPr preferRelativeResize="0"/>
                   </pic:nvPicPr>
                   <pic:blipFill>
-                    <a:blip r:embed="rId9">
+                    <a:blip r:embed="rId8">
                       <a:alphaModFix/>
                     </a:blip>
                     <a:stretch>
@@ -4173,7 +4181,7 @@
       <w:pPr>
         <w:pStyle w:val="Heading3"/>
       </w:pPr>
-      <w:bookmarkStart w:id="13" w:name="_Toc410595816"/>
+      <w:bookmarkStart w:id="13" w:name="_Toc411631894"/>
       <w:r>
         <w:t xml:space="preserve">4.1.3 </w:t>
       </w:r>
@@ -4213,7 +4221,7 @@
                     </pic:cNvPicPr>
                   </pic:nvPicPr>
                   <pic:blipFill>
-                    <a:blip r:embed="rId10">
+                    <a:blip r:embed="rId9">
                       <a:extLst>
                         <a:ext uri="{28A0092B-C50C-407E-A947-70E740481C1C}">
                           <a14:useLocalDpi xmlns:a14="http://schemas.microsoft.com/office/drawing/2010/main" val="0"/>
@@ -4249,7 +4257,7 @@
       <w:pPr>
         <w:pStyle w:val="Heading3"/>
       </w:pPr>
-      <w:bookmarkStart w:id="14" w:name="_Toc410595817"/>
+      <w:bookmarkStart w:id="14" w:name="_Toc411631895"/>
       <w:r>
         <w:t xml:space="preserve">4.1.4 </w:t>
       </w:r>
@@ -4292,7 +4300,7 @@
                     <pic:cNvPicPr/>
                   </pic:nvPicPr>
                   <pic:blipFill>
-                    <a:blip r:embed="rId11">
+                    <a:blip r:embed="rId10">
                       <a:extLst>
                         <a:ext uri="{28A0092B-C50C-407E-A947-70E740481C1C}">
                           <a14:useLocalDpi xmlns:a14="http://schemas.microsoft.com/office/drawing/2010/main" val="0"/>
@@ -4324,14 +4332,27 @@
         <w:pStyle w:val="Caption"/>
         <w:jc w:val="center"/>
       </w:pPr>
-      <w:fldSimple w:instr=" SEQ Equation \* ARABIC ">
-        <w:r>
-          <w:rPr>
-            <w:noProof/>
-          </w:rPr>
-          <w:t>1</w:t>
-        </w:r>
-      </w:fldSimple>
+      <w:r>
+        <w:fldChar w:fldCharType="begin"/>
+      </w:r>
+      <w:r>
+        <w:instrText xml:space="preserve"> SEQ Equation \* ARABIC </w:instrText>
+      </w:r>
+      <w:r>
+        <w:fldChar w:fldCharType="separate"/>
+      </w:r>
+      <w:r>
+        <w:rPr>
+          <w:noProof/>
+        </w:rPr>
+        <w:t>1</w:t>
+      </w:r>
+      <w:r>
+        <w:rPr>
+          <w:noProof/>
+        </w:rPr>
+        <w:fldChar w:fldCharType="end"/>
+      </w:r>
       <w:r>
         <w:t xml:space="preserve"> Sequence Diagram: Login and Choose Zone</w:t>
       </w:r>
@@ -4340,6 +4361,7 @@
       <w:pPr>
         <w:keepNext/>
       </w:pPr>
+      <w:bookmarkStart w:id="15" w:name="_GoBack"/>
       <w:r>
         <w:rPr>
           <w:noProof/>
@@ -4360,7 +4382,7 @@
                     <pic:cNvPicPr/>
                   </pic:nvPicPr>
                   <pic:blipFill>
-                    <a:blip r:embed="rId12">
+                    <a:blip r:embed="rId11">
                       <a:extLst>
                         <a:ext uri="{28A0092B-C50C-407E-A947-70E740481C1C}">
                           <a14:useLocalDpi xmlns:a14="http://schemas.microsoft.com/office/drawing/2010/main" val="0"/>
@@ -4386,20 +4408,34 @@
           </wp:inline>
         </w:drawing>
       </w:r>
+      <w:bookmarkEnd w:id="15"/>
     </w:p>
     <w:p>
       <w:pPr>
         <w:pStyle w:val="Caption"/>
         <w:jc w:val="center"/>
       </w:pPr>
-      <w:fldSimple w:instr=" SEQ Equation \* ARABIC ">
-        <w:r>
-          <w:rPr>
-            <w:noProof/>
-          </w:rPr>
-          <w:t>2</w:t>
-        </w:r>
-      </w:fldSimple>
+      <w:r>
+        <w:fldChar w:fldCharType="begin"/>
+      </w:r>
+      <w:r>
+        <w:instrText xml:space="preserve"> SEQ Equation \* ARABIC </w:instrText>
+      </w:r>
+      <w:r>
+        <w:fldChar w:fldCharType="separate"/>
+      </w:r>
+      <w:r>
+        <w:rPr>
+          <w:noProof/>
+        </w:rPr>
+        <w:t>2</w:t>
+      </w:r>
+      <w:r>
+        <w:rPr>
+          <w:noProof/>
+        </w:rPr>
+        <w:fldChar w:fldCharType="end"/>
+      </w:r>
       <w:r>
         <w:t xml:space="preserve"> Sequence Diagram: Lo</w:t>
       </w:r>
@@ -4420,11 +4456,11 @@
           <w:numId w:val="1"/>
         </w:numPr>
       </w:pPr>
-      <w:bookmarkStart w:id="15" w:name="_Toc410595818"/>
+      <w:bookmarkStart w:id="16" w:name="_Toc411631896"/>
       <w:r>
         <w:t>Glossary</w:t>
       </w:r>
-      <w:bookmarkEnd w:id="15"/>
+      <w:bookmarkEnd w:id="16"/>
       <w:r>
         <w:t xml:space="preserve"> </w:t>
       </w:r>
@@ -4847,7 +4883,27 @@
                 <w:sz w:val="24"/>
                 <w:szCs w:val="24"/>
               </w:rPr>
-              <w:t>Constraints on the system e.g., max. response time, min. throughput, reliability, OS platform etc..</w:t>
+              <w:t xml:space="preserve">Constraints on the system e.g., max. </w:t>
+            </w:r>
+            <w:proofErr w:type="gramStart"/>
+            <w:r>
+              <w:rPr>
+                <w:rFonts w:eastAsia="Times New Roman" w:cs="Times New Roman"/>
+                <w:color w:val="000000"/>
+                <w:sz w:val="24"/>
+                <w:szCs w:val="24"/>
+              </w:rPr>
+              <w:t>response</w:t>
+            </w:r>
+            <w:proofErr w:type="gramEnd"/>
+            <w:r>
+              <w:rPr>
+                <w:rFonts w:eastAsia="Times New Roman" w:cs="Times New Roman"/>
+                <w:color w:val="000000"/>
+                <w:sz w:val="24"/>
+                <w:szCs w:val="24"/>
+              </w:rPr>
+              <w:t xml:space="preserve"> time, min. throughput, reliability, OS platform etc..</w:t>
             </w:r>
           </w:p>
           <w:p>
@@ -4888,25 +4944,25 @@
           <w:numId w:val="1"/>
         </w:numPr>
       </w:pPr>
-      <w:bookmarkStart w:id="16" w:name="_Toc410595819"/>
+      <w:bookmarkStart w:id="17" w:name="_Toc411631897"/>
       <w:r>
         <w:lastRenderedPageBreak/>
         <w:t>Appendix</w:t>
       </w:r>
-      <w:bookmarkEnd w:id="16"/>
+      <w:bookmarkEnd w:id="17"/>
     </w:p>
     <w:p>
       <w:pPr>
         <w:pStyle w:val="Heading2"/>
       </w:pPr>
-      <w:bookmarkStart w:id="17" w:name="_Toc410595820"/>
+      <w:bookmarkStart w:id="18" w:name="_Toc411631898"/>
       <w:r>
         <w:t>6.1</w:t>
       </w:r>
       <w:r>
         <w:t>Appendix A - Complete use cases</w:t>
       </w:r>
-      <w:bookmarkEnd w:id="17"/>
+      <w:bookmarkEnd w:id="18"/>
       <w:r>
         <w:t xml:space="preserve"> </w:t>
       </w:r>
@@ -6651,8 +6707,16 @@
         <w:rPr>
           <w:color w:val="000000"/>
         </w:rPr>
-        <w:t>Supportability:.</w:t>
-      </w:r>
+        <w:t>Supportability</w:t>
+      </w:r>
+      <w:proofErr w:type="gramStart"/>
+      <w:r>
+        <w:rPr>
+          <w:color w:val="000000"/>
+        </w:rPr>
+        <w:t>:.</w:t>
+      </w:r>
+      <w:proofErr w:type="gramEnd"/>
     </w:p>
     <w:p/>
     <w:p>
@@ -6808,7 +6872,21 @@
         <w:rPr>
           <w:color w:val="000000"/>
         </w:rPr>
-        <w:t>Use case begins when the system recognize that in one zone of the occupant is not saving energy. (e.g. the lights were left on while room is empty).</w:t>
+        <w:t>Use case begins when the system recognize that in one zone of the occupant is not saving energy. (</w:t>
+      </w:r>
+      <w:proofErr w:type="gramStart"/>
+      <w:r>
+        <w:rPr>
+          <w:color w:val="000000"/>
+        </w:rPr>
+        <w:t>e.g</w:t>
+      </w:r>
+      <w:proofErr w:type="gramEnd"/>
+      <w:r>
+        <w:rPr>
+          <w:color w:val="000000"/>
+        </w:rPr>
+        <w:t>. the lights were left on while room is empty).</w:t>
       </w:r>
     </w:p>
     <w:p>
@@ -6841,7 +6919,21 @@
         <w:rPr>
           <w:color w:val="000000"/>
         </w:rPr>
-        <w:t xml:space="preserve">Relevant requirements: An occupant  will only be notify if he/she is the </w:t>
+        <w:t xml:space="preserve">Relevant requirements: An </w:t>
+      </w:r>
+      <w:proofErr w:type="gramStart"/>
+      <w:r>
+        <w:rPr>
+          <w:color w:val="000000"/>
+        </w:rPr>
+        <w:t>occupant  will</w:t>
+      </w:r>
+      <w:proofErr w:type="gramEnd"/>
+      <w:r>
+        <w:rPr>
+          <w:color w:val="000000"/>
+        </w:rPr>
+        <w:t xml:space="preserve"> only be notify if he/she is the </w:t>
       </w:r>
       <w:proofErr w:type="spellStart"/>
       <w:r>
@@ -7332,7 +7424,21 @@
         <w:rPr>
           <w:color w:val="000000"/>
         </w:rPr>
-        <w:t>Access to made a report is granted.</w:t>
+        <w:t xml:space="preserve">Access to </w:t>
+      </w:r>
+      <w:proofErr w:type="gramStart"/>
+      <w:r>
+        <w:rPr>
+          <w:color w:val="000000"/>
+        </w:rPr>
+        <w:t>made</w:t>
+      </w:r>
+      <w:proofErr w:type="gramEnd"/>
+      <w:r>
+        <w:rPr>
+          <w:color w:val="000000"/>
+        </w:rPr>
+        <w:t xml:space="preserve"> a report is granted.</w:t>
       </w:r>
     </w:p>
     <w:p>
@@ -7526,7 +7632,7 @@
       <w:pPr>
         <w:pStyle w:val="Heading2"/>
       </w:pPr>
-      <w:bookmarkStart w:id="18" w:name="_Toc410595821"/>
+      <w:bookmarkStart w:id="19" w:name="_Toc411631899"/>
       <w:r>
         <w:lastRenderedPageBreak/>
         <w:t xml:space="preserve">6.2 </w:t>
@@ -7534,7 +7640,7 @@
       <w:r>
         <w:t>Appendix B - Use case diagram using UML</w:t>
       </w:r>
-      <w:bookmarkEnd w:id="18"/>
+      <w:bookmarkEnd w:id="19"/>
     </w:p>
     <w:p>
       <w:r>
@@ -7555,7 +7661,7 @@
                     <pic:cNvPicPr preferRelativeResize="0"/>
                   </pic:nvPicPr>
                   <pic:blipFill>
-                    <a:blip r:embed="rId9">
+                    <a:blip r:embed="rId8">
                       <a:alphaModFix/>
                     </a:blip>
                     <a:stretch>
@@ -7586,7 +7692,7 @@
       <w:pPr>
         <w:pStyle w:val="Heading2"/>
       </w:pPr>
-      <w:bookmarkStart w:id="19" w:name="_Toc410595822"/>
+      <w:bookmarkStart w:id="20" w:name="_Toc411631900"/>
       <w:r>
         <w:lastRenderedPageBreak/>
         <w:t xml:space="preserve">6.3 </w:t>
@@ -7594,7 +7700,7 @@
       <w:r>
         <w:t>Appendix C - Static UML diagram</w:t>
       </w:r>
-      <w:bookmarkEnd w:id="19"/>
+      <w:bookmarkEnd w:id="20"/>
     </w:p>
     <w:p>
       <w:r>
@@ -7615,7 +7721,7 @@
                     <pic:cNvPicPr preferRelativeResize="0"/>
                   </pic:nvPicPr>
                   <pic:blipFill>
-                    <a:blip r:embed="rId10">
+                    <a:blip r:embed="rId9">
                       <a:alphaModFix/>
                     </a:blip>
                     <a:stretch>
@@ -7646,7 +7752,7 @@
       <w:pPr>
         <w:pStyle w:val="Heading2"/>
       </w:pPr>
-      <w:bookmarkStart w:id="20" w:name="_Toc410595823"/>
+      <w:bookmarkStart w:id="21" w:name="_Toc411631901"/>
       <w:r>
         <w:lastRenderedPageBreak/>
         <w:t xml:space="preserve">6.4 </w:t>
@@ -7654,7 +7760,7 @@
       <w:r>
         <w:t>Appendix D - Dynamic UML diagrams</w:t>
       </w:r>
-      <w:bookmarkEnd w:id="20"/>
+      <w:bookmarkEnd w:id="21"/>
     </w:p>
     <w:p>
       <w:r>
@@ -7675,7 +7781,7 @@
                     <pic:cNvPicPr preferRelativeResize="0"/>
                   </pic:nvPicPr>
                   <pic:blipFill>
-                    <a:blip r:embed="rId13">
+                    <a:blip r:embed="rId12">
                       <a:alphaModFix/>
                     </a:blip>
                     <a:stretch>
@@ -7707,7 +7813,6 @@
       <w:pPr>
         <w:jc w:val="center"/>
       </w:pPr>
-      <w:bookmarkStart w:id="21" w:name="_GoBack"/>
       <w:r>
         <w:rPr>
           <w:noProof/>
@@ -7728,7 +7833,7 @@
                     <pic:cNvPicPr/>
                   </pic:nvPicPr>
                   <pic:blipFill>
-                    <a:blip r:embed="rId12">
+                    <a:blip r:embed="rId11">
                       <a:extLst>
                         <a:ext uri="{28A0092B-C50C-407E-A947-70E740481C1C}">
                           <a14:useLocalDpi xmlns:a14="http://schemas.microsoft.com/office/drawing/2010/main" val="0"/>
@@ -7754,13 +7859,12 @@
           </wp:inline>
         </w:drawing>
       </w:r>
-      <w:bookmarkEnd w:id="21"/>
     </w:p>
     <w:p>
       <w:pPr>
         <w:pStyle w:val="Heading2"/>
       </w:pPr>
-      <w:bookmarkStart w:id="22" w:name="_Toc410595824"/>
+      <w:bookmarkStart w:id="22" w:name="_Toc411631902"/>
       <w:r>
         <w:lastRenderedPageBreak/>
         <w:t xml:space="preserve">6.5 </w:t>
@@ -7774,7 +7878,7 @@
       <w:pPr>
         <w:spacing w:before="120" w:after="120" w:line="240" w:lineRule="auto"/>
       </w:pPr>
-      <w:bookmarkStart w:id="23" w:name="_Toc410595825"/>
+      <w:bookmarkStart w:id="23" w:name="_Toc411631903"/>
       <w:r>
         <w:rPr>
           <w:rStyle w:val="Heading2Char"/>
@@ -8118,7 +8222,6 @@
                 <w:lang w:val="es-ES_tradnl"/>
               </w:rPr>
             </w:pPr>
-            <w:proofErr w:type="spellStart"/>
             <w:r>
               <w:rPr>
                 <w:rFonts w:eastAsia="Times New Roman" w:cs="Times New Roman"/>
@@ -8127,18 +8230,7 @@
                 <w:szCs w:val="23"/>
                 <w:lang w:val="es-ES_tradnl"/>
               </w:rPr>
-              <w:t>Ali</w:t>
-            </w:r>
-            <w:proofErr w:type="spellEnd"/>
-            <w:r>
-              <w:rPr>
-                <w:rFonts w:eastAsia="Times New Roman" w:cs="Times New Roman"/>
-                <w:color w:val="000000"/>
-                <w:sz w:val="23"/>
-                <w:szCs w:val="23"/>
-                <w:lang w:val="es-ES_tradnl"/>
-              </w:rPr>
-              <w:t xml:space="preserve"> </w:t>
+              <w:t xml:space="preserve">Ali </w:t>
             </w:r>
             <w:proofErr w:type="spellStart"/>
             <w:r>
@@ -8857,7 +8949,6 @@
                 <w:lang w:val="es-ES_tradnl"/>
               </w:rPr>
             </w:pPr>
-            <w:proofErr w:type="spellStart"/>
             <w:r>
               <w:rPr>
                 <w:rFonts w:eastAsia="Times New Roman" w:cs="Times New Roman"/>
@@ -8866,18 +8957,7 @@
                 <w:szCs w:val="23"/>
                 <w:lang w:val="es-ES_tradnl"/>
               </w:rPr>
-              <w:t>Ali</w:t>
-            </w:r>
-            <w:proofErr w:type="spellEnd"/>
-            <w:r>
-              <w:rPr>
-                <w:rFonts w:eastAsia="Times New Roman" w:cs="Times New Roman"/>
-                <w:color w:val="000000"/>
-                <w:sz w:val="23"/>
-                <w:szCs w:val="23"/>
-                <w:lang w:val="es-ES_tradnl"/>
-              </w:rPr>
-              <w:t xml:space="preserve"> </w:t>
+              <w:t xml:space="preserve">Ali </w:t>
             </w:r>
             <w:proofErr w:type="spellStart"/>
             <w:r>
@@ -9324,6 +9404,7 @@
               </w:rPr>
               <w:t xml:space="preserve"> make the selection of </w:t>
             </w:r>
+            <w:proofErr w:type="gramStart"/>
             <w:r>
               <w:rPr>
                 <w:rFonts w:ascii="Calibri" w:eastAsia="Times New Roman" w:hAnsi="Calibri" w:cs="Times New Roman"/>
@@ -9332,7 +9413,17 @@
                 <w:szCs w:val="23"/>
               </w:rPr>
               <w:lastRenderedPageBreak/>
-              <w:t>the Name of the Android Application.</w:t>
+              <w:t>the</w:t>
+            </w:r>
+            <w:proofErr w:type="gramEnd"/>
+            <w:r>
+              <w:rPr>
+                <w:rFonts w:ascii="Calibri" w:eastAsia="Times New Roman" w:hAnsi="Calibri" w:cs="Times New Roman"/>
+                <w:color w:val="000000"/>
+                <w:sz w:val="23"/>
+                <w:szCs w:val="23"/>
+              </w:rPr>
+              <w:t xml:space="preserve"> Name of the Android Application.</w:t>
             </w:r>
           </w:p>
           <w:p>
@@ -9398,6 +9489,1872 @@
         <w:lastRenderedPageBreak/>
         <w:br/>
       </w:r>
+      <w:r>
+        <w:rPr>
+          <w:rFonts w:eastAsia="Times New Roman" w:cs="Times New Roman"/>
+          <w:sz w:val="24"/>
+          <w:szCs w:val="24"/>
+        </w:rPr>
+        <w:br/>
+      </w:r>
+    </w:p>
+    <w:tbl>
+      <w:tblPr>
+        <w:tblW w:w="0" w:type="auto"/>
+        <w:tblLook w:val="04A0" w:firstRow="1" w:lastRow="0" w:firstColumn="1" w:lastColumn="0" w:noHBand="0" w:noVBand="1"/>
+      </w:tblPr>
+      <w:tblGrid>
+        <w:gridCol w:w="2610"/>
+        <w:gridCol w:w="6750"/>
+      </w:tblGrid>
+      <w:tr>
+        <w:tc>
+          <w:tcPr>
+            <w:tcW w:w="2610" w:type="dxa"/>
+            <w:tcBorders>
+              <w:top w:val="nil"/>
+              <w:left w:val="nil"/>
+              <w:bottom w:val="single" w:sz="4" w:space="0" w:color="7F7F7F"/>
+              <w:right w:val="nil"/>
+            </w:tcBorders>
+            <w:shd w:val="clear" w:color="auto" w:fill="FFFFFF"/>
+            <w:hideMark/>
+          </w:tcPr>
+          <w:p>
+            <w:pPr>
+              <w:spacing w:after="0" w:line="240" w:lineRule="auto"/>
+              <w:ind w:left="100"/>
+              <w:jc w:val="right"/>
+              <w:rPr>
+                <w:rFonts w:ascii="Calibri Light" w:eastAsia="Times New Roman" w:hAnsi="Calibri Light" w:cs="Times New Roman"/>
+                <w:i/>
+                <w:iCs/>
+                <w:sz w:val="24"/>
+                <w:szCs w:val="24"/>
+              </w:rPr>
+            </w:pPr>
+            <w:r>
+              <w:rPr>
+                <w:rFonts w:ascii="Calibri Light" w:eastAsia="Times New Roman" w:hAnsi="Calibri Light" w:cs="Times New Roman"/>
+                <w:b/>
+                <w:bCs/>
+                <w:i/>
+                <w:iCs/>
+                <w:color w:val="000000"/>
+                <w:sz w:val="23"/>
+                <w:szCs w:val="23"/>
+              </w:rPr>
+              <w:t>DATE</w:t>
+            </w:r>
+          </w:p>
+        </w:tc>
+        <w:tc>
+          <w:tcPr>
+            <w:tcW w:w="6750" w:type="dxa"/>
+            <w:tcBorders>
+              <w:top w:val="nil"/>
+              <w:left w:val="nil"/>
+              <w:bottom w:val="single" w:sz="4" w:space="0" w:color="7F7F7F"/>
+              <w:right w:val="nil"/>
+            </w:tcBorders>
+            <w:shd w:val="clear" w:color="auto" w:fill="FFFFFF"/>
+            <w:hideMark/>
+          </w:tcPr>
+          <w:p>
+            <w:pPr>
+              <w:spacing w:after="0" w:line="240" w:lineRule="auto"/>
+              <w:rPr>
+                <w:rFonts w:ascii="Calibri Light" w:eastAsia="Times New Roman" w:hAnsi="Calibri Light" w:cs="Times New Roman"/>
+                <w:i/>
+                <w:iCs/>
+                <w:sz w:val="24"/>
+                <w:szCs w:val="24"/>
+              </w:rPr>
+            </w:pPr>
+            <w:r>
+              <w:rPr>
+                <w:rFonts w:ascii="Calibri Light" w:eastAsia="Times New Roman" w:hAnsi="Calibri Light" w:cs="Times New Roman"/>
+                <w:i/>
+                <w:iCs/>
+                <w:color w:val="000000"/>
+                <w:sz w:val="23"/>
+                <w:szCs w:val="23"/>
+              </w:rPr>
+              <w:t>January 30, 2015</w:t>
+            </w:r>
+          </w:p>
+        </w:tc>
+      </w:tr>
+      <w:tr>
+        <w:tc>
+          <w:tcPr>
+            <w:tcW w:w="2610" w:type="dxa"/>
+            <w:tcBorders>
+              <w:top w:val="nil"/>
+              <w:left w:val="nil"/>
+              <w:bottom w:val="nil"/>
+              <w:right w:val="single" w:sz="4" w:space="0" w:color="7F7F7F"/>
+            </w:tcBorders>
+            <w:shd w:val="clear" w:color="auto" w:fill="FFFFFF"/>
+            <w:hideMark/>
+          </w:tcPr>
+          <w:p>
+            <w:pPr>
+              <w:spacing w:after="0" w:line="240" w:lineRule="auto"/>
+              <w:ind w:left="100"/>
+              <w:jc w:val="right"/>
+              <w:rPr>
+                <w:rFonts w:ascii="Calibri Light" w:eastAsia="Times New Roman" w:hAnsi="Calibri Light" w:cs="Times New Roman"/>
+                <w:i/>
+                <w:iCs/>
+                <w:sz w:val="24"/>
+                <w:szCs w:val="24"/>
+              </w:rPr>
+            </w:pPr>
+            <w:r>
+              <w:rPr>
+                <w:rFonts w:ascii="Calibri Light" w:eastAsia="Times New Roman" w:hAnsi="Calibri Light" w:cs="Times New Roman"/>
+                <w:b/>
+                <w:bCs/>
+                <w:i/>
+                <w:iCs/>
+                <w:color w:val="000000"/>
+                <w:sz w:val="23"/>
+                <w:szCs w:val="23"/>
+                <w:shd w:val="clear" w:color="auto" w:fill="DEEAF6"/>
+              </w:rPr>
+              <w:t>Location</w:t>
+            </w:r>
+          </w:p>
+        </w:tc>
+        <w:tc>
+          <w:tcPr>
+            <w:tcW w:w="6750" w:type="dxa"/>
+            <w:shd w:val="clear" w:color="auto" w:fill="F2F2F2"/>
+            <w:hideMark/>
+          </w:tcPr>
+          <w:p>
+            <w:pPr>
+              <w:spacing w:after="0" w:line="240" w:lineRule="auto"/>
+              <w:rPr>
+                <w:rFonts w:ascii="Calibri" w:eastAsia="Calibri" w:hAnsi="Calibri" w:cs="Times New Roman"/>
+              </w:rPr>
+            </w:pPr>
+            <w:r>
+              <w:rPr>
+                <w:rFonts w:ascii="Calibri" w:eastAsia="Calibri" w:hAnsi="Calibri" w:cs="Times New Roman"/>
+              </w:rPr>
+              <w:t xml:space="preserve">FIU Modesto A. </w:t>
+            </w:r>
+            <w:proofErr w:type="spellStart"/>
+            <w:r>
+              <w:rPr>
+                <w:rFonts w:ascii="Calibri" w:eastAsia="Calibri" w:hAnsi="Calibri" w:cs="Times New Roman"/>
+              </w:rPr>
+              <w:t>Maidique</w:t>
+            </w:r>
+            <w:proofErr w:type="spellEnd"/>
+            <w:r>
+              <w:rPr>
+                <w:rFonts w:ascii="Calibri" w:eastAsia="Calibri" w:hAnsi="Calibri" w:cs="Times New Roman"/>
+              </w:rPr>
+              <w:t xml:space="preserve"> Campus ECS 212B</w:t>
+            </w:r>
+          </w:p>
+        </w:tc>
+      </w:tr>
+      <w:tr>
+        <w:tc>
+          <w:tcPr>
+            <w:tcW w:w="2610" w:type="dxa"/>
+            <w:tcBorders>
+              <w:top w:val="nil"/>
+              <w:left w:val="nil"/>
+              <w:bottom w:val="nil"/>
+              <w:right w:val="single" w:sz="4" w:space="0" w:color="7F7F7F"/>
+            </w:tcBorders>
+            <w:shd w:val="clear" w:color="auto" w:fill="FFFFFF"/>
+            <w:hideMark/>
+          </w:tcPr>
+          <w:p>
+            <w:pPr>
+              <w:spacing w:after="0" w:line="240" w:lineRule="auto"/>
+              <w:ind w:left="100"/>
+              <w:jc w:val="right"/>
+              <w:rPr>
+                <w:rFonts w:ascii="Calibri Light" w:eastAsia="Times New Roman" w:hAnsi="Calibri Light" w:cs="Times New Roman"/>
+                <w:i/>
+                <w:iCs/>
+                <w:sz w:val="24"/>
+                <w:szCs w:val="24"/>
+              </w:rPr>
+            </w:pPr>
+            <w:r>
+              <w:rPr>
+                <w:rFonts w:ascii="Calibri Light" w:eastAsia="Times New Roman" w:hAnsi="Calibri Light" w:cs="Times New Roman"/>
+                <w:b/>
+                <w:bCs/>
+                <w:i/>
+                <w:iCs/>
+                <w:color w:val="000000"/>
+                <w:sz w:val="23"/>
+                <w:szCs w:val="23"/>
+              </w:rPr>
+              <w:t>Start</w:t>
+            </w:r>
+          </w:p>
+        </w:tc>
+        <w:tc>
+          <w:tcPr>
+            <w:tcW w:w="6750" w:type="dxa"/>
+            <w:hideMark/>
+          </w:tcPr>
+          <w:p>
+            <w:pPr>
+              <w:spacing w:after="0" w:line="240" w:lineRule="auto"/>
+              <w:rPr>
+                <w:rFonts w:ascii="Calibri" w:eastAsia="Times New Roman" w:hAnsi="Calibri" w:cs="Times New Roman"/>
+                <w:sz w:val="24"/>
+                <w:szCs w:val="24"/>
+              </w:rPr>
+            </w:pPr>
+            <w:r>
+              <w:rPr>
+                <w:rFonts w:ascii="Calibri" w:eastAsia="Times New Roman" w:hAnsi="Calibri" w:cs="Times New Roman"/>
+                <w:color w:val="000000"/>
+                <w:sz w:val="23"/>
+                <w:szCs w:val="23"/>
+              </w:rPr>
+              <w:t>4:00 pm</w:t>
+            </w:r>
+          </w:p>
+        </w:tc>
+      </w:tr>
+      <w:tr>
+        <w:tc>
+          <w:tcPr>
+            <w:tcW w:w="2610" w:type="dxa"/>
+            <w:tcBorders>
+              <w:top w:val="nil"/>
+              <w:left w:val="nil"/>
+              <w:bottom w:val="nil"/>
+              <w:right w:val="single" w:sz="4" w:space="0" w:color="7F7F7F"/>
+            </w:tcBorders>
+            <w:shd w:val="clear" w:color="auto" w:fill="FFFFFF"/>
+            <w:hideMark/>
+          </w:tcPr>
+          <w:p>
+            <w:pPr>
+              <w:spacing w:after="0" w:line="240" w:lineRule="auto"/>
+              <w:ind w:left="100"/>
+              <w:jc w:val="right"/>
+              <w:rPr>
+                <w:rFonts w:ascii="Calibri Light" w:eastAsia="Times New Roman" w:hAnsi="Calibri Light" w:cs="Times New Roman"/>
+                <w:i/>
+                <w:iCs/>
+                <w:sz w:val="24"/>
+                <w:szCs w:val="24"/>
+              </w:rPr>
+            </w:pPr>
+            <w:r>
+              <w:rPr>
+                <w:rFonts w:ascii="Calibri Light" w:eastAsia="Times New Roman" w:hAnsi="Calibri Light" w:cs="Times New Roman"/>
+                <w:b/>
+                <w:bCs/>
+                <w:i/>
+                <w:iCs/>
+                <w:color w:val="000000"/>
+                <w:sz w:val="23"/>
+                <w:szCs w:val="23"/>
+                <w:shd w:val="clear" w:color="auto" w:fill="DEEAF6"/>
+              </w:rPr>
+              <w:t>End</w:t>
+            </w:r>
+          </w:p>
+        </w:tc>
+        <w:tc>
+          <w:tcPr>
+            <w:tcW w:w="6750" w:type="dxa"/>
+            <w:shd w:val="clear" w:color="auto" w:fill="F2F2F2"/>
+            <w:hideMark/>
+          </w:tcPr>
+          <w:p>
+            <w:pPr>
+              <w:spacing w:after="0" w:line="240" w:lineRule="auto"/>
+              <w:rPr>
+                <w:rFonts w:ascii="Calibri" w:eastAsia="Times New Roman" w:hAnsi="Calibri" w:cs="Times New Roman"/>
+                <w:sz w:val="24"/>
+                <w:szCs w:val="24"/>
+              </w:rPr>
+            </w:pPr>
+            <w:r>
+              <w:rPr>
+                <w:rFonts w:ascii="Calibri" w:eastAsia="Times New Roman" w:hAnsi="Calibri" w:cs="Times New Roman"/>
+                <w:color w:val="000000"/>
+                <w:sz w:val="23"/>
+                <w:szCs w:val="23"/>
+              </w:rPr>
+              <w:t>5:00 pm</w:t>
+            </w:r>
+          </w:p>
+        </w:tc>
+      </w:tr>
+      <w:tr>
+        <w:tc>
+          <w:tcPr>
+            <w:tcW w:w="2610" w:type="dxa"/>
+            <w:tcBorders>
+              <w:top w:val="nil"/>
+              <w:left w:val="nil"/>
+              <w:bottom w:val="nil"/>
+              <w:right w:val="single" w:sz="4" w:space="0" w:color="7F7F7F"/>
+            </w:tcBorders>
+            <w:shd w:val="clear" w:color="auto" w:fill="FFFFFF"/>
+            <w:hideMark/>
+          </w:tcPr>
+          <w:p>
+            <w:pPr>
+              <w:spacing w:after="0" w:line="240" w:lineRule="auto"/>
+              <w:ind w:left="100"/>
+              <w:jc w:val="right"/>
+              <w:rPr>
+                <w:rFonts w:ascii="Calibri Light" w:eastAsia="Times New Roman" w:hAnsi="Calibri Light" w:cs="Times New Roman"/>
+                <w:i/>
+                <w:iCs/>
+                <w:sz w:val="24"/>
+                <w:szCs w:val="24"/>
+              </w:rPr>
+            </w:pPr>
+            <w:r>
+              <w:rPr>
+                <w:rFonts w:ascii="Calibri Light" w:eastAsia="Times New Roman" w:hAnsi="Calibri Light" w:cs="Times New Roman"/>
+                <w:b/>
+                <w:bCs/>
+                <w:i/>
+                <w:iCs/>
+                <w:color w:val="000000"/>
+                <w:sz w:val="23"/>
+                <w:szCs w:val="23"/>
+              </w:rPr>
+              <w:t>In Attendance</w:t>
+            </w:r>
+          </w:p>
+        </w:tc>
+        <w:tc>
+          <w:tcPr>
+            <w:tcW w:w="6750" w:type="dxa"/>
+            <w:hideMark/>
+          </w:tcPr>
+          <w:p>
+            <w:pPr>
+              <w:spacing w:after="0" w:line="240" w:lineRule="auto"/>
+              <w:rPr>
+                <w:rFonts w:ascii="Calibri" w:eastAsia="Times New Roman" w:hAnsi="Calibri" w:cs="Times New Roman"/>
+                <w:sz w:val="24"/>
+                <w:szCs w:val="24"/>
+                <w:lang w:val="es-ES_tradnl"/>
+              </w:rPr>
+            </w:pPr>
+            <w:r>
+              <w:rPr>
+                <w:rFonts w:ascii="Calibri" w:eastAsia="Times New Roman" w:hAnsi="Calibri" w:cs="Times New Roman"/>
+                <w:color w:val="000000"/>
+                <w:sz w:val="23"/>
+                <w:szCs w:val="23"/>
+                <w:lang w:val="es-ES_tradnl"/>
+              </w:rPr>
+              <w:t>Leonardo Bobadilla</w:t>
+            </w:r>
+          </w:p>
+          <w:p>
+            <w:pPr>
+              <w:spacing w:after="0" w:line="240" w:lineRule="auto"/>
+              <w:rPr>
+                <w:rFonts w:ascii="Calibri" w:eastAsia="Times New Roman" w:hAnsi="Calibri" w:cs="Times New Roman"/>
+                <w:sz w:val="24"/>
+                <w:szCs w:val="24"/>
+                <w:lang w:val="es-ES_tradnl"/>
+              </w:rPr>
+            </w:pPr>
+            <w:r>
+              <w:rPr>
+                <w:rFonts w:ascii="Calibri" w:eastAsia="Times New Roman" w:hAnsi="Calibri" w:cs="Times New Roman"/>
+                <w:color w:val="000000"/>
+                <w:sz w:val="23"/>
+                <w:szCs w:val="23"/>
+                <w:lang w:val="es-ES_tradnl"/>
+              </w:rPr>
+              <w:t xml:space="preserve">Ali </w:t>
+            </w:r>
+            <w:proofErr w:type="spellStart"/>
+            <w:r>
+              <w:rPr>
+                <w:rFonts w:ascii="Calibri" w:eastAsia="Times New Roman" w:hAnsi="Calibri" w:cs="Times New Roman"/>
+                <w:color w:val="000000"/>
+                <w:sz w:val="23"/>
+                <w:szCs w:val="23"/>
+                <w:lang w:val="es-ES_tradnl"/>
+              </w:rPr>
+              <w:t>Mostafavi</w:t>
+            </w:r>
+            <w:proofErr w:type="spellEnd"/>
+          </w:p>
+          <w:p>
+            <w:pPr>
+              <w:spacing w:after="0" w:line="240" w:lineRule="auto"/>
+              <w:jc w:val="both"/>
+              <w:rPr>
+                <w:rFonts w:ascii="Calibri" w:eastAsia="Times New Roman" w:hAnsi="Calibri" w:cs="Times New Roman"/>
+                <w:sz w:val="24"/>
+                <w:szCs w:val="24"/>
+                <w:lang w:val="es-ES_tradnl"/>
+              </w:rPr>
+            </w:pPr>
+            <w:proofErr w:type="spellStart"/>
+            <w:r>
+              <w:rPr>
+                <w:rFonts w:ascii="Calibri" w:eastAsia="Times New Roman" w:hAnsi="Calibri" w:cs="Times New Roman"/>
+                <w:color w:val="000000"/>
+                <w:sz w:val="23"/>
+                <w:szCs w:val="23"/>
+                <w:lang w:val="es-ES_tradnl"/>
+              </w:rPr>
+              <w:t>Maria</w:t>
+            </w:r>
+            <w:proofErr w:type="spellEnd"/>
+            <w:r>
+              <w:rPr>
+                <w:rFonts w:ascii="Calibri" w:eastAsia="Times New Roman" w:hAnsi="Calibri" w:cs="Times New Roman"/>
+                <w:color w:val="000000"/>
+                <w:sz w:val="23"/>
+                <w:szCs w:val="23"/>
+                <w:lang w:val="es-ES_tradnl"/>
+              </w:rPr>
+              <w:t xml:space="preserve"> Presa Reyes</w:t>
+            </w:r>
+          </w:p>
+          <w:p>
+            <w:pPr>
+              <w:spacing w:after="0" w:line="240" w:lineRule="auto"/>
+              <w:jc w:val="both"/>
+              <w:rPr>
+                <w:rFonts w:ascii="Calibri" w:eastAsia="Times New Roman" w:hAnsi="Calibri" w:cs="Times New Roman"/>
+                <w:sz w:val="24"/>
+                <w:szCs w:val="24"/>
+              </w:rPr>
+            </w:pPr>
+            <w:proofErr w:type="spellStart"/>
+            <w:r>
+              <w:rPr>
+                <w:rFonts w:ascii="Calibri" w:eastAsia="Times New Roman" w:hAnsi="Calibri" w:cs="Times New Roman"/>
+                <w:color w:val="000000"/>
+                <w:sz w:val="23"/>
+                <w:szCs w:val="23"/>
+              </w:rPr>
+              <w:t>Dalaidis</w:t>
+            </w:r>
+            <w:proofErr w:type="spellEnd"/>
+            <w:r>
+              <w:rPr>
+                <w:rFonts w:ascii="Calibri" w:eastAsia="Times New Roman" w:hAnsi="Calibri" w:cs="Times New Roman"/>
+                <w:color w:val="000000"/>
+                <w:sz w:val="23"/>
+                <w:szCs w:val="23"/>
+              </w:rPr>
+              <w:t xml:space="preserve"> Hidalgo </w:t>
+            </w:r>
+            <w:proofErr w:type="spellStart"/>
+            <w:r>
+              <w:rPr>
+                <w:rFonts w:ascii="Calibri" w:eastAsia="Times New Roman" w:hAnsi="Calibri" w:cs="Times New Roman"/>
+                <w:color w:val="000000"/>
+                <w:sz w:val="23"/>
+                <w:szCs w:val="23"/>
+              </w:rPr>
+              <w:t>Arencibia</w:t>
+            </w:r>
+            <w:proofErr w:type="spellEnd"/>
+          </w:p>
+        </w:tc>
+      </w:tr>
+      <w:tr>
+        <w:tc>
+          <w:tcPr>
+            <w:tcW w:w="2610" w:type="dxa"/>
+            <w:tcBorders>
+              <w:top w:val="nil"/>
+              <w:left w:val="nil"/>
+              <w:bottom w:val="nil"/>
+              <w:right w:val="single" w:sz="4" w:space="0" w:color="7F7F7F"/>
+            </w:tcBorders>
+            <w:shd w:val="clear" w:color="auto" w:fill="FFFFFF"/>
+            <w:hideMark/>
+          </w:tcPr>
+          <w:p>
+            <w:pPr>
+              <w:spacing w:after="0" w:line="240" w:lineRule="auto"/>
+              <w:ind w:left="100"/>
+              <w:jc w:val="right"/>
+              <w:rPr>
+                <w:rFonts w:ascii="Calibri Light" w:eastAsia="Times New Roman" w:hAnsi="Calibri Light" w:cs="Times New Roman"/>
+                <w:i/>
+                <w:iCs/>
+                <w:sz w:val="24"/>
+                <w:szCs w:val="24"/>
+              </w:rPr>
+            </w:pPr>
+            <w:r>
+              <w:rPr>
+                <w:rFonts w:ascii="Calibri Light" w:eastAsia="Times New Roman" w:hAnsi="Calibri Light" w:cs="Times New Roman"/>
+                <w:b/>
+                <w:bCs/>
+                <w:i/>
+                <w:iCs/>
+                <w:color w:val="000000"/>
+                <w:sz w:val="23"/>
+                <w:szCs w:val="23"/>
+                <w:shd w:val="clear" w:color="auto" w:fill="DEEAF6"/>
+              </w:rPr>
+              <w:t>Late</w:t>
+            </w:r>
+          </w:p>
+        </w:tc>
+        <w:tc>
+          <w:tcPr>
+            <w:tcW w:w="6750" w:type="dxa"/>
+            <w:shd w:val="clear" w:color="auto" w:fill="F2F2F2"/>
+            <w:hideMark/>
+          </w:tcPr>
+          <w:p>
+            <w:pPr>
+              <w:spacing w:after="0" w:line="240" w:lineRule="auto"/>
+              <w:rPr>
+                <w:rFonts w:ascii="Calibri" w:eastAsia="Calibri" w:hAnsi="Calibri" w:cs="Times New Roman"/>
+              </w:rPr>
+            </w:pPr>
+            <w:r>
+              <w:rPr>
+                <w:rFonts w:ascii="Calibri" w:eastAsia="Calibri" w:hAnsi="Calibri" w:cs="Times New Roman"/>
+              </w:rPr>
+              <w:t>N/A</w:t>
+            </w:r>
+          </w:p>
+        </w:tc>
+      </w:tr>
+      <w:tr>
+        <w:tc>
+          <w:tcPr>
+            <w:tcW w:w="2610" w:type="dxa"/>
+            <w:tcBorders>
+              <w:top w:val="nil"/>
+              <w:left w:val="nil"/>
+              <w:bottom w:val="nil"/>
+              <w:right w:val="single" w:sz="4" w:space="0" w:color="7F7F7F"/>
+            </w:tcBorders>
+            <w:shd w:val="clear" w:color="auto" w:fill="FFFFFF"/>
+            <w:hideMark/>
+          </w:tcPr>
+          <w:p>
+            <w:pPr>
+              <w:spacing w:after="0" w:line="240" w:lineRule="auto"/>
+              <w:ind w:left="100"/>
+              <w:jc w:val="right"/>
+              <w:rPr>
+                <w:rFonts w:ascii="Calibri Light" w:eastAsia="Times New Roman" w:hAnsi="Calibri Light" w:cs="Times New Roman"/>
+                <w:i/>
+                <w:iCs/>
+                <w:sz w:val="24"/>
+                <w:szCs w:val="24"/>
+              </w:rPr>
+            </w:pPr>
+            <w:r>
+              <w:rPr>
+                <w:rFonts w:ascii="Calibri Light" w:eastAsia="Times New Roman" w:hAnsi="Calibri Light" w:cs="Times New Roman"/>
+                <w:b/>
+                <w:bCs/>
+                <w:i/>
+                <w:iCs/>
+                <w:color w:val="000000"/>
+                <w:sz w:val="23"/>
+                <w:szCs w:val="23"/>
+              </w:rPr>
+              <w:t>Agenda</w:t>
+            </w:r>
+          </w:p>
+        </w:tc>
+        <w:tc>
+          <w:tcPr>
+            <w:tcW w:w="6750" w:type="dxa"/>
+            <w:hideMark/>
+          </w:tcPr>
+          <w:p>
+            <w:pPr>
+              <w:spacing w:after="0" w:line="240" w:lineRule="auto"/>
+              <w:rPr>
+                <w:rFonts w:ascii="Calibri" w:eastAsia="Times New Roman" w:hAnsi="Calibri" w:cs="Times New Roman"/>
+                <w:sz w:val="24"/>
+                <w:szCs w:val="24"/>
+              </w:rPr>
+            </w:pPr>
+            <w:r>
+              <w:rPr>
+                <w:rFonts w:ascii="Calibri" w:eastAsia="Times New Roman" w:hAnsi="Calibri" w:cs="Times New Roman"/>
+                <w:color w:val="000000"/>
+                <w:sz w:val="23"/>
+                <w:szCs w:val="23"/>
+              </w:rPr>
+              <w:t>- Check the Name of the Android Application</w:t>
+            </w:r>
+          </w:p>
+          <w:p>
+            <w:pPr>
+              <w:spacing w:after="0" w:line="240" w:lineRule="auto"/>
+              <w:rPr>
+                <w:rFonts w:ascii="Calibri" w:eastAsia="Times New Roman" w:hAnsi="Calibri" w:cs="Times New Roman"/>
+                <w:sz w:val="24"/>
+                <w:szCs w:val="24"/>
+              </w:rPr>
+            </w:pPr>
+            <w:r>
+              <w:rPr>
+                <w:rFonts w:ascii="Calibri" w:eastAsia="Times New Roman" w:hAnsi="Calibri" w:cs="Times New Roman"/>
+                <w:color w:val="000000"/>
+                <w:sz w:val="23"/>
+                <w:szCs w:val="23"/>
+              </w:rPr>
+              <w:t>- Check our ideas of the Product Backlog with our mentors</w:t>
+            </w:r>
+          </w:p>
+          <w:p>
+            <w:pPr>
+              <w:spacing w:after="0" w:line="240" w:lineRule="auto"/>
+              <w:rPr>
+                <w:rFonts w:ascii="Calibri" w:eastAsia="Times New Roman" w:hAnsi="Calibri" w:cs="Times New Roman"/>
+                <w:sz w:val="24"/>
+                <w:szCs w:val="24"/>
+              </w:rPr>
+            </w:pPr>
+            <w:r>
+              <w:rPr>
+                <w:rFonts w:ascii="Calibri" w:eastAsia="Times New Roman" w:hAnsi="Calibri" w:cs="Times New Roman"/>
+                <w:color w:val="000000"/>
+                <w:sz w:val="23"/>
+                <w:szCs w:val="23"/>
+              </w:rPr>
+              <w:t>- Check Feasibility Study</w:t>
+            </w:r>
+          </w:p>
+          <w:p>
+            <w:pPr>
+              <w:spacing w:after="0" w:line="240" w:lineRule="auto"/>
+              <w:rPr>
+                <w:rFonts w:ascii="Calibri" w:eastAsia="Times New Roman" w:hAnsi="Calibri" w:cs="Times New Roman"/>
+                <w:sz w:val="24"/>
+                <w:szCs w:val="24"/>
+              </w:rPr>
+            </w:pPr>
+            <w:r>
+              <w:rPr>
+                <w:rFonts w:ascii="Calibri" w:eastAsia="Times New Roman" w:hAnsi="Calibri" w:cs="Times New Roman"/>
+                <w:color w:val="000000"/>
+                <w:sz w:val="23"/>
+                <w:szCs w:val="23"/>
+              </w:rPr>
+              <w:t>- Check Project Plan</w:t>
+            </w:r>
+          </w:p>
+          <w:p>
+            <w:pPr>
+              <w:spacing w:after="0" w:line="240" w:lineRule="auto"/>
+              <w:rPr>
+                <w:rFonts w:ascii="Calibri" w:eastAsia="Times New Roman" w:hAnsi="Calibri" w:cs="Times New Roman"/>
+                <w:sz w:val="24"/>
+                <w:szCs w:val="24"/>
+              </w:rPr>
+            </w:pPr>
+            <w:r>
+              <w:rPr>
+                <w:rFonts w:ascii="Calibri" w:eastAsia="Times New Roman" w:hAnsi="Calibri" w:cs="Times New Roman"/>
+                <w:color w:val="000000"/>
+                <w:sz w:val="23"/>
+                <w:szCs w:val="23"/>
+              </w:rPr>
+              <w:t>- Check System Design</w:t>
+            </w:r>
+          </w:p>
+          <w:p>
+            <w:pPr>
+              <w:spacing w:after="0" w:line="240" w:lineRule="auto"/>
+              <w:rPr>
+                <w:rFonts w:ascii="Calibri" w:eastAsia="Times New Roman" w:hAnsi="Calibri" w:cs="Times New Roman"/>
+                <w:sz w:val="24"/>
+                <w:szCs w:val="24"/>
+              </w:rPr>
+            </w:pPr>
+            <w:r>
+              <w:rPr>
+                <w:rFonts w:ascii="Calibri" w:eastAsia="Times New Roman" w:hAnsi="Calibri" w:cs="Times New Roman"/>
+                <w:color w:val="000000"/>
+                <w:sz w:val="23"/>
+                <w:szCs w:val="23"/>
+              </w:rPr>
+              <w:t>- Check Object Design</w:t>
+            </w:r>
+          </w:p>
+          <w:p>
+            <w:pPr>
+              <w:spacing w:after="0" w:line="240" w:lineRule="auto"/>
+              <w:rPr>
+                <w:rFonts w:ascii="Calibri" w:eastAsia="Times New Roman" w:hAnsi="Calibri" w:cs="Times New Roman"/>
+                <w:color w:val="000000"/>
+                <w:sz w:val="23"/>
+                <w:szCs w:val="23"/>
+              </w:rPr>
+            </w:pPr>
+            <w:r>
+              <w:rPr>
+                <w:rFonts w:ascii="Calibri" w:eastAsia="Times New Roman" w:hAnsi="Calibri" w:cs="Times New Roman"/>
+                <w:color w:val="000000"/>
+                <w:sz w:val="23"/>
+                <w:szCs w:val="23"/>
+              </w:rPr>
+              <w:t>- Continue working of the documentation</w:t>
+            </w:r>
+          </w:p>
+          <w:p>
+            <w:pPr>
+              <w:spacing w:after="0" w:line="240" w:lineRule="auto"/>
+              <w:rPr>
+                <w:rFonts w:ascii="Calibri" w:eastAsia="Times New Roman" w:hAnsi="Calibri" w:cs="Times New Roman"/>
+                <w:color w:val="000000"/>
+                <w:sz w:val="23"/>
+                <w:szCs w:val="23"/>
+              </w:rPr>
+            </w:pPr>
+            <w:r>
+              <w:rPr>
+                <w:rFonts w:ascii="Calibri" w:eastAsia="Times New Roman" w:hAnsi="Calibri" w:cs="Times New Roman"/>
+                <w:color w:val="000000"/>
+                <w:sz w:val="23"/>
+                <w:szCs w:val="23"/>
+              </w:rPr>
+              <w:t>-Continue thinking on the design of different diagrams</w:t>
+            </w:r>
+          </w:p>
+          <w:p>
+            <w:pPr>
+              <w:spacing w:after="0" w:line="240" w:lineRule="auto"/>
+              <w:rPr>
+                <w:rFonts w:ascii="Calibri" w:eastAsia="Times New Roman" w:hAnsi="Calibri" w:cs="Times New Roman"/>
+                <w:sz w:val="24"/>
+                <w:szCs w:val="24"/>
+              </w:rPr>
+            </w:pPr>
+            <w:r>
+              <w:rPr>
+                <w:rFonts w:ascii="Calibri" w:eastAsia="Times New Roman" w:hAnsi="Calibri" w:cs="Times New Roman"/>
+                <w:color w:val="000000"/>
+                <w:sz w:val="23"/>
+                <w:szCs w:val="23"/>
+              </w:rPr>
+              <w:t xml:space="preserve">-Prepare the </w:t>
+            </w:r>
+            <w:proofErr w:type="spellStart"/>
+            <w:r>
+              <w:rPr>
+                <w:rFonts w:ascii="Calibri" w:eastAsia="Times New Roman" w:hAnsi="Calibri" w:cs="Times New Roman"/>
+                <w:color w:val="000000"/>
+                <w:sz w:val="23"/>
+                <w:szCs w:val="23"/>
+              </w:rPr>
+              <w:t>PorwerPoint</w:t>
+            </w:r>
+            <w:proofErr w:type="spellEnd"/>
+            <w:r>
+              <w:rPr>
+                <w:rFonts w:ascii="Calibri" w:eastAsia="Times New Roman" w:hAnsi="Calibri" w:cs="Times New Roman"/>
+                <w:color w:val="000000"/>
+                <w:sz w:val="23"/>
+                <w:szCs w:val="23"/>
+              </w:rPr>
+              <w:t xml:space="preserve"> for the presentation</w:t>
+            </w:r>
+          </w:p>
+        </w:tc>
+      </w:tr>
+      <w:tr>
+        <w:tc>
+          <w:tcPr>
+            <w:tcW w:w="2610" w:type="dxa"/>
+            <w:tcBorders>
+              <w:top w:val="nil"/>
+              <w:left w:val="nil"/>
+              <w:bottom w:val="nil"/>
+              <w:right w:val="single" w:sz="4" w:space="0" w:color="7F7F7F"/>
+            </w:tcBorders>
+            <w:shd w:val="clear" w:color="auto" w:fill="FFFFFF"/>
+            <w:hideMark/>
+          </w:tcPr>
+          <w:p>
+            <w:pPr>
+              <w:spacing w:after="0" w:line="240" w:lineRule="auto"/>
+              <w:ind w:left="100"/>
+              <w:jc w:val="right"/>
+              <w:rPr>
+                <w:rFonts w:ascii="Calibri Light" w:eastAsia="Times New Roman" w:hAnsi="Calibri Light" w:cs="Times New Roman"/>
+                <w:i/>
+                <w:iCs/>
+                <w:sz w:val="24"/>
+                <w:szCs w:val="24"/>
+              </w:rPr>
+            </w:pPr>
+            <w:r>
+              <w:rPr>
+                <w:rFonts w:ascii="Calibri Light" w:eastAsia="Times New Roman" w:hAnsi="Calibri Light" w:cs="Times New Roman"/>
+                <w:b/>
+                <w:bCs/>
+                <w:i/>
+                <w:iCs/>
+                <w:color w:val="000000"/>
+                <w:sz w:val="23"/>
+                <w:szCs w:val="23"/>
+                <w:shd w:val="clear" w:color="auto" w:fill="DEEAF6"/>
+              </w:rPr>
+              <w:t>Summary of Discussion</w:t>
+            </w:r>
+          </w:p>
+        </w:tc>
+        <w:tc>
+          <w:tcPr>
+            <w:tcW w:w="6750" w:type="dxa"/>
+            <w:shd w:val="clear" w:color="auto" w:fill="F2F2F2"/>
+            <w:hideMark/>
+          </w:tcPr>
+          <w:p>
+            <w:pPr>
+              <w:spacing w:after="0" w:line="240" w:lineRule="auto"/>
+              <w:rPr>
+                <w:rFonts w:ascii="Calibri" w:eastAsia="Times New Roman" w:hAnsi="Calibri" w:cs="Times New Roman"/>
+                <w:sz w:val="24"/>
+                <w:szCs w:val="24"/>
+              </w:rPr>
+            </w:pPr>
+            <w:r>
+              <w:rPr>
+                <w:rFonts w:ascii="Calibri" w:eastAsia="Times New Roman" w:hAnsi="Calibri" w:cs="Times New Roman"/>
+                <w:sz w:val="24"/>
+                <w:szCs w:val="24"/>
+              </w:rPr>
+              <w:t>-The user stories that we are going to implementing in Sprint 1</w:t>
+            </w:r>
+          </w:p>
+        </w:tc>
+      </w:tr>
+      <w:tr>
+        <w:tc>
+          <w:tcPr>
+            <w:tcW w:w="2610" w:type="dxa"/>
+            <w:tcBorders>
+              <w:top w:val="nil"/>
+              <w:left w:val="nil"/>
+              <w:bottom w:val="nil"/>
+              <w:right w:val="single" w:sz="4" w:space="0" w:color="7F7F7F"/>
+            </w:tcBorders>
+            <w:shd w:val="clear" w:color="auto" w:fill="FFFFFF"/>
+            <w:hideMark/>
+          </w:tcPr>
+          <w:p>
+            <w:pPr>
+              <w:spacing w:after="0" w:line="240" w:lineRule="auto"/>
+              <w:ind w:left="100"/>
+              <w:jc w:val="right"/>
+              <w:rPr>
+                <w:rFonts w:ascii="Calibri Light" w:eastAsia="Times New Roman" w:hAnsi="Calibri Light" w:cs="Times New Roman"/>
+                <w:i/>
+                <w:iCs/>
+                <w:sz w:val="24"/>
+                <w:szCs w:val="24"/>
+              </w:rPr>
+            </w:pPr>
+            <w:r>
+              <w:rPr>
+                <w:rFonts w:ascii="Calibri Light" w:eastAsia="Times New Roman" w:hAnsi="Calibri Light" w:cs="Times New Roman"/>
+                <w:b/>
+                <w:bCs/>
+                <w:i/>
+                <w:iCs/>
+                <w:color w:val="000000"/>
+                <w:sz w:val="23"/>
+                <w:szCs w:val="23"/>
+              </w:rPr>
+              <w:t>Assigned Tasks</w:t>
+            </w:r>
+          </w:p>
+        </w:tc>
+        <w:tc>
+          <w:tcPr>
+            <w:tcW w:w="6750" w:type="dxa"/>
+            <w:hideMark/>
+          </w:tcPr>
+          <w:p>
+            <w:pPr>
+              <w:spacing w:after="0" w:line="240" w:lineRule="auto"/>
+              <w:rPr>
+                <w:rFonts w:ascii="Calibri" w:eastAsia="Times New Roman" w:hAnsi="Calibri" w:cs="Times New Roman"/>
+                <w:sz w:val="24"/>
+                <w:szCs w:val="24"/>
+              </w:rPr>
+            </w:pPr>
+            <w:proofErr w:type="spellStart"/>
+            <w:r>
+              <w:rPr>
+                <w:rFonts w:ascii="Calibri" w:eastAsia="Times New Roman" w:hAnsi="Calibri" w:cs="Times New Roman"/>
+                <w:sz w:val="24"/>
+                <w:szCs w:val="24"/>
+              </w:rPr>
+              <w:t>Dalaidis</w:t>
+            </w:r>
+            <w:proofErr w:type="spellEnd"/>
+            <w:r>
+              <w:rPr>
+                <w:rFonts w:ascii="Calibri" w:eastAsia="Times New Roman" w:hAnsi="Calibri" w:cs="Times New Roman"/>
+                <w:sz w:val="24"/>
+                <w:szCs w:val="24"/>
+              </w:rPr>
+              <w:t>: Login, Logout and Temperature</w:t>
+            </w:r>
+          </w:p>
+          <w:p>
+            <w:pPr>
+              <w:spacing w:after="0" w:line="240" w:lineRule="auto"/>
+              <w:rPr>
+                <w:rFonts w:ascii="Calibri" w:eastAsia="Times New Roman" w:hAnsi="Calibri" w:cs="Times New Roman"/>
+                <w:sz w:val="24"/>
+                <w:szCs w:val="24"/>
+              </w:rPr>
+            </w:pPr>
+            <w:r>
+              <w:rPr>
+                <w:rFonts w:ascii="Calibri" w:eastAsia="Times New Roman" w:hAnsi="Calibri" w:cs="Times New Roman"/>
+                <w:sz w:val="24"/>
+                <w:szCs w:val="24"/>
+              </w:rPr>
+              <w:t>Maria: Zone Details, Occupancy in different zones</w:t>
+            </w:r>
+          </w:p>
+          <w:p>
+            <w:pPr>
+              <w:spacing w:after="0" w:line="240" w:lineRule="auto"/>
+              <w:rPr>
+                <w:rFonts w:ascii="Calibri" w:eastAsia="Times New Roman" w:hAnsi="Calibri" w:cs="Times New Roman"/>
+                <w:sz w:val="24"/>
+                <w:szCs w:val="24"/>
+              </w:rPr>
+            </w:pPr>
+            <w:r>
+              <w:rPr>
+                <w:rFonts w:ascii="Calibri" w:eastAsia="Times New Roman" w:hAnsi="Calibri" w:cs="Times New Roman"/>
+                <w:sz w:val="24"/>
+                <w:szCs w:val="24"/>
+              </w:rPr>
+              <w:t>Continue improving our documentation</w:t>
+            </w:r>
+          </w:p>
+        </w:tc>
+      </w:tr>
+    </w:tbl>
+    <w:p>
+      <w:pPr>
+        <w:spacing w:after="0" w:line="240" w:lineRule="auto"/>
+        <w:ind w:left="360"/>
+        <w:contextualSpacing/>
+        <w:rPr>
+          <w:rFonts w:eastAsia="Times New Roman" w:cs="Times New Roman"/>
+          <w:sz w:val="24"/>
+          <w:szCs w:val="24"/>
+        </w:rPr>
+      </w:pPr>
+    </w:p>
+    <w:p>
+      <w:pPr>
+        <w:spacing w:after="0" w:line="240" w:lineRule="auto"/>
+        <w:ind w:left="360"/>
+        <w:contextualSpacing/>
+        <w:rPr>
+          <w:rFonts w:eastAsia="Times New Roman" w:cs="Times New Roman"/>
+          <w:sz w:val="24"/>
+          <w:szCs w:val="24"/>
+        </w:rPr>
+      </w:pPr>
+    </w:p>
+    <w:tbl>
+      <w:tblPr>
+        <w:tblW w:w="0" w:type="auto"/>
+        <w:tblLook w:val="04A0" w:firstRow="1" w:lastRow="0" w:firstColumn="1" w:lastColumn="0" w:noHBand="0" w:noVBand="1"/>
+      </w:tblPr>
+      <w:tblGrid>
+        <w:gridCol w:w="2610"/>
+        <w:gridCol w:w="6750"/>
+      </w:tblGrid>
+      <w:tr>
+        <w:tc>
+          <w:tcPr>
+            <w:tcW w:w="2610" w:type="dxa"/>
+            <w:tcBorders>
+              <w:top w:val="nil"/>
+              <w:left w:val="nil"/>
+              <w:bottom w:val="single" w:sz="4" w:space="0" w:color="7F7F7F"/>
+              <w:right w:val="nil"/>
+            </w:tcBorders>
+            <w:shd w:val="clear" w:color="auto" w:fill="FFFFFF"/>
+            <w:hideMark/>
+          </w:tcPr>
+          <w:p>
+            <w:pPr>
+              <w:spacing w:after="0" w:line="240" w:lineRule="auto"/>
+              <w:ind w:left="100"/>
+              <w:jc w:val="right"/>
+              <w:rPr>
+                <w:rFonts w:ascii="Calibri Light" w:eastAsia="Times New Roman" w:hAnsi="Calibri Light" w:cs="Times New Roman"/>
+                <w:i/>
+                <w:iCs/>
+                <w:sz w:val="24"/>
+                <w:szCs w:val="24"/>
+              </w:rPr>
+            </w:pPr>
+            <w:r>
+              <w:rPr>
+                <w:rFonts w:ascii="Calibri Light" w:eastAsia="Times New Roman" w:hAnsi="Calibri Light" w:cs="Times New Roman"/>
+                <w:b/>
+                <w:bCs/>
+                <w:i/>
+                <w:iCs/>
+                <w:color w:val="000000"/>
+                <w:sz w:val="23"/>
+                <w:szCs w:val="23"/>
+              </w:rPr>
+              <w:t>DATE</w:t>
+            </w:r>
+          </w:p>
+        </w:tc>
+        <w:tc>
+          <w:tcPr>
+            <w:tcW w:w="6750" w:type="dxa"/>
+            <w:tcBorders>
+              <w:top w:val="nil"/>
+              <w:left w:val="nil"/>
+              <w:bottom w:val="single" w:sz="4" w:space="0" w:color="7F7F7F"/>
+              <w:right w:val="nil"/>
+            </w:tcBorders>
+            <w:shd w:val="clear" w:color="auto" w:fill="FFFFFF"/>
+            <w:hideMark/>
+          </w:tcPr>
+          <w:p>
+            <w:pPr>
+              <w:spacing w:after="0" w:line="240" w:lineRule="auto"/>
+              <w:rPr>
+                <w:rFonts w:ascii="Calibri Light" w:eastAsia="Times New Roman" w:hAnsi="Calibri Light" w:cs="Times New Roman"/>
+                <w:i/>
+                <w:iCs/>
+                <w:sz w:val="24"/>
+                <w:szCs w:val="24"/>
+              </w:rPr>
+            </w:pPr>
+            <w:r>
+              <w:rPr>
+                <w:rFonts w:ascii="Calibri Light" w:eastAsia="Times New Roman" w:hAnsi="Calibri Light" w:cs="Times New Roman"/>
+                <w:i/>
+                <w:iCs/>
+                <w:sz w:val="24"/>
+                <w:szCs w:val="24"/>
+              </w:rPr>
+              <w:t>February 13, 2015</w:t>
+            </w:r>
+          </w:p>
+        </w:tc>
+      </w:tr>
+      <w:tr>
+        <w:tc>
+          <w:tcPr>
+            <w:tcW w:w="2610" w:type="dxa"/>
+            <w:tcBorders>
+              <w:top w:val="nil"/>
+              <w:left w:val="nil"/>
+              <w:bottom w:val="nil"/>
+              <w:right w:val="single" w:sz="4" w:space="0" w:color="7F7F7F"/>
+            </w:tcBorders>
+            <w:shd w:val="clear" w:color="auto" w:fill="FFFFFF"/>
+            <w:hideMark/>
+          </w:tcPr>
+          <w:p>
+            <w:pPr>
+              <w:spacing w:after="0" w:line="240" w:lineRule="auto"/>
+              <w:ind w:left="100"/>
+              <w:jc w:val="right"/>
+              <w:rPr>
+                <w:rFonts w:ascii="Calibri Light" w:eastAsia="Times New Roman" w:hAnsi="Calibri Light" w:cs="Times New Roman"/>
+                <w:i/>
+                <w:iCs/>
+                <w:sz w:val="24"/>
+                <w:szCs w:val="24"/>
+              </w:rPr>
+            </w:pPr>
+            <w:r>
+              <w:rPr>
+                <w:rFonts w:ascii="Calibri Light" w:eastAsia="Times New Roman" w:hAnsi="Calibri Light" w:cs="Times New Roman"/>
+                <w:b/>
+                <w:bCs/>
+                <w:i/>
+                <w:iCs/>
+                <w:color w:val="000000"/>
+                <w:sz w:val="23"/>
+                <w:szCs w:val="23"/>
+                <w:shd w:val="clear" w:color="auto" w:fill="DEEAF6"/>
+              </w:rPr>
+              <w:t>Location</w:t>
+            </w:r>
+          </w:p>
+        </w:tc>
+        <w:tc>
+          <w:tcPr>
+            <w:tcW w:w="6750" w:type="dxa"/>
+            <w:shd w:val="clear" w:color="auto" w:fill="F2F2F2"/>
+            <w:hideMark/>
+          </w:tcPr>
+          <w:p>
+            <w:pPr>
+              <w:spacing w:after="0" w:line="240" w:lineRule="auto"/>
+              <w:rPr>
+                <w:rFonts w:ascii="Calibri" w:eastAsia="Calibri" w:hAnsi="Calibri" w:cs="Times New Roman"/>
+              </w:rPr>
+            </w:pPr>
+            <w:r>
+              <w:rPr>
+                <w:rFonts w:ascii="Calibri" w:eastAsia="Calibri" w:hAnsi="Calibri" w:cs="Times New Roman"/>
+              </w:rPr>
+              <w:t xml:space="preserve">FIU Modesto A. </w:t>
+            </w:r>
+            <w:proofErr w:type="spellStart"/>
+            <w:r>
+              <w:rPr>
+                <w:rFonts w:ascii="Calibri" w:eastAsia="Calibri" w:hAnsi="Calibri" w:cs="Times New Roman"/>
+              </w:rPr>
+              <w:t>Maidique</w:t>
+            </w:r>
+            <w:proofErr w:type="spellEnd"/>
+            <w:r>
+              <w:rPr>
+                <w:rFonts w:ascii="Calibri" w:eastAsia="Calibri" w:hAnsi="Calibri" w:cs="Times New Roman"/>
+              </w:rPr>
+              <w:t xml:space="preserve"> Campus ECS 212B</w:t>
+            </w:r>
+          </w:p>
+        </w:tc>
+      </w:tr>
+      <w:tr>
+        <w:tc>
+          <w:tcPr>
+            <w:tcW w:w="2610" w:type="dxa"/>
+            <w:tcBorders>
+              <w:top w:val="nil"/>
+              <w:left w:val="nil"/>
+              <w:bottom w:val="nil"/>
+              <w:right w:val="single" w:sz="4" w:space="0" w:color="7F7F7F"/>
+            </w:tcBorders>
+            <w:shd w:val="clear" w:color="auto" w:fill="FFFFFF"/>
+            <w:hideMark/>
+          </w:tcPr>
+          <w:p>
+            <w:pPr>
+              <w:spacing w:after="0" w:line="240" w:lineRule="auto"/>
+              <w:ind w:left="100"/>
+              <w:jc w:val="right"/>
+              <w:rPr>
+                <w:rFonts w:ascii="Calibri Light" w:eastAsia="Times New Roman" w:hAnsi="Calibri Light" w:cs="Times New Roman"/>
+                <w:i/>
+                <w:iCs/>
+                <w:sz w:val="24"/>
+                <w:szCs w:val="24"/>
+              </w:rPr>
+            </w:pPr>
+            <w:r>
+              <w:rPr>
+                <w:rFonts w:ascii="Calibri Light" w:eastAsia="Times New Roman" w:hAnsi="Calibri Light" w:cs="Times New Roman"/>
+                <w:b/>
+                <w:bCs/>
+                <w:i/>
+                <w:iCs/>
+                <w:color w:val="000000"/>
+                <w:sz w:val="23"/>
+                <w:szCs w:val="23"/>
+              </w:rPr>
+              <w:t>Start</w:t>
+            </w:r>
+          </w:p>
+        </w:tc>
+        <w:tc>
+          <w:tcPr>
+            <w:tcW w:w="6750" w:type="dxa"/>
+            <w:hideMark/>
+          </w:tcPr>
+          <w:p>
+            <w:pPr>
+              <w:spacing w:after="0" w:line="240" w:lineRule="auto"/>
+              <w:rPr>
+                <w:rFonts w:ascii="Calibri" w:eastAsia="Times New Roman" w:hAnsi="Calibri" w:cs="Times New Roman"/>
+                <w:sz w:val="24"/>
+                <w:szCs w:val="24"/>
+              </w:rPr>
+            </w:pPr>
+            <w:r>
+              <w:rPr>
+                <w:rFonts w:ascii="Calibri" w:eastAsia="Times New Roman" w:hAnsi="Calibri" w:cs="Times New Roman"/>
+                <w:color w:val="000000"/>
+                <w:sz w:val="23"/>
+                <w:szCs w:val="23"/>
+              </w:rPr>
+              <w:t>4:00 pm</w:t>
+            </w:r>
+          </w:p>
+        </w:tc>
+      </w:tr>
+      <w:tr>
+        <w:tc>
+          <w:tcPr>
+            <w:tcW w:w="2610" w:type="dxa"/>
+            <w:tcBorders>
+              <w:top w:val="nil"/>
+              <w:left w:val="nil"/>
+              <w:bottom w:val="nil"/>
+              <w:right w:val="single" w:sz="4" w:space="0" w:color="7F7F7F"/>
+            </w:tcBorders>
+            <w:shd w:val="clear" w:color="auto" w:fill="FFFFFF"/>
+            <w:hideMark/>
+          </w:tcPr>
+          <w:p>
+            <w:pPr>
+              <w:spacing w:after="0" w:line="240" w:lineRule="auto"/>
+              <w:ind w:left="100"/>
+              <w:jc w:val="right"/>
+              <w:rPr>
+                <w:rFonts w:ascii="Calibri Light" w:eastAsia="Times New Roman" w:hAnsi="Calibri Light" w:cs="Times New Roman"/>
+                <w:i/>
+                <w:iCs/>
+                <w:sz w:val="24"/>
+                <w:szCs w:val="24"/>
+              </w:rPr>
+            </w:pPr>
+            <w:r>
+              <w:rPr>
+                <w:rFonts w:ascii="Calibri Light" w:eastAsia="Times New Roman" w:hAnsi="Calibri Light" w:cs="Times New Roman"/>
+                <w:b/>
+                <w:bCs/>
+                <w:i/>
+                <w:iCs/>
+                <w:color w:val="000000"/>
+                <w:sz w:val="23"/>
+                <w:szCs w:val="23"/>
+                <w:shd w:val="clear" w:color="auto" w:fill="DEEAF6"/>
+              </w:rPr>
+              <w:t>End</w:t>
+            </w:r>
+          </w:p>
+        </w:tc>
+        <w:tc>
+          <w:tcPr>
+            <w:tcW w:w="6750" w:type="dxa"/>
+            <w:shd w:val="clear" w:color="auto" w:fill="F2F2F2"/>
+            <w:hideMark/>
+          </w:tcPr>
+          <w:p>
+            <w:pPr>
+              <w:spacing w:after="0" w:line="240" w:lineRule="auto"/>
+              <w:rPr>
+                <w:rFonts w:ascii="Calibri" w:eastAsia="Times New Roman" w:hAnsi="Calibri" w:cs="Times New Roman"/>
+                <w:sz w:val="24"/>
+                <w:szCs w:val="24"/>
+              </w:rPr>
+            </w:pPr>
+            <w:r>
+              <w:rPr>
+                <w:rFonts w:ascii="Calibri" w:eastAsia="Times New Roman" w:hAnsi="Calibri" w:cs="Times New Roman"/>
+                <w:color w:val="000000"/>
+                <w:sz w:val="23"/>
+                <w:szCs w:val="23"/>
+              </w:rPr>
+              <w:t>5:00 pm</w:t>
+            </w:r>
+          </w:p>
+        </w:tc>
+      </w:tr>
+      <w:tr>
+        <w:tc>
+          <w:tcPr>
+            <w:tcW w:w="2610" w:type="dxa"/>
+            <w:tcBorders>
+              <w:top w:val="nil"/>
+              <w:left w:val="nil"/>
+              <w:bottom w:val="nil"/>
+              <w:right w:val="single" w:sz="4" w:space="0" w:color="7F7F7F"/>
+            </w:tcBorders>
+            <w:shd w:val="clear" w:color="auto" w:fill="FFFFFF"/>
+            <w:hideMark/>
+          </w:tcPr>
+          <w:p>
+            <w:pPr>
+              <w:spacing w:after="0" w:line="240" w:lineRule="auto"/>
+              <w:ind w:left="100"/>
+              <w:jc w:val="right"/>
+              <w:rPr>
+                <w:rFonts w:ascii="Calibri Light" w:eastAsia="Times New Roman" w:hAnsi="Calibri Light" w:cs="Times New Roman"/>
+                <w:i/>
+                <w:iCs/>
+                <w:sz w:val="24"/>
+                <w:szCs w:val="24"/>
+              </w:rPr>
+            </w:pPr>
+            <w:r>
+              <w:rPr>
+                <w:rFonts w:ascii="Calibri Light" w:eastAsia="Times New Roman" w:hAnsi="Calibri Light" w:cs="Times New Roman"/>
+                <w:b/>
+                <w:bCs/>
+                <w:i/>
+                <w:iCs/>
+                <w:color w:val="000000"/>
+                <w:sz w:val="23"/>
+                <w:szCs w:val="23"/>
+              </w:rPr>
+              <w:t>In Attendance</w:t>
+            </w:r>
+          </w:p>
+        </w:tc>
+        <w:tc>
+          <w:tcPr>
+            <w:tcW w:w="6750" w:type="dxa"/>
+            <w:hideMark/>
+          </w:tcPr>
+          <w:p>
+            <w:pPr>
+              <w:spacing w:after="0" w:line="240" w:lineRule="auto"/>
+              <w:rPr>
+                <w:rFonts w:ascii="Calibri" w:eastAsia="Times New Roman" w:hAnsi="Calibri" w:cs="Times New Roman"/>
+                <w:sz w:val="24"/>
+                <w:szCs w:val="24"/>
+                <w:lang w:val="es-ES_tradnl"/>
+              </w:rPr>
+            </w:pPr>
+            <w:r>
+              <w:rPr>
+                <w:rFonts w:ascii="Calibri" w:eastAsia="Times New Roman" w:hAnsi="Calibri" w:cs="Times New Roman"/>
+                <w:color w:val="000000"/>
+                <w:sz w:val="23"/>
+                <w:szCs w:val="23"/>
+                <w:lang w:val="es-ES_tradnl"/>
+              </w:rPr>
+              <w:t>Leonardo Bobadilla</w:t>
+            </w:r>
+          </w:p>
+          <w:p>
+            <w:pPr>
+              <w:spacing w:after="0" w:line="240" w:lineRule="auto"/>
+              <w:rPr>
+                <w:rFonts w:ascii="Calibri" w:eastAsia="Times New Roman" w:hAnsi="Calibri" w:cs="Times New Roman"/>
+                <w:sz w:val="24"/>
+                <w:szCs w:val="24"/>
+                <w:lang w:val="es-ES_tradnl"/>
+              </w:rPr>
+            </w:pPr>
+            <w:r>
+              <w:rPr>
+                <w:rFonts w:ascii="Calibri" w:eastAsia="Times New Roman" w:hAnsi="Calibri" w:cs="Times New Roman"/>
+                <w:color w:val="000000"/>
+                <w:sz w:val="23"/>
+                <w:szCs w:val="23"/>
+                <w:lang w:val="es-ES_tradnl"/>
+              </w:rPr>
+              <w:t xml:space="preserve">Ali </w:t>
+            </w:r>
+            <w:proofErr w:type="spellStart"/>
+            <w:r>
+              <w:rPr>
+                <w:rFonts w:ascii="Calibri" w:eastAsia="Times New Roman" w:hAnsi="Calibri" w:cs="Times New Roman"/>
+                <w:color w:val="000000"/>
+                <w:sz w:val="23"/>
+                <w:szCs w:val="23"/>
+                <w:lang w:val="es-ES_tradnl"/>
+              </w:rPr>
+              <w:t>Mostafavi</w:t>
+            </w:r>
+            <w:proofErr w:type="spellEnd"/>
+          </w:p>
+          <w:p>
+            <w:pPr>
+              <w:spacing w:after="0" w:line="240" w:lineRule="auto"/>
+              <w:jc w:val="both"/>
+              <w:rPr>
+                <w:rFonts w:ascii="Calibri" w:eastAsia="Times New Roman" w:hAnsi="Calibri" w:cs="Times New Roman"/>
+                <w:sz w:val="24"/>
+                <w:szCs w:val="24"/>
+                <w:lang w:val="es-ES_tradnl"/>
+              </w:rPr>
+            </w:pPr>
+            <w:proofErr w:type="spellStart"/>
+            <w:r>
+              <w:rPr>
+                <w:rFonts w:ascii="Calibri" w:eastAsia="Times New Roman" w:hAnsi="Calibri" w:cs="Times New Roman"/>
+                <w:color w:val="000000"/>
+                <w:sz w:val="23"/>
+                <w:szCs w:val="23"/>
+                <w:lang w:val="es-ES_tradnl"/>
+              </w:rPr>
+              <w:t>Maria</w:t>
+            </w:r>
+            <w:proofErr w:type="spellEnd"/>
+            <w:r>
+              <w:rPr>
+                <w:rFonts w:ascii="Calibri" w:eastAsia="Times New Roman" w:hAnsi="Calibri" w:cs="Times New Roman"/>
+                <w:color w:val="000000"/>
+                <w:sz w:val="23"/>
+                <w:szCs w:val="23"/>
+                <w:lang w:val="es-ES_tradnl"/>
+              </w:rPr>
+              <w:t xml:space="preserve"> Presa Reyes</w:t>
+            </w:r>
+          </w:p>
+          <w:p>
+            <w:pPr>
+              <w:spacing w:after="0" w:line="240" w:lineRule="auto"/>
+              <w:jc w:val="both"/>
+              <w:rPr>
+                <w:rFonts w:ascii="Calibri" w:eastAsia="Times New Roman" w:hAnsi="Calibri" w:cs="Times New Roman"/>
+                <w:sz w:val="24"/>
+                <w:szCs w:val="24"/>
+              </w:rPr>
+            </w:pPr>
+            <w:proofErr w:type="spellStart"/>
+            <w:r>
+              <w:rPr>
+                <w:rFonts w:ascii="Calibri" w:eastAsia="Times New Roman" w:hAnsi="Calibri" w:cs="Times New Roman"/>
+                <w:color w:val="000000"/>
+                <w:sz w:val="23"/>
+                <w:szCs w:val="23"/>
+              </w:rPr>
+              <w:t>Dalaidis</w:t>
+            </w:r>
+            <w:proofErr w:type="spellEnd"/>
+            <w:r>
+              <w:rPr>
+                <w:rFonts w:ascii="Calibri" w:eastAsia="Times New Roman" w:hAnsi="Calibri" w:cs="Times New Roman"/>
+                <w:color w:val="000000"/>
+                <w:sz w:val="23"/>
+                <w:szCs w:val="23"/>
+              </w:rPr>
+              <w:t xml:space="preserve"> Hidalgo </w:t>
+            </w:r>
+            <w:proofErr w:type="spellStart"/>
+            <w:r>
+              <w:rPr>
+                <w:rFonts w:ascii="Calibri" w:eastAsia="Times New Roman" w:hAnsi="Calibri" w:cs="Times New Roman"/>
+                <w:color w:val="000000"/>
+                <w:sz w:val="23"/>
+                <w:szCs w:val="23"/>
+              </w:rPr>
+              <w:t>Arencibia</w:t>
+            </w:r>
+            <w:proofErr w:type="spellEnd"/>
+          </w:p>
+        </w:tc>
+      </w:tr>
+      <w:tr>
+        <w:tc>
+          <w:tcPr>
+            <w:tcW w:w="2610" w:type="dxa"/>
+            <w:tcBorders>
+              <w:top w:val="nil"/>
+              <w:left w:val="nil"/>
+              <w:bottom w:val="nil"/>
+              <w:right w:val="single" w:sz="4" w:space="0" w:color="7F7F7F"/>
+            </w:tcBorders>
+            <w:shd w:val="clear" w:color="auto" w:fill="FFFFFF"/>
+            <w:hideMark/>
+          </w:tcPr>
+          <w:p>
+            <w:pPr>
+              <w:spacing w:after="0" w:line="240" w:lineRule="auto"/>
+              <w:ind w:left="100"/>
+              <w:jc w:val="right"/>
+              <w:rPr>
+                <w:rFonts w:ascii="Calibri Light" w:eastAsia="Times New Roman" w:hAnsi="Calibri Light" w:cs="Times New Roman"/>
+                <w:i/>
+                <w:iCs/>
+                <w:sz w:val="24"/>
+                <w:szCs w:val="24"/>
+              </w:rPr>
+            </w:pPr>
+            <w:r>
+              <w:rPr>
+                <w:rFonts w:ascii="Calibri Light" w:eastAsia="Times New Roman" w:hAnsi="Calibri Light" w:cs="Times New Roman"/>
+                <w:b/>
+                <w:bCs/>
+                <w:i/>
+                <w:iCs/>
+                <w:color w:val="000000"/>
+                <w:sz w:val="23"/>
+                <w:szCs w:val="23"/>
+                <w:shd w:val="clear" w:color="auto" w:fill="DEEAF6"/>
+              </w:rPr>
+              <w:t>Late</w:t>
+            </w:r>
+          </w:p>
+        </w:tc>
+        <w:tc>
+          <w:tcPr>
+            <w:tcW w:w="6750" w:type="dxa"/>
+            <w:shd w:val="clear" w:color="auto" w:fill="F2F2F2"/>
+            <w:hideMark/>
+          </w:tcPr>
+          <w:p>
+            <w:pPr>
+              <w:spacing w:after="0" w:line="240" w:lineRule="auto"/>
+              <w:rPr>
+                <w:rFonts w:ascii="Calibri" w:eastAsia="Calibri" w:hAnsi="Calibri" w:cs="Times New Roman"/>
+              </w:rPr>
+            </w:pPr>
+            <w:r>
+              <w:rPr>
+                <w:rFonts w:ascii="Calibri" w:eastAsia="Calibri" w:hAnsi="Calibri" w:cs="Times New Roman"/>
+              </w:rPr>
+              <w:t>N/A</w:t>
+            </w:r>
+          </w:p>
+        </w:tc>
+      </w:tr>
+      <w:tr>
+        <w:tc>
+          <w:tcPr>
+            <w:tcW w:w="2610" w:type="dxa"/>
+            <w:tcBorders>
+              <w:top w:val="nil"/>
+              <w:left w:val="nil"/>
+              <w:bottom w:val="nil"/>
+              <w:right w:val="single" w:sz="4" w:space="0" w:color="7F7F7F"/>
+            </w:tcBorders>
+            <w:shd w:val="clear" w:color="auto" w:fill="FFFFFF"/>
+            <w:hideMark/>
+          </w:tcPr>
+          <w:p>
+            <w:pPr>
+              <w:spacing w:after="0" w:line="240" w:lineRule="auto"/>
+              <w:ind w:left="100"/>
+              <w:jc w:val="right"/>
+              <w:rPr>
+                <w:rFonts w:ascii="Calibri Light" w:eastAsia="Times New Roman" w:hAnsi="Calibri Light" w:cs="Times New Roman"/>
+                <w:i/>
+                <w:iCs/>
+                <w:sz w:val="24"/>
+                <w:szCs w:val="24"/>
+              </w:rPr>
+            </w:pPr>
+            <w:r>
+              <w:rPr>
+                <w:rFonts w:ascii="Calibri Light" w:eastAsia="Times New Roman" w:hAnsi="Calibri Light" w:cs="Times New Roman"/>
+                <w:b/>
+                <w:bCs/>
+                <w:i/>
+                <w:iCs/>
+                <w:color w:val="000000"/>
+                <w:sz w:val="23"/>
+                <w:szCs w:val="23"/>
+              </w:rPr>
+              <w:t>Agenda</w:t>
+            </w:r>
+          </w:p>
+        </w:tc>
+        <w:tc>
+          <w:tcPr>
+            <w:tcW w:w="6750" w:type="dxa"/>
+            <w:hideMark/>
+          </w:tcPr>
+          <w:p>
+            <w:pPr>
+              <w:spacing w:after="0" w:line="240" w:lineRule="auto"/>
+              <w:rPr>
+                <w:rFonts w:ascii="Calibri" w:eastAsia="Times New Roman" w:hAnsi="Calibri" w:cs="Times New Roman"/>
+                <w:sz w:val="24"/>
+                <w:szCs w:val="24"/>
+              </w:rPr>
+            </w:pPr>
+            <w:r>
+              <w:rPr>
+                <w:rFonts w:ascii="Calibri" w:eastAsia="Times New Roman" w:hAnsi="Calibri" w:cs="Times New Roman"/>
+                <w:sz w:val="24"/>
+                <w:szCs w:val="24"/>
+              </w:rPr>
+              <w:t>-Explain and show our Code</w:t>
+            </w:r>
+          </w:p>
+          <w:p>
+            <w:pPr>
+              <w:spacing w:after="0" w:line="240" w:lineRule="auto"/>
+              <w:rPr>
+                <w:rFonts w:ascii="Calibri" w:eastAsia="Times New Roman" w:hAnsi="Calibri" w:cs="Times New Roman"/>
+                <w:sz w:val="24"/>
+                <w:szCs w:val="24"/>
+              </w:rPr>
+            </w:pPr>
+            <w:r>
+              <w:rPr>
+                <w:rFonts w:ascii="Calibri" w:eastAsia="Times New Roman" w:hAnsi="Calibri" w:cs="Times New Roman"/>
+                <w:sz w:val="24"/>
+                <w:szCs w:val="24"/>
+              </w:rPr>
+              <w:t>-Give more ideas for to do in our project during this semester</w:t>
+            </w:r>
+          </w:p>
+        </w:tc>
+      </w:tr>
+      <w:tr>
+        <w:tc>
+          <w:tcPr>
+            <w:tcW w:w="2610" w:type="dxa"/>
+            <w:tcBorders>
+              <w:top w:val="nil"/>
+              <w:left w:val="nil"/>
+              <w:bottom w:val="nil"/>
+              <w:right w:val="single" w:sz="4" w:space="0" w:color="7F7F7F"/>
+            </w:tcBorders>
+            <w:shd w:val="clear" w:color="auto" w:fill="FFFFFF"/>
+            <w:hideMark/>
+          </w:tcPr>
+          <w:p>
+            <w:pPr>
+              <w:spacing w:after="0" w:line="240" w:lineRule="auto"/>
+              <w:ind w:left="100"/>
+              <w:jc w:val="right"/>
+              <w:rPr>
+                <w:rFonts w:ascii="Calibri Light" w:eastAsia="Times New Roman" w:hAnsi="Calibri Light" w:cs="Times New Roman"/>
+                <w:i/>
+                <w:iCs/>
+                <w:sz w:val="24"/>
+                <w:szCs w:val="24"/>
+              </w:rPr>
+            </w:pPr>
+            <w:r>
+              <w:rPr>
+                <w:rFonts w:ascii="Calibri Light" w:eastAsia="Times New Roman" w:hAnsi="Calibri Light" w:cs="Times New Roman"/>
+                <w:b/>
+                <w:bCs/>
+                <w:i/>
+                <w:iCs/>
+                <w:color w:val="000000"/>
+                <w:sz w:val="23"/>
+                <w:szCs w:val="23"/>
+                <w:shd w:val="clear" w:color="auto" w:fill="DEEAF6"/>
+              </w:rPr>
+              <w:t>Summary of Discussion</w:t>
+            </w:r>
+          </w:p>
+        </w:tc>
+        <w:tc>
+          <w:tcPr>
+            <w:tcW w:w="6750" w:type="dxa"/>
+            <w:shd w:val="clear" w:color="auto" w:fill="F2F2F2"/>
+            <w:hideMark/>
+          </w:tcPr>
+          <w:p>
+            <w:pPr>
+              <w:spacing w:after="0" w:line="240" w:lineRule="auto"/>
+              <w:rPr>
+                <w:rFonts w:ascii="Calibri" w:eastAsia="Times New Roman" w:hAnsi="Calibri" w:cs="Times New Roman"/>
+                <w:sz w:val="24"/>
+                <w:szCs w:val="24"/>
+              </w:rPr>
+            </w:pPr>
+            <w:r>
+              <w:rPr>
+                <w:rFonts w:ascii="Calibri" w:eastAsia="Times New Roman" w:hAnsi="Calibri" w:cs="Times New Roman"/>
+                <w:sz w:val="24"/>
+                <w:szCs w:val="24"/>
+              </w:rPr>
+              <w:t>-New stories point that should be assign</w:t>
+            </w:r>
+          </w:p>
+          <w:p>
+            <w:pPr>
+              <w:spacing w:after="0" w:line="240" w:lineRule="auto"/>
+              <w:rPr>
+                <w:rFonts w:ascii="Calibri" w:eastAsia="Times New Roman" w:hAnsi="Calibri" w:cs="Times New Roman"/>
+                <w:sz w:val="24"/>
+                <w:szCs w:val="24"/>
+              </w:rPr>
+            </w:pPr>
+            <w:r>
+              <w:rPr>
+                <w:rFonts w:ascii="Calibri" w:eastAsia="Times New Roman" w:hAnsi="Calibri" w:cs="Times New Roman"/>
+                <w:sz w:val="24"/>
+                <w:szCs w:val="24"/>
+              </w:rPr>
+              <w:t>-New ideas for the project</w:t>
+            </w:r>
+          </w:p>
+          <w:p>
+            <w:pPr>
+              <w:spacing w:after="0" w:line="240" w:lineRule="auto"/>
+              <w:rPr>
+                <w:rFonts w:ascii="Calibri" w:eastAsia="Times New Roman" w:hAnsi="Calibri" w:cs="Times New Roman"/>
+                <w:sz w:val="24"/>
+                <w:szCs w:val="24"/>
+              </w:rPr>
+            </w:pPr>
+            <w:r>
+              <w:rPr>
+                <w:rFonts w:ascii="Calibri" w:eastAsia="Times New Roman" w:hAnsi="Calibri" w:cs="Times New Roman"/>
+                <w:sz w:val="24"/>
+                <w:szCs w:val="24"/>
+              </w:rPr>
+              <w:lastRenderedPageBreak/>
+              <w:t>-The user stories that we are going to implementing in Sprint 2</w:t>
+            </w:r>
+          </w:p>
+        </w:tc>
+      </w:tr>
+      <w:tr>
+        <w:tc>
+          <w:tcPr>
+            <w:tcW w:w="2610" w:type="dxa"/>
+            <w:tcBorders>
+              <w:top w:val="nil"/>
+              <w:left w:val="nil"/>
+              <w:bottom w:val="nil"/>
+              <w:right w:val="single" w:sz="4" w:space="0" w:color="7F7F7F"/>
+            </w:tcBorders>
+            <w:shd w:val="clear" w:color="auto" w:fill="FFFFFF"/>
+            <w:hideMark/>
+          </w:tcPr>
+          <w:p>
+            <w:pPr>
+              <w:spacing w:after="0" w:line="240" w:lineRule="auto"/>
+              <w:ind w:left="100"/>
+              <w:jc w:val="right"/>
+              <w:rPr>
+                <w:rFonts w:ascii="Calibri Light" w:eastAsia="Times New Roman" w:hAnsi="Calibri Light" w:cs="Times New Roman"/>
+                <w:i/>
+                <w:iCs/>
+                <w:sz w:val="24"/>
+                <w:szCs w:val="24"/>
+              </w:rPr>
+            </w:pPr>
+            <w:r>
+              <w:rPr>
+                <w:rFonts w:ascii="Calibri Light" w:eastAsia="Times New Roman" w:hAnsi="Calibri Light" w:cs="Times New Roman"/>
+                <w:b/>
+                <w:bCs/>
+                <w:i/>
+                <w:iCs/>
+                <w:color w:val="000000"/>
+                <w:sz w:val="23"/>
+                <w:szCs w:val="23"/>
+              </w:rPr>
+              <w:lastRenderedPageBreak/>
+              <w:t>Assigned Tasks</w:t>
+            </w:r>
+          </w:p>
+        </w:tc>
+        <w:tc>
+          <w:tcPr>
+            <w:tcW w:w="6750" w:type="dxa"/>
+            <w:hideMark/>
+          </w:tcPr>
+          <w:p>
+            <w:pPr>
+              <w:spacing w:after="0" w:line="240" w:lineRule="auto"/>
+              <w:rPr>
+                <w:rFonts w:ascii="Calibri" w:eastAsia="Times New Roman" w:hAnsi="Calibri" w:cs="Times New Roman"/>
+                <w:sz w:val="24"/>
+                <w:szCs w:val="24"/>
+              </w:rPr>
+            </w:pPr>
+            <w:r>
+              <w:rPr>
+                <w:rFonts w:ascii="Calibri" w:eastAsia="Times New Roman" w:hAnsi="Calibri" w:cs="Times New Roman"/>
+                <w:sz w:val="24"/>
+                <w:szCs w:val="24"/>
+              </w:rPr>
+              <w:t>-Maria: Continue working with Occupancy in different zones and begin to do Artificial Lighting.</w:t>
+            </w:r>
+          </w:p>
+          <w:p>
+            <w:pPr>
+              <w:spacing w:after="0" w:line="240" w:lineRule="auto"/>
+              <w:rPr>
+                <w:rFonts w:ascii="Calibri" w:eastAsia="Times New Roman" w:hAnsi="Calibri" w:cs="Times New Roman"/>
+                <w:sz w:val="24"/>
+                <w:szCs w:val="24"/>
+              </w:rPr>
+            </w:pPr>
+            <w:proofErr w:type="spellStart"/>
+            <w:r>
+              <w:rPr>
+                <w:rFonts w:ascii="Calibri" w:eastAsia="Times New Roman" w:hAnsi="Calibri" w:cs="Times New Roman"/>
+                <w:sz w:val="24"/>
+                <w:szCs w:val="24"/>
+              </w:rPr>
+              <w:t>Dalaidis</w:t>
+            </w:r>
+            <w:proofErr w:type="spellEnd"/>
+            <w:r>
+              <w:rPr>
+                <w:rFonts w:ascii="Calibri" w:eastAsia="Times New Roman" w:hAnsi="Calibri" w:cs="Times New Roman"/>
+                <w:sz w:val="24"/>
+                <w:szCs w:val="24"/>
+              </w:rPr>
+              <w:t>: Continue working with Temperature and begin to do Plug Load</w:t>
+            </w:r>
+          </w:p>
+          <w:p>
+            <w:pPr>
+              <w:spacing w:after="0" w:line="240" w:lineRule="auto"/>
+              <w:rPr>
+                <w:rFonts w:ascii="Calibri" w:eastAsia="Times New Roman" w:hAnsi="Calibri" w:cs="Times New Roman"/>
+                <w:sz w:val="24"/>
+                <w:szCs w:val="24"/>
+              </w:rPr>
+            </w:pPr>
+            <w:r>
+              <w:rPr>
+                <w:rFonts w:ascii="Calibri" w:eastAsia="Times New Roman" w:hAnsi="Calibri" w:cs="Times New Roman"/>
+                <w:sz w:val="24"/>
+                <w:szCs w:val="24"/>
+              </w:rPr>
+              <w:t>Continue improving our documentation</w:t>
+            </w:r>
+          </w:p>
+        </w:tc>
+      </w:tr>
+    </w:tbl>
+    <w:p>
+      <w:pPr>
+        <w:pStyle w:val="ListParagraph"/>
+        <w:spacing w:after="240" w:line="240" w:lineRule="auto"/>
+        <w:ind w:left="360"/>
+        <w:rPr>
+          <w:rFonts w:eastAsia="Times New Roman" w:cs="Times New Roman"/>
+          <w:sz w:val="24"/>
+          <w:szCs w:val="24"/>
+        </w:rPr>
+      </w:pPr>
+    </w:p>
+    <w:p>
+      <w:pPr>
+        <w:pStyle w:val="ListParagraph"/>
+        <w:spacing w:after="0" w:line="240" w:lineRule="auto"/>
+        <w:ind w:left="360"/>
+        <w:rPr>
+          <w:rFonts w:eastAsia="Times New Roman" w:cs="Times New Roman"/>
+          <w:sz w:val="24"/>
+          <w:szCs w:val="24"/>
+        </w:rPr>
+      </w:pPr>
     </w:p>
     <w:tbl>
       <w:tblPr>
@@ -9457,23 +11414,6 @@
                 <w:szCs w:val="24"/>
               </w:rPr>
             </w:pPr>
-            <w:r>
-              <w:rPr>
-                <w:color w:val="000000"/>
-                <w:sz w:val="23"/>
-                <w:szCs w:val="23"/>
-              </w:rPr>
-              <w:t>January 30</w:t>
-            </w:r>
-            <w:r>
-              <w:rPr>
-                <w:rFonts w:eastAsia="Times New Roman" w:cs="Times New Roman"/>
-                <w:color w:val="000000"/>
-                <w:sz w:val="23"/>
-                <w:szCs w:val="23"/>
-              </w:rPr>
-              <w:t>, 2015</w:t>
-            </w:r>
           </w:p>
         </w:tc>
       </w:tr>
@@ -9720,7 +11660,6 @@
                 <w:lang w:val="es-ES_tradnl"/>
               </w:rPr>
             </w:pPr>
-            <w:proofErr w:type="spellStart"/>
             <w:r>
               <w:rPr>
                 <w:rFonts w:eastAsia="Times New Roman" w:cs="Times New Roman"/>
@@ -9729,18 +11668,7 @@
                 <w:szCs w:val="23"/>
                 <w:lang w:val="es-ES_tradnl"/>
               </w:rPr>
-              <w:t>Ali</w:t>
-            </w:r>
-            <w:proofErr w:type="spellEnd"/>
-            <w:r>
-              <w:rPr>
-                <w:rFonts w:eastAsia="Times New Roman" w:cs="Times New Roman"/>
-                <w:color w:val="000000"/>
-                <w:sz w:val="23"/>
-                <w:szCs w:val="23"/>
-                <w:lang w:val="es-ES_tradnl"/>
-              </w:rPr>
-              <w:t xml:space="preserve"> </w:t>
+              <w:t xml:space="preserve">Ali </w:t>
             </w:r>
             <w:proofErr w:type="spellStart"/>
             <w:r>
@@ -9929,195 +11857,6 @@
                 <w:szCs w:val="24"/>
               </w:rPr>
             </w:pPr>
-            <w:r>
-              <w:rPr>
-                <w:rFonts w:ascii="Calibri" w:eastAsia="Times New Roman" w:hAnsi="Calibri" w:cs="Times New Roman"/>
-                <w:color w:val="000000"/>
-                <w:sz w:val="23"/>
-                <w:szCs w:val="23"/>
-              </w:rPr>
-              <w:t>- Check the Name of the Android Application</w:t>
-            </w:r>
-          </w:p>
-          <w:p>
-            <w:pPr>
-              <w:spacing w:line="240" w:lineRule="auto"/>
-              <w:cnfStyle w:val="000000000000" w:firstRow="0" w:lastRow="0" w:firstColumn="0" w:lastColumn="0" w:oddVBand="0" w:evenVBand="0" w:oddHBand="0" w:evenHBand="0" w:firstRowFirstColumn="0" w:firstRowLastColumn="0" w:lastRowFirstColumn="0" w:lastRowLastColumn="0"/>
-              <w:rPr>
-                <w:rFonts w:eastAsia="Times New Roman" w:cs="Times New Roman"/>
-                <w:sz w:val="24"/>
-                <w:szCs w:val="24"/>
-              </w:rPr>
-            </w:pPr>
-            <w:r>
-              <w:rPr>
-                <w:rFonts w:ascii="Calibri" w:eastAsia="Times New Roman" w:hAnsi="Calibri" w:cs="Times New Roman"/>
-                <w:color w:val="000000"/>
-                <w:sz w:val="23"/>
-                <w:szCs w:val="23"/>
-              </w:rPr>
-              <w:t>- Check our ideas of the Product Backlog with our mentors</w:t>
-            </w:r>
-          </w:p>
-          <w:p>
-            <w:pPr>
-              <w:spacing w:line="240" w:lineRule="auto"/>
-              <w:cnfStyle w:val="000000000000" w:firstRow="0" w:lastRow="0" w:firstColumn="0" w:lastColumn="0" w:oddVBand="0" w:evenVBand="0" w:oddHBand="0" w:evenHBand="0" w:firstRowFirstColumn="0" w:firstRowLastColumn="0" w:lastRowFirstColumn="0" w:lastRowLastColumn="0"/>
-              <w:rPr>
-                <w:rFonts w:eastAsia="Times New Roman" w:cs="Times New Roman"/>
-                <w:sz w:val="24"/>
-                <w:szCs w:val="24"/>
-              </w:rPr>
-            </w:pPr>
-            <w:r>
-              <w:rPr>
-                <w:rFonts w:ascii="Calibri" w:eastAsia="Times New Roman" w:hAnsi="Calibri" w:cs="Times New Roman"/>
-                <w:color w:val="000000"/>
-                <w:sz w:val="23"/>
-                <w:szCs w:val="23"/>
-              </w:rPr>
-              <w:t>- Check Feasibility Study</w:t>
-            </w:r>
-          </w:p>
-          <w:p>
-            <w:pPr>
-              <w:spacing w:line="240" w:lineRule="auto"/>
-              <w:cnfStyle w:val="000000000000" w:firstRow="0" w:lastRow="0" w:firstColumn="0" w:lastColumn="0" w:oddVBand="0" w:evenVBand="0" w:oddHBand="0" w:evenHBand="0" w:firstRowFirstColumn="0" w:firstRowLastColumn="0" w:lastRowFirstColumn="0" w:lastRowLastColumn="0"/>
-              <w:rPr>
-                <w:rFonts w:eastAsia="Times New Roman" w:cs="Times New Roman"/>
-                <w:sz w:val="24"/>
-                <w:szCs w:val="24"/>
-              </w:rPr>
-            </w:pPr>
-            <w:r>
-              <w:rPr>
-                <w:rFonts w:ascii="Calibri" w:eastAsia="Times New Roman" w:hAnsi="Calibri" w:cs="Times New Roman"/>
-                <w:color w:val="000000"/>
-                <w:sz w:val="23"/>
-                <w:szCs w:val="23"/>
-              </w:rPr>
-              <w:t>- Check Project Plan</w:t>
-            </w:r>
-          </w:p>
-          <w:p>
-            <w:pPr>
-              <w:spacing w:line="240" w:lineRule="auto"/>
-              <w:cnfStyle w:val="000000000000" w:firstRow="0" w:lastRow="0" w:firstColumn="0" w:lastColumn="0" w:oddVBand="0" w:evenVBand="0" w:oddHBand="0" w:evenHBand="0" w:firstRowFirstColumn="0" w:firstRowLastColumn="0" w:lastRowFirstColumn="0" w:lastRowLastColumn="0"/>
-              <w:rPr>
-                <w:rFonts w:eastAsia="Times New Roman" w:cs="Times New Roman"/>
-                <w:sz w:val="24"/>
-                <w:szCs w:val="24"/>
-              </w:rPr>
-            </w:pPr>
-            <w:r>
-              <w:rPr>
-                <w:rFonts w:ascii="Calibri" w:eastAsia="Times New Roman" w:hAnsi="Calibri" w:cs="Times New Roman"/>
-                <w:color w:val="000000"/>
-                <w:sz w:val="23"/>
-                <w:szCs w:val="23"/>
-              </w:rPr>
-              <w:t>- Check System Design</w:t>
-            </w:r>
-          </w:p>
-          <w:p>
-            <w:pPr>
-              <w:spacing w:line="240" w:lineRule="auto"/>
-              <w:cnfStyle w:val="000000000000" w:firstRow="0" w:lastRow="0" w:firstColumn="0" w:lastColumn="0" w:oddVBand="0" w:evenVBand="0" w:oddHBand="0" w:evenHBand="0" w:firstRowFirstColumn="0" w:firstRowLastColumn="0" w:lastRowFirstColumn="0" w:lastRowLastColumn="0"/>
-              <w:rPr>
-                <w:rFonts w:eastAsia="Times New Roman" w:cs="Times New Roman"/>
-                <w:sz w:val="24"/>
-                <w:szCs w:val="24"/>
-              </w:rPr>
-            </w:pPr>
-            <w:r>
-              <w:rPr>
-                <w:rFonts w:ascii="Calibri" w:eastAsia="Times New Roman" w:hAnsi="Calibri" w:cs="Times New Roman"/>
-                <w:color w:val="000000"/>
-                <w:sz w:val="23"/>
-                <w:szCs w:val="23"/>
-              </w:rPr>
-              <w:t>- Check Object Design</w:t>
-            </w:r>
-          </w:p>
-          <w:p>
-            <w:pPr>
-              <w:cnfStyle w:val="000000000000" w:firstRow="0" w:lastRow="0" w:firstColumn="0" w:lastColumn="0" w:oddVBand="0" w:evenVBand="0" w:oddHBand="0" w:evenHBand="0" w:firstRowFirstColumn="0" w:firstRowLastColumn="0" w:lastRowFirstColumn="0" w:lastRowLastColumn="0"/>
-              <w:rPr>
-                <w:rFonts w:eastAsia="Times New Roman"/>
-                <w:color w:val="000000"/>
-                <w:sz w:val="23"/>
-                <w:szCs w:val="23"/>
-              </w:rPr>
-            </w:pPr>
-            <w:r>
-              <w:rPr>
-                <w:rFonts w:eastAsia="Times New Roman"/>
-                <w:color w:val="000000"/>
-                <w:sz w:val="23"/>
-                <w:szCs w:val="23"/>
-              </w:rPr>
-              <w:t>- Continue working of the documentation</w:t>
-            </w:r>
-          </w:p>
-          <w:p>
-            <w:pPr>
-              <w:cnfStyle w:val="000000000000" w:firstRow="0" w:lastRow="0" w:firstColumn="0" w:lastColumn="0" w:oddVBand="0" w:evenVBand="0" w:oddHBand="0" w:evenHBand="0" w:firstRowFirstColumn="0" w:firstRowLastColumn="0" w:lastRowFirstColumn="0" w:lastRowLastColumn="0"/>
-              <w:rPr>
-                <w:rFonts w:eastAsia="Times New Roman"/>
-                <w:color w:val="000000"/>
-                <w:sz w:val="23"/>
-                <w:szCs w:val="23"/>
-              </w:rPr>
-            </w:pPr>
-            <w:r>
-              <w:rPr>
-                <w:rFonts w:eastAsia="Times New Roman"/>
-                <w:color w:val="000000"/>
-                <w:sz w:val="23"/>
-                <w:szCs w:val="23"/>
-              </w:rPr>
-              <w:t>-Continue thinking on the design of different diagrams</w:t>
-            </w:r>
-          </w:p>
-          <w:p>
-            <w:pPr>
-              <w:spacing w:line="240" w:lineRule="auto"/>
-              <w:cnfStyle w:val="000000000000" w:firstRow="0" w:lastRow="0" w:firstColumn="0" w:lastColumn="0" w:oddVBand="0" w:evenVBand="0" w:oddHBand="0" w:evenHBand="0" w:firstRowFirstColumn="0" w:firstRowLastColumn="0" w:lastRowFirstColumn="0" w:lastRowLastColumn="0"/>
-              <w:rPr>
-                <w:rFonts w:eastAsia="Times New Roman" w:cs="Times New Roman"/>
-                <w:sz w:val="24"/>
-                <w:szCs w:val="24"/>
-              </w:rPr>
-            </w:pPr>
-            <w:r>
-              <w:rPr>
-                <w:rFonts w:eastAsia="Times New Roman"/>
-                <w:color w:val="000000"/>
-                <w:sz w:val="23"/>
-                <w:szCs w:val="23"/>
-              </w:rPr>
-              <w:t xml:space="preserve">-Prepare the </w:t>
-            </w:r>
-            <w:proofErr w:type="spellStart"/>
-            <w:r>
-              <w:rPr>
-                <w:rFonts w:eastAsia="Times New Roman"/>
-                <w:color w:val="000000"/>
-                <w:sz w:val="23"/>
-                <w:szCs w:val="23"/>
-              </w:rPr>
-              <w:t>PorwerPoint</w:t>
-            </w:r>
-            <w:proofErr w:type="spellEnd"/>
-            <w:r>
-              <w:rPr>
-                <w:rFonts w:eastAsia="Times New Roman"/>
-                <w:color w:val="000000"/>
-                <w:sz w:val="23"/>
-                <w:szCs w:val="23"/>
-              </w:rPr>
-              <w:t xml:space="preserve"> for the presentation</w:t>
-            </w:r>
           </w:p>
         </w:tc>
       </w:tr>
@@ -10550,7 +12289,6 @@
                 <w:lang w:val="es-ES_tradnl"/>
               </w:rPr>
             </w:pPr>
-            <w:proofErr w:type="spellStart"/>
             <w:r>
               <w:rPr>
                 <w:rFonts w:eastAsia="Times New Roman" w:cs="Times New Roman"/>
@@ -10559,18 +12297,7 @@
                 <w:szCs w:val="23"/>
                 <w:lang w:val="es-ES_tradnl"/>
               </w:rPr>
-              <w:t>Ali</w:t>
-            </w:r>
-            <w:proofErr w:type="spellEnd"/>
-            <w:r>
-              <w:rPr>
-                <w:rFonts w:eastAsia="Times New Roman" w:cs="Times New Roman"/>
-                <w:color w:val="000000"/>
-                <w:sz w:val="23"/>
-                <w:szCs w:val="23"/>
-                <w:lang w:val="es-ES_tradnl"/>
-              </w:rPr>
-              <w:t xml:space="preserve"> </w:t>
+              <w:t xml:space="preserve">Ali </w:t>
             </w:r>
             <w:proofErr w:type="spellStart"/>
             <w:r>
@@ -10877,6 +12604,24 @@
     </w:p>
     <w:p>
       <w:pPr>
+        <w:spacing w:line="259" w:lineRule="auto"/>
+        <w:rPr>
+          <w:rFonts w:eastAsia="Times New Roman" w:cs="Times New Roman"/>
+          <w:sz w:val="24"/>
+          <w:szCs w:val="24"/>
+        </w:rPr>
+      </w:pPr>
+      <w:r>
+        <w:rPr>
+          <w:rFonts w:eastAsia="Times New Roman" w:cs="Times New Roman"/>
+          <w:sz w:val="24"/>
+          <w:szCs w:val="24"/>
+        </w:rPr>
+        <w:br w:type="page"/>
+      </w:r>
+    </w:p>
+    <w:p>
+      <w:pPr>
         <w:pStyle w:val="ListParagraph"/>
         <w:spacing w:after="0" w:line="240" w:lineRule="auto"/>
         <w:ind w:left="360"/>
@@ -10887,666 +12632,6 @@
         </w:rPr>
       </w:pPr>
     </w:p>
-    <w:tbl>
-      <w:tblPr>
-        <w:tblStyle w:val="PlainTable51"/>
-        <w:tblW w:w="0" w:type="auto"/>
-        <w:tblLook w:val="04A0" w:firstRow="1" w:lastRow="0" w:firstColumn="1" w:lastColumn="0" w:noHBand="0" w:noVBand="1"/>
-      </w:tblPr>
-      <w:tblGrid>
-        <w:gridCol w:w="2610"/>
-        <w:gridCol w:w="6750"/>
-      </w:tblGrid>
-      <w:tr>
-        <w:trPr>
-          <w:cnfStyle w:val="100000000000" w:firstRow="1" w:lastRow="0" w:firstColumn="0" w:lastColumn="0" w:oddVBand="0" w:evenVBand="0" w:oddHBand="0" w:evenHBand="0" w:firstRowFirstColumn="0" w:firstRowLastColumn="0" w:lastRowFirstColumn="0" w:lastRowLastColumn="0"/>
-        </w:trPr>
-        <w:tc>
-          <w:tcPr>
-            <w:cnfStyle w:val="001000000100" w:firstRow="0" w:lastRow="0" w:firstColumn="1" w:lastColumn="0" w:oddVBand="0" w:evenVBand="0" w:oddHBand="0" w:evenHBand="0" w:firstRowFirstColumn="1" w:firstRowLastColumn="0" w:lastRowFirstColumn="0" w:lastRowLastColumn="0"/>
-            <w:tcW w:w="2610" w:type="dxa"/>
-            <w:hideMark/>
-          </w:tcPr>
-          <w:p>
-            <w:pPr>
-              <w:spacing w:line="240" w:lineRule="auto"/>
-              <w:ind w:left="100"/>
-              <w:rPr>
-                <w:rFonts w:eastAsia="Times New Roman" w:cs="Times New Roman"/>
-                <w:sz w:val="24"/>
-                <w:szCs w:val="24"/>
-              </w:rPr>
-            </w:pPr>
-            <w:r>
-              <w:rPr>
-                <w:rFonts w:eastAsia="Times New Roman" w:cs="Times New Roman"/>
-                <w:b/>
-                <w:bCs/>
-                <w:color w:val="000000"/>
-                <w:sz w:val="23"/>
-                <w:szCs w:val="23"/>
-              </w:rPr>
-              <w:t>DATE</w:t>
-            </w:r>
-          </w:p>
-        </w:tc>
-        <w:tc>
-          <w:tcPr>
-            <w:tcW w:w="6750" w:type="dxa"/>
-            <w:hideMark/>
-          </w:tcPr>
-          <w:p>
-            <w:pPr>
-              <w:spacing w:line="240" w:lineRule="auto"/>
-              <w:cnfStyle w:val="100000000000" w:firstRow="1" w:lastRow="0" w:firstColumn="0" w:lastColumn="0" w:oddVBand="0" w:evenVBand="0" w:oddHBand="0" w:evenHBand="0" w:firstRowFirstColumn="0" w:firstRowLastColumn="0" w:lastRowFirstColumn="0" w:lastRowLastColumn="0"/>
-              <w:rPr>
-                <w:rFonts w:eastAsia="Times New Roman" w:cs="Times New Roman"/>
-                <w:sz w:val="24"/>
-                <w:szCs w:val="24"/>
-              </w:rPr>
-            </w:pPr>
-          </w:p>
-        </w:tc>
-      </w:tr>
-      <w:tr>
-        <w:trPr>
-          <w:cnfStyle w:val="000000100000" w:firstRow="0" w:lastRow="0" w:firstColumn="0" w:lastColumn="0" w:oddVBand="0" w:evenVBand="0" w:oddHBand="1" w:evenHBand="0" w:firstRowFirstColumn="0" w:firstRowLastColumn="0" w:lastRowFirstColumn="0" w:lastRowLastColumn="0"/>
-        </w:trPr>
-        <w:tc>
-          <w:tcPr>
-            <w:cnfStyle w:val="001000000000" w:firstRow="0" w:lastRow="0" w:firstColumn="1" w:lastColumn="0" w:oddVBand="0" w:evenVBand="0" w:oddHBand="0" w:evenHBand="0" w:firstRowFirstColumn="0" w:firstRowLastColumn="0" w:lastRowFirstColumn="0" w:lastRowLastColumn="0"/>
-            <w:tcW w:w="2610" w:type="dxa"/>
-            <w:hideMark/>
-          </w:tcPr>
-          <w:p>
-            <w:pPr>
-              <w:spacing w:line="240" w:lineRule="auto"/>
-              <w:ind w:left="100"/>
-              <w:rPr>
-                <w:rFonts w:eastAsia="Times New Roman" w:cs="Times New Roman"/>
-                <w:sz w:val="24"/>
-                <w:szCs w:val="24"/>
-              </w:rPr>
-            </w:pPr>
-            <w:r>
-              <w:rPr>
-                <w:rFonts w:eastAsia="Times New Roman" w:cs="Times New Roman"/>
-                <w:b/>
-                <w:bCs/>
-                <w:color w:val="000000"/>
-                <w:sz w:val="23"/>
-                <w:szCs w:val="23"/>
-                <w:shd w:val="clear" w:color="auto" w:fill="DEEAF6"/>
-              </w:rPr>
-              <w:lastRenderedPageBreak/>
-              <w:t>Location</w:t>
-            </w:r>
-          </w:p>
-        </w:tc>
-        <w:tc>
-          <w:tcPr>
-            <w:tcW w:w="6750" w:type="dxa"/>
-            <w:hideMark/>
-          </w:tcPr>
-          <w:p>
-            <w:pPr>
-              <w:cnfStyle w:val="000000100000" w:firstRow="0" w:lastRow="0" w:firstColumn="0" w:lastColumn="0" w:oddVBand="0" w:evenVBand="0" w:oddHBand="1" w:evenHBand="0" w:firstRowFirstColumn="0" w:firstRowLastColumn="0" w:lastRowFirstColumn="0" w:lastRowLastColumn="0"/>
-            </w:pPr>
-            <w:r>
-              <w:t xml:space="preserve">FIU Modesto A. </w:t>
-            </w:r>
-            <w:proofErr w:type="spellStart"/>
-            <w:r>
-              <w:t>Maidique</w:t>
-            </w:r>
-            <w:proofErr w:type="spellEnd"/>
-            <w:r>
-              <w:t xml:space="preserve"> Campus ECS 212B</w:t>
-            </w:r>
-          </w:p>
-        </w:tc>
-      </w:tr>
-      <w:tr>
-        <w:tc>
-          <w:tcPr>
-            <w:cnfStyle w:val="001000000000" w:firstRow="0" w:lastRow="0" w:firstColumn="1" w:lastColumn="0" w:oddVBand="0" w:evenVBand="0" w:oddHBand="0" w:evenHBand="0" w:firstRowFirstColumn="0" w:firstRowLastColumn="0" w:lastRowFirstColumn="0" w:lastRowLastColumn="0"/>
-            <w:tcW w:w="2610" w:type="dxa"/>
-            <w:hideMark/>
-          </w:tcPr>
-          <w:p>
-            <w:pPr>
-              <w:spacing w:line="240" w:lineRule="auto"/>
-              <w:ind w:left="100"/>
-              <w:rPr>
-                <w:rFonts w:eastAsia="Times New Roman" w:cs="Times New Roman"/>
-                <w:sz w:val="24"/>
-                <w:szCs w:val="24"/>
-              </w:rPr>
-            </w:pPr>
-            <w:r>
-              <w:rPr>
-                <w:rFonts w:eastAsia="Times New Roman" w:cs="Times New Roman"/>
-                <w:b/>
-                <w:bCs/>
-                <w:color w:val="000000"/>
-                <w:sz w:val="23"/>
-                <w:szCs w:val="23"/>
-              </w:rPr>
-              <w:t>Start</w:t>
-            </w:r>
-          </w:p>
-        </w:tc>
-        <w:tc>
-          <w:tcPr>
-            <w:tcW w:w="6750" w:type="dxa"/>
-            <w:hideMark/>
-          </w:tcPr>
-          <w:p>
-            <w:pPr>
-              <w:spacing w:line="240" w:lineRule="auto"/>
-              <w:cnfStyle w:val="000000000000" w:firstRow="0" w:lastRow="0" w:firstColumn="0" w:lastColumn="0" w:oddVBand="0" w:evenVBand="0" w:oddHBand="0" w:evenHBand="0" w:firstRowFirstColumn="0" w:firstRowLastColumn="0" w:lastRowFirstColumn="0" w:lastRowLastColumn="0"/>
-              <w:rPr>
-                <w:rFonts w:eastAsia="Times New Roman" w:cs="Times New Roman"/>
-                <w:sz w:val="24"/>
-                <w:szCs w:val="24"/>
-              </w:rPr>
-            </w:pPr>
-            <w:r>
-              <w:rPr>
-                <w:rFonts w:eastAsia="Times New Roman" w:cs="Times New Roman"/>
-                <w:color w:val="000000"/>
-                <w:sz w:val="23"/>
-                <w:szCs w:val="23"/>
-              </w:rPr>
-              <w:t>4:00 pm</w:t>
-            </w:r>
-          </w:p>
-        </w:tc>
-      </w:tr>
-      <w:tr>
-        <w:trPr>
-          <w:cnfStyle w:val="000000100000" w:firstRow="0" w:lastRow="0" w:firstColumn="0" w:lastColumn="0" w:oddVBand="0" w:evenVBand="0" w:oddHBand="1" w:evenHBand="0" w:firstRowFirstColumn="0" w:firstRowLastColumn="0" w:lastRowFirstColumn="0" w:lastRowLastColumn="0"/>
-        </w:trPr>
-        <w:tc>
-          <w:tcPr>
-            <w:cnfStyle w:val="001000000000" w:firstRow="0" w:lastRow="0" w:firstColumn="1" w:lastColumn="0" w:oddVBand="0" w:evenVBand="0" w:oddHBand="0" w:evenHBand="0" w:firstRowFirstColumn="0" w:firstRowLastColumn="0" w:lastRowFirstColumn="0" w:lastRowLastColumn="0"/>
-            <w:tcW w:w="2610" w:type="dxa"/>
-            <w:hideMark/>
-          </w:tcPr>
-          <w:p>
-            <w:pPr>
-              <w:spacing w:line="240" w:lineRule="auto"/>
-              <w:ind w:left="100"/>
-              <w:rPr>
-                <w:rFonts w:eastAsia="Times New Roman" w:cs="Times New Roman"/>
-                <w:sz w:val="24"/>
-                <w:szCs w:val="24"/>
-              </w:rPr>
-            </w:pPr>
-            <w:r>
-              <w:rPr>
-                <w:rFonts w:eastAsia="Times New Roman" w:cs="Times New Roman"/>
-                <w:b/>
-                <w:bCs/>
-                <w:color w:val="000000"/>
-                <w:sz w:val="23"/>
-                <w:szCs w:val="23"/>
-                <w:shd w:val="clear" w:color="auto" w:fill="DEEAF6"/>
-              </w:rPr>
-              <w:t>End</w:t>
-            </w:r>
-          </w:p>
-        </w:tc>
-        <w:tc>
-          <w:tcPr>
-            <w:tcW w:w="6750" w:type="dxa"/>
-            <w:hideMark/>
-          </w:tcPr>
-          <w:p>
-            <w:pPr>
-              <w:spacing w:line="240" w:lineRule="auto"/>
-              <w:cnfStyle w:val="000000100000" w:firstRow="0" w:lastRow="0" w:firstColumn="0" w:lastColumn="0" w:oddVBand="0" w:evenVBand="0" w:oddHBand="1" w:evenHBand="0" w:firstRowFirstColumn="0" w:firstRowLastColumn="0" w:lastRowFirstColumn="0" w:lastRowLastColumn="0"/>
-              <w:rPr>
-                <w:rFonts w:eastAsia="Times New Roman" w:cs="Times New Roman"/>
-                <w:sz w:val="24"/>
-                <w:szCs w:val="24"/>
-              </w:rPr>
-            </w:pPr>
-            <w:r>
-              <w:rPr>
-                <w:rFonts w:ascii="Calibri" w:eastAsia="Times New Roman" w:hAnsi="Calibri" w:cs="Times New Roman"/>
-                <w:color w:val="000000"/>
-                <w:sz w:val="23"/>
-                <w:szCs w:val="23"/>
-              </w:rPr>
-              <w:t>5:00 pm</w:t>
-            </w:r>
-          </w:p>
-        </w:tc>
-      </w:tr>
-      <w:tr>
-        <w:tc>
-          <w:tcPr>
-            <w:cnfStyle w:val="001000000000" w:firstRow="0" w:lastRow="0" w:firstColumn="1" w:lastColumn="0" w:oddVBand="0" w:evenVBand="0" w:oddHBand="0" w:evenHBand="0" w:firstRowFirstColumn="0" w:firstRowLastColumn="0" w:lastRowFirstColumn="0" w:lastRowLastColumn="0"/>
-            <w:tcW w:w="2610" w:type="dxa"/>
-            <w:hideMark/>
-          </w:tcPr>
-          <w:p>
-            <w:pPr>
-              <w:spacing w:line="240" w:lineRule="auto"/>
-              <w:ind w:left="100"/>
-              <w:rPr>
-                <w:rFonts w:eastAsia="Times New Roman" w:cs="Times New Roman"/>
-                <w:sz w:val="24"/>
-                <w:szCs w:val="24"/>
-              </w:rPr>
-            </w:pPr>
-            <w:r>
-              <w:rPr>
-                <w:rFonts w:eastAsia="Times New Roman" w:cs="Times New Roman"/>
-                <w:b/>
-                <w:bCs/>
-                <w:color w:val="000000"/>
-                <w:sz w:val="23"/>
-                <w:szCs w:val="23"/>
-              </w:rPr>
-              <w:t>In Attendance</w:t>
-            </w:r>
-          </w:p>
-        </w:tc>
-        <w:tc>
-          <w:tcPr>
-            <w:tcW w:w="6750" w:type="dxa"/>
-            <w:hideMark/>
-          </w:tcPr>
-          <w:p>
-            <w:pPr>
-              <w:spacing w:line="240" w:lineRule="auto"/>
-              <w:cnfStyle w:val="000000000000" w:firstRow="0" w:lastRow="0" w:firstColumn="0" w:lastColumn="0" w:oddVBand="0" w:evenVBand="0" w:oddHBand="0" w:evenHBand="0" w:firstRowFirstColumn="0" w:firstRowLastColumn="0" w:lastRowFirstColumn="0" w:lastRowLastColumn="0"/>
-              <w:rPr>
-                <w:rFonts w:eastAsia="Times New Roman" w:cs="Times New Roman"/>
-                <w:sz w:val="24"/>
-                <w:szCs w:val="24"/>
-                <w:lang w:val="es-ES_tradnl"/>
-              </w:rPr>
-            </w:pPr>
-            <w:r>
-              <w:rPr>
-                <w:rFonts w:eastAsia="Times New Roman" w:cs="Times New Roman"/>
-                <w:color w:val="000000"/>
-                <w:sz w:val="23"/>
-                <w:szCs w:val="23"/>
-                <w:lang w:val="es-ES_tradnl"/>
-              </w:rPr>
-              <w:t>Leonardo Bobadilla</w:t>
-            </w:r>
-          </w:p>
-          <w:p>
-            <w:pPr>
-              <w:spacing w:line="240" w:lineRule="auto"/>
-              <w:cnfStyle w:val="000000000000" w:firstRow="0" w:lastRow="0" w:firstColumn="0" w:lastColumn="0" w:oddVBand="0" w:evenVBand="0" w:oddHBand="0" w:evenHBand="0" w:firstRowFirstColumn="0" w:firstRowLastColumn="0" w:lastRowFirstColumn="0" w:lastRowLastColumn="0"/>
-              <w:rPr>
-                <w:rFonts w:eastAsia="Times New Roman" w:cs="Times New Roman"/>
-                <w:sz w:val="24"/>
-                <w:szCs w:val="24"/>
-                <w:lang w:val="es-ES_tradnl"/>
-              </w:rPr>
-            </w:pPr>
-            <w:proofErr w:type="spellStart"/>
-            <w:r>
-              <w:rPr>
-                <w:rFonts w:eastAsia="Times New Roman" w:cs="Times New Roman"/>
-                <w:color w:val="000000"/>
-                <w:sz w:val="23"/>
-                <w:szCs w:val="23"/>
-                <w:lang w:val="es-ES_tradnl"/>
-              </w:rPr>
-              <w:t>Ali</w:t>
-            </w:r>
-            <w:proofErr w:type="spellEnd"/>
-            <w:r>
-              <w:rPr>
-                <w:rFonts w:eastAsia="Times New Roman" w:cs="Times New Roman"/>
-                <w:color w:val="000000"/>
-                <w:sz w:val="23"/>
-                <w:szCs w:val="23"/>
-                <w:lang w:val="es-ES_tradnl"/>
-              </w:rPr>
-              <w:t xml:space="preserve"> </w:t>
-            </w:r>
-            <w:proofErr w:type="spellStart"/>
-            <w:r>
-              <w:rPr>
-                <w:rFonts w:eastAsia="Times New Roman" w:cs="Times New Roman"/>
-                <w:color w:val="000000"/>
-                <w:sz w:val="23"/>
-                <w:szCs w:val="23"/>
-                <w:lang w:val="es-ES_tradnl"/>
-              </w:rPr>
-              <w:t>Mostafavi</w:t>
-            </w:r>
-            <w:proofErr w:type="spellEnd"/>
-          </w:p>
-          <w:p>
-            <w:pPr>
-              <w:spacing w:line="240" w:lineRule="auto"/>
-              <w:jc w:val="both"/>
-              <w:cnfStyle w:val="000000000000" w:firstRow="0" w:lastRow="0" w:firstColumn="0" w:lastColumn="0" w:oddVBand="0" w:evenVBand="0" w:oddHBand="0" w:evenHBand="0" w:firstRowFirstColumn="0" w:firstRowLastColumn="0" w:lastRowFirstColumn="0" w:lastRowLastColumn="0"/>
-              <w:rPr>
-                <w:rFonts w:eastAsia="Times New Roman" w:cs="Times New Roman"/>
-                <w:sz w:val="24"/>
-                <w:szCs w:val="24"/>
-                <w:lang w:val="es-ES_tradnl"/>
-              </w:rPr>
-            </w:pPr>
-            <w:proofErr w:type="spellStart"/>
-            <w:r>
-              <w:rPr>
-                <w:rFonts w:eastAsia="Times New Roman" w:cs="Times New Roman"/>
-                <w:color w:val="000000"/>
-                <w:sz w:val="23"/>
-                <w:szCs w:val="23"/>
-                <w:lang w:val="es-ES_tradnl"/>
-              </w:rPr>
-              <w:t>Maria</w:t>
-            </w:r>
-            <w:proofErr w:type="spellEnd"/>
-            <w:r>
-              <w:rPr>
-                <w:rFonts w:eastAsia="Times New Roman" w:cs="Times New Roman"/>
-                <w:color w:val="000000"/>
-                <w:sz w:val="23"/>
-                <w:szCs w:val="23"/>
-                <w:lang w:val="es-ES_tradnl"/>
-              </w:rPr>
-              <w:t xml:space="preserve"> Presa Reyes</w:t>
-            </w:r>
-          </w:p>
-          <w:p>
-            <w:pPr>
-              <w:spacing w:line="240" w:lineRule="auto"/>
-              <w:jc w:val="both"/>
-              <w:cnfStyle w:val="000000000000" w:firstRow="0" w:lastRow="0" w:firstColumn="0" w:lastColumn="0" w:oddVBand="0" w:evenVBand="0" w:oddHBand="0" w:evenHBand="0" w:firstRowFirstColumn="0" w:firstRowLastColumn="0" w:lastRowFirstColumn="0" w:lastRowLastColumn="0"/>
-              <w:rPr>
-                <w:rFonts w:eastAsia="Times New Roman" w:cs="Times New Roman"/>
-                <w:sz w:val="24"/>
-                <w:szCs w:val="24"/>
-              </w:rPr>
-            </w:pPr>
-            <w:proofErr w:type="spellStart"/>
-            <w:r>
-              <w:rPr>
-                <w:rFonts w:eastAsia="Times New Roman" w:cs="Times New Roman"/>
-                <w:color w:val="000000"/>
-                <w:sz w:val="23"/>
-                <w:szCs w:val="23"/>
-              </w:rPr>
-              <w:t>Dalaidis</w:t>
-            </w:r>
-            <w:proofErr w:type="spellEnd"/>
-            <w:r>
-              <w:rPr>
-                <w:rFonts w:eastAsia="Times New Roman" w:cs="Times New Roman"/>
-                <w:color w:val="000000"/>
-                <w:sz w:val="23"/>
-                <w:szCs w:val="23"/>
-              </w:rPr>
-              <w:t xml:space="preserve"> Hidalgo </w:t>
-            </w:r>
-            <w:proofErr w:type="spellStart"/>
-            <w:r>
-              <w:rPr>
-                <w:rFonts w:eastAsia="Times New Roman" w:cs="Times New Roman"/>
-                <w:color w:val="000000"/>
-                <w:sz w:val="23"/>
-                <w:szCs w:val="23"/>
-              </w:rPr>
-              <w:t>Arencibia</w:t>
-            </w:r>
-            <w:proofErr w:type="spellEnd"/>
-          </w:p>
-        </w:tc>
-      </w:tr>
-      <w:tr>
-        <w:trPr>
-          <w:cnfStyle w:val="000000100000" w:firstRow="0" w:lastRow="0" w:firstColumn="0" w:lastColumn="0" w:oddVBand="0" w:evenVBand="0" w:oddHBand="1" w:evenHBand="0" w:firstRowFirstColumn="0" w:firstRowLastColumn="0" w:lastRowFirstColumn="0" w:lastRowLastColumn="0"/>
-        </w:trPr>
-        <w:tc>
-          <w:tcPr>
-            <w:cnfStyle w:val="001000000000" w:firstRow="0" w:lastRow="0" w:firstColumn="1" w:lastColumn="0" w:oddVBand="0" w:evenVBand="0" w:oddHBand="0" w:evenHBand="0" w:firstRowFirstColumn="0" w:firstRowLastColumn="0" w:lastRowFirstColumn="0" w:lastRowLastColumn="0"/>
-            <w:tcW w:w="2610" w:type="dxa"/>
-            <w:hideMark/>
-          </w:tcPr>
-          <w:p>
-            <w:pPr>
-              <w:spacing w:line="240" w:lineRule="auto"/>
-              <w:ind w:left="100"/>
-              <w:rPr>
-                <w:rFonts w:eastAsia="Times New Roman" w:cs="Times New Roman"/>
-                <w:sz w:val="24"/>
-                <w:szCs w:val="24"/>
-              </w:rPr>
-            </w:pPr>
-            <w:r>
-              <w:rPr>
-                <w:rFonts w:eastAsia="Times New Roman" w:cs="Times New Roman"/>
-                <w:b/>
-                <w:bCs/>
-                <w:color w:val="000000"/>
-                <w:sz w:val="23"/>
-                <w:szCs w:val="23"/>
-                <w:shd w:val="clear" w:color="auto" w:fill="DEEAF6"/>
-              </w:rPr>
-              <w:t>Late</w:t>
-            </w:r>
-          </w:p>
-        </w:tc>
-        <w:tc>
-          <w:tcPr>
-            <w:tcW w:w="6750" w:type="dxa"/>
-            <w:hideMark/>
-          </w:tcPr>
-          <w:p>
-            <w:pPr>
-              <w:cnfStyle w:val="000000100000" w:firstRow="0" w:lastRow="0" w:firstColumn="0" w:lastColumn="0" w:oddVBand="0" w:evenVBand="0" w:oddHBand="1" w:evenHBand="0" w:firstRowFirstColumn="0" w:firstRowLastColumn="0" w:lastRowFirstColumn="0" w:lastRowLastColumn="0"/>
-            </w:pPr>
-            <w:r>
-              <w:t>N/A</w:t>
-            </w:r>
-          </w:p>
-        </w:tc>
-      </w:tr>
-      <w:tr>
-        <w:tc>
-          <w:tcPr>
-            <w:cnfStyle w:val="001000000000" w:firstRow="0" w:lastRow="0" w:firstColumn="1" w:lastColumn="0" w:oddVBand="0" w:evenVBand="0" w:oddHBand="0" w:evenHBand="0" w:firstRowFirstColumn="0" w:firstRowLastColumn="0" w:lastRowFirstColumn="0" w:lastRowLastColumn="0"/>
-            <w:tcW w:w="2610" w:type="dxa"/>
-            <w:hideMark/>
-          </w:tcPr>
-          <w:p>
-            <w:pPr>
-              <w:spacing w:line="240" w:lineRule="auto"/>
-              <w:ind w:left="100"/>
-              <w:rPr>
-                <w:rFonts w:eastAsia="Times New Roman" w:cs="Times New Roman"/>
-                <w:sz w:val="24"/>
-                <w:szCs w:val="24"/>
-              </w:rPr>
-            </w:pPr>
-            <w:r>
-              <w:rPr>
-                <w:rFonts w:eastAsia="Times New Roman" w:cs="Times New Roman"/>
-                <w:b/>
-                <w:bCs/>
-                <w:color w:val="000000"/>
-                <w:sz w:val="23"/>
-                <w:szCs w:val="23"/>
-              </w:rPr>
-              <w:t>Agenda</w:t>
-            </w:r>
-          </w:p>
-        </w:tc>
-        <w:tc>
-          <w:tcPr>
-            <w:tcW w:w="6750" w:type="dxa"/>
-            <w:hideMark/>
-          </w:tcPr>
-          <w:p>
-            <w:pPr>
-              <w:spacing w:line="240" w:lineRule="auto"/>
-              <w:cnfStyle w:val="000000000000" w:firstRow="0" w:lastRow="0" w:firstColumn="0" w:lastColumn="0" w:oddVBand="0" w:evenVBand="0" w:oddHBand="0" w:evenHBand="0" w:firstRowFirstColumn="0" w:firstRowLastColumn="0" w:lastRowFirstColumn="0" w:lastRowLastColumn="0"/>
-              <w:rPr>
-                <w:rFonts w:eastAsia="Times New Roman" w:cs="Times New Roman"/>
-                <w:sz w:val="24"/>
-                <w:szCs w:val="24"/>
-              </w:rPr>
-            </w:pPr>
-          </w:p>
-        </w:tc>
-      </w:tr>
-      <w:tr>
-        <w:trPr>
-          <w:cnfStyle w:val="000000100000" w:firstRow="0" w:lastRow="0" w:firstColumn="0" w:lastColumn="0" w:oddVBand="0" w:evenVBand="0" w:oddHBand="1" w:evenHBand="0" w:firstRowFirstColumn="0" w:firstRowLastColumn="0" w:lastRowFirstColumn="0" w:lastRowLastColumn="0"/>
-        </w:trPr>
-        <w:tc>
-          <w:tcPr>
-            <w:cnfStyle w:val="001000000000" w:firstRow="0" w:lastRow="0" w:firstColumn="1" w:lastColumn="0" w:oddVBand="0" w:evenVBand="0" w:oddHBand="0" w:evenHBand="0" w:firstRowFirstColumn="0" w:firstRowLastColumn="0" w:lastRowFirstColumn="0" w:lastRowLastColumn="0"/>
-            <w:tcW w:w="2610" w:type="dxa"/>
-            <w:hideMark/>
-          </w:tcPr>
-          <w:p>
-            <w:pPr>
-              <w:spacing w:line="240" w:lineRule="auto"/>
-              <w:ind w:left="100"/>
-              <w:rPr>
-                <w:rFonts w:eastAsia="Times New Roman" w:cs="Times New Roman"/>
-                <w:sz w:val="24"/>
-                <w:szCs w:val="24"/>
-              </w:rPr>
-            </w:pPr>
-            <w:r>
-              <w:rPr>
-                <w:rFonts w:eastAsia="Times New Roman" w:cs="Times New Roman"/>
-                <w:b/>
-                <w:bCs/>
-                <w:color w:val="000000"/>
-                <w:sz w:val="23"/>
-                <w:szCs w:val="23"/>
-                <w:shd w:val="clear" w:color="auto" w:fill="DEEAF6"/>
-              </w:rPr>
-              <w:t>Summary of Discussion</w:t>
-            </w:r>
-          </w:p>
-        </w:tc>
-        <w:tc>
-          <w:tcPr>
-            <w:tcW w:w="6750" w:type="dxa"/>
-            <w:hideMark/>
-          </w:tcPr>
-          <w:p>
-            <w:pPr>
-              <w:spacing w:after="240" w:line="240" w:lineRule="auto"/>
-              <w:cnfStyle w:val="000000100000" w:firstRow="0" w:lastRow="0" w:firstColumn="0" w:lastColumn="0" w:oddVBand="0" w:evenVBand="0" w:oddHBand="1" w:evenHBand="0" w:firstRowFirstColumn="0" w:firstRowLastColumn="0" w:lastRowFirstColumn="0" w:lastRowLastColumn="0"/>
-              <w:rPr>
-                <w:rFonts w:eastAsia="Times New Roman" w:cs="Times New Roman"/>
-                <w:sz w:val="24"/>
-                <w:szCs w:val="24"/>
-              </w:rPr>
-            </w:pPr>
-          </w:p>
-        </w:tc>
-      </w:tr>
-      <w:tr>
-        <w:tc>
-          <w:tcPr>
-            <w:cnfStyle w:val="001000000000" w:firstRow="0" w:lastRow="0" w:firstColumn="1" w:lastColumn="0" w:oddVBand="0" w:evenVBand="0" w:oddHBand="0" w:evenHBand="0" w:firstRowFirstColumn="0" w:firstRowLastColumn="0" w:lastRowFirstColumn="0" w:lastRowLastColumn="0"/>
-            <w:tcW w:w="2610" w:type="dxa"/>
-            <w:hideMark/>
-          </w:tcPr>
-          <w:p>
-            <w:pPr>
-              <w:spacing w:line="240" w:lineRule="auto"/>
-              <w:ind w:left="100"/>
-              <w:rPr>
-                <w:rFonts w:eastAsia="Times New Roman" w:cs="Times New Roman"/>
-                <w:sz w:val="24"/>
-                <w:szCs w:val="24"/>
-              </w:rPr>
-            </w:pPr>
-            <w:r>
-              <w:rPr>
-                <w:rFonts w:eastAsia="Times New Roman" w:cs="Times New Roman"/>
-                <w:b/>
-                <w:bCs/>
-                <w:color w:val="000000"/>
-                <w:sz w:val="23"/>
-                <w:szCs w:val="23"/>
-              </w:rPr>
-              <w:t>Assigned Tasks</w:t>
-            </w:r>
-          </w:p>
-        </w:tc>
-        <w:tc>
-          <w:tcPr>
-            <w:tcW w:w="6750" w:type="dxa"/>
-            <w:hideMark/>
-          </w:tcPr>
-          <w:p>
-            <w:pPr>
-              <w:spacing w:line="240" w:lineRule="auto"/>
-              <w:cnfStyle w:val="000000000000" w:firstRow="0" w:lastRow="0" w:firstColumn="0" w:lastColumn="0" w:oddVBand="0" w:evenVBand="0" w:oddHBand="0" w:evenHBand="0" w:firstRowFirstColumn="0" w:firstRowLastColumn="0" w:lastRowFirstColumn="0" w:lastRowLastColumn="0"/>
-              <w:rPr>
-                <w:rFonts w:eastAsia="Times New Roman" w:cs="Times New Roman"/>
-                <w:sz w:val="24"/>
-                <w:szCs w:val="24"/>
-              </w:rPr>
-            </w:pPr>
-          </w:p>
-        </w:tc>
-      </w:tr>
-    </w:tbl>
-    <w:p>
-      <w:pPr>
-        <w:pStyle w:val="ListParagraph"/>
-        <w:spacing w:after="0" w:line="240" w:lineRule="auto"/>
-        <w:ind w:left="360"/>
-        <w:rPr>
-          <w:rFonts w:eastAsia="Times New Roman" w:cs="Times New Roman"/>
-          <w:sz w:val="24"/>
-          <w:szCs w:val="24"/>
-        </w:rPr>
-      </w:pPr>
-    </w:p>
-    <w:p>
-      <w:pPr>
-        <w:spacing w:line="259" w:lineRule="auto"/>
-        <w:rPr>
-          <w:rFonts w:eastAsia="Times New Roman" w:cs="Times New Roman"/>
-          <w:sz w:val="24"/>
-          <w:szCs w:val="24"/>
-        </w:rPr>
-      </w:pPr>
-      <w:r>
-        <w:rPr>
-          <w:rFonts w:eastAsia="Times New Roman" w:cs="Times New Roman"/>
-          <w:sz w:val="24"/>
-          <w:szCs w:val="24"/>
-        </w:rPr>
-        <w:br w:type="page"/>
-      </w:r>
-    </w:p>
-    <w:p>
-      <w:pPr>
-        <w:pStyle w:val="ListParagraph"/>
-        <w:spacing w:after="0" w:line="240" w:lineRule="auto"/>
-        <w:ind w:left="360"/>
-        <w:rPr>
-          <w:rFonts w:eastAsia="Times New Roman" w:cs="Times New Roman"/>
-          <w:sz w:val="24"/>
-          <w:szCs w:val="24"/>
-        </w:rPr>
-      </w:pPr>
-    </w:p>
     <w:p>
       <w:pPr>
         <w:pStyle w:val="Heading10"/>
@@ -11557,7 +12642,7 @@
         </w:rPr>
       </w:pPr>
       <w:bookmarkStart w:id="24" w:name="_Toc410257655"/>
-      <w:bookmarkStart w:id="25" w:name="_Toc410595826"/>
+      <w:bookmarkStart w:id="25" w:name="_Toc411631904"/>
       <w:r>
         <w:t>7. References</w:t>
       </w:r>
@@ -11582,7 +12667,7 @@
     </w:p>
     <w:p/>
     <w:sectPr>
-      <w:footerReference w:type="default" r:id="rId14"/>
+      <w:footerReference w:type="default" r:id="rId13"/>
       <w:pgSz w:w="12240" w:h="15840"/>
       <w:pgMar w:top="1440" w:right="1440" w:bottom="1440" w:left="1440" w:header="720" w:footer="720" w:gutter="0"/>
       <w:cols w:space="720"/>
@@ -11594,7 +12679,7 @@
 </file>
 
 <file path=word/endnotes.xml><?xml version="1.0" encoding="utf-8"?>
-<w:endnotes xmlns:wpc="http://schemas.microsoft.com/office/word/2010/wordprocessingCanvas" xmlns:mc="http://schemas.openxmlformats.org/markup-compatibility/2006" xmlns:o="urn:schemas-microsoft-com:office:office" xmlns:r="http://schemas.openxmlformats.org/officeDocument/2006/relationships" xmlns:m="http://schemas.openxmlformats.org/officeDocument/2006/math" xmlns:v="urn:schemas-microsoft-com:vml" xmlns:wp14="http://schemas.microsoft.com/office/word/2010/wordprocessingDrawing" xmlns:wp="http://schemas.openxmlformats.org/drawingml/2006/wordprocessingDrawing" xmlns:w10="urn:schemas-microsoft-com:office:word" xmlns:w="http://schemas.openxmlformats.org/wordprocessingml/2006/main" xmlns:w14="http://schemas.microsoft.com/office/word/2010/wordml" xmlns:wpg="http://schemas.microsoft.com/office/word/2010/wordprocessingGroup" xmlns:wpi="http://schemas.microsoft.com/office/word/2010/wordprocessingInk" xmlns:wne="http://schemas.microsoft.com/office/word/2006/wordml" xmlns:wps="http://schemas.microsoft.com/office/word/2010/wordprocessingShape" mc:Ignorable="w14 wp14">
+<w:endnotes xmlns:wpc="http://schemas.microsoft.com/office/word/2010/wordprocessingCanvas" xmlns:mc="http://schemas.openxmlformats.org/markup-compatibility/2006" xmlns:o="urn:schemas-microsoft-com:office:office" xmlns:r="http://schemas.openxmlformats.org/officeDocument/2006/relationships" xmlns:m="http://schemas.openxmlformats.org/officeDocument/2006/math" xmlns:v="urn:schemas-microsoft-com:vml" xmlns:wp14="http://schemas.microsoft.com/office/word/2010/wordprocessingDrawing" xmlns:wp="http://schemas.openxmlformats.org/drawingml/2006/wordprocessingDrawing" xmlns:w10="urn:schemas-microsoft-com:office:word" xmlns:w="http://schemas.openxmlformats.org/wordprocessingml/2006/main" xmlns:w14="http://schemas.microsoft.com/office/word/2010/wordml" xmlns:w15="http://schemas.microsoft.com/office/word/2012/wordml" xmlns:wpg="http://schemas.microsoft.com/office/word/2010/wordprocessingGroup" xmlns:wpi="http://schemas.microsoft.com/office/word/2010/wordprocessingInk" xmlns:wne="http://schemas.microsoft.com/office/word/2006/wordml" xmlns:wps="http://schemas.microsoft.com/office/word/2010/wordprocessingShape" mc:Ignorable="w14 w15 wp14">
   <w:endnote w:type="separator" w:id="-1">
     <w:p>
       <w:pPr>
@@ -11619,7 +12704,7 @@
 </file>
 
 <file path=word/footer1.xml><?xml version="1.0" encoding="utf-8"?>
-<w:ftr xmlns:wpc="http://schemas.microsoft.com/office/word/2010/wordprocessingCanvas" xmlns:mc="http://schemas.openxmlformats.org/markup-compatibility/2006" xmlns:o="urn:schemas-microsoft-com:office:office" xmlns:r="http://schemas.openxmlformats.org/officeDocument/2006/relationships" xmlns:m="http://schemas.openxmlformats.org/officeDocument/2006/math" xmlns:v="urn:schemas-microsoft-com:vml" xmlns:wp14="http://schemas.microsoft.com/office/word/2010/wordprocessingDrawing" xmlns:wp="http://schemas.openxmlformats.org/drawingml/2006/wordprocessingDrawing" xmlns:w10="urn:schemas-microsoft-com:office:word" xmlns:w="http://schemas.openxmlformats.org/wordprocessingml/2006/main" xmlns:w14="http://schemas.microsoft.com/office/word/2010/wordml" xmlns:wpg="http://schemas.microsoft.com/office/word/2010/wordprocessingGroup" xmlns:wpi="http://schemas.microsoft.com/office/word/2010/wordprocessingInk" xmlns:wne="http://schemas.microsoft.com/office/word/2006/wordml" xmlns:wps="http://schemas.microsoft.com/office/word/2010/wordprocessingShape" mc:Ignorable="w14 wp14">
+<w:ftr xmlns:wpc="http://schemas.microsoft.com/office/word/2010/wordprocessingCanvas" xmlns:mc="http://schemas.openxmlformats.org/markup-compatibility/2006" xmlns:o="urn:schemas-microsoft-com:office:office" xmlns:r="http://schemas.openxmlformats.org/officeDocument/2006/relationships" xmlns:m="http://schemas.openxmlformats.org/officeDocument/2006/math" xmlns:v="urn:schemas-microsoft-com:vml" xmlns:wp14="http://schemas.microsoft.com/office/word/2010/wordprocessingDrawing" xmlns:wp="http://schemas.openxmlformats.org/drawingml/2006/wordprocessingDrawing" xmlns:w10="urn:schemas-microsoft-com:office:word" xmlns:w="http://schemas.openxmlformats.org/wordprocessingml/2006/main" xmlns:w14="http://schemas.microsoft.com/office/word/2010/wordml" xmlns:w15="http://schemas.microsoft.com/office/word/2012/wordml" xmlns:wpg="http://schemas.microsoft.com/office/word/2010/wordprocessingGroup" xmlns:wpi="http://schemas.microsoft.com/office/word/2010/wordprocessingInk" xmlns:wne="http://schemas.microsoft.com/office/word/2006/wordml" xmlns:wps="http://schemas.microsoft.com/office/word/2010/wordprocessingShape" mc:Ignorable="w14 w15 wp14">
   <w:sdt>
     <w:sdtPr>
       <w:id w:val="1843581803"/>
@@ -11656,7 +12741,7 @@
           <w:rPr>
             <w:noProof/>
           </w:rPr>
-          <w:t>21</w:t>
+          <w:t>11</w:t>
         </w:r>
         <w:r>
           <w:rPr>
@@ -11686,7 +12771,7 @@
 </file>
 
 <file path=word/footnotes.xml><?xml version="1.0" encoding="utf-8"?>
-<w:footnotes xmlns:wpc="http://schemas.microsoft.com/office/word/2010/wordprocessingCanvas" xmlns:mc="http://schemas.openxmlformats.org/markup-compatibility/2006" xmlns:o="urn:schemas-microsoft-com:office:office" xmlns:r="http://schemas.openxmlformats.org/officeDocument/2006/relationships" xmlns:m="http://schemas.openxmlformats.org/officeDocument/2006/math" xmlns:v="urn:schemas-microsoft-com:vml" xmlns:wp14="http://schemas.microsoft.com/office/word/2010/wordprocessingDrawing" xmlns:wp="http://schemas.openxmlformats.org/drawingml/2006/wordprocessingDrawing" xmlns:w10="urn:schemas-microsoft-com:office:word" xmlns:w="http://schemas.openxmlformats.org/wordprocessingml/2006/main" xmlns:w14="http://schemas.microsoft.com/office/word/2010/wordml" xmlns:wpg="http://schemas.microsoft.com/office/word/2010/wordprocessingGroup" xmlns:wpi="http://schemas.microsoft.com/office/word/2010/wordprocessingInk" xmlns:wne="http://schemas.microsoft.com/office/word/2006/wordml" xmlns:wps="http://schemas.microsoft.com/office/word/2010/wordprocessingShape" mc:Ignorable="w14 wp14">
+<w:footnotes xmlns:wpc="http://schemas.microsoft.com/office/word/2010/wordprocessingCanvas" xmlns:mc="http://schemas.openxmlformats.org/markup-compatibility/2006" xmlns:o="urn:schemas-microsoft-com:office:office" xmlns:r="http://schemas.openxmlformats.org/officeDocument/2006/relationships" xmlns:m="http://schemas.openxmlformats.org/officeDocument/2006/math" xmlns:v="urn:schemas-microsoft-com:vml" xmlns:wp14="http://schemas.microsoft.com/office/word/2010/wordprocessingDrawing" xmlns:wp="http://schemas.openxmlformats.org/drawingml/2006/wordprocessingDrawing" xmlns:w10="urn:schemas-microsoft-com:office:word" xmlns:w="http://schemas.openxmlformats.org/wordprocessingml/2006/main" xmlns:w14="http://schemas.microsoft.com/office/word/2010/wordml" xmlns:w15="http://schemas.microsoft.com/office/word/2012/wordml" xmlns:wpg="http://schemas.microsoft.com/office/word/2010/wordprocessingGroup" xmlns:wpi="http://schemas.microsoft.com/office/word/2010/wordprocessingInk" xmlns:wne="http://schemas.microsoft.com/office/word/2006/wordml" xmlns:wps="http://schemas.microsoft.com/office/word/2010/wordprocessingShape" mc:Ignorable="w14 w15 wp14">
   <w:footnote w:type="separator" w:id="-1">
     <w:p>
       <w:pPr>
@@ -11711,7 +12796,7 @@
 </file>
 
 <file path=word/numbering.xml><?xml version="1.0" encoding="utf-8"?>
-<w:numbering xmlns:wpc="http://schemas.microsoft.com/office/word/2010/wordprocessingCanvas" xmlns:mc="http://schemas.openxmlformats.org/markup-compatibility/2006" xmlns:o="urn:schemas-microsoft-com:office:office" xmlns:r="http://schemas.openxmlformats.org/officeDocument/2006/relationships" xmlns:m="http://schemas.openxmlformats.org/officeDocument/2006/math" xmlns:v="urn:schemas-microsoft-com:vml" xmlns:wp14="http://schemas.microsoft.com/office/word/2010/wordprocessingDrawing" xmlns:wp="http://schemas.openxmlformats.org/drawingml/2006/wordprocessingDrawing" xmlns:w10="urn:schemas-microsoft-com:office:word" xmlns:w="http://schemas.openxmlformats.org/wordprocessingml/2006/main" xmlns:w14="http://schemas.microsoft.com/office/word/2010/wordml" xmlns:wpg="http://schemas.microsoft.com/office/word/2010/wordprocessingGroup" xmlns:wpi="http://schemas.microsoft.com/office/word/2010/wordprocessingInk" xmlns:wne="http://schemas.microsoft.com/office/word/2006/wordml" xmlns:wps="http://schemas.microsoft.com/office/word/2010/wordprocessingShape" mc:Ignorable="w14 wp14">
+<w:numbering xmlns:wpc="http://schemas.microsoft.com/office/word/2010/wordprocessingCanvas" xmlns:mc="http://schemas.openxmlformats.org/markup-compatibility/2006" xmlns:o="urn:schemas-microsoft-com:office:office" xmlns:r="http://schemas.openxmlformats.org/officeDocument/2006/relationships" xmlns:m="http://schemas.openxmlformats.org/officeDocument/2006/math" xmlns:v="urn:schemas-microsoft-com:vml" xmlns:wp14="http://schemas.microsoft.com/office/word/2010/wordprocessingDrawing" xmlns:wp="http://schemas.openxmlformats.org/drawingml/2006/wordprocessingDrawing" xmlns:w10="urn:schemas-microsoft-com:office:word" xmlns:w="http://schemas.openxmlformats.org/wordprocessingml/2006/main" xmlns:w14="http://schemas.microsoft.com/office/word/2010/wordml" xmlns:w15="http://schemas.microsoft.com/office/word/2012/wordml" xmlns:wpg="http://schemas.microsoft.com/office/word/2010/wordprocessingGroup" xmlns:wpi="http://schemas.microsoft.com/office/word/2010/wordprocessingInk" xmlns:wne="http://schemas.microsoft.com/office/word/2006/wordml" xmlns:wps="http://schemas.microsoft.com/office/word/2010/wordprocessingShape" mc:Ignorable="w14 w15 wp14">
   <w:abstractNum w:abstractNumId="0">
     <w:nsid w:val="041B417E"/>
     <w:multiLevelType w:val="multilevel"/>
@@ -17053,7 +18138,7 @@
 </file>
 
 <file path=word/styles.xml><?xml version="1.0" encoding="utf-8"?>
-<w:styles xmlns:mc="http://schemas.openxmlformats.org/markup-compatibility/2006" xmlns:r="http://schemas.openxmlformats.org/officeDocument/2006/relationships" xmlns:w="http://schemas.openxmlformats.org/wordprocessingml/2006/main" xmlns:w14="http://schemas.microsoft.com/office/word/2010/wordml" mc:Ignorable="w14">
+<w:styles xmlns:mc="http://schemas.openxmlformats.org/markup-compatibility/2006" xmlns:r="http://schemas.openxmlformats.org/officeDocument/2006/relationships" xmlns:w="http://schemas.openxmlformats.org/wordprocessingml/2006/main" xmlns:w14="http://schemas.microsoft.com/office/word/2010/wordml" xmlns:w15="http://schemas.microsoft.com/office/word/2012/wordml" mc:Ignorable="w14 w15">
   <w:docDefaults>
     <w:rPrDefault>
       <w:rPr>
@@ -17069,144 +18154,378 @@
       </w:pPr>
     </w:pPrDefault>
   </w:docDefaults>
-  <w:latentStyles w:defLockedState="0" w:defUIPriority="99" w:defSemiHidden="1" w:defUnhideWhenUsed="1" w:defQFormat="0" w:count="267">
-    <w:lsdException w:name="Normal" w:semiHidden="0" w:uiPriority="0" w:unhideWhenUsed="0" w:qFormat="1"/>
-    <w:lsdException w:name="heading 1" w:semiHidden="0" w:uiPriority="9" w:unhideWhenUsed="0" w:qFormat="1"/>
-    <w:lsdException w:name="heading 2" w:uiPriority="9" w:qFormat="1"/>
-    <w:lsdException w:name="heading 3" w:uiPriority="9" w:qFormat="1"/>
-    <w:lsdException w:name="heading 4" w:uiPriority="9" w:qFormat="1"/>
-    <w:lsdException w:name="heading 5" w:uiPriority="9" w:qFormat="1"/>
-    <w:lsdException w:name="heading 6" w:uiPriority="9" w:qFormat="1"/>
-    <w:lsdException w:name="heading 7" w:uiPriority="9" w:qFormat="1"/>
-    <w:lsdException w:name="heading 8" w:uiPriority="9" w:qFormat="1"/>
-    <w:lsdException w:name="heading 9" w:uiPriority="9" w:qFormat="1"/>
-    <w:lsdException w:name="toc 1" w:uiPriority="39"/>
-    <w:lsdException w:name="toc 2" w:uiPriority="39"/>
-    <w:lsdException w:name="toc 3" w:uiPriority="39"/>
-    <w:lsdException w:name="toc 4" w:uiPriority="39"/>
-    <w:lsdException w:name="toc 5" w:uiPriority="39"/>
-    <w:lsdException w:name="toc 6" w:uiPriority="39"/>
-    <w:lsdException w:name="toc 7" w:uiPriority="39"/>
-    <w:lsdException w:name="toc 8" w:uiPriority="39"/>
-    <w:lsdException w:name="toc 9" w:uiPriority="39"/>
-    <w:lsdException w:name="caption" w:uiPriority="35" w:qFormat="1"/>
-    <w:lsdException w:name="Title" w:semiHidden="0" w:uiPriority="10" w:unhideWhenUsed="0" w:qFormat="1"/>
-    <w:lsdException w:name="Default Paragraph Font" w:uiPriority="1"/>
-    <w:lsdException w:name="Subtitle" w:semiHidden="0" w:uiPriority="11" w:unhideWhenUsed="0" w:qFormat="1"/>
-    <w:lsdException w:name="Strong" w:semiHidden="0" w:uiPriority="22" w:unhideWhenUsed="0" w:qFormat="1"/>
-    <w:lsdException w:name="Emphasis" w:semiHidden="0" w:uiPriority="20" w:unhideWhenUsed="0" w:qFormat="1"/>
-    <w:lsdException w:name="Table Grid" w:semiHidden="0" w:uiPriority="39" w:unhideWhenUsed="0"/>
-    <w:lsdException w:name="Placeholder Text" w:unhideWhenUsed="0"/>
-    <w:lsdException w:name="No Spacing" w:semiHidden="0" w:uiPriority="1" w:unhideWhenUsed="0" w:qFormat="1"/>
-    <w:lsdException w:name="Light Shading" w:semiHidden="0" w:uiPriority="60" w:unhideWhenUsed="0"/>
-    <w:lsdException w:name="Light List" w:semiHidden="0" w:uiPriority="61" w:unhideWhenUsed="0"/>
-    <w:lsdException w:name="Light Grid" w:semiHidden="0" w:uiPriority="62" w:unhideWhenUsed="0"/>
-    <w:lsdException w:name="Medium Shading 1" w:semiHidden="0" w:uiPriority="63" w:unhideWhenUsed="0"/>
-    <w:lsdException w:name="Medium Shading 2" w:semiHidden="0" w:uiPriority="64" w:unhideWhenUsed="0"/>
-    <w:lsdException w:name="Medium List 1" w:semiHidden="0" w:uiPriority="65" w:unhideWhenUsed="0"/>
-    <w:lsdException w:name="Medium List 2" w:semiHidden="0" w:uiPriority="66" w:unhideWhenUsed="0"/>
-    <w:lsdException w:name="Medium Grid 1" w:semiHidden="0" w:uiPriority="67" w:unhideWhenUsed="0"/>
-    <w:lsdException w:name="Medium Grid 2" w:semiHidden="0" w:uiPriority="68" w:unhideWhenUsed="0"/>
-    <w:lsdException w:name="Medium Grid 3" w:semiHidden="0" w:uiPriority="69" w:unhideWhenUsed="0"/>
-    <w:lsdException w:name="Dark List" w:semiHidden="0" w:uiPriority="70" w:unhideWhenUsed="0"/>
-    <w:lsdException w:name="Colorful Shading" w:semiHidden="0" w:uiPriority="71" w:unhideWhenUsed="0"/>
-    <w:lsdException w:name="Colorful List" w:semiHidden="0" w:uiPriority="72" w:unhideWhenUsed="0"/>
-    <w:lsdException w:name="Colorful Grid" w:semiHidden="0" w:uiPriority="73" w:unhideWhenUsed="0"/>
-    <w:lsdException w:name="Light Shading Accent 1" w:semiHidden="0" w:uiPriority="60" w:unhideWhenUsed="0"/>
-    <w:lsdException w:name="Light List Accent 1" w:semiHidden="0" w:uiPriority="61" w:unhideWhenUsed="0"/>
-    <w:lsdException w:name="Light Grid Accent 1" w:semiHidden="0" w:uiPriority="62" w:unhideWhenUsed="0"/>
-    <w:lsdException w:name="Medium Shading 1 Accent 1" w:semiHidden="0" w:uiPriority="63" w:unhideWhenUsed="0"/>
-    <w:lsdException w:name="Medium Shading 2 Accent 1" w:semiHidden="0" w:uiPriority="64" w:unhideWhenUsed="0"/>
-    <w:lsdException w:name="Medium List 1 Accent 1" w:semiHidden="0" w:uiPriority="65" w:unhideWhenUsed="0"/>
-    <w:lsdException w:name="Revision" w:unhideWhenUsed="0"/>
-    <w:lsdException w:name="List Paragraph" w:semiHidden="0" w:uiPriority="34" w:unhideWhenUsed="0" w:qFormat="1"/>
-    <w:lsdException w:name="Quote" w:semiHidden="0" w:uiPriority="29" w:unhideWhenUsed="0" w:qFormat="1"/>
-    <w:lsdException w:name="Intense Quote" w:semiHidden="0" w:uiPriority="30" w:unhideWhenUsed="0" w:qFormat="1"/>
-    <w:lsdException w:name="Medium List 2 Accent 1" w:semiHidden="0" w:uiPriority="66" w:unhideWhenUsed="0"/>
-    <w:lsdException w:name="Medium Grid 1 Accent 1" w:semiHidden="0" w:uiPriority="67" w:unhideWhenUsed="0"/>
-    <w:lsdException w:name="Medium Grid 2 Accent 1" w:semiHidden="0" w:uiPriority="68" w:unhideWhenUsed="0"/>
-    <w:lsdException w:name="Medium Grid 3 Accent 1" w:semiHidden="0" w:uiPriority="69" w:unhideWhenUsed="0"/>
-    <w:lsdException w:name="Dark List Accent 1" w:semiHidden="0" w:uiPriority="70" w:unhideWhenUsed="0"/>
-    <w:lsdException w:name="Colorful Shading Accent 1" w:semiHidden="0" w:uiPriority="71" w:unhideWhenUsed="0"/>
-    <w:lsdException w:name="Colorful List Accent 1" w:semiHidden="0" w:uiPriority="72" w:unhideWhenUsed="0"/>
-    <w:lsdException w:name="Colorful Grid Accent 1" w:semiHidden="0" w:uiPriority="73" w:unhideWhenUsed="0"/>
-    <w:lsdException w:name="Light Shading Accent 2" w:semiHidden="0" w:uiPriority="60" w:unhideWhenUsed="0"/>
-    <w:lsdException w:name="Light List Accent 2" w:semiHidden="0" w:uiPriority="61" w:unhideWhenUsed="0"/>
-    <w:lsdException w:name="Light Grid Accent 2" w:semiHidden="0" w:uiPriority="62" w:unhideWhenUsed="0"/>
-    <w:lsdException w:name="Medium Shading 1 Accent 2" w:semiHidden="0" w:uiPriority="63" w:unhideWhenUsed="0"/>
-    <w:lsdException w:name="Medium Shading 2 Accent 2" w:semiHidden="0" w:uiPriority="64" w:unhideWhenUsed="0"/>
-    <w:lsdException w:name="Medium List 1 Accent 2" w:semiHidden="0" w:uiPriority="65" w:unhideWhenUsed="0"/>
-    <w:lsdException w:name="Medium List 2 Accent 2" w:semiHidden="0" w:uiPriority="66" w:unhideWhenUsed="0"/>
-    <w:lsdException w:name="Medium Grid 1 Accent 2" w:semiHidden="0" w:uiPriority="67" w:unhideWhenUsed="0"/>
-    <w:lsdException w:name="Medium Grid 2 Accent 2" w:semiHidden="0" w:uiPriority="68" w:unhideWhenUsed="0"/>
-    <w:lsdException w:name="Medium Grid 3 Accent 2" w:semiHidden="0" w:uiPriority="69" w:unhideWhenUsed="0"/>
-    <w:lsdException w:name="Dark List Accent 2" w:semiHidden="0" w:uiPriority="70" w:unhideWhenUsed="0"/>
-    <w:lsdException w:name="Colorful Shading Accent 2" w:semiHidden="0" w:uiPriority="71" w:unhideWhenUsed="0"/>
-    <w:lsdException w:name="Colorful List Accent 2" w:semiHidden="0" w:uiPriority="72" w:unhideWhenUsed="0"/>
-    <w:lsdException w:name="Colorful Grid Accent 2" w:semiHidden="0" w:uiPriority="73" w:unhideWhenUsed="0"/>
-    <w:lsdException w:name="Light Shading Accent 3" w:semiHidden="0" w:uiPriority="60" w:unhideWhenUsed="0"/>
-    <w:lsdException w:name="Light List Accent 3" w:semiHidden="0" w:uiPriority="61" w:unhideWhenUsed="0"/>
-    <w:lsdException w:name="Light Grid Accent 3" w:semiHidden="0" w:uiPriority="62" w:unhideWhenUsed="0"/>
-    <w:lsdException w:name="Medium Shading 1 Accent 3" w:semiHidden="0" w:uiPriority="63" w:unhideWhenUsed="0"/>
-    <w:lsdException w:name="Medium Shading 2 Accent 3" w:semiHidden="0" w:uiPriority="64" w:unhideWhenUsed="0"/>
-    <w:lsdException w:name="Medium List 1 Accent 3" w:semiHidden="0" w:uiPriority="65" w:unhideWhenUsed="0"/>
-    <w:lsdException w:name="Medium List 2 Accent 3" w:semiHidden="0" w:uiPriority="66" w:unhideWhenUsed="0"/>
-    <w:lsdException w:name="Medium Grid 1 Accent 3" w:semiHidden="0" w:uiPriority="67" w:unhideWhenUsed="0"/>
-    <w:lsdException w:name="Medium Grid 2 Accent 3" w:semiHidden="0" w:uiPriority="68" w:unhideWhenUsed="0"/>
-    <w:lsdException w:name="Medium Grid 3 Accent 3" w:semiHidden="0" w:uiPriority="69" w:unhideWhenUsed="0"/>
-    <w:lsdException w:name="Dark List Accent 3" w:semiHidden="0" w:uiPriority="70" w:unhideWhenUsed="0"/>
-    <w:lsdException w:name="Colorful Shading Accent 3" w:semiHidden="0" w:uiPriority="71" w:unhideWhenUsed="0"/>
-    <w:lsdException w:name="Colorful List Accent 3" w:semiHidden="0" w:uiPriority="72" w:unhideWhenUsed="0"/>
-    <w:lsdException w:name="Colorful Grid Accent 3" w:semiHidden="0" w:uiPriority="73" w:unhideWhenUsed="0"/>
-    <w:lsdException w:name="Light Shading Accent 4" w:semiHidden="0" w:uiPriority="60" w:unhideWhenUsed="0"/>
-    <w:lsdException w:name="Light List Accent 4" w:semiHidden="0" w:uiPriority="61" w:unhideWhenUsed="0"/>
-    <w:lsdException w:name="Light Grid Accent 4" w:semiHidden="0" w:uiPriority="62" w:unhideWhenUsed="0"/>
-    <w:lsdException w:name="Medium Shading 1 Accent 4" w:semiHidden="0" w:uiPriority="63" w:unhideWhenUsed="0"/>
-    <w:lsdException w:name="Medium Shading 2 Accent 4" w:semiHidden="0" w:uiPriority="64" w:unhideWhenUsed="0"/>
-    <w:lsdException w:name="Medium List 1 Accent 4" w:semiHidden="0" w:uiPriority="65" w:unhideWhenUsed="0"/>
-    <w:lsdException w:name="Medium List 2 Accent 4" w:semiHidden="0" w:uiPriority="66" w:unhideWhenUsed="0"/>
-    <w:lsdException w:name="Medium Grid 1 Accent 4" w:semiHidden="0" w:uiPriority="67" w:unhideWhenUsed="0"/>
-    <w:lsdException w:name="Medium Grid 2 Accent 4" w:semiHidden="0" w:uiPriority="68" w:unhideWhenUsed="0"/>
-    <w:lsdException w:name="Medium Grid 3 Accent 4" w:semiHidden="0" w:uiPriority="69" w:unhideWhenUsed="0"/>
-    <w:lsdException w:name="Dark List Accent 4" w:semiHidden="0" w:uiPriority="70" w:unhideWhenUsed="0"/>
-    <w:lsdException w:name="Colorful Shading Accent 4" w:semiHidden="0" w:uiPriority="71" w:unhideWhenUsed="0"/>
-    <w:lsdException w:name="Colorful List Accent 4" w:semiHidden="0" w:uiPriority="72" w:unhideWhenUsed="0"/>
-    <w:lsdException w:name="Colorful Grid Accent 4" w:semiHidden="0" w:uiPriority="73" w:unhideWhenUsed="0"/>
-    <w:lsdException w:name="Light Shading Accent 5" w:semiHidden="0" w:uiPriority="60" w:unhideWhenUsed="0"/>
-    <w:lsdException w:name="Light List Accent 5" w:semiHidden="0" w:uiPriority="61" w:unhideWhenUsed="0"/>
-    <w:lsdException w:name="Light Grid Accent 5" w:semiHidden="0" w:uiPriority="62" w:unhideWhenUsed="0"/>
-    <w:lsdException w:name="Medium Shading 1 Accent 5" w:semiHidden="0" w:uiPriority="63" w:unhideWhenUsed="0"/>
-    <w:lsdException w:name="Medium Shading 2 Accent 5" w:semiHidden="0" w:uiPriority="64" w:unhideWhenUsed="0"/>
-    <w:lsdException w:name="Medium List 1 Accent 5" w:semiHidden="0" w:uiPriority="65" w:unhideWhenUsed="0"/>
-    <w:lsdException w:name="Medium List 2 Accent 5" w:semiHidden="0" w:uiPriority="66" w:unhideWhenUsed="0"/>
-    <w:lsdException w:name="Medium Grid 1 Accent 5" w:semiHidden="0" w:uiPriority="67" w:unhideWhenUsed="0"/>
-    <w:lsdException w:name="Medium Grid 2 Accent 5" w:semiHidden="0" w:uiPriority="68" w:unhideWhenUsed="0"/>
-    <w:lsdException w:name="Medium Grid 3 Accent 5" w:semiHidden="0" w:uiPriority="69" w:unhideWhenUsed="0"/>
-    <w:lsdException w:name="Dark List Accent 5" w:semiHidden="0" w:uiPriority="70" w:unhideWhenUsed="0"/>
-    <w:lsdException w:name="Colorful Shading Accent 5" w:semiHidden="0" w:uiPriority="71" w:unhideWhenUsed="0"/>
-    <w:lsdException w:name="Colorful List Accent 5" w:semiHidden="0" w:uiPriority="72" w:unhideWhenUsed="0"/>
-    <w:lsdException w:name="Colorful Grid Accent 5" w:semiHidden="0" w:uiPriority="73" w:unhideWhenUsed="0"/>
-    <w:lsdException w:name="Light Shading Accent 6" w:semiHidden="0" w:uiPriority="60" w:unhideWhenUsed="0"/>
-    <w:lsdException w:name="Light List Accent 6" w:semiHidden="0" w:uiPriority="61" w:unhideWhenUsed="0"/>
-    <w:lsdException w:name="Light Grid Accent 6" w:semiHidden="0" w:uiPriority="62" w:unhideWhenUsed="0"/>
-    <w:lsdException w:name="Medium Shading 1 Accent 6" w:semiHidden="0" w:uiPriority="63" w:unhideWhenUsed="0"/>
-    <w:lsdException w:name="Medium Shading 2 Accent 6" w:semiHidden="0" w:uiPriority="64" w:unhideWhenUsed="0"/>
-    <w:lsdException w:name="Medium List 1 Accent 6" w:semiHidden="0" w:uiPriority="65" w:unhideWhenUsed="0"/>
-    <w:lsdException w:name="Medium List 2 Accent 6" w:semiHidden="0" w:uiPriority="66" w:unhideWhenUsed="0"/>
-    <w:lsdException w:name="Medium Grid 1 Accent 6" w:semiHidden="0" w:uiPriority="67" w:unhideWhenUsed="0"/>
-    <w:lsdException w:name="Medium Grid 2 Accent 6" w:semiHidden="0" w:uiPriority="68" w:unhideWhenUsed="0"/>
-    <w:lsdException w:name="Medium Grid 3 Accent 6" w:semiHidden="0" w:uiPriority="69" w:unhideWhenUsed="0"/>
-    <w:lsdException w:name="Dark List Accent 6" w:semiHidden="0" w:uiPriority="70" w:unhideWhenUsed="0"/>
-    <w:lsdException w:name="Colorful Shading Accent 6" w:semiHidden="0" w:uiPriority="71" w:unhideWhenUsed="0"/>
-    <w:lsdException w:name="Colorful List Accent 6" w:semiHidden="0" w:uiPriority="72" w:unhideWhenUsed="0"/>
-    <w:lsdException w:name="Colorful Grid Accent 6" w:semiHidden="0" w:uiPriority="73" w:unhideWhenUsed="0"/>
-    <w:lsdException w:name="Subtle Emphasis" w:semiHidden="0" w:uiPriority="19" w:unhideWhenUsed="0" w:qFormat="1"/>
-    <w:lsdException w:name="Intense Emphasis" w:semiHidden="0" w:uiPriority="21" w:unhideWhenUsed="0" w:qFormat="1"/>
-    <w:lsdException w:name="Subtle Reference" w:semiHidden="0" w:uiPriority="31" w:unhideWhenUsed="0" w:qFormat="1"/>
-    <w:lsdException w:name="Intense Reference" w:semiHidden="0" w:uiPriority="32" w:unhideWhenUsed="0" w:qFormat="1"/>
-    <w:lsdException w:name="Book Title" w:semiHidden="0" w:uiPriority="33" w:unhideWhenUsed="0" w:qFormat="1"/>
-    <w:lsdException w:name="Bibliography" w:uiPriority="37"/>
-    <w:lsdException w:name="TOC Heading" w:uiPriority="39" w:qFormat="1"/>
+  <w:latentStyles w:defLockedState="0" w:defUIPriority="99" w:defSemiHidden="0" w:defUnhideWhenUsed="0" w:defQFormat="0" w:count="371">
+    <w:lsdException w:name="Normal" w:uiPriority="0" w:qFormat="1"/>
+    <w:lsdException w:name="heading 1" w:uiPriority="9" w:qFormat="1"/>
+    <w:lsdException w:name="heading 2" w:semiHidden="1" w:uiPriority="9" w:unhideWhenUsed="1" w:qFormat="1"/>
+    <w:lsdException w:name="heading 3" w:semiHidden="1" w:uiPriority="9" w:unhideWhenUsed="1" w:qFormat="1"/>
+    <w:lsdException w:name="heading 4" w:semiHidden="1" w:uiPriority="9" w:unhideWhenUsed="1" w:qFormat="1"/>
+    <w:lsdException w:name="heading 5" w:semiHidden="1" w:uiPriority="9" w:unhideWhenUsed="1" w:qFormat="1"/>
+    <w:lsdException w:name="heading 6" w:semiHidden="1" w:uiPriority="9" w:unhideWhenUsed="1" w:qFormat="1"/>
+    <w:lsdException w:name="heading 7" w:semiHidden="1" w:uiPriority="9" w:unhideWhenUsed="1" w:qFormat="1"/>
+    <w:lsdException w:name="heading 8" w:semiHidden="1" w:uiPriority="9" w:unhideWhenUsed="1" w:qFormat="1"/>
+    <w:lsdException w:name="heading 9" w:semiHidden="1" w:uiPriority="9" w:unhideWhenUsed="1" w:qFormat="1"/>
+    <w:lsdException w:name="index 1" w:semiHidden="1" w:unhideWhenUsed="1"/>
+    <w:lsdException w:name="index 2" w:semiHidden="1" w:unhideWhenUsed="1"/>
+    <w:lsdException w:name="index 3" w:semiHidden="1" w:unhideWhenUsed="1"/>
+    <w:lsdException w:name="index 4" w:semiHidden="1" w:unhideWhenUsed="1"/>
+    <w:lsdException w:name="index 5" w:semiHidden="1" w:unhideWhenUsed="1"/>
+    <w:lsdException w:name="index 6" w:semiHidden="1" w:unhideWhenUsed="1"/>
+    <w:lsdException w:name="index 7" w:semiHidden="1" w:unhideWhenUsed="1"/>
+    <w:lsdException w:name="index 8" w:semiHidden="1" w:unhideWhenUsed="1"/>
+    <w:lsdException w:name="index 9" w:semiHidden="1" w:unhideWhenUsed="1"/>
+    <w:lsdException w:name="toc 1" w:semiHidden="1" w:uiPriority="39" w:unhideWhenUsed="1"/>
+    <w:lsdException w:name="toc 2" w:semiHidden="1" w:uiPriority="39" w:unhideWhenUsed="1"/>
+    <w:lsdException w:name="toc 3" w:semiHidden="1" w:uiPriority="39" w:unhideWhenUsed="1"/>
+    <w:lsdException w:name="toc 4" w:semiHidden="1" w:uiPriority="39" w:unhideWhenUsed="1"/>
+    <w:lsdException w:name="toc 5" w:semiHidden="1" w:uiPriority="39" w:unhideWhenUsed="1"/>
+    <w:lsdException w:name="toc 6" w:semiHidden="1" w:uiPriority="39" w:unhideWhenUsed="1"/>
+    <w:lsdException w:name="toc 7" w:semiHidden="1" w:uiPriority="39" w:unhideWhenUsed="1"/>
+    <w:lsdException w:name="toc 8" w:semiHidden="1" w:uiPriority="39" w:unhideWhenUsed="1"/>
+    <w:lsdException w:name="toc 9" w:semiHidden="1" w:uiPriority="39" w:unhideWhenUsed="1"/>
+    <w:lsdException w:name="Normal Indent" w:semiHidden="1" w:unhideWhenUsed="1"/>
+    <w:lsdException w:name="footnote text" w:semiHidden="1" w:unhideWhenUsed="1"/>
+    <w:lsdException w:name="annotation text" w:semiHidden="1" w:unhideWhenUsed="1"/>
+    <w:lsdException w:name="header" w:semiHidden="1" w:unhideWhenUsed="1"/>
+    <w:lsdException w:name="footer" w:semiHidden="1" w:unhideWhenUsed="1"/>
+    <w:lsdException w:name="index heading" w:semiHidden="1" w:unhideWhenUsed="1"/>
+    <w:lsdException w:name="caption" w:semiHidden="1" w:uiPriority="35" w:unhideWhenUsed="1" w:qFormat="1"/>
+    <w:lsdException w:name="table of figures" w:semiHidden="1" w:unhideWhenUsed="1"/>
+    <w:lsdException w:name="envelope address" w:semiHidden="1" w:unhideWhenUsed="1"/>
+    <w:lsdException w:name="envelope return" w:semiHidden="1" w:unhideWhenUsed="1"/>
+    <w:lsdException w:name="footnote reference" w:semiHidden="1" w:unhideWhenUsed="1"/>
+    <w:lsdException w:name="annotation reference" w:semiHidden="1" w:unhideWhenUsed="1"/>
+    <w:lsdException w:name="line number" w:semiHidden="1" w:unhideWhenUsed="1"/>
+    <w:lsdException w:name="page number" w:semiHidden="1" w:unhideWhenUsed="1"/>
+    <w:lsdException w:name="endnote reference" w:semiHidden="1" w:unhideWhenUsed="1"/>
+    <w:lsdException w:name="endnote text" w:semiHidden="1" w:unhideWhenUsed="1"/>
+    <w:lsdException w:name="table of authorities" w:semiHidden="1" w:unhideWhenUsed="1"/>
+    <w:lsdException w:name="macro" w:semiHidden="1" w:unhideWhenUsed="1"/>
+    <w:lsdException w:name="toa heading" w:semiHidden="1" w:unhideWhenUsed="1"/>
+    <w:lsdException w:name="List" w:semiHidden="1" w:unhideWhenUsed="1"/>
+    <w:lsdException w:name="List Bullet" w:semiHidden="1" w:unhideWhenUsed="1"/>
+    <w:lsdException w:name="List Number" w:semiHidden="1" w:unhideWhenUsed="1"/>
+    <w:lsdException w:name="List 2" w:semiHidden="1" w:unhideWhenUsed="1"/>
+    <w:lsdException w:name="List 3" w:semiHidden="1" w:unhideWhenUsed="1"/>
+    <w:lsdException w:name="List 4" w:semiHidden="1" w:unhideWhenUsed="1"/>
+    <w:lsdException w:name="List 5" w:semiHidden="1" w:unhideWhenUsed="1"/>
+    <w:lsdException w:name="List Bullet 2" w:semiHidden="1" w:unhideWhenUsed="1"/>
+    <w:lsdException w:name="List Bullet 3" w:semiHidden="1" w:unhideWhenUsed="1"/>
+    <w:lsdException w:name="List Bullet 4" w:semiHidden="1" w:unhideWhenUsed="1"/>
+    <w:lsdException w:name="List Bullet 5" w:semiHidden="1" w:unhideWhenUsed="1"/>
+    <w:lsdException w:name="List Number 2" w:semiHidden="1" w:unhideWhenUsed="1"/>
+    <w:lsdException w:name="List Number 3" w:semiHidden="1" w:unhideWhenUsed="1"/>
+    <w:lsdException w:name="List Number 4" w:semiHidden="1" w:unhideWhenUsed="1"/>
+    <w:lsdException w:name="List Number 5" w:semiHidden="1" w:unhideWhenUsed="1"/>
+    <w:lsdException w:name="Title" w:uiPriority="10" w:qFormat="1"/>
+    <w:lsdException w:name="Closing" w:semiHidden="1" w:unhideWhenUsed="1"/>
+    <w:lsdException w:name="Signature" w:semiHidden="1" w:unhideWhenUsed="1"/>
+    <w:lsdException w:name="Default Paragraph Font" w:semiHidden="1" w:uiPriority="1" w:unhideWhenUsed="1"/>
+    <w:lsdException w:name="Body Text" w:semiHidden="1" w:unhideWhenUsed="1"/>
+    <w:lsdException w:name="Body Text Indent" w:semiHidden="1" w:unhideWhenUsed="1"/>
+    <w:lsdException w:name="List Continue" w:semiHidden="1" w:unhideWhenUsed="1"/>
+    <w:lsdException w:name="List Continue 2" w:semiHidden="1" w:unhideWhenUsed="1"/>
+    <w:lsdException w:name="List Continue 3" w:semiHidden="1" w:unhideWhenUsed="1"/>
+    <w:lsdException w:name="List Continue 4" w:semiHidden="1" w:unhideWhenUsed="1"/>
+    <w:lsdException w:name="List Continue 5" w:semiHidden="1" w:unhideWhenUsed="1"/>
+    <w:lsdException w:name="Message Header" w:semiHidden="1" w:unhideWhenUsed="1"/>
+    <w:lsdException w:name="Subtitle" w:uiPriority="11" w:qFormat="1"/>
+    <w:lsdException w:name="Salutation" w:semiHidden="1" w:unhideWhenUsed="1"/>
+    <w:lsdException w:name="Date" w:semiHidden="1" w:unhideWhenUsed="1"/>
+    <w:lsdException w:name="Body Text First Indent" w:semiHidden="1" w:unhideWhenUsed="1"/>
+    <w:lsdException w:name="Body Text First Indent 2" w:semiHidden="1" w:unhideWhenUsed="1"/>
+    <w:lsdException w:name="Note Heading" w:semiHidden="1" w:unhideWhenUsed="1"/>
+    <w:lsdException w:name="Body Text 2" w:semiHidden="1" w:unhideWhenUsed="1"/>
+    <w:lsdException w:name="Body Text 3" w:semiHidden="1" w:unhideWhenUsed="1"/>
+    <w:lsdException w:name="Body Text Indent 2" w:semiHidden="1" w:unhideWhenUsed="1"/>
+    <w:lsdException w:name="Body Text Indent 3" w:semiHidden="1" w:unhideWhenUsed="1"/>
+    <w:lsdException w:name="Block Text" w:semiHidden="1" w:unhideWhenUsed="1"/>
+    <w:lsdException w:name="Hyperlink" w:semiHidden="1" w:unhideWhenUsed="1"/>
+    <w:lsdException w:name="FollowedHyperlink" w:semiHidden="1" w:unhideWhenUsed="1"/>
+    <w:lsdException w:name="Strong" w:uiPriority="22" w:qFormat="1"/>
+    <w:lsdException w:name="Emphasis" w:uiPriority="20" w:qFormat="1"/>
+    <w:lsdException w:name="Document Map" w:semiHidden="1" w:unhideWhenUsed="1"/>
+    <w:lsdException w:name="Plain Text" w:semiHidden="1" w:unhideWhenUsed="1"/>
+    <w:lsdException w:name="E-mail Signature" w:semiHidden="1" w:unhideWhenUsed="1"/>
+    <w:lsdException w:name="HTML Top of Form" w:semiHidden="1" w:unhideWhenUsed="1"/>
+    <w:lsdException w:name="HTML Bottom of Form" w:semiHidden="1" w:unhideWhenUsed="1"/>
+    <w:lsdException w:name="Normal (Web)" w:semiHidden="1" w:unhideWhenUsed="1"/>
+    <w:lsdException w:name="HTML Acronym" w:semiHidden="1" w:unhideWhenUsed="1"/>
+    <w:lsdException w:name="HTML Address" w:semiHidden="1" w:unhideWhenUsed="1"/>
+    <w:lsdException w:name="HTML Cite" w:semiHidden="1" w:unhideWhenUsed="1"/>
+    <w:lsdException w:name="HTML Code" w:semiHidden="1" w:unhideWhenUsed="1"/>
+    <w:lsdException w:name="HTML Definition" w:semiHidden="1" w:unhideWhenUsed="1"/>
+    <w:lsdException w:name="HTML Keyboard" w:semiHidden="1" w:unhideWhenUsed="1"/>
+    <w:lsdException w:name="HTML Preformatted" w:semiHidden="1" w:unhideWhenUsed="1"/>
+    <w:lsdException w:name="HTML Sample" w:semiHidden="1" w:unhideWhenUsed="1"/>
+    <w:lsdException w:name="HTML Typewriter" w:semiHidden="1" w:unhideWhenUsed="1"/>
+    <w:lsdException w:name="HTML Variable" w:semiHidden="1" w:unhideWhenUsed="1"/>
+    <w:lsdException w:name="Normal Table" w:semiHidden="1" w:unhideWhenUsed="1"/>
+    <w:lsdException w:name="annotation subject" w:semiHidden="1" w:unhideWhenUsed="1"/>
+    <w:lsdException w:name="No List" w:semiHidden="1" w:unhideWhenUsed="1"/>
+    <w:lsdException w:name="Outline List 1" w:semiHidden="1" w:unhideWhenUsed="1"/>
+    <w:lsdException w:name="Outline List 2" w:semiHidden="1" w:unhideWhenUsed="1"/>
+    <w:lsdException w:name="Outline List 3" w:semiHidden="1" w:unhideWhenUsed="1"/>
+    <w:lsdException w:name="Table Simple 1" w:semiHidden="1" w:unhideWhenUsed="1"/>
+    <w:lsdException w:name="Table Simple 2" w:semiHidden="1" w:unhideWhenUsed="1"/>
+    <w:lsdException w:name="Table Simple 3" w:semiHidden="1" w:unhideWhenUsed="1"/>
+    <w:lsdException w:name="Table Classic 1" w:semiHidden="1" w:unhideWhenUsed="1"/>
+    <w:lsdException w:name="Table Classic 2" w:semiHidden="1" w:unhideWhenUsed="1"/>
+    <w:lsdException w:name="Table Classic 3" w:semiHidden="1" w:unhideWhenUsed="1"/>
+    <w:lsdException w:name="Table Classic 4" w:semiHidden="1" w:unhideWhenUsed="1"/>
+    <w:lsdException w:name="Table Colorful 1" w:semiHidden="1" w:unhideWhenUsed="1"/>
+    <w:lsdException w:name="Table Colorful 2" w:semiHidden="1" w:unhideWhenUsed="1"/>
+    <w:lsdException w:name="Table Colorful 3" w:semiHidden="1" w:unhideWhenUsed="1"/>
+    <w:lsdException w:name="Table Columns 1" w:semiHidden="1" w:unhideWhenUsed="1"/>
+    <w:lsdException w:name="Table Columns 2" w:semiHidden="1" w:unhideWhenUsed="1"/>
+    <w:lsdException w:name="Table Columns 3" w:semiHidden="1" w:unhideWhenUsed="1"/>
+    <w:lsdException w:name="Table Columns 4" w:semiHidden="1" w:unhideWhenUsed="1"/>
+    <w:lsdException w:name="Table Columns 5" w:semiHidden="1" w:unhideWhenUsed="1"/>
+    <w:lsdException w:name="Table Grid 1" w:semiHidden="1" w:unhideWhenUsed="1"/>
+    <w:lsdException w:name="Table Grid 2" w:semiHidden="1" w:unhideWhenUsed="1"/>
+    <w:lsdException w:name="Table Grid 3" w:semiHidden="1" w:unhideWhenUsed="1"/>
+    <w:lsdException w:name="Table Grid 4" w:semiHidden="1" w:unhideWhenUsed="1"/>
+    <w:lsdException w:name="Table Grid 5" w:semiHidden="1" w:unhideWhenUsed="1"/>
+    <w:lsdException w:name="Table Grid 6" w:semiHidden="1" w:unhideWhenUsed="1"/>
+    <w:lsdException w:name="Table Grid 7" w:semiHidden="1" w:unhideWhenUsed="1"/>
+    <w:lsdException w:name="Table Grid 8" w:semiHidden="1" w:unhideWhenUsed="1"/>
+    <w:lsdException w:name="Table List 1" w:semiHidden="1" w:unhideWhenUsed="1"/>
+    <w:lsdException w:name="Table List 2" w:semiHidden="1" w:unhideWhenUsed="1"/>
+    <w:lsdException w:name="Table List 3" w:semiHidden="1" w:unhideWhenUsed="1"/>
+    <w:lsdException w:name="Table List 4" w:semiHidden="1" w:unhideWhenUsed="1"/>
+    <w:lsdException w:name="Table List 5" w:semiHidden="1" w:unhideWhenUsed="1"/>
+    <w:lsdException w:name="Table List 6" w:semiHidden="1" w:unhideWhenUsed="1"/>
+    <w:lsdException w:name="Table List 7" w:semiHidden="1" w:unhideWhenUsed="1"/>
+    <w:lsdException w:name="Table List 8" w:semiHidden="1" w:unhideWhenUsed="1"/>
+    <w:lsdException w:name="Table 3D effects 1" w:semiHidden="1" w:unhideWhenUsed="1"/>
+    <w:lsdException w:name="Table 3D effects 2" w:semiHidden="1" w:unhideWhenUsed="1"/>
+    <w:lsdException w:name="Table 3D effects 3" w:semiHidden="1" w:unhideWhenUsed="1"/>
+    <w:lsdException w:name="Table Contemporary" w:semiHidden="1" w:unhideWhenUsed="1"/>
+    <w:lsdException w:name="Table Elegant" w:semiHidden="1" w:unhideWhenUsed="1"/>
+    <w:lsdException w:name="Table Professional" w:semiHidden="1" w:unhideWhenUsed="1"/>
+    <w:lsdException w:name="Table Subtle 1" w:semiHidden="1" w:unhideWhenUsed="1"/>
+    <w:lsdException w:name="Table Subtle 2" w:semiHidden="1" w:unhideWhenUsed="1"/>
+    <w:lsdException w:name="Table Web 1" w:semiHidden="1" w:unhideWhenUsed="1"/>
+    <w:lsdException w:name="Table Web 2" w:semiHidden="1" w:unhideWhenUsed="1"/>
+    <w:lsdException w:name="Table Web 3" w:semiHidden="1" w:unhideWhenUsed="1"/>
+    <w:lsdException w:name="Balloon Text" w:semiHidden="1" w:unhideWhenUsed="1"/>
+    <w:lsdException w:name="Table Grid" w:uiPriority="39"/>
+    <w:lsdException w:name="Table Theme" w:semiHidden="1" w:unhideWhenUsed="1"/>
+    <w:lsdException w:name="Placeholder Text" w:semiHidden="1"/>
+    <w:lsdException w:name="No Spacing" w:uiPriority="1" w:qFormat="1"/>
+    <w:lsdException w:name="Light Shading" w:uiPriority="60"/>
+    <w:lsdException w:name="Light List" w:uiPriority="61"/>
+    <w:lsdException w:name="Light Grid" w:uiPriority="62"/>
+    <w:lsdException w:name="Medium Shading 1" w:uiPriority="63"/>
+    <w:lsdException w:name="Medium Shading 2" w:uiPriority="64"/>
+    <w:lsdException w:name="Medium List 1" w:uiPriority="65"/>
+    <w:lsdException w:name="Medium List 2" w:uiPriority="66"/>
+    <w:lsdException w:name="Medium Grid 1" w:uiPriority="67"/>
+    <w:lsdException w:name="Medium Grid 2" w:uiPriority="68"/>
+    <w:lsdException w:name="Medium Grid 3" w:uiPriority="69"/>
+    <w:lsdException w:name="Dark List" w:uiPriority="70"/>
+    <w:lsdException w:name="Colorful Shading" w:uiPriority="71"/>
+    <w:lsdException w:name="Colorful List" w:uiPriority="72"/>
+    <w:lsdException w:name="Colorful Grid" w:uiPriority="73"/>
+    <w:lsdException w:name="Light Shading Accent 1" w:uiPriority="60"/>
+    <w:lsdException w:name="Light List Accent 1" w:uiPriority="61"/>
+    <w:lsdException w:name="Light Grid Accent 1" w:uiPriority="62"/>
+    <w:lsdException w:name="Medium Shading 1 Accent 1" w:uiPriority="63"/>
+    <w:lsdException w:name="Medium Shading 2 Accent 1" w:uiPriority="64"/>
+    <w:lsdException w:name="Medium List 1 Accent 1" w:uiPriority="65"/>
+    <w:lsdException w:name="Revision" w:semiHidden="1"/>
+    <w:lsdException w:name="List Paragraph" w:uiPriority="34" w:qFormat="1"/>
+    <w:lsdException w:name="Quote" w:uiPriority="29" w:qFormat="1"/>
+    <w:lsdException w:name="Intense Quote" w:uiPriority="30" w:qFormat="1"/>
+    <w:lsdException w:name="Medium List 2 Accent 1" w:uiPriority="66"/>
+    <w:lsdException w:name="Medium Grid 1 Accent 1" w:uiPriority="67"/>
+    <w:lsdException w:name="Medium Grid 2 Accent 1" w:uiPriority="68"/>
+    <w:lsdException w:name="Medium Grid 3 Accent 1" w:uiPriority="69"/>
+    <w:lsdException w:name="Dark List Accent 1" w:uiPriority="70"/>
+    <w:lsdException w:name="Colorful Shading Accent 1" w:uiPriority="71"/>
+    <w:lsdException w:name="Colorful List Accent 1" w:uiPriority="72"/>
+    <w:lsdException w:name="Colorful Grid Accent 1" w:uiPriority="73"/>
+    <w:lsdException w:name="Light Shading Accent 2" w:uiPriority="60"/>
+    <w:lsdException w:name="Light List Accent 2" w:uiPriority="61"/>
+    <w:lsdException w:name="Light Grid Accent 2" w:uiPriority="62"/>
+    <w:lsdException w:name="Medium Shading 1 Accent 2" w:uiPriority="63"/>
+    <w:lsdException w:name="Medium Shading 2 Accent 2" w:uiPriority="64"/>
+    <w:lsdException w:name="Medium List 1 Accent 2" w:uiPriority="65"/>
+    <w:lsdException w:name="Medium List 2 Accent 2" w:uiPriority="66"/>
+    <w:lsdException w:name="Medium Grid 1 Accent 2" w:uiPriority="67"/>
+    <w:lsdException w:name="Medium Grid 2 Accent 2" w:uiPriority="68"/>
+    <w:lsdException w:name="Medium Grid 3 Accent 2" w:uiPriority="69"/>
+    <w:lsdException w:name="Dark List Accent 2" w:uiPriority="70"/>
+    <w:lsdException w:name="Colorful Shading Accent 2" w:uiPriority="71"/>
+    <w:lsdException w:name="Colorful List Accent 2" w:uiPriority="72"/>
+    <w:lsdException w:name="Colorful Grid Accent 2" w:uiPriority="73"/>
+    <w:lsdException w:name="Light Shading Accent 3" w:uiPriority="60"/>
+    <w:lsdException w:name="Light List Accent 3" w:uiPriority="61"/>
+    <w:lsdException w:name="Light Grid Accent 3" w:uiPriority="62"/>
+    <w:lsdException w:name="Medium Shading 1 Accent 3" w:uiPriority="63"/>
+    <w:lsdException w:name="Medium Shading 2 Accent 3" w:uiPriority="64"/>
+    <w:lsdException w:name="Medium List 1 Accent 3" w:uiPriority="65"/>
+    <w:lsdException w:name="Medium List 2 Accent 3" w:uiPriority="66"/>
+    <w:lsdException w:name="Medium Grid 1 Accent 3" w:uiPriority="67"/>
+    <w:lsdException w:name="Medium Grid 2 Accent 3" w:uiPriority="68"/>
+    <w:lsdException w:name="Medium Grid 3 Accent 3" w:uiPriority="69"/>
+    <w:lsdException w:name="Dark List Accent 3" w:uiPriority="70"/>
+    <w:lsdException w:name="Colorful Shading Accent 3" w:uiPriority="71"/>
+    <w:lsdException w:name="Colorful List Accent 3" w:uiPriority="72"/>
+    <w:lsdException w:name="Colorful Grid Accent 3" w:uiPriority="73"/>
+    <w:lsdException w:name="Light Shading Accent 4" w:uiPriority="60"/>
+    <w:lsdException w:name="Light List Accent 4" w:uiPriority="61"/>
+    <w:lsdException w:name="Light Grid Accent 4" w:uiPriority="62"/>
+    <w:lsdException w:name="Medium Shading 1 Accent 4" w:uiPriority="63"/>
+    <w:lsdException w:name="Medium Shading 2 Accent 4" w:uiPriority="64"/>
+    <w:lsdException w:name="Medium List 1 Accent 4" w:uiPriority="65"/>
+    <w:lsdException w:name="Medium List 2 Accent 4" w:uiPriority="66"/>
+    <w:lsdException w:name="Medium Grid 1 Accent 4" w:uiPriority="67"/>
+    <w:lsdException w:name="Medium Grid 2 Accent 4" w:uiPriority="68"/>
+    <w:lsdException w:name="Medium Grid 3 Accent 4" w:uiPriority="69"/>
+    <w:lsdException w:name="Dark List Accent 4" w:uiPriority="70"/>
+    <w:lsdException w:name="Colorful Shading Accent 4" w:uiPriority="71"/>
+    <w:lsdException w:name="Colorful List Accent 4" w:uiPriority="72"/>
+    <w:lsdException w:name="Colorful Grid Accent 4" w:uiPriority="73"/>
+    <w:lsdException w:name="Light Shading Accent 5" w:uiPriority="60"/>
+    <w:lsdException w:name="Light List Accent 5" w:uiPriority="61"/>
+    <w:lsdException w:name="Light Grid Accent 5" w:uiPriority="62"/>
+    <w:lsdException w:name="Medium Shading 1 Accent 5" w:uiPriority="63"/>
+    <w:lsdException w:name="Medium Shading 2 Accent 5" w:uiPriority="64"/>
+    <w:lsdException w:name="Medium List 1 Accent 5" w:uiPriority="65"/>
+    <w:lsdException w:name="Medium List 2 Accent 5" w:uiPriority="66"/>
+    <w:lsdException w:name="Medium Grid 1 Accent 5" w:uiPriority="67"/>
+    <w:lsdException w:name="Medium Grid 2 Accent 5" w:uiPriority="68"/>
+    <w:lsdException w:name="Medium Grid 3 Accent 5" w:uiPriority="69"/>
+    <w:lsdException w:name="Dark List Accent 5" w:uiPriority="70"/>
+    <w:lsdException w:name="Colorful Shading Accent 5" w:uiPriority="71"/>
+    <w:lsdException w:name="Colorful List Accent 5" w:uiPriority="72"/>
+    <w:lsdException w:name="Colorful Grid Accent 5" w:uiPriority="73"/>
+    <w:lsdException w:name="Light Shading Accent 6" w:uiPriority="60"/>
+    <w:lsdException w:name="Light List Accent 6" w:uiPriority="61"/>
+    <w:lsdException w:name="Light Grid Accent 6" w:uiPriority="62"/>
+    <w:lsdException w:name="Medium Shading 1 Accent 6" w:uiPriority="63"/>
+    <w:lsdException w:name="Medium Shading 2 Accent 6" w:uiPriority="64"/>
+    <w:lsdException w:name="Medium List 1 Accent 6" w:uiPriority="65"/>
+    <w:lsdException w:name="Medium List 2 Accent 6" w:uiPriority="66"/>
+    <w:lsdException w:name="Medium Grid 1 Accent 6" w:uiPriority="67"/>
+    <w:lsdException w:name="Medium Grid 2 Accent 6" w:uiPriority="68"/>
+    <w:lsdException w:name="Medium Grid 3 Accent 6" w:uiPriority="69"/>
+    <w:lsdException w:name="Dark List Accent 6" w:uiPriority="70"/>
+    <w:lsdException w:name="Colorful Shading Accent 6" w:uiPriority="71"/>
+    <w:lsdException w:name="Colorful List Accent 6" w:uiPriority="72"/>
+    <w:lsdException w:name="Colorful Grid Accent 6" w:uiPriority="73"/>
+    <w:lsdException w:name="Subtle Emphasis" w:uiPriority="19" w:qFormat="1"/>
+    <w:lsdException w:name="Intense Emphasis" w:uiPriority="21" w:qFormat="1"/>
+    <w:lsdException w:name="Subtle Reference" w:uiPriority="31" w:qFormat="1"/>
+    <w:lsdException w:name="Intense Reference" w:uiPriority="32" w:qFormat="1"/>
+    <w:lsdException w:name="Book Title" w:uiPriority="33" w:qFormat="1"/>
+    <w:lsdException w:name="Bibliography" w:semiHidden="1" w:uiPriority="37" w:unhideWhenUsed="1"/>
+    <w:lsdException w:name="TOC Heading" w:semiHidden="1" w:uiPriority="39" w:unhideWhenUsed="1" w:qFormat="1"/>
+    <w:lsdException w:name="Plain Table 1" w:uiPriority="41"/>
+    <w:lsdException w:name="Plain Table 2" w:uiPriority="42"/>
+    <w:lsdException w:name="Plain Table 3" w:uiPriority="43"/>
+    <w:lsdException w:name="Plain Table 4" w:uiPriority="44"/>
+    <w:lsdException w:name="Plain Table 5" w:uiPriority="45"/>
+    <w:lsdException w:name="Grid Table Light" w:uiPriority="40"/>
+    <w:lsdException w:name="Grid Table 1 Light" w:uiPriority="46"/>
+    <w:lsdException w:name="Grid Table 2" w:uiPriority="47"/>
+    <w:lsdException w:name="Grid Table 3" w:uiPriority="48"/>
+    <w:lsdException w:name="Grid Table 4" w:uiPriority="49"/>
+    <w:lsdException w:name="Grid Table 5 Dark" w:uiPriority="50"/>
+    <w:lsdException w:name="Grid Table 6 Colorful" w:uiPriority="51"/>
+    <w:lsdException w:name="Grid Table 7 Colorful" w:uiPriority="52"/>
+    <w:lsdException w:name="Grid Table 1 Light Accent 1" w:uiPriority="46"/>
+    <w:lsdException w:name="Grid Table 2 Accent 1" w:uiPriority="47"/>
+    <w:lsdException w:name="Grid Table 3 Accent 1" w:uiPriority="48"/>
+    <w:lsdException w:name="Grid Table 4 Accent 1" w:uiPriority="49"/>
+    <w:lsdException w:name="Grid Table 5 Dark Accent 1" w:uiPriority="50"/>
+    <w:lsdException w:name="Grid Table 6 Colorful Accent 1" w:uiPriority="51"/>
+    <w:lsdException w:name="Grid Table 7 Colorful Accent 1" w:uiPriority="52"/>
+    <w:lsdException w:name="Grid Table 1 Light Accent 2" w:uiPriority="46"/>
+    <w:lsdException w:name="Grid Table 2 Accent 2" w:uiPriority="47"/>
+    <w:lsdException w:name="Grid Table 3 Accent 2" w:uiPriority="48"/>
+    <w:lsdException w:name="Grid Table 4 Accent 2" w:uiPriority="49"/>
+    <w:lsdException w:name="Grid Table 5 Dark Accent 2" w:uiPriority="50"/>
+    <w:lsdException w:name="Grid Table 6 Colorful Accent 2" w:uiPriority="51"/>
+    <w:lsdException w:name="Grid Table 7 Colorful Accent 2" w:uiPriority="52"/>
+    <w:lsdException w:name="Grid Table 1 Light Accent 3" w:uiPriority="46"/>
+    <w:lsdException w:name="Grid Table 2 Accent 3" w:uiPriority="47"/>
+    <w:lsdException w:name="Grid Table 3 Accent 3" w:uiPriority="48"/>
+    <w:lsdException w:name="Grid Table 4 Accent 3" w:uiPriority="49"/>
+    <w:lsdException w:name="Grid Table 5 Dark Accent 3" w:uiPriority="50"/>
+    <w:lsdException w:name="Grid Table 6 Colorful Accent 3" w:uiPriority="51"/>
+    <w:lsdException w:name="Grid Table 7 Colorful Accent 3" w:uiPriority="52"/>
+    <w:lsdException w:name="Grid Table 1 Light Accent 4" w:uiPriority="46"/>
+    <w:lsdException w:name="Grid Table 2 Accent 4" w:uiPriority="47"/>
+    <w:lsdException w:name="Grid Table 3 Accent 4" w:uiPriority="48"/>
+    <w:lsdException w:name="Grid Table 4 Accent 4" w:uiPriority="49"/>
+    <w:lsdException w:name="Grid Table 5 Dark Accent 4" w:uiPriority="50"/>
+    <w:lsdException w:name="Grid Table 6 Colorful Accent 4" w:uiPriority="51"/>
+    <w:lsdException w:name="Grid Table 7 Colorful Accent 4" w:uiPriority="52"/>
+    <w:lsdException w:name="Grid Table 1 Light Accent 5" w:uiPriority="46"/>
+    <w:lsdException w:name="Grid Table 2 Accent 5" w:uiPriority="47"/>
+    <w:lsdException w:name="Grid Table 3 Accent 5" w:uiPriority="48"/>
+    <w:lsdException w:name="Grid Table 4 Accent 5" w:uiPriority="49"/>
+    <w:lsdException w:name="Grid Table 5 Dark Accent 5" w:uiPriority="50"/>
+    <w:lsdException w:name="Grid Table 6 Colorful Accent 5" w:uiPriority="51"/>
+    <w:lsdException w:name="Grid Table 7 Colorful Accent 5" w:uiPriority="52"/>
+    <w:lsdException w:name="Grid Table 1 Light Accent 6" w:uiPriority="46"/>
+    <w:lsdException w:name="Grid Table 2 Accent 6" w:uiPriority="47"/>
+    <w:lsdException w:name="Grid Table 3 Accent 6" w:uiPriority="48"/>
+    <w:lsdException w:name="Grid Table 4 Accent 6" w:uiPriority="49"/>
+    <w:lsdException w:name="Grid Table 5 Dark Accent 6" w:uiPriority="50"/>
+    <w:lsdException w:name="Grid Table 6 Colorful Accent 6" w:uiPriority="51"/>
+    <w:lsdException w:name="Grid Table 7 Colorful Accent 6" w:uiPriority="52"/>
+    <w:lsdException w:name="List Table 1 Light" w:uiPriority="46"/>
+    <w:lsdException w:name="List Table 2" w:uiPriority="47"/>
+    <w:lsdException w:name="List Table 3" w:uiPriority="48"/>
+    <w:lsdException w:name="List Table 4" w:uiPriority="49"/>
+    <w:lsdException w:name="List Table 5 Dark" w:uiPriority="50"/>
+    <w:lsdException w:name="List Table 6 Colorful" w:uiPriority="51"/>
+    <w:lsdException w:name="List Table 7 Colorful" w:uiPriority="52"/>
+    <w:lsdException w:name="List Table 1 Light Accent 1" w:uiPriority="46"/>
+    <w:lsdException w:name="List Table 2 Accent 1" w:uiPriority="47"/>
+    <w:lsdException w:name="List Table 3 Accent 1" w:uiPriority="48"/>
+    <w:lsdException w:name="List Table 4 Accent 1" w:uiPriority="49"/>
+    <w:lsdException w:name="List Table 5 Dark Accent 1" w:uiPriority="50"/>
+    <w:lsdException w:name="List Table 6 Colorful Accent 1" w:uiPriority="51"/>
+    <w:lsdException w:name="List Table 7 Colorful Accent 1" w:uiPriority="52"/>
+    <w:lsdException w:name="List Table 1 Light Accent 2" w:uiPriority="46"/>
+    <w:lsdException w:name="List Table 2 Accent 2" w:uiPriority="47"/>
+    <w:lsdException w:name="List Table 3 Accent 2" w:uiPriority="48"/>
+    <w:lsdException w:name="List Table 4 Accent 2" w:uiPriority="49"/>
+    <w:lsdException w:name="List Table 5 Dark Accent 2" w:uiPriority="50"/>
+    <w:lsdException w:name="List Table 6 Colorful Accent 2" w:uiPriority="51"/>
+    <w:lsdException w:name="List Table 7 Colorful Accent 2" w:uiPriority="52"/>
+    <w:lsdException w:name="List Table 1 Light Accent 3" w:uiPriority="46"/>
+    <w:lsdException w:name="List Table 2 Accent 3" w:uiPriority="47"/>
+    <w:lsdException w:name="List Table 3 Accent 3" w:uiPriority="48"/>
+    <w:lsdException w:name="List Table 4 Accent 3" w:uiPriority="49"/>
+    <w:lsdException w:name="List Table 5 Dark Accent 3" w:uiPriority="50"/>
+    <w:lsdException w:name="List Table 6 Colorful Accent 3" w:uiPriority="51"/>
+    <w:lsdException w:name="List Table 7 Colorful Accent 3" w:uiPriority="52"/>
+    <w:lsdException w:name="List Table 1 Light Accent 4" w:uiPriority="46"/>
+    <w:lsdException w:name="List Table 2 Accent 4" w:uiPriority="47"/>
+    <w:lsdException w:name="List Table 3 Accent 4" w:uiPriority="48"/>
+    <w:lsdException w:name="List Table 4 Accent 4" w:uiPriority="49"/>
+    <w:lsdException w:name="List Table 5 Dark Accent 4" w:uiPriority="50"/>
+    <w:lsdException w:name="List Table 6 Colorful Accent 4" w:uiPriority="51"/>
+    <w:lsdException w:name="List Table 7 Colorful Accent 4" w:uiPriority="52"/>
+    <w:lsdException w:name="List Table 1 Light Accent 5" w:uiPriority="46"/>
+    <w:lsdException w:name="List Table 2 Accent 5" w:uiPriority="47"/>
+    <w:lsdException w:name="List Table 3 Accent 5" w:uiPriority="48"/>
+    <w:lsdException w:name="List Table 4 Accent 5" w:uiPriority="49"/>
+    <w:lsdException w:name="List Table 5 Dark Accent 5" w:uiPriority="50"/>
+    <w:lsdException w:name="List Table 6 Colorful Accent 5" w:uiPriority="51"/>
+    <w:lsdException w:name="List Table 7 Colorful Accent 5" w:uiPriority="52"/>
+    <w:lsdException w:name="List Table 1 Light Accent 6" w:uiPriority="46"/>
+    <w:lsdException w:name="List Table 2 Accent 6" w:uiPriority="47"/>
+    <w:lsdException w:name="List Table 3 Accent 6" w:uiPriority="48"/>
+    <w:lsdException w:name="List Table 4 Accent 6" w:uiPriority="49"/>
+    <w:lsdException w:name="List Table 5 Dark Accent 6" w:uiPriority="50"/>
+    <w:lsdException w:name="List Table 6 Colorful Accent 6" w:uiPriority="51"/>
+    <w:lsdException w:name="List Table 7 Colorful Accent 6" w:uiPriority="52"/>
   </w:latentStyles>
   <w:style w:type="paragraph" w:default="1" w:styleId="Normal">
     <w:name w:val="Normal"/>
@@ -17443,7 +18762,6 @@
       <w:spacing w:after="0" w:line="240" w:lineRule="auto"/>
     </w:pPr>
     <w:tblPr>
-      <w:tblInd w:w="0" w:type="dxa"/>
       <w:tblBorders>
         <w:top w:val="single" w:sz="4" w:space="0" w:color="auto"/>
         <w:left w:val="single" w:sz="4" w:space="0" w:color="auto"/>
@@ -17452,12 +18770,6 @@
         <w:insideH w:val="single" w:sz="4" w:space="0" w:color="auto"/>
         <w:insideV w:val="single" w:sz="4" w:space="0" w:color="auto"/>
       </w:tblBorders>
-      <w:tblCellMar>
-        <w:top w:w="0" w:type="dxa"/>
-        <w:left w:w="108" w:type="dxa"/>
-        <w:bottom w:w="0" w:type="dxa"/>
-        <w:right w:w="108" w:type="dxa"/>
-      </w:tblCellMar>
     </w:tblPr>
   </w:style>
   <w:style w:type="table" w:customStyle="1" w:styleId="PlainTable51">
@@ -17471,688 +18783,6 @@
     <w:tblPr>
       <w:tblStyleRowBandSize w:val="1"/>
       <w:tblStyleColBandSize w:val="1"/>
-      <w:tblInd w:w="0" w:type="dxa"/>
-      <w:tblCellMar>
-        <w:top w:w="0" w:type="dxa"/>
-        <w:left w:w="108" w:type="dxa"/>
-        <w:bottom w:w="0" w:type="dxa"/>
-        <w:right w:w="108" w:type="dxa"/>
-      </w:tblCellMar>
-    </w:tblPr>
-    <w:tblStylePr w:type="firstRow">
-      <w:rPr>
-        <w:rFonts w:asciiTheme="majorHAnsi" w:eastAsiaTheme="majorEastAsia" w:hAnsiTheme="majorHAnsi" w:cstheme="majorBidi"/>
-        <w:i/>
-        <w:iCs/>
-        <w:sz w:val="26"/>
-      </w:rPr>
-      <w:tblPr/>
-      <w:tcPr>
-        <w:tcBorders>
-          <w:bottom w:val="single" w:sz="4" w:space="0" w:color="7F7F7F" w:themeColor="text1" w:themeTint="80"/>
-        </w:tcBorders>
-        <w:shd w:val="clear" w:color="auto" w:fill="FFFFFF" w:themeFill="background1"/>
-      </w:tcPr>
-    </w:tblStylePr>
-    <w:tblStylePr w:type="lastRow">
-      <w:rPr>
-        <w:rFonts w:asciiTheme="majorHAnsi" w:eastAsiaTheme="majorEastAsia" w:hAnsiTheme="majorHAnsi" w:cstheme="majorBidi"/>
-        <w:i/>
-        <w:iCs/>
-        <w:sz w:val="26"/>
-      </w:rPr>
-      <w:tblPr/>
-      <w:tcPr>
-        <w:tcBorders>
-          <w:top w:val="single" w:sz="4" w:space="0" w:color="7F7F7F" w:themeColor="text1" w:themeTint="80"/>
-        </w:tcBorders>
-        <w:shd w:val="clear" w:color="auto" w:fill="FFFFFF" w:themeFill="background1"/>
-      </w:tcPr>
-    </w:tblStylePr>
-    <w:tblStylePr w:type="firstCol">
-      <w:pPr>
-        <w:jc w:val="right"/>
-      </w:pPr>
-      <w:rPr>
-        <w:rFonts w:asciiTheme="majorHAnsi" w:eastAsiaTheme="majorEastAsia" w:hAnsiTheme="majorHAnsi" w:cstheme="majorBidi"/>
-        <w:i/>
-        <w:iCs/>
-        <w:sz w:val="26"/>
-      </w:rPr>
-      <w:tblPr/>
-      <w:tcPr>
-        <w:tcBorders>
-          <w:right w:val="single" w:sz="4" w:space="0" w:color="7F7F7F" w:themeColor="text1" w:themeTint="80"/>
-        </w:tcBorders>
-        <w:shd w:val="clear" w:color="auto" w:fill="FFFFFF" w:themeFill="background1"/>
-      </w:tcPr>
-    </w:tblStylePr>
-    <w:tblStylePr w:type="lastCol">
-      <w:rPr>
-        <w:rFonts w:asciiTheme="majorHAnsi" w:eastAsiaTheme="majorEastAsia" w:hAnsiTheme="majorHAnsi" w:cstheme="majorBidi"/>
-        <w:i/>
-        <w:iCs/>
-        <w:sz w:val="26"/>
-      </w:rPr>
-      <w:tblPr/>
-      <w:tcPr>
-        <w:tcBorders>
-          <w:left w:val="single" w:sz="4" w:space="0" w:color="7F7F7F" w:themeColor="text1" w:themeTint="80"/>
-        </w:tcBorders>
-        <w:shd w:val="clear" w:color="auto" w:fill="FFFFFF" w:themeFill="background1"/>
-      </w:tcPr>
-    </w:tblStylePr>
-    <w:tblStylePr w:type="band1Vert">
-      <w:tblPr/>
-      <w:tcPr>
-        <w:shd w:val="clear" w:color="auto" w:fill="F2F2F2" w:themeFill="background1" w:themeFillShade="F2"/>
-      </w:tcPr>
-    </w:tblStylePr>
-    <w:tblStylePr w:type="band1Horz">
-      <w:tblPr/>
-      <w:tcPr>
-        <w:shd w:val="clear" w:color="auto" w:fill="F2F2F2" w:themeFill="background1" w:themeFillShade="F2"/>
-      </w:tcPr>
-    </w:tblStylePr>
-    <w:tblStylePr w:type="neCell">
-      <w:tblPr/>
-      <w:tcPr>
-        <w:tcBorders>
-          <w:left w:val="nil"/>
-        </w:tcBorders>
-      </w:tcPr>
-    </w:tblStylePr>
-    <w:tblStylePr w:type="nwCell">
-      <w:tblPr/>
-      <w:tcPr>
-        <w:tcBorders>
-          <w:right w:val="nil"/>
-        </w:tcBorders>
-      </w:tcPr>
-    </w:tblStylePr>
-    <w:tblStylePr w:type="seCell">
-      <w:tblPr/>
-      <w:tcPr>
-        <w:tcBorders>
-          <w:left w:val="nil"/>
-        </w:tcBorders>
-      </w:tcPr>
-    </w:tblStylePr>
-    <w:tblStylePr w:type="swCell">
-      <w:tblPr/>
-      <w:tcPr>
-        <w:tcBorders>
-          <w:right w:val="nil"/>
-        </w:tcBorders>
-      </w:tcPr>
-    </w:tblStylePr>
-  </w:style>
-  <w:style w:type="paragraph" w:customStyle="1" w:styleId="Heading10">
-    <w:name w:val="Heading1"/>
-    <w:basedOn w:val="Heading1"/>
-    <w:qFormat/>
-    <w:rsid w:val="00C936DA"/>
-    <w:rPr>
-      <w:rFonts w:eastAsia="Times New Roman"/>
-    </w:rPr>
-  </w:style>
-  <w:style w:type="paragraph" w:styleId="Header">
-    <w:name w:val="header"/>
-    <w:basedOn w:val="Normal"/>
-    <w:link w:val="HeaderChar"/>
-    <w:uiPriority w:val="99"/>
-    <w:unhideWhenUsed/>
-    <w:rsid w:val="0058703A"/>
-    <w:pPr>
-      <w:tabs>
-        <w:tab w:val="center" w:pos="4680"/>
-        <w:tab w:val="right" w:pos="9360"/>
-      </w:tabs>
-      <w:spacing w:after="0" w:line="240" w:lineRule="auto"/>
-    </w:pPr>
-  </w:style>
-  <w:style w:type="character" w:customStyle="1" w:styleId="HeaderChar">
-    <w:name w:val="Header Char"/>
-    <w:basedOn w:val="DefaultParagraphFont"/>
-    <w:link w:val="Header"/>
-    <w:uiPriority w:val="99"/>
-    <w:rsid w:val="0058703A"/>
-    <w:rPr>
-      <w:rFonts w:ascii="Times New Roman" w:hAnsi="Times New Roman"/>
-    </w:rPr>
-  </w:style>
-  <w:style w:type="paragraph" w:styleId="Footer">
-    <w:name w:val="footer"/>
-    <w:basedOn w:val="Normal"/>
-    <w:link w:val="FooterChar"/>
-    <w:uiPriority w:val="99"/>
-    <w:unhideWhenUsed/>
-    <w:rsid w:val="0058703A"/>
-    <w:pPr>
-      <w:tabs>
-        <w:tab w:val="center" w:pos="4680"/>
-        <w:tab w:val="right" w:pos="9360"/>
-      </w:tabs>
-      <w:spacing w:after="0" w:line="240" w:lineRule="auto"/>
-    </w:pPr>
-  </w:style>
-  <w:style w:type="character" w:customStyle="1" w:styleId="FooterChar">
-    <w:name w:val="Footer Char"/>
-    <w:basedOn w:val="DefaultParagraphFont"/>
-    <w:link w:val="Footer"/>
-    <w:uiPriority w:val="99"/>
-    <w:rsid w:val="0058703A"/>
-    <w:rPr>
-      <w:rFonts w:ascii="Times New Roman" w:hAnsi="Times New Roman"/>
-    </w:rPr>
-  </w:style>
-  <w:style w:type="paragraph" w:styleId="NormalWeb">
-    <w:name w:val="Normal (Web)"/>
-    <w:basedOn w:val="Normal"/>
-    <w:uiPriority w:val="99"/>
-    <w:semiHidden/>
-    <w:unhideWhenUsed/>
-    <w:rsid w:val="00B7732C"/>
-    <w:pPr>
-      <w:spacing w:before="100" w:beforeAutospacing="1" w:after="100" w:afterAutospacing="1" w:line="240" w:lineRule="auto"/>
-    </w:pPr>
-    <w:rPr>
-      <w:rFonts w:eastAsia="Times New Roman" w:cs="Times New Roman"/>
-      <w:sz w:val="24"/>
-      <w:szCs w:val="24"/>
-    </w:rPr>
-  </w:style>
-  <w:style w:type="paragraph" w:styleId="TOC3">
-    <w:name w:val="toc 3"/>
-    <w:basedOn w:val="Normal"/>
-    <w:next w:val="Normal"/>
-    <w:autoRedefine/>
-    <w:uiPriority w:val="39"/>
-    <w:unhideWhenUsed/>
-    <w:rsid w:val="00FD430B"/>
-    <w:pPr>
-      <w:spacing w:after="100"/>
-      <w:ind w:left="440"/>
-    </w:pPr>
-  </w:style>
-  <w:style w:type="paragraph" w:styleId="BalloonText">
-    <w:name w:val="Balloon Text"/>
-    <w:basedOn w:val="Normal"/>
-    <w:link w:val="BalloonTextChar"/>
-    <w:uiPriority w:val="99"/>
-    <w:semiHidden/>
-    <w:unhideWhenUsed/>
-    <w:rsid w:val="00294486"/>
-    <w:pPr>
-      <w:spacing w:after="0" w:line="240" w:lineRule="auto"/>
-    </w:pPr>
-    <w:rPr>
-      <w:rFonts w:ascii="Tahoma" w:hAnsi="Tahoma" w:cs="Tahoma"/>
-      <w:sz w:val="16"/>
-      <w:szCs w:val="16"/>
-    </w:rPr>
-  </w:style>
-  <w:style w:type="character" w:customStyle="1" w:styleId="BalloonTextChar">
-    <w:name w:val="Balloon Text Char"/>
-    <w:basedOn w:val="DefaultParagraphFont"/>
-    <w:link w:val="BalloonText"/>
-    <w:uiPriority w:val="99"/>
-    <w:semiHidden/>
-    <w:rsid w:val="00294486"/>
-    <w:rPr>
-      <w:rFonts w:ascii="Tahoma" w:hAnsi="Tahoma" w:cs="Tahoma"/>
-      <w:sz w:val="16"/>
-      <w:szCs w:val="16"/>
-    </w:rPr>
-  </w:style>
-  <w:style w:type="paragraph" w:styleId="Caption">
-    <w:name w:val="caption"/>
-    <w:basedOn w:val="Normal"/>
-    <w:next w:val="Normal"/>
-    <w:uiPriority w:val="35"/>
-    <w:unhideWhenUsed/>
-    <w:qFormat/>
-    <w:rsid w:val="004968FE"/>
-    <w:pPr>
-      <w:spacing w:after="200" w:line="240" w:lineRule="auto"/>
-    </w:pPr>
-    <w:rPr>
-      <w:b/>
-      <w:bCs/>
-      <w:color w:val="5B9BD5" w:themeColor="accent1"/>
-      <w:sz w:val="18"/>
-      <w:szCs w:val="18"/>
-    </w:rPr>
-  </w:style>
-</w:styles>
-</file>
-
-<file path=word/stylesWithEffects.xml><?xml version="1.0" encoding="utf-8"?>
-<w:styles xmlns:wpc="http://schemas.microsoft.com/office/word/2010/wordprocessingCanvas" xmlns:mc="http://schemas.openxmlformats.org/markup-compatibility/2006" xmlns:o="urn:schemas-microsoft-com:office:office" xmlns:r="http://schemas.openxmlformats.org/officeDocument/2006/relationships" xmlns:m="http://schemas.openxmlformats.org/officeDocument/2006/math" xmlns:v="urn:schemas-microsoft-com:vml" xmlns:wp14="http://schemas.microsoft.com/office/word/2010/wordprocessingDrawing" xmlns:wp="http://schemas.openxmlformats.org/drawingml/2006/wordprocessingDrawing" xmlns:w10="urn:schemas-microsoft-com:office:word" xmlns:w="http://schemas.openxmlformats.org/wordprocessingml/2006/main" xmlns:w14="http://schemas.microsoft.com/office/word/2010/wordml" xmlns:wpg="http://schemas.microsoft.com/office/word/2010/wordprocessingGroup" xmlns:wpi="http://schemas.microsoft.com/office/word/2010/wordprocessingInk" xmlns:wne="http://schemas.microsoft.com/office/word/2006/wordml" xmlns:wps="http://schemas.microsoft.com/office/word/2010/wordprocessingShape" mc:Ignorable="w14 wp14">
-  <w:docDefaults>
-    <w:rPrDefault>
-      <w:rPr>
-        <w:rFonts w:asciiTheme="minorHAnsi" w:eastAsiaTheme="minorHAnsi" w:hAnsiTheme="minorHAnsi" w:cstheme="minorBidi"/>
-        <w:sz w:val="22"/>
-        <w:szCs w:val="22"/>
-        <w:lang w:val="en-US" w:eastAsia="en-US" w:bidi="ar-SA"/>
-      </w:rPr>
-    </w:rPrDefault>
-    <w:pPrDefault>
-      <w:pPr>
-        <w:spacing w:after="160" w:line="259" w:lineRule="auto"/>
-      </w:pPr>
-    </w:pPrDefault>
-  </w:docDefaults>
-  <w:latentStyles w:defLockedState="0" w:defUIPriority="99" w:defSemiHidden="1" w:defUnhideWhenUsed="1" w:defQFormat="0" w:count="267">
-    <w:lsdException w:name="Normal" w:semiHidden="0" w:uiPriority="0" w:unhideWhenUsed="0" w:qFormat="1"/>
-    <w:lsdException w:name="heading 1" w:semiHidden="0" w:uiPriority="9" w:unhideWhenUsed="0" w:qFormat="1"/>
-    <w:lsdException w:name="heading 2" w:uiPriority="9" w:qFormat="1"/>
-    <w:lsdException w:name="heading 3" w:uiPriority="9" w:qFormat="1"/>
-    <w:lsdException w:name="heading 4" w:uiPriority="9" w:qFormat="1"/>
-    <w:lsdException w:name="heading 5" w:uiPriority="9" w:qFormat="1"/>
-    <w:lsdException w:name="heading 6" w:uiPriority="9" w:qFormat="1"/>
-    <w:lsdException w:name="heading 7" w:uiPriority="9" w:qFormat="1"/>
-    <w:lsdException w:name="heading 8" w:uiPriority="9" w:qFormat="1"/>
-    <w:lsdException w:name="heading 9" w:uiPriority="9" w:qFormat="1"/>
-    <w:lsdException w:name="toc 1" w:uiPriority="39"/>
-    <w:lsdException w:name="toc 2" w:uiPriority="39"/>
-    <w:lsdException w:name="toc 3" w:uiPriority="39"/>
-    <w:lsdException w:name="toc 4" w:uiPriority="39"/>
-    <w:lsdException w:name="toc 5" w:uiPriority="39"/>
-    <w:lsdException w:name="toc 6" w:uiPriority="39"/>
-    <w:lsdException w:name="toc 7" w:uiPriority="39"/>
-    <w:lsdException w:name="toc 8" w:uiPriority="39"/>
-    <w:lsdException w:name="toc 9" w:uiPriority="39"/>
-    <w:lsdException w:name="caption" w:uiPriority="35" w:qFormat="1"/>
-    <w:lsdException w:name="Title" w:semiHidden="0" w:uiPriority="10" w:unhideWhenUsed="0" w:qFormat="1"/>
-    <w:lsdException w:name="Default Paragraph Font" w:uiPriority="1"/>
-    <w:lsdException w:name="Subtitle" w:semiHidden="0" w:uiPriority="11" w:unhideWhenUsed="0" w:qFormat="1"/>
-    <w:lsdException w:name="Strong" w:semiHidden="0" w:uiPriority="22" w:unhideWhenUsed="0" w:qFormat="1"/>
-    <w:lsdException w:name="Emphasis" w:semiHidden="0" w:uiPriority="20" w:unhideWhenUsed="0" w:qFormat="1"/>
-    <w:lsdException w:name="Table Grid" w:semiHidden="0" w:uiPriority="39" w:unhideWhenUsed="0"/>
-    <w:lsdException w:name="Placeholder Text" w:unhideWhenUsed="0"/>
-    <w:lsdException w:name="No Spacing" w:semiHidden="0" w:uiPriority="1" w:unhideWhenUsed="0" w:qFormat="1"/>
-    <w:lsdException w:name="Light Shading" w:semiHidden="0" w:uiPriority="60" w:unhideWhenUsed="0"/>
-    <w:lsdException w:name="Light List" w:semiHidden="0" w:uiPriority="61" w:unhideWhenUsed="0"/>
-    <w:lsdException w:name="Light Grid" w:semiHidden="0" w:uiPriority="62" w:unhideWhenUsed="0"/>
-    <w:lsdException w:name="Medium Shading 1" w:semiHidden="0" w:uiPriority="63" w:unhideWhenUsed="0"/>
-    <w:lsdException w:name="Medium Shading 2" w:semiHidden="0" w:uiPriority="64" w:unhideWhenUsed="0"/>
-    <w:lsdException w:name="Medium List 1" w:semiHidden="0" w:uiPriority="65" w:unhideWhenUsed="0"/>
-    <w:lsdException w:name="Medium List 2" w:semiHidden="0" w:uiPriority="66" w:unhideWhenUsed="0"/>
-    <w:lsdException w:name="Medium Grid 1" w:semiHidden="0" w:uiPriority="67" w:unhideWhenUsed="0"/>
-    <w:lsdException w:name="Medium Grid 2" w:semiHidden="0" w:uiPriority="68" w:unhideWhenUsed="0"/>
-    <w:lsdException w:name="Medium Grid 3" w:semiHidden="0" w:uiPriority="69" w:unhideWhenUsed="0"/>
-    <w:lsdException w:name="Dark List" w:semiHidden="0" w:uiPriority="70" w:unhideWhenUsed="0"/>
-    <w:lsdException w:name="Colorful Shading" w:semiHidden="0" w:uiPriority="71" w:unhideWhenUsed="0"/>
-    <w:lsdException w:name="Colorful List" w:semiHidden="0" w:uiPriority="72" w:unhideWhenUsed="0"/>
-    <w:lsdException w:name="Colorful Grid" w:semiHidden="0" w:uiPriority="73" w:unhideWhenUsed="0"/>
-    <w:lsdException w:name="Light Shading Accent 1" w:semiHidden="0" w:uiPriority="60" w:unhideWhenUsed="0"/>
-    <w:lsdException w:name="Light List Accent 1" w:semiHidden="0" w:uiPriority="61" w:unhideWhenUsed="0"/>
-    <w:lsdException w:name="Light Grid Accent 1" w:semiHidden="0" w:uiPriority="62" w:unhideWhenUsed="0"/>
-    <w:lsdException w:name="Medium Shading 1 Accent 1" w:semiHidden="0" w:uiPriority="63" w:unhideWhenUsed="0"/>
-    <w:lsdException w:name="Medium Shading 2 Accent 1" w:semiHidden="0" w:uiPriority="64" w:unhideWhenUsed="0"/>
-    <w:lsdException w:name="Medium List 1 Accent 1" w:semiHidden="0" w:uiPriority="65" w:unhideWhenUsed="0"/>
-    <w:lsdException w:name="Revision" w:unhideWhenUsed="0"/>
-    <w:lsdException w:name="List Paragraph" w:semiHidden="0" w:uiPriority="34" w:unhideWhenUsed="0" w:qFormat="1"/>
-    <w:lsdException w:name="Quote" w:semiHidden="0" w:uiPriority="29" w:unhideWhenUsed="0" w:qFormat="1"/>
-    <w:lsdException w:name="Intense Quote" w:semiHidden="0" w:uiPriority="30" w:unhideWhenUsed="0" w:qFormat="1"/>
-    <w:lsdException w:name="Medium List 2 Accent 1" w:semiHidden="0" w:uiPriority="66" w:unhideWhenUsed="0"/>
-    <w:lsdException w:name="Medium Grid 1 Accent 1" w:semiHidden="0" w:uiPriority="67" w:unhideWhenUsed="0"/>
-    <w:lsdException w:name="Medium Grid 2 Accent 1" w:semiHidden="0" w:uiPriority="68" w:unhideWhenUsed="0"/>
-    <w:lsdException w:name="Medium Grid 3 Accent 1" w:semiHidden="0" w:uiPriority="69" w:unhideWhenUsed="0"/>
-    <w:lsdException w:name="Dark List Accent 1" w:semiHidden="0" w:uiPriority="70" w:unhideWhenUsed="0"/>
-    <w:lsdException w:name="Colorful Shading Accent 1" w:semiHidden="0" w:uiPriority="71" w:unhideWhenUsed="0"/>
-    <w:lsdException w:name="Colorful List Accent 1" w:semiHidden="0" w:uiPriority="72" w:unhideWhenUsed="0"/>
-    <w:lsdException w:name="Colorful Grid Accent 1" w:semiHidden="0" w:uiPriority="73" w:unhideWhenUsed="0"/>
-    <w:lsdException w:name="Light Shading Accent 2" w:semiHidden="0" w:uiPriority="60" w:unhideWhenUsed="0"/>
-    <w:lsdException w:name="Light List Accent 2" w:semiHidden="0" w:uiPriority="61" w:unhideWhenUsed="0"/>
-    <w:lsdException w:name="Light Grid Accent 2" w:semiHidden="0" w:uiPriority="62" w:unhideWhenUsed="0"/>
-    <w:lsdException w:name="Medium Shading 1 Accent 2" w:semiHidden="0" w:uiPriority="63" w:unhideWhenUsed="0"/>
-    <w:lsdException w:name="Medium Shading 2 Accent 2" w:semiHidden="0" w:uiPriority="64" w:unhideWhenUsed="0"/>
-    <w:lsdException w:name="Medium List 1 Accent 2" w:semiHidden="0" w:uiPriority="65" w:unhideWhenUsed="0"/>
-    <w:lsdException w:name="Medium List 2 Accent 2" w:semiHidden="0" w:uiPriority="66" w:unhideWhenUsed="0"/>
-    <w:lsdException w:name="Medium Grid 1 Accent 2" w:semiHidden="0" w:uiPriority="67" w:unhideWhenUsed="0"/>
-    <w:lsdException w:name="Medium Grid 2 Accent 2" w:semiHidden="0" w:uiPriority="68" w:unhideWhenUsed="0"/>
-    <w:lsdException w:name="Medium Grid 3 Accent 2" w:semiHidden="0" w:uiPriority="69" w:unhideWhenUsed="0"/>
-    <w:lsdException w:name="Dark List Accent 2" w:semiHidden="0" w:uiPriority="70" w:unhideWhenUsed="0"/>
-    <w:lsdException w:name="Colorful Shading Accent 2" w:semiHidden="0" w:uiPriority="71" w:unhideWhenUsed="0"/>
-    <w:lsdException w:name="Colorful List Accent 2" w:semiHidden="0" w:uiPriority="72" w:unhideWhenUsed="0"/>
-    <w:lsdException w:name="Colorful Grid Accent 2" w:semiHidden="0" w:uiPriority="73" w:unhideWhenUsed="0"/>
-    <w:lsdException w:name="Light Shading Accent 3" w:semiHidden="0" w:uiPriority="60" w:unhideWhenUsed="0"/>
-    <w:lsdException w:name="Light List Accent 3" w:semiHidden="0" w:uiPriority="61" w:unhideWhenUsed="0"/>
-    <w:lsdException w:name="Light Grid Accent 3" w:semiHidden="0" w:uiPriority="62" w:unhideWhenUsed="0"/>
-    <w:lsdException w:name="Medium Shading 1 Accent 3" w:semiHidden="0" w:uiPriority="63" w:unhideWhenUsed="0"/>
-    <w:lsdException w:name="Medium Shading 2 Accent 3" w:semiHidden="0" w:uiPriority="64" w:unhideWhenUsed="0"/>
-    <w:lsdException w:name="Medium List 1 Accent 3" w:semiHidden="0" w:uiPriority="65" w:unhideWhenUsed="0"/>
-    <w:lsdException w:name="Medium List 2 Accent 3" w:semiHidden="0" w:uiPriority="66" w:unhideWhenUsed="0"/>
-    <w:lsdException w:name="Medium Grid 1 Accent 3" w:semiHidden="0" w:uiPriority="67" w:unhideWhenUsed="0"/>
-    <w:lsdException w:name="Medium Grid 2 Accent 3" w:semiHidden="0" w:uiPriority="68" w:unhideWhenUsed="0"/>
-    <w:lsdException w:name="Medium Grid 3 Accent 3" w:semiHidden="0" w:uiPriority="69" w:unhideWhenUsed="0"/>
-    <w:lsdException w:name="Dark List Accent 3" w:semiHidden="0" w:uiPriority="70" w:unhideWhenUsed="0"/>
-    <w:lsdException w:name="Colorful Shading Accent 3" w:semiHidden="0" w:uiPriority="71" w:unhideWhenUsed="0"/>
-    <w:lsdException w:name="Colorful List Accent 3" w:semiHidden="0" w:uiPriority="72" w:unhideWhenUsed="0"/>
-    <w:lsdException w:name="Colorful Grid Accent 3" w:semiHidden="0" w:uiPriority="73" w:unhideWhenUsed="0"/>
-    <w:lsdException w:name="Light Shading Accent 4" w:semiHidden="0" w:uiPriority="60" w:unhideWhenUsed="0"/>
-    <w:lsdException w:name="Light List Accent 4" w:semiHidden="0" w:uiPriority="61" w:unhideWhenUsed="0"/>
-    <w:lsdException w:name="Light Grid Accent 4" w:semiHidden="0" w:uiPriority="62" w:unhideWhenUsed="0"/>
-    <w:lsdException w:name="Medium Shading 1 Accent 4" w:semiHidden="0" w:uiPriority="63" w:unhideWhenUsed="0"/>
-    <w:lsdException w:name="Medium Shading 2 Accent 4" w:semiHidden="0" w:uiPriority="64" w:unhideWhenUsed="0"/>
-    <w:lsdException w:name="Medium List 1 Accent 4" w:semiHidden="0" w:uiPriority="65" w:unhideWhenUsed="0"/>
-    <w:lsdException w:name="Medium List 2 Accent 4" w:semiHidden="0" w:uiPriority="66" w:unhideWhenUsed="0"/>
-    <w:lsdException w:name="Medium Grid 1 Accent 4" w:semiHidden="0" w:uiPriority="67" w:unhideWhenUsed="0"/>
-    <w:lsdException w:name="Medium Grid 2 Accent 4" w:semiHidden="0" w:uiPriority="68" w:unhideWhenUsed="0"/>
-    <w:lsdException w:name="Medium Grid 3 Accent 4" w:semiHidden="0" w:uiPriority="69" w:unhideWhenUsed="0"/>
-    <w:lsdException w:name="Dark List Accent 4" w:semiHidden="0" w:uiPriority="70" w:unhideWhenUsed="0"/>
-    <w:lsdException w:name="Colorful Shading Accent 4" w:semiHidden="0" w:uiPriority="71" w:unhideWhenUsed="0"/>
-    <w:lsdException w:name="Colorful List Accent 4" w:semiHidden="0" w:uiPriority="72" w:unhideWhenUsed="0"/>
-    <w:lsdException w:name="Colorful Grid Accent 4" w:semiHidden="0" w:uiPriority="73" w:unhideWhenUsed="0"/>
-    <w:lsdException w:name="Light Shading Accent 5" w:semiHidden="0" w:uiPriority="60" w:unhideWhenUsed="0"/>
-    <w:lsdException w:name="Light List Accent 5" w:semiHidden="0" w:uiPriority="61" w:unhideWhenUsed="0"/>
-    <w:lsdException w:name="Light Grid Accent 5" w:semiHidden="0" w:uiPriority="62" w:unhideWhenUsed="0"/>
-    <w:lsdException w:name="Medium Shading 1 Accent 5" w:semiHidden="0" w:uiPriority="63" w:unhideWhenUsed="0"/>
-    <w:lsdException w:name="Medium Shading 2 Accent 5" w:semiHidden="0" w:uiPriority="64" w:unhideWhenUsed="0"/>
-    <w:lsdException w:name="Medium List 1 Accent 5" w:semiHidden="0" w:uiPriority="65" w:unhideWhenUsed="0"/>
-    <w:lsdException w:name="Medium List 2 Accent 5" w:semiHidden="0" w:uiPriority="66" w:unhideWhenUsed="0"/>
-    <w:lsdException w:name="Medium Grid 1 Accent 5" w:semiHidden="0" w:uiPriority="67" w:unhideWhenUsed="0"/>
-    <w:lsdException w:name="Medium Grid 2 Accent 5" w:semiHidden="0" w:uiPriority="68" w:unhideWhenUsed="0"/>
-    <w:lsdException w:name="Medium Grid 3 Accent 5" w:semiHidden="0" w:uiPriority="69" w:unhideWhenUsed="0"/>
-    <w:lsdException w:name="Dark List Accent 5" w:semiHidden="0" w:uiPriority="70" w:unhideWhenUsed="0"/>
-    <w:lsdException w:name="Colorful Shading Accent 5" w:semiHidden="0" w:uiPriority="71" w:unhideWhenUsed="0"/>
-    <w:lsdException w:name="Colorful List Accent 5" w:semiHidden="0" w:uiPriority="72" w:unhideWhenUsed="0"/>
-    <w:lsdException w:name="Colorful Grid Accent 5" w:semiHidden="0" w:uiPriority="73" w:unhideWhenUsed="0"/>
-    <w:lsdException w:name="Light Shading Accent 6" w:semiHidden="0" w:uiPriority="60" w:unhideWhenUsed="0"/>
-    <w:lsdException w:name="Light List Accent 6" w:semiHidden="0" w:uiPriority="61" w:unhideWhenUsed="0"/>
-    <w:lsdException w:name="Light Grid Accent 6" w:semiHidden="0" w:uiPriority="62" w:unhideWhenUsed="0"/>
-    <w:lsdException w:name="Medium Shading 1 Accent 6" w:semiHidden="0" w:uiPriority="63" w:unhideWhenUsed="0"/>
-    <w:lsdException w:name="Medium Shading 2 Accent 6" w:semiHidden="0" w:uiPriority="64" w:unhideWhenUsed="0"/>
-    <w:lsdException w:name="Medium List 1 Accent 6" w:semiHidden="0" w:uiPriority="65" w:unhideWhenUsed="0"/>
-    <w:lsdException w:name="Medium List 2 Accent 6" w:semiHidden="0" w:uiPriority="66" w:unhideWhenUsed="0"/>
-    <w:lsdException w:name="Medium Grid 1 Accent 6" w:semiHidden="0" w:uiPriority="67" w:unhideWhenUsed="0"/>
-    <w:lsdException w:name="Medium Grid 2 Accent 6" w:semiHidden="0" w:uiPriority="68" w:unhideWhenUsed="0"/>
-    <w:lsdException w:name="Medium Grid 3 Accent 6" w:semiHidden="0" w:uiPriority="69" w:unhideWhenUsed="0"/>
-    <w:lsdException w:name="Dark List Accent 6" w:semiHidden="0" w:uiPriority="70" w:unhideWhenUsed="0"/>
-    <w:lsdException w:name="Colorful Shading Accent 6" w:semiHidden="0" w:uiPriority="71" w:unhideWhenUsed="0"/>
-    <w:lsdException w:name="Colorful List Accent 6" w:semiHidden="0" w:uiPriority="72" w:unhideWhenUsed="0"/>
-    <w:lsdException w:name="Colorful Grid Accent 6" w:semiHidden="0" w:uiPriority="73" w:unhideWhenUsed="0"/>
-    <w:lsdException w:name="Subtle Emphasis" w:semiHidden="0" w:uiPriority="19" w:unhideWhenUsed="0" w:qFormat="1"/>
-    <w:lsdException w:name="Intense Emphasis" w:semiHidden="0" w:uiPriority="21" w:unhideWhenUsed="0" w:qFormat="1"/>
-    <w:lsdException w:name="Subtle Reference" w:semiHidden="0" w:uiPriority="31" w:unhideWhenUsed="0" w:qFormat="1"/>
-    <w:lsdException w:name="Intense Reference" w:semiHidden="0" w:uiPriority="32" w:unhideWhenUsed="0" w:qFormat="1"/>
-    <w:lsdException w:name="Book Title" w:semiHidden="0" w:uiPriority="33" w:unhideWhenUsed="0" w:qFormat="1"/>
-    <w:lsdException w:name="Bibliography" w:uiPriority="37"/>
-    <w:lsdException w:name="TOC Heading" w:uiPriority="39" w:qFormat="1"/>
-  </w:latentStyles>
-  <w:style w:type="paragraph" w:default="1" w:styleId="Normal">
-    <w:name w:val="Normal"/>
-    <w:qFormat/>
-    <w:rsid w:val="00945260"/>
-    <w:pPr>
-      <w:spacing w:line="360" w:lineRule="auto"/>
-    </w:pPr>
-    <w:rPr>
-      <w:rFonts w:ascii="Times New Roman" w:hAnsi="Times New Roman"/>
-    </w:rPr>
-  </w:style>
-  <w:style w:type="paragraph" w:styleId="Heading1">
-    <w:name w:val="heading 1"/>
-    <w:basedOn w:val="Normal"/>
-    <w:next w:val="Normal"/>
-    <w:link w:val="Heading1Char"/>
-    <w:uiPriority w:val="9"/>
-    <w:qFormat/>
-    <w:rsid w:val="00490504"/>
-    <w:pPr>
-      <w:keepNext/>
-      <w:keepLines/>
-      <w:spacing w:before="240" w:after="0"/>
-      <w:outlineLvl w:val="0"/>
-    </w:pPr>
-    <w:rPr>
-      <w:rFonts w:ascii="Arial" w:eastAsiaTheme="majorEastAsia" w:hAnsi="Arial" w:cstheme="majorBidi"/>
-      <w:color w:val="2E74B5" w:themeColor="accent1" w:themeShade="BF"/>
-      <w:sz w:val="32"/>
-      <w:szCs w:val="32"/>
-    </w:rPr>
-  </w:style>
-  <w:style w:type="paragraph" w:styleId="Heading2">
-    <w:name w:val="heading 2"/>
-    <w:basedOn w:val="Normal"/>
-    <w:next w:val="Normal"/>
-    <w:link w:val="Heading2Char"/>
-    <w:uiPriority w:val="9"/>
-    <w:unhideWhenUsed/>
-    <w:qFormat/>
-    <w:rsid w:val="00490504"/>
-    <w:pPr>
-      <w:keepNext/>
-      <w:keepLines/>
-      <w:spacing w:before="40" w:after="0"/>
-      <w:outlineLvl w:val="1"/>
-    </w:pPr>
-    <w:rPr>
-      <w:rFonts w:ascii="Arial" w:eastAsiaTheme="majorEastAsia" w:hAnsi="Arial" w:cstheme="majorBidi"/>
-      <w:color w:val="2E74B5" w:themeColor="accent1" w:themeShade="BF"/>
-      <w:sz w:val="26"/>
-      <w:szCs w:val="26"/>
-    </w:rPr>
-  </w:style>
-  <w:style w:type="paragraph" w:styleId="Heading3">
-    <w:name w:val="heading 3"/>
-    <w:basedOn w:val="Normal"/>
-    <w:next w:val="Normal"/>
-    <w:link w:val="Heading3Char"/>
-    <w:uiPriority w:val="9"/>
-    <w:unhideWhenUsed/>
-    <w:qFormat/>
-    <w:rsid w:val="00490504"/>
-    <w:pPr>
-      <w:keepNext/>
-      <w:keepLines/>
-      <w:spacing w:before="40" w:after="0"/>
-      <w:outlineLvl w:val="2"/>
-    </w:pPr>
-    <w:rPr>
-      <w:rFonts w:ascii="Arial" w:eastAsiaTheme="majorEastAsia" w:hAnsi="Arial" w:cstheme="majorBidi"/>
-      <w:color w:val="1F4D78" w:themeColor="accent1" w:themeShade="7F"/>
-      <w:szCs w:val="24"/>
-    </w:rPr>
-  </w:style>
-  <w:style w:type="character" w:default="1" w:styleId="DefaultParagraphFont">
-    <w:name w:val="Default Paragraph Font"/>
-    <w:uiPriority w:val="1"/>
-    <w:semiHidden/>
-    <w:unhideWhenUsed/>
-  </w:style>
-  <w:style w:type="table" w:default="1" w:styleId="TableNormal">
-    <w:name w:val="Normal Table"/>
-    <w:uiPriority w:val="99"/>
-    <w:semiHidden/>
-    <w:unhideWhenUsed/>
-    <w:tblPr>
-      <w:tblInd w:w="0" w:type="dxa"/>
-      <w:tblCellMar>
-        <w:top w:w="0" w:type="dxa"/>
-        <w:left w:w="108" w:type="dxa"/>
-        <w:bottom w:w="0" w:type="dxa"/>
-        <w:right w:w="108" w:type="dxa"/>
-      </w:tblCellMar>
-    </w:tblPr>
-  </w:style>
-  <w:style w:type="numbering" w:default="1" w:styleId="NoList">
-    <w:name w:val="No List"/>
-    <w:uiPriority w:val="99"/>
-    <w:semiHidden/>
-    <w:unhideWhenUsed/>
-  </w:style>
-  <w:style w:type="paragraph" w:styleId="NoSpacing">
-    <w:name w:val="No Spacing"/>
-    <w:link w:val="NoSpacingChar"/>
-    <w:uiPriority w:val="1"/>
-    <w:qFormat/>
-    <w:rsid w:val="00945260"/>
-    <w:pPr>
-      <w:spacing w:after="0" w:line="240" w:lineRule="auto"/>
-    </w:pPr>
-    <w:rPr>
-      <w:rFonts w:eastAsiaTheme="minorEastAsia"/>
-    </w:rPr>
-  </w:style>
-  <w:style w:type="character" w:customStyle="1" w:styleId="NoSpacingChar">
-    <w:name w:val="No Spacing Char"/>
-    <w:basedOn w:val="DefaultParagraphFont"/>
-    <w:link w:val="NoSpacing"/>
-    <w:uiPriority w:val="1"/>
-    <w:rsid w:val="00945260"/>
-    <w:rPr>
-      <w:rFonts w:eastAsiaTheme="minorEastAsia"/>
-    </w:rPr>
-  </w:style>
-  <w:style w:type="character" w:customStyle="1" w:styleId="Heading1Char">
-    <w:name w:val="Heading 1 Char"/>
-    <w:basedOn w:val="DefaultParagraphFont"/>
-    <w:link w:val="Heading1"/>
-    <w:uiPriority w:val="9"/>
-    <w:rsid w:val="00490504"/>
-    <w:rPr>
-      <w:rFonts w:ascii="Arial" w:eastAsiaTheme="majorEastAsia" w:hAnsi="Arial" w:cstheme="majorBidi"/>
-      <w:color w:val="2E74B5" w:themeColor="accent1" w:themeShade="BF"/>
-      <w:sz w:val="32"/>
-      <w:szCs w:val="32"/>
-    </w:rPr>
-  </w:style>
-  <w:style w:type="character" w:customStyle="1" w:styleId="Heading2Char">
-    <w:name w:val="Heading 2 Char"/>
-    <w:basedOn w:val="DefaultParagraphFont"/>
-    <w:link w:val="Heading2"/>
-    <w:uiPriority w:val="9"/>
-    <w:rsid w:val="00490504"/>
-    <w:rPr>
-      <w:rFonts w:ascii="Arial" w:eastAsiaTheme="majorEastAsia" w:hAnsi="Arial" w:cstheme="majorBidi"/>
-      <w:color w:val="2E74B5" w:themeColor="accent1" w:themeShade="BF"/>
-      <w:sz w:val="26"/>
-      <w:szCs w:val="26"/>
-    </w:rPr>
-  </w:style>
-  <w:style w:type="character" w:customStyle="1" w:styleId="Heading3Char">
-    <w:name w:val="Heading 3 Char"/>
-    <w:basedOn w:val="DefaultParagraphFont"/>
-    <w:link w:val="Heading3"/>
-    <w:uiPriority w:val="9"/>
-    <w:rsid w:val="00490504"/>
-    <w:rPr>
-      <w:rFonts w:ascii="Arial" w:eastAsiaTheme="majorEastAsia" w:hAnsi="Arial" w:cstheme="majorBidi"/>
-      <w:color w:val="1F4D78" w:themeColor="accent1" w:themeShade="7F"/>
-      <w:szCs w:val="24"/>
-    </w:rPr>
-  </w:style>
-  <w:style w:type="paragraph" w:styleId="ListParagraph">
-    <w:name w:val="List Paragraph"/>
-    <w:basedOn w:val="Normal"/>
-    <w:uiPriority w:val="34"/>
-    <w:qFormat/>
-    <w:rsid w:val="00490504"/>
-    <w:pPr>
-      <w:ind w:left="720"/>
-      <w:contextualSpacing/>
-    </w:pPr>
-  </w:style>
-  <w:style w:type="paragraph" w:styleId="TOCHeading">
-    <w:name w:val="TOC Heading"/>
-    <w:basedOn w:val="Heading1"/>
-    <w:next w:val="Normal"/>
-    <w:uiPriority w:val="39"/>
-    <w:unhideWhenUsed/>
-    <w:qFormat/>
-    <w:rsid w:val="00490504"/>
-    <w:pPr>
-      <w:spacing w:line="259" w:lineRule="auto"/>
-      <w:outlineLvl w:val="9"/>
-    </w:pPr>
-    <w:rPr>
-      <w:rFonts w:asciiTheme="majorHAnsi" w:hAnsiTheme="majorHAnsi"/>
-    </w:rPr>
-  </w:style>
-  <w:style w:type="paragraph" w:styleId="TOC1">
-    <w:name w:val="toc 1"/>
-    <w:basedOn w:val="Normal"/>
-    <w:next w:val="Normal"/>
-    <w:autoRedefine/>
-    <w:uiPriority w:val="39"/>
-    <w:unhideWhenUsed/>
-    <w:rsid w:val="00490504"/>
-    <w:pPr>
-      <w:spacing w:after="100"/>
-    </w:pPr>
-  </w:style>
-  <w:style w:type="paragraph" w:styleId="TOC2">
-    <w:name w:val="toc 2"/>
-    <w:basedOn w:val="Normal"/>
-    <w:next w:val="Normal"/>
-    <w:autoRedefine/>
-    <w:uiPriority w:val="39"/>
-    <w:unhideWhenUsed/>
-    <w:rsid w:val="00490504"/>
-    <w:pPr>
-      <w:spacing w:after="100"/>
-      <w:ind w:left="220"/>
-    </w:pPr>
-  </w:style>
-  <w:style w:type="character" w:styleId="Hyperlink">
-    <w:name w:val="Hyperlink"/>
-    <w:basedOn w:val="DefaultParagraphFont"/>
-    <w:uiPriority w:val="99"/>
-    <w:unhideWhenUsed/>
-    <w:rsid w:val="00490504"/>
-    <w:rPr>
-      <w:color w:val="0563C1" w:themeColor="hyperlink"/>
-      <w:u w:val="single"/>
-    </w:rPr>
-  </w:style>
-  <w:style w:type="table" w:styleId="TableGrid">
-    <w:name w:val="Table Grid"/>
-    <w:basedOn w:val="TableNormal"/>
-    <w:uiPriority w:val="39"/>
-    <w:rsid w:val="005B4E8E"/>
-    <w:pPr>
-      <w:spacing w:after="0" w:line="240" w:lineRule="auto"/>
-    </w:pPr>
-    <w:tblPr>
-      <w:tblInd w:w="0" w:type="dxa"/>
-      <w:tblBorders>
-        <w:top w:val="single" w:sz="4" w:space="0" w:color="auto"/>
-        <w:left w:val="single" w:sz="4" w:space="0" w:color="auto"/>
-        <w:bottom w:val="single" w:sz="4" w:space="0" w:color="auto"/>
-        <w:right w:val="single" w:sz="4" w:space="0" w:color="auto"/>
-        <w:insideH w:val="single" w:sz="4" w:space="0" w:color="auto"/>
-        <w:insideV w:val="single" w:sz="4" w:space="0" w:color="auto"/>
-      </w:tblBorders>
-      <w:tblCellMar>
-        <w:top w:w="0" w:type="dxa"/>
-        <w:left w:w="108" w:type="dxa"/>
-        <w:bottom w:w="0" w:type="dxa"/>
-        <w:right w:w="108" w:type="dxa"/>
-      </w:tblCellMar>
-    </w:tblPr>
-  </w:style>
-  <w:style w:type="table" w:customStyle="1" w:styleId="PlainTable51">
-    <w:name w:val="Plain Table 51"/>
-    <w:basedOn w:val="TableNormal"/>
-    <w:uiPriority w:val="45"/>
-    <w:rsid w:val="00B959C6"/>
-    <w:pPr>
-      <w:spacing w:after="0" w:line="240" w:lineRule="auto"/>
-    </w:pPr>
-    <w:tblPr>
-      <w:tblStyleRowBandSize w:val="1"/>
-      <w:tblStyleColBandSize w:val="1"/>
-      <w:tblInd w:w="0" w:type="dxa"/>
-      <w:tblCellMar>
-        <w:top w:w="0" w:type="dxa"/>
-        <w:left w:w="108" w:type="dxa"/>
-        <w:bottom w:w="0" w:type="dxa"/>
-        <w:right w:w="108" w:type="dxa"/>
-      </w:tblCellMar>
     </w:tblPr>
     <w:tblStylePr w:type="firstRow">
       <w:rPr>
@@ -18403,7 +19033,7 @@
 </file>
 
 <file path=word/glossary/document.xml><?xml version="1.0" encoding="utf-8"?>
-<w:glossaryDocument xmlns:wpc="http://schemas.microsoft.com/office/word/2010/wordprocessingCanvas" xmlns:mc="http://schemas.openxmlformats.org/markup-compatibility/2006" xmlns:o="urn:schemas-microsoft-com:office:office" xmlns:r="http://schemas.openxmlformats.org/officeDocument/2006/relationships" xmlns:m="http://schemas.openxmlformats.org/officeDocument/2006/math" xmlns:v="urn:schemas-microsoft-com:vml" xmlns:wp14="http://schemas.microsoft.com/office/word/2010/wordprocessingDrawing" xmlns:wp="http://schemas.openxmlformats.org/drawingml/2006/wordprocessingDrawing" xmlns:w10="urn:schemas-microsoft-com:office:word" xmlns:w="http://schemas.openxmlformats.org/wordprocessingml/2006/main" xmlns:w14="http://schemas.microsoft.com/office/word/2010/wordml" xmlns:wpg="http://schemas.microsoft.com/office/word/2010/wordprocessingGroup" xmlns:wpi="http://schemas.microsoft.com/office/word/2010/wordprocessingInk" xmlns:wne="http://schemas.microsoft.com/office/word/2006/wordml" xmlns:wps="http://schemas.microsoft.com/office/word/2010/wordprocessingShape" mc:Ignorable="w14 wp14">
+<w:glossaryDocument xmlns:wpc="http://schemas.microsoft.com/office/word/2010/wordprocessingCanvas" xmlns:mc="http://schemas.openxmlformats.org/markup-compatibility/2006" xmlns:o="urn:schemas-microsoft-com:office:office" xmlns:r="http://schemas.openxmlformats.org/officeDocument/2006/relationships" xmlns:m="http://schemas.openxmlformats.org/officeDocument/2006/math" xmlns:v="urn:schemas-microsoft-com:vml" xmlns:wp14="http://schemas.microsoft.com/office/word/2010/wordprocessingDrawing" xmlns:wp="http://schemas.openxmlformats.org/drawingml/2006/wordprocessingDrawing" xmlns:w10="urn:schemas-microsoft-com:office:word" xmlns:w="http://schemas.openxmlformats.org/wordprocessingml/2006/main" xmlns:w14="http://schemas.microsoft.com/office/word/2010/wordml" xmlns:w15="http://schemas.microsoft.com/office/word/2012/wordml" xmlns:wpg="http://schemas.microsoft.com/office/word/2010/wordprocessingGroup" xmlns:wpi="http://schemas.microsoft.com/office/word/2010/wordprocessingInk" xmlns:wne="http://schemas.microsoft.com/office/word/2006/wordml" xmlns:wps="http://schemas.microsoft.com/office/word/2010/wordprocessingShape" mc:Ignorable="w14 w15 wp14">
   <w:docParts>
     <w:docPart>
       <w:docPartPr>
@@ -18472,7 +19102,7 @@
 </file>
 
 <file path=word/glossary/fontTable.xml><?xml version="1.0" encoding="utf-8"?>
-<w:fonts xmlns:mc="http://schemas.openxmlformats.org/markup-compatibility/2006" xmlns:r="http://schemas.openxmlformats.org/officeDocument/2006/relationships" xmlns:w="http://schemas.openxmlformats.org/wordprocessingml/2006/main" xmlns:w14="http://schemas.microsoft.com/office/word/2010/wordml" mc:Ignorable="w14">
+<w:fonts xmlns:mc="http://schemas.openxmlformats.org/markup-compatibility/2006" xmlns:r="http://schemas.openxmlformats.org/officeDocument/2006/relationships" xmlns:w="http://schemas.openxmlformats.org/wordprocessingml/2006/main" xmlns:w14="http://schemas.microsoft.com/office/word/2010/wordml" xmlns:w15="http://schemas.microsoft.com/office/word/2012/wordml" mc:Ignorable="w14 w15">
   <w:font w:name="Arial">
     <w:panose1 w:val="020B0604020202020204"/>
     <w:charset w:val="00"/>
@@ -18530,18 +19160,11 @@
     <w:pitch w:val="variable"/>
     <w:sig w:usb0="00000003" w:usb1="00000000" w:usb2="00000000" w:usb3="00000000" w:csb0="00000001" w:csb1="00000000"/>
   </w:font>
-  <w:font w:name="Cambria">
-    <w:panose1 w:val="02040503050406030204"/>
-    <w:charset w:val="00"/>
-    <w:family w:val="roman"/>
-    <w:pitch w:val="variable"/>
-    <w:sig w:usb0="E00002FF" w:usb1="400004FF" w:usb2="00000000" w:usb3="00000000" w:csb0="0000019F" w:csb1="00000000"/>
-  </w:font>
 </w:fonts>
 </file>
 
 <file path=word/glossary/settings.xml><?xml version="1.0" encoding="utf-8"?>
-<w:settings xmlns:mc="http://schemas.openxmlformats.org/markup-compatibility/2006" xmlns:o="urn:schemas-microsoft-com:office:office" xmlns:r="http://schemas.openxmlformats.org/officeDocument/2006/relationships" xmlns:m="http://schemas.openxmlformats.org/officeDocument/2006/math" xmlns:v="urn:schemas-microsoft-com:vml" xmlns:w10="urn:schemas-microsoft-com:office:word" xmlns:w="http://schemas.openxmlformats.org/wordprocessingml/2006/main" xmlns:w14="http://schemas.microsoft.com/office/word/2010/wordml" xmlns:sl="http://schemas.openxmlformats.org/schemaLibrary/2006/main" mc:Ignorable="w14">
+<w:settings xmlns:mc="http://schemas.openxmlformats.org/markup-compatibility/2006" xmlns:o="urn:schemas-microsoft-com:office:office" xmlns:r="http://schemas.openxmlformats.org/officeDocument/2006/relationships" xmlns:m="http://schemas.openxmlformats.org/officeDocument/2006/math" xmlns:v="urn:schemas-microsoft-com:vml" xmlns:w10="urn:schemas-microsoft-com:office:word" xmlns:w="http://schemas.openxmlformats.org/wordprocessingml/2006/main" xmlns:w14="http://schemas.microsoft.com/office/word/2010/wordml" xmlns:w15="http://schemas.microsoft.com/office/word/2012/wordml" xmlns:sl="http://schemas.openxmlformats.org/schemaLibrary/2006/main" mc:Ignorable="w14 w15">
   <w:view w:val="normal"/>
   <w:defaultTabStop w:val="720"/>
   <w:characterSpacingControl w:val="doNotCompress"/>
@@ -18554,6 +19177,7 @@
   </w:compat>
   <w:rsids>
     <w:rsidRoot w:val="00AD1BC3"/>
+    <w:rsid w:val="00024542"/>
     <w:rsid w:val="001D4415"/>
     <w:rsid w:val="003D6114"/>
     <w:rsid w:val="00625D8C"/>
@@ -18591,7 +19215,7 @@
 </file>
 
 <file path=word/glossary/styles.xml><?xml version="1.0" encoding="utf-8"?>
-<w:styles xmlns:mc="http://schemas.openxmlformats.org/markup-compatibility/2006" xmlns:r="http://schemas.openxmlformats.org/officeDocument/2006/relationships" xmlns:w="http://schemas.openxmlformats.org/wordprocessingml/2006/main" xmlns:w14="http://schemas.microsoft.com/office/word/2010/wordml" mc:Ignorable="w14">
+<w:styles xmlns:mc="http://schemas.openxmlformats.org/markup-compatibility/2006" xmlns:r="http://schemas.openxmlformats.org/officeDocument/2006/relationships" xmlns:w="http://schemas.openxmlformats.org/wordprocessingml/2006/main" xmlns:w14="http://schemas.microsoft.com/office/word/2010/wordml" xmlns:w15="http://schemas.microsoft.com/office/word/2012/wordml" mc:Ignorable="w14 w15">
   <w:docDefaults>
     <w:rPrDefault>
       <w:rPr>
@@ -18607,346 +19231,378 @@
       </w:pPr>
     </w:pPrDefault>
   </w:docDefaults>
-  <w:latentStyles w:defLockedState="0" w:defUIPriority="99" w:defSemiHidden="1" w:defUnhideWhenUsed="1" w:defQFormat="0" w:count="267">
-    <w:lsdException w:name="Normal" w:semiHidden="0" w:uiPriority="0" w:unhideWhenUsed="0" w:qFormat="1"/>
-    <w:lsdException w:name="heading 1" w:semiHidden="0" w:uiPriority="9" w:unhideWhenUsed="0" w:qFormat="1"/>
-    <w:lsdException w:name="heading 2" w:uiPriority="9" w:qFormat="1"/>
-    <w:lsdException w:name="heading 3" w:uiPriority="9" w:qFormat="1"/>
-    <w:lsdException w:name="heading 4" w:uiPriority="9" w:qFormat="1"/>
-    <w:lsdException w:name="heading 5" w:uiPriority="9" w:qFormat="1"/>
-    <w:lsdException w:name="heading 6" w:uiPriority="9" w:qFormat="1"/>
-    <w:lsdException w:name="heading 7" w:uiPriority="9" w:qFormat="1"/>
-    <w:lsdException w:name="heading 8" w:uiPriority="9" w:qFormat="1"/>
-    <w:lsdException w:name="heading 9" w:uiPriority="9" w:qFormat="1"/>
-    <w:lsdException w:name="toc 1" w:uiPriority="39"/>
-    <w:lsdException w:name="toc 2" w:uiPriority="39"/>
-    <w:lsdException w:name="toc 3" w:uiPriority="39"/>
-    <w:lsdException w:name="toc 4" w:uiPriority="39"/>
-    <w:lsdException w:name="toc 5" w:uiPriority="39"/>
-    <w:lsdException w:name="toc 6" w:uiPriority="39"/>
-    <w:lsdException w:name="toc 7" w:uiPriority="39"/>
-    <w:lsdException w:name="toc 8" w:uiPriority="39"/>
-    <w:lsdException w:name="toc 9" w:uiPriority="39"/>
-    <w:lsdException w:name="caption" w:uiPriority="35" w:qFormat="1"/>
-    <w:lsdException w:name="Title" w:semiHidden="0" w:uiPriority="10" w:unhideWhenUsed="0" w:qFormat="1"/>
-    <w:lsdException w:name="Default Paragraph Font" w:uiPriority="1"/>
-    <w:lsdException w:name="Subtitle" w:semiHidden="0" w:uiPriority="11" w:unhideWhenUsed="0" w:qFormat="1"/>
-    <w:lsdException w:name="Strong" w:semiHidden="0" w:uiPriority="22" w:unhideWhenUsed="0" w:qFormat="1"/>
-    <w:lsdException w:name="Emphasis" w:semiHidden="0" w:uiPriority="20" w:unhideWhenUsed="0" w:qFormat="1"/>
-    <w:lsdException w:name="Table Grid" w:semiHidden="0" w:uiPriority="39" w:unhideWhenUsed="0"/>
-    <w:lsdException w:name="Placeholder Text" w:unhideWhenUsed="0"/>
-    <w:lsdException w:name="No Spacing" w:semiHidden="0" w:uiPriority="1" w:unhideWhenUsed="0" w:qFormat="1"/>
-    <w:lsdException w:name="Light Shading" w:semiHidden="0" w:uiPriority="60" w:unhideWhenUsed="0"/>
-    <w:lsdException w:name="Light List" w:semiHidden="0" w:uiPriority="61" w:unhideWhenUsed="0"/>
-    <w:lsdException w:name="Light Grid" w:semiHidden="0" w:uiPriority="62" w:unhideWhenUsed="0"/>
-    <w:lsdException w:name="Medium Shading 1" w:semiHidden="0" w:uiPriority="63" w:unhideWhenUsed="0"/>
-    <w:lsdException w:name="Medium Shading 2" w:semiHidden="0" w:uiPriority="64" w:unhideWhenUsed="0"/>
-    <w:lsdException w:name="Medium List 1" w:semiHidden="0" w:uiPriority="65" w:unhideWhenUsed="0"/>
-    <w:lsdException w:name="Medium List 2" w:semiHidden="0" w:uiPriority="66" w:unhideWhenUsed="0"/>
-    <w:lsdException w:name="Medium Grid 1" w:semiHidden="0" w:uiPriority="67" w:unhideWhenUsed="0"/>
-    <w:lsdException w:name="Medium Grid 2" w:semiHidden="0" w:uiPriority="68" w:unhideWhenUsed="0"/>
-    <w:lsdException w:name="Medium Grid 3" w:semiHidden="0" w:uiPriority="69" w:unhideWhenUsed="0"/>
-    <w:lsdException w:name="Dark List" w:semiHidden="0" w:uiPriority="70" w:unhideWhenUsed="0"/>
-    <w:lsdException w:name="Colorful Shading" w:semiHidden="0" w:uiPriority="71" w:unhideWhenUsed="0"/>
-    <w:lsdException w:name="Colorful List" w:semiHidden="0" w:uiPriority="72" w:unhideWhenUsed="0"/>
-    <w:lsdException w:name="Colorful Grid" w:semiHidden="0" w:uiPriority="73" w:unhideWhenUsed="0"/>
-    <w:lsdException w:name="Light Shading Accent 1" w:semiHidden="0" w:uiPriority="60" w:unhideWhenUsed="0"/>
-    <w:lsdException w:name="Light List Accent 1" w:semiHidden="0" w:uiPriority="61" w:unhideWhenUsed="0"/>
-    <w:lsdException w:name="Light Grid Accent 1" w:semiHidden="0" w:uiPriority="62" w:unhideWhenUsed="0"/>
-    <w:lsdException w:name="Medium Shading 1 Accent 1" w:semiHidden="0" w:uiPriority="63" w:unhideWhenUsed="0"/>
-    <w:lsdException w:name="Medium Shading 2 Accent 1" w:semiHidden="0" w:uiPriority="64" w:unhideWhenUsed="0"/>
-    <w:lsdException w:name="Medium List 1 Accent 1" w:semiHidden="0" w:uiPriority="65" w:unhideWhenUsed="0"/>
-    <w:lsdException w:name="Revision" w:unhideWhenUsed="0"/>
-    <w:lsdException w:name="List Paragraph" w:semiHidden="0" w:uiPriority="34" w:unhideWhenUsed="0" w:qFormat="1"/>
-    <w:lsdException w:name="Quote" w:semiHidden="0" w:uiPriority="29" w:unhideWhenUsed="0" w:qFormat="1"/>
-    <w:lsdException w:name="Intense Quote" w:semiHidden="0" w:uiPriority="30" w:unhideWhenUsed="0" w:qFormat="1"/>
-    <w:lsdException w:name="Medium List 2 Accent 1" w:semiHidden="0" w:uiPriority="66" w:unhideWhenUsed="0"/>
-    <w:lsdException w:name="Medium Grid 1 Accent 1" w:semiHidden="0" w:uiPriority="67" w:unhideWhenUsed="0"/>
-    <w:lsdException w:name="Medium Grid 2 Accent 1" w:semiHidden="0" w:uiPriority="68" w:unhideWhenUsed="0"/>
-    <w:lsdException w:name="Medium Grid 3 Accent 1" w:semiHidden="0" w:uiPriority="69" w:unhideWhenUsed="0"/>
-    <w:lsdException w:name="Dark List Accent 1" w:semiHidden="0" w:uiPriority="70" w:unhideWhenUsed="0"/>
-    <w:lsdException w:name="Colorful Shading Accent 1" w:semiHidden="0" w:uiPriority="71" w:unhideWhenUsed="0"/>
-    <w:lsdException w:name="Colorful List Accent 1" w:semiHidden="0" w:uiPriority="72" w:unhideWhenUsed="0"/>
-    <w:lsdException w:name="Colorful Grid Accent 1" w:semiHidden="0" w:uiPriority="73" w:unhideWhenUsed="0"/>
-    <w:lsdException w:name="Light Shading Accent 2" w:semiHidden="0" w:uiPriority="60" w:unhideWhenUsed="0"/>
-    <w:lsdException w:name="Light List Accent 2" w:semiHidden="0" w:uiPriority="61" w:unhideWhenUsed="0"/>
-    <w:lsdException w:name="Light Grid Accent 2" w:semiHidden="0" w:uiPriority="62" w:unhideWhenUsed="0"/>
-    <w:lsdException w:name="Medium Shading 1 Accent 2" w:semiHidden="0" w:uiPriority="63" w:unhideWhenUsed="0"/>
-    <w:lsdException w:name="Medium Shading 2 Accent 2" w:semiHidden="0" w:uiPriority="64" w:unhideWhenUsed="0"/>
-    <w:lsdException w:name="Medium List 1 Accent 2" w:semiHidden="0" w:uiPriority="65" w:unhideWhenUsed="0"/>
-    <w:lsdException w:name="Medium List 2 Accent 2" w:semiHidden="0" w:uiPriority="66" w:unhideWhenUsed="0"/>
-    <w:lsdException w:name="Medium Grid 1 Accent 2" w:semiHidden="0" w:uiPriority="67" w:unhideWhenUsed="0"/>
-    <w:lsdException w:name="Medium Grid 2 Accent 2" w:semiHidden="0" w:uiPriority="68" w:unhideWhenUsed="0"/>
-    <w:lsdException w:name="Medium Grid 3 Accent 2" w:semiHidden="0" w:uiPriority="69" w:unhideWhenUsed="0"/>
-    <w:lsdException w:name="Dark List Accent 2" w:semiHidden="0" w:uiPriority="70" w:unhideWhenUsed="0"/>
-    <w:lsdException w:name="Colorful Shading Accent 2" w:semiHidden="0" w:uiPriority="71" w:unhideWhenUsed="0"/>
-    <w:lsdException w:name="Colorful List Accent 2" w:semiHidden="0" w:uiPriority="72" w:unhideWhenUsed="0"/>
-    <w:lsdException w:name="Colorful Grid Accent 2" w:semiHidden="0" w:uiPriority="73" w:unhideWhenUsed="0"/>
-    <w:lsdException w:name="Light Shading Accent 3" w:semiHidden="0" w:uiPriority="60" w:unhideWhenUsed="0"/>
-    <w:lsdException w:name="Light List Accent 3" w:semiHidden="0" w:uiPriority="61" w:unhideWhenUsed="0"/>
-    <w:lsdException w:name="Light Grid Accent 3" w:semiHidden="0" w:uiPriority="62" w:unhideWhenUsed="0"/>
-    <w:lsdException w:name="Medium Shading 1 Accent 3" w:semiHidden="0" w:uiPriority="63" w:unhideWhenUsed="0"/>
-    <w:lsdException w:name="Medium Shading 2 Accent 3" w:semiHidden="0" w:uiPriority="64" w:unhideWhenUsed="0"/>
-    <w:lsdException w:name="Medium List 1 Accent 3" w:semiHidden="0" w:uiPriority="65" w:unhideWhenUsed="0"/>
-    <w:lsdException w:name="Medium List 2 Accent 3" w:semiHidden="0" w:uiPriority="66" w:unhideWhenUsed="0"/>
-    <w:lsdException w:name="Medium Grid 1 Accent 3" w:semiHidden="0" w:uiPriority="67" w:unhideWhenUsed="0"/>
-    <w:lsdException w:name="Medium Grid 2 Accent 3" w:semiHidden="0" w:uiPriority="68" w:unhideWhenUsed="0"/>
-    <w:lsdException w:name="Medium Grid 3 Accent 3" w:semiHidden="0" w:uiPriority="69" w:unhideWhenUsed="0"/>
-    <w:lsdException w:name="Dark List Accent 3" w:semiHidden="0" w:uiPriority="70" w:unhideWhenUsed="0"/>
-    <w:lsdException w:name="Colorful Shading Accent 3" w:semiHidden="0" w:uiPriority="71" w:unhideWhenUsed="0"/>
-    <w:lsdException w:name="Colorful List Accent 3" w:semiHidden="0" w:uiPriority="72" w:unhideWhenUsed="0"/>
-    <w:lsdException w:name="Colorful Grid Accent 3" w:semiHidden="0" w:uiPriority="73" w:unhideWhenUsed="0"/>
-    <w:lsdException w:name="Light Shading Accent 4" w:semiHidden="0" w:uiPriority="60" w:unhideWhenUsed="0"/>
-    <w:lsdException w:name="Light List Accent 4" w:semiHidden="0" w:uiPriority="61" w:unhideWhenUsed="0"/>
-    <w:lsdException w:name="Light Grid Accent 4" w:semiHidden="0" w:uiPriority="62" w:unhideWhenUsed="0"/>
-    <w:lsdException w:name="Medium Shading 1 Accent 4" w:semiHidden="0" w:uiPriority="63" w:unhideWhenUsed="0"/>
-    <w:lsdException w:name="Medium Shading 2 Accent 4" w:semiHidden="0" w:uiPriority="64" w:unhideWhenUsed="0"/>
-    <w:lsdException w:name="Medium List 1 Accent 4" w:semiHidden="0" w:uiPriority="65" w:unhideWhenUsed="0"/>
-    <w:lsdException w:name="Medium List 2 Accent 4" w:semiHidden="0" w:uiPriority="66" w:unhideWhenUsed="0"/>
-    <w:lsdException w:name="Medium Grid 1 Accent 4" w:semiHidden="0" w:uiPriority="67" w:unhideWhenUsed="0"/>
-    <w:lsdException w:name="Medium Grid 2 Accent 4" w:semiHidden="0" w:uiPriority="68" w:unhideWhenUsed="0"/>
-    <w:lsdException w:name="Medium Grid 3 Accent 4" w:semiHidden="0" w:uiPriority="69" w:unhideWhenUsed="0"/>
-    <w:lsdException w:name="Dark List Accent 4" w:semiHidden="0" w:uiPriority="70" w:unhideWhenUsed="0"/>
-    <w:lsdException w:name="Colorful Shading Accent 4" w:semiHidden="0" w:uiPriority="71" w:unhideWhenUsed="0"/>
-    <w:lsdException w:name="Colorful List Accent 4" w:semiHidden="0" w:uiPriority="72" w:unhideWhenUsed="0"/>
-    <w:lsdException w:name="Colorful Grid Accent 4" w:semiHidden="0" w:uiPriority="73" w:unhideWhenUsed="0"/>
-    <w:lsdException w:name="Light Shading Accent 5" w:semiHidden="0" w:uiPriority="60" w:unhideWhenUsed="0"/>
-    <w:lsdException w:name="Light List Accent 5" w:semiHidden="0" w:uiPriority="61" w:unhideWhenUsed="0"/>
-    <w:lsdException w:name="Light Grid Accent 5" w:semiHidden="0" w:uiPriority="62" w:unhideWhenUsed="0"/>
-    <w:lsdException w:name="Medium Shading 1 Accent 5" w:semiHidden="0" w:uiPriority="63" w:unhideWhenUsed="0"/>
-    <w:lsdException w:name="Medium Shading 2 Accent 5" w:semiHidden="0" w:uiPriority="64" w:unhideWhenUsed="0"/>
-    <w:lsdException w:name="Medium List 1 Accent 5" w:semiHidden="0" w:uiPriority="65" w:unhideWhenUsed="0"/>
-    <w:lsdException w:name="Medium List 2 Accent 5" w:semiHidden="0" w:uiPriority="66" w:unhideWhenUsed="0"/>
-    <w:lsdException w:name="Medium Grid 1 Accent 5" w:semiHidden="0" w:uiPriority="67" w:unhideWhenUsed="0"/>
-    <w:lsdException w:name="Medium Grid 2 Accent 5" w:semiHidden="0" w:uiPriority="68" w:unhideWhenUsed="0"/>
-    <w:lsdException w:name="Medium Grid 3 Accent 5" w:semiHidden="0" w:uiPriority="69" w:unhideWhenUsed="0"/>
-    <w:lsdException w:name="Dark List Accent 5" w:semiHidden="0" w:uiPriority="70" w:unhideWhenUsed="0"/>
-    <w:lsdException w:name="Colorful Shading Accent 5" w:semiHidden="0" w:uiPriority="71" w:unhideWhenUsed="0"/>
-    <w:lsdException w:name="Colorful List Accent 5" w:semiHidden="0" w:uiPriority="72" w:unhideWhenUsed="0"/>
-    <w:lsdException w:name="Colorful Grid Accent 5" w:semiHidden="0" w:uiPriority="73" w:unhideWhenUsed="0"/>
-    <w:lsdException w:name="Light Shading Accent 6" w:semiHidden="0" w:uiPriority="60" w:unhideWhenUsed="0"/>
-    <w:lsdException w:name="Light List Accent 6" w:semiHidden="0" w:uiPriority="61" w:unhideWhenUsed="0"/>
-    <w:lsdException w:name="Light Grid Accent 6" w:semiHidden="0" w:uiPriority="62" w:unhideWhenUsed="0"/>
-    <w:lsdException w:name="Medium Shading 1 Accent 6" w:semiHidden="0" w:uiPriority="63" w:unhideWhenUsed="0"/>
-    <w:lsdException w:name="Medium Shading 2 Accent 6" w:semiHidden="0" w:uiPriority="64" w:unhideWhenUsed="0"/>
-    <w:lsdException w:name="Medium List 1 Accent 6" w:semiHidden="0" w:uiPriority="65" w:unhideWhenUsed="0"/>
-    <w:lsdException w:name="Medium List 2 Accent 6" w:semiHidden="0" w:uiPriority="66" w:unhideWhenUsed="0"/>
-    <w:lsdException w:name="Medium Grid 1 Accent 6" w:semiHidden="0" w:uiPriority="67" w:unhideWhenUsed="0"/>
-    <w:lsdException w:name="Medium Grid 2 Accent 6" w:semiHidden="0" w:uiPriority="68" w:unhideWhenUsed="0"/>
-    <w:lsdException w:name="Medium Grid 3 Accent 6" w:semiHidden="0" w:uiPriority="69" w:unhideWhenUsed="0"/>
-    <w:lsdException w:name="Dark List Accent 6" w:semiHidden="0" w:uiPriority="70" w:unhideWhenUsed="0"/>
-    <w:lsdException w:name="Colorful Shading Accent 6" w:semiHidden="0" w:uiPriority="71" w:unhideWhenUsed="0"/>
-    <w:lsdException w:name="Colorful List Accent 6" w:semiHidden="0" w:uiPriority="72" w:unhideWhenUsed="0"/>
-    <w:lsdException w:name="Colorful Grid Accent 6" w:semiHidden="0" w:uiPriority="73" w:unhideWhenUsed="0"/>
-    <w:lsdException w:name="Subtle Emphasis" w:semiHidden="0" w:uiPriority="19" w:unhideWhenUsed="0" w:qFormat="1"/>
-    <w:lsdException w:name="Intense Emphasis" w:semiHidden="0" w:uiPriority="21" w:unhideWhenUsed="0" w:qFormat="1"/>
-    <w:lsdException w:name="Subtle Reference" w:semiHidden="0" w:uiPriority="31" w:unhideWhenUsed="0" w:qFormat="1"/>
-    <w:lsdException w:name="Intense Reference" w:semiHidden="0" w:uiPriority="32" w:unhideWhenUsed="0" w:qFormat="1"/>
-    <w:lsdException w:name="Book Title" w:semiHidden="0" w:uiPriority="33" w:unhideWhenUsed="0" w:qFormat="1"/>
-    <w:lsdException w:name="Bibliography" w:uiPriority="37"/>
-    <w:lsdException w:name="TOC Heading" w:uiPriority="39" w:qFormat="1"/>
-  </w:latentStyles>
-  <w:style w:type="paragraph" w:default="1" w:styleId="Normal">
-    <w:name w:val="Normal"/>
-    <w:qFormat/>
-  </w:style>
-  <w:style w:type="character" w:default="1" w:styleId="DefaultParagraphFont">
-    <w:name w:val="Default Paragraph Font"/>
-    <w:uiPriority w:val="1"/>
-    <w:semiHidden/>
-    <w:unhideWhenUsed/>
-  </w:style>
-  <w:style w:type="table" w:default="1" w:styleId="TableNormal">
-    <w:name w:val="Normal Table"/>
-    <w:uiPriority w:val="99"/>
-    <w:semiHidden/>
-    <w:unhideWhenUsed/>
-    <w:tblPr>
-      <w:tblInd w:w="0" w:type="dxa"/>
-      <w:tblCellMar>
-        <w:top w:w="0" w:type="dxa"/>
-        <w:left w:w="108" w:type="dxa"/>
-        <w:bottom w:w="0" w:type="dxa"/>
-        <w:right w:w="108" w:type="dxa"/>
-      </w:tblCellMar>
-    </w:tblPr>
-  </w:style>
-  <w:style w:type="numbering" w:default="1" w:styleId="NoList">
-    <w:name w:val="No List"/>
-    <w:uiPriority w:val="99"/>
-    <w:semiHidden/>
-    <w:unhideWhenUsed/>
-  </w:style>
-  <w:style w:type="paragraph" w:customStyle="1" w:styleId="1B9122EB26264105881336DB83A9B241">
-    <w:name w:val="1B9122EB26264105881336DB83A9B241"/>
-    <w:rsid w:val="00AD1BC3"/>
-  </w:style>
-  <w:style w:type="paragraph" w:customStyle="1" w:styleId="1A7A9DE33BCC41DBA56E6A44B70DF265">
-    <w:name w:val="1A7A9DE33BCC41DBA56E6A44B70DF265"/>
-    <w:rsid w:val="00AD1BC3"/>
-  </w:style>
-  <w:style w:type="paragraph" w:customStyle="1" w:styleId="E00015912A904F9F93AFD577816CFF0E">
-    <w:name w:val="E00015912A904F9F93AFD577816CFF0E"/>
-    <w:rsid w:val="00AD1BC3"/>
-  </w:style>
-</w:styles>
-</file>
-
-<file path=word/glossary/stylesWithEffects.xml><?xml version="1.0" encoding="utf-8"?>
-<w:styles xmlns:wpc="http://schemas.microsoft.com/office/word/2010/wordprocessingCanvas" xmlns:mc="http://schemas.openxmlformats.org/markup-compatibility/2006" xmlns:o="urn:schemas-microsoft-com:office:office" xmlns:r="http://schemas.openxmlformats.org/officeDocument/2006/relationships" xmlns:m="http://schemas.openxmlformats.org/officeDocument/2006/math" xmlns:v="urn:schemas-microsoft-com:vml" xmlns:wp14="http://schemas.microsoft.com/office/word/2010/wordprocessingDrawing" xmlns:wp="http://schemas.openxmlformats.org/drawingml/2006/wordprocessingDrawing" xmlns:w10="urn:schemas-microsoft-com:office:word" xmlns:w="http://schemas.openxmlformats.org/wordprocessingml/2006/main" xmlns:w14="http://schemas.microsoft.com/office/word/2010/wordml" xmlns:wpg="http://schemas.microsoft.com/office/word/2010/wordprocessingGroup" xmlns:wpi="http://schemas.microsoft.com/office/word/2010/wordprocessingInk" xmlns:wne="http://schemas.microsoft.com/office/word/2006/wordml" xmlns:wps="http://schemas.microsoft.com/office/word/2010/wordprocessingShape" mc:Ignorable="w14 wp14">
-  <w:docDefaults>
-    <w:rPrDefault>
-      <w:rPr>
-        <w:rFonts w:asciiTheme="minorHAnsi" w:eastAsiaTheme="minorEastAsia" w:hAnsiTheme="minorHAnsi" w:cstheme="minorBidi"/>
-        <w:sz w:val="22"/>
-        <w:szCs w:val="22"/>
-        <w:lang w:val="en-US" w:eastAsia="en-US" w:bidi="ar-SA"/>
-      </w:rPr>
-    </w:rPrDefault>
-    <w:pPrDefault>
-      <w:pPr>
-        <w:spacing w:after="160" w:line="259" w:lineRule="auto"/>
-      </w:pPr>
-    </w:pPrDefault>
-  </w:docDefaults>
-  <w:latentStyles w:defLockedState="0" w:defUIPriority="99" w:defSemiHidden="1" w:defUnhideWhenUsed="1" w:defQFormat="0" w:count="267">
-    <w:lsdException w:name="Normal" w:semiHidden="0" w:uiPriority="0" w:unhideWhenUsed="0" w:qFormat="1"/>
-    <w:lsdException w:name="heading 1" w:semiHidden="0" w:uiPriority="9" w:unhideWhenUsed="0" w:qFormat="1"/>
-    <w:lsdException w:name="heading 2" w:uiPriority="9" w:qFormat="1"/>
-    <w:lsdException w:name="heading 3" w:uiPriority="9" w:qFormat="1"/>
-    <w:lsdException w:name="heading 4" w:uiPriority="9" w:qFormat="1"/>
-    <w:lsdException w:name="heading 5" w:uiPriority="9" w:qFormat="1"/>
-    <w:lsdException w:name="heading 6" w:uiPriority="9" w:qFormat="1"/>
-    <w:lsdException w:name="heading 7" w:uiPriority="9" w:qFormat="1"/>
-    <w:lsdException w:name="heading 8" w:uiPriority="9" w:qFormat="1"/>
-    <w:lsdException w:name="heading 9" w:uiPriority="9" w:qFormat="1"/>
-    <w:lsdException w:name="toc 1" w:uiPriority="39"/>
-    <w:lsdException w:name="toc 2" w:uiPriority="39"/>
-    <w:lsdException w:name="toc 3" w:uiPriority="39"/>
-    <w:lsdException w:name="toc 4" w:uiPriority="39"/>
-    <w:lsdException w:name="toc 5" w:uiPriority="39"/>
-    <w:lsdException w:name="toc 6" w:uiPriority="39"/>
-    <w:lsdException w:name="toc 7" w:uiPriority="39"/>
-    <w:lsdException w:name="toc 8" w:uiPriority="39"/>
-    <w:lsdException w:name="toc 9" w:uiPriority="39"/>
-    <w:lsdException w:name="caption" w:uiPriority="35" w:qFormat="1"/>
-    <w:lsdException w:name="Title" w:semiHidden="0" w:uiPriority="10" w:unhideWhenUsed="0" w:qFormat="1"/>
-    <w:lsdException w:name="Default Paragraph Font" w:uiPriority="1"/>
-    <w:lsdException w:name="Subtitle" w:semiHidden="0" w:uiPriority="11" w:unhideWhenUsed="0" w:qFormat="1"/>
-    <w:lsdException w:name="Strong" w:semiHidden="0" w:uiPriority="22" w:unhideWhenUsed="0" w:qFormat="1"/>
-    <w:lsdException w:name="Emphasis" w:semiHidden="0" w:uiPriority="20" w:unhideWhenUsed="0" w:qFormat="1"/>
-    <w:lsdException w:name="Table Grid" w:semiHidden="0" w:uiPriority="39" w:unhideWhenUsed="0"/>
-    <w:lsdException w:name="Placeholder Text" w:unhideWhenUsed="0"/>
-    <w:lsdException w:name="No Spacing" w:semiHidden="0" w:uiPriority="1" w:unhideWhenUsed="0" w:qFormat="1"/>
-    <w:lsdException w:name="Light Shading" w:semiHidden="0" w:uiPriority="60" w:unhideWhenUsed="0"/>
-    <w:lsdException w:name="Light List" w:semiHidden="0" w:uiPriority="61" w:unhideWhenUsed="0"/>
-    <w:lsdException w:name="Light Grid" w:semiHidden="0" w:uiPriority="62" w:unhideWhenUsed="0"/>
-    <w:lsdException w:name="Medium Shading 1" w:semiHidden="0" w:uiPriority="63" w:unhideWhenUsed="0"/>
-    <w:lsdException w:name="Medium Shading 2" w:semiHidden="0" w:uiPriority="64" w:unhideWhenUsed="0"/>
-    <w:lsdException w:name="Medium List 1" w:semiHidden="0" w:uiPriority="65" w:unhideWhenUsed="0"/>
-    <w:lsdException w:name="Medium List 2" w:semiHidden="0" w:uiPriority="66" w:unhideWhenUsed="0"/>
-    <w:lsdException w:name="Medium Grid 1" w:semiHidden="0" w:uiPriority="67" w:unhideWhenUsed="0"/>
-    <w:lsdException w:name="Medium Grid 2" w:semiHidden="0" w:uiPriority="68" w:unhideWhenUsed="0"/>
-    <w:lsdException w:name="Medium Grid 3" w:semiHidden="0" w:uiPriority="69" w:unhideWhenUsed="0"/>
-    <w:lsdException w:name="Dark List" w:semiHidden="0" w:uiPriority="70" w:unhideWhenUsed="0"/>
-    <w:lsdException w:name="Colorful Shading" w:semiHidden="0" w:uiPriority="71" w:unhideWhenUsed="0"/>
-    <w:lsdException w:name="Colorful List" w:semiHidden="0" w:uiPriority="72" w:unhideWhenUsed="0"/>
-    <w:lsdException w:name="Colorful Grid" w:semiHidden="0" w:uiPriority="73" w:unhideWhenUsed="0"/>
-    <w:lsdException w:name="Light Shading Accent 1" w:semiHidden="0" w:uiPriority="60" w:unhideWhenUsed="0"/>
-    <w:lsdException w:name="Light List Accent 1" w:semiHidden="0" w:uiPriority="61" w:unhideWhenUsed="0"/>
-    <w:lsdException w:name="Light Grid Accent 1" w:semiHidden="0" w:uiPriority="62" w:unhideWhenUsed="0"/>
-    <w:lsdException w:name="Medium Shading 1 Accent 1" w:semiHidden="0" w:uiPriority="63" w:unhideWhenUsed="0"/>
-    <w:lsdException w:name="Medium Shading 2 Accent 1" w:semiHidden="0" w:uiPriority="64" w:unhideWhenUsed="0"/>
-    <w:lsdException w:name="Medium List 1 Accent 1" w:semiHidden="0" w:uiPriority="65" w:unhideWhenUsed="0"/>
-    <w:lsdException w:name="Revision" w:unhideWhenUsed="0"/>
-    <w:lsdException w:name="List Paragraph" w:semiHidden="0" w:uiPriority="34" w:unhideWhenUsed="0" w:qFormat="1"/>
-    <w:lsdException w:name="Quote" w:semiHidden="0" w:uiPriority="29" w:unhideWhenUsed="0" w:qFormat="1"/>
-    <w:lsdException w:name="Intense Quote" w:semiHidden="0" w:uiPriority="30" w:unhideWhenUsed="0" w:qFormat="1"/>
-    <w:lsdException w:name="Medium List 2 Accent 1" w:semiHidden="0" w:uiPriority="66" w:unhideWhenUsed="0"/>
-    <w:lsdException w:name="Medium Grid 1 Accent 1" w:semiHidden="0" w:uiPriority="67" w:unhideWhenUsed="0"/>
-    <w:lsdException w:name="Medium Grid 2 Accent 1" w:semiHidden="0" w:uiPriority="68" w:unhideWhenUsed="0"/>
-    <w:lsdException w:name="Medium Grid 3 Accent 1" w:semiHidden="0" w:uiPriority="69" w:unhideWhenUsed="0"/>
-    <w:lsdException w:name="Dark List Accent 1" w:semiHidden="0" w:uiPriority="70" w:unhideWhenUsed="0"/>
-    <w:lsdException w:name="Colorful Shading Accent 1" w:semiHidden="0" w:uiPriority="71" w:unhideWhenUsed="0"/>
-    <w:lsdException w:name="Colorful List Accent 1" w:semiHidden="0" w:uiPriority="72" w:unhideWhenUsed="0"/>
-    <w:lsdException w:name="Colorful Grid Accent 1" w:semiHidden="0" w:uiPriority="73" w:unhideWhenUsed="0"/>
-    <w:lsdException w:name="Light Shading Accent 2" w:semiHidden="0" w:uiPriority="60" w:unhideWhenUsed="0"/>
-    <w:lsdException w:name="Light List Accent 2" w:semiHidden="0" w:uiPriority="61" w:unhideWhenUsed="0"/>
-    <w:lsdException w:name="Light Grid Accent 2" w:semiHidden="0" w:uiPriority="62" w:unhideWhenUsed="0"/>
-    <w:lsdException w:name="Medium Shading 1 Accent 2" w:semiHidden="0" w:uiPriority="63" w:unhideWhenUsed="0"/>
-    <w:lsdException w:name="Medium Shading 2 Accent 2" w:semiHidden="0" w:uiPriority="64" w:unhideWhenUsed="0"/>
-    <w:lsdException w:name="Medium List 1 Accent 2" w:semiHidden="0" w:uiPriority="65" w:unhideWhenUsed="0"/>
-    <w:lsdException w:name="Medium List 2 Accent 2" w:semiHidden="0" w:uiPriority="66" w:unhideWhenUsed="0"/>
-    <w:lsdException w:name="Medium Grid 1 Accent 2" w:semiHidden="0" w:uiPriority="67" w:unhideWhenUsed="0"/>
-    <w:lsdException w:name="Medium Grid 2 Accent 2" w:semiHidden="0" w:uiPriority="68" w:unhideWhenUsed="0"/>
-    <w:lsdException w:name="Medium Grid 3 Accent 2" w:semiHidden="0" w:uiPriority="69" w:unhideWhenUsed="0"/>
-    <w:lsdException w:name="Dark List Accent 2" w:semiHidden="0" w:uiPriority="70" w:unhideWhenUsed="0"/>
-    <w:lsdException w:name="Colorful Shading Accent 2" w:semiHidden="0" w:uiPriority="71" w:unhideWhenUsed="0"/>
-    <w:lsdException w:name="Colorful List Accent 2" w:semiHidden="0" w:uiPriority="72" w:unhideWhenUsed="0"/>
-    <w:lsdException w:name="Colorful Grid Accent 2" w:semiHidden="0" w:uiPriority="73" w:unhideWhenUsed="0"/>
-    <w:lsdException w:name="Light Shading Accent 3" w:semiHidden="0" w:uiPriority="60" w:unhideWhenUsed="0"/>
-    <w:lsdException w:name="Light List Accent 3" w:semiHidden="0" w:uiPriority="61" w:unhideWhenUsed="0"/>
-    <w:lsdException w:name="Light Grid Accent 3" w:semiHidden="0" w:uiPriority="62" w:unhideWhenUsed="0"/>
-    <w:lsdException w:name="Medium Shading 1 Accent 3" w:semiHidden="0" w:uiPriority="63" w:unhideWhenUsed="0"/>
-    <w:lsdException w:name="Medium Shading 2 Accent 3" w:semiHidden="0" w:uiPriority="64" w:unhideWhenUsed="0"/>
-    <w:lsdException w:name="Medium List 1 Accent 3" w:semiHidden="0" w:uiPriority="65" w:unhideWhenUsed="0"/>
-    <w:lsdException w:name="Medium List 2 Accent 3" w:semiHidden="0" w:uiPriority="66" w:unhideWhenUsed="0"/>
-    <w:lsdException w:name="Medium Grid 1 Accent 3" w:semiHidden="0" w:uiPriority="67" w:unhideWhenUsed="0"/>
-    <w:lsdException w:name="Medium Grid 2 Accent 3" w:semiHidden="0" w:uiPriority="68" w:unhideWhenUsed="0"/>
-    <w:lsdException w:name="Medium Grid 3 Accent 3" w:semiHidden="0" w:uiPriority="69" w:unhideWhenUsed="0"/>
-    <w:lsdException w:name="Dark List Accent 3" w:semiHidden="0" w:uiPriority="70" w:unhideWhenUsed="0"/>
-    <w:lsdException w:name="Colorful Shading Accent 3" w:semiHidden="0" w:uiPriority="71" w:unhideWhenUsed="0"/>
-    <w:lsdException w:name="Colorful List Accent 3" w:semiHidden="0" w:uiPriority="72" w:unhideWhenUsed="0"/>
-    <w:lsdException w:name="Colorful Grid Accent 3" w:semiHidden="0" w:uiPriority="73" w:unhideWhenUsed="0"/>
-    <w:lsdException w:name="Light Shading Accent 4" w:semiHidden="0" w:uiPriority="60" w:unhideWhenUsed="0"/>
-    <w:lsdException w:name="Light List Accent 4" w:semiHidden="0" w:uiPriority="61" w:unhideWhenUsed="0"/>
-    <w:lsdException w:name="Light Grid Accent 4" w:semiHidden="0" w:uiPriority="62" w:unhideWhenUsed="0"/>
-    <w:lsdException w:name="Medium Shading 1 Accent 4" w:semiHidden="0" w:uiPriority="63" w:unhideWhenUsed="0"/>
-    <w:lsdException w:name="Medium Shading 2 Accent 4" w:semiHidden="0" w:uiPriority="64" w:unhideWhenUsed="0"/>
-    <w:lsdException w:name="Medium List 1 Accent 4" w:semiHidden="0" w:uiPriority="65" w:unhideWhenUsed="0"/>
-    <w:lsdException w:name="Medium List 2 Accent 4" w:semiHidden="0" w:uiPriority="66" w:unhideWhenUsed="0"/>
-    <w:lsdException w:name="Medium Grid 1 Accent 4" w:semiHidden="0" w:uiPriority="67" w:unhideWhenUsed="0"/>
-    <w:lsdException w:name="Medium Grid 2 Accent 4" w:semiHidden="0" w:uiPriority="68" w:unhideWhenUsed="0"/>
-    <w:lsdException w:name="Medium Grid 3 Accent 4" w:semiHidden="0" w:uiPriority="69" w:unhideWhenUsed="0"/>
-    <w:lsdException w:name="Dark List Accent 4" w:semiHidden="0" w:uiPriority="70" w:unhideWhenUsed="0"/>
-    <w:lsdException w:name="Colorful Shading Accent 4" w:semiHidden="0" w:uiPriority="71" w:unhideWhenUsed="0"/>
-    <w:lsdException w:name="Colorful List Accent 4" w:semiHidden="0" w:uiPriority="72" w:unhideWhenUsed="0"/>
-    <w:lsdException w:name="Colorful Grid Accent 4" w:semiHidden="0" w:uiPriority="73" w:unhideWhenUsed="0"/>
-    <w:lsdException w:name="Light Shading Accent 5" w:semiHidden="0" w:uiPriority="60" w:unhideWhenUsed="0"/>
-    <w:lsdException w:name="Light List Accent 5" w:semiHidden="0" w:uiPriority="61" w:unhideWhenUsed="0"/>
-    <w:lsdException w:name="Light Grid Accent 5" w:semiHidden="0" w:uiPriority="62" w:unhideWhenUsed="0"/>
-    <w:lsdException w:name="Medium Shading 1 Accent 5" w:semiHidden="0" w:uiPriority="63" w:unhideWhenUsed="0"/>
-    <w:lsdException w:name="Medium Shading 2 Accent 5" w:semiHidden="0" w:uiPriority="64" w:unhideWhenUsed="0"/>
-    <w:lsdException w:name="Medium List 1 Accent 5" w:semiHidden="0" w:uiPriority="65" w:unhideWhenUsed="0"/>
-    <w:lsdException w:name="Medium List 2 Accent 5" w:semiHidden="0" w:uiPriority="66" w:unhideWhenUsed="0"/>
-    <w:lsdException w:name="Medium Grid 1 Accent 5" w:semiHidden="0" w:uiPriority="67" w:unhideWhenUsed="0"/>
-    <w:lsdException w:name="Medium Grid 2 Accent 5" w:semiHidden="0" w:uiPriority="68" w:unhideWhenUsed="0"/>
-    <w:lsdException w:name="Medium Grid 3 Accent 5" w:semiHidden="0" w:uiPriority="69" w:unhideWhenUsed="0"/>
-    <w:lsdException w:name="Dark List Accent 5" w:semiHidden="0" w:uiPriority="70" w:unhideWhenUsed="0"/>
-    <w:lsdException w:name="Colorful Shading Accent 5" w:semiHidden="0" w:uiPriority="71" w:unhideWhenUsed="0"/>
-    <w:lsdException w:name="Colorful List Accent 5" w:semiHidden="0" w:uiPriority="72" w:unhideWhenUsed="0"/>
-    <w:lsdException w:name="Colorful Grid Accent 5" w:semiHidden="0" w:uiPriority="73" w:unhideWhenUsed="0"/>
-    <w:lsdException w:name="Light Shading Accent 6" w:semiHidden="0" w:uiPriority="60" w:unhideWhenUsed="0"/>
-    <w:lsdException w:name="Light List Accent 6" w:semiHidden="0" w:uiPriority="61" w:unhideWhenUsed="0"/>
-    <w:lsdException w:name="Light Grid Accent 6" w:semiHidden="0" w:uiPriority="62" w:unhideWhenUsed="0"/>
-    <w:lsdException w:name="Medium Shading 1 Accent 6" w:semiHidden="0" w:uiPriority="63" w:unhideWhenUsed="0"/>
-    <w:lsdException w:name="Medium Shading 2 Accent 6" w:semiHidden="0" w:uiPriority="64" w:unhideWhenUsed="0"/>
-    <w:lsdException w:name="Medium List 1 Accent 6" w:semiHidden="0" w:uiPriority="65" w:unhideWhenUsed="0"/>
-    <w:lsdException w:name="Medium List 2 Accent 6" w:semiHidden="0" w:uiPriority="66" w:unhideWhenUsed="0"/>
-    <w:lsdException w:name="Medium Grid 1 Accent 6" w:semiHidden="0" w:uiPriority="67" w:unhideWhenUsed="0"/>
-    <w:lsdException w:name="Medium Grid 2 Accent 6" w:semiHidden="0" w:uiPriority="68" w:unhideWhenUsed="0"/>
-    <w:lsdException w:name="Medium Grid 3 Accent 6" w:semiHidden="0" w:uiPriority="69" w:unhideWhenUsed="0"/>
-    <w:lsdException w:name="Dark List Accent 6" w:semiHidden="0" w:uiPriority="70" w:unhideWhenUsed="0"/>
-    <w:lsdException w:name="Colorful Shading Accent 6" w:semiHidden="0" w:uiPriority="71" w:unhideWhenUsed="0"/>
-    <w:lsdException w:name="Colorful List Accent 6" w:semiHidden="0" w:uiPriority="72" w:unhideWhenUsed="0"/>
-    <w:lsdException w:name="Colorful Grid Accent 6" w:semiHidden="0" w:uiPriority="73" w:unhideWhenUsed="0"/>
-    <w:lsdException w:name="Subtle Emphasis" w:semiHidden="0" w:uiPriority="19" w:unhideWhenUsed="0" w:qFormat="1"/>
-    <w:lsdException w:name="Intense Emphasis" w:semiHidden="0" w:uiPriority="21" w:unhideWhenUsed="0" w:qFormat="1"/>
-    <w:lsdException w:name="Subtle Reference" w:semiHidden="0" w:uiPriority="31" w:unhideWhenUsed="0" w:qFormat="1"/>
-    <w:lsdException w:name="Intense Reference" w:semiHidden="0" w:uiPriority="32" w:unhideWhenUsed="0" w:qFormat="1"/>
-    <w:lsdException w:name="Book Title" w:semiHidden="0" w:uiPriority="33" w:unhideWhenUsed="0" w:qFormat="1"/>
-    <w:lsdException w:name="Bibliography" w:uiPriority="37"/>
-    <w:lsdException w:name="TOC Heading" w:uiPriority="39" w:qFormat="1"/>
+  <w:latentStyles w:defLockedState="0" w:defUIPriority="99" w:defSemiHidden="0" w:defUnhideWhenUsed="0" w:defQFormat="0" w:count="371">
+    <w:lsdException w:name="Normal" w:uiPriority="0" w:qFormat="1"/>
+    <w:lsdException w:name="heading 1" w:uiPriority="9" w:qFormat="1"/>
+    <w:lsdException w:name="heading 2" w:semiHidden="1" w:uiPriority="9" w:unhideWhenUsed="1" w:qFormat="1"/>
+    <w:lsdException w:name="heading 3" w:semiHidden="1" w:uiPriority="9" w:unhideWhenUsed="1" w:qFormat="1"/>
+    <w:lsdException w:name="heading 4" w:semiHidden="1" w:uiPriority="9" w:unhideWhenUsed="1" w:qFormat="1"/>
+    <w:lsdException w:name="heading 5" w:semiHidden="1" w:uiPriority="9" w:unhideWhenUsed="1" w:qFormat="1"/>
+    <w:lsdException w:name="heading 6" w:semiHidden="1" w:uiPriority="9" w:unhideWhenUsed="1" w:qFormat="1"/>
+    <w:lsdException w:name="heading 7" w:semiHidden="1" w:uiPriority="9" w:unhideWhenUsed="1" w:qFormat="1"/>
+    <w:lsdException w:name="heading 8" w:semiHidden="1" w:uiPriority="9" w:unhideWhenUsed="1" w:qFormat="1"/>
+    <w:lsdException w:name="heading 9" w:semiHidden="1" w:uiPriority="9" w:unhideWhenUsed="1" w:qFormat="1"/>
+    <w:lsdException w:name="index 1" w:semiHidden="1" w:unhideWhenUsed="1"/>
+    <w:lsdException w:name="index 2" w:semiHidden="1" w:unhideWhenUsed="1"/>
+    <w:lsdException w:name="index 3" w:semiHidden="1" w:unhideWhenUsed="1"/>
+    <w:lsdException w:name="index 4" w:semiHidden="1" w:unhideWhenUsed="1"/>
+    <w:lsdException w:name="index 5" w:semiHidden="1" w:unhideWhenUsed="1"/>
+    <w:lsdException w:name="index 6" w:semiHidden="1" w:unhideWhenUsed="1"/>
+    <w:lsdException w:name="index 7" w:semiHidden="1" w:unhideWhenUsed="1"/>
+    <w:lsdException w:name="index 8" w:semiHidden="1" w:unhideWhenUsed="1"/>
+    <w:lsdException w:name="index 9" w:semiHidden="1" w:unhideWhenUsed="1"/>
+    <w:lsdException w:name="toc 1" w:semiHidden="1" w:uiPriority="39" w:unhideWhenUsed="1"/>
+    <w:lsdException w:name="toc 2" w:semiHidden="1" w:uiPriority="39" w:unhideWhenUsed="1"/>
+    <w:lsdException w:name="toc 3" w:semiHidden="1" w:uiPriority="39" w:unhideWhenUsed="1"/>
+    <w:lsdException w:name="toc 4" w:semiHidden="1" w:uiPriority="39" w:unhideWhenUsed="1"/>
+    <w:lsdException w:name="toc 5" w:semiHidden="1" w:uiPriority="39" w:unhideWhenUsed="1"/>
+    <w:lsdException w:name="toc 6" w:semiHidden="1" w:uiPriority="39" w:unhideWhenUsed="1"/>
+    <w:lsdException w:name="toc 7" w:semiHidden="1" w:uiPriority="39" w:unhideWhenUsed="1"/>
+    <w:lsdException w:name="toc 8" w:semiHidden="1" w:uiPriority="39" w:unhideWhenUsed="1"/>
+    <w:lsdException w:name="toc 9" w:semiHidden="1" w:uiPriority="39" w:unhideWhenUsed="1"/>
+    <w:lsdException w:name="Normal Indent" w:semiHidden="1" w:unhideWhenUsed="1"/>
+    <w:lsdException w:name="footnote text" w:semiHidden="1" w:unhideWhenUsed="1"/>
+    <w:lsdException w:name="annotation text" w:semiHidden="1" w:unhideWhenUsed="1"/>
+    <w:lsdException w:name="header" w:semiHidden="1" w:unhideWhenUsed="1"/>
+    <w:lsdException w:name="footer" w:semiHidden="1" w:unhideWhenUsed="1"/>
+    <w:lsdException w:name="index heading" w:semiHidden="1" w:unhideWhenUsed="1"/>
+    <w:lsdException w:name="caption" w:semiHidden="1" w:uiPriority="35" w:unhideWhenUsed="1" w:qFormat="1"/>
+    <w:lsdException w:name="table of figures" w:semiHidden="1" w:unhideWhenUsed="1"/>
+    <w:lsdException w:name="envelope address" w:semiHidden="1" w:unhideWhenUsed="1"/>
+    <w:lsdException w:name="envelope return" w:semiHidden="1" w:unhideWhenUsed="1"/>
+    <w:lsdException w:name="footnote reference" w:semiHidden="1" w:unhideWhenUsed="1"/>
+    <w:lsdException w:name="annotation reference" w:semiHidden="1" w:unhideWhenUsed="1"/>
+    <w:lsdException w:name="line number" w:semiHidden="1" w:unhideWhenUsed="1"/>
+    <w:lsdException w:name="page number" w:semiHidden="1" w:unhideWhenUsed="1"/>
+    <w:lsdException w:name="endnote reference" w:semiHidden="1" w:unhideWhenUsed="1"/>
+    <w:lsdException w:name="endnote text" w:semiHidden="1" w:unhideWhenUsed="1"/>
+    <w:lsdException w:name="table of authorities" w:semiHidden="1" w:unhideWhenUsed="1"/>
+    <w:lsdException w:name="macro" w:semiHidden="1" w:unhideWhenUsed="1"/>
+    <w:lsdException w:name="toa heading" w:semiHidden="1" w:unhideWhenUsed="1"/>
+    <w:lsdException w:name="List" w:semiHidden="1" w:unhideWhenUsed="1"/>
+    <w:lsdException w:name="List Bullet" w:semiHidden="1" w:unhideWhenUsed="1"/>
+    <w:lsdException w:name="List Number" w:semiHidden="1" w:unhideWhenUsed="1"/>
+    <w:lsdException w:name="List 2" w:semiHidden="1" w:unhideWhenUsed="1"/>
+    <w:lsdException w:name="List 3" w:semiHidden="1" w:unhideWhenUsed="1"/>
+    <w:lsdException w:name="List 4" w:semiHidden="1" w:unhideWhenUsed="1"/>
+    <w:lsdException w:name="List 5" w:semiHidden="1" w:unhideWhenUsed="1"/>
+    <w:lsdException w:name="List Bullet 2" w:semiHidden="1" w:unhideWhenUsed="1"/>
+    <w:lsdException w:name="List Bullet 3" w:semiHidden="1" w:unhideWhenUsed="1"/>
+    <w:lsdException w:name="List Bullet 4" w:semiHidden="1" w:unhideWhenUsed="1"/>
+    <w:lsdException w:name="List Bullet 5" w:semiHidden="1" w:unhideWhenUsed="1"/>
+    <w:lsdException w:name="List Number 2" w:semiHidden="1" w:unhideWhenUsed="1"/>
+    <w:lsdException w:name="List Number 3" w:semiHidden="1" w:unhideWhenUsed="1"/>
+    <w:lsdException w:name="List Number 4" w:semiHidden="1" w:unhideWhenUsed="1"/>
+    <w:lsdException w:name="List Number 5" w:semiHidden="1" w:unhideWhenUsed="1"/>
+    <w:lsdException w:name="Title" w:uiPriority="10" w:qFormat="1"/>
+    <w:lsdException w:name="Closing" w:semiHidden="1" w:unhideWhenUsed="1"/>
+    <w:lsdException w:name="Signature" w:semiHidden="1" w:unhideWhenUsed="1"/>
+    <w:lsdException w:name="Default Paragraph Font" w:semiHidden="1" w:uiPriority="1" w:unhideWhenUsed="1"/>
+    <w:lsdException w:name="Body Text" w:semiHidden="1" w:unhideWhenUsed="1"/>
+    <w:lsdException w:name="Body Text Indent" w:semiHidden="1" w:unhideWhenUsed="1"/>
+    <w:lsdException w:name="List Continue" w:semiHidden="1" w:unhideWhenUsed="1"/>
+    <w:lsdException w:name="List Continue 2" w:semiHidden="1" w:unhideWhenUsed="1"/>
+    <w:lsdException w:name="List Continue 3" w:semiHidden="1" w:unhideWhenUsed="1"/>
+    <w:lsdException w:name="List Continue 4" w:semiHidden="1" w:unhideWhenUsed="1"/>
+    <w:lsdException w:name="List Continue 5" w:semiHidden="1" w:unhideWhenUsed="1"/>
+    <w:lsdException w:name="Message Header" w:semiHidden="1" w:unhideWhenUsed="1"/>
+    <w:lsdException w:name="Subtitle" w:uiPriority="11" w:qFormat="1"/>
+    <w:lsdException w:name="Salutation" w:semiHidden="1" w:unhideWhenUsed="1"/>
+    <w:lsdException w:name="Date" w:semiHidden="1" w:unhideWhenUsed="1"/>
+    <w:lsdException w:name="Body Text First Indent" w:semiHidden="1" w:unhideWhenUsed="1"/>
+    <w:lsdException w:name="Body Text First Indent 2" w:semiHidden="1" w:unhideWhenUsed="1"/>
+    <w:lsdException w:name="Note Heading" w:semiHidden="1" w:unhideWhenUsed="1"/>
+    <w:lsdException w:name="Body Text 2" w:semiHidden="1" w:unhideWhenUsed="1"/>
+    <w:lsdException w:name="Body Text 3" w:semiHidden="1" w:unhideWhenUsed="1"/>
+    <w:lsdException w:name="Body Text Indent 2" w:semiHidden="1" w:unhideWhenUsed="1"/>
+    <w:lsdException w:name="Body Text Indent 3" w:semiHidden="1" w:unhideWhenUsed="1"/>
+    <w:lsdException w:name="Block Text" w:semiHidden="1" w:unhideWhenUsed="1"/>
+    <w:lsdException w:name="Hyperlink" w:semiHidden="1" w:unhideWhenUsed="1"/>
+    <w:lsdException w:name="FollowedHyperlink" w:semiHidden="1" w:unhideWhenUsed="1"/>
+    <w:lsdException w:name="Strong" w:uiPriority="22" w:qFormat="1"/>
+    <w:lsdException w:name="Emphasis" w:uiPriority="20" w:qFormat="1"/>
+    <w:lsdException w:name="Document Map" w:semiHidden="1" w:unhideWhenUsed="1"/>
+    <w:lsdException w:name="Plain Text" w:semiHidden="1" w:unhideWhenUsed="1"/>
+    <w:lsdException w:name="E-mail Signature" w:semiHidden="1" w:unhideWhenUsed="1"/>
+    <w:lsdException w:name="HTML Top of Form" w:semiHidden="1" w:unhideWhenUsed="1"/>
+    <w:lsdException w:name="HTML Bottom of Form" w:semiHidden="1" w:unhideWhenUsed="1"/>
+    <w:lsdException w:name="Normal (Web)" w:semiHidden="1" w:unhideWhenUsed="1"/>
+    <w:lsdException w:name="HTML Acronym" w:semiHidden="1" w:unhideWhenUsed="1"/>
+    <w:lsdException w:name="HTML Address" w:semiHidden="1" w:unhideWhenUsed="1"/>
+    <w:lsdException w:name="HTML Cite" w:semiHidden="1" w:unhideWhenUsed="1"/>
+    <w:lsdException w:name="HTML Code" w:semiHidden="1" w:unhideWhenUsed="1"/>
+    <w:lsdException w:name="HTML Definition" w:semiHidden="1" w:unhideWhenUsed="1"/>
+    <w:lsdException w:name="HTML Keyboard" w:semiHidden="1" w:unhideWhenUsed="1"/>
+    <w:lsdException w:name="HTML Preformatted" w:semiHidden="1" w:unhideWhenUsed="1"/>
+    <w:lsdException w:name="HTML Sample" w:semiHidden="1" w:unhideWhenUsed="1"/>
+    <w:lsdException w:name="HTML Typewriter" w:semiHidden="1" w:unhideWhenUsed="1"/>
+    <w:lsdException w:name="HTML Variable" w:semiHidden="1" w:unhideWhenUsed="1"/>
+    <w:lsdException w:name="Normal Table" w:semiHidden="1" w:unhideWhenUsed="1"/>
+    <w:lsdException w:name="annotation subject" w:semiHidden="1" w:unhideWhenUsed="1"/>
+    <w:lsdException w:name="No List" w:semiHidden="1" w:unhideWhenUsed="1"/>
+    <w:lsdException w:name="Outline List 1" w:semiHidden="1" w:unhideWhenUsed="1"/>
+    <w:lsdException w:name="Outline List 2" w:semiHidden="1" w:unhideWhenUsed="1"/>
+    <w:lsdException w:name="Outline List 3" w:semiHidden="1" w:unhideWhenUsed="1"/>
+    <w:lsdException w:name="Table Simple 1" w:semiHidden="1" w:unhideWhenUsed="1"/>
+    <w:lsdException w:name="Table Simple 2" w:semiHidden="1" w:unhideWhenUsed="1"/>
+    <w:lsdException w:name="Table Simple 3" w:semiHidden="1" w:unhideWhenUsed="1"/>
+    <w:lsdException w:name="Table Classic 1" w:semiHidden="1" w:unhideWhenUsed="1"/>
+    <w:lsdException w:name="Table Classic 2" w:semiHidden="1" w:unhideWhenUsed="1"/>
+    <w:lsdException w:name="Table Classic 3" w:semiHidden="1" w:unhideWhenUsed="1"/>
+    <w:lsdException w:name="Table Classic 4" w:semiHidden="1" w:unhideWhenUsed="1"/>
+    <w:lsdException w:name="Table Colorful 1" w:semiHidden="1" w:unhideWhenUsed="1"/>
+    <w:lsdException w:name="Table Colorful 2" w:semiHidden="1" w:unhideWhenUsed="1"/>
+    <w:lsdException w:name="Table Colorful 3" w:semiHidden="1" w:unhideWhenUsed="1"/>
+    <w:lsdException w:name="Table Columns 1" w:semiHidden="1" w:unhideWhenUsed="1"/>
+    <w:lsdException w:name="Table Columns 2" w:semiHidden="1" w:unhideWhenUsed="1"/>
+    <w:lsdException w:name="Table Columns 3" w:semiHidden="1" w:unhideWhenUsed="1"/>
+    <w:lsdException w:name="Table Columns 4" w:semiHidden="1" w:unhideWhenUsed="1"/>
+    <w:lsdException w:name="Table Columns 5" w:semiHidden="1" w:unhideWhenUsed="1"/>
+    <w:lsdException w:name="Table Grid 1" w:semiHidden="1" w:unhideWhenUsed="1"/>
+    <w:lsdException w:name="Table Grid 2" w:semiHidden="1" w:unhideWhenUsed="1"/>
+    <w:lsdException w:name="Table Grid 3" w:semiHidden="1" w:unhideWhenUsed="1"/>
+    <w:lsdException w:name="Table Grid 4" w:semiHidden="1" w:unhideWhenUsed="1"/>
+    <w:lsdException w:name="Table Grid 5" w:semiHidden="1" w:unhideWhenUsed="1"/>
+    <w:lsdException w:name="Table Grid 6" w:semiHidden="1" w:unhideWhenUsed="1"/>
+    <w:lsdException w:name="Table Grid 7" w:semiHidden="1" w:unhideWhenUsed="1"/>
+    <w:lsdException w:name="Table Grid 8" w:semiHidden="1" w:unhideWhenUsed="1"/>
+    <w:lsdException w:name="Table List 1" w:semiHidden="1" w:unhideWhenUsed="1"/>
+    <w:lsdException w:name="Table List 2" w:semiHidden="1" w:unhideWhenUsed="1"/>
+    <w:lsdException w:name="Table List 3" w:semiHidden="1" w:unhideWhenUsed="1"/>
+    <w:lsdException w:name="Table List 4" w:semiHidden="1" w:unhideWhenUsed="1"/>
+    <w:lsdException w:name="Table List 5" w:semiHidden="1" w:unhideWhenUsed="1"/>
+    <w:lsdException w:name="Table List 6" w:semiHidden="1" w:unhideWhenUsed="1"/>
+    <w:lsdException w:name="Table List 7" w:semiHidden="1" w:unhideWhenUsed="1"/>
+    <w:lsdException w:name="Table List 8" w:semiHidden="1" w:unhideWhenUsed="1"/>
+    <w:lsdException w:name="Table 3D effects 1" w:semiHidden="1" w:unhideWhenUsed="1"/>
+    <w:lsdException w:name="Table 3D effects 2" w:semiHidden="1" w:unhideWhenUsed="1"/>
+    <w:lsdException w:name="Table 3D effects 3" w:semiHidden="1" w:unhideWhenUsed="1"/>
+    <w:lsdException w:name="Table Contemporary" w:semiHidden="1" w:unhideWhenUsed="1"/>
+    <w:lsdException w:name="Table Elegant" w:semiHidden="1" w:unhideWhenUsed="1"/>
+    <w:lsdException w:name="Table Professional" w:semiHidden="1" w:unhideWhenUsed="1"/>
+    <w:lsdException w:name="Table Subtle 1" w:semiHidden="1" w:unhideWhenUsed="1"/>
+    <w:lsdException w:name="Table Subtle 2" w:semiHidden="1" w:unhideWhenUsed="1"/>
+    <w:lsdException w:name="Table Web 1" w:semiHidden="1" w:unhideWhenUsed="1"/>
+    <w:lsdException w:name="Table Web 2" w:semiHidden="1" w:unhideWhenUsed="1"/>
+    <w:lsdException w:name="Table Web 3" w:semiHidden="1" w:unhideWhenUsed="1"/>
+    <w:lsdException w:name="Balloon Text" w:semiHidden="1" w:unhideWhenUsed="1"/>
+    <w:lsdException w:name="Table Grid" w:uiPriority="39"/>
+    <w:lsdException w:name="Table Theme" w:semiHidden="1" w:unhideWhenUsed="1"/>
+    <w:lsdException w:name="Placeholder Text" w:semiHidden="1"/>
+    <w:lsdException w:name="No Spacing" w:uiPriority="1" w:qFormat="1"/>
+    <w:lsdException w:name="Light Shading" w:uiPriority="60"/>
+    <w:lsdException w:name="Light List" w:uiPriority="61"/>
+    <w:lsdException w:name="Light Grid" w:uiPriority="62"/>
+    <w:lsdException w:name="Medium Shading 1" w:uiPriority="63"/>
+    <w:lsdException w:name="Medium Shading 2" w:uiPriority="64"/>
+    <w:lsdException w:name="Medium List 1" w:uiPriority="65"/>
+    <w:lsdException w:name="Medium List 2" w:uiPriority="66"/>
+    <w:lsdException w:name="Medium Grid 1" w:uiPriority="67"/>
+    <w:lsdException w:name="Medium Grid 2" w:uiPriority="68"/>
+    <w:lsdException w:name="Medium Grid 3" w:uiPriority="69"/>
+    <w:lsdException w:name="Dark List" w:uiPriority="70"/>
+    <w:lsdException w:name="Colorful Shading" w:uiPriority="71"/>
+    <w:lsdException w:name="Colorful List" w:uiPriority="72"/>
+    <w:lsdException w:name="Colorful Grid" w:uiPriority="73"/>
+    <w:lsdException w:name="Light Shading Accent 1" w:uiPriority="60"/>
+    <w:lsdException w:name="Light List Accent 1" w:uiPriority="61"/>
+    <w:lsdException w:name="Light Grid Accent 1" w:uiPriority="62"/>
+    <w:lsdException w:name="Medium Shading 1 Accent 1" w:uiPriority="63"/>
+    <w:lsdException w:name="Medium Shading 2 Accent 1" w:uiPriority="64"/>
+    <w:lsdException w:name="Medium List 1 Accent 1" w:uiPriority="65"/>
+    <w:lsdException w:name="Revision" w:semiHidden="1"/>
+    <w:lsdException w:name="List Paragraph" w:uiPriority="34" w:qFormat="1"/>
+    <w:lsdException w:name="Quote" w:uiPriority="29" w:qFormat="1"/>
+    <w:lsdException w:name="Intense Quote" w:uiPriority="30" w:qFormat="1"/>
+    <w:lsdException w:name="Medium List 2 Accent 1" w:uiPriority="66"/>
+    <w:lsdException w:name="Medium Grid 1 Accent 1" w:uiPriority="67"/>
+    <w:lsdException w:name="Medium Grid 2 Accent 1" w:uiPriority="68"/>
+    <w:lsdException w:name="Medium Grid 3 Accent 1" w:uiPriority="69"/>
+    <w:lsdException w:name="Dark List Accent 1" w:uiPriority="70"/>
+    <w:lsdException w:name="Colorful Shading Accent 1" w:uiPriority="71"/>
+    <w:lsdException w:name="Colorful List Accent 1" w:uiPriority="72"/>
+    <w:lsdException w:name="Colorful Grid Accent 1" w:uiPriority="73"/>
+    <w:lsdException w:name="Light Shading Accent 2" w:uiPriority="60"/>
+    <w:lsdException w:name="Light List Accent 2" w:uiPriority="61"/>
+    <w:lsdException w:name="Light Grid Accent 2" w:uiPriority="62"/>
+    <w:lsdException w:name="Medium Shading 1 Accent 2" w:uiPriority="63"/>
+    <w:lsdException w:name="Medium Shading 2 Accent 2" w:uiPriority="64"/>
+    <w:lsdException w:name="Medium List 1 Accent 2" w:uiPriority="65"/>
+    <w:lsdException w:name="Medium List 2 Accent 2" w:uiPriority="66"/>
+    <w:lsdException w:name="Medium Grid 1 Accent 2" w:uiPriority="67"/>
+    <w:lsdException w:name="Medium Grid 2 Accent 2" w:uiPriority="68"/>
+    <w:lsdException w:name="Medium Grid 3 Accent 2" w:uiPriority="69"/>
+    <w:lsdException w:name="Dark List Accent 2" w:uiPriority="70"/>
+    <w:lsdException w:name="Colorful Shading Accent 2" w:uiPriority="71"/>
+    <w:lsdException w:name="Colorful List Accent 2" w:uiPriority="72"/>
+    <w:lsdException w:name="Colorful Grid Accent 2" w:uiPriority="73"/>
+    <w:lsdException w:name="Light Shading Accent 3" w:uiPriority="60"/>
+    <w:lsdException w:name="Light List Accent 3" w:uiPriority="61"/>
+    <w:lsdException w:name="Light Grid Accent 3" w:uiPriority="62"/>
+    <w:lsdException w:name="Medium Shading 1 Accent 3" w:uiPriority="63"/>
+    <w:lsdException w:name="Medium Shading 2 Accent 3" w:uiPriority="64"/>
+    <w:lsdException w:name="Medium List 1 Accent 3" w:uiPriority="65"/>
+    <w:lsdException w:name="Medium List 2 Accent 3" w:uiPriority="66"/>
+    <w:lsdException w:name="Medium Grid 1 Accent 3" w:uiPriority="67"/>
+    <w:lsdException w:name="Medium Grid 2 Accent 3" w:uiPriority="68"/>
+    <w:lsdException w:name="Medium Grid 3 Accent 3" w:uiPriority="69"/>
+    <w:lsdException w:name="Dark List Accent 3" w:uiPriority="70"/>
+    <w:lsdException w:name="Colorful Shading Accent 3" w:uiPriority="71"/>
+    <w:lsdException w:name="Colorful List Accent 3" w:uiPriority="72"/>
+    <w:lsdException w:name="Colorful Grid Accent 3" w:uiPriority="73"/>
+    <w:lsdException w:name="Light Shading Accent 4" w:uiPriority="60"/>
+    <w:lsdException w:name="Light List Accent 4" w:uiPriority="61"/>
+    <w:lsdException w:name="Light Grid Accent 4" w:uiPriority="62"/>
+    <w:lsdException w:name="Medium Shading 1 Accent 4" w:uiPriority="63"/>
+    <w:lsdException w:name="Medium Shading 2 Accent 4" w:uiPriority="64"/>
+    <w:lsdException w:name="Medium List 1 Accent 4" w:uiPriority="65"/>
+    <w:lsdException w:name="Medium List 2 Accent 4" w:uiPriority="66"/>
+    <w:lsdException w:name="Medium Grid 1 Accent 4" w:uiPriority="67"/>
+    <w:lsdException w:name="Medium Grid 2 Accent 4" w:uiPriority="68"/>
+    <w:lsdException w:name="Medium Grid 3 Accent 4" w:uiPriority="69"/>
+    <w:lsdException w:name="Dark List Accent 4" w:uiPriority="70"/>
+    <w:lsdException w:name="Colorful Shading Accent 4" w:uiPriority="71"/>
+    <w:lsdException w:name="Colorful List Accent 4" w:uiPriority="72"/>
+    <w:lsdException w:name="Colorful Grid Accent 4" w:uiPriority="73"/>
+    <w:lsdException w:name="Light Shading Accent 5" w:uiPriority="60"/>
+    <w:lsdException w:name="Light List Accent 5" w:uiPriority="61"/>
+    <w:lsdException w:name="Light Grid Accent 5" w:uiPriority="62"/>
+    <w:lsdException w:name="Medium Shading 1 Accent 5" w:uiPriority="63"/>
+    <w:lsdException w:name="Medium Shading 2 Accent 5" w:uiPriority="64"/>
+    <w:lsdException w:name="Medium List 1 Accent 5" w:uiPriority="65"/>
+    <w:lsdException w:name="Medium List 2 Accent 5" w:uiPriority="66"/>
+    <w:lsdException w:name="Medium Grid 1 Accent 5" w:uiPriority="67"/>
+    <w:lsdException w:name="Medium Grid 2 Accent 5" w:uiPriority="68"/>
+    <w:lsdException w:name="Medium Grid 3 Accent 5" w:uiPriority="69"/>
+    <w:lsdException w:name="Dark List Accent 5" w:uiPriority="70"/>
+    <w:lsdException w:name="Colorful Shading Accent 5" w:uiPriority="71"/>
+    <w:lsdException w:name="Colorful List Accent 5" w:uiPriority="72"/>
+    <w:lsdException w:name="Colorful Grid Accent 5" w:uiPriority="73"/>
+    <w:lsdException w:name="Light Shading Accent 6" w:uiPriority="60"/>
+    <w:lsdException w:name="Light List Accent 6" w:uiPriority="61"/>
+    <w:lsdException w:name="Light Grid Accent 6" w:uiPriority="62"/>
+    <w:lsdException w:name="Medium Shading 1 Accent 6" w:uiPriority="63"/>
+    <w:lsdException w:name="Medium Shading 2 Accent 6" w:uiPriority="64"/>
+    <w:lsdException w:name="Medium List 1 Accent 6" w:uiPriority="65"/>
+    <w:lsdException w:name="Medium List 2 Accent 6" w:uiPriority="66"/>
+    <w:lsdException w:name="Medium Grid 1 Accent 6" w:uiPriority="67"/>
+    <w:lsdException w:name="Medium Grid 2 Accent 6" w:uiPriority="68"/>
+    <w:lsdException w:name="Medium Grid 3 Accent 6" w:uiPriority="69"/>
+    <w:lsdException w:name="Dark List Accent 6" w:uiPriority="70"/>
+    <w:lsdException w:name="Colorful Shading Accent 6" w:uiPriority="71"/>
+    <w:lsdException w:name="Colorful List Accent 6" w:uiPriority="72"/>
+    <w:lsdException w:name="Colorful Grid Accent 6" w:uiPriority="73"/>
+    <w:lsdException w:name="Subtle Emphasis" w:uiPriority="19" w:qFormat="1"/>
+    <w:lsdException w:name="Intense Emphasis" w:uiPriority="21" w:qFormat="1"/>
+    <w:lsdException w:name="Subtle Reference" w:uiPriority="31" w:qFormat="1"/>
+    <w:lsdException w:name="Intense Reference" w:uiPriority="32" w:qFormat="1"/>
+    <w:lsdException w:name="Book Title" w:uiPriority="33" w:qFormat="1"/>
+    <w:lsdException w:name="Bibliography" w:semiHidden="1" w:uiPriority="37" w:unhideWhenUsed="1"/>
+    <w:lsdException w:name="TOC Heading" w:semiHidden="1" w:uiPriority="39" w:unhideWhenUsed="1" w:qFormat="1"/>
+    <w:lsdException w:name="Plain Table 1" w:uiPriority="41"/>
+    <w:lsdException w:name="Plain Table 2" w:uiPriority="42"/>
+    <w:lsdException w:name="Plain Table 3" w:uiPriority="43"/>
+    <w:lsdException w:name="Plain Table 4" w:uiPriority="44"/>
+    <w:lsdException w:name="Plain Table 5" w:uiPriority="45"/>
+    <w:lsdException w:name="Grid Table Light" w:uiPriority="40"/>
+    <w:lsdException w:name="Grid Table 1 Light" w:uiPriority="46"/>
+    <w:lsdException w:name="Grid Table 2" w:uiPriority="47"/>
+    <w:lsdException w:name="Grid Table 3" w:uiPriority="48"/>
+    <w:lsdException w:name="Grid Table 4" w:uiPriority="49"/>
+    <w:lsdException w:name="Grid Table 5 Dark" w:uiPriority="50"/>
+    <w:lsdException w:name="Grid Table 6 Colorful" w:uiPriority="51"/>
+    <w:lsdException w:name="Grid Table 7 Colorful" w:uiPriority="52"/>
+    <w:lsdException w:name="Grid Table 1 Light Accent 1" w:uiPriority="46"/>
+    <w:lsdException w:name="Grid Table 2 Accent 1" w:uiPriority="47"/>
+    <w:lsdException w:name="Grid Table 3 Accent 1" w:uiPriority="48"/>
+    <w:lsdException w:name="Grid Table 4 Accent 1" w:uiPriority="49"/>
+    <w:lsdException w:name="Grid Table 5 Dark Accent 1" w:uiPriority="50"/>
+    <w:lsdException w:name="Grid Table 6 Colorful Accent 1" w:uiPriority="51"/>
+    <w:lsdException w:name="Grid Table 7 Colorful Accent 1" w:uiPriority="52"/>
+    <w:lsdException w:name="Grid Table 1 Light Accent 2" w:uiPriority="46"/>
+    <w:lsdException w:name="Grid Table 2 Accent 2" w:uiPriority="47"/>
+    <w:lsdException w:name="Grid Table 3 Accent 2" w:uiPriority="48"/>
+    <w:lsdException w:name="Grid Table 4 Accent 2" w:uiPriority="49"/>
+    <w:lsdException w:name="Grid Table 5 Dark Accent 2" w:uiPriority="50"/>
+    <w:lsdException w:name="Grid Table 6 Colorful Accent 2" w:uiPriority="51"/>
+    <w:lsdException w:name="Grid Table 7 Colorful Accent 2" w:uiPriority="52"/>
+    <w:lsdException w:name="Grid Table 1 Light Accent 3" w:uiPriority="46"/>
+    <w:lsdException w:name="Grid Table 2 Accent 3" w:uiPriority="47"/>
+    <w:lsdException w:name="Grid Table 3 Accent 3" w:uiPriority="48"/>
+    <w:lsdException w:name="Grid Table 4 Accent 3" w:uiPriority="49"/>
+    <w:lsdException w:name="Grid Table 5 Dark Accent 3" w:uiPriority="50"/>
+    <w:lsdException w:name="Grid Table 6 Colorful Accent 3" w:uiPriority="51"/>
+    <w:lsdException w:name="Grid Table 7 Colorful Accent 3" w:uiPriority="52"/>
+    <w:lsdException w:name="Grid Table 1 Light Accent 4" w:uiPriority="46"/>
+    <w:lsdException w:name="Grid Table 2 Accent 4" w:uiPriority="47"/>
+    <w:lsdException w:name="Grid Table 3 Accent 4" w:uiPriority="48"/>
+    <w:lsdException w:name="Grid Table 4 Accent 4" w:uiPriority="49"/>
+    <w:lsdException w:name="Grid Table 5 Dark Accent 4" w:uiPriority="50"/>
+    <w:lsdException w:name="Grid Table 6 Colorful Accent 4" w:uiPriority="51"/>
+    <w:lsdException w:name="Grid Table 7 Colorful Accent 4" w:uiPriority="52"/>
+    <w:lsdException w:name="Grid Table 1 Light Accent 5" w:uiPriority="46"/>
+    <w:lsdException w:name="Grid Table 2 Accent 5" w:uiPriority="47"/>
+    <w:lsdException w:name="Grid Table 3 Accent 5" w:uiPriority="48"/>
+    <w:lsdException w:name="Grid Table 4 Accent 5" w:uiPriority="49"/>
+    <w:lsdException w:name="Grid Table 5 Dark Accent 5" w:uiPriority="50"/>
+    <w:lsdException w:name="Grid Table 6 Colorful Accent 5" w:uiPriority="51"/>
+    <w:lsdException w:name="Grid Table 7 Colorful Accent 5" w:uiPriority="52"/>
+    <w:lsdException w:name="Grid Table 1 Light Accent 6" w:uiPriority="46"/>
+    <w:lsdException w:name="Grid Table 2 Accent 6" w:uiPriority="47"/>
+    <w:lsdException w:name="Grid Table 3 Accent 6" w:uiPriority="48"/>
+    <w:lsdException w:name="Grid Table 4 Accent 6" w:uiPriority="49"/>
+    <w:lsdException w:name="Grid Table 5 Dark Accent 6" w:uiPriority="50"/>
+    <w:lsdException w:name="Grid Table 6 Colorful Accent 6" w:uiPriority="51"/>
+    <w:lsdException w:name="Grid Table 7 Colorful Accent 6" w:uiPriority="52"/>
+    <w:lsdException w:name="List Table 1 Light" w:uiPriority="46"/>
+    <w:lsdException w:name="List Table 2" w:uiPriority="47"/>
+    <w:lsdException w:name="List Table 3" w:uiPriority="48"/>
+    <w:lsdException w:name="List Table 4" w:uiPriority="49"/>
+    <w:lsdException w:name="List Table 5 Dark" w:uiPriority="50"/>
+    <w:lsdException w:name="List Table 6 Colorful" w:uiPriority="51"/>
+    <w:lsdException w:name="List Table 7 Colorful" w:uiPriority="52"/>
+    <w:lsdException w:name="List Table 1 Light Accent 1" w:uiPriority="46"/>
+    <w:lsdException w:name="List Table 2 Accent 1" w:uiPriority="47"/>
+    <w:lsdException w:name="List Table 3 Accent 1" w:uiPriority="48"/>
+    <w:lsdException w:name="List Table 4 Accent 1" w:uiPriority="49"/>
+    <w:lsdException w:name="List Table 5 Dark Accent 1" w:uiPriority="50"/>
+    <w:lsdException w:name="List Table 6 Colorful Accent 1" w:uiPriority="51"/>
+    <w:lsdException w:name="List Table 7 Colorful Accent 1" w:uiPriority="52"/>
+    <w:lsdException w:name="List Table 1 Light Accent 2" w:uiPriority="46"/>
+    <w:lsdException w:name="List Table 2 Accent 2" w:uiPriority="47"/>
+    <w:lsdException w:name="List Table 3 Accent 2" w:uiPriority="48"/>
+    <w:lsdException w:name="List Table 4 Accent 2" w:uiPriority="49"/>
+    <w:lsdException w:name="List Table 5 Dark Accent 2" w:uiPriority="50"/>
+    <w:lsdException w:name="List Table 6 Colorful Accent 2" w:uiPriority="51"/>
+    <w:lsdException w:name="List Table 7 Colorful Accent 2" w:uiPriority="52"/>
+    <w:lsdException w:name="List Table 1 Light Accent 3" w:uiPriority="46"/>
+    <w:lsdException w:name="List Table 2 Accent 3" w:uiPriority="47"/>
+    <w:lsdException w:name="List Table 3 Accent 3" w:uiPriority="48"/>
+    <w:lsdException w:name="List Table 4 Accent 3" w:uiPriority="49"/>
+    <w:lsdException w:name="List Table 5 Dark Accent 3" w:uiPriority="50"/>
+    <w:lsdException w:name="List Table 6 Colorful Accent 3" w:uiPriority="51"/>
+    <w:lsdException w:name="List Table 7 Colorful Accent 3" w:uiPriority="52"/>
+    <w:lsdException w:name="List Table 1 Light Accent 4" w:uiPriority="46"/>
+    <w:lsdException w:name="List Table 2 Accent 4" w:uiPriority="47"/>
+    <w:lsdException w:name="List Table 3 Accent 4" w:uiPriority="48"/>
+    <w:lsdException w:name="List Table 4 Accent 4" w:uiPriority="49"/>
+    <w:lsdException w:name="List Table 5 Dark Accent 4" w:uiPriority="50"/>
+    <w:lsdException w:name="List Table 6 Colorful Accent 4" w:uiPriority="51"/>
+    <w:lsdException w:name="List Table 7 Colorful Accent 4" w:uiPriority="52"/>
+    <w:lsdException w:name="List Table 1 Light Accent 5" w:uiPriority="46"/>
+    <w:lsdException w:name="List Table 2 Accent 5" w:uiPriority="47"/>
+    <w:lsdException w:name="List Table 3 Accent 5" w:uiPriority="48"/>
+    <w:lsdException w:name="List Table 4 Accent 5" w:uiPriority="49"/>
+    <w:lsdException w:name="List Table 5 Dark Accent 5" w:uiPriority="50"/>
+    <w:lsdException w:name="List Table 6 Colorful Accent 5" w:uiPriority="51"/>
+    <w:lsdException w:name="List Table 7 Colorful Accent 5" w:uiPriority="52"/>
+    <w:lsdException w:name="List Table 1 Light Accent 6" w:uiPriority="46"/>
+    <w:lsdException w:name="List Table 2 Accent 6" w:uiPriority="47"/>
+    <w:lsdException w:name="List Table 3 Accent 6" w:uiPriority="48"/>
+    <w:lsdException w:name="List Table 4 Accent 6" w:uiPriority="49"/>
+    <w:lsdException w:name="List Table 5 Dark Accent 6" w:uiPriority="50"/>
+    <w:lsdException w:name="List Table 6 Colorful Accent 6" w:uiPriority="51"/>
+    <w:lsdException w:name="List Table 7 Colorful Accent 6" w:uiPriority="52"/>
   </w:latentStyles>
   <w:style w:type="paragraph" w:default="1" w:styleId="Normal">
     <w:name w:val="Normal"/>
@@ -18995,7 +19651,7 @@
 </file>
 
 <file path=word/glossary/webSettings.xml><?xml version="1.0" encoding="utf-8"?>
-<w:webSettings xmlns:mc="http://schemas.openxmlformats.org/markup-compatibility/2006" xmlns:r="http://schemas.openxmlformats.org/officeDocument/2006/relationships" xmlns:w="http://schemas.openxmlformats.org/wordprocessingml/2006/main" xmlns:w14="http://schemas.microsoft.com/office/word/2010/wordml" mc:Ignorable="w14">
+<w:webSettings xmlns:mc="http://schemas.openxmlformats.org/markup-compatibility/2006" xmlns:r="http://schemas.openxmlformats.org/officeDocument/2006/relationships" xmlns:w="http://schemas.openxmlformats.org/wordprocessingml/2006/main" xmlns:w14="http://schemas.microsoft.com/office/word/2010/wordml" xmlns:w15="http://schemas.microsoft.com/office/word/2012/wordml" mc:Ignorable="w14 w15">
   <w:optimizeForBrowser/>
   <w:allowPNG/>
 </w:webSettings>
@@ -19256,7 +19912,7 @@
   <a:extraClrSchemeLst/>
   <a:extLst>
     <a:ext uri="{05A4C25C-085E-4340-85A3-A5531E510DB2}">
-      <thm15:themeFamily xmlns:thm15="http://schemas.microsoft.com/office/thememl/2012/main" xmlns="" name="Office Theme" id="{62F939B6-93AF-4DB8-9C6B-D6C7DFDC589F}" vid="{4A3C46E8-61CC-4603-A589-7422A47A8E4A}"/>
+      <thm15:themeFamily xmlns:thm15="http://schemas.microsoft.com/office/thememl/2012/main" name="Office Theme" id="{62F939B6-93AF-4DB8-9C6B-D6C7DFDC589F}" vid="{4A3C46E8-61CC-4603-A589-7422A47A8E4A}"/>
     </a:ext>
   </a:extLst>
 </a:theme>
@@ -19267,7 +19923,7 @@
 </file>
 
 <file path=customXml/itemProps1.xml><?xml version="1.0" encoding="utf-8"?>
-<ds:datastoreItem xmlns:ds="http://schemas.openxmlformats.org/officeDocument/2006/customXml" ds:itemID="{E1B121F1-7F32-48B2-AE4C-888CA3D4FBEC}">
+<ds:datastoreItem xmlns:ds="http://schemas.openxmlformats.org/officeDocument/2006/customXml" ds:itemID="{B109AADC-7773-48F4-9461-FE93F2206AA5}">
   <ds:schemaRefs>
     <ds:schemaRef ds:uri="http://schemas.openxmlformats.org/officeDocument/2006/bibliography"/>
   </ds:schemaRefs>

--- a/Documents/RequirementDocument.docx
+++ b/Documents/RequirementDocument.docx
@@ -4191,15 +4191,18 @@
       </w:r>
     </w:p>
     <w:p>
+      <w:pPr>
+        <w:keepNext/>
+      </w:pPr>
       <w:r>
         <w:rPr>
           <w:noProof/>
         </w:rPr>
         <w:drawing>
-          <wp:inline distT="0" distB="0" distL="0" distR="0">
-            <wp:extent cx="5486400" cy="3514725"/>
-            <wp:effectExtent l="0" t="0" r="0" b="9525"/>
-            <wp:docPr id="1" name="Picture 1"/>
+          <wp:inline distT="0" distB="0" distL="0" distR="0" wp14:anchorId="4353FF9C" wp14:editId="0881DA71">
+            <wp:extent cx="5943600" cy="5157470"/>
+            <wp:effectExtent l="0" t="0" r="0" b="5080"/>
+            <wp:docPr id="5" name="Picture 5"/>
             <wp:cNvGraphicFramePr>
               <a:graphicFrameLocks xmlns:a="http://schemas.openxmlformats.org/drawingml/2006/main" noChangeAspect="1"/>
             </wp:cNvGraphicFramePr>
@@ -4207,10 +4210,8 @@
               <a:graphicData uri="http://schemas.openxmlformats.org/drawingml/2006/picture">
                 <pic:pic xmlns:pic="http://schemas.openxmlformats.org/drawingml/2006/picture">
                   <pic:nvPicPr>
-                    <pic:cNvPr id="0" name="Shape 223"/>
-                    <pic:cNvPicPr>
-                      <a:picLocks noChangeAspect="1" noChangeArrowheads="1"/>
-                    </pic:cNvPicPr>
+                    <pic:cNvPr id="0" name="ClassDiagram1.png"/>
+                    <pic:cNvPicPr/>
                   </pic:nvPicPr>
                   <pic:blipFill>
                     <a:blip r:embed="rId10">
@@ -4220,23 +4221,18 @@
                         </a:ext>
                       </a:extLst>
                     </a:blip>
-                    <a:srcRect/>
                     <a:stretch>
                       <a:fillRect/>
                     </a:stretch>
                   </pic:blipFill>
-                  <pic:spPr bwMode="auto">
+                  <pic:spPr>
                     <a:xfrm>
                       <a:off x="0" y="0"/>
-                      <a:ext cx="5486400" cy="3514725"/>
+                      <a:ext cx="5943600" cy="5157470"/>
                     </a:xfrm>
                     <a:prstGeom prst="rect">
                       <a:avLst/>
                     </a:prstGeom>
-                    <a:noFill/>
-                    <a:ln>
-                      <a:noFill/>
-                    </a:ln>
                   </pic:spPr>
                 </pic:pic>
               </a:graphicData>
@@ -4247,6 +4243,24 @@
     </w:p>
     <w:p>
       <w:pPr>
+        <w:pStyle w:val="Caption"/>
+        <w:jc w:val="center"/>
+        <w:rPr>
+          <w:sz w:val="24"/>
+          <w:szCs w:val="24"/>
+        </w:rPr>
+      </w:pPr>
+      <w:r>
+        <w:rPr>
+          <w:sz w:val="24"/>
+          <w:szCs w:val="24"/>
+        </w:rPr>
+        <w:t>Class Diagram</w:t>
+      </w:r>
+    </w:p>
+    <w:p/>
+    <w:p>
+      <w:pPr>
         <w:pStyle w:val="Heading3"/>
       </w:pPr>
       <w:bookmarkStart w:id="14" w:name="_Toc410595817"/>
@@ -4263,24 +4277,23 @@
     </w:p>
     <w:p>
       <w:r>
-        <w:t xml:space="preserve">The dynamic model does account for time. For the Smart Systems for Occupancy and Building Energy Control, sequence diagram will be included. These has objective to show the interaction between object and class in a sequence of event arranged in a time line. In addition, it displays functionality in order to allow the developers and programmers to view how the users should made transition based on these actions. </w:t>
-      </w:r>
-    </w:p>
-    <w:p/>
-    <w:p>
-      <w:pPr>
-        <w:keepNext/>
-      </w:pPr>
+        <w:t xml:space="preserve">The dynamic model does account for time. For the Smart Systems for Occupancy and Building Energy Control, sequence diagram will be included. These has objective to show the interaction between object and class in a sequence of event arranged in a time line. In addition, it displays functionality in order to </w:t>
+      </w:r>
+      <w:r>
+        <w:lastRenderedPageBreak/>
+        <w:t xml:space="preserve">allow the developers and programmers to view how the users should made transition based on these actions. </w:t>
+      </w:r>
+    </w:p>
+    <w:p>
       <w:r>
         <w:rPr>
           <w:noProof/>
         </w:rPr>
-        <w:lastRenderedPageBreak/>
         <w:drawing>
-          <wp:inline distT="0" distB="0" distL="0" distR="0" wp14:anchorId="79C72E7D" wp14:editId="694F7535">
-            <wp:extent cx="5943600" cy="3979545"/>
-            <wp:effectExtent l="0" t="0" r="0" b="1905"/>
-            <wp:docPr id="3" name="Picture 3"/>
+          <wp:inline distT="0" distB="0" distL="0" distR="0" wp14:anchorId="13A4D9F0" wp14:editId="36497D91">
+            <wp:extent cx="6153150" cy="4198736"/>
+            <wp:effectExtent l="0" t="0" r="0" b="0"/>
+            <wp:docPr id="6" name="Picture 6"/>
             <wp:cNvGraphicFramePr>
               <a:graphicFrameLocks xmlns:a="http://schemas.openxmlformats.org/drawingml/2006/main" noChangeAspect="1"/>
             </wp:cNvGraphicFramePr>
@@ -4288,7 +4301,7 @@
               <a:graphicData uri="http://schemas.openxmlformats.org/drawingml/2006/picture">
                 <pic:pic xmlns:pic="http://schemas.openxmlformats.org/drawingml/2006/picture">
                   <pic:nvPicPr>
-                    <pic:cNvPr id="0" name="SequenceDiagram1.png"/>
+                    <pic:cNvPr id="0" name="SequenceDiagram Login.png"/>
                     <pic:cNvPicPr/>
                   </pic:nvPicPr>
                   <pic:blipFill>
@@ -4306,7 +4319,7 @@
                   <pic:spPr>
                     <a:xfrm>
                       <a:off x="0" y="0"/>
-                      <a:ext cx="5943600" cy="3979545"/>
+                      <a:ext cx="6158146" cy="4202145"/>
                     </a:xfrm>
                     <a:prstGeom prst="rect">
                       <a:avLst/>
@@ -4324,18 +4337,11 @@
         <w:pStyle w:val="Caption"/>
         <w:jc w:val="center"/>
       </w:pPr>
-      <w:fldSimple w:instr=" SEQ Equation \* ARABIC ">
-        <w:r>
-          <w:rPr>
-            <w:noProof/>
-          </w:rPr>
-          <w:t>1</w:t>
-        </w:r>
-      </w:fldSimple>
-      <w:r>
-        <w:t xml:space="preserve"> Sequence Diagram: Login and Choose Zone</w:t>
-      </w:r>
-    </w:p>
+      <w:r>
+        <w:t xml:space="preserve">Sequence Diagram: Login </w:t>
+      </w:r>
+    </w:p>
+    <w:p/>
     <w:p>
       <w:pPr>
         <w:keepNext/>
@@ -4344,11 +4350,12 @@
         <w:rPr>
           <w:noProof/>
         </w:rPr>
+        <w:lastRenderedPageBreak/>
         <w:drawing>
-          <wp:inline distT="0" distB="0" distL="0" distR="0" wp14:anchorId="56DC90C2" wp14:editId="66AA46CE">
-            <wp:extent cx="5943600" cy="3230245"/>
-            <wp:effectExtent l="0" t="0" r="0" b="8255"/>
-            <wp:docPr id="2" name="Picture 2"/>
+          <wp:inline distT="0" distB="0" distL="0" distR="0" wp14:anchorId="344646C7" wp14:editId="071601EF">
+            <wp:extent cx="5943600" cy="3328035"/>
+            <wp:effectExtent l="0" t="0" r="0" b="0"/>
+            <wp:docPr id="7" name="Picture 7"/>
             <wp:cNvGraphicFramePr>
               <a:graphicFrameLocks xmlns:a="http://schemas.openxmlformats.org/drawingml/2006/main" noChangeAspect="1"/>
             </wp:cNvGraphicFramePr>
@@ -4356,7 +4363,7 @@
               <a:graphicData uri="http://schemas.openxmlformats.org/drawingml/2006/picture">
                 <pic:pic xmlns:pic="http://schemas.openxmlformats.org/drawingml/2006/picture">
                   <pic:nvPicPr>
-                    <pic:cNvPr id="0" name="SequenceDiagram Logout.jpg"/>
+                    <pic:cNvPr id="0" name="SequenceDiagram ChooseAZone.png"/>
                     <pic:cNvPicPr/>
                   </pic:nvPicPr>
                   <pic:blipFill>
@@ -4374,7 +4381,7 @@
                   <pic:spPr>
                     <a:xfrm>
                       <a:off x="0" y="0"/>
-                      <a:ext cx="5943600" cy="3230245"/>
+                      <a:ext cx="5943600" cy="3328035"/>
                     </a:xfrm>
                     <a:prstGeom prst="rect">
                       <a:avLst/>
@@ -4392,20 +4399,138 @@
         <w:pStyle w:val="Caption"/>
         <w:jc w:val="center"/>
       </w:pPr>
-      <w:fldSimple w:instr=" SEQ Equation \* ARABIC ">
-        <w:r>
-          <w:rPr>
-            <w:noProof/>
-          </w:rPr>
-          <w:t>2</w:t>
-        </w:r>
-      </w:fldSimple>
-      <w:r>
-        <w:t xml:space="preserve"> Sequence Diagram: Lo</w:t>
-      </w:r>
-      <w:r>
-        <w:t>gout</w:t>
-      </w:r>
+      <w:r>
+        <w:t>Sequence Diagram Choose a Zone</w:t>
+      </w:r>
+    </w:p>
+    <w:p/>
+    <w:p/>
+    <w:p>
+      <w:pPr>
+        <w:keepNext/>
+      </w:pPr>
+      <w:r>
+        <w:rPr>
+          <w:noProof/>
+        </w:rPr>
+        <w:drawing>
+          <wp:inline distT="0" distB="0" distL="0" distR="0" wp14:anchorId="2289D32B" wp14:editId="1C76E9B2">
+            <wp:extent cx="5943600" cy="2837815"/>
+            <wp:effectExtent l="0" t="0" r="0" b="0"/>
+            <wp:docPr id="8" name="Picture 8"/>
+            <wp:cNvGraphicFramePr>
+              <a:graphicFrameLocks xmlns:a="http://schemas.openxmlformats.org/drawingml/2006/main" noChangeAspect="1"/>
+            </wp:cNvGraphicFramePr>
+            <a:graphic xmlns:a="http://schemas.openxmlformats.org/drawingml/2006/main">
+              <a:graphicData uri="http://schemas.openxmlformats.org/drawingml/2006/picture">
+                <pic:pic xmlns:pic="http://schemas.openxmlformats.org/drawingml/2006/picture">
+                  <pic:nvPicPr>
+                    <pic:cNvPr id="0" name="SequenceDiagram Logout.png"/>
+                    <pic:cNvPicPr/>
+                  </pic:nvPicPr>
+                  <pic:blipFill>
+                    <a:blip r:embed="rId13">
+                      <a:extLst>
+                        <a:ext uri="{28A0092B-C50C-407E-A947-70E740481C1C}">
+                          <a14:useLocalDpi xmlns:a14="http://schemas.microsoft.com/office/drawing/2010/main" val="0"/>
+                        </a:ext>
+                      </a:extLst>
+                    </a:blip>
+                    <a:stretch>
+                      <a:fillRect/>
+                    </a:stretch>
+                  </pic:blipFill>
+                  <pic:spPr>
+                    <a:xfrm>
+                      <a:off x="0" y="0"/>
+                      <a:ext cx="5943600" cy="2837815"/>
+                    </a:xfrm>
+                    <a:prstGeom prst="rect">
+                      <a:avLst/>
+                    </a:prstGeom>
+                  </pic:spPr>
+                </pic:pic>
+              </a:graphicData>
+            </a:graphic>
+          </wp:inline>
+        </w:drawing>
+      </w:r>
+    </w:p>
+    <w:p>
+      <w:pPr>
+        <w:pStyle w:val="Caption"/>
+        <w:jc w:val="center"/>
+      </w:pPr>
+      <w:r>
+        <w:t>Sequence Diagram: Logout</w:t>
+      </w:r>
+    </w:p>
+    <w:p/>
+    <w:p>
+      <w:pPr>
+        <w:keepNext/>
+      </w:pPr>
+      <w:r>
+        <w:rPr>
+          <w:noProof/>
+        </w:rPr>
+        <w:lastRenderedPageBreak/>
+        <w:drawing>
+          <wp:inline distT="0" distB="0" distL="0" distR="0" wp14:anchorId="2A4BD649" wp14:editId="3A68867C">
+            <wp:extent cx="5943600" cy="4207510"/>
+            <wp:effectExtent l="0" t="0" r="0" b="0"/>
+            <wp:docPr id="9" name="Picture 9"/>
+            <wp:cNvGraphicFramePr>
+              <a:graphicFrameLocks xmlns:a="http://schemas.openxmlformats.org/drawingml/2006/main" noChangeAspect="1"/>
+            </wp:cNvGraphicFramePr>
+            <a:graphic xmlns:a="http://schemas.openxmlformats.org/drawingml/2006/main">
+              <a:graphicData uri="http://schemas.openxmlformats.org/drawingml/2006/picture">
+                <pic:pic xmlns:pic="http://schemas.openxmlformats.org/drawingml/2006/picture">
+                  <pic:nvPicPr>
+                    <pic:cNvPr id="0" name="SequenceDiagram Temperature.png"/>
+                    <pic:cNvPicPr/>
+                  </pic:nvPicPr>
+                  <pic:blipFill>
+                    <a:blip r:embed="rId14">
+                      <a:extLst>
+                        <a:ext uri="{28A0092B-C50C-407E-A947-70E740481C1C}">
+                          <a14:useLocalDpi xmlns:a14="http://schemas.microsoft.com/office/drawing/2010/main" val="0"/>
+                        </a:ext>
+                      </a:extLst>
+                    </a:blip>
+                    <a:stretch>
+                      <a:fillRect/>
+                    </a:stretch>
+                  </pic:blipFill>
+                  <pic:spPr>
+                    <a:xfrm>
+                      <a:off x="0" y="0"/>
+                      <a:ext cx="5943600" cy="4207510"/>
+                    </a:xfrm>
+                    <a:prstGeom prst="rect">
+                      <a:avLst/>
+                    </a:prstGeom>
+                  </pic:spPr>
+                </pic:pic>
+              </a:graphicData>
+            </a:graphic>
+          </wp:inline>
+        </w:drawing>
+      </w:r>
+    </w:p>
+    <w:p>
+      <w:pPr>
+        <w:pStyle w:val="Caption"/>
+        <w:jc w:val="center"/>
+      </w:pPr>
+      <w:r>
+        <w:t>Sequence Diagram: What is a room's current temperature</w:t>
+      </w:r>
+    </w:p>
+    <w:p>
+      <w:pPr>
+        <w:spacing w:before="120" w:after="120" w:line="240" w:lineRule="auto"/>
+      </w:pPr>
     </w:p>
     <w:p>
       <w:pPr>
@@ -5862,6 +5987,14 @@
         </w:rPr>
         <w:t>SSOBEC03-Zones</w:t>
       </w:r>
+      <w:r>
+        <w:rPr>
+          <w:b/>
+          <w:bCs/>
+          <w:color w:val="000000"/>
+        </w:rPr>
+        <w:t xml:space="preserve"> List</w:t>
+      </w:r>
     </w:p>
     <w:p>
       <w:pPr>
@@ -5911,26 +6044,6 @@
           <w:color w:val="000000"/>
         </w:rPr>
         <w:t>Pre-conditions:</w:t>
-      </w:r>
-    </w:p>
-    <w:p>
-      <w:pPr>
-        <w:pStyle w:val="NormalWeb"/>
-        <w:numPr>
-          <w:ilvl w:val="0"/>
-          <w:numId w:val="18"/>
-        </w:numPr>
-        <w:spacing w:before="120" w:beforeAutospacing="0" w:after="0" w:afterAutospacing="0"/>
-        <w:textAlignment w:val="baseline"/>
-        <w:rPr>
-          <w:color w:val="000000"/>
-        </w:rPr>
-      </w:pPr>
-      <w:r>
-        <w:rPr>
-          <w:color w:val="000000"/>
-        </w:rPr>
-        <w:t>The user has registered the zone he/she which to observe</w:t>
       </w:r>
     </w:p>
     <w:p>
@@ -5952,6 +6065,12 @@
         </w:rPr>
         <w:t>The user has access to the zone</w:t>
       </w:r>
+      <w:r>
+        <w:rPr>
+          <w:color w:val="000000"/>
+        </w:rPr>
+        <w:t xml:space="preserve"> in the external database</w:t>
+      </w:r>
     </w:p>
     <w:p/>
     <w:p>
@@ -6149,7 +6268,6 @@
         <w:rPr>
           <w:color w:val="000000"/>
         </w:rPr>
-        <w:lastRenderedPageBreak/>
         <w:t>Related Use Cases:</w:t>
       </w:r>
     </w:p>
@@ -6367,7 +6485,20 @@
         <w:t>Occupant must be first authorized to be able to view the energy usage and occupancy activity of a certain zone.</w:t>
       </w:r>
     </w:p>
-    <w:p/>
+    <w:p>
+      <w:pPr>
+        <w:pStyle w:val="NormalWeb"/>
+        <w:numPr>
+          <w:ilvl w:val="0"/>
+          <w:numId w:val="25"/>
+        </w:numPr>
+        <w:spacing w:before="120" w:beforeAutospacing="0" w:after="120" w:afterAutospacing="0"/>
+        <w:textAlignment w:val="baseline"/>
+        <w:rPr>
+          <w:color w:val="000000"/>
+        </w:rPr>
+      </w:pPr>
+    </w:p>
     <w:p>
       <w:pPr>
         <w:pStyle w:val="NormalWeb"/>
@@ -6527,7 +6658,6 @@
         <w:rPr>
           <w:color w:val="000000"/>
         </w:rPr>
-        <w:lastRenderedPageBreak/>
         <w:t>Exceptions:</w:t>
       </w:r>
     </w:p>
@@ -6901,7 +7031,6 @@
         <w:rPr>
           <w:color w:val="000000"/>
         </w:rPr>
-        <w:lastRenderedPageBreak/>
         <w:t>Alternative Courses of Action for Venue Registered Visitor:</w:t>
       </w:r>
     </w:p>
@@ -6934,6 +7063,7 @@
         <w:rPr>
           <w:color w:val="000000"/>
         </w:rPr>
+        <w:lastRenderedPageBreak/>
         <w:t>Exceptions:</w:t>
       </w:r>
     </w:p>
@@ -7311,7 +7441,6 @@
         <w:rPr>
           <w:color w:val="000000"/>
         </w:rPr>
-        <w:lastRenderedPageBreak/>
         <w:t>Post-conditions:</w:t>
       </w:r>
     </w:p>
@@ -7344,6 +7473,7 @@
         <w:rPr>
           <w:color w:val="000000"/>
         </w:rPr>
+        <w:lastRenderedPageBreak/>
         <w:t>Alternative Courses of Action:</w:t>
       </w:r>
     </w:p>
@@ -7594,129 +7724,20 @@
       <w:r>
         <w:t>Appendix C - Static UML diagram</w:t>
       </w:r>
+      <w:bookmarkStart w:id="20" w:name="_GoBack"/>
       <w:bookmarkEnd w:id="19"/>
-    </w:p>
-    <w:p>
-      <w:r>
-        <w:rPr>
-          <w:noProof/>
-        </w:rPr>
-        <w:drawing>
-          <wp:inline distT="0" distB="0" distL="0" distR="0" wp14:anchorId="766CC165" wp14:editId="6F8F675C">
-            <wp:extent cx="5943600" cy="3809365"/>
-            <wp:effectExtent l="0" t="0" r="0" b="635"/>
-            <wp:docPr id="223" name="Shape 223"/>
-            <wp:cNvGraphicFramePr/>
-            <a:graphic xmlns:a="http://schemas.openxmlformats.org/drawingml/2006/main">
-              <a:graphicData uri="http://schemas.openxmlformats.org/drawingml/2006/picture">
-                <pic:pic xmlns:pic="http://schemas.openxmlformats.org/drawingml/2006/picture">
-                  <pic:nvPicPr>
-                    <pic:cNvPr id="223" name="Shape 223"/>
-                    <pic:cNvPicPr preferRelativeResize="0"/>
-                  </pic:nvPicPr>
-                  <pic:blipFill>
-                    <a:blip r:embed="rId10">
-                      <a:alphaModFix/>
-                    </a:blip>
-                    <a:stretch>
-                      <a:fillRect/>
-                    </a:stretch>
-                  </pic:blipFill>
-                  <pic:spPr>
-                    <a:xfrm>
-                      <a:off x="0" y="0"/>
-                      <a:ext cx="5943600" cy="3809365"/>
-                    </a:xfrm>
-                    <a:prstGeom prst="rect">
-                      <a:avLst/>
-                    </a:prstGeom>
-                    <a:noFill/>
-                    <a:ln>
-                      <a:noFill/>
-                    </a:ln>
-                  </pic:spPr>
-                </pic:pic>
-              </a:graphicData>
-            </a:graphic>
-          </wp:inline>
-        </w:drawing>
-      </w:r>
-    </w:p>
-    <w:p>
-      <w:pPr>
-        <w:pStyle w:val="Heading2"/>
-      </w:pPr>
-      <w:bookmarkStart w:id="20" w:name="_Toc410595823"/>
-      <w:r>
-        <w:lastRenderedPageBreak/>
-        <w:t xml:space="preserve">6.4 </w:t>
-      </w:r>
-      <w:r>
-        <w:t>Appendix D - Dynamic UML diagrams</w:t>
-      </w:r>
       <w:bookmarkEnd w:id="20"/>
     </w:p>
     <w:p>
-      <w:r>
-        <w:rPr>
-          <w:noProof/>
-        </w:rPr>
-        <w:drawing>
-          <wp:inline distT="0" distB="0" distL="0" distR="0" wp14:anchorId="5F56D564" wp14:editId="7A92B090">
-            <wp:extent cx="5943600" cy="4003040"/>
-            <wp:effectExtent l="0" t="0" r="0" b="0"/>
-            <wp:docPr id="216" name="Shape 216"/>
-            <wp:cNvGraphicFramePr/>
-            <a:graphic xmlns:a="http://schemas.openxmlformats.org/drawingml/2006/main">
-              <a:graphicData uri="http://schemas.openxmlformats.org/drawingml/2006/picture">
-                <pic:pic xmlns:pic="http://schemas.openxmlformats.org/drawingml/2006/picture">
-                  <pic:nvPicPr>
-                    <pic:cNvPr id="216" name="Shape 216"/>
-                    <pic:cNvPicPr preferRelativeResize="0"/>
-                  </pic:nvPicPr>
-                  <pic:blipFill>
-                    <a:blip r:embed="rId13">
-                      <a:alphaModFix/>
-                    </a:blip>
-                    <a:stretch>
-                      <a:fillRect/>
-                    </a:stretch>
-                  </pic:blipFill>
-                  <pic:spPr>
-                    <a:xfrm>
-                      <a:off x="0" y="0"/>
-                      <a:ext cx="5943600" cy="4003040"/>
-                    </a:xfrm>
-                    <a:prstGeom prst="rect">
-                      <a:avLst/>
-                    </a:prstGeom>
-                    <a:noFill/>
-                    <a:ln>
-                      <a:noFill/>
-                    </a:ln>
-                  </pic:spPr>
-                </pic:pic>
-              </a:graphicData>
-            </a:graphic>
-          </wp:inline>
-        </w:drawing>
-      </w:r>
-    </w:p>
-    <w:p/>
-    <w:p>
-      <w:pPr>
-        <w:jc w:val="center"/>
-      </w:pPr>
-      <w:bookmarkStart w:id="21" w:name="_GoBack"/>
       <w:r>
         <w:rPr>
           <w:noProof/>
         </w:rPr>
         <w:drawing>
           <wp:inline distT="0" distB="0" distL="0" distR="0">
-            <wp:extent cx="5362575" cy="2914468"/>
-            <wp:effectExtent l="0" t="0" r="0" b="635"/>
-            <wp:docPr id="5" name="Picture 5"/>
+            <wp:extent cx="5943600" cy="5157470"/>
+            <wp:effectExtent l="0" t="0" r="0" b="5080"/>
+            <wp:docPr id="1" name="Picture 1"/>
             <wp:cNvGraphicFramePr>
               <a:graphicFrameLocks xmlns:a="http://schemas.openxmlformats.org/drawingml/2006/main" noChangeAspect="1"/>
             </wp:cNvGraphicFramePr>
@@ -7724,11 +7745,11 @@
               <a:graphicData uri="http://schemas.openxmlformats.org/drawingml/2006/picture">
                 <pic:pic xmlns:pic="http://schemas.openxmlformats.org/drawingml/2006/picture">
                   <pic:nvPicPr>
-                    <pic:cNvPr id="0" name="SequenceDiagram Logout.jpg"/>
+                    <pic:cNvPr id="0" name="ClassDiagram1.png"/>
                     <pic:cNvPicPr/>
                   </pic:nvPicPr>
                   <pic:blipFill>
-                    <a:blip r:embed="rId12">
+                    <a:blip r:embed="rId10">
                       <a:extLst>
                         <a:ext uri="{28A0092B-C50C-407E-A947-70E740481C1C}">
                           <a14:useLocalDpi xmlns:a14="http://schemas.microsoft.com/office/drawing/2010/main" val="0"/>
@@ -7742,7 +7763,7 @@
                   <pic:spPr>
                     <a:xfrm>
                       <a:off x="0" y="0"/>
-                      <a:ext cx="5364684" cy="2915614"/>
+                      <a:ext cx="5943600" cy="5157470"/>
                     </a:xfrm>
                     <a:prstGeom prst="rect">
                       <a:avLst/>
@@ -7754,15 +7775,27 @@
           </wp:inline>
         </w:drawing>
       </w:r>
+    </w:p>
+    <w:p>
+      <w:pPr>
+        <w:pStyle w:val="Heading2"/>
+      </w:pPr>
+      <w:bookmarkStart w:id="21" w:name="_Toc410595823"/>
+      <w:r>
+        <w:t xml:space="preserve">6.4 </w:t>
+      </w:r>
+      <w:r>
+        <w:t>Appendix D - Dynamic UML diagrams</w:t>
+      </w:r>
       <w:bookmarkEnd w:id="21"/>
     </w:p>
+    <w:p/>
     <w:p>
       <w:pPr>
         <w:pStyle w:val="Heading2"/>
       </w:pPr>
       <w:bookmarkStart w:id="22" w:name="_Toc410595824"/>
       <w:r>
-        <w:lastRenderedPageBreak/>
         <w:t xml:space="preserve">6.5 </w:t>
       </w:r>
       <w:r>
@@ -7969,6 +8002,7 @@
                 <w:sz w:val="23"/>
                 <w:szCs w:val="23"/>
               </w:rPr>
+              <w:lastRenderedPageBreak/>
               <w:t>Start</w:t>
             </w:r>
           </w:p>
@@ -9322,17 +9356,7 @@
                 <w:sz w:val="23"/>
                 <w:szCs w:val="23"/>
               </w:rPr>
-              <w:t xml:space="preserve"> make the selection of </w:t>
-            </w:r>
-            <w:r>
-              <w:rPr>
-                <w:rFonts w:ascii="Calibri" w:eastAsia="Times New Roman" w:hAnsi="Calibri" w:cs="Times New Roman"/>
-                <w:color w:val="000000"/>
-                <w:sz w:val="23"/>
-                <w:szCs w:val="23"/>
-              </w:rPr>
-              <w:lastRenderedPageBreak/>
-              <w:t>the Name of the Android Application.</w:t>
+              <w:t xml:space="preserve"> make the selection of the Name of the Android Application.</w:t>
             </w:r>
           </w:p>
           <w:p>
@@ -9395,7 +9419,6 @@
           <w:sz w:val="24"/>
           <w:szCs w:val="24"/>
         </w:rPr>
-        <w:lastRenderedPageBreak/>
         <w:br/>
       </w:r>
     </w:p>
@@ -9678,6 +9701,7 @@
                 <w:sz w:val="23"/>
                 <w:szCs w:val="23"/>
               </w:rPr>
+              <w:lastRenderedPageBreak/>
               <w:t>In Attendance</w:t>
             </w:r>
           </w:p>
@@ -10978,7 +11002,6 @@
                 <w:szCs w:val="23"/>
                 <w:shd w:val="clear" w:color="auto" w:fill="DEEAF6"/>
               </w:rPr>
-              <w:lastRenderedPageBreak/>
               <w:t>Location</w:t>
             </w:r>
           </w:p>
@@ -11532,6 +11555,7 @@
           <w:sz w:val="24"/>
           <w:szCs w:val="24"/>
         </w:rPr>
+        <w:lastRenderedPageBreak/>
         <w:br w:type="page"/>
       </w:r>
     </w:p>
@@ -11582,7 +11606,7 @@
     </w:p>
     <w:p/>
     <w:sectPr>
-      <w:footerReference w:type="default" r:id="rId14"/>
+      <w:footerReference w:type="default" r:id="rId15"/>
       <w:pgSz w:w="12240" w:h="15840"/>
       <w:pgMar w:top="1440" w:right="1440" w:bottom="1440" w:left="1440" w:header="720" w:footer="720" w:gutter="0"/>
       <w:cols w:space="720"/>
@@ -11656,7 +11680,7 @@
           <w:rPr>
             <w:noProof/>
           </w:rPr>
-          <w:t>21</w:t>
+          <w:t>24</w:t>
         </w:r>
         <w:r>
           <w:rPr>
@@ -17650,7 +17674,6 @@
     <w:name w:val="Normal (Web)"/>
     <w:basedOn w:val="Normal"/>
     <w:uiPriority w:val="99"/>
-    <w:semiHidden/>
     <w:unhideWhenUsed/>
     <w:rsid w:val="00B7732C"/>
     <w:pPr>
@@ -18325,7 +18348,6 @@
     <w:name w:val="Normal (Web)"/>
     <w:basedOn w:val="Normal"/>
     <w:uiPriority w:val="99"/>
-    <w:semiHidden/>
     <w:unhideWhenUsed/>
     <w:rsid w:val="00B7732C"/>
     <w:pPr>
@@ -18556,7 +18578,9 @@
     <w:rsidRoot w:val="00AD1BC3"/>
     <w:rsid w:val="001D4415"/>
     <w:rsid w:val="003D6114"/>
+    <w:rsid w:val="004A7CB8"/>
     <w:rsid w:val="00625D8C"/>
+    <w:rsid w:val="00717ABD"/>
     <w:rsid w:val="00906DA1"/>
     <w:rsid w:val="00935617"/>
     <w:rsid w:val="00962573"/>
@@ -18568,6 +18592,7 @@
     <w:rsid w:val="00BD3A18"/>
     <w:rsid w:val="00EB24C8"/>
     <w:rsid w:val="00EF7D73"/>
+    <w:rsid w:val="00F41A69"/>
     <w:rsid w:val="00F61007"/>
   </w:rsids>
   <m:mathPr>
@@ -19256,7 +19281,7 @@
   <a:extraClrSchemeLst/>
   <a:extLst>
     <a:ext uri="{05A4C25C-085E-4340-85A3-A5531E510DB2}">
-      <thm15:themeFamily xmlns:thm15="http://schemas.microsoft.com/office/thememl/2012/main" xmlns="" name="Office Theme" id="{62F939B6-93AF-4DB8-9C6B-D6C7DFDC589F}" vid="{4A3C46E8-61CC-4603-A589-7422A47A8E4A}"/>
+      <thm15:themeFamily xmlns="" xmlns:thm15="http://schemas.microsoft.com/office/thememl/2012/main" name="Office Theme" id="{62F939B6-93AF-4DB8-9C6B-D6C7DFDC589F}" vid="{4A3C46E8-61CC-4603-A589-7422A47A8E4A}"/>
     </a:ext>
   </a:extLst>
 </a:theme>
@@ -19267,7 +19292,7 @@
 </file>
 
 <file path=customXml/itemProps1.xml><?xml version="1.0" encoding="utf-8"?>
-<ds:datastoreItem xmlns:ds="http://schemas.openxmlformats.org/officeDocument/2006/customXml" ds:itemID="{E1B121F1-7F32-48B2-AE4C-888CA3D4FBEC}">
+<ds:datastoreItem xmlns:ds="http://schemas.openxmlformats.org/officeDocument/2006/customXml" ds:itemID="{17DA8127-D9C6-462D-A14F-05A17AA316DE}">
   <ds:schemaRefs>
     <ds:schemaRef ds:uri="http://schemas.openxmlformats.org/officeDocument/2006/bibliography"/>
   </ds:schemaRefs>

--- a/Documents/RequirementDocument.docx
+++ b/Documents/RequirementDocument.docx
@@ -4189,6 +4189,8 @@
       <w:r>
         <w:t>A static model states the system. The diagram will display the structure of the system by showing the classes, attributes, methods, and also the relationship that can be between these classes.</w:t>
       </w:r>
+      <w:bookmarkStart w:id="14" w:name="_GoBack"/>
+      <w:bookmarkEnd w:id="14"/>
     </w:p>
     <w:p>
       <w:r>
@@ -4197,9 +4199,9 @@
         </w:rPr>
         <w:drawing>
           <wp:inline distT="0" distB="0" distL="0" distR="0">
-            <wp:extent cx="5486400" cy="3514725"/>
-            <wp:effectExtent l="0" t="0" r="0" b="9525"/>
-            <wp:docPr id="1" name="Picture 1"/>
+            <wp:extent cx="6086475" cy="5281448"/>
+            <wp:effectExtent l="0" t="0" r="0" b="0"/>
+            <wp:docPr id="6" name="Picture 6"/>
             <wp:cNvGraphicFramePr>
               <a:graphicFrameLocks xmlns:a="http://schemas.openxmlformats.org/drawingml/2006/main" noChangeAspect="1"/>
             </wp:cNvGraphicFramePr>
@@ -4207,10 +4209,8 @@
               <a:graphicData uri="http://schemas.openxmlformats.org/drawingml/2006/picture">
                 <pic:pic xmlns:pic="http://schemas.openxmlformats.org/drawingml/2006/picture">
                   <pic:nvPicPr>
-                    <pic:cNvPr id="0" name="Shape 223"/>
-                    <pic:cNvPicPr>
-                      <a:picLocks noChangeAspect="1" noChangeArrowheads="1"/>
-                    </pic:cNvPicPr>
+                    <pic:cNvPr id="0" name="ClassDiagram1.png"/>
+                    <pic:cNvPicPr/>
                   </pic:nvPicPr>
                   <pic:blipFill>
                     <a:blip r:embed="rId10">
@@ -4220,23 +4220,18 @@
                         </a:ext>
                       </a:extLst>
                     </a:blip>
-                    <a:srcRect/>
                     <a:stretch>
                       <a:fillRect/>
                     </a:stretch>
                   </pic:blipFill>
-                  <pic:spPr bwMode="auto">
+                  <pic:spPr>
                     <a:xfrm>
                       <a:off x="0" y="0"/>
-                      <a:ext cx="5486400" cy="3514725"/>
+                      <a:ext cx="6091725" cy="5286004"/>
                     </a:xfrm>
                     <a:prstGeom prst="rect">
                       <a:avLst/>
                     </a:prstGeom>
-                    <a:noFill/>
-                    <a:ln>
-                      <a:noFill/>
-                    </a:ln>
                   </pic:spPr>
                 </pic:pic>
               </a:graphicData>
@@ -4249,14 +4244,14 @@
       <w:pPr>
         <w:pStyle w:val="Heading3"/>
       </w:pPr>
-      <w:bookmarkStart w:id="14" w:name="_Toc410595817"/>
+      <w:bookmarkStart w:id="15" w:name="_Toc410595817"/>
       <w:r>
         <w:t xml:space="preserve">4.1.4 </w:t>
       </w:r>
       <w:r>
         <w:t>Dynamic model</w:t>
       </w:r>
-      <w:bookmarkEnd w:id="14"/>
+      <w:bookmarkEnd w:id="15"/>
       <w:r>
         <w:t xml:space="preserve"> </w:t>
       </w:r>
@@ -4271,16 +4266,20 @@
       <w:pPr>
         <w:keepNext/>
       </w:pPr>
+    </w:p>
+    <w:p>
+      <w:pPr>
+        <w:spacing w:before="120" w:after="120" w:line="240" w:lineRule="auto"/>
+      </w:pPr>
       <w:r>
         <w:rPr>
           <w:noProof/>
         </w:rPr>
-        <w:lastRenderedPageBreak/>
         <w:drawing>
-          <wp:inline distT="0" distB="0" distL="0" distR="0" wp14:anchorId="79C72E7D" wp14:editId="694F7535">
-            <wp:extent cx="5943600" cy="3979545"/>
-            <wp:effectExtent l="0" t="0" r="0" b="1905"/>
-            <wp:docPr id="3" name="Picture 3"/>
+          <wp:inline distT="0" distB="0" distL="0" distR="0">
+            <wp:extent cx="5943600" cy="3328035"/>
+            <wp:effectExtent l="0" t="0" r="0" b="0"/>
+            <wp:docPr id="7" name="Picture 7"/>
             <wp:cNvGraphicFramePr>
               <a:graphicFrameLocks xmlns:a="http://schemas.openxmlformats.org/drawingml/2006/main" noChangeAspect="1"/>
             </wp:cNvGraphicFramePr>
@@ -4288,7 +4287,7 @@
               <a:graphicData uri="http://schemas.openxmlformats.org/drawingml/2006/picture">
                 <pic:pic xmlns:pic="http://schemas.openxmlformats.org/drawingml/2006/picture">
                   <pic:nvPicPr>
-                    <pic:cNvPr id="0" name="SequenceDiagram1.png"/>
+                    <pic:cNvPr id="0" name="SequenceDiagram ChooseAZone.png"/>
                     <pic:cNvPicPr/>
                   </pic:nvPicPr>
                   <pic:blipFill>
@@ -4306,7 +4305,7 @@
                   <pic:spPr>
                     <a:xfrm>
                       <a:off x="0" y="0"/>
-                      <a:ext cx="5943600" cy="3979545"/>
+                      <a:ext cx="5943600" cy="3328035"/>
                     </a:xfrm>
                     <a:prstGeom prst="rect">
                       <a:avLst/>
@@ -4318,37 +4317,15 @@
           </wp:inline>
         </w:drawing>
       </w:r>
-    </w:p>
-    <w:p>
-      <w:pPr>
-        <w:pStyle w:val="Caption"/>
-        <w:jc w:val="center"/>
-      </w:pPr>
-      <w:fldSimple w:instr=" SEQ Equation \* ARABIC ">
-        <w:r>
-          <w:rPr>
-            <w:noProof/>
-          </w:rPr>
-          <w:t>1</w:t>
-        </w:r>
-      </w:fldSimple>
-      <w:r>
-        <w:t xml:space="preserve"> Sequence Diagram: Login and Choose Zone</w:t>
-      </w:r>
-    </w:p>
-    <w:p>
-      <w:pPr>
-        <w:keepNext/>
-      </w:pPr>
       <w:r>
         <w:rPr>
           <w:noProof/>
         </w:rPr>
         <w:drawing>
-          <wp:inline distT="0" distB="0" distL="0" distR="0" wp14:anchorId="56DC90C2" wp14:editId="66AA46CE">
-            <wp:extent cx="5943600" cy="3230245"/>
-            <wp:effectExtent l="0" t="0" r="0" b="8255"/>
-            <wp:docPr id="2" name="Picture 2"/>
+          <wp:inline distT="0" distB="0" distL="0" distR="0">
+            <wp:extent cx="5943600" cy="4055745"/>
+            <wp:effectExtent l="0" t="0" r="0" b="0"/>
+            <wp:docPr id="8" name="Picture 8"/>
             <wp:cNvGraphicFramePr>
               <a:graphicFrameLocks xmlns:a="http://schemas.openxmlformats.org/drawingml/2006/main" noChangeAspect="1"/>
             </wp:cNvGraphicFramePr>
@@ -4356,7 +4333,7 @@
               <a:graphicData uri="http://schemas.openxmlformats.org/drawingml/2006/picture">
                 <pic:pic xmlns:pic="http://schemas.openxmlformats.org/drawingml/2006/picture">
                   <pic:nvPicPr>
-                    <pic:cNvPr id="0" name="SequenceDiagram Logout.jpg"/>
+                    <pic:cNvPr id="0" name="SequenceDiagram Login.png"/>
                     <pic:cNvPicPr/>
                   </pic:nvPicPr>
                   <pic:blipFill>
@@ -4374,7 +4351,7 @@
                   <pic:spPr>
                     <a:xfrm>
                       <a:off x="0" y="0"/>
-                      <a:ext cx="5943600" cy="3230245"/>
+                      <a:ext cx="5943600" cy="4055745"/>
                     </a:xfrm>
                     <a:prstGeom prst="rect">
                       <a:avLst/>
@@ -4386,25 +4363,98 @@
           </wp:inline>
         </w:drawing>
       </w:r>
-    </w:p>
-    <w:p>
-      <w:pPr>
-        <w:pStyle w:val="Caption"/>
-        <w:jc w:val="center"/>
-      </w:pPr>
-      <w:fldSimple w:instr=" SEQ Equation \* ARABIC ">
-        <w:r>
-          <w:rPr>
-            <w:noProof/>
-          </w:rPr>
-          <w:t>2</w:t>
-        </w:r>
-      </w:fldSimple>
-      <w:r>
-        <w:t xml:space="preserve"> Sequence Diagram: Lo</w:t>
-      </w:r>
-      <w:r>
-        <w:t>gout</w:t>
+      <w:r>
+        <w:rPr>
+          <w:noProof/>
+        </w:rPr>
+        <w:lastRenderedPageBreak/>
+        <w:drawing>
+          <wp:inline distT="0" distB="0" distL="0" distR="0">
+            <wp:extent cx="5943600" cy="2837815"/>
+            <wp:effectExtent l="0" t="0" r="0" b="0"/>
+            <wp:docPr id="9" name="Picture 9"/>
+            <wp:cNvGraphicFramePr>
+              <a:graphicFrameLocks xmlns:a="http://schemas.openxmlformats.org/drawingml/2006/main" noChangeAspect="1"/>
+            </wp:cNvGraphicFramePr>
+            <a:graphic xmlns:a="http://schemas.openxmlformats.org/drawingml/2006/main">
+              <a:graphicData uri="http://schemas.openxmlformats.org/drawingml/2006/picture">
+                <pic:pic xmlns:pic="http://schemas.openxmlformats.org/drawingml/2006/picture">
+                  <pic:nvPicPr>
+                    <pic:cNvPr id="0" name="SequenceDiagram Logout.png"/>
+                    <pic:cNvPicPr/>
+                  </pic:nvPicPr>
+                  <pic:blipFill>
+                    <a:blip r:embed="rId13">
+                      <a:extLst>
+                        <a:ext uri="{28A0092B-C50C-407E-A947-70E740481C1C}">
+                          <a14:useLocalDpi xmlns:a14="http://schemas.microsoft.com/office/drawing/2010/main" val="0"/>
+                        </a:ext>
+                      </a:extLst>
+                    </a:blip>
+                    <a:stretch>
+                      <a:fillRect/>
+                    </a:stretch>
+                  </pic:blipFill>
+                  <pic:spPr>
+                    <a:xfrm>
+                      <a:off x="0" y="0"/>
+                      <a:ext cx="5943600" cy="2837815"/>
+                    </a:xfrm>
+                    <a:prstGeom prst="rect">
+                      <a:avLst/>
+                    </a:prstGeom>
+                  </pic:spPr>
+                </pic:pic>
+              </a:graphicData>
+            </a:graphic>
+          </wp:inline>
+        </w:drawing>
+      </w:r>
+      <w:r>
+        <w:rPr>
+          <w:noProof/>
+        </w:rPr>
+        <w:drawing>
+          <wp:inline distT="0" distB="0" distL="0" distR="0">
+            <wp:extent cx="5943600" cy="4207510"/>
+            <wp:effectExtent l="0" t="0" r="0" b="0"/>
+            <wp:docPr id="10" name="Picture 10"/>
+            <wp:cNvGraphicFramePr>
+              <a:graphicFrameLocks xmlns:a="http://schemas.openxmlformats.org/drawingml/2006/main" noChangeAspect="1"/>
+            </wp:cNvGraphicFramePr>
+            <a:graphic xmlns:a="http://schemas.openxmlformats.org/drawingml/2006/main">
+              <a:graphicData uri="http://schemas.openxmlformats.org/drawingml/2006/picture">
+                <pic:pic xmlns:pic="http://schemas.openxmlformats.org/drawingml/2006/picture">
+                  <pic:nvPicPr>
+                    <pic:cNvPr id="0" name="SequenceDiagram Temperature.png"/>
+                    <pic:cNvPicPr/>
+                  </pic:nvPicPr>
+                  <pic:blipFill>
+                    <a:blip r:embed="rId14">
+                      <a:extLst>
+                        <a:ext uri="{28A0092B-C50C-407E-A947-70E740481C1C}">
+                          <a14:useLocalDpi xmlns:a14="http://schemas.microsoft.com/office/drawing/2010/main" val="0"/>
+                        </a:ext>
+                      </a:extLst>
+                    </a:blip>
+                    <a:stretch>
+                      <a:fillRect/>
+                    </a:stretch>
+                  </pic:blipFill>
+                  <pic:spPr>
+                    <a:xfrm>
+                      <a:off x="0" y="0"/>
+                      <a:ext cx="5943600" cy="4207510"/>
+                    </a:xfrm>
+                    <a:prstGeom prst="rect">
+                      <a:avLst/>
+                    </a:prstGeom>
+                  </pic:spPr>
+                </pic:pic>
+              </a:graphicData>
+            </a:graphic>
+          </wp:inline>
+        </w:drawing>
       </w:r>
     </w:p>
     <w:p>
@@ -4420,11 +4470,11 @@
           <w:numId w:val="1"/>
         </w:numPr>
       </w:pPr>
-      <w:bookmarkStart w:id="15" w:name="_Toc410595818"/>
+      <w:bookmarkStart w:id="16" w:name="_Toc410595818"/>
       <w:r>
         <w:t>Glossary</w:t>
       </w:r>
-      <w:bookmarkEnd w:id="15"/>
+      <w:bookmarkEnd w:id="16"/>
       <w:r>
         <w:t xml:space="preserve"> </w:t>
       </w:r>
@@ -4601,6 +4651,7 @@
                 <w:sz w:val="24"/>
                 <w:szCs w:val="24"/>
               </w:rPr>
+              <w:lastRenderedPageBreak/>
               <w:t>Sequence Diagram</w:t>
             </w:r>
           </w:p>
@@ -4888,25 +4939,25 @@
           <w:numId w:val="1"/>
         </w:numPr>
       </w:pPr>
-      <w:bookmarkStart w:id="16" w:name="_Toc410595819"/>
+      <w:bookmarkStart w:id="17" w:name="_Toc410595819"/>
       <w:r>
         <w:lastRenderedPageBreak/>
         <w:t>Appendix</w:t>
       </w:r>
-      <w:bookmarkEnd w:id="16"/>
+      <w:bookmarkEnd w:id="17"/>
     </w:p>
     <w:p>
       <w:pPr>
         <w:pStyle w:val="Heading2"/>
       </w:pPr>
-      <w:bookmarkStart w:id="17" w:name="_Toc410595820"/>
+      <w:bookmarkStart w:id="18" w:name="_Toc410595820"/>
       <w:r>
         <w:t>6.1</w:t>
       </w:r>
       <w:r>
         <w:t>Appendix A - Complete use cases</w:t>
       </w:r>
-      <w:bookmarkEnd w:id="17"/>
+      <w:bookmarkEnd w:id="18"/>
       <w:r>
         <w:t xml:space="preserve"> </w:t>
       </w:r>
@@ -7526,7 +7577,7 @@
       <w:pPr>
         <w:pStyle w:val="Heading2"/>
       </w:pPr>
-      <w:bookmarkStart w:id="18" w:name="_Toc410595821"/>
+      <w:bookmarkStart w:id="19" w:name="_Toc410595821"/>
       <w:r>
         <w:lastRenderedPageBreak/>
         <w:t xml:space="preserve">6.2 </w:t>
@@ -7534,7 +7585,7 @@
       <w:r>
         <w:t>Appendix B - Use case diagram using UML</w:t>
       </w:r>
-      <w:bookmarkEnd w:id="18"/>
+      <w:bookmarkEnd w:id="19"/>
     </w:p>
     <w:p>
       <w:r>
@@ -7586,7 +7637,7 @@
       <w:pPr>
         <w:pStyle w:val="Heading2"/>
       </w:pPr>
-      <w:bookmarkStart w:id="19" w:name="_Toc410595822"/>
+      <w:bookmarkStart w:id="20" w:name="_Toc410595822"/>
       <w:r>
         <w:lastRenderedPageBreak/>
         <w:t xml:space="preserve">6.3 </w:t>
@@ -7594,7 +7645,7 @@
       <w:r>
         <w:t>Appendix C - Static UML diagram</w:t>
       </w:r>
-      <w:bookmarkEnd w:id="19"/>
+      <w:bookmarkEnd w:id="20"/>
     </w:p>
     <w:p>
       <w:r>
@@ -7615,7 +7666,7 @@
                     <pic:cNvPicPr preferRelativeResize="0"/>
                   </pic:nvPicPr>
                   <pic:blipFill>
-                    <a:blip r:embed="rId10">
+                    <a:blip r:embed="rId15">
                       <a:alphaModFix/>
                     </a:blip>
                     <a:stretch>
@@ -7646,7 +7697,7 @@
       <w:pPr>
         <w:pStyle w:val="Heading2"/>
       </w:pPr>
-      <w:bookmarkStart w:id="20" w:name="_Toc410595823"/>
+      <w:bookmarkStart w:id="21" w:name="_Toc410595823"/>
       <w:r>
         <w:lastRenderedPageBreak/>
         <w:t xml:space="preserve">6.4 </w:t>
@@ -7654,7 +7705,7 @@
       <w:r>
         <w:t>Appendix D - Dynamic UML diagrams</w:t>
       </w:r>
-      <w:bookmarkEnd w:id="20"/>
+      <w:bookmarkEnd w:id="21"/>
     </w:p>
     <w:p>
       <w:r>
@@ -7675,7 +7726,7 @@
                     <pic:cNvPicPr preferRelativeResize="0"/>
                   </pic:nvPicPr>
                   <pic:blipFill>
-                    <a:blip r:embed="rId13">
+                    <a:blip r:embed="rId16">
                       <a:alphaModFix/>
                     </a:blip>
                     <a:stretch>
@@ -7707,7 +7758,6 @@
       <w:pPr>
         <w:jc w:val="center"/>
       </w:pPr>
-      <w:bookmarkStart w:id="21" w:name="_GoBack"/>
       <w:r>
         <w:rPr>
           <w:noProof/>
@@ -7728,7 +7778,7 @@
                     <pic:cNvPicPr/>
                   </pic:nvPicPr>
                   <pic:blipFill>
-                    <a:blip r:embed="rId12">
+                    <a:blip r:embed="rId17">
                       <a:extLst>
                         <a:ext uri="{28A0092B-C50C-407E-A947-70E740481C1C}">
                           <a14:useLocalDpi xmlns:a14="http://schemas.microsoft.com/office/drawing/2010/main" val="0"/>
@@ -7754,7 +7804,6 @@
           </wp:inline>
         </w:drawing>
       </w:r>
-      <w:bookmarkEnd w:id="21"/>
     </w:p>
     <w:p>
       <w:pPr>
@@ -11582,7 +11631,7 @@
     </w:p>
     <w:p/>
     <w:sectPr>
-      <w:footerReference w:type="default" r:id="rId14"/>
+      <w:footerReference w:type="default" r:id="rId18"/>
       <w:pgSz w:w="12240" w:h="15840"/>
       <w:pgMar w:top="1440" w:right="1440" w:bottom="1440" w:left="1440" w:header="720" w:footer="720" w:gutter="0"/>
       <w:cols w:space="720"/>
@@ -18555,6 +18604,7 @@
   <w:rsids>
     <w:rsidRoot w:val="00AD1BC3"/>
     <w:rsid w:val="001D4415"/>
+    <w:rsid w:val="003A2D21"/>
     <w:rsid w:val="003D6114"/>
     <w:rsid w:val="00625D8C"/>
     <w:rsid w:val="00906DA1"/>
@@ -19256,7 +19306,7 @@
   <a:extraClrSchemeLst/>
   <a:extLst>
     <a:ext uri="{05A4C25C-085E-4340-85A3-A5531E510DB2}">
-      <thm15:themeFamily xmlns:thm15="http://schemas.microsoft.com/office/thememl/2012/main" xmlns="" name="Office Theme" id="{62F939B6-93AF-4DB8-9C6B-D6C7DFDC589F}" vid="{4A3C46E8-61CC-4603-A589-7422A47A8E4A}"/>
+      <thm15:themeFamily xmlns="" xmlns:thm15="http://schemas.microsoft.com/office/thememl/2012/main" name="Office Theme" id="{62F939B6-93AF-4DB8-9C6B-D6C7DFDC589F}" vid="{4A3C46E8-61CC-4603-A589-7422A47A8E4A}"/>
     </a:ext>
   </a:extLst>
 </a:theme>
@@ -19267,7 +19317,7 @@
 </file>
 
 <file path=customXml/itemProps1.xml><?xml version="1.0" encoding="utf-8"?>
-<ds:datastoreItem xmlns:ds="http://schemas.openxmlformats.org/officeDocument/2006/customXml" ds:itemID="{E1B121F1-7F32-48B2-AE4C-888CA3D4FBEC}">
+<ds:datastoreItem xmlns:ds="http://schemas.openxmlformats.org/officeDocument/2006/customXml" ds:itemID="{E40E0AEF-7967-4725-8A06-DEF77AC30FF5}">
   <ds:schemaRefs>
     <ds:schemaRef ds:uri="http://schemas.openxmlformats.org/officeDocument/2006/bibliography"/>
   </ds:schemaRefs>

--- a/Documents/RequirementDocument.docx
+++ b/Documents/RequirementDocument.docx
@@ -1,6 +1,6 @@
 
 <file path=word/document.xml><?xml version="1.0" encoding="utf-8"?>
-<w:document xmlns:wpc="http://schemas.microsoft.com/office/word/2010/wordprocessingCanvas" xmlns:mc="http://schemas.openxmlformats.org/markup-compatibility/2006" xmlns:o="urn:schemas-microsoft-com:office:office" xmlns:r="http://schemas.openxmlformats.org/officeDocument/2006/relationships" xmlns:m="http://schemas.openxmlformats.org/officeDocument/2006/math" xmlns:v="urn:schemas-microsoft-com:vml" xmlns:wp14="http://schemas.microsoft.com/office/word/2010/wordprocessingDrawing" xmlns:wp="http://schemas.openxmlformats.org/drawingml/2006/wordprocessingDrawing" xmlns:w10="urn:schemas-microsoft-com:office:word" xmlns:w="http://schemas.openxmlformats.org/wordprocessingml/2006/main" xmlns:w14="http://schemas.microsoft.com/office/word/2010/wordml" xmlns:wpg="http://schemas.microsoft.com/office/word/2010/wordprocessingGroup" xmlns:wpi="http://schemas.microsoft.com/office/word/2010/wordprocessingInk" xmlns:wne="http://schemas.microsoft.com/office/word/2006/wordml" xmlns:wps="http://schemas.microsoft.com/office/word/2010/wordprocessingShape" mc:Ignorable="w14 wp14">
+<w:document xmlns:wpc="http://schemas.microsoft.com/office/word/2010/wordprocessingCanvas" xmlns:mc="http://schemas.openxmlformats.org/markup-compatibility/2006" xmlns:o="urn:schemas-microsoft-com:office:office" xmlns:r="http://schemas.openxmlformats.org/officeDocument/2006/relationships" xmlns:m="http://schemas.openxmlformats.org/officeDocument/2006/math" xmlns:v="urn:schemas-microsoft-com:vml" xmlns:wp14="http://schemas.microsoft.com/office/word/2010/wordprocessingDrawing" xmlns:wp="http://schemas.openxmlformats.org/drawingml/2006/wordprocessingDrawing" xmlns:w10="urn:schemas-microsoft-com:office:word" xmlns:w="http://schemas.openxmlformats.org/wordprocessingml/2006/main" xmlns:w14="http://schemas.microsoft.com/office/word/2010/wordml" xmlns:w15="http://schemas.microsoft.com/office/word/2012/wordml" xmlns:wpg="http://schemas.microsoft.com/office/word/2010/wordprocessingGroup" xmlns:wpi="http://schemas.microsoft.com/office/word/2010/wordprocessingInk" xmlns:wne="http://schemas.microsoft.com/office/word/2006/wordml" xmlns:wps="http://schemas.microsoft.com/office/word/2010/wordprocessingShape" mc:Ignorable="w14 w15 wp14">
   <w:body>
     <w:tbl>
       <w:tblPr>
@@ -398,61 +398,56 @@
                 <w:szCs w:val="28"/>
                 <w:lang w:val="es-ES_tradnl"/>
               </w:rPr>
-              <w:t xml:space="preserve">: Dr. </w:t>
-            </w:r>
-            <w:proofErr w:type="spellStart"/>
-            <w:r>
-              <w:rPr>
-                <w:rFonts w:eastAsia="Times New Roman" w:cs="Times New Roman"/>
-                <w:bCs/>
-                <w:color w:val="000000"/>
+              <w:t>: Dr. Masoud Sadjadi</w:t>
+            </w:r>
+          </w:p>
+          <w:p>
+            <w:pPr>
+              <w:spacing w:after="0" w:line="240" w:lineRule="auto"/>
+              <w:rPr>
+                <w:rFonts w:eastAsia="Times New Roman" w:cs="Times New Roman"/>
                 <w:sz w:val="28"/>
                 <w:szCs w:val="28"/>
                 <w:lang w:val="es-ES_tradnl"/>
               </w:rPr>
-              <w:t>Masoud</w:t>
-            </w:r>
-            <w:proofErr w:type="spellEnd"/>
-            <w:r>
-              <w:rPr>
-                <w:rFonts w:eastAsia="Times New Roman" w:cs="Times New Roman"/>
-                <w:bCs/>
-                <w:color w:val="000000"/>
+            </w:pPr>
+          </w:p>
+          <w:p>
+            <w:pPr>
+              <w:spacing w:after="0" w:line="240" w:lineRule="auto"/>
+              <w:jc w:val="center"/>
+              <w:rPr>
+                <w:rFonts w:eastAsia="Times New Roman" w:cs="Times New Roman"/>
                 <w:sz w:val="28"/>
                 <w:szCs w:val="28"/>
                 <w:lang w:val="es-ES_tradnl"/>
               </w:rPr>
-              <w:t xml:space="preserve"> </w:t>
-            </w:r>
-            <w:proofErr w:type="spellStart"/>
-            <w:r>
-              <w:rPr>
-                <w:rFonts w:eastAsia="Times New Roman" w:cs="Times New Roman"/>
-                <w:bCs/>
+            </w:pPr>
+            <w:r>
+              <w:rPr>
+                <w:rFonts w:eastAsia="Times New Roman" w:cs="Times New Roman"/>
+                <w:b/>
                 <w:color w:val="000000"/>
                 <w:sz w:val="28"/>
                 <w:szCs w:val="28"/>
                 <w:lang w:val="es-ES_tradnl"/>
               </w:rPr>
-              <w:t>Sadjadi</w:t>
-            </w:r>
-            <w:proofErr w:type="spellEnd"/>
-          </w:p>
-          <w:p>
-            <w:pPr>
-              <w:spacing w:after="0" w:line="240" w:lineRule="auto"/>
-              <w:rPr>
-                <w:rFonts w:eastAsia="Times New Roman" w:cs="Times New Roman"/>
+              <w:t>Mentor</w:t>
+            </w:r>
+            <w:r>
+              <w:rPr>
+                <w:rFonts w:eastAsia="Times New Roman" w:cs="Times New Roman"/>
+                <w:color w:val="000000"/>
                 <w:sz w:val="28"/>
                 <w:szCs w:val="28"/>
                 <w:lang w:val="es-ES_tradnl"/>
               </w:rPr>
-            </w:pPr>
+              <w:t>: Dr. Leonardo Bobadilla</w:t>
+            </w:r>
           </w:p>
           <w:p>
             <w:pPr>
               <w:spacing w:after="0" w:line="240" w:lineRule="auto"/>
-              <w:jc w:val="center"/>
               <w:rPr>
                 <w:rFonts w:eastAsia="Times New Roman" w:cs="Times New Roman"/>
                 <w:sz w:val="28"/>
@@ -460,38 +455,62 @@
                 <w:lang w:val="es-ES_tradnl"/>
               </w:rPr>
             </w:pPr>
-            <w:r>
-              <w:rPr>
-                <w:rFonts w:eastAsia="Times New Roman" w:cs="Times New Roman"/>
-                <w:b/>
-                <w:color w:val="000000"/>
+          </w:p>
+          <w:p>
+            <w:pPr>
+              <w:spacing w:after="0" w:line="240" w:lineRule="auto"/>
+              <w:jc w:val="center"/>
+              <w:rPr>
+                <w:rFonts w:eastAsia="Times New Roman" w:cs="Times New Roman"/>
                 <w:sz w:val="28"/>
                 <w:szCs w:val="28"/>
-                <w:lang w:val="es-ES_tradnl"/>
-              </w:rPr>
-              <w:t>Mentor</w:t>
-            </w:r>
-            <w:r>
-              <w:rPr>
-                <w:rFonts w:eastAsia="Times New Roman" w:cs="Times New Roman"/>
+              </w:rPr>
+            </w:pPr>
+            <w:r>
+              <w:rPr>
+                <w:rFonts w:eastAsia="Times New Roman" w:cs="Times New Roman"/>
+                <w:b/>
                 <w:color w:val="000000"/>
                 <w:sz w:val="28"/>
                 <w:szCs w:val="28"/>
-                <w:lang w:val="es-ES_tradnl"/>
-              </w:rPr>
-              <w:t>: Dr. Leonardo Bobadilla</w:t>
-            </w:r>
-          </w:p>
-          <w:p>
-            <w:pPr>
-              <w:spacing w:after="0" w:line="240" w:lineRule="auto"/>
-              <w:rPr>
-                <w:rFonts w:eastAsia="Times New Roman" w:cs="Times New Roman"/>
+              </w:rPr>
+              <w:t>Mentor:</w:t>
+            </w:r>
+            <w:r>
+              <w:rPr>
+                <w:rFonts w:eastAsia="Times New Roman" w:cs="Times New Roman"/>
+                <w:color w:val="000000"/>
                 <w:sz w:val="28"/>
                 <w:szCs w:val="28"/>
-                <w:lang w:val="es-ES_tradnl"/>
-              </w:rPr>
-            </w:pPr>
+              </w:rPr>
+              <w:t xml:space="preserve"> Dr. Ali Mostafavi</w:t>
+            </w:r>
+          </w:p>
+          <w:p>
+            <w:pPr>
+              <w:spacing w:after="240" w:line="240" w:lineRule="auto"/>
+              <w:rPr>
+                <w:rFonts w:eastAsia="Times New Roman" w:cs="Times New Roman"/>
+                <w:sz w:val="24"/>
+                <w:szCs w:val="24"/>
+              </w:rPr>
+            </w:pPr>
+            <w:r>
+              <w:rPr>
+                <w:rFonts w:eastAsia="Times New Roman" w:cs="Times New Roman"/>
+                <w:sz w:val="24"/>
+                <w:szCs w:val="24"/>
+              </w:rPr>
+              <w:br/>
+            </w:r>
+            <w:r>
+              <w:rPr>
+                <w:rFonts w:eastAsia="Times New Roman" w:cs="Times New Roman"/>
+                <w:sz w:val="24"/>
+                <w:szCs w:val="24"/>
+              </w:rPr>
+              <w:br/>
+            </w:r>
           </w:p>
           <w:p>
             <w:pPr>
@@ -499,73 +518,6 @@
               <w:jc w:val="center"/>
               <w:rPr>
                 <w:rFonts w:eastAsia="Times New Roman" w:cs="Times New Roman"/>
-                <w:sz w:val="28"/>
-                <w:szCs w:val="28"/>
-              </w:rPr>
-            </w:pPr>
-            <w:r>
-              <w:rPr>
-                <w:rFonts w:eastAsia="Times New Roman" w:cs="Times New Roman"/>
-                <w:b/>
-                <w:color w:val="000000"/>
-                <w:sz w:val="28"/>
-                <w:szCs w:val="28"/>
-              </w:rPr>
-              <w:t>Mentor:</w:t>
-            </w:r>
-            <w:r>
-              <w:rPr>
-                <w:rFonts w:eastAsia="Times New Roman" w:cs="Times New Roman"/>
-                <w:color w:val="000000"/>
-                <w:sz w:val="28"/>
-                <w:szCs w:val="28"/>
-              </w:rPr>
-              <w:t xml:space="preserve"> Dr. Ali </w:t>
-            </w:r>
-            <w:proofErr w:type="spellStart"/>
-            <w:r>
-              <w:rPr>
-                <w:rFonts w:eastAsia="Times New Roman" w:cs="Times New Roman"/>
-                <w:color w:val="000000"/>
-                <w:sz w:val="28"/>
-                <w:szCs w:val="28"/>
-              </w:rPr>
-              <w:t>Mostafavi</w:t>
-            </w:r>
-            <w:proofErr w:type="spellEnd"/>
-          </w:p>
-          <w:p>
-            <w:pPr>
-              <w:spacing w:after="240" w:line="240" w:lineRule="auto"/>
-              <w:rPr>
-                <w:rFonts w:eastAsia="Times New Roman" w:cs="Times New Roman"/>
-                <w:sz w:val="24"/>
-                <w:szCs w:val="24"/>
-              </w:rPr>
-            </w:pPr>
-            <w:r>
-              <w:rPr>
-                <w:rFonts w:eastAsia="Times New Roman" w:cs="Times New Roman"/>
-                <w:sz w:val="24"/>
-                <w:szCs w:val="24"/>
-              </w:rPr>
-              <w:br/>
-            </w:r>
-            <w:r>
-              <w:rPr>
-                <w:rFonts w:eastAsia="Times New Roman" w:cs="Times New Roman"/>
-                <w:sz w:val="24"/>
-                <w:szCs w:val="24"/>
-              </w:rPr>
-              <w:br/>
-            </w:r>
-          </w:p>
-          <w:p>
-            <w:pPr>
-              <w:spacing w:after="0" w:line="240" w:lineRule="auto"/>
-              <w:jc w:val="center"/>
-              <w:rPr>
-                <w:rFonts w:eastAsia="Times New Roman" w:cs="Times New Roman"/>
                 <w:sz w:val="24"/>
                 <w:szCs w:val="24"/>
               </w:rPr>
@@ -623,7 +575,6 @@
                 <w:lang w:val="es-ES_tradnl"/>
               </w:rPr>
             </w:pPr>
-            <w:proofErr w:type="spellStart"/>
             <w:r>
               <w:rPr>
                 <w:rFonts w:eastAsia="Times New Roman" w:cs="Times New Roman"/>
@@ -632,18 +583,7 @@
                 <w:szCs w:val="24"/>
                 <w:lang w:val="es-ES_tradnl"/>
               </w:rPr>
-              <w:t>Maria</w:t>
-            </w:r>
-            <w:proofErr w:type="spellEnd"/>
-            <w:r>
-              <w:rPr>
-                <w:rFonts w:eastAsia="Times New Roman" w:cs="Times New Roman"/>
-                <w:color w:val="000000"/>
-                <w:sz w:val="24"/>
-                <w:szCs w:val="24"/>
-                <w:lang w:val="es-ES_tradnl"/>
-              </w:rPr>
-              <w:t xml:space="preserve"> Eugenia Presa Reyes</w:t>
+              <w:t>Maria Eugenia Presa Reyes</w:t>
             </w:r>
           </w:p>
           <w:p>
@@ -658,7 +598,6 @@
                 <w:lang w:val="es-ES_tradnl"/>
               </w:rPr>
             </w:pPr>
-            <w:proofErr w:type="spellStart"/>
             <w:r>
               <w:rPr>
                 <w:rFonts w:eastAsia="Times New Roman" w:cs="Times New Roman"/>
@@ -667,31 +606,8 @@
                 <w:szCs w:val="24"/>
                 <w:lang w:val="es-ES_tradnl"/>
               </w:rPr>
-              <w:t>Dalaidis</w:t>
-            </w:r>
-            <w:proofErr w:type="spellEnd"/>
-            <w:r>
-              <w:rPr>
-                <w:rFonts w:eastAsia="Times New Roman" w:cs="Times New Roman"/>
-                <w:color w:val="000000"/>
-                <w:sz w:val="24"/>
-                <w:szCs w:val="24"/>
-                <w:lang w:val="es-ES_tradnl"/>
-              </w:rPr>
-              <w:t xml:space="preserve"> Hidalgo </w:t>
-            </w:r>
-            <w:proofErr w:type="spellStart"/>
-            <w:r>
-              <w:rPr>
-                <w:rFonts w:eastAsia="Times New Roman" w:cs="Times New Roman"/>
-                <w:color w:val="000000"/>
-                <w:sz w:val="24"/>
-                <w:szCs w:val="24"/>
-                <w:lang w:val="es-ES_tradnl"/>
-              </w:rPr>
-              <w:t>Arencibia</w:t>
-            </w:r>
-            <w:proofErr w:type="spellEnd"/>
+              <w:t>Dalaidis Hidalgo Arencibia</w:t>
+            </w:r>
           </w:p>
           <w:p>
             <w:pPr>
@@ -2665,15 +2581,7 @@
         <w:t>Android Studio</w:t>
       </w:r>
       <w:r>
-        <w:t xml:space="preserve">: Is the official IDE that it is used by Android application development based on </w:t>
-      </w:r>
-      <w:proofErr w:type="spellStart"/>
-      <w:r>
-        <w:t>IntelliJ</w:t>
-      </w:r>
-      <w:proofErr w:type="spellEnd"/>
-      <w:r>
-        <w:t xml:space="preserve"> IDEA.</w:t>
+        <w:t>: Is the official IDE that it is used by Android application development based on IntelliJ IDEA.</w:t>
       </w:r>
     </w:p>
     <w:p>
@@ -3036,13 +2944,8 @@
               <w:spacing w:before="120" w:after="120" w:line="240" w:lineRule="auto"/>
             </w:pPr>
             <w:r>
-              <w:t xml:space="preserve">Maria </w:t>
-            </w:r>
-            <w:proofErr w:type="spellStart"/>
-            <w:r>
-              <w:t>Presa</w:t>
-            </w:r>
-            <w:proofErr w:type="spellEnd"/>
+              <w:t>Maria Presa</w:t>
+            </w:r>
           </w:p>
         </w:tc>
         <w:tc>
@@ -3150,13 +3053,8 @@
             <w:pPr>
               <w:spacing w:before="120" w:after="120" w:line="240" w:lineRule="auto"/>
             </w:pPr>
-            <w:proofErr w:type="spellStart"/>
-            <w:r>
-              <w:t>Dalaidis</w:t>
-            </w:r>
-            <w:proofErr w:type="spellEnd"/>
-            <w:r>
-              <w:t xml:space="preserve"> Hidalgo</w:t>
+            <w:r>
+              <w:t>Dalaidis Hidalgo</w:t>
             </w:r>
           </w:p>
         </w:tc>
@@ -3614,7 +3512,6 @@
                 <w:szCs w:val="24"/>
               </w:rPr>
             </w:pPr>
-            <w:proofErr w:type="spellStart"/>
             <w:r>
               <w:rPr>
                 <w:rFonts w:eastAsia="Times New Roman" w:cs="Times New Roman"/>
@@ -3624,7 +3521,6 @@
               </w:rPr>
               <w:t>Git</w:t>
             </w:r>
-            <w:proofErr w:type="spellEnd"/>
           </w:p>
           <w:p>
             <w:pPr>
@@ -3642,7 +3538,6 @@
                 <w:szCs w:val="24"/>
               </w:rPr>
             </w:pPr>
-            <w:proofErr w:type="spellStart"/>
             <w:r>
               <w:rPr>
                 <w:rFonts w:eastAsia="Times New Roman" w:cs="Times New Roman"/>
@@ -3652,7 +3547,6 @@
               </w:rPr>
               <w:t>Github</w:t>
             </w:r>
-            <w:proofErr w:type="spellEnd"/>
           </w:p>
           <w:p>
             <w:pPr>
@@ -3670,7 +3564,6 @@
                 <w:szCs w:val="24"/>
               </w:rPr>
             </w:pPr>
-            <w:proofErr w:type="spellStart"/>
             <w:r>
               <w:rPr>
                 <w:rFonts w:eastAsia="Times New Roman" w:cs="Times New Roman"/>
@@ -3680,7 +3573,6 @@
               </w:rPr>
               <w:t>StarUML</w:t>
             </w:r>
-            <w:proofErr w:type="spellEnd"/>
           </w:p>
           <w:p>
             <w:pPr>
@@ -3724,7 +3616,6 @@
                 <w:szCs w:val="24"/>
               </w:rPr>
             </w:pPr>
-            <w:proofErr w:type="spellStart"/>
             <w:r>
               <w:rPr>
                 <w:rFonts w:eastAsia="Times New Roman" w:cs="Times New Roman"/>
@@ -3734,7 +3625,6 @@
               </w:rPr>
               <w:t>WampServer</w:t>
             </w:r>
-            <w:proofErr w:type="spellEnd"/>
           </w:p>
         </w:tc>
       </w:tr>
@@ -4131,7 +4021,7 @@
                     <pic:cNvPicPr preferRelativeResize="0"/>
                   </pic:nvPicPr>
                   <pic:blipFill>
-                    <a:blip r:embed="rId9">
+                    <a:blip r:embed="rId8">
                       <a:alphaModFix/>
                     </a:blip>
                     <a:stretch>
@@ -4189,8 +4079,6 @@
       <w:r>
         <w:t>A static model states the system. The diagram will display the structure of the system by showing the classes, attributes, methods, and also the relationship that can be between these classes.</w:t>
       </w:r>
-      <w:bookmarkStart w:id="14" w:name="_GoBack"/>
-      <w:bookmarkEnd w:id="14"/>
     </w:p>
     <w:p>
       <w:r>
@@ -4213,7 +4101,7 @@
                     <pic:cNvPicPr/>
                   </pic:nvPicPr>
                   <pic:blipFill>
-                    <a:blip r:embed="rId10">
+                    <a:blip r:embed="rId9">
                       <a:extLst>
                         <a:ext uri="{28A0092B-C50C-407E-A947-70E740481C1C}">
                           <a14:useLocalDpi xmlns:a14="http://schemas.microsoft.com/office/drawing/2010/main" val="0"/>
@@ -4244,14 +4132,14 @@
       <w:pPr>
         <w:pStyle w:val="Heading3"/>
       </w:pPr>
-      <w:bookmarkStart w:id="15" w:name="_Toc410595817"/>
+      <w:bookmarkStart w:id="14" w:name="_Toc410595817"/>
       <w:r>
         <w:t xml:space="preserve">4.1.4 </w:t>
       </w:r>
       <w:r>
         <w:t>Dynamic model</w:t>
       </w:r>
-      <w:bookmarkEnd w:id="15"/>
+      <w:bookmarkEnd w:id="14"/>
       <w:r>
         <w:t xml:space="preserve"> </w:t>
       </w:r>
@@ -4291,7 +4179,7 @@
                     <pic:cNvPicPr/>
                   </pic:nvPicPr>
                   <pic:blipFill>
-                    <a:blip r:embed="rId11">
+                    <a:blip r:embed="rId10">
                       <a:extLst>
                         <a:ext uri="{28A0092B-C50C-407E-A947-70E740481C1C}">
                           <a14:useLocalDpi xmlns:a14="http://schemas.microsoft.com/office/drawing/2010/main" val="0"/>
@@ -4337,7 +4225,7 @@
                     <pic:cNvPicPr/>
                   </pic:nvPicPr>
                   <pic:blipFill>
-                    <a:blip r:embed="rId12">
+                    <a:blip r:embed="rId11">
                       <a:extLst>
                         <a:ext uri="{28A0092B-C50C-407E-A947-70E740481C1C}">
                           <a14:useLocalDpi xmlns:a14="http://schemas.microsoft.com/office/drawing/2010/main" val="0"/>
@@ -4384,7 +4272,7 @@
                     <pic:cNvPicPr/>
                   </pic:nvPicPr>
                   <pic:blipFill>
-                    <a:blip r:embed="rId13">
+                    <a:blip r:embed="rId12">
                       <a:extLst>
                         <a:ext uri="{28A0092B-C50C-407E-A947-70E740481C1C}">
                           <a14:useLocalDpi xmlns:a14="http://schemas.microsoft.com/office/drawing/2010/main" val="0"/>
@@ -4430,7 +4318,7 @@
                     <pic:cNvPicPr/>
                   </pic:nvPicPr>
                   <pic:blipFill>
-                    <a:blip r:embed="rId14">
+                    <a:blip r:embed="rId13">
                       <a:extLst>
                         <a:ext uri="{28A0092B-C50C-407E-A947-70E740481C1C}">
                           <a14:useLocalDpi xmlns:a14="http://schemas.microsoft.com/office/drawing/2010/main" val="0"/>
@@ -4470,11 +4358,11 @@
           <w:numId w:val="1"/>
         </w:numPr>
       </w:pPr>
-      <w:bookmarkStart w:id="16" w:name="_Toc410595818"/>
+      <w:bookmarkStart w:id="15" w:name="_Toc410595818"/>
       <w:r>
         <w:t>Glossary</w:t>
       </w:r>
-      <w:bookmarkEnd w:id="16"/>
+      <w:bookmarkEnd w:id="15"/>
       <w:r>
         <w:t xml:space="preserve"> </w:t>
       </w:r>
@@ -4939,11 +4827,15 @@
           <w:numId w:val="1"/>
         </w:numPr>
       </w:pPr>
-      <w:bookmarkStart w:id="17" w:name="_Toc410595819"/>
+      <w:bookmarkStart w:id="16" w:name="_Toc410595819"/>
       <w:r>
         <w:lastRenderedPageBreak/>
         <w:t>Appendix</w:t>
       </w:r>
+      <w:bookmarkEnd w:id="16"/>
+    </w:p>
+    <w:p>
+      <w:bookmarkStart w:id="17" w:name="_GoBack"/>
       <w:bookmarkEnd w:id="17"/>
     </w:p>
     <w:p>
@@ -4976,19 +4868,11 @@
         <w:pStyle w:val="NormalWeb"/>
         <w:spacing w:before="120" w:beforeAutospacing="0" w:after="120" w:afterAutospacing="0"/>
       </w:pPr>
-      <w:proofErr w:type="spellStart"/>
-      <w:r>
-        <w:rPr>
-          <w:color w:val="000000"/>
-        </w:rPr>
-        <w:t>UseCase</w:t>
-      </w:r>
-      <w:proofErr w:type="spellEnd"/>
-      <w:r>
-        <w:rPr>
-          <w:color w:val="000000"/>
-        </w:rPr>
-        <w:t xml:space="preserve"> ID: </w:t>
+      <w:r>
+        <w:rPr>
+          <w:color w:val="000000"/>
+        </w:rPr>
+        <w:t xml:space="preserve">UseCase ID: </w:t>
       </w:r>
       <w:r>
         <w:rPr>
@@ -5409,6 +5293,7 @@
         <w:rPr>
           <w:color w:val="000000"/>
         </w:rPr>
+        <w:lastRenderedPageBreak/>
         <w:t>Related Use Cases:</w:t>
       </w:r>
     </w:p>
@@ -5422,7 +5307,6 @@
         <w:rPr>
           <w:color w:val="000000"/>
         </w:rPr>
-        <w:lastRenderedPageBreak/>
         <w:t>Special Requirements:</w:t>
       </w:r>
     </w:p>
@@ -5517,19 +5401,11 @@
         <w:pStyle w:val="NormalWeb"/>
         <w:spacing w:before="120" w:beforeAutospacing="0" w:after="120" w:afterAutospacing="0"/>
       </w:pPr>
-      <w:proofErr w:type="spellStart"/>
-      <w:r>
-        <w:rPr>
-          <w:color w:val="000000"/>
-        </w:rPr>
-        <w:t>UseCase</w:t>
-      </w:r>
-      <w:proofErr w:type="spellEnd"/>
-      <w:r>
-        <w:rPr>
-          <w:color w:val="000000"/>
-        </w:rPr>
-        <w:t xml:space="preserve"> ID: </w:t>
+      <w:r>
+        <w:rPr>
+          <w:color w:val="000000"/>
+        </w:rPr>
+        <w:t xml:space="preserve">UseCase ID: </w:t>
       </w:r>
       <w:r>
         <w:rPr>
@@ -5783,6 +5659,7 @@
         <w:rPr>
           <w:color w:val="000000"/>
         </w:rPr>
+        <w:lastRenderedPageBreak/>
         <w:t>Related Use Cases:</w:t>
       </w:r>
     </w:p>
@@ -5796,7 +5673,6 @@
         <w:rPr>
           <w:color w:val="000000"/>
         </w:rPr>
-        <w:lastRenderedPageBreak/>
         <w:t>Special Requirements:</w:t>
       </w:r>
     </w:p>
@@ -5891,19 +5767,11 @@
         <w:pStyle w:val="NormalWeb"/>
         <w:spacing w:before="120" w:beforeAutospacing="0" w:after="120" w:afterAutospacing="0"/>
       </w:pPr>
-      <w:proofErr w:type="spellStart"/>
-      <w:r>
-        <w:rPr>
-          <w:color w:val="000000"/>
-        </w:rPr>
-        <w:t>UseCase</w:t>
-      </w:r>
-      <w:proofErr w:type="spellEnd"/>
-      <w:r>
-        <w:rPr>
-          <w:color w:val="000000"/>
-        </w:rPr>
-        <w:t xml:space="preserve"> ID: </w:t>
+      <w:r>
+        <w:rPr>
+          <w:color w:val="000000"/>
+        </w:rPr>
+        <w:t xml:space="preserve">UseCase ID: </w:t>
       </w:r>
       <w:r>
         <w:rPr>
@@ -6187,6 +6055,7 @@
         <w:rPr>
           <w:color w:val="000000"/>
         </w:rPr>
+        <w:lastRenderedPageBreak/>
         <w:t>The database is not active</w:t>
       </w:r>
     </w:p>
@@ -6200,7 +6069,6 @@
         <w:rPr>
           <w:color w:val="000000"/>
         </w:rPr>
-        <w:lastRenderedPageBreak/>
         <w:t>Related Use Cases:</w:t>
       </w:r>
     </w:p>
@@ -6325,19 +6193,11 @@
         <w:pStyle w:val="NormalWeb"/>
         <w:spacing w:before="120" w:beforeAutospacing="0" w:after="120" w:afterAutospacing="0"/>
       </w:pPr>
-      <w:proofErr w:type="spellStart"/>
-      <w:r>
-        <w:rPr>
-          <w:color w:val="000000"/>
-        </w:rPr>
-        <w:t>UseCase</w:t>
-      </w:r>
-      <w:proofErr w:type="spellEnd"/>
-      <w:r>
-        <w:rPr>
-          <w:color w:val="000000"/>
-        </w:rPr>
-        <w:t xml:space="preserve"> ID: </w:t>
+      <w:r>
+        <w:rPr>
+          <w:color w:val="000000"/>
+        </w:rPr>
+        <w:t xml:space="preserve">UseCase ID: </w:t>
       </w:r>
       <w:r>
         <w:rPr>
@@ -6578,7 +6438,6 @@
         <w:rPr>
           <w:color w:val="000000"/>
         </w:rPr>
-        <w:lastRenderedPageBreak/>
         <w:t>Exceptions:</w:t>
       </w:r>
     </w:p>
@@ -6716,19 +6575,11 @@
         <w:pStyle w:val="NormalWeb"/>
         <w:spacing w:before="120" w:beforeAutospacing="0" w:after="120" w:afterAutospacing="0"/>
       </w:pPr>
-      <w:proofErr w:type="spellStart"/>
-      <w:r>
-        <w:rPr>
-          <w:color w:val="000000"/>
-        </w:rPr>
-        <w:t>UseCase</w:t>
-      </w:r>
-      <w:proofErr w:type="spellEnd"/>
-      <w:r>
-        <w:rPr>
-          <w:color w:val="000000"/>
-        </w:rPr>
-        <w:t xml:space="preserve"> ID: </w:t>
+      <w:r>
+        <w:rPr>
+          <w:color w:val="000000"/>
+        </w:rPr>
+        <w:t xml:space="preserve">UseCase ID: </w:t>
       </w:r>
       <w:r>
         <w:rPr>
@@ -6892,21 +6743,7 @@
         <w:rPr>
           <w:color w:val="000000"/>
         </w:rPr>
-        <w:t xml:space="preserve">Relevant requirements: An occupant  will only be notify if he/she is the </w:t>
-      </w:r>
-      <w:proofErr w:type="spellStart"/>
-      <w:r>
-        <w:rPr>
-          <w:color w:val="000000"/>
-        </w:rPr>
-        <w:t>responsable</w:t>
-      </w:r>
-      <w:proofErr w:type="spellEnd"/>
-      <w:r>
-        <w:rPr>
-          <w:color w:val="000000"/>
-        </w:rPr>
-        <w:t xml:space="preserve"> on save energy specifically on his/her zone.</w:t>
+        <w:t>Relevant requirements: An occupant  will only be notify if he/she is the responsable on save energy specifically on his/her zone.</w:t>
       </w:r>
     </w:p>
     <w:p/>
@@ -6939,6 +6776,7 @@
         <w:rPr>
           <w:color w:val="000000"/>
         </w:rPr>
+        <w:lastRenderedPageBreak/>
         <w:t>The occupant has a notification on his/her phone.</w:t>
       </w:r>
     </w:p>
@@ -6952,7 +6790,6 @@
         <w:rPr>
           <w:color w:val="000000"/>
         </w:rPr>
-        <w:lastRenderedPageBreak/>
         <w:t>Alternative Courses of Action for Venue Registered Visitor:</w:t>
       </w:r>
     </w:p>
@@ -7145,19 +6982,11 @@
         <w:pStyle w:val="NormalWeb"/>
         <w:spacing w:before="120" w:beforeAutospacing="0" w:after="120" w:afterAutospacing="0"/>
       </w:pPr>
-      <w:proofErr w:type="spellStart"/>
-      <w:r>
-        <w:rPr>
-          <w:color w:val="000000"/>
-        </w:rPr>
-        <w:t>UseCase</w:t>
-      </w:r>
-      <w:proofErr w:type="spellEnd"/>
-      <w:r>
-        <w:rPr>
-          <w:color w:val="000000"/>
-        </w:rPr>
-        <w:t xml:space="preserve"> ID: </w:t>
+      <w:r>
+        <w:rPr>
+          <w:color w:val="000000"/>
+        </w:rPr>
+        <w:t xml:space="preserve">UseCase ID: </w:t>
       </w:r>
       <w:r>
         <w:rPr>
@@ -7335,21 +7164,8 @@
         <w:rPr>
           <w:color w:val="000000"/>
         </w:rPr>
-        <w:t xml:space="preserve">Relevant requirements: A Facility Manager can has full access to create a report while the Occupant has only access to one </w:t>
-      </w:r>
-      <w:proofErr w:type="spellStart"/>
-      <w:r>
-        <w:rPr>
-          <w:color w:val="000000"/>
-        </w:rPr>
-        <w:t>limite</w:t>
-      </w:r>
-      <w:proofErr w:type="spellEnd"/>
-      <w:r>
-        <w:rPr>
-          <w:color w:val="000000"/>
-        </w:rPr>
-        <w:t xml:space="preserve"> zone in with he/she is the responsible to save energy.</w:t>
+        <w:lastRenderedPageBreak/>
+        <w:t>Relevant requirements: A Facility Manager can has full access to create a report while the Occupant has only access to one limite zone in with he/she is the responsible to save energy.</w:t>
       </w:r>
     </w:p>
     <w:p/>
@@ -7362,7 +7178,6 @@
         <w:rPr>
           <w:color w:val="000000"/>
         </w:rPr>
-        <w:lastRenderedPageBreak/>
         <w:t>Post-conditions:</w:t>
       </w:r>
     </w:p>
@@ -7606,7 +7421,7 @@
                     <pic:cNvPicPr preferRelativeResize="0"/>
                   </pic:nvPicPr>
                   <pic:blipFill>
-                    <a:blip r:embed="rId9">
+                    <a:blip r:embed="rId8">
                       <a:alphaModFix/>
                     </a:blip>
                     <a:stretch>
@@ -7666,7 +7481,7 @@
                     <pic:cNvPicPr preferRelativeResize="0"/>
                   </pic:nvPicPr>
                   <pic:blipFill>
-                    <a:blip r:embed="rId15">
+                    <a:blip r:embed="rId14">
                       <a:alphaModFix/>
                     </a:blip>
                     <a:stretch>
@@ -7726,7 +7541,7 @@
                     <pic:cNvPicPr preferRelativeResize="0"/>
                   </pic:nvPicPr>
                   <pic:blipFill>
-                    <a:blip r:embed="rId16">
+                    <a:blip r:embed="rId15">
                       <a:alphaModFix/>
                     </a:blip>
                     <a:stretch>
@@ -7778,7 +7593,7 @@
                     <pic:cNvPicPr/>
                   </pic:nvPicPr>
                   <pic:blipFill>
-                    <a:blip r:embed="rId17">
+                    <a:blip r:embed="rId16">
                       <a:extLst>
                         <a:ext uri="{28A0092B-C50C-407E-A947-70E740481C1C}">
                           <a14:useLocalDpi xmlns:a14="http://schemas.microsoft.com/office/drawing/2010/main" val="0"/>
@@ -7979,15 +7794,7 @@
               <w:cnfStyle w:val="000000100000" w:firstRow="0" w:lastRow="0" w:firstColumn="0" w:lastColumn="0" w:oddVBand="0" w:evenVBand="0" w:oddHBand="1" w:evenHBand="0" w:firstRowFirstColumn="0" w:firstRowLastColumn="0" w:lastRowFirstColumn="0" w:lastRowLastColumn="0"/>
             </w:pPr>
             <w:r>
-              <w:t xml:space="preserve">FIU Modesto A. </w:t>
-            </w:r>
-            <w:proofErr w:type="spellStart"/>
-            <w:r>
-              <w:t>Maidique</w:t>
-            </w:r>
-            <w:proofErr w:type="spellEnd"/>
-            <w:r>
-              <w:t xml:space="preserve"> Campus ECS 212B</w:t>
+              <w:t>FIU Modesto A. Maidique Campus ECS 212B</w:t>
             </w:r>
           </w:p>
         </w:tc>
@@ -8167,7 +7974,6 @@
                 <w:lang w:val="es-ES_tradnl"/>
               </w:rPr>
             </w:pPr>
-            <w:proofErr w:type="spellStart"/>
             <w:r>
               <w:rPr>
                 <w:rFonts w:eastAsia="Times New Roman" w:cs="Times New Roman"/>
@@ -8176,9 +7982,21 @@
                 <w:szCs w:val="23"/>
                 <w:lang w:val="es-ES_tradnl"/>
               </w:rPr>
-              <w:t>Ali</w:t>
-            </w:r>
-            <w:proofErr w:type="spellEnd"/>
+              <w:t>Ali Mostafavi</w:t>
+            </w:r>
+          </w:p>
+          <w:p>
+            <w:pPr>
+              <w:spacing w:line="240" w:lineRule="auto"/>
+              <w:jc w:val="both"/>
+              <w:cnfStyle w:val="000000000000" w:firstRow="0" w:lastRow="0" w:firstColumn="0" w:lastColumn="0" w:oddVBand="0" w:evenVBand="0" w:oddHBand="0" w:evenHBand="0" w:firstRowFirstColumn="0" w:firstRowLastColumn="0" w:lastRowFirstColumn="0" w:lastRowLastColumn="0"/>
+              <w:rPr>
+                <w:rFonts w:eastAsia="Times New Roman" w:cs="Times New Roman"/>
+                <w:sz w:val="24"/>
+                <w:szCs w:val="24"/>
+                <w:lang w:val="es-ES_tradnl"/>
+              </w:rPr>
+            </w:pPr>
             <w:r>
               <w:rPr>
                 <w:rFonts w:eastAsia="Times New Roman" w:cs="Times New Roman"/>
@@ -8187,20 +8005,8 @@
                 <w:szCs w:val="23"/>
                 <w:lang w:val="es-ES_tradnl"/>
               </w:rPr>
-              <w:t xml:space="preserve"> </w:t>
-            </w:r>
-            <w:proofErr w:type="spellStart"/>
-            <w:r>
-              <w:rPr>
-                <w:rFonts w:eastAsia="Times New Roman" w:cs="Times New Roman"/>
-                <w:color w:val="000000"/>
-                <w:sz w:val="23"/>
-                <w:szCs w:val="23"/>
-                <w:lang w:val="es-ES_tradnl"/>
-              </w:rPr>
-              <w:t>Mostafavi</w:t>
-            </w:r>
-            <w:proofErr w:type="spellEnd"/>
+              <w:t>Maria Presa Reyes</w:t>
+            </w:r>
           </w:p>
           <w:p>
             <w:pPr>
@@ -8211,74 +8017,17 @@
                 <w:rFonts w:eastAsia="Times New Roman" w:cs="Times New Roman"/>
                 <w:sz w:val="24"/>
                 <w:szCs w:val="24"/>
-                <w:lang w:val="es-ES_tradnl"/>
-              </w:rPr>
-            </w:pPr>
-            <w:proofErr w:type="spellStart"/>
+              </w:rPr>
+            </w:pPr>
             <w:r>
               <w:rPr>
                 <w:rFonts w:eastAsia="Times New Roman" w:cs="Times New Roman"/>
                 <w:color w:val="000000"/>
                 <w:sz w:val="23"/>
                 <w:szCs w:val="23"/>
-                <w:lang w:val="es-ES_tradnl"/>
-              </w:rPr>
-              <w:t>Maria</w:t>
-            </w:r>
-            <w:proofErr w:type="spellEnd"/>
-            <w:r>
-              <w:rPr>
-                <w:rFonts w:eastAsia="Times New Roman" w:cs="Times New Roman"/>
-                <w:color w:val="000000"/>
-                <w:sz w:val="23"/>
-                <w:szCs w:val="23"/>
-                <w:lang w:val="es-ES_tradnl"/>
-              </w:rPr>
-              <w:t xml:space="preserve"> Presa Reyes</w:t>
-            </w:r>
-          </w:p>
-          <w:p>
-            <w:pPr>
-              <w:spacing w:line="240" w:lineRule="auto"/>
-              <w:jc w:val="both"/>
-              <w:cnfStyle w:val="000000000000" w:firstRow="0" w:lastRow="0" w:firstColumn="0" w:lastColumn="0" w:oddVBand="0" w:evenVBand="0" w:oddHBand="0" w:evenHBand="0" w:firstRowFirstColumn="0" w:firstRowLastColumn="0" w:lastRowFirstColumn="0" w:lastRowLastColumn="0"/>
-              <w:rPr>
-                <w:rFonts w:eastAsia="Times New Roman" w:cs="Times New Roman"/>
-                <w:sz w:val="24"/>
-                <w:szCs w:val="24"/>
-              </w:rPr>
-            </w:pPr>
-            <w:proofErr w:type="spellStart"/>
-            <w:r>
-              <w:rPr>
-                <w:rFonts w:eastAsia="Times New Roman" w:cs="Times New Roman"/>
-                <w:color w:val="000000"/>
-                <w:sz w:val="23"/>
-                <w:szCs w:val="23"/>
-              </w:rPr>
-              <w:t>Dalaidis</w:t>
-            </w:r>
-            <w:proofErr w:type="spellEnd"/>
-            <w:r>
-              <w:rPr>
-                <w:rFonts w:eastAsia="Times New Roman" w:cs="Times New Roman"/>
-                <w:color w:val="000000"/>
-                <w:sz w:val="23"/>
-                <w:szCs w:val="23"/>
-              </w:rPr>
-              <w:t xml:space="preserve"> Hidalgo </w:t>
-            </w:r>
-            <w:proofErr w:type="spellStart"/>
-            <w:r>
-              <w:rPr>
-                <w:rFonts w:eastAsia="Times New Roman" w:cs="Times New Roman"/>
-                <w:color w:val="000000"/>
-                <w:sz w:val="23"/>
-                <w:szCs w:val="23"/>
-              </w:rPr>
-              <w:t>Arencibia</w:t>
-            </w:r>
-            <w:proofErr w:type="spellEnd"/>
+              </w:rPr>
+              <w:t>Dalaidis Hidalgo Arencibia</w:t>
+            </w:r>
           </w:p>
         </w:tc>
       </w:tr>
@@ -8707,15 +8456,7 @@
               <w:cnfStyle w:val="000000100000" w:firstRow="0" w:lastRow="0" w:firstColumn="0" w:lastColumn="0" w:oddVBand="0" w:evenVBand="0" w:oddHBand="1" w:evenHBand="0" w:firstRowFirstColumn="0" w:firstRowLastColumn="0" w:lastRowFirstColumn="0" w:lastRowLastColumn="0"/>
             </w:pPr>
             <w:r>
-              <w:t xml:space="preserve">FIU Modesto A. </w:t>
-            </w:r>
-            <w:proofErr w:type="spellStart"/>
-            <w:r>
-              <w:t>Maidique</w:t>
-            </w:r>
-            <w:proofErr w:type="spellEnd"/>
-            <w:r>
-              <w:t xml:space="preserve"> Campus ECS 212B</w:t>
+              <w:t>FIU Modesto A. Maidique Campus ECS 212B</w:t>
             </w:r>
           </w:p>
         </w:tc>
@@ -8906,7 +8647,6 @@
                 <w:lang w:val="es-ES_tradnl"/>
               </w:rPr>
             </w:pPr>
-            <w:proofErr w:type="spellStart"/>
             <w:r>
               <w:rPr>
                 <w:rFonts w:eastAsia="Times New Roman" w:cs="Times New Roman"/>
@@ -8915,9 +8655,21 @@
                 <w:szCs w:val="23"/>
                 <w:lang w:val="es-ES_tradnl"/>
               </w:rPr>
-              <w:t>Ali</w:t>
-            </w:r>
-            <w:proofErr w:type="spellEnd"/>
+              <w:t>Ali Mostafavi</w:t>
+            </w:r>
+          </w:p>
+          <w:p>
+            <w:pPr>
+              <w:spacing w:line="240" w:lineRule="auto"/>
+              <w:jc w:val="both"/>
+              <w:cnfStyle w:val="000000000000" w:firstRow="0" w:lastRow="0" w:firstColumn="0" w:lastColumn="0" w:oddVBand="0" w:evenVBand="0" w:oddHBand="0" w:evenHBand="0" w:firstRowFirstColumn="0" w:firstRowLastColumn="0" w:lastRowFirstColumn="0" w:lastRowLastColumn="0"/>
+              <w:rPr>
+                <w:rFonts w:eastAsia="Times New Roman" w:cs="Times New Roman"/>
+                <w:sz w:val="24"/>
+                <w:szCs w:val="24"/>
+                <w:lang w:val="es-ES_tradnl"/>
+              </w:rPr>
+            </w:pPr>
             <w:r>
               <w:rPr>
                 <w:rFonts w:eastAsia="Times New Roman" w:cs="Times New Roman"/>
@@ -8926,20 +8678,8 @@
                 <w:szCs w:val="23"/>
                 <w:lang w:val="es-ES_tradnl"/>
               </w:rPr>
-              <w:t xml:space="preserve"> </w:t>
-            </w:r>
-            <w:proofErr w:type="spellStart"/>
-            <w:r>
-              <w:rPr>
-                <w:rFonts w:eastAsia="Times New Roman" w:cs="Times New Roman"/>
-                <w:color w:val="000000"/>
-                <w:sz w:val="23"/>
-                <w:szCs w:val="23"/>
-                <w:lang w:val="es-ES_tradnl"/>
-              </w:rPr>
-              <w:t>Mostafavi</w:t>
-            </w:r>
-            <w:proofErr w:type="spellEnd"/>
+              <w:t>Maria Presa Reyes</w:t>
+            </w:r>
           </w:p>
           <w:p>
             <w:pPr>
@@ -8950,74 +8690,17 @@
                 <w:rFonts w:eastAsia="Times New Roman" w:cs="Times New Roman"/>
                 <w:sz w:val="24"/>
                 <w:szCs w:val="24"/>
-                <w:lang w:val="es-ES_tradnl"/>
-              </w:rPr>
-            </w:pPr>
-            <w:proofErr w:type="spellStart"/>
+              </w:rPr>
+            </w:pPr>
             <w:r>
               <w:rPr>
                 <w:rFonts w:eastAsia="Times New Roman" w:cs="Times New Roman"/>
                 <w:color w:val="000000"/>
                 <w:sz w:val="23"/>
                 <w:szCs w:val="23"/>
-                <w:lang w:val="es-ES_tradnl"/>
-              </w:rPr>
-              <w:t>Maria</w:t>
-            </w:r>
-            <w:proofErr w:type="spellEnd"/>
-            <w:r>
-              <w:rPr>
-                <w:rFonts w:eastAsia="Times New Roman" w:cs="Times New Roman"/>
-                <w:color w:val="000000"/>
-                <w:sz w:val="23"/>
-                <w:szCs w:val="23"/>
-                <w:lang w:val="es-ES_tradnl"/>
-              </w:rPr>
-              <w:t xml:space="preserve"> Presa Reyes</w:t>
-            </w:r>
-          </w:p>
-          <w:p>
-            <w:pPr>
-              <w:spacing w:line="240" w:lineRule="auto"/>
-              <w:jc w:val="both"/>
-              <w:cnfStyle w:val="000000000000" w:firstRow="0" w:lastRow="0" w:firstColumn="0" w:lastColumn="0" w:oddVBand="0" w:evenVBand="0" w:oddHBand="0" w:evenHBand="0" w:firstRowFirstColumn="0" w:firstRowLastColumn="0" w:lastRowFirstColumn="0" w:lastRowLastColumn="0"/>
-              <w:rPr>
-                <w:rFonts w:eastAsia="Times New Roman" w:cs="Times New Roman"/>
-                <w:sz w:val="24"/>
-                <w:szCs w:val="24"/>
-              </w:rPr>
-            </w:pPr>
-            <w:proofErr w:type="spellStart"/>
-            <w:r>
-              <w:rPr>
-                <w:rFonts w:eastAsia="Times New Roman" w:cs="Times New Roman"/>
-                <w:color w:val="000000"/>
-                <w:sz w:val="23"/>
-                <w:szCs w:val="23"/>
-              </w:rPr>
-              <w:t>Dalaidis</w:t>
-            </w:r>
-            <w:proofErr w:type="spellEnd"/>
-            <w:r>
-              <w:rPr>
-                <w:rFonts w:eastAsia="Times New Roman" w:cs="Times New Roman"/>
-                <w:color w:val="000000"/>
-                <w:sz w:val="23"/>
-                <w:szCs w:val="23"/>
-              </w:rPr>
-              <w:t xml:space="preserve"> Hidalgo </w:t>
-            </w:r>
-            <w:proofErr w:type="spellStart"/>
-            <w:r>
-              <w:rPr>
-                <w:rFonts w:eastAsia="Times New Roman" w:cs="Times New Roman"/>
-                <w:color w:val="000000"/>
-                <w:sz w:val="23"/>
-                <w:szCs w:val="23"/>
-              </w:rPr>
-              <w:t>Arencibia</w:t>
-            </w:r>
-            <w:proofErr w:type="spellEnd"/>
+              </w:rPr>
+              <w:t>Dalaidis Hidalgo Arencibia</w:t>
+            </w:r>
           </w:p>
         </w:tc>
       </w:tr>
@@ -9351,27 +9034,7 @@
                 <w:sz w:val="23"/>
                 <w:szCs w:val="23"/>
               </w:rPr>
-              <w:t xml:space="preserve">-Dr. Leonardo Bobadilla and Dr. Ali </w:t>
-            </w:r>
-            <w:proofErr w:type="spellStart"/>
-            <w:r>
-              <w:rPr>
-                <w:rFonts w:ascii="Calibri" w:eastAsia="Times New Roman" w:hAnsi="Calibri" w:cs="Times New Roman"/>
-                <w:color w:val="000000"/>
-                <w:sz w:val="23"/>
-                <w:szCs w:val="23"/>
-              </w:rPr>
-              <w:t>Mostafavi</w:t>
-            </w:r>
-            <w:proofErr w:type="spellEnd"/>
-            <w:r>
-              <w:rPr>
-                <w:rFonts w:ascii="Calibri" w:eastAsia="Times New Roman" w:hAnsi="Calibri" w:cs="Times New Roman"/>
-                <w:color w:val="000000"/>
-                <w:sz w:val="23"/>
-                <w:szCs w:val="23"/>
-              </w:rPr>
-              <w:t xml:space="preserve"> make the selection of </w:t>
+              <w:t xml:space="preserve">-Dr. Leonardo Bobadilla and Dr. Ali Mostafavi make the selection of </w:t>
             </w:r>
             <w:r>
               <w:rPr>
@@ -9570,15 +9233,7 @@
               <w:cnfStyle w:val="000000100000" w:firstRow="0" w:lastRow="0" w:firstColumn="0" w:lastColumn="0" w:oddVBand="0" w:evenVBand="0" w:oddHBand="1" w:evenHBand="0" w:firstRowFirstColumn="0" w:firstRowLastColumn="0" w:lastRowFirstColumn="0" w:lastRowLastColumn="0"/>
             </w:pPr>
             <w:r>
-              <w:t xml:space="preserve">FIU Modesto A. </w:t>
-            </w:r>
-            <w:proofErr w:type="spellStart"/>
-            <w:r>
-              <w:t>Maidique</w:t>
-            </w:r>
-            <w:proofErr w:type="spellEnd"/>
-            <w:r>
-              <w:t xml:space="preserve"> Campus ECS 212B</w:t>
+              <w:t>FIU Modesto A. Maidique Campus ECS 212B</w:t>
             </w:r>
           </w:p>
         </w:tc>
@@ -9769,7 +9424,6 @@
                 <w:lang w:val="es-ES_tradnl"/>
               </w:rPr>
             </w:pPr>
-            <w:proofErr w:type="spellStart"/>
             <w:r>
               <w:rPr>
                 <w:rFonts w:eastAsia="Times New Roman" w:cs="Times New Roman"/>
@@ -9778,9 +9432,21 @@
                 <w:szCs w:val="23"/>
                 <w:lang w:val="es-ES_tradnl"/>
               </w:rPr>
-              <w:t>Ali</w:t>
-            </w:r>
-            <w:proofErr w:type="spellEnd"/>
+              <w:t>Ali Mostafavi</w:t>
+            </w:r>
+          </w:p>
+          <w:p>
+            <w:pPr>
+              <w:spacing w:line="240" w:lineRule="auto"/>
+              <w:jc w:val="both"/>
+              <w:cnfStyle w:val="000000000000" w:firstRow="0" w:lastRow="0" w:firstColumn="0" w:lastColumn="0" w:oddVBand="0" w:evenVBand="0" w:oddHBand="0" w:evenHBand="0" w:firstRowFirstColumn="0" w:firstRowLastColumn="0" w:lastRowFirstColumn="0" w:lastRowLastColumn="0"/>
+              <w:rPr>
+                <w:rFonts w:eastAsia="Times New Roman" w:cs="Times New Roman"/>
+                <w:sz w:val="24"/>
+                <w:szCs w:val="24"/>
+                <w:lang w:val="es-ES_tradnl"/>
+              </w:rPr>
+            </w:pPr>
             <w:r>
               <w:rPr>
                 <w:rFonts w:eastAsia="Times New Roman" w:cs="Times New Roman"/>
@@ -9789,20 +9455,8 @@
                 <w:szCs w:val="23"/>
                 <w:lang w:val="es-ES_tradnl"/>
               </w:rPr>
-              <w:t xml:space="preserve"> </w:t>
-            </w:r>
-            <w:proofErr w:type="spellStart"/>
-            <w:r>
-              <w:rPr>
-                <w:rFonts w:eastAsia="Times New Roman" w:cs="Times New Roman"/>
-                <w:color w:val="000000"/>
-                <w:sz w:val="23"/>
-                <w:szCs w:val="23"/>
-                <w:lang w:val="es-ES_tradnl"/>
-              </w:rPr>
-              <w:t>Mostafavi</w:t>
-            </w:r>
-            <w:proofErr w:type="spellEnd"/>
+              <w:t>Maria Presa Reyes</w:t>
+            </w:r>
           </w:p>
           <w:p>
             <w:pPr>
@@ -9813,74 +9467,17 @@
                 <w:rFonts w:eastAsia="Times New Roman" w:cs="Times New Roman"/>
                 <w:sz w:val="24"/>
                 <w:szCs w:val="24"/>
-                <w:lang w:val="es-ES_tradnl"/>
-              </w:rPr>
-            </w:pPr>
-            <w:proofErr w:type="spellStart"/>
+              </w:rPr>
+            </w:pPr>
             <w:r>
               <w:rPr>
                 <w:rFonts w:eastAsia="Times New Roman" w:cs="Times New Roman"/>
                 <w:color w:val="000000"/>
                 <w:sz w:val="23"/>
                 <w:szCs w:val="23"/>
-                <w:lang w:val="es-ES_tradnl"/>
-              </w:rPr>
-              <w:t>Maria</w:t>
-            </w:r>
-            <w:proofErr w:type="spellEnd"/>
-            <w:r>
-              <w:rPr>
-                <w:rFonts w:eastAsia="Times New Roman" w:cs="Times New Roman"/>
-                <w:color w:val="000000"/>
-                <w:sz w:val="23"/>
-                <w:szCs w:val="23"/>
-                <w:lang w:val="es-ES_tradnl"/>
-              </w:rPr>
-              <w:t xml:space="preserve"> Presa Reyes</w:t>
-            </w:r>
-          </w:p>
-          <w:p>
-            <w:pPr>
-              <w:spacing w:line="240" w:lineRule="auto"/>
-              <w:jc w:val="both"/>
-              <w:cnfStyle w:val="000000000000" w:firstRow="0" w:lastRow="0" w:firstColumn="0" w:lastColumn="0" w:oddVBand="0" w:evenVBand="0" w:oddHBand="0" w:evenHBand="0" w:firstRowFirstColumn="0" w:firstRowLastColumn="0" w:lastRowFirstColumn="0" w:lastRowLastColumn="0"/>
-              <w:rPr>
-                <w:rFonts w:eastAsia="Times New Roman" w:cs="Times New Roman"/>
-                <w:sz w:val="24"/>
-                <w:szCs w:val="24"/>
-              </w:rPr>
-            </w:pPr>
-            <w:proofErr w:type="spellStart"/>
-            <w:r>
-              <w:rPr>
-                <w:rFonts w:eastAsia="Times New Roman" w:cs="Times New Roman"/>
-                <w:color w:val="000000"/>
-                <w:sz w:val="23"/>
-                <w:szCs w:val="23"/>
-              </w:rPr>
-              <w:t>Dalaidis</w:t>
-            </w:r>
-            <w:proofErr w:type="spellEnd"/>
-            <w:r>
-              <w:rPr>
-                <w:rFonts w:eastAsia="Times New Roman" w:cs="Times New Roman"/>
-                <w:color w:val="000000"/>
-                <w:sz w:val="23"/>
-                <w:szCs w:val="23"/>
-              </w:rPr>
-              <w:t xml:space="preserve"> Hidalgo </w:t>
-            </w:r>
-            <w:proofErr w:type="spellStart"/>
-            <w:r>
-              <w:rPr>
-                <w:rFonts w:eastAsia="Times New Roman" w:cs="Times New Roman"/>
-                <w:color w:val="000000"/>
-                <w:sz w:val="23"/>
-                <w:szCs w:val="23"/>
-              </w:rPr>
-              <w:t>Arencibia</w:t>
-            </w:r>
-            <w:proofErr w:type="spellEnd"/>
+              </w:rPr>
+              <w:t>Dalaidis Hidalgo Arencibia</w:t>
+            </w:r>
           </w:p>
         </w:tc>
       </w:tr>
@@ -10145,27 +9742,7 @@
                 <w:sz w:val="23"/>
                 <w:szCs w:val="23"/>
               </w:rPr>
-              <w:t xml:space="preserve">-Prepare the </w:t>
-            </w:r>
-            <w:proofErr w:type="spellStart"/>
-            <w:r>
-              <w:rPr>
-                <w:rFonts w:eastAsia="Times New Roman"/>
-                <w:color w:val="000000"/>
-                <w:sz w:val="23"/>
-                <w:szCs w:val="23"/>
-              </w:rPr>
-              <w:t>PorwerPoint</w:t>
-            </w:r>
-            <w:proofErr w:type="spellEnd"/>
-            <w:r>
-              <w:rPr>
-                <w:rFonts w:eastAsia="Times New Roman"/>
-                <w:color w:val="000000"/>
-                <w:sz w:val="23"/>
-                <w:szCs w:val="23"/>
-              </w:rPr>
-              <w:t xml:space="preserve"> for the presentation</w:t>
+              <w:t>-Prepare the PorwerPoint for the presentation</w:t>
             </w:r>
           </w:p>
         </w:tc>
@@ -10400,15 +9977,7 @@
               <w:cnfStyle w:val="000000100000" w:firstRow="0" w:lastRow="0" w:firstColumn="0" w:lastColumn="0" w:oddVBand="0" w:evenVBand="0" w:oddHBand="1" w:evenHBand="0" w:firstRowFirstColumn="0" w:firstRowLastColumn="0" w:lastRowFirstColumn="0" w:lastRowLastColumn="0"/>
             </w:pPr>
             <w:r>
-              <w:t xml:space="preserve">FIU Modesto A. </w:t>
-            </w:r>
-            <w:proofErr w:type="spellStart"/>
-            <w:r>
-              <w:t>Maidique</w:t>
-            </w:r>
-            <w:proofErr w:type="spellEnd"/>
-            <w:r>
-              <w:t xml:space="preserve"> Campus ECS 212B</w:t>
+              <w:t>FIU Modesto A. Maidique Campus ECS 212B</w:t>
             </w:r>
           </w:p>
         </w:tc>
@@ -10599,7 +10168,6 @@
                 <w:lang w:val="es-ES_tradnl"/>
               </w:rPr>
             </w:pPr>
-            <w:proofErr w:type="spellStart"/>
             <w:r>
               <w:rPr>
                 <w:rFonts w:eastAsia="Times New Roman" w:cs="Times New Roman"/>
@@ -10608,9 +10176,21 @@
                 <w:szCs w:val="23"/>
                 <w:lang w:val="es-ES_tradnl"/>
               </w:rPr>
-              <w:t>Ali</w:t>
-            </w:r>
-            <w:proofErr w:type="spellEnd"/>
+              <w:t>Ali Mostafavi</w:t>
+            </w:r>
+          </w:p>
+          <w:p>
+            <w:pPr>
+              <w:spacing w:line="240" w:lineRule="auto"/>
+              <w:jc w:val="both"/>
+              <w:cnfStyle w:val="000000000000" w:firstRow="0" w:lastRow="0" w:firstColumn="0" w:lastColumn="0" w:oddVBand="0" w:evenVBand="0" w:oddHBand="0" w:evenHBand="0" w:firstRowFirstColumn="0" w:firstRowLastColumn="0" w:lastRowFirstColumn="0" w:lastRowLastColumn="0"/>
+              <w:rPr>
+                <w:rFonts w:eastAsia="Times New Roman" w:cs="Times New Roman"/>
+                <w:sz w:val="24"/>
+                <w:szCs w:val="24"/>
+                <w:lang w:val="es-ES_tradnl"/>
+              </w:rPr>
+            </w:pPr>
             <w:r>
               <w:rPr>
                 <w:rFonts w:eastAsia="Times New Roman" w:cs="Times New Roman"/>
@@ -10619,20 +10199,8 @@
                 <w:szCs w:val="23"/>
                 <w:lang w:val="es-ES_tradnl"/>
               </w:rPr>
-              <w:t xml:space="preserve"> </w:t>
-            </w:r>
-            <w:proofErr w:type="spellStart"/>
-            <w:r>
-              <w:rPr>
-                <w:rFonts w:eastAsia="Times New Roman" w:cs="Times New Roman"/>
-                <w:color w:val="000000"/>
-                <w:sz w:val="23"/>
-                <w:szCs w:val="23"/>
-                <w:lang w:val="es-ES_tradnl"/>
-              </w:rPr>
-              <w:t>Mostafavi</w:t>
-            </w:r>
-            <w:proofErr w:type="spellEnd"/>
+              <w:t>Maria Presa Reyes</w:t>
+            </w:r>
           </w:p>
           <w:p>
             <w:pPr>
@@ -10643,74 +10211,17 @@
                 <w:rFonts w:eastAsia="Times New Roman" w:cs="Times New Roman"/>
                 <w:sz w:val="24"/>
                 <w:szCs w:val="24"/>
-                <w:lang w:val="es-ES_tradnl"/>
-              </w:rPr>
-            </w:pPr>
-            <w:proofErr w:type="spellStart"/>
+              </w:rPr>
+            </w:pPr>
             <w:r>
               <w:rPr>
                 <w:rFonts w:eastAsia="Times New Roman" w:cs="Times New Roman"/>
                 <w:color w:val="000000"/>
                 <w:sz w:val="23"/>
                 <w:szCs w:val="23"/>
-                <w:lang w:val="es-ES_tradnl"/>
-              </w:rPr>
-              <w:t>Maria</w:t>
-            </w:r>
-            <w:proofErr w:type="spellEnd"/>
-            <w:r>
-              <w:rPr>
-                <w:rFonts w:eastAsia="Times New Roman" w:cs="Times New Roman"/>
-                <w:color w:val="000000"/>
-                <w:sz w:val="23"/>
-                <w:szCs w:val="23"/>
-                <w:lang w:val="es-ES_tradnl"/>
-              </w:rPr>
-              <w:t xml:space="preserve"> Presa Reyes</w:t>
-            </w:r>
-          </w:p>
-          <w:p>
-            <w:pPr>
-              <w:spacing w:line="240" w:lineRule="auto"/>
-              <w:jc w:val="both"/>
-              <w:cnfStyle w:val="000000000000" w:firstRow="0" w:lastRow="0" w:firstColumn="0" w:lastColumn="0" w:oddVBand="0" w:evenVBand="0" w:oddHBand="0" w:evenHBand="0" w:firstRowFirstColumn="0" w:firstRowLastColumn="0" w:lastRowFirstColumn="0" w:lastRowLastColumn="0"/>
-              <w:rPr>
-                <w:rFonts w:eastAsia="Times New Roman" w:cs="Times New Roman"/>
-                <w:sz w:val="24"/>
-                <w:szCs w:val="24"/>
-              </w:rPr>
-            </w:pPr>
-            <w:proofErr w:type="spellStart"/>
-            <w:r>
-              <w:rPr>
-                <w:rFonts w:eastAsia="Times New Roman" w:cs="Times New Roman"/>
-                <w:color w:val="000000"/>
-                <w:sz w:val="23"/>
-                <w:szCs w:val="23"/>
-              </w:rPr>
-              <w:t>Dalaidis</w:t>
-            </w:r>
-            <w:proofErr w:type="spellEnd"/>
-            <w:r>
-              <w:rPr>
-                <w:rFonts w:eastAsia="Times New Roman" w:cs="Times New Roman"/>
-                <w:color w:val="000000"/>
-                <w:sz w:val="23"/>
-                <w:szCs w:val="23"/>
-              </w:rPr>
-              <w:t xml:space="preserve"> Hidalgo </w:t>
-            </w:r>
-            <w:proofErr w:type="spellStart"/>
-            <w:r>
-              <w:rPr>
-                <w:rFonts w:eastAsia="Times New Roman" w:cs="Times New Roman"/>
-                <w:color w:val="000000"/>
-                <w:sz w:val="23"/>
-                <w:szCs w:val="23"/>
-              </w:rPr>
-              <w:t>Arencibia</w:t>
-            </w:r>
-            <w:proofErr w:type="spellEnd"/>
+              </w:rPr>
+              <w:t>Dalaidis Hidalgo Arencibia</w:t>
+            </w:r>
           </w:p>
         </w:tc>
       </w:tr>
@@ -11042,15 +10553,7 @@
               <w:cnfStyle w:val="000000100000" w:firstRow="0" w:lastRow="0" w:firstColumn="0" w:lastColumn="0" w:oddVBand="0" w:evenVBand="0" w:oddHBand="1" w:evenHBand="0" w:firstRowFirstColumn="0" w:firstRowLastColumn="0" w:lastRowFirstColumn="0" w:lastRowLastColumn="0"/>
             </w:pPr>
             <w:r>
-              <w:t xml:space="preserve">FIU Modesto A. </w:t>
-            </w:r>
-            <w:proofErr w:type="spellStart"/>
-            <w:r>
-              <w:t>Maidique</w:t>
-            </w:r>
-            <w:proofErr w:type="spellEnd"/>
-            <w:r>
-              <w:t xml:space="preserve"> Campus ECS 212B</w:t>
+              <w:t>FIU Modesto A. Maidique Campus ECS 212B</w:t>
             </w:r>
           </w:p>
         </w:tc>
@@ -11241,7 +10744,6 @@
                 <w:lang w:val="es-ES_tradnl"/>
               </w:rPr>
             </w:pPr>
-            <w:proofErr w:type="spellStart"/>
             <w:r>
               <w:rPr>
                 <w:rFonts w:eastAsia="Times New Roman" w:cs="Times New Roman"/>
@@ -11250,9 +10752,21 @@
                 <w:szCs w:val="23"/>
                 <w:lang w:val="es-ES_tradnl"/>
               </w:rPr>
-              <w:t>Ali</w:t>
-            </w:r>
-            <w:proofErr w:type="spellEnd"/>
+              <w:t>Ali Mostafavi</w:t>
+            </w:r>
+          </w:p>
+          <w:p>
+            <w:pPr>
+              <w:spacing w:line="240" w:lineRule="auto"/>
+              <w:jc w:val="both"/>
+              <w:cnfStyle w:val="000000000000" w:firstRow="0" w:lastRow="0" w:firstColumn="0" w:lastColumn="0" w:oddVBand="0" w:evenVBand="0" w:oddHBand="0" w:evenHBand="0" w:firstRowFirstColumn="0" w:firstRowLastColumn="0" w:lastRowFirstColumn="0" w:lastRowLastColumn="0"/>
+              <w:rPr>
+                <w:rFonts w:eastAsia="Times New Roman" w:cs="Times New Roman"/>
+                <w:sz w:val="24"/>
+                <w:szCs w:val="24"/>
+                <w:lang w:val="es-ES_tradnl"/>
+              </w:rPr>
+            </w:pPr>
             <w:r>
               <w:rPr>
                 <w:rFonts w:eastAsia="Times New Roman" w:cs="Times New Roman"/>
@@ -11261,20 +10775,8 @@
                 <w:szCs w:val="23"/>
                 <w:lang w:val="es-ES_tradnl"/>
               </w:rPr>
-              <w:t xml:space="preserve"> </w:t>
-            </w:r>
-            <w:proofErr w:type="spellStart"/>
-            <w:r>
-              <w:rPr>
-                <w:rFonts w:eastAsia="Times New Roman" w:cs="Times New Roman"/>
-                <w:color w:val="000000"/>
-                <w:sz w:val="23"/>
-                <w:szCs w:val="23"/>
-                <w:lang w:val="es-ES_tradnl"/>
-              </w:rPr>
-              <w:t>Mostafavi</w:t>
-            </w:r>
-            <w:proofErr w:type="spellEnd"/>
+              <w:t>Maria Presa Reyes</w:t>
+            </w:r>
           </w:p>
           <w:p>
             <w:pPr>
@@ -11285,74 +10787,17 @@
                 <w:rFonts w:eastAsia="Times New Roman" w:cs="Times New Roman"/>
                 <w:sz w:val="24"/>
                 <w:szCs w:val="24"/>
-                <w:lang w:val="es-ES_tradnl"/>
-              </w:rPr>
-            </w:pPr>
-            <w:proofErr w:type="spellStart"/>
+              </w:rPr>
+            </w:pPr>
             <w:r>
               <w:rPr>
                 <w:rFonts w:eastAsia="Times New Roman" w:cs="Times New Roman"/>
                 <w:color w:val="000000"/>
                 <w:sz w:val="23"/>
                 <w:szCs w:val="23"/>
-                <w:lang w:val="es-ES_tradnl"/>
-              </w:rPr>
-              <w:t>Maria</w:t>
-            </w:r>
-            <w:proofErr w:type="spellEnd"/>
-            <w:r>
-              <w:rPr>
-                <w:rFonts w:eastAsia="Times New Roman" w:cs="Times New Roman"/>
-                <w:color w:val="000000"/>
-                <w:sz w:val="23"/>
-                <w:szCs w:val="23"/>
-                <w:lang w:val="es-ES_tradnl"/>
-              </w:rPr>
-              <w:t xml:space="preserve"> Presa Reyes</w:t>
-            </w:r>
-          </w:p>
-          <w:p>
-            <w:pPr>
-              <w:spacing w:line="240" w:lineRule="auto"/>
-              <w:jc w:val="both"/>
-              <w:cnfStyle w:val="000000000000" w:firstRow="0" w:lastRow="0" w:firstColumn="0" w:lastColumn="0" w:oddVBand="0" w:evenVBand="0" w:oddHBand="0" w:evenHBand="0" w:firstRowFirstColumn="0" w:firstRowLastColumn="0" w:lastRowFirstColumn="0" w:lastRowLastColumn="0"/>
-              <w:rPr>
-                <w:rFonts w:eastAsia="Times New Roman" w:cs="Times New Roman"/>
-                <w:sz w:val="24"/>
-                <w:szCs w:val="24"/>
-              </w:rPr>
-            </w:pPr>
-            <w:proofErr w:type="spellStart"/>
-            <w:r>
-              <w:rPr>
-                <w:rFonts w:eastAsia="Times New Roman" w:cs="Times New Roman"/>
-                <w:color w:val="000000"/>
-                <w:sz w:val="23"/>
-                <w:szCs w:val="23"/>
-              </w:rPr>
-              <w:t>Dalaidis</w:t>
-            </w:r>
-            <w:proofErr w:type="spellEnd"/>
-            <w:r>
-              <w:rPr>
-                <w:rFonts w:eastAsia="Times New Roman" w:cs="Times New Roman"/>
-                <w:color w:val="000000"/>
-                <w:sz w:val="23"/>
-                <w:szCs w:val="23"/>
-              </w:rPr>
-              <w:t xml:space="preserve"> Hidalgo </w:t>
-            </w:r>
-            <w:proofErr w:type="spellStart"/>
-            <w:r>
-              <w:rPr>
-                <w:rFonts w:eastAsia="Times New Roman" w:cs="Times New Roman"/>
-                <w:color w:val="000000"/>
-                <w:sz w:val="23"/>
-                <w:szCs w:val="23"/>
-              </w:rPr>
-              <w:t>Arencibia</w:t>
-            </w:r>
-            <w:proofErr w:type="spellEnd"/>
+              </w:rPr>
+              <w:t>Dalaidis Hidalgo Arencibia</w:t>
+            </w:r>
           </w:p>
         </w:tc>
       </w:tr>
@@ -11631,7 +11076,7 @@
     </w:p>
     <w:p/>
     <w:sectPr>
-      <w:footerReference w:type="default" r:id="rId18"/>
+      <w:footerReference w:type="default" r:id="rId17"/>
       <w:pgSz w:w="12240" w:h="15840"/>
       <w:pgMar w:top="1440" w:right="1440" w:bottom="1440" w:left="1440" w:header="720" w:footer="720" w:gutter="0"/>
       <w:cols w:space="720"/>
@@ -11643,7 +11088,7 @@
 </file>
 
 <file path=word/endnotes.xml><?xml version="1.0" encoding="utf-8"?>
-<w:endnotes xmlns:wpc="http://schemas.microsoft.com/office/word/2010/wordprocessingCanvas" xmlns:mc="http://schemas.openxmlformats.org/markup-compatibility/2006" xmlns:o="urn:schemas-microsoft-com:office:office" xmlns:r="http://schemas.openxmlformats.org/officeDocument/2006/relationships" xmlns:m="http://schemas.openxmlformats.org/officeDocument/2006/math" xmlns:v="urn:schemas-microsoft-com:vml" xmlns:wp14="http://schemas.microsoft.com/office/word/2010/wordprocessingDrawing" xmlns:wp="http://schemas.openxmlformats.org/drawingml/2006/wordprocessingDrawing" xmlns:w10="urn:schemas-microsoft-com:office:word" xmlns:w="http://schemas.openxmlformats.org/wordprocessingml/2006/main" xmlns:w14="http://schemas.microsoft.com/office/word/2010/wordml" xmlns:wpg="http://schemas.microsoft.com/office/word/2010/wordprocessingGroup" xmlns:wpi="http://schemas.microsoft.com/office/word/2010/wordprocessingInk" xmlns:wne="http://schemas.microsoft.com/office/word/2006/wordml" xmlns:wps="http://schemas.microsoft.com/office/word/2010/wordprocessingShape" mc:Ignorable="w14 wp14">
+<w:endnotes xmlns:wpc="http://schemas.microsoft.com/office/word/2010/wordprocessingCanvas" xmlns:mc="http://schemas.openxmlformats.org/markup-compatibility/2006" xmlns:o="urn:schemas-microsoft-com:office:office" xmlns:r="http://schemas.openxmlformats.org/officeDocument/2006/relationships" xmlns:m="http://schemas.openxmlformats.org/officeDocument/2006/math" xmlns:v="urn:schemas-microsoft-com:vml" xmlns:wp14="http://schemas.microsoft.com/office/word/2010/wordprocessingDrawing" xmlns:wp="http://schemas.openxmlformats.org/drawingml/2006/wordprocessingDrawing" xmlns:w10="urn:schemas-microsoft-com:office:word" xmlns:w="http://schemas.openxmlformats.org/wordprocessingml/2006/main" xmlns:w14="http://schemas.microsoft.com/office/word/2010/wordml" xmlns:w15="http://schemas.microsoft.com/office/word/2012/wordml" xmlns:wpg="http://schemas.microsoft.com/office/word/2010/wordprocessingGroup" xmlns:wpi="http://schemas.microsoft.com/office/word/2010/wordprocessingInk" xmlns:wne="http://schemas.microsoft.com/office/word/2006/wordml" xmlns:wps="http://schemas.microsoft.com/office/word/2010/wordprocessingShape" mc:Ignorable="w14 w15 wp14">
   <w:endnote w:type="separator" w:id="-1">
     <w:p>
       <w:pPr>
@@ -11668,7 +11113,7 @@
 </file>
 
 <file path=word/footer1.xml><?xml version="1.0" encoding="utf-8"?>
-<w:ftr xmlns:wpc="http://schemas.microsoft.com/office/word/2010/wordprocessingCanvas" xmlns:mc="http://schemas.openxmlformats.org/markup-compatibility/2006" xmlns:o="urn:schemas-microsoft-com:office:office" xmlns:r="http://schemas.openxmlformats.org/officeDocument/2006/relationships" xmlns:m="http://schemas.openxmlformats.org/officeDocument/2006/math" xmlns:v="urn:schemas-microsoft-com:vml" xmlns:wp14="http://schemas.microsoft.com/office/word/2010/wordprocessingDrawing" xmlns:wp="http://schemas.openxmlformats.org/drawingml/2006/wordprocessingDrawing" xmlns:w10="urn:schemas-microsoft-com:office:word" xmlns:w="http://schemas.openxmlformats.org/wordprocessingml/2006/main" xmlns:w14="http://schemas.microsoft.com/office/word/2010/wordml" xmlns:wpg="http://schemas.microsoft.com/office/word/2010/wordprocessingGroup" xmlns:wpi="http://schemas.microsoft.com/office/word/2010/wordprocessingInk" xmlns:wne="http://schemas.microsoft.com/office/word/2006/wordml" xmlns:wps="http://schemas.microsoft.com/office/word/2010/wordprocessingShape" mc:Ignorable="w14 wp14">
+<w:ftr xmlns:wpc="http://schemas.microsoft.com/office/word/2010/wordprocessingCanvas" xmlns:mc="http://schemas.openxmlformats.org/markup-compatibility/2006" xmlns:o="urn:schemas-microsoft-com:office:office" xmlns:r="http://schemas.openxmlformats.org/officeDocument/2006/relationships" xmlns:m="http://schemas.openxmlformats.org/officeDocument/2006/math" xmlns:v="urn:schemas-microsoft-com:vml" xmlns:wp14="http://schemas.microsoft.com/office/word/2010/wordprocessingDrawing" xmlns:wp="http://schemas.openxmlformats.org/drawingml/2006/wordprocessingDrawing" xmlns:w10="urn:schemas-microsoft-com:office:word" xmlns:w="http://schemas.openxmlformats.org/wordprocessingml/2006/main" xmlns:w14="http://schemas.microsoft.com/office/word/2010/wordml" xmlns:w15="http://schemas.microsoft.com/office/word/2012/wordml" xmlns:wpg="http://schemas.microsoft.com/office/word/2010/wordprocessingGroup" xmlns:wpi="http://schemas.microsoft.com/office/word/2010/wordprocessingInk" xmlns:wne="http://schemas.microsoft.com/office/word/2006/wordml" xmlns:wps="http://schemas.microsoft.com/office/word/2010/wordprocessingShape" mc:Ignorable="w14 w15 wp14">
   <w:sdt>
     <w:sdtPr>
       <w:id w:val="1843581803"/>
@@ -11705,7 +11150,7 @@
           <w:rPr>
             <w:noProof/>
           </w:rPr>
-          <w:t>21</w:t>
+          <w:t>13</w:t>
         </w:r>
         <w:r>
           <w:rPr>
@@ -11735,7 +11180,7 @@
 </file>
 
 <file path=word/footnotes.xml><?xml version="1.0" encoding="utf-8"?>
-<w:footnotes xmlns:wpc="http://schemas.microsoft.com/office/word/2010/wordprocessingCanvas" xmlns:mc="http://schemas.openxmlformats.org/markup-compatibility/2006" xmlns:o="urn:schemas-microsoft-com:office:office" xmlns:r="http://schemas.openxmlformats.org/officeDocument/2006/relationships" xmlns:m="http://schemas.openxmlformats.org/officeDocument/2006/math" xmlns:v="urn:schemas-microsoft-com:vml" xmlns:wp14="http://schemas.microsoft.com/office/word/2010/wordprocessingDrawing" xmlns:wp="http://schemas.openxmlformats.org/drawingml/2006/wordprocessingDrawing" xmlns:w10="urn:schemas-microsoft-com:office:word" xmlns:w="http://schemas.openxmlformats.org/wordprocessingml/2006/main" xmlns:w14="http://schemas.microsoft.com/office/word/2010/wordml" xmlns:wpg="http://schemas.microsoft.com/office/word/2010/wordprocessingGroup" xmlns:wpi="http://schemas.microsoft.com/office/word/2010/wordprocessingInk" xmlns:wne="http://schemas.microsoft.com/office/word/2006/wordml" xmlns:wps="http://schemas.microsoft.com/office/word/2010/wordprocessingShape" mc:Ignorable="w14 wp14">
+<w:footnotes xmlns:wpc="http://schemas.microsoft.com/office/word/2010/wordprocessingCanvas" xmlns:mc="http://schemas.openxmlformats.org/markup-compatibility/2006" xmlns:o="urn:schemas-microsoft-com:office:office" xmlns:r="http://schemas.openxmlformats.org/officeDocument/2006/relationships" xmlns:m="http://schemas.openxmlformats.org/officeDocument/2006/math" xmlns:v="urn:schemas-microsoft-com:vml" xmlns:wp14="http://schemas.microsoft.com/office/word/2010/wordprocessingDrawing" xmlns:wp="http://schemas.openxmlformats.org/drawingml/2006/wordprocessingDrawing" xmlns:w10="urn:schemas-microsoft-com:office:word" xmlns:w="http://schemas.openxmlformats.org/wordprocessingml/2006/main" xmlns:w14="http://schemas.microsoft.com/office/word/2010/wordml" xmlns:w15="http://schemas.microsoft.com/office/word/2012/wordml" xmlns:wpg="http://schemas.microsoft.com/office/word/2010/wordprocessingGroup" xmlns:wpi="http://schemas.microsoft.com/office/word/2010/wordprocessingInk" xmlns:wne="http://schemas.microsoft.com/office/word/2006/wordml" xmlns:wps="http://schemas.microsoft.com/office/word/2010/wordprocessingShape" mc:Ignorable="w14 w15 wp14">
   <w:footnote w:type="separator" w:id="-1">
     <w:p>
       <w:pPr>
@@ -11760,7 +11205,7 @@
 </file>
 
 <file path=word/numbering.xml><?xml version="1.0" encoding="utf-8"?>
-<w:numbering xmlns:wpc="http://schemas.microsoft.com/office/word/2010/wordprocessingCanvas" xmlns:mc="http://schemas.openxmlformats.org/markup-compatibility/2006" xmlns:o="urn:schemas-microsoft-com:office:office" xmlns:r="http://schemas.openxmlformats.org/officeDocument/2006/relationships" xmlns:m="http://schemas.openxmlformats.org/officeDocument/2006/math" xmlns:v="urn:schemas-microsoft-com:vml" xmlns:wp14="http://schemas.microsoft.com/office/word/2010/wordprocessingDrawing" xmlns:wp="http://schemas.openxmlformats.org/drawingml/2006/wordprocessingDrawing" xmlns:w10="urn:schemas-microsoft-com:office:word" xmlns:w="http://schemas.openxmlformats.org/wordprocessingml/2006/main" xmlns:w14="http://schemas.microsoft.com/office/word/2010/wordml" xmlns:wpg="http://schemas.microsoft.com/office/word/2010/wordprocessingGroup" xmlns:wpi="http://schemas.microsoft.com/office/word/2010/wordprocessingInk" xmlns:wne="http://schemas.microsoft.com/office/word/2006/wordml" xmlns:wps="http://schemas.microsoft.com/office/word/2010/wordprocessingShape" mc:Ignorable="w14 wp14">
+<w:numbering xmlns:wpc="http://schemas.microsoft.com/office/word/2010/wordprocessingCanvas" xmlns:mc="http://schemas.openxmlformats.org/markup-compatibility/2006" xmlns:o="urn:schemas-microsoft-com:office:office" xmlns:r="http://schemas.openxmlformats.org/officeDocument/2006/relationships" xmlns:m="http://schemas.openxmlformats.org/officeDocument/2006/math" xmlns:v="urn:schemas-microsoft-com:vml" xmlns:wp14="http://schemas.microsoft.com/office/word/2010/wordprocessingDrawing" xmlns:wp="http://schemas.openxmlformats.org/drawingml/2006/wordprocessingDrawing" xmlns:w10="urn:schemas-microsoft-com:office:word" xmlns:w="http://schemas.openxmlformats.org/wordprocessingml/2006/main" xmlns:w14="http://schemas.microsoft.com/office/word/2010/wordml" xmlns:w15="http://schemas.microsoft.com/office/word/2012/wordml" xmlns:wpg="http://schemas.microsoft.com/office/word/2010/wordprocessingGroup" xmlns:wpi="http://schemas.microsoft.com/office/word/2010/wordprocessingInk" xmlns:wne="http://schemas.microsoft.com/office/word/2006/wordml" xmlns:wps="http://schemas.microsoft.com/office/word/2010/wordprocessingShape" mc:Ignorable="w14 w15 wp14">
   <w:abstractNum w:abstractNumId="0">
     <w:nsid w:val="041B417E"/>
     <w:multiLevelType w:val="multilevel"/>
@@ -17102,7 +16547,7 @@
 </file>
 
 <file path=word/styles.xml><?xml version="1.0" encoding="utf-8"?>
-<w:styles xmlns:mc="http://schemas.openxmlformats.org/markup-compatibility/2006" xmlns:r="http://schemas.openxmlformats.org/officeDocument/2006/relationships" xmlns:w="http://schemas.openxmlformats.org/wordprocessingml/2006/main" xmlns:w14="http://schemas.microsoft.com/office/word/2010/wordml" mc:Ignorable="w14">
+<w:styles xmlns:mc="http://schemas.openxmlformats.org/markup-compatibility/2006" xmlns:r="http://schemas.openxmlformats.org/officeDocument/2006/relationships" xmlns:w="http://schemas.openxmlformats.org/wordprocessingml/2006/main" xmlns:w14="http://schemas.microsoft.com/office/word/2010/wordml" xmlns:w15="http://schemas.microsoft.com/office/word/2012/wordml" mc:Ignorable="w14 w15">
   <w:docDefaults>
     <w:rPrDefault>
       <w:rPr>
@@ -17118,144 +16563,378 @@
       </w:pPr>
     </w:pPrDefault>
   </w:docDefaults>
-  <w:latentStyles w:defLockedState="0" w:defUIPriority="99" w:defSemiHidden="1" w:defUnhideWhenUsed="1" w:defQFormat="0" w:count="267">
-    <w:lsdException w:name="Normal" w:semiHidden="0" w:uiPriority="0" w:unhideWhenUsed="0" w:qFormat="1"/>
-    <w:lsdException w:name="heading 1" w:semiHidden="0" w:uiPriority="9" w:unhideWhenUsed="0" w:qFormat="1"/>
-    <w:lsdException w:name="heading 2" w:uiPriority="9" w:qFormat="1"/>
-    <w:lsdException w:name="heading 3" w:uiPriority="9" w:qFormat="1"/>
-    <w:lsdException w:name="heading 4" w:uiPriority="9" w:qFormat="1"/>
-    <w:lsdException w:name="heading 5" w:uiPriority="9" w:qFormat="1"/>
-    <w:lsdException w:name="heading 6" w:uiPriority="9" w:qFormat="1"/>
-    <w:lsdException w:name="heading 7" w:uiPriority="9" w:qFormat="1"/>
-    <w:lsdException w:name="heading 8" w:uiPriority="9" w:qFormat="1"/>
-    <w:lsdException w:name="heading 9" w:uiPriority="9" w:qFormat="1"/>
-    <w:lsdException w:name="toc 1" w:uiPriority="39"/>
-    <w:lsdException w:name="toc 2" w:uiPriority="39"/>
-    <w:lsdException w:name="toc 3" w:uiPriority="39"/>
-    <w:lsdException w:name="toc 4" w:uiPriority="39"/>
-    <w:lsdException w:name="toc 5" w:uiPriority="39"/>
-    <w:lsdException w:name="toc 6" w:uiPriority="39"/>
-    <w:lsdException w:name="toc 7" w:uiPriority="39"/>
-    <w:lsdException w:name="toc 8" w:uiPriority="39"/>
-    <w:lsdException w:name="toc 9" w:uiPriority="39"/>
-    <w:lsdException w:name="caption" w:uiPriority="35" w:qFormat="1"/>
-    <w:lsdException w:name="Title" w:semiHidden="0" w:uiPriority="10" w:unhideWhenUsed="0" w:qFormat="1"/>
-    <w:lsdException w:name="Default Paragraph Font" w:uiPriority="1"/>
-    <w:lsdException w:name="Subtitle" w:semiHidden="0" w:uiPriority="11" w:unhideWhenUsed="0" w:qFormat="1"/>
-    <w:lsdException w:name="Strong" w:semiHidden="0" w:uiPriority="22" w:unhideWhenUsed="0" w:qFormat="1"/>
-    <w:lsdException w:name="Emphasis" w:semiHidden="0" w:uiPriority="20" w:unhideWhenUsed="0" w:qFormat="1"/>
-    <w:lsdException w:name="Table Grid" w:semiHidden="0" w:uiPriority="39" w:unhideWhenUsed="0"/>
-    <w:lsdException w:name="Placeholder Text" w:unhideWhenUsed="0"/>
-    <w:lsdException w:name="No Spacing" w:semiHidden="0" w:uiPriority="1" w:unhideWhenUsed="0" w:qFormat="1"/>
-    <w:lsdException w:name="Light Shading" w:semiHidden="0" w:uiPriority="60" w:unhideWhenUsed="0"/>
-    <w:lsdException w:name="Light List" w:semiHidden="0" w:uiPriority="61" w:unhideWhenUsed="0"/>
-    <w:lsdException w:name="Light Grid" w:semiHidden="0" w:uiPriority="62" w:unhideWhenUsed="0"/>
-    <w:lsdException w:name="Medium Shading 1" w:semiHidden="0" w:uiPriority="63" w:unhideWhenUsed="0"/>
-    <w:lsdException w:name="Medium Shading 2" w:semiHidden="0" w:uiPriority="64" w:unhideWhenUsed="0"/>
-    <w:lsdException w:name="Medium List 1" w:semiHidden="0" w:uiPriority="65" w:unhideWhenUsed="0"/>
-    <w:lsdException w:name="Medium List 2" w:semiHidden="0" w:uiPriority="66" w:unhideWhenUsed="0"/>
-    <w:lsdException w:name="Medium Grid 1" w:semiHidden="0" w:uiPriority="67" w:unhideWhenUsed="0"/>
-    <w:lsdException w:name="Medium Grid 2" w:semiHidden="0" w:uiPriority="68" w:unhideWhenUsed="0"/>
-    <w:lsdException w:name="Medium Grid 3" w:semiHidden="0" w:uiPriority="69" w:unhideWhenUsed="0"/>
-    <w:lsdException w:name="Dark List" w:semiHidden="0" w:uiPriority="70" w:unhideWhenUsed="0"/>
-    <w:lsdException w:name="Colorful Shading" w:semiHidden="0" w:uiPriority="71" w:unhideWhenUsed="0"/>
-    <w:lsdException w:name="Colorful List" w:semiHidden="0" w:uiPriority="72" w:unhideWhenUsed="0"/>
-    <w:lsdException w:name="Colorful Grid" w:semiHidden="0" w:uiPriority="73" w:unhideWhenUsed="0"/>
-    <w:lsdException w:name="Light Shading Accent 1" w:semiHidden="0" w:uiPriority="60" w:unhideWhenUsed="0"/>
-    <w:lsdException w:name="Light List Accent 1" w:semiHidden="0" w:uiPriority="61" w:unhideWhenUsed="0"/>
-    <w:lsdException w:name="Light Grid Accent 1" w:semiHidden="0" w:uiPriority="62" w:unhideWhenUsed="0"/>
-    <w:lsdException w:name="Medium Shading 1 Accent 1" w:semiHidden="0" w:uiPriority="63" w:unhideWhenUsed="0"/>
-    <w:lsdException w:name="Medium Shading 2 Accent 1" w:semiHidden="0" w:uiPriority="64" w:unhideWhenUsed="0"/>
-    <w:lsdException w:name="Medium List 1 Accent 1" w:semiHidden="0" w:uiPriority="65" w:unhideWhenUsed="0"/>
-    <w:lsdException w:name="Revision" w:unhideWhenUsed="0"/>
-    <w:lsdException w:name="List Paragraph" w:semiHidden="0" w:uiPriority="34" w:unhideWhenUsed="0" w:qFormat="1"/>
-    <w:lsdException w:name="Quote" w:semiHidden="0" w:uiPriority="29" w:unhideWhenUsed="0" w:qFormat="1"/>
-    <w:lsdException w:name="Intense Quote" w:semiHidden="0" w:uiPriority="30" w:unhideWhenUsed="0" w:qFormat="1"/>
-    <w:lsdException w:name="Medium List 2 Accent 1" w:semiHidden="0" w:uiPriority="66" w:unhideWhenUsed="0"/>
-    <w:lsdException w:name="Medium Grid 1 Accent 1" w:semiHidden="0" w:uiPriority="67" w:unhideWhenUsed="0"/>
-    <w:lsdException w:name="Medium Grid 2 Accent 1" w:semiHidden="0" w:uiPriority="68" w:unhideWhenUsed="0"/>
-    <w:lsdException w:name="Medium Grid 3 Accent 1" w:semiHidden="0" w:uiPriority="69" w:unhideWhenUsed="0"/>
-    <w:lsdException w:name="Dark List Accent 1" w:semiHidden="0" w:uiPriority="70" w:unhideWhenUsed="0"/>
-    <w:lsdException w:name="Colorful Shading Accent 1" w:semiHidden="0" w:uiPriority="71" w:unhideWhenUsed="0"/>
-    <w:lsdException w:name="Colorful List Accent 1" w:semiHidden="0" w:uiPriority="72" w:unhideWhenUsed="0"/>
-    <w:lsdException w:name="Colorful Grid Accent 1" w:semiHidden="0" w:uiPriority="73" w:unhideWhenUsed="0"/>
-    <w:lsdException w:name="Light Shading Accent 2" w:semiHidden="0" w:uiPriority="60" w:unhideWhenUsed="0"/>
-    <w:lsdException w:name="Light List Accent 2" w:semiHidden="0" w:uiPriority="61" w:unhideWhenUsed="0"/>
-    <w:lsdException w:name="Light Grid Accent 2" w:semiHidden="0" w:uiPriority="62" w:unhideWhenUsed="0"/>
-    <w:lsdException w:name="Medium Shading 1 Accent 2" w:semiHidden="0" w:uiPriority="63" w:unhideWhenUsed="0"/>
-    <w:lsdException w:name="Medium Shading 2 Accent 2" w:semiHidden="0" w:uiPriority="64" w:unhideWhenUsed="0"/>
-    <w:lsdException w:name="Medium List 1 Accent 2" w:semiHidden="0" w:uiPriority="65" w:unhideWhenUsed="0"/>
-    <w:lsdException w:name="Medium List 2 Accent 2" w:semiHidden="0" w:uiPriority="66" w:unhideWhenUsed="0"/>
-    <w:lsdException w:name="Medium Grid 1 Accent 2" w:semiHidden="0" w:uiPriority="67" w:unhideWhenUsed="0"/>
-    <w:lsdException w:name="Medium Grid 2 Accent 2" w:semiHidden="0" w:uiPriority="68" w:unhideWhenUsed="0"/>
-    <w:lsdException w:name="Medium Grid 3 Accent 2" w:semiHidden="0" w:uiPriority="69" w:unhideWhenUsed="0"/>
-    <w:lsdException w:name="Dark List Accent 2" w:semiHidden="0" w:uiPriority="70" w:unhideWhenUsed="0"/>
-    <w:lsdException w:name="Colorful Shading Accent 2" w:semiHidden="0" w:uiPriority="71" w:unhideWhenUsed="0"/>
-    <w:lsdException w:name="Colorful List Accent 2" w:semiHidden="0" w:uiPriority="72" w:unhideWhenUsed="0"/>
-    <w:lsdException w:name="Colorful Grid Accent 2" w:semiHidden="0" w:uiPriority="73" w:unhideWhenUsed="0"/>
-    <w:lsdException w:name="Light Shading Accent 3" w:semiHidden="0" w:uiPriority="60" w:unhideWhenUsed="0"/>
-    <w:lsdException w:name="Light List Accent 3" w:semiHidden="0" w:uiPriority="61" w:unhideWhenUsed="0"/>
-    <w:lsdException w:name="Light Grid Accent 3" w:semiHidden="0" w:uiPriority="62" w:unhideWhenUsed="0"/>
-    <w:lsdException w:name="Medium Shading 1 Accent 3" w:semiHidden="0" w:uiPriority="63" w:unhideWhenUsed="0"/>
-    <w:lsdException w:name="Medium Shading 2 Accent 3" w:semiHidden="0" w:uiPriority="64" w:unhideWhenUsed="0"/>
-    <w:lsdException w:name="Medium List 1 Accent 3" w:semiHidden="0" w:uiPriority="65" w:unhideWhenUsed="0"/>
-    <w:lsdException w:name="Medium List 2 Accent 3" w:semiHidden="0" w:uiPriority="66" w:unhideWhenUsed="0"/>
-    <w:lsdException w:name="Medium Grid 1 Accent 3" w:semiHidden="0" w:uiPriority="67" w:unhideWhenUsed="0"/>
-    <w:lsdException w:name="Medium Grid 2 Accent 3" w:semiHidden="0" w:uiPriority="68" w:unhideWhenUsed="0"/>
-    <w:lsdException w:name="Medium Grid 3 Accent 3" w:semiHidden="0" w:uiPriority="69" w:unhideWhenUsed="0"/>
-    <w:lsdException w:name="Dark List Accent 3" w:semiHidden="0" w:uiPriority="70" w:unhideWhenUsed="0"/>
-    <w:lsdException w:name="Colorful Shading Accent 3" w:semiHidden="0" w:uiPriority="71" w:unhideWhenUsed="0"/>
-    <w:lsdException w:name="Colorful List Accent 3" w:semiHidden="0" w:uiPriority="72" w:unhideWhenUsed="0"/>
-    <w:lsdException w:name="Colorful Grid Accent 3" w:semiHidden="0" w:uiPriority="73" w:unhideWhenUsed="0"/>
-    <w:lsdException w:name="Light Shading Accent 4" w:semiHidden="0" w:uiPriority="60" w:unhideWhenUsed="0"/>
-    <w:lsdException w:name="Light List Accent 4" w:semiHidden="0" w:uiPriority="61" w:unhideWhenUsed="0"/>
-    <w:lsdException w:name="Light Grid Accent 4" w:semiHidden="0" w:uiPriority="62" w:unhideWhenUsed="0"/>
-    <w:lsdException w:name="Medium Shading 1 Accent 4" w:semiHidden="0" w:uiPriority="63" w:unhideWhenUsed="0"/>
-    <w:lsdException w:name="Medium Shading 2 Accent 4" w:semiHidden="0" w:uiPriority="64" w:unhideWhenUsed="0"/>
-    <w:lsdException w:name="Medium List 1 Accent 4" w:semiHidden="0" w:uiPriority="65" w:unhideWhenUsed="0"/>
-    <w:lsdException w:name="Medium List 2 Accent 4" w:semiHidden="0" w:uiPriority="66" w:unhideWhenUsed="0"/>
-    <w:lsdException w:name="Medium Grid 1 Accent 4" w:semiHidden="0" w:uiPriority="67" w:unhideWhenUsed="0"/>
-    <w:lsdException w:name="Medium Grid 2 Accent 4" w:semiHidden="0" w:uiPriority="68" w:unhideWhenUsed="0"/>
-    <w:lsdException w:name="Medium Grid 3 Accent 4" w:semiHidden="0" w:uiPriority="69" w:unhideWhenUsed="0"/>
-    <w:lsdException w:name="Dark List Accent 4" w:semiHidden="0" w:uiPriority="70" w:unhideWhenUsed="0"/>
-    <w:lsdException w:name="Colorful Shading Accent 4" w:semiHidden="0" w:uiPriority="71" w:unhideWhenUsed="0"/>
-    <w:lsdException w:name="Colorful List Accent 4" w:semiHidden="0" w:uiPriority="72" w:unhideWhenUsed="0"/>
-    <w:lsdException w:name="Colorful Grid Accent 4" w:semiHidden="0" w:uiPriority="73" w:unhideWhenUsed="0"/>
-    <w:lsdException w:name="Light Shading Accent 5" w:semiHidden="0" w:uiPriority="60" w:unhideWhenUsed="0"/>
-    <w:lsdException w:name="Light List Accent 5" w:semiHidden="0" w:uiPriority="61" w:unhideWhenUsed="0"/>
-    <w:lsdException w:name="Light Grid Accent 5" w:semiHidden="0" w:uiPriority="62" w:unhideWhenUsed="0"/>
-    <w:lsdException w:name="Medium Shading 1 Accent 5" w:semiHidden="0" w:uiPriority="63" w:unhideWhenUsed="0"/>
-    <w:lsdException w:name="Medium Shading 2 Accent 5" w:semiHidden="0" w:uiPriority="64" w:unhideWhenUsed="0"/>
-    <w:lsdException w:name="Medium List 1 Accent 5" w:semiHidden="0" w:uiPriority="65" w:unhideWhenUsed="0"/>
-    <w:lsdException w:name="Medium List 2 Accent 5" w:semiHidden="0" w:uiPriority="66" w:unhideWhenUsed="0"/>
-    <w:lsdException w:name="Medium Grid 1 Accent 5" w:semiHidden="0" w:uiPriority="67" w:unhideWhenUsed="0"/>
-    <w:lsdException w:name="Medium Grid 2 Accent 5" w:semiHidden="0" w:uiPriority="68" w:unhideWhenUsed="0"/>
-    <w:lsdException w:name="Medium Grid 3 Accent 5" w:semiHidden="0" w:uiPriority="69" w:unhideWhenUsed="0"/>
-    <w:lsdException w:name="Dark List Accent 5" w:semiHidden="0" w:uiPriority="70" w:unhideWhenUsed="0"/>
-    <w:lsdException w:name="Colorful Shading Accent 5" w:semiHidden="0" w:uiPriority="71" w:unhideWhenUsed="0"/>
-    <w:lsdException w:name="Colorful List Accent 5" w:semiHidden="0" w:uiPriority="72" w:unhideWhenUsed="0"/>
-    <w:lsdException w:name="Colorful Grid Accent 5" w:semiHidden="0" w:uiPriority="73" w:unhideWhenUsed="0"/>
-    <w:lsdException w:name="Light Shading Accent 6" w:semiHidden="0" w:uiPriority="60" w:unhideWhenUsed="0"/>
-    <w:lsdException w:name="Light List Accent 6" w:semiHidden="0" w:uiPriority="61" w:unhideWhenUsed="0"/>
-    <w:lsdException w:name="Light Grid Accent 6" w:semiHidden="0" w:uiPriority="62" w:unhideWhenUsed="0"/>
-    <w:lsdException w:name="Medium Shading 1 Accent 6" w:semiHidden="0" w:uiPriority="63" w:unhideWhenUsed="0"/>
-    <w:lsdException w:name="Medium Shading 2 Accent 6" w:semiHidden="0" w:uiPriority="64" w:unhideWhenUsed="0"/>
-    <w:lsdException w:name="Medium List 1 Accent 6" w:semiHidden="0" w:uiPriority="65" w:unhideWhenUsed="0"/>
-    <w:lsdException w:name="Medium List 2 Accent 6" w:semiHidden="0" w:uiPriority="66" w:unhideWhenUsed="0"/>
-    <w:lsdException w:name="Medium Grid 1 Accent 6" w:semiHidden="0" w:uiPriority="67" w:unhideWhenUsed="0"/>
-    <w:lsdException w:name="Medium Grid 2 Accent 6" w:semiHidden="0" w:uiPriority="68" w:unhideWhenUsed="0"/>
-    <w:lsdException w:name="Medium Grid 3 Accent 6" w:semiHidden="0" w:uiPriority="69" w:unhideWhenUsed="0"/>
-    <w:lsdException w:name="Dark List Accent 6" w:semiHidden="0" w:uiPriority="70" w:unhideWhenUsed="0"/>
-    <w:lsdException w:name="Colorful Shading Accent 6" w:semiHidden="0" w:uiPriority="71" w:unhideWhenUsed="0"/>
-    <w:lsdException w:name="Colorful List Accent 6" w:semiHidden="0" w:uiPriority="72" w:unhideWhenUsed="0"/>
-    <w:lsdException w:name="Colorful Grid Accent 6" w:semiHidden="0" w:uiPriority="73" w:unhideWhenUsed="0"/>
-    <w:lsdException w:name="Subtle Emphasis" w:semiHidden="0" w:uiPriority="19" w:unhideWhenUsed="0" w:qFormat="1"/>
-    <w:lsdException w:name="Intense Emphasis" w:semiHidden="0" w:uiPriority="21" w:unhideWhenUsed="0" w:qFormat="1"/>
-    <w:lsdException w:name="Subtle Reference" w:semiHidden="0" w:uiPriority="31" w:unhideWhenUsed="0" w:qFormat="1"/>
-    <w:lsdException w:name="Intense Reference" w:semiHidden="0" w:uiPriority="32" w:unhideWhenUsed="0" w:qFormat="1"/>
-    <w:lsdException w:name="Book Title" w:semiHidden="0" w:uiPriority="33" w:unhideWhenUsed="0" w:qFormat="1"/>
-    <w:lsdException w:name="Bibliography" w:uiPriority="37"/>
-    <w:lsdException w:name="TOC Heading" w:uiPriority="39" w:qFormat="1"/>
+  <w:latentStyles w:defLockedState="0" w:defUIPriority="99" w:defSemiHidden="0" w:defUnhideWhenUsed="0" w:defQFormat="0" w:count="371">
+    <w:lsdException w:name="Normal" w:uiPriority="0" w:qFormat="1"/>
+    <w:lsdException w:name="heading 1" w:uiPriority="9" w:qFormat="1"/>
+    <w:lsdException w:name="heading 2" w:semiHidden="1" w:uiPriority="9" w:unhideWhenUsed="1" w:qFormat="1"/>
+    <w:lsdException w:name="heading 3" w:semiHidden="1" w:uiPriority="9" w:unhideWhenUsed="1" w:qFormat="1"/>
+    <w:lsdException w:name="heading 4" w:semiHidden="1" w:uiPriority="9" w:unhideWhenUsed="1" w:qFormat="1"/>
+    <w:lsdException w:name="heading 5" w:semiHidden="1" w:uiPriority="9" w:unhideWhenUsed="1" w:qFormat="1"/>
+    <w:lsdException w:name="heading 6" w:semiHidden="1" w:uiPriority="9" w:unhideWhenUsed="1" w:qFormat="1"/>
+    <w:lsdException w:name="heading 7" w:semiHidden="1" w:uiPriority="9" w:unhideWhenUsed="1" w:qFormat="1"/>
+    <w:lsdException w:name="heading 8" w:semiHidden="1" w:uiPriority="9" w:unhideWhenUsed="1" w:qFormat="1"/>
+    <w:lsdException w:name="heading 9" w:semiHidden="1" w:uiPriority="9" w:unhideWhenUsed="1" w:qFormat="1"/>
+    <w:lsdException w:name="index 1" w:semiHidden="1" w:unhideWhenUsed="1"/>
+    <w:lsdException w:name="index 2" w:semiHidden="1" w:unhideWhenUsed="1"/>
+    <w:lsdException w:name="index 3" w:semiHidden="1" w:unhideWhenUsed="1"/>
+    <w:lsdException w:name="index 4" w:semiHidden="1" w:unhideWhenUsed="1"/>
+    <w:lsdException w:name="index 5" w:semiHidden="1" w:unhideWhenUsed="1"/>
+    <w:lsdException w:name="index 6" w:semiHidden="1" w:unhideWhenUsed="1"/>
+    <w:lsdException w:name="index 7" w:semiHidden="1" w:unhideWhenUsed="1"/>
+    <w:lsdException w:name="index 8" w:semiHidden="1" w:unhideWhenUsed="1"/>
+    <w:lsdException w:name="index 9" w:semiHidden="1" w:unhideWhenUsed="1"/>
+    <w:lsdException w:name="toc 1" w:semiHidden="1" w:uiPriority="39" w:unhideWhenUsed="1"/>
+    <w:lsdException w:name="toc 2" w:semiHidden="1" w:uiPriority="39" w:unhideWhenUsed="1"/>
+    <w:lsdException w:name="toc 3" w:semiHidden="1" w:uiPriority="39" w:unhideWhenUsed="1"/>
+    <w:lsdException w:name="toc 4" w:semiHidden="1" w:uiPriority="39" w:unhideWhenUsed="1"/>
+    <w:lsdException w:name="toc 5" w:semiHidden="1" w:uiPriority="39" w:unhideWhenUsed="1"/>
+    <w:lsdException w:name="toc 6" w:semiHidden="1" w:uiPriority="39" w:unhideWhenUsed="1"/>
+    <w:lsdException w:name="toc 7" w:semiHidden="1" w:uiPriority="39" w:unhideWhenUsed="1"/>
+    <w:lsdException w:name="toc 8" w:semiHidden="1" w:uiPriority="39" w:unhideWhenUsed="1"/>
+    <w:lsdException w:name="toc 9" w:semiHidden="1" w:uiPriority="39" w:unhideWhenUsed="1"/>
+    <w:lsdException w:name="Normal Indent" w:semiHidden="1" w:unhideWhenUsed="1"/>
+    <w:lsdException w:name="footnote text" w:semiHidden="1" w:unhideWhenUsed="1"/>
+    <w:lsdException w:name="annotation text" w:semiHidden="1" w:unhideWhenUsed="1"/>
+    <w:lsdException w:name="header" w:semiHidden="1" w:unhideWhenUsed="1"/>
+    <w:lsdException w:name="footer" w:semiHidden="1" w:unhideWhenUsed="1"/>
+    <w:lsdException w:name="index heading" w:semiHidden="1" w:unhideWhenUsed="1"/>
+    <w:lsdException w:name="caption" w:semiHidden="1" w:uiPriority="35" w:unhideWhenUsed="1" w:qFormat="1"/>
+    <w:lsdException w:name="table of figures" w:semiHidden="1" w:unhideWhenUsed="1"/>
+    <w:lsdException w:name="envelope address" w:semiHidden="1" w:unhideWhenUsed="1"/>
+    <w:lsdException w:name="envelope return" w:semiHidden="1" w:unhideWhenUsed="1"/>
+    <w:lsdException w:name="footnote reference" w:semiHidden="1" w:unhideWhenUsed="1"/>
+    <w:lsdException w:name="annotation reference" w:semiHidden="1" w:unhideWhenUsed="1"/>
+    <w:lsdException w:name="line number" w:semiHidden="1" w:unhideWhenUsed="1"/>
+    <w:lsdException w:name="page number" w:semiHidden="1" w:unhideWhenUsed="1"/>
+    <w:lsdException w:name="endnote reference" w:semiHidden="1" w:unhideWhenUsed="1"/>
+    <w:lsdException w:name="endnote text" w:semiHidden="1" w:unhideWhenUsed="1"/>
+    <w:lsdException w:name="table of authorities" w:semiHidden="1" w:unhideWhenUsed="1"/>
+    <w:lsdException w:name="macro" w:semiHidden="1" w:unhideWhenUsed="1"/>
+    <w:lsdException w:name="toa heading" w:semiHidden="1" w:unhideWhenUsed="1"/>
+    <w:lsdException w:name="List" w:semiHidden="1" w:unhideWhenUsed="1"/>
+    <w:lsdException w:name="List Bullet" w:semiHidden="1" w:unhideWhenUsed="1"/>
+    <w:lsdException w:name="List Number" w:semiHidden="1" w:unhideWhenUsed="1"/>
+    <w:lsdException w:name="List 2" w:semiHidden="1" w:unhideWhenUsed="1"/>
+    <w:lsdException w:name="List 3" w:semiHidden="1" w:unhideWhenUsed="1"/>
+    <w:lsdException w:name="List 4" w:semiHidden="1" w:unhideWhenUsed="1"/>
+    <w:lsdException w:name="List 5" w:semiHidden="1" w:unhideWhenUsed="1"/>
+    <w:lsdException w:name="List Bullet 2" w:semiHidden="1" w:unhideWhenUsed="1"/>
+    <w:lsdException w:name="List Bullet 3" w:semiHidden="1" w:unhideWhenUsed="1"/>
+    <w:lsdException w:name="List Bullet 4" w:semiHidden="1" w:unhideWhenUsed="1"/>
+    <w:lsdException w:name="List Bullet 5" w:semiHidden="1" w:unhideWhenUsed="1"/>
+    <w:lsdException w:name="List Number 2" w:semiHidden="1" w:unhideWhenUsed="1"/>
+    <w:lsdException w:name="List Number 3" w:semiHidden="1" w:unhideWhenUsed="1"/>
+    <w:lsdException w:name="List Number 4" w:semiHidden="1" w:unhideWhenUsed="1"/>
+    <w:lsdException w:name="List Number 5" w:semiHidden="1" w:unhideWhenUsed="1"/>
+    <w:lsdException w:name="Title" w:uiPriority="10" w:qFormat="1"/>
+    <w:lsdException w:name="Closing" w:semiHidden="1" w:unhideWhenUsed="1"/>
+    <w:lsdException w:name="Signature" w:semiHidden="1" w:unhideWhenUsed="1"/>
+    <w:lsdException w:name="Default Paragraph Font" w:semiHidden="1" w:uiPriority="1" w:unhideWhenUsed="1"/>
+    <w:lsdException w:name="Body Text" w:semiHidden="1" w:unhideWhenUsed="1"/>
+    <w:lsdException w:name="Body Text Indent" w:semiHidden="1" w:unhideWhenUsed="1"/>
+    <w:lsdException w:name="List Continue" w:semiHidden="1" w:unhideWhenUsed="1"/>
+    <w:lsdException w:name="List Continue 2" w:semiHidden="1" w:unhideWhenUsed="1"/>
+    <w:lsdException w:name="List Continue 3" w:semiHidden="1" w:unhideWhenUsed="1"/>
+    <w:lsdException w:name="List Continue 4" w:semiHidden="1" w:unhideWhenUsed="1"/>
+    <w:lsdException w:name="List Continue 5" w:semiHidden="1" w:unhideWhenUsed="1"/>
+    <w:lsdException w:name="Message Header" w:semiHidden="1" w:unhideWhenUsed="1"/>
+    <w:lsdException w:name="Subtitle" w:uiPriority="11" w:qFormat="1"/>
+    <w:lsdException w:name="Salutation" w:semiHidden="1" w:unhideWhenUsed="1"/>
+    <w:lsdException w:name="Date" w:semiHidden="1" w:unhideWhenUsed="1"/>
+    <w:lsdException w:name="Body Text First Indent" w:semiHidden="1" w:unhideWhenUsed="1"/>
+    <w:lsdException w:name="Body Text First Indent 2" w:semiHidden="1" w:unhideWhenUsed="1"/>
+    <w:lsdException w:name="Note Heading" w:semiHidden="1" w:unhideWhenUsed="1"/>
+    <w:lsdException w:name="Body Text 2" w:semiHidden="1" w:unhideWhenUsed="1"/>
+    <w:lsdException w:name="Body Text 3" w:semiHidden="1" w:unhideWhenUsed="1"/>
+    <w:lsdException w:name="Body Text Indent 2" w:semiHidden="1" w:unhideWhenUsed="1"/>
+    <w:lsdException w:name="Body Text Indent 3" w:semiHidden="1" w:unhideWhenUsed="1"/>
+    <w:lsdException w:name="Block Text" w:semiHidden="1" w:unhideWhenUsed="1"/>
+    <w:lsdException w:name="Hyperlink" w:semiHidden="1" w:unhideWhenUsed="1"/>
+    <w:lsdException w:name="FollowedHyperlink" w:semiHidden="1" w:unhideWhenUsed="1"/>
+    <w:lsdException w:name="Strong" w:uiPriority="22" w:qFormat="1"/>
+    <w:lsdException w:name="Emphasis" w:uiPriority="20" w:qFormat="1"/>
+    <w:lsdException w:name="Document Map" w:semiHidden="1" w:unhideWhenUsed="1"/>
+    <w:lsdException w:name="Plain Text" w:semiHidden="1" w:unhideWhenUsed="1"/>
+    <w:lsdException w:name="E-mail Signature" w:semiHidden="1" w:unhideWhenUsed="1"/>
+    <w:lsdException w:name="HTML Top of Form" w:semiHidden="1" w:unhideWhenUsed="1"/>
+    <w:lsdException w:name="HTML Bottom of Form" w:semiHidden="1" w:unhideWhenUsed="1"/>
+    <w:lsdException w:name="Normal (Web)" w:semiHidden="1" w:unhideWhenUsed="1"/>
+    <w:lsdException w:name="HTML Acronym" w:semiHidden="1" w:unhideWhenUsed="1"/>
+    <w:lsdException w:name="HTML Address" w:semiHidden="1" w:unhideWhenUsed="1"/>
+    <w:lsdException w:name="HTML Cite" w:semiHidden="1" w:unhideWhenUsed="1"/>
+    <w:lsdException w:name="HTML Code" w:semiHidden="1" w:unhideWhenUsed="1"/>
+    <w:lsdException w:name="HTML Definition" w:semiHidden="1" w:unhideWhenUsed="1"/>
+    <w:lsdException w:name="HTML Keyboard" w:semiHidden="1" w:unhideWhenUsed="1"/>
+    <w:lsdException w:name="HTML Preformatted" w:semiHidden="1" w:unhideWhenUsed="1"/>
+    <w:lsdException w:name="HTML Sample" w:semiHidden="1" w:unhideWhenUsed="1"/>
+    <w:lsdException w:name="HTML Typewriter" w:semiHidden="1" w:unhideWhenUsed="1"/>
+    <w:lsdException w:name="HTML Variable" w:semiHidden="1" w:unhideWhenUsed="1"/>
+    <w:lsdException w:name="Normal Table" w:semiHidden="1" w:unhideWhenUsed="1"/>
+    <w:lsdException w:name="annotation subject" w:semiHidden="1" w:unhideWhenUsed="1"/>
+    <w:lsdException w:name="No List" w:semiHidden="1" w:unhideWhenUsed="1"/>
+    <w:lsdException w:name="Outline List 1" w:semiHidden="1" w:unhideWhenUsed="1"/>
+    <w:lsdException w:name="Outline List 2" w:semiHidden="1" w:unhideWhenUsed="1"/>
+    <w:lsdException w:name="Outline List 3" w:semiHidden="1" w:unhideWhenUsed="1"/>
+    <w:lsdException w:name="Table Simple 1" w:semiHidden="1" w:unhideWhenUsed="1"/>
+    <w:lsdException w:name="Table Simple 2" w:semiHidden="1" w:unhideWhenUsed="1"/>
+    <w:lsdException w:name="Table Simple 3" w:semiHidden="1" w:unhideWhenUsed="1"/>
+    <w:lsdException w:name="Table Classic 1" w:semiHidden="1" w:unhideWhenUsed="1"/>
+    <w:lsdException w:name="Table Classic 2" w:semiHidden="1" w:unhideWhenUsed="1"/>
+    <w:lsdException w:name="Table Classic 3" w:semiHidden="1" w:unhideWhenUsed="1"/>
+    <w:lsdException w:name="Table Classic 4" w:semiHidden="1" w:unhideWhenUsed="1"/>
+    <w:lsdException w:name="Table Colorful 1" w:semiHidden="1" w:unhideWhenUsed="1"/>
+    <w:lsdException w:name="Table Colorful 2" w:semiHidden="1" w:unhideWhenUsed="1"/>
+    <w:lsdException w:name="Table Colorful 3" w:semiHidden="1" w:unhideWhenUsed="1"/>
+    <w:lsdException w:name="Table Columns 1" w:semiHidden="1" w:unhideWhenUsed="1"/>
+    <w:lsdException w:name="Table Columns 2" w:semiHidden="1" w:unhideWhenUsed="1"/>
+    <w:lsdException w:name="Table Columns 3" w:semiHidden="1" w:unhideWhenUsed="1"/>
+    <w:lsdException w:name="Table Columns 4" w:semiHidden="1" w:unhideWhenUsed="1"/>
+    <w:lsdException w:name="Table Columns 5" w:semiHidden="1" w:unhideWhenUsed="1"/>
+    <w:lsdException w:name="Table Grid 1" w:semiHidden="1" w:unhideWhenUsed="1"/>
+    <w:lsdException w:name="Table Grid 2" w:semiHidden="1" w:unhideWhenUsed="1"/>
+    <w:lsdException w:name="Table Grid 3" w:semiHidden="1" w:unhideWhenUsed="1"/>
+    <w:lsdException w:name="Table Grid 4" w:semiHidden="1" w:unhideWhenUsed="1"/>
+    <w:lsdException w:name="Table Grid 5" w:semiHidden="1" w:unhideWhenUsed="1"/>
+    <w:lsdException w:name="Table Grid 6" w:semiHidden="1" w:unhideWhenUsed="1"/>
+    <w:lsdException w:name="Table Grid 7" w:semiHidden="1" w:unhideWhenUsed="1"/>
+    <w:lsdException w:name="Table Grid 8" w:semiHidden="1" w:unhideWhenUsed="1"/>
+    <w:lsdException w:name="Table List 1" w:semiHidden="1" w:unhideWhenUsed="1"/>
+    <w:lsdException w:name="Table List 2" w:semiHidden="1" w:unhideWhenUsed="1"/>
+    <w:lsdException w:name="Table List 3" w:semiHidden="1" w:unhideWhenUsed="1"/>
+    <w:lsdException w:name="Table List 4" w:semiHidden="1" w:unhideWhenUsed="1"/>
+    <w:lsdException w:name="Table List 5" w:semiHidden="1" w:unhideWhenUsed="1"/>
+    <w:lsdException w:name="Table List 6" w:semiHidden="1" w:unhideWhenUsed="1"/>
+    <w:lsdException w:name="Table List 7" w:semiHidden="1" w:unhideWhenUsed="1"/>
+    <w:lsdException w:name="Table List 8" w:semiHidden="1" w:unhideWhenUsed="1"/>
+    <w:lsdException w:name="Table 3D effects 1" w:semiHidden="1" w:unhideWhenUsed="1"/>
+    <w:lsdException w:name="Table 3D effects 2" w:semiHidden="1" w:unhideWhenUsed="1"/>
+    <w:lsdException w:name="Table 3D effects 3" w:semiHidden="1" w:unhideWhenUsed="1"/>
+    <w:lsdException w:name="Table Contemporary" w:semiHidden="1" w:unhideWhenUsed="1"/>
+    <w:lsdException w:name="Table Elegant" w:semiHidden="1" w:unhideWhenUsed="1"/>
+    <w:lsdException w:name="Table Professional" w:semiHidden="1" w:unhideWhenUsed="1"/>
+    <w:lsdException w:name="Table Subtle 1" w:semiHidden="1" w:unhideWhenUsed="1"/>
+    <w:lsdException w:name="Table Subtle 2" w:semiHidden="1" w:unhideWhenUsed="1"/>
+    <w:lsdException w:name="Table Web 1" w:semiHidden="1" w:unhideWhenUsed="1"/>
+    <w:lsdException w:name="Table Web 2" w:semiHidden="1" w:unhideWhenUsed="1"/>
+    <w:lsdException w:name="Table Web 3" w:semiHidden="1" w:unhideWhenUsed="1"/>
+    <w:lsdException w:name="Balloon Text" w:semiHidden="1" w:unhideWhenUsed="1"/>
+    <w:lsdException w:name="Table Grid" w:uiPriority="39"/>
+    <w:lsdException w:name="Table Theme" w:semiHidden="1" w:unhideWhenUsed="1"/>
+    <w:lsdException w:name="Placeholder Text" w:semiHidden="1"/>
+    <w:lsdException w:name="No Spacing" w:uiPriority="1" w:qFormat="1"/>
+    <w:lsdException w:name="Light Shading" w:uiPriority="60"/>
+    <w:lsdException w:name="Light List" w:uiPriority="61"/>
+    <w:lsdException w:name="Light Grid" w:uiPriority="62"/>
+    <w:lsdException w:name="Medium Shading 1" w:uiPriority="63"/>
+    <w:lsdException w:name="Medium Shading 2" w:uiPriority="64"/>
+    <w:lsdException w:name="Medium List 1" w:uiPriority="65"/>
+    <w:lsdException w:name="Medium List 2" w:uiPriority="66"/>
+    <w:lsdException w:name="Medium Grid 1" w:uiPriority="67"/>
+    <w:lsdException w:name="Medium Grid 2" w:uiPriority="68"/>
+    <w:lsdException w:name="Medium Grid 3" w:uiPriority="69"/>
+    <w:lsdException w:name="Dark List" w:uiPriority="70"/>
+    <w:lsdException w:name="Colorful Shading" w:uiPriority="71"/>
+    <w:lsdException w:name="Colorful List" w:uiPriority="72"/>
+    <w:lsdException w:name="Colorful Grid" w:uiPriority="73"/>
+    <w:lsdException w:name="Light Shading Accent 1" w:uiPriority="60"/>
+    <w:lsdException w:name="Light List Accent 1" w:uiPriority="61"/>
+    <w:lsdException w:name="Light Grid Accent 1" w:uiPriority="62"/>
+    <w:lsdException w:name="Medium Shading 1 Accent 1" w:uiPriority="63"/>
+    <w:lsdException w:name="Medium Shading 2 Accent 1" w:uiPriority="64"/>
+    <w:lsdException w:name="Medium List 1 Accent 1" w:uiPriority="65"/>
+    <w:lsdException w:name="Revision" w:semiHidden="1"/>
+    <w:lsdException w:name="List Paragraph" w:uiPriority="34" w:qFormat="1"/>
+    <w:lsdException w:name="Quote" w:uiPriority="29" w:qFormat="1"/>
+    <w:lsdException w:name="Intense Quote" w:uiPriority="30" w:qFormat="1"/>
+    <w:lsdException w:name="Medium List 2 Accent 1" w:uiPriority="66"/>
+    <w:lsdException w:name="Medium Grid 1 Accent 1" w:uiPriority="67"/>
+    <w:lsdException w:name="Medium Grid 2 Accent 1" w:uiPriority="68"/>
+    <w:lsdException w:name="Medium Grid 3 Accent 1" w:uiPriority="69"/>
+    <w:lsdException w:name="Dark List Accent 1" w:uiPriority="70"/>
+    <w:lsdException w:name="Colorful Shading Accent 1" w:uiPriority="71"/>
+    <w:lsdException w:name="Colorful List Accent 1" w:uiPriority="72"/>
+    <w:lsdException w:name="Colorful Grid Accent 1" w:uiPriority="73"/>
+    <w:lsdException w:name="Light Shading Accent 2" w:uiPriority="60"/>
+    <w:lsdException w:name="Light List Accent 2" w:uiPriority="61"/>
+    <w:lsdException w:name="Light Grid Accent 2" w:uiPriority="62"/>
+    <w:lsdException w:name="Medium Shading 1 Accent 2" w:uiPriority="63"/>
+    <w:lsdException w:name="Medium Shading 2 Accent 2" w:uiPriority="64"/>
+    <w:lsdException w:name="Medium List 1 Accent 2" w:uiPriority="65"/>
+    <w:lsdException w:name="Medium List 2 Accent 2" w:uiPriority="66"/>
+    <w:lsdException w:name="Medium Grid 1 Accent 2" w:uiPriority="67"/>
+    <w:lsdException w:name="Medium Grid 2 Accent 2" w:uiPriority="68"/>
+    <w:lsdException w:name="Medium Grid 3 Accent 2" w:uiPriority="69"/>
+    <w:lsdException w:name="Dark List Accent 2" w:uiPriority="70"/>
+    <w:lsdException w:name="Colorful Shading Accent 2" w:uiPriority="71"/>
+    <w:lsdException w:name="Colorful List Accent 2" w:uiPriority="72"/>
+    <w:lsdException w:name="Colorful Grid Accent 2" w:uiPriority="73"/>
+    <w:lsdException w:name="Light Shading Accent 3" w:uiPriority="60"/>
+    <w:lsdException w:name="Light List Accent 3" w:uiPriority="61"/>
+    <w:lsdException w:name="Light Grid Accent 3" w:uiPriority="62"/>
+    <w:lsdException w:name="Medium Shading 1 Accent 3" w:uiPriority="63"/>
+    <w:lsdException w:name="Medium Shading 2 Accent 3" w:uiPriority="64"/>
+    <w:lsdException w:name="Medium List 1 Accent 3" w:uiPriority="65"/>
+    <w:lsdException w:name="Medium List 2 Accent 3" w:uiPriority="66"/>
+    <w:lsdException w:name="Medium Grid 1 Accent 3" w:uiPriority="67"/>
+    <w:lsdException w:name="Medium Grid 2 Accent 3" w:uiPriority="68"/>
+    <w:lsdException w:name="Medium Grid 3 Accent 3" w:uiPriority="69"/>
+    <w:lsdException w:name="Dark List Accent 3" w:uiPriority="70"/>
+    <w:lsdException w:name="Colorful Shading Accent 3" w:uiPriority="71"/>
+    <w:lsdException w:name="Colorful List Accent 3" w:uiPriority="72"/>
+    <w:lsdException w:name="Colorful Grid Accent 3" w:uiPriority="73"/>
+    <w:lsdException w:name="Light Shading Accent 4" w:uiPriority="60"/>
+    <w:lsdException w:name="Light List Accent 4" w:uiPriority="61"/>
+    <w:lsdException w:name="Light Grid Accent 4" w:uiPriority="62"/>
+    <w:lsdException w:name="Medium Shading 1 Accent 4" w:uiPriority="63"/>
+    <w:lsdException w:name="Medium Shading 2 Accent 4" w:uiPriority="64"/>
+    <w:lsdException w:name="Medium List 1 Accent 4" w:uiPriority="65"/>
+    <w:lsdException w:name="Medium List 2 Accent 4" w:uiPriority="66"/>
+    <w:lsdException w:name="Medium Grid 1 Accent 4" w:uiPriority="67"/>
+    <w:lsdException w:name="Medium Grid 2 Accent 4" w:uiPriority="68"/>
+    <w:lsdException w:name="Medium Grid 3 Accent 4" w:uiPriority="69"/>
+    <w:lsdException w:name="Dark List Accent 4" w:uiPriority="70"/>
+    <w:lsdException w:name="Colorful Shading Accent 4" w:uiPriority="71"/>
+    <w:lsdException w:name="Colorful List Accent 4" w:uiPriority="72"/>
+    <w:lsdException w:name="Colorful Grid Accent 4" w:uiPriority="73"/>
+    <w:lsdException w:name="Light Shading Accent 5" w:uiPriority="60"/>
+    <w:lsdException w:name="Light List Accent 5" w:uiPriority="61"/>
+    <w:lsdException w:name="Light Grid Accent 5" w:uiPriority="62"/>
+    <w:lsdException w:name="Medium Shading 1 Accent 5" w:uiPriority="63"/>
+    <w:lsdException w:name="Medium Shading 2 Accent 5" w:uiPriority="64"/>
+    <w:lsdException w:name="Medium List 1 Accent 5" w:uiPriority="65"/>
+    <w:lsdException w:name="Medium List 2 Accent 5" w:uiPriority="66"/>
+    <w:lsdException w:name="Medium Grid 1 Accent 5" w:uiPriority="67"/>
+    <w:lsdException w:name="Medium Grid 2 Accent 5" w:uiPriority="68"/>
+    <w:lsdException w:name="Medium Grid 3 Accent 5" w:uiPriority="69"/>
+    <w:lsdException w:name="Dark List Accent 5" w:uiPriority="70"/>
+    <w:lsdException w:name="Colorful Shading Accent 5" w:uiPriority="71"/>
+    <w:lsdException w:name="Colorful List Accent 5" w:uiPriority="72"/>
+    <w:lsdException w:name="Colorful Grid Accent 5" w:uiPriority="73"/>
+    <w:lsdException w:name="Light Shading Accent 6" w:uiPriority="60"/>
+    <w:lsdException w:name="Light List Accent 6" w:uiPriority="61"/>
+    <w:lsdException w:name="Light Grid Accent 6" w:uiPriority="62"/>
+    <w:lsdException w:name="Medium Shading 1 Accent 6" w:uiPriority="63"/>
+    <w:lsdException w:name="Medium Shading 2 Accent 6" w:uiPriority="64"/>
+    <w:lsdException w:name="Medium List 1 Accent 6" w:uiPriority="65"/>
+    <w:lsdException w:name="Medium List 2 Accent 6" w:uiPriority="66"/>
+    <w:lsdException w:name="Medium Grid 1 Accent 6" w:uiPriority="67"/>
+    <w:lsdException w:name="Medium Grid 2 Accent 6" w:uiPriority="68"/>
+    <w:lsdException w:name="Medium Grid 3 Accent 6" w:uiPriority="69"/>
+    <w:lsdException w:name="Dark List Accent 6" w:uiPriority="70"/>
+    <w:lsdException w:name="Colorful Shading Accent 6" w:uiPriority="71"/>
+    <w:lsdException w:name="Colorful List Accent 6" w:uiPriority="72"/>
+    <w:lsdException w:name="Colorful Grid Accent 6" w:uiPriority="73"/>
+    <w:lsdException w:name="Subtle Emphasis" w:uiPriority="19" w:qFormat="1"/>
+    <w:lsdException w:name="Intense Emphasis" w:uiPriority="21" w:qFormat="1"/>
+    <w:lsdException w:name="Subtle Reference" w:uiPriority="31" w:qFormat="1"/>
+    <w:lsdException w:name="Intense Reference" w:uiPriority="32" w:qFormat="1"/>
+    <w:lsdException w:name="Book Title" w:uiPriority="33" w:qFormat="1"/>
+    <w:lsdException w:name="Bibliography" w:semiHidden="1" w:uiPriority="37" w:unhideWhenUsed="1"/>
+    <w:lsdException w:name="TOC Heading" w:semiHidden="1" w:uiPriority="39" w:unhideWhenUsed="1" w:qFormat="1"/>
+    <w:lsdException w:name="Plain Table 1" w:uiPriority="41"/>
+    <w:lsdException w:name="Plain Table 2" w:uiPriority="42"/>
+    <w:lsdException w:name="Plain Table 3" w:uiPriority="43"/>
+    <w:lsdException w:name="Plain Table 4" w:uiPriority="44"/>
+    <w:lsdException w:name="Plain Table 5" w:uiPriority="45"/>
+    <w:lsdException w:name="Grid Table Light" w:uiPriority="40"/>
+    <w:lsdException w:name="Grid Table 1 Light" w:uiPriority="46"/>
+    <w:lsdException w:name="Grid Table 2" w:uiPriority="47"/>
+    <w:lsdException w:name="Grid Table 3" w:uiPriority="48"/>
+    <w:lsdException w:name="Grid Table 4" w:uiPriority="49"/>
+    <w:lsdException w:name="Grid Table 5 Dark" w:uiPriority="50"/>
+    <w:lsdException w:name="Grid Table 6 Colorful" w:uiPriority="51"/>
+    <w:lsdException w:name="Grid Table 7 Colorful" w:uiPriority="52"/>
+    <w:lsdException w:name="Grid Table 1 Light Accent 1" w:uiPriority="46"/>
+    <w:lsdException w:name="Grid Table 2 Accent 1" w:uiPriority="47"/>
+    <w:lsdException w:name="Grid Table 3 Accent 1" w:uiPriority="48"/>
+    <w:lsdException w:name="Grid Table 4 Accent 1" w:uiPriority="49"/>
+    <w:lsdException w:name="Grid Table 5 Dark Accent 1" w:uiPriority="50"/>
+    <w:lsdException w:name="Grid Table 6 Colorful Accent 1" w:uiPriority="51"/>
+    <w:lsdException w:name="Grid Table 7 Colorful Accent 1" w:uiPriority="52"/>
+    <w:lsdException w:name="Grid Table 1 Light Accent 2" w:uiPriority="46"/>
+    <w:lsdException w:name="Grid Table 2 Accent 2" w:uiPriority="47"/>
+    <w:lsdException w:name="Grid Table 3 Accent 2" w:uiPriority="48"/>
+    <w:lsdException w:name="Grid Table 4 Accent 2" w:uiPriority="49"/>
+    <w:lsdException w:name="Grid Table 5 Dark Accent 2" w:uiPriority="50"/>
+    <w:lsdException w:name="Grid Table 6 Colorful Accent 2" w:uiPriority="51"/>
+    <w:lsdException w:name="Grid Table 7 Colorful Accent 2" w:uiPriority="52"/>
+    <w:lsdException w:name="Grid Table 1 Light Accent 3" w:uiPriority="46"/>
+    <w:lsdException w:name="Grid Table 2 Accent 3" w:uiPriority="47"/>
+    <w:lsdException w:name="Grid Table 3 Accent 3" w:uiPriority="48"/>
+    <w:lsdException w:name="Grid Table 4 Accent 3" w:uiPriority="49"/>
+    <w:lsdException w:name="Grid Table 5 Dark Accent 3" w:uiPriority="50"/>
+    <w:lsdException w:name="Grid Table 6 Colorful Accent 3" w:uiPriority="51"/>
+    <w:lsdException w:name="Grid Table 7 Colorful Accent 3" w:uiPriority="52"/>
+    <w:lsdException w:name="Grid Table 1 Light Accent 4" w:uiPriority="46"/>
+    <w:lsdException w:name="Grid Table 2 Accent 4" w:uiPriority="47"/>
+    <w:lsdException w:name="Grid Table 3 Accent 4" w:uiPriority="48"/>
+    <w:lsdException w:name="Grid Table 4 Accent 4" w:uiPriority="49"/>
+    <w:lsdException w:name="Grid Table 5 Dark Accent 4" w:uiPriority="50"/>
+    <w:lsdException w:name="Grid Table 6 Colorful Accent 4" w:uiPriority="51"/>
+    <w:lsdException w:name="Grid Table 7 Colorful Accent 4" w:uiPriority="52"/>
+    <w:lsdException w:name="Grid Table 1 Light Accent 5" w:uiPriority="46"/>
+    <w:lsdException w:name="Grid Table 2 Accent 5" w:uiPriority="47"/>
+    <w:lsdException w:name="Grid Table 3 Accent 5" w:uiPriority="48"/>
+    <w:lsdException w:name="Grid Table 4 Accent 5" w:uiPriority="49"/>
+    <w:lsdException w:name="Grid Table 5 Dark Accent 5" w:uiPriority="50"/>
+    <w:lsdException w:name="Grid Table 6 Colorful Accent 5" w:uiPriority="51"/>
+    <w:lsdException w:name="Grid Table 7 Colorful Accent 5" w:uiPriority="52"/>
+    <w:lsdException w:name="Grid Table 1 Light Accent 6" w:uiPriority="46"/>
+    <w:lsdException w:name="Grid Table 2 Accent 6" w:uiPriority="47"/>
+    <w:lsdException w:name="Grid Table 3 Accent 6" w:uiPriority="48"/>
+    <w:lsdException w:name="Grid Table 4 Accent 6" w:uiPriority="49"/>
+    <w:lsdException w:name="Grid Table 5 Dark Accent 6" w:uiPriority="50"/>
+    <w:lsdException w:name="Grid Table 6 Colorful Accent 6" w:uiPriority="51"/>
+    <w:lsdException w:name="Grid Table 7 Colorful Accent 6" w:uiPriority="52"/>
+    <w:lsdException w:name="List Table 1 Light" w:uiPriority="46"/>
+    <w:lsdException w:name="List Table 2" w:uiPriority="47"/>
+    <w:lsdException w:name="List Table 3" w:uiPriority="48"/>
+    <w:lsdException w:name="List Table 4" w:uiPriority="49"/>
+    <w:lsdException w:name="List Table 5 Dark" w:uiPriority="50"/>
+    <w:lsdException w:name="List Table 6 Colorful" w:uiPriority="51"/>
+    <w:lsdException w:name="List Table 7 Colorful" w:uiPriority="52"/>
+    <w:lsdException w:name="List Table 1 Light Accent 1" w:uiPriority="46"/>
+    <w:lsdException w:name="List Table 2 Accent 1" w:uiPriority="47"/>
+    <w:lsdException w:name="List Table 3 Accent 1" w:uiPriority="48"/>
+    <w:lsdException w:name="List Table 4 Accent 1" w:uiPriority="49"/>
+    <w:lsdException w:name="List Table 5 Dark Accent 1" w:uiPriority="50"/>
+    <w:lsdException w:name="List Table 6 Colorful Accent 1" w:uiPriority="51"/>
+    <w:lsdException w:name="List Table 7 Colorful Accent 1" w:uiPriority="52"/>
+    <w:lsdException w:name="List Table 1 Light Accent 2" w:uiPriority="46"/>
+    <w:lsdException w:name="List Table 2 Accent 2" w:uiPriority="47"/>
+    <w:lsdException w:name="List Table 3 Accent 2" w:uiPriority="48"/>
+    <w:lsdException w:name="List Table 4 Accent 2" w:uiPriority="49"/>
+    <w:lsdException w:name="List Table 5 Dark Accent 2" w:uiPriority="50"/>
+    <w:lsdException w:name="List Table 6 Colorful Accent 2" w:uiPriority="51"/>
+    <w:lsdException w:name="List Table 7 Colorful Accent 2" w:uiPriority="52"/>
+    <w:lsdException w:name="List Table 1 Light Accent 3" w:uiPriority="46"/>
+    <w:lsdException w:name="List Table 2 Accent 3" w:uiPriority="47"/>
+    <w:lsdException w:name="List Table 3 Accent 3" w:uiPriority="48"/>
+    <w:lsdException w:name="List Table 4 Accent 3" w:uiPriority="49"/>
+    <w:lsdException w:name="List Table 5 Dark Accent 3" w:uiPriority="50"/>
+    <w:lsdException w:name="List Table 6 Colorful Accent 3" w:uiPriority="51"/>
+    <w:lsdException w:name="List Table 7 Colorful Accent 3" w:uiPriority="52"/>
+    <w:lsdException w:name="List Table 1 Light Accent 4" w:uiPriority="46"/>
+    <w:lsdException w:name="List Table 2 Accent 4" w:uiPriority="47"/>
+    <w:lsdException w:name="List Table 3 Accent 4" w:uiPriority="48"/>
+    <w:lsdException w:name="List Table 4 Accent 4" w:uiPriority="49"/>
+    <w:lsdException w:name="List Table 5 Dark Accent 4" w:uiPriority="50"/>
+    <w:lsdException w:name="List Table 6 Colorful Accent 4" w:uiPriority="51"/>
+    <w:lsdException w:name="List Table 7 Colorful Accent 4" w:uiPriority="52"/>
+    <w:lsdException w:name="List Table 1 Light Accent 5" w:uiPriority="46"/>
+    <w:lsdException w:name="List Table 2 Accent 5" w:uiPriority="47"/>
+    <w:lsdException w:name="List Table 3 Accent 5" w:uiPriority="48"/>
+    <w:lsdException w:name="List Table 4 Accent 5" w:uiPriority="49"/>
+    <w:lsdException w:name="List Table 5 Dark Accent 5" w:uiPriority="50"/>
+    <w:lsdException w:name="List Table 6 Colorful Accent 5" w:uiPriority="51"/>
+    <w:lsdException w:name="List Table 7 Colorful Accent 5" w:uiPriority="52"/>
+    <w:lsdException w:name="List Table 1 Light Accent 6" w:uiPriority="46"/>
+    <w:lsdException w:name="List Table 2 Accent 6" w:uiPriority="47"/>
+    <w:lsdException w:name="List Table 3 Accent 6" w:uiPriority="48"/>
+    <w:lsdException w:name="List Table 4 Accent 6" w:uiPriority="49"/>
+    <w:lsdException w:name="List Table 5 Dark Accent 6" w:uiPriority="50"/>
+    <w:lsdException w:name="List Table 6 Colorful Accent 6" w:uiPriority="51"/>
+    <w:lsdException w:name="List Table 7 Colorful Accent 6" w:uiPriority="52"/>
   </w:latentStyles>
   <w:style w:type="paragraph" w:default="1" w:styleId="Normal">
     <w:name w:val="Normal"/>
@@ -17492,7 +17171,6 @@
       <w:spacing w:after="0" w:line="240" w:lineRule="auto"/>
     </w:pPr>
     <w:tblPr>
-      <w:tblInd w:w="0" w:type="dxa"/>
       <w:tblBorders>
         <w:top w:val="single" w:sz="4" w:space="0" w:color="auto"/>
         <w:left w:val="single" w:sz="4" w:space="0" w:color="auto"/>
@@ -17501,12 +17179,6 @@
         <w:insideH w:val="single" w:sz="4" w:space="0" w:color="auto"/>
         <w:insideV w:val="single" w:sz="4" w:space="0" w:color="auto"/>
       </w:tblBorders>
-      <w:tblCellMar>
-        <w:top w:w="0" w:type="dxa"/>
-        <w:left w:w="108" w:type="dxa"/>
-        <w:bottom w:w="0" w:type="dxa"/>
-        <w:right w:w="108" w:type="dxa"/>
-      </w:tblCellMar>
     </w:tblPr>
   </w:style>
   <w:style w:type="table" w:customStyle="1" w:styleId="PlainTable51">
@@ -17520,688 +17192,6 @@
     <w:tblPr>
       <w:tblStyleRowBandSize w:val="1"/>
       <w:tblStyleColBandSize w:val="1"/>
-      <w:tblInd w:w="0" w:type="dxa"/>
-      <w:tblCellMar>
-        <w:top w:w="0" w:type="dxa"/>
-        <w:left w:w="108" w:type="dxa"/>
-        <w:bottom w:w="0" w:type="dxa"/>
-        <w:right w:w="108" w:type="dxa"/>
-      </w:tblCellMar>
-    </w:tblPr>
-    <w:tblStylePr w:type="firstRow">
-      <w:rPr>
-        <w:rFonts w:asciiTheme="majorHAnsi" w:eastAsiaTheme="majorEastAsia" w:hAnsiTheme="majorHAnsi" w:cstheme="majorBidi"/>
-        <w:i/>
-        <w:iCs/>
-        <w:sz w:val="26"/>
-      </w:rPr>
-      <w:tblPr/>
-      <w:tcPr>
-        <w:tcBorders>
-          <w:bottom w:val="single" w:sz="4" w:space="0" w:color="7F7F7F" w:themeColor="text1" w:themeTint="80"/>
-        </w:tcBorders>
-        <w:shd w:val="clear" w:color="auto" w:fill="FFFFFF" w:themeFill="background1"/>
-      </w:tcPr>
-    </w:tblStylePr>
-    <w:tblStylePr w:type="lastRow">
-      <w:rPr>
-        <w:rFonts w:asciiTheme="majorHAnsi" w:eastAsiaTheme="majorEastAsia" w:hAnsiTheme="majorHAnsi" w:cstheme="majorBidi"/>
-        <w:i/>
-        <w:iCs/>
-        <w:sz w:val="26"/>
-      </w:rPr>
-      <w:tblPr/>
-      <w:tcPr>
-        <w:tcBorders>
-          <w:top w:val="single" w:sz="4" w:space="0" w:color="7F7F7F" w:themeColor="text1" w:themeTint="80"/>
-        </w:tcBorders>
-        <w:shd w:val="clear" w:color="auto" w:fill="FFFFFF" w:themeFill="background1"/>
-      </w:tcPr>
-    </w:tblStylePr>
-    <w:tblStylePr w:type="firstCol">
-      <w:pPr>
-        <w:jc w:val="right"/>
-      </w:pPr>
-      <w:rPr>
-        <w:rFonts w:asciiTheme="majorHAnsi" w:eastAsiaTheme="majorEastAsia" w:hAnsiTheme="majorHAnsi" w:cstheme="majorBidi"/>
-        <w:i/>
-        <w:iCs/>
-        <w:sz w:val="26"/>
-      </w:rPr>
-      <w:tblPr/>
-      <w:tcPr>
-        <w:tcBorders>
-          <w:right w:val="single" w:sz="4" w:space="0" w:color="7F7F7F" w:themeColor="text1" w:themeTint="80"/>
-        </w:tcBorders>
-        <w:shd w:val="clear" w:color="auto" w:fill="FFFFFF" w:themeFill="background1"/>
-      </w:tcPr>
-    </w:tblStylePr>
-    <w:tblStylePr w:type="lastCol">
-      <w:rPr>
-        <w:rFonts w:asciiTheme="majorHAnsi" w:eastAsiaTheme="majorEastAsia" w:hAnsiTheme="majorHAnsi" w:cstheme="majorBidi"/>
-        <w:i/>
-        <w:iCs/>
-        <w:sz w:val="26"/>
-      </w:rPr>
-      <w:tblPr/>
-      <w:tcPr>
-        <w:tcBorders>
-          <w:left w:val="single" w:sz="4" w:space="0" w:color="7F7F7F" w:themeColor="text1" w:themeTint="80"/>
-        </w:tcBorders>
-        <w:shd w:val="clear" w:color="auto" w:fill="FFFFFF" w:themeFill="background1"/>
-      </w:tcPr>
-    </w:tblStylePr>
-    <w:tblStylePr w:type="band1Vert">
-      <w:tblPr/>
-      <w:tcPr>
-        <w:shd w:val="clear" w:color="auto" w:fill="F2F2F2" w:themeFill="background1" w:themeFillShade="F2"/>
-      </w:tcPr>
-    </w:tblStylePr>
-    <w:tblStylePr w:type="band1Horz">
-      <w:tblPr/>
-      <w:tcPr>
-        <w:shd w:val="clear" w:color="auto" w:fill="F2F2F2" w:themeFill="background1" w:themeFillShade="F2"/>
-      </w:tcPr>
-    </w:tblStylePr>
-    <w:tblStylePr w:type="neCell">
-      <w:tblPr/>
-      <w:tcPr>
-        <w:tcBorders>
-          <w:left w:val="nil"/>
-        </w:tcBorders>
-      </w:tcPr>
-    </w:tblStylePr>
-    <w:tblStylePr w:type="nwCell">
-      <w:tblPr/>
-      <w:tcPr>
-        <w:tcBorders>
-          <w:right w:val="nil"/>
-        </w:tcBorders>
-      </w:tcPr>
-    </w:tblStylePr>
-    <w:tblStylePr w:type="seCell">
-      <w:tblPr/>
-      <w:tcPr>
-        <w:tcBorders>
-          <w:left w:val="nil"/>
-        </w:tcBorders>
-      </w:tcPr>
-    </w:tblStylePr>
-    <w:tblStylePr w:type="swCell">
-      <w:tblPr/>
-      <w:tcPr>
-        <w:tcBorders>
-          <w:right w:val="nil"/>
-        </w:tcBorders>
-      </w:tcPr>
-    </w:tblStylePr>
-  </w:style>
-  <w:style w:type="paragraph" w:customStyle="1" w:styleId="Heading10">
-    <w:name w:val="Heading1"/>
-    <w:basedOn w:val="Heading1"/>
-    <w:qFormat/>
-    <w:rsid w:val="00C936DA"/>
-    <w:rPr>
-      <w:rFonts w:eastAsia="Times New Roman"/>
-    </w:rPr>
-  </w:style>
-  <w:style w:type="paragraph" w:styleId="Header">
-    <w:name w:val="header"/>
-    <w:basedOn w:val="Normal"/>
-    <w:link w:val="HeaderChar"/>
-    <w:uiPriority w:val="99"/>
-    <w:unhideWhenUsed/>
-    <w:rsid w:val="0058703A"/>
-    <w:pPr>
-      <w:tabs>
-        <w:tab w:val="center" w:pos="4680"/>
-        <w:tab w:val="right" w:pos="9360"/>
-      </w:tabs>
-      <w:spacing w:after="0" w:line="240" w:lineRule="auto"/>
-    </w:pPr>
-  </w:style>
-  <w:style w:type="character" w:customStyle="1" w:styleId="HeaderChar">
-    <w:name w:val="Header Char"/>
-    <w:basedOn w:val="DefaultParagraphFont"/>
-    <w:link w:val="Header"/>
-    <w:uiPriority w:val="99"/>
-    <w:rsid w:val="0058703A"/>
-    <w:rPr>
-      <w:rFonts w:ascii="Times New Roman" w:hAnsi="Times New Roman"/>
-    </w:rPr>
-  </w:style>
-  <w:style w:type="paragraph" w:styleId="Footer">
-    <w:name w:val="footer"/>
-    <w:basedOn w:val="Normal"/>
-    <w:link w:val="FooterChar"/>
-    <w:uiPriority w:val="99"/>
-    <w:unhideWhenUsed/>
-    <w:rsid w:val="0058703A"/>
-    <w:pPr>
-      <w:tabs>
-        <w:tab w:val="center" w:pos="4680"/>
-        <w:tab w:val="right" w:pos="9360"/>
-      </w:tabs>
-      <w:spacing w:after="0" w:line="240" w:lineRule="auto"/>
-    </w:pPr>
-  </w:style>
-  <w:style w:type="character" w:customStyle="1" w:styleId="FooterChar">
-    <w:name w:val="Footer Char"/>
-    <w:basedOn w:val="DefaultParagraphFont"/>
-    <w:link w:val="Footer"/>
-    <w:uiPriority w:val="99"/>
-    <w:rsid w:val="0058703A"/>
-    <w:rPr>
-      <w:rFonts w:ascii="Times New Roman" w:hAnsi="Times New Roman"/>
-    </w:rPr>
-  </w:style>
-  <w:style w:type="paragraph" w:styleId="NormalWeb">
-    <w:name w:val="Normal (Web)"/>
-    <w:basedOn w:val="Normal"/>
-    <w:uiPriority w:val="99"/>
-    <w:semiHidden/>
-    <w:unhideWhenUsed/>
-    <w:rsid w:val="00B7732C"/>
-    <w:pPr>
-      <w:spacing w:before="100" w:beforeAutospacing="1" w:after="100" w:afterAutospacing="1" w:line="240" w:lineRule="auto"/>
-    </w:pPr>
-    <w:rPr>
-      <w:rFonts w:eastAsia="Times New Roman" w:cs="Times New Roman"/>
-      <w:sz w:val="24"/>
-      <w:szCs w:val="24"/>
-    </w:rPr>
-  </w:style>
-  <w:style w:type="paragraph" w:styleId="TOC3">
-    <w:name w:val="toc 3"/>
-    <w:basedOn w:val="Normal"/>
-    <w:next w:val="Normal"/>
-    <w:autoRedefine/>
-    <w:uiPriority w:val="39"/>
-    <w:unhideWhenUsed/>
-    <w:rsid w:val="00FD430B"/>
-    <w:pPr>
-      <w:spacing w:after="100"/>
-      <w:ind w:left="440"/>
-    </w:pPr>
-  </w:style>
-  <w:style w:type="paragraph" w:styleId="BalloonText">
-    <w:name w:val="Balloon Text"/>
-    <w:basedOn w:val="Normal"/>
-    <w:link w:val="BalloonTextChar"/>
-    <w:uiPriority w:val="99"/>
-    <w:semiHidden/>
-    <w:unhideWhenUsed/>
-    <w:rsid w:val="00294486"/>
-    <w:pPr>
-      <w:spacing w:after="0" w:line="240" w:lineRule="auto"/>
-    </w:pPr>
-    <w:rPr>
-      <w:rFonts w:ascii="Tahoma" w:hAnsi="Tahoma" w:cs="Tahoma"/>
-      <w:sz w:val="16"/>
-      <w:szCs w:val="16"/>
-    </w:rPr>
-  </w:style>
-  <w:style w:type="character" w:customStyle="1" w:styleId="BalloonTextChar">
-    <w:name w:val="Balloon Text Char"/>
-    <w:basedOn w:val="DefaultParagraphFont"/>
-    <w:link w:val="BalloonText"/>
-    <w:uiPriority w:val="99"/>
-    <w:semiHidden/>
-    <w:rsid w:val="00294486"/>
-    <w:rPr>
-      <w:rFonts w:ascii="Tahoma" w:hAnsi="Tahoma" w:cs="Tahoma"/>
-      <w:sz w:val="16"/>
-      <w:szCs w:val="16"/>
-    </w:rPr>
-  </w:style>
-  <w:style w:type="paragraph" w:styleId="Caption">
-    <w:name w:val="caption"/>
-    <w:basedOn w:val="Normal"/>
-    <w:next w:val="Normal"/>
-    <w:uiPriority w:val="35"/>
-    <w:unhideWhenUsed/>
-    <w:qFormat/>
-    <w:rsid w:val="004968FE"/>
-    <w:pPr>
-      <w:spacing w:after="200" w:line="240" w:lineRule="auto"/>
-    </w:pPr>
-    <w:rPr>
-      <w:b/>
-      <w:bCs/>
-      <w:color w:val="5B9BD5" w:themeColor="accent1"/>
-      <w:sz w:val="18"/>
-      <w:szCs w:val="18"/>
-    </w:rPr>
-  </w:style>
-</w:styles>
-</file>
-
-<file path=word/stylesWithEffects.xml><?xml version="1.0" encoding="utf-8"?>
-<w:styles xmlns:wpc="http://schemas.microsoft.com/office/word/2010/wordprocessingCanvas" xmlns:mc="http://schemas.openxmlformats.org/markup-compatibility/2006" xmlns:o="urn:schemas-microsoft-com:office:office" xmlns:r="http://schemas.openxmlformats.org/officeDocument/2006/relationships" xmlns:m="http://schemas.openxmlformats.org/officeDocument/2006/math" xmlns:v="urn:schemas-microsoft-com:vml" xmlns:wp14="http://schemas.microsoft.com/office/word/2010/wordprocessingDrawing" xmlns:wp="http://schemas.openxmlformats.org/drawingml/2006/wordprocessingDrawing" xmlns:w10="urn:schemas-microsoft-com:office:word" xmlns:w="http://schemas.openxmlformats.org/wordprocessingml/2006/main" xmlns:w14="http://schemas.microsoft.com/office/word/2010/wordml" xmlns:wpg="http://schemas.microsoft.com/office/word/2010/wordprocessingGroup" xmlns:wpi="http://schemas.microsoft.com/office/word/2010/wordprocessingInk" xmlns:wne="http://schemas.microsoft.com/office/word/2006/wordml" xmlns:wps="http://schemas.microsoft.com/office/word/2010/wordprocessingShape" mc:Ignorable="w14 wp14">
-  <w:docDefaults>
-    <w:rPrDefault>
-      <w:rPr>
-        <w:rFonts w:asciiTheme="minorHAnsi" w:eastAsiaTheme="minorHAnsi" w:hAnsiTheme="minorHAnsi" w:cstheme="minorBidi"/>
-        <w:sz w:val="22"/>
-        <w:szCs w:val="22"/>
-        <w:lang w:val="en-US" w:eastAsia="en-US" w:bidi="ar-SA"/>
-      </w:rPr>
-    </w:rPrDefault>
-    <w:pPrDefault>
-      <w:pPr>
-        <w:spacing w:after="160" w:line="259" w:lineRule="auto"/>
-      </w:pPr>
-    </w:pPrDefault>
-  </w:docDefaults>
-  <w:latentStyles w:defLockedState="0" w:defUIPriority="99" w:defSemiHidden="1" w:defUnhideWhenUsed="1" w:defQFormat="0" w:count="267">
-    <w:lsdException w:name="Normal" w:semiHidden="0" w:uiPriority="0" w:unhideWhenUsed="0" w:qFormat="1"/>
-    <w:lsdException w:name="heading 1" w:semiHidden="0" w:uiPriority="9" w:unhideWhenUsed="0" w:qFormat="1"/>
-    <w:lsdException w:name="heading 2" w:uiPriority="9" w:qFormat="1"/>
-    <w:lsdException w:name="heading 3" w:uiPriority="9" w:qFormat="1"/>
-    <w:lsdException w:name="heading 4" w:uiPriority="9" w:qFormat="1"/>
-    <w:lsdException w:name="heading 5" w:uiPriority="9" w:qFormat="1"/>
-    <w:lsdException w:name="heading 6" w:uiPriority="9" w:qFormat="1"/>
-    <w:lsdException w:name="heading 7" w:uiPriority="9" w:qFormat="1"/>
-    <w:lsdException w:name="heading 8" w:uiPriority="9" w:qFormat="1"/>
-    <w:lsdException w:name="heading 9" w:uiPriority="9" w:qFormat="1"/>
-    <w:lsdException w:name="toc 1" w:uiPriority="39"/>
-    <w:lsdException w:name="toc 2" w:uiPriority="39"/>
-    <w:lsdException w:name="toc 3" w:uiPriority="39"/>
-    <w:lsdException w:name="toc 4" w:uiPriority="39"/>
-    <w:lsdException w:name="toc 5" w:uiPriority="39"/>
-    <w:lsdException w:name="toc 6" w:uiPriority="39"/>
-    <w:lsdException w:name="toc 7" w:uiPriority="39"/>
-    <w:lsdException w:name="toc 8" w:uiPriority="39"/>
-    <w:lsdException w:name="toc 9" w:uiPriority="39"/>
-    <w:lsdException w:name="caption" w:uiPriority="35" w:qFormat="1"/>
-    <w:lsdException w:name="Title" w:semiHidden="0" w:uiPriority="10" w:unhideWhenUsed="0" w:qFormat="1"/>
-    <w:lsdException w:name="Default Paragraph Font" w:uiPriority="1"/>
-    <w:lsdException w:name="Subtitle" w:semiHidden="0" w:uiPriority="11" w:unhideWhenUsed="0" w:qFormat="1"/>
-    <w:lsdException w:name="Strong" w:semiHidden="0" w:uiPriority="22" w:unhideWhenUsed="0" w:qFormat="1"/>
-    <w:lsdException w:name="Emphasis" w:semiHidden="0" w:uiPriority="20" w:unhideWhenUsed="0" w:qFormat="1"/>
-    <w:lsdException w:name="Table Grid" w:semiHidden="0" w:uiPriority="39" w:unhideWhenUsed="0"/>
-    <w:lsdException w:name="Placeholder Text" w:unhideWhenUsed="0"/>
-    <w:lsdException w:name="No Spacing" w:semiHidden="0" w:uiPriority="1" w:unhideWhenUsed="0" w:qFormat="1"/>
-    <w:lsdException w:name="Light Shading" w:semiHidden="0" w:uiPriority="60" w:unhideWhenUsed="0"/>
-    <w:lsdException w:name="Light List" w:semiHidden="0" w:uiPriority="61" w:unhideWhenUsed="0"/>
-    <w:lsdException w:name="Light Grid" w:semiHidden="0" w:uiPriority="62" w:unhideWhenUsed="0"/>
-    <w:lsdException w:name="Medium Shading 1" w:semiHidden="0" w:uiPriority="63" w:unhideWhenUsed="0"/>
-    <w:lsdException w:name="Medium Shading 2" w:semiHidden="0" w:uiPriority="64" w:unhideWhenUsed="0"/>
-    <w:lsdException w:name="Medium List 1" w:semiHidden="0" w:uiPriority="65" w:unhideWhenUsed="0"/>
-    <w:lsdException w:name="Medium List 2" w:semiHidden="0" w:uiPriority="66" w:unhideWhenUsed="0"/>
-    <w:lsdException w:name="Medium Grid 1" w:semiHidden="0" w:uiPriority="67" w:unhideWhenUsed="0"/>
-    <w:lsdException w:name="Medium Grid 2" w:semiHidden="0" w:uiPriority="68" w:unhideWhenUsed="0"/>
-    <w:lsdException w:name="Medium Grid 3" w:semiHidden="0" w:uiPriority="69" w:unhideWhenUsed="0"/>
-    <w:lsdException w:name="Dark List" w:semiHidden="0" w:uiPriority="70" w:unhideWhenUsed="0"/>
-    <w:lsdException w:name="Colorful Shading" w:semiHidden="0" w:uiPriority="71" w:unhideWhenUsed="0"/>
-    <w:lsdException w:name="Colorful List" w:semiHidden="0" w:uiPriority="72" w:unhideWhenUsed="0"/>
-    <w:lsdException w:name="Colorful Grid" w:semiHidden="0" w:uiPriority="73" w:unhideWhenUsed="0"/>
-    <w:lsdException w:name="Light Shading Accent 1" w:semiHidden="0" w:uiPriority="60" w:unhideWhenUsed="0"/>
-    <w:lsdException w:name="Light List Accent 1" w:semiHidden="0" w:uiPriority="61" w:unhideWhenUsed="0"/>
-    <w:lsdException w:name="Light Grid Accent 1" w:semiHidden="0" w:uiPriority="62" w:unhideWhenUsed="0"/>
-    <w:lsdException w:name="Medium Shading 1 Accent 1" w:semiHidden="0" w:uiPriority="63" w:unhideWhenUsed="0"/>
-    <w:lsdException w:name="Medium Shading 2 Accent 1" w:semiHidden="0" w:uiPriority="64" w:unhideWhenUsed="0"/>
-    <w:lsdException w:name="Medium List 1 Accent 1" w:semiHidden="0" w:uiPriority="65" w:unhideWhenUsed="0"/>
-    <w:lsdException w:name="Revision" w:unhideWhenUsed="0"/>
-    <w:lsdException w:name="List Paragraph" w:semiHidden="0" w:uiPriority="34" w:unhideWhenUsed="0" w:qFormat="1"/>
-    <w:lsdException w:name="Quote" w:semiHidden="0" w:uiPriority="29" w:unhideWhenUsed="0" w:qFormat="1"/>
-    <w:lsdException w:name="Intense Quote" w:semiHidden="0" w:uiPriority="30" w:unhideWhenUsed="0" w:qFormat="1"/>
-    <w:lsdException w:name="Medium List 2 Accent 1" w:semiHidden="0" w:uiPriority="66" w:unhideWhenUsed="0"/>
-    <w:lsdException w:name="Medium Grid 1 Accent 1" w:semiHidden="0" w:uiPriority="67" w:unhideWhenUsed="0"/>
-    <w:lsdException w:name="Medium Grid 2 Accent 1" w:semiHidden="0" w:uiPriority="68" w:unhideWhenUsed="0"/>
-    <w:lsdException w:name="Medium Grid 3 Accent 1" w:semiHidden="0" w:uiPriority="69" w:unhideWhenUsed="0"/>
-    <w:lsdException w:name="Dark List Accent 1" w:semiHidden="0" w:uiPriority="70" w:unhideWhenUsed="0"/>
-    <w:lsdException w:name="Colorful Shading Accent 1" w:semiHidden="0" w:uiPriority="71" w:unhideWhenUsed="0"/>
-    <w:lsdException w:name="Colorful List Accent 1" w:semiHidden="0" w:uiPriority="72" w:unhideWhenUsed="0"/>
-    <w:lsdException w:name="Colorful Grid Accent 1" w:semiHidden="0" w:uiPriority="73" w:unhideWhenUsed="0"/>
-    <w:lsdException w:name="Light Shading Accent 2" w:semiHidden="0" w:uiPriority="60" w:unhideWhenUsed="0"/>
-    <w:lsdException w:name="Light List Accent 2" w:semiHidden="0" w:uiPriority="61" w:unhideWhenUsed="0"/>
-    <w:lsdException w:name="Light Grid Accent 2" w:semiHidden="0" w:uiPriority="62" w:unhideWhenUsed="0"/>
-    <w:lsdException w:name="Medium Shading 1 Accent 2" w:semiHidden="0" w:uiPriority="63" w:unhideWhenUsed="0"/>
-    <w:lsdException w:name="Medium Shading 2 Accent 2" w:semiHidden="0" w:uiPriority="64" w:unhideWhenUsed="0"/>
-    <w:lsdException w:name="Medium List 1 Accent 2" w:semiHidden="0" w:uiPriority="65" w:unhideWhenUsed="0"/>
-    <w:lsdException w:name="Medium List 2 Accent 2" w:semiHidden="0" w:uiPriority="66" w:unhideWhenUsed="0"/>
-    <w:lsdException w:name="Medium Grid 1 Accent 2" w:semiHidden="0" w:uiPriority="67" w:unhideWhenUsed="0"/>
-    <w:lsdException w:name="Medium Grid 2 Accent 2" w:semiHidden="0" w:uiPriority="68" w:unhideWhenUsed="0"/>
-    <w:lsdException w:name="Medium Grid 3 Accent 2" w:semiHidden="0" w:uiPriority="69" w:unhideWhenUsed="0"/>
-    <w:lsdException w:name="Dark List Accent 2" w:semiHidden="0" w:uiPriority="70" w:unhideWhenUsed="0"/>
-    <w:lsdException w:name="Colorful Shading Accent 2" w:semiHidden="0" w:uiPriority="71" w:unhideWhenUsed="0"/>
-    <w:lsdException w:name="Colorful List Accent 2" w:semiHidden="0" w:uiPriority="72" w:unhideWhenUsed="0"/>
-    <w:lsdException w:name="Colorful Grid Accent 2" w:semiHidden="0" w:uiPriority="73" w:unhideWhenUsed="0"/>
-    <w:lsdException w:name="Light Shading Accent 3" w:semiHidden="0" w:uiPriority="60" w:unhideWhenUsed="0"/>
-    <w:lsdException w:name="Light List Accent 3" w:semiHidden="0" w:uiPriority="61" w:unhideWhenUsed="0"/>
-    <w:lsdException w:name="Light Grid Accent 3" w:semiHidden="0" w:uiPriority="62" w:unhideWhenUsed="0"/>
-    <w:lsdException w:name="Medium Shading 1 Accent 3" w:semiHidden="0" w:uiPriority="63" w:unhideWhenUsed="0"/>
-    <w:lsdException w:name="Medium Shading 2 Accent 3" w:semiHidden="0" w:uiPriority="64" w:unhideWhenUsed="0"/>
-    <w:lsdException w:name="Medium List 1 Accent 3" w:semiHidden="0" w:uiPriority="65" w:unhideWhenUsed="0"/>
-    <w:lsdException w:name="Medium List 2 Accent 3" w:semiHidden="0" w:uiPriority="66" w:unhideWhenUsed="0"/>
-    <w:lsdException w:name="Medium Grid 1 Accent 3" w:semiHidden="0" w:uiPriority="67" w:unhideWhenUsed="0"/>
-    <w:lsdException w:name="Medium Grid 2 Accent 3" w:semiHidden="0" w:uiPriority="68" w:unhideWhenUsed="0"/>
-    <w:lsdException w:name="Medium Grid 3 Accent 3" w:semiHidden="0" w:uiPriority="69" w:unhideWhenUsed="0"/>
-    <w:lsdException w:name="Dark List Accent 3" w:semiHidden="0" w:uiPriority="70" w:unhideWhenUsed="0"/>
-    <w:lsdException w:name="Colorful Shading Accent 3" w:semiHidden="0" w:uiPriority="71" w:unhideWhenUsed="0"/>
-    <w:lsdException w:name="Colorful List Accent 3" w:semiHidden="0" w:uiPriority="72" w:unhideWhenUsed="0"/>
-    <w:lsdException w:name="Colorful Grid Accent 3" w:semiHidden="0" w:uiPriority="73" w:unhideWhenUsed="0"/>
-    <w:lsdException w:name="Light Shading Accent 4" w:semiHidden="0" w:uiPriority="60" w:unhideWhenUsed="0"/>
-    <w:lsdException w:name="Light List Accent 4" w:semiHidden="0" w:uiPriority="61" w:unhideWhenUsed="0"/>
-    <w:lsdException w:name="Light Grid Accent 4" w:semiHidden="0" w:uiPriority="62" w:unhideWhenUsed="0"/>
-    <w:lsdException w:name="Medium Shading 1 Accent 4" w:semiHidden="0" w:uiPriority="63" w:unhideWhenUsed="0"/>
-    <w:lsdException w:name="Medium Shading 2 Accent 4" w:semiHidden="0" w:uiPriority="64" w:unhideWhenUsed="0"/>
-    <w:lsdException w:name="Medium List 1 Accent 4" w:semiHidden="0" w:uiPriority="65" w:unhideWhenUsed="0"/>
-    <w:lsdException w:name="Medium List 2 Accent 4" w:semiHidden="0" w:uiPriority="66" w:unhideWhenUsed="0"/>
-    <w:lsdException w:name="Medium Grid 1 Accent 4" w:semiHidden="0" w:uiPriority="67" w:unhideWhenUsed="0"/>
-    <w:lsdException w:name="Medium Grid 2 Accent 4" w:semiHidden="0" w:uiPriority="68" w:unhideWhenUsed="0"/>
-    <w:lsdException w:name="Medium Grid 3 Accent 4" w:semiHidden="0" w:uiPriority="69" w:unhideWhenUsed="0"/>
-    <w:lsdException w:name="Dark List Accent 4" w:semiHidden="0" w:uiPriority="70" w:unhideWhenUsed="0"/>
-    <w:lsdException w:name="Colorful Shading Accent 4" w:semiHidden="0" w:uiPriority="71" w:unhideWhenUsed="0"/>
-    <w:lsdException w:name="Colorful List Accent 4" w:semiHidden="0" w:uiPriority="72" w:unhideWhenUsed="0"/>
-    <w:lsdException w:name="Colorful Grid Accent 4" w:semiHidden="0" w:uiPriority="73" w:unhideWhenUsed="0"/>
-    <w:lsdException w:name="Light Shading Accent 5" w:semiHidden="0" w:uiPriority="60" w:unhideWhenUsed="0"/>
-    <w:lsdException w:name="Light List Accent 5" w:semiHidden="0" w:uiPriority="61" w:unhideWhenUsed="0"/>
-    <w:lsdException w:name="Light Grid Accent 5" w:semiHidden="0" w:uiPriority="62" w:unhideWhenUsed="0"/>
-    <w:lsdException w:name="Medium Shading 1 Accent 5" w:semiHidden="0" w:uiPriority="63" w:unhideWhenUsed="0"/>
-    <w:lsdException w:name="Medium Shading 2 Accent 5" w:semiHidden="0" w:uiPriority="64" w:unhideWhenUsed="0"/>
-    <w:lsdException w:name="Medium List 1 Accent 5" w:semiHidden="0" w:uiPriority="65" w:unhideWhenUsed="0"/>
-    <w:lsdException w:name="Medium List 2 Accent 5" w:semiHidden="0" w:uiPriority="66" w:unhideWhenUsed="0"/>
-    <w:lsdException w:name="Medium Grid 1 Accent 5" w:semiHidden="0" w:uiPriority="67" w:unhideWhenUsed="0"/>
-    <w:lsdException w:name="Medium Grid 2 Accent 5" w:semiHidden="0" w:uiPriority="68" w:unhideWhenUsed="0"/>
-    <w:lsdException w:name="Medium Grid 3 Accent 5" w:semiHidden="0" w:uiPriority="69" w:unhideWhenUsed="0"/>
-    <w:lsdException w:name="Dark List Accent 5" w:semiHidden="0" w:uiPriority="70" w:unhideWhenUsed="0"/>
-    <w:lsdException w:name="Colorful Shading Accent 5" w:semiHidden="0" w:uiPriority="71" w:unhideWhenUsed="0"/>
-    <w:lsdException w:name="Colorful List Accent 5" w:semiHidden="0" w:uiPriority="72" w:unhideWhenUsed="0"/>
-    <w:lsdException w:name="Colorful Grid Accent 5" w:semiHidden="0" w:uiPriority="73" w:unhideWhenUsed="0"/>
-    <w:lsdException w:name="Light Shading Accent 6" w:semiHidden="0" w:uiPriority="60" w:unhideWhenUsed="0"/>
-    <w:lsdException w:name="Light List Accent 6" w:semiHidden="0" w:uiPriority="61" w:unhideWhenUsed="0"/>
-    <w:lsdException w:name="Light Grid Accent 6" w:semiHidden="0" w:uiPriority="62" w:unhideWhenUsed="0"/>
-    <w:lsdException w:name="Medium Shading 1 Accent 6" w:semiHidden="0" w:uiPriority="63" w:unhideWhenUsed="0"/>
-    <w:lsdException w:name="Medium Shading 2 Accent 6" w:semiHidden="0" w:uiPriority="64" w:unhideWhenUsed="0"/>
-    <w:lsdException w:name="Medium List 1 Accent 6" w:semiHidden="0" w:uiPriority="65" w:unhideWhenUsed="0"/>
-    <w:lsdException w:name="Medium List 2 Accent 6" w:semiHidden="0" w:uiPriority="66" w:unhideWhenUsed="0"/>
-    <w:lsdException w:name="Medium Grid 1 Accent 6" w:semiHidden="0" w:uiPriority="67" w:unhideWhenUsed="0"/>
-    <w:lsdException w:name="Medium Grid 2 Accent 6" w:semiHidden="0" w:uiPriority="68" w:unhideWhenUsed="0"/>
-    <w:lsdException w:name="Medium Grid 3 Accent 6" w:semiHidden="0" w:uiPriority="69" w:unhideWhenUsed="0"/>
-    <w:lsdException w:name="Dark List Accent 6" w:semiHidden="0" w:uiPriority="70" w:unhideWhenUsed="0"/>
-    <w:lsdException w:name="Colorful Shading Accent 6" w:semiHidden="0" w:uiPriority="71" w:unhideWhenUsed="0"/>
-    <w:lsdException w:name="Colorful List Accent 6" w:semiHidden="0" w:uiPriority="72" w:unhideWhenUsed="0"/>
-    <w:lsdException w:name="Colorful Grid Accent 6" w:semiHidden="0" w:uiPriority="73" w:unhideWhenUsed="0"/>
-    <w:lsdException w:name="Subtle Emphasis" w:semiHidden="0" w:uiPriority="19" w:unhideWhenUsed="0" w:qFormat="1"/>
-    <w:lsdException w:name="Intense Emphasis" w:semiHidden="0" w:uiPriority="21" w:unhideWhenUsed="0" w:qFormat="1"/>
-    <w:lsdException w:name="Subtle Reference" w:semiHidden="0" w:uiPriority="31" w:unhideWhenUsed="0" w:qFormat="1"/>
-    <w:lsdException w:name="Intense Reference" w:semiHidden="0" w:uiPriority="32" w:unhideWhenUsed="0" w:qFormat="1"/>
-    <w:lsdException w:name="Book Title" w:semiHidden="0" w:uiPriority="33" w:unhideWhenUsed="0" w:qFormat="1"/>
-    <w:lsdException w:name="Bibliography" w:uiPriority="37"/>
-    <w:lsdException w:name="TOC Heading" w:uiPriority="39" w:qFormat="1"/>
-  </w:latentStyles>
-  <w:style w:type="paragraph" w:default="1" w:styleId="Normal">
-    <w:name w:val="Normal"/>
-    <w:qFormat/>
-    <w:rsid w:val="00945260"/>
-    <w:pPr>
-      <w:spacing w:line="360" w:lineRule="auto"/>
-    </w:pPr>
-    <w:rPr>
-      <w:rFonts w:ascii="Times New Roman" w:hAnsi="Times New Roman"/>
-    </w:rPr>
-  </w:style>
-  <w:style w:type="paragraph" w:styleId="Heading1">
-    <w:name w:val="heading 1"/>
-    <w:basedOn w:val="Normal"/>
-    <w:next w:val="Normal"/>
-    <w:link w:val="Heading1Char"/>
-    <w:uiPriority w:val="9"/>
-    <w:qFormat/>
-    <w:rsid w:val="00490504"/>
-    <w:pPr>
-      <w:keepNext/>
-      <w:keepLines/>
-      <w:spacing w:before="240" w:after="0"/>
-      <w:outlineLvl w:val="0"/>
-    </w:pPr>
-    <w:rPr>
-      <w:rFonts w:ascii="Arial" w:eastAsiaTheme="majorEastAsia" w:hAnsi="Arial" w:cstheme="majorBidi"/>
-      <w:color w:val="2E74B5" w:themeColor="accent1" w:themeShade="BF"/>
-      <w:sz w:val="32"/>
-      <w:szCs w:val="32"/>
-    </w:rPr>
-  </w:style>
-  <w:style w:type="paragraph" w:styleId="Heading2">
-    <w:name w:val="heading 2"/>
-    <w:basedOn w:val="Normal"/>
-    <w:next w:val="Normal"/>
-    <w:link w:val="Heading2Char"/>
-    <w:uiPriority w:val="9"/>
-    <w:unhideWhenUsed/>
-    <w:qFormat/>
-    <w:rsid w:val="00490504"/>
-    <w:pPr>
-      <w:keepNext/>
-      <w:keepLines/>
-      <w:spacing w:before="40" w:after="0"/>
-      <w:outlineLvl w:val="1"/>
-    </w:pPr>
-    <w:rPr>
-      <w:rFonts w:ascii="Arial" w:eastAsiaTheme="majorEastAsia" w:hAnsi="Arial" w:cstheme="majorBidi"/>
-      <w:color w:val="2E74B5" w:themeColor="accent1" w:themeShade="BF"/>
-      <w:sz w:val="26"/>
-      <w:szCs w:val="26"/>
-    </w:rPr>
-  </w:style>
-  <w:style w:type="paragraph" w:styleId="Heading3">
-    <w:name w:val="heading 3"/>
-    <w:basedOn w:val="Normal"/>
-    <w:next w:val="Normal"/>
-    <w:link w:val="Heading3Char"/>
-    <w:uiPriority w:val="9"/>
-    <w:unhideWhenUsed/>
-    <w:qFormat/>
-    <w:rsid w:val="00490504"/>
-    <w:pPr>
-      <w:keepNext/>
-      <w:keepLines/>
-      <w:spacing w:before="40" w:after="0"/>
-      <w:outlineLvl w:val="2"/>
-    </w:pPr>
-    <w:rPr>
-      <w:rFonts w:ascii="Arial" w:eastAsiaTheme="majorEastAsia" w:hAnsi="Arial" w:cstheme="majorBidi"/>
-      <w:color w:val="1F4D78" w:themeColor="accent1" w:themeShade="7F"/>
-      <w:szCs w:val="24"/>
-    </w:rPr>
-  </w:style>
-  <w:style w:type="character" w:default="1" w:styleId="DefaultParagraphFont">
-    <w:name w:val="Default Paragraph Font"/>
-    <w:uiPriority w:val="1"/>
-    <w:semiHidden/>
-    <w:unhideWhenUsed/>
-  </w:style>
-  <w:style w:type="table" w:default="1" w:styleId="TableNormal">
-    <w:name w:val="Normal Table"/>
-    <w:uiPriority w:val="99"/>
-    <w:semiHidden/>
-    <w:unhideWhenUsed/>
-    <w:tblPr>
-      <w:tblInd w:w="0" w:type="dxa"/>
-      <w:tblCellMar>
-        <w:top w:w="0" w:type="dxa"/>
-        <w:left w:w="108" w:type="dxa"/>
-        <w:bottom w:w="0" w:type="dxa"/>
-        <w:right w:w="108" w:type="dxa"/>
-      </w:tblCellMar>
-    </w:tblPr>
-  </w:style>
-  <w:style w:type="numbering" w:default="1" w:styleId="NoList">
-    <w:name w:val="No List"/>
-    <w:uiPriority w:val="99"/>
-    <w:semiHidden/>
-    <w:unhideWhenUsed/>
-  </w:style>
-  <w:style w:type="paragraph" w:styleId="NoSpacing">
-    <w:name w:val="No Spacing"/>
-    <w:link w:val="NoSpacingChar"/>
-    <w:uiPriority w:val="1"/>
-    <w:qFormat/>
-    <w:rsid w:val="00945260"/>
-    <w:pPr>
-      <w:spacing w:after="0" w:line="240" w:lineRule="auto"/>
-    </w:pPr>
-    <w:rPr>
-      <w:rFonts w:eastAsiaTheme="minorEastAsia"/>
-    </w:rPr>
-  </w:style>
-  <w:style w:type="character" w:customStyle="1" w:styleId="NoSpacingChar">
-    <w:name w:val="No Spacing Char"/>
-    <w:basedOn w:val="DefaultParagraphFont"/>
-    <w:link w:val="NoSpacing"/>
-    <w:uiPriority w:val="1"/>
-    <w:rsid w:val="00945260"/>
-    <w:rPr>
-      <w:rFonts w:eastAsiaTheme="minorEastAsia"/>
-    </w:rPr>
-  </w:style>
-  <w:style w:type="character" w:customStyle="1" w:styleId="Heading1Char">
-    <w:name w:val="Heading 1 Char"/>
-    <w:basedOn w:val="DefaultParagraphFont"/>
-    <w:link w:val="Heading1"/>
-    <w:uiPriority w:val="9"/>
-    <w:rsid w:val="00490504"/>
-    <w:rPr>
-      <w:rFonts w:ascii="Arial" w:eastAsiaTheme="majorEastAsia" w:hAnsi="Arial" w:cstheme="majorBidi"/>
-      <w:color w:val="2E74B5" w:themeColor="accent1" w:themeShade="BF"/>
-      <w:sz w:val="32"/>
-      <w:szCs w:val="32"/>
-    </w:rPr>
-  </w:style>
-  <w:style w:type="character" w:customStyle="1" w:styleId="Heading2Char">
-    <w:name w:val="Heading 2 Char"/>
-    <w:basedOn w:val="DefaultParagraphFont"/>
-    <w:link w:val="Heading2"/>
-    <w:uiPriority w:val="9"/>
-    <w:rsid w:val="00490504"/>
-    <w:rPr>
-      <w:rFonts w:ascii="Arial" w:eastAsiaTheme="majorEastAsia" w:hAnsi="Arial" w:cstheme="majorBidi"/>
-      <w:color w:val="2E74B5" w:themeColor="accent1" w:themeShade="BF"/>
-      <w:sz w:val="26"/>
-      <w:szCs w:val="26"/>
-    </w:rPr>
-  </w:style>
-  <w:style w:type="character" w:customStyle="1" w:styleId="Heading3Char">
-    <w:name w:val="Heading 3 Char"/>
-    <w:basedOn w:val="DefaultParagraphFont"/>
-    <w:link w:val="Heading3"/>
-    <w:uiPriority w:val="9"/>
-    <w:rsid w:val="00490504"/>
-    <w:rPr>
-      <w:rFonts w:ascii="Arial" w:eastAsiaTheme="majorEastAsia" w:hAnsi="Arial" w:cstheme="majorBidi"/>
-      <w:color w:val="1F4D78" w:themeColor="accent1" w:themeShade="7F"/>
-      <w:szCs w:val="24"/>
-    </w:rPr>
-  </w:style>
-  <w:style w:type="paragraph" w:styleId="ListParagraph">
-    <w:name w:val="List Paragraph"/>
-    <w:basedOn w:val="Normal"/>
-    <w:uiPriority w:val="34"/>
-    <w:qFormat/>
-    <w:rsid w:val="00490504"/>
-    <w:pPr>
-      <w:ind w:left="720"/>
-      <w:contextualSpacing/>
-    </w:pPr>
-  </w:style>
-  <w:style w:type="paragraph" w:styleId="TOCHeading">
-    <w:name w:val="TOC Heading"/>
-    <w:basedOn w:val="Heading1"/>
-    <w:next w:val="Normal"/>
-    <w:uiPriority w:val="39"/>
-    <w:unhideWhenUsed/>
-    <w:qFormat/>
-    <w:rsid w:val="00490504"/>
-    <w:pPr>
-      <w:spacing w:line="259" w:lineRule="auto"/>
-      <w:outlineLvl w:val="9"/>
-    </w:pPr>
-    <w:rPr>
-      <w:rFonts w:asciiTheme="majorHAnsi" w:hAnsiTheme="majorHAnsi"/>
-    </w:rPr>
-  </w:style>
-  <w:style w:type="paragraph" w:styleId="TOC1">
-    <w:name w:val="toc 1"/>
-    <w:basedOn w:val="Normal"/>
-    <w:next w:val="Normal"/>
-    <w:autoRedefine/>
-    <w:uiPriority w:val="39"/>
-    <w:unhideWhenUsed/>
-    <w:rsid w:val="00490504"/>
-    <w:pPr>
-      <w:spacing w:after="100"/>
-    </w:pPr>
-  </w:style>
-  <w:style w:type="paragraph" w:styleId="TOC2">
-    <w:name w:val="toc 2"/>
-    <w:basedOn w:val="Normal"/>
-    <w:next w:val="Normal"/>
-    <w:autoRedefine/>
-    <w:uiPriority w:val="39"/>
-    <w:unhideWhenUsed/>
-    <w:rsid w:val="00490504"/>
-    <w:pPr>
-      <w:spacing w:after="100"/>
-      <w:ind w:left="220"/>
-    </w:pPr>
-  </w:style>
-  <w:style w:type="character" w:styleId="Hyperlink">
-    <w:name w:val="Hyperlink"/>
-    <w:basedOn w:val="DefaultParagraphFont"/>
-    <w:uiPriority w:val="99"/>
-    <w:unhideWhenUsed/>
-    <w:rsid w:val="00490504"/>
-    <w:rPr>
-      <w:color w:val="0563C1" w:themeColor="hyperlink"/>
-      <w:u w:val="single"/>
-    </w:rPr>
-  </w:style>
-  <w:style w:type="table" w:styleId="TableGrid">
-    <w:name w:val="Table Grid"/>
-    <w:basedOn w:val="TableNormal"/>
-    <w:uiPriority w:val="39"/>
-    <w:rsid w:val="005B4E8E"/>
-    <w:pPr>
-      <w:spacing w:after="0" w:line="240" w:lineRule="auto"/>
-    </w:pPr>
-    <w:tblPr>
-      <w:tblInd w:w="0" w:type="dxa"/>
-      <w:tblBorders>
-        <w:top w:val="single" w:sz="4" w:space="0" w:color="auto"/>
-        <w:left w:val="single" w:sz="4" w:space="0" w:color="auto"/>
-        <w:bottom w:val="single" w:sz="4" w:space="0" w:color="auto"/>
-        <w:right w:val="single" w:sz="4" w:space="0" w:color="auto"/>
-        <w:insideH w:val="single" w:sz="4" w:space="0" w:color="auto"/>
-        <w:insideV w:val="single" w:sz="4" w:space="0" w:color="auto"/>
-      </w:tblBorders>
-      <w:tblCellMar>
-        <w:top w:w="0" w:type="dxa"/>
-        <w:left w:w="108" w:type="dxa"/>
-        <w:bottom w:w="0" w:type="dxa"/>
-        <w:right w:w="108" w:type="dxa"/>
-      </w:tblCellMar>
-    </w:tblPr>
-  </w:style>
-  <w:style w:type="table" w:customStyle="1" w:styleId="PlainTable51">
-    <w:name w:val="Plain Table 51"/>
-    <w:basedOn w:val="TableNormal"/>
-    <w:uiPriority w:val="45"/>
-    <w:rsid w:val="00B959C6"/>
-    <w:pPr>
-      <w:spacing w:after="0" w:line="240" w:lineRule="auto"/>
-    </w:pPr>
-    <w:tblPr>
-      <w:tblStyleRowBandSize w:val="1"/>
-      <w:tblStyleColBandSize w:val="1"/>
-      <w:tblInd w:w="0" w:type="dxa"/>
-      <w:tblCellMar>
-        <w:top w:w="0" w:type="dxa"/>
-        <w:left w:w="108" w:type="dxa"/>
-        <w:bottom w:w="0" w:type="dxa"/>
-        <w:right w:w="108" w:type="dxa"/>
-      </w:tblCellMar>
     </w:tblPr>
     <w:tblStylePr w:type="firstRow">
       <w:rPr>
@@ -18452,7 +17442,7 @@
 </file>
 
 <file path=word/glossary/document.xml><?xml version="1.0" encoding="utf-8"?>
-<w:glossaryDocument xmlns:wpc="http://schemas.microsoft.com/office/word/2010/wordprocessingCanvas" xmlns:mc="http://schemas.openxmlformats.org/markup-compatibility/2006" xmlns:o="urn:schemas-microsoft-com:office:office" xmlns:r="http://schemas.openxmlformats.org/officeDocument/2006/relationships" xmlns:m="http://schemas.openxmlformats.org/officeDocument/2006/math" xmlns:v="urn:schemas-microsoft-com:vml" xmlns:wp14="http://schemas.microsoft.com/office/word/2010/wordprocessingDrawing" xmlns:wp="http://schemas.openxmlformats.org/drawingml/2006/wordprocessingDrawing" xmlns:w10="urn:schemas-microsoft-com:office:word" xmlns:w="http://schemas.openxmlformats.org/wordprocessingml/2006/main" xmlns:w14="http://schemas.microsoft.com/office/word/2010/wordml" xmlns:wpg="http://schemas.microsoft.com/office/word/2010/wordprocessingGroup" xmlns:wpi="http://schemas.microsoft.com/office/word/2010/wordprocessingInk" xmlns:wne="http://schemas.microsoft.com/office/word/2006/wordml" xmlns:wps="http://schemas.microsoft.com/office/word/2010/wordprocessingShape" mc:Ignorable="w14 wp14">
+<w:glossaryDocument xmlns:wpc="http://schemas.microsoft.com/office/word/2010/wordprocessingCanvas" xmlns:mc="http://schemas.openxmlformats.org/markup-compatibility/2006" xmlns:o="urn:schemas-microsoft-com:office:office" xmlns:r="http://schemas.openxmlformats.org/officeDocument/2006/relationships" xmlns:m="http://schemas.openxmlformats.org/officeDocument/2006/math" xmlns:v="urn:schemas-microsoft-com:vml" xmlns:wp14="http://schemas.microsoft.com/office/word/2010/wordprocessingDrawing" xmlns:wp="http://schemas.openxmlformats.org/drawingml/2006/wordprocessingDrawing" xmlns:w10="urn:schemas-microsoft-com:office:word" xmlns:w="http://schemas.openxmlformats.org/wordprocessingml/2006/main" xmlns:w14="http://schemas.microsoft.com/office/word/2010/wordml" xmlns:w15="http://schemas.microsoft.com/office/word/2012/wordml" xmlns:wpg="http://schemas.microsoft.com/office/word/2010/wordprocessingGroup" xmlns:wpi="http://schemas.microsoft.com/office/word/2010/wordprocessingInk" xmlns:wne="http://schemas.microsoft.com/office/word/2006/wordml" xmlns:wps="http://schemas.microsoft.com/office/word/2010/wordprocessingShape" mc:Ignorable="w14 w15 wp14">
   <w:docParts>
     <w:docPart>
       <w:docPartPr>
@@ -18521,7 +17511,7 @@
 </file>
 
 <file path=word/glossary/fontTable.xml><?xml version="1.0" encoding="utf-8"?>
-<w:fonts xmlns:mc="http://schemas.openxmlformats.org/markup-compatibility/2006" xmlns:r="http://schemas.openxmlformats.org/officeDocument/2006/relationships" xmlns:w="http://schemas.openxmlformats.org/wordprocessingml/2006/main" xmlns:w14="http://schemas.microsoft.com/office/word/2010/wordml" mc:Ignorable="w14">
+<w:fonts xmlns:mc="http://schemas.openxmlformats.org/markup-compatibility/2006" xmlns:r="http://schemas.openxmlformats.org/officeDocument/2006/relationships" xmlns:w="http://schemas.openxmlformats.org/wordprocessingml/2006/main" xmlns:w14="http://schemas.microsoft.com/office/word/2010/wordml" xmlns:w15="http://schemas.microsoft.com/office/word/2012/wordml" mc:Ignorable="w14 w15">
   <w:font w:name="Arial">
     <w:panose1 w:val="020B0604020202020204"/>
     <w:charset w:val="00"/>
@@ -18579,18 +17569,11 @@
     <w:pitch w:val="variable"/>
     <w:sig w:usb0="00000003" w:usb1="00000000" w:usb2="00000000" w:usb3="00000000" w:csb0="00000001" w:csb1="00000000"/>
   </w:font>
-  <w:font w:name="Cambria">
-    <w:panose1 w:val="02040503050406030204"/>
-    <w:charset w:val="00"/>
-    <w:family w:val="roman"/>
-    <w:pitch w:val="variable"/>
-    <w:sig w:usb0="E00002FF" w:usb1="400004FF" w:usb2="00000000" w:usb3="00000000" w:csb0="0000019F" w:csb1="00000000"/>
-  </w:font>
 </w:fonts>
 </file>
 
 <file path=word/glossary/settings.xml><?xml version="1.0" encoding="utf-8"?>
-<w:settings xmlns:mc="http://schemas.openxmlformats.org/markup-compatibility/2006" xmlns:o="urn:schemas-microsoft-com:office:office" xmlns:r="http://schemas.openxmlformats.org/officeDocument/2006/relationships" xmlns:m="http://schemas.openxmlformats.org/officeDocument/2006/math" xmlns:v="urn:schemas-microsoft-com:vml" xmlns:w10="urn:schemas-microsoft-com:office:word" xmlns:w="http://schemas.openxmlformats.org/wordprocessingml/2006/main" xmlns:w14="http://schemas.microsoft.com/office/word/2010/wordml" xmlns:sl="http://schemas.openxmlformats.org/schemaLibrary/2006/main" mc:Ignorable="w14">
+<w:settings xmlns:mc="http://schemas.openxmlformats.org/markup-compatibility/2006" xmlns:o="urn:schemas-microsoft-com:office:office" xmlns:r="http://schemas.openxmlformats.org/officeDocument/2006/relationships" xmlns:m="http://schemas.openxmlformats.org/officeDocument/2006/math" xmlns:v="urn:schemas-microsoft-com:vml" xmlns:w10="urn:schemas-microsoft-com:office:word" xmlns:w="http://schemas.openxmlformats.org/wordprocessingml/2006/main" xmlns:w14="http://schemas.microsoft.com/office/word/2010/wordml" xmlns:w15="http://schemas.microsoft.com/office/word/2012/wordml" xmlns:sl="http://schemas.openxmlformats.org/schemaLibrary/2006/main" mc:Ignorable="w14 w15">
   <w:view w:val="normal"/>
   <w:defaultTabStop w:val="720"/>
   <w:characterSpacingControl w:val="doNotCompress"/>
@@ -18607,6 +17590,7 @@
     <w:rsid w:val="003A2D21"/>
     <w:rsid w:val="003D6114"/>
     <w:rsid w:val="00625D8C"/>
+    <w:rsid w:val="0065690F"/>
     <w:rsid w:val="00906DA1"/>
     <w:rsid w:val="00935617"/>
     <w:rsid w:val="00962573"/>
@@ -18641,7 +17625,7 @@
 </file>
 
 <file path=word/glossary/styles.xml><?xml version="1.0" encoding="utf-8"?>
-<w:styles xmlns:mc="http://schemas.openxmlformats.org/markup-compatibility/2006" xmlns:r="http://schemas.openxmlformats.org/officeDocument/2006/relationships" xmlns:w="http://schemas.openxmlformats.org/wordprocessingml/2006/main" xmlns:w14="http://schemas.microsoft.com/office/word/2010/wordml" mc:Ignorable="w14">
+<w:styles xmlns:mc="http://schemas.openxmlformats.org/markup-compatibility/2006" xmlns:r="http://schemas.openxmlformats.org/officeDocument/2006/relationships" xmlns:w="http://schemas.openxmlformats.org/wordprocessingml/2006/main" xmlns:w14="http://schemas.microsoft.com/office/word/2010/wordml" xmlns:w15="http://schemas.microsoft.com/office/word/2012/wordml" mc:Ignorable="w14 w15">
   <w:docDefaults>
     <w:rPrDefault>
       <w:rPr>
@@ -18657,346 +17641,378 @@
       </w:pPr>
     </w:pPrDefault>
   </w:docDefaults>
-  <w:latentStyles w:defLockedState="0" w:defUIPriority="99" w:defSemiHidden="1" w:defUnhideWhenUsed="1" w:defQFormat="0" w:count="267">
-    <w:lsdException w:name="Normal" w:semiHidden="0" w:uiPriority="0" w:unhideWhenUsed="0" w:qFormat="1"/>
-    <w:lsdException w:name="heading 1" w:semiHidden="0" w:uiPriority="9" w:unhideWhenUsed="0" w:qFormat="1"/>
-    <w:lsdException w:name="heading 2" w:uiPriority="9" w:qFormat="1"/>
-    <w:lsdException w:name="heading 3" w:uiPriority="9" w:qFormat="1"/>
-    <w:lsdException w:name="heading 4" w:uiPriority="9" w:qFormat="1"/>
-    <w:lsdException w:name="heading 5" w:uiPriority="9" w:qFormat="1"/>
-    <w:lsdException w:name="heading 6" w:uiPriority="9" w:qFormat="1"/>
-    <w:lsdException w:name="heading 7" w:uiPriority="9" w:qFormat="1"/>
-    <w:lsdException w:name="heading 8" w:uiPriority="9" w:qFormat="1"/>
-    <w:lsdException w:name="heading 9" w:uiPriority="9" w:qFormat="1"/>
-    <w:lsdException w:name="toc 1" w:uiPriority="39"/>
-    <w:lsdException w:name="toc 2" w:uiPriority="39"/>
-    <w:lsdException w:name="toc 3" w:uiPriority="39"/>
-    <w:lsdException w:name="toc 4" w:uiPriority="39"/>
-    <w:lsdException w:name="toc 5" w:uiPriority="39"/>
-    <w:lsdException w:name="toc 6" w:uiPriority="39"/>
-    <w:lsdException w:name="toc 7" w:uiPriority="39"/>
-    <w:lsdException w:name="toc 8" w:uiPriority="39"/>
-    <w:lsdException w:name="toc 9" w:uiPriority="39"/>
-    <w:lsdException w:name="caption" w:uiPriority="35" w:qFormat="1"/>
-    <w:lsdException w:name="Title" w:semiHidden="0" w:uiPriority="10" w:unhideWhenUsed="0" w:qFormat="1"/>
-    <w:lsdException w:name="Default Paragraph Font" w:uiPriority="1"/>
-    <w:lsdException w:name="Subtitle" w:semiHidden="0" w:uiPriority="11" w:unhideWhenUsed="0" w:qFormat="1"/>
-    <w:lsdException w:name="Strong" w:semiHidden="0" w:uiPriority="22" w:unhideWhenUsed="0" w:qFormat="1"/>
-    <w:lsdException w:name="Emphasis" w:semiHidden="0" w:uiPriority="20" w:unhideWhenUsed="0" w:qFormat="1"/>
-    <w:lsdException w:name="Table Grid" w:semiHidden="0" w:uiPriority="39" w:unhideWhenUsed="0"/>
-    <w:lsdException w:name="Placeholder Text" w:unhideWhenUsed="0"/>
-    <w:lsdException w:name="No Spacing" w:semiHidden="0" w:uiPriority="1" w:unhideWhenUsed="0" w:qFormat="1"/>
-    <w:lsdException w:name="Light Shading" w:semiHidden="0" w:uiPriority="60" w:unhideWhenUsed="0"/>
-    <w:lsdException w:name="Light List" w:semiHidden="0" w:uiPriority="61" w:unhideWhenUsed="0"/>
-    <w:lsdException w:name="Light Grid" w:semiHidden="0" w:uiPriority="62" w:unhideWhenUsed="0"/>
-    <w:lsdException w:name="Medium Shading 1" w:semiHidden="0" w:uiPriority="63" w:unhideWhenUsed="0"/>
-    <w:lsdException w:name="Medium Shading 2" w:semiHidden="0" w:uiPriority="64" w:unhideWhenUsed="0"/>
-    <w:lsdException w:name="Medium List 1" w:semiHidden="0" w:uiPriority="65" w:unhideWhenUsed="0"/>
-    <w:lsdException w:name="Medium List 2" w:semiHidden="0" w:uiPriority="66" w:unhideWhenUsed="0"/>
-    <w:lsdException w:name="Medium Grid 1" w:semiHidden="0" w:uiPriority="67" w:unhideWhenUsed="0"/>
-    <w:lsdException w:name="Medium Grid 2" w:semiHidden="0" w:uiPriority="68" w:unhideWhenUsed="0"/>
-    <w:lsdException w:name="Medium Grid 3" w:semiHidden="0" w:uiPriority="69" w:unhideWhenUsed="0"/>
-    <w:lsdException w:name="Dark List" w:semiHidden="0" w:uiPriority="70" w:unhideWhenUsed="0"/>
-    <w:lsdException w:name="Colorful Shading" w:semiHidden="0" w:uiPriority="71" w:unhideWhenUsed="0"/>
-    <w:lsdException w:name="Colorful List" w:semiHidden="0" w:uiPriority="72" w:unhideWhenUsed="0"/>
-    <w:lsdException w:name="Colorful Grid" w:semiHidden="0" w:uiPriority="73" w:unhideWhenUsed="0"/>
-    <w:lsdException w:name="Light Shading Accent 1" w:semiHidden="0" w:uiPriority="60" w:unhideWhenUsed="0"/>
-    <w:lsdException w:name="Light List Accent 1" w:semiHidden="0" w:uiPriority="61" w:unhideWhenUsed="0"/>
-    <w:lsdException w:name="Light Grid Accent 1" w:semiHidden="0" w:uiPriority="62" w:unhideWhenUsed="0"/>
-    <w:lsdException w:name="Medium Shading 1 Accent 1" w:semiHidden="0" w:uiPriority="63" w:unhideWhenUsed="0"/>
-    <w:lsdException w:name="Medium Shading 2 Accent 1" w:semiHidden="0" w:uiPriority="64" w:unhideWhenUsed="0"/>
-    <w:lsdException w:name="Medium List 1 Accent 1" w:semiHidden="0" w:uiPriority="65" w:unhideWhenUsed="0"/>
-    <w:lsdException w:name="Revision" w:unhideWhenUsed="0"/>
-    <w:lsdException w:name="List Paragraph" w:semiHidden="0" w:uiPriority="34" w:unhideWhenUsed="0" w:qFormat="1"/>
-    <w:lsdException w:name="Quote" w:semiHidden="0" w:uiPriority="29" w:unhideWhenUsed="0" w:qFormat="1"/>
-    <w:lsdException w:name="Intense Quote" w:semiHidden="0" w:uiPriority="30" w:unhideWhenUsed="0" w:qFormat="1"/>
-    <w:lsdException w:name="Medium List 2 Accent 1" w:semiHidden="0" w:uiPriority="66" w:unhideWhenUsed="0"/>
-    <w:lsdException w:name="Medium Grid 1 Accent 1" w:semiHidden="0" w:uiPriority="67" w:unhideWhenUsed="0"/>
-    <w:lsdException w:name="Medium Grid 2 Accent 1" w:semiHidden="0" w:uiPriority="68" w:unhideWhenUsed="0"/>
-    <w:lsdException w:name="Medium Grid 3 Accent 1" w:semiHidden="0" w:uiPriority="69" w:unhideWhenUsed="0"/>
-    <w:lsdException w:name="Dark List Accent 1" w:semiHidden="0" w:uiPriority="70" w:unhideWhenUsed="0"/>
-    <w:lsdException w:name="Colorful Shading Accent 1" w:semiHidden="0" w:uiPriority="71" w:unhideWhenUsed="0"/>
-    <w:lsdException w:name="Colorful List Accent 1" w:semiHidden="0" w:uiPriority="72" w:unhideWhenUsed="0"/>
-    <w:lsdException w:name="Colorful Grid Accent 1" w:semiHidden="0" w:uiPriority="73" w:unhideWhenUsed="0"/>
-    <w:lsdException w:name="Light Shading Accent 2" w:semiHidden="0" w:uiPriority="60" w:unhideWhenUsed="0"/>
-    <w:lsdException w:name="Light List Accent 2" w:semiHidden="0" w:uiPriority="61" w:unhideWhenUsed="0"/>
-    <w:lsdException w:name="Light Grid Accent 2" w:semiHidden="0" w:uiPriority="62" w:unhideWhenUsed="0"/>
-    <w:lsdException w:name="Medium Shading 1 Accent 2" w:semiHidden="0" w:uiPriority="63" w:unhideWhenUsed="0"/>
-    <w:lsdException w:name="Medium Shading 2 Accent 2" w:semiHidden="0" w:uiPriority="64" w:unhideWhenUsed="0"/>
-    <w:lsdException w:name="Medium List 1 Accent 2" w:semiHidden="0" w:uiPriority="65" w:unhideWhenUsed="0"/>
-    <w:lsdException w:name="Medium List 2 Accent 2" w:semiHidden="0" w:uiPriority="66" w:unhideWhenUsed="0"/>
-    <w:lsdException w:name="Medium Grid 1 Accent 2" w:semiHidden="0" w:uiPriority="67" w:unhideWhenUsed="0"/>
-    <w:lsdException w:name="Medium Grid 2 Accent 2" w:semiHidden="0" w:uiPriority="68" w:unhideWhenUsed="0"/>
-    <w:lsdException w:name="Medium Grid 3 Accent 2" w:semiHidden="0" w:uiPriority="69" w:unhideWhenUsed="0"/>
-    <w:lsdException w:name="Dark List Accent 2" w:semiHidden="0" w:uiPriority="70" w:unhideWhenUsed="0"/>
-    <w:lsdException w:name="Colorful Shading Accent 2" w:semiHidden="0" w:uiPriority="71" w:unhideWhenUsed="0"/>
-    <w:lsdException w:name="Colorful List Accent 2" w:semiHidden="0" w:uiPriority="72" w:unhideWhenUsed="0"/>
-    <w:lsdException w:name="Colorful Grid Accent 2" w:semiHidden="0" w:uiPriority="73" w:unhideWhenUsed="0"/>
-    <w:lsdException w:name="Light Shading Accent 3" w:semiHidden="0" w:uiPriority="60" w:unhideWhenUsed="0"/>
-    <w:lsdException w:name="Light List Accent 3" w:semiHidden="0" w:uiPriority="61" w:unhideWhenUsed="0"/>
-    <w:lsdException w:name="Light Grid Accent 3" w:semiHidden="0" w:uiPriority="62" w:unhideWhenUsed="0"/>
-    <w:lsdException w:name="Medium Shading 1 Accent 3" w:semiHidden="0" w:uiPriority="63" w:unhideWhenUsed="0"/>
-    <w:lsdException w:name="Medium Shading 2 Accent 3" w:semiHidden="0" w:uiPriority="64" w:unhideWhenUsed="0"/>
-    <w:lsdException w:name="Medium List 1 Accent 3" w:semiHidden="0" w:uiPriority="65" w:unhideWhenUsed="0"/>
-    <w:lsdException w:name="Medium List 2 Accent 3" w:semiHidden="0" w:uiPriority="66" w:unhideWhenUsed="0"/>
-    <w:lsdException w:name="Medium Grid 1 Accent 3" w:semiHidden="0" w:uiPriority="67" w:unhideWhenUsed="0"/>
-    <w:lsdException w:name="Medium Grid 2 Accent 3" w:semiHidden="0" w:uiPriority="68" w:unhideWhenUsed="0"/>
-    <w:lsdException w:name="Medium Grid 3 Accent 3" w:semiHidden="0" w:uiPriority="69" w:unhideWhenUsed="0"/>
-    <w:lsdException w:name="Dark List Accent 3" w:semiHidden="0" w:uiPriority="70" w:unhideWhenUsed="0"/>
-    <w:lsdException w:name="Colorful Shading Accent 3" w:semiHidden="0" w:uiPriority="71" w:unhideWhenUsed="0"/>
-    <w:lsdException w:name="Colorful List Accent 3" w:semiHidden="0" w:uiPriority="72" w:unhideWhenUsed="0"/>
-    <w:lsdException w:name="Colorful Grid Accent 3" w:semiHidden="0" w:uiPriority="73" w:unhideWhenUsed="0"/>
-    <w:lsdException w:name="Light Shading Accent 4" w:semiHidden="0" w:uiPriority="60" w:unhideWhenUsed="0"/>
-    <w:lsdException w:name="Light List Accent 4" w:semiHidden="0" w:uiPriority="61" w:unhideWhenUsed="0"/>
-    <w:lsdException w:name="Light Grid Accent 4" w:semiHidden="0" w:uiPriority="62" w:unhideWhenUsed="0"/>
-    <w:lsdException w:name="Medium Shading 1 Accent 4" w:semiHidden="0" w:uiPriority="63" w:unhideWhenUsed="0"/>
-    <w:lsdException w:name="Medium Shading 2 Accent 4" w:semiHidden="0" w:uiPriority="64" w:unhideWhenUsed="0"/>
-    <w:lsdException w:name="Medium List 1 Accent 4" w:semiHidden="0" w:uiPriority="65" w:unhideWhenUsed="0"/>
-    <w:lsdException w:name="Medium List 2 Accent 4" w:semiHidden="0" w:uiPriority="66" w:unhideWhenUsed="0"/>
-    <w:lsdException w:name="Medium Grid 1 Accent 4" w:semiHidden="0" w:uiPriority="67" w:unhideWhenUsed="0"/>
-    <w:lsdException w:name="Medium Grid 2 Accent 4" w:semiHidden="0" w:uiPriority="68" w:unhideWhenUsed="0"/>
-    <w:lsdException w:name="Medium Grid 3 Accent 4" w:semiHidden="0" w:uiPriority="69" w:unhideWhenUsed="0"/>
-    <w:lsdException w:name="Dark List Accent 4" w:semiHidden="0" w:uiPriority="70" w:unhideWhenUsed="0"/>
-    <w:lsdException w:name="Colorful Shading Accent 4" w:semiHidden="0" w:uiPriority="71" w:unhideWhenUsed="0"/>
-    <w:lsdException w:name="Colorful List Accent 4" w:semiHidden="0" w:uiPriority="72" w:unhideWhenUsed="0"/>
-    <w:lsdException w:name="Colorful Grid Accent 4" w:semiHidden="0" w:uiPriority="73" w:unhideWhenUsed="0"/>
-    <w:lsdException w:name="Light Shading Accent 5" w:semiHidden="0" w:uiPriority="60" w:unhideWhenUsed="0"/>
-    <w:lsdException w:name="Light List Accent 5" w:semiHidden="0" w:uiPriority="61" w:unhideWhenUsed="0"/>
-    <w:lsdException w:name="Light Grid Accent 5" w:semiHidden="0" w:uiPriority="62" w:unhideWhenUsed="0"/>
-    <w:lsdException w:name="Medium Shading 1 Accent 5" w:semiHidden="0" w:uiPriority="63" w:unhideWhenUsed="0"/>
-    <w:lsdException w:name="Medium Shading 2 Accent 5" w:semiHidden="0" w:uiPriority="64" w:unhideWhenUsed="0"/>
-    <w:lsdException w:name="Medium List 1 Accent 5" w:semiHidden="0" w:uiPriority="65" w:unhideWhenUsed="0"/>
-    <w:lsdException w:name="Medium List 2 Accent 5" w:semiHidden="0" w:uiPriority="66" w:unhideWhenUsed="0"/>
-    <w:lsdException w:name="Medium Grid 1 Accent 5" w:semiHidden="0" w:uiPriority="67" w:unhideWhenUsed="0"/>
-    <w:lsdException w:name="Medium Grid 2 Accent 5" w:semiHidden="0" w:uiPriority="68" w:unhideWhenUsed="0"/>
-    <w:lsdException w:name="Medium Grid 3 Accent 5" w:semiHidden="0" w:uiPriority="69" w:unhideWhenUsed="0"/>
-    <w:lsdException w:name="Dark List Accent 5" w:semiHidden="0" w:uiPriority="70" w:unhideWhenUsed="0"/>
-    <w:lsdException w:name="Colorful Shading Accent 5" w:semiHidden="0" w:uiPriority="71" w:unhideWhenUsed="0"/>
-    <w:lsdException w:name="Colorful List Accent 5" w:semiHidden="0" w:uiPriority="72" w:unhideWhenUsed="0"/>
-    <w:lsdException w:name="Colorful Grid Accent 5" w:semiHidden="0" w:uiPriority="73" w:unhideWhenUsed="0"/>
-    <w:lsdException w:name="Light Shading Accent 6" w:semiHidden="0" w:uiPriority="60" w:unhideWhenUsed="0"/>
-    <w:lsdException w:name="Light List Accent 6" w:semiHidden="0" w:uiPriority="61" w:unhideWhenUsed="0"/>
-    <w:lsdException w:name="Light Grid Accent 6" w:semiHidden="0" w:uiPriority="62" w:unhideWhenUsed="0"/>
-    <w:lsdException w:name="Medium Shading 1 Accent 6" w:semiHidden="0" w:uiPriority="63" w:unhideWhenUsed="0"/>
-    <w:lsdException w:name="Medium Shading 2 Accent 6" w:semiHidden="0" w:uiPriority="64" w:unhideWhenUsed="0"/>
-    <w:lsdException w:name="Medium List 1 Accent 6" w:semiHidden="0" w:uiPriority="65" w:unhideWhenUsed="0"/>
-    <w:lsdException w:name="Medium List 2 Accent 6" w:semiHidden="0" w:uiPriority="66" w:unhideWhenUsed="0"/>
-    <w:lsdException w:name="Medium Grid 1 Accent 6" w:semiHidden="0" w:uiPriority="67" w:unhideWhenUsed="0"/>
-    <w:lsdException w:name="Medium Grid 2 Accent 6" w:semiHidden="0" w:uiPriority="68" w:unhideWhenUsed="0"/>
-    <w:lsdException w:name="Medium Grid 3 Accent 6" w:semiHidden="0" w:uiPriority="69" w:unhideWhenUsed="0"/>
-    <w:lsdException w:name="Dark List Accent 6" w:semiHidden="0" w:uiPriority="70" w:unhideWhenUsed="0"/>
-    <w:lsdException w:name="Colorful Shading Accent 6" w:semiHidden="0" w:uiPriority="71" w:unhideWhenUsed="0"/>
-    <w:lsdException w:name="Colorful List Accent 6" w:semiHidden="0" w:uiPriority="72" w:unhideWhenUsed="0"/>
-    <w:lsdException w:name="Colorful Grid Accent 6" w:semiHidden="0" w:uiPriority="73" w:unhideWhenUsed="0"/>
-    <w:lsdException w:name="Subtle Emphasis" w:semiHidden="0" w:uiPriority="19" w:unhideWhenUsed="0" w:qFormat="1"/>
-    <w:lsdException w:name="Intense Emphasis" w:semiHidden="0" w:uiPriority="21" w:unhideWhenUsed="0" w:qFormat="1"/>
-    <w:lsdException w:name="Subtle Reference" w:semiHidden="0" w:uiPriority="31" w:unhideWhenUsed="0" w:qFormat="1"/>
-    <w:lsdException w:name="Intense Reference" w:semiHidden="0" w:uiPriority="32" w:unhideWhenUsed="0" w:qFormat="1"/>
-    <w:lsdException w:name="Book Title" w:semiHidden="0" w:uiPriority="33" w:unhideWhenUsed="0" w:qFormat="1"/>
-    <w:lsdException w:name="Bibliography" w:uiPriority="37"/>
-    <w:lsdException w:name="TOC Heading" w:uiPriority="39" w:qFormat="1"/>
-  </w:latentStyles>
-  <w:style w:type="paragraph" w:default="1" w:styleId="Normal">
-    <w:name w:val="Normal"/>
-    <w:qFormat/>
-  </w:style>
-  <w:style w:type="character" w:default="1" w:styleId="DefaultParagraphFont">
-    <w:name w:val="Default Paragraph Font"/>
-    <w:uiPriority w:val="1"/>
-    <w:semiHidden/>
-    <w:unhideWhenUsed/>
-  </w:style>
-  <w:style w:type="table" w:default="1" w:styleId="TableNormal">
-    <w:name w:val="Normal Table"/>
-    <w:uiPriority w:val="99"/>
-    <w:semiHidden/>
-    <w:unhideWhenUsed/>
-    <w:tblPr>
-      <w:tblInd w:w="0" w:type="dxa"/>
-      <w:tblCellMar>
-        <w:top w:w="0" w:type="dxa"/>
-        <w:left w:w="108" w:type="dxa"/>
-        <w:bottom w:w="0" w:type="dxa"/>
-        <w:right w:w="108" w:type="dxa"/>
-      </w:tblCellMar>
-    </w:tblPr>
-  </w:style>
-  <w:style w:type="numbering" w:default="1" w:styleId="NoList">
-    <w:name w:val="No List"/>
-    <w:uiPriority w:val="99"/>
-    <w:semiHidden/>
-    <w:unhideWhenUsed/>
-  </w:style>
-  <w:style w:type="paragraph" w:customStyle="1" w:styleId="1B9122EB26264105881336DB83A9B241">
-    <w:name w:val="1B9122EB26264105881336DB83A9B241"/>
-    <w:rsid w:val="00AD1BC3"/>
-  </w:style>
-  <w:style w:type="paragraph" w:customStyle="1" w:styleId="1A7A9DE33BCC41DBA56E6A44B70DF265">
-    <w:name w:val="1A7A9DE33BCC41DBA56E6A44B70DF265"/>
-    <w:rsid w:val="00AD1BC3"/>
-  </w:style>
-  <w:style w:type="paragraph" w:customStyle="1" w:styleId="E00015912A904F9F93AFD577816CFF0E">
-    <w:name w:val="E00015912A904F9F93AFD577816CFF0E"/>
-    <w:rsid w:val="00AD1BC3"/>
-  </w:style>
-</w:styles>
-</file>
-
-<file path=word/glossary/stylesWithEffects.xml><?xml version="1.0" encoding="utf-8"?>
-<w:styles xmlns:wpc="http://schemas.microsoft.com/office/word/2010/wordprocessingCanvas" xmlns:mc="http://schemas.openxmlformats.org/markup-compatibility/2006" xmlns:o="urn:schemas-microsoft-com:office:office" xmlns:r="http://schemas.openxmlformats.org/officeDocument/2006/relationships" xmlns:m="http://schemas.openxmlformats.org/officeDocument/2006/math" xmlns:v="urn:schemas-microsoft-com:vml" xmlns:wp14="http://schemas.microsoft.com/office/word/2010/wordprocessingDrawing" xmlns:wp="http://schemas.openxmlformats.org/drawingml/2006/wordprocessingDrawing" xmlns:w10="urn:schemas-microsoft-com:office:word" xmlns:w="http://schemas.openxmlformats.org/wordprocessingml/2006/main" xmlns:w14="http://schemas.microsoft.com/office/word/2010/wordml" xmlns:wpg="http://schemas.microsoft.com/office/word/2010/wordprocessingGroup" xmlns:wpi="http://schemas.microsoft.com/office/word/2010/wordprocessingInk" xmlns:wne="http://schemas.microsoft.com/office/word/2006/wordml" xmlns:wps="http://schemas.microsoft.com/office/word/2010/wordprocessingShape" mc:Ignorable="w14 wp14">
-  <w:docDefaults>
-    <w:rPrDefault>
-      <w:rPr>
-        <w:rFonts w:asciiTheme="minorHAnsi" w:eastAsiaTheme="minorEastAsia" w:hAnsiTheme="minorHAnsi" w:cstheme="minorBidi"/>
-        <w:sz w:val="22"/>
-        <w:szCs w:val="22"/>
-        <w:lang w:val="en-US" w:eastAsia="en-US" w:bidi="ar-SA"/>
-      </w:rPr>
-    </w:rPrDefault>
-    <w:pPrDefault>
-      <w:pPr>
-        <w:spacing w:after="160" w:line="259" w:lineRule="auto"/>
-      </w:pPr>
-    </w:pPrDefault>
-  </w:docDefaults>
-  <w:latentStyles w:defLockedState="0" w:defUIPriority="99" w:defSemiHidden="1" w:defUnhideWhenUsed="1" w:defQFormat="0" w:count="267">
-    <w:lsdException w:name="Normal" w:semiHidden="0" w:uiPriority="0" w:unhideWhenUsed="0" w:qFormat="1"/>
-    <w:lsdException w:name="heading 1" w:semiHidden="0" w:uiPriority="9" w:unhideWhenUsed="0" w:qFormat="1"/>
-    <w:lsdException w:name="heading 2" w:uiPriority="9" w:qFormat="1"/>
-    <w:lsdException w:name="heading 3" w:uiPriority="9" w:qFormat="1"/>
-    <w:lsdException w:name="heading 4" w:uiPriority="9" w:qFormat="1"/>
-    <w:lsdException w:name="heading 5" w:uiPriority="9" w:qFormat="1"/>
-    <w:lsdException w:name="heading 6" w:uiPriority="9" w:qFormat="1"/>
-    <w:lsdException w:name="heading 7" w:uiPriority="9" w:qFormat="1"/>
-    <w:lsdException w:name="heading 8" w:uiPriority="9" w:qFormat="1"/>
-    <w:lsdException w:name="heading 9" w:uiPriority="9" w:qFormat="1"/>
-    <w:lsdException w:name="toc 1" w:uiPriority="39"/>
-    <w:lsdException w:name="toc 2" w:uiPriority="39"/>
-    <w:lsdException w:name="toc 3" w:uiPriority="39"/>
-    <w:lsdException w:name="toc 4" w:uiPriority="39"/>
-    <w:lsdException w:name="toc 5" w:uiPriority="39"/>
-    <w:lsdException w:name="toc 6" w:uiPriority="39"/>
-    <w:lsdException w:name="toc 7" w:uiPriority="39"/>
-    <w:lsdException w:name="toc 8" w:uiPriority="39"/>
-    <w:lsdException w:name="toc 9" w:uiPriority="39"/>
-    <w:lsdException w:name="caption" w:uiPriority="35" w:qFormat="1"/>
-    <w:lsdException w:name="Title" w:semiHidden="0" w:uiPriority="10" w:unhideWhenUsed="0" w:qFormat="1"/>
-    <w:lsdException w:name="Default Paragraph Font" w:uiPriority="1"/>
-    <w:lsdException w:name="Subtitle" w:semiHidden="0" w:uiPriority="11" w:unhideWhenUsed="0" w:qFormat="1"/>
-    <w:lsdException w:name="Strong" w:semiHidden="0" w:uiPriority="22" w:unhideWhenUsed="0" w:qFormat="1"/>
-    <w:lsdException w:name="Emphasis" w:semiHidden="0" w:uiPriority="20" w:unhideWhenUsed="0" w:qFormat="1"/>
-    <w:lsdException w:name="Table Grid" w:semiHidden="0" w:uiPriority="39" w:unhideWhenUsed="0"/>
-    <w:lsdException w:name="Placeholder Text" w:unhideWhenUsed="0"/>
-    <w:lsdException w:name="No Spacing" w:semiHidden="0" w:uiPriority="1" w:unhideWhenUsed="0" w:qFormat="1"/>
-    <w:lsdException w:name="Light Shading" w:semiHidden="0" w:uiPriority="60" w:unhideWhenUsed="0"/>
-    <w:lsdException w:name="Light List" w:semiHidden="0" w:uiPriority="61" w:unhideWhenUsed="0"/>
-    <w:lsdException w:name="Light Grid" w:semiHidden="0" w:uiPriority="62" w:unhideWhenUsed="0"/>
-    <w:lsdException w:name="Medium Shading 1" w:semiHidden="0" w:uiPriority="63" w:unhideWhenUsed="0"/>
-    <w:lsdException w:name="Medium Shading 2" w:semiHidden="0" w:uiPriority="64" w:unhideWhenUsed="0"/>
-    <w:lsdException w:name="Medium List 1" w:semiHidden="0" w:uiPriority="65" w:unhideWhenUsed="0"/>
-    <w:lsdException w:name="Medium List 2" w:semiHidden="0" w:uiPriority="66" w:unhideWhenUsed="0"/>
-    <w:lsdException w:name="Medium Grid 1" w:semiHidden="0" w:uiPriority="67" w:unhideWhenUsed="0"/>
-    <w:lsdException w:name="Medium Grid 2" w:semiHidden="0" w:uiPriority="68" w:unhideWhenUsed="0"/>
-    <w:lsdException w:name="Medium Grid 3" w:semiHidden="0" w:uiPriority="69" w:unhideWhenUsed="0"/>
-    <w:lsdException w:name="Dark List" w:semiHidden="0" w:uiPriority="70" w:unhideWhenUsed="0"/>
-    <w:lsdException w:name="Colorful Shading" w:semiHidden="0" w:uiPriority="71" w:unhideWhenUsed="0"/>
-    <w:lsdException w:name="Colorful List" w:semiHidden="0" w:uiPriority="72" w:unhideWhenUsed="0"/>
-    <w:lsdException w:name="Colorful Grid" w:semiHidden="0" w:uiPriority="73" w:unhideWhenUsed="0"/>
-    <w:lsdException w:name="Light Shading Accent 1" w:semiHidden="0" w:uiPriority="60" w:unhideWhenUsed="0"/>
-    <w:lsdException w:name="Light List Accent 1" w:semiHidden="0" w:uiPriority="61" w:unhideWhenUsed="0"/>
-    <w:lsdException w:name="Light Grid Accent 1" w:semiHidden="0" w:uiPriority="62" w:unhideWhenUsed="0"/>
-    <w:lsdException w:name="Medium Shading 1 Accent 1" w:semiHidden="0" w:uiPriority="63" w:unhideWhenUsed="0"/>
-    <w:lsdException w:name="Medium Shading 2 Accent 1" w:semiHidden="0" w:uiPriority="64" w:unhideWhenUsed="0"/>
-    <w:lsdException w:name="Medium List 1 Accent 1" w:semiHidden="0" w:uiPriority="65" w:unhideWhenUsed="0"/>
-    <w:lsdException w:name="Revision" w:unhideWhenUsed="0"/>
-    <w:lsdException w:name="List Paragraph" w:semiHidden="0" w:uiPriority="34" w:unhideWhenUsed="0" w:qFormat="1"/>
-    <w:lsdException w:name="Quote" w:semiHidden="0" w:uiPriority="29" w:unhideWhenUsed="0" w:qFormat="1"/>
-    <w:lsdException w:name="Intense Quote" w:semiHidden="0" w:uiPriority="30" w:unhideWhenUsed="0" w:qFormat="1"/>
-    <w:lsdException w:name="Medium List 2 Accent 1" w:semiHidden="0" w:uiPriority="66" w:unhideWhenUsed="0"/>
-    <w:lsdException w:name="Medium Grid 1 Accent 1" w:semiHidden="0" w:uiPriority="67" w:unhideWhenUsed="0"/>
-    <w:lsdException w:name="Medium Grid 2 Accent 1" w:semiHidden="0" w:uiPriority="68" w:unhideWhenUsed="0"/>
-    <w:lsdException w:name="Medium Grid 3 Accent 1" w:semiHidden="0" w:uiPriority="69" w:unhideWhenUsed="0"/>
-    <w:lsdException w:name="Dark List Accent 1" w:semiHidden="0" w:uiPriority="70" w:unhideWhenUsed="0"/>
-    <w:lsdException w:name="Colorful Shading Accent 1" w:semiHidden="0" w:uiPriority="71" w:unhideWhenUsed="0"/>
-    <w:lsdException w:name="Colorful List Accent 1" w:semiHidden="0" w:uiPriority="72" w:unhideWhenUsed="0"/>
-    <w:lsdException w:name="Colorful Grid Accent 1" w:semiHidden="0" w:uiPriority="73" w:unhideWhenUsed="0"/>
-    <w:lsdException w:name="Light Shading Accent 2" w:semiHidden="0" w:uiPriority="60" w:unhideWhenUsed="0"/>
-    <w:lsdException w:name="Light List Accent 2" w:semiHidden="0" w:uiPriority="61" w:unhideWhenUsed="0"/>
-    <w:lsdException w:name="Light Grid Accent 2" w:semiHidden="0" w:uiPriority="62" w:unhideWhenUsed="0"/>
-    <w:lsdException w:name="Medium Shading 1 Accent 2" w:semiHidden="0" w:uiPriority="63" w:unhideWhenUsed="0"/>
-    <w:lsdException w:name="Medium Shading 2 Accent 2" w:semiHidden="0" w:uiPriority="64" w:unhideWhenUsed="0"/>
-    <w:lsdException w:name="Medium List 1 Accent 2" w:semiHidden="0" w:uiPriority="65" w:unhideWhenUsed="0"/>
-    <w:lsdException w:name="Medium List 2 Accent 2" w:semiHidden="0" w:uiPriority="66" w:unhideWhenUsed="0"/>
-    <w:lsdException w:name="Medium Grid 1 Accent 2" w:semiHidden="0" w:uiPriority="67" w:unhideWhenUsed="0"/>
-    <w:lsdException w:name="Medium Grid 2 Accent 2" w:semiHidden="0" w:uiPriority="68" w:unhideWhenUsed="0"/>
-    <w:lsdException w:name="Medium Grid 3 Accent 2" w:semiHidden="0" w:uiPriority="69" w:unhideWhenUsed="0"/>
-    <w:lsdException w:name="Dark List Accent 2" w:semiHidden="0" w:uiPriority="70" w:unhideWhenUsed="0"/>
-    <w:lsdException w:name="Colorful Shading Accent 2" w:semiHidden="0" w:uiPriority="71" w:unhideWhenUsed="0"/>
-    <w:lsdException w:name="Colorful List Accent 2" w:semiHidden="0" w:uiPriority="72" w:unhideWhenUsed="0"/>
-    <w:lsdException w:name="Colorful Grid Accent 2" w:semiHidden="0" w:uiPriority="73" w:unhideWhenUsed="0"/>
-    <w:lsdException w:name="Light Shading Accent 3" w:semiHidden="0" w:uiPriority="60" w:unhideWhenUsed="0"/>
-    <w:lsdException w:name="Light List Accent 3" w:semiHidden="0" w:uiPriority="61" w:unhideWhenUsed="0"/>
-    <w:lsdException w:name="Light Grid Accent 3" w:semiHidden="0" w:uiPriority="62" w:unhideWhenUsed="0"/>
-    <w:lsdException w:name="Medium Shading 1 Accent 3" w:semiHidden="0" w:uiPriority="63" w:unhideWhenUsed="0"/>
-    <w:lsdException w:name="Medium Shading 2 Accent 3" w:semiHidden="0" w:uiPriority="64" w:unhideWhenUsed="0"/>
-    <w:lsdException w:name="Medium List 1 Accent 3" w:semiHidden="0" w:uiPriority="65" w:unhideWhenUsed="0"/>
-    <w:lsdException w:name="Medium List 2 Accent 3" w:semiHidden="0" w:uiPriority="66" w:unhideWhenUsed="0"/>
-    <w:lsdException w:name="Medium Grid 1 Accent 3" w:semiHidden="0" w:uiPriority="67" w:unhideWhenUsed="0"/>
-    <w:lsdException w:name="Medium Grid 2 Accent 3" w:semiHidden="0" w:uiPriority="68" w:unhideWhenUsed="0"/>
-    <w:lsdException w:name="Medium Grid 3 Accent 3" w:semiHidden="0" w:uiPriority="69" w:unhideWhenUsed="0"/>
-    <w:lsdException w:name="Dark List Accent 3" w:semiHidden="0" w:uiPriority="70" w:unhideWhenUsed="0"/>
-    <w:lsdException w:name="Colorful Shading Accent 3" w:semiHidden="0" w:uiPriority="71" w:unhideWhenUsed="0"/>
-    <w:lsdException w:name="Colorful List Accent 3" w:semiHidden="0" w:uiPriority="72" w:unhideWhenUsed="0"/>
-    <w:lsdException w:name="Colorful Grid Accent 3" w:semiHidden="0" w:uiPriority="73" w:unhideWhenUsed="0"/>
-    <w:lsdException w:name="Light Shading Accent 4" w:semiHidden="0" w:uiPriority="60" w:unhideWhenUsed="0"/>
-    <w:lsdException w:name="Light List Accent 4" w:semiHidden="0" w:uiPriority="61" w:unhideWhenUsed="0"/>
-    <w:lsdException w:name="Light Grid Accent 4" w:semiHidden="0" w:uiPriority="62" w:unhideWhenUsed="0"/>
-    <w:lsdException w:name="Medium Shading 1 Accent 4" w:semiHidden="0" w:uiPriority="63" w:unhideWhenUsed="0"/>
-    <w:lsdException w:name="Medium Shading 2 Accent 4" w:semiHidden="0" w:uiPriority="64" w:unhideWhenUsed="0"/>
-    <w:lsdException w:name="Medium List 1 Accent 4" w:semiHidden="0" w:uiPriority="65" w:unhideWhenUsed="0"/>
-    <w:lsdException w:name="Medium List 2 Accent 4" w:semiHidden="0" w:uiPriority="66" w:unhideWhenUsed="0"/>
-    <w:lsdException w:name="Medium Grid 1 Accent 4" w:semiHidden="0" w:uiPriority="67" w:unhideWhenUsed="0"/>
-    <w:lsdException w:name="Medium Grid 2 Accent 4" w:semiHidden="0" w:uiPriority="68" w:unhideWhenUsed="0"/>
-    <w:lsdException w:name="Medium Grid 3 Accent 4" w:semiHidden="0" w:uiPriority="69" w:unhideWhenUsed="0"/>
-    <w:lsdException w:name="Dark List Accent 4" w:semiHidden="0" w:uiPriority="70" w:unhideWhenUsed="0"/>
-    <w:lsdException w:name="Colorful Shading Accent 4" w:semiHidden="0" w:uiPriority="71" w:unhideWhenUsed="0"/>
-    <w:lsdException w:name="Colorful List Accent 4" w:semiHidden="0" w:uiPriority="72" w:unhideWhenUsed="0"/>
-    <w:lsdException w:name="Colorful Grid Accent 4" w:semiHidden="0" w:uiPriority="73" w:unhideWhenUsed="0"/>
-    <w:lsdException w:name="Light Shading Accent 5" w:semiHidden="0" w:uiPriority="60" w:unhideWhenUsed="0"/>
-    <w:lsdException w:name="Light List Accent 5" w:semiHidden="0" w:uiPriority="61" w:unhideWhenUsed="0"/>
-    <w:lsdException w:name="Light Grid Accent 5" w:semiHidden="0" w:uiPriority="62" w:unhideWhenUsed="0"/>
-    <w:lsdException w:name="Medium Shading 1 Accent 5" w:semiHidden="0" w:uiPriority="63" w:unhideWhenUsed="0"/>
-    <w:lsdException w:name="Medium Shading 2 Accent 5" w:semiHidden="0" w:uiPriority="64" w:unhideWhenUsed="0"/>
-    <w:lsdException w:name="Medium List 1 Accent 5" w:semiHidden="0" w:uiPriority="65" w:unhideWhenUsed="0"/>
-    <w:lsdException w:name="Medium List 2 Accent 5" w:semiHidden="0" w:uiPriority="66" w:unhideWhenUsed="0"/>
-    <w:lsdException w:name="Medium Grid 1 Accent 5" w:semiHidden="0" w:uiPriority="67" w:unhideWhenUsed="0"/>
-    <w:lsdException w:name="Medium Grid 2 Accent 5" w:semiHidden="0" w:uiPriority="68" w:unhideWhenUsed="0"/>
-    <w:lsdException w:name="Medium Grid 3 Accent 5" w:semiHidden="0" w:uiPriority="69" w:unhideWhenUsed="0"/>
-    <w:lsdException w:name="Dark List Accent 5" w:semiHidden="0" w:uiPriority="70" w:unhideWhenUsed="0"/>
-    <w:lsdException w:name="Colorful Shading Accent 5" w:semiHidden="0" w:uiPriority="71" w:unhideWhenUsed="0"/>
-    <w:lsdException w:name="Colorful List Accent 5" w:semiHidden="0" w:uiPriority="72" w:unhideWhenUsed="0"/>
-    <w:lsdException w:name="Colorful Grid Accent 5" w:semiHidden="0" w:uiPriority="73" w:unhideWhenUsed="0"/>
-    <w:lsdException w:name="Light Shading Accent 6" w:semiHidden="0" w:uiPriority="60" w:unhideWhenUsed="0"/>
-    <w:lsdException w:name="Light List Accent 6" w:semiHidden="0" w:uiPriority="61" w:unhideWhenUsed="0"/>
-    <w:lsdException w:name="Light Grid Accent 6" w:semiHidden="0" w:uiPriority="62" w:unhideWhenUsed="0"/>
-    <w:lsdException w:name="Medium Shading 1 Accent 6" w:semiHidden="0" w:uiPriority="63" w:unhideWhenUsed="0"/>
-    <w:lsdException w:name="Medium Shading 2 Accent 6" w:semiHidden="0" w:uiPriority="64" w:unhideWhenUsed="0"/>
-    <w:lsdException w:name="Medium List 1 Accent 6" w:semiHidden="0" w:uiPriority="65" w:unhideWhenUsed="0"/>
-    <w:lsdException w:name="Medium List 2 Accent 6" w:semiHidden="0" w:uiPriority="66" w:unhideWhenUsed="0"/>
-    <w:lsdException w:name="Medium Grid 1 Accent 6" w:semiHidden="0" w:uiPriority="67" w:unhideWhenUsed="0"/>
-    <w:lsdException w:name="Medium Grid 2 Accent 6" w:semiHidden="0" w:uiPriority="68" w:unhideWhenUsed="0"/>
-    <w:lsdException w:name="Medium Grid 3 Accent 6" w:semiHidden="0" w:uiPriority="69" w:unhideWhenUsed="0"/>
-    <w:lsdException w:name="Dark List Accent 6" w:semiHidden="0" w:uiPriority="70" w:unhideWhenUsed="0"/>
-    <w:lsdException w:name="Colorful Shading Accent 6" w:semiHidden="0" w:uiPriority="71" w:unhideWhenUsed="0"/>
-    <w:lsdException w:name="Colorful List Accent 6" w:semiHidden="0" w:uiPriority="72" w:unhideWhenUsed="0"/>
-    <w:lsdException w:name="Colorful Grid Accent 6" w:semiHidden="0" w:uiPriority="73" w:unhideWhenUsed="0"/>
-    <w:lsdException w:name="Subtle Emphasis" w:semiHidden="0" w:uiPriority="19" w:unhideWhenUsed="0" w:qFormat="1"/>
-    <w:lsdException w:name="Intense Emphasis" w:semiHidden="0" w:uiPriority="21" w:unhideWhenUsed="0" w:qFormat="1"/>
-    <w:lsdException w:name="Subtle Reference" w:semiHidden="0" w:uiPriority="31" w:unhideWhenUsed="0" w:qFormat="1"/>
-    <w:lsdException w:name="Intense Reference" w:semiHidden="0" w:uiPriority="32" w:unhideWhenUsed="0" w:qFormat="1"/>
-    <w:lsdException w:name="Book Title" w:semiHidden="0" w:uiPriority="33" w:unhideWhenUsed="0" w:qFormat="1"/>
-    <w:lsdException w:name="Bibliography" w:uiPriority="37"/>
-    <w:lsdException w:name="TOC Heading" w:uiPriority="39" w:qFormat="1"/>
+  <w:latentStyles w:defLockedState="0" w:defUIPriority="99" w:defSemiHidden="0" w:defUnhideWhenUsed="0" w:defQFormat="0" w:count="371">
+    <w:lsdException w:name="Normal" w:uiPriority="0" w:qFormat="1"/>
+    <w:lsdException w:name="heading 1" w:uiPriority="9" w:qFormat="1"/>
+    <w:lsdException w:name="heading 2" w:semiHidden="1" w:uiPriority="9" w:unhideWhenUsed="1" w:qFormat="1"/>
+    <w:lsdException w:name="heading 3" w:semiHidden="1" w:uiPriority="9" w:unhideWhenUsed="1" w:qFormat="1"/>
+    <w:lsdException w:name="heading 4" w:semiHidden="1" w:uiPriority="9" w:unhideWhenUsed="1" w:qFormat="1"/>
+    <w:lsdException w:name="heading 5" w:semiHidden="1" w:uiPriority="9" w:unhideWhenUsed="1" w:qFormat="1"/>
+    <w:lsdException w:name="heading 6" w:semiHidden="1" w:uiPriority="9" w:unhideWhenUsed="1" w:qFormat="1"/>
+    <w:lsdException w:name="heading 7" w:semiHidden="1" w:uiPriority="9" w:unhideWhenUsed="1" w:qFormat="1"/>
+    <w:lsdException w:name="heading 8" w:semiHidden="1" w:uiPriority="9" w:unhideWhenUsed="1" w:qFormat="1"/>
+    <w:lsdException w:name="heading 9" w:semiHidden="1" w:uiPriority="9" w:unhideWhenUsed="1" w:qFormat="1"/>
+    <w:lsdException w:name="index 1" w:semiHidden="1" w:unhideWhenUsed="1"/>
+    <w:lsdException w:name="index 2" w:semiHidden="1" w:unhideWhenUsed="1"/>
+    <w:lsdException w:name="index 3" w:semiHidden="1" w:unhideWhenUsed="1"/>
+    <w:lsdException w:name="index 4" w:semiHidden="1" w:unhideWhenUsed="1"/>
+    <w:lsdException w:name="index 5" w:semiHidden="1" w:unhideWhenUsed="1"/>
+    <w:lsdException w:name="index 6" w:semiHidden="1" w:unhideWhenUsed="1"/>
+    <w:lsdException w:name="index 7" w:semiHidden="1" w:unhideWhenUsed="1"/>
+    <w:lsdException w:name="index 8" w:semiHidden="1" w:unhideWhenUsed="1"/>
+    <w:lsdException w:name="index 9" w:semiHidden="1" w:unhideWhenUsed="1"/>
+    <w:lsdException w:name="toc 1" w:semiHidden="1" w:uiPriority="39" w:unhideWhenUsed="1"/>
+    <w:lsdException w:name="toc 2" w:semiHidden="1" w:uiPriority="39" w:unhideWhenUsed="1"/>
+    <w:lsdException w:name="toc 3" w:semiHidden="1" w:uiPriority="39" w:unhideWhenUsed="1"/>
+    <w:lsdException w:name="toc 4" w:semiHidden="1" w:uiPriority="39" w:unhideWhenUsed="1"/>
+    <w:lsdException w:name="toc 5" w:semiHidden="1" w:uiPriority="39" w:unhideWhenUsed="1"/>
+    <w:lsdException w:name="toc 6" w:semiHidden="1" w:uiPriority="39" w:unhideWhenUsed="1"/>
+    <w:lsdException w:name="toc 7" w:semiHidden="1" w:uiPriority="39" w:unhideWhenUsed="1"/>
+    <w:lsdException w:name="toc 8" w:semiHidden="1" w:uiPriority="39" w:unhideWhenUsed="1"/>
+    <w:lsdException w:name="toc 9" w:semiHidden="1" w:uiPriority="39" w:unhideWhenUsed="1"/>
+    <w:lsdException w:name="Normal Indent" w:semiHidden="1" w:unhideWhenUsed="1"/>
+    <w:lsdException w:name="footnote text" w:semiHidden="1" w:unhideWhenUsed="1"/>
+    <w:lsdException w:name="annotation text" w:semiHidden="1" w:unhideWhenUsed="1"/>
+    <w:lsdException w:name="header" w:semiHidden="1" w:unhideWhenUsed="1"/>
+    <w:lsdException w:name="footer" w:semiHidden="1" w:unhideWhenUsed="1"/>
+    <w:lsdException w:name="index heading" w:semiHidden="1" w:unhideWhenUsed="1"/>
+    <w:lsdException w:name="caption" w:semiHidden="1" w:uiPriority="35" w:unhideWhenUsed="1" w:qFormat="1"/>
+    <w:lsdException w:name="table of figures" w:semiHidden="1" w:unhideWhenUsed="1"/>
+    <w:lsdException w:name="envelope address" w:semiHidden="1" w:unhideWhenUsed="1"/>
+    <w:lsdException w:name="envelope return" w:semiHidden="1" w:unhideWhenUsed="1"/>
+    <w:lsdException w:name="footnote reference" w:semiHidden="1" w:unhideWhenUsed="1"/>
+    <w:lsdException w:name="annotation reference" w:semiHidden="1" w:unhideWhenUsed="1"/>
+    <w:lsdException w:name="line number" w:semiHidden="1" w:unhideWhenUsed="1"/>
+    <w:lsdException w:name="page number" w:semiHidden="1" w:unhideWhenUsed="1"/>
+    <w:lsdException w:name="endnote reference" w:semiHidden="1" w:unhideWhenUsed="1"/>
+    <w:lsdException w:name="endnote text" w:semiHidden="1" w:unhideWhenUsed="1"/>
+    <w:lsdException w:name="table of authorities" w:semiHidden="1" w:unhideWhenUsed="1"/>
+    <w:lsdException w:name="macro" w:semiHidden="1" w:unhideWhenUsed="1"/>
+    <w:lsdException w:name="toa heading" w:semiHidden="1" w:unhideWhenUsed="1"/>
+    <w:lsdException w:name="List" w:semiHidden="1" w:unhideWhenUsed="1"/>
+    <w:lsdException w:name="List Bullet" w:semiHidden="1" w:unhideWhenUsed="1"/>
+    <w:lsdException w:name="List Number" w:semiHidden="1" w:unhideWhenUsed="1"/>
+    <w:lsdException w:name="List 2" w:semiHidden="1" w:unhideWhenUsed="1"/>
+    <w:lsdException w:name="List 3" w:semiHidden="1" w:unhideWhenUsed="1"/>
+    <w:lsdException w:name="List 4" w:semiHidden="1" w:unhideWhenUsed="1"/>
+    <w:lsdException w:name="List 5" w:semiHidden="1" w:unhideWhenUsed="1"/>
+    <w:lsdException w:name="List Bullet 2" w:semiHidden="1" w:unhideWhenUsed="1"/>
+    <w:lsdException w:name="List Bullet 3" w:semiHidden="1" w:unhideWhenUsed="1"/>
+    <w:lsdException w:name="List Bullet 4" w:semiHidden="1" w:unhideWhenUsed="1"/>
+    <w:lsdException w:name="List Bullet 5" w:semiHidden="1" w:unhideWhenUsed="1"/>
+    <w:lsdException w:name="List Number 2" w:semiHidden="1" w:unhideWhenUsed="1"/>
+    <w:lsdException w:name="List Number 3" w:semiHidden="1" w:unhideWhenUsed="1"/>
+    <w:lsdException w:name="List Number 4" w:semiHidden="1" w:unhideWhenUsed="1"/>
+    <w:lsdException w:name="List Number 5" w:semiHidden="1" w:unhideWhenUsed="1"/>
+    <w:lsdException w:name="Title" w:uiPriority="10" w:qFormat="1"/>
+    <w:lsdException w:name="Closing" w:semiHidden="1" w:unhideWhenUsed="1"/>
+    <w:lsdException w:name="Signature" w:semiHidden="1" w:unhideWhenUsed="1"/>
+    <w:lsdException w:name="Default Paragraph Font" w:semiHidden="1" w:uiPriority="1" w:unhideWhenUsed="1"/>
+    <w:lsdException w:name="Body Text" w:semiHidden="1" w:unhideWhenUsed="1"/>
+    <w:lsdException w:name="Body Text Indent" w:semiHidden="1" w:unhideWhenUsed="1"/>
+    <w:lsdException w:name="List Continue" w:semiHidden="1" w:unhideWhenUsed="1"/>
+    <w:lsdException w:name="List Continue 2" w:semiHidden="1" w:unhideWhenUsed="1"/>
+    <w:lsdException w:name="List Continue 3" w:semiHidden="1" w:unhideWhenUsed="1"/>
+    <w:lsdException w:name="List Continue 4" w:semiHidden="1" w:unhideWhenUsed="1"/>
+    <w:lsdException w:name="List Continue 5" w:semiHidden="1" w:unhideWhenUsed="1"/>
+    <w:lsdException w:name="Message Header" w:semiHidden="1" w:unhideWhenUsed="1"/>
+    <w:lsdException w:name="Subtitle" w:uiPriority="11" w:qFormat="1"/>
+    <w:lsdException w:name="Salutation" w:semiHidden="1" w:unhideWhenUsed="1"/>
+    <w:lsdException w:name="Date" w:semiHidden="1" w:unhideWhenUsed="1"/>
+    <w:lsdException w:name="Body Text First Indent" w:semiHidden="1" w:unhideWhenUsed="1"/>
+    <w:lsdException w:name="Body Text First Indent 2" w:semiHidden="1" w:unhideWhenUsed="1"/>
+    <w:lsdException w:name="Note Heading" w:semiHidden="1" w:unhideWhenUsed="1"/>
+    <w:lsdException w:name="Body Text 2" w:semiHidden="1" w:unhideWhenUsed="1"/>
+    <w:lsdException w:name="Body Text 3" w:semiHidden="1" w:unhideWhenUsed="1"/>
+    <w:lsdException w:name="Body Text Indent 2" w:semiHidden="1" w:unhideWhenUsed="1"/>
+    <w:lsdException w:name="Body Text Indent 3" w:semiHidden="1" w:unhideWhenUsed="1"/>
+    <w:lsdException w:name="Block Text" w:semiHidden="1" w:unhideWhenUsed="1"/>
+    <w:lsdException w:name="Hyperlink" w:semiHidden="1" w:unhideWhenUsed="1"/>
+    <w:lsdException w:name="FollowedHyperlink" w:semiHidden="1" w:unhideWhenUsed="1"/>
+    <w:lsdException w:name="Strong" w:uiPriority="22" w:qFormat="1"/>
+    <w:lsdException w:name="Emphasis" w:uiPriority="20" w:qFormat="1"/>
+    <w:lsdException w:name="Document Map" w:semiHidden="1" w:unhideWhenUsed="1"/>
+    <w:lsdException w:name="Plain Text" w:semiHidden="1" w:unhideWhenUsed="1"/>
+    <w:lsdException w:name="E-mail Signature" w:semiHidden="1" w:unhideWhenUsed="1"/>
+    <w:lsdException w:name="HTML Top of Form" w:semiHidden="1" w:unhideWhenUsed="1"/>
+    <w:lsdException w:name="HTML Bottom of Form" w:semiHidden="1" w:unhideWhenUsed="1"/>
+    <w:lsdException w:name="Normal (Web)" w:semiHidden="1" w:unhideWhenUsed="1"/>
+    <w:lsdException w:name="HTML Acronym" w:semiHidden="1" w:unhideWhenUsed="1"/>
+    <w:lsdException w:name="HTML Address" w:semiHidden="1" w:unhideWhenUsed="1"/>
+    <w:lsdException w:name="HTML Cite" w:semiHidden="1" w:unhideWhenUsed="1"/>
+    <w:lsdException w:name="HTML Code" w:semiHidden="1" w:unhideWhenUsed="1"/>
+    <w:lsdException w:name="HTML Definition" w:semiHidden="1" w:unhideWhenUsed="1"/>
+    <w:lsdException w:name="HTML Keyboard" w:semiHidden="1" w:unhideWhenUsed="1"/>
+    <w:lsdException w:name="HTML Preformatted" w:semiHidden="1" w:unhideWhenUsed="1"/>
+    <w:lsdException w:name="HTML Sample" w:semiHidden="1" w:unhideWhenUsed="1"/>
+    <w:lsdException w:name="HTML Typewriter" w:semiHidden="1" w:unhideWhenUsed="1"/>
+    <w:lsdException w:name="HTML Variable" w:semiHidden="1" w:unhideWhenUsed="1"/>
+    <w:lsdException w:name="Normal Table" w:semiHidden="1" w:unhideWhenUsed="1"/>
+    <w:lsdException w:name="annotation subject" w:semiHidden="1" w:unhideWhenUsed="1"/>
+    <w:lsdException w:name="No List" w:semiHidden="1" w:unhideWhenUsed="1"/>
+    <w:lsdException w:name="Outline List 1" w:semiHidden="1" w:unhideWhenUsed="1"/>
+    <w:lsdException w:name="Outline List 2" w:semiHidden="1" w:unhideWhenUsed="1"/>
+    <w:lsdException w:name="Outline List 3" w:semiHidden="1" w:unhideWhenUsed="1"/>
+    <w:lsdException w:name="Table Simple 1" w:semiHidden="1" w:unhideWhenUsed="1"/>
+    <w:lsdException w:name="Table Simple 2" w:semiHidden="1" w:unhideWhenUsed="1"/>
+    <w:lsdException w:name="Table Simple 3" w:semiHidden="1" w:unhideWhenUsed="1"/>
+    <w:lsdException w:name="Table Classic 1" w:semiHidden="1" w:unhideWhenUsed="1"/>
+    <w:lsdException w:name="Table Classic 2" w:semiHidden="1" w:unhideWhenUsed="1"/>
+    <w:lsdException w:name="Table Classic 3" w:semiHidden="1" w:unhideWhenUsed="1"/>
+    <w:lsdException w:name="Table Classic 4" w:semiHidden="1" w:unhideWhenUsed="1"/>
+    <w:lsdException w:name="Table Colorful 1" w:semiHidden="1" w:unhideWhenUsed="1"/>
+    <w:lsdException w:name="Table Colorful 2" w:semiHidden="1" w:unhideWhenUsed="1"/>
+    <w:lsdException w:name="Table Colorful 3" w:semiHidden="1" w:unhideWhenUsed="1"/>
+    <w:lsdException w:name="Table Columns 1" w:semiHidden="1" w:unhideWhenUsed="1"/>
+    <w:lsdException w:name="Table Columns 2" w:semiHidden="1" w:unhideWhenUsed="1"/>
+    <w:lsdException w:name="Table Columns 3" w:semiHidden="1" w:unhideWhenUsed="1"/>
+    <w:lsdException w:name="Table Columns 4" w:semiHidden="1" w:unhideWhenUsed="1"/>
+    <w:lsdException w:name="Table Columns 5" w:semiHidden="1" w:unhideWhenUsed="1"/>
+    <w:lsdException w:name="Table Grid 1" w:semiHidden="1" w:unhideWhenUsed="1"/>
+    <w:lsdException w:name="Table Grid 2" w:semiHidden="1" w:unhideWhenUsed="1"/>
+    <w:lsdException w:name="Table Grid 3" w:semiHidden="1" w:unhideWhenUsed="1"/>
+    <w:lsdException w:name="Table Grid 4" w:semiHidden="1" w:unhideWhenUsed="1"/>
+    <w:lsdException w:name="Table Grid 5" w:semiHidden="1" w:unhideWhenUsed="1"/>
+    <w:lsdException w:name="Table Grid 6" w:semiHidden="1" w:unhideWhenUsed="1"/>
+    <w:lsdException w:name="Table Grid 7" w:semiHidden="1" w:unhideWhenUsed="1"/>
+    <w:lsdException w:name="Table Grid 8" w:semiHidden="1" w:unhideWhenUsed="1"/>
+    <w:lsdException w:name="Table List 1" w:semiHidden="1" w:unhideWhenUsed="1"/>
+    <w:lsdException w:name="Table List 2" w:semiHidden="1" w:unhideWhenUsed="1"/>
+    <w:lsdException w:name="Table List 3" w:semiHidden="1" w:unhideWhenUsed="1"/>
+    <w:lsdException w:name="Table List 4" w:semiHidden="1" w:unhideWhenUsed="1"/>
+    <w:lsdException w:name="Table List 5" w:semiHidden="1" w:unhideWhenUsed="1"/>
+    <w:lsdException w:name="Table List 6" w:semiHidden="1" w:unhideWhenUsed="1"/>
+    <w:lsdException w:name="Table List 7" w:semiHidden="1" w:unhideWhenUsed="1"/>
+    <w:lsdException w:name="Table List 8" w:semiHidden="1" w:unhideWhenUsed="1"/>
+    <w:lsdException w:name="Table 3D effects 1" w:semiHidden="1" w:unhideWhenUsed="1"/>
+    <w:lsdException w:name="Table 3D effects 2" w:semiHidden="1" w:unhideWhenUsed="1"/>
+    <w:lsdException w:name="Table 3D effects 3" w:semiHidden="1" w:unhideWhenUsed="1"/>
+    <w:lsdException w:name="Table Contemporary" w:semiHidden="1" w:unhideWhenUsed="1"/>
+    <w:lsdException w:name="Table Elegant" w:semiHidden="1" w:unhideWhenUsed="1"/>
+    <w:lsdException w:name="Table Professional" w:semiHidden="1" w:unhideWhenUsed="1"/>
+    <w:lsdException w:name="Table Subtle 1" w:semiHidden="1" w:unhideWhenUsed="1"/>
+    <w:lsdException w:name="Table Subtle 2" w:semiHidden="1" w:unhideWhenUsed="1"/>
+    <w:lsdException w:name="Table Web 1" w:semiHidden="1" w:unhideWhenUsed="1"/>
+    <w:lsdException w:name="Table Web 2" w:semiHidden="1" w:unhideWhenUsed="1"/>
+    <w:lsdException w:name="Table Web 3" w:semiHidden="1" w:unhideWhenUsed="1"/>
+    <w:lsdException w:name="Balloon Text" w:semiHidden="1" w:unhideWhenUsed="1"/>
+    <w:lsdException w:name="Table Grid" w:uiPriority="39"/>
+    <w:lsdException w:name="Table Theme" w:semiHidden="1" w:unhideWhenUsed="1"/>
+    <w:lsdException w:name="Placeholder Text" w:semiHidden="1"/>
+    <w:lsdException w:name="No Spacing" w:uiPriority="1" w:qFormat="1"/>
+    <w:lsdException w:name="Light Shading" w:uiPriority="60"/>
+    <w:lsdException w:name="Light List" w:uiPriority="61"/>
+    <w:lsdException w:name="Light Grid" w:uiPriority="62"/>
+    <w:lsdException w:name="Medium Shading 1" w:uiPriority="63"/>
+    <w:lsdException w:name="Medium Shading 2" w:uiPriority="64"/>
+    <w:lsdException w:name="Medium List 1" w:uiPriority="65"/>
+    <w:lsdException w:name="Medium List 2" w:uiPriority="66"/>
+    <w:lsdException w:name="Medium Grid 1" w:uiPriority="67"/>
+    <w:lsdException w:name="Medium Grid 2" w:uiPriority="68"/>
+    <w:lsdException w:name="Medium Grid 3" w:uiPriority="69"/>
+    <w:lsdException w:name="Dark List" w:uiPriority="70"/>
+    <w:lsdException w:name="Colorful Shading" w:uiPriority="71"/>
+    <w:lsdException w:name="Colorful List" w:uiPriority="72"/>
+    <w:lsdException w:name="Colorful Grid" w:uiPriority="73"/>
+    <w:lsdException w:name="Light Shading Accent 1" w:uiPriority="60"/>
+    <w:lsdException w:name="Light List Accent 1" w:uiPriority="61"/>
+    <w:lsdException w:name="Light Grid Accent 1" w:uiPriority="62"/>
+    <w:lsdException w:name="Medium Shading 1 Accent 1" w:uiPriority="63"/>
+    <w:lsdException w:name="Medium Shading 2 Accent 1" w:uiPriority="64"/>
+    <w:lsdException w:name="Medium List 1 Accent 1" w:uiPriority="65"/>
+    <w:lsdException w:name="Revision" w:semiHidden="1"/>
+    <w:lsdException w:name="List Paragraph" w:uiPriority="34" w:qFormat="1"/>
+    <w:lsdException w:name="Quote" w:uiPriority="29" w:qFormat="1"/>
+    <w:lsdException w:name="Intense Quote" w:uiPriority="30" w:qFormat="1"/>
+    <w:lsdException w:name="Medium List 2 Accent 1" w:uiPriority="66"/>
+    <w:lsdException w:name="Medium Grid 1 Accent 1" w:uiPriority="67"/>
+    <w:lsdException w:name="Medium Grid 2 Accent 1" w:uiPriority="68"/>
+    <w:lsdException w:name="Medium Grid 3 Accent 1" w:uiPriority="69"/>
+    <w:lsdException w:name="Dark List Accent 1" w:uiPriority="70"/>
+    <w:lsdException w:name="Colorful Shading Accent 1" w:uiPriority="71"/>
+    <w:lsdException w:name="Colorful List Accent 1" w:uiPriority="72"/>
+    <w:lsdException w:name="Colorful Grid Accent 1" w:uiPriority="73"/>
+    <w:lsdException w:name="Light Shading Accent 2" w:uiPriority="60"/>
+    <w:lsdException w:name="Light List Accent 2" w:uiPriority="61"/>
+    <w:lsdException w:name="Light Grid Accent 2" w:uiPriority="62"/>
+    <w:lsdException w:name="Medium Shading 1 Accent 2" w:uiPriority="63"/>
+    <w:lsdException w:name="Medium Shading 2 Accent 2" w:uiPriority="64"/>
+    <w:lsdException w:name="Medium List 1 Accent 2" w:uiPriority="65"/>
+    <w:lsdException w:name="Medium List 2 Accent 2" w:uiPriority="66"/>
+    <w:lsdException w:name="Medium Grid 1 Accent 2" w:uiPriority="67"/>
+    <w:lsdException w:name="Medium Grid 2 Accent 2" w:uiPriority="68"/>
+    <w:lsdException w:name="Medium Grid 3 Accent 2" w:uiPriority="69"/>
+    <w:lsdException w:name="Dark List Accent 2" w:uiPriority="70"/>
+    <w:lsdException w:name="Colorful Shading Accent 2" w:uiPriority="71"/>
+    <w:lsdException w:name="Colorful List Accent 2" w:uiPriority="72"/>
+    <w:lsdException w:name="Colorful Grid Accent 2" w:uiPriority="73"/>
+    <w:lsdException w:name="Light Shading Accent 3" w:uiPriority="60"/>
+    <w:lsdException w:name="Light List Accent 3" w:uiPriority="61"/>
+    <w:lsdException w:name="Light Grid Accent 3" w:uiPriority="62"/>
+    <w:lsdException w:name="Medium Shading 1 Accent 3" w:uiPriority="63"/>
+    <w:lsdException w:name="Medium Shading 2 Accent 3" w:uiPriority="64"/>
+    <w:lsdException w:name="Medium List 1 Accent 3" w:uiPriority="65"/>
+    <w:lsdException w:name="Medium List 2 Accent 3" w:uiPriority="66"/>
+    <w:lsdException w:name="Medium Grid 1 Accent 3" w:uiPriority="67"/>
+    <w:lsdException w:name="Medium Grid 2 Accent 3" w:uiPriority="68"/>
+    <w:lsdException w:name="Medium Grid 3 Accent 3" w:uiPriority="69"/>
+    <w:lsdException w:name="Dark List Accent 3" w:uiPriority="70"/>
+    <w:lsdException w:name="Colorful Shading Accent 3" w:uiPriority="71"/>
+    <w:lsdException w:name="Colorful List Accent 3" w:uiPriority="72"/>
+    <w:lsdException w:name="Colorful Grid Accent 3" w:uiPriority="73"/>
+    <w:lsdException w:name="Light Shading Accent 4" w:uiPriority="60"/>
+    <w:lsdException w:name="Light List Accent 4" w:uiPriority="61"/>
+    <w:lsdException w:name="Light Grid Accent 4" w:uiPriority="62"/>
+    <w:lsdException w:name="Medium Shading 1 Accent 4" w:uiPriority="63"/>
+    <w:lsdException w:name="Medium Shading 2 Accent 4" w:uiPriority="64"/>
+    <w:lsdException w:name="Medium List 1 Accent 4" w:uiPriority="65"/>
+    <w:lsdException w:name="Medium List 2 Accent 4" w:uiPriority="66"/>
+    <w:lsdException w:name="Medium Grid 1 Accent 4" w:uiPriority="67"/>
+    <w:lsdException w:name="Medium Grid 2 Accent 4" w:uiPriority="68"/>
+    <w:lsdException w:name="Medium Grid 3 Accent 4" w:uiPriority="69"/>
+    <w:lsdException w:name="Dark List Accent 4" w:uiPriority="70"/>
+    <w:lsdException w:name="Colorful Shading Accent 4" w:uiPriority="71"/>
+    <w:lsdException w:name="Colorful List Accent 4" w:uiPriority="72"/>
+    <w:lsdException w:name="Colorful Grid Accent 4" w:uiPriority="73"/>
+    <w:lsdException w:name="Light Shading Accent 5" w:uiPriority="60"/>
+    <w:lsdException w:name="Light List Accent 5" w:uiPriority="61"/>
+    <w:lsdException w:name="Light Grid Accent 5" w:uiPriority="62"/>
+    <w:lsdException w:name="Medium Shading 1 Accent 5" w:uiPriority="63"/>
+    <w:lsdException w:name="Medium Shading 2 Accent 5" w:uiPriority="64"/>
+    <w:lsdException w:name="Medium List 1 Accent 5" w:uiPriority="65"/>
+    <w:lsdException w:name="Medium List 2 Accent 5" w:uiPriority="66"/>
+    <w:lsdException w:name="Medium Grid 1 Accent 5" w:uiPriority="67"/>
+    <w:lsdException w:name="Medium Grid 2 Accent 5" w:uiPriority="68"/>
+    <w:lsdException w:name="Medium Grid 3 Accent 5" w:uiPriority="69"/>
+    <w:lsdException w:name="Dark List Accent 5" w:uiPriority="70"/>
+    <w:lsdException w:name="Colorful Shading Accent 5" w:uiPriority="71"/>
+    <w:lsdException w:name="Colorful List Accent 5" w:uiPriority="72"/>
+    <w:lsdException w:name="Colorful Grid Accent 5" w:uiPriority="73"/>
+    <w:lsdException w:name="Light Shading Accent 6" w:uiPriority="60"/>
+    <w:lsdException w:name="Light List Accent 6" w:uiPriority="61"/>
+    <w:lsdException w:name="Light Grid Accent 6" w:uiPriority="62"/>
+    <w:lsdException w:name="Medium Shading 1 Accent 6" w:uiPriority="63"/>
+    <w:lsdException w:name="Medium Shading 2 Accent 6" w:uiPriority="64"/>
+    <w:lsdException w:name="Medium List 1 Accent 6" w:uiPriority="65"/>
+    <w:lsdException w:name="Medium List 2 Accent 6" w:uiPriority="66"/>
+    <w:lsdException w:name="Medium Grid 1 Accent 6" w:uiPriority="67"/>
+    <w:lsdException w:name="Medium Grid 2 Accent 6" w:uiPriority="68"/>
+    <w:lsdException w:name="Medium Grid 3 Accent 6" w:uiPriority="69"/>
+    <w:lsdException w:name="Dark List Accent 6" w:uiPriority="70"/>
+    <w:lsdException w:name="Colorful Shading Accent 6" w:uiPriority="71"/>
+    <w:lsdException w:name="Colorful List Accent 6" w:uiPriority="72"/>
+    <w:lsdException w:name="Colorful Grid Accent 6" w:uiPriority="73"/>
+    <w:lsdException w:name="Subtle Emphasis" w:uiPriority="19" w:qFormat="1"/>
+    <w:lsdException w:name="Intense Emphasis" w:uiPriority="21" w:qFormat="1"/>
+    <w:lsdException w:name="Subtle Reference" w:uiPriority="31" w:qFormat="1"/>
+    <w:lsdException w:name="Intense Reference" w:uiPriority="32" w:qFormat="1"/>
+    <w:lsdException w:name="Book Title" w:uiPriority="33" w:qFormat="1"/>
+    <w:lsdException w:name="Bibliography" w:semiHidden="1" w:uiPriority="37" w:unhideWhenUsed="1"/>
+    <w:lsdException w:name="TOC Heading" w:semiHidden="1" w:uiPriority="39" w:unhideWhenUsed="1" w:qFormat="1"/>
+    <w:lsdException w:name="Plain Table 1" w:uiPriority="41"/>
+    <w:lsdException w:name="Plain Table 2" w:uiPriority="42"/>
+    <w:lsdException w:name="Plain Table 3" w:uiPriority="43"/>
+    <w:lsdException w:name="Plain Table 4" w:uiPriority="44"/>
+    <w:lsdException w:name="Plain Table 5" w:uiPriority="45"/>
+    <w:lsdException w:name="Grid Table Light" w:uiPriority="40"/>
+    <w:lsdException w:name="Grid Table 1 Light" w:uiPriority="46"/>
+    <w:lsdException w:name="Grid Table 2" w:uiPriority="47"/>
+    <w:lsdException w:name="Grid Table 3" w:uiPriority="48"/>
+    <w:lsdException w:name="Grid Table 4" w:uiPriority="49"/>
+    <w:lsdException w:name="Grid Table 5 Dark" w:uiPriority="50"/>
+    <w:lsdException w:name="Grid Table 6 Colorful" w:uiPriority="51"/>
+    <w:lsdException w:name="Grid Table 7 Colorful" w:uiPriority="52"/>
+    <w:lsdException w:name="Grid Table 1 Light Accent 1" w:uiPriority="46"/>
+    <w:lsdException w:name="Grid Table 2 Accent 1" w:uiPriority="47"/>
+    <w:lsdException w:name="Grid Table 3 Accent 1" w:uiPriority="48"/>
+    <w:lsdException w:name="Grid Table 4 Accent 1" w:uiPriority="49"/>
+    <w:lsdException w:name="Grid Table 5 Dark Accent 1" w:uiPriority="50"/>
+    <w:lsdException w:name="Grid Table 6 Colorful Accent 1" w:uiPriority="51"/>
+    <w:lsdException w:name="Grid Table 7 Colorful Accent 1" w:uiPriority="52"/>
+    <w:lsdException w:name="Grid Table 1 Light Accent 2" w:uiPriority="46"/>
+    <w:lsdException w:name="Grid Table 2 Accent 2" w:uiPriority="47"/>
+    <w:lsdException w:name="Grid Table 3 Accent 2" w:uiPriority="48"/>
+    <w:lsdException w:name="Grid Table 4 Accent 2" w:uiPriority="49"/>
+    <w:lsdException w:name="Grid Table 5 Dark Accent 2" w:uiPriority="50"/>
+    <w:lsdException w:name="Grid Table 6 Colorful Accent 2" w:uiPriority="51"/>
+    <w:lsdException w:name="Grid Table 7 Colorful Accent 2" w:uiPriority="52"/>
+    <w:lsdException w:name="Grid Table 1 Light Accent 3" w:uiPriority="46"/>
+    <w:lsdException w:name="Grid Table 2 Accent 3" w:uiPriority="47"/>
+    <w:lsdException w:name="Grid Table 3 Accent 3" w:uiPriority="48"/>
+    <w:lsdException w:name="Grid Table 4 Accent 3" w:uiPriority="49"/>
+    <w:lsdException w:name="Grid Table 5 Dark Accent 3" w:uiPriority="50"/>
+    <w:lsdException w:name="Grid Table 6 Colorful Accent 3" w:uiPriority="51"/>
+    <w:lsdException w:name="Grid Table 7 Colorful Accent 3" w:uiPriority="52"/>
+    <w:lsdException w:name="Grid Table 1 Light Accent 4" w:uiPriority="46"/>
+    <w:lsdException w:name="Grid Table 2 Accent 4" w:uiPriority="47"/>
+    <w:lsdException w:name="Grid Table 3 Accent 4" w:uiPriority="48"/>
+    <w:lsdException w:name="Grid Table 4 Accent 4" w:uiPriority="49"/>
+    <w:lsdException w:name="Grid Table 5 Dark Accent 4" w:uiPriority="50"/>
+    <w:lsdException w:name="Grid Table 6 Colorful Accent 4" w:uiPriority="51"/>
+    <w:lsdException w:name="Grid Table 7 Colorful Accent 4" w:uiPriority="52"/>
+    <w:lsdException w:name="Grid Table 1 Light Accent 5" w:uiPriority="46"/>
+    <w:lsdException w:name="Grid Table 2 Accent 5" w:uiPriority="47"/>
+    <w:lsdException w:name="Grid Table 3 Accent 5" w:uiPriority="48"/>
+    <w:lsdException w:name="Grid Table 4 Accent 5" w:uiPriority="49"/>
+    <w:lsdException w:name="Grid Table 5 Dark Accent 5" w:uiPriority="50"/>
+    <w:lsdException w:name="Grid Table 6 Colorful Accent 5" w:uiPriority="51"/>
+    <w:lsdException w:name="Grid Table 7 Colorful Accent 5" w:uiPriority="52"/>
+    <w:lsdException w:name="Grid Table 1 Light Accent 6" w:uiPriority="46"/>
+    <w:lsdException w:name="Grid Table 2 Accent 6" w:uiPriority="47"/>
+    <w:lsdException w:name="Grid Table 3 Accent 6" w:uiPriority="48"/>
+    <w:lsdException w:name="Grid Table 4 Accent 6" w:uiPriority="49"/>
+    <w:lsdException w:name="Grid Table 5 Dark Accent 6" w:uiPriority="50"/>
+    <w:lsdException w:name="Grid Table 6 Colorful Accent 6" w:uiPriority="51"/>
+    <w:lsdException w:name="Grid Table 7 Colorful Accent 6" w:uiPriority="52"/>
+    <w:lsdException w:name="List Table 1 Light" w:uiPriority="46"/>
+    <w:lsdException w:name="List Table 2" w:uiPriority="47"/>
+    <w:lsdException w:name="List Table 3" w:uiPriority="48"/>
+    <w:lsdException w:name="List Table 4" w:uiPriority="49"/>
+    <w:lsdException w:name="List Table 5 Dark" w:uiPriority="50"/>
+    <w:lsdException w:name="List Table 6 Colorful" w:uiPriority="51"/>
+    <w:lsdException w:name="List Table 7 Colorful" w:uiPriority="52"/>
+    <w:lsdException w:name="List Table 1 Light Accent 1" w:uiPriority="46"/>
+    <w:lsdException w:name="List Table 2 Accent 1" w:uiPriority="47"/>
+    <w:lsdException w:name="List Table 3 Accent 1" w:uiPriority="48"/>
+    <w:lsdException w:name="List Table 4 Accent 1" w:uiPriority="49"/>
+    <w:lsdException w:name="List Table 5 Dark Accent 1" w:uiPriority="50"/>
+    <w:lsdException w:name="List Table 6 Colorful Accent 1" w:uiPriority="51"/>
+    <w:lsdException w:name="List Table 7 Colorful Accent 1" w:uiPriority="52"/>
+    <w:lsdException w:name="List Table 1 Light Accent 2" w:uiPriority="46"/>
+    <w:lsdException w:name="List Table 2 Accent 2" w:uiPriority="47"/>
+    <w:lsdException w:name="List Table 3 Accent 2" w:uiPriority="48"/>
+    <w:lsdException w:name="List Table 4 Accent 2" w:uiPriority="49"/>
+    <w:lsdException w:name="List Table 5 Dark Accent 2" w:uiPriority="50"/>
+    <w:lsdException w:name="List Table 6 Colorful Accent 2" w:uiPriority="51"/>
+    <w:lsdException w:name="List Table 7 Colorful Accent 2" w:uiPriority="52"/>
+    <w:lsdException w:name="List Table 1 Light Accent 3" w:uiPriority="46"/>
+    <w:lsdException w:name="List Table 2 Accent 3" w:uiPriority="47"/>
+    <w:lsdException w:name="List Table 3 Accent 3" w:uiPriority="48"/>
+    <w:lsdException w:name="List Table 4 Accent 3" w:uiPriority="49"/>
+    <w:lsdException w:name="List Table 5 Dark Accent 3" w:uiPriority="50"/>
+    <w:lsdException w:name="List Table 6 Colorful Accent 3" w:uiPriority="51"/>
+    <w:lsdException w:name="List Table 7 Colorful Accent 3" w:uiPriority="52"/>
+    <w:lsdException w:name="List Table 1 Light Accent 4" w:uiPriority="46"/>
+    <w:lsdException w:name="List Table 2 Accent 4" w:uiPriority="47"/>
+    <w:lsdException w:name="List Table 3 Accent 4" w:uiPriority="48"/>
+    <w:lsdException w:name="List Table 4 Accent 4" w:uiPriority="49"/>
+    <w:lsdException w:name="List Table 5 Dark Accent 4" w:uiPriority="50"/>
+    <w:lsdException w:name="List Table 6 Colorful Accent 4" w:uiPriority="51"/>
+    <w:lsdException w:name="List Table 7 Colorful Accent 4" w:uiPriority="52"/>
+    <w:lsdException w:name="List Table 1 Light Accent 5" w:uiPriority="46"/>
+    <w:lsdException w:name="List Table 2 Accent 5" w:uiPriority="47"/>
+    <w:lsdException w:name="List Table 3 Accent 5" w:uiPriority="48"/>
+    <w:lsdException w:name="List Table 4 Accent 5" w:uiPriority="49"/>
+    <w:lsdException w:name="List Table 5 Dark Accent 5" w:uiPriority="50"/>
+    <w:lsdException w:name="List Table 6 Colorful Accent 5" w:uiPriority="51"/>
+    <w:lsdException w:name="List Table 7 Colorful Accent 5" w:uiPriority="52"/>
+    <w:lsdException w:name="List Table 1 Light Accent 6" w:uiPriority="46"/>
+    <w:lsdException w:name="List Table 2 Accent 6" w:uiPriority="47"/>
+    <w:lsdException w:name="List Table 3 Accent 6" w:uiPriority="48"/>
+    <w:lsdException w:name="List Table 4 Accent 6" w:uiPriority="49"/>
+    <w:lsdException w:name="List Table 5 Dark Accent 6" w:uiPriority="50"/>
+    <w:lsdException w:name="List Table 6 Colorful Accent 6" w:uiPriority="51"/>
+    <w:lsdException w:name="List Table 7 Colorful Accent 6" w:uiPriority="52"/>
   </w:latentStyles>
   <w:style w:type="paragraph" w:default="1" w:styleId="Normal">
     <w:name w:val="Normal"/>
@@ -19045,7 +18061,7 @@
 </file>
 
 <file path=word/glossary/webSettings.xml><?xml version="1.0" encoding="utf-8"?>
-<w:webSettings xmlns:mc="http://schemas.openxmlformats.org/markup-compatibility/2006" xmlns:r="http://schemas.openxmlformats.org/officeDocument/2006/relationships" xmlns:w="http://schemas.openxmlformats.org/wordprocessingml/2006/main" xmlns:w14="http://schemas.microsoft.com/office/word/2010/wordml" mc:Ignorable="w14">
+<w:webSettings xmlns:mc="http://schemas.openxmlformats.org/markup-compatibility/2006" xmlns:r="http://schemas.openxmlformats.org/officeDocument/2006/relationships" xmlns:w="http://schemas.openxmlformats.org/wordprocessingml/2006/main" xmlns:w14="http://schemas.microsoft.com/office/word/2010/wordml" xmlns:w15="http://schemas.microsoft.com/office/word/2012/wordml" mc:Ignorable="w14 w15">
   <w:optimizeForBrowser/>
   <w:allowPNG/>
 </w:webSettings>
@@ -19306,7 +18322,7 @@
   <a:extraClrSchemeLst/>
   <a:extLst>
     <a:ext uri="{05A4C25C-085E-4340-85A3-A5531E510DB2}">
-      <thm15:themeFamily xmlns="" xmlns:thm15="http://schemas.microsoft.com/office/thememl/2012/main" name="Office Theme" id="{62F939B6-93AF-4DB8-9C6B-D6C7DFDC589F}" vid="{4A3C46E8-61CC-4603-A589-7422A47A8E4A}"/>
+      <thm15:themeFamily xmlns:thm15="http://schemas.microsoft.com/office/thememl/2012/main" name="Office Theme" id="{62F939B6-93AF-4DB8-9C6B-D6C7DFDC589F}" vid="{4A3C46E8-61CC-4603-A589-7422A47A8E4A}"/>
     </a:ext>
   </a:extLst>
 </a:theme>
@@ -19317,7 +18333,7 @@
 </file>
 
 <file path=customXml/itemProps1.xml><?xml version="1.0" encoding="utf-8"?>
-<ds:datastoreItem xmlns:ds="http://schemas.openxmlformats.org/officeDocument/2006/customXml" ds:itemID="{E40E0AEF-7967-4725-8A06-DEF77AC30FF5}">
+<ds:datastoreItem xmlns:ds="http://schemas.openxmlformats.org/officeDocument/2006/customXml" ds:itemID="{E1B48E55-B81B-471E-B01D-6E4060BFC352}">
   <ds:schemaRefs>
     <ds:schemaRef ds:uri="http://schemas.openxmlformats.org/officeDocument/2006/bibliography"/>
   </ds:schemaRefs>

--- a/Documents/RequirementDocument.docx
+++ b/Documents/RequirementDocument.docx
@@ -130,7 +130,6 @@
             <w:dataBinding w:prefixMappings="xmlns:ns0='http://schemas.openxmlformats.org/package/2006/metadata/core-properties' xmlns:ns1='http://purl.org/dc/elements/1.1/'" w:xpath="/ns0:coreProperties[1]/ns1:title[1]" w:storeItemID="{6C3C8BC8-F283-45AE-878A-BAB7291924A1}"/>
             <w:text/>
           </w:sdtPr>
-          <w:sdtEndPr/>
           <w:sdtContent>
             <w:tc>
               <w:tcPr>
@@ -186,7 +185,6 @@
             <w:dataBinding w:prefixMappings="xmlns:ns0='http://schemas.openxmlformats.org/package/2006/metadata/core-properties' xmlns:ns1='http://purl.org/dc/elements/1.1/'" w:xpath="/ns0:coreProperties[1]/ns1:subject[1]" w:storeItemID="{6C3C8BC8-F283-45AE-878A-BAB7291924A1}"/>
             <w:text/>
           </w:sdtPr>
-          <w:sdtEndPr/>
           <w:sdtContent>
             <w:tc>
               <w:tcPr>
@@ -398,56 +396,61 @@
                 <w:szCs w:val="28"/>
                 <w:lang w:val="es-ES_tradnl"/>
               </w:rPr>
-              <w:t>: Dr. Masoud Sadjadi</w:t>
-            </w:r>
-          </w:p>
-          <w:p>
-            <w:pPr>
-              <w:spacing w:after="0" w:line="240" w:lineRule="auto"/>
-              <w:rPr>
-                <w:rFonts w:eastAsia="Times New Roman" w:cs="Times New Roman"/>
+              <w:t xml:space="preserve">: Dr. </w:t>
+            </w:r>
+            <w:proofErr w:type="spellStart"/>
+            <w:r>
+              <w:rPr>
+                <w:rFonts w:eastAsia="Times New Roman" w:cs="Times New Roman"/>
+                <w:bCs/>
+                <w:color w:val="000000"/>
                 <w:sz w:val="28"/>
                 <w:szCs w:val="28"/>
                 <w:lang w:val="es-ES_tradnl"/>
               </w:rPr>
-            </w:pPr>
-          </w:p>
-          <w:p>
-            <w:pPr>
-              <w:spacing w:after="0" w:line="240" w:lineRule="auto"/>
-              <w:jc w:val="center"/>
-              <w:rPr>
-                <w:rFonts w:eastAsia="Times New Roman" w:cs="Times New Roman"/>
+              <w:t>Masoud</w:t>
+            </w:r>
+            <w:proofErr w:type="spellEnd"/>
+            <w:r>
+              <w:rPr>
+                <w:rFonts w:eastAsia="Times New Roman" w:cs="Times New Roman"/>
+                <w:bCs/>
+                <w:color w:val="000000"/>
                 <w:sz w:val="28"/>
                 <w:szCs w:val="28"/>
                 <w:lang w:val="es-ES_tradnl"/>
               </w:rPr>
-            </w:pPr>
-            <w:r>
-              <w:rPr>
-                <w:rFonts w:eastAsia="Times New Roman" w:cs="Times New Roman"/>
-                <w:b/>
+              <w:t xml:space="preserve"> </w:t>
+            </w:r>
+            <w:proofErr w:type="spellStart"/>
+            <w:r>
+              <w:rPr>
+                <w:rFonts w:eastAsia="Times New Roman" w:cs="Times New Roman"/>
+                <w:bCs/>
                 <w:color w:val="000000"/>
                 <w:sz w:val="28"/>
                 <w:szCs w:val="28"/>
                 <w:lang w:val="es-ES_tradnl"/>
               </w:rPr>
-              <w:t>Mentor</w:t>
-            </w:r>
-            <w:r>
-              <w:rPr>
-                <w:rFonts w:eastAsia="Times New Roman" w:cs="Times New Roman"/>
-                <w:color w:val="000000"/>
+              <w:t>Sadjadi</w:t>
+            </w:r>
+            <w:proofErr w:type="spellEnd"/>
+          </w:p>
+          <w:p>
+            <w:pPr>
+              <w:spacing w:after="0" w:line="240" w:lineRule="auto"/>
+              <w:rPr>
+                <w:rFonts w:eastAsia="Times New Roman" w:cs="Times New Roman"/>
                 <w:sz w:val="28"/>
                 <w:szCs w:val="28"/>
                 <w:lang w:val="es-ES_tradnl"/>
               </w:rPr>
-              <w:t>: Dr. Leonardo Bobadilla</w:t>
-            </w:r>
+            </w:pPr>
           </w:p>
           <w:p>
             <w:pPr>
               <w:spacing w:after="0" w:line="240" w:lineRule="auto"/>
+              <w:jc w:val="center"/>
               <w:rPr>
                 <w:rFonts w:eastAsia="Times New Roman" w:cs="Times New Roman"/>
                 <w:sz w:val="28"/>
@@ -455,6 +458,38 @@
                 <w:lang w:val="es-ES_tradnl"/>
               </w:rPr>
             </w:pPr>
+            <w:r>
+              <w:rPr>
+                <w:rFonts w:eastAsia="Times New Roman" w:cs="Times New Roman"/>
+                <w:b/>
+                <w:color w:val="000000"/>
+                <w:sz w:val="28"/>
+                <w:szCs w:val="28"/>
+                <w:lang w:val="es-ES_tradnl"/>
+              </w:rPr>
+              <w:t>Mentor</w:t>
+            </w:r>
+            <w:r>
+              <w:rPr>
+                <w:rFonts w:eastAsia="Times New Roman" w:cs="Times New Roman"/>
+                <w:color w:val="000000"/>
+                <w:sz w:val="28"/>
+                <w:szCs w:val="28"/>
+                <w:lang w:val="es-ES_tradnl"/>
+              </w:rPr>
+              <w:t>: Dr. Leonardo Bobadilla</w:t>
+            </w:r>
+          </w:p>
+          <w:p>
+            <w:pPr>
+              <w:spacing w:after="0" w:line="240" w:lineRule="auto"/>
+              <w:rPr>
+                <w:rFonts w:eastAsia="Times New Roman" w:cs="Times New Roman"/>
+                <w:sz w:val="28"/>
+                <w:szCs w:val="28"/>
+                <w:lang w:val="es-ES_tradnl"/>
+              </w:rPr>
+            </w:pPr>
           </w:p>
           <w:p>
             <w:pPr>
@@ -483,8 +518,19 @@
                 <w:sz w:val="28"/>
                 <w:szCs w:val="28"/>
               </w:rPr>
-              <w:t xml:space="preserve"> Dr. Ali Mostafavi</w:t>
-            </w:r>
+              <w:t xml:space="preserve"> Dr. Ali </w:t>
+            </w:r>
+            <w:proofErr w:type="spellStart"/>
+            <w:r>
+              <w:rPr>
+                <w:rFonts w:eastAsia="Times New Roman" w:cs="Times New Roman"/>
+                <w:color w:val="000000"/>
+                <w:sz w:val="28"/>
+                <w:szCs w:val="28"/>
+              </w:rPr>
+              <w:t>Mostafavi</w:t>
+            </w:r>
+            <w:proofErr w:type="spellEnd"/>
           </w:p>
           <w:p>
             <w:pPr>
@@ -575,6 +621,7 @@
                 <w:lang w:val="es-ES_tradnl"/>
               </w:rPr>
             </w:pPr>
+            <w:proofErr w:type="spellStart"/>
             <w:r>
               <w:rPr>
                 <w:rFonts w:eastAsia="Times New Roman" w:cs="Times New Roman"/>
@@ -583,7 +630,18 @@
                 <w:szCs w:val="24"/>
                 <w:lang w:val="es-ES_tradnl"/>
               </w:rPr>
-              <w:t>Maria Eugenia Presa Reyes</w:t>
+              <w:t>Maria</w:t>
+            </w:r>
+            <w:proofErr w:type="spellEnd"/>
+            <w:r>
+              <w:rPr>
+                <w:rFonts w:eastAsia="Times New Roman" w:cs="Times New Roman"/>
+                <w:color w:val="000000"/>
+                <w:sz w:val="24"/>
+                <w:szCs w:val="24"/>
+                <w:lang w:val="es-ES_tradnl"/>
+              </w:rPr>
+              <w:t xml:space="preserve"> Eugenia Presa Reyes</w:t>
             </w:r>
           </w:p>
           <w:p>
@@ -598,6 +656,7 @@
                 <w:lang w:val="es-ES_tradnl"/>
               </w:rPr>
             </w:pPr>
+            <w:proofErr w:type="spellStart"/>
             <w:r>
               <w:rPr>
                 <w:rFonts w:eastAsia="Times New Roman" w:cs="Times New Roman"/>
@@ -606,8 +665,31 @@
                 <w:szCs w:val="24"/>
                 <w:lang w:val="es-ES_tradnl"/>
               </w:rPr>
-              <w:t>Dalaidis Hidalgo Arencibia</w:t>
-            </w:r>
+              <w:t>Dalaidis</w:t>
+            </w:r>
+            <w:proofErr w:type="spellEnd"/>
+            <w:r>
+              <w:rPr>
+                <w:rFonts w:eastAsia="Times New Roman" w:cs="Times New Roman"/>
+                <w:color w:val="000000"/>
+                <w:sz w:val="24"/>
+                <w:szCs w:val="24"/>
+                <w:lang w:val="es-ES_tradnl"/>
+              </w:rPr>
+              <w:t xml:space="preserve"> Hidalgo </w:t>
+            </w:r>
+            <w:proofErr w:type="spellStart"/>
+            <w:r>
+              <w:rPr>
+                <w:rFonts w:eastAsia="Times New Roman" w:cs="Times New Roman"/>
+                <w:color w:val="000000"/>
+                <w:sz w:val="24"/>
+                <w:szCs w:val="24"/>
+                <w:lang w:val="es-ES_tradnl"/>
+              </w:rPr>
+              <w:t>Arencibia</w:t>
+            </w:r>
+            <w:proofErr w:type="spellEnd"/>
           </w:p>
           <w:p>
             <w:pPr>
@@ -727,7 +809,12 @@
             <w:pStyle w:val="TOCHeading"/>
           </w:pPr>
           <w:r>
-            <w:t>Table of Contents</w:t>
+            <w:t>Table of Conten</w:t>
+          </w:r>
+          <w:bookmarkStart w:id="0" w:name="_GoBack"/>
+          <w:bookmarkEnd w:id="0"/>
+          <w:r>
+            <w:t>ts</w:t>
           </w:r>
         </w:p>
         <w:p>
@@ -751,7 +838,7 @@
           <w:r>
             <w:fldChar w:fldCharType="separate"/>
           </w:r>
-          <w:hyperlink w:anchor="_Toc410595803" w:history="1">
+          <w:hyperlink w:anchor="_Toc412224551" w:history="1">
             <w:r>
               <w:rPr>
                 <w:rStyle w:val="Hyperlink"/>
@@ -792,7 +879,7 @@
                 <w:noProof/>
                 <w:webHidden/>
               </w:rPr>
-              <w:instrText xml:space="preserve"> PAGEREF _Toc410595803 \h </w:instrText>
+              <w:instrText xml:space="preserve"> PAGEREF _Toc412224551 \h </w:instrText>
             </w:r>
             <w:r>
               <w:rPr>
@@ -835,7 +922,7 @@
               <w:noProof/>
             </w:rPr>
           </w:pPr>
-          <w:hyperlink w:anchor="_Toc410595804" w:history="1">
+          <w:hyperlink w:anchor="_Toc412224552" w:history="1">
             <w:r>
               <w:rPr>
                 <w:rStyle w:val="Hyperlink"/>
@@ -876,7 +963,7 @@
                 <w:noProof/>
                 <w:webHidden/>
               </w:rPr>
-              <w:instrText xml:space="preserve"> PAGEREF _Toc410595804 \h </w:instrText>
+              <w:instrText xml:space="preserve"> PAGEREF _Toc412224552 \h </w:instrText>
             </w:r>
             <w:r>
               <w:rPr>
@@ -918,7 +1005,7 @@
               <w:noProof/>
             </w:rPr>
           </w:pPr>
-          <w:hyperlink w:anchor="_Toc410595805" w:history="1">
+          <w:hyperlink w:anchor="_Toc412224553" w:history="1">
             <w:r>
               <w:rPr>
                 <w:rStyle w:val="Hyperlink"/>
@@ -945,7 +1032,7 @@
                 <w:noProof/>
                 <w:webHidden/>
               </w:rPr>
-              <w:instrText xml:space="preserve"> PAGEREF _Toc410595805 \h </w:instrText>
+              <w:instrText xml:space="preserve"> PAGEREF _Toc412224553 \h </w:instrText>
             </w:r>
             <w:r>
               <w:rPr>
@@ -987,7 +1074,7 @@
               <w:noProof/>
             </w:rPr>
           </w:pPr>
-          <w:hyperlink w:anchor="_Toc410595806" w:history="1">
+          <w:hyperlink w:anchor="_Toc412224554" w:history="1">
             <w:r>
               <w:rPr>
                 <w:rStyle w:val="Hyperlink"/>
@@ -1014,7 +1101,7 @@
                 <w:noProof/>
                 <w:webHidden/>
               </w:rPr>
-              <w:instrText xml:space="preserve"> PAGEREF _Toc410595806 \h </w:instrText>
+              <w:instrText xml:space="preserve"> PAGEREF _Toc412224554 \h </w:instrText>
             </w:r>
             <w:r>
               <w:rPr>
@@ -1057,7 +1144,7 @@
               <w:noProof/>
             </w:rPr>
           </w:pPr>
-          <w:hyperlink w:anchor="_Toc410595807" w:history="1">
+          <w:hyperlink w:anchor="_Toc412224555" w:history="1">
             <w:r>
               <w:rPr>
                 <w:rStyle w:val="Hyperlink"/>
@@ -1098,7 +1185,7 @@
                 <w:noProof/>
                 <w:webHidden/>
               </w:rPr>
-              <w:instrText xml:space="preserve"> PAGEREF _Toc410595807 \h </w:instrText>
+              <w:instrText xml:space="preserve"> PAGEREF _Toc412224555 \h </w:instrText>
             </w:r>
             <w:r>
               <w:rPr>
@@ -1140,7 +1227,7 @@
               <w:noProof/>
             </w:rPr>
           </w:pPr>
-          <w:hyperlink w:anchor="_Toc410595808" w:history="1">
+          <w:hyperlink w:anchor="_Toc412224556" w:history="1">
             <w:r>
               <w:rPr>
                 <w:rStyle w:val="Hyperlink"/>
@@ -1167,7 +1254,7 @@
                 <w:noProof/>
                 <w:webHidden/>
               </w:rPr>
-              <w:instrText xml:space="preserve"> PAGEREF _Toc410595808 \h </w:instrText>
+              <w:instrText xml:space="preserve"> PAGEREF _Toc412224556 \h </w:instrText>
             </w:r>
             <w:r>
               <w:rPr>
@@ -1209,7 +1296,7 @@
               <w:noProof/>
             </w:rPr>
           </w:pPr>
-          <w:hyperlink w:anchor="_Toc410595809" w:history="1">
+          <w:hyperlink w:anchor="_Toc412224557" w:history="1">
             <w:r>
               <w:rPr>
                 <w:rStyle w:val="Hyperlink"/>
@@ -1236,7 +1323,7 @@
                 <w:noProof/>
                 <w:webHidden/>
               </w:rPr>
-              <w:instrText xml:space="preserve"> PAGEREF _Toc410595809 \h </w:instrText>
+              <w:instrText xml:space="preserve"> PAGEREF _Toc412224557 \h </w:instrText>
             </w:r>
             <w:r>
               <w:rPr>
@@ -1278,7 +1365,7 @@
               <w:noProof/>
             </w:rPr>
           </w:pPr>
-          <w:hyperlink w:anchor="_Toc410595810" w:history="1">
+          <w:hyperlink w:anchor="_Toc412224558" w:history="1">
             <w:r>
               <w:rPr>
                 <w:rStyle w:val="Hyperlink"/>
@@ -1305,7 +1392,7 @@
                 <w:noProof/>
                 <w:webHidden/>
               </w:rPr>
-              <w:instrText xml:space="preserve"> PAGEREF _Toc410595810 \h </w:instrText>
+              <w:instrText xml:space="preserve"> PAGEREF _Toc412224558 \h </w:instrText>
             </w:r>
             <w:r>
               <w:rPr>
@@ -1325,7 +1412,7 @@
                 <w:noProof/>
                 <w:webHidden/>
               </w:rPr>
-              <w:t>6</w:t>
+              <w:t>7</w:t>
             </w:r>
             <w:r>
               <w:rPr>
@@ -1348,7 +1435,7 @@
               <w:noProof/>
             </w:rPr>
           </w:pPr>
-          <w:hyperlink w:anchor="_Toc410595811" w:history="1">
+          <w:hyperlink w:anchor="_Toc412224559" w:history="1">
             <w:r>
               <w:rPr>
                 <w:rStyle w:val="Hyperlink"/>
@@ -1389,7 +1476,7 @@
                 <w:noProof/>
                 <w:webHidden/>
               </w:rPr>
-              <w:instrText xml:space="preserve"> PAGEREF _Toc410595811 \h </w:instrText>
+              <w:instrText xml:space="preserve"> PAGEREF _Toc412224559 \h </w:instrText>
             </w:r>
             <w:r>
               <w:rPr>
@@ -1431,7 +1518,7 @@
               <w:noProof/>
             </w:rPr>
           </w:pPr>
-          <w:hyperlink w:anchor="_Toc410595812" w:history="1">
+          <w:hyperlink w:anchor="_Toc412224560" w:history="1">
             <w:r>
               <w:rPr>
                 <w:rStyle w:val="Hyperlink"/>
@@ -1458,7 +1545,7 @@
                 <w:noProof/>
                 <w:webHidden/>
               </w:rPr>
-              <w:instrText xml:space="preserve"> PAGEREF _Toc410595812 \h </w:instrText>
+              <w:instrText xml:space="preserve"> PAGEREF _Toc412224560 \h </w:instrText>
             </w:r>
             <w:r>
               <w:rPr>
@@ -1500,7 +1587,7 @@
               <w:noProof/>
             </w:rPr>
           </w:pPr>
-          <w:hyperlink w:anchor="_Toc410595813" w:history="1">
+          <w:hyperlink w:anchor="_Toc412224561" w:history="1">
             <w:r>
               <w:rPr>
                 <w:rStyle w:val="Hyperlink"/>
@@ -1527,7 +1614,7 @@
                 <w:noProof/>
                 <w:webHidden/>
               </w:rPr>
-              <w:instrText xml:space="preserve"> PAGEREF _Toc410595813 \h </w:instrText>
+              <w:instrText xml:space="preserve"> PAGEREF _Toc412224561 \h </w:instrText>
             </w:r>
             <w:r>
               <w:rPr>
@@ -1569,7 +1656,7 @@
               <w:noProof/>
             </w:rPr>
           </w:pPr>
-          <w:hyperlink w:anchor="_Toc410595814" w:history="1">
+          <w:hyperlink w:anchor="_Toc412224562" w:history="1">
             <w:r>
               <w:rPr>
                 <w:rStyle w:val="Hyperlink"/>
@@ -1596,7 +1683,7 @@
                 <w:noProof/>
                 <w:webHidden/>
               </w:rPr>
-              <w:instrText xml:space="preserve"> PAGEREF _Toc410595814 \h </w:instrText>
+              <w:instrText xml:space="preserve"> PAGEREF _Toc412224562 \h </w:instrText>
             </w:r>
             <w:r>
               <w:rPr>
@@ -1616,7 +1703,7 @@
                 <w:noProof/>
                 <w:webHidden/>
               </w:rPr>
-              <w:t>8</w:t>
+              <w:t>7</w:t>
             </w:r>
             <w:r>
               <w:rPr>
@@ -1638,7 +1725,7 @@
               <w:noProof/>
             </w:rPr>
           </w:pPr>
-          <w:hyperlink w:anchor="_Toc410595815" w:history="1">
+          <w:hyperlink w:anchor="_Toc412224563" w:history="1">
             <w:r>
               <w:rPr>
                 <w:rStyle w:val="Hyperlink"/>
@@ -1665,7 +1752,7 @@
                 <w:noProof/>
                 <w:webHidden/>
               </w:rPr>
-              <w:instrText xml:space="preserve"> PAGEREF _Toc410595815 \h </w:instrText>
+              <w:instrText xml:space="preserve"> PAGEREF _Toc412224563 \h </w:instrText>
             </w:r>
             <w:r>
               <w:rPr>
@@ -1685,7 +1772,7 @@
                 <w:noProof/>
                 <w:webHidden/>
               </w:rPr>
-              <w:t>8</w:t>
+              <w:t>7</w:t>
             </w:r>
             <w:r>
               <w:rPr>
@@ -1707,7 +1794,7 @@
               <w:noProof/>
             </w:rPr>
           </w:pPr>
-          <w:hyperlink w:anchor="_Toc410595816" w:history="1">
+          <w:hyperlink w:anchor="_Toc412224564" w:history="1">
             <w:r>
               <w:rPr>
                 <w:rStyle w:val="Hyperlink"/>
@@ -1734,7 +1821,7 @@
                 <w:noProof/>
                 <w:webHidden/>
               </w:rPr>
-              <w:instrText xml:space="preserve"> PAGEREF _Toc410595816 \h </w:instrText>
+              <w:instrText xml:space="preserve"> PAGEREF _Toc412224564 \h </w:instrText>
             </w:r>
             <w:r>
               <w:rPr>
@@ -1776,7 +1863,7 @@
               <w:noProof/>
             </w:rPr>
           </w:pPr>
-          <w:hyperlink w:anchor="_Toc410595817" w:history="1">
+          <w:hyperlink w:anchor="_Toc412224565" w:history="1">
             <w:r>
               <w:rPr>
                 <w:rStyle w:val="Hyperlink"/>
@@ -1803,7 +1890,7 @@
                 <w:noProof/>
                 <w:webHidden/>
               </w:rPr>
-              <w:instrText xml:space="preserve"> PAGEREF _Toc410595817 \h </w:instrText>
+              <w:instrText xml:space="preserve"> PAGEREF _Toc412224565 \h </w:instrText>
             </w:r>
             <w:r>
               <w:rPr>
@@ -1823,7 +1910,7 @@
                 <w:noProof/>
                 <w:webHidden/>
               </w:rPr>
-              <w:t>10</w:t>
+              <w:t>9</w:t>
             </w:r>
             <w:r>
               <w:rPr>
@@ -1846,7 +1933,7 @@
               <w:noProof/>
             </w:rPr>
           </w:pPr>
-          <w:hyperlink w:anchor="_Toc410595818" w:history="1">
+          <w:hyperlink w:anchor="_Toc412224566" w:history="1">
             <w:r>
               <w:rPr>
                 <w:rStyle w:val="Hyperlink"/>
@@ -1887,7 +1974,7 @@
                 <w:noProof/>
                 <w:webHidden/>
               </w:rPr>
-              <w:instrText xml:space="preserve"> PAGEREF _Toc410595818 \h </w:instrText>
+              <w:instrText xml:space="preserve"> PAGEREF _Toc412224566 \h </w:instrText>
             </w:r>
             <w:r>
               <w:rPr>
@@ -1907,7 +1994,7 @@
                 <w:noProof/>
                 <w:webHidden/>
               </w:rPr>
-              <w:t>10</w:t>
+              <w:t>11</w:t>
             </w:r>
             <w:r>
               <w:rPr>
@@ -1930,7 +2017,7 @@
               <w:noProof/>
             </w:rPr>
           </w:pPr>
-          <w:hyperlink w:anchor="_Toc410595819" w:history="1">
+          <w:hyperlink w:anchor="_Toc412224567" w:history="1">
             <w:r>
               <w:rPr>
                 <w:rStyle w:val="Hyperlink"/>
@@ -1971,7 +2058,7 @@
                 <w:noProof/>
                 <w:webHidden/>
               </w:rPr>
-              <w:instrText xml:space="preserve"> PAGEREF _Toc410595819 \h </w:instrText>
+              <w:instrText xml:space="preserve"> PAGEREF _Toc412224567 \h </w:instrText>
             </w:r>
             <w:r>
               <w:rPr>
@@ -1991,7 +2078,7 @@
                 <w:noProof/>
                 <w:webHidden/>
               </w:rPr>
-              <w:t>11</w:t>
+              <w:t>13</w:t>
             </w:r>
             <w:r>
               <w:rPr>
@@ -2013,13 +2100,13 @@
               <w:noProof/>
             </w:rPr>
           </w:pPr>
-          <w:hyperlink w:anchor="_Toc410595820" w:history="1">
+          <w:hyperlink w:anchor="_Toc412224568" w:history="1">
             <w:r>
               <w:rPr>
                 <w:rStyle w:val="Hyperlink"/>
                 <w:noProof/>
               </w:rPr>
-              <w:t>6.1Appendix A - Complete use cases</w:t>
+              <w:t>6.1 Appendix A - Complete use cases</w:t>
             </w:r>
             <w:r>
               <w:rPr>
@@ -2040,7 +2127,7 @@
                 <w:noProof/>
                 <w:webHidden/>
               </w:rPr>
-              <w:instrText xml:space="preserve"> PAGEREF _Toc410595820 \h </w:instrText>
+              <w:instrText xml:space="preserve"> PAGEREF _Toc412224568 \h </w:instrText>
             </w:r>
             <w:r>
               <w:rPr>
@@ -2060,7 +2147,7 @@
                 <w:noProof/>
                 <w:webHidden/>
               </w:rPr>
-              <w:t>11</w:t>
+              <w:t>13</w:t>
             </w:r>
             <w:r>
               <w:rPr>
@@ -2082,7 +2169,7 @@
               <w:noProof/>
             </w:rPr>
           </w:pPr>
-          <w:hyperlink w:anchor="_Toc410595821" w:history="1">
+          <w:hyperlink w:anchor="_Toc412224569" w:history="1">
             <w:r>
               <w:rPr>
                 <w:rStyle w:val="Hyperlink"/>
@@ -2109,7 +2196,7 @@
                 <w:noProof/>
                 <w:webHidden/>
               </w:rPr>
-              <w:instrText xml:space="preserve"> PAGEREF _Toc410595821 \h </w:instrText>
+              <w:instrText xml:space="preserve"> PAGEREF _Toc412224569 \h </w:instrText>
             </w:r>
             <w:r>
               <w:rPr>
@@ -2129,7 +2216,7 @@
                 <w:noProof/>
                 <w:webHidden/>
               </w:rPr>
-              <w:t>18</w:t>
+              <w:t>21</w:t>
             </w:r>
             <w:r>
               <w:rPr>
@@ -2151,7 +2238,7 @@
               <w:noProof/>
             </w:rPr>
           </w:pPr>
-          <w:hyperlink w:anchor="_Toc410595822" w:history="1">
+          <w:hyperlink w:anchor="_Toc412224570" w:history="1">
             <w:r>
               <w:rPr>
                 <w:rStyle w:val="Hyperlink"/>
@@ -2178,7 +2265,7 @@
                 <w:noProof/>
                 <w:webHidden/>
               </w:rPr>
-              <w:instrText xml:space="preserve"> PAGEREF _Toc410595822 \h </w:instrText>
+              <w:instrText xml:space="preserve"> PAGEREF _Toc412224570 \h </w:instrText>
             </w:r>
             <w:r>
               <w:rPr>
@@ -2198,7 +2285,7 @@
                 <w:noProof/>
                 <w:webHidden/>
               </w:rPr>
-              <w:t>19</w:t>
+              <w:t>22</w:t>
             </w:r>
             <w:r>
               <w:rPr>
@@ -2220,7 +2307,7 @@
               <w:noProof/>
             </w:rPr>
           </w:pPr>
-          <w:hyperlink w:anchor="_Toc410595823" w:history="1">
+          <w:hyperlink w:anchor="_Toc412224571" w:history="1">
             <w:r>
               <w:rPr>
                 <w:rStyle w:val="Hyperlink"/>
@@ -2247,7 +2334,7 @@
                 <w:noProof/>
                 <w:webHidden/>
               </w:rPr>
-              <w:instrText xml:space="preserve"> PAGEREF _Toc410595823 \h </w:instrText>
+              <w:instrText xml:space="preserve"> PAGEREF _Toc412224571 \h </w:instrText>
             </w:r>
             <w:r>
               <w:rPr>
@@ -2267,7 +2354,7 @@
                 <w:noProof/>
                 <w:webHidden/>
               </w:rPr>
-              <w:t>20</w:t>
+              <w:t>23</w:t>
             </w:r>
             <w:r>
               <w:rPr>
@@ -2289,7 +2376,7 @@
               <w:noProof/>
             </w:rPr>
           </w:pPr>
-          <w:hyperlink w:anchor="_Toc410595824" w:history="1">
+          <w:hyperlink w:anchor="_Toc412224572" w:history="1">
             <w:r>
               <w:rPr>
                 <w:rStyle w:val="Hyperlink"/>
@@ -2316,7 +2403,7 @@
                 <w:noProof/>
                 <w:webHidden/>
               </w:rPr>
-              <w:instrText xml:space="preserve"> PAGEREF _Toc410595824 \h </w:instrText>
+              <w:instrText xml:space="preserve"> PAGEREF _Toc412224572 \h </w:instrText>
             </w:r>
             <w:r>
               <w:rPr>
@@ -2336,7 +2423,7 @@
                 <w:noProof/>
                 <w:webHidden/>
               </w:rPr>
-              <w:t>20</w:t>
+              <w:t>24</w:t>
             </w:r>
             <w:r>
               <w:rPr>
@@ -2358,7 +2445,7 @@
               <w:noProof/>
             </w:rPr>
           </w:pPr>
-          <w:hyperlink w:anchor="_Toc410595825" w:history="1">
+          <w:hyperlink w:anchor="_Toc412224573" w:history="1">
             <w:r>
               <w:rPr>
                 <w:rStyle w:val="Hyperlink"/>
@@ -2385,7 +2472,7 @@
                 <w:noProof/>
                 <w:webHidden/>
               </w:rPr>
-              <w:instrText xml:space="preserve"> PAGEREF _Toc410595825 \h </w:instrText>
+              <w:instrText xml:space="preserve"> PAGEREF _Toc412224573 \h </w:instrText>
             </w:r>
             <w:r>
               <w:rPr>
@@ -2405,7 +2492,7 @@
                 <w:noProof/>
                 <w:webHidden/>
               </w:rPr>
-              <w:t>20</w:t>
+              <w:t>24</w:t>
             </w:r>
             <w:r>
               <w:rPr>
@@ -2427,7 +2514,7 @@
               <w:noProof/>
             </w:rPr>
           </w:pPr>
-          <w:hyperlink w:anchor="_Toc410595826" w:history="1">
+          <w:hyperlink w:anchor="_Toc412224574" w:history="1">
             <w:r>
               <w:rPr>
                 <w:rStyle w:val="Hyperlink"/>
@@ -2454,7 +2541,7 @@
                 <w:noProof/>
                 <w:webHidden/>
               </w:rPr>
-              <w:instrText xml:space="preserve"> PAGEREF _Toc410595826 \h </w:instrText>
+              <w:instrText xml:space="preserve"> PAGEREF _Toc412224574 \h </w:instrText>
             </w:r>
             <w:r>
               <w:rPr>
@@ -2474,7 +2561,7 @@
                 <w:noProof/>
                 <w:webHidden/>
               </w:rPr>
-              <w:t>23</w:t>
+              <w:t>27</w:t>
             </w:r>
             <w:r>
               <w:rPr>
@@ -2505,12 +2592,12 @@
           <w:numId w:val="3"/>
         </w:numPr>
       </w:pPr>
-      <w:bookmarkStart w:id="0" w:name="_Toc410595803"/>
+      <w:bookmarkStart w:id="1" w:name="_Toc412224551"/>
       <w:r>
         <w:lastRenderedPageBreak/>
         <w:t>Introduction</w:t>
       </w:r>
-      <w:bookmarkEnd w:id="0"/>
+      <w:bookmarkEnd w:id="1"/>
     </w:p>
     <w:p>
       <w:pPr>
@@ -2528,11 +2615,11 @@
           <w:numId w:val="3"/>
         </w:numPr>
       </w:pPr>
-      <w:bookmarkStart w:id="1" w:name="_Toc410595804"/>
+      <w:bookmarkStart w:id="2" w:name="_Toc412224552"/>
       <w:r>
         <w:t>Problem Definition.</w:t>
       </w:r>
-      <w:bookmarkEnd w:id="1"/>
+      <w:bookmarkEnd w:id="2"/>
     </w:p>
     <w:p>
       <w:r>
@@ -2581,7 +2668,15 @@
         <w:t>Android Studio</w:t>
       </w:r>
       <w:r>
-        <w:t>: Is the official IDE that it is used by Android application development based on IntelliJ IDEA.</w:t>
+        <w:t xml:space="preserve">: Is the official IDE that it is used by Android application development based on </w:t>
+      </w:r>
+      <w:proofErr w:type="spellStart"/>
+      <w:r>
+        <w:t>IntelliJ</w:t>
+      </w:r>
+      <w:proofErr w:type="spellEnd"/>
+      <w:r>
+        <w:t xml:space="preserve"> IDEA.</w:t>
       </w:r>
     </w:p>
     <w:p>
@@ -2602,7 +2697,15 @@
         <w:t>SSOBEC</w:t>
       </w:r>
       <w:r>
-        <w:t>: Is an app which aims to help people learn to reduce the consume of energy.</w:t>
+        <w:t xml:space="preserve">: Is an app which aims to help people learn to reduce </w:t>
+      </w:r>
+      <w:proofErr w:type="gramStart"/>
+      <w:r>
+        <w:t>the consume</w:t>
+      </w:r>
+      <w:proofErr w:type="gramEnd"/>
+      <w:r>
+        <w:t xml:space="preserve"> of energy.</w:t>
       </w:r>
     </w:p>
     <w:p>
@@ -2674,7 +2777,7 @@
       <w:pPr>
         <w:pStyle w:val="Heading2"/>
       </w:pPr>
-      <w:bookmarkStart w:id="2" w:name="_Toc410595805"/>
+      <w:bookmarkStart w:id="3" w:name="_Toc412224553"/>
       <w:r>
         <w:t xml:space="preserve">1.2 </w:t>
       </w:r>
@@ -2684,13 +2787,13 @@
       <w:r>
         <w:t>.</w:t>
       </w:r>
-      <w:bookmarkEnd w:id="2"/>
+      <w:bookmarkEnd w:id="3"/>
     </w:p>
     <w:p>
       <w:pPr>
         <w:spacing w:before="120" w:after="120" w:line="240" w:lineRule="auto"/>
       </w:pPr>
-      <w:bookmarkStart w:id="3" w:name="_Toc410595806"/>
+      <w:bookmarkStart w:id="4" w:name="_Toc412224554"/>
       <w:r>
         <w:rPr>
           <w:rStyle w:val="Heading2Char"/>
@@ -2703,7 +2806,7 @@
         </w:rPr>
         <w:t>Terminology</w:t>
       </w:r>
-      <w:bookmarkEnd w:id="3"/>
+      <w:bookmarkEnd w:id="4"/>
       <w:r>
         <w:t xml:space="preserve"> - </w:t>
       </w:r>
@@ -2752,12 +2855,12 @@
           <w:numId w:val="1"/>
         </w:numPr>
       </w:pPr>
-      <w:bookmarkStart w:id="4" w:name="_Toc410595807"/>
+      <w:bookmarkStart w:id="5" w:name="_Toc412224555"/>
       <w:r>
         <w:lastRenderedPageBreak/>
         <w:t>Project Plan</w:t>
       </w:r>
-      <w:bookmarkEnd w:id="4"/>
+      <w:bookmarkEnd w:id="5"/>
       <w:r>
         <w:t xml:space="preserve"> </w:t>
       </w:r>
@@ -2795,7 +2898,7 @@
       <w:pPr>
         <w:pStyle w:val="Heading2"/>
       </w:pPr>
-      <w:bookmarkStart w:id="5" w:name="_Toc410595808"/>
+      <w:bookmarkStart w:id="6" w:name="_Toc412224556"/>
       <w:r>
         <w:t xml:space="preserve">3.1 </w:t>
       </w:r>
@@ -2805,7 +2908,7 @@
       <w:r>
         <w:t>ct organization</w:t>
       </w:r>
-      <w:bookmarkEnd w:id="5"/>
+      <w:bookmarkEnd w:id="6"/>
     </w:p>
     <w:tbl>
       <w:tblPr>
@@ -2944,8 +3047,13 @@
               <w:spacing w:before="120" w:after="120" w:line="240" w:lineRule="auto"/>
             </w:pPr>
             <w:r>
-              <w:t>Maria Presa</w:t>
-            </w:r>
+              <w:t xml:space="preserve">Maria </w:t>
+            </w:r>
+            <w:proofErr w:type="spellStart"/>
+            <w:r>
+              <w:t>Presa</w:t>
+            </w:r>
+            <w:proofErr w:type="spellEnd"/>
           </w:p>
         </w:tc>
         <w:tc>
@@ -3053,8 +3161,13 @@
             <w:pPr>
               <w:spacing w:before="120" w:after="120" w:line="240" w:lineRule="auto"/>
             </w:pPr>
-            <w:r>
-              <w:t>Dalaidis Hidalgo</w:t>
+            <w:proofErr w:type="spellStart"/>
+            <w:r>
+              <w:t>Dalaidis</w:t>
+            </w:r>
+            <w:proofErr w:type="spellEnd"/>
+            <w:r>
+              <w:t xml:space="preserve"> Hidalgo</w:t>
             </w:r>
           </w:p>
         </w:tc>
@@ -3163,11 +3276,11 @@
       <w:pPr>
         <w:pStyle w:val="Heading2"/>
       </w:pPr>
-      <w:bookmarkStart w:id="6" w:name="_Toc410595809"/>
+      <w:bookmarkStart w:id="7" w:name="_Toc412224557"/>
       <w:r>
         <w:t>3.2 Work breakdown</w:t>
       </w:r>
-      <w:bookmarkEnd w:id="6"/>
+      <w:bookmarkEnd w:id="7"/>
       <w:r>
         <w:t xml:space="preserve"> </w:t>
       </w:r>
@@ -3512,6 +3625,7 @@
                 <w:szCs w:val="24"/>
               </w:rPr>
             </w:pPr>
+            <w:proofErr w:type="spellStart"/>
             <w:r>
               <w:rPr>
                 <w:rFonts w:eastAsia="Times New Roman" w:cs="Times New Roman"/>
@@ -3521,6 +3635,7 @@
               </w:rPr>
               <w:t>Git</w:t>
             </w:r>
+            <w:proofErr w:type="spellEnd"/>
           </w:p>
           <w:p>
             <w:pPr>
@@ -3538,6 +3653,7 @@
                 <w:szCs w:val="24"/>
               </w:rPr>
             </w:pPr>
+            <w:proofErr w:type="spellStart"/>
             <w:r>
               <w:rPr>
                 <w:rFonts w:eastAsia="Times New Roman" w:cs="Times New Roman"/>
@@ -3547,6 +3663,7 @@
               </w:rPr>
               <w:t>Github</w:t>
             </w:r>
+            <w:proofErr w:type="spellEnd"/>
           </w:p>
           <w:p>
             <w:pPr>
@@ -3564,6 +3681,7 @@
                 <w:szCs w:val="24"/>
               </w:rPr>
             </w:pPr>
+            <w:proofErr w:type="spellStart"/>
             <w:r>
               <w:rPr>
                 <w:rFonts w:eastAsia="Times New Roman" w:cs="Times New Roman"/>
@@ -3573,6 +3691,7 @@
               </w:rPr>
               <w:t>StarUML</w:t>
             </w:r>
+            <w:proofErr w:type="spellEnd"/>
           </w:p>
           <w:p>
             <w:pPr>
@@ -3623,7 +3742,143 @@
                 <w:sz w:val="24"/>
                 <w:szCs w:val="24"/>
               </w:rPr>
-              <w:t>WampServer</w:t>
+              <w:t>LAMP</w:t>
+            </w:r>
+          </w:p>
+          <w:p>
+            <w:pPr>
+              <w:numPr>
+                <w:ilvl w:val="0"/>
+                <w:numId w:val="5"/>
+              </w:numPr>
+              <w:spacing w:line="240" w:lineRule="auto"/>
+              <w:textAlignment w:val="baseline"/>
+              <w:cnfStyle w:val="000000000000" w:firstRow="0" w:lastRow="0" w:firstColumn="0" w:lastColumn="0" w:oddVBand="0" w:evenVBand="0" w:oddHBand="0" w:evenHBand="0" w:firstRowFirstColumn="0" w:firstRowLastColumn="0" w:lastRowFirstColumn="0" w:lastRowLastColumn="0"/>
+              <w:rPr>
+                <w:rFonts w:eastAsia="Times New Roman" w:cs="Times New Roman"/>
+                <w:color w:val="000000"/>
+                <w:sz w:val="24"/>
+                <w:szCs w:val="24"/>
+              </w:rPr>
+            </w:pPr>
+            <w:proofErr w:type="spellStart"/>
+            <w:r>
+              <w:rPr>
+                <w:rFonts w:eastAsia="Times New Roman" w:cs="Times New Roman"/>
+                <w:color w:val="000000"/>
+                <w:sz w:val="24"/>
+                <w:szCs w:val="24"/>
+              </w:rPr>
+              <w:t>Vertabelo</w:t>
+            </w:r>
+            <w:proofErr w:type="spellEnd"/>
+          </w:p>
+          <w:p>
+            <w:pPr>
+              <w:numPr>
+                <w:ilvl w:val="0"/>
+                <w:numId w:val="5"/>
+              </w:numPr>
+              <w:spacing w:line="240" w:lineRule="auto"/>
+              <w:textAlignment w:val="baseline"/>
+              <w:cnfStyle w:val="000000000000" w:firstRow="0" w:lastRow="0" w:firstColumn="0" w:lastColumn="0" w:oddVBand="0" w:evenVBand="0" w:oddHBand="0" w:evenHBand="0" w:firstRowFirstColumn="0" w:firstRowLastColumn="0" w:lastRowFirstColumn="0" w:lastRowLastColumn="0"/>
+              <w:rPr>
+                <w:rFonts w:eastAsia="Times New Roman" w:cs="Times New Roman"/>
+                <w:color w:val="000000"/>
+                <w:sz w:val="24"/>
+                <w:szCs w:val="24"/>
+              </w:rPr>
+            </w:pPr>
+            <w:proofErr w:type="spellStart"/>
+            <w:r>
+              <w:rPr>
+                <w:rFonts w:eastAsia="Times New Roman" w:cs="Times New Roman"/>
+                <w:color w:val="000000"/>
+                <w:sz w:val="24"/>
+                <w:szCs w:val="24"/>
+              </w:rPr>
+              <w:t>PHPMyAdmin</w:t>
+            </w:r>
+            <w:proofErr w:type="spellEnd"/>
+          </w:p>
+          <w:p>
+            <w:pPr>
+              <w:numPr>
+                <w:ilvl w:val="0"/>
+                <w:numId w:val="5"/>
+              </w:numPr>
+              <w:spacing w:line="240" w:lineRule="auto"/>
+              <w:textAlignment w:val="baseline"/>
+              <w:cnfStyle w:val="000000000000" w:firstRow="0" w:lastRow="0" w:firstColumn="0" w:lastColumn="0" w:oddVBand="0" w:evenVBand="0" w:oddHBand="0" w:evenHBand="0" w:firstRowFirstColumn="0" w:firstRowLastColumn="0" w:lastRowFirstColumn="0" w:lastRowLastColumn="0"/>
+              <w:rPr>
+                <w:rFonts w:eastAsia="Times New Roman" w:cs="Times New Roman"/>
+                <w:color w:val="000000"/>
+                <w:sz w:val="24"/>
+                <w:szCs w:val="24"/>
+              </w:rPr>
+            </w:pPr>
+            <w:proofErr w:type="spellStart"/>
+            <w:r>
+              <w:rPr>
+                <w:rFonts w:eastAsia="Times New Roman" w:cs="Times New Roman"/>
+                <w:color w:val="000000"/>
+                <w:sz w:val="24"/>
+                <w:szCs w:val="24"/>
+              </w:rPr>
+              <w:t>SqliteBrowser</w:t>
+            </w:r>
+            <w:proofErr w:type="spellEnd"/>
+          </w:p>
+          <w:p>
+            <w:pPr>
+              <w:numPr>
+                <w:ilvl w:val="0"/>
+                <w:numId w:val="5"/>
+              </w:numPr>
+              <w:spacing w:line="240" w:lineRule="auto"/>
+              <w:textAlignment w:val="baseline"/>
+              <w:cnfStyle w:val="000000000000" w:firstRow="0" w:lastRow="0" w:firstColumn="0" w:lastColumn="0" w:oddVBand="0" w:evenVBand="0" w:oddHBand="0" w:evenHBand="0" w:firstRowFirstColumn="0" w:firstRowLastColumn="0" w:lastRowFirstColumn="0" w:lastRowLastColumn="0"/>
+              <w:rPr>
+                <w:rFonts w:eastAsia="Times New Roman" w:cs="Times New Roman"/>
+                <w:color w:val="000000"/>
+                <w:sz w:val="24"/>
+                <w:szCs w:val="24"/>
+              </w:rPr>
+            </w:pPr>
+            <w:r>
+              <w:rPr>
+                <w:rFonts w:eastAsia="Times New Roman" w:cs="Times New Roman"/>
+                <w:color w:val="000000"/>
+                <w:sz w:val="24"/>
+                <w:szCs w:val="24"/>
+              </w:rPr>
+              <w:t>Google Drive</w:t>
+            </w:r>
+          </w:p>
+          <w:p>
+            <w:pPr>
+              <w:numPr>
+                <w:ilvl w:val="0"/>
+                <w:numId w:val="5"/>
+              </w:numPr>
+              <w:spacing w:line="240" w:lineRule="auto"/>
+              <w:textAlignment w:val="baseline"/>
+              <w:cnfStyle w:val="000000000000" w:firstRow="0" w:lastRow="0" w:firstColumn="0" w:lastColumn="0" w:oddVBand="0" w:evenVBand="0" w:oddHBand="0" w:evenHBand="0" w:firstRowFirstColumn="0" w:firstRowLastColumn="0" w:lastRowFirstColumn="0" w:lastRowLastColumn="0"/>
+              <w:rPr>
+                <w:rFonts w:eastAsia="Times New Roman" w:cs="Times New Roman"/>
+                <w:color w:val="000000"/>
+                <w:sz w:val="24"/>
+                <w:szCs w:val="24"/>
+              </w:rPr>
+            </w:pPr>
+            <w:r>
+              <w:rPr>
+                <w:rFonts w:eastAsia="Times New Roman" w:cs="Times New Roman"/>
+                <w:color w:val="000000"/>
+                <w:sz w:val="24"/>
+                <w:szCs w:val="24"/>
+              </w:rPr>
+              <w:t>Mingle</w:t>
             </w:r>
           </w:p>
         </w:tc>
@@ -3797,7 +4052,60 @@
                 <w:sz w:val="24"/>
                 <w:szCs w:val="24"/>
               </w:rPr>
+              <w:lastRenderedPageBreak/>
+              <w:t>Plug Load</w:t>
+            </w:r>
+          </w:p>
+          <w:p>
+            <w:pPr>
+              <w:numPr>
+                <w:ilvl w:val="0"/>
+                <w:numId w:val="5"/>
+              </w:numPr>
+              <w:spacing w:line="240" w:lineRule="auto"/>
+              <w:textAlignment w:val="baseline"/>
+              <w:cnfStyle w:val="000000100000" w:firstRow="0" w:lastRow="0" w:firstColumn="0" w:lastColumn="0" w:oddVBand="0" w:evenVBand="0" w:oddHBand="1" w:evenHBand="0" w:firstRowFirstColumn="0" w:firstRowLastColumn="0" w:lastRowFirstColumn="0" w:lastRowLastColumn="0"/>
+              <w:rPr>
+                <w:rFonts w:eastAsia="Times New Roman" w:cs="Times New Roman"/>
+                <w:color w:val="000000"/>
+                <w:sz w:val="24"/>
+                <w:szCs w:val="24"/>
+              </w:rPr>
+            </w:pPr>
+            <w:r>
+              <w:rPr>
+                <w:rFonts w:eastAsia="Times New Roman" w:cs="Times New Roman"/>
+                <w:color w:val="000000"/>
+                <w:sz w:val="24"/>
+                <w:szCs w:val="24"/>
+              </w:rPr>
               <w:t>Temperature</w:t>
+            </w:r>
+          </w:p>
+          <w:p>
+            <w:pPr>
+              <w:numPr>
+                <w:ilvl w:val="0"/>
+                <w:numId w:val="5"/>
+              </w:numPr>
+              <w:spacing w:line="240" w:lineRule="auto"/>
+              <w:textAlignment w:val="baseline"/>
+              <w:cnfStyle w:val="000000100000" w:firstRow="0" w:lastRow="0" w:firstColumn="0" w:lastColumn="0" w:oddVBand="0" w:evenVBand="0" w:oddHBand="1" w:evenHBand="0" w:firstRowFirstColumn="0" w:firstRowLastColumn="0" w:lastRowFirstColumn="0" w:lastRowLastColumn="0"/>
+              <w:rPr>
+                <w:rFonts w:eastAsia="Times New Roman" w:cs="Times New Roman"/>
+                <w:color w:val="000000"/>
+                <w:sz w:val="24"/>
+                <w:szCs w:val="24"/>
+              </w:rPr>
+            </w:pPr>
+            <w:r>
+              <w:rPr>
+                <w:rFonts w:eastAsia="Times New Roman" w:cs="Times New Roman"/>
+                <w:color w:val="000000"/>
+                <w:sz w:val="24"/>
+                <w:szCs w:val="24"/>
+              </w:rPr>
+              <w:t>Artificial Lighting</w:t>
             </w:r>
           </w:p>
         </w:tc>
@@ -3816,7 +4124,7 @@
       <w:pPr>
         <w:spacing w:before="120" w:after="120" w:line="240" w:lineRule="auto"/>
       </w:pPr>
-      <w:bookmarkStart w:id="7" w:name="_Toc410595810"/>
+      <w:bookmarkStart w:id="8" w:name="_Toc412224558"/>
       <w:r>
         <w:rPr>
           <w:rStyle w:val="Heading2Char"/>
@@ -3829,7 +4137,7 @@
         </w:rPr>
         <w:t>Cost Estimate</w:t>
       </w:r>
-      <w:bookmarkEnd w:id="7"/>
+      <w:bookmarkEnd w:id="8"/>
       <w:r>
         <w:t xml:space="preserve"> </w:t>
       </w:r>
@@ -3847,7 +4155,7 @@
           <w:numId w:val="1"/>
         </w:numPr>
       </w:pPr>
-      <w:bookmarkStart w:id="8" w:name="_Toc410595811"/>
+      <w:bookmarkStart w:id="9" w:name="_Toc412224559"/>
       <w:r>
         <w:t>Proposed S</w:t>
       </w:r>
@@ -3857,7 +4165,7 @@
       <w:r>
         <w:t xml:space="preserve"> Requirements</w:t>
       </w:r>
-      <w:bookmarkEnd w:id="8"/>
+      <w:bookmarkEnd w:id="9"/>
     </w:p>
     <w:p>
       <w:pPr>
@@ -3872,7 +4180,7 @@
       <w:pPr>
         <w:pStyle w:val="Heading2"/>
       </w:pPr>
-      <w:bookmarkStart w:id="9" w:name="_Toc410595812"/>
+      <w:bookmarkStart w:id="10" w:name="_Toc412224560"/>
       <w:r>
         <w:rPr>
           <w:rStyle w:val="Heading2Char"/>
@@ -3885,7 +4193,7 @@
         </w:rPr>
         <w:t>Functional Requirements</w:t>
       </w:r>
-      <w:bookmarkEnd w:id="9"/>
+      <w:bookmarkEnd w:id="10"/>
       <w:r>
         <w:t xml:space="preserve"> </w:t>
       </w:r>
@@ -3945,14 +4253,14 @@
       <w:pPr>
         <w:pStyle w:val="Heading2"/>
       </w:pPr>
-      <w:bookmarkStart w:id="10" w:name="_Toc410595813"/>
+      <w:bookmarkStart w:id="11" w:name="_Toc412224561"/>
       <w:r>
         <w:t xml:space="preserve">4.2 </w:t>
       </w:r>
       <w:r>
         <w:t>Analysis of System Requirements</w:t>
       </w:r>
-      <w:bookmarkEnd w:id="10"/>
+      <w:bookmarkEnd w:id="11"/>
     </w:p>
     <w:p>
       <w:pPr>
@@ -3967,14 +4275,14 @@
       <w:pPr>
         <w:pStyle w:val="Heading3"/>
       </w:pPr>
-      <w:bookmarkStart w:id="11" w:name="_Toc410595814"/>
+      <w:bookmarkStart w:id="12" w:name="_Toc412224562"/>
       <w:r>
         <w:t xml:space="preserve">4.1.1 </w:t>
       </w:r>
       <w:r>
         <w:t>Scenarios</w:t>
       </w:r>
-      <w:bookmarkEnd w:id="11"/>
+      <w:bookmarkEnd w:id="12"/>
     </w:p>
     <w:p>
       <w:pPr>
@@ -3983,7 +4291,7 @@
           <w:rStyle w:val="Heading3Char"/>
         </w:rPr>
       </w:pPr>
-      <w:bookmarkStart w:id="12" w:name="_Toc410595815"/>
+      <w:bookmarkStart w:id="13" w:name="_Toc412224563"/>
       <w:r>
         <w:t xml:space="preserve">4.1.2 </w:t>
       </w:r>
@@ -3993,7 +4301,7 @@
         </w:rPr>
         <w:t>Use case model</w:t>
       </w:r>
-      <w:bookmarkEnd w:id="12"/>
+      <w:bookmarkEnd w:id="13"/>
     </w:p>
     <w:p>
       <w:r>
@@ -4063,14 +4371,14 @@
       <w:pPr>
         <w:pStyle w:val="Heading3"/>
       </w:pPr>
-      <w:bookmarkStart w:id="13" w:name="_Toc410595816"/>
+      <w:bookmarkStart w:id="14" w:name="_Toc412224564"/>
       <w:r>
         <w:t xml:space="preserve">4.1.3 </w:t>
       </w:r>
       <w:r>
         <w:t>Static model</w:t>
       </w:r>
-      <w:bookmarkEnd w:id="13"/>
+      <w:bookmarkEnd w:id="14"/>
       <w:r>
         <w:t xml:space="preserve"> </w:t>
       </w:r>
@@ -4132,14 +4440,14 @@
       <w:pPr>
         <w:pStyle w:val="Heading3"/>
       </w:pPr>
-      <w:bookmarkStart w:id="14" w:name="_Toc410595817"/>
+      <w:bookmarkStart w:id="15" w:name="_Toc412224565"/>
       <w:r>
         <w:t xml:space="preserve">4.1.4 </w:t>
       </w:r>
       <w:r>
         <w:t>Dynamic model</w:t>
       </w:r>
-      <w:bookmarkEnd w:id="14"/>
+      <w:bookmarkEnd w:id="15"/>
       <w:r>
         <w:t xml:space="preserve"> </w:t>
       </w:r>
@@ -4358,11 +4666,11 @@
           <w:numId w:val="1"/>
         </w:numPr>
       </w:pPr>
-      <w:bookmarkStart w:id="15" w:name="_Toc410595818"/>
+      <w:bookmarkStart w:id="16" w:name="_Toc412224566"/>
       <w:r>
         <w:t>Glossary</w:t>
       </w:r>
-      <w:bookmarkEnd w:id="15"/>
+      <w:bookmarkEnd w:id="16"/>
       <w:r>
         <w:t xml:space="preserve"> </w:t>
       </w:r>
@@ -4786,7 +5094,27 @@
                 <w:sz w:val="24"/>
                 <w:szCs w:val="24"/>
               </w:rPr>
-              <w:t>Constraints on the system e.g., max. response time, min. throughput, reliability, OS platform etc..</w:t>
+              <w:t xml:space="preserve">Constraints on the system e.g., max. </w:t>
+            </w:r>
+            <w:proofErr w:type="gramStart"/>
+            <w:r>
+              <w:rPr>
+                <w:rFonts w:eastAsia="Times New Roman" w:cs="Times New Roman"/>
+                <w:color w:val="000000"/>
+                <w:sz w:val="24"/>
+                <w:szCs w:val="24"/>
+              </w:rPr>
+              <w:t>response</w:t>
+            </w:r>
+            <w:proofErr w:type="gramEnd"/>
+            <w:r>
+              <w:rPr>
+                <w:rFonts w:eastAsia="Times New Roman" w:cs="Times New Roman"/>
+                <w:color w:val="000000"/>
+                <w:sz w:val="24"/>
+                <w:szCs w:val="24"/>
+              </w:rPr>
+              <w:t xml:space="preserve"> time, min. throughput, reliability, OS platform etc..</w:t>
             </w:r>
           </w:p>
           <w:p>
@@ -4827,24 +5155,24 @@
           <w:numId w:val="1"/>
         </w:numPr>
       </w:pPr>
-      <w:bookmarkStart w:id="16" w:name="_Toc410595819"/>
+      <w:bookmarkStart w:id="17" w:name="_Toc412224567"/>
       <w:r>
         <w:lastRenderedPageBreak/>
         <w:t>Appendix</w:t>
       </w:r>
-      <w:bookmarkEnd w:id="16"/>
-    </w:p>
-    <w:p>
-      <w:bookmarkStart w:id="17" w:name="_GoBack"/>
       <w:bookmarkEnd w:id="17"/>
     </w:p>
+    <w:p/>
     <w:p>
       <w:pPr>
         <w:pStyle w:val="Heading2"/>
       </w:pPr>
-      <w:bookmarkStart w:id="18" w:name="_Toc410595820"/>
+      <w:bookmarkStart w:id="18" w:name="_Toc412224568"/>
       <w:r>
         <w:t>6.1</w:t>
+      </w:r>
+      <w:r>
+        <w:t xml:space="preserve"> </w:t>
       </w:r>
       <w:r>
         <w:t>Appendix A - Complete use cases</w:t>
@@ -4867,12 +5195,24 @@
       <w:pPr>
         <w:pStyle w:val="NormalWeb"/>
         <w:spacing w:before="120" w:beforeAutospacing="0" w:after="120" w:afterAutospacing="0"/>
-      </w:pPr>
-      <w:r>
-        <w:rPr>
-          <w:color w:val="000000"/>
-        </w:rPr>
-        <w:t xml:space="preserve">UseCase ID: </w:t>
+        <w:rPr>
+          <w:b/>
+          <w:color w:val="000000"/>
+        </w:rPr>
+      </w:pPr>
+      <w:proofErr w:type="spellStart"/>
+      <w:r>
+        <w:rPr>
+          <w:color w:val="000000"/>
+        </w:rPr>
+        <w:t>UseCase</w:t>
+      </w:r>
+      <w:proofErr w:type="spellEnd"/>
+      <w:r>
+        <w:rPr>
+          <w:color w:val="000000"/>
+        </w:rPr>
+        <w:t xml:space="preserve"> ID: </w:t>
       </w:r>
       <w:r>
         <w:rPr>
@@ -4887,11 +5227,17 @@
         <w:pStyle w:val="NormalWeb"/>
         <w:spacing w:before="120" w:beforeAutospacing="0" w:after="120" w:afterAutospacing="0"/>
       </w:pPr>
-      <w:r>
-        <w:rPr>
-          <w:color w:val="000000"/>
-        </w:rPr>
-        <w:t>Actors:</w:t>
+    </w:p>
+    <w:p>
+      <w:pPr>
+        <w:pStyle w:val="NormalWeb"/>
+        <w:spacing w:before="120" w:beforeAutospacing="0" w:after="120" w:afterAutospacing="0"/>
+      </w:pPr>
+      <w:r>
+        <w:rPr>
+          <w:color w:val="000000"/>
+        </w:rPr>
+        <w:t>ACTORS:</w:t>
       </w:r>
     </w:p>
     <w:p>
@@ -4912,6 +5258,9 @@
         <w:pStyle w:val="NormalWeb"/>
         <w:spacing w:before="120" w:beforeAutospacing="0" w:after="120" w:afterAutospacing="0"/>
         <w:ind w:left="720"/>
+        <w:rPr>
+          <w:color w:val="000000"/>
+        </w:rPr>
       </w:pPr>
       <w:r>
         <w:rPr>
@@ -4924,12 +5273,19 @@
       <w:pPr>
         <w:pStyle w:val="NormalWeb"/>
         <w:spacing w:before="120" w:beforeAutospacing="0" w:after="120" w:afterAutospacing="0"/>
-      </w:pPr>
-      <w:r>
-        <w:rPr>
-          <w:color w:val="000000"/>
-        </w:rPr>
-        <w:t>Pre-conditions:</w:t>
+        <w:ind w:left="720"/>
+      </w:pPr>
+    </w:p>
+    <w:p>
+      <w:pPr>
+        <w:pStyle w:val="NormalWeb"/>
+        <w:spacing w:before="120" w:beforeAutospacing="0" w:after="120" w:afterAutospacing="0"/>
+      </w:pPr>
+      <w:r>
+        <w:rPr>
+          <w:color w:val="000000"/>
+        </w:rPr>
+        <w:t>PRE-CONDITIONS:</w:t>
       </w:r>
     </w:p>
     <w:p>
@@ -5050,7 +5406,7 @@
         <w:rPr>
           <w:color w:val="000000"/>
         </w:rPr>
-        <w:t>Description:</w:t>
+        <w:t>DESCRIPTION:</w:t>
       </w:r>
     </w:p>
     <w:p>
@@ -5111,7 +5467,7 @@
         <w:rPr>
           <w:color w:val="000000"/>
         </w:rPr>
-        <w:t>Relevant requirements:</w:t>
+        <w:t>RELEVANT REQUIREMENTS:</w:t>
       </w:r>
     </w:p>
     <w:p>
@@ -5136,7 +5492,13 @@
         <w:rPr>
           <w:color w:val="000000"/>
         </w:rPr>
-        <w:t>Post-conditions:</w:t>
+        <w:t>POST-CONDITIONS</w:t>
+      </w:r>
+      <w:r>
+        <w:rPr>
+          <w:color w:val="000000"/>
+        </w:rPr>
+        <w:t>:</w:t>
       </w:r>
     </w:p>
     <w:p>
@@ -5163,12 +5525,23 @@
       <w:pPr>
         <w:pStyle w:val="NormalWeb"/>
         <w:spacing w:before="120" w:beforeAutospacing="0" w:after="120" w:afterAutospacing="0"/>
-      </w:pPr>
-      <w:r>
-        <w:rPr>
-          <w:color w:val="000000"/>
-        </w:rPr>
-        <w:t>Alternative Courses of Action for Venue Registered Visitor:</w:t>
+        <w:ind w:left="720"/>
+        <w:textAlignment w:val="baseline"/>
+        <w:rPr>
+          <w:color w:val="000000"/>
+        </w:rPr>
+      </w:pPr>
+    </w:p>
+    <w:p>
+      <w:pPr>
+        <w:pStyle w:val="NormalWeb"/>
+        <w:spacing w:before="120" w:beforeAutospacing="0" w:after="120" w:afterAutospacing="0"/>
+      </w:pPr>
+      <w:r>
+        <w:rPr>
+          <w:color w:val="000000"/>
+        </w:rPr>
+        <w:t>ALTERNATIVE COURSES OF ACTION FOR VENUE REGISTERED VISITOR:</w:t>
       </w:r>
     </w:p>
     <w:p>
@@ -5195,12 +5568,23 @@
       <w:pPr>
         <w:pStyle w:val="NormalWeb"/>
         <w:spacing w:before="120" w:beforeAutospacing="0" w:after="120" w:afterAutospacing="0"/>
-      </w:pPr>
-      <w:r>
-        <w:rPr>
-          <w:color w:val="000000"/>
-        </w:rPr>
-        <w:t>Exceptions:</w:t>
+        <w:ind w:left="720"/>
+        <w:textAlignment w:val="baseline"/>
+        <w:rPr>
+          <w:color w:val="000000"/>
+        </w:rPr>
+      </w:pPr>
+    </w:p>
+    <w:p>
+      <w:pPr>
+        <w:pStyle w:val="NormalWeb"/>
+        <w:spacing w:before="120" w:beforeAutospacing="0" w:after="120" w:afterAutospacing="0"/>
+      </w:pPr>
+      <w:r>
+        <w:rPr>
+          <w:color w:val="000000"/>
+        </w:rPr>
+        <w:t>EXCEPTIONS:</w:t>
       </w:r>
     </w:p>
     <w:p>
@@ -5240,6 +5624,7 @@
         <w:rPr>
           <w:color w:val="000000"/>
         </w:rPr>
+        <w:lastRenderedPageBreak/>
         <w:t>The cancel option in the application is not active.</w:t>
       </w:r>
     </w:p>
@@ -5293,11 +5678,18 @@
         <w:rPr>
           <w:color w:val="000000"/>
         </w:rPr>
-        <w:lastRenderedPageBreak/>
-        <w:t>Related Use Cases:</w:t>
-      </w:r>
-    </w:p>
-    <w:p/>
+        <w:t>RELATED USE CASES:</w:t>
+      </w:r>
+    </w:p>
+    <w:p>
+      <w:pPr>
+        <w:pStyle w:val="ListParagraph"/>
+        <w:numPr>
+          <w:ilvl w:val="0"/>
+          <w:numId w:val="49"/>
+        </w:numPr>
+      </w:pPr>
+    </w:p>
     <w:p>
       <w:pPr>
         <w:pStyle w:val="NormalWeb"/>
@@ -5307,7 +5699,7 @@
         <w:rPr>
           <w:color w:val="000000"/>
         </w:rPr>
-        <w:t>Special Requirements:</w:t>
+        <w:t>SPECIAL REQUIREMENTS:</w:t>
       </w:r>
     </w:p>
     <w:p>
@@ -5400,12 +5792,24 @@
       <w:pPr>
         <w:pStyle w:val="NormalWeb"/>
         <w:spacing w:before="120" w:beforeAutospacing="0" w:after="120" w:afterAutospacing="0"/>
-      </w:pPr>
-      <w:r>
-        <w:rPr>
-          <w:color w:val="000000"/>
-        </w:rPr>
-        <w:t xml:space="preserve">UseCase ID: </w:t>
+        <w:rPr>
+          <w:b/>
+          <w:color w:val="000000"/>
+        </w:rPr>
+      </w:pPr>
+      <w:proofErr w:type="spellStart"/>
+      <w:r>
+        <w:rPr>
+          <w:color w:val="000000"/>
+        </w:rPr>
+        <w:t>UseCase</w:t>
+      </w:r>
+      <w:proofErr w:type="spellEnd"/>
+      <w:r>
+        <w:rPr>
+          <w:color w:val="000000"/>
+        </w:rPr>
+        <w:t xml:space="preserve"> ID: </w:t>
       </w:r>
       <w:r>
         <w:rPr>
@@ -5420,11 +5824,17 @@
         <w:pStyle w:val="NormalWeb"/>
         <w:spacing w:before="120" w:beforeAutospacing="0" w:after="120" w:afterAutospacing="0"/>
       </w:pPr>
-      <w:r>
-        <w:rPr>
-          <w:color w:val="000000"/>
-        </w:rPr>
-        <w:t>Actors:</w:t>
+    </w:p>
+    <w:p>
+      <w:pPr>
+        <w:pStyle w:val="NormalWeb"/>
+        <w:spacing w:before="120" w:beforeAutospacing="0" w:after="120" w:afterAutospacing="0"/>
+      </w:pPr>
+      <w:r>
+        <w:rPr>
+          <w:color w:val="000000"/>
+        </w:rPr>
+        <w:t>ACTORS:</w:t>
       </w:r>
     </w:p>
     <w:p>
@@ -5445,6 +5855,9 @@
         <w:pStyle w:val="NormalWeb"/>
         <w:spacing w:before="120" w:beforeAutospacing="0" w:after="120" w:afterAutospacing="0"/>
         <w:ind w:left="720"/>
+        <w:rPr>
+          <w:color w:val="000000"/>
+        </w:rPr>
       </w:pPr>
       <w:r>
         <w:rPr>
@@ -5457,12 +5870,19 @@
       <w:pPr>
         <w:pStyle w:val="NormalWeb"/>
         <w:spacing w:before="120" w:beforeAutospacing="0" w:after="120" w:afterAutospacing="0"/>
-      </w:pPr>
-      <w:r>
-        <w:rPr>
-          <w:color w:val="000000"/>
-        </w:rPr>
-        <w:t>Pre-conditions:</w:t>
+        <w:ind w:left="720"/>
+      </w:pPr>
+    </w:p>
+    <w:p>
+      <w:pPr>
+        <w:pStyle w:val="NormalWeb"/>
+        <w:spacing w:before="120" w:beforeAutospacing="0" w:after="120" w:afterAutospacing="0"/>
+      </w:pPr>
+      <w:r>
+        <w:rPr>
+          <w:color w:val="000000"/>
+        </w:rPr>
+        <w:t>PRE-CONDITIONS:</w:t>
       </w:r>
     </w:p>
     <w:p>
@@ -5485,17 +5905,25 @@
         <w:t>Users must have previously logged in.</w:t>
       </w:r>
     </w:p>
-    <w:p/>
     <w:p>
       <w:pPr>
         <w:pStyle w:val="NormalWeb"/>
         <w:spacing w:before="120" w:beforeAutospacing="0" w:after="120" w:afterAutospacing="0"/>
-      </w:pPr>
-      <w:r>
-        <w:rPr>
-          <w:color w:val="000000"/>
-        </w:rPr>
-        <w:t>Description:</w:t>
+        <w:rPr>
+          <w:color w:val="000000"/>
+        </w:rPr>
+      </w:pPr>
+    </w:p>
+    <w:p>
+      <w:pPr>
+        <w:pStyle w:val="NormalWeb"/>
+        <w:spacing w:before="120" w:beforeAutospacing="0" w:after="120" w:afterAutospacing="0"/>
+      </w:pPr>
+      <w:r>
+        <w:rPr>
+          <w:color w:val="000000"/>
+        </w:rPr>
+        <w:t>DESCRIPTION:</w:t>
       </w:r>
     </w:p>
     <w:p>
@@ -5543,25 +5971,50 @@
       <w:pPr>
         <w:pStyle w:val="NormalWeb"/>
         <w:spacing w:before="120" w:beforeAutospacing="0" w:after="120" w:afterAutospacing="0"/>
-      </w:pPr>
-      <w:r>
-        <w:rPr>
-          <w:color w:val="000000"/>
-        </w:rPr>
-        <w:t>Relevant requirements: A user will only have access to logout if he/she has been previously signed into the system.</w:t>
-      </w:r>
-    </w:p>
-    <w:p/>
+        <w:rPr>
+          <w:color w:val="000000"/>
+        </w:rPr>
+      </w:pPr>
+      <w:r>
+        <w:rPr>
+          <w:color w:val="000000"/>
+        </w:rPr>
+        <w:t>RELEVANT REQUIREMENTS:</w:t>
+      </w:r>
+    </w:p>
+    <w:p>
+      <w:pPr>
+        <w:pStyle w:val="NormalWeb"/>
+        <w:numPr>
+          <w:ilvl w:val="0"/>
+          <w:numId w:val="44"/>
+        </w:numPr>
+        <w:spacing w:before="120" w:beforeAutospacing="0" w:after="120" w:afterAutospacing="0"/>
+      </w:pPr>
+      <w:r>
+        <w:rPr>
+          <w:color w:val="000000"/>
+        </w:rPr>
+        <w:t xml:space="preserve"> A user will only have access to logout if he/she has been previously signed into the system.</w:t>
+      </w:r>
+    </w:p>
     <w:p>
       <w:pPr>
         <w:pStyle w:val="NormalWeb"/>
         <w:spacing w:before="120" w:beforeAutospacing="0" w:after="120" w:afterAutospacing="0"/>
-      </w:pPr>
-      <w:r>
-        <w:rPr>
-          <w:color w:val="000000"/>
-        </w:rPr>
-        <w:t>Post-conditions:</w:t>
+        <w:ind w:left="720"/>
+      </w:pPr>
+    </w:p>
+    <w:p>
+      <w:pPr>
+        <w:pStyle w:val="NormalWeb"/>
+        <w:spacing w:before="120" w:beforeAutospacing="0" w:after="120" w:afterAutospacing="0"/>
+      </w:pPr>
+      <w:r>
+        <w:rPr>
+          <w:color w:val="000000"/>
+        </w:rPr>
+        <w:t>POST-CONDITIONS:</w:t>
       </w:r>
     </w:p>
     <w:p>
@@ -5594,7 +6047,7 @@
         <w:rPr>
           <w:color w:val="000000"/>
         </w:rPr>
-        <w:t>Alternative Courses of Action for Venue Registered Visitor:</w:t>
+        <w:t>ALTERNATIVE COURSES OF ACTION FOR VENUE REGISTERED VISITOR:</w:t>
       </w:r>
     </w:p>
     <w:p>
@@ -5621,12 +6074,23 @@
       <w:pPr>
         <w:pStyle w:val="NormalWeb"/>
         <w:spacing w:before="120" w:beforeAutospacing="0" w:after="120" w:afterAutospacing="0"/>
-      </w:pPr>
-      <w:r>
-        <w:rPr>
-          <w:color w:val="000000"/>
-        </w:rPr>
-        <w:t>Exceptions:</w:t>
+        <w:ind w:left="720"/>
+        <w:textAlignment w:val="baseline"/>
+        <w:rPr>
+          <w:color w:val="000000"/>
+        </w:rPr>
+      </w:pPr>
+    </w:p>
+    <w:p>
+      <w:pPr>
+        <w:pStyle w:val="NormalWeb"/>
+        <w:spacing w:before="120" w:beforeAutospacing="0" w:after="120" w:afterAutospacing="0"/>
+      </w:pPr>
+      <w:r>
+        <w:rPr>
+          <w:color w:val="000000"/>
+        </w:rPr>
+        <w:t>EXCEPTIONS:</w:t>
       </w:r>
     </w:p>
     <w:p>
@@ -5659,8 +6123,20 @@
         <w:rPr>
           <w:color w:val="000000"/>
         </w:rPr>
-        <w:lastRenderedPageBreak/>
-        <w:t>Related Use Cases:</w:t>
+        <w:t>RELATED USE CASES:</w:t>
+      </w:r>
+    </w:p>
+    <w:p>
+      <w:pPr>
+        <w:pStyle w:val="NormalWeb"/>
+        <w:numPr>
+          <w:ilvl w:val="0"/>
+          <w:numId w:val="48"/>
+        </w:numPr>
+        <w:spacing w:before="120" w:beforeAutospacing="0" w:after="120" w:afterAutospacing="0"/>
+      </w:pPr>
+      <w:r>
+        <w:t>Login</w:t>
       </w:r>
     </w:p>
     <w:p/>
@@ -5673,7 +6149,7 @@
         <w:rPr>
           <w:color w:val="000000"/>
         </w:rPr>
-        <w:t>Special Requirements:</w:t>
+        <w:t>SPECIAL REQUIREMENTS:</w:t>
       </w:r>
     </w:p>
     <w:p>
@@ -5766,19 +6242,32 @@
       <w:pPr>
         <w:pStyle w:val="NormalWeb"/>
         <w:spacing w:before="120" w:beforeAutospacing="0" w:after="120" w:afterAutospacing="0"/>
-      </w:pPr>
-      <w:r>
-        <w:rPr>
-          <w:color w:val="000000"/>
-        </w:rPr>
-        <w:t xml:space="preserve">UseCase ID: </w:t>
-      </w:r>
-      <w:r>
         <w:rPr>
           <w:b/>
           <w:bCs/>
           <w:color w:val="000000"/>
         </w:rPr>
+      </w:pPr>
+      <w:proofErr w:type="spellStart"/>
+      <w:r>
+        <w:rPr>
+          <w:color w:val="000000"/>
+        </w:rPr>
+        <w:t>UseCase</w:t>
+      </w:r>
+      <w:proofErr w:type="spellEnd"/>
+      <w:r>
+        <w:rPr>
+          <w:color w:val="000000"/>
+        </w:rPr>
+        <w:t xml:space="preserve"> ID: </w:t>
+      </w:r>
+      <w:r>
+        <w:rPr>
+          <w:b/>
+          <w:bCs/>
+          <w:color w:val="000000"/>
+        </w:rPr>
         <w:t>SSOBEC03-Zones</w:t>
       </w:r>
     </w:p>
@@ -5787,11 +6276,17 @@
         <w:pStyle w:val="NormalWeb"/>
         <w:spacing w:before="120" w:beforeAutospacing="0" w:after="120" w:afterAutospacing="0"/>
       </w:pPr>
-      <w:r>
-        <w:rPr>
-          <w:color w:val="000000"/>
-        </w:rPr>
-        <w:t>Actors:</w:t>
+    </w:p>
+    <w:p>
+      <w:pPr>
+        <w:pStyle w:val="NormalWeb"/>
+        <w:spacing w:before="120" w:beforeAutospacing="0" w:after="120" w:afterAutospacing="0"/>
+      </w:pPr>
+      <w:r>
+        <w:rPr>
+          <w:color w:val="000000"/>
+        </w:rPr>
+        <w:t>ACTORS:</w:t>
       </w:r>
     </w:p>
     <w:p>
@@ -5812,6 +6307,9 @@
         <w:pStyle w:val="NormalWeb"/>
         <w:spacing w:before="120" w:beforeAutospacing="0" w:after="120" w:afterAutospacing="0"/>
         <w:ind w:left="720"/>
+        <w:rPr>
+          <w:color w:val="000000"/>
+        </w:rPr>
       </w:pPr>
       <w:r>
         <w:rPr>
@@ -5824,12 +6322,19 @@
       <w:pPr>
         <w:pStyle w:val="NormalWeb"/>
         <w:spacing w:before="120" w:beforeAutospacing="0" w:after="120" w:afterAutospacing="0"/>
-      </w:pPr>
-      <w:r>
-        <w:rPr>
-          <w:color w:val="000000"/>
-        </w:rPr>
-        <w:t>Pre-conditions:</w:t>
+        <w:ind w:left="720"/>
+      </w:pPr>
+    </w:p>
+    <w:p>
+      <w:pPr>
+        <w:pStyle w:val="NormalWeb"/>
+        <w:spacing w:before="120" w:beforeAutospacing="0" w:after="120" w:afterAutospacing="0"/>
+      </w:pPr>
+      <w:r>
+        <w:rPr>
+          <w:color w:val="000000"/>
+        </w:rPr>
+        <w:t>PRE-CONDITIONS:</w:t>
       </w:r>
     </w:p>
     <w:p>
@@ -5882,7 +6387,7 @@
         <w:rPr>
           <w:color w:val="000000"/>
         </w:rPr>
-        <w:t>Description:</w:t>
+        <w:t>DESCRIPTION:</w:t>
       </w:r>
     </w:p>
     <w:p>
@@ -5969,7 +6474,7 @@
         <w:rPr>
           <w:color w:val="000000"/>
         </w:rPr>
-        <w:t>Relevant requirements:</w:t>
+        <w:t>RELEVANT REQUIREMENTS:</w:t>
       </w:r>
     </w:p>
     <w:p>
@@ -5981,9 +6486,6 @@
         </w:numPr>
         <w:spacing w:before="120" w:beforeAutospacing="0" w:after="120" w:afterAutospacing="0"/>
         <w:textAlignment w:val="baseline"/>
-        <w:rPr>
-          <w:color w:val="000000"/>
-        </w:rPr>
       </w:pPr>
       <w:r>
         <w:rPr>
@@ -5992,17 +6494,24 @@
         <w:t>An occupant will only be able to add a room if he/she is authorized by the facility manager</w:t>
       </w:r>
     </w:p>
-    <w:p/>
     <w:p>
       <w:pPr>
         <w:pStyle w:val="NormalWeb"/>
         <w:spacing w:before="120" w:beforeAutospacing="0" w:after="120" w:afterAutospacing="0"/>
-      </w:pPr>
-      <w:r>
-        <w:rPr>
-          <w:color w:val="000000"/>
-        </w:rPr>
-        <w:t>Post-conditions:</w:t>
+        <w:ind w:left="720"/>
+        <w:textAlignment w:val="baseline"/>
+      </w:pPr>
+    </w:p>
+    <w:p>
+      <w:pPr>
+        <w:pStyle w:val="NormalWeb"/>
+        <w:spacing w:before="120" w:beforeAutospacing="0" w:after="120" w:afterAutospacing="0"/>
+      </w:pPr>
+      <w:r>
+        <w:rPr>
+          <w:color w:val="000000"/>
+        </w:rPr>
+        <w:t>POST-CONDITIONS:</w:t>
       </w:r>
     </w:p>
     <w:p>
@@ -6025,17 +6534,27 @@
         <w:t>The user will have a list of drop down menus named: “Occupancy”, “Temperature” and “Plug Load” each with further examples of the description of the room.</w:t>
       </w:r>
     </w:p>
-    <w:p/>
     <w:p>
       <w:pPr>
         <w:pStyle w:val="NormalWeb"/>
         <w:spacing w:before="120" w:beforeAutospacing="0" w:after="120" w:afterAutospacing="0"/>
-      </w:pPr>
-      <w:r>
-        <w:rPr>
-          <w:color w:val="000000"/>
-        </w:rPr>
-        <w:t>Exceptions:</w:t>
+        <w:ind w:left="720"/>
+        <w:textAlignment w:val="baseline"/>
+        <w:rPr>
+          <w:color w:val="000000"/>
+        </w:rPr>
+      </w:pPr>
+    </w:p>
+    <w:p>
+      <w:pPr>
+        <w:pStyle w:val="NormalWeb"/>
+        <w:spacing w:before="120" w:beforeAutospacing="0" w:after="120" w:afterAutospacing="0"/>
+      </w:pPr>
+      <w:r>
+        <w:rPr>
+          <w:color w:val="000000"/>
+        </w:rPr>
+        <w:t>EXCEPTIONS:</w:t>
       </w:r>
     </w:p>
     <w:p>
@@ -6055,7 +6574,6 @@
         <w:rPr>
           <w:color w:val="000000"/>
         </w:rPr>
-        <w:lastRenderedPageBreak/>
         <w:t>The database is not active</w:t>
       </w:r>
     </w:p>
@@ -6069,26 +6587,60 @@
         <w:rPr>
           <w:color w:val="000000"/>
         </w:rPr>
-        <w:t>Related Use Cases:</w:t>
-      </w:r>
-    </w:p>
-    <w:p>
-      <w:pPr>
+        <w:t>RELATED USE CASES:</w:t>
+      </w:r>
+    </w:p>
+    <w:p>
+      <w:pPr>
+        <w:pStyle w:val="NormalWeb"/>
         <w:numPr>
           <w:ilvl w:val="0"/>
-          <w:numId w:val="23"/>
+          <w:numId w:val="48"/>
         </w:numPr>
-        <w:spacing w:before="100" w:beforeAutospacing="1" w:after="100" w:afterAutospacing="1" w:line="240" w:lineRule="auto"/>
-        <w:textAlignment w:val="baseline"/>
-        <w:rPr>
-          <w:color w:val="000000"/>
-        </w:rPr>
-      </w:pPr>
-    </w:p>
-    <w:p>
-      <w:pPr>
-        <w:spacing w:after="0"/>
-      </w:pPr>
+        <w:spacing w:before="120" w:beforeAutospacing="0" w:after="120" w:afterAutospacing="0"/>
+      </w:pPr>
+      <w:r>
+        <w:t>Temperature</w:t>
+      </w:r>
+    </w:p>
+    <w:p>
+      <w:pPr>
+        <w:pStyle w:val="NormalWeb"/>
+        <w:numPr>
+          <w:ilvl w:val="0"/>
+          <w:numId w:val="48"/>
+        </w:numPr>
+        <w:spacing w:before="120" w:beforeAutospacing="0" w:after="120" w:afterAutospacing="0"/>
+      </w:pPr>
+      <w:r>
+        <w:t>Occupancy</w:t>
+      </w:r>
+    </w:p>
+    <w:p>
+      <w:pPr>
+        <w:pStyle w:val="NormalWeb"/>
+        <w:numPr>
+          <w:ilvl w:val="0"/>
+          <w:numId w:val="48"/>
+        </w:numPr>
+        <w:spacing w:before="120" w:beforeAutospacing="0" w:after="120" w:afterAutospacing="0"/>
+      </w:pPr>
+      <w:r>
+        <w:t>Plug Load</w:t>
+      </w:r>
+    </w:p>
+    <w:p>
+      <w:pPr>
+        <w:pStyle w:val="NormalWeb"/>
+        <w:numPr>
+          <w:ilvl w:val="0"/>
+          <w:numId w:val="48"/>
+        </w:numPr>
+        <w:spacing w:before="120" w:beforeAutospacing="0" w:after="120" w:afterAutospacing="0"/>
+      </w:pPr>
+      <w:r>
+        <w:t>Artificial Lighting</w:t>
+      </w:r>
     </w:p>
     <w:p>
       <w:pPr>
@@ -6099,7 +6651,7 @@
         <w:rPr>
           <w:color w:val="000000"/>
         </w:rPr>
-        <w:t>Special Requirements:</w:t>
+        <w:t>SPECIAL REQUIREMENTS:</w:t>
       </w:r>
     </w:p>
     <w:p>
@@ -6159,7 +6711,7 @@
         <w:rPr>
           <w:color w:val="000000"/>
         </w:rPr>
-        <w:t>Performance: ...</w:t>
+        <w:t>Performance: The application should be sent and save within 5 seconds</w:t>
       </w:r>
     </w:p>
     <w:p>
@@ -6192,20 +6744,41 @@
       <w:pPr>
         <w:pStyle w:val="NormalWeb"/>
         <w:spacing w:before="120" w:beforeAutospacing="0" w:after="120" w:afterAutospacing="0"/>
-      </w:pPr>
-      <w:r>
-        <w:rPr>
-          <w:color w:val="000000"/>
-        </w:rPr>
-        <w:t xml:space="preserve">UseCase ID: </w:t>
-      </w:r>
-      <w:r>
         <w:rPr>
           <w:b/>
           <w:bCs/>
           <w:color w:val="000000"/>
         </w:rPr>
-        <w:t>SSOBEC04-Add a zone</w:t>
+      </w:pPr>
+      <w:proofErr w:type="spellStart"/>
+      <w:r>
+        <w:rPr>
+          <w:color w:val="000000"/>
+        </w:rPr>
+        <w:t>UseCase</w:t>
+      </w:r>
+      <w:proofErr w:type="spellEnd"/>
+      <w:r>
+        <w:rPr>
+          <w:color w:val="000000"/>
+        </w:rPr>
+        <w:t xml:space="preserve"> ID: </w:t>
+      </w:r>
+      <w:r>
+        <w:rPr>
+          <w:b/>
+          <w:bCs/>
+          <w:color w:val="000000"/>
+        </w:rPr>
+        <w:t>SSOBEC04</w:t>
+      </w:r>
+      <w:r>
+        <w:rPr>
+          <w:b/>
+          <w:bCs/>
+          <w:color w:val="000000"/>
+        </w:rPr>
+        <w:t>- Notification</w:t>
       </w:r>
     </w:p>
     <w:p>
@@ -6213,11 +6786,17 @@
         <w:pStyle w:val="NormalWeb"/>
         <w:spacing w:before="120" w:beforeAutospacing="0" w:after="120" w:afterAutospacing="0"/>
       </w:pPr>
-      <w:r>
-        <w:rPr>
-          <w:color w:val="000000"/>
-        </w:rPr>
-        <w:t>Actors:</w:t>
+    </w:p>
+    <w:p>
+      <w:pPr>
+        <w:pStyle w:val="NormalWeb"/>
+        <w:spacing w:before="120" w:beforeAutospacing="0" w:after="120" w:afterAutospacing="0"/>
+      </w:pPr>
+      <w:r>
+        <w:rPr>
+          <w:color w:val="000000"/>
+        </w:rPr>
+        <w:t>ACTORS:</w:t>
       </w:r>
     </w:p>
     <w:p>
@@ -6238,368 +6817,15 @@
         <w:pStyle w:val="NormalWeb"/>
         <w:spacing w:before="120" w:beforeAutospacing="0" w:after="120" w:afterAutospacing="0"/>
         <w:ind w:left="720"/>
+        <w:rPr>
+          <w:color w:val="000000"/>
+        </w:rPr>
       </w:pPr>
       <w:r>
         <w:rPr>
           <w:color w:val="000000"/>
         </w:rPr>
         <w:t>Occupant</w:t>
-      </w:r>
-    </w:p>
-    <w:p>
-      <w:pPr>
-        <w:pStyle w:val="NormalWeb"/>
-        <w:spacing w:before="120" w:beforeAutospacing="0" w:after="120" w:afterAutospacing="0"/>
-      </w:pPr>
-      <w:r>
-        <w:rPr>
-          <w:color w:val="000000"/>
-        </w:rPr>
-        <w:t>Pre-conditions:</w:t>
-      </w:r>
-    </w:p>
-    <w:p>
-      <w:pPr>
-        <w:pStyle w:val="NormalWeb"/>
-        <w:numPr>
-          <w:ilvl w:val="0"/>
-          <w:numId w:val="25"/>
-        </w:numPr>
-        <w:spacing w:before="120" w:beforeAutospacing="0" w:after="120" w:afterAutospacing="0"/>
-        <w:textAlignment w:val="baseline"/>
-        <w:rPr>
-          <w:color w:val="000000"/>
-        </w:rPr>
-      </w:pPr>
-      <w:r>
-        <w:rPr>
-          <w:color w:val="000000"/>
-        </w:rPr>
-        <w:t>Occupant must be first authorized to be able to view the energy usage and occupancy activity of a certain zone.</w:t>
-      </w:r>
-    </w:p>
-    <w:p/>
-    <w:p>
-      <w:pPr>
-        <w:pStyle w:val="NormalWeb"/>
-        <w:spacing w:before="120" w:beforeAutospacing="0" w:after="120" w:afterAutospacing="0"/>
-      </w:pPr>
-      <w:r>
-        <w:rPr>
-          <w:color w:val="000000"/>
-        </w:rPr>
-        <w:t>Description:</w:t>
-      </w:r>
-    </w:p>
-    <w:p>
-      <w:pPr>
-        <w:pStyle w:val="NormalWeb"/>
-        <w:numPr>
-          <w:ilvl w:val="0"/>
-          <w:numId w:val="26"/>
-        </w:numPr>
-        <w:spacing w:before="120" w:beforeAutospacing="0" w:after="0" w:afterAutospacing="0"/>
-        <w:textAlignment w:val="baseline"/>
-        <w:rPr>
-          <w:color w:val="000000"/>
-        </w:rPr>
-      </w:pPr>
-      <w:r>
-        <w:rPr>
-          <w:color w:val="000000"/>
-          <w:u w:val="single"/>
-        </w:rPr>
-        <w:t>Use case begins</w:t>
-      </w:r>
-      <w:r>
-        <w:rPr>
-          <w:color w:val="000000"/>
-        </w:rPr>
-        <w:t xml:space="preserve"> when the user taps the option to “Add a zone” </w:t>
-      </w:r>
-    </w:p>
-    <w:p>
-      <w:pPr>
-        <w:pStyle w:val="NormalWeb"/>
-        <w:numPr>
-          <w:ilvl w:val="0"/>
-          <w:numId w:val="26"/>
-        </w:numPr>
-        <w:spacing w:before="0" w:beforeAutospacing="0" w:after="0" w:afterAutospacing="0"/>
-        <w:textAlignment w:val="baseline"/>
-        <w:rPr>
-          <w:color w:val="000000"/>
-        </w:rPr>
-      </w:pPr>
-      <w:r>
-        <w:rPr>
-          <w:color w:val="000000"/>
-        </w:rPr>
-        <w:t>The application will present the user with a text field that asks which room the user wishes to add</w:t>
-      </w:r>
-    </w:p>
-    <w:p>
-      <w:pPr>
-        <w:pStyle w:val="NormalWeb"/>
-        <w:numPr>
-          <w:ilvl w:val="0"/>
-          <w:numId w:val="26"/>
-        </w:numPr>
-        <w:spacing w:before="0" w:beforeAutospacing="0" w:after="120" w:afterAutospacing="0"/>
-        <w:textAlignment w:val="baseline"/>
-        <w:rPr>
-          <w:color w:val="000000"/>
-        </w:rPr>
-      </w:pPr>
-      <w:r>
-        <w:rPr>
-          <w:color w:val="000000"/>
-        </w:rPr>
-        <w:t>The user will enter the name of the zone they want to add</w:t>
-      </w:r>
-    </w:p>
-    <w:p/>
-    <w:p>
-      <w:pPr>
-        <w:pStyle w:val="NormalWeb"/>
-        <w:spacing w:before="120" w:beforeAutospacing="0" w:after="120" w:afterAutospacing="0"/>
-      </w:pPr>
-      <w:r>
-        <w:rPr>
-          <w:color w:val="000000"/>
-        </w:rPr>
-        <w:t>Relevant requirements:</w:t>
-      </w:r>
-    </w:p>
-    <w:p/>
-    <w:p>
-      <w:pPr>
-        <w:pStyle w:val="NormalWeb"/>
-        <w:spacing w:before="120" w:beforeAutospacing="0" w:after="120" w:afterAutospacing="0"/>
-      </w:pPr>
-      <w:r>
-        <w:rPr>
-          <w:color w:val="000000"/>
-        </w:rPr>
-        <w:t>Post-conditions:</w:t>
-      </w:r>
-    </w:p>
-    <w:p>
-      <w:pPr>
-        <w:pStyle w:val="NormalWeb"/>
-        <w:numPr>
-          <w:ilvl w:val="0"/>
-          <w:numId w:val="27"/>
-        </w:numPr>
-        <w:spacing w:before="120" w:beforeAutospacing="0" w:after="120" w:afterAutospacing="0"/>
-        <w:textAlignment w:val="baseline"/>
-        <w:rPr>
-          <w:color w:val="000000"/>
-        </w:rPr>
-      </w:pPr>
-      <w:r>
-        <w:rPr>
-          <w:color w:val="000000"/>
-        </w:rPr>
-        <w:t>.</w:t>
-      </w:r>
-    </w:p>
-    <w:p>
-      <w:pPr>
-        <w:pStyle w:val="NormalWeb"/>
-        <w:spacing w:before="120" w:beforeAutospacing="0" w:after="120" w:afterAutospacing="0"/>
-      </w:pPr>
-      <w:r>
-        <w:rPr>
-          <w:color w:val="000000"/>
-        </w:rPr>
-        <w:t>Alternative Courses of Action for Venue Registered Visitor:</w:t>
-      </w:r>
-    </w:p>
-    <w:p>
-      <w:pPr>
-        <w:numPr>
-          <w:ilvl w:val="0"/>
-          <w:numId w:val="28"/>
-        </w:numPr>
-        <w:spacing w:before="100" w:beforeAutospacing="1" w:after="100" w:afterAutospacing="1" w:line="240" w:lineRule="auto"/>
-        <w:textAlignment w:val="baseline"/>
-        <w:rPr>
-          <w:color w:val="000000"/>
-        </w:rPr>
-      </w:pPr>
-    </w:p>
-    <w:p>
-      <w:pPr>
-        <w:pStyle w:val="NormalWeb"/>
-        <w:spacing w:before="120" w:beforeAutospacing="0" w:after="120" w:afterAutospacing="0"/>
-      </w:pPr>
-      <w:r>
-        <w:rPr>
-          <w:color w:val="000000"/>
-        </w:rPr>
-        <w:t>Exceptions:</w:t>
-      </w:r>
-    </w:p>
-    <w:p>
-      <w:pPr>
-        <w:numPr>
-          <w:ilvl w:val="0"/>
-          <w:numId w:val="29"/>
-        </w:numPr>
-        <w:spacing w:before="100" w:beforeAutospacing="1" w:after="100" w:afterAutospacing="1" w:line="240" w:lineRule="auto"/>
-        <w:textAlignment w:val="baseline"/>
-        <w:rPr>
-          <w:color w:val="000000"/>
-        </w:rPr>
-      </w:pPr>
-    </w:p>
-    <w:p>
-      <w:pPr>
-        <w:spacing w:after="0"/>
-      </w:pPr>
-    </w:p>
-    <w:p>
-      <w:pPr>
-        <w:pStyle w:val="NormalWeb"/>
-        <w:spacing w:before="120" w:beforeAutospacing="0" w:after="120" w:afterAutospacing="0"/>
-      </w:pPr>
-      <w:r>
-        <w:rPr>
-          <w:color w:val="000000"/>
-        </w:rPr>
-        <w:t>Related Use Cases:</w:t>
-      </w:r>
-    </w:p>
-    <w:p/>
-    <w:p>
-      <w:pPr>
-        <w:pStyle w:val="NormalWeb"/>
-        <w:spacing w:before="120" w:beforeAutospacing="0" w:after="120" w:afterAutospacing="0"/>
-      </w:pPr>
-      <w:r>
-        <w:rPr>
-          <w:color w:val="000000"/>
-        </w:rPr>
-        <w:t>Special Requirements:</w:t>
-      </w:r>
-    </w:p>
-    <w:p>
-      <w:pPr>
-        <w:pStyle w:val="NormalWeb"/>
-        <w:numPr>
-          <w:ilvl w:val="0"/>
-          <w:numId w:val="30"/>
-        </w:numPr>
-        <w:spacing w:before="120" w:beforeAutospacing="0" w:after="0" w:afterAutospacing="0"/>
-        <w:textAlignment w:val="baseline"/>
-        <w:rPr>
-          <w:color w:val="000000"/>
-        </w:rPr>
-      </w:pPr>
-      <w:r>
-        <w:rPr>
-          <w:color w:val="000000"/>
-        </w:rPr>
-        <w:t>Usability:</w:t>
-      </w:r>
-    </w:p>
-    <w:p>
-      <w:pPr>
-        <w:pStyle w:val="NormalWeb"/>
-        <w:numPr>
-          <w:ilvl w:val="0"/>
-          <w:numId w:val="30"/>
-        </w:numPr>
-        <w:spacing w:before="0" w:beforeAutospacing="0" w:after="0" w:afterAutospacing="0"/>
-        <w:textAlignment w:val="baseline"/>
-        <w:rPr>
-          <w:color w:val="000000"/>
-        </w:rPr>
-      </w:pPr>
-      <w:r>
-        <w:rPr>
-          <w:color w:val="000000"/>
-        </w:rPr>
-        <w:t>Reliability:</w:t>
-      </w:r>
-    </w:p>
-    <w:p>
-      <w:pPr>
-        <w:pStyle w:val="NormalWeb"/>
-        <w:numPr>
-          <w:ilvl w:val="0"/>
-          <w:numId w:val="30"/>
-        </w:numPr>
-        <w:spacing w:before="0" w:beforeAutospacing="0" w:after="0" w:afterAutospacing="0"/>
-        <w:textAlignment w:val="baseline"/>
-        <w:rPr>
-          <w:color w:val="000000"/>
-        </w:rPr>
-      </w:pPr>
-      <w:r>
-        <w:rPr>
-          <w:color w:val="000000"/>
-        </w:rPr>
-        <w:t>Performance:</w:t>
-      </w:r>
-    </w:p>
-    <w:p>
-      <w:pPr>
-        <w:pStyle w:val="NormalWeb"/>
-        <w:numPr>
-          <w:ilvl w:val="0"/>
-          <w:numId w:val="30"/>
-        </w:numPr>
-        <w:spacing w:before="0" w:beforeAutospacing="0" w:after="120" w:afterAutospacing="0"/>
-        <w:textAlignment w:val="baseline"/>
-        <w:rPr>
-          <w:color w:val="000000"/>
-        </w:rPr>
-      </w:pPr>
-      <w:r>
-        <w:rPr>
-          <w:color w:val="000000"/>
-        </w:rPr>
-        <w:t>Supportability:.</w:t>
-      </w:r>
-    </w:p>
-    <w:p/>
-    <w:p>
-      <w:r>
-        <w:t>*************************************************************************************</w:t>
-      </w:r>
-    </w:p>
-    <w:p>
-      <w:pPr>
-        <w:pStyle w:val="NormalWeb"/>
-        <w:spacing w:before="120" w:beforeAutospacing="0" w:after="120" w:afterAutospacing="0"/>
-      </w:pPr>
-      <w:r>
-        <w:rPr>
-          <w:color w:val="000000"/>
-        </w:rPr>
-        <w:t xml:space="preserve">UseCase ID: </w:t>
-      </w:r>
-      <w:r>
-        <w:rPr>
-          <w:b/>
-          <w:bCs/>
-          <w:color w:val="000000"/>
-        </w:rPr>
-        <w:t>SSOBEC05- Notification</w:t>
-      </w:r>
-    </w:p>
-    <w:p>
-      <w:pPr>
-        <w:pStyle w:val="NormalWeb"/>
-        <w:spacing w:before="120" w:beforeAutospacing="0" w:after="120" w:afterAutospacing="0"/>
-      </w:pPr>
-      <w:r>
-        <w:rPr>
-          <w:color w:val="000000"/>
-        </w:rPr>
-        <w:t>Actors:</w:t>
       </w:r>
     </w:p>
     <w:p>
@@ -6608,36 +6834,17 @@
         <w:spacing w:before="120" w:beforeAutospacing="0" w:after="120" w:afterAutospacing="0"/>
         <w:ind w:left="720"/>
       </w:pPr>
-      <w:r>
-        <w:rPr>
-          <w:color w:val="000000"/>
-        </w:rPr>
-        <w:t>Facility Manager</w:t>
-      </w:r>
     </w:p>
     <w:p>
       <w:pPr>
         <w:pStyle w:val="NormalWeb"/>
         <w:spacing w:before="120" w:beforeAutospacing="0" w:after="120" w:afterAutospacing="0"/>
-        <w:ind w:left="720"/>
-      </w:pPr>
-      <w:r>
-        <w:rPr>
-          <w:color w:val="000000"/>
-        </w:rPr>
-        <w:t>Occupant</w:t>
-      </w:r>
-    </w:p>
-    <w:p>
-      <w:pPr>
-        <w:pStyle w:val="NormalWeb"/>
-        <w:spacing w:before="120" w:beforeAutospacing="0" w:after="120" w:afterAutospacing="0"/>
-      </w:pPr>
-      <w:r>
-        <w:rPr>
-          <w:color w:val="000000"/>
-        </w:rPr>
-        <w:t>Pre-conditions:</w:t>
+      </w:pPr>
+      <w:r>
+        <w:rPr>
+          <w:color w:val="000000"/>
+        </w:rPr>
+        <w:t>PRE-CONDITIONS:</w:t>
       </w:r>
     </w:p>
     <w:p>
@@ -6677,6 +6884,7 @@
         <w:rPr>
           <w:color w:val="000000"/>
         </w:rPr>
+        <w:lastRenderedPageBreak/>
         <w:t>Occupant is located in one zone.</w:t>
       </w:r>
     </w:p>
@@ -6690,7 +6898,7 @@
         <w:rPr>
           <w:color w:val="000000"/>
         </w:rPr>
-        <w:t>Description:</w:t>
+        <w:t>DESCRIPTION:</w:t>
       </w:r>
     </w:p>
     <w:p>
@@ -6710,7 +6918,21 @@
         <w:rPr>
           <w:color w:val="000000"/>
         </w:rPr>
-        <w:t>Use case begins when the system recognize that in one zone of the occupant is not saving energy. (e.g. the lights were left on while room is empty).</w:t>
+        <w:t>Use case begins when the system recognize that in one zone of the occupant is not saving energy. (</w:t>
+      </w:r>
+      <w:proofErr w:type="gramStart"/>
+      <w:r>
+        <w:rPr>
+          <w:color w:val="000000"/>
+        </w:rPr>
+        <w:t>e.g</w:t>
+      </w:r>
+      <w:proofErr w:type="gramEnd"/>
+      <w:r>
+        <w:rPr>
+          <w:color w:val="000000"/>
+        </w:rPr>
+        <w:t>. the lights were left on while room is empty).</w:t>
       </w:r>
     </w:p>
     <w:p>
@@ -6738,12 +6960,55 @@
       <w:pPr>
         <w:pStyle w:val="NormalWeb"/>
         <w:spacing w:before="120" w:beforeAutospacing="0" w:after="120" w:afterAutospacing="0"/>
-      </w:pPr>
-      <w:r>
-        <w:rPr>
-          <w:color w:val="000000"/>
-        </w:rPr>
-        <w:t>Relevant requirements: An occupant  will only be notify if he/she is the responsable on save energy specifically on his/her zone.</w:t>
+        <w:rPr>
+          <w:color w:val="000000"/>
+        </w:rPr>
+      </w:pPr>
+      <w:r>
+        <w:rPr>
+          <w:color w:val="000000"/>
+        </w:rPr>
+        <w:t xml:space="preserve">RELEVANT REQUIREMENTS: </w:t>
+      </w:r>
+    </w:p>
+    <w:p>
+      <w:pPr>
+        <w:pStyle w:val="NormalWeb"/>
+        <w:numPr>
+          <w:ilvl w:val="0"/>
+          <w:numId w:val="45"/>
+        </w:numPr>
+        <w:spacing w:before="120" w:beforeAutospacing="0" w:after="120" w:afterAutospacing="0"/>
+      </w:pPr>
+      <w:r>
+        <w:rPr>
+          <w:color w:val="000000"/>
+        </w:rPr>
+        <w:t xml:space="preserve">An </w:t>
+      </w:r>
+      <w:r>
+        <w:rPr>
+          <w:color w:val="000000"/>
+        </w:rPr>
+        <w:t>occupant will</w:t>
+      </w:r>
+      <w:r>
+        <w:rPr>
+          <w:color w:val="000000"/>
+        </w:rPr>
+        <w:t xml:space="preserve"> only be notify if he/she is the </w:t>
+      </w:r>
+      <w:r>
+        <w:rPr>
+          <w:color w:val="000000"/>
+        </w:rPr>
+        <w:t>responsible</w:t>
+      </w:r>
+      <w:r>
+        <w:rPr>
+          <w:color w:val="000000"/>
+        </w:rPr>
+        <w:t xml:space="preserve"> on save energy specifically on his/her zone.</w:t>
       </w:r>
     </w:p>
     <w:p/>
@@ -6756,7 +7021,7 @@
         <w:rPr>
           <w:color w:val="000000"/>
         </w:rPr>
-        <w:t>Post-conditions:</w:t>
+        <w:t>POST-CONDITIONS:</w:t>
       </w:r>
     </w:p>
     <w:p>
@@ -6776,7 +7041,6 @@
         <w:rPr>
           <w:color w:val="000000"/>
         </w:rPr>
-        <w:lastRenderedPageBreak/>
         <w:t>The occupant has a notification on his/her phone.</w:t>
       </w:r>
     </w:p>
@@ -6790,7 +7054,7 @@
         <w:rPr>
           <w:color w:val="000000"/>
         </w:rPr>
-        <w:t>Alternative Courses of Action for Venue Registered Visitor:</w:t>
+        <w:t>ALTERNATIVE COURSES OF ACTION FOR VENUE REGISTERED VISITOR:</w:t>
       </w:r>
     </w:p>
     <w:p>
@@ -6798,7 +7062,7 @@
         <w:pStyle w:val="NormalWeb"/>
         <w:numPr>
           <w:ilvl w:val="0"/>
-          <w:numId w:val="34"/>
+          <w:numId w:val="46"/>
         </w:numPr>
         <w:spacing w:before="120" w:beforeAutospacing="0" w:after="120" w:afterAutospacing="0"/>
         <w:textAlignment w:val="baseline"/>
@@ -6810,19 +7074,30 @@
         <w:rPr>
           <w:color w:val="000000"/>
         </w:rPr>
-        <w:t>None</w:t>
+        <w:t>N/A</w:t>
       </w:r>
     </w:p>
     <w:p>
       <w:pPr>
         <w:pStyle w:val="NormalWeb"/>
         <w:spacing w:before="120" w:beforeAutospacing="0" w:after="120" w:afterAutospacing="0"/>
-      </w:pPr>
-      <w:r>
-        <w:rPr>
-          <w:color w:val="000000"/>
-        </w:rPr>
-        <w:t>Exceptions:</w:t>
+        <w:ind w:left="720"/>
+        <w:textAlignment w:val="baseline"/>
+        <w:rPr>
+          <w:color w:val="000000"/>
+        </w:rPr>
+      </w:pPr>
+    </w:p>
+    <w:p>
+      <w:pPr>
+        <w:pStyle w:val="NormalWeb"/>
+        <w:spacing w:before="120" w:beforeAutospacing="0" w:after="120" w:afterAutospacing="0"/>
+      </w:pPr>
+      <w:r>
+        <w:rPr>
+          <w:color w:val="000000"/>
+        </w:rPr>
+        <w:t>EXCEPTIONS:</w:t>
       </w:r>
     </w:p>
     <w:p>
@@ -6870,25 +7145,86 @@
       <w:pPr>
         <w:pStyle w:val="NormalWeb"/>
         <w:spacing w:before="120" w:beforeAutospacing="0" w:after="120" w:afterAutospacing="0"/>
-      </w:pPr>
-      <w:r>
-        <w:rPr>
-          <w:color w:val="000000"/>
-        </w:rPr>
-        <w:t>Related Use Cases:</w:t>
-      </w:r>
-    </w:p>
-    <w:p/>
+        <w:rPr>
+          <w:color w:val="000000"/>
+        </w:rPr>
+      </w:pPr>
+      <w:r>
+        <w:rPr>
+          <w:color w:val="000000"/>
+        </w:rPr>
+        <w:t>RELATED USE CASES:</w:t>
+      </w:r>
+    </w:p>
+    <w:p>
+      <w:pPr>
+        <w:pStyle w:val="NormalWeb"/>
+        <w:numPr>
+          <w:ilvl w:val="0"/>
+          <w:numId w:val="48"/>
+        </w:numPr>
+        <w:spacing w:before="120" w:beforeAutospacing="0" w:after="120" w:afterAutospacing="0"/>
+      </w:pPr>
+      <w:r>
+        <w:t>Temperature</w:t>
+      </w:r>
+    </w:p>
+    <w:p>
+      <w:pPr>
+        <w:pStyle w:val="NormalWeb"/>
+        <w:numPr>
+          <w:ilvl w:val="0"/>
+          <w:numId w:val="48"/>
+        </w:numPr>
+        <w:spacing w:before="120" w:beforeAutospacing="0" w:after="120" w:afterAutospacing="0"/>
+      </w:pPr>
+      <w:r>
+        <w:t>Occupancy</w:t>
+      </w:r>
+    </w:p>
+    <w:p>
+      <w:pPr>
+        <w:pStyle w:val="NormalWeb"/>
+        <w:numPr>
+          <w:ilvl w:val="0"/>
+          <w:numId w:val="48"/>
+        </w:numPr>
+        <w:spacing w:before="120" w:beforeAutospacing="0" w:after="120" w:afterAutospacing="0"/>
+      </w:pPr>
+      <w:r>
+        <w:t>Plug Load</w:t>
+      </w:r>
+    </w:p>
+    <w:p>
+      <w:pPr>
+        <w:pStyle w:val="NormalWeb"/>
+        <w:numPr>
+          <w:ilvl w:val="0"/>
+          <w:numId w:val="48"/>
+        </w:numPr>
+        <w:spacing w:before="120" w:beforeAutospacing="0" w:after="120" w:afterAutospacing="0"/>
+      </w:pPr>
+      <w:r>
+        <w:t>Artificial Lighting</w:t>
+      </w:r>
+    </w:p>
     <w:p>
       <w:pPr>
         <w:pStyle w:val="NormalWeb"/>
         <w:spacing w:before="120" w:beforeAutospacing="0" w:after="120" w:afterAutospacing="0"/>
       </w:pPr>
-      <w:r>
-        <w:rPr>
-          <w:color w:val="000000"/>
-        </w:rPr>
-        <w:t>Special Requirements:</w:t>
+    </w:p>
+    <w:p/>
+    <w:p>
+      <w:pPr>
+        <w:pStyle w:val="NormalWeb"/>
+        <w:spacing w:before="120" w:beforeAutospacing="0" w:after="120" w:afterAutospacing="0"/>
+      </w:pPr>
+      <w:r>
+        <w:rPr>
+          <w:color w:val="000000"/>
+        </w:rPr>
+        <w:t>SPECIAL REQUIREMENTS:</w:t>
       </w:r>
     </w:p>
     <w:p>
@@ -6908,7 +7244,7 @@
         <w:rPr>
           <w:color w:val="000000"/>
         </w:rPr>
-        <w:t>Usability: None</w:t>
+        <w:t>Usability: N/A</w:t>
       </w:r>
     </w:p>
     <w:p>
@@ -6948,6 +7284,7 @@
         <w:rPr>
           <w:color w:val="000000"/>
         </w:rPr>
+        <w:lastRenderedPageBreak/>
         <w:t>Performance: The notification should be sent immediately when the times comes.  </w:t>
       </w:r>
     </w:p>
@@ -6981,20 +7318,41 @@
       <w:pPr>
         <w:pStyle w:val="NormalWeb"/>
         <w:spacing w:before="120" w:beforeAutospacing="0" w:after="120" w:afterAutospacing="0"/>
-      </w:pPr>
-      <w:r>
-        <w:rPr>
-          <w:color w:val="000000"/>
-        </w:rPr>
-        <w:t xml:space="preserve">UseCase ID: </w:t>
-      </w:r>
-      <w:r>
         <w:rPr>
           <w:b/>
           <w:bCs/>
           <w:color w:val="000000"/>
         </w:rPr>
-        <w:t>SSOBEC06- Report</w:t>
+      </w:pPr>
+      <w:proofErr w:type="spellStart"/>
+      <w:r>
+        <w:rPr>
+          <w:color w:val="000000"/>
+        </w:rPr>
+        <w:t>UseCase</w:t>
+      </w:r>
+      <w:proofErr w:type="spellEnd"/>
+      <w:r>
+        <w:rPr>
+          <w:color w:val="000000"/>
+        </w:rPr>
+        <w:t xml:space="preserve"> ID: </w:t>
+      </w:r>
+      <w:r>
+        <w:rPr>
+          <w:b/>
+          <w:bCs/>
+          <w:color w:val="000000"/>
+        </w:rPr>
+        <w:t>SSOBEC05</w:t>
+      </w:r>
+      <w:r>
+        <w:rPr>
+          <w:b/>
+          <w:bCs/>
+          <w:color w:val="000000"/>
+        </w:rPr>
+        <w:t>- Report</w:t>
       </w:r>
     </w:p>
     <w:p>
@@ -7002,11 +7360,17 @@
         <w:pStyle w:val="NormalWeb"/>
         <w:spacing w:before="120" w:beforeAutospacing="0" w:after="120" w:afterAutospacing="0"/>
       </w:pPr>
-      <w:r>
-        <w:rPr>
-          <w:color w:val="000000"/>
-        </w:rPr>
-        <w:t>Actors:</w:t>
+    </w:p>
+    <w:p>
+      <w:pPr>
+        <w:pStyle w:val="NormalWeb"/>
+        <w:spacing w:before="120" w:beforeAutospacing="0" w:after="120" w:afterAutospacing="0"/>
+      </w:pPr>
+      <w:r>
+        <w:rPr>
+          <w:color w:val="000000"/>
+        </w:rPr>
+        <w:t>ACTORS:</w:t>
       </w:r>
     </w:p>
     <w:p>
@@ -7027,6 +7391,9 @@
         <w:pStyle w:val="NormalWeb"/>
         <w:spacing w:before="120" w:beforeAutospacing="0" w:after="120" w:afterAutospacing="0"/>
         <w:ind w:left="720"/>
+        <w:rPr>
+          <w:color w:val="000000"/>
+        </w:rPr>
       </w:pPr>
       <w:r>
         <w:rPr>
@@ -7039,12 +7406,19 @@
       <w:pPr>
         <w:pStyle w:val="NormalWeb"/>
         <w:spacing w:before="120" w:beforeAutospacing="0" w:after="120" w:afterAutospacing="0"/>
-      </w:pPr>
-      <w:r>
-        <w:rPr>
-          <w:color w:val="000000"/>
-        </w:rPr>
-        <w:t>Pre-conditions:</w:t>
+        <w:ind w:left="720"/>
+      </w:pPr>
+    </w:p>
+    <w:p>
+      <w:pPr>
+        <w:pStyle w:val="NormalWeb"/>
+        <w:spacing w:before="120" w:beforeAutospacing="0" w:after="120" w:afterAutospacing="0"/>
+      </w:pPr>
+      <w:r>
+        <w:rPr>
+          <w:color w:val="000000"/>
+        </w:rPr>
+        <w:t>PRE-CONDITIONS:</w:t>
       </w:r>
     </w:p>
     <w:p>
@@ -7097,7 +7471,7 @@
         <w:rPr>
           <w:color w:val="000000"/>
         </w:rPr>
-        <w:t>Description:</w:t>
+        <w:t>DESCRIPTION:</w:t>
       </w:r>
     </w:p>
     <w:p>
@@ -7159,13 +7533,43 @@
       <w:pPr>
         <w:pStyle w:val="NormalWeb"/>
         <w:spacing w:before="120" w:beforeAutospacing="0" w:after="120" w:afterAutospacing="0"/>
-      </w:pPr>
-      <w:r>
-        <w:rPr>
-          <w:color w:val="000000"/>
-        </w:rPr>
-        <w:lastRenderedPageBreak/>
-        <w:t>Relevant requirements: A Facility Manager can has full access to create a report while the Occupant has only access to one limite zone in with he/she is the responsible to save energy.</w:t>
+        <w:rPr>
+          <w:color w:val="000000"/>
+        </w:rPr>
+      </w:pPr>
+      <w:r>
+        <w:rPr>
+          <w:color w:val="000000"/>
+        </w:rPr>
+        <w:t xml:space="preserve">RELEVANT REQUIREMENTS: </w:t>
+      </w:r>
+    </w:p>
+    <w:p>
+      <w:pPr>
+        <w:pStyle w:val="NormalWeb"/>
+        <w:numPr>
+          <w:ilvl w:val="0"/>
+          <w:numId w:val="47"/>
+        </w:numPr>
+        <w:spacing w:before="120" w:beforeAutospacing="0" w:after="120" w:afterAutospacing="0"/>
+      </w:pPr>
+      <w:r>
+        <w:rPr>
+          <w:color w:val="000000"/>
+        </w:rPr>
+        <w:t xml:space="preserve">A Facility Manager can has full access to create a report while the Occupant has only access to one </w:t>
+      </w:r>
+      <w:r>
+        <w:rPr>
+          <w:color w:val="000000"/>
+        </w:rPr>
+        <w:t>limit</w:t>
+      </w:r>
+      <w:r>
+        <w:rPr>
+          <w:color w:val="000000"/>
+        </w:rPr>
+        <w:t xml:space="preserve"> zone in with he/she is the responsible to save energy.</w:t>
       </w:r>
     </w:p>
     <w:p/>
@@ -7178,7 +7582,7 @@
         <w:rPr>
           <w:color w:val="000000"/>
         </w:rPr>
-        <w:t>Post-conditions:</w:t>
+        <w:t>POST-CONDITIONS:</w:t>
       </w:r>
     </w:p>
     <w:p>
@@ -7198,19 +7602,36 @@
         <w:rPr>
           <w:color w:val="000000"/>
         </w:rPr>
-        <w:t>Access to made a report is granted.</w:t>
+        <w:t>Access to mak</w:t>
+      </w:r>
+      <w:r>
+        <w:rPr>
+          <w:color w:val="000000"/>
+        </w:rPr>
+        <w:t>e a report is granted.</w:t>
       </w:r>
     </w:p>
     <w:p>
       <w:pPr>
         <w:pStyle w:val="NormalWeb"/>
         <w:spacing w:before="120" w:beforeAutospacing="0" w:after="120" w:afterAutospacing="0"/>
-      </w:pPr>
-      <w:r>
-        <w:rPr>
-          <w:color w:val="000000"/>
-        </w:rPr>
-        <w:t>Alternative Courses of Action:</w:t>
+        <w:ind w:left="720"/>
+        <w:textAlignment w:val="baseline"/>
+        <w:rPr>
+          <w:color w:val="000000"/>
+        </w:rPr>
+      </w:pPr>
+    </w:p>
+    <w:p>
+      <w:pPr>
+        <w:pStyle w:val="NormalWeb"/>
+        <w:spacing w:before="120" w:beforeAutospacing="0" w:after="120" w:afterAutospacing="0"/>
+      </w:pPr>
+      <w:r>
+        <w:rPr>
+          <w:color w:val="000000"/>
+        </w:rPr>
+        <w:t>ALTERNATIVE COURSES OF ACTION:</w:t>
       </w:r>
     </w:p>
     <w:p>
@@ -7237,12 +7658,23 @@
       <w:pPr>
         <w:pStyle w:val="NormalWeb"/>
         <w:spacing w:before="120" w:beforeAutospacing="0" w:after="120" w:afterAutospacing="0"/>
-      </w:pPr>
-      <w:r>
-        <w:rPr>
-          <w:color w:val="000000"/>
-        </w:rPr>
-        <w:t>Exceptions:</w:t>
+        <w:ind w:left="720"/>
+        <w:textAlignment w:val="baseline"/>
+        <w:rPr>
+          <w:color w:val="000000"/>
+        </w:rPr>
+      </w:pPr>
+    </w:p>
+    <w:p>
+      <w:pPr>
+        <w:pStyle w:val="NormalWeb"/>
+        <w:spacing w:before="120" w:beforeAutospacing="0" w:after="120" w:afterAutospacing="0"/>
+      </w:pPr>
+      <w:r>
+        <w:rPr>
+          <w:color w:val="000000"/>
+        </w:rPr>
+        <w:t>EXCEPTIONS:</w:t>
       </w:r>
     </w:p>
     <w:p>
@@ -7270,12 +7702,93 @@
       <w:pPr>
         <w:pStyle w:val="NormalWeb"/>
         <w:spacing w:before="120" w:beforeAutospacing="0" w:after="120" w:afterAutospacing="0"/>
-      </w:pPr>
-      <w:r>
-        <w:rPr>
-          <w:color w:val="000000"/>
-        </w:rPr>
-        <w:t>Related Use Cases:</w:t>
+        <w:rPr>
+          <w:color w:val="000000"/>
+        </w:rPr>
+      </w:pPr>
+      <w:r>
+        <w:rPr>
+          <w:color w:val="000000"/>
+        </w:rPr>
+        <w:t>RELATED USE CASES:</w:t>
+      </w:r>
+    </w:p>
+    <w:p>
+      <w:pPr>
+        <w:pStyle w:val="NormalWeb"/>
+        <w:numPr>
+          <w:ilvl w:val="0"/>
+          <w:numId w:val="48"/>
+        </w:numPr>
+        <w:spacing w:before="120" w:beforeAutospacing="0" w:after="120" w:afterAutospacing="0"/>
+      </w:pPr>
+      <w:r>
+        <w:t>Login</w:t>
+      </w:r>
+    </w:p>
+    <w:p>
+      <w:pPr>
+        <w:pStyle w:val="NormalWeb"/>
+        <w:numPr>
+          <w:ilvl w:val="0"/>
+          <w:numId w:val="48"/>
+        </w:numPr>
+        <w:spacing w:before="120" w:beforeAutospacing="0" w:after="120" w:afterAutospacing="0"/>
+      </w:pPr>
+      <w:r>
+        <w:t>Logout</w:t>
+      </w:r>
+    </w:p>
+    <w:p>
+      <w:pPr>
+        <w:pStyle w:val="NormalWeb"/>
+        <w:numPr>
+          <w:ilvl w:val="0"/>
+          <w:numId w:val="48"/>
+        </w:numPr>
+        <w:spacing w:before="120" w:beforeAutospacing="0" w:after="120" w:afterAutospacing="0"/>
+      </w:pPr>
+      <w:r>
+        <w:t>Temperature</w:t>
+      </w:r>
+    </w:p>
+    <w:p>
+      <w:pPr>
+        <w:pStyle w:val="NormalWeb"/>
+        <w:numPr>
+          <w:ilvl w:val="0"/>
+          <w:numId w:val="48"/>
+        </w:numPr>
+        <w:spacing w:before="120" w:beforeAutospacing="0" w:after="120" w:afterAutospacing="0"/>
+      </w:pPr>
+      <w:r>
+        <w:t>Occupancy</w:t>
+      </w:r>
+    </w:p>
+    <w:p>
+      <w:pPr>
+        <w:pStyle w:val="NormalWeb"/>
+        <w:numPr>
+          <w:ilvl w:val="0"/>
+          <w:numId w:val="48"/>
+        </w:numPr>
+        <w:spacing w:before="120" w:beforeAutospacing="0" w:after="120" w:afterAutospacing="0"/>
+      </w:pPr>
+      <w:r>
+        <w:t>Plug Load</w:t>
+      </w:r>
+    </w:p>
+    <w:p>
+      <w:pPr>
+        <w:pStyle w:val="NormalWeb"/>
+        <w:numPr>
+          <w:ilvl w:val="0"/>
+          <w:numId w:val="48"/>
+        </w:numPr>
+        <w:spacing w:before="120" w:beforeAutospacing="0" w:after="120" w:afterAutospacing="0"/>
+      </w:pPr>
+      <w:r>
+        <w:t>Artificial Lighting</w:t>
       </w:r>
     </w:p>
     <w:p/>
@@ -7288,7 +7801,7 @@
         <w:rPr>
           <w:color w:val="000000"/>
         </w:rPr>
-        <w:t>Special Requirements:</w:t>
+        <w:t>SPECIAL REQUIREMENTS:</w:t>
       </w:r>
     </w:p>
     <w:p>
@@ -7389,10 +7902,588 @@
       </w:pPr>
     </w:p>
     <w:p>
+      <w:r>
+        <w:t>*************************************************************************************</w:t>
+      </w:r>
+    </w:p>
+    <w:p>
+      <w:pPr>
+        <w:pStyle w:val="NormalWeb"/>
+        <w:spacing w:before="120" w:beforeAutospacing="0" w:after="120" w:afterAutospacing="0"/>
+        <w:rPr>
+          <w:b/>
+          <w:bCs/>
+          <w:color w:val="000000"/>
+        </w:rPr>
+      </w:pPr>
+      <w:proofErr w:type="spellStart"/>
+      <w:r>
+        <w:rPr>
+          <w:color w:val="000000"/>
+        </w:rPr>
+        <w:t>UseCase</w:t>
+      </w:r>
+      <w:proofErr w:type="spellEnd"/>
+      <w:r>
+        <w:rPr>
+          <w:color w:val="000000"/>
+        </w:rPr>
+        <w:t xml:space="preserve"> ID: </w:t>
+      </w:r>
+      <w:r>
+        <w:rPr>
+          <w:b/>
+          <w:bCs/>
+          <w:color w:val="000000"/>
+        </w:rPr>
+        <w:t>SSOBEC07- Temperature</w:t>
+      </w:r>
+    </w:p>
+    <w:p>
+      <w:pPr>
+        <w:pStyle w:val="NormalWeb"/>
+        <w:spacing w:before="120" w:beforeAutospacing="0" w:after="120" w:afterAutospacing="0"/>
+      </w:pPr>
+    </w:p>
+    <w:p>
+      <w:pPr>
+        <w:pStyle w:val="NormalWeb"/>
+        <w:spacing w:before="120" w:beforeAutospacing="0" w:after="120" w:afterAutospacing="0"/>
+      </w:pPr>
+      <w:r>
+        <w:rPr>
+          <w:color w:val="000000"/>
+        </w:rPr>
+        <w:t>ACTORS:</w:t>
+      </w:r>
+    </w:p>
+    <w:p>
+      <w:pPr>
+        <w:pStyle w:val="NormalWeb"/>
+        <w:spacing w:before="120" w:beforeAutospacing="0" w:after="120" w:afterAutospacing="0"/>
+        <w:ind w:left="720"/>
+      </w:pPr>
+      <w:r>
+        <w:rPr>
+          <w:color w:val="000000"/>
+        </w:rPr>
+        <w:t>Facility Manager</w:t>
+      </w:r>
+    </w:p>
+    <w:p>
+      <w:pPr>
+        <w:pStyle w:val="NormalWeb"/>
+        <w:spacing w:before="120" w:beforeAutospacing="0" w:after="120" w:afterAutospacing="0"/>
+        <w:ind w:left="720"/>
+        <w:rPr>
+          <w:color w:val="000000"/>
+        </w:rPr>
+      </w:pPr>
+      <w:r>
+        <w:rPr>
+          <w:color w:val="000000"/>
+        </w:rPr>
+        <w:t>Occupant</w:t>
+      </w:r>
+    </w:p>
+    <w:p>
+      <w:pPr>
+        <w:pStyle w:val="NormalWeb"/>
+        <w:spacing w:before="120" w:beforeAutospacing="0" w:after="120" w:afterAutospacing="0"/>
+        <w:ind w:left="720"/>
+      </w:pPr>
+    </w:p>
+    <w:p>
+      <w:pPr>
+        <w:pStyle w:val="NormalWeb"/>
+        <w:spacing w:before="120" w:beforeAutospacing="0" w:after="120" w:afterAutospacing="0"/>
+      </w:pPr>
+      <w:r>
+        <w:rPr>
+          <w:color w:val="000000"/>
+        </w:rPr>
+        <w:t>PRE-CONDITIONS:</w:t>
+      </w:r>
+    </w:p>
+    <w:p>
+      <w:pPr>
+        <w:pStyle w:val="NormalWeb"/>
+        <w:numPr>
+          <w:ilvl w:val="0"/>
+          <w:numId w:val="37"/>
+        </w:numPr>
+        <w:spacing w:before="120" w:beforeAutospacing="0" w:after="0" w:afterAutospacing="0"/>
+        <w:textAlignment w:val="baseline"/>
+        <w:rPr>
+          <w:color w:val="000000"/>
+        </w:rPr>
+      </w:pPr>
+      <w:r>
+        <w:rPr>
+          <w:color w:val="000000"/>
+        </w:rPr>
+        <w:t>Facility Manager/Occupant is logged in.</w:t>
+      </w:r>
+    </w:p>
+    <w:p>
+      <w:pPr>
+        <w:pStyle w:val="NormalWeb"/>
+        <w:numPr>
+          <w:ilvl w:val="0"/>
+          <w:numId w:val="37"/>
+        </w:numPr>
+        <w:spacing w:before="0" w:beforeAutospacing="0" w:after="120" w:afterAutospacing="0"/>
+        <w:textAlignment w:val="baseline"/>
+        <w:rPr>
+          <w:color w:val="000000"/>
+        </w:rPr>
+      </w:pPr>
+      <w:r>
+        <w:rPr>
+          <w:color w:val="000000"/>
+        </w:rPr>
+        <w:t>The Facility Manager/Occupant have been selected a zone that was previous register for them.</w:t>
+      </w:r>
+    </w:p>
+    <w:p/>
+    <w:p>
+      <w:pPr>
+        <w:pStyle w:val="NormalWeb"/>
+        <w:spacing w:before="120" w:beforeAutospacing="0" w:after="120" w:afterAutospacing="0"/>
+      </w:pPr>
+      <w:r>
+        <w:rPr>
+          <w:color w:val="000000"/>
+        </w:rPr>
+        <w:t>DESCRIPTION:</w:t>
+      </w:r>
+    </w:p>
+    <w:p>
+      <w:pPr>
+        <w:pStyle w:val="NormalWeb"/>
+        <w:numPr>
+          <w:ilvl w:val="0"/>
+          <w:numId w:val="50"/>
+        </w:numPr>
+        <w:spacing w:before="120" w:beforeAutospacing="0" w:after="0" w:afterAutospacing="0"/>
+        <w:textAlignment w:val="baseline"/>
+        <w:rPr>
+          <w:color w:val="000000"/>
+        </w:rPr>
+      </w:pPr>
+      <w:r>
+        <w:rPr>
+          <w:color w:val="000000"/>
+          <w:u w:val="single"/>
+        </w:rPr>
+        <w:t>Use case begins</w:t>
+      </w:r>
+      <w:r>
+        <w:rPr>
+          <w:color w:val="000000"/>
+        </w:rPr>
+        <w:t xml:space="preserve"> </w:t>
+      </w:r>
+      <w:r>
+        <w:rPr>
+          <w:color w:val="000000"/>
+        </w:rPr>
+        <w:t xml:space="preserve">when the user select temperature </w:t>
+      </w:r>
+    </w:p>
+    <w:p>
+      <w:pPr>
+        <w:pStyle w:val="NormalWeb"/>
+        <w:numPr>
+          <w:ilvl w:val="0"/>
+          <w:numId w:val="50"/>
+        </w:numPr>
+        <w:spacing w:before="120" w:beforeAutospacing="0" w:after="0" w:afterAutospacing="0"/>
+        <w:textAlignment w:val="baseline"/>
+        <w:rPr>
+          <w:color w:val="000000"/>
+        </w:rPr>
+      </w:pPr>
+      <w:r>
+        <w:rPr>
+          <w:color w:val="000000"/>
+          <w:u w:val="single"/>
+        </w:rPr>
+        <w:t>Use case ends</w:t>
+      </w:r>
+      <w:r>
+        <w:rPr>
+          <w:color w:val="000000"/>
+        </w:rPr>
+        <w:t xml:space="preserve"> when </w:t>
+      </w:r>
+      <w:r>
+        <w:rPr>
+          <w:color w:val="000000"/>
+        </w:rPr>
+        <w:t>the user can have access to all the information</w:t>
+      </w:r>
+      <w:r>
+        <w:rPr>
+          <w:color w:val="000000"/>
+        </w:rPr>
+        <w:t xml:space="preserve"> regarding temperature for the real time.</w:t>
+      </w:r>
+    </w:p>
+    <w:p>
+      <w:pPr>
+        <w:pStyle w:val="NormalWeb"/>
+        <w:spacing w:before="0" w:beforeAutospacing="0" w:after="120" w:afterAutospacing="0"/>
+        <w:ind w:left="720"/>
+        <w:textAlignment w:val="baseline"/>
+        <w:rPr>
+          <w:color w:val="000000"/>
+        </w:rPr>
+      </w:pPr>
+    </w:p>
+    <w:p/>
+    <w:p>
+      <w:pPr>
+        <w:pStyle w:val="NormalWeb"/>
+        <w:spacing w:before="120" w:beforeAutospacing="0" w:after="120" w:afterAutospacing="0"/>
+        <w:rPr>
+          <w:color w:val="000000"/>
+        </w:rPr>
+      </w:pPr>
+      <w:r>
+        <w:rPr>
+          <w:color w:val="000000"/>
+        </w:rPr>
+        <w:t xml:space="preserve">RELEVANT REQUIREMENTS: </w:t>
+      </w:r>
+    </w:p>
+    <w:p>
+      <w:pPr>
+        <w:pStyle w:val="NormalWeb"/>
+        <w:numPr>
+          <w:ilvl w:val="0"/>
+          <w:numId w:val="47"/>
+        </w:numPr>
+        <w:spacing w:before="120" w:beforeAutospacing="0" w:after="120" w:afterAutospacing="0"/>
+      </w:pPr>
+      <w:r>
+        <w:rPr>
+          <w:color w:val="000000"/>
+        </w:rPr>
+        <w:t xml:space="preserve">A Facility Manager can has full access to </w:t>
+      </w:r>
+      <w:r>
+        <w:rPr>
+          <w:color w:val="000000"/>
+        </w:rPr>
+        <w:t>see the temperature in all zones</w:t>
+      </w:r>
+      <w:r>
+        <w:rPr>
+          <w:color w:val="000000"/>
+        </w:rPr>
+        <w:t xml:space="preserve"> while the Occupant has only access to one limit zone </w:t>
+      </w:r>
+      <w:r>
+        <w:rPr>
+          <w:color w:val="000000"/>
+        </w:rPr>
+        <w:t xml:space="preserve">to see the temperature </w:t>
+      </w:r>
+      <w:r>
+        <w:rPr>
+          <w:color w:val="000000"/>
+        </w:rPr>
+        <w:t>in with he/she is the responsible to save energy.</w:t>
+      </w:r>
+    </w:p>
+    <w:p/>
+    <w:p>
+      <w:pPr>
+        <w:pStyle w:val="NormalWeb"/>
+        <w:spacing w:before="120" w:beforeAutospacing="0" w:after="120" w:afterAutospacing="0"/>
+      </w:pPr>
+      <w:r>
+        <w:rPr>
+          <w:color w:val="000000"/>
+        </w:rPr>
+        <w:t>POST-CONDITIONS:</w:t>
+      </w:r>
+    </w:p>
+    <w:p>
+      <w:pPr>
+        <w:pStyle w:val="NormalWeb"/>
+        <w:numPr>
+          <w:ilvl w:val="0"/>
+          <w:numId w:val="39"/>
+        </w:numPr>
+        <w:spacing w:before="120" w:beforeAutospacing="0" w:after="120" w:afterAutospacing="0"/>
+        <w:textAlignment w:val="baseline"/>
+        <w:rPr>
+          <w:color w:val="000000"/>
+        </w:rPr>
+      </w:pPr>
+      <w:r>
+        <w:rPr>
+          <w:color w:val="000000"/>
+        </w:rPr>
+        <w:t xml:space="preserve">Access to </w:t>
+      </w:r>
+      <w:r>
+        <w:rPr>
+          <w:color w:val="000000"/>
+        </w:rPr>
+        <w:t>see the temperature</w:t>
+      </w:r>
+      <w:r>
+        <w:rPr>
+          <w:color w:val="000000"/>
+        </w:rPr>
+        <w:t xml:space="preserve"> is granted.</w:t>
+      </w:r>
+    </w:p>
+    <w:p>
+      <w:pPr>
+        <w:pStyle w:val="NormalWeb"/>
+        <w:spacing w:before="120" w:beforeAutospacing="0" w:after="120" w:afterAutospacing="0"/>
+        <w:ind w:left="720"/>
+        <w:textAlignment w:val="baseline"/>
+        <w:rPr>
+          <w:color w:val="000000"/>
+        </w:rPr>
+      </w:pPr>
+    </w:p>
+    <w:p>
+      <w:pPr>
+        <w:pStyle w:val="NormalWeb"/>
+        <w:spacing w:before="120" w:beforeAutospacing="0" w:after="120" w:afterAutospacing="0"/>
+      </w:pPr>
+      <w:r>
+        <w:rPr>
+          <w:color w:val="000000"/>
+        </w:rPr>
+        <w:t>ALTERNATIVE COURSES OF ACTION:</w:t>
+      </w:r>
+    </w:p>
+    <w:p>
+      <w:pPr>
+        <w:pStyle w:val="NormalWeb"/>
+        <w:numPr>
+          <w:ilvl w:val="0"/>
+          <w:numId w:val="40"/>
+        </w:numPr>
+        <w:spacing w:before="120" w:beforeAutospacing="0" w:after="120" w:afterAutospacing="0"/>
+        <w:textAlignment w:val="baseline"/>
+        <w:rPr>
+          <w:color w:val="000000"/>
+        </w:rPr>
+      </w:pPr>
+      <w:r>
+        <w:rPr>
+          <w:color w:val="000000"/>
+        </w:rPr>
+        <w:t>N/A</w:t>
+      </w:r>
+    </w:p>
+    <w:p>
+      <w:pPr>
+        <w:pStyle w:val="NormalWeb"/>
+        <w:spacing w:before="120" w:beforeAutospacing="0" w:after="120" w:afterAutospacing="0"/>
+        <w:ind w:left="720"/>
+        <w:textAlignment w:val="baseline"/>
+        <w:rPr>
+          <w:color w:val="000000"/>
+        </w:rPr>
+      </w:pPr>
+    </w:p>
+    <w:p>
+      <w:pPr>
+        <w:pStyle w:val="NormalWeb"/>
+        <w:spacing w:before="120" w:beforeAutospacing="0" w:after="120" w:afterAutospacing="0"/>
+      </w:pPr>
+      <w:r>
+        <w:rPr>
+          <w:color w:val="000000"/>
+        </w:rPr>
+        <w:t>EXCEPTIONS:</w:t>
+      </w:r>
+    </w:p>
+    <w:p>
+      <w:pPr>
+        <w:pStyle w:val="NormalWeb"/>
+        <w:numPr>
+          <w:ilvl w:val="0"/>
+          <w:numId w:val="41"/>
+        </w:numPr>
+        <w:spacing w:before="120" w:beforeAutospacing="0" w:after="120" w:afterAutospacing="0"/>
+        <w:textAlignment w:val="baseline"/>
+        <w:rPr>
+          <w:color w:val="000000"/>
+        </w:rPr>
+      </w:pPr>
+      <w:r>
+        <w:rPr>
+          <w:color w:val="000000"/>
+        </w:rPr>
+        <w:t>The temperature</w:t>
+      </w:r>
+      <w:r>
+        <w:rPr>
+          <w:color w:val="000000"/>
+        </w:rPr>
+        <w:t xml:space="preserve"> in the Android application is not active.</w:t>
+      </w:r>
+    </w:p>
+    <w:p/>
+    <w:p>
+      <w:pPr>
+        <w:pStyle w:val="NormalWeb"/>
+        <w:spacing w:before="120" w:beforeAutospacing="0" w:after="120" w:afterAutospacing="0"/>
+        <w:rPr>
+          <w:color w:val="000000"/>
+        </w:rPr>
+      </w:pPr>
+      <w:r>
+        <w:rPr>
+          <w:color w:val="000000"/>
+        </w:rPr>
+        <w:t>RELATED USE CASES:</w:t>
+      </w:r>
+    </w:p>
+    <w:p>
+      <w:pPr>
+        <w:pStyle w:val="NormalWeb"/>
+        <w:numPr>
+          <w:ilvl w:val="0"/>
+          <w:numId w:val="48"/>
+        </w:numPr>
+        <w:spacing w:before="120" w:beforeAutospacing="0" w:after="120" w:afterAutospacing="0"/>
+      </w:pPr>
+      <w:r>
+        <w:t>Login</w:t>
+      </w:r>
+    </w:p>
+    <w:p>
+      <w:pPr>
+        <w:pStyle w:val="NormalWeb"/>
+        <w:numPr>
+          <w:ilvl w:val="0"/>
+          <w:numId w:val="48"/>
+        </w:numPr>
+        <w:spacing w:before="120" w:beforeAutospacing="0" w:after="120" w:afterAutospacing="0"/>
+      </w:pPr>
+      <w:r>
+        <w:t>Zones</w:t>
+      </w:r>
+    </w:p>
+    <w:p/>
+    <w:p>
+      <w:pPr>
+        <w:pStyle w:val="NormalWeb"/>
+        <w:spacing w:before="120" w:beforeAutospacing="0" w:after="120" w:afterAutospacing="0"/>
+      </w:pPr>
+      <w:r>
+        <w:rPr>
+          <w:color w:val="000000"/>
+        </w:rPr>
+        <w:t>SPECIAL REQUIREMENTS:</w:t>
+      </w:r>
+    </w:p>
+    <w:p>
+      <w:pPr>
+        <w:pStyle w:val="NormalWeb"/>
+        <w:numPr>
+          <w:ilvl w:val="0"/>
+          <w:numId w:val="42"/>
+        </w:numPr>
+        <w:spacing w:before="120" w:beforeAutospacing="0" w:after="0" w:afterAutospacing="0"/>
+        <w:textAlignment w:val="baseline"/>
+        <w:rPr>
+          <w:color w:val="000000"/>
+        </w:rPr>
+      </w:pPr>
+      <w:r>
+        <w:rPr>
+          <w:color w:val="000000"/>
+        </w:rPr>
+        <w:t>Usability: No previous time because is simple and easy to follow the steps.</w:t>
+      </w:r>
+    </w:p>
+    <w:p>
+      <w:pPr>
+        <w:pStyle w:val="NormalWeb"/>
+        <w:numPr>
+          <w:ilvl w:val="0"/>
+          <w:numId w:val="42"/>
+        </w:numPr>
+        <w:spacing w:before="0" w:beforeAutospacing="0" w:after="0" w:afterAutospacing="0"/>
+        <w:textAlignment w:val="baseline"/>
+        <w:rPr>
+          <w:color w:val="000000"/>
+        </w:rPr>
+      </w:pPr>
+      <w:r>
+        <w:rPr>
+          <w:color w:val="000000"/>
+        </w:rPr>
+        <w:t>Reliability: The system should perform correctly 99 % of the time.</w:t>
+      </w:r>
+    </w:p>
+    <w:p>
+      <w:pPr>
+        <w:pStyle w:val="NormalWeb"/>
+        <w:numPr>
+          <w:ilvl w:val="0"/>
+          <w:numId w:val="42"/>
+        </w:numPr>
+        <w:spacing w:before="0" w:beforeAutospacing="0" w:after="0" w:afterAutospacing="0"/>
+        <w:textAlignment w:val="baseline"/>
+        <w:rPr>
+          <w:color w:val="000000"/>
+        </w:rPr>
+      </w:pPr>
+      <w:r>
+        <w:rPr>
+          <w:color w:val="000000"/>
+        </w:rPr>
+        <w:t>Performance: The application should be sent and save within 5 seconds.</w:t>
+      </w:r>
+    </w:p>
+    <w:p>
+      <w:pPr>
+        <w:pStyle w:val="NormalWeb"/>
+        <w:numPr>
+          <w:ilvl w:val="0"/>
+          <w:numId w:val="42"/>
+        </w:numPr>
+        <w:spacing w:before="0" w:beforeAutospacing="0" w:after="120" w:afterAutospacing="0"/>
+        <w:textAlignment w:val="baseline"/>
+        <w:rPr>
+          <w:color w:val="000000"/>
+        </w:rPr>
+      </w:pPr>
+      <w:r>
+        <w:rPr>
+          <w:color w:val="000000"/>
+        </w:rPr>
+        <w:t>Supportability: Report should be correctly handle by Android.</w:t>
+      </w:r>
+    </w:p>
+    <w:p>
+      <w:pPr>
+        <w:spacing w:after="240"/>
+      </w:pPr>
+    </w:p>
+    <w:p>
+      <w:pPr>
+        <w:spacing w:after="240"/>
+      </w:pPr>
+    </w:p>
+    <w:p>
       <w:pPr>
         <w:pStyle w:val="Heading2"/>
       </w:pPr>
-      <w:bookmarkStart w:id="19" w:name="_Toc410595821"/>
+      <w:bookmarkStart w:id="19" w:name="_Toc412224569"/>
       <w:r>
         <w:lastRenderedPageBreak/>
         <w:t xml:space="preserve">6.2 </w:t>
@@ -7452,7 +8543,7 @@
       <w:pPr>
         <w:pStyle w:val="Heading2"/>
       </w:pPr>
-      <w:bookmarkStart w:id="20" w:name="_Toc410595822"/>
+      <w:bookmarkStart w:id="20" w:name="_Toc412224570"/>
       <w:r>
         <w:lastRenderedPageBreak/>
         <w:t xml:space="preserve">6.3 </w:t>
@@ -7512,7 +8603,7 @@
       <w:pPr>
         <w:pStyle w:val="Heading2"/>
       </w:pPr>
-      <w:bookmarkStart w:id="21" w:name="_Toc410595823"/>
+      <w:bookmarkStart w:id="21" w:name="_Toc412224571"/>
       <w:r>
         <w:lastRenderedPageBreak/>
         <w:t xml:space="preserve">6.4 </w:t>
@@ -7624,7 +8715,7 @@
       <w:pPr>
         <w:pStyle w:val="Heading2"/>
       </w:pPr>
-      <w:bookmarkStart w:id="22" w:name="_Toc410595824"/>
+      <w:bookmarkStart w:id="22" w:name="_Toc412224572"/>
       <w:r>
         <w:lastRenderedPageBreak/>
         <w:t xml:space="preserve">6.5 </w:t>
@@ -7638,7 +8729,7 @@
       <w:pPr>
         <w:spacing w:before="120" w:after="120" w:line="240" w:lineRule="auto"/>
       </w:pPr>
-      <w:bookmarkStart w:id="23" w:name="_Toc410595825"/>
+      <w:bookmarkStart w:id="23" w:name="_Toc412224573"/>
       <w:r>
         <w:rPr>
           <w:rStyle w:val="Heading2Char"/>
@@ -7794,7 +8885,15 @@
               <w:cnfStyle w:val="000000100000" w:firstRow="0" w:lastRow="0" w:firstColumn="0" w:lastColumn="0" w:oddVBand="0" w:evenVBand="0" w:oddHBand="1" w:evenHBand="0" w:firstRowFirstColumn="0" w:firstRowLastColumn="0" w:lastRowFirstColumn="0" w:lastRowLastColumn="0"/>
             </w:pPr>
             <w:r>
-              <w:t>FIU Modesto A. Maidique Campus ECS 212B</w:t>
+              <w:t xml:space="preserve">FIU Modesto A. </w:t>
+            </w:r>
+            <w:proofErr w:type="spellStart"/>
+            <w:r>
+              <w:t>Maidique</w:t>
+            </w:r>
+            <w:proofErr w:type="spellEnd"/>
+            <w:r>
+              <w:t xml:space="preserve"> Campus ECS 212B</w:t>
             </w:r>
           </w:p>
         </w:tc>
@@ -7982,8 +9081,20 @@
                 <w:szCs w:val="23"/>
                 <w:lang w:val="es-ES_tradnl"/>
               </w:rPr>
-              <w:t>Ali Mostafavi</w:t>
-            </w:r>
+              <w:t xml:space="preserve">Ali </w:t>
+            </w:r>
+            <w:proofErr w:type="spellStart"/>
+            <w:r>
+              <w:rPr>
+                <w:rFonts w:eastAsia="Times New Roman" w:cs="Times New Roman"/>
+                <w:color w:val="000000"/>
+                <w:sz w:val="23"/>
+                <w:szCs w:val="23"/>
+                <w:lang w:val="es-ES_tradnl"/>
+              </w:rPr>
+              <w:t>Mostafavi</w:t>
+            </w:r>
+            <w:proofErr w:type="spellEnd"/>
           </w:p>
           <w:p>
             <w:pPr>
@@ -7997,6 +9108,7 @@
                 <w:lang w:val="es-ES_tradnl"/>
               </w:rPr>
             </w:pPr>
+            <w:proofErr w:type="spellStart"/>
             <w:r>
               <w:rPr>
                 <w:rFonts w:eastAsia="Times New Roman" w:cs="Times New Roman"/>
@@ -8005,7 +9117,18 @@
                 <w:szCs w:val="23"/>
                 <w:lang w:val="es-ES_tradnl"/>
               </w:rPr>
-              <w:t>Maria Presa Reyes</w:t>
+              <w:t>Maria</w:t>
+            </w:r>
+            <w:proofErr w:type="spellEnd"/>
+            <w:r>
+              <w:rPr>
+                <w:rFonts w:eastAsia="Times New Roman" w:cs="Times New Roman"/>
+                <w:color w:val="000000"/>
+                <w:sz w:val="23"/>
+                <w:szCs w:val="23"/>
+                <w:lang w:val="es-ES_tradnl"/>
+              </w:rPr>
+              <w:t xml:space="preserve"> Presa Reyes</w:t>
             </w:r>
           </w:p>
           <w:p>
@@ -8019,6 +9142,7 @@
                 <w:szCs w:val="24"/>
               </w:rPr>
             </w:pPr>
+            <w:proofErr w:type="spellStart"/>
             <w:r>
               <w:rPr>
                 <w:rFonts w:eastAsia="Times New Roman" w:cs="Times New Roman"/>
@@ -8026,8 +9150,29 @@
                 <w:sz w:val="23"/>
                 <w:szCs w:val="23"/>
               </w:rPr>
-              <w:t>Dalaidis Hidalgo Arencibia</w:t>
-            </w:r>
+              <w:t>Dalaidis</w:t>
+            </w:r>
+            <w:proofErr w:type="spellEnd"/>
+            <w:r>
+              <w:rPr>
+                <w:rFonts w:eastAsia="Times New Roman" w:cs="Times New Roman"/>
+                <w:color w:val="000000"/>
+                <w:sz w:val="23"/>
+                <w:szCs w:val="23"/>
+              </w:rPr>
+              <w:t xml:space="preserve"> Hidalgo </w:t>
+            </w:r>
+            <w:proofErr w:type="spellStart"/>
+            <w:r>
+              <w:rPr>
+                <w:rFonts w:eastAsia="Times New Roman" w:cs="Times New Roman"/>
+                <w:color w:val="000000"/>
+                <w:sz w:val="23"/>
+                <w:szCs w:val="23"/>
+              </w:rPr>
+              <w:t>Arencibia</w:t>
+            </w:r>
+            <w:proofErr w:type="spellEnd"/>
           </w:p>
         </w:tc>
       </w:tr>
@@ -8456,7 +9601,15 @@
               <w:cnfStyle w:val="000000100000" w:firstRow="0" w:lastRow="0" w:firstColumn="0" w:lastColumn="0" w:oddVBand="0" w:evenVBand="0" w:oddHBand="1" w:evenHBand="0" w:firstRowFirstColumn="0" w:firstRowLastColumn="0" w:lastRowFirstColumn="0" w:lastRowLastColumn="0"/>
             </w:pPr>
             <w:r>
-              <w:t>FIU Modesto A. Maidique Campus ECS 212B</w:t>
+              <w:t xml:space="preserve">FIU Modesto A. </w:t>
+            </w:r>
+            <w:proofErr w:type="spellStart"/>
+            <w:r>
+              <w:t>Maidique</w:t>
+            </w:r>
+            <w:proofErr w:type="spellEnd"/>
+            <w:r>
+              <w:t xml:space="preserve"> Campus ECS 212B</w:t>
             </w:r>
           </w:p>
         </w:tc>
@@ -8655,8 +9808,20 @@
                 <w:szCs w:val="23"/>
                 <w:lang w:val="es-ES_tradnl"/>
               </w:rPr>
-              <w:t>Ali Mostafavi</w:t>
-            </w:r>
+              <w:t xml:space="preserve">Ali </w:t>
+            </w:r>
+            <w:proofErr w:type="spellStart"/>
+            <w:r>
+              <w:rPr>
+                <w:rFonts w:eastAsia="Times New Roman" w:cs="Times New Roman"/>
+                <w:color w:val="000000"/>
+                <w:sz w:val="23"/>
+                <w:szCs w:val="23"/>
+                <w:lang w:val="es-ES_tradnl"/>
+              </w:rPr>
+              <w:t>Mostafavi</w:t>
+            </w:r>
+            <w:proofErr w:type="spellEnd"/>
           </w:p>
           <w:p>
             <w:pPr>
@@ -8670,6 +9835,7 @@
                 <w:lang w:val="es-ES_tradnl"/>
               </w:rPr>
             </w:pPr>
+            <w:proofErr w:type="spellStart"/>
             <w:r>
               <w:rPr>
                 <w:rFonts w:eastAsia="Times New Roman" w:cs="Times New Roman"/>
@@ -8678,7 +9844,18 @@
                 <w:szCs w:val="23"/>
                 <w:lang w:val="es-ES_tradnl"/>
               </w:rPr>
-              <w:t>Maria Presa Reyes</w:t>
+              <w:t>Maria</w:t>
+            </w:r>
+            <w:proofErr w:type="spellEnd"/>
+            <w:r>
+              <w:rPr>
+                <w:rFonts w:eastAsia="Times New Roman" w:cs="Times New Roman"/>
+                <w:color w:val="000000"/>
+                <w:sz w:val="23"/>
+                <w:szCs w:val="23"/>
+                <w:lang w:val="es-ES_tradnl"/>
+              </w:rPr>
+              <w:t xml:space="preserve"> Presa Reyes</w:t>
             </w:r>
           </w:p>
           <w:p>
@@ -8692,6 +9869,7 @@
                 <w:szCs w:val="24"/>
               </w:rPr>
             </w:pPr>
+            <w:proofErr w:type="spellStart"/>
             <w:r>
               <w:rPr>
                 <w:rFonts w:eastAsia="Times New Roman" w:cs="Times New Roman"/>
@@ -8699,8 +9877,29 @@
                 <w:sz w:val="23"/>
                 <w:szCs w:val="23"/>
               </w:rPr>
-              <w:t>Dalaidis Hidalgo Arencibia</w:t>
-            </w:r>
+              <w:t>Dalaidis</w:t>
+            </w:r>
+            <w:proofErr w:type="spellEnd"/>
+            <w:r>
+              <w:rPr>
+                <w:rFonts w:eastAsia="Times New Roman" w:cs="Times New Roman"/>
+                <w:color w:val="000000"/>
+                <w:sz w:val="23"/>
+                <w:szCs w:val="23"/>
+              </w:rPr>
+              <w:t xml:space="preserve"> Hidalgo </w:t>
+            </w:r>
+            <w:proofErr w:type="spellStart"/>
+            <w:r>
+              <w:rPr>
+                <w:rFonts w:eastAsia="Times New Roman" w:cs="Times New Roman"/>
+                <w:color w:val="000000"/>
+                <w:sz w:val="23"/>
+                <w:szCs w:val="23"/>
+              </w:rPr>
+              <w:t>Arencibia</w:t>
+            </w:r>
+            <w:proofErr w:type="spellEnd"/>
           </w:p>
         </w:tc>
       </w:tr>
@@ -9034,7 +10233,27 @@
                 <w:sz w:val="23"/>
                 <w:szCs w:val="23"/>
               </w:rPr>
-              <w:t xml:space="preserve">-Dr. Leonardo Bobadilla and Dr. Ali Mostafavi make the selection of </w:t>
+              <w:t xml:space="preserve">-Dr. Leonardo Bobadilla and Dr. Ali </w:t>
+            </w:r>
+            <w:proofErr w:type="spellStart"/>
+            <w:r>
+              <w:rPr>
+                <w:rFonts w:ascii="Calibri" w:eastAsia="Times New Roman" w:hAnsi="Calibri" w:cs="Times New Roman"/>
+                <w:color w:val="000000"/>
+                <w:sz w:val="23"/>
+                <w:szCs w:val="23"/>
+              </w:rPr>
+              <w:t>Mostafavi</w:t>
+            </w:r>
+            <w:proofErr w:type="spellEnd"/>
+            <w:r>
+              <w:rPr>
+                <w:rFonts w:ascii="Calibri" w:eastAsia="Times New Roman" w:hAnsi="Calibri" w:cs="Times New Roman"/>
+                <w:color w:val="000000"/>
+                <w:sz w:val="23"/>
+                <w:szCs w:val="23"/>
+              </w:rPr>
+              <w:t xml:space="preserve"> make the selection of </w:t>
             </w:r>
             <w:r>
               <w:rPr>
@@ -9233,7 +10452,15 @@
               <w:cnfStyle w:val="000000100000" w:firstRow="0" w:lastRow="0" w:firstColumn="0" w:lastColumn="0" w:oddVBand="0" w:evenVBand="0" w:oddHBand="1" w:evenHBand="0" w:firstRowFirstColumn="0" w:firstRowLastColumn="0" w:lastRowFirstColumn="0" w:lastRowLastColumn="0"/>
             </w:pPr>
             <w:r>
-              <w:t>FIU Modesto A. Maidique Campus ECS 212B</w:t>
+              <w:t xml:space="preserve">FIU Modesto A. </w:t>
+            </w:r>
+            <w:proofErr w:type="spellStart"/>
+            <w:r>
+              <w:t>Maidique</w:t>
+            </w:r>
+            <w:proofErr w:type="spellEnd"/>
+            <w:r>
+              <w:t xml:space="preserve"> Campus ECS 212B</w:t>
             </w:r>
           </w:p>
         </w:tc>
@@ -9432,8 +10659,20 @@
                 <w:szCs w:val="23"/>
                 <w:lang w:val="es-ES_tradnl"/>
               </w:rPr>
-              <w:t>Ali Mostafavi</w:t>
-            </w:r>
+              <w:t xml:space="preserve">Ali </w:t>
+            </w:r>
+            <w:proofErr w:type="spellStart"/>
+            <w:r>
+              <w:rPr>
+                <w:rFonts w:eastAsia="Times New Roman" w:cs="Times New Roman"/>
+                <w:color w:val="000000"/>
+                <w:sz w:val="23"/>
+                <w:szCs w:val="23"/>
+                <w:lang w:val="es-ES_tradnl"/>
+              </w:rPr>
+              <w:t>Mostafavi</w:t>
+            </w:r>
+            <w:proofErr w:type="spellEnd"/>
           </w:p>
           <w:p>
             <w:pPr>
@@ -9447,6 +10686,7 @@
                 <w:lang w:val="es-ES_tradnl"/>
               </w:rPr>
             </w:pPr>
+            <w:proofErr w:type="spellStart"/>
             <w:r>
               <w:rPr>
                 <w:rFonts w:eastAsia="Times New Roman" w:cs="Times New Roman"/>
@@ -9455,7 +10695,18 @@
                 <w:szCs w:val="23"/>
                 <w:lang w:val="es-ES_tradnl"/>
               </w:rPr>
-              <w:t>Maria Presa Reyes</w:t>
+              <w:t>Maria</w:t>
+            </w:r>
+            <w:proofErr w:type="spellEnd"/>
+            <w:r>
+              <w:rPr>
+                <w:rFonts w:eastAsia="Times New Roman" w:cs="Times New Roman"/>
+                <w:color w:val="000000"/>
+                <w:sz w:val="23"/>
+                <w:szCs w:val="23"/>
+                <w:lang w:val="es-ES_tradnl"/>
+              </w:rPr>
+              <w:t xml:space="preserve"> Presa Reyes</w:t>
             </w:r>
           </w:p>
           <w:p>
@@ -9469,6 +10720,7 @@
                 <w:szCs w:val="24"/>
               </w:rPr>
             </w:pPr>
+            <w:proofErr w:type="spellStart"/>
             <w:r>
               <w:rPr>
                 <w:rFonts w:eastAsia="Times New Roman" w:cs="Times New Roman"/>
@@ -9476,8 +10728,29 @@
                 <w:sz w:val="23"/>
                 <w:szCs w:val="23"/>
               </w:rPr>
-              <w:t>Dalaidis Hidalgo Arencibia</w:t>
-            </w:r>
+              <w:t>Dalaidis</w:t>
+            </w:r>
+            <w:proofErr w:type="spellEnd"/>
+            <w:r>
+              <w:rPr>
+                <w:rFonts w:eastAsia="Times New Roman" w:cs="Times New Roman"/>
+                <w:color w:val="000000"/>
+                <w:sz w:val="23"/>
+                <w:szCs w:val="23"/>
+              </w:rPr>
+              <w:t xml:space="preserve"> Hidalgo </w:t>
+            </w:r>
+            <w:proofErr w:type="spellStart"/>
+            <w:r>
+              <w:rPr>
+                <w:rFonts w:eastAsia="Times New Roman" w:cs="Times New Roman"/>
+                <w:color w:val="000000"/>
+                <w:sz w:val="23"/>
+                <w:szCs w:val="23"/>
+              </w:rPr>
+              <w:t>Arencibia</w:t>
+            </w:r>
+            <w:proofErr w:type="spellEnd"/>
           </w:p>
         </w:tc>
       </w:tr>
@@ -9742,7 +11015,27 @@
                 <w:sz w:val="23"/>
                 <w:szCs w:val="23"/>
               </w:rPr>
-              <w:t>-Prepare the PorwerPoint for the presentation</w:t>
+              <w:t xml:space="preserve">-Prepare the </w:t>
+            </w:r>
+            <w:proofErr w:type="spellStart"/>
+            <w:r>
+              <w:rPr>
+                <w:rFonts w:eastAsia="Times New Roman"/>
+                <w:color w:val="000000"/>
+                <w:sz w:val="23"/>
+                <w:szCs w:val="23"/>
+              </w:rPr>
+              <w:t>PorwerPoint</w:t>
+            </w:r>
+            <w:proofErr w:type="spellEnd"/>
+            <w:r>
+              <w:rPr>
+                <w:rFonts w:eastAsia="Times New Roman"/>
+                <w:color w:val="000000"/>
+                <w:sz w:val="23"/>
+                <w:szCs w:val="23"/>
+              </w:rPr>
+              <w:t xml:space="preserve"> for the presentation</w:t>
             </w:r>
           </w:p>
         </w:tc>
@@ -9977,7 +11270,15 @@
               <w:cnfStyle w:val="000000100000" w:firstRow="0" w:lastRow="0" w:firstColumn="0" w:lastColumn="0" w:oddVBand="0" w:evenVBand="0" w:oddHBand="1" w:evenHBand="0" w:firstRowFirstColumn="0" w:firstRowLastColumn="0" w:lastRowFirstColumn="0" w:lastRowLastColumn="0"/>
             </w:pPr>
             <w:r>
-              <w:t>FIU Modesto A. Maidique Campus ECS 212B</w:t>
+              <w:t xml:space="preserve">FIU Modesto A. </w:t>
+            </w:r>
+            <w:proofErr w:type="spellStart"/>
+            <w:r>
+              <w:t>Maidique</w:t>
+            </w:r>
+            <w:proofErr w:type="spellEnd"/>
+            <w:r>
+              <w:t xml:space="preserve"> Campus ECS 212B</w:t>
             </w:r>
           </w:p>
         </w:tc>
@@ -10176,8 +11477,20 @@
                 <w:szCs w:val="23"/>
                 <w:lang w:val="es-ES_tradnl"/>
               </w:rPr>
-              <w:t>Ali Mostafavi</w:t>
-            </w:r>
+              <w:t xml:space="preserve">Ali </w:t>
+            </w:r>
+            <w:proofErr w:type="spellStart"/>
+            <w:r>
+              <w:rPr>
+                <w:rFonts w:eastAsia="Times New Roman" w:cs="Times New Roman"/>
+                <w:color w:val="000000"/>
+                <w:sz w:val="23"/>
+                <w:szCs w:val="23"/>
+                <w:lang w:val="es-ES_tradnl"/>
+              </w:rPr>
+              <w:t>Mostafavi</w:t>
+            </w:r>
+            <w:proofErr w:type="spellEnd"/>
           </w:p>
           <w:p>
             <w:pPr>
@@ -10191,6 +11504,7 @@
                 <w:lang w:val="es-ES_tradnl"/>
               </w:rPr>
             </w:pPr>
+            <w:proofErr w:type="spellStart"/>
             <w:r>
               <w:rPr>
                 <w:rFonts w:eastAsia="Times New Roman" w:cs="Times New Roman"/>
@@ -10199,7 +11513,18 @@
                 <w:szCs w:val="23"/>
                 <w:lang w:val="es-ES_tradnl"/>
               </w:rPr>
-              <w:t>Maria Presa Reyes</w:t>
+              <w:t>Maria</w:t>
+            </w:r>
+            <w:proofErr w:type="spellEnd"/>
+            <w:r>
+              <w:rPr>
+                <w:rFonts w:eastAsia="Times New Roman" w:cs="Times New Roman"/>
+                <w:color w:val="000000"/>
+                <w:sz w:val="23"/>
+                <w:szCs w:val="23"/>
+                <w:lang w:val="es-ES_tradnl"/>
+              </w:rPr>
+              <w:t xml:space="preserve"> Presa Reyes</w:t>
             </w:r>
           </w:p>
           <w:p>
@@ -10213,6 +11538,7 @@
                 <w:szCs w:val="24"/>
               </w:rPr>
             </w:pPr>
+            <w:proofErr w:type="spellStart"/>
             <w:r>
               <w:rPr>
                 <w:rFonts w:eastAsia="Times New Roman" w:cs="Times New Roman"/>
@@ -10220,8 +11546,29 @@
                 <w:sz w:val="23"/>
                 <w:szCs w:val="23"/>
               </w:rPr>
-              <w:t>Dalaidis Hidalgo Arencibia</w:t>
-            </w:r>
+              <w:t>Dalaidis</w:t>
+            </w:r>
+            <w:proofErr w:type="spellEnd"/>
+            <w:r>
+              <w:rPr>
+                <w:rFonts w:eastAsia="Times New Roman" w:cs="Times New Roman"/>
+                <w:color w:val="000000"/>
+                <w:sz w:val="23"/>
+                <w:szCs w:val="23"/>
+              </w:rPr>
+              <w:t xml:space="preserve"> Hidalgo </w:t>
+            </w:r>
+            <w:proofErr w:type="spellStart"/>
+            <w:r>
+              <w:rPr>
+                <w:rFonts w:eastAsia="Times New Roman" w:cs="Times New Roman"/>
+                <w:color w:val="000000"/>
+                <w:sz w:val="23"/>
+                <w:szCs w:val="23"/>
+              </w:rPr>
+              <w:t>Arencibia</w:t>
+            </w:r>
+            <w:proofErr w:type="spellEnd"/>
           </w:p>
         </w:tc>
       </w:tr>
@@ -10553,7 +11900,15 @@
               <w:cnfStyle w:val="000000100000" w:firstRow="0" w:lastRow="0" w:firstColumn="0" w:lastColumn="0" w:oddVBand="0" w:evenVBand="0" w:oddHBand="1" w:evenHBand="0" w:firstRowFirstColumn="0" w:firstRowLastColumn="0" w:lastRowFirstColumn="0" w:lastRowLastColumn="0"/>
             </w:pPr>
             <w:r>
-              <w:t>FIU Modesto A. Maidique Campus ECS 212B</w:t>
+              <w:t xml:space="preserve">FIU Modesto A. </w:t>
+            </w:r>
+            <w:proofErr w:type="spellStart"/>
+            <w:r>
+              <w:t>Maidique</w:t>
+            </w:r>
+            <w:proofErr w:type="spellEnd"/>
+            <w:r>
+              <w:t xml:space="preserve"> Campus ECS 212B</w:t>
             </w:r>
           </w:p>
         </w:tc>
@@ -10752,8 +12107,20 @@
                 <w:szCs w:val="23"/>
                 <w:lang w:val="es-ES_tradnl"/>
               </w:rPr>
-              <w:t>Ali Mostafavi</w:t>
-            </w:r>
+              <w:t xml:space="preserve">Ali </w:t>
+            </w:r>
+            <w:proofErr w:type="spellStart"/>
+            <w:r>
+              <w:rPr>
+                <w:rFonts w:eastAsia="Times New Roman" w:cs="Times New Roman"/>
+                <w:color w:val="000000"/>
+                <w:sz w:val="23"/>
+                <w:szCs w:val="23"/>
+                <w:lang w:val="es-ES_tradnl"/>
+              </w:rPr>
+              <w:t>Mostafavi</w:t>
+            </w:r>
+            <w:proofErr w:type="spellEnd"/>
           </w:p>
           <w:p>
             <w:pPr>
@@ -10767,6 +12134,7 @@
                 <w:lang w:val="es-ES_tradnl"/>
               </w:rPr>
             </w:pPr>
+            <w:proofErr w:type="spellStart"/>
             <w:r>
               <w:rPr>
                 <w:rFonts w:eastAsia="Times New Roman" w:cs="Times New Roman"/>
@@ -10775,7 +12143,18 @@
                 <w:szCs w:val="23"/>
                 <w:lang w:val="es-ES_tradnl"/>
               </w:rPr>
-              <w:t>Maria Presa Reyes</w:t>
+              <w:t>Maria</w:t>
+            </w:r>
+            <w:proofErr w:type="spellEnd"/>
+            <w:r>
+              <w:rPr>
+                <w:rFonts w:eastAsia="Times New Roman" w:cs="Times New Roman"/>
+                <w:color w:val="000000"/>
+                <w:sz w:val="23"/>
+                <w:szCs w:val="23"/>
+                <w:lang w:val="es-ES_tradnl"/>
+              </w:rPr>
+              <w:t xml:space="preserve"> Presa Reyes</w:t>
             </w:r>
           </w:p>
           <w:p>
@@ -10789,6 +12168,7 @@
                 <w:szCs w:val="24"/>
               </w:rPr>
             </w:pPr>
+            <w:proofErr w:type="spellStart"/>
             <w:r>
               <w:rPr>
                 <w:rFonts w:eastAsia="Times New Roman" w:cs="Times New Roman"/>
@@ -10796,8 +12176,29 @@
                 <w:sz w:val="23"/>
                 <w:szCs w:val="23"/>
               </w:rPr>
-              <w:t>Dalaidis Hidalgo Arencibia</w:t>
-            </w:r>
+              <w:t>Dalaidis</w:t>
+            </w:r>
+            <w:proofErr w:type="spellEnd"/>
+            <w:r>
+              <w:rPr>
+                <w:rFonts w:eastAsia="Times New Roman" w:cs="Times New Roman"/>
+                <w:color w:val="000000"/>
+                <w:sz w:val="23"/>
+                <w:szCs w:val="23"/>
+              </w:rPr>
+              <w:t xml:space="preserve"> Hidalgo </w:t>
+            </w:r>
+            <w:proofErr w:type="spellStart"/>
+            <w:r>
+              <w:rPr>
+                <w:rFonts w:eastAsia="Times New Roman" w:cs="Times New Roman"/>
+                <w:color w:val="000000"/>
+                <w:sz w:val="23"/>
+                <w:szCs w:val="23"/>
+              </w:rPr>
+              <w:t>Arencibia</w:t>
+            </w:r>
+            <w:proofErr w:type="spellEnd"/>
           </w:p>
         </w:tc>
       </w:tr>
@@ -11051,7 +12452,7 @@
         </w:rPr>
       </w:pPr>
       <w:bookmarkStart w:id="24" w:name="_Toc410257655"/>
-      <w:bookmarkStart w:id="25" w:name="_Toc410595826"/>
+      <w:bookmarkStart w:id="25" w:name="_Toc412224574"/>
       <w:r>
         <w:t>7. References</w:t>
       </w:r>
@@ -11150,7 +12551,7 @@
           <w:rPr>
             <w:noProof/>
           </w:rPr>
-          <w:t>13</w:t>
+          <w:t>20</w:t>
         </w:r>
         <w:r>
           <w:rPr>
@@ -12427,6 +13828,96 @@
     </w:lvl>
   </w:abstractNum>
   <w:abstractNum w:abstractNumId="10">
+    <w:nsid w:val="137231AA"/>
+    <w:multiLevelType w:val="hybridMultilevel"/>
+    <w:tmpl w:val="731C94D2"/>
+    <w:lvl w:ilvl="0" w:tplc="BD2CDC1A">
+      <w:start w:val="1"/>
+      <w:numFmt w:val="decimal"/>
+      <w:lvlText w:val="%1."/>
+      <w:lvlJc w:val="left"/>
+      <w:pPr>
+        <w:ind w:left="720" w:hanging="360"/>
+      </w:pPr>
+      <w:rPr>
+        <w:rFonts w:hint="default"/>
+        <w:color w:val="000000"/>
+      </w:rPr>
+    </w:lvl>
+    <w:lvl w:ilvl="1" w:tplc="04090019" w:tentative="1">
+      <w:start w:val="1"/>
+      <w:numFmt w:val="lowerLetter"/>
+      <w:lvlText w:val="%2."/>
+      <w:lvlJc w:val="left"/>
+      <w:pPr>
+        <w:ind w:left="1440" w:hanging="360"/>
+      </w:pPr>
+    </w:lvl>
+    <w:lvl w:ilvl="2" w:tplc="0409001B" w:tentative="1">
+      <w:start w:val="1"/>
+      <w:numFmt w:val="lowerRoman"/>
+      <w:lvlText w:val="%3."/>
+      <w:lvlJc w:val="right"/>
+      <w:pPr>
+        <w:ind w:left="2160" w:hanging="180"/>
+      </w:pPr>
+    </w:lvl>
+    <w:lvl w:ilvl="3" w:tplc="0409000F" w:tentative="1">
+      <w:start w:val="1"/>
+      <w:numFmt w:val="decimal"/>
+      <w:lvlText w:val="%4."/>
+      <w:lvlJc w:val="left"/>
+      <w:pPr>
+        <w:ind w:left="2880" w:hanging="360"/>
+      </w:pPr>
+    </w:lvl>
+    <w:lvl w:ilvl="4" w:tplc="04090019" w:tentative="1">
+      <w:start w:val="1"/>
+      <w:numFmt w:val="lowerLetter"/>
+      <w:lvlText w:val="%5."/>
+      <w:lvlJc w:val="left"/>
+      <w:pPr>
+        <w:ind w:left="3600" w:hanging="360"/>
+      </w:pPr>
+    </w:lvl>
+    <w:lvl w:ilvl="5" w:tplc="0409001B" w:tentative="1">
+      <w:start w:val="1"/>
+      <w:numFmt w:val="lowerRoman"/>
+      <w:lvlText w:val="%6."/>
+      <w:lvlJc w:val="right"/>
+      <w:pPr>
+        <w:ind w:left="4320" w:hanging="180"/>
+      </w:pPr>
+    </w:lvl>
+    <w:lvl w:ilvl="6" w:tplc="0409000F" w:tentative="1">
+      <w:start w:val="1"/>
+      <w:numFmt w:val="decimal"/>
+      <w:lvlText w:val="%7."/>
+      <w:lvlJc w:val="left"/>
+      <w:pPr>
+        <w:ind w:left="5040" w:hanging="360"/>
+      </w:pPr>
+    </w:lvl>
+    <w:lvl w:ilvl="7" w:tplc="04090019" w:tentative="1">
+      <w:start w:val="1"/>
+      <w:numFmt w:val="lowerLetter"/>
+      <w:lvlText w:val="%8."/>
+      <w:lvlJc w:val="left"/>
+      <w:pPr>
+        <w:ind w:left="5760" w:hanging="360"/>
+      </w:pPr>
+    </w:lvl>
+    <w:lvl w:ilvl="8" w:tplc="0409001B" w:tentative="1">
+      <w:start w:val="1"/>
+      <w:numFmt w:val="lowerRoman"/>
+      <w:lvlText w:val="%9."/>
+      <w:lvlJc w:val="right"/>
+      <w:pPr>
+        <w:ind w:left="6480" w:hanging="180"/>
+      </w:pPr>
+    </w:lvl>
+  </w:abstractNum>
+  <w:abstractNum w:abstractNumId="11">
     <w:nsid w:val="157A112A"/>
     <w:multiLevelType w:val="multilevel"/>
     <w:tmpl w:val="5D7CD6CC"/>
@@ -12575,7 +14066,7 @@
       </w:rPr>
     </w:lvl>
   </w:abstractNum>
-  <w:abstractNum w:abstractNumId="11">
+  <w:abstractNum w:abstractNumId="12">
     <w:nsid w:val="177D3CD9"/>
     <w:multiLevelType w:val="multilevel"/>
     <w:tmpl w:val="1F4854BA"/>
@@ -12688,7 +14179,7 @@
       </w:pPr>
     </w:lvl>
   </w:abstractNum>
-  <w:abstractNum w:abstractNumId="12">
+  <w:abstractNum w:abstractNumId="13">
     <w:nsid w:val="18274F5E"/>
     <w:multiLevelType w:val="multilevel"/>
     <w:tmpl w:val="385206A4"/>
@@ -12837,7 +14328,152 @@
       </w:rPr>
     </w:lvl>
   </w:abstractNum>
-  <w:abstractNum w:abstractNumId="13">
+  <w:abstractNum w:abstractNumId="14">
+    <w:nsid w:val="18F77805"/>
+    <w:multiLevelType w:val="multilevel"/>
+    <w:tmpl w:val="262CE83E"/>
+    <w:lvl w:ilvl="0">
+      <w:start w:val="1"/>
+      <w:numFmt w:val="decimal"/>
+      <w:lvlText w:val="%1."/>
+      <w:lvlJc w:val="left"/>
+      <w:pPr>
+        <w:tabs>
+          <w:tab w:val="num" w:pos="720"/>
+        </w:tabs>
+        <w:ind w:left="720" w:hanging="360"/>
+      </w:pPr>
+      <w:rPr>
+        <w:rFonts w:hint="default"/>
+        <w:sz w:val="20"/>
+      </w:rPr>
+    </w:lvl>
+    <w:lvl w:ilvl="1">
+      <w:start w:val="1"/>
+      <w:numFmt w:val="decimal"/>
+      <w:lvlText w:val="%2."/>
+      <w:lvlJc w:val="left"/>
+      <w:pPr>
+        <w:ind w:left="1440" w:hanging="360"/>
+      </w:pPr>
+      <w:rPr>
+        <w:rFonts w:hint="default"/>
+      </w:rPr>
+    </w:lvl>
+    <w:lvl w:ilvl="2">
+      <w:start w:val="1"/>
+      <w:numFmt w:val="bullet"/>
+      <w:lvlText w:val=""/>
+      <w:lvlJc w:val="left"/>
+      <w:pPr>
+        <w:tabs>
+          <w:tab w:val="num" w:pos="2160"/>
+        </w:tabs>
+        <w:ind w:left="2160" w:hanging="360"/>
+      </w:pPr>
+      <w:rPr>
+        <w:rFonts w:ascii="Wingdings" w:hAnsi="Wingdings" w:hint="default"/>
+        <w:sz w:val="20"/>
+      </w:rPr>
+    </w:lvl>
+    <w:lvl w:ilvl="3">
+      <w:start w:val="1"/>
+      <w:numFmt w:val="bullet"/>
+      <w:lvlText w:val=""/>
+      <w:lvlJc w:val="left"/>
+      <w:pPr>
+        <w:tabs>
+          <w:tab w:val="num" w:pos="2880"/>
+        </w:tabs>
+        <w:ind w:left="2880" w:hanging="360"/>
+      </w:pPr>
+      <w:rPr>
+        <w:rFonts w:ascii="Wingdings" w:hAnsi="Wingdings" w:hint="default"/>
+        <w:sz w:val="20"/>
+      </w:rPr>
+    </w:lvl>
+    <w:lvl w:ilvl="4">
+      <w:start w:val="1"/>
+      <w:numFmt w:val="bullet"/>
+      <w:lvlText w:val=""/>
+      <w:lvlJc w:val="left"/>
+      <w:pPr>
+        <w:tabs>
+          <w:tab w:val="num" w:pos="3600"/>
+        </w:tabs>
+        <w:ind w:left="3600" w:hanging="360"/>
+      </w:pPr>
+      <w:rPr>
+        <w:rFonts w:ascii="Wingdings" w:hAnsi="Wingdings" w:hint="default"/>
+        <w:sz w:val="20"/>
+      </w:rPr>
+    </w:lvl>
+    <w:lvl w:ilvl="5">
+      <w:start w:val="1"/>
+      <w:numFmt w:val="bullet"/>
+      <w:lvlText w:val=""/>
+      <w:lvlJc w:val="left"/>
+      <w:pPr>
+        <w:tabs>
+          <w:tab w:val="num" w:pos="4320"/>
+        </w:tabs>
+        <w:ind w:left="4320" w:hanging="360"/>
+      </w:pPr>
+      <w:rPr>
+        <w:rFonts w:ascii="Wingdings" w:hAnsi="Wingdings" w:hint="default"/>
+        <w:sz w:val="20"/>
+      </w:rPr>
+    </w:lvl>
+    <w:lvl w:ilvl="6">
+      <w:start w:val="1"/>
+      <w:numFmt w:val="bullet"/>
+      <w:lvlText w:val=""/>
+      <w:lvlJc w:val="left"/>
+      <w:pPr>
+        <w:tabs>
+          <w:tab w:val="num" w:pos="5040"/>
+        </w:tabs>
+        <w:ind w:left="5040" w:hanging="360"/>
+      </w:pPr>
+      <w:rPr>
+        <w:rFonts w:ascii="Wingdings" w:hAnsi="Wingdings" w:hint="default"/>
+        <w:sz w:val="20"/>
+      </w:rPr>
+    </w:lvl>
+    <w:lvl w:ilvl="7">
+      <w:start w:val="1"/>
+      <w:numFmt w:val="bullet"/>
+      <w:lvlText w:val=""/>
+      <w:lvlJc w:val="left"/>
+      <w:pPr>
+        <w:tabs>
+          <w:tab w:val="num" w:pos="5760"/>
+        </w:tabs>
+        <w:ind w:left="5760" w:hanging="360"/>
+      </w:pPr>
+      <w:rPr>
+        <w:rFonts w:ascii="Wingdings" w:hAnsi="Wingdings" w:hint="default"/>
+        <w:sz w:val="20"/>
+      </w:rPr>
+    </w:lvl>
+    <w:lvl w:ilvl="8">
+      <w:start w:val="1"/>
+      <w:numFmt w:val="bullet"/>
+      <w:lvlText w:val=""/>
+      <w:lvlJc w:val="left"/>
+      <w:pPr>
+        <w:tabs>
+          <w:tab w:val="num" w:pos="6480"/>
+        </w:tabs>
+        <w:ind w:left="6480" w:hanging="360"/>
+      </w:pPr>
+      <w:rPr>
+        <w:rFonts w:ascii="Wingdings" w:hAnsi="Wingdings" w:hint="default"/>
+        <w:sz w:val="20"/>
+      </w:rPr>
+    </w:lvl>
+  </w:abstractNum>
+  <w:abstractNum w:abstractNumId="15">
     <w:nsid w:val="19AB67D5"/>
     <w:multiLevelType w:val="multilevel"/>
     <w:tmpl w:val="6830736C"/>
@@ -12950,7 +14586,7 @@
       </w:pPr>
     </w:lvl>
   </w:abstractNum>
-  <w:abstractNum w:abstractNumId="14">
+  <w:abstractNum w:abstractNumId="16">
     <w:nsid w:val="1BDA426C"/>
     <w:multiLevelType w:val="multilevel"/>
     <w:tmpl w:val="F0EE8D8E"/>
@@ -13063,7 +14699,120 @@
       </w:pPr>
     </w:lvl>
   </w:abstractNum>
-  <w:abstractNum w:abstractNumId="15">
+  <w:abstractNum w:abstractNumId="17">
+    <w:nsid w:val="1D6034E7"/>
+    <w:multiLevelType w:val="hybridMultilevel"/>
+    <w:tmpl w:val="978A358E"/>
+    <w:lvl w:ilvl="0" w:tplc="04090001">
+      <w:start w:val="1"/>
+      <w:numFmt w:val="bullet"/>
+      <w:lvlText w:val=""/>
+      <w:lvlJc w:val="left"/>
+      <w:pPr>
+        <w:ind w:left="720" w:hanging="360"/>
+      </w:pPr>
+      <w:rPr>
+        <w:rFonts w:ascii="Symbol" w:hAnsi="Symbol" w:hint="default"/>
+      </w:rPr>
+    </w:lvl>
+    <w:lvl w:ilvl="1" w:tplc="04090003" w:tentative="1">
+      <w:start w:val="1"/>
+      <w:numFmt w:val="bullet"/>
+      <w:lvlText w:val="o"/>
+      <w:lvlJc w:val="left"/>
+      <w:pPr>
+        <w:ind w:left="1440" w:hanging="360"/>
+      </w:pPr>
+      <w:rPr>
+        <w:rFonts w:ascii="Courier New" w:hAnsi="Courier New" w:cs="Courier New" w:hint="default"/>
+      </w:rPr>
+    </w:lvl>
+    <w:lvl w:ilvl="2" w:tplc="04090005" w:tentative="1">
+      <w:start w:val="1"/>
+      <w:numFmt w:val="bullet"/>
+      <w:lvlText w:val=""/>
+      <w:lvlJc w:val="left"/>
+      <w:pPr>
+        <w:ind w:left="2160" w:hanging="360"/>
+      </w:pPr>
+      <w:rPr>
+        <w:rFonts w:ascii="Wingdings" w:hAnsi="Wingdings" w:hint="default"/>
+      </w:rPr>
+    </w:lvl>
+    <w:lvl w:ilvl="3" w:tplc="04090001" w:tentative="1">
+      <w:start w:val="1"/>
+      <w:numFmt w:val="bullet"/>
+      <w:lvlText w:val=""/>
+      <w:lvlJc w:val="left"/>
+      <w:pPr>
+        <w:ind w:left="2880" w:hanging="360"/>
+      </w:pPr>
+      <w:rPr>
+        <w:rFonts w:ascii="Symbol" w:hAnsi="Symbol" w:hint="default"/>
+      </w:rPr>
+    </w:lvl>
+    <w:lvl w:ilvl="4" w:tplc="04090003" w:tentative="1">
+      <w:start w:val="1"/>
+      <w:numFmt w:val="bullet"/>
+      <w:lvlText w:val="o"/>
+      <w:lvlJc w:val="left"/>
+      <w:pPr>
+        <w:ind w:left="3600" w:hanging="360"/>
+      </w:pPr>
+      <w:rPr>
+        <w:rFonts w:ascii="Courier New" w:hAnsi="Courier New" w:cs="Courier New" w:hint="default"/>
+      </w:rPr>
+    </w:lvl>
+    <w:lvl w:ilvl="5" w:tplc="04090005" w:tentative="1">
+      <w:start w:val="1"/>
+      <w:numFmt w:val="bullet"/>
+      <w:lvlText w:val=""/>
+      <w:lvlJc w:val="left"/>
+      <w:pPr>
+        <w:ind w:left="4320" w:hanging="360"/>
+      </w:pPr>
+      <w:rPr>
+        <w:rFonts w:ascii="Wingdings" w:hAnsi="Wingdings" w:hint="default"/>
+      </w:rPr>
+    </w:lvl>
+    <w:lvl w:ilvl="6" w:tplc="04090001" w:tentative="1">
+      <w:start w:val="1"/>
+      <w:numFmt w:val="bullet"/>
+      <w:lvlText w:val=""/>
+      <w:lvlJc w:val="left"/>
+      <w:pPr>
+        <w:ind w:left="5040" w:hanging="360"/>
+      </w:pPr>
+      <w:rPr>
+        <w:rFonts w:ascii="Symbol" w:hAnsi="Symbol" w:hint="default"/>
+      </w:rPr>
+    </w:lvl>
+    <w:lvl w:ilvl="7" w:tplc="04090003" w:tentative="1">
+      <w:start w:val="1"/>
+      <w:numFmt w:val="bullet"/>
+      <w:lvlText w:val="o"/>
+      <w:lvlJc w:val="left"/>
+      <w:pPr>
+        <w:ind w:left="5760" w:hanging="360"/>
+      </w:pPr>
+      <w:rPr>
+        <w:rFonts w:ascii="Courier New" w:hAnsi="Courier New" w:cs="Courier New" w:hint="default"/>
+      </w:rPr>
+    </w:lvl>
+    <w:lvl w:ilvl="8" w:tplc="04090005" w:tentative="1">
+      <w:start w:val="1"/>
+      <w:numFmt w:val="bullet"/>
+      <w:lvlText w:val=""/>
+      <w:lvlJc w:val="left"/>
+      <w:pPr>
+        <w:ind w:left="6480" w:hanging="360"/>
+      </w:pPr>
+      <w:rPr>
+        <w:rFonts w:ascii="Wingdings" w:hAnsi="Wingdings" w:hint="default"/>
+      </w:rPr>
+    </w:lvl>
+  </w:abstractNum>
+  <w:abstractNum w:abstractNumId="18">
     <w:nsid w:val="1DC54EBD"/>
     <w:multiLevelType w:val="multilevel"/>
     <w:tmpl w:val="ED78AF16"/>
@@ -13176,7 +14925,7 @@
       </w:pPr>
     </w:lvl>
   </w:abstractNum>
-  <w:abstractNum w:abstractNumId="16">
+  <w:abstractNum w:abstractNumId="19">
     <w:nsid w:val="1FB9219B"/>
     <w:multiLevelType w:val="multilevel"/>
     <w:tmpl w:val="B9A6969E"/>
@@ -13289,7 +15038,7 @@
       </w:pPr>
     </w:lvl>
   </w:abstractNum>
-  <w:abstractNum w:abstractNumId="17">
+  <w:abstractNum w:abstractNumId="20">
     <w:nsid w:val="21B315AB"/>
     <w:multiLevelType w:val="multilevel"/>
     <w:tmpl w:val="C6BA8ADE"/>
@@ -13402,7 +15151,7 @@
       </w:pPr>
     </w:lvl>
   </w:abstractNum>
-  <w:abstractNum w:abstractNumId="18">
+  <w:abstractNum w:abstractNumId="21">
     <w:nsid w:val="24E520E3"/>
     <w:multiLevelType w:val="hybridMultilevel"/>
     <w:tmpl w:val="CB6434BA"/>
@@ -13542,7 +15291,7 @@
       </w:rPr>
     </w:lvl>
   </w:abstractNum>
-  <w:abstractNum w:abstractNumId="19">
+  <w:abstractNum w:abstractNumId="22">
     <w:nsid w:val="24E64847"/>
     <w:multiLevelType w:val="multilevel"/>
     <w:tmpl w:val="0409001F"/>
@@ -13655,7 +15404,7 @@
       </w:pPr>
     </w:lvl>
   </w:abstractNum>
-  <w:abstractNum w:abstractNumId="20">
+  <w:abstractNum w:abstractNumId="23">
     <w:nsid w:val="276D4A1F"/>
     <w:multiLevelType w:val="multilevel"/>
     <w:tmpl w:val="9DF0749C"/>
@@ -13768,7 +15517,7 @@
       </w:pPr>
     </w:lvl>
   </w:abstractNum>
-  <w:abstractNum w:abstractNumId="21">
+  <w:abstractNum w:abstractNumId="24">
     <w:nsid w:val="2DF25DE7"/>
     <w:multiLevelType w:val="multilevel"/>
     <w:tmpl w:val="72B0604E"/>
@@ -13917,7 +15666,97 @@
       </w:rPr>
     </w:lvl>
   </w:abstractNum>
-  <w:abstractNum w:abstractNumId="22">
+  <w:abstractNum w:abstractNumId="25">
+    <w:nsid w:val="2FAB00D2"/>
+    <w:multiLevelType w:val="hybridMultilevel"/>
+    <w:tmpl w:val="474C9DA4"/>
+    <w:lvl w:ilvl="0" w:tplc="35403944">
+      <w:start w:val="1"/>
+      <w:numFmt w:val="decimal"/>
+      <w:lvlText w:val="%1."/>
+      <w:lvlJc w:val="left"/>
+      <w:pPr>
+        <w:ind w:left="720" w:hanging="360"/>
+      </w:pPr>
+      <w:rPr>
+        <w:rFonts w:hint="default"/>
+        <w:color w:val="000000"/>
+      </w:rPr>
+    </w:lvl>
+    <w:lvl w:ilvl="1" w:tplc="04090019" w:tentative="1">
+      <w:start w:val="1"/>
+      <w:numFmt w:val="lowerLetter"/>
+      <w:lvlText w:val="%2."/>
+      <w:lvlJc w:val="left"/>
+      <w:pPr>
+        <w:ind w:left="1440" w:hanging="360"/>
+      </w:pPr>
+    </w:lvl>
+    <w:lvl w:ilvl="2" w:tplc="0409001B" w:tentative="1">
+      <w:start w:val="1"/>
+      <w:numFmt w:val="lowerRoman"/>
+      <w:lvlText w:val="%3."/>
+      <w:lvlJc w:val="right"/>
+      <w:pPr>
+        <w:ind w:left="2160" w:hanging="180"/>
+      </w:pPr>
+    </w:lvl>
+    <w:lvl w:ilvl="3" w:tplc="0409000F" w:tentative="1">
+      <w:start w:val="1"/>
+      <w:numFmt w:val="decimal"/>
+      <w:lvlText w:val="%4."/>
+      <w:lvlJc w:val="left"/>
+      <w:pPr>
+        <w:ind w:left="2880" w:hanging="360"/>
+      </w:pPr>
+    </w:lvl>
+    <w:lvl w:ilvl="4" w:tplc="04090019" w:tentative="1">
+      <w:start w:val="1"/>
+      <w:numFmt w:val="lowerLetter"/>
+      <w:lvlText w:val="%5."/>
+      <w:lvlJc w:val="left"/>
+      <w:pPr>
+        <w:ind w:left="3600" w:hanging="360"/>
+      </w:pPr>
+    </w:lvl>
+    <w:lvl w:ilvl="5" w:tplc="0409001B" w:tentative="1">
+      <w:start w:val="1"/>
+      <w:numFmt w:val="lowerRoman"/>
+      <w:lvlText w:val="%6."/>
+      <w:lvlJc w:val="right"/>
+      <w:pPr>
+        <w:ind w:left="4320" w:hanging="180"/>
+      </w:pPr>
+    </w:lvl>
+    <w:lvl w:ilvl="6" w:tplc="0409000F" w:tentative="1">
+      <w:start w:val="1"/>
+      <w:numFmt w:val="decimal"/>
+      <w:lvlText w:val="%7."/>
+      <w:lvlJc w:val="left"/>
+      <w:pPr>
+        <w:ind w:left="5040" w:hanging="360"/>
+      </w:pPr>
+    </w:lvl>
+    <w:lvl w:ilvl="7" w:tplc="04090019" w:tentative="1">
+      <w:start w:val="1"/>
+      <w:numFmt w:val="lowerLetter"/>
+      <w:lvlText w:val="%8."/>
+      <w:lvlJc w:val="left"/>
+      <w:pPr>
+        <w:ind w:left="5760" w:hanging="360"/>
+      </w:pPr>
+    </w:lvl>
+    <w:lvl w:ilvl="8" w:tplc="0409001B" w:tentative="1">
+      <w:start w:val="1"/>
+      <w:numFmt w:val="lowerRoman"/>
+      <w:lvlText w:val="%9."/>
+      <w:lvlJc w:val="right"/>
+      <w:pPr>
+        <w:ind w:left="6480" w:hanging="180"/>
+      </w:pPr>
+    </w:lvl>
+  </w:abstractNum>
+  <w:abstractNum w:abstractNumId="26">
     <w:nsid w:val="31AA1222"/>
     <w:multiLevelType w:val="multilevel"/>
     <w:tmpl w:val="B784C2A0"/>
@@ -14030,7 +15869,7 @@
       </w:pPr>
     </w:lvl>
   </w:abstractNum>
-  <w:abstractNum w:abstractNumId="23">
+  <w:abstractNum w:abstractNumId="27">
     <w:nsid w:val="35D559B7"/>
     <w:multiLevelType w:val="multilevel"/>
     <w:tmpl w:val="1F00A41A"/>
@@ -14143,7 +15982,7 @@
       </w:pPr>
     </w:lvl>
   </w:abstractNum>
-  <w:abstractNum w:abstractNumId="24">
+  <w:abstractNum w:abstractNumId="28">
     <w:nsid w:val="3A977E57"/>
     <w:multiLevelType w:val="multilevel"/>
     <w:tmpl w:val="24A07150"/>
@@ -14256,7 +16095,7 @@
       </w:pPr>
     </w:lvl>
   </w:abstractNum>
-  <w:abstractNum w:abstractNumId="25">
+  <w:abstractNum w:abstractNumId="29">
     <w:nsid w:val="3C83326D"/>
     <w:multiLevelType w:val="multilevel"/>
     <w:tmpl w:val="777C681C"/>
@@ -14369,7 +16208,7 @@
       </w:pPr>
     </w:lvl>
   </w:abstractNum>
-  <w:abstractNum w:abstractNumId="26">
+  <w:abstractNum w:abstractNumId="30">
     <w:nsid w:val="3E8E7CB0"/>
     <w:multiLevelType w:val="multilevel"/>
     <w:tmpl w:val="9B9C1716"/>
@@ -14482,7 +16321,7 @@
       </w:pPr>
     </w:lvl>
   </w:abstractNum>
-  <w:abstractNum w:abstractNumId="27">
+  <w:abstractNum w:abstractNumId="31">
     <w:nsid w:val="3EE92EEE"/>
     <w:multiLevelType w:val="multilevel"/>
     <w:tmpl w:val="260299F2"/>
@@ -14595,7 +16434,7 @@
       </w:pPr>
     </w:lvl>
   </w:abstractNum>
-  <w:abstractNum w:abstractNumId="28">
+  <w:abstractNum w:abstractNumId="32">
     <w:nsid w:val="3F852465"/>
     <w:multiLevelType w:val="multilevel"/>
     <w:tmpl w:val="D21291B0"/>
@@ -14708,7 +16547,120 @@
       </w:pPr>
     </w:lvl>
   </w:abstractNum>
-  <w:abstractNum w:abstractNumId="29">
+  <w:abstractNum w:abstractNumId="33">
+    <w:nsid w:val="43B36C56"/>
+    <w:multiLevelType w:val="hybridMultilevel"/>
+    <w:tmpl w:val="E1CA90F4"/>
+    <w:lvl w:ilvl="0" w:tplc="04090001">
+      <w:start w:val="1"/>
+      <w:numFmt w:val="bullet"/>
+      <w:lvlText w:val=""/>
+      <w:lvlJc w:val="left"/>
+      <w:pPr>
+        <w:ind w:left="720" w:hanging="360"/>
+      </w:pPr>
+      <w:rPr>
+        <w:rFonts w:ascii="Symbol" w:hAnsi="Symbol" w:hint="default"/>
+      </w:rPr>
+    </w:lvl>
+    <w:lvl w:ilvl="1" w:tplc="04090003" w:tentative="1">
+      <w:start w:val="1"/>
+      <w:numFmt w:val="bullet"/>
+      <w:lvlText w:val="o"/>
+      <w:lvlJc w:val="left"/>
+      <w:pPr>
+        <w:ind w:left="1440" w:hanging="360"/>
+      </w:pPr>
+      <w:rPr>
+        <w:rFonts w:ascii="Courier New" w:hAnsi="Courier New" w:cs="Courier New" w:hint="default"/>
+      </w:rPr>
+    </w:lvl>
+    <w:lvl w:ilvl="2" w:tplc="04090005" w:tentative="1">
+      <w:start w:val="1"/>
+      <w:numFmt w:val="bullet"/>
+      <w:lvlText w:val=""/>
+      <w:lvlJc w:val="left"/>
+      <w:pPr>
+        <w:ind w:left="2160" w:hanging="360"/>
+      </w:pPr>
+      <w:rPr>
+        <w:rFonts w:ascii="Wingdings" w:hAnsi="Wingdings" w:hint="default"/>
+      </w:rPr>
+    </w:lvl>
+    <w:lvl w:ilvl="3" w:tplc="04090001" w:tentative="1">
+      <w:start w:val="1"/>
+      <w:numFmt w:val="bullet"/>
+      <w:lvlText w:val=""/>
+      <w:lvlJc w:val="left"/>
+      <w:pPr>
+        <w:ind w:left="2880" w:hanging="360"/>
+      </w:pPr>
+      <w:rPr>
+        <w:rFonts w:ascii="Symbol" w:hAnsi="Symbol" w:hint="default"/>
+      </w:rPr>
+    </w:lvl>
+    <w:lvl w:ilvl="4" w:tplc="04090003" w:tentative="1">
+      <w:start w:val="1"/>
+      <w:numFmt w:val="bullet"/>
+      <w:lvlText w:val="o"/>
+      <w:lvlJc w:val="left"/>
+      <w:pPr>
+        <w:ind w:left="3600" w:hanging="360"/>
+      </w:pPr>
+      <w:rPr>
+        <w:rFonts w:ascii="Courier New" w:hAnsi="Courier New" w:cs="Courier New" w:hint="default"/>
+      </w:rPr>
+    </w:lvl>
+    <w:lvl w:ilvl="5" w:tplc="04090005" w:tentative="1">
+      <w:start w:val="1"/>
+      <w:numFmt w:val="bullet"/>
+      <w:lvlText w:val=""/>
+      <w:lvlJc w:val="left"/>
+      <w:pPr>
+        <w:ind w:left="4320" w:hanging="360"/>
+      </w:pPr>
+      <w:rPr>
+        <w:rFonts w:ascii="Wingdings" w:hAnsi="Wingdings" w:hint="default"/>
+      </w:rPr>
+    </w:lvl>
+    <w:lvl w:ilvl="6" w:tplc="04090001" w:tentative="1">
+      <w:start w:val="1"/>
+      <w:numFmt w:val="bullet"/>
+      <w:lvlText w:val=""/>
+      <w:lvlJc w:val="left"/>
+      <w:pPr>
+        <w:ind w:left="5040" w:hanging="360"/>
+      </w:pPr>
+      <w:rPr>
+        <w:rFonts w:ascii="Symbol" w:hAnsi="Symbol" w:hint="default"/>
+      </w:rPr>
+    </w:lvl>
+    <w:lvl w:ilvl="7" w:tplc="04090003" w:tentative="1">
+      <w:start w:val="1"/>
+      <w:numFmt w:val="bullet"/>
+      <w:lvlText w:val="o"/>
+      <w:lvlJc w:val="left"/>
+      <w:pPr>
+        <w:ind w:left="5760" w:hanging="360"/>
+      </w:pPr>
+      <w:rPr>
+        <w:rFonts w:ascii="Courier New" w:hAnsi="Courier New" w:cs="Courier New" w:hint="default"/>
+      </w:rPr>
+    </w:lvl>
+    <w:lvl w:ilvl="8" w:tplc="04090005" w:tentative="1">
+      <w:start w:val="1"/>
+      <w:numFmt w:val="bullet"/>
+      <w:lvlText w:val=""/>
+      <w:lvlJc w:val="left"/>
+      <w:pPr>
+        <w:ind w:left="6480" w:hanging="360"/>
+      </w:pPr>
+      <w:rPr>
+        <w:rFonts w:ascii="Wingdings" w:hAnsi="Wingdings" w:hint="default"/>
+      </w:rPr>
+    </w:lvl>
+  </w:abstractNum>
+  <w:abstractNum w:abstractNumId="34">
     <w:nsid w:val="47EF637A"/>
     <w:multiLevelType w:val="multilevel"/>
     <w:tmpl w:val="10B8C936"/>
@@ -14821,7 +16773,7 @@
       </w:pPr>
     </w:lvl>
   </w:abstractNum>
-  <w:abstractNum w:abstractNumId="30">
+  <w:abstractNum w:abstractNumId="35">
     <w:nsid w:val="480B224B"/>
     <w:multiLevelType w:val="multilevel"/>
     <w:tmpl w:val="861A34C4"/>
@@ -14970,7 +16922,7 @@
       </w:rPr>
     </w:lvl>
   </w:abstractNum>
-  <w:abstractNum w:abstractNumId="31">
+  <w:abstractNum w:abstractNumId="36">
     <w:nsid w:val="49FA2DAA"/>
     <w:multiLevelType w:val="multilevel"/>
     <w:tmpl w:val="1EC6F1CA"/>
@@ -15083,7 +17035,7 @@
       </w:pPr>
     </w:lvl>
   </w:abstractNum>
-  <w:abstractNum w:abstractNumId="32">
+  <w:abstractNum w:abstractNumId="37">
     <w:nsid w:val="4C464BB2"/>
     <w:multiLevelType w:val="multilevel"/>
     <w:tmpl w:val="5DF2A988"/>
@@ -15196,7 +17148,7 @@
       </w:pPr>
     </w:lvl>
   </w:abstractNum>
-  <w:abstractNum w:abstractNumId="33">
+  <w:abstractNum w:abstractNumId="38">
     <w:nsid w:val="51711484"/>
     <w:multiLevelType w:val="multilevel"/>
     <w:tmpl w:val="5E94AFDC"/>
@@ -15345,7 +17297,7 @@
       </w:rPr>
     </w:lvl>
   </w:abstractNum>
-  <w:abstractNum w:abstractNumId="34">
+  <w:abstractNum w:abstractNumId="39">
     <w:nsid w:val="5C8E6D1A"/>
     <w:multiLevelType w:val="multilevel"/>
     <w:tmpl w:val="B01A75DE"/>
@@ -15458,7 +17410,7 @@
       </w:pPr>
     </w:lvl>
   </w:abstractNum>
-  <w:abstractNum w:abstractNumId="35">
+  <w:abstractNum w:abstractNumId="40">
     <w:nsid w:val="61960E3D"/>
     <w:multiLevelType w:val="multilevel"/>
     <w:tmpl w:val="F5BA86DE"/>
@@ -15579,7 +17531,152 @@
       </w:rPr>
     </w:lvl>
   </w:abstractNum>
-  <w:abstractNum w:abstractNumId="36">
+  <w:abstractNum w:abstractNumId="41">
+    <w:nsid w:val="633528D7"/>
+    <w:multiLevelType w:val="multilevel"/>
+    <w:tmpl w:val="152A5376"/>
+    <w:lvl w:ilvl="0">
+      <w:start w:val="1"/>
+      <w:numFmt w:val="decimal"/>
+      <w:lvlText w:val="%1."/>
+      <w:lvlJc w:val="left"/>
+      <w:pPr>
+        <w:tabs>
+          <w:tab w:val="num" w:pos="720"/>
+        </w:tabs>
+        <w:ind w:left="720" w:hanging="360"/>
+      </w:pPr>
+      <w:rPr>
+        <w:rFonts w:hint="default"/>
+        <w:sz w:val="20"/>
+      </w:rPr>
+    </w:lvl>
+    <w:lvl w:ilvl="1">
+      <w:start w:val="1"/>
+      <w:numFmt w:val="decimal"/>
+      <w:lvlText w:val="%2."/>
+      <w:lvlJc w:val="left"/>
+      <w:pPr>
+        <w:ind w:left="1440" w:hanging="360"/>
+      </w:pPr>
+      <w:rPr>
+        <w:rFonts w:hint="default"/>
+      </w:rPr>
+    </w:lvl>
+    <w:lvl w:ilvl="2" w:tentative="1">
+      <w:start w:val="1"/>
+      <w:numFmt w:val="bullet"/>
+      <w:lvlText w:val=""/>
+      <w:lvlJc w:val="left"/>
+      <w:pPr>
+        <w:tabs>
+          <w:tab w:val="num" w:pos="2160"/>
+        </w:tabs>
+        <w:ind w:left="2160" w:hanging="360"/>
+      </w:pPr>
+      <w:rPr>
+        <w:rFonts w:ascii="Wingdings" w:hAnsi="Wingdings" w:hint="default"/>
+        <w:sz w:val="20"/>
+      </w:rPr>
+    </w:lvl>
+    <w:lvl w:ilvl="3" w:tentative="1">
+      <w:start w:val="1"/>
+      <w:numFmt w:val="bullet"/>
+      <w:lvlText w:val=""/>
+      <w:lvlJc w:val="left"/>
+      <w:pPr>
+        <w:tabs>
+          <w:tab w:val="num" w:pos="2880"/>
+        </w:tabs>
+        <w:ind w:left="2880" w:hanging="360"/>
+      </w:pPr>
+      <w:rPr>
+        <w:rFonts w:ascii="Wingdings" w:hAnsi="Wingdings" w:hint="default"/>
+        <w:sz w:val="20"/>
+      </w:rPr>
+    </w:lvl>
+    <w:lvl w:ilvl="4" w:tentative="1">
+      <w:start w:val="1"/>
+      <w:numFmt w:val="bullet"/>
+      <w:lvlText w:val=""/>
+      <w:lvlJc w:val="left"/>
+      <w:pPr>
+        <w:tabs>
+          <w:tab w:val="num" w:pos="3600"/>
+        </w:tabs>
+        <w:ind w:left="3600" w:hanging="360"/>
+      </w:pPr>
+      <w:rPr>
+        <w:rFonts w:ascii="Wingdings" w:hAnsi="Wingdings" w:hint="default"/>
+        <w:sz w:val="20"/>
+      </w:rPr>
+    </w:lvl>
+    <w:lvl w:ilvl="5" w:tentative="1">
+      <w:start w:val="1"/>
+      <w:numFmt w:val="bullet"/>
+      <w:lvlText w:val=""/>
+      <w:lvlJc w:val="left"/>
+      <w:pPr>
+        <w:tabs>
+          <w:tab w:val="num" w:pos="4320"/>
+        </w:tabs>
+        <w:ind w:left="4320" w:hanging="360"/>
+      </w:pPr>
+      <w:rPr>
+        <w:rFonts w:ascii="Wingdings" w:hAnsi="Wingdings" w:hint="default"/>
+        <w:sz w:val="20"/>
+      </w:rPr>
+    </w:lvl>
+    <w:lvl w:ilvl="6" w:tentative="1">
+      <w:start w:val="1"/>
+      <w:numFmt w:val="bullet"/>
+      <w:lvlText w:val=""/>
+      <w:lvlJc w:val="left"/>
+      <w:pPr>
+        <w:tabs>
+          <w:tab w:val="num" w:pos="5040"/>
+        </w:tabs>
+        <w:ind w:left="5040" w:hanging="360"/>
+      </w:pPr>
+      <w:rPr>
+        <w:rFonts w:ascii="Wingdings" w:hAnsi="Wingdings" w:hint="default"/>
+        <w:sz w:val="20"/>
+      </w:rPr>
+    </w:lvl>
+    <w:lvl w:ilvl="7" w:tentative="1">
+      <w:start w:val="1"/>
+      <w:numFmt w:val="bullet"/>
+      <w:lvlText w:val=""/>
+      <w:lvlJc w:val="left"/>
+      <w:pPr>
+        <w:tabs>
+          <w:tab w:val="num" w:pos="5760"/>
+        </w:tabs>
+        <w:ind w:left="5760" w:hanging="360"/>
+      </w:pPr>
+      <w:rPr>
+        <w:rFonts w:ascii="Wingdings" w:hAnsi="Wingdings" w:hint="default"/>
+        <w:sz w:val="20"/>
+      </w:rPr>
+    </w:lvl>
+    <w:lvl w:ilvl="8" w:tentative="1">
+      <w:start w:val="1"/>
+      <w:numFmt w:val="bullet"/>
+      <w:lvlText w:val=""/>
+      <w:lvlJc w:val="left"/>
+      <w:pPr>
+        <w:tabs>
+          <w:tab w:val="num" w:pos="6480"/>
+        </w:tabs>
+        <w:ind w:left="6480" w:hanging="360"/>
+      </w:pPr>
+      <w:rPr>
+        <w:rFonts w:ascii="Wingdings" w:hAnsi="Wingdings" w:hint="default"/>
+        <w:sz w:val="20"/>
+      </w:rPr>
+    </w:lvl>
+  </w:abstractNum>
+  <w:abstractNum w:abstractNumId="42">
     <w:nsid w:val="63395772"/>
     <w:multiLevelType w:val="multilevel"/>
     <w:tmpl w:val="F08CC054"/>
@@ -15692,7 +17789,7 @@
       </w:pPr>
     </w:lvl>
   </w:abstractNum>
-  <w:abstractNum w:abstractNumId="37">
+  <w:abstractNum w:abstractNumId="43">
     <w:nsid w:val="633F2B92"/>
     <w:multiLevelType w:val="multilevel"/>
     <w:tmpl w:val="8D429456"/>
@@ -15805,7 +17902,7 @@
       </w:pPr>
     </w:lvl>
   </w:abstractNum>
-  <w:abstractNum w:abstractNumId="38">
+  <w:abstractNum w:abstractNumId="44">
     <w:nsid w:val="66E476D1"/>
     <w:multiLevelType w:val="multilevel"/>
     <w:tmpl w:val="E7FC2EB4"/>
@@ -15918,7 +18015,7 @@
       </w:pPr>
     </w:lvl>
   </w:abstractNum>
-  <w:abstractNum w:abstractNumId="39">
+  <w:abstractNum w:abstractNumId="45">
     <w:nsid w:val="693736CF"/>
     <w:multiLevelType w:val="multilevel"/>
     <w:tmpl w:val="B90CA38A"/>
@@ -16031,7 +18128,147 @@
       </w:pPr>
     </w:lvl>
   </w:abstractNum>
-  <w:abstractNum w:abstractNumId="40">
+  <w:abstractNum w:abstractNumId="46">
+    <w:nsid w:val="693F6024"/>
+    <w:multiLevelType w:val="multilevel"/>
+    <w:tmpl w:val="B3901E4C"/>
+    <w:lvl w:ilvl="0">
+      <w:start w:val="1"/>
+      <w:numFmt w:val="decimal"/>
+      <w:lvlText w:val="%1."/>
+      <w:lvlJc w:val="left"/>
+      <w:pPr>
+        <w:tabs>
+          <w:tab w:val="num" w:pos="720"/>
+        </w:tabs>
+        <w:ind w:left="720" w:hanging="360"/>
+      </w:pPr>
+      <w:rPr>
+        <w:rFonts w:hint="default"/>
+      </w:rPr>
+    </w:lvl>
+    <w:lvl w:ilvl="1">
+      <w:start w:val="1"/>
+      <w:numFmt w:val="decimal"/>
+      <w:lvlText w:val="%2."/>
+      <w:lvlJc w:val="left"/>
+      <w:pPr>
+        <w:tabs>
+          <w:tab w:val="num" w:pos="1440"/>
+        </w:tabs>
+        <w:ind w:left="1440" w:hanging="360"/>
+      </w:pPr>
+      <w:rPr>
+        <w:rFonts w:hint="default"/>
+      </w:rPr>
+    </w:lvl>
+    <w:lvl w:ilvl="2">
+      <w:start w:val="1"/>
+      <w:numFmt w:val="decimal"/>
+      <w:lvlText w:val="%3."/>
+      <w:lvlJc w:val="left"/>
+      <w:pPr>
+        <w:tabs>
+          <w:tab w:val="num" w:pos="2160"/>
+        </w:tabs>
+        <w:ind w:left="2160" w:hanging="360"/>
+      </w:pPr>
+      <w:rPr>
+        <w:rFonts w:hint="default"/>
+      </w:rPr>
+    </w:lvl>
+    <w:lvl w:ilvl="3">
+      <w:start w:val="1"/>
+      <w:numFmt w:val="decimal"/>
+      <w:lvlText w:val="%4."/>
+      <w:lvlJc w:val="left"/>
+      <w:pPr>
+        <w:tabs>
+          <w:tab w:val="num" w:pos="2880"/>
+        </w:tabs>
+        <w:ind w:left="2880" w:hanging="360"/>
+      </w:pPr>
+      <w:rPr>
+        <w:rFonts w:hint="default"/>
+      </w:rPr>
+    </w:lvl>
+    <w:lvl w:ilvl="4">
+      <w:start w:val="1"/>
+      <w:numFmt w:val="decimal"/>
+      <w:lvlText w:val="%5."/>
+      <w:lvlJc w:val="left"/>
+      <w:pPr>
+        <w:tabs>
+          <w:tab w:val="num" w:pos="3600"/>
+        </w:tabs>
+        <w:ind w:left="3600" w:hanging="360"/>
+      </w:pPr>
+      <w:rPr>
+        <w:rFonts w:hint="default"/>
+      </w:rPr>
+    </w:lvl>
+    <w:lvl w:ilvl="5">
+      <w:start w:val="1"/>
+      <w:numFmt w:val="decimal"/>
+      <w:lvlText w:val="%6."/>
+      <w:lvlJc w:val="left"/>
+      <w:pPr>
+        <w:tabs>
+          <w:tab w:val="num" w:pos="4320"/>
+        </w:tabs>
+        <w:ind w:left="4320" w:hanging="360"/>
+      </w:pPr>
+      <w:rPr>
+        <w:rFonts w:hint="default"/>
+      </w:rPr>
+    </w:lvl>
+    <w:lvl w:ilvl="6">
+      <w:start w:val="1"/>
+      <w:numFmt w:val="decimal"/>
+      <w:lvlText w:val="%7."/>
+      <w:lvlJc w:val="left"/>
+      <w:pPr>
+        <w:tabs>
+          <w:tab w:val="num" w:pos="5040"/>
+        </w:tabs>
+        <w:ind w:left="5040" w:hanging="360"/>
+      </w:pPr>
+      <w:rPr>
+        <w:rFonts w:hint="default"/>
+      </w:rPr>
+    </w:lvl>
+    <w:lvl w:ilvl="7">
+      <w:start w:val="1"/>
+      <w:numFmt w:val="decimal"/>
+      <w:lvlText w:val="%8."/>
+      <w:lvlJc w:val="left"/>
+      <w:pPr>
+        <w:tabs>
+          <w:tab w:val="num" w:pos="5760"/>
+        </w:tabs>
+        <w:ind w:left="5760" w:hanging="360"/>
+      </w:pPr>
+      <w:rPr>
+        <w:rFonts w:hint="default"/>
+      </w:rPr>
+    </w:lvl>
+    <w:lvl w:ilvl="8">
+      <w:start w:val="1"/>
+      <w:numFmt w:val="decimal"/>
+      <w:lvlText w:val="%9."/>
+      <w:lvlJc w:val="left"/>
+      <w:pPr>
+        <w:tabs>
+          <w:tab w:val="num" w:pos="6480"/>
+        </w:tabs>
+        <w:ind w:left="6480" w:hanging="360"/>
+      </w:pPr>
+      <w:rPr>
+        <w:rFonts w:hint="default"/>
+      </w:rPr>
+    </w:lvl>
+  </w:abstractNum>
+  <w:abstractNum w:abstractNumId="47">
     <w:nsid w:val="745817F3"/>
     <w:multiLevelType w:val="multilevel"/>
     <w:tmpl w:val="1A267FEE"/>
@@ -16144,7 +18381,7 @@
       </w:pPr>
     </w:lvl>
   </w:abstractNum>
-  <w:abstractNum w:abstractNumId="41">
+  <w:abstractNum w:abstractNumId="48">
     <w:nsid w:val="769B5FC7"/>
     <w:multiLevelType w:val="multilevel"/>
     <w:tmpl w:val="44D87416"/>
@@ -16257,10 +18494,10 @@
       </w:pPr>
     </w:lvl>
   </w:abstractNum>
-  <w:abstractNum w:abstractNumId="42">
+  <w:abstractNum w:abstractNumId="49">
     <w:nsid w:val="7A6A799D"/>
     <w:multiLevelType w:val="multilevel"/>
-    <w:tmpl w:val="8FC01D12"/>
+    <w:tmpl w:val="39920368"/>
     <w:lvl w:ilvl="0">
       <w:start w:val="1"/>
       <w:numFmt w:val="bullet"/>
@@ -16277,20 +18514,16 @@
         <w:sz w:val="20"/>
       </w:rPr>
     </w:lvl>
-    <w:lvl w:ilvl="1" w:tentative="1">
-      <w:start w:val="1"/>
-      <w:numFmt w:val="bullet"/>
-      <w:lvlText w:val="o"/>
-      <w:lvlJc w:val="left"/>
-      <w:pPr>
-        <w:tabs>
-          <w:tab w:val="num" w:pos="1440"/>
-        </w:tabs>
+    <w:lvl w:ilvl="1">
+      <w:start w:val="1"/>
+      <w:numFmt w:val="decimal"/>
+      <w:lvlText w:val="%2."/>
+      <w:lvlJc w:val="left"/>
+      <w:pPr>
         <w:ind w:left="1440" w:hanging="360"/>
       </w:pPr>
       <w:rPr>
-        <w:rFonts w:ascii="Courier New" w:hAnsi="Courier New" w:hint="default"/>
-        <w:sz w:val="20"/>
+        <w:rFonts w:hint="default"/>
       </w:rPr>
     </w:lvl>
     <w:lvl w:ilvl="2" w:tentative="1">
@@ -16407,34 +18640,34 @@
     </w:lvl>
   </w:abstractNum>
   <w:num w:numId="1">
-    <w:abstractNumId w:val="19"/>
+    <w:abstractNumId w:val="22"/>
   </w:num>
   <w:num w:numId="2">
-    <w:abstractNumId w:val="18"/>
+    <w:abstractNumId w:val="21"/>
   </w:num>
   <w:num w:numId="3">
-    <w:abstractNumId w:val="35"/>
+    <w:abstractNumId w:val="40"/>
   </w:num>
   <w:num w:numId="4">
     <w:abstractNumId w:val="7"/>
   </w:num>
   <w:num w:numId="5">
-    <w:abstractNumId w:val="12"/>
+    <w:abstractNumId w:val="13"/>
   </w:num>
   <w:num w:numId="6">
     <w:abstractNumId w:val="5"/>
   </w:num>
   <w:num w:numId="7">
+    <w:abstractNumId w:val="39"/>
+  </w:num>
+  <w:num w:numId="8">
+    <w:abstractNumId w:val="19"/>
+  </w:num>
+  <w:num w:numId="9">
     <w:abstractNumId w:val="34"/>
   </w:num>
-  <w:num w:numId="8">
-    <w:abstractNumId w:val="16"/>
-  </w:num>
-  <w:num w:numId="9">
-    <w:abstractNumId w:val="29"/>
-  </w:num>
   <w:num w:numId="10">
-    <w:abstractNumId w:val="37"/>
+    <w:abstractNumId w:val="43"/>
   </w:num>
   <w:num w:numId="11">
     <w:abstractNumId w:val="6"/>
@@ -16443,52 +18676,52 @@
     <w:abstractNumId w:val="8"/>
   </w:num>
   <w:num w:numId="13">
-    <w:abstractNumId w:val="22"/>
+    <w:abstractNumId w:val="26"/>
   </w:num>
   <w:num w:numId="14">
-    <w:abstractNumId w:val="41"/>
+    <w:abstractNumId w:val="48"/>
   </w:num>
   <w:num w:numId="15">
     <w:abstractNumId w:val="3"/>
   </w:num>
   <w:num w:numId="16">
-    <w:abstractNumId w:val="39"/>
+    <w:abstractNumId w:val="45"/>
   </w:num>
   <w:num w:numId="17">
-    <w:abstractNumId w:val="21"/>
+    <w:abstractNumId w:val="24"/>
   </w:num>
   <w:num w:numId="18">
-    <w:abstractNumId w:val="11"/>
+    <w:abstractNumId w:val="12"/>
   </w:num>
   <w:num w:numId="19">
-    <w:abstractNumId w:val="36"/>
+    <w:abstractNumId w:val="42"/>
   </w:num>
   <w:num w:numId="20">
-    <w:abstractNumId w:val="40"/>
+    <w:abstractNumId w:val="47"/>
   </w:num>
   <w:num w:numId="21">
-    <w:abstractNumId w:val="24"/>
+    <w:abstractNumId w:val="28"/>
   </w:num>
   <w:num w:numId="22">
-    <w:abstractNumId w:val="26"/>
+    <w:abstractNumId w:val="30"/>
   </w:num>
   <w:num w:numId="23">
-    <w:abstractNumId w:val="42"/>
+    <w:abstractNumId w:val="49"/>
   </w:num>
   <w:num w:numId="24">
-    <w:abstractNumId w:val="33"/>
+    <w:abstractNumId w:val="38"/>
   </w:num>
   <w:num w:numId="25">
-    <w:abstractNumId w:val="14"/>
+    <w:abstractNumId w:val="16"/>
   </w:num>
   <w:num w:numId="26">
     <w:abstractNumId w:val="2"/>
   </w:num>
   <w:num w:numId="27">
-    <w:abstractNumId w:val="27"/>
+    <w:abstractNumId w:val="31"/>
   </w:num>
   <w:num w:numId="28">
-    <w:abstractNumId w:val="20"/>
+    <w:abstractNumId w:val="23"/>
   </w:num>
   <w:num w:numId="29">
     <w:abstractNumId w:val="4"/>
@@ -16497,16 +18730,16 @@
     <w:abstractNumId w:val="9"/>
   </w:num>
   <w:num w:numId="31">
-    <w:abstractNumId w:val="13"/>
+    <w:abstractNumId w:val="15"/>
   </w:num>
   <w:num w:numId="32">
-    <w:abstractNumId w:val="25"/>
+    <w:abstractNumId w:val="29"/>
   </w:num>
   <w:num w:numId="33">
-    <w:abstractNumId w:val="28"/>
+    <w:abstractNumId w:val="32"/>
   </w:num>
   <w:num w:numId="34">
-    <w:abstractNumId w:val="32"/>
+    <w:abstractNumId w:val="37"/>
     <w:lvlOverride w:ilvl="0">
       <w:lvl w:ilvl="0">
         <w:numFmt w:val="decimal"/>
@@ -16516,31 +18749,52 @@
     </w:lvlOverride>
   </w:num>
   <w:num w:numId="35">
-    <w:abstractNumId w:val="23"/>
+    <w:abstractNumId w:val="27"/>
   </w:num>
   <w:num w:numId="36">
-    <w:abstractNumId w:val="10"/>
+    <w:abstractNumId w:val="11"/>
   </w:num>
   <w:num w:numId="37">
     <w:abstractNumId w:val="1"/>
   </w:num>
   <w:num w:numId="38">
-    <w:abstractNumId w:val="17"/>
+    <w:abstractNumId w:val="20"/>
   </w:num>
   <w:num w:numId="39">
-    <w:abstractNumId w:val="38"/>
+    <w:abstractNumId w:val="44"/>
   </w:num>
   <w:num w:numId="40">
-    <w:abstractNumId w:val="15"/>
+    <w:abstractNumId w:val="18"/>
   </w:num>
   <w:num w:numId="41">
-    <w:abstractNumId w:val="31"/>
+    <w:abstractNumId w:val="36"/>
   </w:num>
   <w:num w:numId="42">
-    <w:abstractNumId w:val="30"/>
+    <w:abstractNumId w:val="35"/>
   </w:num>
   <w:num w:numId="43">
     <w:abstractNumId w:val="0"/>
+  </w:num>
+  <w:num w:numId="44">
+    <w:abstractNumId w:val="10"/>
+  </w:num>
+  <w:num w:numId="45">
+    <w:abstractNumId w:val="25"/>
+  </w:num>
+  <w:num w:numId="46">
+    <w:abstractNumId w:val="41"/>
+  </w:num>
+  <w:num w:numId="47">
+    <w:abstractNumId w:val="14"/>
+  </w:num>
+  <w:num w:numId="48">
+    <w:abstractNumId w:val="17"/>
+  </w:num>
+  <w:num w:numId="49">
+    <w:abstractNumId w:val="33"/>
+  </w:num>
+  <w:num w:numId="50">
+    <w:abstractNumId w:val="46"/>
   </w:num>
   <w:numIdMacAtCleanup w:val="42"/>
 </w:numbering>
@@ -17364,7 +19618,6 @@
     <w:name w:val="Normal (Web)"/>
     <w:basedOn w:val="Normal"/>
     <w:uiPriority w:val="99"/>
-    <w:semiHidden/>
     <w:unhideWhenUsed/>
     <w:rsid w:val="00B7732C"/>
     <w:pPr>
@@ -17565,9 +19818,8 @@
     <w:panose1 w:val="020B0604030504040204"/>
     <w:charset w:val="00"/>
     <w:family w:val="swiss"/>
-    <w:notTrueType/>
     <w:pitch w:val="variable"/>
-    <w:sig w:usb0="00000003" w:usb1="00000000" w:usb2="00000000" w:usb3="00000000" w:csb0="00000001" w:csb1="00000000"/>
+    <w:sig w:usb0="E1002EFF" w:usb1="C000605B" w:usb2="00000029" w:usb3="00000000" w:csb0="000101FF" w:csb1="00000000"/>
   </w:font>
 </w:fonts>
 </file>
@@ -17586,11 +19838,13 @@
   </w:compat>
   <w:rsids>
     <w:rsidRoot w:val="00AD1BC3"/>
+    <w:rsid w:val="00082F6D"/>
     <w:rsid w:val="001D4415"/>
     <w:rsid w:val="003A2D21"/>
     <w:rsid w:val="003D6114"/>
     <w:rsid w:val="00625D8C"/>
     <w:rsid w:val="0065690F"/>
+    <w:rsid w:val="008348FC"/>
     <w:rsid w:val="00906DA1"/>
     <w:rsid w:val="00935617"/>
     <w:rsid w:val="00962573"/>
@@ -18333,7 +20587,7 @@
 </file>
 
 <file path=customXml/itemProps1.xml><?xml version="1.0" encoding="utf-8"?>
-<ds:datastoreItem xmlns:ds="http://schemas.openxmlformats.org/officeDocument/2006/customXml" ds:itemID="{E1B48E55-B81B-471E-B01D-6E4060BFC352}">
+<ds:datastoreItem xmlns:ds="http://schemas.openxmlformats.org/officeDocument/2006/customXml" ds:itemID="{F345EB44-383B-4EC9-99B8-A336DDE5CC2D}">
   <ds:schemaRefs>
     <ds:schemaRef ds:uri="http://schemas.openxmlformats.org/officeDocument/2006/bibliography"/>
   </ds:schemaRefs>

--- a/Documents/RequirementDocument.docx
+++ b/Documents/RequirementDocument.docx
@@ -809,12 +809,7 @@
             <w:pStyle w:val="TOCHeading"/>
           </w:pPr>
           <w:r>
-            <w:t>Table of Conten</w:t>
-          </w:r>
-          <w:bookmarkStart w:id="0" w:name="_GoBack"/>
-          <w:bookmarkEnd w:id="0"/>
-          <w:r>
-            <w:t>ts</w:t>
+            <w:t>Table of Contents</w:t>
           </w:r>
         </w:p>
         <w:p>
@@ -2592,12 +2587,12 @@
           <w:numId w:val="3"/>
         </w:numPr>
       </w:pPr>
-      <w:bookmarkStart w:id="1" w:name="_Toc412224551"/>
+      <w:bookmarkStart w:id="0" w:name="_Toc412224551"/>
       <w:r>
         <w:lastRenderedPageBreak/>
         <w:t>Introduction</w:t>
       </w:r>
-      <w:bookmarkEnd w:id="1"/>
+      <w:bookmarkEnd w:id="0"/>
     </w:p>
     <w:p>
       <w:pPr>
@@ -2615,11 +2610,11 @@
           <w:numId w:val="3"/>
         </w:numPr>
       </w:pPr>
-      <w:bookmarkStart w:id="2" w:name="_Toc412224552"/>
+      <w:bookmarkStart w:id="1" w:name="_Toc412224552"/>
       <w:r>
         <w:t>Problem Definition.</w:t>
       </w:r>
-      <w:bookmarkEnd w:id="2"/>
+      <w:bookmarkEnd w:id="1"/>
     </w:p>
     <w:p>
       <w:r>
@@ -2777,7 +2772,7 @@
       <w:pPr>
         <w:pStyle w:val="Heading2"/>
       </w:pPr>
-      <w:bookmarkStart w:id="3" w:name="_Toc412224553"/>
+      <w:bookmarkStart w:id="2" w:name="_Toc412224553"/>
       <w:r>
         <w:t xml:space="preserve">1.2 </w:t>
       </w:r>
@@ -2787,26 +2782,26 @@
       <w:r>
         <w:t>.</w:t>
       </w:r>
+      <w:bookmarkEnd w:id="2"/>
+    </w:p>
+    <w:p>
+      <w:pPr>
+        <w:spacing w:before="120" w:after="120" w:line="240" w:lineRule="auto"/>
+      </w:pPr>
+      <w:bookmarkStart w:id="3" w:name="_Toc412224554"/>
+      <w:r>
+        <w:rPr>
+          <w:rStyle w:val="Heading2Char"/>
+        </w:rPr>
+        <w:t xml:space="preserve">1.3 </w:t>
+      </w:r>
+      <w:r>
+        <w:rPr>
+          <w:rStyle w:val="Heading2Char"/>
+        </w:rPr>
+        <w:t>Terminology</w:t>
+      </w:r>
       <w:bookmarkEnd w:id="3"/>
-    </w:p>
-    <w:p>
-      <w:pPr>
-        <w:spacing w:before="120" w:after="120" w:line="240" w:lineRule="auto"/>
-      </w:pPr>
-      <w:bookmarkStart w:id="4" w:name="_Toc412224554"/>
-      <w:r>
-        <w:rPr>
-          <w:rStyle w:val="Heading2Char"/>
-        </w:rPr>
-        <w:t xml:space="preserve">1.3 </w:t>
-      </w:r>
-      <w:r>
-        <w:rPr>
-          <w:rStyle w:val="Heading2Char"/>
-        </w:rPr>
-        <w:t>Terminology</w:t>
-      </w:r>
-      <w:bookmarkEnd w:id="4"/>
       <w:r>
         <w:t xml:space="preserve"> - </w:t>
       </w:r>
@@ -2855,12 +2850,12 @@
           <w:numId w:val="1"/>
         </w:numPr>
       </w:pPr>
-      <w:bookmarkStart w:id="5" w:name="_Toc412224555"/>
+      <w:bookmarkStart w:id="4" w:name="_Toc412224555"/>
       <w:r>
         <w:lastRenderedPageBreak/>
         <w:t>Project Plan</w:t>
       </w:r>
-      <w:bookmarkEnd w:id="5"/>
+      <w:bookmarkEnd w:id="4"/>
       <w:r>
         <w:t xml:space="preserve"> </w:t>
       </w:r>
@@ -2898,7 +2893,7 @@
       <w:pPr>
         <w:pStyle w:val="Heading2"/>
       </w:pPr>
-      <w:bookmarkStart w:id="6" w:name="_Toc412224556"/>
+      <w:bookmarkStart w:id="5" w:name="_Toc412224556"/>
       <w:r>
         <w:t xml:space="preserve">3.1 </w:t>
       </w:r>
@@ -2908,7 +2903,7 @@
       <w:r>
         <w:t>ct organization</w:t>
       </w:r>
-      <w:bookmarkEnd w:id="6"/>
+      <w:bookmarkEnd w:id="5"/>
     </w:p>
     <w:tbl>
       <w:tblPr>
@@ -3276,11 +3271,11 @@
       <w:pPr>
         <w:pStyle w:val="Heading2"/>
       </w:pPr>
-      <w:bookmarkStart w:id="7" w:name="_Toc412224557"/>
+      <w:bookmarkStart w:id="6" w:name="_Toc412224557"/>
       <w:r>
         <w:t>3.2 Work breakdown</w:t>
       </w:r>
-      <w:bookmarkEnd w:id="7"/>
+      <w:bookmarkEnd w:id="6"/>
       <w:r>
         <w:t xml:space="preserve"> </w:t>
       </w:r>
@@ -4124,7 +4119,7 @@
       <w:pPr>
         <w:spacing w:before="120" w:after="120" w:line="240" w:lineRule="auto"/>
       </w:pPr>
-      <w:bookmarkStart w:id="8" w:name="_Toc412224558"/>
+      <w:bookmarkStart w:id="7" w:name="_Toc412224558"/>
       <w:r>
         <w:rPr>
           <w:rStyle w:val="Heading2Char"/>
@@ -4137,7 +4132,7 @@
         </w:rPr>
         <w:t>Cost Estimate</w:t>
       </w:r>
-      <w:bookmarkEnd w:id="8"/>
+      <w:bookmarkEnd w:id="7"/>
       <w:r>
         <w:t xml:space="preserve"> </w:t>
       </w:r>
@@ -4155,7 +4150,7 @@
           <w:numId w:val="1"/>
         </w:numPr>
       </w:pPr>
-      <w:bookmarkStart w:id="9" w:name="_Toc412224559"/>
+      <w:bookmarkStart w:id="8" w:name="_Toc412224559"/>
       <w:r>
         <w:t>Proposed S</w:t>
       </w:r>
@@ -4165,7 +4160,7 @@
       <w:r>
         <w:t xml:space="preserve"> Requirements</w:t>
       </w:r>
-      <w:bookmarkEnd w:id="9"/>
+      <w:bookmarkEnd w:id="8"/>
     </w:p>
     <w:p>
       <w:pPr>
@@ -4180,7 +4175,7 @@
       <w:pPr>
         <w:pStyle w:val="Heading2"/>
       </w:pPr>
-      <w:bookmarkStart w:id="10" w:name="_Toc412224560"/>
+      <w:bookmarkStart w:id="9" w:name="_Toc412224560"/>
       <w:r>
         <w:rPr>
           <w:rStyle w:val="Heading2Char"/>
@@ -4193,7 +4188,7 @@
         </w:rPr>
         <w:t>Functional Requirements</w:t>
       </w:r>
-      <w:bookmarkEnd w:id="10"/>
+      <w:bookmarkEnd w:id="9"/>
       <w:r>
         <w:t xml:space="preserve"> </w:t>
       </w:r>
@@ -4253,14 +4248,14 @@
       <w:pPr>
         <w:pStyle w:val="Heading2"/>
       </w:pPr>
-      <w:bookmarkStart w:id="11" w:name="_Toc412224561"/>
+      <w:bookmarkStart w:id="10" w:name="_Toc412224561"/>
       <w:r>
         <w:t xml:space="preserve">4.2 </w:t>
       </w:r>
       <w:r>
         <w:t>Analysis of System Requirements</w:t>
       </w:r>
-      <w:bookmarkEnd w:id="11"/>
+      <w:bookmarkEnd w:id="10"/>
     </w:p>
     <w:p>
       <w:pPr>
@@ -4275,33 +4270,33 @@
       <w:pPr>
         <w:pStyle w:val="Heading3"/>
       </w:pPr>
-      <w:bookmarkStart w:id="12" w:name="_Toc412224562"/>
+      <w:bookmarkStart w:id="11" w:name="_Toc412224562"/>
       <w:r>
         <w:t xml:space="preserve">4.1.1 </w:t>
       </w:r>
       <w:r>
         <w:t>Scenarios</w:t>
       </w:r>
+      <w:bookmarkEnd w:id="11"/>
+    </w:p>
+    <w:p>
+      <w:pPr>
+        <w:pStyle w:val="Heading3"/>
+        <w:rPr>
+          <w:rStyle w:val="Heading3Char"/>
+        </w:rPr>
+      </w:pPr>
+      <w:bookmarkStart w:id="12" w:name="_Toc412224563"/>
+      <w:r>
+        <w:t xml:space="preserve">4.1.2 </w:t>
+      </w:r>
+      <w:r>
+        <w:rPr>
+          <w:rStyle w:val="Heading3Char"/>
+        </w:rPr>
+        <w:t>Use case model</w:t>
+      </w:r>
       <w:bookmarkEnd w:id="12"/>
-    </w:p>
-    <w:p>
-      <w:pPr>
-        <w:pStyle w:val="Heading3"/>
-        <w:rPr>
-          <w:rStyle w:val="Heading3Char"/>
-        </w:rPr>
-      </w:pPr>
-      <w:bookmarkStart w:id="13" w:name="_Toc412224563"/>
-      <w:r>
-        <w:t xml:space="preserve">4.1.2 </w:t>
-      </w:r>
-      <w:r>
-        <w:rPr>
-          <w:rStyle w:val="Heading3Char"/>
-        </w:rPr>
-        <w:t>Use case model</w:t>
-      </w:r>
-      <w:bookmarkEnd w:id="13"/>
     </w:p>
     <w:p>
       <w:r>
@@ -4371,14 +4366,14 @@
       <w:pPr>
         <w:pStyle w:val="Heading3"/>
       </w:pPr>
-      <w:bookmarkStart w:id="14" w:name="_Toc412224564"/>
+      <w:bookmarkStart w:id="13" w:name="_Toc412224564"/>
       <w:r>
         <w:t xml:space="preserve">4.1.3 </w:t>
       </w:r>
       <w:r>
         <w:t>Static model</w:t>
       </w:r>
-      <w:bookmarkEnd w:id="14"/>
+      <w:bookmarkEnd w:id="13"/>
       <w:r>
         <w:t xml:space="preserve"> </w:t>
       </w:r>
@@ -4440,14 +4435,14 @@
       <w:pPr>
         <w:pStyle w:val="Heading3"/>
       </w:pPr>
-      <w:bookmarkStart w:id="15" w:name="_Toc412224565"/>
+      <w:bookmarkStart w:id="14" w:name="_Toc412224565"/>
       <w:r>
         <w:t xml:space="preserve">4.1.4 </w:t>
       </w:r>
       <w:r>
         <w:t>Dynamic model</w:t>
       </w:r>
-      <w:bookmarkEnd w:id="15"/>
+      <w:bookmarkEnd w:id="14"/>
       <w:r>
         <w:t xml:space="preserve"> </w:t>
       </w:r>
@@ -4666,11 +4661,11 @@
           <w:numId w:val="1"/>
         </w:numPr>
       </w:pPr>
-      <w:bookmarkStart w:id="16" w:name="_Toc412224566"/>
+      <w:bookmarkStart w:id="15" w:name="_Toc412224566"/>
       <w:r>
         <w:t>Glossary</w:t>
       </w:r>
-      <w:bookmarkEnd w:id="16"/>
+      <w:bookmarkEnd w:id="15"/>
       <w:r>
         <w:t xml:space="preserve"> </w:t>
       </w:r>
@@ -5155,29 +5150,29 @@
           <w:numId w:val="1"/>
         </w:numPr>
       </w:pPr>
-      <w:bookmarkStart w:id="17" w:name="_Toc412224567"/>
+      <w:bookmarkStart w:id="16" w:name="_Toc412224567"/>
       <w:r>
         <w:lastRenderedPageBreak/>
         <w:t>Appendix</w:t>
       </w:r>
+      <w:bookmarkEnd w:id="16"/>
+    </w:p>
+    <w:p/>
+    <w:p>
+      <w:pPr>
+        <w:pStyle w:val="Heading2"/>
+      </w:pPr>
+      <w:bookmarkStart w:id="17" w:name="_Toc412224568"/>
+      <w:r>
+        <w:t>6.1</w:t>
+      </w:r>
+      <w:r>
+        <w:t xml:space="preserve"> </w:t>
+      </w:r>
+      <w:r>
+        <w:t>Appendix A - Complete use cases</w:t>
+      </w:r>
       <w:bookmarkEnd w:id="17"/>
-    </w:p>
-    <w:p/>
-    <w:p>
-      <w:pPr>
-        <w:pStyle w:val="Heading2"/>
-      </w:pPr>
-      <w:bookmarkStart w:id="18" w:name="_Toc412224568"/>
-      <w:r>
-        <w:t>6.1</w:t>
-      </w:r>
-      <w:r>
-        <w:t xml:space="preserve"> </w:t>
-      </w:r>
-      <w:r>
-        <w:t>Appendix A - Complete use cases</w:t>
-      </w:r>
-      <w:bookmarkEnd w:id="18"/>
       <w:r>
         <w:t xml:space="preserve"> </w:t>
       </w:r>
@@ -8082,13 +8077,7 @@
         <w:rPr>
           <w:color w:val="000000"/>
         </w:rPr>
-        <w:t xml:space="preserve"> </w:t>
-      </w:r>
-      <w:r>
-        <w:rPr>
-          <w:color w:val="000000"/>
-        </w:rPr>
-        <w:t xml:space="preserve">when the user select temperature </w:t>
+        <w:t xml:space="preserve"> when the user select temperature </w:t>
       </w:r>
     </w:p>
     <w:p>
@@ -8332,6 +8321,1763 @@
           <w:color w:val="000000"/>
         </w:rPr>
         <w:t xml:space="preserve"> in the Android application is not active.</w:t>
+      </w:r>
+    </w:p>
+    <w:p/>
+    <w:p>
+      <w:pPr>
+        <w:pStyle w:val="NormalWeb"/>
+        <w:spacing w:before="120" w:beforeAutospacing="0" w:after="120" w:afterAutospacing="0"/>
+        <w:rPr>
+          <w:color w:val="000000"/>
+        </w:rPr>
+      </w:pPr>
+      <w:r>
+        <w:rPr>
+          <w:color w:val="000000"/>
+        </w:rPr>
+        <w:t>RELATED USE CASES:</w:t>
+      </w:r>
+    </w:p>
+    <w:p>
+      <w:pPr>
+        <w:pStyle w:val="NormalWeb"/>
+        <w:numPr>
+          <w:ilvl w:val="0"/>
+          <w:numId w:val="48"/>
+        </w:numPr>
+        <w:spacing w:before="120" w:beforeAutospacing="0" w:after="120" w:afterAutospacing="0"/>
+      </w:pPr>
+      <w:r>
+        <w:t>Login</w:t>
+      </w:r>
+    </w:p>
+    <w:p>
+      <w:pPr>
+        <w:pStyle w:val="NormalWeb"/>
+        <w:numPr>
+          <w:ilvl w:val="0"/>
+          <w:numId w:val="48"/>
+        </w:numPr>
+        <w:spacing w:before="120" w:beforeAutospacing="0" w:after="120" w:afterAutospacing="0"/>
+      </w:pPr>
+      <w:r>
+        <w:t>Zones</w:t>
+      </w:r>
+    </w:p>
+    <w:p/>
+    <w:p>
+      <w:pPr>
+        <w:pStyle w:val="NormalWeb"/>
+        <w:spacing w:before="120" w:beforeAutospacing="0" w:after="120" w:afterAutospacing="0"/>
+      </w:pPr>
+      <w:r>
+        <w:rPr>
+          <w:color w:val="000000"/>
+        </w:rPr>
+        <w:t>SPECIAL REQUIREMENTS:</w:t>
+      </w:r>
+    </w:p>
+    <w:p>
+      <w:pPr>
+        <w:pStyle w:val="NormalWeb"/>
+        <w:numPr>
+          <w:ilvl w:val="0"/>
+          <w:numId w:val="42"/>
+        </w:numPr>
+        <w:spacing w:before="120" w:beforeAutospacing="0" w:after="0" w:afterAutospacing="0"/>
+        <w:textAlignment w:val="baseline"/>
+        <w:rPr>
+          <w:color w:val="000000"/>
+        </w:rPr>
+      </w:pPr>
+      <w:r>
+        <w:rPr>
+          <w:color w:val="000000"/>
+        </w:rPr>
+        <w:t>Usability: No previous time because is simple and easy to follow the steps.</w:t>
+      </w:r>
+    </w:p>
+    <w:p>
+      <w:pPr>
+        <w:pStyle w:val="NormalWeb"/>
+        <w:numPr>
+          <w:ilvl w:val="0"/>
+          <w:numId w:val="42"/>
+        </w:numPr>
+        <w:spacing w:before="0" w:beforeAutospacing="0" w:after="0" w:afterAutospacing="0"/>
+        <w:textAlignment w:val="baseline"/>
+        <w:rPr>
+          <w:color w:val="000000"/>
+        </w:rPr>
+      </w:pPr>
+      <w:r>
+        <w:rPr>
+          <w:color w:val="000000"/>
+        </w:rPr>
+        <w:t>Reliability: The system should perform correctly 99 % of the time.</w:t>
+      </w:r>
+    </w:p>
+    <w:p>
+      <w:pPr>
+        <w:pStyle w:val="NormalWeb"/>
+        <w:numPr>
+          <w:ilvl w:val="0"/>
+          <w:numId w:val="42"/>
+        </w:numPr>
+        <w:spacing w:before="0" w:beforeAutospacing="0" w:after="0" w:afterAutospacing="0"/>
+        <w:textAlignment w:val="baseline"/>
+        <w:rPr>
+          <w:color w:val="000000"/>
+        </w:rPr>
+      </w:pPr>
+      <w:r>
+        <w:rPr>
+          <w:color w:val="000000"/>
+        </w:rPr>
+        <w:t>Performance: The application should be sent and save within 5 seconds.</w:t>
+      </w:r>
+    </w:p>
+    <w:p>
+      <w:pPr>
+        <w:pStyle w:val="NormalWeb"/>
+        <w:numPr>
+          <w:ilvl w:val="0"/>
+          <w:numId w:val="42"/>
+        </w:numPr>
+        <w:spacing w:before="0" w:beforeAutospacing="0" w:after="120" w:afterAutospacing="0"/>
+        <w:textAlignment w:val="baseline"/>
+        <w:rPr>
+          <w:color w:val="000000"/>
+        </w:rPr>
+      </w:pPr>
+      <w:r>
+        <w:rPr>
+          <w:color w:val="000000"/>
+        </w:rPr>
+        <w:t>Supportability: Report should be correctly handle by Android.</w:t>
+      </w:r>
+    </w:p>
+    <w:p>
+      <w:pPr>
+        <w:spacing w:after="240"/>
+      </w:pPr>
+    </w:p>
+    <w:p>
+      <w:pPr>
+        <w:spacing w:after="240"/>
+      </w:pPr>
+    </w:p>
+    <w:p>
+      <w:r>
+        <w:t>*************************************************************************************</w:t>
+      </w:r>
+    </w:p>
+    <w:p>
+      <w:pPr>
+        <w:pStyle w:val="NormalWeb"/>
+        <w:spacing w:before="120" w:beforeAutospacing="0" w:after="120" w:afterAutospacing="0"/>
+        <w:rPr>
+          <w:b/>
+          <w:bCs/>
+          <w:color w:val="000000"/>
+        </w:rPr>
+      </w:pPr>
+      <w:proofErr w:type="spellStart"/>
+      <w:r>
+        <w:rPr>
+          <w:color w:val="000000"/>
+        </w:rPr>
+        <w:t>UseCase</w:t>
+      </w:r>
+      <w:proofErr w:type="spellEnd"/>
+      <w:r>
+        <w:rPr>
+          <w:color w:val="000000"/>
+        </w:rPr>
+        <w:t xml:space="preserve"> ID: </w:t>
+      </w:r>
+      <w:r>
+        <w:rPr>
+          <w:b/>
+          <w:bCs/>
+          <w:color w:val="000000"/>
+        </w:rPr>
+        <w:t>SSOBEC08- Plug Load</w:t>
+      </w:r>
+    </w:p>
+    <w:p>
+      <w:pPr>
+        <w:pStyle w:val="NormalWeb"/>
+        <w:spacing w:before="120" w:beforeAutospacing="0" w:after="120" w:afterAutospacing="0"/>
+      </w:pPr>
+    </w:p>
+    <w:p>
+      <w:pPr>
+        <w:pStyle w:val="NormalWeb"/>
+        <w:spacing w:before="120" w:beforeAutospacing="0" w:after="120" w:afterAutospacing="0"/>
+      </w:pPr>
+      <w:r>
+        <w:rPr>
+          <w:color w:val="000000"/>
+        </w:rPr>
+        <w:t>ACTORS:</w:t>
+      </w:r>
+    </w:p>
+    <w:p>
+      <w:pPr>
+        <w:pStyle w:val="NormalWeb"/>
+        <w:spacing w:before="120" w:beforeAutospacing="0" w:after="120" w:afterAutospacing="0"/>
+        <w:ind w:left="720"/>
+      </w:pPr>
+      <w:r>
+        <w:rPr>
+          <w:color w:val="000000"/>
+        </w:rPr>
+        <w:t>Facility Manager</w:t>
+      </w:r>
+    </w:p>
+    <w:p>
+      <w:pPr>
+        <w:pStyle w:val="NormalWeb"/>
+        <w:spacing w:before="120" w:beforeAutospacing="0" w:after="120" w:afterAutospacing="0"/>
+        <w:ind w:left="720"/>
+        <w:rPr>
+          <w:color w:val="000000"/>
+        </w:rPr>
+      </w:pPr>
+      <w:r>
+        <w:rPr>
+          <w:color w:val="000000"/>
+        </w:rPr>
+        <w:lastRenderedPageBreak/>
+        <w:t>Occupant</w:t>
+      </w:r>
+    </w:p>
+    <w:p>
+      <w:pPr>
+        <w:pStyle w:val="NormalWeb"/>
+        <w:spacing w:before="120" w:beforeAutospacing="0" w:after="120" w:afterAutospacing="0"/>
+        <w:ind w:left="720"/>
+      </w:pPr>
+    </w:p>
+    <w:p>
+      <w:pPr>
+        <w:pStyle w:val="NormalWeb"/>
+        <w:spacing w:before="120" w:beforeAutospacing="0" w:after="120" w:afterAutospacing="0"/>
+      </w:pPr>
+      <w:r>
+        <w:rPr>
+          <w:color w:val="000000"/>
+        </w:rPr>
+        <w:t>PRE-CONDITIONS:</w:t>
+      </w:r>
+    </w:p>
+    <w:p>
+      <w:pPr>
+        <w:pStyle w:val="NormalWeb"/>
+        <w:numPr>
+          <w:ilvl w:val="0"/>
+          <w:numId w:val="37"/>
+        </w:numPr>
+        <w:spacing w:before="120" w:beforeAutospacing="0" w:after="0" w:afterAutospacing="0"/>
+        <w:textAlignment w:val="baseline"/>
+        <w:rPr>
+          <w:color w:val="000000"/>
+        </w:rPr>
+      </w:pPr>
+      <w:r>
+        <w:rPr>
+          <w:color w:val="000000"/>
+        </w:rPr>
+        <w:t>Facility Manager/Occupant is logged in.</w:t>
+      </w:r>
+    </w:p>
+    <w:p>
+      <w:pPr>
+        <w:pStyle w:val="NormalWeb"/>
+        <w:numPr>
+          <w:ilvl w:val="0"/>
+          <w:numId w:val="37"/>
+        </w:numPr>
+        <w:spacing w:before="0" w:beforeAutospacing="0" w:after="120" w:afterAutospacing="0"/>
+        <w:textAlignment w:val="baseline"/>
+        <w:rPr>
+          <w:color w:val="000000"/>
+        </w:rPr>
+      </w:pPr>
+      <w:r>
+        <w:rPr>
+          <w:color w:val="000000"/>
+        </w:rPr>
+        <w:t>The Facility Manager/Occupant have been selected a zone that was previous register for them.</w:t>
+      </w:r>
+    </w:p>
+    <w:p/>
+    <w:p>
+      <w:pPr>
+        <w:pStyle w:val="NormalWeb"/>
+        <w:spacing w:before="120" w:beforeAutospacing="0" w:after="120" w:afterAutospacing="0"/>
+      </w:pPr>
+      <w:r>
+        <w:rPr>
+          <w:color w:val="000000"/>
+        </w:rPr>
+        <w:t>DESCRIPTION:</w:t>
+      </w:r>
+    </w:p>
+    <w:p>
+      <w:pPr>
+        <w:pStyle w:val="NormalWeb"/>
+        <w:numPr>
+          <w:ilvl w:val="0"/>
+          <w:numId w:val="50"/>
+        </w:numPr>
+        <w:spacing w:before="120" w:beforeAutospacing="0" w:after="0" w:afterAutospacing="0"/>
+        <w:textAlignment w:val="baseline"/>
+        <w:rPr>
+          <w:color w:val="000000"/>
+        </w:rPr>
+      </w:pPr>
+      <w:r>
+        <w:rPr>
+          <w:color w:val="000000"/>
+          <w:u w:val="single"/>
+        </w:rPr>
+        <w:t>Use case begins</w:t>
+      </w:r>
+      <w:r>
+        <w:rPr>
+          <w:color w:val="000000"/>
+        </w:rPr>
+        <w:t xml:space="preserve"> when the user select </w:t>
+      </w:r>
+      <w:r>
+        <w:rPr>
+          <w:color w:val="000000"/>
+        </w:rPr>
+        <w:t>Plug Load</w:t>
+      </w:r>
+      <w:r>
+        <w:rPr>
+          <w:color w:val="000000"/>
+        </w:rPr>
+        <w:t xml:space="preserve"> </w:t>
+      </w:r>
+    </w:p>
+    <w:p>
+      <w:pPr>
+        <w:pStyle w:val="NormalWeb"/>
+        <w:numPr>
+          <w:ilvl w:val="0"/>
+          <w:numId w:val="50"/>
+        </w:numPr>
+        <w:spacing w:before="120" w:beforeAutospacing="0" w:after="0" w:afterAutospacing="0"/>
+        <w:textAlignment w:val="baseline"/>
+        <w:rPr>
+          <w:color w:val="000000"/>
+        </w:rPr>
+      </w:pPr>
+      <w:r>
+        <w:rPr>
+          <w:color w:val="000000"/>
+          <w:u w:val="single"/>
+        </w:rPr>
+        <w:t>Use case ends</w:t>
+      </w:r>
+      <w:r>
+        <w:rPr>
+          <w:color w:val="000000"/>
+        </w:rPr>
+        <w:t xml:space="preserve"> when </w:t>
+      </w:r>
+      <w:r>
+        <w:rPr>
+          <w:color w:val="000000"/>
+        </w:rPr>
+        <w:t>the user can have access to all the information</w:t>
+      </w:r>
+      <w:r>
+        <w:rPr>
+          <w:color w:val="000000"/>
+        </w:rPr>
+        <w:t xml:space="preserve"> regarding </w:t>
+      </w:r>
+      <w:r>
+        <w:rPr>
+          <w:color w:val="000000"/>
+        </w:rPr>
+        <w:t>plug load</w:t>
+      </w:r>
+      <w:r>
+        <w:rPr>
+          <w:color w:val="000000"/>
+        </w:rPr>
+        <w:t xml:space="preserve"> for the real time.</w:t>
+      </w:r>
+    </w:p>
+    <w:p>
+      <w:pPr>
+        <w:pStyle w:val="NormalWeb"/>
+        <w:spacing w:before="0" w:beforeAutospacing="0" w:after="120" w:afterAutospacing="0"/>
+        <w:ind w:left="720"/>
+        <w:textAlignment w:val="baseline"/>
+        <w:rPr>
+          <w:color w:val="000000"/>
+        </w:rPr>
+      </w:pPr>
+    </w:p>
+    <w:p/>
+    <w:p>
+      <w:pPr>
+        <w:pStyle w:val="NormalWeb"/>
+        <w:spacing w:before="120" w:beforeAutospacing="0" w:after="120" w:afterAutospacing="0"/>
+        <w:rPr>
+          <w:color w:val="000000"/>
+        </w:rPr>
+      </w:pPr>
+      <w:r>
+        <w:rPr>
+          <w:color w:val="000000"/>
+        </w:rPr>
+        <w:t xml:space="preserve">RELEVANT REQUIREMENTS: </w:t>
+      </w:r>
+    </w:p>
+    <w:p>
+      <w:pPr>
+        <w:pStyle w:val="NormalWeb"/>
+        <w:numPr>
+          <w:ilvl w:val="0"/>
+          <w:numId w:val="47"/>
+        </w:numPr>
+        <w:spacing w:before="120" w:beforeAutospacing="0" w:after="120" w:afterAutospacing="0"/>
+      </w:pPr>
+      <w:r>
+        <w:rPr>
+          <w:color w:val="000000"/>
+        </w:rPr>
+        <w:t>A Facility Manager can has full access to see the information of plug load in all zones while the Occupant has only access to one limit zone to see the information about plug load in with he/she is the responsible to save energy.</w:t>
+      </w:r>
+    </w:p>
+    <w:p/>
+    <w:p>
+      <w:pPr>
+        <w:pStyle w:val="NormalWeb"/>
+        <w:spacing w:before="120" w:beforeAutospacing="0" w:after="120" w:afterAutospacing="0"/>
+      </w:pPr>
+      <w:r>
+        <w:rPr>
+          <w:color w:val="000000"/>
+        </w:rPr>
+        <w:t>POST-CONDITIONS:</w:t>
+      </w:r>
+    </w:p>
+    <w:p>
+      <w:pPr>
+        <w:pStyle w:val="NormalWeb"/>
+        <w:numPr>
+          <w:ilvl w:val="0"/>
+          <w:numId w:val="39"/>
+        </w:numPr>
+        <w:spacing w:before="120" w:beforeAutospacing="0" w:after="120" w:afterAutospacing="0"/>
+        <w:textAlignment w:val="baseline"/>
+        <w:rPr>
+          <w:color w:val="000000"/>
+        </w:rPr>
+      </w:pPr>
+      <w:r>
+        <w:rPr>
+          <w:color w:val="000000"/>
+        </w:rPr>
+        <w:t>Access to see the plug load is granted.</w:t>
+      </w:r>
+    </w:p>
+    <w:p>
+      <w:pPr>
+        <w:pStyle w:val="NormalWeb"/>
+        <w:spacing w:before="120" w:beforeAutospacing="0" w:after="120" w:afterAutospacing="0"/>
+        <w:ind w:left="720"/>
+        <w:textAlignment w:val="baseline"/>
+        <w:rPr>
+          <w:color w:val="000000"/>
+        </w:rPr>
+      </w:pPr>
+    </w:p>
+    <w:p>
+      <w:pPr>
+        <w:pStyle w:val="NormalWeb"/>
+        <w:spacing w:before="120" w:beforeAutospacing="0" w:after="120" w:afterAutospacing="0"/>
+      </w:pPr>
+      <w:r>
+        <w:rPr>
+          <w:color w:val="000000"/>
+        </w:rPr>
+        <w:t>ALTERNATIVE COURSES OF ACTION:</w:t>
+      </w:r>
+    </w:p>
+    <w:p>
+      <w:pPr>
+        <w:pStyle w:val="NormalWeb"/>
+        <w:numPr>
+          <w:ilvl w:val="0"/>
+          <w:numId w:val="40"/>
+        </w:numPr>
+        <w:spacing w:before="120" w:beforeAutospacing="0" w:after="120" w:afterAutospacing="0"/>
+        <w:textAlignment w:val="baseline"/>
+        <w:rPr>
+          <w:color w:val="000000"/>
+        </w:rPr>
+      </w:pPr>
+      <w:r>
+        <w:rPr>
+          <w:color w:val="000000"/>
+        </w:rPr>
+        <w:t>N/A</w:t>
+      </w:r>
+    </w:p>
+    <w:p>
+      <w:pPr>
+        <w:pStyle w:val="NormalWeb"/>
+        <w:spacing w:before="120" w:beforeAutospacing="0" w:after="120" w:afterAutospacing="0"/>
+        <w:ind w:left="720"/>
+        <w:textAlignment w:val="baseline"/>
+        <w:rPr>
+          <w:color w:val="000000"/>
+        </w:rPr>
+      </w:pPr>
+    </w:p>
+    <w:p>
+      <w:pPr>
+        <w:pStyle w:val="NormalWeb"/>
+        <w:spacing w:before="120" w:beforeAutospacing="0" w:after="120" w:afterAutospacing="0"/>
+      </w:pPr>
+      <w:r>
+        <w:rPr>
+          <w:color w:val="000000"/>
+        </w:rPr>
+        <w:t>EXCEPTIONS:</w:t>
+      </w:r>
+    </w:p>
+    <w:p>
+      <w:pPr>
+        <w:pStyle w:val="NormalWeb"/>
+        <w:numPr>
+          <w:ilvl w:val="0"/>
+          <w:numId w:val="41"/>
+        </w:numPr>
+        <w:spacing w:before="120" w:beforeAutospacing="0" w:after="120" w:afterAutospacing="0"/>
+        <w:textAlignment w:val="baseline"/>
+        <w:rPr>
+          <w:color w:val="000000"/>
+        </w:rPr>
+      </w:pPr>
+      <w:r>
+        <w:rPr>
+          <w:color w:val="000000"/>
+        </w:rPr>
+        <w:t>The plug load in the Android application is not active.</w:t>
+      </w:r>
+    </w:p>
+    <w:p/>
+    <w:p>
+      <w:pPr>
+        <w:pStyle w:val="NormalWeb"/>
+        <w:spacing w:before="120" w:beforeAutospacing="0" w:after="120" w:afterAutospacing="0"/>
+        <w:rPr>
+          <w:color w:val="000000"/>
+        </w:rPr>
+      </w:pPr>
+      <w:r>
+        <w:rPr>
+          <w:color w:val="000000"/>
+        </w:rPr>
+        <w:t>RELATED USE CASES:</w:t>
+      </w:r>
+    </w:p>
+    <w:p>
+      <w:pPr>
+        <w:pStyle w:val="NormalWeb"/>
+        <w:numPr>
+          <w:ilvl w:val="0"/>
+          <w:numId w:val="48"/>
+        </w:numPr>
+        <w:spacing w:before="120" w:beforeAutospacing="0" w:after="120" w:afterAutospacing="0"/>
+      </w:pPr>
+      <w:r>
+        <w:t>Login</w:t>
+      </w:r>
+    </w:p>
+    <w:p>
+      <w:pPr>
+        <w:pStyle w:val="NormalWeb"/>
+        <w:numPr>
+          <w:ilvl w:val="0"/>
+          <w:numId w:val="48"/>
+        </w:numPr>
+        <w:spacing w:before="120" w:beforeAutospacing="0" w:after="120" w:afterAutospacing="0"/>
+      </w:pPr>
+      <w:r>
+        <w:t>Zones</w:t>
+      </w:r>
+    </w:p>
+    <w:p/>
+    <w:p>
+      <w:pPr>
+        <w:pStyle w:val="NormalWeb"/>
+        <w:spacing w:before="120" w:beforeAutospacing="0" w:after="120" w:afterAutospacing="0"/>
+      </w:pPr>
+      <w:r>
+        <w:rPr>
+          <w:color w:val="000000"/>
+        </w:rPr>
+        <w:t>SPECIAL REQUIREMENTS:</w:t>
+      </w:r>
+    </w:p>
+    <w:p>
+      <w:pPr>
+        <w:pStyle w:val="NormalWeb"/>
+        <w:numPr>
+          <w:ilvl w:val="0"/>
+          <w:numId w:val="42"/>
+        </w:numPr>
+        <w:spacing w:before="120" w:beforeAutospacing="0" w:after="0" w:afterAutospacing="0"/>
+        <w:textAlignment w:val="baseline"/>
+        <w:rPr>
+          <w:color w:val="000000"/>
+        </w:rPr>
+      </w:pPr>
+      <w:r>
+        <w:rPr>
+          <w:color w:val="000000"/>
+        </w:rPr>
+        <w:lastRenderedPageBreak/>
+        <w:t>Usability: No previous time because is simple and easy to follow the steps.</w:t>
+      </w:r>
+    </w:p>
+    <w:p>
+      <w:pPr>
+        <w:pStyle w:val="NormalWeb"/>
+        <w:numPr>
+          <w:ilvl w:val="0"/>
+          <w:numId w:val="42"/>
+        </w:numPr>
+        <w:spacing w:before="0" w:beforeAutospacing="0" w:after="0" w:afterAutospacing="0"/>
+        <w:textAlignment w:val="baseline"/>
+        <w:rPr>
+          <w:color w:val="000000"/>
+        </w:rPr>
+      </w:pPr>
+      <w:r>
+        <w:rPr>
+          <w:color w:val="000000"/>
+        </w:rPr>
+        <w:t>Reliability: The system should perform correctly 99 % of the time.</w:t>
+      </w:r>
+    </w:p>
+    <w:p>
+      <w:pPr>
+        <w:pStyle w:val="NormalWeb"/>
+        <w:numPr>
+          <w:ilvl w:val="0"/>
+          <w:numId w:val="42"/>
+        </w:numPr>
+        <w:spacing w:before="0" w:beforeAutospacing="0" w:after="0" w:afterAutospacing="0"/>
+        <w:textAlignment w:val="baseline"/>
+        <w:rPr>
+          <w:color w:val="000000"/>
+        </w:rPr>
+      </w:pPr>
+      <w:r>
+        <w:rPr>
+          <w:color w:val="000000"/>
+        </w:rPr>
+        <w:t>Performance: The application should be sent and save within 5 seconds.</w:t>
+      </w:r>
+    </w:p>
+    <w:p>
+      <w:pPr>
+        <w:pStyle w:val="NormalWeb"/>
+        <w:numPr>
+          <w:ilvl w:val="0"/>
+          <w:numId w:val="42"/>
+        </w:numPr>
+        <w:spacing w:before="0" w:beforeAutospacing="0" w:after="120" w:afterAutospacing="0"/>
+        <w:textAlignment w:val="baseline"/>
+        <w:rPr>
+          <w:color w:val="000000"/>
+        </w:rPr>
+      </w:pPr>
+      <w:r>
+        <w:rPr>
+          <w:color w:val="000000"/>
+        </w:rPr>
+        <w:t>Supportability: Report should be correctly handle by Android.</w:t>
+      </w:r>
+    </w:p>
+    <w:p>
+      <w:pPr>
+        <w:pStyle w:val="NormalWeb"/>
+        <w:spacing w:before="0" w:beforeAutospacing="0" w:after="120" w:afterAutospacing="0"/>
+        <w:textAlignment w:val="baseline"/>
+        <w:rPr>
+          <w:color w:val="000000"/>
+        </w:rPr>
+      </w:pPr>
+    </w:p>
+    <w:p>
+      <w:pPr>
+        <w:spacing w:after="240"/>
+      </w:pPr>
+    </w:p>
+    <w:p>
+      <w:r>
+        <w:t>*************************************************************************************</w:t>
+      </w:r>
+    </w:p>
+    <w:p>
+      <w:pPr>
+        <w:pStyle w:val="NormalWeb"/>
+        <w:spacing w:before="120" w:beforeAutospacing="0" w:after="120" w:afterAutospacing="0"/>
+        <w:rPr>
+          <w:b/>
+          <w:bCs/>
+          <w:color w:val="000000"/>
+        </w:rPr>
+      </w:pPr>
+      <w:proofErr w:type="spellStart"/>
+      <w:r>
+        <w:rPr>
+          <w:color w:val="000000"/>
+        </w:rPr>
+        <w:t>UseCase</w:t>
+      </w:r>
+      <w:proofErr w:type="spellEnd"/>
+      <w:r>
+        <w:rPr>
+          <w:color w:val="000000"/>
+        </w:rPr>
+        <w:t xml:space="preserve"> ID: </w:t>
+      </w:r>
+      <w:r>
+        <w:rPr>
+          <w:b/>
+          <w:bCs/>
+          <w:color w:val="000000"/>
+        </w:rPr>
+        <w:t>SSOBEC09- Occupancy</w:t>
+      </w:r>
+    </w:p>
+    <w:p>
+      <w:pPr>
+        <w:pStyle w:val="NormalWeb"/>
+        <w:spacing w:before="120" w:beforeAutospacing="0" w:after="120" w:afterAutospacing="0"/>
+      </w:pPr>
+    </w:p>
+    <w:p>
+      <w:pPr>
+        <w:pStyle w:val="NormalWeb"/>
+        <w:spacing w:before="120" w:beforeAutospacing="0" w:after="120" w:afterAutospacing="0"/>
+      </w:pPr>
+      <w:r>
+        <w:rPr>
+          <w:color w:val="000000"/>
+        </w:rPr>
+        <w:t>ACTORS:</w:t>
+      </w:r>
+    </w:p>
+    <w:p>
+      <w:pPr>
+        <w:pStyle w:val="NormalWeb"/>
+        <w:spacing w:before="120" w:beforeAutospacing="0" w:after="120" w:afterAutospacing="0"/>
+        <w:ind w:left="720"/>
+      </w:pPr>
+      <w:r>
+        <w:rPr>
+          <w:color w:val="000000"/>
+        </w:rPr>
+        <w:t>Facility Manager</w:t>
+      </w:r>
+    </w:p>
+    <w:p>
+      <w:pPr>
+        <w:pStyle w:val="NormalWeb"/>
+        <w:spacing w:before="120" w:beforeAutospacing="0" w:after="120" w:afterAutospacing="0"/>
+        <w:ind w:left="720"/>
+        <w:rPr>
+          <w:color w:val="000000"/>
+        </w:rPr>
+      </w:pPr>
+      <w:r>
+        <w:rPr>
+          <w:color w:val="000000"/>
+        </w:rPr>
+        <w:t>Occupant</w:t>
+      </w:r>
+    </w:p>
+    <w:p>
+      <w:pPr>
+        <w:pStyle w:val="NormalWeb"/>
+        <w:spacing w:before="120" w:beforeAutospacing="0" w:after="120" w:afterAutospacing="0"/>
+        <w:ind w:left="720"/>
+      </w:pPr>
+    </w:p>
+    <w:p>
+      <w:pPr>
+        <w:pStyle w:val="NormalWeb"/>
+        <w:spacing w:before="120" w:beforeAutospacing="0" w:after="120" w:afterAutospacing="0"/>
+      </w:pPr>
+      <w:r>
+        <w:rPr>
+          <w:color w:val="000000"/>
+        </w:rPr>
+        <w:t>PRE-CONDITIONS:</w:t>
+      </w:r>
+    </w:p>
+    <w:p>
+      <w:pPr>
+        <w:pStyle w:val="NormalWeb"/>
+        <w:numPr>
+          <w:ilvl w:val="0"/>
+          <w:numId w:val="37"/>
+        </w:numPr>
+        <w:spacing w:before="120" w:beforeAutospacing="0" w:after="0" w:afterAutospacing="0"/>
+        <w:textAlignment w:val="baseline"/>
+        <w:rPr>
+          <w:color w:val="000000"/>
+        </w:rPr>
+      </w:pPr>
+      <w:r>
+        <w:rPr>
+          <w:color w:val="000000"/>
+        </w:rPr>
+        <w:t>Facility Manager/Occupant is logged in.</w:t>
+      </w:r>
+    </w:p>
+    <w:p>
+      <w:pPr>
+        <w:pStyle w:val="NormalWeb"/>
+        <w:numPr>
+          <w:ilvl w:val="0"/>
+          <w:numId w:val="37"/>
+        </w:numPr>
+        <w:spacing w:before="0" w:beforeAutospacing="0" w:after="120" w:afterAutospacing="0"/>
+        <w:textAlignment w:val="baseline"/>
+        <w:rPr>
+          <w:color w:val="000000"/>
+        </w:rPr>
+      </w:pPr>
+      <w:r>
+        <w:rPr>
+          <w:color w:val="000000"/>
+        </w:rPr>
+        <w:t>The Facility Manager/Occupant have been selected a zone that was previous register for them.</w:t>
+      </w:r>
+    </w:p>
+    <w:p/>
+    <w:p>
+      <w:pPr>
+        <w:pStyle w:val="NormalWeb"/>
+        <w:spacing w:before="120" w:beforeAutospacing="0" w:after="120" w:afterAutospacing="0"/>
+      </w:pPr>
+      <w:r>
+        <w:rPr>
+          <w:color w:val="000000"/>
+        </w:rPr>
+        <w:t>DESCRIPTION:</w:t>
+      </w:r>
+    </w:p>
+    <w:p>
+      <w:pPr>
+        <w:pStyle w:val="NormalWeb"/>
+        <w:numPr>
+          <w:ilvl w:val="0"/>
+          <w:numId w:val="50"/>
+        </w:numPr>
+        <w:spacing w:before="120" w:beforeAutospacing="0" w:after="0" w:afterAutospacing="0"/>
+        <w:textAlignment w:val="baseline"/>
+        <w:rPr>
+          <w:color w:val="000000"/>
+        </w:rPr>
+      </w:pPr>
+      <w:r>
+        <w:rPr>
+          <w:color w:val="000000"/>
+          <w:u w:val="single"/>
+        </w:rPr>
+        <w:t>Use case begins</w:t>
+      </w:r>
+      <w:r>
+        <w:rPr>
+          <w:color w:val="000000"/>
+        </w:rPr>
+        <w:t xml:space="preserve"> </w:t>
+      </w:r>
+      <w:r>
+        <w:rPr>
+          <w:color w:val="000000"/>
+        </w:rPr>
+        <w:t>when the user select occupancy</w:t>
+      </w:r>
+      <w:r>
+        <w:rPr>
+          <w:color w:val="000000"/>
+        </w:rPr>
+        <w:t xml:space="preserve"> </w:t>
+      </w:r>
+    </w:p>
+    <w:p>
+      <w:pPr>
+        <w:pStyle w:val="NormalWeb"/>
+        <w:numPr>
+          <w:ilvl w:val="0"/>
+          <w:numId w:val="50"/>
+        </w:numPr>
+        <w:spacing w:before="120" w:beforeAutospacing="0" w:after="0" w:afterAutospacing="0"/>
+        <w:textAlignment w:val="baseline"/>
+        <w:rPr>
+          <w:color w:val="000000"/>
+        </w:rPr>
+      </w:pPr>
+      <w:r>
+        <w:rPr>
+          <w:color w:val="000000"/>
+          <w:u w:val="single"/>
+        </w:rPr>
+        <w:t>Use case ends</w:t>
+      </w:r>
+      <w:r>
+        <w:rPr>
+          <w:color w:val="000000"/>
+        </w:rPr>
+        <w:t xml:space="preserve"> when </w:t>
+      </w:r>
+      <w:r>
+        <w:rPr>
+          <w:color w:val="000000"/>
+        </w:rPr>
+        <w:t>the user can have access to all the information regarding occupancy</w:t>
+      </w:r>
+      <w:r>
+        <w:rPr>
+          <w:color w:val="000000"/>
+        </w:rPr>
+        <w:t xml:space="preserve"> for the real time.</w:t>
+      </w:r>
+    </w:p>
+    <w:p>
+      <w:pPr>
+        <w:pStyle w:val="NormalWeb"/>
+        <w:spacing w:before="0" w:beforeAutospacing="0" w:after="120" w:afterAutospacing="0"/>
+        <w:ind w:left="720"/>
+        <w:textAlignment w:val="baseline"/>
+        <w:rPr>
+          <w:color w:val="000000"/>
+        </w:rPr>
+      </w:pPr>
+    </w:p>
+    <w:p/>
+    <w:p>
+      <w:pPr>
+        <w:pStyle w:val="NormalWeb"/>
+        <w:spacing w:before="120" w:beforeAutospacing="0" w:after="120" w:afterAutospacing="0"/>
+        <w:rPr>
+          <w:color w:val="000000"/>
+        </w:rPr>
+      </w:pPr>
+      <w:r>
+        <w:rPr>
+          <w:color w:val="000000"/>
+        </w:rPr>
+        <w:t xml:space="preserve">RELEVANT REQUIREMENTS: </w:t>
+      </w:r>
+    </w:p>
+    <w:p>
+      <w:pPr>
+        <w:pStyle w:val="NormalWeb"/>
+        <w:numPr>
+          <w:ilvl w:val="0"/>
+          <w:numId w:val="47"/>
+        </w:numPr>
+        <w:spacing w:before="120" w:beforeAutospacing="0" w:after="120" w:afterAutospacing="0"/>
+      </w:pPr>
+      <w:r>
+        <w:rPr>
+          <w:color w:val="000000"/>
+        </w:rPr>
+        <w:t>A Facility Manager can has full access to see the information of occupancy in all zones while the Occupant has only access to one limit zone to see the information of occupancy in with he/she is the responsible to save energy.</w:t>
+      </w:r>
+    </w:p>
+    <w:p/>
+    <w:p>
+      <w:pPr>
+        <w:pStyle w:val="NormalWeb"/>
+        <w:spacing w:before="120" w:beforeAutospacing="0" w:after="120" w:afterAutospacing="0"/>
+      </w:pPr>
+      <w:r>
+        <w:rPr>
+          <w:color w:val="000000"/>
+        </w:rPr>
+        <w:t>POST-CONDITIONS:</w:t>
+      </w:r>
+    </w:p>
+    <w:p>
+      <w:pPr>
+        <w:pStyle w:val="NormalWeb"/>
+        <w:numPr>
+          <w:ilvl w:val="0"/>
+          <w:numId w:val="39"/>
+        </w:numPr>
+        <w:spacing w:before="120" w:beforeAutospacing="0" w:after="120" w:afterAutospacing="0"/>
+        <w:textAlignment w:val="baseline"/>
+        <w:rPr>
+          <w:color w:val="000000"/>
+        </w:rPr>
+      </w:pPr>
+      <w:r>
+        <w:rPr>
+          <w:color w:val="000000"/>
+        </w:rPr>
+        <w:t>Access to see the occupancy is granted.</w:t>
+      </w:r>
+    </w:p>
+    <w:p>
+      <w:pPr>
+        <w:pStyle w:val="NormalWeb"/>
+        <w:spacing w:before="120" w:beforeAutospacing="0" w:after="120" w:afterAutospacing="0"/>
+        <w:ind w:left="720"/>
+        <w:textAlignment w:val="baseline"/>
+        <w:rPr>
+          <w:color w:val="000000"/>
+        </w:rPr>
+      </w:pPr>
+    </w:p>
+    <w:p>
+      <w:pPr>
+        <w:pStyle w:val="NormalWeb"/>
+        <w:spacing w:before="120" w:beforeAutospacing="0" w:after="120" w:afterAutospacing="0"/>
+      </w:pPr>
+      <w:r>
+        <w:rPr>
+          <w:color w:val="000000"/>
+        </w:rPr>
+        <w:t>ALTERNATIVE COURSES OF ACTION:</w:t>
+      </w:r>
+    </w:p>
+    <w:p>
+      <w:pPr>
+        <w:pStyle w:val="NormalWeb"/>
+        <w:numPr>
+          <w:ilvl w:val="0"/>
+          <w:numId w:val="40"/>
+        </w:numPr>
+        <w:spacing w:before="120" w:beforeAutospacing="0" w:after="120" w:afterAutospacing="0"/>
+        <w:textAlignment w:val="baseline"/>
+        <w:rPr>
+          <w:color w:val="000000"/>
+        </w:rPr>
+      </w:pPr>
+      <w:r>
+        <w:rPr>
+          <w:color w:val="000000"/>
+        </w:rPr>
+        <w:lastRenderedPageBreak/>
+        <w:t>N/A</w:t>
+      </w:r>
+    </w:p>
+    <w:p>
+      <w:pPr>
+        <w:pStyle w:val="NormalWeb"/>
+        <w:spacing w:before="120" w:beforeAutospacing="0" w:after="120" w:afterAutospacing="0"/>
+        <w:ind w:left="720"/>
+        <w:textAlignment w:val="baseline"/>
+        <w:rPr>
+          <w:color w:val="000000"/>
+        </w:rPr>
+      </w:pPr>
+    </w:p>
+    <w:p>
+      <w:pPr>
+        <w:pStyle w:val="NormalWeb"/>
+        <w:spacing w:before="120" w:beforeAutospacing="0" w:after="120" w:afterAutospacing="0"/>
+      </w:pPr>
+      <w:r>
+        <w:rPr>
+          <w:color w:val="000000"/>
+        </w:rPr>
+        <w:t>EXCEPTIONS:</w:t>
+      </w:r>
+    </w:p>
+    <w:p>
+      <w:pPr>
+        <w:pStyle w:val="NormalWeb"/>
+        <w:numPr>
+          <w:ilvl w:val="0"/>
+          <w:numId w:val="41"/>
+        </w:numPr>
+        <w:spacing w:before="120" w:beforeAutospacing="0" w:after="120" w:afterAutospacing="0"/>
+        <w:textAlignment w:val="baseline"/>
+        <w:rPr>
+          <w:color w:val="000000"/>
+        </w:rPr>
+      </w:pPr>
+      <w:r>
+        <w:rPr>
+          <w:color w:val="000000"/>
+        </w:rPr>
+        <w:t>The occupancy in the Android application is not active.</w:t>
+      </w:r>
+    </w:p>
+    <w:p/>
+    <w:p>
+      <w:pPr>
+        <w:pStyle w:val="NormalWeb"/>
+        <w:spacing w:before="120" w:beforeAutospacing="0" w:after="120" w:afterAutospacing="0"/>
+        <w:rPr>
+          <w:color w:val="000000"/>
+        </w:rPr>
+      </w:pPr>
+      <w:r>
+        <w:rPr>
+          <w:color w:val="000000"/>
+        </w:rPr>
+        <w:t>RELATED USE CASES:</w:t>
+      </w:r>
+    </w:p>
+    <w:p>
+      <w:pPr>
+        <w:pStyle w:val="NormalWeb"/>
+        <w:numPr>
+          <w:ilvl w:val="0"/>
+          <w:numId w:val="48"/>
+        </w:numPr>
+        <w:spacing w:before="120" w:beforeAutospacing="0" w:after="120" w:afterAutospacing="0"/>
+      </w:pPr>
+      <w:r>
+        <w:t>Login</w:t>
+      </w:r>
+    </w:p>
+    <w:p>
+      <w:pPr>
+        <w:pStyle w:val="NormalWeb"/>
+        <w:numPr>
+          <w:ilvl w:val="0"/>
+          <w:numId w:val="48"/>
+        </w:numPr>
+        <w:spacing w:before="120" w:beforeAutospacing="0" w:after="120" w:afterAutospacing="0"/>
+      </w:pPr>
+      <w:r>
+        <w:t>Zones</w:t>
+      </w:r>
+    </w:p>
+    <w:p/>
+    <w:p>
+      <w:pPr>
+        <w:pStyle w:val="NormalWeb"/>
+        <w:spacing w:before="120" w:beforeAutospacing="0" w:after="120" w:afterAutospacing="0"/>
+      </w:pPr>
+      <w:r>
+        <w:rPr>
+          <w:color w:val="000000"/>
+        </w:rPr>
+        <w:t>SPECIAL REQUIREMENTS:</w:t>
+      </w:r>
+    </w:p>
+    <w:p>
+      <w:pPr>
+        <w:pStyle w:val="NormalWeb"/>
+        <w:numPr>
+          <w:ilvl w:val="0"/>
+          <w:numId w:val="42"/>
+        </w:numPr>
+        <w:spacing w:before="120" w:beforeAutospacing="0" w:after="0" w:afterAutospacing="0"/>
+        <w:textAlignment w:val="baseline"/>
+        <w:rPr>
+          <w:color w:val="000000"/>
+        </w:rPr>
+      </w:pPr>
+      <w:r>
+        <w:rPr>
+          <w:color w:val="000000"/>
+        </w:rPr>
+        <w:t>Usability: No previous time because is simple and easy to follow the steps.</w:t>
+      </w:r>
+    </w:p>
+    <w:p>
+      <w:pPr>
+        <w:pStyle w:val="NormalWeb"/>
+        <w:numPr>
+          <w:ilvl w:val="0"/>
+          <w:numId w:val="42"/>
+        </w:numPr>
+        <w:spacing w:before="0" w:beforeAutospacing="0" w:after="0" w:afterAutospacing="0"/>
+        <w:textAlignment w:val="baseline"/>
+        <w:rPr>
+          <w:color w:val="000000"/>
+        </w:rPr>
+      </w:pPr>
+      <w:r>
+        <w:rPr>
+          <w:color w:val="000000"/>
+        </w:rPr>
+        <w:t>Reliability: The system should perform correctly 99 % of the time.</w:t>
+      </w:r>
+    </w:p>
+    <w:p>
+      <w:pPr>
+        <w:pStyle w:val="NormalWeb"/>
+        <w:numPr>
+          <w:ilvl w:val="0"/>
+          <w:numId w:val="42"/>
+        </w:numPr>
+        <w:spacing w:before="0" w:beforeAutospacing="0" w:after="0" w:afterAutospacing="0"/>
+        <w:textAlignment w:val="baseline"/>
+        <w:rPr>
+          <w:color w:val="000000"/>
+        </w:rPr>
+      </w:pPr>
+      <w:r>
+        <w:rPr>
+          <w:color w:val="000000"/>
+        </w:rPr>
+        <w:t>Performance: The application should be sent and save within 5 seconds.</w:t>
+      </w:r>
+    </w:p>
+    <w:p>
+      <w:pPr>
+        <w:pStyle w:val="NormalWeb"/>
+        <w:numPr>
+          <w:ilvl w:val="0"/>
+          <w:numId w:val="42"/>
+        </w:numPr>
+        <w:spacing w:before="0" w:beforeAutospacing="0" w:after="120" w:afterAutospacing="0"/>
+        <w:textAlignment w:val="baseline"/>
+        <w:rPr>
+          <w:color w:val="000000"/>
+        </w:rPr>
+      </w:pPr>
+      <w:r>
+        <w:rPr>
+          <w:color w:val="000000"/>
+        </w:rPr>
+        <w:t>Supportability: Report should be correctly handle by Android.</w:t>
+      </w:r>
+    </w:p>
+    <w:p>
+      <w:pPr>
+        <w:pStyle w:val="NormalWeb"/>
+        <w:spacing w:before="0" w:beforeAutospacing="0" w:after="120" w:afterAutospacing="0"/>
+        <w:textAlignment w:val="baseline"/>
+        <w:rPr>
+          <w:color w:val="000000"/>
+        </w:rPr>
+      </w:pPr>
+    </w:p>
+    <w:p>
+      <w:pPr>
+        <w:spacing w:after="240"/>
+      </w:pPr>
+    </w:p>
+    <w:p>
+      <w:r>
+        <w:t>*************************************************************************************</w:t>
+      </w:r>
+    </w:p>
+    <w:p>
+      <w:pPr>
+        <w:pStyle w:val="NormalWeb"/>
+        <w:spacing w:before="120" w:beforeAutospacing="0" w:after="120" w:afterAutospacing="0"/>
+        <w:rPr>
+          <w:b/>
+          <w:bCs/>
+          <w:color w:val="000000"/>
+        </w:rPr>
+      </w:pPr>
+      <w:proofErr w:type="spellStart"/>
+      <w:r>
+        <w:rPr>
+          <w:color w:val="000000"/>
+        </w:rPr>
+        <w:t>UseCase</w:t>
+      </w:r>
+      <w:proofErr w:type="spellEnd"/>
+      <w:r>
+        <w:rPr>
+          <w:color w:val="000000"/>
+        </w:rPr>
+        <w:t xml:space="preserve"> ID: </w:t>
+      </w:r>
+      <w:r>
+        <w:rPr>
+          <w:b/>
+          <w:bCs/>
+          <w:color w:val="000000"/>
+        </w:rPr>
+        <w:t xml:space="preserve">SSOBEC10- </w:t>
+      </w:r>
+      <w:r>
+        <w:rPr>
+          <w:b/>
+          <w:bCs/>
+          <w:color w:val="000000"/>
+        </w:rPr>
+        <w:t>Artificial Lighting</w:t>
+      </w:r>
+    </w:p>
+    <w:p>
+      <w:pPr>
+        <w:pStyle w:val="NormalWeb"/>
+        <w:spacing w:before="120" w:beforeAutospacing="0" w:after="120" w:afterAutospacing="0"/>
+      </w:pPr>
+    </w:p>
+    <w:p>
+      <w:pPr>
+        <w:pStyle w:val="NormalWeb"/>
+        <w:spacing w:before="120" w:beforeAutospacing="0" w:after="120" w:afterAutospacing="0"/>
+      </w:pPr>
+      <w:r>
+        <w:rPr>
+          <w:color w:val="000000"/>
+        </w:rPr>
+        <w:t>ACTORS:</w:t>
+      </w:r>
+    </w:p>
+    <w:p>
+      <w:pPr>
+        <w:pStyle w:val="NormalWeb"/>
+        <w:spacing w:before="120" w:beforeAutospacing="0" w:after="120" w:afterAutospacing="0"/>
+        <w:ind w:left="720"/>
+      </w:pPr>
+      <w:r>
+        <w:rPr>
+          <w:color w:val="000000"/>
+        </w:rPr>
+        <w:t>Facility Manager</w:t>
+      </w:r>
+    </w:p>
+    <w:p>
+      <w:pPr>
+        <w:pStyle w:val="NormalWeb"/>
+        <w:spacing w:before="120" w:beforeAutospacing="0" w:after="120" w:afterAutospacing="0"/>
+        <w:ind w:left="720"/>
+        <w:rPr>
+          <w:color w:val="000000"/>
+        </w:rPr>
+      </w:pPr>
+      <w:r>
+        <w:rPr>
+          <w:color w:val="000000"/>
+        </w:rPr>
+        <w:t>Occupant</w:t>
+      </w:r>
+    </w:p>
+    <w:p>
+      <w:pPr>
+        <w:pStyle w:val="NormalWeb"/>
+        <w:spacing w:before="120" w:beforeAutospacing="0" w:after="120" w:afterAutospacing="0"/>
+        <w:ind w:left="720"/>
+      </w:pPr>
+    </w:p>
+    <w:p>
+      <w:pPr>
+        <w:pStyle w:val="NormalWeb"/>
+        <w:spacing w:before="120" w:beforeAutospacing="0" w:after="120" w:afterAutospacing="0"/>
+      </w:pPr>
+      <w:r>
+        <w:rPr>
+          <w:color w:val="000000"/>
+        </w:rPr>
+        <w:t>PRE-CONDITIONS:</w:t>
+      </w:r>
+    </w:p>
+    <w:p>
+      <w:pPr>
+        <w:pStyle w:val="NormalWeb"/>
+        <w:numPr>
+          <w:ilvl w:val="0"/>
+          <w:numId w:val="51"/>
+        </w:numPr>
+        <w:spacing w:before="120" w:beforeAutospacing="0" w:after="0" w:afterAutospacing="0"/>
+        <w:textAlignment w:val="baseline"/>
+        <w:rPr>
+          <w:color w:val="000000"/>
+        </w:rPr>
+      </w:pPr>
+      <w:r>
+        <w:rPr>
+          <w:color w:val="000000"/>
+        </w:rPr>
+        <w:t>Facility Manager/Occupant is logged in.</w:t>
+      </w:r>
+    </w:p>
+    <w:p>
+      <w:pPr>
+        <w:pStyle w:val="NormalWeb"/>
+        <w:numPr>
+          <w:ilvl w:val="0"/>
+          <w:numId w:val="51"/>
+        </w:numPr>
+        <w:spacing w:before="0" w:beforeAutospacing="0" w:after="120" w:afterAutospacing="0"/>
+        <w:textAlignment w:val="baseline"/>
+        <w:rPr>
+          <w:color w:val="000000"/>
+        </w:rPr>
+      </w:pPr>
+      <w:r>
+        <w:rPr>
+          <w:color w:val="000000"/>
+        </w:rPr>
+        <w:t>The Facility Manager/Occupant have been selected a zone that was previous register for them.</w:t>
+      </w:r>
+    </w:p>
+    <w:p/>
+    <w:p>
+      <w:pPr>
+        <w:pStyle w:val="NormalWeb"/>
+        <w:spacing w:before="120" w:beforeAutospacing="0" w:after="120" w:afterAutospacing="0"/>
+      </w:pPr>
+      <w:r>
+        <w:rPr>
+          <w:color w:val="000000"/>
+        </w:rPr>
+        <w:t>DESCRIPTION:</w:t>
+      </w:r>
+    </w:p>
+    <w:p>
+      <w:pPr>
+        <w:pStyle w:val="NormalWeb"/>
+        <w:numPr>
+          <w:ilvl w:val="0"/>
+          <w:numId w:val="52"/>
+        </w:numPr>
+        <w:spacing w:before="120" w:beforeAutospacing="0" w:after="0" w:afterAutospacing="0"/>
+        <w:textAlignment w:val="baseline"/>
+        <w:rPr>
+          <w:color w:val="000000"/>
+        </w:rPr>
+      </w:pPr>
+      <w:r>
+        <w:rPr>
+          <w:color w:val="000000"/>
+          <w:u w:val="single"/>
+        </w:rPr>
+        <w:t>Use case begins</w:t>
+      </w:r>
+      <w:r>
+        <w:rPr>
+          <w:color w:val="000000"/>
+        </w:rPr>
+        <w:t xml:space="preserve"> w</w:t>
+      </w:r>
+      <w:r>
+        <w:rPr>
+          <w:color w:val="000000"/>
+        </w:rPr>
+        <w:t>hen the user select Artificial Lighting</w:t>
+      </w:r>
+    </w:p>
+    <w:p>
+      <w:pPr>
+        <w:pStyle w:val="NormalWeb"/>
+        <w:numPr>
+          <w:ilvl w:val="0"/>
+          <w:numId w:val="52"/>
+        </w:numPr>
+        <w:spacing w:before="120" w:beforeAutospacing="0" w:after="0" w:afterAutospacing="0"/>
+        <w:textAlignment w:val="baseline"/>
+        <w:rPr>
+          <w:color w:val="000000"/>
+        </w:rPr>
+      </w:pPr>
+      <w:r>
+        <w:rPr>
+          <w:color w:val="000000"/>
+          <w:u w:val="single"/>
+        </w:rPr>
+        <w:t>Use case ends</w:t>
+      </w:r>
+      <w:r>
+        <w:rPr>
+          <w:color w:val="000000"/>
+        </w:rPr>
+        <w:t xml:space="preserve"> when </w:t>
+      </w:r>
+      <w:r>
+        <w:rPr>
+          <w:color w:val="000000"/>
+        </w:rPr>
+        <w:t>the user can have access to all the information</w:t>
+      </w:r>
+      <w:r>
+        <w:rPr>
+          <w:color w:val="000000"/>
+        </w:rPr>
+        <w:t xml:space="preserve"> regarding artificial lighting</w:t>
+      </w:r>
+      <w:r>
+        <w:rPr>
+          <w:color w:val="000000"/>
+        </w:rPr>
+        <w:t xml:space="preserve"> for the real time.</w:t>
+      </w:r>
+    </w:p>
+    <w:p>
+      <w:pPr>
+        <w:pStyle w:val="NormalWeb"/>
+        <w:spacing w:before="0" w:beforeAutospacing="0" w:after="120" w:afterAutospacing="0"/>
+        <w:ind w:left="720"/>
+        <w:textAlignment w:val="baseline"/>
+        <w:rPr>
+          <w:color w:val="000000"/>
+        </w:rPr>
+      </w:pPr>
+    </w:p>
+    <w:p/>
+    <w:p>
+      <w:pPr>
+        <w:pStyle w:val="NormalWeb"/>
+        <w:spacing w:before="120" w:beforeAutospacing="0" w:after="120" w:afterAutospacing="0"/>
+        <w:rPr>
+          <w:color w:val="000000"/>
+        </w:rPr>
+      </w:pPr>
+      <w:r>
+        <w:rPr>
+          <w:color w:val="000000"/>
+        </w:rPr>
+        <w:t xml:space="preserve">RELEVANT REQUIREMENTS: </w:t>
+      </w:r>
+    </w:p>
+    <w:p>
+      <w:pPr>
+        <w:pStyle w:val="NormalWeb"/>
+        <w:numPr>
+          <w:ilvl w:val="0"/>
+          <w:numId w:val="47"/>
+        </w:numPr>
+        <w:spacing w:before="120" w:beforeAutospacing="0" w:after="120" w:afterAutospacing="0"/>
+      </w:pPr>
+      <w:r>
+        <w:rPr>
+          <w:color w:val="000000"/>
+        </w:rPr>
+        <w:t>A Facility Manager can has f</w:t>
+      </w:r>
+      <w:r>
+        <w:rPr>
+          <w:color w:val="000000"/>
+        </w:rPr>
+        <w:t xml:space="preserve">ull access to see the information regarding </w:t>
+      </w:r>
+      <w:r>
+        <w:rPr>
+          <w:color w:val="000000"/>
+        </w:rPr>
+        <w:t>Artificial Lighting</w:t>
+      </w:r>
+      <w:r>
+        <w:rPr>
+          <w:color w:val="000000"/>
+        </w:rPr>
+        <w:t xml:space="preserve"> </w:t>
+      </w:r>
+      <w:r>
+        <w:rPr>
+          <w:color w:val="000000"/>
+        </w:rPr>
+        <w:t xml:space="preserve"> in all zones while the Occupant has only access to one limit zone to see the </w:t>
+      </w:r>
+      <w:proofErr w:type="spellStart"/>
+      <w:r>
+        <w:rPr>
+          <w:color w:val="000000"/>
+        </w:rPr>
+        <w:t>the</w:t>
+      </w:r>
+      <w:proofErr w:type="spellEnd"/>
+      <w:r>
+        <w:rPr>
+          <w:color w:val="000000"/>
+        </w:rPr>
+        <w:t xml:space="preserve"> information regarding Artificial Lighting  </w:t>
+      </w:r>
+      <w:r>
+        <w:rPr>
+          <w:color w:val="000000"/>
+        </w:rPr>
+        <w:t>in with he/she is the responsible to save energy.</w:t>
+      </w:r>
+    </w:p>
+    <w:p/>
+    <w:p>
+      <w:pPr>
+        <w:pStyle w:val="NormalWeb"/>
+        <w:spacing w:before="120" w:beforeAutospacing="0" w:after="120" w:afterAutospacing="0"/>
+      </w:pPr>
+      <w:r>
+        <w:rPr>
+          <w:color w:val="000000"/>
+        </w:rPr>
+        <w:t>POST-CONDITIONS:</w:t>
+      </w:r>
+    </w:p>
+    <w:p>
+      <w:pPr>
+        <w:pStyle w:val="NormalWeb"/>
+        <w:numPr>
+          <w:ilvl w:val="0"/>
+          <w:numId w:val="39"/>
+        </w:numPr>
+        <w:spacing w:before="120" w:beforeAutospacing="0" w:after="120" w:afterAutospacing="0"/>
+        <w:textAlignment w:val="baseline"/>
+        <w:rPr>
+          <w:color w:val="000000"/>
+        </w:rPr>
+      </w:pPr>
+      <w:r>
+        <w:rPr>
+          <w:color w:val="000000"/>
+        </w:rPr>
+        <w:t>Access to see the</w:t>
+      </w:r>
+      <w:r>
+        <w:rPr>
+          <w:color w:val="000000"/>
+        </w:rPr>
+        <w:t xml:space="preserve"> information regarding Artificial </w:t>
+      </w:r>
+      <w:proofErr w:type="gramStart"/>
+      <w:r>
+        <w:rPr>
+          <w:color w:val="000000"/>
+        </w:rPr>
+        <w:t xml:space="preserve">Lighting  </w:t>
+      </w:r>
+      <w:r>
+        <w:rPr>
+          <w:color w:val="000000"/>
+        </w:rPr>
+        <w:t>is</w:t>
+      </w:r>
+      <w:proofErr w:type="gramEnd"/>
+      <w:r>
+        <w:rPr>
+          <w:color w:val="000000"/>
+        </w:rPr>
+        <w:t xml:space="preserve"> granted.</w:t>
+      </w:r>
+    </w:p>
+    <w:p>
+      <w:pPr>
+        <w:pStyle w:val="NormalWeb"/>
+        <w:spacing w:before="120" w:beforeAutospacing="0" w:after="120" w:afterAutospacing="0"/>
+        <w:ind w:left="720"/>
+        <w:textAlignment w:val="baseline"/>
+        <w:rPr>
+          <w:color w:val="000000"/>
+        </w:rPr>
+      </w:pPr>
+    </w:p>
+    <w:p>
+      <w:pPr>
+        <w:pStyle w:val="NormalWeb"/>
+        <w:spacing w:before="120" w:beforeAutospacing="0" w:after="120" w:afterAutospacing="0"/>
+      </w:pPr>
+      <w:r>
+        <w:rPr>
+          <w:color w:val="000000"/>
+        </w:rPr>
+        <w:t>ALTERNATIVE COURSES OF ACTION:</w:t>
+      </w:r>
+    </w:p>
+    <w:p>
+      <w:pPr>
+        <w:pStyle w:val="NormalWeb"/>
+        <w:numPr>
+          <w:ilvl w:val="0"/>
+          <w:numId w:val="40"/>
+        </w:numPr>
+        <w:spacing w:before="120" w:beforeAutospacing="0" w:after="120" w:afterAutospacing="0"/>
+        <w:textAlignment w:val="baseline"/>
+        <w:rPr>
+          <w:color w:val="000000"/>
+        </w:rPr>
+      </w:pPr>
+      <w:r>
+        <w:rPr>
+          <w:color w:val="000000"/>
+        </w:rPr>
+        <w:t>N/A</w:t>
+      </w:r>
+    </w:p>
+    <w:p>
+      <w:pPr>
+        <w:pStyle w:val="NormalWeb"/>
+        <w:spacing w:before="120" w:beforeAutospacing="0" w:after="120" w:afterAutospacing="0"/>
+        <w:ind w:left="720"/>
+        <w:textAlignment w:val="baseline"/>
+        <w:rPr>
+          <w:color w:val="000000"/>
+        </w:rPr>
+      </w:pPr>
+    </w:p>
+    <w:p>
+      <w:pPr>
+        <w:pStyle w:val="NormalWeb"/>
+        <w:spacing w:before="120" w:beforeAutospacing="0" w:after="120" w:afterAutospacing="0"/>
+      </w:pPr>
+      <w:r>
+        <w:rPr>
+          <w:color w:val="000000"/>
+        </w:rPr>
+        <w:t>EXCEPTIONS:</w:t>
+      </w:r>
+    </w:p>
+    <w:p>
+      <w:pPr>
+        <w:pStyle w:val="NormalWeb"/>
+        <w:numPr>
+          <w:ilvl w:val="0"/>
+          <w:numId w:val="41"/>
+        </w:numPr>
+        <w:spacing w:before="120" w:beforeAutospacing="0" w:after="120" w:afterAutospacing="0"/>
+        <w:textAlignment w:val="baseline"/>
+        <w:rPr>
+          <w:color w:val="000000"/>
+        </w:rPr>
+      </w:pPr>
+      <w:r>
+        <w:rPr>
+          <w:color w:val="000000"/>
+        </w:rPr>
+        <w:t xml:space="preserve">The </w:t>
+      </w:r>
+      <w:bookmarkStart w:id="18" w:name="_GoBack"/>
+      <w:bookmarkEnd w:id="18"/>
+      <w:r>
+        <w:rPr>
+          <w:color w:val="000000"/>
+        </w:rPr>
+        <w:t xml:space="preserve">Artificial </w:t>
+      </w:r>
+      <w:proofErr w:type="gramStart"/>
+      <w:r>
+        <w:rPr>
+          <w:color w:val="000000"/>
+        </w:rPr>
+        <w:t xml:space="preserve">Lighting  </w:t>
+      </w:r>
+      <w:r>
+        <w:rPr>
+          <w:color w:val="000000"/>
+        </w:rPr>
+        <w:t>in</w:t>
+      </w:r>
+      <w:proofErr w:type="gramEnd"/>
+      <w:r>
+        <w:rPr>
+          <w:color w:val="000000"/>
+        </w:rPr>
+        <w:t xml:space="preserve"> the Android application is not active.</w:t>
       </w:r>
     </w:p>
     <w:p/>
@@ -12551,7 +14297,7 @@
           <w:rPr>
             <w:noProof/>
           </w:rPr>
-          <w:t>20</w:t>
+          <w:t>29</w:t>
         </w:r>
         <w:r>
           <w:rPr>
@@ -17298,6 +19044,146 @@
     </w:lvl>
   </w:abstractNum>
   <w:abstractNum w:abstractNumId="39">
+    <w:nsid w:val="5B993347"/>
+    <w:multiLevelType w:val="multilevel"/>
+    <w:tmpl w:val="A680F0A6"/>
+    <w:lvl w:ilvl="0">
+      <w:start w:val="1"/>
+      <w:numFmt w:val="decimal"/>
+      <w:lvlText w:val="%1."/>
+      <w:lvlJc w:val="left"/>
+      <w:pPr>
+        <w:tabs>
+          <w:tab w:val="num" w:pos="720"/>
+        </w:tabs>
+        <w:ind w:left="720" w:hanging="360"/>
+      </w:pPr>
+      <w:rPr>
+        <w:rFonts w:hint="default"/>
+      </w:rPr>
+    </w:lvl>
+    <w:lvl w:ilvl="1">
+      <w:start w:val="1"/>
+      <w:numFmt w:val="decimal"/>
+      <w:lvlText w:val="%2."/>
+      <w:lvlJc w:val="left"/>
+      <w:pPr>
+        <w:tabs>
+          <w:tab w:val="num" w:pos="1440"/>
+        </w:tabs>
+        <w:ind w:left="1440" w:hanging="360"/>
+      </w:pPr>
+      <w:rPr>
+        <w:rFonts w:hint="default"/>
+      </w:rPr>
+    </w:lvl>
+    <w:lvl w:ilvl="2">
+      <w:start w:val="1"/>
+      <w:numFmt w:val="decimal"/>
+      <w:lvlText w:val="%3."/>
+      <w:lvlJc w:val="left"/>
+      <w:pPr>
+        <w:tabs>
+          <w:tab w:val="num" w:pos="2160"/>
+        </w:tabs>
+        <w:ind w:left="2160" w:hanging="360"/>
+      </w:pPr>
+      <w:rPr>
+        <w:rFonts w:hint="default"/>
+      </w:rPr>
+    </w:lvl>
+    <w:lvl w:ilvl="3">
+      <w:start w:val="1"/>
+      <w:numFmt w:val="decimal"/>
+      <w:lvlText w:val="%4."/>
+      <w:lvlJc w:val="left"/>
+      <w:pPr>
+        <w:tabs>
+          <w:tab w:val="num" w:pos="2880"/>
+        </w:tabs>
+        <w:ind w:left="2880" w:hanging="360"/>
+      </w:pPr>
+      <w:rPr>
+        <w:rFonts w:hint="default"/>
+      </w:rPr>
+    </w:lvl>
+    <w:lvl w:ilvl="4">
+      <w:start w:val="1"/>
+      <w:numFmt w:val="decimal"/>
+      <w:lvlText w:val="%5."/>
+      <w:lvlJc w:val="left"/>
+      <w:pPr>
+        <w:tabs>
+          <w:tab w:val="num" w:pos="3600"/>
+        </w:tabs>
+        <w:ind w:left="3600" w:hanging="360"/>
+      </w:pPr>
+      <w:rPr>
+        <w:rFonts w:hint="default"/>
+      </w:rPr>
+    </w:lvl>
+    <w:lvl w:ilvl="5">
+      <w:start w:val="1"/>
+      <w:numFmt w:val="decimal"/>
+      <w:lvlText w:val="%6."/>
+      <w:lvlJc w:val="left"/>
+      <w:pPr>
+        <w:tabs>
+          <w:tab w:val="num" w:pos="4320"/>
+        </w:tabs>
+        <w:ind w:left="4320" w:hanging="360"/>
+      </w:pPr>
+      <w:rPr>
+        <w:rFonts w:hint="default"/>
+      </w:rPr>
+    </w:lvl>
+    <w:lvl w:ilvl="6">
+      <w:start w:val="1"/>
+      <w:numFmt w:val="decimal"/>
+      <w:lvlText w:val="%7."/>
+      <w:lvlJc w:val="left"/>
+      <w:pPr>
+        <w:tabs>
+          <w:tab w:val="num" w:pos="5040"/>
+        </w:tabs>
+        <w:ind w:left="5040" w:hanging="360"/>
+      </w:pPr>
+      <w:rPr>
+        <w:rFonts w:hint="default"/>
+      </w:rPr>
+    </w:lvl>
+    <w:lvl w:ilvl="7">
+      <w:start w:val="1"/>
+      <w:numFmt w:val="decimal"/>
+      <w:lvlText w:val="%8."/>
+      <w:lvlJc w:val="left"/>
+      <w:pPr>
+        <w:tabs>
+          <w:tab w:val="num" w:pos="5760"/>
+        </w:tabs>
+        <w:ind w:left="5760" w:hanging="360"/>
+      </w:pPr>
+      <w:rPr>
+        <w:rFonts w:hint="default"/>
+      </w:rPr>
+    </w:lvl>
+    <w:lvl w:ilvl="8">
+      <w:start w:val="1"/>
+      <w:numFmt w:val="decimal"/>
+      <w:lvlText w:val="%9."/>
+      <w:lvlJc w:val="left"/>
+      <w:pPr>
+        <w:tabs>
+          <w:tab w:val="num" w:pos="6480"/>
+        </w:tabs>
+        <w:ind w:left="6480" w:hanging="360"/>
+      </w:pPr>
+      <w:rPr>
+        <w:rFonts w:hint="default"/>
+      </w:rPr>
+    </w:lvl>
+  </w:abstractNum>
+  <w:abstractNum w:abstractNumId="40">
     <w:nsid w:val="5C8E6D1A"/>
     <w:multiLevelType w:val="multilevel"/>
     <w:tmpl w:val="B01A75DE"/>
@@ -17410,7 +19296,7 @@
       </w:pPr>
     </w:lvl>
   </w:abstractNum>
-  <w:abstractNum w:abstractNumId="40">
+  <w:abstractNum w:abstractNumId="41">
     <w:nsid w:val="61960E3D"/>
     <w:multiLevelType w:val="multilevel"/>
     <w:tmpl w:val="F5BA86DE"/>
@@ -17531,7 +19417,7 @@
       </w:rPr>
     </w:lvl>
   </w:abstractNum>
-  <w:abstractNum w:abstractNumId="41">
+  <w:abstractNum w:abstractNumId="42">
     <w:nsid w:val="633528D7"/>
     <w:multiLevelType w:val="multilevel"/>
     <w:tmpl w:val="152A5376"/>
@@ -17676,7 +19562,7 @@
       </w:rPr>
     </w:lvl>
   </w:abstractNum>
-  <w:abstractNum w:abstractNumId="42">
+  <w:abstractNum w:abstractNumId="43">
     <w:nsid w:val="63395772"/>
     <w:multiLevelType w:val="multilevel"/>
     <w:tmpl w:val="F08CC054"/>
@@ -17789,7 +19675,7 @@
       </w:pPr>
     </w:lvl>
   </w:abstractNum>
-  <w:abstractNum w:abstractNumId="43">
+  <w:abstractNum w:abstractNumId="44">
     <w:nsid w:val="633F2B92"/>
     <w:multiLevelType w:val="multilevel"/>
     <w:tmpl w:val="8D429456"/>
@@ -17902,7 +19788,7 @@
       </w:pPr>
     </w:lvl>
   </w:abstractNum>
-  <w:abstractNum w:abstractNumId="44">
+  <w:abstractNum w:abstractNumId="45">
     <w:nsid w:val="66E476D1"/>
     <w:multiLevelType w:val="multilevel"/>
     <w:tmpl w:val="E7FC2EB4"/>
@@ -18015,7 +19901,7 @@
       </w:pPr>
     </w:lvl>
   </w:abstractNum>
-  <w:abstractNum w:abstractNumId="45">
+  <w:abstractNum w:abstractNumId="46">
     <w:nsid w:val="693736CF"/>
     <w:multiLevelType w:val="multilevel"/>
     <w:tmpl w:val="B90CA38A"/>
@@ -18128,7 +20014,7 @@
       </w:pPr>
     </w:lvl>
   </w:abstractNum>
-  <w:abstractNum w:abstractNumId="46">
+  <w:abstractNum w:abstractNumId="47">
     <w:nsid w:val="693F6024"/>
     <w:multiLevelType w:val="multilevel"/>
     <w:tmpl w:val="B3901E4C"/>
@@ -18268,7 +20154,147 @@
       </w:rPr>
     </w:lvl>
   </w:abstractNum>
-  <w:abstractNum w:abstractNumId="47">
+  <w:abstractNum w:abstractNumId="48">
+    <w:nsid w:val="72267741"/>
+    <w:multiLevelType w:val="multilevel"/>
+    <w:tmpl w:val="44F62886"/>
+    <w:lvl w:ilvl="0">
+      <w:start w:val="1"/>
+      <w:numFmt w:val="decimal"/>
+      <w:lvlText w:val="%1."/>
+      <w:lvlJc w:val="left"/>
+      <w:pPr>
+        <w:tabs>
+          <w:tab w:val="num" w:pos="720"/>
+        </w:tabs>
+        <w:ind w:left="720" w:hanging="360"/>
+      </w:pPr>
+      <w:rPr>
+        <w:rFonts w:hint="default"/>
+      </w:rPr>
+    </w:lvl>
+    <w:lvl w:ilvl="1">
+      <w:start w:val="1"/>
+      <w:numFmt w:val="decimal"/>
+      <w:lvlText w:val="%2."/>
+      <w:lvlJc w:val="left"/>
+      <w:pPr>
+        <w:tabs>
+          <w:tab w:val="num" w:pos="1440"/>
+        </w:tabs>
+        <w:ind w:left="1440" w:hanging="360"/>
+      </w:pPr>
+      <w:rPr>
+        <w:rFonts w:hint="default"/>
+      </w:rPr>
+    </w:lvl>
+    <w:lvl w:ilvl="2">
+      <w:start w:val="1"/>
+      <w:numFmt w:val="decimal"/>
+      <w:lvlText w:val="%3."/>
+      <w:lvlJc w:val="left"/>
+      <w:pPr>
+        <w:tabs>
+          <w:tab w:val="num" w:pos="2160"/>
+        </w:tabs>
+        <w:ind w:left="2160" w:hanging="360"/>
+      </w:pPr>
+      <w:rPr>
+        <w:rFonts w:hint="default"/>
+      </w:rPr>
+    </w:lvl>
+    <w:lvl w:ilvl="3">
+      <w:start w:val="1"/>
+      <w:numFmt w:val="decimal"/>
+      <w:lvlText w:val="%4."/>
+      <w:lvlJc w:val="left"/>
+      <w:pPr>
+        <w:tabs>
+          <w:tab w:val="num" w:pos="2880"/>
+        </w:tabs>
+        <w:ind w:left="2880" w:hanging="360"/>
+      </w:pPr>
+      <w:rPr>
+        <w:rFonts w:hint="default"/>
+      </w:rPr>
+    </w:lvl>
+    <w:lvl w:ilvl="4">
+      <w:start w:val="1"/>
+      <w:numFmt w:val="decimal"/>
+      <w:lvlText w:val="%5."/>
+      <w:lvlJc w:val="left"/>
+      <w:pPr>
+        <w:tabs>
+          <w:tab w:val="num" w:pos="3600"/>
+        </w:tabs>
+        <w:ind w:left="3600" w:hanging="360"/>
+      </w:pPr>
+      <w:rPr>
+        <w:rFonts w:hint="default"/>
+      </w:rPr>
+    </w:lvl>
+    <w:lvl w:ilvl="5">
+      <w:start w:val="1"/>
+      <w:numFmt w:val="decimal"/>
+      <w:lvlText w:val="%6."/>
+      <w:lvlJc w:val="left"/>
+      <w:pPr>
+        <w:tabs>
+          <w:tab w:val="num" w:pos="4320"/>
+        </w:tabs>
+        <w:ind w:left="4320" w:hanging="360"/>
+      </w:pPr>
+      <w:rPr>
+        <w:rFonts w:hint="default"/>
+      </w:rPr>
+    </w:lvl>
+    <w:lvl w:ilvl="6">
+      <w:start w:val="1"/>
+      <w:numFmt w:val="decimal"/>
+      <w:lvlText w:val="%7."/>
+      <w:lvlJc w:val="left"/>
+      <w:pPr>
+        <w:tabs>
+          <w:tab w:val="num" w:pos="5040"/>
+        </w:tabs>
+        <w:ind w:left="5040" w:hanging="360"/>
+      </w:pPr>
+      <w:rPr>
+        <w:rFonts w:hint="default"/>
+      </w:rPr>
+    </w:lvl>
+    <w:lvl w:ilvl="7">
+      <w:start w:val="1"/>
+      <w:numFmt w:val="decimal"/>
+      <w:lvlText w:val="%8."/>
+      <w:lvlJc w:val="left"/>
+      <w:pPr>
+        <w:tabs>
+          <w:tab w:val="num" w:pos="5760"/>
+        </w:tabs>
+        <w:ind w:left="5760" w:hanging="360"/>
+      </w:pPr>
+      <w:rPr>
+        <w:rFonts w:hint="default"/>
+      </w:rPr>
+    </w:lvl>
+    <w:lvl w:ilvl="8">
+      <w:start w:val="1"/>
+      <w:numFmt w:val="decimal"/>
+      <w:lvlText w:val="%9."/>
+      <w:lvlJc w:val="left"/>
+      <w:pPr>
+        <w:tabs>
+          <w:tab w:val="num" w:pos="6480"/>
+        </w:tabs>
+        <w:ind w:left="6480" w:hanging="360"/>
+      </w:pPr>
+      <w:rPr>
+        <w:rFonts w:hint="default"/>
+      </w:rPr>
+    </w:lvl>
+  </w:abstractNum>
+  <w:abstractNum w:abstractNumId="49">
     <w:nsid w:val="745817F3"/>
     <w:multiLevelType w:val="multilevel"/>
     <w:tmpl w:val="1A267FEE"/>
@@ -18381,7 +20407,7 @@
       </w:pPr>
     </w:lvl>
   </w:abstractNum>
-  <w:abstractNum w:abstractNumId="48">
+  <w:abstractNum w:abstractNumId="50">
     <w:nsid w:val="769B5FC7"/>
     <w:multiLevelType w:val="multilevel"/>
     <w:tmpl w:val="44D87416"/>
@@ -18494,7 +20520,7 @@
       </w:pPr>
     </w:lvl>
   </w:abstractNum>
-  <w:abstractNum w:abstractNumId="49">
+  <w:abstractNum w:abstractNumId="51">
     <w:nsid w:val="7A6A799D"/>
     <w:multiLevelType w:val="multilevel"/>
     <w:tmpl w:val="39920368"/>
@@ -18646,7 +20672,7 @@
     <w:abstractNumId w:val="21"/>
   </w:num>
   <w:num w:numId="3">
-    <w:abstractNumId w:val="40"/>
+    <w:abstractNumId w:val="41"/>
   </w:num>
   <w:num w:numId="4">
     <w:abstractNumId w:val="7"/>
@@ -18658,7 +20684,7 @@
     <w:abstractNumId w:val="5"/>
   </w:num>
   <w:num w:numId="7">
-    <w:abstractNumId w:val="39"/>
+    <w:abstractNumId w:val="40"/>
   </w:num>
   <w:num w:numId="8">
     <w:abstractNumId w:val="19"/>
@@ -18667,7 +20693,7 @@
     <w:abstractNumId w:val="34"/>
   </w:num>
   <w:num w:numId="10">
-    <w:abstractNumId w:val="43"/>
+    <w:abstractNumId w:val="44"/>
   </w:num>
   <w:num w:numId="11">
     <w:abstractNumId w:val="6"/>
@@ -18679,13 +20705,13 @@
     <w:abstractNumId w:val="26"/>
   </w:num>
   <w:num w:numId="14">
-    <w:abstractNumId w:val="48"/>
+    <w:abstractNumId w:val="50"/>
   </w:num>
   <w:num w:numId="15">
     <w:abstractNumId w:val="3"/>
   </w:num>
   <w:num w:numId="16">
-    <w:abstractNumId w:val="45"/>
+    <w:abstractNumId w:val="46"/>
   </w:num>
   <w:num w:numId="17">
     <w:abstractNumId w:val="24"/>
@@ -18694,10 +20720,10 @@
     <w:abstractNumId w:val="12"/>
   </w:num>
   <w:num w:numId="19">
-    <w:abstractNumId w:val="42"/>
+    <w:abstractNumId w:val="43"/>
   </w:num>
   <w:num w:numId="20">
-    <w:abstractNumId w:val="47"/>
+    <w:abstractNumId w:val="49"/>
   </w:num>
   <w:num w:numId="21">
     <w:abstractNumId w:val="28"/>
@@ -18706,7 +20732,7 @@
     <w:abstractNumId w:val="30"/>
   </w:num>
   <w:num w:numId="23">
-    <w:abstractNumId w:val="49"/>
+    <w:abstractNumId w:val="51"/>
   </w:num>
   <w:num w:numId="24">
     <w:abstractNumId w:val="38"/>
@@ -18761,7 +20787,7 @@
     <w:abstractNumId w:val="20"/>
   </w:num>
   <w:num w:numId="39">
-    <w:abstractNumId w:val="44"/>
+    <w:abstractNumId w:val="45"/>
   </w:num>
   <w:num w:numId="40">
     <w:abstractNumId w:val="18"/>
@@ -18782,7 +20808,7 @@
     <w:abstractNumId w:val="25"/>
   </w:num>
   <w:num w:numId="46">
-    <w:abstractNumId w:val="41"/>
+    <w:abstractNumId w:val="42"/>
   </w:num>
   <w:num w:numId="47">
     <w:abstractNumId w:val="14"/>
@@ -18794,7 +20820,13 @@
     <w:abstractNumId w:val="33"/>
   </w:num>
   <w:num w:numId="50">
-    <w:abstractNumId w:val="46"/>
+    <w:abstractNumId w:val="47"/>
+  </w:num>
+  <w:num w:numId="51">
+    <w:abstractNumId w:val="39"/>
+  </w:num>
+  <w:num w:numId="52">
+    <w:abstractNumId w:val="48"/>
   </w:num>
   <w:numIdMacAtCleanup w:val="42"/>
 </w:numbering>
@@ -19847,6 +21879,7 @@
     <w:rsid w:val="008348FC"/>
     <w:rsid w:val="00906DA1"/>
     <w:rsid w:val="00935617"/>
+    <w:rsid w:val="00957994"/>
     <w:rsid w:val="00962573"/>
     <w:rsid w:val="009C14D6"/>
     <w:rsid w:val="00A85586"/>
@@ -20587,7 +22620,7 @@
 </file>
 
 <file path=customXml/itemProps1.xml><?xml version="1.0" encoding="utf-8"?>
-<ds:datastoreItem xmlns:ds="http://schemas.openxmlformats.org/officeDocument/2006/customXml" ds:itemID="{F345EB44-383B-4EC9-99B8-A336DDE5CC2D}">
+<ds:datastoreItem xmlns:ds="http://schemas.openxmlformats.org/officeDocument/2006/customXml" ds:itemID="{89B8C914-2C30-493E-B069-8376438CFAEF}">
   <ds:schemaRefs>
     <ds:schemaRef ds:uri="http://schemas.openxmlformats.org/officeDocument/2006/bibliography"/>
   </ds:schemaRefs>

--- a/Documents/RequirementDocument.docx
+++ b/Documents/RequirementDocument.docx
@@ -833,7 +833,7 @@
           <w:r>
             <w:fldChar w:fldCharType="separate"/>
           </w:r>
-          <w:hyperlink w:anchor="_Toc412224551" w:history="1">
+          <w:hyperlink w:anchor="_Toc412536213" w:history="1">
             <w:r>
               <w:rPr>
                 <w:rStyle w:val="Hyperlink"/>
@@ -874,7 +874,7 @@
                 <w:noProof/>
                 <w:webHidden/>
               </w:rPr>
-              <w:instrText xml:space="preserve"> PAGEREF _Toc412224551 \h </w:instrText>
+              <w:instrText xml:space="preserve"> PAGEREF _Toc412536213 \h </w:instrText>
             </w:r>
             <w:r>
               <w:rPr>
@@ -917,7 +917,7 @@
               <w:noProof/>
             </w:rPr>
           </w:pPr>
-          <w:hyperlink w:anchor="_Toc412224552" w:history="1">
+          <w:hyperlink w:anchor="_Toc412536214" w:history="1">
             <w:r>
               <w:rPr>
                 <w:rStyle w:val="Hyperlink"/>
@@ -958,7 +958,7 @@
                 <w:noProof/>
                 <w:webHidden/>
               </w:rPr>
-              <w:instrText xml:space="preserve"> PAGEREF _Toc412224552 \h </w:instrText>
+              <w:instrText xml:space="preserve"> PAGEREF _Toc412536214 \h </w:instrText>
             </w:r>
             <w:r>
               <w:rPr>
@@ -1000,7 +1000,7 @@
               <w:noProof/>
             </w:rPr>
           </w:pPr>
-          <w:hyperlink w:anchor="_Toc412224553" w:history="1">
+          <w:hyperlink w:anchor="_Toc412536215" w:history="1">
             <w:r>
               <w:rPr>
                 <w:rStyle w:val="Hyperlink"/>
@@ -1027,7 +1027,7 @@
                 <w:noProof/>
                 <w:webHidden/>
               </w:rPr>
-              <w:instrText xml:space="preserve"> PAGEREF _Toc412224553 \h </w:instrText>
+              <w:instrText xml:space="preserve"> PAGEREF _Toc412536215 \h </w:instrText>
             </w:r>
             <w:r>
               <w:rPr>
@@ -1069,7 +1069,7 @@
               <w:noProof/>
             </w:rPr>
           </w:pPr>
-          <w:hyperlink w:anchor="_Toc412224554" w:history="1">
+          <w:hyperlink w:anchor="_Toc412536216" w:history="1">
             <w:r>
               <w:rPr>
                 <w:rStyle w:val="Hyperlink"/>
@@ -1096,7 +1096,7 @@
                 <w:noProof/>
                 <w:webHidden/>
               </w:rPr>
-              <w:instrText xml:space="preserve"> PAGEREF _Toc412224554 \h </w:instrText>
+              <w:instrText xml:space="preserve"> PAGEREF _Toc412536216 \h </w:instrText>
             </w:r>
             <w:r>
               <w:rPr>
@@ -1139,7 +1139,7 @@
               <w:noProof/>
             </w:rPr>
           </w:pPr>
-          <w:hyperlink w:anchor="_Toc412224555" w:history="1">
+          <w:hyperlink w:anchor="_Toc412536217" w:history="1">
             <w:r>
               <w:rPr>
                 <w:rStyle w:val="Hyperlink"/>
@@ -1180,7 +1180,7 @@
                 <w:noProof/>
                 <w:webHidden/>
               </w:rPr>
-              <w:instrText xml:space="preserve"> PAGEREF _Toc412224555 \h </w:instrText>
+              <w:instrText xml:space="preserve"> PAGEREF _Toc412536217 \h </w:instrText>
             </w:r>
             <w:r>
               <w:rPr>
@@ -1222,7 +1222,7 @@
               <w:noProof/>
             </w:rPr>
           </w:pPr>
-          <w:hyperlink w:anchor="_Toc412224556" w:history="1">
+          <w:hyperlink w:anchor="_Toc412536218" w:history="1">
             <w:r>
               <w:rPr>
                 <w:rStyle w:val="Hyperlink"/>
@@ -1249,7 +1249,7 @@
                 <w:noProof/>
                 <w:webHidden/>
               </w:rPr>
-              <w:instrText xml:space="preserve"> PAGEREF _Toc412224556 \h </w:instrText>
+              <w:instrText xml:space="preserve"> PAGEREF _Toc412536218 \h </w:instrText>
             </w:r>
             <w:r>
               <w:rPr>
@@ -1291,7 +1291,7 @@
               <w:noProof/>
             </w:rPr>
           </w:pPr>
-          <w:hyperlink w:anchor="_Toc412224557" w:history="1">
+          <w:hyperlink w:anchor="_Toc412536219" w:history="1">
             <w:r>
               <w:rPr>
                 <w:rStyle w:val="Hyperlink"/>
@@ -1318,7 +1318,7 @@
                 <w:noProof/>
                 <w:webHidden/>
               </w:rPr>
-              <w:instrText xml:space="preserve"> PAGEREF _Toc412224557 \h </w:instrText>
+              <w:instrText xml:space="preserve"> PAGEREF _Toc412536219 \h </w:instrText>
             </w:r>
             <w:r>
               <w:rPr>
@@ -1360,7 +1360,7 @@
               <w:noProof/>
             </w:rPr>
           </w:pPr>
-          <w:hyperlink w:anchor="_Toc412224558" w:history="1">
+          <w:hyperlink w:anchor="_Toc412536220" w:history="1">
             <w:r>
               <w:rPr>
                 <w:rStyle w:val="Hyperlink"/>
@@ -1387,7 +1387,7 @@
                 <w:noProof/>
                 <w:webHidden/>
               </w:rPr>
-              <w:instrText xml:space="preserve"> PAGEREF _Toc412224558 \h </w:instrText>
+              <w:instrText xml:space="preserve"> PAGEREF _Toc412536220 \h </w:instrText>
             </w:r>
             <w:r>
               <w:rPr>
@@ -1430,7 +1430,7 @@
               <w:noProof/>
             </w:rPr>
           </w:pPr>
-          <w:hyperlink w:anchor="_Toc412224559" w:history="1">
+          <w:hyperlink w:anchor="_Toc412536221" w:history="1">
             <w:r>
               <w:rPr>
                 <w:rStyle w:val="Hyperlink"/>
@@ -1471,7 +1471,7 @@
                 <w:noProof/>
                 <w:webHidden/>
               </w:rPr>
-              <w:instrText xml:space="preserve"> PAGEREF _Toc412224559 \h </w:instrText>
+              <w:instrText xml:space="preserve"> PAGEREF _Toc412536221 \h </w:instrText>
             </w:r>
             <w:r>
               <w:rPr>
@@ -1513,7 +1513,7 @@
               <w:noProof/>
             </w:rPr>
           </w:pPr>
-          <w:hyperlink w:anchor="_Toc412224560" w:history="1">
+          <w:hyperlink w:anchor="_Toc412536222" w:history="1">
             <w:r>
               <w:rPr>
                 <w:rStyle w:val="Hyperlink"/>
@@ -1540,7 +1540,7 @@
                 <w:noProof/>
                 <w:webHidden/>
               </w:rPr>
-              <w:instrText xml:space="preserve"> PAGEREF _Toc412224560 \h </w:instrText>
+              <w:instrText xml:space="preserve"> PAGEREF _Toc412536222 \h </w:instrText>
             </w:r>
             <w:r>
               <w:rPr>
@@ -1582,7 +1582,7 @@
               <w:noProof/>
             </w:rPr>
           </w:pPr>
-          <w:hyperlink w:anchor="_Toc412224561" w:history="1">
+          <w:hyperlink w:anchor="_Toc412536223" w:history="1">
             <w:r>
               <w:rPr>
                 <w:rStyle w:val="Hyperlink"/>
@@ -1609,7 +1609,7 @@
                 <w:noProof/>
                 <w:webHidden/>
               </w:rPr>
-              <w:instrText xml:space="preserve"> PAGEREF _Toc412224561 \h </w:instrText>
+              <w:instrText xml:space="preserve"> PAGEREF _Toc412536223 \h </w:instrText>
             </w:r>
             <w:r>
               <w:rPr>
@@ -1651,7 +1651,7 @@
               <w:noProof/>
             </w:rPr>
           </w:pPr>
-          <w:hyperlink w:anchor="_Toc412224562" w:history="1">
+          <w:hyperlink w:anchor="_Toc412536224" w:history="1">
             <w:r>
               <w:rPr>
                 <w:rStyle w:val="Hyperlink"/>
@@ -1678,7 +1678,7 @@
                 <w:noProof/>
                 <w:webHidden/>
               </w:rPr>
-              <w:instrText xml:space="preserve"> PAGEREF _Toc412224562 \h </w:instrText>
+              <w:instrText xml:space="preserve"> PAGEREF _Toc412536224 \h </w:instrText>
             </w:r>
             <w:r>
               <w:rPr>
@@ -1720,7 +1720,7 @@
               <w:noProof/>
             </w:rPr>
           </w:pPr>
-          <w:hyperlink w:anchor="_Toc412224563" w:history="1">
+          <w:hyperlink w:anchor="_Toc412536225" w:history="1">
             <w:r>
               <w:rPr>
                 <w:rStyle w:val="Hyperlink"/>
@@ -1747,7 +1747,7 @@
                 <w:noProof/>
                 <w:webHidden/>
               </w:rPr>
-              <w:instrText xml:space="preserve"> PAGEREF _Toc412224563 \h </w:instrText>
+              <w:instrText xml:space="preserve"> PAGEREF _Toc412536225 \h </w:instrText>
             </w:r>
             <w:r>
               <w:rPr>
@@ -1789,7 +1789,7 @@
               <w:noProof/>
             </w:rPr>
           </w:pPr>
-          <w:hyperlink w:anchor="_Toc412224564" w:history="1">
+          <w:hyperlink w:anchor="_Toc412536226" w:history="1">
             <w:r>
               <w:rPr>
                 <w:rStyle w:val="Hyperlink"/>
@@ -1816,7 +1816,7 @@
                 <w:noProof/>
                 <w:webHidden/>
               </w:rPr>
-              <w:instrText xml:space="preserve"> PAGEREF _Toc412224564 \h </w:instrText>
+              <w:instrText xml:space="preserve"> PAGEREF _Toc412536226 \h </w:instrText>
             </w:r>
             <w:r>
               <w:rPr>
@@ -1858,7 +1858,7 @@
               <w:noProof/>
             </w:rPr>
           </w:pPr>
-          <w:hyperlink w:anchor="_Toc412224565" w:history="1">
+          <w:hyperlink w:anchor="_Toc412536227" w:history="1">
             <w:r>
               <w:rPr>
                 <w:rStyle w:val="Hyperlink"/>
@@ -1885,7 +1885,7 @@
                 <w:noProof/>
                 <w:webHidden/>
               </w:rPr>
-              <w:instrText xml:space="preserve"> PAGEREF _Toc412224565 \h </w:instrText>
+              <w:instrText xml:space="preserve"> PAGEREF _Toc412536227 \h </w:instrText>
             </w:r>
             <w:r>
               <w:rPr>
@@ -1928,7 +1928,7 @@
               <w:noProof/>
             </w:rPr>
           </w:pPr>
-          <w:hyperlink w:anchor="_Toc412224566" w:history="1">
+          <w:hyperlink w:anchor="_Toc412536228" w:history="1">
             <w:r>
               <w:rPr>
                 <w:rStyle w:val="Hyperlink"/>
@@ -1969,7 +1969,7 @@
                 <w:noProof/>
                 <w:webHidden/>
               </w:rPr>
-              <w:instrText xml:space="preserve"> PAGEREF _Toc412224566 \h </w:instrText>
+              <w:instrText xml:space="preserve"> PAGEREF _Toc412536228 \h </w:instrText>
             </w:r>
             <w:r>
               <w:rPr>
@@ -2012,7 +2012,7 @@
               <w:noProof/>
             </w:rPr>
           </w:pPr>
-          <w:hyperlink w:anchor="_Toc412224567" w:history="1">
+          <w:hyperlink w:anchor="_Toc412536229" w:history="1">
             <w:r>
               <w:rPr>
                 <w:rStyle w:val="Hyperlink"/>
@@ -2053,7 +2053,7 @@
                 <w:noProof/>
                 <w:webHidden/>
               </w:rPr>
-              <w:instrText xml:space="preserve"> PAGEREF _Toc412224567 \h </w:instrText>
+              <w:instrText xml:space="preserve"> PAGEREF _Toc412536229 \h </w:instrText>
             </w:r>
             <w:r>
               <w:rPr>
@@ -2095,7 +2095,7 @@
               <w:noProof/>
             </w:rPr>
           </w:pPr>
-          <w:hyperlink w:anchor="_Toc412224568" w:history="1">
+          <w:hyperlink w:anchor="_Toc412536230" w:history="1">
             <w:r>
               <w:rPr>
                 <w:rStyle w:val="Hyperlink"/>
@@ -2122,7 +2122,7 @@
                 <w:noProof/>
                 <w:webHidden/>
               </w:rPr>
-              <w:instrText xml:space="preserve"> PAGEREF _Toc412224568 \h </w:instrText>
+              <w:instrText xml:space="preserve"> PAGEREF _Toc412536230 \h </w:instrText>
             </w:r>
             <w:r>
               <w:rPr>
@@ -2164,7 +2164,7 @@
               <w:noProof/>
             </w:rPr>
           </w:pPr>
-          <w:hyperlink w:anchor="_Toc412224569" w:history="1">
+          <w:hyperlink w:anchor="_Toc412536231" w:history="1">
             <w:r>
               <w:rPr>
                 <w:rStyle w:val="Hyperlink"/>
@@ -2191,7 +2191,7 @@
                 <w:noProof/>
                 <w:webHidden/>
               </w:rPr>
-              <w:instrText xml:space="preserve"> PAGEREF _Toc412224569 \h </w:instrText>
+              <w:instrText xml:space="preserve"> PAGEREF _Toc412536231 \h </w:instrText>
             </w:r>
             <w:r>
               <w:rPr>
@@ -2211,7 +2211,7 @@
                 <w:noProof/>
                 <w:webHidden/>
               </w:rPr>
-              <w:t>21</w:t>
+              <w:t>25</w:t>
             </w:r>
             <w:r>
               <w:rPr>
@@ -2233,7 +2233,7 @@
               <w:noProof/>
             </w:rPr>
           </w:pPr>
-          <w:hyperlink w:anchor="_Toc412224570" w:history="1">
+          <w:hyperlink w:anchor="_Toc412536232" w:history="1">
             <w:r>
               <w:rPr>
                 <w:rStyle w:val="Hyperlink"/>
@@ -2260,7 +2260,7 @@
                 <w:noProof/>
                 <w:webHidden/>
               </w:rPr>
-              <w:instrText xml:space="preserve"> PAGEREF _Toc412224570 \h </w:instrText>
+              <w:instrText xml:space="preserve"> PAGEREF _Toc412536232 \h </w:instrText>
             </w:r>
             <w:r>
               <w:rPr>
@@ -2280,7 +2280,7 @@
                 <w:noProof/>
                 <w:webHidden/>
               </w:rPr>
-              <w:t>22</w:t>
+              <w:t>26</w:t>
             </w:r>
             <w:r>
               <w:rPr>
@@ -2302,7 +2302,7 @@
               <w:noProof/>
             </w:rPr>
           </w:pPr>
-          <w:hyperlink w:anchor="_Toc412224571" w:history="1">
+          <w:hyperlink w:anchor="_Toc412536233" w:history="1">
             <w:r>
               <w:rPr>
                 <w:rStyle w:val="Hyperlink"/>
@@ -2329,7 +2329,7 @@
                 <w:noProof/>
                 <w:webHidden/>
               </w:rPr>
-              <w:instrText xml:space="preserve"> PAGEREF _Toc412224571 \h </w:instrText>
+              <w:instrText xml:space="preserve"> PAGEREF _Toc412536233 \h </w:instrText>
             </w:r>
             <w:r>
               <w:rPr>
@@ -2349,7 +2349,7 @@
                 <w:noProof/>
                 <w:webHidden/>
               </w:rPr>
-              <w:t>23</w:t>
+              <w:t>27</w:t>
             </w:r>
             <w:r>
               <w:rPr>
@@ -2371,7 +2371,7 @@
               <w:noProof/>
             </w:rPr>
           </w:pPr>
-          <w:hyperlink w:anchor="_Toc412224572" w:history="1">
+          <w:hyperlink w:anchor="_Toc412536234" w:history="1">
             <w:r>
               <w:rPr>
                 <w:rStyle w:val="Hyperlink"/>
@@ -2398,7 +2398,7 @@
                 <w:noProof/>
                 <w:webHidden/>
               </w:rPr>
-              <w:instrText xml:space="preserve"> PAGEREF _Toc412224572 \h </w:instrText>
+              <w:instrText xml:space="preserve"> PAGEREF _Toc412536234 \h </w:instrText>
             </w:r>
             <w:r>
               <w:rPr>
@@ -2418,7 +2418,7 @@
                 <w:noProof/>
                 <w:webHidden/>
               </w:rPr>
-              <w:t>24</w:t>
+              <w:t>28</w:t>
             </w:r>
             <w:r>
               <w:rPr>
@@ -2440,7 +2440,7 @@
               <w:noProof/>
             </w:rPr>
           </w:pPr>
-          <w:hyperlink w:anchor="_Toc412224573" w:history="1">
+          <w:hyperlink w:anchor="_Toc412536235" w:history="1">
             <w:r>
               <w:rPr>
                 <w:rStyle w:val="Hyperlink"/>
@@ -2467,7 +2467,7 @@
                 <w:noProof/>
                 <w:webHidden/>
               </w:rPr>
-              <w:instrText xml:space="preserve"> PAGEREF _Toc412224573 \h </w:instrText>
+              <w:instrText xml:space="preserve"> PAGEREF _Toc412536235 \h </w:instrText>
             </w:r>
             <w:r>
               <w:rPr>
@@ -2487,7 +2487,7 @@
                 <w:noProof/>
                 <w:webHidden/>
               </w:rPr>
-              <w:t>24</w:t>
+              <w:t>28</w:t>
             </w:r>
             <w:r>
               <w:rPr>
@@ -2509,7 +2509,7 @@
               <w:noProof/>
             </w:rPr>
           </w:pPr>
-          <w:hyperlink w:anchor="_Toc412224574" w:history="1">
+          <w:hyperlink w:anchor="_Toc412536236" w:history="1">
             <w:r>
               <w:rPr>
                 <w:rStyle w:val="Hyperlink"/>
@@ -2536,7 +2536,7 @@
                 <w:noProof/>
                 <w:webHidden/>
               </w:rPr>
-              <w:instrText xml:space="preserve"> PAGEREF _Toc412224574 \h </w:instrText>
+              <w:instrText xml:space="preserve"> PAGEREF _Toc412536236 \h </w:instrText>
             </w:r>
             <w:r>
               <w:rPr>
@@ -2556,7 +2556,7 @@
                 <w:noProof/>
                 <w:webHidden/>
               </w:rPr>
-              <w:t>27</w:t>
+              <w:t>31</w:t>
             </w:r>
             <w:r>
               <w:rPr>
@@ -2587,7 +2587,7 @@
           <w:numId w:val="3"/>
         </w:numPr>
       </w:pPr>
-      <w:bookmarkStart w:id="0" w:name="_Toc412224551"/>
+      <w:bookmarkStart w:id="0" w:name="_Toc412536213"/>
       <w:r>
         <w:lastRenderedPageBreak/>
         <w:t>Introduction</w:t>
@@ -2610,7 +2610,7 @@
           <w:numId w:val="3"/>
         </w:numPr>
       </w:pPr>
-      <w:bookmarkStart w:id="1" w:name="_Toc412224552"/>
+      <w:bookmarkStart w:id="1" w:name="_Toc412536214"/>
       <w:r>
         <w:t>Problem Definition.</w:t>
       </w:r>
@@ -2772,7 +2772,7 @@
       <w:pPr>
         <w:pStyle w:val="Heading2"/>
       </w:pPr>
-      <w:bookmarkStart w:id="2" w:name="_Toc412224553"/>
+      <w:bookmarkStart w:id="2" w:name="_Toc412536215"/>
       <w:r>
         <w:t xml:space="preserve">1.2 </w:t>
       </w:r>
@@ -2788,7 +2788,7 @@
       <w:pPr>
         <w:spacing w:before="120" w:after="120" w:line="240" w:lineRule="auto"/>
       </w:pPr>
-      <w:bookmarkStart w:id="3" w:name="_Toc412224554"/>
+      <w:bookmarkStart w:id="3" w:name="_Toc412536216"/>
       <w:r>
         <w:rPr>
           <w:rStyle w:val="Heading2Char"/>
@@ -2850,7 +2850,7 @@
           <w:numId w:val="1"/>
         </w:numPr>
       </w:pPr>
-      <w:bookmarkStart w:id="4" w:name="_Toc412224555"/>
+      <w:bookmarkStart w:id="4" w:name="_Toc412536217"/>
       <w:r>
         <w:lastRenderedPageBreak/>
         <w:t>Project Plan</w:t>
@@ -2893,7 +2893,7 @@
       <w:pPr>
         <w:pStyle w:val="Heading2"/>
       </w:pPr>
-      <w:bookmarkStart w:id="5" w:name="_Toc412224556"/>
+      <w:bookmarkStart w:id="5" w:name="_Toc412536218"/>
       <w:r>
         <w:t xml:space="preserve">3.1 </w:t>
       </w:r>
@@ -3271,7 +3271,7 @@
       <w:pPr>
         <w:pStyle w:val="Heading2"/>
       </w:pPr>
-      <w:bookmarkStart w:id="6" w:name="_Toc412224557"/>
+      <w:bookmarkStart w:id="6" w:name="_Toc412536219"/>
       <w:r>
         <w:t>3.2 Work breakdown</w:t>
       </w:r>
@@ -4119,7 +4119,7 @@
       <w:pPr>
         <w:spacing w:before="120" w:after="120" w:line="240" w:lineRule="auto"/>
       </w:pPr>
-      <w:bookmarkStart w:id="7" w:name="_Toc412224558"/>
+      <w:bookmarkStart w:id="7" w:name="_Toc412536220"/>
       <w:r>
         <w:rPr>
           <w:rStyle w:val="Heading2Char"/>
@@ -4150,7 +4150,7 @@
           <w:numId w:val="1"/>
         </w:numPr>
       </w:pPr>
-      <w:bookmarkStart w:id="8" w:name="_Toc412224559"/>
+      <w:bookmarkStart w:id="8" w:name="_Toc412536221"/>
       <w:r>
         <w:t>Proposed S</w:t>
       </w:r>
@@ -4175,7 +4175,7 @@
       <w:pPr>
         <w:pStyle w:val="Heading2"/>
       </w:pPr>
-      <w:bookmarkStart w:id="9" w:name="_Toc412224560"/>
+      <w:bookmarkStart w:id="9" w:name="_Toc412536222"/>
       <w:r>
         <w:rPr>
           <w:rStyle w:val="Heading2Char"/>
@@ -4248,7 +4248,7 @@
       <w:pPr>
         <w:pStyle w:val="Heading2"/>
       </w:pPr>
-      <w:bookmarkStart w:id="10" w:name="_Toc412224561"/>
+      <w:bookmarkStart w:id="10" w:name="_Toc412536223"/>
       <w:r>
         <w:t xml:space="preserve">4.2 </w:t>
       </w:r>
@@ -4270,7 +4270,7 @@
       <w:pPr>
         <w:pStyle w:val="Heading3"/>
       </w:pPr>
-      <w:bookmarkStart w:id="11" w:name="_Toc412224562"/>
+      <w:bookmarkStart w:id="11" w:name="_Toc412536224"/>
       <w:r>
         <w:t xml:space="preserve">4.1.1 </w:t>
       </w:r>
@@ -4286,7 +4286,7 @@
           <w:rStyle w:val="Heading3Char"/>
         </w:rPr>
       </w:pPr>
-      <w:bookmarkStart w:id="12" w:name="_Toc412224563"/>
+      <w:bookmarkStart w:id="12" w:name="_Toc412536225"/>
       <w:r>
         <w:t xml:space="preserve">4.1.2 </w:t>
       </w:r>
@@ -4366,7 +4366,7 @@
       <w:pPr>
         <w:pStyle w:val="Heading3"/>
       </w:pPr>
-      <w:bookmarkStart w:id="13" w:name="_Toc412224564"/>
+      <w:bookmarkStart w:id="13" w:name="_Toc412536226"/>
       <w:r>
         <w:t xml:space="preserve">4.1.3 </w:t>
       </w:r>
@@ -4435,7 +4435,7 @@
       <w:pPr>
         <w:pStyle w:val="Heading3"/>
       </w:pPr>
-      <w:bookmarkStart w:id="14" w:name="_Toc412224565"/>
+      <w:bookmarkStart w:id="14" w:name="_Toc412536227"/>
       <w:r>
         <w:t xml:space="preserve">4.1.4 </w:t>
       </w:r>
@@ -4661,7 +4661,7 @@
           <w:numId w:val="1"/>
         </w:numPr>
       </w:pPr>
-      <w:bookmarkStart w:id="15" w:name="_Toc412224566"/>
+      <w:bookmarkStart w:id="15" w:name="_Toc412536228"/>
       <w:r>
         <w:t>Glossary</w:t>
       </w:r>
@@ -5150,7 +5150,7 @@
           <w:numId w:val="1"/>
         </w:numPr>
       </w:pPr>
-      <w:bookmarkStart w:id="16" w:name="_Toc412224567"/>
+      <w:bookmarkStart w:id="16" w:name="_Toc412536229"/>
       <w:r>
         <w:lastRenderedPageBreak/>
         <w:t>Appendix</w:t>
@@ -5162,7 +5162,7 @@
       <w:pPr>
         <w:pStyle w:val="Heading2"/>
       </w:pPr>
-      <w:bookmarkStart w:id="17" w:name="_Toc412224568"/>
+      <w:bookmarkStart w:id="17" w:name="_Toc412536230"/>
       <w:r>
         <w:t>6.1</w:t>
       </w:r>
@@ -5178,6 +5178,7 @@
       </w:r>
     </w:p>
     <w:p>
+      <w:bookmarkStart w:id="18" w:name="_GoBack"/>
       <w:r>
         <w:rPr>
           <w:rFonts w:eastAsia="Times New Roman" w:cs="Times New Roman"/>
@@ -10051,8 +10052,6 @@
         </w:rPr>
         <w:t xml:space="preserve">The </w:t>
       </w:r>
-      <w:bookmarkStart w:id="18" w:name="_GoBack"/>
-      <w:bookmarkEnd w:id="18"/>
       <w:r>
         <w:rPr>
           <w:color w:val="000000"/>
@@ -10215,6 +10214,7 @@
         <w:t>Supportability: Report should be correctly handle by Android.</w:t>
       </w:r>
     </w:p>
+    <w:bookmarkEnd w:id="18"/>
     <w:p>
       <w:pPr>
         <w:spacing w:after="240"/>
@@ -10229,7 +10229,7 @@
       <w:pPr>
         <w:pStyle w:val="Heading2"/>
       </w:pPr>
-      <w:bookmarkStart w:id="19" w:name="_Toc412224569"/>
+      <w:bookmarkStart w:id="19" w:name="_Toc412536231"/>
       <w:r>
         <w:lastRenderedPageBreak/>
         <w:t xml:space="preserve">6.2 </w:t>
@@ -10289,7 +10289,7 @@
       <w:pPr>
         <w:pStyle w:val="Heading2"/>
       </w:pPr>
-      <w:bookmarkStart w:id="20" w:name="_Toc412224570"/>
+      <w:bookmarkStart w:id="20" w:name="_Toc412536232"/>
       <w:r>
         <w:lastRenderedPageBreak/>
         <w:t xml:space="preserve">6.3 </w:t>
@@ -10349,7 +10349,7 @@
       <w:pPr>
         <w:pStyle w:val="Heading2"/>
       </w:pPr>
-      <w:bookmarkStart w:id="21" w:name="_Toc412224571"/>
+      <w:bookmarkStart w:id="21" w:name="_Toc412536233"/>
       <w:r>
         <w:lastRenderedPageBreak/>
         <w:t xml:space="preserve">6.4 </w:t>
@@ -10461,7 +10461,7 @@
       <w:pPr>
         <w:pStyle w:val="Heading2"/>
       </w:pPr>
-      <w:bookmarkStart w:id="22" w:name="_Toc412224572"/>
+      <w:bookmarkStart w:id="22" w:name="_Toc412536234"/>
       <w:r>
         <w:lastRenderedPageBreak/>
         <w:t xml:space="preserve">6.5 </w:t>
@@ -10475,7 +10475,7 @@
       <w:pPr>
         <w:spacing w:before="120" w:after="120" w:line="240" w:lineRule="auto"/>
       </w:pPr>
-      <w:bookmarkStart w:id="23" w:name="_Toc412224573"/>
+      <w:bookmarkStart w:id="23" w:name="_Toc412536235"/>
       <w:r>
         <w:rPr>
           <w:rStyle w:val="Heading2Char"/>
@@ -14198,7 +14198,7 @@
         </w:rPr>
       </w:pPr>
       <w:bookmarkStart w:id="24" w:name="_Toc410257655"/>
-      <w:bookmarkStart w:id="25" w:name="_Toc412224574"/>
+      <w:bookmarkStart w:id="25" w:name="_Toc412536236"/>
       <w:r>
         <w:t>7. References</w:t>
       </w:r>
@@ -14297,7 +14297,7 @@
           <w:rPr>
             <w:noProof/>
           </w:rPr>
-          <w:t>29</w:t>
+          <w:t>5</w:t>
         </w:r>
         <w:r>
           <w:rPr>
@@ -22620,7 +22620,7 @@
 </file>
 
 <file path=customXml/itemProps1.xml><?xml version="1.0" encoding="utf-8"?>
-<ds:datastoreItem xmlns:ds="http://schemas.openxmlformats.org/officeDocument/2006/customXml" ds:itemID="{89B8C914-2C30-493E-B069-8376438CFAEF}">
+<ds:datastoreItem xmlns:ds="http://schemas.openxmlformats.org/officeDocument/2006/customXml" ds:itemID="{C05414D0-7886-4E85-89F9-C773E03D136C}">
   <ds:schemaRefs>
     <ds:schemaRef ds:uri="http://schemas.openxmlformats.org/officeDocument/2006/bibliography"/>
   </ds:schemaRefs>

--- a/Documents/RequirementDocument.docx
+++ b/Documents/RequirementDocument.docx
@@ -130,6 +130,7 @@
             <w:dataBinding w:prefixMappings="xmlns:ns0='http://schemas.openxmlformats.org/package/2006/metadata/core-properties' xmlns:ns1='http://purl.org/dc/elements/1.1/'" w:xpath="/ns0:coreProperties[1]/ns1:title[1]" w:storeItemID="{6C3C8BC8-F283-45AE-878A-BAB7291924A1}"/>
             <w:text/>
           </w:sdtPr>
+          <w:sdtEndPr/>
           <w:sdtContent>
             <w:tc>
               <w:tcPr>
@@ -185,6 +186,7 @@
             <w:dataBinding w:prefixMappings="xmlns:ns0='http://schemas.openxmlformats.org/package/2006/metadata/core-properties' xmlns:ns1='http://purl.org/dc/elements/1.1/'" w:xpath="/ns0:coreProperties[1]/ns1:subject[1]" w:storeItemID="{6C3C8BC8-F283-45AE-878A-BAB7291924A1}"/>
             <w:text/>
           </w:sdtPr>
+          <w:sdtEndPr/>
           <w:sdtContent>
             <w:tc>
               <w:tcPr>
@@ -809,12 +811,7 @@
             <w:pStyle w:val="TOCHeading"/>
           </w:pPr>
           <w:r>
-            <w:t>Table of C</w:t>
-          </w:r>
-          <w:bookmarkStart w:id="0" w:name="_GoBack"/>
-          <w:bookmarkEnd w:id="0"/>
-          <w:r>
-            <w:t>ontents</w:t>
+            <w:t>Table of Contents</w:t>
           </w:r>
         </w:p>
         <w:p>
@@ -2714,33 +2711,33 @@
           <w:numId w:val="65"/>
         </w:numPr>
       </w:pPr>
-      <w:bookmarkStart w:id="1" w:name="_Toc412818421"/>
+      <w:bookmarkStart w:id="0" w:name="_Toc412818421"/>
       <w:r>
         <w:lastRenderedPageBreak/>
         <w:t>Introduction</w:t>
       </w:r>
+      <w:bookmarkEnd w:id="0"/>
+    </w:p>
+    <w:p>
+      <w:pPr>
+        <w:spacing w:before="120" w:after="120"/>
+      </w:pPr>
+      <w:r>
+        <w:tab/>
+      </w:r>
+    </w:p>
+    <w:p>
+      <w:pPr>
+        <w:pStyle w:val="Heading2"/>
+      </w:pPr>
+      <w:bookmarkStart w:id="1" w:name="_Toc412818422"/>
+      <w:r>
+        <w:t xml:space="preserve">1.1 </w:t>
+      </w:r>
+      <w:r>
+        <w:t>Problem Definition.</w:t>
+      </w:r>
       <w:bookmarkEnd w:id="1"/>
-    </w:p>
-    <w:p>
-      <w:pPr>
-        <w:spacing w:before="120" w:after="120"/>
-      </w:pPr>
-      <w:r>
-        <w:tab/>
-      </w:r>
-    </w:p>
-    <w:p>
-      <w:pPr>
-        <w:pStyle w:val="Heading2"/>
-      </w:pPr>
-      <w:bookmarkStart w:id="2" w:name="_Toc412818422"/>
-      <w:r>
-        <w:t xml:space="preserve">1.1 </w:t>
-      </w:r>
-      <w:r>
-        <w:t>Problem Definition.</w:t>
-      </w:r>
-      <w:bookmarkEnd w:id="2"/>
     </w:p>
     <w:p>
       <w:pPr>
@@ -2752,7 +2749,7 @@
       <w:pPr>
         <w:pStyle w:val="Heading2"/>
       </w:pPr>
-      <w:bookmarkStart w:id="3" w:name="_Toc412818423"/>
+      <w:bookmarkStart w:id="2" w:name="_Toc412818423"/>
       <w:r>
         <w:t xml:space="preserve">1.2 </w:t>
       </w:r>
@@ -2762,26 +2759,26 @@
       <w:r>
         <w:t>.</w:t>
       </w:r>
+      <w:bookmarkEnd w:id="2"/>
+    </w:p>
+    <w:p>
+      <w:pPr>
+        <w:spacing w:before="120" w:after="120" w:line="240" w:lineRule="auto"/>
+      </w:pPr>
+      <w:bookmarkStart w:id="3" w:name="_Toc412818424"/>
+      <w:r>
+        <w:rPr>
+          <w:rStyle w:val="Heading2Char"/>
+        </w:rPr>
+        <w:t xml:space="preserve">1.3 </w:t>
+      </w:r>
+      <w:r>
+        <w:rPr>
+          <w:rStyle w:val="Heading2Char"/>
+        </w:rPr>
+        <w:t>Terminology</w:t>
+      </w:r>
       <w:bookmarkEnd w:id="3"/>
-    </w:p>
-    <w:p>
-      <w:pPr>
-        <w:spacing w:before="120" w:after="120" w:line="240" w:lineRule="auto"/>
-      </w:pPr>
-      <w:bookmarkStart w:id="4" w:name="_Toc412818424"/>
-      <w:r>
-        <w:rPr>
-          <w:rStyle w:val="Heading2Char"/>
-        </w:rPr>
-        <w:t xml:space="preserve">1.3 </w:t>
-      </w:r>
-      <w:r>
-        <w:rPr>
-          <w:rStyle w:val="Heading2Char"/>
-        </w:rPr>
-        <w:t>Terminology</w:t>
-      </w:r>
-      <w:bookmarkEnd w:id="4"/>
       <w:r>
         <w:t xml:space="preserve"> </w:t>
       </w:r>
@@ -2946,7 +2943,7 @@
       <w:pPr>
         <w:spacing w:before="120" w:after="120" w:line="240" w:lineRule="auto"/>
       </w:pPr>
-      <w:bookmarkStart w:id="5" w:name="_Toc412818425"/>
+      <w:bookmarkStart w:id="4" w:name="_Toc412818425"/>
       <w:r>
         <w:rPr>
           <w:rStyle w:val="Heading2Char"/>
@@ -2959,7 +2956,7 @@
         </w:rPr>
         <w:t>Overview of document</w:t>
       </w:r>
-      <w:bookmarkEnd w:id="5"/>
+      <w:bookmarkEnd w:id="4"/>
       <w:r>
         <w:t xml:space="preserve"> </w:t>
       </w:r>
@@ -2982,14 +2979,14 @@
       <w:pPr>
         <w:pStyle w:val="Heading1"/>
       </w:pPr>
-      <w:bookmarkStart w:id="6" w:name="_Toc412818426"/>
+      <w:bookmarkStart w:id="5" w:name="_Toc412818426"/>
       <w:r>
         <w:t xml:space="preserve">2. </w:t>
       </w:r>
       <w:r>
         <w:t>Current System</w:t>
       </w:r>
-      <w:bookmarkEnd w:id="6"/>
+      <w:bookmarkEnd w:id="5"/>
     </w:p>
     <w:p>
       <w:pPr>
@@ -3018,14 +3015,14 @@
       <w:pPr>
         <w:pStyle w:val="Heading1"/>
       </w:pPr>
-      <w:bookmarkStart w:id="7" w:name="_Toc412818427"/>
+      <w:bookmarkStart w:id="6" w:name="_Toc412818427"/>
       <w:r>
         <w:t>3. Project</w:t>
       </w:r>
       <w:r>
         <w:t xml:space="preserve"> Plan</w:t>
       </w:r>
-      <w:bookmarkEnd w:id="7"/>
+      <w:bookmarkEnd w:id="6"/>
       <w:r>
         <w:t xml:space="preserve"> </w:t>
       </w:r>
@@ -3063,7 +3060,7 @@
       <w:pPr>
         <w:pStyle w:val="Heading2"/>
       </w:pPr>
-      <w:bookmarkStart w:id="8" w:name="_Toc412818428"/>
+      <w:bookmarkStart w:id="7" w:name="_Toc412818428"/>
       <w:r>
         <w:t xml:space="preserve">3.1 </w:t>
       </w:r>
@@ -3073,7 +3070,7 @@
       <w:r>
         <w:t>ct organization</w:t>
       </w:r>
-      <w:bookmarkEnd w:id="8"/>
+      <w:bookmarkEnd w:id="7"/>
     </w:p>
     <w:tbl>
       <w:tblPr>
@@ -3441,11 +3438,11 @@
       <w:pPr>
         <w:pStyle w:val="Heading2"/>
       </w:pPr>
-      <w:bookmarkStart w:id="9" w:name="_Toc412818429"/>
+      <w:bookmarkStart w:id="8" w:name="_Toc412818429"/>
       <w:r>
         <w:t>3.2 Work breakdown</w:t>
       </w:r>
-      <w:bookmarkEnd w:id="9"/>
+      <w:bookmarkEnd w:id="8"/>
       <w:r>
         <w:t xml:space="preserve"> </w:t>
       </w:r>
@@ -4295,55 +4292,62 @@
         </w:numPr>
         <w:spacing w:before="120" w:after="120" w:line="240" w:lineRule="auto"/>
       </w:pPr>
-      <w:bookmarkStart w:id="10" w:name="_Toc412818430"/>
+      <w:bookmarkStart w:id="9" w:name="_Toc412818430"/>
       <w:r>
         <w:rPr>
           <w:rStyle w:val="Heading2Char"/>
         </w:rPr>
         <w:t>Cost Estimate</w:t>
       </w:r>
+      <w:bookmarkEnd w:id="9"/>
+      <w:r>
+        <w:t xml:space="preserve"> </w:t>
+      </w:r>
+    </w:p>
+    <w:p>
+      <w:pPr>
+        <w:spacing w:before="120" w:after="120" w:line="240" w:lineRule="auto"/>
+      </w:pPr>
+    </w:p>
+    <w:p>
+      <w:pPr>
+        <w:pStyle w:val="Heading1"/>
+      </w:pPr>
+      <w:bookmarkStart w:id="10" w:name="_Toc412818431"/>
+      <w:proofErr w:type="gramStart"/>
+      <w:r>
+        <w:t>4.</w:t>
+      </w:r>
+      <w:r>
+        <w:t>Proposed</w:t>
+      </w:r>
+      <w:proofErr w:type="gramEnd"/>
+      <w:r>
+        <w:t xml:space="preserve"> S</w:t>
+      </w:r>
+      <w:r>
+        <w:t>ystem</w:t>
+      </w:r>
+      <w:r>
+        <w:t xml:space="preserve"> Requirements</w:t>
+      </w:r>
       <w:bookmarkEnd w:id="10"/>
-      <w:r>
-        <w:t xml:space="preserve"> </w:t>
-      </w:r>
-    </w:p>
-    <w:p>
-      <w:pPr>
-        <w:spacing w:before="120" w:after="120" w:line="240" w:lineRule="auto"/>
-      </w:pPr>
-    </w:p>
-    <w:p>
-      <w:pPr>
-        <w:pStyle w:val="Heading1"/>
-      </w:pPr>
-      <w:bookmarkStart w:id="11" w:name="_Toc412818431"/>
-      <w:proofErr w:type="gramStart"/>
-      <w:r>
-        <w:t>4.</w:t>
-      </w:r>
-      <w:r>
-        <w:t>Proposed</w:t>
-      </w:r>
-      <w:proofErr w:type="gramEnd"/>
-      <w:r>
-        <w:t xml:space="preserve"> S</w:t>
-      </w:r>
-      <w:r>
-        <w:t>ystem</w:t>
-      </w:r>
-      <w:r>
-        <w:t xml:space="preserve"> Requirements</w:t>
-      </w:r>
-      <w:bookmarkEnd w:id="11"/>
+    </w:p>
+    <w:p>
+      <w:pPr>
+        <w:spacing w:line="259" w:lineRule="auto"/>
+      </w:pPr>
+      <w:r>
+        <w:br w:type="page"/>
+      </w:r>
     </w:p>
     <w:p>
       <w:pPr>
         <w:spacing w:before="120" w:after="120"/>
         <w:ind w:left="360"/>
       </w:pPr>
-      <w:r>
-        <w:t>Introduce the chapter (one or two paragraphs)</w:t>
-      </w:r>
+      <w:bookmarkStart w:id="11" w:name="_GoBack"/>
+      <w:bookmarkEnd w:id="11"/>
     </w:p>
     <w:p>
       <w:pPr>
@@ -4372,7 +4376,7 @@
         <w:spacing w:before="120" w:after="120"/>
       </w:pPr>
       <w:r>
-        <w:t>The functional and non-functional requirements will be captured through the following use cases:</w:t>
+        <w:t>The functional requirements will be captured through the following use cases:</w:t>
       </w:r>
     </w:p>
     <w:p>
@@ -4402,131 +4406,29 @@
         <w:pStyle w:val="NormalWeb"/>
         <w:numPr>
           <w:ilvl w:val="0"/>
-          <w:numId w:val="46"/>
+          <w:numId w:val="44"/>
         </w:numPr>
-        <w:spacing w:before="120" w:beforeAutospacing="0" w:after="0" w:afterAutospacing="0" w:line="360" w:lineRule="auto"/>
-        <w:textAlignment w:val="baseline"/>
-        <w:rPr>
-          <w:color w:val="000000"/>
-        </w:rPr>
-      </w:pPr>
+        <w:spacing w:before="120" w:beforeAutospacing="0" w:after="120" w:afterAutospacing="0" w:line="360" w:lineRule="auto"/>
+      </w:pPr>
+      <w:r>
+        <w:t xml:space="preserve">The system shall allow users to logout through the application (see use case ID: </w:t>
+      </w:r>
+      <w:r>
+        <w:rPr>
+          <w:color w:val="000000"/>
+        </w:rPr>
+        <w:t>SSOBEC02-Logout</w:t>
+      </w:r>
       <w:r>
         <w:rPr>
           <w:b/>
           <w:color w:val="000000"/>
         </w:rPr>
-        <w:t>Usability</w:t>
-      </w:r>
-      <w:r>
-        <w:rPr>
-          <w:color w:val="000000"/>
-        </w:rPr>
-        <w:t>: No previous training time because is simple and</w:t>
-      </w:r>
-      <w:r>
-        <w:rPr>
-          <w:color w:val="000000"/>
-        </w:rPr>
-        <w:t xml:space="preserve"> the instructions are</w:t>
-      </w:r>
-      <w:r>
-        <w:rPr>
-          <w:color w:val="000000"/>
-        </w:rPr>
-        <w:t xml:space="preserve"> easy following.</w:t>
-      </w:r>
-    </w:p>
-    <w:p>
-      <w:pPr>
-        <w:pStyle w:val="NormalWeb"/>
-        <w:numPr>
-          <w:ilvl w:val="0"/>
-          <w:numId w:val="46"/>
-        </w:numPr>
-        <w:spacing w:before="0" w:beforeAutospacing="0" w:after="0" w:afterAutospacing="0" w:line="360" w:lineRule="auto"/>
-        <w:textAlignment w:val="baseline"/>
-        <w:rPr>
-          <w:color w:val="000000"/>
-        </w:rPr>
-      </w:pPr>
-      <w:r>
-        <w:rPr>
-          <w:b/>
-          <w:color w:val="000000"/>
-        </w:rPr>
-        <w:t>Reliability</w:t>
-      </w:r>
-      <w:r>
-        <w:rPr>
-          <w:color w:val="000000"/>
-        </w:rPr>
-        <w:t>: The application should perform correctly 99% of the time.</w:t>
-      </w:r>
-    </w:p>
-    <w:p>
-      <w:pPr>
-        <w:pStyle w:val="NormalWeb"/>
-        <w:numPr>
-          <w:ilvl w:val="0"/>
-          <w:numId w:val="46"/>
-        </w:numPr>
-        <w:spacing w:before="0" w:beforeAutospacing="0" w:after="0" w:afterAutospacing="0" w:line="360" w:lineRule="auto"/>
-        <w:textAlignment w:val="baseline"/>
-        <w:rPr>
-          <w:color w:val="000000"/>
-        </w:rPr>
-      </w:pPr>
-      <w:r>
-        <w:rPr>
-          <w:b/>
-          <w:color w:val="000000"/>
-        </w:rPr>
-        <w:t>Performance</w:t>
-      </w:r>
-      <w:r>
-        <w:rPr>
-          <w:color w:val="000000"/>
-        </w:rPr>
-        <w:t>: The application should be sent and save within 5 seconds.</w:t>
-      </w:r>
-    </w:p>
-    <w:p>
-      <w:pPr>
-        <w:pStyle w:val="NormalWeb"/>
-        <w:numPr>
-          <w:ilvl w:val="0"/>
-          <w:numId w:val="46"/>
-        </w:numPr>
-        <w:spacing w:before="0" w:beforeAutospacing="0" w:after="120" w:afterAutospacing="0" w:line="360" w:lineRule="auto"/>
-        <w:textAlignment w:val="baseline"/>
-        <w:rPr>
-          <w:color w:val="000000"/>
-        </w:rPr>
-      </w:pPr>
-      <w:r>
-        <w:rPr>
-          <w:b/>
-          <w:color w:val="000000"/>
-        </w:rPr>
-        <w:t>Supportability</w:t>
-      </w:r>
-      <w:r>
-        <w:rPr>
-          <w:color w:val="000000"/>
-        </w:rPr>
-        <w:t>: The application should be easy to maintain and make appropriate changes and be correctly handled by Android.</w:t>
-      </w:r>
-    </w:p>
-    <w:p>
-      <w:pPr>
-        <w:pStyle w:val="NormalWeb"/>
-        <w:spacing w:before="0" w:beforeAutospacing="0" w:after="120" w:afterAutospacing="0"/>
-        <w:ind w:left="1080"/>
-        <w:textAlignment w:val="baseline"/>
-        <w:rPr>
-          <w:color w:val="000000"/>
-        </w:rPr>
-      </w:pPr>
+        <w:t xml:space="preserve"> </w:t>
+      </w:r>
+      <w:r>
+        <w:t>in Appendix A and use case diagram in section 4.1.2)</w:t>
+      </w:r>
     </w:p>
     <w:p>
       <w:pPr>
@@ -4538,13 +4440,49 @@
         <w:spacing w:before="120" w:beforeAutospacing="0" w:after="120" w:afterAutospacing="0" w:line="360" w:lineRule="auto"/>
       </w:pPr>
       <w:r>
-        <w:t xml:space="preserve">The system shall allow users to logout through the application (see use case ID: </w:t>
-      </w:r>
-      <w:r>
-        <w:rPr>
-          <w:color w:val="000000"/>
-        </w:rPr>
-        <w:t>SSOBEC02-Logout</w:t>
+        <w:t xml:space="preserve">The system shall allow users to </w:t>
+      </w:r>
+      <w:r>
+        <w:t>view</w:t>
+      </w:r>
+      <w:r>
+        <w:t xml:space="preserve"> zones</w:t>
+      </w:r>
+      <w:r>
+        <w:t xml:space="preserve"> through the application (see use case ID: </w:t>
+      </w:r>
+      <w:r>
+        <w:rPr>
+          <w:bCs/>
+          <w:color w:val="000000"/>
+        </w:rPr>
+        <w:t>SSOBEC03-</w:t>
+      </w:r>
+      <w:r>
+        <w:rPr>
+          <w:bCs/>
+          <w:color w:val="000000"/>
+        </w:rPr>
+        <w:t>View</w:t>
+      </w:r>
+      <w:r>
+        <w:rPr>
+          <w:bCs/>
+          <w:color w:val="000000"/>
+        </w:rPr>
+        <w:t xml:space="preserve"> Zones</w:t>
+      </w:r>
+      <w:r>
+        <w:rPr>
+          <w:color w:val="000000"/>
+        </w:rPr>
+        <w:t xml:space="preserve"> </w:t>
+      </w:r>
+      <w:r>
+        <w:rPr>
+          <w:color w:val="000000"/>
+        </w:rPr>
+        <w:t>t</w:t>
       </w:r>
       <w:r>
         <w:rPr>
@@ -4555,115 +4493,6 @@
       </w:r>
       <w:r>
         <w:t>in Appendix A and use case diagram in section 4.1.2)</w:t>
-      </w:r>
-    </w:p>
-    <w:p>
-      <w:pPr>
-        <w:pStyle w:val="NormalWeb"/>
-        <w:numPr>
-          <w:ilvl w:val="0"/>
-          <w:numId w:val="47"/>
-        </w:numPr>
-        <w:spacing w:before="120" w:beforeAutospacing="0" w:after="0" w:afterAutospacing="0" w:line="360" w:lineRule="auto"/>
-        <w:textAlignment w:val="baseline"/>
-        <w:rPr>
-          <w:color w:val="000000"/>
-        </w:rPr>
-      </w:pPr>
-      <w:r>
-        <w:rPr>
-          <w:b/>
-          <w:color w:val="000000"/>
-        </w:rPr>
-        <w:t>Usability</w:t>
-      </w:r>
-      <w:r>
-        <w:rPr>
-          <w:color w:val="000000"/>
-        </w:rPr>
-        <w:t>: No previous training time because is simple and easy following the instruction.</w:t>
-      </w:r>
-    </w:p>
-    <w:p>
-      <w:pPr>
-        <w:pStyle w:val="NormalWeb"/>
-        <w:numPr>
-          <w:ilvl w:val="0"/>
-          <w:numId w:val="47"/>
-        </w:numPr>
-        <w:spacing w:before="0" w:beforeAutospacing="0" w:after="0" w:afterAutospacing="0" w:line="360" w:lineRule="auto"/>
-        <w:textAlignment w:val="baseline"/>
-        <w:rPr>
-          <w:color w:val="000000"/>
-        </w:rPr>
-      </w:pPr>
-      <w:r>
-        <w:rPr>
-          <w:b/>
-          <w:color w:val="000000"/>
-        </w:rPr>
-        <w:t>Reliability</w:t>
-      </w:r>
-      <w:r>
-        <w:rPr>
-          <w:color w:val="000000"/>
-        </w:rPr>
-        <w:t>: The application should perform correctly 99% of the time.</w:t>
-      </w:r>
-    </w:p>
-    <w:p>
-      <w:pPr>
-        <w:pStyle w:val="NormalWeb"/>
-        <w:numPr>
-          <w:ilvl w:val="0"/>
-          <w:numId w:val="47"/>
-        </w:numPr>
-        <w:spacing w:before="0" w:beforeAutospacing="0" w:after="0" w:afterAutospacing="0" w:line="360" w:lineRule="auto"/>
-        <w:textAlignment w:val="baseline"/>
-        <w:rPr>
-          <w:color w:val="000000"/>
-        </w:rPr>
-      </w:pPr>
-      <w:r>
-        <w:rPr>
-          <w:b/>
-          <w:color w:val="000000"/>
-        </w:rPr>
-        <w:lastRenderedPageBreak/>
-        <w:t>Performance</w:t>
-      </w:r>
-      <w:r>
-        <w:rPr>
-          <w:color w:val="000000"/>
-        </w:rPr>
-        <w:t>: The application should be sent and save within 5 seconds.</w:t>
-      </w:r>
-    </w:p>
-    <w:p>
-      <w:pPr>
-        <w:pStyle w:val="NormalWeb"/>
-        <w:numPr>
-          <w:ilvl w:val="0"/>
-          <w:numId w:val="47"/>
-        </w:numPr>
-        <w:spacing w:before="0" w:beforeAutospacing="0" w:after="120" w:afterAutospacing="0" w:line="360" w:lineRule="auto"/>
-        <w:textAlignment w:val="baseline"/>
-        <w:rPr>
-          <w:color w:val="000000"/>
-        </w:rPr>
-      </w:pPr>
-      <w:r>
-        <w:rPr>
-          <w:b/>
-          <w:color w:val="000000"/>
-        </w:rPr>
-        <w:t>Supportability</w:t>
-      </w:r>
-      <w:r>
-        <w:rPr>
-          <w:color w:val="000000"/>
-        </w:rPr>
-        <w:t>: The application should be easy to maintain and make appropriate changes and be correctly handled by Android.</w:t>
       </w:r>
     </w:p>
     <w:p>
@@ -4679,10 +4508,7 @@
         <w:t xml:space="preserve">The system shall allow users to </w:t>
       </w:r>
       <w:r>
-        <w:t>view</w:t>
-      </w:r>
-      <w:r>
-        <w:t xml:space="preserve"> zones</w:t>
+        <w:t>receive notification</w:t>
       </w:r>
       <w:r>
         <w:t xml:space="preserve"> through the application (see use case ID: </w:t>
@@ -4692,37 +4518,10 @@
           <w:bCs/>
           <w:color w:val="000000"/>
         </w:rPr>
-        <w:t>SSOBEC03-</w:t>
-      </w:r>
-      <w:r>
-        <w:rPr>
-          <w:bCs/>
-          <w:color w:val="000000"/>
-        </w:rPr>
-        <w:t>View</w:t>
-      </w:r>
-      <w:r>
-        <w:rPr>
-          <w:bCs/>
-          <w:color w:val="000000"/>
-        </w:rPr>
-        <w:t xml:space="preserve"> Zones</w:t>
-      </w:r>
-      <w:r>
-        <w:rPr>
-          <w:color w:val="000000"/>
-        </w:rPr>
-        <w:t xml:space="preserve"> </w:t>
-      </w:r>
-      <w:r>
-        <w:rPr>
-          <w:color w:val="000000"/>
-        </w:rPr>
-        <w:t>t</w:t>
-      </w:r>
-      <w:r>
-        <w:rPr>
-          <w:b/>
+        <w:t>SSOBEC04- Receive Notification</w:t>
+      </w:r>
+      <w:r>
+        <w:rPr>
           <w:color w:val="000000"/>
         </w:rPr>
         <w:t xml:space="preserve"> </w:t>
@@ -4741,23 +4540,26 @@
         <w:spacing w:before="120" w:beforeAutospacing="0" w:after="120" w:afterAutospacing="0" w:line="360" w:lineRule="auto"/>
       </w:pPr>
       <w:r>
-        <w:t xml:space="preserve">The system shall allow users to </w:t>
-      </w:r>
-      <w:r>
-        <w:t>receive notification</w:t>
-      </w:r>
-      <w:r>
-        <w:t xml:space="preserve"> through the application (see use case ID: </w:t>
+        <w:t xml:space="preserve">The system shall allow users to manage reports through the application (see use case </w:t>
       </w:r>
       <w:r>
         <w:rPr>
           <w:bCs/>
           <w:color w:val="000000"/>
         </w:rPr>
-        <w:t>SSOBEC04- Receive Notification</w:t>
-      </w:r>
-      <w:r>
-        <w:rPr>
+        <w:t>SSOBEC05- Manage Report</w:t>
+      </w:r>
+      <w:r>
+        <w:rPr>
+          <w:bCs/>
+          <w:color w:val="000000"/>
+        </w:rPr>
+        <w:t>s</w:t>
+      </w:r>
+      <w:r>
+        <w:rPr>
+          <w:b/>
+          <w:bCs/>
           <w:color w:val="000000"/>
         </w:rPr>
         <w:t xml:space="preserve"> </w:t>
@@ -4776,32 +4578,17 @@
         <w:spacing w:before="120" w:beforeAutospacing="0" w:after="120" w:afterAutospacing="0" w:line="360" w:lineRule="auto"/>
       </w:pPr>
       <w:r>
-        <w:t xml:space="preserve">The system shall allow users to manage reports through the application (see use case </w:t>
+        <w:t xml:space="preserve">The system shall allow users to view temperature through the application (see use case </w:t>
       </w:r>
       <w:r>
         <w:rPr>
           <w:bCs/>
           <w:color w:val="000000"/>
         </w:rPr>
-        <w:t>SSOBEC05- Manage Report</w:t>
-      </w:r>
-      <w:r>
-        <w:rPr>
-          <w:bCs/>
-          <w:color w:val="000000"/>
-        </w:rPr>
-        <w:t>s</w:t>
-      </w:r>
-      <w:r>
-        <w:rPr>
-          <w:b/>
-          <w:bCs/>
-          <w:color w:val="000000"/>
-        </w:rPr>
-        <w:t xml:space="preserve"> </w:t>
-      </w:r>
-      <w:r>
-        <w:t>in Appendix A and use case diagram in section 4.1.2)</w:t>
+        <w:t>SSOBEC07- View Temperature</w:t>
+      </w:r>
+      <w:r>
+        <w:t xml:space="preserve"> in Appendix A and use case diagram in section 4.1.2)</w:t>
       </w:r>
     </w:p>
     <w:p>
@@ -4814,17 +4601,26 @@
         <w:spacing w:before="120" w:beforeAutospacing="0" w:after="120" w:afterAutospacing="0" w:line="360" w:lineRule="auto"/>
       </w:pPr>
       <w:r>
-        <w:t xml:space="preserve">The system shall allow users to view temperature through the application (see use case </w:t>
+        <w:t xml:space="preserve">The system shall allow users to view </w:t>
+      </w:r>
+      <w:r>
+        <w:t>plug load</w:t>
+      </w:r>
+      <w:r>
+        <w:t xml:space="preserve"> through the application (see use case </w:t>
       </w:r>
       <w:r>
         <w:rPr>
           <w:bCs/>
           <w:color w:val="000000"/>
         </w:rPr>
-        <w:t>SSOBEC07- View Temperature</w:t>
-      </w:r>
-      <w:r>
-        <w:t xml:space="preserve"> in Appendix A and use case diagram in section 4.1.2)</w:t>
+        <w:t>SSOBEC08- View Plug Load</w:t>
+      </w:r>
+      <w:r>
+        <w:t xml:space="preserve"> </w:t>
+      </w:r>
+      <w:r>
+        <w:t>in Appendix A and use case diagram in section 4.1.2)</w:t>
       </w:r>
     </w:p>
     <w:p>
@@ -4840,7 +4636,7 @@
         <w:t xml:space="preserve">The system shall allow users to view </w:t>
       </w:r>
       <w:r>
-        <w:t>plug load</w:t>
+        <w:t>occupancy</w:t>
       </w:r>
       <w:r>
         <w:t xml:space="preserve"> through the application (see use case </w:t>
@@ -4850,7 +4646,7 @@
           <w:bCs/>
           <w:color w:val="000000"/>
         </w:rPr>
-        <w:t>SSOBEC08- View Plug Load</w:t>
+        <w:t>SSOBEC09- View Occupancy</w:t>
       </w:r>
       <w:r>
         <w:t xml:space="preserve"> </w:t>
@@ -4872,7 +4668,7 @@
         <w:t xml:space="preserve">The system shall allow users to view </w:t>
       </w:r>
       <w:r>
-        <w:t>occupancy</w:t>
+        <w:t>artificial lighting</w:t>
       </w:r>
       <w:r>
         <w:t xml:space="preserve"> through the application (see use case </w:t>
@@ -4882,7 +4678,7 @@
           <w:bCs/>
           <w:color w:val="000000"/>
         </w:rPr>
-        <w:t>SSOBEC09- View Occupancy</w:t>
+        <w:t>SSOBEC10- View Artificial Lighting</w:t>
       </w:r>
       <w:r>
         <w:t xml:space="preserve"> </w:t>
@@ -4901,13 +4697,7 @@
         <w:spacing w:before="120" w:beforeAutospacing="0" w:after="120" w:afterAutospacing="0" w:line="360" w:lineRule="auto"/>
       </w:pPr>
       <w:r>
-        <w:t xml:space="preserve">The system shall allow users to view </w:t>
-      </w:r>
-      <w:r>
-        <w:t>artificial lighting</w:t>
-      </w:r>
-      <w:r>
-        <w:t xml:space="preserve"> through the application (see use case </w:t>
+        <w:t xml:space="preserve">The system shall allow users to view artificial lighting through the application (see use case </w:t>
       </w:r>
       <w:r>
         <w:rPr>
@@ -4917,32 +4707,6 @@
         <w:t>SSOBEC10- View Artificial Lighting</w:t>
       </w:r>
       <w:r>
-        <w:t xml:space="preserve"> </w:t>
-      </w:r>
-      <w:r>
-        <w:t>in Appendix A and use case diagram in section 4.1.2)</w:t>
-      </w:r>
-    </w:p>
-    <w:p>
-      <w:pPr>
-        <w:pStyle w:val="NormalWeb"/>
-        <w:numPr>
-          <w:ilvl w:val="0"/>
-          <w:numId w:val="44"/>
-        </w:numPr>
-        <w:spacing w:before="120" w:beforeAutospacing="0" w:after="120" w:afterAutospacing="0" w:line="360" w:lineRule="auto"/>
-      </w:pPr>
-      <w:r>
-        <w:t xml:space="preserve">The system shall allow users to view artificial lighting through the application (see use case </w:t>
-      </w:r>
-      <w:r>
-        <w:rPr>
-          <w:bCs/>
-          <w:color w:val="000000"/>
-        </w:rPr>
-        <w:t>SSOBEC10- View Artificial Lighting</w:t>
-      </w:r>
-      <w:r>
         <w:t xml:space="preserve"> in Appendix A and use case diagram in section 4.1.2)</w:t>
       </w:r>
     </w:p>
@@ -4952,6 +4716,7 @@
       </w:pPr>
       <w:bookmarkStart w:id="13" w:name="_Toc412818433"/>
       <w:r>
+        <w:lastRenderedPageBreak/>
         <w:t xml:space="preserve">4.2 </w:t>
       </w:r>
       <w:r>
@@ -4999,7 +4764,6 @@
         <w:rPr>
           <w:b/>
         </w:rPr>
-        <w:lastRenderedPageBreak/>
         <w:t>Scenario name:</w:t>
       </w:r>
       <w:r>
@@ -5415,7 +5179,6 @@
         </w:numPr>
       </w:pPr>
       <w:r>
-        <w:lastRenderedPageBreak/>
         <w:t xml:space="preserve">Mandy accesses to the view </w:t>
       </w:r>
       <w:r>
@@ -15619,7 +15382,7 @@
           <w:rPr>
             <w:noProof/>
           </w:rPr>
-          <w:t>21</w:t>
+          <w:t>9</w:t>
         </w:r>
         <w:r>
           <w:rPr>
@@ -24996,6 +24759,7 @@
     <w:rsid w:val="00AE74A0"/>
     <w:rsid w:val="00BB61EC"/>
     <w:rsid w:val="00BD3A18"/>
+    <w:rsid w:val="00CC361C"/>
     <w:rsid w:val="00D914E3"/>
     <w:rsid w:val="00E47E68"/>
     <w:rsid w:val="00EB24C8"/>
@@ -25732,7 +25496,7 @@
 </file>
 
 <file path=customXml/itemProps1.xml><?xml version="1.0" encoding="utf-8"?>
-<ds:datastoreItem xmlns:ds="http://schemas.openxmlformats.org/officeDocument/2006/customXml" ds:itemID="{FEDC11E7-145E-4DD0-A75B-AAAFD2D30CC7}">
+<ds:datastoreItem xmlns:ds="http://schemas.openxmlformats.org/officeDocument/2006/customXml" ds:itemID="{1BA6CB6D-BFBF-4C01-8871-B99A98AB93C6}">
   <ds:schemaRefs>
     <ds:schemaRef ds:uri="http://schemas.openxmlformats.org/officeDocument/2006/bibliography"/>
   </ds:schemaRefs>

--- a/Documents/RequirementDocument.docx
+++ b/Documents/RequirementDocument.docx
@@ -838,7 +838,15 @@
             <w:rPr>
               <w:rFonts w:ascii="Times New Roman" w:hAnsi="Times New Roman" w:cs="Times New Roman"/>
             </w:rPr>
-            <w:t>Table of Contents</w:t>
+            <w:t>Table of Cont</w:t>
+          </w:r>
+          <w:bookmarkStart w:id="0" w:name="_GoBack"/>
+          <w:bookmarkEnd w:id="0"/>
+          <w:r>
+            <w:rPr>
+              <w:rFonts w:ascii="Times New Roman" w:hAnsi="Times New Roman" w:cs="Times New Roman"/>
+            </w:rPr>
+            <w:t>ents</w:t>
           </w:r>
         </w:p>
         <w:p>
@@ -871,7 +879,7 @@
             </w:rPr>
             <w:fldChar w:fldCharType="separate"/>
           </w:r>
-          <w:hyperlink w:anchor="_Toc414180848" w:history="1">
+          <w:hyperlink w:anchor="_Toc414878670" w:history="1">
             <w:r>
               <w:rPr>
                 <w:rStyle w:val="Hyperlink"/>
@@ -914,7 +922,7 @@
                 <w:noProof/>
                 <w:webHidden/>
               </w:rPr>
-              <w:instrText xml:space="preserve"> PAGEREF _Toc414180848 \h </w:instrText>
+              <w:instrText xml:space="preserve"> PAGEREF _Toc414878670 \h </w:instrText>
             </w:r>
             <w:r>
               <w:rPr>
@@ -956,7 +964,7 @@
               <w:noProof/>
             </w:rPr>
           </w:pPr>
-          <w:hyperlink w:anchor="_Toc414180849" w:history="1">
+          <w:hyperlink w:anchor="_Toc414878671" w:history="1">
             <w:r>
               <w:rPr>
                 <w:rStyle w:val="Hyperlink"/>
@@ -984,7 +992,7 @@
                 <w:noProof/>
                 <w:webHidden/>
               </w:rPr>
-              <w:instrText xml:space="preserve"> PAGEREF _Toc414180849 \h </w:instrText>
+              <w:instrText xml:space="preserve"> PAGEREF _Toc414878671 \h </w:instrText>
             </w:r>
             <w:r>
               <w:rPr>
@@ -1026,7 +1034,7 @@
               <w:noProof/>
             </w:rPr>
           </w:pPr>
-          <w:hyperlink w:anchor="_Toc414180850" w:history="1">
+          <w:hyperlink w:anchor="_Toc414878672" w:history="1">
             <w:r>
               <w:rPr>
                 <w:rStyle w:val="Hyperlink"/>
@@ -1054,7 +1062,7 @@
                 <w:noProof/>
                 <w:webHidden/>
               </w:rPr>
-              <w:instrText xml:space="preserve"> PAGEREF _Toc414180850 \h </w:instrText>
+              <w:instrText xml:space="preserve"> PAGEREF _Toc414878672 \h </w:instrText>
             </w:r>
             <w:r>
               <w:rPr>
@@ -1096,7 +1104,7 @@
               <w:noProof/>
             </w:rPr>
           </w:pPr>
-          <w:hyperlink w:anchor="_Toc414180851" w:history="1">
+          <w:hyperlink w:anchor="_Toc414878673" w:history="1">
             <w:r>
               <w:rPr>
                 <w:rStyle w:val="Hyperlink"/>
@@ -1124,7 +1132,7 @@
                 <w:noProof/>
                 <w:webHidden/>
               </w:rPr>
-              <w:instrText xml:space="preserve"> PAGEREF _Toc414180851 \h </w:instrText>
+              <w:instrText xml:space="preserve"> PAGEREF _Toc414878673 \h </w:instrText>
             </w:r>
             <w:r>
               <w:rPr>
@@ -1166,7 +1174,7 @@
               <w:noProof/>
             </w:rPr>
           </w:pPr>
-          <w:hyperlink w:anchor="_Toc414180852" w:history="1">
+          <w:hyperlink w:anchor="_Toc414878674" w:history="1">
             <w:r>
               <w:rPr>
                 <w:rStyle w:val="Hyperlink"/>
@@ -1194,7 +1202,7 @@
                 <w:noProof/>
                 <w:webHidden/>
               </w:rPr>
-              <w:instrText xml:space="preserve"> PAGEREF _Toc414180852 \h </w:instrText>
+              <w:instrText xml:space="preserve"> PAGEREF _Toc414878674 \h </w:instrText>
             </w:r>
             <w:r>
               <w:rPr>
@@ -1236,7 +1244,7 @@
               <w:noProof/>
             </w:rPr>
           </w:pPr>
-          <w:hyperlink w:anchor="_Toc414180853" w:history="1">
+          <w:hyperlink w:anchor="_Toc414878675" w:history="1">
             <w:r>
               <w:rPr>
                 <w:rStyle w:val="Hyperlink"/>
@@ -1264,7 +1272,7 @@
                 <w:noProof/>
                 <w:webHidden/>
               </w:rPr>
-              <w:instrText xml:space="preserve"> PAGEREF _Toc414180853 \h </w:instrText>
+              <w:instrText xml:space="preserve"> PAGEREF _Toc414878675 \h </w:instrText>
             </w:r>
             <w:r>
               <w:rPr>
@@ -1306,7 +1314,7 @@
               <w:noProof/>
             </w:rPr>
           </w:pPr>
-          <w:hyperlink w:anchor="_Toc414180854" w:history="1">
+          <w:hyperlink w:anchor="_Toc414878676" w:history="1">
             <w:r>
               <w:rPr>
                 <w:rStyle w:val="Hyperlink"/>
@@ -1334,7 +1342,7 @@
                 <w:noProof/>
                 <w:webHidden/>
               </w:rPr>
-              <w:instrText xml:space="preserve"> PAGEREF _Toc414180854 \h </w:instrText>
+              <w:instrText xml:space="preserve"> PAGEREF _Toc414878676 \h </w:instrText>
             </w:r>
             <w:r>
               <w:rPr>
@@ -1376,7 +1384,7 @@
               <w:noProof/>
             </w:rPr>
           </w:pPr>
-          <w:hyperlink w:anchor="_Toc414180855" w:history="1">
+          <w:hyperlink w:anchor="_Toc414878677" w:history="1">
             <w:r>
               <w:rPr>
                 <w:rStyle w:val="Hyperlink"/>
@@ -1404,7 +1412,7 @@
                 <w:noProof/>
                 <w:webHidden/>
               </w:rPr>
-              <w:instrText xml:space="preserve"> PAGEREF _Toc414180855 \h </w:instrText>
+              <w:instrText xml:space="preserve"> PAGEREF _Toc414878677 \h </w:instrText>
             </w:r>
             <w:r>
               <w:rPr>
@@ -1446,7 +1454,7 @@
               <w:noProof/>
             </w:rPr>
           </w:pPr>
-          <w:hyperlink w:anchor="_Toc414180856" w:history="1">
+          <w:hyperlink w:anchor="_Toc414878678" w:history="1">
             <w:r>
               <w:rPr>
                 <w:rStyle w:val="Hyperlink"/>
@@ -1474,7 +1482,7 @@
                 <w:noProof/>
                 <w:webHidden/>
               </w:rPr>
-              <w:instrText xml:space="preserve"> PAGEREF _Toc414180856 \h </w:instrText>
+              <w:instrText xml:space="preserve"> PAGEREF _Toc414878678 \h </w:instrText>
             </w:r>
             <w:r>
               <w:rPr>
@@ -1517,7 +1525,7 @@
               <w:noProof/>
             </w:rPr>
           </w:pPr>
-          <w:hyperlink w:anchor="_Toc414180857" w:history="1">
+          <w:hyperlink w:anchor="_Toc414878679" w:history="1">
             <w:r>
               <w:rPr>
                 <w:rStyle w:val="Hyperlink"/>
@@ -1559,7 +1567,7 @@
                 <w:noProof/>
                 <w:webHidden/>
               </w:rPr>
-              <w:instrText xml:space="preserve"> PAGEREF _Toc414180857 \h </w:instrText>
+              <w:instrText xml:space="preserve"> PAGEREF _Toc414878679 \h </w:instrText>
             </w:r>
             <w:r>
               <w:rPr>
@@ -1601,7 +1609,7 @@
               <w:noProof/>
             </w:rPr>
           </w:pPr>
-          <w:hyperlink w:anchor="_Toc414180858" w:history="1">
+          <w:hyperlink w:anchor="_Toc414878680" w:history="1">
             <w:r>
               <w:rPr>
                 <w:rStyle w:val="Hyperlink"/>
@@ -1629,7 +1637,7 @@
                 <w:noProof/>
                 <w:webHidden/>
               </w:rPr>
-              <w:instrText xml:space="preserve"> PAGEREF _Toc414180858 \h </w:instrText>
+              <w:instrText xml:space="preserve"> PAGEREF _Toc414878680 \h </w:instrText>
             </w:r>
             <w:r>
               <w:rPr>
@@ -1671,7 +1679,7 @@
               <w:noProof/>
             </w:rPr>
           </w:pPr>
-          <w:hyperlink w:anchor="_Toc414180859" w:history="1">
+          <w:hyperlink w:anchor="_Toc414878681" w:history="1">
             <w:r>
               <w:rPr>
                 <w:rStyle w:val="Hyperlink"/>
@@ -1699,7 +1707,7 @@
                 <w:noProof/>
                 <w:webHidden/>
               </w:rPr>
-              <w:instrText xml:space="preserve"> PAGEREF _Toc414180859 \h </w:instrText>
+              <w:instrText xml:space="preserve"> PAGEREF _Toc414878681 \h </w:instrText>
             </w:r>
             <w:r>
               <w:rPr>
@@ -1741,7 +1749,7 @@
               <w:noProof/>
             </w:rPr>
           </w:pPr>
-          <w:hyperlink w:anchor="_Toc414180860" w:history="1">
+          <w:hyperlink w:anchor="_Toc414878682" w:history="1">
             <w:r>
               <w:rPr>
                 <w:rStyle w:val="Hyperlink"/>
@@ -1769,7 +1777,7 @@
                 <w:noProof/>
                 <w:webHidden/>
               </w:rPr>
-              <w:instrText xml:space="preserve"> PAGEREF _Toc414180860 \h </w:instrText>
+              <w:instrText xml:space="preserve"> PAGEREF _Toc414878682 \h </w:instrText>
             </w:r>
             <w:r>
               <w:rPr>
@@ -1811,7 +1819,7 @@
               <w:noProof/>
             </w:rPr>
           </w:pPr>
-          <w:hyperlink w:anchor="_Toc414180861" w:history="1">
+          <w:hyperlink w:anchor="_Toc414878683" w:history="1">
             <w:r>
               <w:rPr>
                 <w:rStyle w:val="Hyperlink"/>
@@ -1839,7 +1847,7 @@
                 <w:noProof/>
                 <w:webHidden/>
               </w:rPr>
-              <w:instrText xml:space="preserve"> PAGEREF _Toc414180861 \h </w:instrText>
+              <w:instrText xml:space="preserve"> PAGEREF _Toc414878683 \h </w:instrText>
             </w:r>
             <w:r>
               <w:rPr>
@@ -1881,7 +1889,7 @@
               <w:noProof/>
             </w:rPr>
           </w:pPr>
-          <w:hyperlink w:anchor="_Toc414180862" w:history="1">
+          <w:hyperlink w:anchor="_Toc414878684" w:history="1">
             <w:r>
               <w:rPr>
                 <w:rStyle w:val="Hyperlink"/>
@@ -1909,7 +1917,7 @@
                 <w:noProof/>
                 <w:webHidden/>
               </w:rPr>
-              <w:instrText xml:space="preserve"> PAGEREF _Toc414180862 \h </w:instrText>
+              <w:instrText xml:space="preserve"> PAGEREF _Toc414878684 \h </w:instrText>
             </w:r>
             <w:r>
               <w:rPr>
@@ -1951,7 +1959,7 @@
               <w:noProof/>
             </w:rPr>
           </w:pPr>
-          <w:hyperlink w:anchor="_Toc414180863" w:history="1">
+          <w:hyperlink w:anchor="_Toc414878685" w:history="1">
             <w:r>
               <w:rPr>
                 <w:rStyle w:val="Hyperlink"/>
@@ -1979,7 +1987,7 @@
                 <w:noProof/>
                 <w:webHidden/>
               </w:rPr>
-              <w:instrText xml:space="preserve"> PAGEREF _Toc414180863 \h </w:instrText>
+              <w:instrText xml:space="preserve"> PAGEREF _Toc414878685 \h </w:instrText>
             </w:r>
             <w:r>
               <w:rPr>
@@ -2021,7 +2029,7 @@
               <w:noProof/>
             </w:rPr>
           </w:pPr>
-          <w:hyperlink w:anchor="_Toc414180864" w:history="1">
+          <w:hyperlink w:anchor="_Toc414878686" w:history="1">
             <w:r>
               <w:rPr>
                 <w:rStyle w:val="Hyperlink"/>
@@ -2049,7 +2057,7 @@
                 <w:noProof/>
                 <w:webHidden/>
               </w:rPr>
-              <w:instrText xml:space="preserve"> PAGEREF _Toc414180864 \h </w:instrText>
+              <w:instrText xml:space="preserve"> PAGEREF _Toc414878686 \h </w:instrText>
             </w:r>
             <w:r>
               <w:rPr>
@@ -2069,7 +2077,7 @@
                 <w:noProof/>
                 <w:webHidden/>
               </w:rPr>
-              <w:t>13</w:t>
+              <w:t>15</w:t>
             </w:r>
             <w:r>
               <w:rPr>
@@ -2092,7 +2100,7 @@
               <w:noProof/>
             </w:rPr>
           </w:pPr>
-          <w:hyperlink w:anchor="_Toc414180865" w:history="1">
+          <w:hyperlink w:anchor="_Toc414878687" w:history="1">
             <w:r>
               <w:rPr>
                 <w:rStyle w:val="Hyperlink"/>
@@ -2135,7 +2143,7 @@
                 <w:noProof/>
                 <w:webHidden/>
               </w:rPr>
-              <w:instrText xml:space="preserve"> PAGEREF _Toc414180865 \h </w:instrText>
+              <w:instrText xml:space="preserve"> PAGEREF _Toc414878687 \h </w:instrText>
             </w:r>
             <w:r>
               <w:rPr>
@@ -2155,7 +2163,7 @@
                 <w:noProof/>
                 <w:webHidden/>
               </w:rPr>
-              <w:t>14</w:t>
+              <w:t>15</w:t>
             </w:r>
             <w:r>
               <w:rPr>
@@ -2178,7 +2186,7 @@
               <w:noProof/>
             </w:rPr>
           </w:pPr>
-          <w:hyperlink w:anchor="_Toc414180866" w:history="1">
+          <w:hyperlink w:anchor="_Toc414878688" w:history="1">
             <w:r>
               <w:rPr>
                 <w:rStyle w:val="Hyperlink"/>
@@ -2221,7 +2229,7 @@
                 <w:noProof/>
                 <w:webHidden/>
               </w:rPr>
-              <w:instrText xml:space="preserve"> PAGEREF _Toc414180866 \h </w:instrText>
+              <w:instrText xml:space="preserve"> PAGEREF _Toc414878688 \h </w:instrText>
             </w:r>
             <w:r>
               <w:rPr>
@@ -2241,7 +2249,7 @@
                 <w:noProof/>
                 <w:webHidden/>
               </w:rPr>
-              <w:t>15</w:t>
+              <w:t>16</w:t>
             </w:r>
             <w:r>
               <w:rPr>
@@ -2263,7 +2271,7 @@
               <w:noProof/>
             </w:rPr>
           </w:pPr>
-          <w:hyperlink w:anchor="_Toc414180867" w:history="1">
+          <w:hyperlink w:anchor="_Toc414878689" w:history="1">
             <w:r>
               <w:rPr>
                 <w:rStyle w:val="Hyperlink"/>
@@ -2291,7 +2299,7 @@
                 <w:noProof/>
                 <w:webHidden/>
               </w:rPr>
-              <w:instrText xml:space="preserve"> PAGEREF _Toc414180867 \h </w:instrText>
+              <w:instrText xml:space="preserve"> PAGEREF _Toc414878689 \h </w:instrText>
             </w:r>
             <w:r>
               <w:rPr>
@@ -2311,7 +2319,7 @@
                 <w:noProof/>
                 <w:webHidden/>
               </w:rPr>
-              <w:t>15</w:t>
+              <w:t>16</w:t>
             </w:r>
             <w:r>
               <w:rPr>
@@ -2333,7 +2341,7 @@
               <w:noProof/>
             </w:rPr>
           </w:pPr>
-          <w:hyperlink w:anchor="_Toc414180868" w:history="1">
+          <w:hyperlink w:anchor="_Toc414878690" w:history="1">
             <w:r>
               <w:rPr>
                 <w:rStyle w:val="Hyperlink"/>
@@ -2361,7 +2369,7 @@
                 <w:noProof/>
                 <w:webHidden/>
               </w:rPr>
-              <w:instrText xml:space="preserve"> PAGEREF _Toc414180868 \h </w:instrText>
+              <w:instrText xml:space="preserve"> PAGEREF _Toc414878690 \h </w:instrText>
             </w:r>
             <w:r>
               <w:rPr>
@@ -2381,7 +2389,7 @@
                 <w:noProof/>
                 <w:webHidden/>
               </w:rPr>
-              <w:t>34</w:t>
+              <w:t>36</w:t>
             </w:r>
             <w:r>
               <w:rPr>
@@ -2403,7 +2411,7 @@
               <w:noProof/>
             </w:rPr>
           </w:pPr>
-          <w:hyperlink w:anchor="_Toc414180869" w:history="1">
+          <w:hyperlink w:anchor="_Toc414878691" w:history="1">
             <w:r>
               <w:rPr>
                 <w:rStyle w:val="Hyperlink"/>
@@ -2431,7 +2439,7 @@
                 <w:noProof/>
                 <w:webHidden/>
               </w:rPr>
-              <w:instrText xml:space="preserve"> PAGEREF _Toc414180869 \h </w:instrText>
+              <w:instrText xml:space="preserve"> PAGEREF _Toc414878691 \h </w:instrText>
             </w:r>
             <w:r>
               <w:rPr>
@@ -2451,7 +2459,7 @@
                 <w:noProof/>
                 <w:webHidden/>
               </w:rPr>
-              <w:t>34</w:t>
+              <w:t>36</w:t>
             </w:r>
             <w:r>
               <w:rPr>
@@ -2473,7 +2481,7 @@
               <w:noProof/>
             </w:rPr>
           </w:pPr>
-          <w:hyperlink w:anchor="_Toc414180870" w:history="1">
+          <w:hyperlink w:anchor="_Toc414878692" w:history="1">
             <w:r>
               <w:rPr>
                 <w:rStyle w:val="Hyperlink"/>
@@ -2501,7 +2509,7 @@
                 <w:noProof/>
                 <w:webHidden/>
               </w:rPr>
-              <w:instrText xml:space="preserve"> PAGEREF _Toc414180870 \h </w:instrText>
+              <w:instrText xml:space="preserve"> PAGEREF _Toc414878692 \h </w:instrText>
             </w:r>
             <w:r>
               <w:rPr>
@@ -2521,7 +2529,7 @@
                 <w:noProof/>
                 <w:webHidden/>
               </w:rPr>
-              <w:t>34</w:t>
+              <w:t>36</w:t>
             </w:r>
             <w:r>
               <w:rPr>
@@ -2543,7 +2551,7 @@
               <w:noProof/>
             </w:rPr>
           </w:pPr>
-          <w:hyperlink w:anchor="_Toc414180871" w:history="1">
+          <w:hyperlink w:anchor="_Toc414878693" w:history="1">
             <w:r>
               <w:rPr>
                 <w:rStyle w:val="Hyperlink"/>
@@ -2571,7 +2579,7 @@
                 <w:noProof/>
                 <w:webHidden/>
               </w:rPr>
-              <w:instrText xml:space="preserve"> PAGEREF _Toc414180871 \h </w:instrText>
+              <w:instrText xml:space="preserve"> PAGEREF _Toc414878693 \h </w:instrText>
             </w:r>
             <w:r>
               <w:rPr>
@@ -2591,7 +2599,7 @@
                 <w:noProof/>
                 <w:webHidden/>
               </w:rPr>
-              <w:t>34</w:t>
+              <w:t>44</w:t>
             </w:r>
             <w:r>
               <w:rPr>
@@ -2613,7 +2621,7 @@
               <w:noProof/>
             </w:rPr>
           </w:pPr>
-          <w:hyperlink w:anchor="_Toc414180872" w:history="1">
+          <w:hyperlink w:anchor="_Toc414878694" w:history="1">
             <w:r>
               <w:rPr>
                 <w:rStyle w:val="Hyperlink"/>
@@ -2641,7 +2649,7 @@
                 <w:noProof/>
                 <w:webHidden/>
               </w:rPr>
-              <w:instrText xml:space="preserve"> PAGEREF _Toc414180872 \h </w:instrText>
+              <w:instrText xml:space="preserve"> PAGEREF _Toc414878694 \h </w:instrText>
             </w:r>
             <w:r>
               <w:rPr>
@@ -2661,7 +2669,7 @@
                 <w:noProof/>
                 <w:webHidden/>
               </w:rPr>
-              <w:t>34</w:t>
+              <w:t>44</w:t>
             </w:r>
             <w:r>
               <w:rPr>
@@ -2683,7 +2691,7 @@
               <w:noProof/>
             </w:rPr>
           </w:pPr>
-          <w:hyperlink w:anchor="_Toc414180873" w:history="1">
+          <w:hyperlink w:anchor="_Toc414878695" w:history="1">
             <w:r>
               <w:rPr>
                 <w:rStyle w:val="Hyperlink"/>
@@ -2711,7 +2719,7 @@
                 <w:noProof/>
                 <w:webHidden/>
               </w:rPr>
-              <w:instrText xml:space="preserve"> PAGEREF _Toc414180873 \h </w:instrText>
+              <w:instrText xml:space="preserve"> PAGEREF _Toc414878695 \h </w:instrText>
             </w:r>
             <w:r>
               <w:rPr>
@@ -2731,7 +2739,7 @@
                 <w:noProof/>
                 <w:webHidden/>
               </w:rPr>
-              <w:t>38</w:t>
+              <w:t>48</w:t>
             </w:r>
             <w:r>
               <w:rPr>
@@ -2788,7 +2796,7 @@
           <w:rFonts w:ascii="Times New Roman" w:hAnsi="Times New Roman" w:cs="Times New Roman"/>
         </w:rPr>
       </w:pPr>
-      <w:bookmarkStart w:id="0" w:name="_Toc414180848"/>
+      <w:bookmarkStart w:id="1" w:name="_Toc414878670"/>
       <w:r>
         <w:rPr>
           <w:rFonts w:ascii="Times New Roman" w:hAnsi="Times New Roman" w:cs="Times New Roman"/>
@@ -2796,7 +2804,7 @@
         <w:lastRenderedPageBreak/>
         <w:t>Introduction</w:t>
       </w:r>
-      <w:bookmarkEnd w:id="0"/>
+      <w:bookmarkEnd w:id="1"/>
     </w:p>
     <w:p>
       <w:pPr>
@@ -2819,7 +2827,7 @@
           <w:rFonts w:ascii="Times New Roman" w:hAnsi="Times New Roman" w:cs="Times New Roman"/>
         </w:rPr>
       </w:pPr>
-      <w:bookmarkStart w:id="1" w:name="_Toc414180849"/>
+      <w:bookmarkStart w:id="2" w:name="_Toc414878671"/>
       <w:r>
         <w:rPr>
           <w:rFonts w:ascii="Times New Roman" w:hAnsi="Times New Roman" w:cs="Times New Roman"/>
@@ -2832,7 +2840,7 @@
         </w:rPr>
         <w:t>Problem Definition.</w:t>
       </w:r>
-      <w:bookmarkEnd w:id="1"/>
+      <w:bookmarkEnd w:id="2"/>
     </w:p>
     <w:p>
       <w:pPr>
@@ -2850,7 +2858,7 @@
           <w:rFonts w:ascii="Times New Roman" w:hAnsi="Times New Roman" w:cs="Times New Roman"/>
         </w:rPr>
       </w:pPr>
-      <w:bookmarkStart w:id="2" w:name="_Toc414180850"/>
+      <w:bookmarkStart w:id="3" w:name="_Toc414878672"/>
       <w:r>
         <w:rPr>
           <w:rFonts w:ascii="Times New Roman" w:hAnsi="Times New Roman" w:cs="Times New Roman"/>
@@ -2863,7 +2871,7 @@
         </w:rPr>
         <w:t>Scope of system.</w:t>
       </w:r>
-      <w:bookmarkEnd w:id="2"/>
+      <w:bookmarkEnd w:id="3"/>
     </w:p>
     <w:p>
       <w:pPr>
@@ -2872,7 +2880,7 @@
           <w:rFonts w:cs="Times New Roman"/>
         </w:rPr>
       </w:pPr>
-      <w:bookmarkStart w:id="3" w:name="_Toc414180851"/>
+      <w:bookmarkStart w:id="4" w:name="_Toc414878673"/>
       <w:r>
         <w:rPr>
           <w:rStyle w:val="Heading2Char"/>
@@ -2887,7 +2895,7 @@
         </w:rPr>
         <w:t>Terminology</w:t>
       </w:r>
-      <w:bookmarkEnd w:id="3"/>
+      <w:bookmarkEnd w:id="4"/>
       <w:r>
         <w:rPr>
           <w:rFonts w:cs="Times New Roman"/>
@@ -3177,7 +3185,7 @@
           <w:rFonts w:cs="Times New Roman"/>
         </w:rPr>
       </w:pPr>
-      <w:bookmarkStart w:id="4" w:name="_Toc414180852"/>
+      <w:bookmarkStart w:id="5" w:name="_Toc414878674"/>
       <w:r>
         <w:rPr>
           <w:rStyle w:val="Heading2Char"/>
@@ -3192,7 +3200,7 @@
         </w:rPr>
         <w:t>Overview of document</w:t>
       </w:r>
-      <w:bookmarkEnd w:id="4"/>
+      <w:bookmarkEnd w:id="5"/>
       <w:r>
         <w:rPr>
           <w:rFonts w:cs="Times New Roman"/>
@@ -3230,7 +3238,7 @@
           <w:rFonts w:ascii="Times New Roman" w:hAnsi="Times New Roman" w:cs="Times New Roman"/>
         </w:rPr>
       </w:pPr>
-      <w:bookmarkStart w:id="5" w:name="_Toc414180853"/>
+      <w:bookmarkStart w:id="6" w:name="_Toc414878675"/>
       <w:r>
         <w:rPr>
           <w:rFonts w:ascii="Times New Roman" w:hAnsi="Times New Roman" w:cs="Times New Roman"/>
@@ -3243,7 +3251,7 @@
         </w:rPr>
         <w:t>Current System</w:t>
       </w:r>
-      <w:bookmarkEnd w:id="5"/>
+      <w:bookmarkEnd w:id="6"/>
     </w:p>
     <w:p>
       <w:pPr>
@@ -3284,7 +3292,7 @@
           <w:rFonts w:ascii="Times New Roman" w:hAnsi="Times New Roman" w:cs="Times New Roman"/>
         </w:rPr>
       </w:pPr>
-      <w:bookmarkStart w:id="6" w:name="_Toc414180854"/>
+      <w:bookmarkStart w:id="7" w:name="_Toc414878676"/>
       <w:r>
         <w:rPr>
           <w:rFonts w:ascii="Times New Roman" w:hAnsi="Times New Roman" w:cs="Times New Roman"/>
@@ -3297,7 +3305,7 @@
         </w:rPr>
         <w:t xml:space="preserve"> Plan</w:t>
       </w:r>
-      <w:bookmarkEnd w:id="6"/>
+      <w:bookmarkEnd w:id="7"/>
       <w:r>
         <w:rPr>
           <w:rFonts w:ascii="Times New Roman" w:hAnsi="Times New Roman" w:cs="Times New Roman"/>
@@ -3341,7 +3349,7 @@
           <w:rFonts w:ascii="Times New Roman" w:hAnsi="Times New Roman" w:cs="Times New Roman"/>
         </w:rPr>
       </w:pPr>
-      <w:bookmarkStart w:id="7" w:name="_Toc414180855"/>
+      <w:bookmarkStart w:id="8" w:name="_Toc414878677"/>
       <w:r>
         <w:rPr>
           <w:rFonts w:ascii="Times New Roman" w:hAnsi="Times New Roman" w:cs="Times New Roman"/>
@@ -3360,7 +3368,7 @@
         </w:rPr>
         <w:t>ct organization</w:t>
       </w:r>
-      <w:bookmarkEnd w:id="7"/>
+      <w:bookmarkEnd w:id="8"/>
     </w:p>
     <w:tbl>
       <w:tblPr>
@@ -3828,14 +3836,14 @@
           <w:rFonts w:ascii="Times New Roman" w:hAnsi="Times New Roman" w:cs="Times New Roman"/>
         </w:rPr>
       </w:pPr>
-      <w:bookmarkStart w:id="8" w:name="_Toc414180856"/>
+      <w:bookmarkStart w:id="9" w:name="_Toc414878678"/>
       <w:r>
         <w:rPr>
           <w:rFonts w:ascii="Times New Roman" w:hAnsi="Times New Roman" w:cs="Times New Roman"/>
         </w:rPr>
         <w:t>3.2 Work breakdown</w:t>
       </w:r>
-      <w:bookmarkEnd w:id="8"/>
+      <w:bookmarkEnd w:id="9"/>
       <w:r>
         <w:rPr>
           <w:rFonts w:ascii="Times New Roman" w:hAnsi="Times New Roman" w:cs="Times New Roman"/>
@@ -4925,7 +4933,7 @@
           <w:rFonts w:cs="Times New Roman"/>
         </w:rPr>
       </w:pPr>
-      <w:bookmarkStart w:id="9" w:name="_Toc414180857"/>
+      <w:bookmarkStart w:id="10" w:name="_Toc414878679"/>
       <w:r>
         <w:rPr>
           <w:rStyle w:val="Heading2Char"/>
@@ -4933,7 +4941,7 @@
         </w:rPr>
         <w:t>Cost Estimate</w:t>
       </w:r>
-      <w:bookmarkEnd w:id="9"/>
+      <w:bookmarkEnd w:id="10"/>
       <w:r>
         <w:rPr>
           <w:rFonts w:cs="Times New Roman"/>
@@ -4956,7 +4964,7 @@
           <w:rFonts w:ascii="Times New Roman" w:hAnsi="Times New Roman" w:cs="Times New Roman"/>
         </w:rPr>
       </w:pPr>
-      <w:bookmarkStart w:id="10" w:name="_Toc414180858"/>
+      <w:bookmarkStart w:id="11" w:name="_Toc414878680"/>
       <w:r>
         <w:rPr>
           <w:rFonts w:ascii="Times New Roman" w:hAnsi="Times New Roman" w:cs="Times New Roman"/>
@@ -4969,7 +4977,7 @@
         </w:rPr>
         <w:t xml:space="preserve"> System Requirements</w:t>
       </w:r>
-      <w:bookmarkEnd w:id="10"/>
+      <w:bookmarkEnd w:id="11"/>
     </w:p>
     <w:p>
       <w:pPr>
@@ -5001,7 +5009,7 @@
           <w:rFonts w:ascii="Times New Roman" w:hAnsi="Times New Roman" w:cs="Times New Roman"/>
         </w:rPr>
       </w:pPr>
-      <w:bookmarkStart w:id="11" w:name="_Toc414180859"/>
+      <w:bookmarkStart w:id="12" w:name="_Toc414878681"/>
       <w:r>
         <w:rPr>
           <w:rStyle w:val="Heading2Char"/>
@@ -5016,7 +5024,7 @@
         </w:rPr>
         <w:t>Functional Requirements</w:t>
       </w:r>
-      <w:bookmarkEnd w:id="11"/>
+      <w:bookmarkEnd w:id="12"/>
       <w:r>
         <w:rPr>
           <w:rFonts w:ascii="Times New Roman" w:hAnsi="Times New Roman" w:cs="Times New Roman"/>
@@ -6172,7 +6180,7 @@
           <w:rFonts w:ascii="Times New Roman" w:hAnsi="Times New Roman" w:cs="Times New Roman"/>
         </w:rPr>
       </w:pPr>
-      <w:bookmarkStart w:id="12" w:name="_Toc414180860"/>
+      <w:bookmarkStart w:id="13" w:name="_Toc414878682"/>
       <w:r>
         <w:rPr>
           <w:rFonts w:ascii="Times New Roman" w:hAnsi="Times New Roman" w:cs="Times New Roman"/>
@@ -6185,7 +6193,7 @@
         </w:rPr>
         <w:t>Analysis of System Requirements</w:t>
       </w:r>
-      <w:bookmarkEnd w:id="12"/>
+      <w:bookmarkEnd w:id="13"/>
     </w:p>
     <w:p>
       <w:pPr>
@@ -6208,7 +6216,7 @@
           <w:rFonts w:ascii="Times New Roman" w:hAnsi="Times New Roman" w:cs="Times New Roman"/>
         </w:rPr>
       </w:pPr>
-      <w:bookmarkStart w:id="13" w:name="_Toc414180861"/>
+      <w:bookmarkStart w:id="14" w:name="_Toc414878683"/>
       <w:r>
         <w:rPr>
           <w:rFonts w:ascii="Times New Roman" w:hAnsi="Times New Roman" w:cs="Times New Roman"/>
@@ -6221,7 +6229,7 @@
         </w:rPr>
         <w:t>Scenarios</w:t>
       </w:r>
-      <w:bookmarkEnd w:id="13"/>
+      <w:bookmarkEnd w:id="14"/>
     </w:p>
     <w:p>
       <w:pPr>
@@ -7080,7 +7088,7 @@
           <w:rFonts w:ascii="Times New Roman" w:hAnsi="Times New Roman" w:cs="Times New Roman"/>
         </w:rPr>
       </w:pPr>
-      <w:bookmarkStart w:id="14" w:name="_Toc414180862"/>
+      <w:bookmarkStart w:id="15" w:name="_Toc414878684"/>
       <w:r>
         <w:rPr>
           <w:rFonts w:ascii="Times New Roman" w:hAnsi="Times New Roman" w:cs="Times New Roman"/>
@@ -7094,7 +7102,7 @@
         </w:rPr>
         <w:t>Use case model</w:t>
       </w:r>
-      <w:bookmarkEnd w:id="14"/>
+      <w:bookmarkEnd w:id="15"/>
     </w:p>
     <w:p>
       <w:pPr>
@@ -7173,7 +7181,7 @@
           <w:rFonts w:ascii="Times New Roman" w:hAnsi="Times New Roman" w:cs="Times New Roman"/>
         </w:rPr>
       </w:pPr>
-      <w:bookmarkStart w:id="15" w:name="_Toc414180863"/>
+      <w:bookmarkStart w:id="16" w:name="_Toc414878685"/>
       <w:r>
         <w:rPr>
           <w:rFonts w:ascii="Times New Roman" w:hAnsi="Times New Roman" w:cs="Times New Roman"/>
@@ -7186,7 +7194,7 @@
         </w:rPr>
         <w:t>Static model</w:t>
       </w:r>
-      <w:bookmarkEnd w:id="15"/>
+      <w:bookmarkEnd w:id="16"/>
       <w:r>
         <w:rPr>
           <w:rFonts w:ascii="Times New Roman" w:hAnsi="Times New Roman" w:cs="Times New Roman"/>
@@ -7218,11 +7226,12 @@
           <w:rFonts w:cs="Times New Roman"/>
           <w:noProof/>
         </w:rPr>
+        <w:lastRenderedPageBreak/>
         <w:drawing>
           <wp:inline distT="0" distB="0" distL="0" distR="0">
-            <wp:extent cx="5943600" cy="4218940"/>
-            <wp:effectExtent l="0" t="0" r="0" b="0"/>
-            <wp:docPr id="2" name="Picture 2"/>
+            <wp:extent cx="5943600" cy="8285905"/>
+            <wp:effectExtent l="0" t="0" r="0" b="1270"/>
+            <wp:docPr id="1" name="Picture 1" descr="C:\Smart-Building\Documents\UMLDiagrams\Analysis Model__AnalysisModelClassDiagram_20.jpg"/>
             <wp:cNvGraphicFramePr>
               <a:graphicFrameLocks xmlns:a="http://schemas.openxmlformats.org/drawingml/2006/main" noChangeAspect="1"/>
             </wp:cNvGraphicFramePr>
@@ -7230,8 +7239,10 @@
               <a:graphicData uri="http://schemas.openxmlformats.org/drawingml/2006/picture">
                 <pic:pic xmlns:pic="http://schemas.openxmlformats.org/drawingml/2006/picture">
                   <pic:nvPicPr>
-                    <pic:cNvPr id="0" name="Analysis Model__AnalysisModelClassDiagram_9.png"/>
-                    <pic:cNvPicPr/>
+                    <pic:cNvPr id="0" name="Picture 16" descr="C:\Smart-Building\Documents\UMLDiagrams\Analysis Model__AnalysisModelClassDiagram_20.jpg"/>
+                    <pic:cNvPicPr>
+                      <a:picLocks noChangeAspect="1" noChangeArrowheads="1"/>
+                    </pic:cNvPicPr>
                   </pic:nvPicPr>
                   <pic:blipFill>
                     <a:blip r:embed="rId8">
@@ -7241,18 +7252,23 @@
                         </a:ext>
                       </a:extLst>
                     </a:blip>
+                    <a:srcRect/>
                     <a:stretch>
                       <a:fillRect/>
                     </a:stretch>
                   </pic:blipFill>
-                  <pic:spPr>
+                  <pic:spPr bwMode="auto">
                     <a:xfrm>
                       <a:off x="0" y="0"/>
-                      <a:ext cx="5943600" cy="4218940"/>
+                      <a:ext cx="5943600" cy="8285905"/>
                     </a:xfrm>
                     <a:prstGeom prst="rect">
                       <a:avLst/>
                     </a:prstGeom>
+                    <a:noFill/>
+                    <a:ln>
+                      <a:noFill/>
+                    </a:ln>
                   </pic:spPr>
                 </pic:pic>
               </a:graphicData>
@@ -7268,11 +7284,12 @@
           <w:rFonts w:ascii="Times New Roman" w:hAnsi="Times New Roman" w:cs="Times New Roman"/>
         </w:rPr>
       </w:pPr>
-      <w:bookmarkStart w:id="16" w:name="_Toc414180864"/>
+      <w:bookmarkStart w:id="17" w:name="_Toc414878686"/>
       <w:r>
         <w:rPr>
           <w:rFonts w:ascii="Times New Roman" w:hAnsi="Times New Roman" w:cs="Times New Roman"/>
         </w:rPr>
+        <w:lastRenderedPageBreak/>
         <w:t xml:space="preserve">4.1.4 </w:t>
       </w:r>
       <w:r>
@@ -7281,7 +7298,7 @@
         </w:rPr>
         <w:t>Dynamic model</w:t>
       </w:r>
-      <w:bookmarkEnd w:id="16"/>
+      <w:bookmarkEnd w:id="17"/>
       <w:r>
         <w:rPr>
           <w:rFonts w:ascii="Times New Roman" w:hAnsi="Times New Roman" w:cs="Times New Roman"/>
@@ -7344,15 +7361,14 @@
           <w:rFonts w:ascii="Times New Roman" w:hAnsi="Times New Roman" w:cs="Times New Roman"/>
         </w:rPr>
       </w:pPr>
-      <w:bookmarkStart w:id="17" w:name="_Toc414180865"/>
+      <w:bookmarkStart w:id="18" w:name="_Toc414878687"/>
       <w:r>
         <w:rPr>
           <w:rFonts w:ascii="Times New Roman" w:hAnsi="Times New Roman" w:cs="Times New Roman"/>
         </w:rPr>
-        <w:lastRenderedPageBreak/>
         <w:t>Glossary</w:t>
       </w:r>
-      <w:bookmarkEnd w:id="17"/>
+      <w:bookmarkEnd w:id="18"/>
       <w:r>
         <w:rPr>
           <w:rFonts w:ascii="Times New Roman" w:hAnsi="Times New Roman" w:cs="Times New Roman"/>
@@ -7832,7 +7848,7 @@
           <w:rFonts w:ascii="Times New Roman" w:hAnsi="Times New Roman" w:cs="Times New Roman"/>
         </w:rPr>
       </w:pPr>
-      <w:bookmarkStart w:id="18" w:name="_Toc414180866"/>
+      <w:bookmarkStart w:id="19" w:name="_Toc414878688"/>
       <w:r>
         <w:rPr>
           <w:rFonts w:ascii="Times New Roman" w:hAnsi="Times New Roman" w:cs="Times New Roman"/>
@@ -7840,7 +7856,7 @@
         <w:lastRenderedPageBreak/>
         <w:t>Appendix</w:t>
       </w:r>
-      <w:bookmarkEnd w:id="18"/>
+      <w:bookmarkEnd w:id="19"/>
     </w:p>
     <w:p>
       <w:pPr>
@@ -7856,7 +7872,7 @@
           <w:rFonts w:ascii="Times New Roman" w:hAnsi="Times New Roman" w:cs="Times New Roman"/>
         </w:rPr>
       </w:pPr>
-      <w:bookmarkStart w:id="19" w:name="_Toc414180867"/>
+      <w:bookmarkStart w:id="20" w:name="_Toc414878689"/>
       <w:r>
         <w:rPr>
           <w:rFonts w:ascii="Times New Roman" w:hAnsi="Times New Roman" w:cs="Times New Roman"/>
@@ -7875,7 +7891,7 @@
         </w:rPr>
         <w:t>Appendix A - Complete use cases</w:t>
       </w:r>
-      <w:bookmarkEnd w:id="19"/>
+      <w:bookmarkEnd w:id="20"/>
       <w:r>
         <w:rPr>
           <w:rFonts w:ascii="Times New Roman" w:hAnsi="Times New Roman" w:cs="Times New Roman"/>
@@ -17530,15 +17546,7 @@
           <w:sz w:val="22"/>
           <w:szCs w:val="22"/>
         </w:rPr>
-        <w:t xml:space="preserve">Statistic information for </w:t>
-      </w:r>
-      <w:r>
-        <w:rPr>
-          <w:color w:val="000000"/>
-          <w:sz w:val="22"/>
-          <w:szCs w:val="22"/>
-        </w:rPr>
-        <w:t>occupancy</w:t>
+        <w:t>Statistic information for occupancy</w:t>
       </w:r>
       <w:r>
         <w:rPr>
@@ -20565,8 +20573,6 @@
           <w:szCs w:val="22"/>
         </w:rPr>
       </w:pPr>
-      <w:bookmarkStart w:id="20" w:name="_GoBack"/>
-      <w:bookmarkEnd w:id="20"/>
       <w:r>
         <w:rPr>
           <w:color w:val="000000"/>
@@ -21088,15 +21094,7 @@
           <w:sz w:val="22"/>
           <w:szCs w:val="22"/>
         </w:rPr>
-        <w:t xml:space="preserve"> consumption</w:t>
-      </w:r>
-      <w:r>
-        <w:rPr>
-          <w:color w:val="000000"/>
-          <w:sz w:val="22"/>
-          <w:szCs w:val="22"/>
-        </w:rPr>
-        <w:t xml:space="preserve"> </w:t>
+        <w:t xml:space="preserve"> consumption </w:t>
       </w:r>
       <w:r>
         <w:rPr>
@@ -21277,23 +21275,7 @@
           <w:sz w:val="22"/>
           <w:szCs w:val="22"/>
         </w:rPr>
-        <w:t xml:space="preserve">prediction of energy consumption of </w:t>
-      </w:r>
-      <w:r>
-        <w:rPr>
-          <w:color w:val="000000"/>
-          <w:sz w:val="22"/>
-          <w:szCs w:val="22"/>
-        </w:rPr>
-        <w:t>appliances</w:t>
-      </w:r>
-      <w:r>
-        <w:rPr>
-          <w:color w:val="000000"/>
-          <w:sz w:val="22"/>
-          <w:szCs w:val="22"/>
-        </w:rPr>
-        <w:t xml:space="preserve"> in the </w:t>
+        <w:t xml:space="preserve">prediction of energy consumption of appliances in the </w:t>
       </w:r>
       <w:r>
         <w:rPr>
@@ -21401,15 +21383,7 @@
           <w:sz w:val="22"/>
           <w:szCs w:val="22"/>
         </w:rPr>
-        <w:t xml:space="preserve"> </w:t>
-      </w:r>
-      <w:r>
-        <w:rPr>
-          <w:color w:val="000000"/>
-          <w:sz w:val="22"/>
-          <w:szCs w:val="22"/>
-        </w:rPr>
-        <w:t>is granted.</w:t>
+        <w:t xml:space="preserve"> is granted.</w:t>
       </w:r>
     </w:p>
     <w:p>
@@ -21673,7 +21647,7 @@
           <w:rFonts w:ascii="Times New Roman" w:hAnsi="Times New Roman" w:cs="Times New Roman"/>
         </w:rPr>
       </w:pPr>
-      <w:bookmarkStart w:id="21" w:name="_Toc414180868"/>
+      <w:bookmarkStart w:id="21" w:name="_Toc414878690"/>
       <w:r>
         <w:rPr>
           <w:rFonts w:ascii="Times New Roman" w:hAnsi="Times New Roman" w:cs="Times New Roman"/>
@@ -21689,6 +21663,61 @@
       <w:bookmarkEnd w:id="21"/>
     </w:p>
     <w:p>
+      <w:r>
+        <w:rPr>
+          <w:noProof/>
+        </w:rPr>
+        <w:drawing>
+          <wp:inline distT="0" distB="0" distL="0" distR="0">
+            <wp:extent cx="5943600" cy="4661248"/>
+            <wp:effectExtent l="0" t="0" r="0" b="6350"/>
+            <wp:docPr id="18" name="Picture 18" descr="C:\Smart-Building\Documents\UMLDiagrams\Use Case Model__Use Case Model_1.jpg"/>
+            <wp:cNvGraphicFramePr>
+              <a:graphicFrameLocks xmlns:a="http://schemas.openxmlformats.org/drawingml/2006/main" noChangeAspect="1"/>
+            </wp:cNvGraphicFramePr>
+            <a:graphic xmlns:a="http://schemas.openxmlformats.org/drawingml/2006/main">
+              <a:graphicData uri="http://schemas.openxmlformats.org/drawingml/2006/picture">
+                <pic:pic xmlns:pic="http://schemas.openxmlformats.org/drawingml/2006/picture">
+                  <pic:nvPicPr>
+                    <pic:cNvPr id="0" name="Picture 32" descr="C:\Smart-Building\Documents\UMLDiagrams\Use Case Model__Use Case Model_1.jpg"/>
+                    <pic:cNvPicPr>
+                      <a:picLocks noChangeAspect="1" noChangeArrowheads="1"/>
+                    </pic:cNvPicPr>
+                  </pic:nvPicPr>
+                  <pic:blipFill>
+                    <a:blip r:embed="rId9">
+                      <a:extLst>
+                        <a:ext uri="{28A0092B-C50C-407E-A947-70E740481C1C}">
+                          <a14:useLocalDpi xmlns:a14="http://schemas.microsoft.com/office/drawing/2010/main" val="0"/>
+                        </a:ext>
+                      </a:extLst>
+                    </a:blip>
+                    <a:srcRect/>
+                    <a:stretch>
+                      <a:fillRect/>
+                    </a:stretch>
+                  </pic:blipFill>
+                  <pic:spPr bwMode="auto">
+                    <a:xfrm>
+                      <a:off x="0" y="0"/>
+                      <a:ext cx="5943600" cy="4661248"/>
+                    </a:xfrm>
+                    <a:prstGeom prst="rect">
+                      <a:avLst/>
+                    </a:prstGeom>
+                    <a:noFill/>
+                    <a:ln>
+                      <a:noFill/>
+                    </a:ln>
+                  </pic:spPr>
+                </pic:pic>
+              </a:graphicData>
+            </a:graphic>
+          </wp:inline>
+        </w:drawing>
+      </w:r>
+    </w:p>
+    <w:p>
       <w:pPr>
         <w:rPr>
           <w:rFonts w:cs="Times New Roman"/>
@@ -21702,27 +21731,1154 @@
           <w:rFonts w:ascii="Times New Roman" w:hAnsi="Times New Roman" w:cs="Times New Roman"/>
         </w:rPr>
       </w:pPr>
-      <w:bookmarkStart w:id="22" w:name="_Toc414180869"/>
+      <w:bookmarkStart w:id="22" w:name="_Toc414878691"/>
       <w:r>
         <w:rPr>
           <w:rFonts w:ascii="Times New Roman" w:hAnsi="Times New Roman" w:cs="Times New Roman"/>
         </w:rPr>
-        <w:t xml:space="preserve">6.3 </w:t>
-      </w:r>
-      <w:r>
+        <w:t>6.3 Appendix C - Static UML diagram</w:t>
+      </w:r>
+      <w:bookmarkEnd w:id="22"/>
+    </w:p>
+    <w:p/>
+    <w:p>
+      <w:pPr>
+        <w:pStyle w:val="Heading2"/>
         <w:rPr>
           <w:rFonts w:ascii="Times New Roman" w:hAnsi="Times New Roman" w:cs="Times New Roman"/>
         </w:rPr>
-        <w:t>Appendix C - Static UML diagram</w:t>
-      </w:r>
-      <w:bookmarkEnd w:id="22"/>
-    </w:p>
+      </w:pPr>
+      <w:bookmarkStart w:id="23" w:name="_Toc414878692"/>
+      <w:r>
+        <w:rPr>
+          <w:rFonts w:ascii="Times New Roman" w:hAnsi="Times New Roman" w:cs="Times New Roman"/>
+        </w:rPr>
+        <w:t>6.4 Appendix D - Dynamic UML diagrams</w:t>
+      </w:r>
+      <w:bookmarkEnd w:id="23"/>
+    </w:p>
+    <w:p/>
+    <w:p/>
     <w:p>
       <w:pPr>
         <w:rPr>
           <w:rFonts w:cs="Times New Roman"/>
         </w:rPr>
       </w:pPr>
+      <w:r>
+        <w:rPr>
+          <w:rFonts w:cs="Times New Roman"/>
+          <w:noProof/>
+        </w:rPr>
+        <w:drawing>
+          <wp:inline distT="0" distB="0" distL="0" distR="0" wp14:anchorId="1C9A6B9A" wp14:editId="6B1EB8A0">
+            <wp:extent cx="5943600" cy="3491865"/>
+            <wp:effectExtent l="0" t="0" r="0" b="0"/>
+            <wp:docPr id="3" name="Picture 3" descr="C:\Smart-Building\Documents\UMLDiagrams\Use Case Model__Login__Interaction2__LoginSequenceDiagram_2.jpg"/>
+            <wp:cNvGraphicFramePr>
+              <a:graphicFrameLocks xmlns:a="http://schemas.openxmlformats.org/drawingml/2006/main" noChangeAspect="1"/>
+            </wp:cNvGraphicFramePr>
+            <a:graphic xmlns:a="http://schemas.openxmlformats.org/drawingml/2006/main">
+              <a:graphicData uri="http://schemas.openxmlformats.org/drawingml/2006/picture">
+                <pic:pic xmlns:pic="http://schemas.openxmlformats.org/drawingml/2006/picture">
+                  <pic:nvPicPr>
+                    <pic:cNvPr id="0" name="Picture 17" descr="C:\Smart-Building\Documents\UMLDiagrams\Use Case Model__Login__Interaction2__LoginSequenceDiagram_2.jpg"/>
+                    <pic:cNvPicPr>
+                      <a:picLocks noChangeAspect="1" noChangeArrowheads="1"/>
+                    </pic:cNvPicPr>
+                  </pic:nvPicPr>
+                  <pic:blipFill>
+                    <a:blip r:embed="rId10">
+                      <a:extLst>
+                        <a:ext uri="{28A0092B-C50C-407E-A947-70E740481C1C}">
+                          <a14:useLocalDpi xmlns:a14="http://schemas.microsoft.com/office/drawing/2010/main" val="0"/>
+                        </a:ext>
+                      </a:extLst>
+                    </a:blip>
+                    <a:srcRect/>
+                    <a:stretch>
+                      <a:fillRect/>
+                    </a:stretch>
+                  </pic:blipFill>
+                  <pic:spPr bwMode="auto">
+                    <a:xfrm>
+                      <a:off x="0" y="0"/>
+                      <a:ext cx="5943600" cy="3491865"/>
+                    </a:xfrm>
+                    <a:prstGeom prst="rect">
+                      <a:avLst/>
+                    </a:prstGeom>
+                    <a:noFill/>
+                    <a:ln>
+                      <a:noFill/>
+                    </a:ln>
+                  </pic:spPr>
+                </pic:pic>
+              </a:graphicData>
+            </a:graphic>
+          </wp:inline>
+        </w:drawing>
+      </w:r>
+    </w:p>
+    <w:p>
+      <w:pPr>
+        <w:rPr>
+          <w:rFonts w:cs="Times New Roman"/>
+        </w:rPr>
+      </w:pPr>
+    </w:p>
+    <w:p>
+      <w:pPr>
+        <w:rPr>
+          <w:rFonts w:cs="Times New Roman"/>
+        </w:rPr>
+      </w:pPr>
+      <w:r>
+        <w:rPr>
+          <w:rFonts w:cs="Times New Roman"/>
+          <w:noProof/>
+        </w:rPr>
+        <w:drawing>
+          <wp:inline distT="0" distB="0" distL="0" distR="0" wp14:anchorId="149DCF7C" wp14:editId="052D772E">
+            <wp:extent cx="5943600" cy="3231691"/>
+            <wp:effectExtent l="0" t="0" r="0" b="6985"/>
+            <wp:docPr id="4" name="Picture 4" descr="C:\Smart-Building\Documents\UMLDiagrams\Use Case Model__Logout__Interaction1__LogoutSequenceDiagram_4.jpg"/>
+            <wp:cNvGraphicFramePr>
+              <a:graphicFrameLocks xmlns:a="http://schemas.openxmlformats.org/drawingml/2006/main" noChangeAspect="1"/>
+            </wp:cNvGraphicFramePr>
+            <a:graphic xmlns:a="http://schemas.openxmlformats.org/drawingml/2006/main">
+              <a:graphicData uri="http://schemas.openxmlformats.org/drawingml/2006/picture">
+                <pic:pic xmlns:pic="http://schemas.openxmlformats.org/drawingml/2006/picture">
+                  <pic:nvPicPr>
+                    <pic:cNvPr id="0" name="Picture 18" descr="C:\Smart-Building\Documents\UMLDiagrams\Use Case Model__Logout__Interaction1__LogoutSequenceDiagram_4.jpg"/>
+                    <pic:cNvPicPr>
+                      <a:picLocks noChangeAspect="1" noChangeArrowheads="1"/>
+                    </pic:cNvPicPr>
+                  </pic:nvPicPr>
+                  <pic:blipFill>
+                    <a:blip r:embed="rId11">
+                      <a:extLst>
+                        <a:ext uri="{28A0092B-C50C-407E-A947-70E740481C1C}">
+                          <a14:useLocalDpi xmlns:a14="http://schemas.microsoft.com/office/drawing/2010/main" val="0"/>
+                        </a:ext>
+                      </a:extLst>
+                    </a:blip>
+                    <a:srcRect/>
+                    <a:stretch>
+                      <a:fillRect/>
+                    </a:stretch>
+                  </pic:blipFill>
+                  <pic:spPr bwMode="auto">
+                    <a:xfrm>
+                      <a:off x="0" y="0"/>
+                      <a:ext cx="5943600" cy="3231691"/>
+                    </a:xfrm>
+                    <a:prstGeom prst="rect">
+                      <a:avLst/>
+                    </a:prstGeom>
+                    <a:noFill/>
+                    <a:ln>
+                      <a:noFill/>
+                    </a:ln>
+                  </pic:spPr>
+                </pic:pic>
+              </a:graphicData>
+            </a:graphic>
+          </wp:inline>
+        </w:drawing>
+      </w:r>
+    </w:p>
+    <w:p>
+      <w:pPr>
+        <w:rPr>
+          <w:rFonts w:cs="Times New Roman"/>
+        </w:rPr>
+      </w:pPr>
+    </w:p>
+    <w:p>
+      <w:pPr>
+        <w:rPr>
+          <w:rFonts w:cs="Times New Roman"/>
+        </w:rPr>
+      </w:pPr>
+      <w:r>
+        <w:rPr>
+          <w:rFonts w:cs="Times New Roman"/>
+          <w:noProof/>
+        </w:rPr>
+        <w:lastRenderedPageBreak/>
+        <w:drawing>
+          <wp:inline distT="0" distB="0" distL="0" distR="0" wp14:anchorId="3C41DCDA" wp14:editId="45C2796D">
+            <wp:extent cx="5943600" cy="3476445"/>
+            <wp:effectExtent l="0" t="0" r="0" b="0"/>
+            <wp:docPr id="5" name="Picture 5" descr="C:\Smart-Building\Documents\UMLDiagrams\Use Case Model__Create Account__Interaction1__CreateAccountSequenceDiagram_10.jpg"/>
+            <wp:cNvGraphicFramePr>
+              <a:graphicFrameLocks xmlns:a="http://schemas.openxmlformats.org/drawingml/2006/main" noChangeAspect="1"/>
+            </wp:cNvGraphicFramePr>
+            <a:graphic xmlns:a="http://schemas.openxmlformats.org/drawingml/2006/main">
+              <a:graphicData uri="http://schemas.openxmlformats.org/drawingml/2006/picture">
+                <pic:pic xmlns:pic="http://schemas.openxmlformats.org/drawingml/2006/picture">
+                  <pic:nvPicPr>
+                    <pic:cNvPr id="0" name="Picture 19" descr="C:\Smart-Building\Documents\UMLDiagrams\Use Case Model__Create Account__Interaction1__CreateAccountSequenceDiagram_10.jpg"/>
+                    <pic:cNvPicPr>
+                      <a:picLocks noChangeAspect="1" noChangeArrowheads="1"/>
+                    </pic:cNvPicPr>
+                  </pic:nvPicPr>
+                  <pic:blipFill>
+                    <a:blip r:embed="rId12">
+                      <a:extLst>
+                        <a:ext uri="{28A0092B-C50C-407E-A947-70E740481C1C}">
+                          <a14:useLocalDpi xmlns:a14="http://schemas.microsoft.com/office/drawing/2010/main" val="0"/>
+                        </a:ext>
+                      </a:extLst>
+                    </a:blip>
+                    <a:srcRect/>
+                    <a:stretch>
+                      <a:fillRect/>
+                    </a:stretch>
+                  </pic:blipFill>
+                  <pic:spPr bwMode="auto">
+                    <a:xfrm>
+                      <a:off x="0" y="0"/>
+                      <a:ext cx="5943600" cy="3476445"/>
+                    </a:xfrm>
+                    <a:prstGeom prst="rect">
+                      <a:avLst/>
+                    </a:prstGeom>
+                    <a:noFill/>
+                    <a:ln>
+                      <a:noFill/>
+                    </a:ln>
+                  </pic:spPr>
+                </pic:pic>
+              </a:graphicData>
+            </a:graphic>
+          </wp:inline>
+        </w:drawing>
+      </w:r>
+    </w:p>
+    <w:p>
+      <w:pPr>
+        <w:rPr>
+          <w:rFonts w:cs="Times New Roman"/>
+        </w:rPr>
+      </w:pPr>
+    </w:p>
+    <w:p>
+      <w:pPr>
+        <w:rPr>
+          <w:rFonts w:cs="Times New Roman"/>
+        </w:rPr>
+      </w:pPr>
+      <w:r>
+        <w:rPr>
+          <w:rFonts w:cs="Times New Roman"/>
+          <w:noProof/>
+        </w:rPr>
+        <w:drawing>
+          <wp:inline distT="0" distB="0" distL="0" distR="0" wp14:anchorId="50B92975" wp14:editId="6A7845B1">
+            <wp:extent cx="5943600" cy="3166860"/>
+            <wp:effectExtent l="0" t="0" r="0" b="0"/>
+            <wp:docPr id="6" name="Picture 6" descr="C:\Smart-Building\Documents\UMLDiagrams\Use Case Model__View temperature__Interaction1__TemperatureSequenceDiagram_7.jpg"/>
+            <wp:cNvGraphicFramePr>
+              <a:graphicFrameLocks xmlns:a="http://schemas.openxmlformats.org/drawingml/2006/main" noChangeAspect="1"/>
+            </wp:cNvGraphicFramePr>
+            <a:graphic xmlns:a="http://schemas.openxmlformats.org/drawingml/2006/main">
+              <a:graphicData uri="http://schemas.openxmlformats.org/drawingml/2006/picture">
+                <pic:pic xmlns:pic="http://schemas.openxmlformats.org/drawingml/2006/picture">
+                  <pic:nvPicPr>
+                    <pic:cNvPr id="0" name="Picture 20" descr="C:\Smart-Building\Documents\UMLDiagrams\Use Case Model__View temperature__Interaction1__TemperatureSequenceDiagram_7.jpg"/>
+                    <pic:cNvPicPr>
+                      <a:picLocks noChangeAspect="1" noChangeArrowheads="1"/>
+                    </pic:cNvPicPr>
+                  </pic:nvPicPr>
+                  <pic:blipFill>
+                    <a:blip r:embed="rId13">
+                      <a:extLst>
+                        <a:ext uri="{28A0092B-C50C-407E-A947-70E740481C1C}">
+                          <a14:useLocalDpi xmlns:a14="http://schemas.microsoft.com/office/drawing/2010/main" val="0"/>
+                        </a:ext>
+                      </a:extLst>
+                    </a:blip>
+                    <a:srcRect/>
+                    <a:stretch>
+                      <a:fillRect/>
+                    </a:stretch>
+                  </pic:blipFill>
+                  <pic:spPr bwMode="auto">
+                    <a:xfrm>
+                      <a:off x="0" y="0"/>
+                      <a:ext cx="5943600" cy="3166860"/>
+                    </a:xfrm>
+                    <a:prstGeom prst="rect">
+                      <a:avLst/>
+                    </a:prstGeom>
+                    <a:noFill/>
+                    <a:ln>
+                      <a:noFill/>
+                    </a:ln>
+                  </pic:spPr>
+                </pic:pic>
+              </a:graphicData>
+            </a:graphic>
+          </wp:inline>
+        </w:drawing>
+      </w:r>
+    </w:p>
+    <w:p>
+      <w:pPr>
+        <w:rPr>
+          <w:rFonts w:cs="Times New Roman"/>
+        </w:rPr>
+      </w:pPr>
+    </w:p>
+    <w:p>
+      <w:pPr>
+        <w:rPr>
+          <w:rFonts w:cs="Times New Roman"/>
+        </w:rPr>
+      </w:pPr>
+      <w:r>
+        <w:rPr>
+          <w:rFonts w:cs="Times New Roman"/>
+          <w:noProof/>
+        </w:rPr>
+        <w:lastRenderedPageBreak/>
+        <w:drawing>
+          <wp:inline distT="0" distB="0" distL="0" distR="0" wp14:anchorId="23168F7D" wp14:editId="338B6F60">
+            <wp:extent cx="5943600" cy="3097048"/>
+            <wp:effectExtent l="0" t="0" r="0" b="8255"/>
+            <wp:docPr id="7" name="Picture 7" descr="C:\Smart-Building\Documents\UMLDiagrams\Use Case Model__View outside temperature__Interaction1__OutsideTemperatureSequenceDiagram_12.jpg"/>
+            <wp:cNvGraphicFramePr>
+              <a:graphicFrameLocks xmlns:a="http://schemas.openxmlformats.org/drawingml/2006/main" noChangeAspect="1"/>
+            </wp:cNvGraphicFramePr>
+            <a:graphic xmlns:a="http://schemas.openxmlformats.org/drawingml/2006/main">
+              <a:graphicData uri="http://schemas.openxmlformats.org/drawingml/2006/picture">
+                <pic:pic xmlns:pic="http://schemas.openxmlformats.org/drawingml/2006/picture">
+                  <pic:nvPicPr>
+                    <pic:cNvPr id="0" name="Picture 21" descr="C:\Smart-Building\Documents\UMLDiagrams\Use Case Model__View outside temperature__Interaction1__OutsideTemperatureSequenceDiagram_12.jpg"/>
+                    <pic:cNvPicPr>
+                      <a:picLocks noChangeAspect="1" noChangeArrowheads="1"/>
+                    </pic:cNvPicPr>
+                  </pic:nvPicPr>
+                  <pic:blipFill>
+                    <a:blip r:embed="rId14">
+                      <a:extLst>
+                        <a:ext uri="{28A0092B-C50C-407E-A947-70E740481C1C}">
+                          <a14:useLocalDpi xmlns:a14="http://schemas.microsoft.com/office/drawing/2010/main" val="0"/>
+                        </a:ext>
+                      </a:extLst>
+                    </a:blip>
+                    <a:srcRect/>
+                    <a:stretch>
+                      <a:fillRect/>
+                    </a:stretch>
+                  </pic:blipFill>
+                  <pic:spPr bwMode="auto">
+                    <a:xfrm>
+                      <a:off x="0" y="0"/>
+                      <a:ext cx="5943600" cy="3097048"/>
+                    </a:xfrm>
+                    <a:prstGeom prst="rect">
+                      <a:avLst/>
+                    </a:prstGeom>
+                    <a:noFill/>
+                    <a:ln>
+                      <a:noFill/>
+                    </a:ln>
+                  </pic:spPr>
+                </pic:pic>
+              </a:graphicData>
+            </a:graphic>
+          </wp:inline>
+        </w:drawing>
+      </w:r>
+    </w:p>
+    <w:p>
+      <w:pPr>
+        <w:rPr>
+          <w:rFonts w:cs="Times New Roman"/>
+        </w:rPr>
+      </w:pPr>
+    </w:p>
+    <w:p>
+      <w:pPr>
+        <w:rPr>
+          <w:rFonts w:cs="Times New Roman"/>
+        </w:rPr>
+      </w:pPr>
+      <w:r>
+        <w:rPr>
+          <w:rFonts w:cs="Times New Roman"/>
+          <w:noProof/>
+        </w:rPr>
+        <w:drawing>
+          <wp:inline distT="0" distB="0" distL="0" distR="0" wp14:anchorId="073C7BDD" wp14:editId="3668736D">
+            <wp:extent cx="5943600" cy="2626859"/>
+            <wp:effectExtent l="0" t="0" r="0" b="2540"/>
+            <wp:docPr id="8" name="Picture 8" descr="C:\Smart-Building\Documents\UMLDiagrams\Use Case Model__View Zone__Interaction1__ViewZonesSequenceDiagram_5.jpg"/>
+            <wp:cNvGraphicFramePr>
+              <a:graphicFrameLocks xmlns:a="http://schemas.openxmlformats.org/drawingml/2006/main" noChangeAspect="1"/>
+            </wp:cNvGraphicFramePr>
+            <a:graphic xmlns:a="http://schemas.openxmlformats.org/drawingml/2006/main">
+              <a:graphicData uri="http://schemas.openxmlformats.org/drawingml/2006/picture">
+                <pic:pic xmlns:pic="http://schemas.openxmlformats.org/drawingml/2006/picture">
+                  <pic:nvPicPr>
+                    <pic:cNvPr id="0" name="Picture 22" descr="C:\Smart-Building\Documents\UMLDiagrams\Use Case Model__View Zone__Interaction1__ViewZonesSequenceDiagram_5.jpg"/>
+                    <pic:cNvPicPr>
+                      <a:picLocks noChangeAspect="1" noChangeArrowheads="1"/>
+                    </pic:cNvPicPr>
+                  </pic:nvPicPr>
+                  <pic:blipFill>
+                    <a:blip r:embed="rId15">
+                      <a:extLst>
+                        <a:ext uri="{28A0092B-C50C-407E-A947-70E740481C1C}">
+                          <a14:useLocalDpi xmlns:a14="http://schemas.microsoft.com/office/drawing/2010/main" val="0"/>
+                        </a:ext>
+                      </a:extLst>
+                    </a:blip>
+                    <a:srcRect/>
+                    <a:stretch>
+                      <a:fillRect/>
+                    </a:stretch>
+                  </pic:blipFill>
+                  <pic:spPr bwMode="auto">
+                    <a:xfrm>
+                      <a:off x="0" y="0"/>
+                      <a:ext cx="5943600" cy="2626859"/>
+                    </a:xfrm>
+                    <a:prstGeom prst="rect">
+                      <a:avLst/>
+                    </a:prstGeom>
+                    <a:noFill/>
+                    <a:ln>
+                      <a:noFill/>
+                    </a:ln>
+                  </pic:spPr>
+                </pic:pic>
+              </a:graphicData>
+            </a:graphic>
+          </wp:inline>
+        </w:drawing>
+      </w:r>
+    </w:p>
+    <w:p>
+      <w:pPr>
+        <w:rPr>
+          <w:rFonts w:cs="Times New Roman"/>
+        </w:rPr>
+      </w:pPr>
+    </w:p>
+    <w:p>
+      <w:pPr>
+        <w:rPr>
+          <w:rFonts w:cs="Times New Roman"/>
+        </w:rPr>
+      </w:pPr>
+      <w:r>
+        <w:rPr>
+          <w:rFonts w:cs="Times New Roman"/>
+          <w:noProof/>
+        </w:rPr>
+        <w:lastRenderedPageBreak/>
+        <w:drawing>
+          <wp:inline distT="0" distB="0" distL="0" distR="0" wp14:anchorId="6020E188" wp14:editId="6878FC70">
+            <wp:extent cx="5943600" cy="3189249"/>
+            <wp:effectExtent l="0" t="0" r="0" b="0"/>
+            <wp:docPr id="9" name="Picture 9" descr="C:\Smart-Building\Documents\UMLDiagrams\Use Case Model__View plug load__Interaction1__PlugLoadSequenceDiagram_8.jpg"/>
+            <wp:cNvGraphicFramePr>
+              <a:graphicFrameLocks xmlns:a="http://schemas.openxmlformats.org/drawingml/2006/main" noChangeAspect="1"/>
+            </wp:cNvGraphicFramePr>
+            <a:graphic xmlns:a="http://schemas.openxmlformats.org/drawingml/2006/main">
+              <a:graphicData uri="http://schemas.openxmlformats.org/drawingml/2006/picture">
+                <pic:pic xmlns:pic="http://schemas.openxmlformats.org/drawingml/2006/picture">
+                  <pic:nvPicPr>
+                    <pic:cNvPr id="0" name="Picture 23" descr="C:\Smart-Building\Documents\UMLDiagrams\Use Case Model__View plug load__Interaction1__PlugLoadSequenceDiagram_8.jpg"/>
+                    <pic:cNvPicPr>
+                      <a:picLocks noChangeAspect="1" noChangeArrowheads="1"/>
+                    </pic:cNvPicPr>
+                  </pic:nvPicPr>
+                  <pic:blipFill>
+                    <a:blip r:embed="rId16">
+                      <a:extLst>
+                        <a:ext uri="{28A0092B-C50C-407E-A947-70E740481C1C}">
+                          <a14:useLocalDpi xmlns:a14="http://schemas.microsoft.com/office/drawing/2010/main" val="0"/>
+                        </a:ext>
+                      </a:extLst>
+                    </a:blip>
+                    <a:srcRect/>
+                    <a:stretch>
+                      <a:fillRect/>
+                    </a:stretch>
+                  </pic:blipFill>
+                  <pic:spPr bwMode="auto">
+                    <a:xfrm>
+                      <a:off x="0" y="0"/>
+                      <a:ext cx="5943600" cy="3189249"/>
+                    </a:xfrm>
+                    <a:prstGeom prst="rect">
+                      <a:avLst/>
+                    </a:prstGeom>
+                    <a:noFill/>
+                    <a:ln>
+                      <a:noFill/>
+                    </a:ln>
+                  </pic:spPr>
+                </pic:pic>
+              </a:graphicData>
+            </a:graphic>
+          </wp:inline>
+        </w:drawing>
+      </w:r>
+    </w:p>
+    <w:p>
+      <w:pPr>
+        <w:rPr>
+          <w:rFonts w:cs="Times New Roman"/>
+        </w:rPr>
+      </w:pPr>
+    </w:p>
+    <w:p>
+      <w:pPr>
+        <w:rPr>
+          <w:rFonts w:cs="Times New Roman"/>
+        </w:rPr>
+      </w:pPr>
+      <w:r>
+        <w:rPr>
+          <w:rFonts w:cs="Times New Roman"/>
+          <w:noProof/>
+        </w:rPr>
+        <w:drawing>
+          <wp:inline distT="0" distB="0" distL="0" distR="0" wp14:anchorId="04795352" wp14:editId="3D7E2337">
+            <wp:extent cx="5943600" cy="3267796"/>
+            <wp:effectExtent l="0" t="0" r="0" b="8890"/>
+            <wp:docPr id="10" name="Picture 10" descr="C:\Smart-Building\Documents\UMLDiagrams\Use Case Model__View occupancy behavior__Interaction1__OccupancySequenceDiagram_9.jpg"/>
+            <wp:cNvGraphicFramePr>
+              <a:graphicFrameLocks xmlns:a="http://schemas.openxmlformats.org/drawingml/2006/main" noChangeAspect="1"/>
+            </wp:cNvGraphicFramePr>
+            <a:graphic xmlns:a="http://schemas.openxmlformats.org/drawingml/2006/main">
+              <a:graphicData uri="http://schemas.openxmlformats.org/drawingml/2006/picture">
+                <pic:pic xmlns:pic="http://schemas.openxmlformats.org/drawingml/2006/picture">
+                  <pic:nvPicPr>
+                    <pic:cNvPr id="0" name="Picture 24" descr="C:\Smart-Building\Documents\UMLDiagrams\Use Case Model__View occupancy behavior__Interaction1__OccupancySequenceDiagram_9.jpg"/>
+                    <pic:cNvPicPr>
+                      <a:picLocks noChangeAspect="1" noChangeArrowheads="1"/>
+                    </pic:cNvPicPr>
+                  </pic:nvPicPr>
+                  <pic:blipFill>
+                    <a:blip r:embed="rId17">
+                      <a:extLst>
+                        <a:ext uri="{28A0092B-C50C-407E-A947-70E740481C1C}">
+                          <a14:useLocalDpi xmlns:a14="http://schemas.microsoft.com/office/drawing/2010/main" val="0"/>
+                        </a:ext>
+                      </a:extLst>
+                    </a:blip>
+                    <a:srcRect/>
+                    <a:stretch>
+                      <a:fillRect/>
+                    </a:stretch>
+                  </pic:blipFill>
+                  <pic:spPr bwMode="auto">
+                    <a:xfrm>
+                      <a:off x="0" y="0"/>
+                      <a:ext cx="5943600" cy="3267796"/>
+                    </a:xfrm>
+                    <a:prstGeom prst="rect">
+                      <a:avLst/>
+                    </a:prstGeom>
+                    <a:noFill/>
+                    <a:ln>
+                      <a:noFill/>
+                    </a:ln>
+                  </pic:spPr>
+                </pic:pic>
+              </a:graphicData>
+            </a:graphic>
+          </wp:inline>
+        </w:drawing>
+      </w:r>
+    </w:p>
+    <w:p>
+      <w:pPr>
+        <w:rPr>
+          <w:rFonts w:cs="Times New Roman"/>
+        </w:rPr>
+      </w:pPr>
+    </w:p>
+    <w:p>
+      <w:pPr>
+        <w:rPr>
+          <w:rFonts w:cs="Times New Roman"/>
+        </w:rPr>
+      </w:pPr>
+      <w:r>
+        <w:rPr>
+          <w:rFonts w:cs="Times New Roman"/>
+          <w:noProof/>
+        </w:rPr>
+        <w:lastRenderedPageBreak/>
+        <w:drawing>
+          <wp:inline distT="0" distB="0" distL="0" distR="0" wp14:anchorId="2B19D830" wp14:editId="19876FCC">
+            <wp:extent cx="5943600" cy="3448756"/>
+            <wp:effectExtent l="0" t="0" r="0" b="0"/>
+            <wp:docPr id="11" name="Picture 11" descr="C:\Smart-Building\Documents\UMLDiagrams\Use Case Model__View artificial lighting__Interaction1__ArtLightSequenceDiagram_6.jpg"/>
+            <wp:cNvGraphicFramePr>
+              <a:graphicFrameLocks xmlns:a="http://schemas.openxmlformats.org/drawingml/2006/main" noChangeAspect="1"/>
+            </wp:cNvGraphicFramePr>
+            <a:graphic xmlns:a="http://schemas.openxmlformats.org/drawingml/2006/main">
+              <a:graphicData uri="http://schemas.openxmlformats.org/drawingml/2006/picture">
+                <pic:pic xmlns:pic="http://schemas.openxmlformats.org/drawingml/2006/picture">
+                  <pic:nvPicPr>
+                    <pic:cNvPr id="0" name="Picture 25" descr="C:\Smart-Building\Documents\UMLDiagrams\Use Case Model__View artificial lighting__Interaction1__ArtLightSequenceDiagram_6.jpg"/>
+                    <pic:cNvPicPr>
+                      <a:picLocks noChangeAspect="1" noChangeArrowheads="1"/>
+                    </pic:cNvPicPr>
+                  </pic:nvPicPr>
+                  <pic:blipFill>
+                    <a:blip r:embed="rId18">
+                      <a:extLst>
+                        <a:ext uri="{28A0092B-C50C-407E-A947-70E740481C1C}">
+                          <a14:useLocalDpi xmlns:a14="http://schemas.microsoft.com/office/drawing/2010/main" val="0"/>
+                        </a:ext>
+                      </a:extLst>
+                    </a:blip>
+                    <a:srcRect/>
+                    <a:stretch>
+                      <a:fillRect/>
+                    </a:stretch>
+                  </pic:blipFill>
+                  <pic:spPr bwMode="auto">
+                    <a:xfrm>
+                      <a:off x="0" y="0"/>
+                      <a:ext cx="5943600" cy="3448756"/>
+                    </a:xfrm>
+                    <a:prstGeom prst="rect">
+                      <a:avLst/>
+                    </a:prstGeom>
+                    <a:noFill/>
+                    <a:ln>
+                      <a:noFill/>
+                    </a:ln>
+                  </pic:spPr>
+                </pic:pic>
+              </a:graphicData>
+            </a:graphic>
+          </wp:inline>
+        </w:drawing>
+      </w:r>
+    </w:p>
+    <w:p>
+      <w:pPr>
+        <w:rPr>
+          <w:rFonts w:cs="Times New Roman"/>
+        </w:rPr>
+      </w:pPr>
+    </w:p>
+    <w:p>
+      <w:pPr>
+        <w:rPr>
+          <w:rFonts w:cs="Times New Roman"/>
+        </w:rPr>
+      </w:pPr>
+      <w:r>
+        <w:rPr>
+          <w:rFonts w:cs="Times New Roman"/>
+          <w:noProof/>
+        </w:rPr>
+        <w:drawing>
+          <wp:inline distT="0" distB="0" distL="0" distR="0" wp14:anchorId="7BD8AE16" wp14:editId="429B7F0C">
+            <wp:extent cx="5943600" cy="2948940"/>
+            <wp:effectExtent l="0" t="0" r="0" b="3810"/>
+            <wp:docPr id="12" name="Picture 12" descr="C:\Smart-Building\Documents\UMLDiagrams\Use Case Model__View natural lighting__Interaction1__NatLightSequenceDiagram_11.jpg"/>
+            <wp:cNvGraphicFramePr>
+              <a:graphicFrameLocks xmlns:a="http://schemas.openxmlformats.org/drawingml/2006/main" noChangeAspect="1"/>
+            </wp:cNvGraphicFramePr>
+            <a:graphic xmlns:a="http://schemas.openxmlformats.org/drawingml/2006/main">
+              <a:graphicData uri="http://schemas.openxmlformats.org/drawingml/2006/picture">
+                <pic:pic xmlns:pic="http://schemas.openxmlformats.org/drawingml/2006/picture">
+                  <pic:nvPicPr>
+                    <pic:cNvPr id="0" name="Picture 26" descr="C:\Smart-Building\Documents\UMLDiagrams\Use Case Model__View natural lighting__Interaction1__NatLightSequenceDiagram_11.jpg"/>
+                    <pic:cNvPicPr>
+                      <a:picLocks noChangeAspect="1" noChangeArrowheads="1"/>
+                    </pic:cNvPicPr>
+                  </pic:nvPicPr>
+                  <pic:blipFill>
+                    <a:blip r:embed="rId19">
+                      <a:extLst>
+                        <a:ext uri="{28A0092B-C50C-407E-A947-70E740481C1C}">
+                          <a14:useLocalDpi xmlns:a14="http://schemas.microsoft.com/office/drawing/2010/main" val="0"/>
+                        </a:ext>
+                      </a:extLst>
+                    </a:blip>
+                    <a:srcRect/>
+                    <a:stretch>
+                      <a:fillRect/>
+                    </a:stretch>
+                  </pic:blipFill>
+                  <pic:spPr bwMode="auto">
+                    <a:xfrm>
+                      <a:off x="0" y="0"/>
+                      <a:ext cx="5943600" cy="2948940"/>
+                    </a:xfrm>
+                    <a:prstGeom prst="rect">
+                      <a:avLst/>
+                    </a:prstGeom>
+                    <a:noFill/>
+                    <a:ln>
+                      <a:noFill/>
+                    </a:ln>
+                  </pic:spPr>
+                </pic:pic>
+              </a:graphicData>
+            </a:graphic>
+          </wp:inline>
+        </w:drawing>
+      </w:r>
+    </w:p>
+    <w:p>
+      <w:pPr>
+        <w:rPr>
+          <w:rFonts w:cs="Times New Roman"/>
+        </w:rPr>
+      </w:pPr>
+    </w:p>
+    <w:p>
+      <w:pPr>
+        <w:rPr>
+          <w:rFonts w:cs="Times New Roman"/>
+        </w:rPr>
+      </w:pPr>
+      <w:r>
+        <w:rPr>
+          <w:rFonts w:cs="Times New Roman"/>
+          <w:noProof/>
+        </w:rPr>
+        <w:lastRenderedPageBreak/>
+        <w:drawing>
+          <wp:inline distT="0" distB="0" distL="0" distR="0" wp14:anchorId="6265CF57" wp14:editId="76D03097">
+            <wp:extent cx="5943600" cy="3157538"/>
+            <wp:effectExtent l="0" t="0" r="0" b="5080"/>
+            <wp:docPr id="13" name="Picture 13" descr="C:\Smart-Building\Documents\UMLDiagrams\Use Case Model__View statistic Information for Lighting__Interaction1__StatLightSequenceDiagram_13.jpg"/>
+            <wp:cNvGraphicFramePr>
+              <a:graphicFrameLocks xmlns:a="http://schemas.openxmlformats.org/drawingml/2006/main" noChangeAspect="1"/>
+            </wp:cNvGraphicFramePr>
+            <a:graphic xmlns:a="http://schemas.openxmlformats.org/drawingml/2006/main">
+              <a:graphicData uri="http://schemas.openxmlformats.org/drawingml/2006/picture">
+                <pic:pic xmlns:pic="http://schemas.openxmlformats.org/drawingml/2006/picture">
+                  <pic:nvPicPr>
+                    <pic:cNvPr id="0" name="Picture 27" descr="C:\Smart-Building\Documents\UMLDiagrams\Use Case Model__View statistic Information for Lighting__Interaction1__StatLightSequenceDiagram_13.jpg"/>
+                    <pic:cNvPicPr>
+                      <a:picLocks noChangeAspect="1" noChangeArrowheads="1"/>
+                    </pic:cNvPicPr>
+                  </pic:nvPicPr>
+                  <pic:blipFill>
+                    <a:blip r:embed="rId20">
+                      <a:extLst>
+                        <a:ext uri="{28A0092B-C50C-407E-A947-70E740481C1C}">
+                          <a14:useLocalDpi xmlns:a14="http://schemas.microsoft.com/office/drawing/2010/main" val="0"/>
+                        </a:ext>
+                      </a:extLst>
+                    </a:blip>
+                    <a:srcRect/>
+                    <a:stretch>
+                      <a:fillRect/>
+                    </a:stretch>
+                  </pic:blipFill>
+                  <pic:spPr bwMode="auto">
+                    <a:xfrm>
+                      <a:off x="0" y="0"/>
+                      <a:ext cx="5943600" cy="3157538"/>
+                    </a:xfrm>
+                    <a:prstGeom prst="rect">
+                      <a:avLst/>
+                    </a:prstGeom>
+                    <a:noFill/>
+                    <a:ln>
+                      <a:noFill/>
+                    </a:ln>
+                  </pic:spPr>
+                </pic:pic>
+              </a:graphicData>
+            </a:graphic>
+          </wp:inline>
+        </w:drawing>
+      </w:r>
+    </w:p>
+    <w:p>
+      <w:pPr>
+        <w:rPr>
+          <w:rFonts w:cs="Times New Roman"/>
+        </w:rPr>
+      </w:pPr>
+    </w:p>
+    <w:p>
+      <w:pPr>
+        <w:rPr>
+          <w:rFonts w:cs="Times New Roman"/>
+        </w:rPr>
+      </w:pPr>
+      <w:r>
+        <w:rPr>
+          <w:rFonts w:cs="Times New Roman"/>
+          <w:noProof/>
+        </w:rPr>
+        <w:drawing>
+          <wp:inline distT="0" distB="0" distL="0" distR="0" wp14:anchorId="2BE517F4" wp14:editId="0ED4B24D">
+            <wp:extent cx="5943600" cy="2571213"/>
+            <wp:effectExtent l="0" t="0" r="0" b="635"/>
+            <wp:docPr id="14" name="Picture 14" descr="C:\Smart-Building\Documents\UMLDiagrams\Use Case Model__View statistic information for Occupancy__Interaction1__StatOccupSequenceDiagram_14.jpg"/>
+            <wp:cNvGraphicFramePr>
+              <a:graphicFrameLocks xmlns:a="http://schemas.openxmlformats.org/drawingml/2006/main" noChangeAspect="1"/>
+            </wp:cNvGraphicFramePr>
+            <a:graphic xmlns:a="http://schemas.openxmlformats.org/drawingml/2006/main">
+              <a:graphicData uri="http://schemas.openxmlformats.org/drawingml/2006/picture">
+                <pic:pic xmlns:pic="http://schemas.openxmlformats.org/drawingml/2006/picture">
+                  <pic:nvPicPr>
+                    <pic:cNvPr id="0" name="Picture 28" descr="C:\Smart-Building\Documents\UMLDiagrams\Use Case Model__View statistic information for Occupancy__Interaction1__StatOccupSequenceDiagram_14.jpg"/>
+                    <pic:cNvPicPr>
+                      <a:picLocks noChangeAspect="1" noChangeArrowheads="1"/>
+                    </pic:cNvPicPr>
+                  </pic:nvPicPr>
+                  <pic:blipFill>
+                    <a:blip r:embed="rId21">
+                      <a:extLst>
+                        <a:ext uri="{28A0092B-C50C-407E-A947-70E740481C1C}">
+                          <a14:useLocalDpi xmlns:a14="http://schemas.microsoft.com/office/drawing/2010/main" val="0"/>
+                        </a:ext>
+                      </a:extLst>
+                    </a:blip>
+                    <a:srcRect/>
+                    <a:stretch>
+                      <a:fillRect/>
+                    </a:stretch>
+                  </pic:blipFill>
+                  <pic:spPr bwMode="auto">
+                    <a:xfrm>
+                      <a:off x="0" y="0"/>
+                      <a:ext cx="5943600" cy="2571213"/>
+                    </a:xfrm>
+                    <a:prstGeom prst="rect">
+                      <a:avLst/>
+                    </a:prstGeom>
+                    <a:noFill/>
+                    <a:ln>
+                      <a:noFill/>
+                    </a:ln>
+                  </pic:spPr>
+                </pic:pic>
+              </a:graphicData>
+            </a:graphic>
+          </wp:inline>
+        </w:drawing>
+      </w:r>
+    </w:p>
+    <w:p>
+      <w:pPr>
+        <w:rPr>
+          <w:rFonts w:cs="Times New Roman"/>
+        </w:rPr>
+      </w:pPr>
+    </w:p>
+    <w:p>
+      <w:pPr>
+        <w:rPr>
+          <w:rFonts w:cs="Times New Roman"/>
+        </w:rPr>
+      </w:pPr>
+      <w:r>
+        <w:rPr>
+          <w:rFonts w:cs="Times New Roman"/>
+          <w:noProof/>
+        </w:rPr>
+        <w:lastRenderedPageBreak/>
+        <w:drawing>
+          <wp:inline distT="0" distB="0" distL="0" distR="0" wp14:anchorId="10C8F277" wp14:editId="080A8571">
+            <wp:extent cx="5943600" cy="2900190"/>
+            <wp:effectExtent l="0" t="0" r="0" b="0"/>
+            <wp:docPr id="15" name="Picture 15" descr="C:\Smart-Building\Documents\UMLDiagrams\Use Case Model__View statistic information for temperature__Interaction1__StatTempSequenceDiagram_15.jpg"/>
+            <wp:cNvGraphicFramePr>
+              <a:graphicFrameLocks xmlns:a="http://schemas.openxmlformats.org/drawingml/2006/main" noChangeAspect="1"/>
+            </wp:cNvGraphicFramePr>
+            <a:graphic xmlns:a="http://schemas.openxmlformats.org/drawingml/2006/main">
+              <a:graphicData uri="http://schemas.openxmlformats.org/drawingml/2006/picture">
+                <pic:pic xmlns:pic="http://schemas.openxmlformats.org/drawingml/2006/picture">
+                  <pic:nvPicPr>
+                    <pic:cNvPr id="0" name="Picture 29" descr="C:\Smart-Building\Documents\UMLDiagrams\Use Case Model__View statistic information for temperature__Interaction1__StatTempSequenceDiagram_15.jpg"/>
+                    <pic:cNvPicPr>
+                      <a:picLocks noChangeAspect="1" noChangeArrowheads="1"/>
+                    </pic:cNvPicPr>
+                  </pic:nvPicPr>
+                  <pic:blipFill>
+                    <a:blip r:embed="rId22">
+                      <a:extLst>
+                        <a:ext uri="{28A0092B-C50C-407E-A947-70E740481C1C}">
+                          <a14:useLocalDpi xmlns:a14="http://schemas.microsoft.com/office/drawing/2010/main" val="0"/>
+                        </a:ext>
+                      </a:extLst>
+                    </a:blip>
+                    <a:srcRect/>
+                    <a:stretch>
+                      <a:fillRect/>
+                    </a:stretch>
+                  </pic:blipFill>
+                  <pic:spPr bwMode="auto">
+                    <a:xfrm>
+                      <a:off x="0" y="0"/>
+                      <a:ext cx="5943600" cy="2900190"/>
+                    </a:xfrm>
+                    <a:prstGeom prst="rect">
+                      <a:avLst/>
+                    </a:prstGeom>
+                    <a:noFill/>
+                    <a:ln>
+                      <a:noFill/>
+                    </a:ln>
+                  </pic:spPr>
+                </pic:pic>
+              </a:graphicData>
+            </a:graphic>
+          </wp:inline>
+        </w:drawing>
+      </w:r>
+    </w:p>
+    <w:p>
+      <w:pPr>
+        <w:rPr>
+          <w:rFonts w:cs="Times New Roman"/>
+        </w:rPr>
+      </w:pPr>
+    </w:p>
+    <w:p>
+      <w:pPr>
+        <w:rPr>
+          <w:rFonts w:cs="Times New Roman"/>
+          <w:i/>
+        </w:rPr>
+      </w:pPr>
+    </w:p>
+    <w:p>
+      <w:pPr>
+        <w:pStyle w:val="Caption"/>
+        <w:rPr>
+          <w:rFonts w:cs="Times New Roman"/>
+          <w:i/>
+          <w:color w:val="auto"/>
+        </w:rPr>
+      </w:pPr>
+      <w:r>
+        <w:rPr>
+          <w:i/>
+          <w:color w:val="auto"/>
+        </w:rPr>
+        <w:t>Seq</w:t>
+      </w:r>
+      <w:r>
+        <w:rPr>
+          <w:i/>
+          <w:color w:val="auto"/>
+        </w:rPr>
+        <w:t xml:space="preserve">. </w:t>
+      </w:r>
+      <w:r>
+        <w:rPr>
+          <w:i/>
+          <w:color w:val="auto"/>
+        </w:rPr>
+        <w:t xml:space="preserve"> Predict a zone more likely to waste energy</w:t>
+      </w:r>
+    </w:p>
+    <w:p>
+      <w:pPr>
+        <w:keepNext/>
+      </w:pPr>
+      <w:r>
+        <w:rPr>
+          <w:rFonts w:cs="Times New Roman"/>
+          <w:noProof/>
+        </w:rPr>
+        <w:drawing>
+          <wp:inline distT="0" distB="0" distL="0" distR="0" wp14:anchorId="16ADFB19" wp14:editId="2B86A6A8">
+            <wp:extent cx="5943600" cy="3027506"/>
+            <wp:effectExtent l="0" t="0" r="0" b="1905"/>
+            <wp:docPr id="16" name="Picture 16" descr="C:\Smart-Building\Documents\UMLDiagrams\Use Case Model__Predict a zone more likely to waste energy__Interaction1__PredictAZoneMoreLikelyToWaste_16.jpg"/>
+            <wp:cNvGraphicFramePr>
+              <a:graphicFrameLocks xmlns:a="http://schemas.openxmlformats.org/drawingml/2006/main" noChangeAspect="1"/>
+            </wp:cNvGraphicFramePr>
+            <a:graphic xmlns:a="http://schemas.openxmlformats.org/drawingml/2006/main">
+              <a:graphicData uri="http://schemas.openxmlformats.org/drawingml/2006/picture">
+                <pic:pic xmlns:pic="http://schemas.openxmlformats.org/drawingml/2006/picture">
+                  <pic:nvPicPr>
+                    <pic:cNvPr id="0" name="Picture 30" descr="C:\Smart-Building\Documents\UMLDiagrams\Use Case Model__Predict a zone more likely to waste energy__Interaction1__PredictAZoneMoreLikelyToWaste_16.jpg"/>
+                    <pic:cNvPicPr>
+                      <a:picLocks noChangeAspect="1" noChangeArrowheads="1"/>
+                    </pic:cNvPicPr>
+                  </pic:nvPicPr>
+                  <pic:blipFill>
+                    <a:blip r:embed="rId23">
+                      <a:extLst>
+                        <a:ext uri="{28A0092B-C50C-407E-A947-70E740481C1C}">
+                          <a14:useLocalDpi xmlns:a14="http://schemas.microsoft.com/office/drawing/2010/main" val="0"/>
+                        </a:ext>
+                      </a:extLst>
+                    </a:blip>
+                    <a:srcRect/>
+                    <a:stretch>
+                      <a:fillRect/>
+                    </a:stretch>
+                  </pic:blipFill>
+                  <pic:spPr bwMode="auto">
+                    <a:xfrm>
+                      <a:off x="0" y="0"/>
+                      <a:ext cx="5943600" cy="3027506"/>
+                    </a:xfrm>
+                    <a:prstGeom prst="rect">
+                      <a:avLst/>
+                    </a:prstGeom>
+                    <a:noFill/>
+                    <a:ln>
+                      <a:noFill/>
+                    </a:ln>
+                  </pic:spPr>
+                </pic:pic>
+              </a:graphicData>
+            </a:graphic>
+          </wp:inline>
+        </w:drawing>
+      </w:r>
+    </w:p>
+    <w:p>
+      <w:pPr>
+        <w:rPr>
+          <w:rFonts w:cs="Times New Roman"/>
+          <w:i/>
+        </w:rPr>
+      </w:pPr>
+    </w:p>
+    <w:p>
+      <w:pPr>
+        <w:rPr>
+          <w:rFonts w:cs="Times New Roman"/>
+          <w:i/>
+        </w:rPr>
+      </w:pPr>
+    </w:p>
+    <w:p>
+      <w:pPr>
+        <w:rPr>
+          <w:rFonts w:cs="Times New Roman"/>
+          <w:i/>
+        </w:rPr>
+      </w:pPr>
+    </w:p>
+    <w:p>
+      <w:pPr>
+        <w:pStyle w:val="Caption"/>
+        <w:rPr>
+          <w:rFonts w:cs="Times New Roman"/>
+          <w:i/>
+          <w:color w:val="auto"/>
+        </w:rPr>
+      </w:pPr>
+      <w:r>
+        <w:rPr>
+          <w:i/>
+          <w:color w:val="auto"/>
+        </w:rPr>
+        <w:lastRenderedPageBreak/>
+        <w:t xml:space="preserve">Seq. </w:t>
+      </w:r>
+      <w:r>
+        <w:rPr>
+          <w:i/>
+          <w:color w:val="auto"/>
+          <w:lang w:val="en"/>
+        </w:rPr>
+        <w:t>Predict how energy-saving literacy saves energy</w:t>
+      </w:r>
+    </w:p>
+    <w:p>
+      <w:pPr>
+        <w:rPr>
+          <w:rFonts w:cs="Times New Roman"/>
+        </w:rPr>
+      </w:pPr>
+      <w:r>
+        <w:rPr>
+          <w:rFonts w:cs="Times New Roman"/>
+          <w:noProof/>
+        </w:rPr>
+        <w:drawing>
+          <wp:inline distT="0" distB="0" distL="0" distR="0" wp14:anchorId="67B433D3" wp14:editId="073519B8">
+            <wp:extent cx="5943600" cy="2872970"/>
+            <wp:effectExtent l="0" t="0" r="0" b="3810"/>
+            <wp:docPr id="17" name="Picture 17" descr="C:\Smart-Building\Documents\UMLDiagrams\Use Case Model__Predict how energy saving literacy saves energy__Interaction1__PredictAHowEnergySaving_17.jpg"/>
+            <wp:cNvGraphicFramePr>
+              <a:graphicFrameLocks xmlns:a="http://schemas.openxmlformats.org/drawingml/2006/main" noChangeAspect="1"/>
+            </wp:cNvGraphicFramePr>
+            <a:graphic xmlns:a="http://schemas.openxmlformats.org/drawingml/2006/main">
+              <a:graphicData uri="http://schemas.openxmlformats.org/drawingml/2006/picture">
+                <pic:pic xmlns:pic="http://schemas.openxmlformats.org/drawingml/2006/picture">
+                  <pic:nvPicPr>
+                    <pic:cNvPr id="0" name="Picture 31" descr="C:\Smart-Building\Documents\UMLDiagrams\Use Case Model__Predict how energy saving literacy saves energy__Interaction1__PredictAHowEnergySaving_17.jpg"/>
+                    <pic:cNvPicPr>
+                      <a:picLocks noChangeAspect="1" noChangeArrowheads="1"/>
+                    </pic:cNvPicPr>
+                  </pic:nvPicPr>
+                  <pic:blipFill>
+                    <a:blip r:embed="rId24">
+                      <a:extLst>
+                        <a:ext uri="{28A0092B-C50C-407E-A947-70E740481C1C}">
+                          <a14:useLocalDpi xmlns:a14="http://schemas.microsoft.com/office/drawing/2010/main" val="0"/>
+                        </a:ext>
+                      </a:extLst>
+                    </a:blip>
+                    <a:srcRect/>
+                    <a:stretch>
+                      <a:fillRect/>
+                    </a:stretch>
+                  </pic:blipFill>
+                  <pic:spPr bwMode="auto">
+                    <a:xfrm>
+                      <a:off x="0" y="0"/>
+                      <a:ext cx="5943600" cy="2872970"/>
+                    </a:xfrm>
+                    <a:prstGeom prst="rect">
+                      <a:avLst/>
+                    </a:prstGeom>
+                    <a:noFill/>
+                    <a:ln>
+                      <a:noFill/>
+                    </a:ln>
+                  </pic:spPr>
+                </pic:pic>
+              </a:graphicData>
+            </a:graphic>
+          </wp:inline>
+        </w:drawing>
+      </w:r>
+    </w:p>
+    <w:p>
+      <w:pPr>
+        <w:rPr>
+          <w:rFonts w:cs="Times New Roman"/>
+        </w:rPr>
+      </w:pPr>
+    </w:p>
+    <w:p>
+      <w:pPr>
+        <w:rPr>
+          <w:rFonts w:cs="Times New Roman"/>
+        </w:rPr>
+      </w:pPr>
+    </w:p>
+    <w:p>
+      <w:pPr>
+        <w:jc w:val="center"/>
+        <w:rPr>
+          <w:rFonts w:cs="Times New Roman"/>
+        </w:rPr>
+      </w:pPr>
     </w:p>
     <w:p>
       <w:pPr>
@@ -21731,73 +22887,29 @@
           <w:rFonts w:ascii="Times New Roman" w:hAnsi="Times New Roman" w:cs="Times New Roman"/>
         </w:rPr>
       </w:pPr>
-      <w:bookmarkStart w:id="23" w:name="_Toc414180870"/>
+      <w:bookmarkStart w:id="24" w:name="_Toc414878693"/>
       <w:r>
         <w:rPr>
           <w:rFonts w:ascii="Times New Roman" w:hAnsi="Times New Roman" w:cs="Times New Roman"/>
         </w:rPr>
-        <w:t xml:space="preserve">6.4 </w:t>
+        <w:t xml:space="preserve">6.5 </w:t>
       </w:r>
       <w:r>
         <w:rPr>
           <w:rFonts w:ascii="Times New Roman" w:hAnsi="Times New Roman" w:cs="Times New Roman"/>
         </w:rPr>
-        <w:t>Appendix D - Dynamic UML diagrams</w:t>
-      </w:r>
-      <w:bookmarkEnd w:id="23"/>
-    </w:p>
-    <w:p>
-      <w:pPr>
+        <w:t>Appendix E - User Interface designs.</w:t>
+      </w:r>
+      <w:bookmarkEnd w:id="24"/>
+    </w:p>
+    <w:p>
+      <w:pPr>
+        <w:spacing w:before="120" w:after="120" w:line="240" w:lineRule="auto"/>
         <w:rPr>
           <w:rFonts w:cs="Times New Roman"/>
         </w:rPr>
       </w:pPr>
-    </w:p>
-    <w:p>
-      <w:pPr>
-        <w:rPr>
-          <w:rFonts w:cs="Times New Roman"/>
-        </w:rPr>
-      </w:pPr>
-    </w:p>
-    <w:p>
-      <w:pPr>
-        <w:jc w:val="center"/>
-        <w:rPr>
-          <w:rFonts w:cs="Times New Roman"/>
-        </w:rPr>
-      </w:pPr>
-    </w:p>
-    <w:p>
-      <w:pPr>
-        <w:pStyle w:val="Heading2"/>
-        <w:rPr>
-          <w:rFonts w:ascii="Times New Roman" w:hAnsi="Times New Roman" w:cs="Times New Roman"/>
-        </w:rPr>
-      </w:pPr>
-      <w:bookmarkStart w:id="24" w:name="_Toc414180871"/>
-      <w:r>
-        <w:rPr>
-          <w:rFonts w:ascii="Times New Roman" w:hAnsi="Times New Roman" w:cs="Times New Roman"/>
-        </w:rPr>
-        <w:t xml:space="preserve">6.5 </w:t>
-      </w:r>
-      <w:r>
-        <w:rPr>
-          <w:rFonts w:ascii="Times New Roman" w:hAnsi="Times New Roman" w:cs="Times New Roman"/>
-        </w:rPr>
-        <w:t>Appendix E - User Interface designs.</w:t>
-      </w:r>
-      <w:bookmarkEnd w:id="24"/>
-    </w:p>
-    <w:p>
-      <w:pPr>
-        <w:spacing w:before="120" w:after="120" w:line="240" w:lineRule="auto"/>
-        <w:rPr>
-          <w:rFonts w:cs="Times New Roman"/>
-        </w:rPr>
-      </w:pPr>
-      <w:bookmarkStart w:id="25" w:name="_Toc414180872"/>
+      <w:bookmarkStart w:id="25" w:name="_Toc414878694"/>
       <w:r>
         <w:rPr>
           <w:rStyle w:val="Heading2Char"/>
@@ -22717,6 +23829,7 @@
                 <w:sz w:val="23"/>
                 <w:szCs w:val="23"/>
               </w:rPr>
+              <w:lastRenderedPageBreak/>
               <w:t>- Continue working with user stories to improve our work.</w:t>
             </w:r>
           </w:p>
@@ -22782,7 +23895,6 @@
                 <w:sz w:val="23"/>
                 <w:szCs w:val="23"/>
               </w:rPr>
-              <w:lastRenderedPageBreak/>
               <w:t>DATE</w:t>
             </w:r>
           </w:p>
@@ -24587,7 +25699,21 @@
                 <w:szCs w:val="23"/>
                 <w:shd w:val="clear" w:color="auto" w:fill="DEEAF6"/>
               </w:rPr>
-              <w:t>Summary of Discussion</w:t>
+              <w:t xml:space="preserve">Summary of </w:t>
+            </w:r>
+            <w:r>
+              <w:rPr>
+                <w:b/>
+                <w:bCs/>
+                <w:i/>
+                <w:iCs/>
+                <w:color w:val="000000"/>
+                <w:sz w:val="23"/>
+                <w:szCs w:val="23"/>
+                <w:shd w:val="clear" w:color="auto" w:fill="DEEAF6"/>
+              </w:rPr>
+              <w:lastRenderedPageBreak/>
+              <w:t>Discussion</w:t>
             </w:r>
           </w:p>
         </w:tc>
@@ -24620,7 +25746,17 @@
                 <w:iCs/>
                 <w:color w:val="000000"/>
               </w:rPr>
-              <w:t>Login, Logout, Temperature, Zone details and Occupancy in different zones.</w:t>
+              <w:lastRenderedPageBreak/>
+              <w:t xml:space="preserve">Login, Logout, Temperature, Zone details and Occupancy in different </w:t>
+            </w:r>
+            <w:r>
+              <w:rPr>
+                <w:i/>
+                <w:iCs/>
+                <w:color w:val="000000"/>
+              </w:rPr>
+              <w:lastRenderedPageBreak/>
+              <w:t>zones.</w:t>
             </w:r>
           </w:p>
         </w:tc>
@@ -24661,6 +25797,7 @@
                 <w:sz w:val="23"/>
                 <w:szCs w:val="23"/>
               </w:rPr>
+              <w:lastRenderedPageBreak/>
               <w:t>Assigned Tasks</w:t>
             </w:r>
           </w:p>
@@ -24734,7 +25871,6 @@
         <w:rPr>
           <w:rFonts w:cs="Times New Roman"/>
         </w:rPr>
-        <w:lastRenderedPageBreak/>
         <w:br/>
       </w:r>
     </w:p>
@@ -26520,7 +27656,15 @@
                 <w:i/>
                 <w:shd w:val="clear" w:color="auto" w:fill="FFFFFF"/>
               </w:rPr>
-              <w:t>Using actual Android Devices instead of the emulator to install and test the application.</w:t>
+              <w:t xml:space="preserve">Using actual Android Devices instead of the emulator to install and test the </w:t>
+            </w:r>
+            <w:r>
+              <w:rPr>
+                <w:i/>
+                <w:shd w:val="clear" w:color="auto" w:fill="FFFFFF"/>
+              </w:rPr>
+              <w:lastRenderedPageBreak/>
+              <w:t>application.</w:t>
             </w:r>
           </w:p>
           <w:p>
@@ -26571,7 +27715,6 @@
                 <w:iCs/>
                 <w:color w:val="000000"/>
               </w:rPr>
-              <w:lastRenderedPageBreak/>
               <w:t xml:space="preserve">Maria </w:t>
             </w:r>
             <w:proofErr w:type="spellStart"/>
@@ -28269,7 +29412,7 @@
         </w:rPr>
       </w:pPr>
       <w:bookmarkStart w:id="26" w:name="_Toc410257655"/>
-      <w:bookmarkStart w:id="27" w:name="_Toc414180873"/>
+      <w:bookmarkStart w:id="27" w:name="_Toc414878695"/>
       <w:r>
         <w:rPr>
           <w:rFonts w:ascii="Times New Roman" w:hAnsi="Times New Roman" w:cs="Times New Roman"/>
@@ -28305,7 +29448,7 @@
       </w:pPr>
     </w:p>
     <w:sectPr>
-      <w:footerReference w:type="default" r:id="rId9"/>
+      <w:footerReference w:type="default" r:id="rId25"/>
       <w:pgSz w:w="12240" w:h="15840"/>
       <w:pgMar w:top="1440" w:right="1440" w:bottom="1440" w:left="1440" w:header="720" w:footer="720" w:gutter="0"/>
       <w:cols w:space="720"/>
@@ -28379,7 +29522,7 @@
           <w:rPr>
             <w:noProof/>
           </w:rPr>
-          <w:t>38</w:t>
+          <w:t>5</w:t>
         </w:r>
         <w:r>
           <w:rPr>
@@ -43556,7 +44699,6 @@
   <w:style w:type="character" w:default="1" w:styleId="DefaultParagraphFont">
     <w:name w:val="Default Paragraph Font"/>
     <w:uiPriority w:val="1"/>
-    <w:semiHidden/>
     <w:unhideWhenUsed/>
   </w:style>
   <w:style w:type="table" w:default="1" w:styleId="TableNormal">
@@ -44127,6 +45269,7 @@
   <w:rsids>
     <w:rsidRoot w:val="00AD1BC3"/>
     <w:rsid w:val="00082F6D"/>
+    <w:rsid w:val="000B52DC"/>
     <w:rsid w:val="001D4415"/>
     <w:rsid w:val="003A2D21"/>
     <w:rsid w:val="003D6114"/>
@@ -44890,7 +46033,7 @@
 </file>
 
 <file path=customXml/itemProps1.xml><?xml version="1.0" encoding="utf-8"?>
-<ds:datastoreItem xmlns:ds="http://schemas.openxmlformats.org/officeDocument/2006/customXml" ds:itemID="{96547B5E-C63C-4176-B9B3-564A79218E97}">
+<ds:datastoreItem xmlns:ds="http://schemas.openxmlformats.org/officeDocument/2006/customXml" ds:itemID="{EC4B96F7-3026-4C85-A2EA-7394E53735B5}">
   <ds:schemaRefs>
     <ds:schemaRef ds:uri="http://schemas.openxmlformats.org/officeDocument/2006/bibliography"/>
   </ds:schemaRefs>

--- a/Documents/RequirementDocument.docx
+++ b/Documents/RequirementDocument.docx
@@ -121,6 +121,7 @@
             <w:dataBinding w:prefixMappings="xmlns:ns0='http://schemas.openxmlformats.org/package/2006/metadata/core-properties' xmlns:ns1='http://purl.org/dc/elements/1.1/'" w:xpath="/ns0:coreProperties[1]/ns1:title[1]" w:storeItemID="{6C3C8BC8-F283-45AE-878A-BAB7291924A1}"/>
             <w:text/>
           </w:sdtPr>
+          <w:sdtEndPr/>
           <w:sdtContent>
             <w:tc>
               <w:tcPr>
@@ -176,6 +177,7 @@
             <w:dataBinding w:prefixMappings="xmlns:ns0='http://schemas.openxmlformats.org/package/2006/metadata/core-properties' xmlns:ns1='http://purl.org/dc/elements/1.1/'" w:xpath="/ns0:coreProperties[1]/ns1:subject[1]" w:storeItemID="{6C3C8BC8-F283-45AE-878A-BAB7291924A1}"/>
             <w:text/>
           </w:sdtPr>
+          <w:sdtEndPr/>
           <w:sdtContent>
             <w:tc>
               <w:tcPr>
@@ -838,15 +840,7 @@
             <w:rPr>
               <w:rFonts w:ascii="Times New Roman" w:hAnsi="Times New Roman" w:cs="Times New Roman"/>
             </w:rPr>
-            <w:t>Table of Cont</w:t>
-          </w:r>
-          <w:bookmarkStart w:id="0" w:name="_GoBack"/>
-          <w:bookmarkEnd w:id="0"/>
-          <w:r>
-            <w:rPr>
-              <w:rFonts w:ascii="Times New Roman" w:hAnsi="Times New Roman" w:cs="Times New Roman"/>
-            </w:rPr>
-            <w:t>ents</w:t>
+            <w:t>Table of Contents</w:t>
           </w:r>
         </w:p>
         <w:p>
@@ -879,29 +873,146 @@
             </w:rPr>
             <w:fldChar w:fldCharType="separate"/>
           </w:r>
-          <w:hyperlink w:anchor="_Toc414878670" w:history="1">
+          <w:bookmarkStart w:id="0" w:name="_GoBack"/>
+          <w:bookmarkEnd w:id="0"/>
+          <w:r>
+            <w:rPr>
+              <w:rStyle w:val="Hyperlink"/>
+              <w:noProof/>
+            </w:rPr>
+            <w:fldChar w:fldCharType="begin"/>
+          </w:r>
+          <w:r>
+            <w:rPr>
+              <w:rStyle w:val="Hyperlink"/>
+              <w:noProof/>
+            </w:rPr>
+            <w:instrText xml:space="preserve"> </w:instrText>
+          </w:r>
+          <w:r>
+            <w:rPr>
+              <w:noProof/>
+            </w:rPr>
+            <w:instrText>HYPERLINK \l "_Toc414888879"</w:instrText>
+          </w:r>
+          <w:r>
+            <w:rPr>
+              <w:rStyle w:val="Hyperlink"/>
+              <w:noProof/>
+            </w:rPr>
+            <w:instrText xml:space="preserve"> </w:instrText>
+          </w:r>
+          <w:r>
+            <w:rPr>
+              <w:rStyle w:val="Hyperlink"/>
+              <w:noProof/>
+            </w:rPr>
+          </w:r>
+          <w:r>
+            <w:rPr>
+              <w:rStyle w:val="Hyperlink"/>
+              <w:noProof/>
+            </w:rPr>
+            <w:fldChar w:fldCharType="separate"/>
+          </w:r>
+          <w:r>
+            <w:rPr>
+              <w:rStyle w:val="Hyperlink"/>
+              <w:rFonts w:cs="Times New Roman"/>
+              <w:noProof/>
+            </w:rPr>
+            <w:t>1.</w:t>
+          </w:r>
+          <w:r>
+            <w:rPr>
+              <w:rFonts w:asciiTheme="minorHAnsi" w:eastAsiaTheme="minorEastAsia" w:hAnsiTheme="minorHAnsi"/>
+              <w:noProof/>
+            </w:rPr>
+            <w:tab/>
+          </w:r>
+          <w:r>
+            <w:rPr>
+              <w:rStyle w:val="Hyperlink"/>
+              <w:rFonts w:cs="Times New Roman"/>
+              <w:noProof/>
+            </w:rPr>
+            <w:t>Introduction</w:t>
+          </w:r>
+          <w:r>
+            <w:rPr>
+              <w:noProof/>
+              <w:webHidden/>
+            </w:rPr>
+            <w:tab/>
+          </w:r>
+          <w:r>
+            <w:rPr>
+              <w:noProof/>
+              <w:webHidden/>
+            </w:rPr>
+            <w:fldChar w:fldCharType="begin"/>
+          </w:r>
+          <w:r>
+            <w:rPr>
+              <w:noProof/>
+              <w:webHidden/>
+            </w:rPr>
+            <w:instrText xml:space="preserve"> PAGEREF _Toc414888879 \h </w:instrText>
+          </w:r>
+          <w:r>
+            <w:rPr>
+              <w:noProof/>
+              <w:webHidden/>
+            </w:rPr>
+          </w:r>
+          <w:r>
+            <w:rPr>
+              <w:noProof/>
+              <w:webHidden/>
+            </w:rPr>
+            <w:fldChar w:fldCharType="separate"/>
+          </w:r>
+          <w:r>
+            <w:rPr>
+              <w:noProof/>
+              <w:webHidden/>
+            </w:rPr>
+            <w:t>6</w:t>
+          </w:r>
+          <w:r>
+            <w:rPr>
+              <w:noProof/>
+              <w:webHidden/>
+            </w:rPr>
+            <w:fldChar w:fldCharType="end"/>
+          </w:r>
+          <w:r>
+            <w:rPr>
+              <w:rStyle w:val="Hyperlink"/>
+              <w:noProof/>
+            </w:rPr>
+            <w:fldChar w:fldCharType="end"/>
+          </w:r>
+        </w:p>
+        <w:p>
+          <w:pPr>
+            <w:pStyle w:val="TOC2"/>
+            <w:tabs>
+              <w:tab w:val="right" w:leader="dot" w:pos="9350"/>
+            </w:tabs>
+            <w:rPr>
+              <w:rFonts w:asciiTheme="minorHAnsi" w:eastAsiaTheme="minorEastAsia" w:hAnsiTheme="minorHAnsi"/>
+              <w:noProof/>
+            </w:rPr>
+          </w:pPr>
+          <w:hyperlink w:anchor="_Toc414888880" w:history="1">
             <w:r>
               <w:rPr>
                 <w:rStyle w:val="Hyperlink"/>
                 <w:rFonts w:cs="Times New Roman"/>
                 <w:noProof/>
               </w:rPr>
-              <w:t>1.</w:t>
-            </w:r>
-            <w:r>
-              <w:rPr>
-                <w:rFonts w:asciiTheme="minorHAnsi" w:eastAsiaTheme="minorEastAsia" w:hAnsiTheme="minorHAnsi"/>
-                <w:noProof/>
-              </w:rPr>
-              <w:tab/>
-            </w:r>
-            <w:r>
-              <w:rPr>
-                <w:rStyle w:val="Hyperlink"/>
-                <w:rFonts w:cs="Times New Roman"/>
-                <w:noProof/>
-              </w:rPr>
-              <w:t>Introduction</w:t>
+              <w:t>1.1 Problem Definition.</w:t>
             </w:r>
             <w:r>
               <w:rPr>
@@ -922,7 +1033,7 @@
                 <w:noProof/>
                 <w:webHidden/>
               </w:rPr>
-              <w:instrText xml:space="preserve"> PAGEREF _Toc414878670 \h </w:instrText>
+              <w:instrText xml:space="preserve"> PAGEREF _Toc414888880 \h </w:instrText>
             </w:r>
             <w:r>
               <w:rPr>
@@ -964,14 +1075,14 @@
               <w:noProof/>
             </w:rPr>
           </w:pPr>
-          <w:hyperlink w:anchor="_Toc414878671" w:history="1">
+          <w:hyperlink w:anchor="_Toc414888881" w:history="1">
             <w:r>
               <w:rPr>
                 <w:rStyle w:val="Hyperlink"/>
                 <w:rFonts w:cs="Times New Roman"/>
                 <w:noProof/>
               </w:rPr>
-              <w:t>1.1 Problem Definition.</w:t>
+              <w:t>1.2 Scope of system.</w:t>
             </w:r>
             <w:r>
               <w:rPr>
@@ -992,7 +1103,7 @@
                 <w:noProof/>
                 <w:webHidden/>
               </w:rPr>
-              <w:instrText xml:space="preserve"> PAGEREF _Toc414878671 \h </w:instrText>
+              <w:instrText xml:space="preserve"> PAGEREF _Toc414888881 \h </w:instrText>
             </w:r>
             <w:r>
               <w:rPr>
@@ -1034,14 +1145,14 @@
               <w:noProof/>
             </w:rPr>
           </w:pPr>
-          <w:hyperlink w:anchor="_Toc414878672" w:history="1">
+          <w:hyperlink w:anchor="_Toc414888882" w:history="1">
             <w:r>
               <w:rPr>
                 <w:rStyle w:val="Hyperlink"/>
                 <w:rFonts w:cs="Times New Roman"/>
                 <w:noProof/>
               </w:rPr>
-              <w:t>1.2 Scope of system.</w:t>
+              <w:t>1.3 Terminology</w:t>
             </w:r>
             <w:r>
               <w:rPr>
@@ -1062,7 +1173,7 @@
                 <w:noProof/>
                 <w:webHidden/>
               </w:rPr>
-              <w:instrText xml:space="preserve"> PAGEREF _Toc414878672 \h </w:instrText>
+              <w:instrText xml:space="preserve"> PAGEREF _Toc414888882 \h </w:instrText>
             </w:r>
             <w:r>
               <w:rPr>
@@ -1104,14 +1215,14 @@
               <w:noProof/>
             </w:rPr>
           </w:pPr>
-          <w:hyperlink w:anchor="_Toc414878673" w:history="1">
+          <w:hyperlink w:anchor="_Toc414888883" w:history="1">
             <w:r>
               <w:rPr>
                 <w:rStyle w:val="Hyperlink"/>
                 <w:rFonts w:cs="Times New Roman"/>
                 <w:noProof/>
               </w:rPr>
-              <w:t>1.3 Terminology</w:t>
+              <w:t>1.4 Overview of document</w:t>
             </w:r>
             <w:r>
               <w:rPr>
@@ -1132,7 +1243,7 @@
                 <w:noProof/>
                 <w:webHidden/>
               </w:rPr>
-              <w:instrText xml:space="preserve"> PAGEREF _Toc414878673 \h </w:instrText>
+              <w:instrText xml:space="preserve"> PAGEREF _Toc414888883 \h </w:instrText>
             </w:r>
             <w:r>
               <w:rPr>
@@ -1153,6 +1264,146 @@
                 <w:webHidden/>
               </w:rPr>
               <w:t>6</w:t>
+            </w:r>
+            <w:r>
+              <w:rPr>
+                <w:noProof/>
+                <w:webHidden/>
+              </w:rPr>
+              <w:fldChar w:fldCharType="end"/>
+            </w:r>
+          </w:hyperlink>
+        </w:p>
+        <w:p>
+          <w:pPr>
+            <w:pStyle w:val="TOC1"/>
+            <w:tabs>
+              <w:tab w:val="right" w:leader="dot" w:pos="9350"/>
+            </w:tabs>
+            <w:rPr>
+              <w:rFonts w:asciiTheme="minorHAnsi" w:eastAsiaTheme="minorEastAsia" w:hAnsiTheme="minorHAnsi"/>
+              <w:noProof/>
+            </w:rPr>
+          </w:pPr>
+          <w:hyperlink w:anchor="_Toc414888884" w:history="1">
+            <w:r>
+              <w:rPr>
+                <w:rStyle w:val="Hyperlink"/>
+                <w:rFonts w:cs="Times New Roman"/>
+                <w:noProof/>
+              </w:rPr>
+              <w:t>2. Current System</w:t>
+            </w:r>
+            <w:r>
+              <w:rPr>
+                <w:noProof/>
+                <w:webHidden/>
+              </w:rPr>
+              <w:tab/>
+            </w:r>
+            <w:r>
+              <w:rPr>
+                <w:noProof/>
+                <w:webHidden/>
+              </w:rPr>
+              <w:fldChar w:fldCharType="begin"/>
+            </w:r>
+            <w:r>
+              <w:rPr>
+                <w:noProof/>
+                <w:webHidden/>
+              </w:rPr>
+              <w:instrText xml:space="preserve"> PAGEREF _Toc414888884 \h </w:instrText>
+            </w:r>
+            <w:r>
+              <w:rPr>
+                <w:noProof/>
+                <w:webHidden/>
+              </w:rPr>
+            </w:r>
+            <w:r>
+              <w:rPr>
+                <w:noProof/>
+                <w:webHidden/>
+              </w:rPr>
+              <w:fldChar w:fldCharType="separate"/>
+            </w:r>
+            <w:r>
+              <w:rPr>
+                <w:noProof/>
+                <w:webHidden/>
+              </w:rPr>
+              <w:t>7</w:t>
+            </w:r>
+            <w:r>
+              <w:rPr>
+                <w:noProof/>
+                <w:webHidden/>
+              </w:rPr>
+              <w:fldChar w:fldCharType="end"/>
+            </w:r>
+          </w:hyperlink>
+        </w:p>
+        <w:p>
+          <w:pPr>
+            <w:pStyle w:val="TOC1"/>
+            <w:tabs>
+              <w:tab w:val="right" w:leader="dot" w:pos="9350"/>
+            </w:tabs>
+            <w:rPr>
+              <w:rFonts w:asciiTheme="minorHAnsi" w:eastAsiaTheme="minorEastAsia" w:hAnsiTheme="minorHAnsi"/>
+              <w:noProof/>
+            </w:rPr>
+          </w:pPr>
+          <w:hyperlink w:anchor="_Toc414888885" w:history="1">
+            <w:r>
+              <w:rPr>
+                <w:rStyle w:val="Hyperlink"/>
+                <w:rFonts w:cs="Times New Roman"/>
+                <w:noProof/>
+              </w:rPr>
+              <w:t>3. Project Plan</w:t>
+            </w:r>
+            <w:r>
+              <w:rPr>
+                <w:noProof/>
+                <w:webHidden/>
+              </w:rPr>
+              <w:tab/>
+            </w:r>
+            <w:r>
+              <w:rPr>
+                <w:noProof/>
+                <w:webHidden/>
+              </w:rPr>
+              <w:fldChar w:fldCharType="begin"/>
+            </w:r>
+            <w:r>
+              <w:rPr>
+                <w:noProof/>
+                <w:webHidden/>
+              </w:rPr>
+              <w:instrText xml:space="preserve"> PAGEREF _Toc414888885 \h </w:instrText>
+            </w:r>
+            <w:r>
+              <w:rPr>
+                <w:noProof/>
+                <w:webHidden/>
+              </w:rPr>
+            </w:r>
+            <w:r>
+              <w:rPr>
+                <w:noProof/>
+                <w:webHidden/>
+              </w:rPr>
+              <w:fldChar w:fldCharType="separate"/>
+            </w:r>
+            <w:r>
+              <w:rPr>
+                <w:noProof/>
+                <w:webHidden/>
+              </w:rPr>
+              <w:t>7</w:t>
             </w:r>
             <w:r>
               <w:rPr>
@@ -1174,14 +1425,14 @@
               <w:noProof/>
             </w:rPr>
           </w:pPr>
-          <w:hyperlink w:anchor="_Toc414878674" w:history="1">
+          <w:hyperlink w:anchor="_Toc414888886" w:history="1">
             <w:r>
               <w:rPr>
                 <w:rStyle w:val="Hyperlink"/>
                 <w:rFonts w:cs="Times New Roman"/>
                 <w:noProof/>
               </w:rPr>
-              <w:t>1.4 Overview of document</w:t>
+              <w:t>3.1 Project organization</w:t>
             </w:r>
             <w:r>
               <w:rPr>
@@ -1202,147 +1453,7 @@
                 <w:noProof/>
                 <w:webHidden/>
               </w:rPr>
-              <w:instrText xml:space="preserve"> PAGEREF _Toc414878674 \h </w:instrText>
-            </w:r>
-            <w:r>
-              <w:rPr>
-                <w:noProof/>
-                <w:webHidden/>
-              </w:rPr>
-            </w:r>
-            <w:r>
-              <w:rPr>
-                <w:noProof/>
-                <w:webHidden/>
-              </w:rPr>
-              <w:fldChar w:fldCharType="separate"/>
-            </w:r>
-            <w:r>
-              <w:rPr>
-                <w:noProof/>
-                <w:webHidden/>
-              </w:rPr>
-              <w:t>6</w:t>
-            </w:r>
-            <w:r>
-              <w:rPr>
-                <w:noProof/>
-                <w:webHidden/>
-              </w:rPr>
-              <w:fldChar w:fldCharType="end"/>
-            </w:r>
-          </w:hyperlink>
-        </w:p>
-        <w:p>
-          <w:pPr>
-            <w:pStyle w:val="TOC1"/>
-            <w:tabs>
-              <w:tab w:val="right" w:leader="dot" w:pos="9350"/>
-            </w:tabs>
-            <w:rPr>
-              <w:rFonts w:asciiTheme="minorHAnsi" w:eastAsiaTheme="minorEastAsia" w:hAnsiTheme="minorHAnsi"/>
-              <w:noProof/>
-            </w:rPr>
-          </w:pPr>
-          <w:hyperlink w:anchor="_Toc414878675" w:history="1">
-            <w:r>
-              <w:rPr>
-                <w:rStyle w:val="Hyperlink"/>
-                <w:rFonts w:cs="Times New Roman"/>
-                <w:noProof/>
-              </w:rPr>
-              <w:t>2. Current System</w:t>
-            </w:r>
-            <w:r>
-              <w:rPr>
-                <w:noProof/>
-                <w:webHidden/>
-              </w:rPr>
-              <w:tab/>
-            </w:r>
-            <w:r>
-              <w:rPr>
-                <w:noProof/>
-                <w:webHidden/>
-              </w:rPr>
-              <w:fldChar w:fldCharType="begin"/>
-            </w:r>
-            <w:r>
-              <w:rPr>
-                <w:noProof/>
-                <w:webHidden/>
-              </w:rPr>
-              <w:instrText xml:space="preserve"> PAGEREF _Toc414878675 \h </w:instrText>
-            </w:r>
-            <w:r>
-              <w:rPr>
-                <w:noProof/>
-                <w:webHidden/>
-              </w:rPr>
-            </w:r>
-            <w:r>
-              <w:rPr>
-                <w:noProof/>
-                <w:webHidden/>
-              </w:rPr>
-              <w:fldChar w:fldCharType="separate"/>
-            </w:r>
-            <w:r>
-              <w:rPr>
-                <w:noProof/>
-                <w:webHidden/>
-              </w:rPr>
-              <w:t>7</w:t>
-            </w:r>
-            <w:r>
-              <w:rPr>
-                <w:noProof/>
-                <w:webHidden/>
-              </w:rPr>
-              <w:fldChar w:fldCharType="end"/>
-            </w:r>
-          </w:hyperlink>
-        </w:p>
-        <w:p>
-          <w:pPr>
-            <w:pStyle w:val="TOC1"/>
-            <w:tabs>
-              <w:tab w:val="right" w:leader="dot" w:pos="9350"/>
-            </w:tabs>
-            <w:rPr>
-              <w:rFonts w:asciiTheme="minorHAnsi" w:eastAsiaTheme="minorEastAsia" w:hAnsiTheme="minorHAnsi"/>
-              <w:noProof/>
-            </w:rPr>
-          </w:pPr>
-          <w:hyperlink w:anchor="_Toc414878676" w:history="1">
-            <w:r>
-              <w:rPr>
-                <w:rStyle w:val="Hyperlink"/>
-                <w:rFonts w:cs="Times New Roman"/>
-                <w:noProof/>
-              </w:rPr>
-              <w:t>3. Project Plan</w:t>
-            </w:r>
-            <w:r>
-              <w:rPr>
-                <w:noProof/>
-                <w:webHidden/>
-              </w:rPr>
-              <w:tab/>
-            </w:r>
-            <w:r>
-              <w:rPr>
-                <w:noProof/>
-                <w:webHidden/>
-              </w:rPr>
-              <w:fldChar w:fldCharType="begin"/>
-            </w:r>
-            <w:r>
-              <w:rPr>
-                <w:noProof/>
-                <w:webHidden/>
-              </w:rPr>
-              <w:instrText xml:space="preserve"> PAGEREF _Toc414878676 \h </w:instrText>
+              <w:instrText xml:space="preserve"> PAGEREF _Toc414888886 \h </w:instrText>
             </w:r>
             <w:r>
               <w:rPr>
@@ -1384,14 +1495,14 @@
               <w:noProof/>
             </w:rPr>
           </w:pPr>
-          <w:hyperlink w:anchor="_Toc414878677" w:history="1">
+          <w:hyperlink w:anchor="_Toc414888887" w:history="1">
             <w:r>
               <w:rPr>
                 <w:rStyle w:val="Hyperlink"/>
                 <w:rFonts w:cs="Times New Roman"/>
                 <w:noProof/>
               </w:rPr>
-              <w:t>3.1 Project organization</w:t>
+              <w:t>3.2 Work breakdown</w:t>
             </w:r>
             <w:r>
               <w:rPr>
@@ -1412,77 +1523,7 @@
                 <w:noProof/>
                 <w:webHidden/>
               </w:rPr>
-              <w:instrText xml:space="preserve"> PAGEREF _Toc414878677 \h </w:instrText>
-            </w:r>
-            <w:r>
-              <w:rPr>
-                <w:noProof/>
-                <w:webHidden/>
-              </w:rPr>
-            </w:r>
-            <w:r>
-              <w:rPr>
-                <w:noProof/>
-                <w:webHidden/>
-              </w:rPr>
-              <w:fldChar w:fldCharType="separate"/>
-            </w:r>
-            <w:r>
-              <w:rPr>
-                <w:noProof/>
-                <w:webHidden/>
-              </w:rPr>
-              <w:t>7</w:t>
-            </w:r>
-            <w:r>
-              <w:rPr>
-                <w:noProof/>
-                <w:webHidden/>
-              </w:rPr>
-              <w:fldChar w:fldCharType="end"/>
-            </w:r>
-          </w:hyperlink>
-        </w:p>
-        <w:p>
-          <w:pPr>
-            <w:pStyle w:val="TOC2"/>
-            <w:tabs>
-              <w:tab w:val="right" w:leader="dot" w:pos="9350"/>
-            </w:tabs>
-            <w:rPr>
-              <w:rFonts w:asciiTheme="minorHAnsi" w:eastAsiaTheme="minorEastAsia" w:hAnsiTheme="minorHAnsi"/>
-              <w:noProof/>
-            </w:rPr>
-          </w:pPr>
-          <w:hyperlink w:anchor="_Toc414878678" w:history="1">
-            <w:r>
-              <w:rPr>
-                <w:rStyle w:val="Hyperlink"/>
-                <w:rFonts w:cs="Times New Roman"/>
-                <w:noProof/>
-              </w:rPr>
-              <w:t>3.2 Work breakdown</w:t>
-            </w:r>
-            <w:r>
-              <w:rPr>
-                <w:noProof/>
-                <w:webHidden/>
-              </w:rPr>
-              <w:tab/>
-            </w:r>
-            <w:r>
-              <w:rPr>
-                <w:noProof/>
-                <w:webHidden/>
-              </w:rPr>
-              <w:fldChar w:fldCharType="begin"/>
-            </w:r>
-            <w:r>
-              <w:rPr>
-                <w:noProof/>
-                <w:webHidden/>
-              </w:rPr>
-              <w:instrText xml:space="preserve"> PAGEREF _Toc414878678 \h </w:instrText>
+              <w:instrText xml:space="preserve"> PAGEREF _Toc414888887 \h </w:instrText>
             </w:r>
             <w:r>
               <w:rPr>
@@ -1525,7 +1566,7 @@
               <w:noProof/>
             </w:rPr>
           </w:pPr>
-          <w:hyperlink w:anchor="_Toc414878679" w:history="1">
+          <w:hyperlink w:anchor="_Toc414888888" w:history="1">
             <w:r>
               <w:rPr>
                 <w:rStyle w:val="Hyperlink"/>
@@ -1567,7 +1608,7 @@
                 <w:noProof/>
                 <w:webHidden/>
               </w:rPr>
-              <w:instrText xml:space="preserve"> PAGEREF _Toc414878679 \h </w:instrText>
+              <w:instrText xml:space="preserve"> PAGEREF _Toc414888888 \h </w:instrText>
             </w:r>
             <w:r>
               <w:rPr>
@@ -1609,7 +1650,7 @@
               <w:noProof/>
             </w:rPr>
           </w:pPr>
-          <w:hyperlink w:anchor="_Toc414878680" w:history="1">
+          <w:hyperlink w:anchor="_Toc414888889" w:history="1">
             <w:r>
               <w:rPr>
                 <w:rStyle w:val="Hyperlink"/>
@@ -1637,7 +1678,7 @@
                 <w:noProof/>
                 <w:webHidden/>
               </w:rPr>
-              <w:instrText xml:space="preserve"> PAGEREF _Toc414878680 \h </w:instrText>
+              <w:instrText xml:space="preserve"> PAGEREF _Toc414888889 \h </w:instrText>
             </w:r>
             <w:r>
               <w:rPr>
@@ -1679,7 +1720,7 @@
               <w:noProof/>
             </w:rPr>
           </w:pPr>
-          <w:hyperlink w:anchor="_Toc414878681" w:history="1">
+          <w:hyperlink w:anchor="_Toc414888890" w:history="1">
             <w:r>
               <w:rPr>
                 <w:rStyle w:val="Hyperlink"/>
@@ -1707,7 +1748,7 @@
                 <w:noProof/>
                 <w:webHidden/>
               </w:rPr>
-              <w:instrText xml:space="preserve"> PAGEREF _Toc414878681 \h </w:instrText>
+              <w:instrText xml:space="preserve"> PAGEREF _Toc414888890 \h </w:instrText>
             </w:r>
             <w:r>
               <w:rPr>
@@ -1749,7 +1790,7 @@
               <w:noProof/>
             </w:rPr>
           </w:pPr>
-          <w:hyperlink w:anchor="_Toc414878682" w:history="1">
+          <w:hyperlink w:anchor="_Toc414888891" w:history="1">
             <w:r>
               <w:rPr>
                 <w:rStyle w:val="Hyperlink"/>
@@ -1777,7 +1818,7 @@
                 <w:noProof/>
                 <w:webHidden/>
               </w:rPr>
-              <w:instrText xml:space="preserve"> PAGEREF _Toc414878682 \h </w:instrText>
+              <w:instrText xml:space="preserve"> PAGEREF _Toc414888891 \h </w:instrText>
             </w:r>
             <w:r>
               <w:rPr>
@@ -1819,7 +1860,7 @@
               <w:noProof/>
             </w:rPr>
           </w:pPr>
-          <w:hyperlink w:anchor="_Toc414878683" w:history="1">
+          <w:hyperlink w:anchor="_Toc414888892" w:history="1">
             <w:r>
               <w:rPr>
                 <w:rStyle w:val="Hyperlink"/>
@@ -1847,7 +1888,7 @@
                 <w:noProof/>
                 <w:webHidden/>
               </w:rPr>
-              <w:instrText xml:space="preserve"> PAGEREF _Toc414878683 \h </w:instrText>
+              <w:instrText xml:space="preserve"> PAGEREF _Toc414888892 \h </w:instrText>
             </w:r>
             <w:r>
               <w:rPr>
@@ -1889,7 +1930,7 @@
               <w:noProof/>
             </w:rPr>
           </w:pPr>
-          <w:hyperlink w:anchor="_Toc414878684" w:history="1">
+          <w:hyperlink w:anchor="_Toc414888893" w:history="1">
             <w:r>
               <w:rPr>
                 <w:rStyle w:val="Hyperlink"/>
@@ -1917,7 +1958,7 @@
                 <w:noProof/>
                 <w:webHidden/>
               </w:rPr>
-              <w:instrText xml:space="preserve"> PAGEREF _Toc414878684 \h </w:instrText>
+              <w:instrText xml:space="preserve"> PAGEREF _Toc414888893 \h </w:instrText>
             </w:r>
             <w:r>
               <w:rPr>
@@ -1959,7 +2000,7 @@
               <w:noProof/>
             </w:rPr>
           </w:pPr>
-          <w:hyperlink w:anchor="_Toc414878685" w:history="1">
+          <w:hyperlink w:anchor="_Toc414888894" w:history="1">
             <w:r>
               <w:rPr>
                 <w:rStyle w:val="Hyperlink"/>
@@ -1987,7 +2028,7 @@
                 <w:noProof/>
                 <w:webHidden/>
               </w:rPr>
-              <w:instrText xml:space="preserve"> PAGEREF _Toc414878685 \h </w:instrText>
+              <w:instrText xml:space="preserve"> PAGEREF _Toc414888894 \h </w:instrText>
             </w:r>
             <w:r>
               <w:rPr>
@@ -2029,7 +2070,7 @@
               <w:noProof/>
             </w:rPr>
           </w:pPr>
-          <w:hyperlink w:anchor="_Toc414878686" w:history="1">
+          <w:hyperlink w:anchor="_Toc414888895" w:history="1">
             <w:r>
               <w:rPr>
                 <w:rStyle w:val="Hyperlink"/>
@@ -2057,7 +2098,7 @@
                 <w:noProof/>
                 <w:webHidden/>
               </w:rPr>
-              <w:instrText xml:space="preserve"> PAGEREF _Toc414878686 \h </w:instrText>
+              <w:instrText xml:space="preserve"> PAGEREF _Toc414888895 \h </w:instrText>
             </w:r>
             <w:r>
               <w:rPr>
@@ -2100,7 +2141,7 @@
               <w:noProof/>
             </w:rPr>
           </w:pPr>
-          <w:hyperlink w:anchor="_Toc414878687" w:history="1">
+          <w:hyperlink w:anchor="_Toc414888896" w:history="1">
             <w:r>
               <w:rPr>
                 <w:rStyle w:val="Hyperlink"/>
@@ -2143,7 +2184,7 @@
                 <w:noProof/>
                 <w:webHidden/>
               </w:rPr>
-              <w:instrText xml:space="preserve"> PAGEREF _Toc414878687 \h </w:instrText>
+              <w:instrText xml:space="preserve"> PAGEREF _Toc414888896 \h </w:instrText>
             </w:r>
             <w:r>
               <w:rPr>
@@ -2186,7 +2227,7 @@
               <w:noProof/>
             </w:rPr>
           </w:pPr>
-          <w:hyperlink w:anchor="_Toc414878688" w:history="1">
+          <w:hyperlink w:anchor="_Toc414888897" w:history="1">
             <w:r>
               <w:rPr>
                 <w:rStyle w:val="Hyperlink"/>
@@ -2229,7 +2270,7 @@
                 <w:noProof/>
                 <w:webHidden/>
               </w:rPr>
-              <w:instrText xml:space="preserve"> PAGEREF _Toc414878688 \h </w:instrText>
+              <w:instrText xml:space="preserve"> PAGEREF _Toc414888897 \h </w:instrText>
             </w:r>
             <w:r>
               <w:rPr>
@@ -2271,7 +2312,7 @@
               <w:noProof/>
             </w:rPr>
           </w:pPr>
-          <w:hyperlink w:anchor="_Toc414878689" w:history="1">
+          <w:hyperlink w:anchor="_Toc414888898" w:history="1">
             <w:r>
               <w:rPr>
                 <w:rStyle w:val="Hyperlink"/>
@@ -2299,7 +2340,7 @@
                 <w:noProof/>
                 <w:webHidden/>
               </w:rPr>
-              <w:instrText xml:space="preserve"> PAGEREF _Toc414878689 \h </w:instrText>
+              <w:instrText xml:space="preserve"> PAGEREF _Toc414888898 \h </w:instrText>
             </w:r>
             <w:r>
               <w:rPr>
@@ -2341,7 +2382,7 @@
               <w:noProof/>
             </w:rPr>
           </w:pPr>
-          <w:hyperlink w:anchor="_Toc414878690" w:history="1">
+          <w:hyperlink w:anchor="_Toc414888899" w:history="1">
             <w:r>
               <w:rPr>
                 <w:rStyle w:val="Hyperlink"/>
@@ -2369,7 +2410,7 @@
                 <w:noProof/>
                 <w:webHidden/>
               </w:rPr>
-              <w:instrText xml:space="preserve"> PAGEREF _Toc414878690 \h </w:instrText>
+              <w:instrText xml:space="preserve"> PAGEREF _Toc414888899 \h </w:instrText>
             </w:r>
             <w:r>
               <w:rPr>
@@ -2411,7 +2452,7 @@
               <w:noProof/>
             </w:rPr>
           </w:pPr>
-          <w:hyperlink w:anchor="_Toc414878691" w:history="1">
+          <w:hyperlink w:anchor="_Toc414888900" w:history="1">
             <w:r>
               <w:rPr>
                 <w:rStyle w:val="Hyperlink"/>
@@ -2439,7 +2480,7 @@
                 <w:noProof/>
                 <w:webHidden/>
               </w:rPr>
-              <w:instrText xml:space="preserve"> PAGEREF _Toc414878691 \h </w:instrText>
+              <w:instrText xml:space="preserve"> PAGEREF _Toc414888900 \h </w:instrText>
             </w:r>
             <w:r>
               <w:rPr>
@@ -2481,7 +2522,7 @@
               <w:noProof/>
             </w:rPr>
           </w:pPr>
-          <w:hyperlink w:anchor="_Toc414878692" w:history="1">
+          <w:hyperlink w:anchor="_Toc414888901" w:history="1">
             <w:r>
               <w:rPr>
                 <w:rStyle w:val="Hyperlink"/>
@@ -2509,7 +2550,7 @@
                 <w:noProof/>
                 <w:webHidden/>
               </w:rPr>
-              <w:instrText xml:space="preserve"> PAGEREF _Toc414878692 \h </w:instrText>
+              <w:instrText xml:space="preserve"> PAGEREF _Toc414888901 \h </w:instrText>
             </w:r>
             <w:r>
               <w:rPr>
@@ -2551,7 +2592,7 @@
               <w:noProof/>
             </w:rPr>
           </w:pPr>
-          <w:hyperlink w:anchor="_Toc414878693" w:history="1">
+          <w:hyperlink w:anchor="_Toc414888902" w:history="1">
             <w:r>
               <w:rPr>
                 <w:rStyle w:val="Hyperlink"/>
@@ -2579,7 +2620,7 @@
                 <w:noProof/>
                 <w:webHidden/>
               </w:rPr>
-              <w:instrText xml:space="preserve"> PAGEREF _Toc414878693 \h </w:instrText>
+              <w:instrText xml:space="preserve"> PAGEREF _Toc414888902 \h </w:instrText>
             </w:r>
             <w:r>
               <w:rPr>
@@ -2621,7 +2662,7 @@
               <w:noProof/>
             </w:rPr>
           </w:pPr>
-          <w:hyperlink w:anchor="_Toc414878694" w:history="1">
+          <w:hyperlink w:anchor="_Toc414888903" w:history="1">
             <w:r>
               <w:rPr>
                 <w:rStyle w:val="Hyperlink"/>
@@ -2649,7 +2690,7 @@
                 <w:noProof/>
                 <w:webHidden/>
               </w:rPr>
-              <w:instrText xml:space="preserve"> PAGEREF _Toc414878694 \h </w:instrText>
+              <w:instrText xml:space="preserve"> PAGEREF _Toc414888903 \h </w:instrText>
             </w:r>
             <w:r>
               <w:rPr>
@@ -2691,7 +2732,7 @@
               <w:noProof/>
             </w:rPr>
           </w:pPr>
-          <w:hyperlink w:anchor="_Toc414878695" w:history="1">
+          <w:hyperlink w:anchor="_Toc414888904" w:history="1">
             <w:r>
               <w:rPr>
                 <w:rStyle w:val="Hyperlink"/>
@@ -2719,7 +2760,7 @@
                 <w:noProof/>
                 <w:webHidden/>
               </w:rPr>
-              <w:instrText xml:space="preserve"> PAGEREF _Toc414878695 \h </w:instrText>
+              <w:instrText xml:space="preserve"> PAGEREF _Toc414888904 \h </w:instrText>
             </w:r>
             <w:r>
               <w:rPr>
@@ -2796,7 +2837,7 @@
           <w:rFonts w:ascii="Times New Roman" w:hAnsi="Times New Roman" w:cs="Times New Roman"/>
         </w:rPr>
       </w:pPr>
-      <w:bookmarkStart w:id="1" w:name="_Toc414878670"/>
+      <w:bookmarkStart w:id="1" w:name="_Toc414888879"/>
       <w:r>
         <w:rPr>
           <w:rFonts w:ascii="Times New Roman" w:hAnsi="Times New Roman" w:cs="Times New Roman"/>
@@ -2827,7 +2868,7 @@
           <w:rFonts w:ascii="Times New Roman" w:hAnsi="Times New Roman" w:cs="Times New Roman"/>
         </w:rPr>
       </w:pPr>
-      <w:bookmarkStart w:id="2" w:name="_Toc414878671"/>
+      <w:bookmarkStart w:id="2" w:name="_Toc414888880"/>
       <w:r>
         <w:rPr>
           <w:rFonts w:ascii="Times New Roman" w:hAnsi="Times New Roman" w:cs="Times New Roman"/>
@@ -2858,7 +2899,7 @@
           <w:rFonts w:ascii="Times New Roman" w:hAnsi="Times New Roman" w:cs="Times New Roman"/>
         </w:rPr>
       </w:pPr>
-      <w:bookmarkStart w:id="3" w:name="_Toc414878672"/>
+      <w:bookmarkStart w:id="3" w:name="_Toc414888881"/>
       <w:r>
         <w:rPr>
           <w:rFonts w:ascii="Times New Roman" w:hAnsi="Times New Roman" w:cs="Times New Roman"/>
@@ -2880,7 +2921,7 @@
           <w:rFonts w:cs="Times New Roman"/>
         </w:rPr>
       </w:pPr>
-      <w:bookmarkStart w:id="4" w:name="_Toc414878673"/>
+      <w:bookmarkStart w:id="4" w:name="_Toc414888882"/>
       <w:r>
         <w:rPr>
           <w:rStyle w:val="Heading2Char"/>
@@ -3185,7 +3226,7 @@
           <w:rFonts w:cs="Times New Roman"/>
         </w:rPr>
       </w:pPr>
-      <w:bookmarkStart w:id="5" w:name="_Toc414878674"/>
+      <w:bookmarkStart w:id="5" w:name="_Toc414888883"/>
       <w:r>
         <w:rPr>
           <w:rStyle w:val="Heading2Char"/>
@@ -3238,7 +3279,7 @@
           <w:rFonts w:ascii="Times New Roman" w:hAnsi="Times New Roman" w:cs="Times New Roman"/>
         </w:rPr>
       </w:pPr>
-      <w:bookmarkStart w:id="6" w:name="_Toc414878675"/>
+      <w:bookmarkStart w:id="6" w:name="_Toc414888884"/>
       <w:r>
         <w:rPr>
           <w:rFonts w:ascii="Times New Roman" w:hAnsi="Times New Roman" w:cs="Times New Roman"/>
@@ -3292,7 +3333,7 @@
           <w:rFonts w:ascii="Times New Roman" w:hAnsi="Times New Roman" w:cs="Times New Roman"/>
         </w:rPr>
       </w:pPr>
-      <w:bookmarkStart w:id="7" w:name="_Toc414878676"/>
+      <w:bookmarkStart w:id="7" w:name="_Toc414888885"/>
       <w:r>
         <w:rPr>
           <w:rFonts w:ascii="Times New Roman" w:hAnsi="Times New Roman" w:cs="Times New Roman"/>
@@ -3349,7 +3390,7 @@
           <w:rFonts w:ascii="Times New Roman" w:hAnsi="Times New Roman" w:cs="Times New Roman"/>
         </w:rPr>
       </w:pPr>
-      <w:bookmarkStart w:id="8" w:name="_Toc414878677"/>
+      <w:bookmarkStart w:id="8" w:name="_Toc414888886"/>
       <w:r>
         <w:rPr>
           <w:rFonts w:ascii="Times New Roman" w:hAnsi="Times New Roman" w:cs="Times New Roman"/>
@@ -3836,7 +3877,7 @@
           <w:rFonts w:ascii="Times New Roman" w:hAnsi="Times New Roman" w:cs="Times New Roman"/>
         </w:rPr>
       </w:pPr>
-      <w:bookmarkStart w:id="9" w:name="_Toc414878678"/>
+      <w:bookmarkStart w:id="9" w:name="_Toc414888887"/>
       <w:r>
         <w:rPr>
           <w:rFonts w:ascii="Times New Roman" w:hAnsi="Times New Roman" w:cs="Times New Roman"/>
@@ -4933,7 +4974,7 @@
           <w:rFonts w:cs="Times New Roman"/>
         </w:rPr>
       </w:pPr>
-      <w:bookmarkStart w:id="10" w:name="_Toc414878679"/>
+      <w:bookmarkStart w:id="10" w:name="_Toc414888888"/>
       <w:r>
         <w:rPr>
           <w:rStyle w:val="Heading2Char"/>
@@ -4964,7 +5005,7 @@
           <w:rFonts w:ascii="Times New Roman" w:hAnsi="Times New Roman" w:cs="Times New Roman"/>
         </w:rPr>
       </w:pPr>
-      <w:bookmarkStart w:id="11" w:name="_Toc414878680"/>
+      <w:bookmarkStart w:id="11" w:name="_Toc414888889"/>
       <w:r>
         <w:rPr>
           <w:rFonts w:ascii="Times New Roman" w:hAnsi="Times New Roman" w:cs="Times New Roman"/>
@@ -5009,7 +5050,7 @@
           <w:rFonts w:ascii="Times New Roman" w:hAnsi="Times New Roman" w:cs="Times New Roman"/>
         </w:rPr>
       </w:pPr>
-      <w:bookmarkStart w:id="12" w:name="_Toc414878681"/>
+      <w:bookmarkStart w:id="12" w:name="_Toc414888890"/>
       <w:r>
         <w:rPr>
           <w:rStyle w:val="Heading2Char"/>
@@ -6180,7 +6221,7 @@
           <w:rFonts w:ascii="Times New Roman" w:hAnsi="Times New Roman" w:cs="Times New Roman"/>
         </w:rPr>
       </w:pPr>
-      <w:bookmarkStart w:id="13" w:name="_Toc414878682"/>
+      <w:bookmarkStart w:id="13" w:name="_Toc414888891"/>
       <w:r>
         <w:rPr>
           <w:rFonts w:ascii="Times New Roman" w:hAnsi="Times New Roman" w:cs="Times New Roman"/>
@@ -6216,7 +6257,7 @@
           <w:rFonts w:ascii="Times New Roman" w:hAnsi="Times New Roman" w:cs="Times New Roman"/>
         </w:rPr>
       </w:pPr>
-      <w:bookmarkStart w:id="14" w:name="_Toc414878683"/>
+      <w:bookmarkStart w:id="14" w:name="_Toc414888892"/>
       <w:r>
         <w:rPr>
           <w:rFonts w:ascii="Times New Roman" w:hAnsi="Times New Roman" w:cs="Times New Roman"/>
@@ -7088,7 +7129,7 @@
           <w:rFonts w:ascii="Times New Roman" w:hAnsi="Times New Roman" w:cs="Times New Roman"/>
         </w:rPr>
       </w:pPr>
-      <w:bookmarkStart w:id="15" w:name="_Toc414878684"/>
+      <w:bookmarkStart w:id="15" w:name="_Toc414888893"/>
       <w:r>
         <w:rPr>
           <w:rFonts w:ascii="Times New Roman" w:hAnsi="Times New Roman" w:cs="Times New Roman"/>
@@ -7181,7 +7222,7 @@
           <w:rFonts w:ascii="Times New Roman" w:hAnsi="Times New Roman" w:cs="Times New Roman"/>
         </w:rPr>
       </w:pPr>
-      <w:bookmarkStart w:id="16" w:name="_Toc414878685"/>
+      <w:bookmarkStart w:id="16" w:name="_Toc414888894"/>
       <w:r>
         <w:rPr>
           <w:rFonts w:ascii="Times New Roman" w:hAnsi="Times New Roman" w:cs="Times New Roman"/>
@@ -7284,7 +7325,7 @@
           <w:rFonts w:ascii="Times New Roman" w:hAnsi="Times New Roman" w:cs="Times New Roman"/>
         </w:rPr>
       </w:pPr>
-      <w:bookmarkStart w:id="17" w:name="_Toc414878686"/>
+      <w:bookmarkStart w:id="17" w:name="_Toc414888895"/>
       <w:r>
         <w:rPr>
           <w:rFonts w:ascii="Times New Roman" w:hAnsi="Times New Roman" w:cs="Times New Roman"/>
@@ -7361,7 +7402,7 @@
           <w:rFonts w:ascii="Times New Roman" w:hAnsi="Times New Roman" w:cs="Times New Roman"/>
         </w:rPr>
       </w:pPr>
-      <w:bookmarkStart w:id="18" w:name="_Toc414878687"/>
+      <w:bookmarkStart w:id="18" w:name="_Toc414888896"/>
       <w:r>
         <w:rPr>
           <w:rFonts w:ascii="Times New Roman" w:hAnsi="Times New Roman" w:cs="Times New Roman"/>
@@ -7848,7 +7889,7 @@
           <w:rFonts w:ascii="Times New Roman" w:hAnsi="Times New Roman" w:cs="Times New Roman"/>
         </w:rPr>
       </w:pPr>
-      <w:bookmarkStart w:id="19" w:name="_Toc414878688"/>
+      <w:bookmarkStart w:id="19" w:name="_Toc414888897"/>
       <w:r>
         <w:rPr>
           <w:rFonts w:ascii="Times New Roman" w:hAnsi="Times New Roman" w:cs="Times New Roman"/>
@@ -7872,7 +7913,7 @@
           <w:rFonts w:ascii="Times New Roman" w:hAnsi="Times New Roman" w:cs="Times New Roman"/>
         </w:rPr>
       </w:pPr>
-      <w:bookmarkStart w:id="20" w:name="_Toc414878689"/>
+      <w:bookmarkStart w:id="20" w:name="_Toc414888898"/>
       <w:r>
         <w:rPr>
           <w:rFonts w:ascii="Times New Roman" w:hAnsi="Times New Roman" w:cs="Times New Roman"/>
@@ -21647,7 +21688,7 @@
           <w:rFonts w:ascii="Times New Roman" w:hAnsi="Times New Roman" w:cs="Times New Roman"/>
         </w:rPr>
       </w:pPr>
-      <w:bookmarkStart w:id="21" w:name="_Toc414878690"/>
+      <w:bookmarkStart w:id="21" w:name="_Toc414888899"/>
       <w:r>
         <w:rPr>
           <w:rFonts w:ascii="Times New Roman" w:hAnsi="Times New Roman" w:cs="Times New Roman"/>
@@ -21731,7 +21772,7 @@
           <w:rFonts w:ascii="Times New Roman" w:hAnsi="Times New Roman" w:cs="Times New Roman"/>
         </w:rPr>
       </w:pPr>
-      <w:bookmarkStart w:id="22" w:name="_Toc414878691"/>
+      <w:bookmarkStart w:id="22" w:name="_Toc414888900"/>
       <w:r>
         <w:rPr>
           <w:rFonts w:ascii="Times New Roman" w:hAnsi="Times New Roman" w:cs="Times New Roman"/>
@@ -21748,7 +21789,7 @@
           <w:rFonts w:ascii="Times New Roman" w:hAnsi="Times New Roman" w:cs="Times New Roman"/>
         </w:rPr>
       </w:pPr>
-      <w:bookmarkStart w:id="23" w:name="_Toc414878692"/>
+      <w:bookmarkStart w:id="23" w:name="_Toc414888901"/>
       <w:r>
         <w:rPr>
           <w:rFonts w:ascii="Times New Roman" w:hAnsi="Times New Roman" w:cs="Times New Roman"/>
@@ -22887,7 +22928,7 @@
           <w:rFonts w:ascii="Times New Roman" w:hAnsi="Times New Roman" w:cs="Times New Roman"/>
         </w:rPr>
       </w:pPr>
-      <w:bookmarkStart w:id="24" w:name="_Toc414878693"/>
+      <w:bookmarkStart w:id="24" w:name="_Toc414888902"/>
       <w:r>
         <w:rPr>
           <w:rFonts w:ascii="Times New Roman" w:hAnsi="Times New Roman" w:cs="Times New Roman"/>
@@ -22909,7 +22950,7 @@
           <w:rFonts w:cs="Times New Roman"/>
         </w:rPr>
       </w:pPr>
-      <w:bookmarkStart w:id="25" w:name="_Toc414878694"/>
+      <w:bookmarkStart w:id="25" w:name="_Toc414888903"/>
       <w:r>
         <w:rPr>
           <w:rStyle w:val="Heading2Char"/>
@@ -29412,7 +29453,7 @@
         </w:rPr>
       </w:pPr>
       <w:bookmarkStart w:id="26" w:name="_Toc410257655"/>
-      <w:bookmarkStart w:id="27" w:name="_Toc414878695"/>
+      <w:bookmarkStart w:id="27" w:name="_Toc414888904"/>
       <w:r>
         <w:rPr>
           <w:rFonts w:ascii="Times New Roman" w:hAnsi="Times New Roman" w:cs="Times New Roman"/>
@@ -29522,7 +29563,7 @@
           <w:rPr>
             <w:noProof/>
           </w:rPr>
-          <w:t>5</w:t>
+          <w:t>21</w:t>
         </w:r>
         <w:r>
           <w:rPr>
@@ -44699,6 +44740,7 @@
   <w:style w:type="character" w:default="1" w:styleId="DefaultParagraphFont">
     <w:name w:val="Default Paragraph Font"/>
     <w:uiPriority w:val="1"/>
+    <w:semiHidden/>
     <w:unhideWhenUsed/>
   </w:style>
   <w:style w:type="table" w:default="1" w:styleId="TableNormal">
@@ -45287,6 +45329,7 @@
     <w:rsid w:val="00935617"/>
     <w:rsid w:val="00957994"/>
     <w:rsid w:val="00962573"/>
+    <w:rsid w:val="00983CBA"/>
     <w:rsid w:val="009C14D6"/>
     <w:rsid w:val="00A85586"/>
     <w:rsid w:val="00AC63B0"/>
@@ -46033,7 +46076,7 @@
 </file>
 
 <file path=customXml/itemProps1.xml><?xml version="1.0" encoding="utf-8"?>
-<ds:datastoreItem xmlns:ds="http://schemas.openxmlformats.org/officeDocument/2006/customXml" ds:itemID="{EC4B96F7-3026-4C85-A2EA-7394E53735B5}">
+<ds:datastoreItem xmlns:ds="http://schemas.openxmlformats.org/officeDocument/2006/customXml" ds:itemID="{6F5DF992-FF04-4242-8DFF-193412A960BD}">
   <ds:schemaRefs>
     <ds:schemaRef ds:uri="http://schemas.openxmlformats.org/officeDocument/2006/bibliography"/>
   </ds:schemaRefs>

--- a/Documents/RequirementDocument.docx
+++ b/Documents/RequirementDocument.docx
@@ -840,7 +840,15 @@
             <w:rPr>
               <w:rFonts w:ascii="Times New Roman" w:hAnsi="Times New Roman" w:cs="Times New Roman"/>
             </w:rPr>
-            <w:t>Table of Contents</w:t>
+            <w:t>Table of C</w:t>
+          </w:r>
+          <w:bookmarkStart w:id="0" w:name="_GoBack"/>
+          <w:bookmarkEnd w:id="0"/>
+          <w:r>
+            <w:rPr>
+              <w:rFonts w:ascii="Times New Roman" w:hAnsi="Times New Roman" w:cs="Times New Roman"/>
+            </w:rPr>
+            <w:t>ontents</w:t>
           </w:r>
         </w:p>
         <w:p>
@@ -873,146 +881,29 @@
             </w:rPr>
             <w:fldChar w:fldCharType="separate"/>
           </w:r>
-          <w:bookmarkStart w:id="0" w:name="_GoBack"/>
-          <w:bookmarkEnd w:id="0"/>
-          <w:r>
-            <w:rPr>
-              <w:rStyle w:val="Hyperlink"/>
-              <w:noProof/>
-            </w:rPr>
-            <w:fldChar w:fldCharType="begin"/>
-          </w:r>
-          <w:r>
-            <w:rPr>
-              <w:rStyle w:val="Hyperlink"/>
-              <w:noProof/>
-            </w:rPr>
-            <w:instrText xml:space="preserve"> </w:instrText>
-          </w:r>
-          <w:r>
-            <w:rPr>
-              <w:noProof/>
-            </w:rPr>
-            <w:instrText>HYPERLINK \l "_Toc414888879"</w:instrText>
-          </w:r>
-          <w:r>
-            <w:rPr>
-              <w:rStyle w:val="Hyperlink"/>
-              <w:noProof/>
-            </w:rPr>
-            <w:instrText xml:space="preserve"> </w:instrText>
-          </w:r>
-          <w:r>
-            <w:rPr>
-              <w:rStyle w:val="Hyperlink"/>
-              <w:noProof/>
-            </w:rPr>
-          </w:r>
-          <w:r>
-            <w:rPr>
-              <w:rStyle w:val="Hyperlink"/>
-              <w:noProof/>
-            </w:rPr>
-            <w:fldChar w:fldCharType="separate"/>
-          </w:r>
-          <w:r>
-            <w:rPr>
-              <w:rStyle w:val="Hyperlink"/>
-              <w:rFonts w:cs="Times New Roman"/>
-              <w:noProof/>
-            </w:rPr>
-            <w:t>1.</w:t>
-          </w:r>
-          <w:r>
-            <w:rPr>
-              <w:rFonts w:asciiTheme="minorHAnsi" w:eastAsiaTheme="minorEastAsia" w:hAnsiTheme="minorHAnsi"/>
-              <w:noProof/>
-            </w:rPr>
-            <w:tab/>
-          </w:r>
-          <w:r>
-            <w:rPr>
-              <w:rStyle w:val="Hyperlink"/>
-              <w:rFonts w:cs="Times New Roman"/>
-              <w:noProof/>
-            </w:rPr>
-            <w:t>Introduction</w:t>
-          </w:r>
-          <w:r>
-            <w:rPr>
-              <w:noProof/>
-              <w:webHidden/>
-            </w:rPr>
-            <w:tab/>
-          </w:r>
-          <w:r>
-            <w:rPr>
-              <w:noProof/>
-              <w:webHidden/>
-            </w:rPr>
-            <w:fldChar w:fldCharType="begin"/>
-          </w:r>
-          <w:r>
-            <w:rPr>
-              <w:noProof/>
-              <w:webHidden/>
-            </w:rPr>
-            <w:instrText xml:space="preserve"> PAGEREF _Toc414888879 \h </w:instrText>
-          </w:r>
-          <w:r>
-            <w:rPr>
-              <w:noProof/>
-              <w:webHidden/>
-            </w:rPr>
-          </w:r>
-          <w:r>
-            <w:rPr>
-              <w:noProof/>
-              <w:webHidden/>
-            </w:rPr>
-            <w:fldChar w:fldCharType="separate"/>
-          </w:r>
-          <w:r>
-            <w:rPr>
-              <w:noProof/>
-              <w:webHidden/>
-            </w:rPr>
-            <w:t>6</w:t>
-          </w:r>
-          <w:r>
-            <w:rPr>
-              <w:noProof/>
-              <w:webHidden/>
-            </w:rPr>
-            <w:fldChar w:fldCharType="end"/>
-          </w:r>
-          <w:r>
-            <w:rPr>
-              <w:rStyle w:val="Hyperlink"/>
-              <w:noProof/>
-            </w:rPr>
-            <w:fldChar w:fldCharType="end"/>
-          </w:r>
-        </w:p>
-        <w:p>
-          <w:pPr>
-            <w:pStyle w:val="TOC2"/>
-            <w:tabs>
-              <w:tab w:val="right" w:leader="dot" w:pos="9350"/>
-            </w:tabs>
-            <w:rPr>
-              <w:rFonts w:asciiTheme="minorHAnsi" w:eastAsiaTheme="minorEastAsia" w:hAnsiTheme="minorHAnsi"/>
-              <w:noProof/>
-            </w:rPr>
-          </w:pPr>
-          <w:hyperlink w:anchor="_Toc414888880" w:history="1">
+          <w:hyperlink w:anchor="_Toc415237626" w:history="1">
             <w:r>
               <w:rPr>
                 <w:rStyle w:val="Hyperlink"/>
                 <w:rFonts w:cs="Times New Roman"/>
                 <w:noProof/>
               </w:rPr>
-              <w:t>1.1 Problem Definition.</w:t>
+              <w:t>1.</w:t>
+            </w:r>
+            <w:r>
+              <w:rPr>
+                <w:rFonts w:asciiTheme="minorHAnsi" w:eastAsiaTheme="minorEastAsia" w:hAnsiTheme="minorHAnsi"/>
+                <w:noProof/>
+              </w:rPr>
+              <w:tab/>
+            </w:r>
+            <w:r>
+              <w:rPr>
+                <w:rStyle w:val="Hyperlink"/>
+                <w:rFonts w:cs="Times New Roman"/>
+                <w:noProof/>
+              </w:rPr>
+              <w:t>Introduction</w:t>
             </w:r>
             <w:r>
               <w:rPr>
@@ -1033,7 +924,7 @@
                 <w:noProof/>
                 <w:webHidden/>
               </w:rPr>
-              <w:instrText xml:space="preserve"> PAGEREF _Toc414888880 \h </w:instrText>
+              <w:instrText xml:space="preserve"> PAGEREF _Toc415237626 \h </w:instrText>
             </w:r>
             <w:r>
               <w:rPr>
@@ -1075,14 +966,14 @@
               <w:noProof/>
             </w:rPr>
           </w:pPr>
-          <w:hyperlink w:anchor="_Toc414888881" w:history="1">
+          <w:hyperlink w:anchor="_Toc415237627" w:history="1">
             <w:r>
               <w:rPr>
                 <w:rStyle w:val="Hyperlink"/>
                 <w:rFonts w:cs="Times New Roman"/>
                 <w:noProof/>
               </w:rPr>
-              <w:t>1.2 Scope of system.</w:t>
+              <w:t>1.1 Problem Definition.</w:t>
             </w:r>
             <w:r>
               <w:rPr>
@@ -1103,7 +994,7 @@
                 <w:noProof/>
                 <w:webHidden/>
               </w:rPr>
-              <w:instrText xml:space="preserve"> PAGEREF _Toc414888881 \h </w:instrText>
+              <w:instrText xml:space="preserve"> PAGEREF _Toc415237627 \h </w:instrText>
             </w:r>
             <w:r>
               <w:rPr>
@@ -1145,14 +1036,14 @@
               <w:noProof/>
             </w:rPr>
           </w:pPr>
-          <w:hyperlink w:anchor="_Toc414888882" w:history="1">
+          <w:hyperlink w:anchor="_Toc415237628" w:history="1">
             <w:r>
               <w:rPr>
                 <w:rStyle w:val="Hyperlink"/>
                 <w:rFonts w:cs="Times New Roman"/>
                 <w:noProof/>
               </w:rPr>
-              <w:t>1.3 Terminology</w:t>
+              <w:t>1.2 Scope of system.</w:t>
             </w:r>
             <w:r>
               <w:rPr>
@@ -1173,7 +1064,7 @@
                 <w:noProof/>
                 <w:webHidden/>
               </w:rPr>
-              <w:instrText xml:space="preserve"> PAGEREF _Toc414888882 \h </w:instrText>
+              <w:instrText xml:space="preserve"> PAGEREF _Toc415237628 \h </w:instrText>
             </w:r>
             <w:r>
               <w:rPr>
@@ -1215,14 +1106,14 @@
               <w:noProof/>
             </w:rPr>
           </w:pPr>
-          <w:hyperlink w:anchor="_Toc414888883" w:history="1">
+          <w:hyperlink w:anchor="_Toc415237629" w:history="1">
             <w:r>
               <w:rPr>
                 <w:rStyle w:val="Hyperlink"/>
                 <w:rFonts w:cs="Times New Roman"/>
                 <w:noProof/>
               </w:rPr>
-              <w:t>1.4 Overview of document</w:t>
+              <w:t>1.3 Terminology</w:t>
             </w:r>
             <w:r>
               <w:rPr>
@@ -1243,7 +1134,77 @@
                 <w:noProof/>
                 <w:webHidden/>
               </w:rPr>
-              <w:instrText xml:space="preserve"> PAGEREF _Toc414888883 \h </w:instrText>
+              <w:instrText xml:space="preserve"> PAGEREF _Toc415237629 \h </w:instrText>
+            </w:r>
+            <w:r>
+              <w:rPr>
+                <w:noProof/>
+                <w:webHidden/>
+              </w:rPr>
+            </w:r>
+            <w:r>
+              <w:rPr>
+                <w:noProof/>
+                <w:webHidden/>
+              </w:rPr>
+              <w:fldChar w:fldCharType="separate"/>
+            </w:r>
+            <w:r>
+              <w:rPr>
+                <w:noProof/>
+                <w:webHidden/>
+              </w:rPr>
+              <w:t>6</w:t>
+            </w:r>
+            <w:r>
+              <w:rPr>
+                <w:noProof/>
+                <w:webHidden/>
+              </w:rPr>
+              <w:fldChar w:fldCharType="end"/>
+            </w:r>
+          </w:hyperlink>
+        </w:p>
+        <w:p>
+          <w:pPr>
+            <w:pStyle w:val="TOC2"/>
+            <w:tabs>
+              <w:tab w:val="right" w:leader="dot" w:pos="9350"/>
+            </w:tabs>
+            <w:rPr>
+              <w:rFonts w:asciiTheme="minorHAnsi" w:eastAsiaTheme="minorEastAsia" w:hAnsiTheme="minorHAnsi"/>
+              <w:noProof/>
+            </w:rPr>
+          </w:pPr>
+          <w:hyperlink w:anchor="_Toc415237630" w:history="1">
+            <w:r>
+              <w:rPr>
+                <w:rStyle w:val="Hyperlink"/>
+                <w:rFonts w:cs="Times New Roman"/>
+                <w:noProof/>
+              </w:rPr>
+              <w:t>1.4 Overview of document</w:t>
+            </w:r>
+            <w:r>
+              <w:rPr>
+                <w:noProof/>
+                <w:webHidden/>
+              </w:rPr>
+              <w:tab/>
+            </w:r>
+            <w:r>
+              <w:rPr>
+                <w:noProof/>
+                <w:webHidden/>
+              </w:rPr>
+              <w:fldChar w:fldCharType="begin"/>
+            </w:r>
+            <w:r>
+              <w:rPr>
+                <w:noProof/>
+                <w:webHidden/>
+              </w:rPr>
+              <w:instrText xml:space="preserve"> PAGEREF _Toc415237630 \h </w:instrText>
             </w:r>
             <w:r>
               <w:rPr>
@@ -1285,7 +1246,7 @@
               <w:noProof/>
             </w:rPr>
           </w:pPr>
-          <w:hyperlink w:anchor="_Toc414888884" w:history="1">
+          <w:hyperlink w:anchor="_Toc415237631" w:history="1">
             <w:r>
               <w:rPr>
                 <w:rStyle w:val="Hyperlink"/>
@@ -1313,7 +1274,7 @@
                 <w:noProof/>
                 <w:webHidden/>
               </w:rPr>
-              <w:instrText xml:space="preserve"> PAGEREF _Toc414888884 \h </w:instrText>
+              <w:instrText xml:space="preserve"> PAGEREF _Toc415237631 \h </w:instrText>
             </w:r>
             <w:r>
               <w:rPr>
@@ -1355,7 +1316,7 @@
               <w:noProof/>
             </w:rPr>
           </w:pPr>
-          <w:hyperlink w:anchor="_Toc414888885" w:history="1">
+          <w:hyperlink w:anchor="_Toc415237632" w:history="1">
             <w:r>
               <w:rPr>
                 <w:rStyle w:val="Hyperlink"/>
@@ -1383,7 +1344,7 @@
                 <w:noProof/>
                 <w:webHidden/>
               </w:rPr>
-              <w:instrText xml:space="preserve"> PAGEREF _Toc414888885 \h </w:instrText>
+              <w:instrText xml:space="preserve"> PAGEREF _Toc415237632 \h </w:instrText>
             </w:r>
             <w:r>
               <w:rPr>
@@ -1425,7 +1386,7 @@
               <w:noProof/>
             </w:rPr>
           </w:pPr>
-          <w:hyperlink w:anchor="_Toc414888886" w:history="1">
+          <w:hyperlink w:anchor="_Toc415237633" w:history="1">
             <w:r>
               <w:rPr>
                 <w:rStyle w:val="Hyperlink"/>
@@ -1453,7 +1414,7 @@
                 <w:noProof/>
                 <w:webHidden/>
               </w:rPr>
-              <w:instrText xml:space="preserve"> PAGEREF _Toc414888886 \h </w:instrText>
+              <w:instrText xml:space="preserve"> PAGEREF _Toc415237633 \h </w:instrText>
             </w:r>
             <w:r>
               <w:rPr>
@@ -1495,7 +1456,7 @@
               <w:noProof/>
             </w:rPr>
           </w:pPr>
-          <w:hyperlink w:anchor="_Toc414888887" w:history="1">
+          <w:hyperlink w:anchor="_Toc415237634" w:history="1">
             <w:r>
               <w:rPr>
                 <w:rStyle w:val="Hyperlink"/>
@@ -1523,7 +1484,7 @@
                 <w:noProof/>
                 <w:webHidden/>
               </w:rPr>
-              <w:instrText xml:space="preserve"> PAGEREF _Toc414888887 \h </w:instrText>
+              <w:instrText xml:space="preserve"> PAGEREF _Toc415237634 \h </w:instrText>
             </w:r>
             <w:r>
               <w:rPr>
@@ -1566,7 +1527,7 @@
               <w:noProof/>
             </w:rPr>
           </w:pPr>
-          <w:hyperlink w:anchor="_Toc414888888" w:history="1">
+          <w:hyperlink w:anchor="_Toc415237635" w:history="1">
             <w:r>
               <w:rPr>
                 <w:rStyle w:val="Hyperlink"/>
@@ -1608,7 +1569,7 @@
                 <w:noProof/>
                 <w:webHidden/>
               </w:rPr>
-              <w:instrText xml:space="preserve"> PAGEREF _Toc414888888 \h </w:instrText>
+              <w:instrText xml:space="preserve"> PAGEREF _Toc415237635 \h </w:instrText>
             </w:r>
             <w:r>
               <w:rPr>
@@ -1650,7 +1611,7 @@
               <w:noProof/>
             </w:rPr>
           </w:pPr>
-          <w:hyperlink w:anchor="_Toc414888889" w:history="1">
+          <w:hyperlink w:anchor="_Toc415237636" w:history="1">
             <w:r>
               <w:rPr>
                 <w:rStyle w:val="Hyperlink"/>
@@ -1678,7 +1639,7 @@
                 <w:noProof/>
                 <w:webHidden/>
               </w:rPr>
-              <w:instrText xml:space="preserve"> PAGEREF _Toc414888889 \h </w:instrText>
+              <w:instrText xml:space="preserve"> PAGEREF _Toc415237636 \h </w:instrText>
             </w:r>
             <w:r>
               <w:rPr>
@@ -1720,7 +1681,7 @@
               <w:noProof/>
             </w:rPr>
           </w:pPr>
-          <w:hyperlink w:anchor="_Toc414888890" w:history="1">
+          <w:hyperlink w:anchor="_Toc415237637" w:history="1">
             <w:r>
               <w:rPr>
                 <w:rStyle w:val="Hyperlink"/>
@@ -1748,7 +1709,7 @@
                 <w:noProof/>
                 <w:webHidden/>
               </w:rPr>
-              <w:instrText xml:space="preserve"> PAGEREF _Toc414888890 \h </w:instrText>
+              <w:instrText xml:space="preserve"> PAGEREF _Toc415237637 \h </w:instrText>
             </w:r>
             <w:r>
               <w:rPr>
@@ -1790,7 +1751,7 @@
               <w:noProof/>
             </w:rPr>
           </w:pPr>
-          <w:hyperlink w:anchor="_Toc414888891" w:history="1">
+          <w:hyperlink w:anchor="_Toc415237638" w:history="1">
             <w:r>
               <w:rPr>
                 <w:rStyle w:val="Hyperlink"/>
@@ -1818,7 +1779,7 @@
                 <w:noProof/>
                 <w:webHidden/>
               </w:rPr>
-              <w:instrText xml:space="preserve"> PAGEREF _Toc414888891 \h </w:instrText>
+              <w:instrText xml:space="preserve"> PAGEREF _Toc415237638 \h </w:instrText>
             </w:r>
             <w:r>
               <w:rPr>
@@ -1860,7 +1821,7 @@
               <w:noProof/>
             </w:rPr>
           </w:pPr>
-          <w:hyperlink w:anchor="_Toc414888892" w:history="1">
+          <w:hyperlink w:anchor="_Toc415237639" w:history="1">
             <w:r>
               <w:rPr>
                 <w:rStyle w:val="Hyperlink"/>
@@ -1888,7 +1849,7 @@
                 <w:noProof/>
                 <w:webHidden/>
               </w:rPr>
-              <w:instrText xml:space="preserve"> PAGEREF _Toc414888892 \h </w:instrText>
+              <w:instrText xml:space="preserve"> PAGEREF _Toc415237639 \h </w:instrText>
             </w:r>
             <w:r>
               <w:rPr>
@@ -1930,7 +1891,7 @@
               <w:noProof/>
             </w:rPr>
           </w:pPr>
-          <w:hyperlink w:anchor="_Toc414888893" w:history="1">
+          <w:hyperlink w:anchor="_Toc415237640" w:history="1">
             <w:r>
               <w:rPr>
                 <w:rStyle w:val="Hyperlink"/>
@@ -1958,7 +1919,7 @@
                 <w:noProof/>
                 <w:webHidden/>
               </w:rPr>
-              <w:instrText xml:space="preserve"> PAGEREF _Toc414888893 \h </w:instrText>
+              <w:instrText xml:space="preserve"> PAGEREF _Toc415237640 \h </w:instrText>
             </w:r>
             <w:r>
               <w:rPr>
@@ -2000,7 +1961,7 @@
               <w:noProof/>
             </w:rPr>
           </w:pPr>
-          <w:hyperlink w:anchor="_Toc414888894" w:history="1">
+          <w:hyperlink w:anchor="_Toc415237641" w:history="1">
             <w:r>
               <w:rPr>
                 <w:rStyle w:val="Hyperlink"/>
@@ -2028,7 +1989,7 @@
                 <w:noProof/>
                 <w:webHidden/>
               </w:rPr>
-              <w:instrText xml:space="preserve"> PAGEREF _Toc414888894 \h </w:instrText>
+              <w:instrText xml:space="preserve"> PAGEREF _Toc415237641 \h </w:instrText>
             </w:r>
             <w:r>
               <w:rPr>
@@ -2070,7 +2031,7 @@
               <w:noProof/>
             </w:rPr>
           </w:pPr>
-          <w:hyperlink w:anchor="_Toc414888895" w:history="1">
+          <w:hyperlink w:anchor="_Toc415237642" w:history="1">
             <w:r>
               <w:rPr>
                 <w:rStyle w:val="Hyperlink"/>
@@ -2098,7 +2059,7 @@
                 <w:noProof/>
                 <w:webHidden/>
               </w:rPr>
-              <w:instrText xml:space="preserve"> PAGEREF _Toc414888895 \h </w:instrText>
+              <w:instrText xml:space="preserve"> PAGEREF _Toc415237642 \h </w:instrText>
             </w:r>
             <w:r>
               <w:rPr>
@@ -2141,7 +2102,7 @@
               <w:noProof/>
             </w:rPr>
           </w:pPr>
-          <w:hyperlink w:anchor="_Toc414888896" w:history="1">
+          <w:hyperlink w:anchor="_Toc415237643" w:history="1">
             <w:r>
               <w:rPr>
                 <w:rStyle w:val="Hyperlink"/>
@@ -2184,7 +2145,7 @@
                 <w:noProof/>
                 <w:webHidden/>
               </w:rPr>
-              <w:instrText xml:space="preserve"> PAGEREF _Toc414888896 \h </w:instrText>
+              <w:instrText xml:space="preserve"> PAGEREF _Toc415237643 \h </w:instrText>
             </w:r>
             <w:r>
               <w:rPr>
@@ -2227,7 +2188,7 @@
               <w:noProof/>
             </w:rPr>
           </w:pPr>
-          <w:hyperlink w:anchor="_Toc414888897" w:history="1">
+          <w:hyperlink w:anchor="_Toc415237644" w:history="1">
             <w:r>
               <w:rPr>
                 <w:rStyle w:val="Hyperlink"/>
@@ -2270,7 +2231,7 @@
                 <w:noProof/>
                 <w:webHidden/>
               </w:rPr>
-              <w:instrText xml:space="preserve"> PAGEREF _Toc414888897 \h </w:instrText>
+              <w:instrText xml:space="preserve"> PAGEREF _Toc415237644 \h </w:instrText>
             </w:r>
             <w:r>
               <w:rPr>
@@ -2312,7 +2273,7 @@
               <w:noProof/>
             </w:rPr>
           </w:pPr>
-          <w:hyperlink w:anchor="_Toc414888898" w:history="1">
+          <w:hyperlink w:anchor="_Toc415237645" w:history="1">
             <w:r>
               <w:rPr>
                 <w:rStyle w:val="Hyperlink"/>
@@ -2340,7 +2301,7 @@
                 <w:noProof/>
                 <w:webHidden/>
               </w:rPr>
-              <w:instrText xml:space="preserve"> PAGEREF _Toc414888898 \h </w:instrText>
+              <w:instrText xml:space="preserve"> PAGEREF _Toc415237645 \h </w:instrText>
             </w:r>
             <w:r>
               <w:rPr>
@@ -2382,7 +2343,7 @@
               <w:noProof/>
             </w:rPr>
           </w:pPr>
-          <w:hyperlink w:anchor="_Toc414888899" w:history="1">
+          <w:hyperlink w:anchor="_Toc415237646" w:history="1">
             <w:r>
               <w:rPr>
                 <w:rStyle w:val="Hyperlink"/>
@@ -2410,7 +2371,7 @@
                 <w:noProof/>
                 <w:webHidden/>
               </w:rPr>
-              <w:instrText xml:space="preserve"> PAGEREF _Toc414888899 \h </w:instrText>
+              <w:instrText xml:space="preserve"> PAGEREF _Toc415237646 \h </w:instrText>
             </w:r>
             <w:r>
               <w:rPr>
@@ -2452,7 +2413,7 @@
               <w:noProof/>
             </w:rPr>
           </w:pPr>
-          <w:hyperlink w:anchor="_Toc414888900" w:history="1">
+          <w:hyperlink w:anchor="_Toc415237647" w:history="1">
             <w:r>
               <w:rPr>
                 <w:rStyle w:val="Hyperlink"/>
@@ -2480,7 +2441,7 @@
                 <w:noProof/>
                 <w:webHidden/>
               </w:rPr>
-              <w:instrText xml:space="preserve"> PAGEREF _Toc414888900 \h </w:instrText>
+              <w:instrText xml:space="preserve"> PAGEREF _Toc415237647 \h </w:instrText>
             </w:r>
             <w:r>
               <w:rPr>
@@ -2522,7 +2483,7 @@
               <w:noProof/>
             </w:rPr>
           </w:pPr>
-          <w:hyperlink w:anchor="_Toc414888901" w:history="1">
+          <w:hyperlink w:anchor="_Toc415237648" w:history="1">
             <w:r>
               <w:rPr>
                 <w:rStyle w:val="Hyperlink"/>
@@ -2550,7 +2511,7 @@
                 <w:noProof/>
                 <w:webHidden/>
               </w:rPr>
-              <w:instrText xml:space="preserve"> PAGEREF _Toc414888901 \h </w:instrText>
+              <w:instrText xml:space="preserve"> PAGEREF _Toc415237648 \h </w:instrText>
             </w:r>
             <w:r>
               <w:rPr>
@@ -2592,7 +2553,7 @@
               <w:noProof/>
             </w:rPr>
           </w:pPr>
-          <w:hyperlink w:anchor="_Toc414888902" w:history="1">
+          <w:hyperlink w:anchor="_Toc415237649" w:history="1">
             <w:r>
               <w:rPr>
                 <w:rStyle w:val="Hyperlink"/>
@@ -2620,7 +2581,7 @@
                 <w:noProof/>
                 <w:webHidden/>
               </w:rPr>
-              <w:instrText xml:space="preserve"> PAGEREF _Toc414888902 \h </w:instrText>
+              <w:instrText xml:space="preserve"> PAGEREF _Toc415237649 \h </w:instrText>
             </w:r>
             <w:r>
               <w:rPr>
@@ -2662,7 +2623,7 @@
               <w:noProof/>
             </w:rPr>
           </w:pPr>
-          <w:hyperlink w:anchor="_Toc414888903" w:history="1">
+          <w:hyperlink w:anchor="_Toc415237650" w:history="1">
             <w:r>
               <w:rPr>
                 <w:rStyle w:val="Hyperlink"/>
@@ -2690,7 +2651,7 @@
                 <w:noProof/>
                 <w:webHidden/>
               </w:rPr>
-              <w:instrText xml:space="preserve"> PAGEREF _Toc414888903 \h </w:instrText>
+              <w:instrText xml:space="preserve"> PAGEREF _Toc415237650 \h </w:instrText>
             </w:r>
             <w:r>
               <w:rPr>
@@ -2732,7 +2693,7 @@
               <w:noProof/>
             </w:rPr>
           </w:pPr>
-          <w:hyperlink w:anchor="_Toc414888904" w:history="1">
+          <w:hyperlink w:anchor="_Toc415237651" w:history="1">
             <w:r>
               <w:rPr>
                 <w:rStyle w:val="Hyperlink"/>
@@ -2760,7 +2721,7 @@
                 <w:noProof/>
                 <w:webHidden/>
               </w:rPr>
-              <w:instrText xml:space="preserve"> PAGEREF _Toc414888904 \h </w:instrText>
+              <w:instrText xml:space="preserve"> PAGEREF _Toc415237651 \h </w:instrText>
             </w:r>
             <w:r>
               <w:rPr>
@@ -2780,7 +2741,7 @@
                 <w:noProof/>
                 <w:webHidden/>
               </w:rPr>
-              <w:t>48</w:t>
+              <w:t>49</w:t>
             </w:r>
             <w:r>
               <w:rPr>
@@ -2837,7 +2798,7 @@
           <w:rFonts w:ascii="Times New Roman" w:hAnsi="Times New Roman" w:cs="Times New Roman"/>
         </w:rPr>
       </w:pPr>
-      <w:bookmarkStart w:id="1" w:name="_Toc414888879"/>
+      <w:bookmarkStart w:id="1" w:name="_Toc415237626"/>
       <w:r>
         <w:rPr>
           <w:rFonts w:ascii="Times New Roman" w:hAnsi="Times New Roman" w:cs="Times New Roman"/>
@@ -2868,7 +2829,7 @@
           <w:rFonts w:ascii="Times New Roman" w:hAnsi="Times New Roman" w:cs="Times New Roman"/>
         </w:rPr>
       </w:pPr>
-      <w:bookmarkStart w:id="2" w:name="_Toc414888880"/>
+      <w:bookmarkStart w:id="2" w:name="_Toc415237627"/>
       <w:r>
         <w:rPr>
           <w:rFonts w:ascii="Times New Roman" w:hAnsi="Times New Roman" w:cs="Times New Roman"/>
@@ -2899,7 +2860,7 @@
           <w:rFonts w:ascii="Times New Roman" w:hAnsi="Times New Roman" w:cs="Times New Roman"/>
         </w:rPr>
       </w:pPr>
-      <w:bookmarkStart w:id="3" w:name="_Toc414888881"/>
+      <w:bookmarkStart w:id="3" w:name="_Toc415237628"/>
       <w:r>
         <w:rPr>
           <w:rFonts w:ascii="Times New Roman" w:hAnsi="Times New Roman" w:cs="Times New Roman"/>
@@ -2921,7 +2882,7 @@
           <w:rFonts w:cs="Times New Roman"/>
         </w:rPr>
       </w:pPr>
-      <w:bookmarkStart w:id="4" w:name="_Toc414888882"/>
+      <w:bookmarkStart w:id="4" w:name="_Toc415237629"/>
       <w:r>
         <w:rPr>
           <w:rStyle w:val="Heading2Char"/>
@@ -3226,7 +3187,7 @@
           <w:rFonts w:cs="Times New Roman"/>
         </w:rPr>
       </w:pPr>
-      <w:bookmarkStart w:id="5" w:name="_Toc414888883"/>
+      <w:bookmarkStart w:id="5" w:name="_Toc415237630"/>
       <w:r>
         <w:rPr>
           <w:rStyle w:val="Heading2Char"/>
@@ -3279,7 +3240,7 @@
           <w:rFonts w:ascii="Times New Roman" w:hAnsi="Times New Roman" w:cs="Times New Roman"/>
         </w:rPr>
       </w:pPr>
-      <w:bookmarkStart w:id="6" w:name="_Toc414888884"/>
+      <w:bookmarkStart w:id="6" w:name="_Toc415237631"/>
       <w:r>
         <w:rPr>
           <w:rFonts w:ascii="Times New Roman" w:hAnsi="Times New Roman" w:cs="Times New Roman"/>
@@ -3333,7 +3294,7 @@
           <w:rFonts w:ascii="Times New Roman" w:hAnsi="Times New Roman" w:cs="Times New Roman"/>
         </w:rPr>
       </w:pPr>
-      <w:bookmarkStart w:id="7" w:name="_Toc414888885"/>
+      <w:bookmarkStart w:id="7" w:name="_Toc415237632"/>
       <w:r>
         <w:rPr>
           <w:rFonts w:ascii="Times New Roman" w:hAnsi="Times New Roman" w:cs="Times New Roman"/>
@@ -3390,7 +3351,7 @@
           <w:rFonts w:ascii="Times New Roman" w:hAnsi="Times New Roman" w:cs="Times New Roman"/>
         </w:rPr>
       </w:pPr>
-      <w:bookmarkStart w:id="8" w:name="_Toc414888886"/>
+      <w:bookmarkStart w:id="8" w:name="_Toc415237633"/>
       <w:r>
         <w:rPr>
           <w:rFonts w:ascii="Times New Roman" w:hAnsi="Times New Roman" w:cs="Times New Roman"/>
@@ -3877,7 +3838,7 @@
           <w:rFonts w:ascii="Times New Roman" w:hAnsi="Times New Roman" w:cs="Times New Roman"/>
         </w:rPr>
       </w:pPr>
-      <w:bookmarkStart w:id="9" w:name="_Toc414888887"/>
+      <w:bookmarkStart w:id="9" w:name="_Toc415237634"/>
       <w:r>
         <w:rPr>
           <w:rFonts w:ascii="Times New Roman" w:hAnsi="Times New Roman" w:cs="Times New Roman"/>
@@ -4974,7 +4935,7 @@
           <w:rFonts w:cs="Times New Roman"/>
         </w:rPr>
       </w:pPr>
-      <w:bookmarkStart w:id="10" w:name="_Toc414888888"/>
+      <w:bookmarkStart w:id="10" w:name="_Toc415237635"/>
       <w:r>
         <w:rPr>
           <w:rStyle w:val="Heading2Char"/>
@@ -5005,7 +4966,7 @@
           <w:rFonts w:ascii="Times New Roman" w:hAnsi="Times New Roman" w:cs="Times New Roman"/>
         </w:rPr>
       </w:pPr>
-      <w:bookmarkStart w:id="11" w:name="_Toc414888889"/>
+      <w:bookmarkStart w:id="11" w:name="_Toc415237636"/>
       <w:r>
         <w:rPr>
           <w:rFonts w:ascii="Times New Roman" w:hAnsi="Times New Roman" w:cs="Times New Roman"/>
@@ -5050,7 +5011,7 @@
           <w:rFonts w:ascii="Times New Roman" w:hAnsi="Times New Roman" w:cs="Times New Roman"/>
         </w:rPr>
       </w:pPr>
-      <w:bookmarkStart w:id="12" w:name="_Toc414888890"/>
+      <w:bookmarkStart w:id="12" w:name="_Toc415237637"/>
       <w:r>
         <w:rPr>
           <w:rStyle w:val="Heading2Char"/>
@@ -6221,7 +6182,7 @@
           <w:rFonts w:ascii="Times New Roman" w:hAnsi="Times New Roman" w:cs="Times New Roman"/>
         </w:rPr>
       </w:pPr>
-      <w:bookmarkStart w:id="13" w:name="_Toc414888891"/>
+      <w:bookmarkStart w:id="13" w:name="_Toc415237638"/>
       <w:r>
         <w:rPr>
           <w:rFonts w:ascii="Times New Roman" w:hAnsi="Times New Roman" w:cs="Times New Roman"/>
@@ -6257,7 +6218,7 @@
           <w:rFonts w:ascii="Times New Roman" w:hAnsi="Times New Roman" w:cs="Times New Roman"/>
         </w:rPr>
       </w:pPr>
-      <w:bookmarkStart w:id="14" w:name="_Toc414888892"/>
+      <w:bookmarkStart w:id="14" w:name="_Toc415237639"/>
       <w:r>
         <w:rPr>
           <w:rFonts w:ascii="Times New Roman" w:hAnsi="Times New Roman" w:cs="Times New Roman"/>
@@ -7129,7 +7090,7 @@
           <w:rFonts w:ascii="Times New Roman" w:hAnsi="Times New Roman" w:cs="Times New Roman"/>
         </w:rPr>
       </w:pPr>
-      <w:bookmarkStart w:id="15" w:name="_Toc414888893"/>
+      <w:bookmarkStart w:id="15" w:name="_Toc415237640"/>
       <w:r>
         <w:rPr>
           <w:rFonts w:ascii="Times New Roman" w:hAnsi="Times New Roman" w:cs="Times New Roman"/>
@@ -7222,7 +7183,7 @@
           <w:rFonts w:ascii="Times New Roman" w:hAnsi="Times New Roman" w:cs="Times New Roman"/>
         </w:rPr>
       </w:pPr>
-      <w:bookmarkStart w:id="16" w:name="_Toc414888894"/>
+      <w:bookmarkStart w:id="16" w:name="_Toc415237641"/>
       <w:r>
         <w:rPr>
           <w:rFonts w:ascii="Times New Roman" w:hAnsi="Times New Roman" w:cs="Times New Roman"/>
@@ -7325,7 +7286,7 @@
           <w:rFonts w:ascii="Times New Roman" w:hAnsi="Times New Roman" w:cs="Times New Roman"/>
         </w:rPr>
       </w:pPr>
-      <w:bookmarkStart w:id="17" w:name="_Toc414888895"/>
+      <w:bookmarkStart w:id="17" w:name="_Toc415237642"/>
       <w:r>
         <w:rPr>
           <w:rFonts w:ascii="Times New Roman" w:hAnsi="Times New Roman" w:cs="Times New Roman"/>
@@ -7402,7 +7363,7 @@
           <w:rFonts w:ascii="Times New Roman" w:hAnsi="Times New Roman" w:cs="Times New Roman"/>
         </w:rPr>
       </w:pPr>
-      <w:bookmarkStart w:id="18" w:name="_Toc414888896"/>
+      <w:bookmarkStart w:id="18" w:name="_Toc415237643"/>
       <w:r>
         <w:rPr>
           <w:rFonts w:ascii="Times New Roman" w:hAnsi="Times New Roman" w:cs="Times New Roman"/>
@@ -7889,7 +7850,7 @@
           <w:rFonts w:ascii="Times New Roman" w:hAnsi="Times New Roman" w:cs="Times New Roman"/>
         </w:rPr>
       </w:pPr>
-      <w:bookmarkStart w:id="19" w:name="_Toc414888897"/>
+      <w:bookmarkStart w:id="19" w:name="_Toc415237644"/>
       <w:r>
         <w:rPr>
           <w:rFonts w:ascii="Times New Roman" w:hAnsi="Times New Roman" w:cs="Times New Roman"/>
@@ -7913,7 +7874,7 @@
           <w:rFonts w:ascii="Times New Roman" w:hAnsi="Times New Roman" w:cs="Times New Roman"/>
         </w:rPr>
       </w:pPr>
-      <w:bookmarkStart w:id="20" w:name="_Toc414888898"/>
+      <w:bookmarkStart w:id="20" w:name="_Toc415237645"/>
       <w:r>
         <w:rPr>
           <w:rFonts w:ascii="Times New Roman" w:hAnsi="Times New Roman" w:cs="Times New Roman"/>
@@ -21688,7 +21649,7 @@
           <w:rFonts w:ascii="Times New Roman" w:hAnsi="Times New Roman" w:cs="Times New Roman"/>
         </w:rPr>
       </w:pPr>
-      <w:bookmarkStart w:id="21" w:name="_Toc414888899"/>
+      <w:bookmarkStart w:id="21" w:name="_Toc415237646"/>
       <w:r>
         <w:rPr>
           <w:rFonts w:ascii="Times New Roman" w:hAnsi="Times New Roman" w:cs="Times New Roman"/>
@@ -21772,7 +21733,7 @@
           <w:rFonts w:ascii="Times New Roman" w:hAnsi="Times New Roman" w:cs="Times New Roman"/>
         </w:rPr>
       </w:pPr>
-      <w:bookmarkStart w:id="22" w:name="_Toc414888900"/>
+      <w:bookmarkStart w:id="22" w:name="_Toc415237647"/>
       <w:r>
         <w:rPr>
           <w:rFonts w:ascii="Times New Roman" w:hAnsi="Times New Roman" w:cs="Times New Roman"/>
@@ -21789,7 +21750,7 @@
           <w:rFonts w:ascii="Times New Roman" w:hAnsi="Times New Roman" w:cs="Times New Roman"/>
         </w:rPr>
       </w:pPr>
-      <w:bookmarkStart w:id="23" w:name="_Toc414888901"/>
+      <w:bookmarkStart w:id="23" w:name="_Toc415237648"/>
       <w:r>
         <w:rPr>
           <w:rFonts w:ascii="Times New Roman" w:hAnsi="Times New Roman" w:cs="Times New Roman"/>
@@ -22928,7 +22889,7 @@
           <w:rFonts w:ascii="Times New Roman" w:hAnsi="Times New Roman" w:cs="Times New Roman"/>
         </w:rPr>
       </w:pPr>
-      <w:bookmarkStart w:id="24" w:name="_Toc414888902"/>
+      <w:bookmarkStart w:id="24" w:name="_Toc415237649"/>
       <w:r>
         <w:rPr>
           <w:rFonts w:ascii="Times New Roman" w:hAnsi="Times New Roman" w:cs="Times New Roman"/>
@@ -22950,7 +22911,7 @@
           <w:rFonts w:cs="Times New Roman"/>
         </w:rPr>
       </w:pPr>
-      <w:bookmarkStart w:id="25" w:name="_Toc414888903"/>
+      <w:bookmarkStart w:id="25" w:name="_Toc415237650"/>
       <w:r>
         <w:rPr>
           <w:rStyle w:val="Heading2Char"/>
@@ -27805,19 +27766,16 @@
     <w:tbl>
       <w:tblPr>
         <w:tblW w:w="0" w:type="auto"/>
-        <w:tblCellMar>
-          <w:top w:w="15" w:type="dxa"/>
-          <w:left w:w="15" w:type="dxa"/>
-          <w:bottom w:w="15" w:type="dxa"/>
-          <w:right w:w="15" w:type="dxa"/>
-        </w:tblCellMar>
         <w:tblLook w:val="04A0" w:firstRow="1" w:lastRow="0" w:firstColumn="1" w:lastColumn="0" w:noHBand="0" w:noVBand="1"/>
       </w:tblPr>
       <w:tblGrid>
-        <w:gridCol w:w="2565"/>
+        <w:gridCol w:w="2535"/>
         <w:gridCol w:w="7035"/>
       </w:tblGrid>
       <w:tr>
+        <w:trPr>
+          <w:trHeight w:val="310"/>
+        </w:trPr>
         <w:tc>
           <w:tcPr>
             <w:tcW w:w="0" w:type="auto"/>
@@ -27839,12 +27797,23 @@
           <w:p>
             <w:pPr>
               <w:pStyle w:val="NormalWeb"/>
-              <w:spacing w:before="0" w:beforeAutospacing="0" w:after="0" w:afterAutospacing="0"/>
+              <w:spacing w:before="0" w:beforeAutospacing="0" w:after="0" w:afterAutospacing="0" w:line="254" w:lineRule="auto"/>
               <w:ind w:left="100"/>
               <w:jc w:val="right"/>
+              <w:rPr>
+                <w:rFonts w:ascii="Calibri" w:hAnsi="Calibri"/>
+                <w:b/>
+                <w:bCs/>
+                <w:i/>
+                <w:iCs/>
+                <w:color w:val="000000"/>
+                <w:sz w:val="23"/>
+                <w:szCs w:val="23"/>
+              </w:rPr>
             </w:pPr>
             <w:r>
               <w:rPr>
+                <w:rFonts w:ascii="Calibri" w:hAnsi="Calibri"/>
                 <w:b/>
                 <w:bCs/>
                 <w:i/>
@@ -27878,9 +27847,29 @@
           <w:p>
             <w:pPr>
               <w:rPr>
-                <w:rFonts w:cs="Times New Roman"/>
+                <w:rFonts w:ascii="Calibri" w:hAnsi="Calibri"/>
+                <w:b/>
+                <w:bCs/>
+                <w:i/>
+                <w:iCs/>
+                <w:color w:val="000000"/>
+                <w:sz w:val="23"/>
+                <w:szCs w:val="23"/>
               </w:rPr>
             </w:pPr>
+            <w:r>
+              <w:rPr>
+                <w:rFonts w:ascii="Calibri" w:hAnsi="Calibri"/>
+                <w:b/>
+                <w:bCs/>
+                <w:i/>
+                <w:iCs/>
+                <w:color w:val="000000"/>
+                <w:sz w:val="23"/>
+                <w:szCs w:val="23"/>
+              </w:rPr>
+              <w:t>March 20, 2015</w:t>
+            </w:r>
           </w:p>
         </w:tc>
       </w:tr>
@@ -27906,12 +27895,13 @@
           <w:p>
             <w:pPr>
               <w:pStyle w:val="NormalWeb"/>
-              <w:spacing w:before="0" w:beforeAutospacing="0" w:after="0" w:afterAutospacing="0"/>
+              <w:spacing w:before="0" w:beforeAutospacing="0" w:after="0" w:afterAutospacing="0" w:line="254" w:lineRule="auto"/>
               <w:ind w:left="100"/>
               <w:jc w:val="right"/>
             </w:pPr>
             <w:r>
               <w:rPr>
+                <w:rFonts w:ascii="Calibri" w:hAnsi="Calibri"/>
                 <w:b/>
                 <w:bCs/>
                 <w:i/>
@@ -27946,7 +27936,7 @@
           <w:p>
             <w:pPr>
               <w:pStyle w:val="NormalWeb"/>
-              <w:spacing w:before="0" w:beforeAutospacing="0" w:after="0" w:afterAutospacing="0"/>
+              <w:spacing w:before="0" w:beforeAutospacing="0" w:after="0" w:afterAutospacing="0" w:line="254" w:lineRule="auto"/>
             </w:pPr>
             <w:r>
               <w:rPr>
@@ -28005,12 +27995,13 @@
           <w:p>
             <w:pPr>
               <w:pStyle w:val="NormalWeb"/>
-              <w:spacing w:before="0" w:beforeAutospacing="0" w:after="0" w:afterAutospacing="0"/>
+              <w:spacing w:before="0" w:beforeAutospacing="0" w:after="0" w:afterAutospacing="0" w:line="254" w:lineRule="auto"/>
               <w:ind w:left="100"/>
               <w:jc w:val="right"/>
             </w:pPr>
             <w:r>
               <w:rPr>
+                <w:rFonts w:ascii="Calibri" w:hAnsi="Calibri"/>
                 <w:b/>
                 <w:bCs/>
                 <w:i/>
@@ -28043,7 +28034,7 @@
           <w:p>
             <w:pPr>
               <w:pStyle w:val="NormalWeb"/>
-              <w:spacing w:before="0" w:beforeAutospacing="0" w:after="0" w:afterAutospacing="0"/>
+              <w:spacing w:before="0" w:beforeAutospacing="0" w:after="0" w:afterAutospacing="0" w:line="254" w:lineRule="auto"/>
             </w:pPr>
             <w:r>
               <w:rPr>
@@ -28080,12 +28071,13 @@
           <w:p>
             <w:pPr>
               <w:pStyle w:val="NormalWeb"/>
-              <w:spacing w:before="0" w:beforeAutospacing="0" w:after="0" w:afterAutospacing="0"/>
+              <w:spacing w:before="0" w:beforeAutospacing="0" w:after="0" w:afterAutospacing="0" w:line="254" w:lineRule="auto"/>
               <w:ind w:left="100"/>
               <w:jc w:val="right"/>
             </w:pPr>
             <w:r>
               <w:rPr>
+                <w:rFonts w:ascii="Calibri" w:hAnsi="Calibri"/>
                 <w:b/>
                 <w:bCs/>
                 <w:i/>
@@ -28120,10 +28112,11 @@
           <w:p>
             <w:pPr>
               <w:pStyle w:val="NormalWeb"/>
-              <w:spacing w:before="0" w:beforeAutospacing="0" w:after="0" w:afterAutospacing="0"/>
+              <w:spacing w:before="0" w:beforeAutospacing="0" w:after="0" w:afterAutospacing="0" w:line="254" w:lineRule="auto"/>
             </w:pPr>
             <w:r>
               <w:rPr>
+                <w:rFonts w:ascii="Calibri" w:hAnsi="Calibri"/>
                 <w:i/>
                 <w:iCs/>
                 <w:color w:val="000000"/>
@@ -28157,12 +28150,13 @@
           <w:p>
             <w:pPr>
               <w:pStyle w:val="NormalWeb"/>
-              <w:spacing w:before="0" w:beforeAutospacing="0" w:after="0" w:afterAutospacing="0"/>
+              <w:spacing w:before="0" w:beforeAutospacing="0" w:after="0" w:afterAutospacing="0" w:line="254" w:lineRule="auto"/>
               <w:ind w:left="100"/>
               <w:jc w:val="right"/>
             </w:pPr>
             <w:r>
               <w:rPr>
+                <w:rFonts w:ascii="Calibri" w:hAnsi="Calibri"/>
                 <w:b/>
                 <w:bCs/>
                 <w:i/>
@@ -28195,7 +28189,7 @@
           <w:p>
             <w:pPr>
               <w:pStyle w:val="NormalWeb"/>
-              <w:spacing w:before="0" w:beforeAutospacing="0" w:after="0" w:afterAutospacing="0"/>
+              <w:spacing w:before="0" w:beforeAutospacing="0" w:after="0" w:afterAutospacing="0" w:line="254" w:lineRule="auto"/>
               <w:rPr>
                 <w:lang w:val="es-ES_tradnl"/>
               </w:rPr>
@@ -28215,7 +28209,7 @@
           <w:p>
             <w:pPr>
               <w:pStyle w:val="NormalWeb"/>
-              <w:spacing w:before="0" w:beforeAutospacing="0" w:after="0" w:afterAutospacing="0"/>
+              <w:spacing w:before="0" w:beforeAutospacing="0" w:after="0" w:afterAutospacing="0" w:line="254" w:lineRule="auto"/>
               <w:rPr>
                 <w:lang w:val="es-ES_tradnl"/>
               </w:rPr>
@@ -28248,7 +28242,7 @@
           <w:p>
             <w:pPr>
               <w:pStyle w:val="NormalWeb"/>
-              <w:spacing w:before="0" w:beforeAutospacing="0" w:after="0" w:afterAutospacing="0"/>
+              <w:spacing w:before="0" w:beforeAutospacing="0" w:after="0" w:afterAutospacing="0" w:line="254" w:lineRule="auto"/>
               <w:jc w:val="both"/>
               <w:rPr>
                 <w:lang w:val="es-ES_tradnl"/>
@@ -28282,7 +28276,7 @@
           <w:p>
             <w:pPr>
               <w:pStyle w:val="NormalWeb"/>
-              <w:spacing w:before="0" w:beforeAutospacing="0" w:after="0" w:afterAutospacing="0"/>
+              <w:spacing w:before="0" w:beforeAutospacing="0" w:after="0" w:afterAutospacing="0" w:line="254" w:lineRule="auto"/>
               <w:jc w:val="both"/>
             </w:pPr>
             <w:proofErr w:type="spellStart"/>
@@ -28344,12 +28338,13 @@
           <w:p>
             <w:pPr>
               <w:pStyle w:val="NormalWeb"/>
-              <w:spacing w:before="0" w:beforeAutospacing="0" w:after="0" w:afterAutospacing="0"/>
+              <w:spacing w:before="0" w:beforeAutospacing="0" w:after="0" w:afterAutospacing="0" w:line="254" w:lineRule="auto"/>
               <w:ind w:left="100"/>
               <w:jc w:val="right"/>
             </w:pPr>
             <w:r>
               <w:rPr>
+                <w:rFonts w:ascii="Calibri" w:hAnsi="Calibri"/>
                 <w:b/>
                 <w:bCs/>
                 <w:i/>
@@ -28384,7 +28379,7 @@
           <w:p>
             <w:pPr>
               <w:pStyle w:val="NormalWeb"/>
-              <w:spacing w:before="0" w:beforeAutospacing="0" w:after="0" w:afterAutospacing="0"/>
+              <w:spacing w:before="0" w:beforeAutospacing="0" w:after="0" w:afterAutospacing="0" w:line="254" w:lineRule="auto"/>
             </w:pPr>
             <w:r>
               <w:rPr>
@@ -28421,12 +28416,13 @@
           <w:p>
             <w:pPr>
               <w:pStyle w:val="NormalWeb"/>
-              <w:spacing w:before="0" w:beforeAutospacing="0" w:after="0" w:afterAutospacing="0"/>
+              <w:spacing w:before="0" w:beforeAutospacing="0" w:after="0" w:afterAutospacing="0" w:line="254" w:lineRule="auto"/>
               <w:ind w:left="100"/>
               <w:jc w:val="right"/>
             </w:pPr>
             <w:r>
               <w:rPr>
+                <w:rFonts w:ascii="Calibri" w:hAnsi="Calibri"/>
                 <w:b/>
                 <w:bCs/>
                 <w:i/>
@@ -28458,10 +28454,17 @@
           </w:tcPr>
           <w:p>
             <w:pPr>
-              <w:rPr>
-                <w:rFonts w:cs="Times New Roman"/>
-              </w:rPr>
+              <w:pStyle w:val="NormalWeb"/>
+              <w:spacing w:before="0" w:beforeAutospacing="0" w:after="0" w:afterAutospacing="0" w:line="254" w:lineRule="auto"/>
             </w:pPr>
+            <w:r>
+              <w:rPr>
+                <w:i/>
+                <w:iCs/>
+                <w:color w:val="000000"/>
+              </w:rPr>
+              <w:t>Check the progress of the project and make a selection of 2 android phone and 2 android tablet</w:t>
+            </w:r>
           </w:p>
         </w:tc>
       </w:tr>
@@ -28487,12 +28490,13 @@
           <w:p>
             <w:pPr>
               <w:pStyle w:val="NormalWeb"/>
-              <w:spacing w:before="0" w:beforeAutospacing="0" w:after="0" w:afterAutospacing="0"/>
+              <w:spacing w:before="0" w:beforeAutospacing="0" w:after="0" w:afterAutospacing="0" w:line="254" w:lineRule="auto"/>
               <w:ind w:left="100"/>
               <w:jc w:val="right"/>
             </w:pPr>
             <w:r>
               <w:rPr>
+                <w:rFonts w:ascii="Calibri" w:hAnsi="Calibri"/>
                 <w:b/>
                 <w:bCs/>
                 <w:i/>
@@ -28526,10 +28530,36 @@
           </w:tcPr>
           <w:p>
             <w:pPr>
-              <w:rPr>
-                <w:rFonts w:cs="Times New Roman"/>
+              <w:pStyle w:val="NormalWeb"/>
+              <w:spacing w:before="0" w:beforeAutospacing="0" w:after="0" w:afterAutospacing="0" w:line="254" w:lineRule="auto"/>
+              <w:rPr>
+                <w:i/>
+                <w:iCs/>
+                <w:color w:val="000000"/>
               </w:rPr>
             </w:pPr>
+            <w:r>
+              <w:rPr>
+                <w:i/>
+                <w:iCs/>
+                <w:color w:val="000000"/>
+              </w:rPr>
+              <w:t>Select with android phone and with android tablet should be better to buy and use in our project.</w:t>
+            </w:r>
+          </w:p>
+          <w:p>
+            <w:pPr>
+              <w:pStyle w:val="NormalWeb"/>
+              <w:spacing w:before="0" w:beforeAutospacing="0" w:after="0" w:afterAutospacing="0" w:line="254" w:lineRule="auto"/>
+            </w:pPr>
+            <w:r>
+              <w:rPr>
+                <w:i/>
+                <w:iCs/>
+                <w:color w:val="000000"/>
+              </w:rPr>
+              <w:t>Check the progress of the application so far.</w:t>
+            </w:r>
           </w:p>
         </w:tc>
       </w:tr>
@@ -28555,12 +28585,13 @@
           <w:p>
             <w:pPr>
               <w:pStyle w:val="NormalWeb"/>
-              <w:spacing w:before="0" w:beforeAutospacing="0" w:after="0" w:afterAutospacing="0"/>
+              <w:spacing w:before="0" w:beforeAutospacing="0" w:after="0" w:afterAutospacing="0" w:line="254" w:lineRule="auto"/>
               <w:ind w:left="100"/>
               <w:jc w:val="right"/>
             </w:pPr>
             <w:r>
               <w:rPr>
+                <w:rFonts w:ascii="Calibri" w:hAnsi="Calibri"/>
                 <w:b/>
                 <w:bCs/>
                 <w:i/>
@@ -28592,11 +28623,51 @@
           </w:tcPr>
           <w:p>
             <w:pPr>
-              <w:spacing w:after="240"/>
-              <w:rPr>
-                <w:rFonts w:cs="Times New Roman"/>
+              <w:pStyle w:val="NormalWeb"/>
+              <w:spacing w:before="0" w:beforeAutospacing="0" w:after="0" w:afterAutospacing="0" w:line="254" w:lineRule="auto"/>
+              <w:rPr>
+                <w:i/>
+                <w:iCs/>
+                <w:color w:val="000000"/>
               </w:rPr>
             </w:pPr>
+            <w:proofErr w:type="spellStart"/>
+            <w:r>
+              <w:rPr>
+                <w:i/>
+                <w:iCs/>
+                <w:color w:val="000000"/>
+              </w:rPr>
+              <w:t>Dalaidis</w:t>
+            </w:r>
+            <w:proofErr w:type="spellEnd"/>
+            <w:r>
+              <w:rPr>
+                <w:i/>
+                <w:iCs/>
+                <w:color w:val="000000"/>
+              </w:rPr>
+              <w:t xml:space="preserve"> should working in prediction and view importance of save energy.</w:t>
+            </w:r>
+          </w:p>
+          <w:p>
+            <w:pPr>
+              <w:pStyle w:val="NormalWeb"/>
+              <w:spacing w:before="0" w:beforeAutospacing="0" w:after="0" w:afterAutospacing="0" w:line="254" w:lineRule="auto"/>
+              <w:rPr>
+                <w:i/>
+                <w:iCs/>
+                <w:color w:val="000000"/>
+              </w:rPr>
+            </w:pPr>
+            <w:r>
+              <w:rPr>
+                <w:i/>
+                <w:iCs/>
+                <w:color w:val="000000"/>
+              </w:rPr>
+              <w:t>Maria need to continue working with statistic and create a zone.</w:t>
+            </w:r>
           </w:p>
         </w:tc>
       </w:tr>
@@ -28608,12 +28679,6 @@
           <w:rFonts w:cs="Times New Roman"/>
         </w:rPr>
       </w:pPr>
-      <w:r>
-        <w:rPr>
-          <w:rFonts w:cs="Times New Roman"/>
-        </w:rPr>
-        <w:br/>
-      </w:r>
     </w:p>
     <w:tbl>
       <w:tblPr>
@@ -29405,6 +29470,7 @@
           </w:tcPr>
           <w:p>
             <w:pPr>
+              <w:spacing w:after="240"/>
               <w:rPr>
                 <w:rFonts w:cs="Times New Roman"/>
               </w:rPr>
@@ -29415,6 +29481,819 @@
     </w:tbl>
     <w:p>
       <w:pPr>
+        <w:spacing w:after="240"/>
+        <w:rPr>
+          <w:rFonts w:cs="Times New Roman"/>
+        </w:rPr>
+      </w:pPr>
+      <w:r>
+        <w:rPr>
+          <w:rFonts w:cs="Times New Roman"/>
+        </w:rPr>
+        <w:br/>
+      </w:r>
+    </w:p>
+    <w:tbl>
+      <w:tblPr>
+        <w:tblW w:w="0" w:type="auto"/>
+        <w:tblCellMar>
+          <w:top w:w="15" w:type="dxa"/>
+          <w:left w:w="15" w:type="dxa"/>
+          <w:bottom w:w="15" w:type="dxa"/>
+          <w:right w:w="15" w:type="dxa"/>
+        </w:tblCellMar>
+        <w:tblLook w:val="04A0" w:firstRow="1" w:lastRow="0" w:firstColumn="1" w:lastColumn="0" w:noHBand="0" w:noVBand="1"/>
+      </w:tblPr>
+      <w:tblGrid>
+        <w:gridCol w:w="2565"/>
+        <w:gridCol w:w="7035"/>
+      </w:tblGrid>
+      <w:tr>
+        <w:tc>
+          <w:tcPr>
+            <w:tcW w:w="0" w:type="auto"/>
+            <w:tcBorders>
+              <w:top w:val="single" w:sz="2" w:space="0" w:color="000000"/>
+              <w:left w:val="single" w:sz="2" w:space="0" w:color="000000"/>
+              <w:bottom w:val="single" w:sz="6" w:space="0" w:color="7F7F7F"/>
+              <w:right w:val="single" w:sz="2" w:space="0" w:color="000000"/>
+            </w:tcBorders>
+            <w:shd w:val="clear" w:color="auto" w:fill="FFFFFF"/>
+            <w:tcMar>
+              <w:top w:w="0" w:type="dxa"/>
+              <w:left w:w="120" w:type="dxa"/>
+              <w:bottom w:w="0" w:type="dxa"/>
+              <w:right w:w="120" w:type="dxa"/>
+            </w:tcMar>
+            <w:hideMark/>
+          </w:tcPr>
+          <w:p>
+            <w:pPr>
+              <w:pStyle w:val="NormalWeb"/>
+              <w:spacing w:before="0" w:beforeAutospacing="0" w:after="0" w:afterAutospacing="0"/>
+              <w:ind w:left="100"/>
+              <w:jc w:val="right"/>
+            </w:pPr>
+            <w:r>
+              <w:rPr>
+                <w:b/>
+                <w:bCs/>
+                <w:i/>
+                <w:iCs/>
+                <w:color w:val="000000"/>
+                <w:sz w:val="23"/>
+                <w:szCs w:val="23"/>
+              </w:rPr>
+              <w:t>DATE</w:t>
+            </w:r>
+          </w:p>
+        </w:tc>
+        <w:tc>
+          <w:tcPr>
+            <w:tcW w:w="7035" w:type="dxa"/>
+            <w:tcBorders>
+              <w:top w:val="single" w:sz="2" w:space="0" w:color="000000"/>
+              <w:left w:val="single" w:sz="2" w:space="0" w:color="000000"/>
+              <w:bottom w:val="single" w:sz="6" w:space="0" w:color="7F7F7F"/>
+              <w:right w:val="single" w:sz="2" w:space="0" w:color="000000"/>
+            </w:tcBorders>
+            <w:shd w:val="clear" w:color="auto" w:fill="FFFFFF"/>
+            <w:tcMar>
+              <w:top w:w="0" w:type="dxa"/>
+              <w:left w:w="120" w:type="dxa"/>
+              <w:bottom w:w="0" w:type="dxa"/>
+              <w:right w:w="120" w:type="dxa"/>
+            </w:tcMar>
+            <w:hideMark/>
+          </w:tcPr>
+          <w:p>
+            <w:pPr>
+              <w:rPr>
+                <w:rFonts w:cs="Times New Roman"/>
+              </w:rPr>
+            </w:pPr>
+          </w:p>
+        </w:tc>
+      </w:tr>
+      <w:tr>
+        <w:tc>
+          <w:tcPr>
+            <w:tcW w:w="0" w:type="auto"/>
+            <w:tcBorders>
+              <w:top w:val="single" w:sz="6" w:space="0" w:color="7F7F7F"/>
+              <w:left w:val="single" w:sz="2" w:space="0" w:color="000000"/>
+              <w:bottom w:val="single" w:sz="2" w:space="0" w:color="000000"/>
+              <w:right w:val="single" w:sz="6" w:space="0" w:color="7F7F7F"/>
+            </w:tcBorders>
+            <w:shd w:val="clear" w:color="auto" w:fill="FFFFFF"/>
+            <w:tcMar>
+              <w:top w:w="0" w:type="dxa"/>
+              <w:left w:w="120" w:type="dxa"/>
+              <w:bottom w:w="0" w:type="dxa"/>
+              <w:right w:w="120" w:type="dxa"/>
+            </w:tcMar>
+            <w:hideMark/>
+          </w:tcPr>
+          <w:p>
+            <w:pPr>
+              <w:pStyle w:val="NormalWeb"/>
+              <w:spacing w:before="0" w:beforeAutospacing="0" w:after="0" w:afterAutospacing="0"/>
+              <w:ind w:left="100"/>
+              <w:jc w:val="right"/>
+            </w:pPr>
+            <w:r>
+              <w:rPr>
+                <w:b/>
+                <w:bCs/>
+                <w:i/>
+                <w:iCs/>
+                <w:color w:val="000000"/>
+                <w:sz w:val="23"/>
+                <w:szCs w:val="23"/>
+                <w:shd w:val="clear" w:color="auto" w:fill="DEEAF6"/>
+              </w:rPr>
+              <w:t>Location</w:t>
+            </w:r>
+          </w:p>
+        </w:tc>
+        <w:tc>
+          <w:tcPr>
+            <w:tcW w:w="7035" w:type="dxa"/>
+            <w:tcBorders>
+              <w:top w:val="single" w:sz="6" w:space="0" w:color="7F7F7F"/>
+              <w:left w:val="single" w:sz="6" w:space="0" w:color="7F7F7F"/>
+              <w:bottom w:val="single" w:sz="2" w:space="0" w:color="000000"/>
+              <w:right w:val="single" w:sz="2" w:space="0" w:color="000000"/>
+            </w:tcBorders>
+            <w:shd w:val="clear" w:color="auto" w:fill="F2F2F2"/>
+            <w:tcMar>
+              <w:top w:w="0" w:type="dxa"/>
+              <w:left w:w="120" w:type="dxa"/>
+              <w:bottom w:w="0" w:type="dxa"/>
+              <w:right w:w="120" w:type="dxa"/>
+            </w:tcMar>
+            <w:hideMark/>
+          </w:tcPr>
+          <w:p>
+            <w:pPr>
+              <w:pStyle w:val="NormalWeb"/>
+              <w:spacing w:before="0" w:beforeAutospacing="0" w:after="0" w:afterAutospacing="0"/>
+            </w:pPr>
+            <w:r>
+              <w:rPr>
+                <w:i/>
+                <w:iCs/>
+                <w:color w:val="000000"/>
+                <w:sz w:val="23"/>
+                <w:szCs w:val="23"/>
+              </w:rPr>
+              <w:t xml:space="preserve">FIU Modesto A. </w:t>
+            </w:r>
+            <w:proofErr w:type="spellStart"/>
+            <w:r>
+              <w:rPr>
+                <w:i/>
+                <w:iCs/>
+                <w:color w:val="000000"/>
+                <w:sz w:val="23"/>
+                <w:szCs w:val="23"/>
+              </w:rPr>
+              <w:t>Maidique</w:t>
+            </w:r>
+            <w:proofErr w:type="spellEnd"/>
+            <w:r>
+              <w:rPr>
+                <w:i/>
+                <w:iCs/>
+                <w:color w:val="000000"/>
+                <w:sz w:val="23"/>
+                <w:szCs w:val="23"/>
+              </w:rPr>
+              <w:t xml:space="preserve"> Campus ECS 212B</w:t>
+            </w:r>
+          </w:p>
+        </w:tc>
+      </w:tr>
+      <w:tr>
+        <w:tc>
+          <w:tcPr>
+            <w:tcW w:w="0" w:type="auto"/>
+            <w:tcBorders>
+              <w:top w:val="single" w:sz="2" w:space="0" w:color="000000"/>
+              <w:left w:val="single" w:sz="2" w:space="0" w:color="000000"/>
+              <w:bottom w:val="single" w:sz="2" w:space="0" w:color="000000"/>
+              <w:right w:val="single" w:sz="6" w:space="0" w:color="7F7F7F"/>
+            </w:tcBorders>
+            <w:shd w:val="clear" w:color="auto" w:fill="FFFFFF"/>
+            <w:tcMar>
+              <w:top w:w="0" w:type="dxa"/>
+              <w:left w:w="120" w:type="dxa"/>
+              <w:bottom w:w="0" w:type="dxa"/>
+              <w:right w:w="120" w:type="dxa"/>
+            </w:tcMar>
+            <w:hideMark/>
+          </w:tcPr>
+          <w:p>
+            <w:pPr>
+              <w:pStyle w:val="NormalWeb"/>
+              <w:spacing w:before="0" w:beforeAutospacing="0" w:after="0" w:afterAutospacing="0"/>
+              <w:ind w:left="100"/>
+              <w:jc w:val="right"/>
+            </w:pPr>
+            <w:r>
+              <w:rPr>
+                <w:b/>
+                <w:bCs/>
+                <w:i/>
+                <w:iCs/>
+                <w:color w:val="000000"/>
+                <w:sz w:val="23"/>
+                <w:szCs w:val="23"/>
+              </w:rPr>
+              <w:lastRenderedPageBreak/>
+              <w:t>Start</w:t>
+            </w:r>
+          </w:p>
+        </w:tc>
+        <w:tc>
+          <w:tcPr>
+            <w:tcW w:w="7035" w:type="dxa"/>
+            <w:tcBorders>
+              <w:top w:val="single" w:sz="2" w:space="0" w:color="000000"/>
+              <w:left w:val="single" w:sz="6" w:space="0" w:color="7F7F7F"/>
+              <w:bottom w:val="single" w:sz="2" w:space="0" w:color="000000"/>
+              <w:right w:val="single" w:sz="2" w:space="0" w:color="000000"/>
+            </w:tcBorders>
+            <w:tcMar>
+              <w:top w:w="0" w:type="dxa"/>
+              <w:left w:w="120" w:type="dxa"/>
+              <w:bottom w:w="0" w:type="dxa"/>
+              <w:right w:w="120" w:type="dxa"/>
+            </w:tcMar>
+            <w:hideMark/>
+          </w:tcPr>
+          <w:p>
+            <w:pPr>
+              <w:pStyle w:val="NormalWeb"/>
+              <w:spacing w:before="0" w:beforeAutospacing="0" w:after="0" w:afterAutospacing="0"/>
+            </w:pPr>
+            <w:r>
+              <w:rPr>
+                <w:i/>
+                <w:iCs/>
+                <w:color w:val="000000"/>
+                <w:sz w:val="23"/>
+                <w:szCs w:val="23"/>
+              </w:rPr>
+              <w:t>4:00 pm</w:t>
+            </w:r>
+          </w:p>
+        </w:tc>
+      </w:tr>
+      <w:tr>
+        <w:tc>
+          <w:tcPr>
+            <w:tcW w:w="0" w:type="auto"/>
+            <w:tcBorders>
+              <w:top w:val="single" w:sz="2" w:space="0" w:color="000000"/>
+              <w:left w:val="single" w:sz="2" w:space="0" w:color="000000"/>
+              <w:bottom w:val="single" w:sz="2" w:space="0" w:color="000000"/>
+              <w:right w:val="single" w:sz="6" w:space="0" w:color="7F7F7F"/>
+            </w:tcBorders>
+            <w:shd w:val="clear" w:color="auto" w:fill="FFFFFF"/>
+            <w:tcMar>
+              <w:top w:w="0" w:type="dxa"/>
+              <w:left w:w="120" w:type="dxa"/>
+              <w:bottom w:w="0" w:type="dxa"/>
+              <w:right w:w="120" w:type="dxa"/>
+            </w:tcMar>
+            <w:hideMark/>
+          </w:tcPr>
+          <w:p>
+            <w:pPr>
+              <w:pStyle w:val="NormalWeb"/>
+              <w:spacing w:before="0" w:beforeAutospacing="0" w:after="0" w:afterAutospacing="0"/>
+              <w:ind w:left="100"/>
+              <w:jc w:val="right"/>
+            </w:pPr>
+            <w:r>
+              <w:rPr>
+                <w:b/>
+                <w:bCs/>
+                <w:i/>
+                <w:iCs/>
+                <w:color w:val="000000"/>
+                <w:sz w:val="23"/>
+                <w:szCs w:val="23"/>
+                <w:shd w:val="clear" w:color="auto" w:fill="DEEAF6"/>
+              </w:rPr>
+              <w:t>End</w:t>
+            </w:r>
+          </w:p>
+        </w:tc>
+        <w:tc>
+          <w:tcPr>
+            <w:tcW w:w="7035" w:type="dxa"/>
+            <w:tcBorders>
+              <w:top w:val="single" w:sz="2" w:space="0" w:color="000000"/>
+              <w:left w:val="single" w:sz="6" w:space="0" w:color="7F7F7F"/>
+              <w:bottom w:val="single" w:sz="2" w:space="0" w:color="000000"/>
+              <w:right w:val="single" w:sz="2" w:space="0" w:color="000000"/>
+            </w:tcBorders>
+            <w:shd w:val="clear" w:color="auto" w:fill="F2F2F2"/>
+            <w:tcMar>
+              <w:top w:w="0" w:type="dxa"/>
+              <w:left w:w="120" w:type="dxa"/>
+              <w:bottom w:w="0" w:type="dxa"/>
+              <w:right w:w="120" w:type="dxa"/>
+            </w:tcMar>
+            <w:hideMark/>
+          </w:tcPr>
+          <w:p>
+            <w:pPr>
+              <w:pStyle w:val="NormalWeb"/>
+              <w:spacing w:before="0" w:beforeAutospacing="0" w:after="0" w:afterAutospacing="0"/>
+            </w:pPr>
+            <w:r>
+              <w:rPr>
+                <w:i/>
+                <w:iCs/>
+                <w:color w:val="000000"/>
+                <w:sz w:val="23"/>
+                <w:szCs w:val="23"/>
+              </w:rPr>
+              <w:t>5:00 pm</w:t>
+            </w:r>
+          </w:p>
+        </w:tc>
+      </w:tr>
+      <w:tr>
+        <w:tc>
+          <w:tcPr>
+            <w:tcW w:w="0" w:type="auto"/>
+            <w:tcBorders>
+              <w:top w:val="single" w:sz="2" w:space="0" w:color="000000"/>
+              <w:left w:val="single" w:sz="2" w:space="0" w:color="000000"/>
+              <w:bottom w:val="single" w:sz="2" w:space="0" w:color="000000"/>
+              <w:right w:val="single" w:sz="6" w:space="0" w:color="7F7F7F"/>
+            </w:tcBorders>
+            <w:shd w:val="clear" w:color="auto" w:fill="FFFFFF"/>
+            <w:tcMar>
+              <w:top w:w="0" w:type="dxa"/>
+              <w:left w:w="120" w:type="dxa"/>
+              <w:bottom w:w="0" w:type="dxa"/>
+              <w:right w:w="120" w:type="dxa"/>
+            </w:tcMar>
+            <w:hideMark/>
+          </w:tcPr>
+          <w:p>
+            <w:pPr>
+              <w:pStyle w:val="NormalWeb"/>
+              <w:spacing w:before="0" w:beforeAutospacing="0" w:after="0" w:afterAutospacing="0"/>
+              <w:ind w:left="100"/>
+              <w:jc w:val="right"/>
+            </w:pPr>
+            <w:r>
+              <w:rPr>
+                <w:b/>
+                <w:bCs/>
+                <w:i/>
+                <w:iCs/>
+                <w:color w:val="000000"/>
+                <w:sz w:val="23"/>
+                <w:szCs w:val="23"/>
+              </w:rPr>
+              <w:t>In Attendance</w:t>
+            </w:r>
+          </w:p>
+        </w:tc>
+        <w:tc>
+          <w:tcPr>
+            <w:tcW w:w="7035" w:type="dxa"/>
+            <w:tcBorders>
+              <w:top w:val="single" w:sz="2" w:space="0" w:color="000000"/>
+              <w:left w:val="single" w:sz="6" w:space="0" w:color="7F7F7F"/>
+              <w:bottom w:val="single" w:sz="2" w:space="0" w:color="000000"/>
+              <w:right w:val="single" w:sz="2" w:space="0" w:color="000000"/>
+            </w:tcBorders>
+            <w:tcMar>
+              <w:top w:w="0" w:type="dxa"/>
+              <w:left w:w="120" w:type="dxa"/>
+              <w:bottom w:w="0" w:type="dxa"/>
+              <w:right w:w="120" w:type="dxa"/>
+            </w:tcMar>
+            <w:hideMark/>
+          </w:tcPr>
+          <w:p>
+            <w:pPr>
+              <w:pStyle w:val="NormalWeb"/>
+              <w:spacing w:before="0" w:beforeAutospacing="0" w:after="0" w:afterAutospacing="0"/>
+              <w:rPr>
+                <w:lang w:val="es-ES_tradnl"/>
+              </w:rPr>
+            </w:pPr>
+            <w:r>
+              <w:rPr>
+                <w:i/>
+                <w:iCs/>
+                <w:color w:val="000000"/>
+                <w:sz w:val="23"/>
+                <w:szCs w:val="23"/>
+                <w:lang w:val="es-ES_tradnl"/>
+              </w:rPr>
+              <w:t>Leonardo Bobadilla</w:t>
+            </w:r>
+          </w:p>
+          <w:p>
+            <w:pPr>
+              <w:pStyle w:val="NormalWeb"/>
+              <w:spacing w:before="0" w:beforeAutospacing="0" w:after="0" w:afterAutospacing="0"/>
+              <w:rPr>
+                <w:lang w:val="es-ES_tradnl"/>
+              </w:rPr>
+            </w:pPr>
+            <w:r>
+              <w:rPr>
+                <w:i/>
+                <w:iCs/>
+                <w:color w:val="000000"/>
+                <w:sz w:val="23"/>
+                <w:szCs w:val="23"/>
+                <w:lang w:val="es-ES_tradnl"/>
+              </w:rPr>
+              <w:t xml:space="preserve">Ali </w:t>
+            </w:r>
+            <w:proofErr w:type="spellStart"/>
+            <w:r>
+              <w:rPr>
+                <w:i/>
+                <w:iCs/>
+                <w:color w:val="000000"/>
+                <w:sz w:val="23"/>
+                <w:szCs w:val="23"/>
+                <w:lang w:val="es-ES_tradnl"/>
+              </w:rPr>
+              <w:t>Mostafavi</w:t>
+            </w:r>
+            <w:proofErr w:type="spellEnd"/>
+          </w:p>
+          <w:p>
+            <w:pPr>
+              <w:pStyle w:val="NormalWeb"/>
+              <w:spacing w:before="0" w:beforeAutospacing="0" w:after="0" w:afterAutospacing="0"/>
+              <w:jc w:val="both"/>
+              <w:rPr>
+                <w:lang w:val="es-ES_tradnl"/>
+              </w:rPr>
+            </w:pPr>
+            <w:proofErr w:type="spellStart"/>
+            <w:r>
+              <w:rPr>
+                <w:i/>
+                <w:iCs/>
+                <w:color w:val="000000"/>
+                <w:sz w:val="23"/>
+                <w:szCs w:val="23"/>
+                <w:lang w:val="es-ES_tradnl"/>
+              </w:rPr>
+              <w:t>Maria</w:t>
+            </w:r>
+            <w:proofErr w:type="spellEnd"/>
+            <w:r>
+              <w:rPr>
+                <w:i/>
+                <w:iCs/>
+                <w:color w:val="000000"/>
+                <w:sz w:val="23"/>
+                <w:szCs w:val="23"/>
+                <w:lang w:val="es-ES_tradnl"/>
+              </w:rPr>
+              <w:t xml:space="preserve"> Presa Reyes</w:t>
+            </w:r>
+          </w:p>
+          <w:p>
+            <w:pPr>
+              <w:pStyle w:val="NormalWeb"/>
+              <w:spacing w:before="0" w:beforeAutospacing="0" w:after="0" w:afterAutospacing="0"/>
+              <w:jc w:val="both"/>
+            </w:pPr>
+            <w:proofErr w:type="spellStart"/>
+            <w:r>
+              <w:rPr>
+                <w:i/>
+                <w:iCs/>
+                <w:color w:val="000000"/>
+                <w:sz w:val="23"/>
+                <w:szCs w:val="23"/>
+              </w:rPr>
+              <w:t>Dalaidis</w:t>
+            </w:r>
+            <w:proofErr w:type="spellEnd"/>
+            <w:r>
+              <w:rPr>
+                <w:i/>
+                <w:iCs/>
+                <w:color w:val="000000"/>
+                <w:sz w:val="23"/>
+                <w:szCs w:val="23"/>
+              </w:rPr>
+              <w:t xml:space="preserve"> Hidalgo </w:t>
+            </w:r>
+            <w:proofErr w:type="spellStart"/>
+            <w:r>
+              <w:rPr>
+                <w:i/>
+                <w:iCs/>
+                <w:color w:val="000000"/>
+                <w:sz w:val="23"/>
+                <w:szCs w:val="23"/>
+              </w:rPr>
+              <w:t>Arencibia</w:t>
+            </w:r>
+            <w:proofErr w:type="spellEnd"/>
+          </w:p>
+        </w:tc>
+      </w:tr>
+      <w:tr>
+        <w:tc>
+          <w:tcPr>
+            <w:tcW w:w="0" w:type="auto"/>
+            <w:tcBorders>
+              <w:top w:val="single" w:sz="2" w:space="0" w:color="000000"/>
+              <w:left w:val="single" w:sz="2" w:space="0" w:color="000000"/>
+              <w:bottom w:val="single" w:sz="2" w:space="0" w:color="000000"/>
+              <w:right w:val="single" w:sz="6" w:space="0" w:color="7F7F7F"/>
+            </w:tcBorders>
+            <w:shd w:val="clear" w:color="auto" w:fill="FFFFFF"/>
+            <w:tcMar>
+              <w:top w:w="0" w:type="dxa"/>
+              <w:left w:w="120" w:type="dxa"/>
+              <w:bottom w:w="0" w:type="dxa"/>
+              <w:right w:w="120" w:type="dxa"/>
+            </w:tcMar>
+            <w:hideMark/>
+          </w:tcPr>
+          <w:p>
+            <w:pPr>
+              <w:pStyle w:val="NormalWeb"/>
+              <w:spacing w:before="0" w:beforeAutospacing="0" w:after="0" w:afterAutospacing="0"/>
+              <w:ind w:left="100"/>
+              <w:jc w:val="right"/>
+            </w:pPr>
+            <w:r>
+              <w:rPr>
+                <w:b/>
+                <w:bCs/>
+                <w:i/>
+                <w:iCs/>
+                <w:color w:val="000000"/>
+                <w:sz w:val="23"/>
+                <w:szCs w:val="23"/>
+                <w:shd w:val="clear" w:color="auto" w:fill="DEEAF6"/>
+              </w:rPr>
+              <w:t>Late</w:t>
+            </w:r>
+          </w:p>
+        </w:tc>
+        <w:tc>
+          <w:tcPr>
+            <w:tcW w:w="7035" w:type="dxa"/>
+            <w:tcBorders>
+              <w:top w:val="single" w:sz="2" w:space="0" w:color="000000"/>
+              <w:left w:val="single" w:sz="6" w:space="0" w:color="7F7F7F"/>
+              <w:bottom w:val="single" w:sz="2" w:space="0" w:color="000000"/>
+              <w:right w:val="single" w:sz="2" w:space="0" w:color="000000"/>
+            </w:tcBorders>
+            <w:shd w:val="clear" w:color="auto" w:fill="F2F2F2"/>
+            <w:tcMar>
+              <w:top w:w="0" w:type="dxa"/>
+              <w:left w:w="120" w:type="dxa"/>
+              <w:bottom w:w="0" w:type="dxa"/>
+              <w:right w:w="120" w:type="dxa"/>
+            </w:tcMar>
+            <w:hideMark/>
+          </w:tcPr>
+          <w:p>
+            <w:pPr>
+              <w:pStyle w:val="NormalWeb"/>
+              <w:spacing w:before="0" w:beforeAutospacing="0" w:after="0" w:afterAutospacing="0"/>
+            </w:pPr>
+            <w:r>
+              <w:rPr>
+                <w:i/>
+                <w:iCs/>
+                <w:color w:val="000000"/>
+                <w:sz w:val="23"/>
+                <w:szCs w:val="23"/>
+              </w:rPr>
+              <w:t>N/A</w:t>
+            </w:r>
+          </w:p>
+        </w:tc>
+      </w:tr>
+      <w:tr>
+        <w:tc>
+          <w:tcPr>
+            <w:tcW w:w="0" w:type="auto"/>
+            <w:tcBorders>
+              <w:top w:val="single" w:sz="2" w:space="0" w:color="000000"/>
+              <w:left w:val="single" w:sz="2" w:space="0" w:color="000000"/>
+              <w:bottom w:val="single" w:sz="2" w:space="0" w:color="000000"/>
+              <w:right w:val="single" w:sz="6" w:space="0" w:color="7F7F7F"/>
+            </w:tcBorders>
+            <w:shd w:val="clear" w:color="auto" w:fill="FFFFFF"/>
+            <w:tcMar>
+              <w:top w:w="0" w:type="dxa"/>
+              <w:left w:w="120" w:type="dxa"/>
+              <w:bottom w:w="0" w:type="dxa"/>
+              <w:right w:w="120" w:type="dxa"/>
+            </w:tcMar>
+            <w:hideMark/>
+          </w:tcPr>
+          <w:p>
+            <w:pPr>
+              <w:pStyle w:val="NormalWeb"/>
+              <w:spacing w:before="0" w:beforeAutospacing="0" w:after="0" w:afterAutospacing="0"/>
+              <w:ind w:left="100"/>
+              <w:jc w:val="right"/>
+            </w:pPr>
+            <w:r>
+              <w:rPr>
+                <w:b/>
+                <w:bCs/>
+                <w:i/>
+                <w:iCs/>
+                <w:color w:val="000000"/>
+                <w:sz w:val="23"/>
+                <w:szCs w:val="23"/>
+              </w:rPr>
+              <w:t>Agenda</w:t>
+            </w:r>
+          </w:p>
+        </w:tc>
+        <w:tc>
+          <w:tcPr>
+            <w:tcW w:w="7035" w:type="dxa"/>
+            <w:tcBorders>
+              <w:top w:val="single" w:sz="2" w:space="0" w:color="000000"/>
+              <w:left w:val="single" w:sz="6" w:space="0" w:color="7F7F7F"/>
+              <w:bottom w:val="single" w:sz="2" w:space="0" w:color="000000"/>
+              <w:right w:val="single" w:sz="2" w:space="0" w:color="000000"/>
+            </w:tcBorders>
+            <w:tcMar>
+              <w:top w:w="0" w:type="dxa"/>
+              <w:left w:w="120" w:type="dxa"/>
+              <w:bottom w:w="0" w:type="dxa"/>
+              <w:right w:w="120" w:type="dxa"/>
+            </w:tcMar>
+            <w:hideMark/>
+          </w:tcPr>
+          <w:p>
+            <w:pPr>
+              <w:rPr>
+                <w:rFonts w:cs="Times New Roman"/>
+              </w:rPr>
+            </w:pPr>
+          </w:p>
+        </w:tc>
+      </w:tr>
+      <w:tr>
+        <w:tc>
+          <w:tcPr>
+            <w:tcW w:w="0" w:type="auto"/>
+            <w:tcBorders>
+              <w:top w:val="single" w:sz="2" w:space="0" w:color="000000"/>
+              <w:left w:val="single" w:sz="2" w:space="0" w:color="000000"/>
+              <w:bottom w:val="single" w:sz="2" w:space="0" w:color="000000"/>
+              <w:right w:val="single" w:sz="6" w:space="0" w:color="7F7F7F"/>
+            </w:tcBorders>
+            <w:shd w:val="clear" w:color="auto" w:fill="FFFFFF"/>
+            <w:tcMar>
+              <w:top w:w="0" w:type="dxa"/>
+              <w:left w:w="120" w:type="dxa"/>
+              <w:bottom w:w="0" w:type="dxa"/>
+              <w:right w:w="120" w:type="dxa"/>
+            </w:tcMar>
+            <w:hideMark/>
+          </w:tcPr>
+          <w:p>
+            <w:pPr>
+              <w:pStyle w:val="NormalWeb"/>
+              <w:spacing w:before="0" w:beforeAutospacing="0" w:after="0" w:afterAutospacing="0"/>
+              <w:ind w:left="100"/>
+              <w:jc w:val="right"/>
+            </w:pPr>
+            <w:r>
+              <w:rPr>
+                <w:b/>
+                <w:bCs/>
+                <w:i/>
+                <w:iCs/>
+                <w:color w:val="000000"/>
+                <w:sz w:val="23"/>
+                <w:szCs w:val="23"/>
+                <w:shd w:val="clear" w:color="auto" w:fill="DEEAF6"/>
+              </w:rPr>
+              <w:t>Summary of Discussion</w:t>
+            </w:r>
+          </w:p>
+        </w:tc>
+        <w:tc>
+          <w:tcPr>
+            <w:tcW w:w="7035" w:type="dxa"/>
+            <w:tcBorders>
+              <w:top w:val="single" w:sz="2" w:space="0" w:color="000000"/>
+              <w:left w:val="single" w:sz="6" w:space="0" w:color="7F7F7F"/>
+              <w:bottom w:val="single" w:sz="2" w:space="0" w:color="000000"/>
+              <w:right w:val="single" w:sz="2" w:space="0" w:color="000000"/>
+            </w:tcBorders>
+            <w:shd w:val="clear" w:color="auto" w:fill="F2F2F2"/>
+            <w:tcMar>
+              <w:top w:w="0" w:type="dxa"/>
+              <w:left w:w="120" w:type="dxa"/>
+              <w:bottom w:w="0" w:type="dxa"/>
+              <w:right w:w="120" w:type="dxa"/>
+            </w:tcMar>
+            <w:hideMark/>
+          </w:tcPr>
+          <w:p>
+            <w:pPr>
+              <w:rPr>
+                <w:rFonts w:cs="Times New Roman"/>
+              </w:rPr>
+            </w:pPr>
+          </w:p>
+        </w:tc>
+      </w:tr>
+      <w:tr>
+        <w:tc>
+          <w:tcPr>
+            <w:tcW w:w="0" w:type="auto"/>
+            <w:tcBorders>
+              <w:top w:val="single" w:sz="2" w:space="0" w:color="000000"/>
+              <w:left w:val="single" w:sz="2" w:space="0" w:color="000000"/>
+              <w:bottom w:val="single" w:sz="2" w:space="0" w:color="000000"/>
+              <w:right w:val="single" w:sz="6" w:space="0" w:color="7F7F7F"/>
+            </w:tcBorders>
+            <w:shd w:val="clear" w:color="auto" w:fill="FFFFFF"/>
+            <w:tcMar>
+              <w:top w:w="0" w:type="dxa"/>
+              <w:left w:w="120" w:type="dxa"/>
+              <w:bottom w:w="0" w:type="dxa"/>
+              <w:right w:w="120" w:type="dxa"/>
+            </w:tcMar>
+            <w:hideMark/>
+          </w:tcPr>
+          <w:p>
+            <w:pPr>
+              <w:pStyle w:val="NormalWeb"/>
+              <w:spacing w:before="0" w:beforeAutospacing="0" w:after="0" w:afterAutospacing="0"/>
+              <w:ind w:left="100"/>
+              <w:jc w:val="right"/>
+            </w:pPr>
+            <w:r>
+              <w:rPr>
+                <w:b/>
+                <w:bCs/>
+                <w:i/>
+                <w:iCs/>
+                <w:color w:val="000000"/>
+                <w:sz w:val="23"/>
+                <w:szCs w:val="23"/>
+              </w:rPr>
+              <w:t>Assigned Tasks</w:t>
+            </w:r>
+          </w:p>
+        </w:tc>
+        <w:tc>
+          <w:tcPr>
+            <w:tcW w:w="7035" w:type="dxa"/>
+            <w:tcBorders>
+              <w:top w:val="single" w:sz="2" w:space="0" w:color="000000"/>
+              <w:left w:val="single" w:sz="6" w:space="0" w:color="7F7F7F"/>
+              <w:bottom w:val="single" w:sz="2" w:space="0" w:color="000000"/>
+              <w:right w:val="single" w:sz="2" w:space="0" w:color="000000"/>
+            </w:tcBorders>
+            <w:tcMar>
+              <w:top w:w="0" w:type="dxa"/>
+              <w:left w:w="120" w:type="dxa"/>
+              <w:bottom w:w="0" w:type="dxa"/>
+              <w:right w:w="120" w:type="dxa"/>
+            </w:tcMar>
+            <w:hideMark/>
+          </w:tcPr>
+          <w:p>
+            <w:pPr>
+              <w:rPr>
+                <w:rFonts w:cs="Times New Roman"/>
+              </w:rPr>
+            </w:pPr>
+          </w:p>
+        </w:tc>
+      </w:tr>
+    </w:tbl>
+    <w:p>
+      <w:pPr>
         <w:spacing w:line="259" w:lineRule="auto"/>
         <w:rPr>
           <w:rFonts w:eastAsia="Times New Roman" w:cs="Times New Roman"/>
@@ -29453,7 +30332,7 @@
         </w:rPr>
       </w:pPr>
       <w:bookmarkStart w:id="26" w:name="_Toc410257655"/>
-      <w:bookmarkStart w:id="27" w:name="_Toc414888904"/>
+      <w:bookmarkStart w:id="27" w:name="_Toc415237651"/>
       <w:r>
         <w:rPr>
           <w:rFonts w:ascii="Times New Roman" w:hAnsi="Times New Roman" w:cs="Times New Roman"/>
@@ -29563,7 +30442,7 @@
           <w:rPr>
             <w:noProof/>
           </w:rPr>
-          <w:t>21</w:t>
+          <w:t>47</w:t>
         </w:r>
         <w:r>
           <w:rPr>
@@ -45345,6 +46224,7 @@
     <w:rsid w:val="00EB24C8"/>
     <w:rsid w:val="00EF7D73"/>
     <w:rsid w:val="00F61007"/>
+    <w:rsid w:val="00FA466C"/>
     <w:rsid w:val="00FD06EC"/>
   </w:rsids>
   <m:mathPr>
@@ -46076,7 +46956,7 @@
 </file>
 
 <file path=customXml/itemProps1.xml><?xml version="1.0" encoding="utf-8"?>
-<ds:datastoreItem xmlns:ds="http://schemas.openxmlformats.org/officeDocument/2006/customXml" ds:itemID="{6F5DF992-FF04-4242-8DFF-193412A960BD}">
+<ds:datastoreItem xmlns:ds="http://schemas.openxmlformats.org/officeDocument/2006/customXml" ds:itemID="{A4B638CE-390F-43BE-9517-D19D548FB491}">
   <ds:schemaRefs>
     <ds:schemaRef ds:uri="http://schemas.openxmlformats.org/officeDocument/2006/bibliography"/>
   </ds:schemaRefs>

--- a/Documents/RequirementDocument.docx
+++ b/Documents/RequirementDocument.docx
@@ -840,15 +840,7 @@
             <w:rPr>
               <w:rFonts w:ascii="Times New Roman" w:hAnsi="Times New Roman" w:cs="Times New Roman"/>
             </w:rPr>
-            <w:t>Table of C</w:t>
-          </w:r>
-          <w:bookmarkStart w:id="0" w:name="_GoBack"/>
-          <w:bookmarkEnd w:id="0"/>
-          <w:r>
-            <w:rPr>
-              <w:rFonts w:ascii="Times New Roman" w:hAnsi="Times New Roman" w:cs="Times New Roman"/>
-            </w:rPr>
-            <w:t>ontents</w:t>
+            <w:t>Table of Contents</w:t>
           </w:r>
         </w:p>
         <w:p>
@@ -2798,7 +2790,7 @@
           <w:rFonts w:ascii="Times New Roman" w:hAnsi="Times New Roman" w:cs="Times New Roman"/>
         </w:rPr>
       </w:pPr>
-      <w:bookmarkStart w:id="1" w:name="_Toc415237626"/>
+      <w:bookmarkStart w:id="0" w:name="_Toc415237626"/>
       <w:r>
         <w:rPr>
           <w:rFonts w:ascii="Times New Roman" w:hAnsi="Times New Roman" w:cs="Times New Roman"/>
@@ -2806,43 +2798,43 @@
         <w:lastRenderedPageBreak/>
         <w:t>Introduction</w:t>
       </w:r>
+      <w:bookmarkEnd w:id="0"/>
+    </w:p>
+    <w:p>
+      <w:pPr>
+        <w:spacing w:before="120" w:after="120"/>
+        <w:rPr>
+          <w:rFonts w:cs="Times New Roman"/>
+        </w:rPr>
+      </w:pPr>
+      <w:r>
+        <w:rPr>
+          <w:rFonts w:cs="Times New Roman"/>
+        </w:rPr>
+        <w:tab/>
+      </w:r>
+    </w:p>
+    <w:p>
+      <w:pPr>
+        <w:pStyle w:val="Heading2"/>
+        <w:rPr>
+          <w:rFonts w:ascii="Times New Roman" w:hAnsi="Times New Roman" w:cs="Times New Roman"/>
+        </w:rPr>
+      </w:pPr>
+      <w:bookmarkStart w:id="1" w:name="_Toc415237627"/>
+      <w:r>
+        <w:rPr>
+          <w:rFonts w:ascii="Times New Roman" w:hAnsi="Times New Roman" w:cs="Times New Roman"/>
+        </w:rPr>
+        <w:t xml:space="preserve">1.1 </w:t>
+      </w:r>
+      <w:r>
+        <w:rPr>
+          <w:rFonts w:ascii="Times New Roman" w:hAnsi="Times New Roman" w:cs="Times New Roman"/>
+        </w:rPr>
+        <w:t>Problem Definition.</w:t>
+      </w:r>
       <w:bookmarkEnd w:id="1"/>
-    </w:p>
-    <w:p>
-      <w:pPr>
-        <w:spacing w:before="120" w:after="120"/>
-        <w:rPr>
-          <w:rFonts w:cs="Times New Roman"/>
-        </w:rPr>
-      </w:pPr>
-      <w:r>
-        <w:rPr>
-          <w:rFonts w:cs="Times New Roman"/>
-        </w:rPr>
-        <w:tab/>
-      </w:r>
-    </w:p>
-    <w:p>
-      <w:pPr>
-        <w:pStyle w:val="Heading2"/>
-        <w:rPr>
-          <w:rFonts w:ascii="Times New Roman" w:hAnsi="Times New Roman" w:cs="Times New Roman"/>
-        </w:rPr>
-      </w:pPr>
-      <w:bookmarkStart w:id="2" w:name="_Toc415237627"/>
-      <w:r>
-        <w:rPr>
-          <w:rFonts w:ascii="Times New Roman" w:hAnsi="Times New Roman" w:cs="Times New Roman"/>
-        </w:rPr>
-        <w:t xml:space="preserve">1.1 </w:t>
-      </w:r>
-      <w:r>
-        <w:rPr>
-          <w:rFonts w:ascii="Times New Roman" w:hAnsi="Times New Roman" w:cs="Times New Roman"/>
-        </w:rPr>
-        <w:t>Problem Definition.</w:t>
-      </w:r>
-      <w:bookmarkEnd w:id="2"/>
     </w:p>
     <w:p>
       <w:pPr>
@@ -2860,7 +2852,7 @@
           <w:rFonts w:ascii="Times New Roman" w:hAnsi="Times New Roman" w:cs="Times New Roman"/>
         </w:rPr>
       </w:pPr>
-      <w:bookmarkStart w:id="3" w:name="_Toc415237628"/>
+      <w:bookmarkStart w:id="2" w:name="_Toc415237628"/>
       <w:r>
         <w:rPr>
           <w:rFonts w:ascii="Times New Roman" w:hAnsi="Times New Roman" w:cs="Times New Roman"/>
@@ -2873,7 +2865,7 @@
         </w:rPr>
         <w:t>Scope of system.</w:t>
       </w:r>
-      <w:bookmarkEnd w:id="3"/>
+      <w:bookmarkEnd w:id="2"/>
     </w:p>
     <w:p>
       <w:pPr>
@@ -2882,7 +2874,7 @@
           <w:rFonts w:cs="Times New Roman"/>
         </w:rPr>
       </w:pPr>
-      <w:bookmarkStart w:id="4" w:name="_Toc415237629"/>
+      <w:bookmarkStart w:id="3" w:name="_Toc415237629"/>
       <w:r>
         <w:rPr>
           <w:rStyle w:val="Heading2Char"/>
@@ -2897,7 +2889,7 @@
         </w:rPr>
         <w:t>Terminology</w:t>
       </w:r>
-      <w:bookmarkEnd w:id="4"/>
+      <w:bookmarkEnd w:id="3"/>
       <w:r>
         <w:rPr>
           <w:rFonts w:cs="Times New Roman"/>
@@ -3001,21 +2993,7 @@
         <w:rPr>
           <w:rFonts w:cs="Times New Roman"/>
         </w:rPr>
-        <w:t xml:space="preserve">: Is the official IDE that it is used by Android application development based on </w:t>
-      </w:r>
-      <w:proofErr w:type="spellStart"/>
-      <w:r>
-        <w:rPr>
-          <w:rFonts w:cs="Times New Roman"/>
-        </w:rPr>
-        <w:t>IntelliJ</w:t>
-      </w:r>
-      <w:proofErr w:type="spellEnd"/>
-      <w:r>
-        <w:rPr>
-          <w:rFonts w:cs="Times New Roman"/>
-        </w:rPr>
-        <w:t xml:space="preserve"> IDEA.</w:t>
+        <w:t>: Is the official IDE that it is used by Android application development based on IntelliJ IDEA.</w:t>
       </w:r>
     </w:p>
     <w:p>
@@ -3187,7 +3165,7 @@
           <w:rFonts w:cs="Times New Roman"/>
         </w:rPr>
       </w:pPr>
-      <w:bookmarkStart w:id="5" w:name="_Toc415237630"/>
+      <w:bookmarkStart w:id="4" w:name="_Toc415237630"/>
       <w:r>
         <w:rPr>
           <w:rStyle w:val="Heading2Char"/>
@@ -3202,7 +3180,7 @@
         </w:rPr>
         <w:t>Overview of document</w:t>
       </w:r>
-      <w:bookmarkEnd w:id="5"/>
+      <w:bookmarkEnd w:id="4"/>
       <w:r>
         <w:rPr>
           <w:rFonts w:cs="Times New Roman"/>
@@ -3240,7 +3218,7 @@
           <w:rFonts w:ascii="Times New Roman" w:hAnsi="Times New Roman" w:cs="Times New Roman"/>
         </w:rPr>
       </w:pPr>
-      <w:bookmarkStart w:id="6" w:name="_Toc415237631"/>
+      <w:bookmarkStart w:id="5" w:name="_Toc415237631"/>
       <w:r>
         <w:rPr>
           <w:rFonts w:ascii="Times New Roman" w:hAnsi="Times New Roman" w:cs="Times New Roman"/>
@@ -3253,7 +3231,7 @@
         </w:rPr>
         <w:t>Current System</w:t>
       </w:r>
-      <w:bookmarkEnd w:id="6"/>
+      <w:bookmarkEnd w:id="5"/>
     </w:p>
     <w:p>
       <w:pPr>
@@ -3294,7 +3272,7 @@
           <w:rFonts w:ascii="Times New Roman" w:hAnsi="Times New Roman" w:cs="Times New Roman"/>
         </w:rPr>
       </w:pPr>
-      <w:bookmarkStart w:id="7" w:name="_Toc415237632"/>
+      <w:bookmarkStart w:id="6" w:name="_Toc415237632"/>
       <w:r>
         <w:rPr>
           <w:rFonts w:ascii="Times New Roman" w:hAnsi="Times New Roman" w:cs="Times New Roman"/>
@@ -3307,7 +3285,7 @@
         </w:rPr>
         <w:t xml:space="preserve"> Plan</w:t>
       </w:r>
-      <w:bookmarkEnd w:id="7"/>
+      <w:bookmarkEnd w:id="6"/>
       <w:r>
         <w:rPr>
           <w:rFonts w:ascii="Times New Roman" w:hAnsi="Times New Roman" w:cs="Times New Roman"/>
@@ -3351,7 +3329,7 @@
           <w:rFonts w:ascii="Times New Roman" w:hAnsi="Times New Roman" w:cs="Times New Roman"/>
         </w:rPr>
       </w:pPr>
-      <w:bookmarkStart w:id="8" w:name="_Toc415237633"/>
+      <w:bookmarkStart w:id="7" w:name="_Toc415237633"/>
       <w:r>
         <w:rPr>
           <w:rFonts w:ascii="Times New Roman" w:hAnsi="Times New Roman" w:cs="Times New Roman"/>
@@ -3370,7 +3348,7 @@
         </w:rPr>
         <w:t>ct organization</w:t>
       </w:r>
-      <w:bookmarkEnd w:id="8"/>
+      <w:bookmarkEnd w:id="7"/>
     </w:p>
     <w:tbl>
       <w:tblPr>
@@ -3838,14 +3816,14 @@
           <w:rFonts w:ascii="Times New Roman" w:hAnsi="Times New Roman" w:cs="Times New Roman"/>
         </w:rPr>
       </w:pPr>
-      <w:bookmarkStart w:id="9" w:name="_Toc415237634"/>
+      <w:bookmarkStart w:id="8" w:name="_Toc415237634"/>
       <w:r>
         <w:rPr>
           <w:rFonts w:ascii="Times New Roman" w:hAnsi="Times New Roman" w:cs="Times New Roman"/>
         </w:rPr>
         <w:t>3.2 Work breakdown</w:t>
       </w:r>
-      <w:bookmarkEnd w:id="9"/>
+      <w:bookmarkEnd w:id="8"/>
       <w:r>
         <w:rPr>
           <w:rFonts w:ascii="Times New Roman" w:hAnsi="Times New Roman" w:cs="Times New Roman"/>
@@ -4935,7 +4913,7 @@
           <w:rFonts w:cs="Times New Roman"/>
         </w:rPr>
       </w:pPr>
-      <w:bookmarkStart w:id="10" w:name="_Toc415237635"/>
+      <w:bookmarkStart w:id="9" w:name="_Toc415237635"/>
       <w:r>
         <w:rPr>
           <w:rStyle w:val="Heading2Char"/>
@@ -4943,43 +4921,43 @@
         </w:rPr>
         <w:t>Cost Estimate</w:t>
       </w:r>
+      <w:bookmarkEnd w:id="9"/>
+      <w:r>
+        <w:rPr>
+          <w:rFonts w:cs="Times New Roman"/>
+        </w:rPr>
+        <w:t xml:space="preserve"> </w:t>
+      </w:r>
+    </w:p>
+    <w:p>
+      <w:pPr>
+        <w:spacing w:before="120" w:after="120" w:line="240" w:lineRule="auto"/>
+        <w:rPr>
+          <w:rFonts w:cs="Times New Roman"/>
+        </w:rPr>
+      </w:pPr>
+    </w:p>
+    <w:p>
+      <w:pPr>
+        <w:pStyle w:val="Heading1"/>
+        <w:rPr>
+          <w:rFonts w:ascii="Times New Roman" w:hAnsi="Times New Roman" w:cs="Times New Roman"/>
+        </w:rPr>
+      </w:pPr>
+      <w:bookmarkStart w:id="10" w:name="_Toc415237636"/>
+      <w:r>
+        <w:rPr>
+          <w:rFonts w:ascii="Times New Roman" w:hAnsi="Times New Roman" w:cs="Times New Roman"/>
+        </w:rPr>
+        <w:t>4. Proposed</w:t>
+      </w:r>
+      <w:r>
+        <w:rPr>
+          <w:rFonts w:ascii="Times New Roman" w:hAnsi="Times New Roman" w:cs="Times New Roman"/>
+        </w:rPr>
+        <w:t xml:space="preserve"> System Requirements</w:t>
+      </w:r>
       <w:bookmarkEnd w:id="10"/>
-      <w:r>
-        <w:rPr>
-          <w:rFonts w:cs="Times New Roman"/>
-        </w:rPr>
-        <w:t xml:space="preserve"> </w:t>
-      </w:r>
-    </w:p>
-    <w:p>
-      <w:pPr>
-        <w:spacing w:before="120" w:after="120" w:line="240" w:lineRule="auto"/>
-        <w:rPr>
-          <w:rFonts w:cs="Times New Roman"/>
-        </w:rPr>
-      </w:pPr>
-    </w:p>
-    <w:p>
-      <w:pPr>
-        <w:pStyle w:val="Heading1"/>
-        <w:rPr>
-          <w:rFonts w:ascii="Times New Roman" w:hAnsi="Times New Roman" w:cs="Times New Roman"/>
-        </w:rPr>
-      </w:pPr>
-      <w:bookmarkStart w:id="11" w:name="_Toc415237636"/>
-      <w:r>
-        <w:rPr>
-          <w:rFonts w:ascii="Times New Roman" w:hAnsi="Times New Roman" w:cs="Times New Roman"/>
-        </w:rPr>
-        <w:t>4. Proposed</w:t>
-      </w:r>
-      <w:r>
-        <w:rPr>
-          <w:rFonts w:ascii="Times New Roman" w:hAnsi="Times New Roman" w:cs="Times New Roman"/>
-        </w:rPr>
-        <w:t xml:space="preserve"> System Requirements</w:t>
-      </w:r>
-      <w:bookmarkEnd w:id="11"/>
     </w:p>
     <w:p>
       <w:pPr>
@@ -5011,7 +4989,7 @@
           <w:rFonts w:ascii="Times New Roman" w:hAnsi="Times New Roman" w:cs="Times New Roman"/>
         </w:rPr>
       </w:pPr>
-      <w:bookmarkStart w:id="12" w:name="_Toc415237637"/>
+      <w:bookmarkStart w:id="11" w:name="_Toc415237637"/>
       <w:r>
         <w:rPr>
           <w:rStyle w:val="Heading2Char"/>
@@ -5026,7 +5004,7 @@
         </w:rPr>
         <w:t>Functional Requirements</w:t>
       </w:r>
-      <w:bookmarkEnd w:id="12"/>
+      <w:bookmarkEnd w:id="11"/>
       <w:r>
         <w:rPr>
           <w:rFonts w:ascii="Times New Roman" w:hAnsi="Times New Roman" w:cs="Times New Roman"/>
@@ -6182,7 +6160,7 @@
           <w:rFonts w:ascii="Times New Roman" w:hAnsi="Times New Roman" w:cs="Times New Roman"/>
         </w:rPr>
       </w:pPr>
-      <w:bookmarkStart w:id="13" w:name="_Toc415237638"/>
+      <w:bookmarkStart w:id="12" w:name="_Toc415237638"/>
       <w:r>
         <w:rPr>
           <w:rFonts w:ascii="Times New Roman" w:hAnsi="Times New Roman" w:cs="Times New Roman"/>
@@ -6195,43 +6173,43 @@
         </w:rPr>
         <w:t>Analysis of System Requirements</w:t>
       </w:r>
+      <w:bookmarkEnd w:id="12"/>
+    </w:p>
+    <w:p>
+      <w:pPr>
+        <w:spacing w:before="120" w:after="120"/>
+        <w:rPr>
+          <w:rFonts w:cs="Times New Roman"/>
+        </w:rPr>
+      </w:pPr>
+      <w:r>
+        <w:rPr>
+          <w:rFonts w:cs="Times New Roman"/>
+        </w:rPr>
+        <w:t>This section contains subsections that show the use case model diagram of the Smart System for Occupancy and Energy Control, the static model, and the dynamic model successively.</w:t>
+      </w:r>
+    </w:p>
+    <w:p>
+      <w:pPr>
+        <w:pStyle w:val="Heading3"/>
+        <w:rPr>
+          <w:rFonts w:ascii="Times New Roman" w:hAnsi="Times New Roman" w:cs="Times New Roman"/>
+        </w:rPr>
+      </w:pPr>
+      <w:bookmarkStart w:id="13" w:name="_Toc415237639"/>
+      <w:r>
+        <w:rPr>
+          <w:rFonts w:ascii="Times New Roman" w:hAnsi="Times New Roman" w:cs="Times New Roman"/>
+        </w:rPr>
+        <w:t xml:space="preserve">4.1.1 </w:t>
+      </w:r>
+      <w:r>
+        <w:rPr>
+          <w:rFonts w:ascii="Times New Roman" w:hAnsi="Times New Roman" w:cs="Times New Roman"/>
+        </w:rPr>
+        <w:t>Scenarios</w:t>
+      </w:r>
       <w:bookmarkEnd w:id="13"/>
-    </w:p>
-    <w:p>
-      <w:pPr>
-        <w:spacing w:before="120" w:after="120"/>
-        <w:rPr>
-          <w:rFonts w:cs="Times New Roman"/>
-        </w:rPr>
-      </w:pPr>
-      <w:r>
-        <w:rPr>
-          <w:rFonts w:cs="Times New Roman"/>
-        </w:rPr>
-        <w:t>This section contains subsections that show the use case model diagram of the Smart System for Occupancy and Energy Control, the static model, and the dynamic model successively.</w:t>
-      </w:r>
-    </w:p>
-    <w:p>
-      <w:pPr>
-        <w:pStyle w:val="Heading3"/>
-        <w:rPr>
-          <w:rFonts w:ascii="Times New Roman" w:hAnsi="Times New Roman" w:cs="Times New Roman"/>
-        </w:rPr>
-      </w:pPr>
-      <w:bookmarkStart w:id="14" w:name="_Toc415237639"/>
-      <w:r>
-        <w:rPr>
-          <w:rFonts w:ascii="Times New Roman" w:hAnsi="Times New Roman" w:cs="Times New Roman"/>
-        </w:rPr>
-        <w:t xml:space="preserve">4.1.1 </w:t>
-      </w:r>
-      <w:r>
-        <w:rPr>
-          <w:rFonts w:ascii="Times New Roman" w:hAnsi="Times New Roman" w:cs="Times New Roman"/>
-        </w:rPr>
-        <w:t>Scenarios</w:t>
-      </w:r>
-      <w:bookmarkEnd w:id="14"/>
     </w:p>
     <w:p>
       <w:pPr>
@@ -7090,7 +7068,7 @@
           <w:rFonts w:ascii="Times New Roman" w:hAnsi="Times New Roman" w:cs="Times New Roman"/>
         </w:rPr>
       </w:pPr>
-      <w:bookmarkStart w:id="15" w:name="_Toc415237640"/>
+      <w:bookmarkStart w:id="14" w:name="_Toc415237640"/>
       <w:r>
         <w:rPr>
           <w:rFonts w:ascii="Times New Roman" w:hAnsi="Times New Roman" w:cs="Times New Roman"/>
@@ -7104,7 +7082,7 @@
         </w:rPr>
         <w:t>Use case model</w:t>
       </w:r>
-      <w:bookmarkEnd w:id="15"/>
+      <w:bookmarkEnd w:id="14"/>
     </w:p>
     <w:p>
       <w:pPr>
@@ -7183,7 +7161,7 @@
           <w:rFonts w:ascii="Times New Roman" w:hAnsi="Times New Roman" w:cs="Times New Roman"/>
         </w:rPr>
       </w:pPr>
-      <w:bookmarkStart w:id="16" w:name="_Toc415237641"/>
+      <w:bookmarkStart w:id="15" w:name="_Toc415237641"/>
       <w:r>
         <w:rPr>
           <w:rFonts w:ascii="Times New Roman" w:hAnsi="Times New Roman" w:cs="Times New Roman"/>
@@ -7196,7 +7174,7 @@
         </w:rPr>
         <w:t>Static model</w:t>
       </w:r>
-      <w:bookmarkEnd w:id="16"/>
+      <w:bookmarkEnd w:id="15"/>
       <w:r>
         <w:rPr>
           <w:rFonts w:ascii="Times New Roman" w:hAnsi="Times New Roman" w:cs="Times New Roman"/>
@@ -7225,15 +7203,14 @@
       </w:pPr>
       <w:r>
         <w:rPr>
-          <w:rFonts w:cs="Times New Roman"/>
           <w:noProof/>
         </w:rPr>
         <w:lastRenderedPageBreak/>
         <w:drawing>
           <wp:inline distT="0" distB="0" distL="0" distR="0">
-            <wp:extent cx="5943600" cy="8285905"/>
-            <wp:effectExtent l="0" t="0" r="0" b="1270"/>
-            <wp:docPr id="1" name="Picture 1" descr="C:\Smart-Building\Documents\UMLDiagrams\Analysis Model__AnalysisModelClassDiagram_20.jpg"/>
+            <wp:extent cx="5495925" cy="7305675"/>
+            <wp:effectExtent l="0" t="0" r="9525" b="9525"/>
+            <wp:docPr id="19" name="Picture 19" descr="Analysis Model__AnalysisModelClassDiagram_19"/>
             <wp:cNvGraphicFramePr>
               <a:graphicFrameLocks xmlns:a="http://schemas.openxmlformats.org/drawingml/2006/main" noChangeAspect="1"/>
             </wp:cNvGraphicFramePr>
@@ -7241,7 +7218,7 @@
               <a:graphicData uri="http://schemas.openxmlformats.org/drawingml/2006/picture">
                 <pic:pic xmlns:pic="http://schemas.openxmlformats.org/drawingml/2006/picture">
                   <pic:nvPicPr>
-                    <pic:cNvPr id="0" name="Picture 16" descr="C:\Smart-Building\Documents\UMLDiagrams\Analysis Model__AnalysisModelClassDiagram_20.jpg"/>
+                    <pic:cNvPr id="0" name="Picture 18" descr="Analysis Model__AnalysisModelClassDiagram_19"/>
                     <pic:cNvPicPr>
                       <a:picLocks noChangeAspect="1" noChangeArrowheads="1"/>
                     </pic:cNvPicPr>
@@ -7262,7 +7239,7 @@
                   <pic:spPr bwMode="auto">
                     <a:xfrm>
                       <a:off x="0" y="0"/>
-                      <a:ext cx="5943600" cy="8285905"/>
+                      <a:ext cx="5495925" cy="7305675"/>
                     </a:xfrm>
                     <a:prstGeom prst="rect">
                       <a:avLst/>
@@ -7286,39 +7263,45 @@
           <w:rFonts w:ascii="Times New Roman" w:hAnsi="Times New Roman" w:cs="Times New Roman"/>
         </w:rPr>
       </w:pPr>
-      <w:bookmarkStart w:id="17" w:name="_Toc415237642"/>
+      <w:bookmarkStart w:id="16" w:name="_Toc415237642"/>
       <w:r>
         <w:rPr>
           <w:rFonts w:ascii="Times New Roman" w:hAnsi="Times New Roman" w:cs="Times New Roman"/>
         </w:rPr>
+        <w:t xml:space="preserve">4.1.4 </w:t>
+      </w:r>
+      <w:r>
+        <w:rPr>
+          <w:rFonts w:ascii="Times New Roman" w:hAnsi="Times New Roman" w:cs="Times New Roman"/>
+        </w:rPr>
+        <w:t>Dynamic model</w:t>
+      </w:r>
+      <w:bookmarkEnd w:id="16"/>
+      <w:r>
+        <w:rPr>
+          <w:rFonts w:ascii="Times New Roman" w:hAnsi="Times New Roman" w:cs="Times New Roman"/>
+        </w:rPr>
+        <w:t xml:space="preserve"> </w:t>
+      </w:r>
+    </w:p>
+    <w:p>
+      <w:pPr>
+        <w:rPr>
+          <w:rFonts w:cs="Times New Roman"/>
+        </w:rPr>
+      </w:pPr>
+      <w:r>
+        <w:rPr>
+          <w:rFonts w:cs="Times New Roman"/>
+        </w:rPr>
+        <w:t xml:space="preserve">The dynamic model does account for time. For the Smart Systems for Occupancy and Building Energy Control, sequence diagram will be included. These has objective to show the interaction between object </w:t>
+      </w:r>
+      <w:r>
+        <w:rPr>
+          <w:rFonts w:cs="Times New Roman"/>
+        </w:rPr>
         <w:lastRenderedPageBreak/>
-        <w:t xml:space="preserve">4.1.4 </w:t>
-      </w:r>
-      <w:r>
-        <w:rPr>
-          <w:rFonts w:ascii="Times New Roman" w:hAnsi="Times New Roman" w:cs="Times New Roman"/>
-        </w:rPr>
-        <w:t>Dynamic model</w:t>
-      </w:r>
-      <w:bookmarkEnd w:id="17"/>
-      <w:r>
-        <w:rPr>
-          <w:rFonts w:ascii="Times New Roman" w:hAnsi="Times New Roman" w:cs="Times New Roman"/>
-        </w:rPr>
-        <w:t xml:space="preserve"> </w:t>
-      </w:r>
-    </w:p>
-    <w:p>
-      <w:pPr>
-        <w:rPr>
-          <w:rFonts w:cs="Times New Roman"/>
-        </w:rPr>
-      </w:pPr>
-      <w:r>
-        <w:rPr>
-          <w:rFonts w:cs="Times New Roman"/>
-        </w:rPr>
-        <w:t xml:space="preserve">The dynamic model does account for time. For the Smart Systems for Occupancy and Building Energy Control, sequence diagram will be included. These has objective to show the interaction between object and class in a sequence of event arranged in a time line. In addition, it displays functionality in order to allow the developers and programmers to view how the users should made transition based on these actions. </w:t>
+        <w:t xml:space="preserve">and class in a sequence of event arranged in a time line. In addition, it displays functionality in order to allow the developers and programmers to view how the users should made transition based on these actions. </w:t>
       </w:r>
     </w:p>
     <w:p>
@@ -7363,14 +7346,14 @@
           <w:rFonts w:ascii="Times New Roman" w:hAnsi="Times New Roman" w:cs="Times New Roman"/>
         </w:rPr>
       </w:pPr>
-      <w:bookmarkStart w:id="18" w:name="_Toc415237643"/>
+      <w:bookmarkStart w:id="17" w:name="_Toc415237643"/>
       <w:r>
         <w:rPr>
           <w:rFonts w:ascii="Times New Roman" w:hAnsi="Times New Roman" w:cs="Times New Roman"/>
         </w:rPr>
         <w:t>Glossary</w:t>
       </w:r>
-      <w:bookmarkEnd w:id="18"/>
+      <w:bookmarkEnd w:id="17"/>
       <w:r>
         <w:rPr>
           <w:rFonts w:ascii="Times New Roman" w:hAnsi="Times New Roman" w:cs="Times New Roman"/>
@@ -7850,7 +7833,7 @@
           <w:rFonts w:ascii="Times New Roman" w:hAnsi="Times New Roman" w:cs="Times New Roman"/>
         </w:rPr>
       </w:pPr>
-      <w:bookmarkStart w:id="19" w:name="_Toc415237644"/>
+      <w:bookmarkStart w:id="18" w:name="_Toc415237644"/>
       <w:r>
         <w:rPr>
           <w:rFonts w:ascii="Times New Roman" w:hAnsi="Times New Roman" w:cs="Times New Roman"/>
@@ -7858,42 +7841,42 @@
         <w:lastRenderedPageBreak/>
         <w:t>Appendix</w:t>
       </w:r>
+      <w:bookmarkEnd w:id="18"/>
+    </w:p>
+    <w:p>
+      <w:pPr>
+        <w:rPr>
+          <w:rFonts w:cs="Times New Roman"/>
+        </w:rPr>
+      </w:pPr>
+    </w:p>
+    <w:p>
+      <w:pPr>
+        <w:pStyle w:val="Heading2"/>
+        <w:rPr>
+          <w:rFonts w:ascii="Times New Roman" w:hAnsi="Times New Roman" w:cs="Times New Roman"/>
+        </w:rPr>
+      </w:pPr>
+      <w:bookmarkStart w:id="19" w:name="_Toc415237645"/>
+      <w:r>
+        <w:rPr>
+          <w:rFonts w:ascii="Times New Roman" w:hAnsi="Times New Roman" w:cs="Times New Roman"/>
+        </w:rPr>
+        <w:t>6.1</w:t>
+      </w:r>
+      <w:r>
+        <w:rPr>
+          <w:rFonts w:ascii="Times New Roman" w:hAnsi="Times New Roman" w:cs="Times New Roman"/>
+        </w:rPr>
+        <w:t xml:space="preserve"> </w:t>
+      </w:r>
+      <w:r>
+        <w:rPr>
+          <w:rFonts w:ascii="Times New Roman" w:hAnsi="Times New Roman" w:cs="Times New Roman"/>
+        </w:rPr>
+        <w:t>Appendix A - Complete use cases</w:t>
+      </w:r>
       <w:bookmarkEnd w:id="19"/>
-    </w:p>
-    <w:p>
-      <w:pPr>
-        <w:rPr>
-          <w:rFonts w:cs="Times New Roman"/>
-        </w:rPr>
-      </w:pPr>
-    </w:p>
-    <w:p>
-      <w:pPr>
-        <w:pStyle w:val="Heading2"/>
-        <w:rPr>
-          <w:rFonts w:ascii="Times New Roman" w:hAnsi="Times New Roman" w:cs="Times New Roman"/>
-        </w:rPr>
-      </w:pPr>
-      <w:bookmarkStart w:id="20" w:name="_Toc415237645"/>
-      <w:r>
-        <w:rPr>
-          <w:rFonts w:ascii="Times New Roman" w:hAnsi="Times New Roman" w:cs="Times New Roman"/>
-        </w:rPr>
-        <w:t>6.1</w:t>
-      </w:r>
-      <w:r>
-        <w:rPr>
-          <w:rFonts w:ascii="Times New Roman" w:hAnsi="Times New Roman" w:cs="Times New Roman"/>
-        </w:rPr>
-        <w:t xml:space="preserve"> </w:t>
-      </w:r>
-      <w:r>
-        <w:rPr>
-          <w:rFonts w:ascii="Times New Roman" w:hAnsi="Times New Roman" w:cs="Times New Roman"/>
-        </w:rPr>
-        <w:t>Appendix A - Complete use cases</w:t>
-      </w:r>
-      <w:bookmarkEnd w:id="20"/>
       <w:r>
         <w:rPr>
           <w:rFonts w:ascii="Times New Roman" w:hAnsi="Times New Roman" w:cs="Times New Roman"/>
@@ -21649,7 +21632,7 @@
           <w:rFonts w:ascii="Times New Roman" w:hAnsi="Times New Roman" w:cs="Times New Roman"/>
         </w:rPr>
       </w:pPr>
-      <w:bookmarkStart w:id="21" w:name="_Toc415237646"/>
+      <w:bookmarkStart w:id="20" w:name="_Toc415237646"/>
       <w:r>
         <w:rPr>
           <w:rFonts w:ascii="Times New Roman" w:hAnsi="Times New Roman" w:cs="Times New Roman"/>
@@ -21662,7 +21645,7 @@
         </w:rPr>
         <w:t>Appendix B - Use case diagram using UML</w:t>
       </w:r>
-      <w:bookmarkEnd w:id="21"/>
+      <w:bookmarkEnd w:id="20"/>
     </w:p>
     <w:p>
       <w:r>
@@ -21671,9 +21654,9 @@
         </w:rPr>
         <w:drawing>
           <wp:inline distT="0" distB="0" distL="0" distR="0">
-            <wp:extent cx="5943600" cy="4661248"/>
-            <wp:effectExtent l="0" t="0" r="0" b="6350"/>
-            <wp:docPr id="18" name="Picture 18" descr="C:\Smart-Building\Documents\UMLDiagrams\Use Case Model__Use Case Model_1.jpg"/>
+            <wp:extent cx="5448300" cy="4772025"/>
+            <wp:effectExtent l="0" t="0" r="0" b="9525"/>
+            <wp:docPr id="2" name="Picture 2" descr="Use Case Model__Use Case Model_1"/>
             <wp:cNvGraphicFramePr>
               <a:graphicFrameLocks xmlns:a="http://schemas.openxmlformats.org/drawingml/2006/main" noChangeAspect="1"/>
             </wp:cNvGraphicFramePr>
@@ -21681,7 +21664,7 @@
               <a:graphicData uri="http://schemas.openxmlformats.org/drawingml/2006/picture">
                 <pic:pic xmlns:pic="http://schemas.openxmlformats.org/drawingml/2006/picture">
                   <pic:nvPicPr>
-                    <pic:cNvPr id="0" name="Picture 32" descr="C:\Smart-Building\Documents\UMLDiagrams\Use Case Model__Use Case Model_1.jpg"/>
+                    <pic:cNvPr id="0" name="Picture 16" descr="Use Case Model__Use Case Model_1"/>
                     <pic:cNvPicPr>
                       <a:picLocks noChangeAspect="1" noChangeArrowheads="1"/>
                     </pic:cNvPicPr>
@@ -21702,7 +21685,7 @@
                   <pic:spPr bwMode="auto">
                     <a:xfrm>
                       <a:off x="0" y="0"/>
-                      <a:ext cx="5943600" cy="4661248"/>
+                      <a:ext cx="5448300" cy="4772025"/>
                     </a:xfrm>
                     <a:prstGeom prst="rect">
                       <a:avLst/>
@@ -21733,31 +21716,31 @@
           <w:rFonts w:ascii="Times New Roman" w:hAnsi="Times New Roman" w:cs="Times New Roman"/>
         </w:rPr>
       </w:pPr>
-      <w:bookmarkStart w:id="22" w:name="_Toc415237647"/>
+      <w:bookmarkStart w:id="21" w:name="_Toc415237647"/>
       <w:r>
         <w:rPr>
           <w:rFonts w:ascii="Times New Roman" w:hAnsi="Times New Roman" w:cs="Times New Roman"/>
         </w:rPr>
         <w:t>6.3 Appendix C - Static UML diagram</w:t>
       </w:r>
+      <w:bookmarkEnd w:id="21"/>
+    </w:p>
+    <w:p/>
+    <w:p>
+      <w:pPr>
+        <w:pStyle w:val="Heading2"/>
+        <w:rPr>
+          <w:rFonts w:ascii="Times New Roman" w:hAnsi="Times New Roman" w:cs="Times New Roman"/>
+        </w:rPr>
+      </w:pPr>
+      <w:bookmarkStart w:id="22" w:name="_Toc415237648"/>
+      <w:r>
+        <w:rPr>
+          <w:rFonts w:ascii="Times New Roman" w:hAnsi="Times New Roman" w:cs="Times New Roman"/>
+        </w:rPr>
+        <w:t>6.4 Appendix D - Dynamic UML diagrams</w:t>
+      </w:r>
       <w:bookmarkEnd w:id="22"/>
-    </w:p>
-    <w:p/>
-    <w:p>
-      <w:pPr>
-        <w:pStyle w:val="Heading2"/>
-        <w:rPr>
-          <w:rFonts w:ascii="Times New Roman" w:hAnsi="Times New Roman" w:cs="Times New Roman"/>
-        </w:rPr>
-      </w:pPr>
-      <w:bookmarkStart w:id="23" w:name="_Toc415237648"/>
-      <w:r>
-        <w:rPr>
-          <w:rFonts w:ascii="Times New Roman" w:hAnsi="Times New Roman" w:cs="Times New Roman"/>
-        </w:rPr>
-        <w:t>6.4 Appendix D - Dynamic UML diagrams</w:t>
-      </w:r>
-      <w:bookmarkEnd w:id="23"/>
     </w:p>
     <w:p/>
     <w:p/>
@@ -22869,10 +22852,524 @@
     </w:p>
     <w:p>
       <w:pPr>
+        <w:spacing w:before="120" w:after="120"/>
+        <w:rPr>
+          <w:noProof/>
+        </w:rPr>
+      </w:pPr>
+    </w:p>
+    <w:p>
+      <w:pPr>
+        <w:spacing w:before="120" w:after="120"/>
+        <w:rPr>
+          <w:noProof/>
+        </w:rPr>
+      </w:pPr>
+      <w:r>
+        <w:rPr>
+          <w:noProof/>
+        </w:rPr>
+        <w:drawing>
+          <wp:inline distT="0" distB="0" distL="0" distR="0">
+            <wp:extent cx="5429250" cy="2667000"/>
+            <wp:effectExtent l="0" t="0" r="0" b="0"/>
+            <wp:docPr id="23" name="Picture 23" descr="Use Case Model__Add a Zone__Interaction1__AddZone_22"/>
+            <wp:cNvGraphicFramePr>
+              <a:graphicFrameLocks xmlns:a="http://schemas.openxmlformats.org/drawingml/2006/main" noChangeAspect="1"/>
+            </wp:cNvGraphicFramePr>
+            <a:graphic xmlns:a="http://schemas.openxmlformats.org/drawingml/2006/main">
+              <a:graphicData uri="http://schemas.openxmlformats.org/drawingml/2006/picture">
+                <pic:pic xmlns:pic="http://schemas.openxmlformats.org/drawingml/2006/picture">
+                  <pic:nvPicPr>
+                    <pic:cNvPr id="0" name="Picture 20" descr="Use Case Model__Add a Zone__Interaction1__AddZone_22"/>
+                    <pic:cNvPicPr>
+                      <a:picLocks noChangeAspect="1" noChangeArrowheads="1"/>
+                    </pic:cNvPicPr>
+                  </pic:nvPicPr>
+                  <pic:blipFill>
+                    <a:blip r:embed="rId25">
+                      <a:extLst>
+                        <a:ext uri="{28A0092B-C50C-407E-A947-70E740481C1C}">
+                          <a14:useLocalDpi xmlns:a14="http://schemas.microsoft.com/office/drawing/2010/main" val="0"/>
+                        </a:ext>
+                      </a:extLst>
+                    </a:blip>
+                    <a:srcRect/>
+                    <a:stretch>
+                      <a:fillRect/>
+                    </a:stretch>
+                  </pic:blipFill>
+                  <pic:spPr bwMode="auto">
+                    <a:xfrm>
+                      <a:off x="0" y="0"/>
+                      <a:ext cx="5429250" cy="2667000"/>
+                    </a:xfrm>
+                    <a:prstGeom prst="rect">
+                      <a:avLst/>
+                    </a:prstGeom>
+                    <a:noFill/>
+                    <a:ln>
+                      <a:noFill/>
+                    </a:ln>
+                  </pic:spPr>
+                </pic:pic>
+              </a:graphicData>
+            </a:graphic>
+          </wp:inline>
+        </w:drawing>
+      </w:r>
+    </w:p>
+    <w:p>
+      <w:pPr>
+        <w:spacing w:before="120" w:after="120"/>
+        <w:rPr>
+          <w:noProof/>
+        </w:rPr>
+      </w:pPr>
+    </w:p>
+    <w:p>
+      <w:pPr>
+        <w:spacing w:before="120" w:after="120"/>
+        <w:rPr>
+          <w:noProof/>
+        </w:rPr>
+      </w:pPr>
+      <w:r>
+        <w:rPr>
+          <w:noProof/>
+        </w:rPr>
+        <w:lastRenderedPageBreak/>
+        <w:drawing>
+          <wp:inline distT="0" distB="0" distL="0" distR="0">
+            <wp:extent cx="5381625" cy="2752725"/>
+            <wp:effectExtent l="0" t="0" r="9525" b="9525"/>
+            <wp:docPr id="22" name="Picture 22" descr="Use Case Model__Compare room energy performance__Interaction1__CompareRoomEnergyPerformance_23"/>
+            <wp:cNvGraphicFramePr>
+              <a:graphicFrameLocks xmlns:a="http://schemas.openxmlformats.org/drawingml/2006/main" noChangeAspect="1"/>
+            </wp:cNvGraphicFramePr>
+            <a:graphic xmlns:a="http://schemas.openxmlformats.org/drawingml/2006/main">
+              <a:graphicData uri="http://schemas.openxmlformats.org/drawingml/2006/picture">
+                <pic:pic xmlns:pic="http://schemas.openxmlformats.org/drawingml/2006/picture">
+                  <pic:nvPicPr>
+                    <pic:cNvPr id="0" name="Picture 21" descr="Use Case Model__Compare room energy performance__Interaction1__CompareRoomEnergyPerformance_23"/>
+                    <pic:cNvPicPr>
+                      <a:picLocks noChangeAspect="1" noChangeArrowheads="1"/>
+                    </pic:cNvPicPr>
+                  </pic:nvPicPr>
+                  <pic:blipFill>
+                    <a:blip r:embed="rId26">
+                      <a:extLst>
+                        <a:ext uri="{28A0092B-C50C-407E-A947-70E740481C1C}">
+                          <a14:useLocalDpi xmlns:a14="http://schemas.microsoft.com/office/drawing/2010/main" val="0"/>
+                        </a:ext>
+                      </a:extLst>
+                    </a:blip>
+                    <a:srcRect/>
+                    <a:stretch>
+                      <a:fillRect/>
+                    </a:stretch>
+                  </pic:blipFill>
+                  <pic:spPr bwMode="auto">
+                    <a:xfrm>
+                      <a:off x="0" y="0"/>
+                      <a:ext cx="5381625" cy="2752725"/>
+                    </a:xfrm>
+                    <a:prstGeom prst="rect">
+                      <a:avLst/>
+                    </a:prstGeom>
+                    <a:noFill/>
+                    <a:ln>
+                      <a:noFill/>
+                    </a:ln>
+                  </pic:spPr>
+                </pic:pic>
+              </a:graphicData>
+            </a:graphic>
+          </wp:inline>
+        </w:drawing>
+      </w:r>
+    </w:p>
+    <w:p>
+      <w:pPr>
+        <w:spacing w:before="120" w:after="120"/>
+        <w:rPr>
+          <w:noProof/>
+        </w:rPr>
+      </w:pPr>
+    </w:p>
+    <w:p>
+      <w:pPr>
+        <w:spacing w:before="120" w:after="120"/>
+        <w:rPr>
+          <w:noProof/>
+        </w:rPr>
+      </w:pPr>
+      <w:r>
+        <w:rPr>
+          <w:noProof/>
+        </w:rPr>
+        <w:drawing>
+          <wp:inline distT="0" distB="0" distL="0" distR="0">
+            <wp:extent cx="5476875" cy="3048000"/>
+            <wp:effectExtent l="0" t="0" r="9525" b="0"/>
+            <wp:docPr id="21" name="Picture 21" descr="Use Case Model__View educational tips__Interaction1__ShowEducationTips_25"/>
+            <wp:cNvGraphicFramePr>
+              <a:graphicFrameLocks xmlns:a="http://schemas.openxmlformats.org/drawingml/2006/main" noChangeAspect="1"/>
+            </wp:cNvGraphicFramePr>
+            <a:graphic xmlns:a="http://schemas.openxmlformats.org/drawingml/2006/main">
+              <a:graphicData uri="http://schemas.openxmlformats.org/drawingml/2006/picture">
+                <pic:pic xmlns:pic="http://schemas.openxmlformats.org/drawingml/2006/picture">
+                  <pic:nvPicPr>
+                    <pic:cNvPr id="0" name="Picture 22" descr="Use Case Model__View educational tips__Interaction1__ShowEducationTips_25"/>
+                    <pic:cNvPicPr>
+                      <a:picLocks noChangeAspect="1" noChangeArrowheads="1"/>
+                    </pic:cNvPicPr>
+                  </pic:nvPicPr>
+                  <pic:blipFill>
+                    <a:blip r:embed="rId27">
+                      <a:extLst>
+                        <a:ext uri="{28A0092B-C50C-407E-A947-70E740481C1C}">
+                          <a14:useLocalDpi xmlns:a14="http://schemas.microsoft.com/office/drawing/2010/main" val="0"/>
+                        </a:ext>
+                      </a:extLst>
+                    </a:blip>
+                    <a:srcRect/>
+                    <a:stretch>
+                      <a:fillRect/>
+                    </a:stretch>
+                  </pic:blipFill>
+                  <pic:spPr bwMode="auto">
+                    <a:xfrm>
+                      <a:off x="0" y="0"/>
+                      <a:ext cx="5476875" cy="3048000"/>
+                    </a:xfrm>
+                    <a:prstGeom prst="rect">
+                      <a:avLst/>
+                    </a:prstGeom>
+                    <a:noFill/>
+                    <a:ln>
+                      <a:noFill/>
+                    </a:ln>
+                  </pic:spPr>
+                </pic:pic>
+              </a:graphicData>
+            </a:graphic>
+          </wp:inline>
+        </w:drawing>
+      </w:r>
+    </w:p>
+    <w:p>
+      <w:pPr>
+        <w:spacing w:before="120" w:after="120"/>
+        <w:rPr>
+          <w:noProof/>
+        </w:rPr>
+      </w:pPr>
+    </w:p>
+    <w:p>
+      <w:pPr>
+        <w:spacing w:before="120" w:after="120"/>
+        <w:rPr>
+          <w:noProof/>
+        </w:rPr>
+      </w:pPr>
+    </w:p>
+    <w:p>
+      <w:pPr>
         <w:rPr>
           <w:rFonts w:cs="Times New Roman"/>
         </w:rPr>
       </w:pPr>
+      <w:r>
+        <w:rPr>
+          <w:noProof/>
+        </w:rPr>
+        <w:lastRenderedPageBreak/>
+        <w:drawing>
+          <wp:inline distT="0" distB="0" distL="0" distR="0">
+            <wp:extent cx="5467350" cy="2676525"/>
+            <wp:effectExtent l="0" t="0" r="0" b="9525"/>
+            <wp:docPr id="20" name="Picture 20" descr="Use Case Model__View reward from people that save energy__Interaction2__SendReward_24"/>
+            <wp:cNvGraphicFramePr>
+              <a:graphicFrameLocks xmlns:a="http://schemas.openxmlformats.org/drawingml/2006/main" noChangeAspect="1"/>
+            </wp:cNvGraphicFramePr>
+            <a:graphic xmlns:a="http://schemas.openxmlformats.org/drawingml/2006/main">
+              <a:graphicData uri="http://schemas.openxmlformats.org/drawingml/2006/picture">
+                <pic:pic xmlns:pic="http://schemas.openxmlformats.org/drawingml/2006/picture">
+                  <pic:nvPicPr>
+                    <pic:cNvPr id="0" name="Picture 23" descr="Use Case Model__View reward from people that save energy__Interaction2__SendReward_24"/>
+                    <pic:cNvPicPr>
+                      <a:picLocks noChangeAspect="1" noChangeArrowheads="1"/>
+                    </pic:cNvPicPr>
+                  </pic:nvPicPr>
+                  <pic:blipFill>
+                    <a:blip r:embed="rId28">
+                      <a:extLst>
+                        <a:ext uri="{28A0092B-C50C-407E-A947-70E740481C1C}">
+                          <a14:useLocalDpi xmlns:a14="http://schemas.microsoft.com/office/drawing/2010/main" val="0"/>
+                        </a:ext>
+                      </a:extLst>
+                    </a:blip>
+                    <a:srcRect/>
+                    <a:stretch>
+                      <a:fillRect/>
+                    </a:stretch>
+                  </pic:blipFill>
+                  <pic:spPr bwMode="auto">
+                    <a:xfrm>
+                      <a:off x="0" y="0"/>
+                      <a:ext cx="5467350" cy="2676525"/>
+                    </a:xfrm>
+                    <a:prstGeom prst="rect">
+                      <a:avLst/>
+                    </a:prstGeom>
+                    <a:noFill/>
+                    <a:ln>
+                      <a:noFill/>
+                    </a:ln>
+                  </pic:spPr>
+                </pic:pic>
+              </a:graphicData>
+            </a:graphic>
+          </wp:inline>
+        </w:drawing>
+      </w:r>
+    </w:p>
+    <w:p>
+      <w:pPr>
+        <w:rPr>
+          <w:rFonts w:cs="Times New Roman"/>
+        </w:rPr>
+      </w:pPr>
+    </w:p>
+    <w:p>
+      <w:pPr>
+        <w:spacing w:before="120" w:after="120"/>
+        <w:jc w:val="center"/>
+        <w:rPr>
+          <w:b/>
+          <w:noProof/>
+        </w:rPr>
+      </w:pPr>
+    </w:p>
+    <w:p>
+      <w:pPr>
+        <w:spacing w:before="120" w:after="120"/>
+        <w:jc w:val="center"/>
+        <w:rPr>
+          <w:b/>
+          <w:noProof/>
+        </w:rPr>
+      </w:pPr>
+      <w:r>
+        <w:rPr>
+          <w:b/>
+          <w:noProof/>
+        </w:rPr>
+        <w:drawing>
+          <wp:inline distT="0" distB="0" distL="0" distR="0">
+            <wp:extent cx="5429250" cy="2838450"/>
+            <wp:effectExtent l="0" t="0" r="0" b="0"/>
+            <wp:docPr id="26" name="Picture 26" descr="Use Case Model__Predict a zone more likely to waste energy__Interaction1__PredictAZoneMoreLikelyToWaste_15"/>
+            <wp:cNvGraphicFramePr>
+              <a:graphicFrameLocks xmlns:a="http://schemas.openxmlformats.org/drawingml/2006/main" noChangeAspect="1"/>
+            </wp:cNvGraphicFramePr>
+            <a:graphic xmlns:a="http://schemas.openxmlformats.org/drawingml/2006/main">
+              <a:graphicData uri="http://schemas.openxmlformats.org/drawingml/2006/picture">
+                <pic:pic xmlns:pic="http://schemas.openxmlformats.org/drawingml/2006/picture">
+                  <pic:nvPicPr>
+                    <pic:cNvPr id="0" name="Picture 28" descr="Use Case Model__Predict a zone more likely to waste energy__Interaction1__PredictAZoneMoreLikelyToWaste_15"/>
+                    <pic:cNvPicPr>
+                      <a:picLocks noChangeAspect="1" noChangeArrowheads="1"/>
+                    </pic:cNvPicPr>
+                  </pic:nvPicPr>
+                  <pic:blipFill>
+                    <a:blip r:embed="rId29">
+                      <a:extLst>
+                        <a:ext uri="{28A0092B-C50C-407E-A947-70E740481C1C}">
+                          <a14:useLocalDpi xmlns:a14="http://schemas.microsoft.com/office/drawing/2010/main" val="0"/>
+                        </a:ext>
+                      </a:extLst>
+                    </a:blip>
+                    <a:srcRect/>
+                    <a:stretch>
+                      <a:fillRect/>
+                    </a:stretch>
+                  </pic:blipFill>
+                  <pic:spPr bwMode="auto">
+                    <a:xfrm>
+                      <a:off x="0" y="0"/>
+                      <a:ext cx="5429250" cy="2838450"/>
+                    </a:xfrm>
+                    <a:prstGeom prst="rect">
+                      <a:avLst/>
+                    </a:prstGeom>
+                    <a:noFill/>
+                    <a:ln>
+                      <a:noFill/>
+                    </a:ln>
+                  </pic:spPr>
+                </pic:pic>
+              </a:graphicData>
+            </a:graphic>
+          </wp:inline>
+        </w:drawing>
+      </w:r>
+    </w:p>
+    <w:p>
+      <w:pPr>
+        <w:spacing w:before="120" w:after="120"/>
+        <w:jc w:val="center"/>
+        <w:rPr>
+          <w:b/>
+          <w:noProof/>
+        </w:rPr>
+      </w:pPr>
+    </w:p>
+    <w:p>
+      <w:pPr>
+        <w:spacing w:before="120" w:after="120"/>
+        <w:jc w:val="center"/>
+        <w:rPr>
+          <w:b/>
+          <w:noProof/>
+        </w:rPr>
+      </w:pPr>
+      <w:r>
+        <w:rPr>
+          <w:b/>
+          <w:noProof/>
+        </w:rPr>
+        <w:lastRenderedPageBreak/>
+        <w:drawing>
+          <wp:inline distT="0" distB="0" distL="0" distR="0">
+            <wp:extent cx="5438775" cy="2847975"/>
+            <wp:effectExtent l="0" t="0" r="9525" b="9525"/>
+            <wp:docPr id="25" name="Picture 25" descr="Use Case Model__Predict how energy saving literacy saves energy__Interaction1__PredictAHowEnergySaving_16"/>
+            <wp:cNvGraphicFramePr>
+              <a:graphicFrameLocks xmlns:a="http://schemas.openxmlformats.org/drawingml/2006/main" noChangeAspect="1"/>
+            </wp:cNvGraphicFramePr>
+            <a:graphic xmlns:a="http://schemas.openxmlformats.org/drawingml/2006/main">
+              <a:graphicData uri="http://schemas.openxmlformats.org/drawingml/2006/picture">
+                <pic:pic xmlns:pic="http://schemas.openxmlformats.org/drawingml/2006/picture">
+                  <pic:nvPicPr>
+                    <pic:cNvPr id="0" name="Picture 29" descr="Use Case Model__Predict how energy saving literacy saves energy__Interaction1__PredictAHowEnergySaving_16"/>
+                    <pic:cNvPicPr>
+                      <a:picLocks noChangeAspect="1" noChangeArrowheads="1"/>
+                    </pic:cNvPicPr>
+                  </pic:nvPicPr>
+                  <pic:blipFill>
+                    <a:blip r:embed="rId30">
+                      <a:extLst>
+                        <a:ext uri="{28A0092B-C50C-407E-A947-70E740481C1C}">
+                          <a14:useLocalDpi xmlns:a14="http://schemas.microsoft.com/office/drawing/2010/main" val="0"/>
+                        </a:ext>
+                      </a:extLst>
+                    </a:blip>
+                    <a:srcRect/>
+                    <a:stretch>
+                      <a:fillRect/>
+                    </a:stretch>
+                  </pic:blipFill>
+                  <pic:spPr bwMode="auto">
+                    <a:xfrm>
+                      <a:off x="0" y="0"/>
+                      <a:ext cx="5438775" cy="2847975"/>
+                    </a:xfrm>
+                    <a:prstGeom prst="rect">
+                      <a:avLst/>
+                    </a:prstGeom>
+                    <a:noFill/>
+                    <a:ln>
+                      <a:noFill/>
+                    </a:ln>
+                  </pic:spPr>
+                </pic:pic>
+              </a:graphicData>
+            </a:graphic>
+          </wp:inline>
+        </w:drawing>
+      </w:r>
+    </w:p>
+    <w:p>
+      <w:pPr>
+        <w:spacing w:before="120" w:after="120"/>
+        <w:jc w:val="center"/>
+        <w:rPr>
+          <w:b/>
+          <w:noProof/>
+        </w:rPr>
+      </w:pPr>
+    </w:p>
+    <w:p>
+      <w:pPr>
+        <w:rPr>
+          <w:rFonts w:cs="Times New Roman"/>
+        </w:rPr>
+      </w:pPr>
+      <w:r>
+        <w:rPr>
+          <w:b/>
+          <w:noProof/>
+        </w:rPr>
+        <w:drawing>
+          <wp:inline distT="0" distB="0" distL="0" distR="0">
+            <wp:extent cx="5686425" cy="2947051"/>
+            <wp:effectExtent l="0" t="0" r="0" b="5715"/>
+            <wp:docPr id="24" name="Picture 24" descr="Use Case Model__View statistic information for Plug Load__Interaction1__StatPlugSequenceDiagram_21"/>
+            <wp:cNvGraphicFramePr>
+              <a:graphicFrameLocks xmlns:a="http://schemas.openxmlformats.org/drawingml/2006/main" noChangeAspect="1"/>
+            </wp:cNvGraphicFramePr>
+            <a:graphic xmlns:a="http://schemas.openxmlformats.org/drawingml/2006/main">
+              <a:graphicData uri="http://schemas.openxmlformats.org/drawingml/2006/picture">
+                <pic:pic xmlns:pic="http://schemas.openxmlformats.org/drawingml/2006/picture">
+                  <pic:nvPicPr>
+                    <pic:cNvPr id="0" name="Picture 30" descr="Use Case Model__View statistic information for Plug Load__Interaction1__StatPlugSequenceDiagram_21"/>
+                    <pic:cNvPicPr>
+                      <a:picLocks noChangeAspect="1" noChangeArrowheads="1"/>
+                    </pic:cNvPicPr>
+                  </pic:nvPicPr>
+                  <pic:blipFill>
+                    <a:blip r:embed="rId31">
+                      <a:extLst>
+                        <a:ext uri="{28A0092B-C50C-407E-A947-70E740481C1C}">
+                          <a14:useLocalDpi xmlns:a14="http://schemas.microsoft.com/office/drawing/2010/main" val="0"/>
+                        </a:ext>
+                      </a:extLst>
+                    </a:blip>
+                    <a:srcRect/>
+                    <a:stretch>
+                      <a:fillRect/>
+                    </a:stretch>
+                  </pic:blipFill>
+                  <pic:spPr bwMode="auto">
+                    <a:xfrm>
+                      <a:off x="0" y="0"/>
+                      <a:ext cx="5699098" cy="2953619"/>
+                    </a:xfrm>
+                    <a:prstGeom prst="rect">
+                      <a:avLst/>
+                    </a:prstGeom>
+                    <a:noFill/>
+                    <a:ln>
+                      <a:noFill/>
+                    </a:ln>
+                  </pic:spPr>
+                </pic:pic>
+              </a:graphicData>
+            </a:graphic>
+          </wp:inline>
+        </w:drawing>
+      </w:r>
+    </w:p>
+    <w:p>
+      <w:pPr>
+        <w:rPr>
+          <w:rFonts w:cs="Times New Roman"/>
+        </w:rPr>
+      </w:pPr>
+      <w:bookmarkStart w:id="23" w:name="_GoBack"/>
+      <w:bookmarkEnd w:id="23"/>
     </w:p>
     <w:p>
       <w:pPr>
@@ -23006,6 +23503,7 @@
                 <w:sz w:val="23"/>
                 <w:szCs w:val="23"/>
               </w:rPr>
+              <w:lastRenderedPageBreak/>
               <w:t>DATE</w:t>
             </w:r>
           </w:p>
@@ -23831,7 +24329,6 @@
                 <w:sz w:val="23"/>
                 <w:szCs w:val="23"/>
               </w:rPr>
-              <w:lastRenderedPageBreak/>
               <w:t>- Continue working with user stories to improve our work.</w:t>
             </w:r>
           </w:p>
@@ -25211,6 +25708,7 @@
                 <w:sz w:val="23"/>
                 <w:szCs w:val="23"/>
               </w:rPr>
+              <w:lastRenderedPageBreak/>
               <w:t>In Attendance</w:t>
             </w:r>
           </w:p>
@@ -25701,21 +26199,7 @@
                 <w:szCs w:val="23"/>
                 <w:shd w:val="clear" w:color="auto" w:fill="DEEAF6"/>
               </w:rPr>
-              <w:t xml:space="preserve">Summary of </w:t>
-            </w:r>
-            <w:r>
-              <w:rPr>
-                <w:b/>
-                <w:bCs/>
-                <w:i/>
-                <w:iCs/>
-                <w:color w:val="000000"/>
-                <w:sz w:val="23"/>
-                <w:szCs w:val="23"/>
-                <w:shd w:val="clear" w:color="auto" w:fill="DEEAF6"/>
-              </w:rPr>
-              <w:lastRenderedPageBreak/>
-              <w:t>Discussion</w:t>
+              <w:t>Summary of Discussion</w:t>
             </w:r>
           </w:p>
         </w:tc>
@@ -25748,17 +26232,7 @@
                 <w:iCs/>
                 <w:color w:val="000000"/>
               </w:rPr>
-              <w:lastRenderedPageBreak/>
-              <w:t xml:space="preserve">Login, Logout, Temperature, Zone details and Occupancy in different </w:t>
-            </w:r>
-            <w:r>
-              <w:rPr>
-                <w:i/>
-                <w:iCs/>
-                <w:color w:val="000000"/>
-              </w:rPr>
-              <w:lastRenderedPageBreak/>
-              <w:t>zones.</w:t>
+              <w:t>Login, Logout, Temperature, Zone details and Occupancy in different zones.</w:t>
             </w:r>
           </w:p>
         </w:tc>
@@ -25799,7 +26273,6 @@
                 <w:sz w:val="23"/>
                 <w:szCs w:val="23"/>
               </w:rPr>
-              <w:lastRenderedPageBreak/>
               <w:t>Assigned Tasks</w:t>
             </w:r>
           </w:p>
@@ -26833,6 +27306,7 @@
         <w:rPr>
           <w:rFonts w:cs="Times New Roman"/>
         </w:rPr>
+        <w:lastRenderedPageBreak/>
         <w:br/>
       </w:r>
     </w:p>
@@ -27658,15 +28132,7 @@
                 <w:i/>
                 <w:shd w:val="clear" w:color="auto" w:fill="FFFFFF"/>
               </w:rPr>
-              <w:t xml:space="preserve">Using actual Android Devices instead of the emulator to install and test the </w:t>
-            </w:r>
-            <w:r>
-              <w:rPr>
-                <w:i/>
-                <w:shd w:val="clear" w:color="auto" w:fill="FFFFFF"/>
-              </w:rPr>
-              <w:lastRenderedPageBreak/>
-              <w:t>application.</w:t>
+              <w:t>Using actual Android Devices instead of the emulator to install and test the application.</w:t>
             </w:r>
           </w:p>
           <w:p>
@@ -28897,6 +29363,7 @@
                 <w:sz w:val="23"/>
                 <w:szCs w:val="23"/>
               </w:rPr>
+              <w:lastRenderedPageBreak/>
               <w:t>Start</w:t>
             </w:r>
           </w:p>
@@ -29710,7 +30177,6 @@
                 <w:sz w:val="23"/>
                 <w:szCs w:val="23"/>
               </w:rPr>
-              <w:lastRenderedPageBreak/>
               <w:t>Start</w:t>
             </w:r>
           </w:p>
@@ -30368,7 +30834,7 @@
       </w:pPr>
     </w:p>
     <w:sectPr>
-      <w:footerReference w:type="default" r:id="rId25"/>
+      <w:footerReference w:type="default" r:id="rId32"/>
       <w:pgSz w:w="12240" w:h="15840"/>
       <w:pgMar w:top="1440" w:right="1440" w:bottom="1440" w:left="1440" w:header="720" w:footer="720" w:gutter="0"/>
       <w:cols w:space="720"/>
@@ -30442,7 +30908,7 @@
           <w:rPr>
             <w:noProof/>
           </w:rPr>
-          <w:t>47</w:t>
+          <w:t>48</w:t>
         </w:r>
         <w:r>
           <w:rPr>
@@ -46200,6 +46666,7 @@
     <w:rsid w:val="00640CC1"/>
     <w:rsid w:val="0065690F"/>
     <w:rsid w:val="00750EB8"/>
+    <w:rsid w:val="007E7030"/>
     <w:rsid w:val="008348FC"/>
     <w:rsid w:val="00845101"/>
     <w:rsid w:val="00871899"/>
@@ -46956,7 +47423,7 @@
 </file>
 
 <file path=customXml/itemProps1.xml><?xml version="1.0" encoding="utf-8"?>
-<ds:datastoreItem xmlns:ds="http://schemas.openxmlformats.org/officeDocument/2006/customXml" ds:itemID="{A4B638CE-390F-43BE-9517-D19D548FB491}">
+<ds:datastoreItem xmlns:ds="http://schemas.openxmlformats.org/officeDocument/2006/customXml" ds:itemID="{AB32F5D1-3D5A-40C6-B723-39C1DB8A3CE2}">
   <ds:schemaRefs>
     <ds:schemaRef ds:uri="http://schemas.openxmlformats.org/officeDocument/2006/bibliography"/>
   </ds:schemaRefs>

--- a/Documents/RequirementDocument.docx
+++ b/Documents/RequirementDocument.docx
@@ -121,6 +121,7 @@
             <w:dataBinding w:prefixMappings="xmlns:ns0='http://schemas.openxmlformats.org/package/2006/metadata/core-properties' xmlns:ns1='http://purl.org/dc/elements/1.1/'" w:xpath="/ns0:coreProperties[1]/ns1:title[1]" w:storeItemID="{6C3C8BC8-F283-45AE-878A-BAB7291924A1}"/>
             <w:text/>
           </w:sdtPr>
+          <w:sdtEndPr/>
           <w:sdtContent>
             <w:tc>
               <w:tcPr>
@@ -176,6 +177,7 @@
             <w:dataBinding w:prefixMappings="xmlns:ns0='http://schemas.openxmlformats.org/package/2006/metadata/core-properties' xmlns:ns1='http://purl.org/dc/elements/1.1/'" w:xpath="/ns0:coreProperties[1]/ns1:subject[1]" w:storeItemID="{6C3C8BC8-F283-45AE-878A-BAB7291924A1}"/>
             <w:text/>
           </w:sdtPr>
+          <w:sdtEndPr/>
           <w:sdtContent>
             <w:tc>
               <w:tcPr>
@@ -391,45 +393,8 @@
                 <w:szCs w:val="28"/>
                 <w:lang w:val="es-ES_tradnl"/>
               </w:rPr>
-              <w:t xml:space="preserve">: Dr. </w:t>
-            </w:r>
-            <w:proofErr w:type="spellStart"/>
-            <w:r>
-              <w:rPr>
-                <w:rFonts w:eastAsia="Times New Roman" w:cs="Times New Roman"/>
-                <w:bCs/>
-                <w:color w:val="000000"/>
-                <w:sz w:val="28"/>
-                <w:szCs w:val="28"/>
-                <w:lang w:val="es-ES_tradnl"/>
-              </w:rPr>
-              <w:t>Masoud</w:t>
-            </w:r>
-            <w:proofErr w:type="spellEnd"/>
-            <w:r>
-              <w:rPr>
-                <w:rFonts w:eastAsia="Times New Roman" w:cs="Times New Roman"/>
-                <w:bCs/>
-                <w:color w:val="000000"/>
-                <w:sz w:val="28"/>
-                <w:szCs w:val="28"/>
-                <w:lang w:val="es-ES_tradnl"/>
-              </w:rPr>
-              <w:t xml:space="preserve"> </w:t>
-            </w:r>
-            <w:proofErr w:type="spellStart"/>
-            <w:r>
-              <w:rPr>
-                <w:rFonts w:eastAsia="Times New Roman" w:cs="Times New Roman"/>
-                <w:bCs/>
-                <w:color w:val="000000"/>
-                <w:sz w:val="28"/>
-                <w:szCs w:val="28"/>
-                <w:lang w:val="es-ES_tradnl"/>
-              </w:rPr>
-              <w:t>Sadjadi</w:t>
-            </w:r>
-            <w:proofErr w:type="spellEnd"/>
+              <w:t>: Dr. Masoud Sadjadi</w:t>
+            </w:r>
           </w:p>
           <w:p>
             <w:pPr>
@@ -513,19 +478,8 @@
                 <w:sz w:val="28"/>
                 <w:szCs w:val="28"/>
               </w:rPr>
-              <w:t xml:space="preserve"> Dr. Ali </w:t>
-            </w:r>
-            <w:proofErr w:type="spellStart"/>
-            <w:r>
-              <w:rPr>
-                <w:rFonts w:eastAsia="Times New Roman" w:cs="Times New Roman"/>
-                <w:color w:val="000000"/>
-                <w:sz w:val="28"/>
-                <w:szCs w:val="28"/>
-              </w:rPr>
-              <w:t>Mostafavi</w:t>
-            </w:r>
-            <w:proofErr w:type="spellEnd"/>
+              <w:t xml:space="preserve"> Dr. Ali Mostafavi</w:t>
+            </w:r>
           </w:p>
           <w:p>
             <w:pPr>
@@ -616,7 +570,6 @@
                 <w:lang w:val="es-ES_tradnl"/>
               </w:rPr>
             </w:pPr>
-            <w:proofErr w:type="spellStart"/>
             <w:r>
               <w:rPr>
                 <w:rFonts w:eastAsia="Times New Roman" w:cs="Times New Roman"/>
@@ -625,10 +578,13 @@
                 <w:szCs w:val="24"/>
                 <w:lang w:val="es-ES_tradnl"/>
               </w:rPr>
-              <w:t>Maria</w:t>
-            </w:r>
-            <w:proofErr w:type="spellEnd"/>
-            <w:r>
+              <w:t>Maria Eugenia Presa Reyes</w:t>
+            </w:r>
+          </w:p>
+          <w:p>
+            <w:pPr>
+              <w:spacing w:after="0" w:line="480" w:lineRule="auto"/>
+              <w:jc w:val="center"/>
               <w:rPr>
                 <w:rFonts w:eastAsia="Times New Roman" w:cs="Times New Roman"/>
                 <w:color w:val="000000"/>
@@ -636,13 +592,8 @@
                 <w:szCs w:val="24"/>
                 <w:lang w:val="es-ES_tradnl"/>
               </w:rPr>
-              <w:t xml:space="preserve"> Eugenia Presa Reyes</w:t>
-            </w:r>
-          </w:p>
-          <w:p>
-            <w:pPr>
-              <w:spacing w:after="0" w:line="480" w:lineRule="auto"/>
-              <w:jc w:val="center"/>
+            </w:pPr>
+            <w:r>
               <w:rPr>
                 <w:rFonts w:eastAsia="Times New Roman" w:cs="Times New Roman"/>
                 <w:color w:val="000000"/>
@@ -650,41 +601,8 @@
                 <w:szCs w:val="24"/>
                 <w:lang w:val="es-ES_tradnl"/>
               </w:rPr>
-            </w:pPr>
-            <w:proofErr w:type="spellStart"/>
-            <w:r>
-              <w:rPr>
-                <w:rFonts w:eastAsia="Times New Roman" w:cs="Times New Roman"/>
-                <w:color w:val="000000"/>
-                <w:sz w:val="24"/>
-                <w:szCs w:val="24"/>
-                <w:lang w:val="es-ES_tradnl"/>
-              </w:rPr>
-              <w:t>Dalaidis</w:t>
-            </w:r>
-            <w:proofErr w:type="spellEnd"/>
-            <w:r>
-              <w:rPr>
-                <w:rFonts w:eastAsia="Times New Roman" w:cs="Times New Roman"/>
-                <w:color w:val="000000"/>
-                <w:sz w:val="24"/>
-                <w:szCs w:val="24"/>
-                <w:lang w:val="es-ES_tradnl"/>
-              </w:rPr>
-              <w:t xml:space="preserve"> Hidalgo </w:t>
-            </w:r>
-            <w:proofErr w:type="spellStart"/>
-            <w:r>
-              <w:rPr>
-                <w:rFonts w:eastAsia="Times New Roman" w:cs="Times New Roman"/>
-                <w:color w:val="000000"/>
-                <w:sz w:val="24"/>
-                <w:szCs w:val="24"/>
-                <w:lang w:val="es-ES_tradnl"/>
-              </w:rPr>
-              <w:t>Arencibia</w:t>
-            </w:r>
-            <w:proofErr w:type="spellEnd"/>
+              <w:t>Dalaidis Hidalgo Arencibia</w:t>
+            </w:r>
           </w:p>
           <w:p>
             <w:pPr>
@@ -2793,6 +2711,10 @@
     <w:p>
       <w:pPr>
         <w:pStyle w:val="Heading2"/>
+        <w:numPr>
+          <w:ilvl w:val="1"/>
+          <w:numId w:val="10"/>
+        </w:numPr>
         <w:rPr>
           <w:rFonts w:ascii="Times New Roman" w:hAnsi="Times New Roman" w:cs="Times New Roman"/>
         </w:rPr>
@@ -2802,16 +2724,18 @@
         <w:rPr>
           <w:rFonts w:ascii="Times New Roman" w:hAnsi="Times New Roman" w:cs="Times New Roman"/>
         </w:rPr>
-        <w:t xml:space="preserve">1.1 </w:t>
-      </w:r>
-      <w:r>
-        <w:rPr>
-          <w:rFonts w:ascii="Times New Roman" w:hAnsi="Times New Roman" w:cs="Times New Roman"/>
-        </w:rPr>
         <w:t>Problem Definition.</w:t>
       </w:r>
       <w:bookmarkEnd w:id="1"/>
     </w:p>
+    <w:p>
+      <w:bookmarkStart w:id="2" w:name="_GoBack"/>
+      <w:bookmarkEnd w:id="2"/>
+      <w:r>
+        <w:t>Buildings are the number one energy consumers in the United States and it is estimated that consumption will continue increasing in future years. Everyone knows that saving energy is a good thing, but most people will only be motivated to curtail their energy consumption when you can demonstrate just how much energy they are wasting, and how much potential there is for them to improve.</w:t>
+      </w:r>
+    </w:p>
+    <w:p/>
     <w:p>
       <w:pPr>
         <w:pStyle w:val="ListParagraph"/>
@@ -2828,7 +2752,7 @@
           <w:rFonts w:ascii="Times New Roman" w:hAnsi="Times New Roman" w:cs="Times New Roman"/>
         </w:rPr>
       </w:pPr>
-      <w:bookmarkStart w:id="2" w:name="_Toc417752769"/>
+      <w:bookmarkStart w:id="3" w:name="_Toc417752769"/>
       <w:r>
         <w:rPr>
           <w:rFonts w:ascii="Times New Roman" w:hAnsi="Times New Roman" w:cs="Times New Roman"/>
@@ -2841,7 +2765,7 @@
         </w:rPr>
         <w:t>Scope of system.</w:t>
       </w:r>
-      <w:bookmarkEnd w:id="2"/>
+      <w:bookmarkEnd w:id="3"/>
     </w:p>
     <w:p>
       <w:pPr>
@@ -2850,7 +2774,7 @@
           <w:rFonts w:cs="Times New Roman"/>
         </w:rPr>
       </w:pPr>
-      <w:bookmarkStart w:id="3" w:name="_Toc417752770"/>
+      <w:bookmarkStart w:id="4" w:name="_Toc417752770"/>
       <w:r>
         <w:rPr>
           <w:rStyle w:val="Heading2Char"/>
@@ -2865,7 +2789,7 @@
         </w:rPr>
         <w:t>Terminology</w:t>
       </w:r>
-      <w:bookmarkEnd w:id="3"/>
+      <w:bookmarkEnd w:id="4"/>
       <w:r>
         <w:rPr>
           <w:rFonts w:cs="Times New Roman"/>
@@ -3005,21 +2929,7 @@
         <w:rPr>
           <w:rFonts w:cs="Times New Roman"/>
         </w:rPr>
-        <w:t xml:space="preserve">: Is an app which aims to help people learn to reduce </w:t>
-      </w:r>
-      <w:proofErr w:type="gramStart"/>
-      <w:r>
-        <w:rPr>
-          <w:rFonts w:cs="Times New Roman"/>
-        </w:rPr>
-        <w:t>the consume</w:t>
-      </w:r>
-      <w:proofErr w:type="gramEnd"/>
-      <w:r>
-        <w:rPr>
-          <w:rFonts w:cs="Times New Roman"/>
-        </w:rPr>
-        <w:t xml:space="preserve"> of energy.</w:t>
+        <w:t>: Is an app which aims to help people learn to reduce the consume of energy.</w:t>
       </w:r>
     </w:p>
     <w:p>
@@ -3141,7 +3051,7 @@
           <w:rFonts w:cs="Times New Roman"/>
         </w:rPr>
       </w:pPr>
-      <w:bookmarkStart w:id="4" w:name="_Toc417752771"/>
+      <w:bookmarkStart w:id="5" w:name="_Toc417752771"/>
       <w:r>
         <w:rPr>
           <w:rStyle w:val="Heading2Char"/>
@@ -3156,7 +3066,7 @@
         </w:rPr>
         <w:t>Overview of document</w:t>
       </w:r>
-      <w:bookmarkEnd w:id="4"/>
+      <w:bookmarkEnd w:id="5"/>
       <w:r>
         <w:rPr>
           <w:rFonts w:cs="Times New Roman"/>
@@ -3190,55 +3100,26 @@
     <w:p>
       <w:pPr>
         <w:pStyle w:val="Heading1"/>
-        <w:rPr>
-          <w:rFonts w:ascii="Times New Roman" w:hAnsi="Times New Roman" w:cs="Times New Roman"/>
-        </w:rPr>
-      </w:pPr>
-      <w:bookmarkStart w:id="5" w:name="_Toc417752772"/>
-      <w:r>
-        <w:rPr>
-          <w:rFonts w:ascii="Times New Roman" w:hAnsi="Times New Roman" w:cs="Times New Roman"/>
-        </w:rPr>
-        <w:t xml:space="preserve">2. </w:t>
-      </w:r>
-      <w:r>
-        <w:rPr>
-          <w:rFonts w:ascii="Times New Roman" w:hAnsi="Times New Roman" w:cs="Times New Roman"/>
-        </w:rPr>
-        <w:t>Current System</w:t>
-      </w:r>
-      <w:bookmarkEnd w:id="5"/>
-    </w:p>
-    <w:p>
-      <w:pPr>
         <w:numPr>
           <w:ilvl w:val="0"/>
-          <w:numId w:val="1"/>
+          <w:numId w:val="10"/>
         </w:numPr>
-        <w:spacing w:before="120" w:after="120" w:line="240" w:lineRule="auto"/>
-        <w:rPr>
-          <w:rFonts w:cs="Times New Roman"/>
-        </w:rPr>
-      </w:pPr>
-      <w:r>
-        <w:rPr>
-          <w:rFonts w:cs="Times New Roman"/>
-        </w:rPr>
-        <w:t xml:space="preserve">(limitations and problems) – </w:t>
-      </w:r>
-      <w:proofErr w:type="gramStart"/>
-      <w:r>
-        <w:rPr>
-          <w:rFonts w:cs="Times New Roman"/>
-        </w:rPr>
-        <w:t>either</w:t>
-      </w:r>
-      <w:proofErr w:type="gramEnd"/>
-      <w:r>
-        <w:rPr>
-          <w:rFonts w:cs="Times New Roman"/>
-        </w:rPr>
-        <w:t xml:space="preserve"> existing system or manual system that is being automated.</w:t>
+        <w:rPr>
+          <w:rFonts w:ascii="Times New Roman" w:hAnsi="Times New Roman" w:cs="Times New Roman"/>
+        </w:rPr>
+      </w:pPr>
+      <w:bookmarkStart w:id="6" w:name="_Toc417752772"/>
+      <w:r>
+        <w:rPr>
+          <w:rFonts w:ascii="Times New Roman" w:hAnsi="Times New Roman" w:cs="Times New Roman"/>
+        </w:rPr>
+        <w:t>Current System</w:t>
+      </w:r>
+      <w:bookmarkEnd w:id="6"/>
+    </w:p>
+    <w:p>
+      <w:r>
+        <w:t>Currently there are no other applications that teach people how to save energy by modifying their behaviors.  We proposed a system which can provide information on occupancy behaviors and can give users information about energy performance in a building. Occupant behaviors have been identified as a major cause of uncertainty in evaluation of energy performance in buildings. The ability to save energy is considered the top priority associated with this project.</w:t>
       </w:r>
     </w:p>
     <w:p>
@@ -3248,7 +3129,7 @@
           <w:rFonts w:ascii="Times New Roman" w:hAnsi="Times New Roman" w:cs="Times New Roman"/>
         </w:rPr>
       </w:pPr>
-      <w:bookmarkStart w:id="6" w:name="_Toc417752773"/>
+      <w:bookmarkStart w:id="7" w:name="_Toc417752773"/>
       <w:r>
         <w:rPr>
           <w:rFonts w:ascii="Times New Roman" w:hAnsi="Times New Roman" w:cs="Times New Roman"/>
@@ -3261,7 +3142,7 @@
         </w:rPr>
         <w:t xml:space="preserve"> Plan</w:t>
       </w:r>
-      <w:bookmarkEnd w:id="6"/>
+      <w:bookmarkEnd w:id="7"/>
       <w:r>
         <w:rPr>
           <w:rFonts w:ascii="Times New Roman" w:hAnsi="Times New Roman" w:cs="Times New Roman"/>
@@ -3305,7 +3186,7 @@
           <w:rFonts w:ascii="Times New Roman" w:hAnsi="Times New Roman" w:cs="Times New Roman"/>
         </w:rPr>
       </w:pPr>
-      <w:bookmarkStart w:id="7" w:name="_Toc417752774"/>
+      <w:bookmarkStart w:id="8" w:name="_Toc417752774"/>
       <w:r>
         <w:rPr>
           <w:rFonts w:ascii="Times New Roman" w:hAnsi="Times New Roman" w:cs="Times New Roman"/>
@@ -3324,7 +3205,7 @@
         </w:rPr>
         <w:t>ct organization</w:t>
       </w:r>
-      <w:bookmarkEnd w:id="7"/>
+      <w:bookmarkEnd w:id="8"/>
     </w:p>
     <w:tbl>
       <w:tblPr>
@@ -3466,23 +3347,7 @@
               <w:spacing w:before="120" w:after="120" w:line="240" w:lineRule="auto"/>
             </w:pPr>
             <w:r>
-              <w:t xml:space="preserve">Maria </w:t>
-            </w:r>
-            <w:proofErr w:type="spellStart"/>
-            <w:r>
-              <w:t>Presa</w:t>
-            </w:r>
-            <w:proofErr w:type="spellEnd"/>
-            <w:r>
-              <w:t xml:space="preserve"> and </w:t>
-            </w:r>
-            <w:proofErr w:type="spellStart"/>
-            <w:r>
-              <w:t>Dalaidis</w:t>
-            </w:r>
-            <w:proofErr w:type="spellEnd"/>
-            <w:r>
-              <w:t xml:space="preserve"> Hidalgo</w:t>
+              <w:t>Maria Presa and Dalaidis Hidalgo</w:t>
             </w:r>
           </w:p>
         </w:tc>
@@ -3691,14 +3556,14 @@
           <w:rFonts w:ascii="Times New Roman" w:hAnsi="Times New Roman" w:cs="Times New Roman"/>
         </w:rPr>
       </w:pPr>
-      <w:bookmarkStart w:id="8" w:name="_Toc417752775"/>
+      <w:bookmarkStart w:id="9" w:name="_Toc417752775"/>
       <w:r>
         <w:rPr>
           <w:rFonts w:ascii="Times New Roman" w:hAnsi="Times New Roman" w:cs="Times New Roman"/>
         </w:rPr>
         <w:t>3.2 Work breakdown</w:t>
       </w:r>
-      <w:bookmarkEnd w:id="8"/>
+      <w:bookmarkEnd w:id="9"/>
       <w:r>
         <w:rPr>
           <w:rFonts w:ascii="Times New Roman" w:hAnsi="Times New Roman" w:cs="Times New Roman"/>
@@ -3756,6 +3621,7 @@
                 <w:bCs/>
                 <w:color w:val="000000"/>
               </w:rPr>
+              <w:lastRenderedPageBreak/>
               <w:t xml:space="preserve">MILESTONE </w:t>
             </w:r>
           </w:p>
@@ -3992,7 +3858,6 @@
                 <w:szCs w:val="24"/>
               </w:rPr>
             </w:pPr>
-            <w:proofErr w:type="spellStart"/>
             <w:r>
               <w:rPr>
                 <w:rFonts w:ascii="Arial" w:eastAsia="Times New Roman" w:hAnsi="Arial" w:cs="Arial"/>
@@ -4002,7 +3867,6 @@
               </w:rPr>
               <w:t>Git</w:t>
             </w:r>
-            <w:proofErr w:type="spellEnd"/>
           </w:p>
           <w:p>
             <w:pPr>
@@ -4076,7 +3940,6 @@
                 <w:sz w:val="24"/>
                 <w:szCs w:val="24"/>
               </w:rPr>
-              <w:lastRenderedPageBreak/>
               <w:t>Gmail</w:t>
             </w:r>
           </w:p>
@@ -4145,7 +4008,6 @@
                 <w:szCs w:val="24"/>
               </w:rPr>
             </w:pPr>
-            <w:proofErr w:type="spellStart"/>
             <w:r>
               <w:rPr>
                 <w:rFonts w:eastAsia="Times New Roman"/>
@@ -4155,7 +4017,6 @@
               </w:rPr>
               <w:t>StarUML</w:t>
             </w:r>
-            <w:proofErr w:type="spellEnd"/>
           </w:p>
           <w:p>
             <w:pPr>
@@ -4194,14 +4055,12 @@
                 <w:color w:val="000000"/>
               </w:rPr>
             </w:pPr>
-            <w:proofErr w:type="spellStart"/>
             <w:r>
               <w:rPr>
                 <w:color w:val="000000"/>
               </w:rPr>
               <w:t>PHPMyAdmin</w:t>
             </w:r>
-            <w:proofErr w:type="spellEnd"/>
           </w:p>
           <w:p>
             <w:pPr>
@@ -4318,7 +4177,6 @@
                 <w:szCs w:val="24"/>
               </w:rPr>
             </w:pPr>
-            <w:proofErr w:type="spellStart"/>
             <w:r>
               <w:rPr>
                 <w:rFonts w:eastAsia="Times New Roman"/>
@@ -4328,7 +4186,6 @@
               </w:rPr>
               <w:t>SqliteBrowser</w:t>
             </w:r>
-            <w:proofErr w:type="spellEnd"/>
           </w:p>
           <w:p>
             <w:pPr>
@@ -4370,7 +4227,6 @@
                 <w:szCs w:val="24"/>
               </w:rPr>
             </w:pPr>
-            <w:proofErr w:type="spellStart"/>
             <w:r>
               <w:rPr>
                 <w:rFonts w:eastAsia="Times New Roman"/>
@@ -4380,7 +4236,6 @@
               </w:rPr>
               <w:t>Vertabelo</w:t>
             </w:r>
-            <w:proofErr w:type="spellEnd"/>
           </w:p>
           <w:p>
             <w:pPr>
@@ -4469,7 +4324,6 @@
               <w:rPr>
                 <w:rFonts w:eastAsia="Calibri"/>
               </w:rPr>
-              <w:lastRenderedPageBreak/>
               <w:t>UI Design (Project)</w:t>
             </w:r>
           </w:p>
@@ -4626,6 +4480,7 @@
                 <w:sz w:val="24"/>
                 <w:szCs w:val="24"/>
               </w:rPr>
+              <w:lastRenderedPageBreak/>
               <w:t>View Plug Load</w:t>
             </w:r>
           </w:p>
@@ -4873,7 +4728,6 @@
                 <w:sz w:val="24"/>
                 <w:szCs w:val="24"/>
               </w:rPr>
-              <w:lastRenderedPageBreak/>
               <w:t>Create Account</w:t>
             </w:r>
           </w:p>
@@ -5289,7 +5143,7 @@
           <w:rFonts w:cs="Times New Roman"/>
         </w:rPr>
       </w:pPr>
-      <w:bookmarkStart w:id="9" w:name="_Toc417752776"/>
+      <w:bookmarkStart w:id="10" w:name="_Toc417752776"/>
       <w:r>
         <w:rPr>
           <w:rStyle w:val="Heading2Char"/>
@@ -5297,7 +5151,7 @@
         </w:rPr>
         <w:t>Cost Estimate</w:t>
       </w:r>
-      <w:bookmarkEnd w:id="9"/>
+      <w:bookmarkEnd w:id="10"/>
       <w:r>
         <w:rPr>
           <w:rFonts w:cs="Times New Roman"/>
@@ -5314,9 +5168,654 @@
         </w:rPr>
       </w:pPr>
     </w:p>
-    <w:p>
-      <w:pPr>
-        <w:pStyle w:val="ListParagraph"/>
+    <w:tbl>
+      <w:tblPr>
+        <w:tblStyle w:val="PlainTable51"/>
+        <w:tblW w:w="5490" w:type="dxa"/>
+        <w:tblLook w:val="04A0" w:firstRow="1" w:lastRow="0" w:firstColumn="1" w:lastColumn="0" w:noHBand="0" w:noVBand="1"/>
+      </w:tblPr>
+      <w:tblGrid>
+        <w:gridCol w:w="2610"/>
+        <w:gridCol w:w="1710"/>
+        <w:gridCol w:w="1170"/>
+      </w:tblGrid>
+      <w:tr>
+        <w:trPr>
+          <w:cnfStyle w:val="100000000000" w:firstRow="1" w:lastRow="0" w:firstColumn="0" w:lastColumn="0" w:oddVBand="0" w:evenVBand="0" w:oddHBand="0" w:evenHBand="0" w:firstRowFirstColumn="0" w:firstRowLastColumn="0" w:lastRowFirstColumn="0" w:lastRowLastColumn="0"/>
+        </w:trPr>
+        <w:tc>
+          <w:tcPr>
+            <w:cnfStyle w:val="001000000100" w:firstRow="0" w:lastRow="0" w:firstColumn="1" w:lastColumn="0" w:oddVBand="0" w:evenVBand="0" w:oddHBand="0" w:evenHBand="0" w:firstRowFirstColumn="1" w:firstRowLastColumn="0" w:lastRowFirstColumn="0" w:lastRowLastColumn="0"/>
+            <w:tcW w:w="2610" w:type="dxa"/>
+            <w:shd w:val="clear" w:color="auto" w:fill="CCECFF"/>
+            <w:hideMark/>
+          </w:tcPr>
+          <w:p>
+            <w:pPr>
+              <w:spacing w:line="240" w:lineRule="auto"/>
+              <w:rPr>
+                <w:rFonts w:eastAsia="Times New Roman" w:cs="Times New Roman"/>
+                <w:b/>
+                <w:sz w:val="22"/>
+              </w:rPr>
+            </w:pPr>
+            <w:r>
+              <w:rPr>
+                <w:rFonts w:eastAsia="Times New Roman" w:cs="Times New Roman"/>
+                <w:b/>
+                <w:bCs/>
+                <w:color w:val="000000"/>
+                <w:sz w:val="22"/>
+              </w:rPr>
+              <w:t>RESOURCES</w:t>
+            </w:r>
+          </w:p>
+        </w:tc>
+        <w:tc>
+          <w:tcPr>
+            <w:tcW w:w="1710" w:type="dxa"/>
+            <w:shd w:val="clear" w:color="auto" w:fill="CCECFF"/>
+            <w:hideMark/>
+          </w:tcPr>
+          <w:p>
+            <w:pPr>
+              <w:spacing w:line="240" w:lineRule="auto"/>
+              <w:cnfStyle w:val="100000000000" w:firstRow="1" w:lastRow="0" w:firstColumn="0" w:lastColumn="0" w:oddVBand="0" w:evenVBand="0" w:oddHBand="0" w:evenHBand="0" w:firstRowFirstColumn="0" w:firstRowLastColumn="0" w:lastRowFirstColumn="0" w:lastRowLastColumn="0"/>
+              <w:rPr>
+                <w:rFonts w:eastAsia="Times New Roman" w:cs="Times New Roman"/>
+                <w:b/>
+                <w:sz w:val="22"/>
+              </w:rPr>
+            </w:pPr>
+            <w:r>
+              <w:rPr>
+                <w:rFonts w:eastAsia="Times New Roman" w:cs="Times New Roman"/>
+                <w:b/>
+                <w:bCs/>
+                <w:color w:val="000000"/>
+                <w:sz w:val="22"/>
+              </w:rPr>
+              <w:t>QUANTITY</w:t>
+            </w:r>
+          </w:p>
+        </w:tc>
+        <w:tc>
+          <w:tcPr>
+            <w:tcW w:w="1170" w:type="dxa"/>
+            <w:shd w:val="clear" w:color="auto" w:fill="CCECFF"/>
+            <w:hideMark/>
+          </w:tcPr>
+          <w:p>
+            <w:pPr>
+              <w:spacing w:line="240" w:lineRule="auto"/>
+              <w:cnfStyle w:val="100000000000" w:firstRow="1" w:lastRow="0" w:firstColumn="0" w:lastColumn="0" w:oddVBand="0" w:evenVBand="0" w:oddHBand="0" w:evenHBand="0" w:firstRowFirstColumn="0" w:firstRowLastColumn="0" w:lastRowFirstColumn="0" w:lastRowLastColumn="0"/>
+              <w:rPr>
+                <w:rFonts w:eastAsia="Times New Roman" w:cs="Times New Roman"/>
+                <w:b/>
+                <w:sz w:val="22"/>
+              </w:rPr>
+            </w:pPr>
+            <w:r>
+              <w:rPr>
+                <w:rFonts w:eastAsia="Times New Roman" w:cs="Times New Roman"/>
+                <w:b/>
+                <w:bCs/>
+                <w:color w:val="000000"/>
+                <w:sz w:val="22"/>
+              </w:rPr>
+              <w:t>COST</w:t>
+            </w:r>
+          </w:p>
+        </w:tc>
+      </w:tr>
+      <w:tr>
+        <w:trPr>
+          <w:cnfStyle w:val="000000100000" w:firstRow="0" w:lastRow="0" w:firstColumn="0" w:lastColumn="0" w:oddVBand="0" w:evenVBand="0" w:oddHBand="1" w:evenHBand="0" w:firstRowFirstColumn="0" w:firstRowLastColumn="0" w:lastRowFirstColumn="0" w:lastRowLastColumn="0"/>
+        </w:trPr>
+        <w:tc>
+          <w:tcPr>
+            <w:cnfStyle w:val="001000000000" w:firstRow="0" w:lastRow="0" w:firstColumn="1" w:lastColumn="0" w:oddVBand="0" w:evenVBand="0" w:oddHBand="0" w:evenHBand="0" w:firstRowFirstColumn="0" w:firstRowLastColumn="0" w:lastRowFirstColumn="0" w:lastRowLastColumn="0"/>
+            <w:tcW w:w="2610" w:type="dxa"/>
+            <w:hideMark/>
+          </w:tcPr>
+          <w:p>
+            <w:pPr>
+              <w:spacing w:line="240" w:lineRule="auto"/>
+              <w:rPr>
+                <w:rFonts w:eastAsia="Times New Roman" w:cs="Times New Roman"/>
+                <w:sz w:val="24"/>
+                <w:szCs w:val="24"/>
+              </w:rPr>
+            </w:pPr>
+            <w:r>
+              <w:rPr>
+                <w:rFonts w:eastAsia="Times New Roman" w:cs="Times New Roman"/>
+                <w:color w:val="000000"/>
+                <w:sz w:val="24"/>
+                <w:szCs w:val="24"/>
+              </w:rPr>
+              <w:t>PC (Hardware)</w:t>
+            </w:r>
+          </w:p>
+        </w:tc>
+        <w:tc>
+          <w:tcPr>
+            <w:tcW w:w="1710" w:type="dxa"/>
+            <w:hideMark/>
+          </w:tcPr>
+          <w:p>
+            <w:pPr>
+              <w:spacing w:line="240" w:lineRule="auto"/>
+              <w:cnfStyle w:val="000000100000" w:firstRow="0" w:lastRow="0" w:firstColumn="0" w:lastColumn="0" w:oddVBand="0" w:evenVBand="0" w:oddHBand="1" w:evenHBand="0" w:firstRowFirstColumn="0" w:firstRowLastColumn="0" w:lastRowFirstColumn="0" w:lastRowLastColumn="0"/>
+              <w:rPr>
+                <w:rFonts w:eastAsia="Times New Roman" w:cs="Times New Roman"/>
+                <w:sz w:val="24"/>
+                <w:szCs w:val="24"/>
+              </w:rPr>
+            </w:pPr>
+            <w:r>
+              <w:rPr>
+                <w:rFonts w:eastAsia="Times New Roman" w:cs="Times New Roman"/>
+                <w:color w:val="000000"/>
+                <w:sz w:val="24"/>
+                <w:szCs w:val="24"/>
+              </w:rPr>
+              <w:t>2</w:t>
+            </w:r>
+          </w:p>
+        </w:tc>
+        <w:tc>
+          <w:tcPr>
+            <w:tcW w:w="1170" w:type="dxa"/>
+            <w:hideMark/>
+          </w:tcPr>
+          <w:p>
+            <w:pPr>
+              <w:spacing w:line="240" w:lineRule="auto"/>
+              <w:cnfStyle w:val="000000100000" w:firstRow="0" w:lastRow="0" w:firstColumn="0" w:lastColumn="0" w:oddVBand="0" w:evenVBand="0" w:oddHBand="1" w:evenHBand="0" w:firstRowFirstColumn="0" w:firstRowLastColumn="0" w:lastRowFirstColumn="0" w:lastRowLastColumn="0"/>
+              <w:rPr>
+                <w:rFonts w:eastAsia="Times New Roman" w:cs="Times New Roman"/>
+                <w:sz w:val="24"/>
+                <w:szCs w:val="24"/>
+              </w:rPr>
+            </w:pPr>
+            <w:r>
+              <w:rPr>
+                <w:rFonts w:eastAsia="Times New Roman" w:cs="Times New Roman"/>
+                <w:color w:val="000000"/>
+                <w:sz w:val="24"/>
+                <w:szCs w:val="24"/>
+              </w:rPr>
+              <w:t>$0.00</w:t>
+            </w:r>
+          </w:p>
+        </w:tc>
+      </w:tr>
+      <w:tr>
+        <w:tc>
+          <w:tcPr>
+            <w:cnfStyle w:val="001000000000" w:firstRow="0" w:lastRow="0" w:firstColumn="1" w:lastColumn="0" w:oddVBand="0" w:evenVBand="0" w:oddHBand="0" w:evenHBand="0" w:firstRowFirstColumn="0" w:firstRowLastColumn="0" w:lastRowFirstColumn="0" w:lastRowLastColumn="0"/>
+            <w:tcW w:w="2610" w:type="dxa"/>
+            <w:hideMark/>
+          </w:tcPr>
+          <w:p>
+            <w:pPr>
+              <w:spacing w:line="240" w:lineRule="auto"/>
+              <w:rPr>
+                <w:rFonts w:eastAsia="Times New Roman" w:cs="Times New Roman"/>
+                <w:sz w:val="24"/>
+                <w:szCs w:val="24"/>
+              </w:rPr>
+            </w:pPr>
+            <w:r>
+              <w:rPr>
+                <w:rFonts w:eastAsia="Times New Roman" w:cs="Times New Roman"/>
+                <w:color w:val="000000"/>
+                <w:sz w:val="24"/>
+                <w:szCs w:val="24"/>
+              </w:rPr>
+              <w:t>Smart Phone Android</w:t>
+            </w:r>
+          </w:p>
+        </w:tc>
+        <w:tc>
+          <w:tcPr>
+            <w:tcW w:w="1710" w:type="dxa"/>
+            <w:hideMark/>
+          </w:tcPr>
+          <w:p>
+            <w:pPr>
+              <w:spacing w:line="240" w:lineRule="auto"/>
+              <w:cnfStyle w:val="000000000000" w:firstRow="0" w:lastRow="0" w:firstColumn="0" w:lastColumn="0" w:oddVBand="0" w:evenVBand="0" w:oddHBand="0" w:evenHBand="0" w:firstRowFirstColumn="0" w:firstRowLastColumn="0" w:lastRowFirstColumn="0" w:lastRowLastColumn="0"/>
+              <w:rPr>
+                <w:rFonts w:eastAsia="Times New Roman" w:cs="Times New Roman"/>
+                <w:sz w:val="24"/>
+                <w:szCs w:val="24"/>
+              </w:rPr>
+            </w:pPr>
+            <w:r>
+              <w:rPr>
+                <w:rFonts w:eastAsia="Times New Roman" w:cs="Times New Roman"/>
+                <w:color w:val="000000"/>
+                <w:sz w:val="24"/>
+                <w:szCs w:val="24"/>
+              </w:rPr>
+              <w:t>2</w:t>
+            </w:r>
+          </w:p>
+        </w:tc>
+        <w:tc>
+          <w:tcPr>
+            <w:tcW w:w="1170" w:type="dxa"/>
+            <w:hideMark/>
+          </w:tcPr>
+          <w:p>
+            <w:pPr>
+              <w:spacing w:line="240" w:lineRule="auto"/>
+              <w:cnfStyle w:val="000000000000" w:firstRow="0" w:lastRow="0" w:firstColumn="0" w:lastColumn="0" w:oddVBand="0" w:evenVBand="0" w:oddHBand="0" w:evenHBand="0" w:firstRowFirstColumn="0" w:firstRowLastColumn="0" w:lastRowFirstColumn="0" w:lastRowLastColumn="0"/>
+              <w:rPr>
+                <w:rFonts w:eastAsia="Times New Roman" w:cs="Times New Roman"/>
+                <w:sz w:val="24"/>
+                <w:szCs w:val="24"/>
+              </w:rPr>
+            </w:pPr>
+            <w:r>
+              <w:rPr>
+                <w:rFonts w:eastAsia="Times New Roman" w:cs="Times New Roman"/>
+                <w:color w:val="000000"/>
+                <w:sz w:val="24"/>
+                <w:szCs w:val="24"/>
+              </w:rPr>
+              <w:t>$0.00</w:t>
+            </w:r>
+          </w:p>
+        </w:tc>
+      </w:tr>
+      <w:tr>
+        <w:trPr>
+          <w:cnfStyle w:val="000000100000" w:firstRow="0" w:lastRow="0" w:firstColumn="0" w:lastColumn="0" w:oddVBand="0" w:evenVBand="0" w:oddHBand="1" w:evenHBand="0" w:firstRowFirstColumn="0" w:firstRowLastColumn="0" w:lastRowFirstColumn="0" w:lastRowLastColumn="0"/>
+        </w:trPr>
+        <w:tc>
+          <w:tcPr>
+            <w:cnfStyle w:val="001000000000" w:firstRow="0" w:lastRow="0" w:firstColumn="1" w:lastColumn="0" w:oddVBand="0" w:evenVBand="0" w:oddHBand="0" w:evenHBand="0" w:firstRowFirstColumn="0" w:firstRowLastColumn="0" w:lastRowFirstColumn="0" w:lastRowLastColumn="0"/>
+            <w:tcW w:w="2610" w:type="dxa"/>
+            <w:hideMark/>
+          </w:tcPr>
+          <w:p>
+            <w:pPr>
+              <w:spacing w:line="240" w:lineRule="auto"/>
+              <w:rPr>
+                <w:rFonts w:eastAsia="Times New Roman" w:cs="Times New Roman"/>
+                <w:sz w:val="24"/>
+                <w:szCs w:val="24"/>
+              </w:rPr>
+            </w:pPr>
+            <w:r>
+              <w:rPr>
+                <w:rFonts w:eastAsia="Times New Roman" w:cs="Times New Roman"/>
+                <w:color w:val="000000"/>
+                <w:sz w:val="24"/>
+                <w:szCs w:val="24"/>
+              </w:rPr>
+              <w:t>Tablet</w:t>
+            </w:r>
+          </w:p>
+        </w:tc>
+        <w:tc>
+          <w:tcPr>
+            <w:tcW w:w="1710" w:type="dxa"/>
+            <w:hideMark/>
+          </w:tcPr>
+          <w:p>
+            <w:pPr>
+              <w:spacing w:line="240" w:lineRule="auto"/>
+              <w:cnfStyle w:val="000000100000" w:firstRow="0" w:lastRow="0" w:firstColumn="0" w:lastColumn="0" w:oddVBand="0" w:evenVBand="0" w:oddHBand="1" w:evenHBand="0" w:firstRowFirstColumn="0" w:firstRowLastColumn="0" w:lastRowFirstColumn="0" w:lastRowLastColumn="0"/>
+              <w:rPr>
+                <w:rFonts w:eastAsia="Times New Roman" w:cs="Times New Roman"/>
+                <w:sz w:val="24"/>
+                <w:szCs w:val="24"/>
+              </w:rPr>
+            </w:pPr>
+            <w:r>
+              <w:rPr>
+                <w:rFonts w:eastAsia="Times New Roman" w:cs="Times New Roman"/>
+                <w:color w:val="000000"/>
+                <w:sz w:val="24"/>
+                <w:szCs w:val="24"/>
+              </w:rPr>
+              <w:t>3</w:t>
+            </w:r>
+          </w:p>
+        </w:tc>
+        <w:tc>
+          <w:tcPr>
+            <w:tcW w:w="1170" w:type="dxa"/>
+            <w:hideMark/>
+          </w:tcPr>
+          <w:p>
+            <w:pPr>
+              <w:spacing w:line="240" w:lineRule="auto"/>
+              <w:cnfStyle w:val="000000100000" w:firstRow="0" w:lastRow="0" w:firstColumn="0" w:lastColumn="0" w:oddVBand="0" w:evenVBand="0" w:oddHBand="1" w:evenHBand="0" w:firstRowFirstColumn="0" w:firstRowLastColumn="0" w:lastRowFirstColumn="0" w:lastRowLastColumn="0"/>
+              <w:rPr>
+                <w:rFonts w:eastAsia="Times New Roman" w:cs="Times New Roman"/>
+                <w:sz w:val="24"/>
+                <w:szCs w:val="24"/>
+              </w:rPr>
+            </w:pPr>
+            <w:r>
+              <w:rPr>
+                <w:rFonts w:eastAsia="Times New Roman" w:cs="Times New Roman"/>
+                <w:color w:val="000000"/>
+                <w:sz w:val="24"/>
+                <w:szCs w:val="24"/>
+              </w:rPr>
+              <w:t>$0.00</w:t>
+            </w:r>
+          </w:p>
+        </w:tc>
+      </w:tr>
+      <w:tr>
+        <w:tc>
+          <w:tcPr>
+            <w:cnfStyle w:val="001000000000" w:firstRow="0" w:lastRow="0" w:firstColumn="1" w:lastColumn="0" w:oddVBand="0" w:evenVBand="0" w:oddHBand="0" w:evenHBand="0" w:firstRowFirstColumn="0" w:firstRowLastColumn="0" w:lastRowFirstColumn="0" w:lastRowLastColumn="0"/>
+            <w:tcW w:w="2610" w:type="dxa"/>
+            <w:hideMark/>
+          </w:tcPr>
+          <w:p>
+            <w:pPr>
+              <w:spacing w:line="240" w:lineRule="auto"/>
+              <w:rPr>
+                <w:rFonts w:eastAsia="Times New Roman" w:cs="Times New Roman"/>
+                <w:sz w:val="24"/>
+                <w:szCs w:val="24"/>
+              </w:rPr>
+            </w:pPr>
+            <w:r>
+              <w:rPr>
+                <w:rFonts w:eastAsia="Times New Roman" w:cs="Times New Roman"/>
+                <w:color w:val="000000"/>
+                <w:sz w:val="24"/>
+                <w:szCs w:val="24"/>
+              </w:rPr>
+              <w:t>MySQL</w:t>
+            </w:r>
+          </w:p>
+        </w:tc>
+        <w:tc>
+          <w:tcPr>
+            <w:tcW w:w="1710" w:type="dxa"/>
+            <w:hideMark/>
+          </w:tcPr>
+          <w:p>
+            <w:pPr>
+              <w:spacing w:line="240" w:lineRule="auto"/>
+              <w:cnfStyle w:val="000000000000" w:firstRow="0" w:lastRow="0" w:firstColumn="0" w:lastColumn="0" w:oddVBand="0" w:evenVBand="0" w:oddHBand="0" w:evenHBand="0" w:firstRowFirstColumn="0" w:firstRowLastColumn="0" w:lastRowFirstColumn="0" w:lastRowLastColumn="0"/>
+              <w:rPr>
+                <w:rFonts w:eastAsia="Times New Roman" w:cs="Times New Roman"/>
+                <w:sz w:val="24"/>
+                <w:szCs w:val="24"/>
+              </w:rPr>
+            </w:pPr>
+            <w:r>
+              <w:rPr>
+                <w:rFonts w:eastAsia="Times New Roman" w:cs="Times New Roman"/>
+                <w:color w:val="000000"/>
+                <w:sz w:val="24"/>
+                <w:szCs w:val="24"/>
+              </w:rPr>
+              <w:t>2</w:t>
+            </w:r>
+          </w:p>
+        </w:tc>
+        <w:tc>
+          <w:tcPr>
+            <w:tcW w:w="1170" w:type="dxa"/>
+            <w:hideMark/>
+          </w:tcPr>
+          <w:p>
+            <w:pPr>
+              <w:spacing w:line="240" w:lineRule="auto"/>
+              <w:cnfStyle w:val="000000000000" w:firstRow="0" w:lastRow="0" w:firstColumn="0" w:lastColumn="0" w:oddVBand="0" w:evenVBand="0" w:oddHBand="0" w:evenHBand="0" w:firstRowFirstColumn="0" w:firstRowLastColumn="0" w:lastRowFirstColumn="0" w:lastRowLastColumn="0"/>
+              <w:rPr>
+                <w:rFonts w:eastAsia="Times New Roman" w:cs="Times New Roman"/>
+                <w:sz w:val="24"/>
+                <w:szCs w:val="24"/>
+              </w:rPr>
+            </w:pPr>
+            <w:r>
+              <w:rPr>
+                <w:rFonts w:eastAsia="Times New Roman" w:cs="Times New Roman"/>
+                <w:color w:val="000000"/>
+                <w:sz w:val="24"/>
+                <w:szCs w:val="24"/>
+              </w:rPr>
+              <w:t>$0.00</w:t>
+            </w:r>
+          </w:p>
+        </w:tc>
+      </w:tr>
+      <w:tr>
+        <w:trPr>
+          <w:cnfStyle w:val="000000100000" w:firstRow="0" w:lastRow="0" w:firstColumn="0" w:lastColumn="0" w:oddVBand="0" w:evenVBand="0" w:oddHBand="1" w:evenHBand="0" w:firstRowFirstColumn="0" w:firstRowLastColumn="0" w:lastRowFirstColumn="0" w:lastRowLastColumn="0"/>
+        </w:trPr>
+        <w:tc>
+          <w:tcPr>
+            <w:cnfStyle w:val="001000000000" w:firstRow="0" w:lastRow="0" w:firstColumn="1" w:lastColumn="0" w:oddVBand="0" w:evenVBand="0" w:oddHBand="0" w:evenHBand="0" w:firstRowFirstColumn="0" w:firstRowLastColumn="0" w:lastRowFirstColumn="0" w:lastRowLastColumn="0"/>
+            <w:tcW w:w="2610" w:type="dxa"/>
+            <w:hideMark/>
+          </w:tcPr>
+          <w:p>
+            <w:pPr>
+              <w:spacing w:line="240" w:lineRule="auto"/>
+              <w:rPr>
+                <w:rFonts w:eastAsia="Times New Roman" w:cs="Times New Roman"/>
+                <w:sz w:val="24"/>
+                <w:szCs w:val="24"/>
+              </w:rPr>
+            </w:pPr>
+            <w:r>
+              <w:rPr>
+                <w:rFonts w:eastAsia="Times New Roman" w:cs="Times New Roman"/>
+                <w:color w:val="000000"/>
+                <w:sz w:val="24"/>
+                <w:szCs w:val="24"/>
+              </w:rPr>
+              <w:t>Development</w:t>
+            </w:r>
+          </w:p>
+        </w:tc>
+        <w:tc>
+          <w:tcPr>
+            <w:tcW w:w="1710" w:type="dxa"/>
+            <w:hideMark/>
+          </w:tcPr>
+          <w:p>
+            <w:pPr>
+              <w:spacing w:line="240" w:lineRule="auto"/>
+              <w:cnfStyle w:val="000000100000" w:firstRow="0" w:lastRow="0" w:firstColumn="0" w:lastColumn="0" w:oddVBand="0" w:evenVBand="0" w:oddHBand="1" w:evenHBand="0" w:firstRowFirstColumn="0" w:firstRowLastColumn="0" w:lastRowFirstColumn="0" w:lastRowLastColumn="0"/>
+              <w:rPr>
+                <w:rFonts w:eastAsia="Times New Roman" w:cs="Times New Roman"/>
+                <w:sz w:val="24"/>
+                <w:szCs w:val="24"/>
+              </w:rPr>
+            </w:pPr>
+          </w:p>
+        </w:tc>
+        <w:tc>
+          <w:tcPr>
+            <w:tcW w:w="1170" w:type="dxa"/>
+            <w:hideMark/>
+          </w:tcPr>
+          <w:p>
+            <w:pPr>
+              <w:spacing w:line="240" w:lineRule="auto"/>
+              <w:cnfStyle w:val="000000100000" w:firstRow="0" w:lastRow="0" w:firstColumn="0" w:lastColumn="0" w:oddVBand="0" w:evenVBand="0" w:oddHBand="1" w:evenHBand="0" w:firstRowFirstColumn="0" w:firstRowLastColumn="0" w:lastRowFirstColumn="0" w:lastRowLastColumn="0"/>
+              <w:rPr>
+                <w:rFonts w:eastAsia="Times New Roman" w:cs="Times New Roman"/>
+                <w:sz w:val="24"/>
+                <w:szCs w:val="24"/>
+              </w:rPr>
+            </w:pPr>
+            <w:r>
+              <w:rPr>
+                <w:rFonts w:eastAsia="Times New Roman" w:cs="Times New Roman"/>
+                <w:color w:val="000000"/>
+                <w:sz w:val="24"/>
+                <w:szCs w:val="24"/>
+              </w:rPr>
+              <w:t>$0.00</w:t>
+            </w:r>
+          </w:p>
+        </w:tc>
+      </w:tr>
+      <w:tr>
+        <w:tc>
+          <w:tcPr>
+            <w:cnfStyle w:val="001000000000" w:firstRow="0" w:lastRow="0" w:firstColumn="1" w:lastColumn="0" w:oddVBand="0" w:evenVBand="0" w:oddHBand="0" w:evenHBand="0" w:firstRowFirstColumn="0" w:firstRowLastColumn="0" w:lastRowFirstColumn="0" w:lastRowLastColumn="0"/>
+            <w:tcW w:w="2610" w:type="dxa"/>
+            <w:hideMark/>
+          </w:tcPr>
+          <w:p>
+            <w:pPr>
+              <w:spacing w:line="240" w:lineRule="auto"/>
+              <w:rPr>
+                <w:rFonts w:eastAsia="Times New Roman" w:cs="Times New Roman"/>
+                <w:sz w:val="24"/>
+                <w:szCs w:val="24"/>
+              </w:rPr>
+            </w:pPr>
+            <w:r>
+              <w:rPr>
+                <w:rFonts w:eastAsia="Times New Roman" w:cs="Times New Roman"/>
+                <w:color w:val="000000"/>
+                <w:sz w:val="24"/>
+                <w:szCs w:val="24"/>
+              </w:rPr>
+              <w:t>Testing</w:t>
+            </w:r>
+          </w:p>
+        </w:tc>
+        <w:tc>
+          <w:tcPr>
+            <w:tcW w:w="1710" w:type="dxa"/>
+            <w:hideMark/>
+          </w:tcPr>
+          <w:p>
+            <w:pPr>
+              <w:spacing w:line="240" w:lineRule="auto"/>
+              <w:cnfStyle w:val="000000000000" w:firstRow="0" w:lastRow="0" w:firstColumn="0" w:lastColumn="0" w:oddVBand="0" w:evenVBand="0" w:oddHBand="0" w:evenHBand="0" w:firstRowFirstColumn="0" w:firstRowLastColumn="0" w:lastRowFirstColumn="0" w:lastRowLastColumn="0"/>
+              <w:rPr>
+                <w:rFonts w:eastAsia="Times New Roman" w:cs="Times New Roman"/>
+                <w:sz w:val="24"/>
+                <w:szCs w:val="24"/>
+              </w:rPr>
+            </w:pPr>
+          </w:p>
+        </w:tc>
+        <w:tc>
+          <w:tcPr>
+            <w:tcW w:w="1170" w:type="dxa"/>
+            <w:hideMark/>
+          </w:tcPr>
+          <w:p>
+            <w:pPr>
+              <w:spacing w:line="240" w:lineRule="auto"/>
+              <w:cnfStyle w:val="000000000000" w:firstRow="0" w:lastRow="0" w:firstColumn="0" w:lastColumn="0" w:oddVBand="0" w:evenVBand="0" w:oddHBand="0" w:evenHBand="0" w:firstRowFirstColumn="0" w:firstRowLastColumn="0" w:lastRowFirstColumn="0" w:lastRowLastColumn="0"/>
+              <w:rPr>
+                <w:rFonts w:eastAsia="Times New Roman" w:cs="Times New Roman"/>
+                <w:sz w:val="24"/>
+                <w:szCs w:val="24"/>
+              </w:rPr>
+            </w:pPr>
+            <w:r>
+              <w:rPr>
+                <w:rFonts w:eastAsia="Times New Roman" w:cs="Times New Roman"/>
+                <w:color w:val="000000"/>
+                <w:sz w:val="24"/>
+                <w:szCs w:val="24"/>
+              </w:rPr>
+              <w:t>$0.00</w:t>
+            </w:r>
+          </w:p>
+        </w:tc>
+      </w:tr>
+      <w:tr>
+        <w:trPr>
+          <w:cnfStyle w:val="000000100000" w:firstRow="0" w:lastRow="0" w:firstColumn="0" w:lastColumn="0" w:oddVBand="0" w:evenVBand="0" w:oddHBand="1" w:evenHBand="0" w:firstRowFirstColumn="0" w:firstRowLastColumn="0" w:lastRowFirstColumn="0" w:lastRowLastColumn="0"/>
+        </w:trPr>
+        <w:tc>
+          <w:tcPr>
+            <w:cnfStyle w:val="001000000000" w:firstRow="0" w:lastRow="0" w:firstColumn="1" w:lastColumn="0" w:oddVBand="0" w:evenVBand="0" w:oddHBand="0" w:evenHBand="0" w:firstRowFirstColumn="0" w:firstRowLastColumn="0" w:lastRowFirstColumn="0" w:lastRowLastColumn="0"/>
+            <w:tcW w:w="2610" w:type="dxa"/>
+            <w:hideMark/>
+          </w:tcPr>
+          <w:p>
+            <w:pPr>
+              <w:spacing w:line="240" w:lineRule="auto"/>
+              <w:rPr>
+                <w:rFonts w:eastAsia="Times New Roman" w:cs="Times New Roman"/>
+                <w:sz w:val="24"/>
+                <w:szCs w:val="24"/>
+              </w:rPr>
+            </w:pPr>
+            <w:r>
+              <w:rPr>
+                <w:rFonts w:eastAsia="Times New Roman" w:cs="Times New Roman"/>
+                <w:color w:val="000000"/>
+                <w:sz w:val="24"/>
+                <w:szCs w:val="24"/>
+              </w:rPr>
+              <w:t>Total Cost</w:t>
+            </w:r>
+          </w:p>
+        </w:tc>
+        <w:tc>
+          <w:tcPr>
+            <w:tcW w:w="1710" w:type="dxa"/>
+            <w:hideMark/>
+          </w:tcPr>
+          <w:p>
+            <w:pPr>
+              <w:spacing w:line="240" w:lineRule="auto"/>
+              <w:cnfStyle w:val="000000100000" w:firstRow="0" w:lastRow="0" w:firstColumn="0" w:lastColumn="0" w:oddVBand="0" w:evenVBand="0" w:oddHBand="1" w:evenHBand="0" w:firstRowFirstColumn="0" w:firstRowLastColumn="0" w:lastRowFirstColumn="0" w:lastRowLastColumn="0"/>
+              <w:rPr>
+                <w:rFonts w:eastAsia="Times New Roman" w:cs="Times New Roman"/>
+                <w:sz w:val="24"/>
+                <w:szCs w:val="24"/>
+              </w:rPr>
+            </w:pPr>
+          </w:p>
+        </w:tc>
+        <w:tc>
+          <w:tcPr>
+            <w:tcW w:w="1170" w:type="dxa"/>
+            <w:hideMark/>
+          </w:tcPr>
+          <w:p>
+            <w:pPr>
+              <w:spacing w:line="240" w:lineRule="auto"/>
+              <w:cnfStyle w:val="000000100000" w:firstRow="0" w:lastRow="0" w:firstColumn="0" w:lastColumn="0" w:oddVBand="0" w:evenVBand="0" w:oddHBand="1" w:evenHBand="0" w:firstRowFirstColumn="0" w:firstRowLastColumn="0" w:lastRowFirstColumn="0" w:lastRowLastColumn="0"/>
+              <w:rPr>
+                <w:rFonts w:eastAsia="Times New Roman" w:cs="Times New Roman"/>
+                <w:sz w:val="24"/>
+                <w:szCs w:val="24"/>
+              </w:rPr>
+            </w:pPr>
+            <w:r>
+              <w:rPr>
+                <w:rFonts w:eastAsia="Times New Roman" w:cs="Times New Roman"/>
+                <w:color w:val="000000"/>
+                <w:sz w:val="24"/>
+                <w:szCs w:val="24"/>
+              </w:rPr>
+              <w:t>$0.00</w:t>
+            </w:r>
+          </w:p>
+        </w:tc>
+      </w:tr>
+    </w:tbl>
+    <w:p>
+      <w:pPr>
         <w:spacing w:before="120" w:after="120" w:line="240" w:lineRule="auto"/>
         <w:rPr>
           <w:rFonts w:cs="Times New Roman"/>
@@ -5325,20 +5824,12 @@
     </w:p>
     <w:p>
       <w:pPr>
-        <w:spacing w:before="120" w:after="120" w:line="240" w:lineRule="auto"/>
-        <w:rPr>
-          <w:rFonts w:cs="Times New Roman"/>
-        </w:rPr>
-      </w:pPr>
-    </w:p>
-    <w:p>
-      <w:pPr>
         <w:pStyle w:val="Heading1"/>
         <w:rPr>
           <w:rFonts w:ascii="Times New Roman" w:hAnsi="Times New Roman" w:cs="Times New Roman"/>
         </w:rPr>
       </w:pPr>
-      <w:bookmarkStart w:id="10" w:name="_Toc417752777"/>
+      <w:bookmarkStart w:id="11" w:name="_Toc417752777"/>
       <w:r>
         <w:rPr>
           <w:rFonts w:ascii="Times New Roman" w:hAnsi="Times New Roman" w:cs="Times New Roman"/>
@@ -5351,30 +5842,7 @@
         </w:rPr>
         <w:t xml:space="preserve"> System Requirements</w:t>
       </w:r>
-      <w:bookmarkEnd w:id="10"/>
-    </w:p>
-    <w:p>
-      <w:pPr>
-        <w:spacing w:line="259" w:lineRule="auto"/>
-        <w:rPr>
-          <w:rFonts w:cs="Times New Roman"/>
-        </w:rPr>
-      </w:pPr>
-      <w:r>
-        <w:rPr>
-          <w:rFonts w:cs="Times New Roman"/>
-        </w:rPr>
-        <w:br w:type="page"/>
-      </w:r>
-    </w:p>
-    <w:p>
-      <w:pPr>
-        <w:spacing w:before="120" w:after="120"/>
-        <w:ind w:left="360"/>
-        <w:rPr>
-          <w:rFonts w:cs="Times New Roman"/>
-        </w:rPr>
-      </w:pPr>
+      <w:bookmarkEnd w:id="11"/>
     </w:p>
     <w:p>
       <w:pPr>
@@ -5383,7 +5851,7 @@
           <w:rFonts w:ascii="Times New Roman" w:hAnsi="Times New Roman" w:cs="Times New Roman"/>
         </w:rPr>
       </w:pPr>
-      <w:bookmarkStart w:id="11" w:name="_Toc417752778"/>
+      <w:bookmarkStart w:id="12" w:name="_Toc417752778"/>
       <w:r>
         <w:rPr>
           <w:rStyle w:val="Heading2Char"/>
@@ -5398,7 +5866,7 @@
         </w:rPr>
         <w:t>Functional Requirements</w:t>
       </w:r>
-      <w:bookmarkEnd w:id="11"/>
+      <w:bookmarkEnd w:id="12"/>
       <w:r>
         <w:rPr>
           <w:rFonts w:ascii="Times New Roman" w:hAnsi="Times New Roman" w:cs="Times New Roman"/>
@@ -5791,6 +6259,7 @@
           <w:sz w:val="22"/>
           <w:szCs w:val="22"/>
         </w:rPr>
+        <w:lastRenderedPageBreak/>
         <w:t xml:space="preserve">The system shall allow users to </w:t>
       </w:r>
       <w:r>
@@ -6092,7 +6561,6 @@
           <w:sz w:val="22"/>
           <w:szCs w:val="22"/>
         </w:rPr>
-        <w:lastRenderedPageBreak/>
         <w:t xml:space="preserve">The system shall allow users to view </w:t>
       </w:r>
       <w:r>
@@ -6570,6 +7038,7 @@
           <w:sz w:val="22"/>
           <w:szCs w:val="22"/>
         </w:rPr>
+        <w:lastRenderedPageBreak/>
         <w:t xml:space="preserve">The system shall allow users to </w:t>
       </w:r>
       <w:r>
@@ -6789,12 +7258,11 @@
           <w:rFonts w:ascii="Times New Roman" w:hAnsi="Times New Roman" w:cs="Times New Roman"/>
         </w:rPr>
       </w:pPr>
-      <w:bookmarkStart w:id="12" w:name="_Toc417752779"/>
+      <w:bookmarkStart w:id="13" w:name="_Toc417752779"/>
       <w:r>
         <w:rPr>
           <w:rFonts w:ascii="Times New Roman" w:hAnsi="Times New Roman" w:cs="Times New Roman"/>
         </w:rPr>
-        <w:lastRenderedPageBreak/>
         <w:t xml:space="preserve">4.2 </w:t>
       </w:r>
       <w:r>
@@ -6803,7 +7271,7 @@
         </w:rPr>
         <w:t>Analysis of System Requirements</w:t>
       </w:r>
-      <w:bookmarkEnd w:id="12"/>
+      <w:bookmarkEnd w:id="13"/>
     </w:p>
     <w:p>
       <w:pPr>
@@ -6826,7 +7294,7 @@
           <w:rFonts w:ascii="Times New Roman" w:hAnsi="Times New Roman" w:cs="Times New Roman"/>
         </w:rPr>
       </w:pPr>
-      <w:bookmarkStart w:id="13" w:name="_Toc417752780"/>
+      <w:bookmarkStart w:id="14" w:name="_Toc417752780"/>
       <w:r>
         <w:rPr>
           <w:rFonts w:ascii="Times New Roman" w:hAnsi="Times New Roman" w:cs="Times New Roman"/>
@@ -6839,7 +7307,7 @@
         </w:rPr>
         <w:t>Scenarios</w:t>
       </w:r>
-      <w:bookmarkEnd w:id="13"/>
+      <w:bookmarkEnd w:id="14"/>
     </w:p>
     <w:p>
       <w:pPr>
@@ -7268,6 +7736,7 @@
           <w:rFonts w:cs="Times New Roman"/>
           <w:b/>
         </w:rPr>
+        <w:lastRenderedPageBreak/>
         <w:t>Participating actors</w:t>
       </w:r>
       <w:r>
@@ -7438,7 +7907,6 @@
           <w:rFonts w:cs="Times New Roman"/>
           <w:b/>
         </w:rPr>
-        <w:lastRenderedPageBreak/>
         <w:t>Scenario name:</w:t>
       </w:r>
       <w:r>
@@ -7977,6 +8445,7 @@
           <w:rFonts w:cs="Times New Roman"/>
           <w:b/>
         </w:rPr>
+        <w:lastRenderedPageBreak/>
         <w:t>Flow of events:</w:t>
       </w:r>
     </w:p>
@@ -8161,7 +8630,6 @@
           <w:rFonts w:cs="Times New Roman"/>
           <w:b/>
         </w:rPr>
-        <w:lastRenderedPageBreak/>
         <w:t>Flow of events:</w:t>
       </w:r>
     </w:p>
@@ -8601,6 +9069,7 @@
         <w:rPr>
           <w:rFonts w:cs="Times New Roman"/>
         </w:rPr>
+        <w:lastRenderedPageBreak/>
         <w:t xml:space="preserve">Mandy can have access to the view </w:t>
       </w:r>
       <w:r>
@@ -8639,8 +9108,6 @@
         </w:rPr>
         <w:t>artificial lighting</w:t>
       </w:r>
-      <w:bookmarkStart w:id="14" w:name="_GoBack"/>
-      <w:bookmarkEnd w:id="14"/>
       <w:r>
         <w:rPr>
           <w:rFonts w:cs="Times New Roman"/>
@@ -9384,27 +9851,7 @@
                 <w:sz w:val="24"/>
                 <w:szCs w:val="24"/>
               </w:rPr>
-              <w:t xml:space="preserve">Constraints on the system e.g., max. </w:t>
-            </w:r>
-            <w:proofErr w:type="gramStart"/>
-            <w:r>
-              <w:rPr>
-                <w:rFonts w:eastAsia="Times New Roman" w:cs="Times New Roman"/>
-                <w:color w:val="000000"/>
-                <w:sz w:val="24"/>
-                <w:szCs w:val="24"/>
-              </w:rPr>
-              <w:t>response</w:t>
-            </w:r>
-            <w:proofErr w:type="gramEnd"/>
-            <w:r>
-              <w:rPr>
-                <w:rFonts w:eastAsia="Times New Roman" w:cs="Times New Roman"/>
-                <w:color w:val="000000"/>
-                <w:sz w:val="24"/>
-                <w:szCs w:val="24"/>
-              </w:rPr>
-              <w:t xml:space="preserve"> time, min. throughput, reliability, OS platform etc..</w:t>
+              <w:t>Constraints on the system e.g., max. response time, min. throughput, reliability, OS platform etc..</w:t>
             </w:r>
           </w:p>
           <w:p>
@@ -9701,25 +10148,7 @@
           <w:sz w:val="22"/>
           <w:szCs w:val="22"/>
         </w:rPr>
-        <w:t xml:space="preserve">User must be in the </w:t>
-      </w:r>
-      <w:proofErr w:type="spellStart"/>
-      <w:r>
-        <w:rPr>
-          <w:color w:val="000000"/>
-          <w:sz w:val="22"/>
-          <w:szCs w:val="22"/>
-        </w:rPr>
-        <w:t>LoginView</w:t>
-      </w:r>
-      <w:proofErr w:type="spellEnd"/>
-      <w:r>
-        <w:rPr>
-          <w:color w:val="000000"/>
-          <w:sz w:val="22"/>
-          <w:szCs w:val="22"/>
-        </w:rPr>
-        <w:t xml:space="preserve"> once he/she has either opened the application either for the first time or after he/she has previously logged out.</w:t>
+        <w:t>User must be in the LoginView once he/she has either opened the application either for the first time or after he/she has previously logged out.</w:t>
       </w:r>
     </w:p>
     <w:p>
@@ -9794,25 +10223,7 @@
           <w:sz w:val="22"/>
           <w:szCs w:val="22"/>
         </w:rPr>
-        <w:t xml:space="preserve"> when the user enters his/her username and password in the provided text fields of the </w:t>
-      </w:r>
-      <w:proofErr w:type="spellStart"/>
-      <w:r>
-        <w:rPr>
-          <w:color w:val="000000"/>
-          <w:sz w:val="22"/>
-          <w:szCs w:val="22"/>
-        </w:rPr>
-        <w:t>LoginView</w:t>
-      </w:r>
-      <w:proofErr w:type="spellEnd"/>
-      <w:r>
-        <w:rPr>
-          <w:color w:val="000000"/>
-          <w:sz w:val="22"/>
-          <w:szCs w:val="22"/>
-        </w:rPr>
-        <w:t xml:space="preserve"> and clicks the Login button.</w:t>
+        <w:t xml:space="preserve"> when the user enters his/her username and password in the provided text fields of the LoginView and clicks the Login button.</w:t>
       </w:r>
     </w:p>
     <w:p>
@@ -9844,25 +10255,7 @@
           <w:sz w:val="22"/>
           <w:szCs w:val="22"/>
         </w:rPr>
-        <w:t xml:space="preserve">dates the user, and displays </w:t>
-      </w:r>
-      <w:proofErr w:type="spellStart"/>
-      <w:r>
-        <w:rPr>
-          <w:color w:val="000000"/>
-          <w:sz w:val="22"/>
-          <w:szCs w:val="22"/>
-        </w:rPr>
-        <w:t>MyZonesView</w:t>
-      </w:r>
-      <w:proofErr w:type="spellEnd"/>
-      <w:r>
-        <w:rPr>
-          <w:color w:val="000000"/>
-          <w:sz w:val="22"/>
-          <w:szCs w:val="22"/>
-        </w:rPr>
-        <w:t>.</w:t>
+        <w:t>dates the user, and displays MyZonesView.</w:t>
       </w:r>
     </w:p>
     <w:p>
@@ -9895,25 +10288,7 @@
           <w:sz w:val="22"/>
           <w:szCs w:val="22"/>
         </w:rPr>
-        <w:t xml:space="preserve"> when the user is able to see his/her zones in </w:t>
-      </w:r>
-      <w:proofErr w:type="spellStart"/>
-      <w:r>
-        <w:rPr>
-          <w:color w:val="000000"/>
-          <w:sz w:val="22"/>
-          <w:szCs w:val="22"/>
-        </w:rPr>
-        <w:t>MyZonesView</w:t>
-      </w:r>
-      <w:proofErr w:type="spellEnd"/>
-      <w:r>
-        <w:rPr>
-          <w:color w:val="000000"/>
-          <w:sz w:val="22"/>
-          <w:szCs w:val="22"/>
-        </w:rPr>
-        <w:t>.</w:t>
+        <w:t xml:space="preserve"> when the user is able to see his/her zones in MyZonesView.</w:t>
       </w:r>
     </w:p>
     <w:p>
@@ -31591,7 +31966,7 @@
           <w:rPr>
             <w:noProof/>
           </w:rPr>
-          <w:t>24</w:t>
+          <w:t>5</w:t>
         </w:r>
         <w:r>
           <w:rPr>
@@ -41300,9 +41675,9 @@
   </w:abstractNum>
   <w:abstractNum w:abstractNumId="84">
     <w:nsid w:val="56845EF2"/>
-    <w:multiLevelType w:val="hybridMultilevel"/>
-    <w:tmpl w:val="66566DD2"/>
-    <w:lvl w:ilvl="0" w:tplc="0409000F">
+    <w:multiLevelType w:val="multilevel"/>
+    <w:tmpl w:val="C48CCFF2"/>
+    <w:lvl w:ilvl="0">
       <w:start w:val="1"/>
       <w:numFmt w:val="decimal"/>
       <w:lvlText w:val="%1."/>
@@ -41314,77 +41689,109 @@
         <w:rFonts w:hint="default"/>
       </w:rPr>
     </w:lvl>
-    <w:lvl w:ilvl="1" w:tplc="04090019" w:tentative="1">
-      <w:start w:val="1"/>
-      <w:numFmt w:val="lowerLetter"/>
-      <w:lvlText w:val="%2."/>
-      <w:lvlJc w:val="left"/>
-      <w:pPr>
-        <w:ind w:left="1080" w:hanging="360"/>
-      </w:pPr>
-    </w:lvl>
-    <w:lvl w:ilvl="2" w:tplc="0409001B" w:tentative="1">
-      <w:start w:val="1"/>
-      <w:numFmt w:val="lowerRoman"/>
-      <w:lvlText w:val="%3."/>
-      <w:lvlJc w:val="right"/>
-      <w:pPr>
-        <w:ind w:left="1800" w:hanging="180"/>
-      </w:pPr>
-    </w:lvl>
-    <w:lvl w:ilvl="3" w:tplc="0409000F" w:tentative="1">
-      <w:start w:val="1"/>
-      <w:numFmt w:val="decimal"/>
-      <w:lvlText w:val="%4."/>
-      <w:lvlJc w:val="left"/>
-      <w:pPr>
-        <w:ind w:left="2520" w:hanging="360"/>
-      </w:pPr>
-    </w:lvl>
-    <w:lvl w:ilvl="4" w:tplc="04090019" w:tentative="1">
-      <w:start w:val="1"/>
-      <w:numFmt w:val="lowerLetter"/>
-      <w:lvlText w:val="%5."/>
-      <w:lvlJc w:val="left"/>
-      <w:pPr>
-        <w:ind w:left="3240" w:hanging="360"/>
-      </w:pPr>
-    </w:lvl>
-    <w:lvl w:ilvl="5" w:tplc="0409001B" w:tentative="1">
-      <w:start w:val="1"/>
-      <w:numFmt w:val="lowerRoman"/>
-      <w:lvlText w:val="%6."/>
-      <w:lvlJc w:val="right"/>
-      <w:pPr>
-        <w:ind w:left="3960" w:hanging="180"/>
-      </w:pPr>
-    </w:lvl>
-    <w:lvl w:ilvl="6" w:tplc="0409000F" w:tentative="1">
-      <w:start w:val="1"/>
-      <w:numFmt w:val="decimal"/>
-      <w:lvlText w:val="%7."/>
-      <w:lvlJc w:val="left"/>
-      <w:pPr>
-        <w:ind w:left="4680" w:hanging="360"/>
-      </w:pPr>
-    </w:lvl>
-    <w:lvl w:ilvl="7" w:tplc="04090019" w:tentative="1">
-      <w:start w:val="1"/>
-      <w:numFmt w:val="lowerLetter"/>
-      <w:lvlText w:val="%8."/>
-      <w:lvlJc w:val="left"/>
-      <w:pPr>
-        <w:ind w:left="5400" w:hanging="360"/>
-      </w:pPr>
-    </w:lvl>
-    <w:lvl w:ilvl="8" w:tplc="0409001B" w:tentative="1">
-      <w:start w:val="1"/>
-      <w:numFmt w:val="lowerRoman"/>
-      <w:lvlText w:val="%9."/>
-      <w:lvlJc w:val="right"/>
-      <w:pPr>
-        <w:ind w:left="6120" w:hanging="180"/>
-      </w:pPr>
+    <w:lvl w:ilvl="1">
+      <w:start w:val="1"/>
+      <w:numFmt w:val="decimal"/>
+      <w:isLgl/>
+      <w:lvlText w:val="%1.%2"/>
+      <w:lvlJc w:val="left"/>
+      <w:pPr>
+        <w:ind w:left="390" w:hanging="390"/>
+      </w:pPr>
+      <w:rPr>
+        <w:rFonts w:hint="default"/>
+      </w:rPr>
+    </w:lvl>
+    <w:lvl w:ilvl="2">
+      <w:start w:val="1"/>
+      <w:numFmt w:val="decimal"/>
+      <w:isLgl/>
+      <w:lvlText w:val="%1.%2.%3"/>
+      <w:lvlJc w:val="left"/>
+      <w:pPr>
+        <w:ind w:left="720" w:hanging="720"/>
+      </w:pPr>
+      <w:rPr>
+        <w:rFonts w:hint="default"/>
+      </w:rPr>
+    </w:lvl>
+    <w:lvl w:ilvl="3">
+      <w:start w:val="1"/>
+      <w:numFmt w:val="decimal"/>
+      <w:isLgl/>
+      <w:lvlText w:val="%1.%2.%3.%4"/>
+      <w:lvlJc w:val="left"/>
+      <w:pPr>
+        <w:ind w:left="720" w:hanging="720"/>
+      </w:pPr>
+      <w:rPr>
+        <w:rFonts w:hint="default"/>
+      </w:rPr>
+    </w:lvl>
+    <w:lvl w:ilvl="4">
+      <w:start w:val="1"/>
+      <w:numFmt w:val="decimal"/>
+      <w:isLgl/>
+      <w:lvlText w:val="%1.%2.%3.%4.%5"/>
+      <w:lvlJc w:val="left"/>
+      <w:pPr>
+        <w:ind w:left="1080" w:hanging="1080"/>
+      </w:pPr>
+      <w:rPr>
+        <w:rFonts w:hint="default"/>
+      </w:rPr>
+    </w:lvl>
+    <w:lvl w:ilvl="5">
+      <w:start w:val="1"/>
+      <w:numFmt w:val="decimal"/>
+      <w:isLgl/>
+      <w:lvlText w:val="%1.%2.%3.%4.%5.%6"/>
+      <w:lvlJc w:val="left"/>
+      <w:pPr>
+        <w:ind w:left="1080" w:hanging="1080"/>
+      </w:pPr>
+      <w:rPr>
+        <w:rFonts w:hint="default"/>
+      </w:rPr>
+    </w:lvl>
+    <w:lvl w:ilvl="6">
+      <w:start w:val="1"/>
+      <w:numFmt w:val="decimal"/>
+      <w:isLgl/>
+      <w:lvlText w:val="%1.%2.%3.%4.%5.%6.%7"/>
+      <w:lvlJc w:val="left"/>
+      <w:pPr>
+        <w:ind w:left="1440" w:hanging="1440"/>
+      </w:pPr>
+      <w:rPr>
+        <w:rFonts w:hint="default"/>
+      </w:rPr>
+    </w:lvl>
+    <w:lvl w:ilvl="7">
+      <w:start w:val="1"/>
+      <w:numFmt w:val="decimal"/>
+      <w:isLgl/>
+      <w:lvlText w:val="%1.%2.%3.%4.%5.%6.%7.%8"/>
+      <w:lvlJc w:val="left"/>
+      <w:pPr>
+        <w:ind w:left="1440" w:hanging="1440"/>
+      </w:pPr>
+      <w:rPr>
+        <w:rFonts w:hint="default"/>
+      </w:rPr>
+    </w:lvl>
+    <w:lvl w:ilvl="8">
+      <w:start w:val="1"/>
+      <w:numFmt w:val="decimal"/>
+      <w:isLgl/>
+      <w:lvlText w:val="%1.%2.%3.%4.%5.%6.%7.%8.%9"/>
+      <w:lvlJc w:val="left"/>
+      <w:pPr>
+        <w:ind w:left="1440" w:hanging="1440"/>
+      </w:pPr>
+      <w:rPr>
+        <w:rFonts w:hint="default"/>
+      </w:rPr>
     </w:lvl>
   </w:abstractNum>
   <w:abstractNum w:abstractNumId="85">
@@ -47213,7 +47620,6 @@
   <w:style w:type="character" w:default="1" w:styleId="DefaultParagraphFont">
     <w:name w:val="Default Paragraph Font"/>
     <w:uiPriority w:val="1"/>
-    <w:semiHidden/>
     <w:unhideWhenUsed/>
   </w:style>
   <w:style w:type="table" w:default="1" w:styleId="TableNormal">
@@ -48040,6 +48446,7 @@
   </w:compat>
   <w:rsids>
     <w:rsidRoot w:val="00AD1BC3"/>
+    <w:rsid w:val="0007166E"/>
     <w:rsid w:val="00082F6D"/>
     <w:rsid w:val="000B52DC"/>
     <w:rsid w:val="001D4415"/>
@@ -48068,6 +48475,7 @@
     <w:rsid w:val="00983CBA"/>
     <w:rsid w:val="009C14D6"/>
     <w:rsid w:val="00A85586"/>
+    <w:rsid w:val="00AA6466"/>
     <w:rsid w:val="00AC63B0"/>
     <w:rsid w:val="00AD1BC3"/>
     <w:rsid w:val="00AE74A0"/>
@@ -48814,7 +49222,7 @@
 </file>
 
 <file path=customXml/itemProps1.xml><?xml version="1.0" encoding="utf-8"?>
-<ds:datastoreItem xmlns:ds="http://schemas.openxmlformats.org/officeDocument/2006/customXml" ds:itemID="{42F2B3CC-3F8F-4428-A800-59E933AE309A}">
+<ds:datastoreItem xmlns:ds="http://schemas.openxmlformats.org/officeDocument/2006/customXml" ds:itemID="{C3171D18-6E9A-41CE-8DE9-FFCA6D31B46B}">
   <ds:schemaRefs>
     <ds:schemaRef ds:uri="http://schemas.openxmlformats.org/officeDocument/2006/bibliography"/>
   </ds:schemaRefs>

--- a/Documents/RequirementDocument.docx
+++ b/Documents/RequirementDocument.docx
@@ -30,6 +30,8 @@
                 <w:szCs w:val="24"/>
               </w:rPr>
             </w:pPr>
+            <w:bookmarkStart w:id="0" w:name="_GoBack"/>
+            <w:bookmarkEnd w:id="0"/>
             <w:r>
               <w:rPr>
                 <w:rFonts w:eastAsia="Times New Roman" w:cs="Times New Roman"/>
@@ -767,7 +769,7 @@
             </w:rPr>
             <w:fldChar w:fldCharType="separate"/>
           </w:r>
-          <w:hyperlink w:anchor="_Toc417752767" w:history="1">
+          <w:hyperlink w:anchor="_Toc418431878" w:history="1">
             <w:r>
               <w:rPr>
                 <w:rStyle w:val="Hyperlink"/>
@@ -810,7 +812,7 @@
                 <w:noProof/>
                 <w:webHidden/>
               </w:rPr>
-              <w:instrText xml:space="preserve"> PAGEREF _Toc417752767 \h </w:instrText>
+              <w:instrText xml:space="preserve"> PAGEREF _Toc418431878 \h </w:instrText>
             </w:r>
             <w:r>
               <w:rPr>
@@ -831,566 +833,6 @@
                 <w:webHidden/>
               </w:rPr>
               <w:t>5</w:t>
-            </w:r>
-            <w:r>
-              <w:rPr>
-                <w:noProof/>
-                <w:webHidden/>
-              </w:rPr>
-              <w:fldChar w:fldCharType="end"/>
-            </w:r>
-          </w:hyperlink>
-        </w:p>
-        <w:p>
-          <w:pPr>
-            <w:pStyle w:val="TOC2"/>
-            <w:tabs>
-              <w:tab w:val="right" w:leader="dot" w:pos="9350"/>
-            </w:tabs>
-            <w:rPr>
-              <w:rFonts w:asciiTheme="minorHAnsi" w:eastAsiaTheme="minorEastAsia" w:hAnsiTheme="minorHAnsi"/>
-              <w:noProof/>
-            </w:rPr>
-          </w:pPr>
-          <w:hyperlink w:anchor="_Toc417752768" w:history="1">
-            <w:r>
-              <w:rPr>
-                <w:rStyle w:val="Hyperlink"/>
-                <w:rFonts w:cs="Times New Roman"/>
-                <w:noProof/>
-              </w:rPr>
-              <w:t>1.1 Problem Definition.</w:t>
-            </w:r>
-            <w:r>
-              <w:rPr>
-                <w:noProof/>
-                <w:webHidden/>
-              </w:rPr>
-              <w:tab/>
-            </w:r>
-            <w:r>
-              <w:rPr>
-                <w:noProof/>
-                <w:webHidden/>
-              </w:rPr>
-              <w:fldChar w:fldCharType="begin"/>
-            </w:r>
-            <w:r>
-              <w:rPr>
-                <w:noProof/>
-                <w:webHidden/>
-              </w:rPr>
-              <w:instrText xml:space="preserve"> PAGEREF _Toc417752768 \h </w:instrText>
-            </w:r>
-            <w:r>
-              <w:rPr>
-                <w:noProof/>
-                <w:webHidden/>
-              </w:rPr>
-            </w:r>
-            <w:r>
-              <w:rPr>
-                <w:noProof/>
-                <w:webHidden/>
-              </w:rPr>
-              <w:fldChar w:fldCharType="separate"/>
-            </w:r>
-            <w:r>
-              <w:rPr>
-                <w:noProof/>
-                <w:webHidden/>
-              </w:rPr>
-              <w:t>5</w:t>
-            </w:r>
-            <w:r>
-              <w:rPr>
-                <w:noProof/>
-                <w:webHidden/>
-              </w:rPr>
-              <w:fldChar w:fldCharType="end"/>
-            </w:r>
-          </w:hyperlink>
-        </w:p>
-        <w:p>
-          <w:pPr>
-            <w:pStyle w:val="TOC2"/>
-            <w:tabs>
-              <w:tab w:val="right" w:leader="dot" w:pos="9350"/>
-            </w:tabs>
-            <w:rPr>
-              <w:rFonts w:asciiTheme="minorHAnsi" w:eastAsiaTheme="minorEastAsia" w:hAnsiTheme="minorHAnsi"/>
-              <w:noProof/>
-            </w:rPr>
-          </w:pPr>
-          <w:hyperlink w:anchor="_Toc417752769" w:history="1">
-            <w:r>
-              <w:rPr>
-                <w:rStyle w:val="Hyperlink"/>
-                <w:rFonts w:cs="Times New Roman"/>
-                <w:noProof/>
-              </w:rPr>
-              <w:t>1.2 Scope of system.</w:t>
-            </w:r>
-            <w:r>
-              <w:rPr>
-                <w:noProof/>
-                <w:webHidden/>
-              </w:rPr>
-              <w:tab/>
-            </w:r>
-            <w:r>
-              <w:rPr>
-                <w:noProof/>
-                <w:webHidden/>
-              </w:rPr>
-              <w:fldChar w:fldCharType="begin"/>
-            </w:r>
-            <w:r>
-              <w:rPr>
-                <w:noProof/>
-                <w:webHidden/>
-              </w:rPr>
-              <w:instrText xml:space="preserve"> PAGEREF _Toc417752769 \h </w:instrText>
-            </w:r>
-            <w:r>
-              <w:rPr>
-                <w:noProof/>
-                <w:webHidden/>
-              </w:rPr>
-            </w:r>
-            <w:r>
-              <w:rPr>
-                <w:noProof/>
-                <w:webHidden/>
-              </w:rPr>
-              <w:fldChar w:fldCharType="separate"/>
-            </w:r>
-            <w:r>
-              <w:rPr>
-                <w:noProof/>
-                <w:webHidden/>
-              </w:rPr>
-              <w:t>5</w:t>
-            </w:r>
-            <w:r>
-              <w:rPr>
-                <w:noProof/>
-                <w:webHidden/>
-              </w:rPr>
-              <w:fldChar w:fldCharType="end"/>
-            </w:r>
-          </w:hyperlink>
-        </w:p>
-        <w:p>
-          <w:pPr>
-            <w:pStyle w:val="TOC2"/>
-            <w:tabs>
-              <w:tab w:val="right" w:leader="dot" w:pos="9350"/>
-            </w:tabs>
-            <w:rPr>
-              <w:rFonts w:asciiTheme="minorHAnsi" w:eastAsiaTheme="minorEastAsia" w:hAnsiTheme="minorHAnsi"/>
-              <w:noProof/>
-            </w:rPr>
-          </w:pPr>
-          <w:hyperlink w:anchor="_Toc417752770" w:history="1">
-            <w:r>
-              <w:rPr>
-                <w:rStyle w:val="Hyperlink"/>
-                <w:rFonts w:cs="Times New Roman"/>
-                <w:noProof/>
-              </w:rPr>
-              <w:t>1.3 Terminology</w:t>
-            </w:r>
-            <w:r>
-              <w:rPr>
-                <w:noProof/>
-                <w:webHidden/>
-              </w:rPr>
-              <w:tab/>
-            </w:r>
-            <w:r>
-              <w:rPr>
-                <w:noProof/>
-                <w:webHidden/>
-              </w:rPr>
-              <w:fldChar w:fldCharType="begin"/>
-            </w:r>
-            <w:r>
-              <w:rPr>
-                <w:noProof/>
-                <w:webHidden/>
-              </w:rPr>
-              <w:instrText xml:space="preserve"> PAGEREF _Toc417752770 \h </w:instrText>
-            </w:r>
-            <w:r>
-              <w:rPr>
-                <w:noProof/>
-                <w:webHidden/>
-              </w:rPr>
-            </w:r>
-            <w:r>
-              <w:rPr>
-                <w:noProof/>
-                <w:webHidden/>
-              </w:rPr>
-              <w:fldChar w:fldCharType="separate"/>
-            </w:r>
-            <w:r>
-              <w:rPr>
-                <w:noProof/>
-                <w:webHidden/>
-              </w:rPr>
-              <w:t>5</w:t>
-            </w:r>
-            <w:r>
-              <w:rPr>
-                <w:noProof/>
-                <w:webHidden/>
-              </w:rPr>
-              <w:fldChar w:fldCharType="end"/>
-            </w:r>
-          </w:hyperlink>
-        </w:p>
-        <w:p>
-          <w:pPr>
-            <w:pStyle w:val="TOC2"/>
-            <w:tabs>
-              <w:tab w:val="right" w:leader="dot" w:pos="9350"/>
-            </w:tabs>
-            <w:rPr>
-              <w:rFonts w:asciiTheme="minorHAnsi" w:eastAsiaTheme="minorEastAsia" w:hAnsiTheme="minorHAnsi"/>
-              <w:noProof/>
-            </w:rPr>
-          </w:pPr>
-          <w:hyperlink w:anchor="_Toc417752771" w:history="1">
-            <w:r>
-              <w:rPr>
-                <w:rStyle w:val="Hyperlink"/>
-                <w:rFonts w:cs="Times New Roman"/>
-                <w:noProof/>
-              </w:rPr>
-              <w:t>1.4 Overview of document</w:t>
-            </w:r>
-            <w:r>
-              <w:rPr>
-                <w:noProof/>
-                <w:webHidden/>
-              </w:rPr>
-              <w:tab/>
-            </w:r>
-            <w:r>
-              <w:rPr>
-                <w:noProof/>
-                <w:webHidden/>
-              </w:rPr>
-              <w:fldChar w:fldCharType="begin"/>
-            </w:r>
-            <w:r>
-              <w:rPr>
-                <w:noProof/>
-                <w:webHidden/>
-              </w:rPr>
-              <w:instrText xml:space="preserve"> PAGEREF _Toc417752771 \h </w:instrText>
-            </w:r>
-            <w:r>
-              <w:rPr>
-                <w:noProof/>
-                <w:webHidden/>
-              </w:rPr>
-            </w:r>
-            <w:r>
-              <w:rPr>
-                <w:noProof/>
-                <w:webHidden/>
-              </w:rPr>
-              <w:fldChar w:fldCharType="separate"/>
-            </w:r>
-            <w:r>
-              <w:rPr>
-                <w:noProof/>
-                <w:webHidden/>
-              </w:rPr>
-              <w:t>5</w:t>
-            </w:r>
-            <w:r>
-              <w:rPr>
-                <w:noProof/>
-                <w:webHidden/>
-              </w:rPr>
-              <w:fldChar w:fldCharType="end"/>
-            </w:r>
-          </w:hyperlink>
-        </w:p>
-        <w:p>
-          <w:pPr>
-            <w:pStyle w:val="TOC1"/>
-            <w:tabs>
-              <w:tab w:val="right" w:leader="dot" w:pos="9350"/>
-            </w:tabs>
-            <w:rPr>
-              <w:rFonts w:asciiTheme="minorHAnsi" w:eastAsiaTheme="minorEastAsia" w:hAnsiTheme="minorHAnsi"/>
-              <w:noProof/>
-            </w:rPr>
-          </w:pPr>
-          <w:hyperlink w:anchor="_Toc417752772" w:history="1">
-            <w:r>
-              <w:rPr>
-                <w:rStyle w:val="Hyperlink"/>
-                <w:rFonts w:cs="Times New Roman"/>
-                <w:noProof/>
-              </w:rPr>
-              <w:t>2. Current System</w:t>
-            </w:r>
-            <w:r>
-              <w:rPr>
-                <w:noProof/>
-                <w:webHidden/>
-              </w:rPr>
-              <w:tab/>
-            </w:r>
-            <w:r>
-              <w:rPr>
-                <w:noProof/>
-                <w:webHidden/>
-              </w:rPr>
-              <w:fldChar w:fldCharType="begin"/>
-            </w:r>
-            <w:r>
-              <w:rPr>
-                <w:noProof/>
-                <w:webHidden/>
-              </w:rPr>
-              <w:instrText xml:space="preserve"> PAGEREF _Toc417752772 \h </w:instrText>
-            </w:r>
-            <w:r>
-              <w:rPr>
-                <w:noProof/>
-                <w:webHidden/>
-              </w:rPr>
-            </w:r>
-            <w:r>
-              <w:rPr>
-                <w:noProof/>
-                <w:webHidden/>
-              </w:rPr>
-              <w:fldChar w:fldCharType="separate"/>
-            </w:r>
-            <w:r>
-              <w:rPr>
-                <w:noProof/>
-                <w:webHidden/>
-              </w:rPr>
-              <w:t>6</w:t>
-            </w:r>
-            <w:r>
-              <w:rPr>
-                <w:noProof/>
-                <w:webHidden/>
-              </w:rPr>
-              <w:fldChar w:fldCharType="end"/>
-            </w:r>
-          </w:hyperlink>
-        </w:p>
-        <w:p>
-          <w:pPr>
-            <w:pStyle w:val="TOC1"/>
-            <w:tabs>
-              <w:tab w:val="right" w:leader="dot" w:pos="9350"/>
-            </w:tabs>
-            <w:rPr>
-              <w:rFonts w:asciiTheme="minorHAnsi" w:eastAsiaTheme="minorEastAsia" w:hAnsiTheme="minorHAnsi"/>
-              <w:noProof/>
-            </w:rPr>
-          </w:pPr>
-          <w:hyperlink w:anchor="_Toc417752773" w:history="1">
-            <w:r>
-              <w:rPr>
-                <w:rStyle w:val="Hyperlink"/>
-                <w:rFonts w:cs="Times New Roman"/>
-                <w:noProof/>
-              </w:rPr>
-              <w:t>3. Project Plan</w:t>
-            </w:r>
-            <w:r>
-              <w:rPr>
-                <w:noProof/>
-                <w:webHidden/>
-              </w:rPr>
-              <w:tab/>
-            </w:r>
-            <w:r>
-              <w:rPr>
-                <w:noProof/>
-                <w:webHidden/>
-              </w:rPr>
-              <w:fldChar w:fldCharType="begin"/>
-            </w:r>
-            <w:r>
-              <w:rPr>
-                <w:noProof/>
-                <w:webHidden/>
-              </w:rPr>
-              <w:instrText xml:space="preserve"> PAGEREF _Toc417752773 \h </w:instrText>
-            </w:r>
-            <w:r>
-              <w:rPr>
-                <w:noProof/>
-                <w:webHidden/>
-              </w:rPr>
-            </w:r>
-            <w:r>
-              <w:rPr>
-                <w:noProof/>
-                <w:webHidden/>
-              </w:rPr>
-              <w:fldChar w:fldCharType="separate"/>
-            </w:r>
-            <w:r>
-              <w:rPr>
-                <w:noProof/>
-                <w:webHidden/>
-              </w:rPr>
-              <w:t>6</w:t>
-            </w:r>
-            <w:r>
-              <w:rPr>
-                <w:noProof/>
-                <w:webHidden/>
-              </w:rPr>
-              <w:fldChar w:fldCharType="end"/>
-            </w:r>
-          </w:hyperlink>
-        </w:p>
-        <w:p>
-          <w:pPr>
-            <w:pStyle w:val="TOC2"/>
-            <w:tabs>
-              <w:tab w:val="right" w:leader="dot" w:pos="9350"/>
-            </w:tabs>
-            <w:rPr>
-              <w:rFonts w:asciiTheme="minorHAnsi" w:eastAsiaTheme="minorEastAsia" w:hAnsiTheme="minorHAnsi"/>
-              <w:noProof/>
-            </w:rPr>
-          </w:pPr>
-          <w:hyperlink w:anchor="_Toc417752774" w:history="1">
-            <w:r>
-              <w:rPr>
-                <w:rStyle w:val="Hyperlink"/>
-                <w:rFonts w:cs="Times New Roman"/>
-                <w:noProof/>
-              </w:rPr>
-              <w:t>3.1 Project organization</w:t>
-            </w:r>
-            <w:r>
-              <w:rPr>
-                <w:noProof/>
-                <w:webHidden/>
-              </w:rPr>
-              <w:tab/>
-            </w:r>
-            <w:r>
-              <w:rPr>
-                <w:noProof/>
-                <w:webHidden/>
-              </w:rPr>
-              <w:fldChar w:fldCharType="begin"/>
-            </w:r>
-            <w:r>
-              <w:rPr>
-                <w:noProof/>
-                <w:webHidden/>
-              </w:rPr>
-              <w:instrText xml:space="preserve"> PAGEREF _Toc417752774 \h </w:instrText>
-            </w:r>
-            <w:r>
-              <w:rPr>
-                <w:noProof/>
-                <w:webHidden/>
-              </w:rPr>
-            </w:r>
-            <w:r>
-              <w:rPr>
-                <w:noProof/>
-                <w:webHidden/>
-              </w:rPr>
-              <w:fldChar w:fldCharType="separate"/>
-            </w:r>
-            <w:r>
-              <w:rPr>
-                <w:noProof/>
-                <w:webHidden/>
-              </w:rPr>
-              <w:t>6</w:t>
-            </w:r>
-            <w:r>
-              <w:rPr>
-                <w:noProof/>
-                <w:webHidden/>
-              </w:rPr>
-              <w:fldChar w:fldCharType="end"/>
-            </w:r>
-          </w:hyperlink>
-        </w:p>
-        <w:p>
-          <w:pPr>
-            <w:pStyle w:val="TOC2"/>
-            <w:tabs>
-              <w:tab w:val="right" w:leader="dot" w:pos="9350"/>
-            </w:tabs>
-            <w:rPr>
-              <w:rFonts w:asciiTheme="minorHAnsi" w:eastAsiaTheme="minorEastAsia" w:hAnsiTheme="minorHAnsi"/>
-              <w:noProof/>
-            </w:rPr>
-          </w:pPr>
-          <w:hyperlink w:anchor="_Toc417752775" w:history="1">
-            <w:r>
-              <w:rPr>
-                <w:rStyle w:val="Hyperlink"/>
-                <w:rFonts w:cs="Times New Roman"/>
-                <w:noProof/>
-              </w:rPr>
-              <w:t>3.2 Work breakdown</w:t>
-            </w:r>
-            <w:r>
-              <w:rPr>
-                <w:noProof/>
-                <w:webHidden/>
-              </w:rPr>
-              <w:tab/>
-            </w:r>
-            <w:r>
-              <w:rPr>
-                <w:noProof/>
-                <w:webHidden/>
-              </w:rPr>
-              <w:fldChar w:fldCharType="begin"/>
-            </w:r>
-            <w:r>
-              <w:rPr>
-                <w:noProof/>
-                <w:webHidden/>
-              </w:rPr>
-              <w:instrText xml:space="preserve"> PAGEREF _Toc417752775 \h </w:instrText>
-            </w:r>
-            <w:r>
-              <w:rPr>
-                <w:noProof/>
-                <w:webHidden/>
-              </w:rPr>
-            </w:r>
-            <w:r>
-              <w:rPr>
-                <w:noProof/>
-                <w:webHidden/>
-              </w:rPr>
-              <w:fldChar w:fldCharType="separate"/>
-            </w:r>
-            <w:r>
-              <w:rPr>
-                <w:noProof/>
-                <w:webHidden/>
-              </w:rPr>
-              <w:t>6</w:t>
             </w:r>
             <w:r>
               <w:rPr>
@@ -1413,98 +855,29 @@
               <w:noProof/>
             </w:rPr>
           </w:pPr>
-          <w:hyperlink w:anchor="_Toc417752776" w:history="1">
-            <w:r>
-              <w:rPr>
-                <w:rStyle w:val="Hyperlink"/>
-                <w:noProof/>
-              </w:rPr>
-              <w:t>3.3</w:t>
-            </w:r>
-            <w:r>
-              <w:rPr>
-                <w:rFonts w:asciiTheme="minorHAnsi" w:eastAsiaTheme="minorEastAsia" w:hAnsiTheme="minorHAnsi"/>
-                <w:noProof/>
-              </w:rPr>
-              <w:tab/>
-            </w:r>
+          <w:hyperlink w:anchor="_Toc418431879" w:history="1">
             <w:r>
               <w:rPr>
                 <w:rStyle w:val="Hyperlink"/>
                 <w:rFonts w:cs="Times New Roman"/>
                 <w:noProof/>
               </w:rPr>
-              <w:t>Cost Estimate</w:t>
-            </w:r>
-            <w:r>
-              <w:rPr>
+              <w:t>1.1</w:t>
+            </w:r>
+            <w:r>
+              <w:rPr>
+                <w:rFonts w:asciiTheme="minorHAnsi" w:eastAsiaTheme="minorEastAsia" w:hAnsiTheme="minorHAnsi"/>
                 <w:noProof/>
-                <w:webHidden/>
               </w:rPr>
               <w:tab/>
             </w:r>
-            <w:r>
-              <w:rPr>
-                <w:noProof/>
-                <w:webHidden/>
-              </w:rPr>
-              <w:fldChar w:fldCharType="begin"/>
-            </w:r>
-            <w:r>
-              <w:rPr>
-                <w:noProof/>
-                <w:webHidden/>
-              </w:rPr>
-              <w:instrText xml:space="preserve"> PAGEREF _Toc417752776 \h </w:instrText>
-            </w:r>
-            <w:r>
-              <w:rPr>
-                <w:noProof/>
-                <w:webHidden/>
-              </w:rPr>
-            </w:r>
-            <w:r>
-              <w:rPr>
-                <w:noProof/>
-                <w:webHidden/>
-              </w:rPr>
-              <w:fldChar w:fldCharType="separate"/>
-            </w:r>
-            <w:r>
-              <w:rPr>
-                <w:noProof/>
-                <w:webHidden/>
-              </w:rPr>
-              <w:t>7</w:t>
-            </w:r>
-            <w:r>
-              <w:rPr>
-                <w:noProof/>
-                <w:webHidden/>
-              </w:rPr>
-              <w:fldChar w:fldCharType="end"/>
-            </w:r>
-          </w:hyperlink>
-        </w:p>
-        <w:p>
-          <w:pPr>
-            <w:pStyle w:val="TOC1"/>
-            <w:tabs>
-              <w:tab w:val="right" w:leader="dot" w:pos="9350"/>
-            </w:tabs>
-            <w:rPr>
-              <w:rFonts w:asciiTheme="minorHAnsi" w:eastAsiaTheme="minorEastAsia" w:hAnsiTheme="minorHAnsi"/>
-              <w:noProof/>
-            </w:rPr>
-          </w:pPr>
-          <w:hyperlink w:anchor="_Toc417752777" w:history="1">
             <w:r>
               <w:rPr>
                 <w:rStyle w:val="Hyperlink"/>
                 <w:rFonts w:cs="Times New Roman"/>
                 <w:noProof/>
               </w:rPr>
-              <w:t>4. Proposed System Requirements</w:t>
+              <w:t>Problem Definition.</w:t>
             </w:r>
             <w:r>
               <w:rPr>
@@ -1525,7 +898,7 @@
                 <w:noProof/>
                 <w:webHidden/>
               </w:rPr>
-              <w:instrText xml:space="preserve"> PAGEREF _Toc417752777 \h </w:instrText>
+              <w:instrText xml:space="preserve"> PAGEREF _Toc418431879 \h </w:instrText>
             </w:r>
             <w:r>
               <w:rPr>
@@ -1545,7 +918,7 @@
                 <w:noProof/>
                 <w:webHidden/>
               </w:rPr>
-              <w:t>7</w:t>
+              <w:t>5</w:t>
             </w:r>
             <w:r>
               <w:rPr>
@@ -1567,14 +940,14 @@
               <w:noProof/>
             </w:rPr>
           </w:pPr>
-          <w:hyperlink w:anchor="_Toc417752778" w:history="1">
+          <w:hyperlink w:anchor="_Toc418431880" w:history="1">
             <w:r>
               <w:rPr>
                 <w:rStyle w:val="Hyperlink"/>
                 <w:rFonts w:cs="Times New Roman"/>
                 <w:noProof/>
               </w:rPr>
-              <w:t>4.1 Functional Requirements</w:t>
+              <w:t>1.2 Scope of system.</w:t>
             </w:r>
             <w:r>
               <w:rPr>
@@ -1595,7 +968,7 @@
                 <w:noProof/>
                 <w:webHidden/>
               </w:rPr>
-              <w:instrText xml:space="preserve"> PAGEREF _Toc417752778 \h </w:instrText>
+              <w:instrText xml:space="preserve"> PAGEREF _Toc418431880 \h </w:instrText>
             </w:r>
             <w:r>
               <w:rPr>
@@ -1615,7 +988,7 @@
                 <w:noProof/>
                 <w:webHidden/>
               </w:rPr>
-              <w:t>8</w:t>
+              <w:t>5</w:t>
             </w:r>
             <w:r>
               <w:rPr>
@@ -1637,14 +1010,14 @@
               <w:noProof/>
             </w:rPr>
           </w:pPr>
-          <w:hyperlink w:anchor="_Toc417752779" w:history="1">
+          <w:hyperlink w:anchor="_Toc418431881" w:history="1">
             <w:r>
               <w:rPr>
                 <w:rStyle w:val="Hyperlink"/>
                 <w:rFonts w:cs="Times New Roman"/>
                 <w:noProof/>
               </w:rPr>
-              <w:t>4.2 Analysis of System Requirements</w:t>
+              <w:t>1.3 Terminology</w:t>
             </w:r>
             <w:r>
               <w:rPr>
@@ -1665,7 +1038,7 @@
                 <w:noProof/>
                 <w:webHidden/>
               </w:rPr>
-              <w:instrText xml:space="preserve"> PAGEREF _Toc417752779 \h </w:instrText>
+              <w:instrText xml:space="preserve"> PAGEREF _Toc418431881 \h </w:instrText>
             </w:r>
             <w:r>
               <w:rPr>
@@ -1685,7 +1058,7 @@
                 <w:noProof/>
                 <w:webHidden/>
               </w:rPr>
-              <w:t>10</w:t>
+              <w:t>5</w:t>
             </w:r>
             <w:r>
               <w:rPr>
@@ -1698,7 +1071,7 @@
         </w:p>
         <w:p>
           <w:pPr>
-            <w:pStyle w:val="TOC3"/>
+            <w:pStyle w:val="TOC2"/>
             <w:tabs>
               <w:tab w:val="right" w:leader="dot" w:pos="9350"/>
             </w:tabs>
@@ -1707,14 +1080,14 @@
               <w:noProof/>
             </w:rPr>
           </w:pPr>
-          <w:hyperlink w:anchor="_Toc417752780" w:history="1">
+          <w:hyperlink w:anchor="_Toc418431882" w:history="1">
             <w:r>
               <w:rPr>
                 <w:rStyle w:val="Hyperlink"/>
                 <w:rFonts w:cs="Times New Roman"/>
                 <w:noProof/>
               </w:rPr>
-              <w:t>4.1.1 Scenarios</w:t>
+              <w:t>1.4 Overview of document</w:t>
             </w:r>
             <w:r>
               <w:rPr>
@@ -1735,7 +1108,7 @@
                 <w:noProof/>
                 <w:webHidden/>
               </w:rPr>
-              <w:instrText xml:space="preserve"> PAGEREF _Toc417752780 \h </w:instrText>
+              <w:instrText xml:space="preserve"> PAGEREF _Toc418431882 \h </w:instrText>
             </w:r>
             <w:r>
               <w:rPr>
@@ -1755,217 +1128,7 @@
                 <w:noProof/>
                 <w:webHidden/>
               </w:rPr>
-              <w:t>10</w:t>
-            </w:r>
-            <w:r>
-              <w:rPr>
-                <w:noProof/>
-                <w:webHidden/>
-              </w:rPr>
-              <w:fldChar w:fldCharType="end"/>
-            </w:r>
-          </w:hyperlink>
-        </w:p>
-        <w:p>
-          <w:pPr>
-            <w:pStyle w:val="TOC3"/>
-            <w:tabs>
-              <w:tab w:val="right" w:leader="dot" w:pos="9350"/>
-            </w:tabs>
-            <w:rPr>
-              <w:rFonts w:asciiTheme="minorHAnsi" w:eastAsiaTheme="minorEastAsia" w:hAnsiTheme="minorHAnsi"/>
-              <w:noProof/>
-            </w:rPr>
-          </w:pPr>
-          <w:hyperlink w:anchor="_Toc417752781" w:history="1">
-            <w:r>
-              <w:rPr>
-                <w:rStyle w:val="Hyperlink"/>
-                <w:rFonts w:cs="Times New Roman"/>
-                <w:noProof/>
-              </w:rPr>
-              <w:t>4.1.2 Use case model</w:t>
-            </w:r>
-            <w:r>
-              <w:rPr>
-                <w:noProof/>
-                <w:webHidden/>
-              </w:rPr>
-              <w:tab/>
-            </w:r>
-            <w:r>
-              <w:rPr>
-                <w:noProof/>
-                <w:webHidden/>
-              </w:rPr>
-              <w:fldChar w:fldCharType="begin"/>
-            </w:r>
-            <w:r>
-              <w:rPr>
-                <w:noProof/>
-                <w:webHidden/>
-              </w:rPr>
-              <w:instrText xml:space="preserve"> PAGEREF _Toc417752781 \h </w:instrText>
-            </w:r>
-            <w:r>
-              <w:rPr>
-                <w:noProof/>
-                <w:webHidden/>
-              </w:rPr>
-            </w:r>
-            <w:r>
-              <w:rPr>
-                <w:noProof/>
-                <w:webHidden/>
-              </w:rPr>
-              <w:fldChar w:fldCharType="separate"/>
-            </w:r>
-            <w:r>
-              <w:rPr>
-                <w:noProof/>
-                <w:webHidden/>
-              </w:rPr>
-              <w:t>11</w:t>
-            </w:r>
-            <w:r>
-              <w:rPr>
-                <w:noProof/>
-                <w:webHidden/>
-              </w:rPr>
-              <w:fldChar w:fldCharType="end"/>
-            </w:r>
-          </w:hyperlink>
-        </w:p>
-        <w:p>
-          <w:pPr>
-            <w:pStyle w:val="TOC3"/>
-            <w:tabs>
-              <w:tab w:val="right" w:leader="dot" w:pos="9350"/>
-            </w:tabs>
-            <w:rPr>
-              <w:rFonts w:asciiTheme="minorHAnsi" w:eastAsiaTheme="minorEastAsia" w:hAnsiTheme="minorHAnsi"/>
-              <w:noProof/>
-            </w:rPr>
-          </w:pPr>
-          <w:hyperlink w:anchor="_Toc417752782" w:history="1">
-            <w:r>
-              <w:rPr>
-                <w:rStyle w:val="Hyperlink"/>
-                <w:rFonts w:cs="Times New Roman"/>
-                <w:noProof/>
-              </w:rPr>
-              <w:t>4.1.3 Static model</w:t>
-            </w:r>
-            <w:r>
-              <w:rPr>
-                <w:noProof/>
-                <w:webHidden/>
-              </w:rPr>
-              <w:tab/>
-            </w:r>
-            <w:r>
-              <w:rPr>
-                <w:noProof/>
-                <w:webHidden/>
-              </w:rPr>
-              <w:fldChar w:fldCharType="begin"/>
-            </w:r>
-            <w:r>
-              <w:rPr>
-                <w:noProof/>
-                <w:webHidden/>
-              </w:rPr>
-              <w:instrText xml:space="preserve"> PAGEREF _Toc417752782 \h </w:instrText>
-            </w:r>
-            <w:r>
-              <w:rPr>
-                <w:noProof/>
-                <w:webHidden/>
-              </w:rPr>
-            </w:r>
-            <w:r>
-              <w:rPr>
-                <w:noProof/>
-                <w:webHidden/>
-              </w:rPr>
-              <w:fldChar w:fldCharType="separate"/>
-            </w:r>
-            <w:r>
-              <w:rPr>
-                <w:noProof/>
-                <w:webHidden/>
-              </w:rPr>
-              <w:t>12</w:t>
-            </w:r>
-            <w:r>
-              <w:rPr>
-                <w:noProof/>
-                <w:webHidden/>
-              </w:rPr>
-              <w:fldChar w:fldCharType="end"/>
-            </w:r>
-          </w:hyperlink>
-        </w:p>
-        <w:p>
-          <w:pPr>
-            <w:pStyle w:val="TOC3"/>
-            <w:tabs>
-              <w:tab w:val="right" w:leader="dot" w:pos="9350"/>
-            </w:tabs>
-            <w:rPr>
-              <w:rFonts w:asciiTheme="minorHAnsi" w:eastAsiaTheme="minorEastAsia" w:hAnsiTheme="minorHAnsi"/>
-              <w:noProof/>
-            </w:rPr>
-          </w:pPr>
-          <w:hyperlink w:anchor="_Toc417752783" w:history="1">
-            <w:r>
-              <w:rPr>
-                <w:rStyle w:val="Hyperlink"/>
-                <w:rFonts w:cs="Times New Roman"/>
-                <w:noProof/>
-              </w:rPr>
-              <w:t>4.1.4 Dynamic model</w:t>
-            </w:r>
-            <w:r>
-              <w:rPr>
-                <w:noProof/>
-                <w:webHidden/>
-              </w:rPr>
-              <w:tab/>
-            </w:r>
-            <w:r>
-              <w:rPr>
-                <w:noProof/>
-                <w:webHidden/>
-              </w:rPr>
-              <w:fldChar w:fldCharType="begin"/>
-            </w:r>
-            <w:r>
-              <w:rPr>
-                <w:noProof/>
-                <w:webHidden/>
-              </w:rPr>
-              <w:instrText xml:space="preserve"> PAGEREF _Toc417752783 \h </w:instrText>
-            </w:r>
-            <w:r>
-              <w:rPr>
-                <w:noProof/>
-                <w:webHidden/>
-              </w:rPr>
-            </w:r>
-            <w:r>
-              <w:rPr>
-                <w:noProof/>
-                <w:webHidden/>
-              </w:rPr>
-              <w:fldChar w:fldCharType="separate"/>
-            </w:r>
-            <w:r>
-              <w:rPr>
-                <w:noProof/>
-                <w:webHidden/>
-              </w:rPr>
-              <w:t>13</w:t>
+              <w:t>6</w:t>
             </w:r>
             <w:r>
               <w:rPr>
@@ -1988,14 +1151,14 @@
               <w:noProof/>
             </w:rPr>
           </w:pPr>
-          <w:hyperlink w:anchor="_Toc417752784" w:history="1">
+          <w:hyperlink w:anchor="_Toc418431883" w:history="1">
             <w:r>
               <w:rPr>
                 <w:rStyle w:val="Hyperlink"/>
                 <w:rFonts w:cs="Times New Roman"/>
                 <w:noProof/>
               </w:rPr>
-              <w:t>1.</w:t>
+              <w:t>2.</w:t>
             </w:r>
             <w:r>
               <w:rPr>
@@ -2010,7 +1173,7 @@
                 <w:rFonts w:cs="Times New Roman"/>
                 <w:noProof/>
               </w:rPr>
-              <w:t>Glossary</w:t>
+              <w:t>Current System</w:t>
             </w:r>
             <w:r>
               <w:rPr>
@@ -2031,7 +1194,7 @@
                 <w:noProof/>
                 <w:webHidden/>
               </w:rPr>
-              <w:instrText xml:space="preserve"> PAGEREF _Toc417752784 \h </w:instrText>
+              <w:instrText xml:space="preserve"> PAGEREF _Toc418431883 \h </w:instrText>
             </w:r>
             <w:r>
               <w:rPr>
@@ -2051,7 +1214,792 @@
                 <w:noProof/>
                 <w:webHidden/>
               </w:rPr>
+              <w:t>6</w:t>
+            </w:r>
+            <w:r>
+              <w:rPr>
+                <w:noProof/>
+                <w:webHidden/>
+              </w:rPr>
+              <w:fldChar w:fldCharType="end"/>
+            </w:r>
+          </w:hyperlink>
+        </w:p>
+        <w:p>
+          <w:pPr>
+            <w:pStyle w:val="TOC1"/>
+            <w:tabs>
+              <w:tab w:val="right" w:leader="dot" w:pos="9350"/>
+            </w:tabs>
+            <w:rPr>
+              <w:rFonts w:asciiTheme="minorHAnsi" w:eastAsiaTheme="minorEastAsia" w:hAnsiTheme="minorHAnsi"/>
+              <w:noProof/>
+            </w:rPr>
+          </w:pPr>
+          <w:hyperlink w:anchor="_Toc418431884" w:history="1">
+            <w:r>
+              <w:rPr>
+                <w:rStyle w:val="Hyperlink"/>
+                <w:rFonts w:cs="Times New Roman"/>
+                <w:noProof/>
+              </w:rPr>
+              <w:t>3. Project Plan</w:t>
+            </w:r>
+            <w:r>
+              <w:rPr>
+                <w:noProof/>
+                <w:webHidden/>
+              </w:rPr>
+              <w:tab/>
+            </w:r>
+            <w:r>
+              <w:rPr>
+                <w:noProof/>
+                <w:webHidden/>
+              </w:rPr>
+              <w:fldChar w:fldCharType="begin"/>
+            </w:r>
+            <w:r>
+              <w:rPr>
+                <w:noProof/>
+                <w:webHidden/>
+              </w:rPr>
+              <w:instrText xml:space="preserve"> PAGEREF _Toc418431884 \h </w:instrText>
+            </w:r>
+            <w:r>
+              <w:rPr>
+                <w:noProof/>
+                <w:webHidden/>
+              </w:rPr>
+            </w:r>
+            <w:r>
+              <w:rPr>
+                <w:noProof/>
+                <w:webHidden/>
+              </w:rPr>
+              <w:fldChar w:fldCharType="separate"/>
+            </w:r>
+            <w:r>
+              <w:rPr>
+                <w:noProof/>
+                <w:webHidden/>
+              </w:rPr>
+              <w:t>6</w:t>
+            </w:r>
+            <w:r>
+              <w:rPr>
+                <w:noProof/>
+                <w:webHidden/>
+              </w:rPr>
+              <w:fldChar w:fldCharType="end"/>
+            </w:r>
+          </w:hyperlink>
+        </w:p>
+        <w:p>
+          <w:pPr>
+            <w:pStyle w:val="TOC2"/>
+            <w:tabs>
+              <w:tab w:val="right" w:leader="dot" w:pos="9350"/>
+            </w:tabs>
+            <w:rPr>
+              <w:rFonts w:asciiTheme="minorHAnsi" w:eastAsiaTheme="minorEastAsia" w:hAnsiTheme="minorHAnsi"/>
+              <w:noProof/>
+            </w:rPr>
+          </w:pPr>
+          <w:hyperlink w:anchor="_Toc418431885" w:history="1">
+            <w:r>
+              <w:rPr>
+                <w:rStyle w:val="Hyperlink"/>
+                <w:rFonts w:cs="Times New Roman"/>
+                <w:noProof/>
+              </w:rPr>
+              <w:t>3.1 Project organization</w:t>
+            </w:r>
+            <w:r>
+              <w:rPr>
+                <w:noProof/>
+                <w:webHidden/>
+              </w:rPr>
+              <w:tab/>
+            </w:r>
+            <w:r>
+              <w:rPr>
+                <w:noProof/>
+                <w:webHidden/>
+              </w:rPr>
+              <w:fldChar w:fldCharType="begin"/>
+            </w:r>
+            <w:r>
+              <w:rPr>
+                <w:noProof/>
+                <w:webHidden/>
+              </w:rPr>
+              <w:instrText xml:space="preserve"> PAGEREF _Toc418431885 \h </w:instrText>
+            </w:r>
+            <w:r>
+              <w:rPr>
+                <w:noProof/>
+                <w:webHidden/>
+              </w:rPr>
+            </w:r>
+            <w:r>
+              <w:rPr>
+                <w:noProof/>
+                <w:webHidden/>
+              </w:rPr>
+              <w:fldChar w:fldCharType="separate"/>
+            </w:r>
+            <w:r>
+              <w:rPr>
+                <w:noProof/>
+                <w:webHidden/>
+              </w:rPr>
+              <w:t>6</w:t>
+            </w:r>
+            <w:r>
+              <w:rPr>
+                <w:noProof/>
+                <w:webHidden/>
+              </w:rPr>
+              <w:fldChar w:fldCharType="end"/>
+            </w:r>
+          </w:hyperlink>
+        </w:p>
+        <w:p>
+          <w:pPr>
+            <w:pStyle w:val="TOC2"/>
+            <w:tabs>
+              <w:tab w:val="right" w:leader="dot" w:pos="9350"/>
+            </w:tabs>
+            <w:rPr>
+              <w:rFonts w:asciiTheme="minorHAnsi" w:eastAsiaTheme="minorEastAsia" w:hAnsiTheme="minorHAnsi"/>
+              <w:noProof/>
+            </w:rPr>
+          </w:pPr>
+          <w:hyperlink w:anchor="_Toc418431886" w:history="1">
+            <w:r>
+              <w:rPr>
+                <w:rStyle w:val="Hyperlink"/>
+                <w:rFonts w:cs="Times New Roman"/>
+                <w:noProof/>
+              </w:rPr>
+              <w:t>3.2 Work breakdown</w:t>
+            </w:r>
+            <w:r>
+              <w:rPr>
+                <w:noProof/>
+                <w:webHidden/>
+              </w:rPr>
+              <w:tab/>
+            </w:r>
+            <w:r>
+              <w:rPr>
+                <w:noProof/>
+                <w:webHidden/>
+              </w:rPr>
+              <w:fldChar w:fldCharType="begin"/>
+            </w:r>
+            <w:r>
+              <w:rPr>
+                <w:noProof/>
+                <w:webHidden/>
+              </w:rPr>
+              <w:instrText xml:space="preserve"> PAGEREF _Toc418431886 \h </w:instrText>
+            </w:r>
+            <w:r>
+              <w:rPr>
+                <w:noProof/>
+                <w:webHidden/>
+              </w:rPr>
+            </w:r>
+            <w:r>
+              <w:rPr>
+                <w:noProof/>
+                <w:webHidden/>
+              </w:rPr>
+              <w:fldChar w:fldCharType="separate"/>
+            </w:r>
+            <w:r>
+              <w:rPr>
+                <w:noProof/>
+                <w:webHidden/>
+              </w:rPr>
+              <w:t>6</w:t>
+            </w:r>
+            <w:r>
+              <w:rPr>
+                <w:noProof/>
+                <w:webHidden/>
+              </w:rPr>
+              <w:fldChar w:fldCharType="end"/>
+            </w:r>
+          </w:hyperlink>
+        </w:p>
+        <w:p>
+          <w:pPr>
+            <w:pStyle w:val="TOC2"/>
+            <w:tabs>
+              <w:tab w:val="left" w:pos="880"/>
+              <w:tab w:val="right" w:leader="dot" w:pos="9350"/>
+            </w:tabs>
+            <w:rPr>
+              <w:rFonts w:asciiTheme="minorHAnsi" w:eastAsiaTheme="minorEastAsia" w:hAnsiTheme="minorHAnsi"/>
+              <w:noProof/>
+            </w:rPr>
+          </w:pPr>
+          <w:hyperlink w:anchor="_Toc418431887" w:history="1">
+            <w:r>
+              <w:rPr>
+                <w:rStyle w:val="Hyperlink"/>
+                <w:noProof/>
+              </w:rPr>
+              <w:t>3.3</w:t>
+            </w:r>
+            <w:r>
+              <w:rPr>
+                <w:rFonts w:asciiTheme="minorHAnsi" w:eastAsiaTheme="minorEastAsia" w:hAnsiTheme="minorHAnsi"/>
+                <w:noProof/>
+              </w:rPr>
+              <w:tab/>
+            </w:r>
+            <w:r>
+              <w:rPr>
+                <w:rStyle w:val="Hyperlink"/>
+                <w:rFonts w:cs="Times New Roman"/>
+                <w:noProof/>
+              </w:rPr>
+              <w:t>Cost Estimate</w:t>
+            </w:r>
+            <w:r>
+              <w:rPr>
+                <w:noProof/>
+                <w:webHidden/>
+              </w:rPr>
+              <w:tab/>
+            </w:r>
+            <w:r>
+              <w:rPr>
+                <w:noProof/>
+                <w:webHidden/>
+              </w:rPr>
+              <w:fldChar w:fldCharType="begin"/>
+            </w:r>
+            <w:r>
+              <w:rPr>
+                <w:noProof/>
+                <w:webHidden/>
+              </w:rPr>
+              <w:instrText xml:space="preserve"> PAGEREF _Toc418431887 \h </w:instrText>
+            </w:r>
+            <w:r>
+              <w:rPr>
+                <w:noProof/>
+                <w:webHidden/>
+              </w:rPr>
+            </w:r>
+            <w:r>
+              <w:rPr>
+                <w:noProof/>
+                <w:webHidden/>
+              </w:rPr>
+              <w:fldChar w:fldCharType="separate"/>
+            </w:r>
+            <w:r>
+              <w:rPr>
+                <w:noProof/>
+                <w:webHidden/>
+              </w:rPr>
+              <w:t>9</w:t>
+            </w:r>
+            <w:r>
+              <w:rPr>
+                <w:noProof/>
+                <w:webHidden/>
+              </w:rPr>
+              <w:fldChar w:fldCharType="end"/>
+            </w:r>
+          </w:hyperlink>
+        </w:p>
+        <w:p>
+          <w:pPr>
+            <w:pStyle w:val="TOC1"/>
+            <w:tabs>
+              <w:tab w:val="right" w:leader="dot" w:pos="9350"/>
+            </w:tabs>
+            <w:rPr>
+              <w:rFonts w:asciiTheme="minorHAnsi" w:eastAsiaTheme="minorEastAsia" w:hAnsiTheme="minorHAnsi"/>
+              <w:noProof/>
+            </w:rPr>
+          </w:pPr>
+          <w:hyperlink w:anchor="_Toc418431888" w:history="1">
+            <w:r>
+              <w:rPr>
+                <w:rStyle w:val="Hyperlink"/>
+                <w:rFonts w:cs="Times New Roman"/>
+                <w:noProof/>
+              </w:rPr>
+              <w:t>4. Proposed System Requirements</w:t>
+            </w:r>
+            <w:r>
+              <w:rPr>
+                <w:noProof/>
+                <w:webHidden/>
+              </w:rPr>
+              <w:tab/>
+            </w:r>
+            <w:r>
+              <w:rPr>
+                <w:noProof/>
+                <w:webHidden/>
+              </w:rPr>
+              <w:fldChar w:fldCharType="begin"/>
+            </w:r>
+            <w:r>
+              <w:rPr>
+                <w:noProof/>
+                <w:webHidden/>
+              </w:rPr>
+              <w:instrText xml:space="preserve"> PAGEREF _Toc418431888 \h </w:instrText>
+            </w:r>
+            <w:r>
+              <w:rPr>
+                <w:noProof/>
+                <w:webHidden/>
+              </w:rPr>
+            </w:r>
+            <w:r>
+              <w:rPr>
+                <w:noProof/>
+                <w:webHidden/>
+              </w:rPr>
+              <w:fldChar w:fldCharType="separate"/>
+            </w:r>
+            <w:r>
+              <w:rPr>
+                <w:noProof/>
+                <w:webHidden/>
+              </w:rPr>
+              <w:t>9</w:t>
+            </w:r>
+            <w:r>
+              <w:rPr>
+                <w:noProof/>
+                <w:webHidden/>
+              </w:rPr>
+              <w:fldChar w:fldCharType="end"/>
+            </w:r>
+          </w:hyperlink>
+        </w:p>
+        <w:p>
+          <w:pPr>
+            <w:pStyle w:val="TOC2"/>
+            <w:tabs>
+              <w:tab w:val="right" w:leader="dot" w:pos="9350"/>
+            </w:tabs>
+            <w:rPr>
+              <w:rFonts w:asciiTheme="minorHAnsi" w:eastAsiaTheme="minorEastAsia" w:hAnsiTheme="minorHAnsi"/>
+              <w:noProof/>
+            </w:rPr>
+          </w:pPr>
+          <w:hyperlink w:anchor="_Toc418431889" w:history="1">
+            <w:r>
+              <w:rPr>
+                <w:rStyle w:val="Hyperlink"/>
+                <w:rFonts w:cs="Times New Roman"/>
+                <w:noProof/>
+              </w:rPr>
+              <w:t>4.1 Functional Requirements</w:t>
+            </w:r>
+            <w:r>
+              <w:rPr>
+                <w:noProof/>
+                <w:webHidden/>
+              </w:rPr>
+              <w:tab/>
+            </w:r>
+            <w:r>
+              <w:rPr>
+                <w:noProof/>
+                <w:webHidden/>
+              </w:rPr>
+              <w:fldChar w:fldCharType="begin"/>
+            </w:r>
+            <w:r>
+              <w:rPr>
+                <w:noProof/>
+                <w:webHidden/>
+              </w:rPr>
+              <w:instrText xml:space="preserve"> PAGEREF _Toc418431889 \h </w:instrText>
+            </w:r>
+            <w:r>
+              <w:rPr>
+                <w:noProof/>
+                <w:webHidden/>
+              </w:rPr>
+            </w:r>
+            <w:r>
+              <w:rPr>
+                <w:noProof/>
+                <w:webHidden/>
+              </w:rPr>
+              <w:fldChar w:fldCharType="separate"/>
+            </w:r>
+            <w:r>
+              <w:rPr>
+                <w:noProof/>
+                <w:webHidden/>
+              </w:rPr>
+              <w:t>9</w:t>
+            </w:r>
+            <w:r>
+              <w:rPr>
+                <w:noProof/>
+                <w:webHidden/>
+              </w:rPr>
+              <w:fldChar w:fldCharType="end"/>
+            </w:r>
+          </w:hyperlink>
+        </w:p>
+        <w:p>
+          <w:pPr>
+            <w:pStyle w:val="TOC2"/>
+            <w:tabs>
+              <w:tab w:val="right" w:leader="dot" w:pos="9350"/>
+            </w:tabs>
+            <w:rPr>
+              <w:rFonts w:asciiTheme="minorHAnsi" w:eastAsiaTheme="minorEastAsia" w:hAnsiTheme="minorHAnsi"/>
+              <w:noProof/>
+            </w:rPr>
+          </w:pPr>
+          <w:hyperlink w:anchor="_Toc418431890" w:history="1">
+            <w:r>
+              <w:rPr>
+                <w:rStyle w:val="Hyperlink"/>
+                <w:rFonts w:cs="Times New Roman"/>
+                <w:noProof/>
+              </w:rPr>
+              <w:t>4.2 Analysis of System Requirements</w:t>
+            </w:r>
+            <w:r>
+              <w:rPr>
+                <w:noProof/>
+                <w:webHidden/>
+              </w:rPr>
+              <w:tab/>
+            </w:r>
+            <w:r>
+              <w:rPr>
+                <w:noProof/>
+                <w:webHidden/>
+              </w:rPr>
+              <w:fldChar w:fldCharType="begin"/>
+            </w:r>
+            <w:r>
+              <w:rPr>
+                <w:noProof/>
+                <w:webHidden/>
+              </w:rPr>
+              <w:instrText xml:space="preserve"> PAGEREF _Toc418431890 \h </w:instrText>
+            </w:r>
+            <w:r>
+              <w:rPr>
+                <w:noProof/>
+                <w:webHidden/>
+              </w:rPr>
+            </w:r>
+            <w:r>
+              <w:rPr>
+                <w:noProof/>
+                <w:webHidden/>
+              </w:rPr>
+              <w:fldChar w:fldCharType="separate"/>
+            </w:r>
+            <w:r>
+              <w:rPr>
+                <w:noProof/>
+                <w:webHidden/>
+              </w:rPr>
+              <w:t>11</w:t>
+            </w:r>
+            <w:r>
+              <w:rPr>
+                <w:noProof/>
+                <w:webHidden/>
+              </w:rPr>
+              <w:fldChar w:fldCharType="end"/>
+            </w:r>
+          </w:hyperlink>
+        </w:p>
+        <w:p>
+          <w:pPr>
+            <w:pStyle w:val="TOC3"/>
+            <w:tabs>
+              <w:tab w:val="right" w:leader="dot" w:pos="9350"/>
+            </w:tabs>
+            <w:rPr>
+              <w:rFonts w:asciiTheme="minorHAnsi" w:eastAsiaTheme="minorEastAsia" w:hAnsiTheme="minorHAnsi"/>
+              <w:noProof/>
+            </w:rPr>
+          </w:pPr>
+          <w:hyperlink w:anchor="_Toc418431891" w:history="1">
+            <w:r>
+              <w:rPr>
+                <w:rStyle w:val="Hyperlink"/>
+                <w:rFonts w:cs="Times New Roman"/>
+                <w:noProof/>
+              </w:rPr>
+              <w:t>4.1.1 Scenarios</w:t>
+            </w:r>
+            <w:r>
+              <w:rPr>
+                <w:noProof/>
+                <w:webHidden/>
+              </w:rPr>
+              <w:tab/>
+            </w:r>
+            <w:r>
+              <w:rPr>
+                <w:noProof/>
+                <w:webHidden/>
+              </w:rPr>
+              <w:fldChar w:fldCharType="begin"/>
+            </w:r>
+            <w:r>
+              <w:rPr>
+                <w:noProof/>
+                <w:webHidden/>
+              </w:rPr>
+              <w:instrText xml:space="preserve"> PAGEREF _Toc418431891 \h </w:instrText>
+            </w:r>
+            <w:r>
+              <w:rPr>
+                <w:noProof/>
+                <w:webHidden/>
+              </w:rPr>
+            </w:r>
+            <w:r>
+              <w:rPr>
+                <w:noProof/>
+                <w:webHidden/>
+              </w:rPr>
+              <w:fldChar w:fldCharType="separate"/>
+            </w:r>
+            <w:r>
+              <w:rPr>
+                <w:noProof/>
+                <w:webHidden/>
+              </w:rPr>
+              <w:t>11</w:t>
+            </w:r>
+            <w:r>
+              <w:rPr>
+                <w:noProof/>
+                <w:webHidden/>
+              </w:rPr>
+              <w:fldChar w:fldCharType="end"/>
+            </w:r>
+          </w:hyperlink>
+        </w:p>
+        <w:p>
+          <w:pPr>
+            <w:pStyle w:val="TOC3"/>
+            <w:tabs>
+              <w:tab w:val="right" w:leader="dot" w:pos="9350"/>
+            </w:tabs>
+            <w:rPr>
+              <w:rFonts w:asciiTheme="minorHAnsi" w:eastAsiaTheme="minorEastAsia" w:hAnsiTheme="minorHAnsi"/>
+              <w:noProof/>
+            </w:rPr>
+          </w:pPr>
+          <w:hyperlink w:anchor="_Toc418431892" w:history="1">
+            <w:r>
+              <w:rPr>
+                <w:rStyle w:val="Hyperlink"/>
+                <w:rFonts w:cs="Times New Roman"/>
+                <w:noProof/>
+              </w:rPr>
+              <w:t>4.1.2 Use case model</w:t>
+            </w:r>
+            <w:r>
+              <w:rPr>
+                <w:noProof/>
+                <w:webHidden/>
+              </w:rPr>
+              <w:tab/>
+            </w:r>
+            <w:r>
+              <w:rPr>
+                <w:noProof/>
+                <w:webHidden/>
+              </w:rPr>
+              <w:fldChar w:fldCharType="begin"/>
+            </w:r>
+            <w:r>
+              <w:rPr>
+                <w:noProof/>
+                <w:webHidden/>
+              </w:rPr>
+              <w:instrText xml:space="preserve"> PAGEREF _Toc418431892 \h </w:instrText>
+            </w:r>
+            <w:r>
+              <w:rPr>
+                <w:noProof/>
+                <w:webHidden/>
+              </w:rPr>
+            </w:r>
+            <w:r>
+              <w:rPr>
+                <w:noProof/>
+                <w:webHidden/>
+              </w:rPr>
+              <w:fldChar w:fldCharType="separate"/>
+            </w:r>
+            <w:r>
+              <w:rPr>
+                <w:noProof/>
+                <w:webHidden/>
+              </w:rPr>
               <w:t>14</w:t>
+            </w:r>
+            <w:r>
+              <w:rPr>
+                <w:noProof/>
+                <w:webHidden/>
+              </w:rPr>
+              <w:fldChar w:fldCharType="end"/>
+            </w:r>
+          </w:hyperlink>
+        </w:p>
+        <w:p>
+          <w:pPr>
+            <w:pStyle w:val="TOC3"/>
+            <w:tabs>
+              <w:tab w:val="right" w:leader="dot" w:pos="9350"/>
+            </w:tabs>
+            <w:rPr>
+              <w:rFonts w:asciiTheme="minorHAnsi" w:eastAsiaTheme="minorEastAsia" w:hAnsiTheme="minorHAnsi"/>
+              <w:noProof/>
+            </w:rPr>
+          </w:pPr>
+          <w:hyperlink w:anchor="_Toc418431893" w:history="1">
+            <w:r>
+              <w:rPr>
+                <w:rStyle w:val="Hyperlink"/>
+                <w:rFonts w:cs="Times New Roman"/>
+                <w:noProof/>
+              </w:rPr>
+              <w:t>4.1.3 Static model</w:t>
+            </w:r>
+            <w:r>
+              <w:rPr>
+                <w:noProof/>
+                <w:webHidden/>
+              </w:rPr>
+              <w:tab/>
+            </w:r>
+            <w:r>
+              <w:rPr>
+                <w:noProof/>
+                <w:webHidden/>
+              </w:rPr>
+              <w:fldChar w:fldCharType="begin"/>
+            </w:r>
+            <w:r>
+              <w:rPr>
+                <w:noProof/>
+                <w:webHidden/>
+              </w:rPr>
+              <w:instrText xml:space="preserve"> PAGEREF _Toc418431893 \h </w:instrText>
+            </w:r>
+            <w:r>
+              <w:rPr>
+                <w:noProof/>
+                <w:webHidden/>
+              </w:rPr>
+            </w:r>
+            <w:r>
+              <w:rPr>
+                <w:noProof/>
+                <w:webHidden/>
+              </w:rPr>
+              <w:fldChar w:fldCharType="separate"/>
+            </w:r>
+            <w:r>
+              <w:rPr>
+                <w:noProof/>
+                <w:webHidden/>
+              </w:rPr>
+              <w:t>15</w:t>
+            </w:r>
+            <w:r>
+              <w:rPr>
+                <w:noProof/>
+                <w:webHidden/>
+              </w:rPr>
+              <w:fldChar w:fldCharType="end"/>
+            </w:r>
+          </w:hyperlink>
+        </w:p>
+        <w:p>
+          <w:pPr>
+            <w:pStyle w:val="TOC3"/>
+            <w:tabs>
+              <w:tab w:val="right" w:leader="dot" w:pos="9350"/>
+            </w:tabs>
+            <w:rPr>
+              <w:rFonts w:asciiTheme="minorHAnsi" w:eastAsiaTheme="minorEastAsia" w:hAnsiTheme="minorHAnsi"/>
+              <w:noProof/>
+            </w:rPr>
+          </w:pPr>
+          <w:hyperlink w:anchor="_Toc418431894" w:history="1">
+            <w:r>
+              <w:rPr>
+                <w:rStyle w:val="Hyperlink"/>
+                <w:rFonts w:cs="Times New Roman"/>
+                <w:noProof/>
+              </w:rPr>
+              <w:t>4.1.4 Dynamic model</w:t>
+            </w:r>
+            <w:r>
+              <w:rPr>
+                <w:noProof/>
+                <w:webHidden/>
+              </w:rPr>
+              <w:tab/>
+            </w:r>
+            <w:r>
+              <w:rPr>
+                <w:noProof/>
+                <w:webHidden/>
+              </w:rPr>
+              <w:fldChar w:fldCharType="begin"/>
+            </w:r>
+            <w:r>
+              <w:rPr>
+                <w:noProof/>
+                <w:webHidden/>
+              </w:rPr>
+              <w:instrText xml:space="preserve"> PAGEREF _Toc418431894 \h </w:instrText>
+            </w:r>
+            <w:r>
+              <w:rPr>
+                <w:noProof/>
+                <w:webHidden/>
+              </w:rPr>
+            </w:r>
+            <w:r>
+              <w:rPr>
+                <w:noProof/>
+                <w:webHidden/>
+              </w:rPr>
+              <w:fldChar w:fldCharType="separate"/>
+            </w:r>
+            <w:r>
+              <w:rPr>
+                <w:noProof/>
+                <w:webHidden/>
+              </w:rPr>
+              <w:t>16</w:t>
             </w:r>
             <w:r>
               <w:rPr>
@@ -2074,14 +2022,14 @@
               <w:noProof/>
             </w:rPr>
           </w:pPr>
-          <w:hyperlink w:anchor="_Toc417752785" w:history="1">
+          <w:hyperlink w:anchor="_Toc418431895" w:history="1">
             <w:r>
               <w:rPr>
                 <w:rStyle w:val="Hyperlink"/>
                 <w:rFonts w:cs="Times New Roman"/>
                 <w:noProof/>
               </w:rPr>
-              <w:t>2.</w:t>
+              <w:t>1.</w:t>
             </w:r>
             <w:r>
               <w:rPr>
@@ -2096,7 +2044,7 @@
                 <w:rFonts w:cs="Times New Roman"/>
                 <w:noProof/>
               </w:rPr>
-              <w:t>Appendix</w:t>
+              <w:t>Glossary</w:t>
             </w:r>
             <w:r>
               <w:rPr>
@@ -2117,7 +2065,7 @@
                 <w:noProof/>
                 <w:webHidden/>
               </w:rPr>
-              <w:instrText xml:space="preserve"> PAGEREF _Toc417752785 \h </w:instrText>
+              <w:instrText xml:space="preserve"> PAGEREF _Toc418431895 \h </w:instrText>
             </w:r>
             <w:r>
               <w:rPr>
@@ -2137,7 +2085,93 @@
                 <w:noProof/>
                 <w:webHidden/>
               </w:rPr>
-              <w:t>15</w:t>
+              <w:t>17</w:t>
+            </w:r>
+            <w:r>
+              <w:rPr>
+                <w:noProof/>
+                <w:webHidden/>
+              </w:rPr>
+              <w:fldChar w:fldCharType="end"/>
+            </w:r>
+          </w:hyperlink>
+        </w:p>
+        <w:p>
+          <w:pPr>
+            <w:pStyle w:val="TOC1"/>
+            <w:tabs>
+              <w:tab w:val="left" w:pos="440"/>
+              <w:tab w:val="right" w:leader="dot" w:pos="9350"/>
+            </w:tabs>
+            <w:rPr>
+              <w:rFonts w:asciiTheme="minorHAnsi" w:eastAsiaTheme="minorEastAsia" w:hAnsiTheme="minorHAnsi"/>
+              <w:noProof/>
+            </w:rPr>
+          </w:pPr>
+          <w:hyperlink w:anchor="_Toc418431896" w:history="1">
+            <w:r>
+              <w:rPr>
+                <w:rStyle w:val="Hyperlink"/>
+                <w:rFonts w:cs="Times New Roman"/>
+                <w:noProof/>
+              </w:rPr>
+              <w:t>2.</w:t>
+            </w:r>
+            <w:r>
+              <w:rPr>
+                <w:rFonts w:asciiTheme="minorHAnsi" w:eastAsiaTheme="minorEastAsia" w:hAnsiTheme="minorHAnsi"/>
+                <w:noProof/>
+              </w:rPr>
+              <w:tab/>
+            </w:r>
+            <w:r>
+              <w:rPr>
+                <w:rStyle w:val="Hyperlink"/>
+                <w:rFonts w:cs="Times New Roman"/>
+                <w:noProof/>
+              </w:rPr>
+              <w:t>Appendix</w:t>
+            </w:r>
+            <w:r>
+              <w:rPr>
+                <w:noProof/>
+                <w:webHidden/>
+              </w:rPr>
+              <w:tab/>
+            </w:r>
+            <w:r>
+              <w:rPr>
+                <w:noProof/>
+                <w:webHidden/>
+              </w:rPr>
+              <w:fldChar w:fldCharType="begin"/>
+            </w:r>
+            <w:r>
+              <w:rPr>
+                <w:noProof/>
+                <w:webHidden/>
+              </w:rPr>
+              <w:instrText xml:space="preserve"> PAGEREF _Toc418431896 \h </w:instrText>
+            </w:r>
+            <w:r>
+              <w:rPr>
+                <w:noProof/>
+                <w:webHidden/>
+              </w:rPr>
+            </w:r>
+            <w:r>
+              <w:rPr>
+                <w:noProof/>
+                <w:webHidden/>
+              </w:rPr>
+              <w:fldChar w:fldCharType="separate"/>
+            </w:r>
+            <w:r>
+              <w:rPr>
+                <w:noProof/>
+                <w:webHidden/>
+              </w:rPr>
+              <w:t>18</w:t>
             </w:r>
             <w:r>
               <w:rPr>
@@ -2159,7 +2193,7 @@
               <w:noProof/>
             </w:rPr>
           </w:pPr>
-          <w:hyperlink w:anchor="_Toc417752786" w:history="1">
+          <w:hyperlink w:anchor="_Toc418431897" w:history="1">
             <w:r>
               <w:rPr>
                 <w:rStyle w:val="Hyperlink"/>
@@ -2187,7 +2221,7 @@
                 <w:noProof/>
                 <w:webHidden/>
               </w:rPr>
-              <w:instrText xml:space="preserve"> PAGEREF _Toc417752786 \h </w:instrText>
+              <w:instrText xml:space="preserve"> PAGEREF _Toc418431897 \h </w:instrText>
             </w:r>
             <w:r>
               <w:rPr>
@@ -2207,7 +2241,7 @@
                 <w:noProof/>
                 <w:webHidden/>
               </w:rPr>
-              <w:t>15</w:t>
+              <w:t>18</w:t>
             </w:r>
             <w:r>
               <w:rPr>
@@ -2229,7 +2263,7 @@
               <w:noProof/>
             </w:rPr>
           </w:pPr>
-          <w:hyperlink w:anchor="_Toc417752787" w:history="1">
+          <w:hyperlink w:anchor="_Toc418431898" w:history="1">
             <w:r>
               <w:rPr>
                 <w:rStyle w:val="Hyperlink"/>
@@ -2257,7 +2291,7 @@
                 <w:noProof/>
                 <w:webHidden/>
               </w:rPr>
-              <w:instrText xml:space="preserve"> PAGEREF _Toc417752787 \h </w:instrText>
+              <w:instrText xml:space="preserve"> PAGEREF _Toc418431898 \h </w:instrText>
             </w:r>
             <w:r>
               <w:rPr>
@@ -2277,7 +2311,7 @@
                 <w:noProof/>
                 <w:webHidden/>
               </w:rPr>
-              <w:t>35</w:t>
+              <w:t>38</w:t>
             </w:r>
             <w:r>
               <w:rPr>
@@ -2299,7 +2333,7 @@
               <w:noProof/>
             </w:rPr>
           </w:pPr>
-          <w:hyperlink w:anchor="_Toc417752788" w:history="1">
+          <w:hyperlink w:anchor="_Toc418431899" w:history="1">
             <w:r>
               <w:rPr>
                 <w:rStyle w:val="Hyperlink"/>
@@ -2327,7 +2361,7 @@
                 <w:noProof/>
                 <w:webHidden/>
               </w:rPr>
-              <w:instrText xml:space="preserve"> PAGEREF _Toc417752788 \h </w:instrText>
+              <w:instrText xml:space="preserve"> PAGEREF _Toc418431899 \h </w:instrText>
             </w:r>
             <w:r>
               <w:rPr>
@@ -2347,7 +2381,7 @@
                 <w:noProof/>
                 <w:webHidden/>
               </w:rPr>
-              <w:t>35</w:t>
+              <w:t>38</w:t>
             </w:r>
             <w:r>
               <w:rPr>
@@ -2369,7 +2403,7 @@
               <w:noProof/>
             </w:rPr>
           </w:pPr>
-          <w:hyperlink w:anchor="_Toc417752789" w:history="1">
+          <w:hyperlink w:anchor="_Toc418431900" w:history="1">
             <w:r>
               <w:rPr>
                 <w:rStyle w:val="Hyperlink"/>
@@ -2397,7 +2431,7 @@
                 <w:noProof/>
                 <w:webHidden/>
               </w:rPr>
-              <w:instrText xml:space="preserve"> PAGEREF _Toc417752789 \h </w:instrText>
+              <w:instrText xml:space="preserve"> PAGEREF _Toc418431900 \h </w:instrText>
             </w:r>
             <w:r>
               <w:rPr>
@@ -2417,7 +2451,7 @@
                 <w:noProof/>
                 <w:webHidden/>
               </w:rPr>
-              <w:t>35</w:t>
+              <w:t>38</w:t>
             </w:r>
             <w:r>
               <w:rPr>
@@ -2439,7 +2473,7 @@
               <w:noProof/>
             </w:rPr>
           </w:pPr>
-          <w:hyperlink w:anchor="_Toc417752790" w:history="1">
+          <w:hyperlink w:anchor="_Toc418431901" w:history="1">
             <w:r>
               <w:rPr>
                 <w:rStyle w:val="Hyperlink"/>
@@ -2467,7 +2501,7 @@
                 <w:noProof/>
                 <w:webHidden/>
               </w:rPr>
-              <w:instrText xml:space="preserve"> PAGEREF _Toc417752790 \h </w:instrText>
+              <w:instrText xml:space="preserve"> PAGEREF _Toc418431901 \h </w:instrText>
             </w:r>
             <w:r>
               <w:rPr>
@@ -2487,7 +2521,7 @@
                 <w:noProof/>
                 <w:webHidden/>
               </w:rPr>
-              <w:t>46</w:t>
+              <w:t>49</w:t>
             </w:r>
             <w:r>
               <w:rPr>
@@ -2509,7 +2543,7 @@
               <w:noProof/>
             </w:rPr>
           </w:pPr>
-          <w:hyperlink w:anchor="_Toc417752791" w:history="1">
+          <w:hyperlink w:anchor="_Toc418431902" w:history="1">
             <w:r>
               <w:rPr>
                 <w:rStyle w:val="Hyperlink"/>
@@ -2537,7 +2571,7 @@
                 <w:noProof/>
                 <w:webHidden/>
               </w:rPr>
-              <w:instrText xml:space="preserve"> PAGEREF _Toc417752791 \h </w:instrText>
+              <w:instrText xml:space="preserve"> PAGEREF _Toc418431902 \h </w:instrText>
             </w:r>
             <w:r>
               <w:rPr>
@@ -2557,7 +2591,7 @@
                 <w:noProof/>
                 <w:webHidden/>
               </w:rPr>
-              <w:t>54</w:t>
+              <w:t>57</w:t>
             </w:r>
             <w:r>
               <w:rPr>
@@ -2579,7 +2613,7 @@
               <w:noProof/>
             </w:rPr>
           </w:pPr>
-          <w:hyperlink w:anchor="_Toc417752792" w:history="1">
+          <w:hyperlink w:anchor="_Toc418431903" w:history="1">
             <w:r>
               <w:rPr>
                 <w:rStyle w:val="Hyperlink"/>
@@ -2607,7 +2641,7 @@
                 <w:noProof/>
                 <w:webHidden/>
               </w:rPr>
-              <w:instrText xml:space="preserve"> PAGEREF _Toc417752792 \h </w:instrText>
+              <w:instrText xml:space="preserve"> PAGEREF _Toc418431903 \h </w:instrText>
             </w:r>
             <w:r>
               <w:rPr>
@@ -2627,7 +2661,7 @@
                 <w:noProof/>
                 <w:webHidden/>
               </w:rPr>
-              <w:t>58</w:t>
+              <w:t>61</w:t>
             </w:r>
             <w:r>
               <w:rPr>
@@ -2684,7 +2718,7 @@
           <w:rFonts w:ascii="Times New Roman" w:hAnsi="Times New Roman" w:cs="Times New Roman"/>
         </w:rPr>
       </w:pPr>
-      <w:bookmarkStart w:id="0" w:name="_Toc417752767"/>
+      <w:bookmarkStart w:id="1" w:name="_Toc418431878"/>
       <w:r>
         <w:rPr>
           <w:rFonts w:ascii="Times New Roman" w:hAnsi="Times New Roman" w:cs="Times New Roman"/>
@@ -2692,7 +2726,7 @@
         <w:lastRenderedPageBreak/>
         <w:t>Introduction</w:t>
       </w:r>
-      <w:bookmarkEnd w:id="0"/>
+      <w:bookmarkEnd w:id="1"/>
     </w:p>
     <w:p>
       <w:pPr>
@@ -2719,18 +2753,16 @@
           <w:rFonts w:ascii="Times New Roman" w:hAnsi="Times New Roman" w:cs="Times New Roman"/>
         </w:rPr>
       </w:pPr>
-      <w:bookmarkStart w:id="1" w:name="_Toc417752768"/>
+      <w:bookmarkStart w:id="2" w:name="_Toc418431879"/>
       <w:r>
         <w:rPr>
           <w:rFonts w:ascii="Times New Roman" w:hAnsi="Times New Roman" w:cs="Times New Roman"/>
         </w:rPr>
         <w:t>Problem Definition.</w:t>
       </w:r>
-      <w:bookmarkEnd w:id="1"/>
-    </w:p>
-    <w:p>
-      <w:bookmarkStart w:id="2" w:name="_GoBack"/>
       <w:bookmarkEnd w:id="2"/>
+    </w:p>
+    <w:p>
       <w:r>
         <w:t>Buildings are the number one energy consumers in the United States and it is estimated that consumption will continue increasing in future years. Everyone knows that saving energy is a good thing, but most people will only be motivated to curtail their energy consumption when you can demonstrate just how much energy they are wasting, and how much potential there is for them to improve.</w:t>
       </w:r>
@@ -2752,7 +2784,7 @@
           <w:rFonts w:ascii="Times New Roman" w:hAnsi="Times New Roman" w:cs="Times New Roman"/>
         </w:rPr>
       </w:pPr>
-      <w:bookmarkStart w:id="3" w:name="_Toc417752769"/>
+      <w:bookmarkStart w:id="3" w:name="_Toc418431880"/>
       <w:r>
         <w:rPr>
           <w:rFonts w:ascii="Times New Roman" w:hAnsi="Times New Roman" w:cs="Times New Roman"/>
@@ -2774,7 +2806,7 @@
           <w:rFonts w:cs="Times New Roman"/>
         </w:rPr>
       </w:pPr>
-      <w:bookmarkStart w:id="4" w:name="_Toc417752770"/>
+      <w:bookmarkStart w:id="4" w:name="_Toc418431881"/>
       <w:r>
         <w:rPr>
           <w:rStyle w:val="Heading2Char"/>
@@ -3051,7 +3083,7 @@
           <w:rFonts w:cs="Times New Roman"/>
         </w:rPr>
       </w:pPr>
-      <w:bookmarkStart w:id="5" w:name="_Toc417752771"/>
+      <w:bookmarkStart w:id="5" w:name="_Toc418431882"/>
       <w:r>
         <w:rPr>
           <w:rStyle w:val="Heading2Char"/>
@@ -3108,7 +3140,7 @@
           <w:rFonts w:ascii="Times New Roman" w:hAnsi="Times New Roman" w:cs="Times New Roman"/>
         </w:rPr>
       </w:pPr>
-      <w:bookmarkStart w:id="6" w:name="_Toc417752772"/>
+      <w:bookmarkStart w:id="6" w:name="_Toc418431883"/>
       <w:r>
         <w:rPr>
           <w:rFonts w:ascii="Times New Roman" w:hAnsi="Times New Roman" w:cs="Times New Roman"/>
@@ -3129,7 +3161,7 @@
           <w:rFonts w:ascii="Times New Roman" w:hAnsi="Times New Roman" w:cs="Times New Roman"/>
         </w:rPr>
       </w:pPr>
-      <w:bookmarkStart w:id="7" w:name="_Toc417752773"/>
+      <w:bookmarkStart w:id="7" w:name="_Toc418431884"/>
       <w:r>
         <w:rPr>
           <w:rFonts w:ascii="Times New Roman" w:hAnsi="Times New Roman" w:cs="Times New Roman"/>
@@ -3186,7 +3218,7 @@
           <w:rFonts w:ascii="Times New Roman" w:hAnsi="Times New Roman" w:cs="Times New Roman"/>
         </w:rPr>
       </w:pPr>
-      <w:bookmarkStart w:id="8" w:name="_Toc417752774"/>
+      <w:bookmarkStart w:id="8" w:name="_Toc418431885"/>
       <w:r>
         <w:rPr>
           <w:rFonts w:ascii="Times New Roman" w:hAnsi="Times New Roman" w:cs="Times New Roman"/>
@@ -3556,7 +3588,7 @@
           <w:rFonts w:ascii="Times New Roman" w:hAnsi="Times New Roman" w:cs="Times New Roman"/>
         </w:rPr>
       </w:pPr>
-      <w:bookmarkStart w:id="9" w:name="_Toc417752775"/>
+      <w:bookmarkStart w:id="9" w:name="_Toc418431886"/>
       <w:r>
         <w:rPr>
           <w:rFonts w:ascii="Times New Roman" w:hAnsi="Times New Roman" w:cs="Times New Roman"/>
@@ -5143,7 +5175,7 @@
           <w:rFonts w:cs="Times New Roman"/>
         </w:rPr>
       </w:pPr>
-      <w:bookmarkStart w:id="10" w:name="_Toc417752776"/>
+      <w:bookmarkStart w:id="10" w:name="_Toc418431887"/>
       <w:r>
         <w:rPr>
           <w:rStyle w:val="Heading2Char"/>
@@ -5829,7 +5861,7 @@
           <w:rFonts w:ascii="Times New Roman" w:hAnsi="Times New Roman" w:cs="Times New Roman"/>
         </w:rPr>
       </w:pPr>
-      <w:bookmarkStart w:id="11" w:name="_Toc417752777"/>
+      <w:bookmarkStart w:id="11" w:name="_Toc418431888"/>
       <w:r>
         <w:rPr>
           <w:rFonts w:ascii="Times New Roman" w:hAnsi="Times New Roman" w:cs="Times New Roman"/>
@@ -5851,7 +5883,7 @@
           <w:rFonts w:ascii="Times New Roman" w:hAnsi="Times New Roman" w:cs="Times New Roman"/>
         </w:rPr>
       </w:pPr>
-      <w:bookmarkStart w:id="12" w:name="_Toc417752778"/>
+      <w:bookmarkStart w:id="12" w:name="_Toc418431889"/>
       <w:r>
         <w:rPr>
           <w:rStyle w:val="Heading2Char"/>
@@ -7258,7 +7290,7 @@
           <w:rFonts w:ascii="Times New Roman" w:hAnsi="Times New Roman" w:cs="Times New Roman"/>
         </w:rPr>
       </w:pPr>
-      <w:bookmarkStart w:id="13" w:name="_Toc417752779"/>
+      <w:bookmarkStart w:id="13" w:name="_Toc418431890"/>
       <w:r>
         <w:rPr>
           <w:rFonts w:ascii="Times New Roman" w:hAnsi="Times New Roman" w:cs="Times New Roman"/>
@@ -7294,7 +7326,7 @@
           <w:rFonts w:ascii="Times New Roman" w:hAnsi="Times New Roman" w:cs="Times New Roman"/>
         </w:rPr>
       </w:pPr>
-      <w:bookmarkStart w:id="14" w:name="_Toc417752780"/>
+      <w:bookmarkStart w:id="14" w:name="_Toc418431891"/>
       <w:r>
         <w:rPr>
           <w:rFonts w:ascii="Times New Roman" w:hAnsi="Times New Roman" w:cs="Times New Roman"/>
@@ -9160,7 +9192,7 @@
           <w:rFonts w:ascii="Times New Roman" w:hAnsi="Times New Roman" w:cs="Times New Roman"/>
         </w:rPr>
       </w:pPr>
-      <w:bookmarkStart w:id="15" w:name="_Toc417752781"/>
+      <w:bookmarkStart w:id="15" w:name="_Toc418431892"/>
       <w:r>
         <w:rPr>
           <w:rFonts w:ascii="Times New Roman" w:hAnsi="Times New Roman" w:cs="Times New Roman"/>
@@ -9252,7 +9284,7 @@
           <w:rFonts w:ascii="Times New Roman" w:hAnsi="Times New Roman" w:cs="Times New Roman"/>
         </w:rPr>
       </w:pPr>
-      <w:bookmarkStart w:id="16" w:name="_Toc417752782"/>
+      <w:bookmarkStart w:id="16" w:name="_Toc418431893"/>
       <w:r>
         <w:rPr>
           <w:rFonts w:ascii="Times New Roman" w:hAnsi="Times New Roman" w:cs="Times New Roman"/>
@@ -9354,7 +9386,7 @@
           <w:rFonts w:ascii="Times New Roman" w:hAnsi="Times New Roman" w:cs="Times New Roman"/>
         </w:rPr>
       </w:pPr>
-      <w:bookmarkStart w:id="17" w:name="_Toc417752783"/>
+      <w:bookmarkStart w:id="17" w:name="_Toc418431894"/>
       <w:r>
         <w:rPr>
           <w:rFonts w:ascii="Times New Roman" w:hAnsi="Times New Roman" w:cs="Times New Roman"/>
@@ -9437,7 +9469,7 @@
           <w:rFonts w:ascii="Times New Roman" w:hAnsi="Times New Roman" w:cs="Times New Roman"/>
         </w:rPr>
       </w:pPr>
-      <w:bookmarkStart w:id="18" w:name="_Toc417752784"/>
+      <w:bookmarkStart w:id="18" w:name="_Toc418431895"/>
       <w:r>
         <w:rPr>
           <w:rFonts w:ascii="Times New Roman" w:hAnsi="Times New Roman" w:cs="Times New Roman"/>
@@ -9904,7 +9936,7 @@
           <w:rFonts w:ascii="Times New Roman" w:hAnsi="Times New Roman" w:cs="Times New Roman"/>
         </w:rPr>
       </w:pPr>
-      <w:bookmarkStart w:id="19" w:name="_Toc417752785"/>
+      <w:bookmarkStart w:id="19" w:name="_Toc418431896"/>
       <w:r>
         <w:rPr>
           <w:rFonts w:ascii="Times New Roman" w:hAnsi="Times New Roman" w:cs="Times New Roman"/>
@@ -9928,7 +9960,7 @@
           <w:rFonts w:ascii="Times New Roman" w:hAnsi="Times New Roman" w:cs="Times New Roman"/>
         </w:rPr>
       </w:pPr>
-      <w:bookmarkStart w:id="20" w:name="_Toc417752786"/>
+      <w:bookmarkStart w:id="20" w:name="_Toc418431897"/>
       <w:r>
         <w:rPr>
           <w:rFonts w:ascii="Times New Roman" w:hAnsi="Times New Roman" w:cs="Times New Roman"/>
@@ -22827,7 +22859,7 @@
           <w:rFonts w:ascii="Times New Roman" w:hAnsi="Times New Roman" w:cs="Times New Roman"/>
         </w:rPr>
       </w:pPr>
-      <w:bookmarkStart w:id="21" w:name="_Toc417752787"/>
+      <w:bookmarkStart w:id="21" w:name="_Toc418431898"/>
       <w:r>
         <w:rPr>
           <w:rFonts w:ascii="Times New Roman" w:hAnsi="Times New Roman" w:cs="Times New Roman"/>
@@ -22911,7 +22943,7 @@
           <w:rFonts w:ascii="Times New Roman" w:hAnsi="Times New Roman" w:cs="Times New Roman"/>
         </w:rPr>
       </w:pPr>
-      <w:bookmarkStart w:id="22" w:name="_Toc417752788"/>
+      <w:bookmarkStart w:id="22" w:name="_Toc418431899"/>
       <w:r>
         <w:rPr>
           <w:rFonts w:ascii="Times New Roman" w:hAnsi="Times New Roman" w:cs="Times New Roman"/>
@@ -22928,7 +22960,7 @@
           <w:rFonts w:ascii="Times New Roman" w:hAnsi="Times New Roman" w:cs="Times New Roman"/>
         </w:rPr>
       </w:pPr>
-      <w:bookmarkStart w:id="23" w:name="_Toc417752789"/>
+      <w:bookmarkStart w:id="23" w:name="_Toc418431900"/>
       <w:r>
         <w:rPr>
           <w:rFonts w:ascii="Times New Roman" w:hAnsi="Times New Roman" w:cs="Times New Roman"/>
@@ -24579,7 +24611,7 @@
           <w:rFonts w:ascii="Times New Roman" w:hAnsi="Times New Roman" w:cs="Times New Roman"/>
         </w:rPr>
       </w:pPr>
-      <w:bookmarkStart w:id="24" w:name="_Toc417752790"/>
+      <w:bookmarkStart w:id="24" w:name="_Toc418431901"/>
       <w:r>
         <w:rPr>
           <w:rFonts w:ascii="Times New Roman" w:hAnsi="Times New Roman" w:cs="Times New Roman"/>
@@ -25050,7 +25082,7 @@
           <w:rFonts w:cs="Times New Roman"/>
         </w:rPr>
       </w:pPr>
-      <w:bookmarkStart w:id="25" w:name="_Toc417752791"/>
+      <w:bookmarkStart w:id="25" w:name="_Toc418431902"/>
       <w:r>
         <w:rPr>
           <w:rStyle w:val="Heading2Char"/>
@@ -31856,7 +31888,7 @@
         </w:rPr>
       </w:pPr>
       <w:bookmarkStart w:id="26" w:name="_Toc410257655"/>
-      <w:bookmarkStart w:id="27" w:name="_Toc417752792"/>
+      <w:bookmarkStart w:id="27" w:name="_Toc418431903"/>
       <w:r>
         <w:rPr>
           <w:rFonts w:ascii="Times New Roman" w:hAnsi="Times New Roman" w:cs="Times New Roman"/>
@@ -31966,7 +31998,7 @@
           <w:rPr>
             <w:noProof/>
           </w:rPr>
-          <w:t>5</w:t>
+          <w:t>61</w:t>
         </w:r>
         <w:r>
           <w:rPr>
@@ -47620,6 +47652,7 @@
   <w:style w:type="character" w:default="1" w:styleId="DefaultParagraphFont">
     <w:name w:val="Default Paragraph Font"/>
     <w:uiPriority w:val="1"/>
+    <w:semiHidden/>
     <w:unhideWhenUsed/>
   </w:style>
   <w:style w:type="table" w:default="1" w:styleId="TableNormal">
@@ -48479,6 +48512,7 @@
     <w:rsid w:val="00AC63B0"/>
     <w:rsid w:val="00AD1BC3"/>
     <w:rsid w:val="00AE74A0"/>
+    <w:rsid w:val="00B060E6"/>
     <w:rsid w:val="00BB61EC"/>
     <w:rsid w:val="00BD3A18"/>
     <w:rsid w:val="00CC361C"/>
@@ -49222,7 +49256,7 @@
 </file>
 
 <file path=customXml/itemProps1.xml><?xml version="1.0" encoding="utf-8"?>
-<ds:datastoreItem xmlns:ds="http://schemas.openxmlformats.org/officeDocument/2006/customXml" ds:itemID="{C3171D18-6E9A-41CE-8DE9-FFCA6D31B46B}">
+<ds:datastoreItem xmlns:ds="http://schemas.openxmlformats.org/officeDocument/2006/customXml" ds:itemID="{0EE88117-AD89-4A57-A5A9-505DC6519CF0}">
   <ds:schemaRefs>
     <ds:schemaRef ds:uri="http://schemas.openxmlformats.org/officeDocument/2006/bibliography"/>
   </ds:schemaRefs>

--- a/Documents/RequirementDocument.docx
+++ b/Documents/RequirementDocument.docx
@@ -30,8 +30,6 @@
                 <w:szCs w:val="24"/>
               </w:rPr>
             </w:pPr>
-            <w:bookmarkStart w:id="0" w:name="_GoBack"/>
-            <w:bookmarkEnd w:id="0"/>
             <w:r>
               <w:rPr>
                 <w:rFonts w:eastAsia="Times New Roman" w:cs="Times New Roman"/>
@@ -123,7 +121,6 @@
             <w:dataBinding w:prefixMappings="xmlns:ns0='http://schemas.openxmlformats.org/package/2006/metadata/core-properties' xmlns:ns1='http://purl.org/dc/elements/1.1/'" w:xpath="/ns0:coreProperties[1]/ns1:title[1]" w:storeItemID="{6C3C8BC8-F283-45AE-878A-BAB7291924A1}"/>
             <w:text/>
           </w:sdtPr>
-          <w:sdtEndPr/>
           <w:sdtContent>
             <w:tc>
               <w:tcPr>
@@ -179,7 +176,6 @@
             <w:dataBinding w:prefixMappings="xmlns:ns0='http://schemas.openxmlformats.org/package/2006/metadata/core-properties' xmlns:ns1='http://purl.org/dc/elements/1.1/'" w:xpath="/ns0:coreProperties[1]/ns1:subject[1]" w:storeItemID="{6C3C8BC8-F283-45AE-878A-BAB7291924A1}"/>
             <w:text/>
           </w:sdtPr>
-          <w:sdtEndPr/>
           <w:sdtContent>
             <w:tc>
               <w:tcPr>
@@ -395,8 +391,45 @@
                 <w:szCs w:val="28"/>
                 <w:lang w:val="es-ES_tradnl"/>
               </w:rPr>
-              <w:t>: Dr. Masoud Sadjadi</w:t>
-            </w:r>
+              <w:t xml:space="preserve">: Dr. </w:t>
+            </w:r>
+            <w:proofErr w:type="spellStart"/>
+            <w:r>
+              <w:rPr>
+                <w:rFonts w:eastAsia="Times New Roman" w:cs="Times New Roman"/>
+                <w:bCs/>
+                <w:color w:val="000000"/>
+                <w:sz w:val="28"/>
+                <w:szCs w:val="28"/>
+                <w:lang w:val="es-ES_tradnl"/>
+              </w:rPr>
+              <w:t>Masoud</w:t>
+            </w:r>
+            <w:proofErr w:type="spellEnd"/>
+            <w:r>
+              <w:rPr>
+                <w:rFonts w:eastAsia="Times New Roman" w:cs="Times New Roman"/>
+                <w:bCs/>
+                <w:color w:val="000000"/>
+                <w:sz w:val="28"/>
+                <w:szCs w:val="28"/>
+                <w:lang w:val="es-ES_tradnl"/>
+              </w:rPr>
+              <w:t xml:space="preserve"> </w:t>
+            </w:r>
+            <w:proofErr w:type="spellStart"/>
+            <w:r>
+              <w:rPr>
+                <w:rFonts w:eastAsia="Times New Roman" w:cs="Times New Roman"/>
+                <w:bCs/>
+                <w:color w:val="000000"/>
+                <w:sz w:val="28"/>
+                <w:szCs w:val="28"/>
+                <w:lang w:val="es-ES_tradnl"/>
+              </w:rPr>
+              <w:t>Sadjadi</w:t>
+            </w:r>
+            <w:proofErr w:type="spellEnd"/>
           </w:p>
           <w:p>
             <w:pPr>
@@ -480,8 +513,19 @@
                 <w:sz w:val="28"/>
                 <w:szCs w:val="28"/>
               </w:rPr>
-              <w:t xml:space="preserve"> Dr. Ali Mostafavi</w:t>
-            </w:r>
+              <w:t xml:space="preserve"> Dr. Ali </w:t>
+            </w:r>
+            <w:proofErr w:type="spellStart"/>
+            <w:r>
+              <w:rPr>
+                <w:rFonts w:eastAsia="Times New Roman" w:cs="Times New Roman"/>
+                <w:color w:val="000000"/>
+                <w:sz w:val="28"/>
+                <w:szCs w:val="28"/>
+              </w:rPr>
+              <w:t>Mostafavi</w:t>
+            </w:r>
+            <w:proofErr w:type="spellEnd"/>
           </w:p>
           <w:p>
             <w:pPr>
@@ -572,6 +616,7 @@
                 <w:lang w:val="es-ES_tradnl"/>
               </w:rPr>
             </w:pPr>
+            <w:proofErr w:type="spellStart"/>
             <w:r>
               <w:rPr>
                 <w:rFonts w:eastAsia="Times New Roman" w:cs="Times New Roman"/>
@@ -580,7 +625,18 @@
                 <w:szCs w:val="24"/>
                 <w:lang w:val="es-ES_tradnl"/>
               </w:rPr>
-              <w:t>Maria Eugenia Presa Reyes</w:t>
+              <w:t>Maria</w:t>
+            </w:r>
+            <w:proofErr w:type="spellEnd"/>
+            <w:r>
+              <w:rPr>
+                <w:rFonts w:eastAsia="Times New Roman" w:cs="Times New Roman"/>
+                <w:color w:val="000000"/>
+                <w:sz w:val="24"/>
+                <w:szCs w:val="24"/>
+                <w:lang w:val="es-ES_tradnl"/>
+              </w:rPr>
+              <w:t xml:space="preserve"> Eugenia Presa Reyes</w:t>
             </w:r>
           </w:p>
           <w:p>
@@ -595,6 +651,7 @@
                 <w:lang w:val="es-ES_tradnl"/>
               </w:rPr>
             </w:pPr>
+            <w:proofErr w:type="spellStart"/>
             <w:r>
               <w:rPr>
                 <w:rFonts w:eastAsia="Times New Roman" w:cs="Times New Roman"/>
@@ -603,8 +660,31 @@
                 <w:szCs w:val="24"/>
                 <w:lang w:val="es-ES_tradnl"/>
               </w:rPr>
-              <w:t>Dalaidis Hidalgo Arencibia</w:t>
-            </w:r>
+              <w:t>Dalaidis</w:t>
+            </w:r>
+            <w:proofErr w:type="spellEnd"/>
+            <w:r>
+              <w:rPr>
+                <w:rFonts w:eastAsia="Times New Roman" w:cs="Times New Roman"/>
+                <w:color w:val="000000"/>
+                <w:sz w:val="24"/>
+                <w:szCs w:val="24"/>
+                <w:lang w:val="es-ES_tradnl"/>
+              </w:rPr>
+              <w:t xml:space="preserve"> Hidalgo </w:t>
+            </w:r>
+            <w:proofErr w:type="spellStart"/>
+            <w:r>
+              <w:rPr>
+                <w:rFonts w:eastAsia="Times New Roman" w:cs="Times New Roman"/>
+                <w:color w:val="000000"/>
+                <w:sz w:val="24"/>
+                <w:szCs w:val="24"/>
+                <w:lang w:val="es-ES_tradnl"/>
+              </w:rPr>
+              <w:t>Arencibia</w:t>
+            </w:r>
+            <w:proofErr w:type="spellEnd"/>
           </w:p>
           <w:p>
             <w:pPr>
@@ -658,17 +738,100 @@
         <w:ind w:left="360"/>
         <w:rPr>
           <w:rFonts w:cs="Times New Roman"/>
+          <w:b/>
         </w:rPr>
       </w:pPr>
       <w:r>
         <w:rPr>
           <w:rFonts w:cs="Times New Roman"/>
-        </w:rPr>
-        <w:t xml:space="preserve">Abstract </w:t>
-      </w:r>
-    </w:p>
-    <w:p>
-      <w:pPr>
+          <w:b/>
+        </w:rPr>
+        <w:t xml:space="preserve">ABSTRACT </w:t>
+      </w:r>
+    </w:p>
+    <w:p>
+      <w:pPr>
+        <w:spacing w:before="120" w:after="120" w:line="259" w:lineRule="auto"/>
+        <w:rPr>
+          <w:rFonts w:cs="Times New Roman"/>
+        </w:rPr>
+      </w:pPr>
+    </w:p>
+    <w:p>
+      <w:pPr>
+        <w:spacing w:before="120" w:after="120"/>
+        <w:rPr>
+          <w:rFonts w:cs="Times New Roman"/>
+        </w:rPr>
+      </w:pPr>
+      <w:r>
+        <w:rPr>
+          <w:rFonts w:cs="Times New Roman"/>
+        </w:rPr>
+        <w:t xml:space="preserve">The Smart System for Occupancy and Building Energy Control will be design </w:t>
+      </w:r>
+      <w:r>
+        <w:rPr>
+          <w:rFonts w:cs="Times New Roman"/>
+        </w:rPr>
+        <w:t xml:space="preserve">to teach people how to save energy because simple changes in occupants behaviors can quickly lead to significant energy savings. This application provides information on occupancy behavior and energy consumption in buildings. This will include displaying the occupancy in different zones, artificial and natural lighting information, and temperature inside and outside the building, plug load information, predictions for air conditioning, predictions for consumption of some appliances and prediction for the monthly costs associated with energy expenditure. This application will display the information in real time so that it can help to teach people to use the electricity in an efficient way. </w:t>
+      </w:r>
+    </w:p>
+    <w:p>
+      <w:pPr>
+        <w:spacing w:before="120" w:after="120"/>
+        <w:rPr>
+          <w:rFonts w:cs="Times New Roman"/>
+        </w:rPr>
+      </w:pPr>
+      <w:r>
+        <w:rPr>
+          <w:rFonts w:cs="Times New Roman"/>
+        </w:rPr>
+        <w:t xml:space="preserve">The </w:t>
+      </w:r>
+      <w:r>
+        <w:rPr>
+          <w:rFonts w:cs="Times New Roman"/>
+        </w:rPr>
+        <w:t>Requirement Document</w:t>
+      </w:r>
+      <w:r>
+        <w:rPr>
+          <w:rFonts w:cs="Times New Roman"/>
+        </w:rPr>
+        <w:t xml:space="preserve"> gives </w:t>
+      </w:r>
+      <w:r>
+        <w:rPr>
+          <w:rFonts w:cs="Times New Roman"/>
+        </w:rPr>
+        <w:t>basic information about</w:t>
+      </w:r>
+      <w:r>
+        <w:rPr>
+          <w:rFonts w:cs="Times New Roman"/>
+        </w:rPr>
+        <w:t xml:space="preserve"> the Smart System for Occupancy and Building Energy Control. Chapter 1, </w:t>
+      </w:r>
+      <w:r>
+        <w:rPr>
+          <w:rFonts w:cs="Times New Roman"/>
+        </w:rPr>
+        <w:t xml:space="preserve">provide an introduction, problem definition, scope of the system, terminology and one overview of the document. Chapter 2, will include the current system limitation and the problem information. Chapter 3, present the Project Plan that contains a project management concepts, project organization, a list of tasks, milestones, deliverables, and also the estimation cost to development the software system. </w:t>
+      </w:r>
+      <w:r>
+        <w:rPr>
+          <w:rFonts w:cs="Times New Roman"/>
+        </w:rPr>
+        <w:t>Chapter 4, introduces the functional requirements of the system, based on usability, reliability, performance and supportability. Chapter 5, contains a glossary of terms used in the document. Chapter 6, provide all the appendix. Finally, Chapter 7 with the references.</w:t>
+      </w:r>
+    </w:p>
+    <w:p>
+      <w:pPr>
+        <w:tabs>
+          <w:tab w:val="left" w:pos="360"/>
+        </w:tabs>
         <w:spacing w:before="120" w:after="120" w:line="259" w:lineRule="auto"/>
         <w:ind w:left="360"/>
         <w:rPr>
@@ -678,11 +841,9 @@
     </w:p>
     <w:p>
       <w:pPr>
-        <w:numPr>
-          <w:ilvl w:val="0"/>
-          <w:numId w:val="2"/>
-        </w:numPr>
+        <w:pStyle w:val="ListParagraph"/>
         <w:spacing w:before="120" w:after="120" w:line="259" w:lineRule="auto"/>
+        <w:ind w:left="0"/>
         <w:rPr>
           <w:rFonts w:cs="Times New Roman"/>
         </w:rPr>
@@ -769,7 +930,7 @@
             </w:rPr>
             <w:fldChar w:fldCharType="separate"/>
           </w:r>
-          <w:hyperlink w:anchor="_Toc418431878" w:history="1">
+          <w:hyperlink w:anchor="_Toc418451240" w:history="1">
             <w:r>
               <w:rPr>
                 <w:rStyle w:val="Hyperlink"/>
@@ -812,7 +973,7 @@
                 <w:noProof/>
                 <w:webHidden/>
               </w:rPr>
-              <w:instrText xml:space="preserve"> PAGEREF _Toc418431878 \h </w:instrText>
+              <w:instrText xml:space="preserve"> PAGEREF _Toc418451240 \h </w:instrText>
             </w:r>
             <w:r>
               <w:rPr>
@@ -855,7 +1016,7 @@
               <w:noProof/>
             </w:rPr>
           </w:pPr>
-          <w:hyperlink w:anchor="_Toc418431879" w:history="1">
+          <w:hyperlink w:anchor="_Toc418451241" w:history="1">
             <w:r>
               <w:rPr>
                 <w:rStyle w:val="Hyperlink"/>
@@ -898,7 +1059,7 @@
                 <w:noProof/>
                 <w:webHidden/>
               </w:rPr>
-              <w:instrText xml:space="preserve"> PAGEREF _Toc418431879 \h </w:instrText>
+              <w:instrText xml:space="preserve"> PAGEREF _Toc418451241 \h </w:instrText>
             </w:r>
             <w:r>
               <w:rPr>
@@ -940,7 +1101,7 @@
               <w:noProof/>
             </w:rPr>
           </w:pPr>
-          <w:hyperlink w:anchor="_Toc418431880" w:history="1">
+          <w:hyperlink w:anchor="_Toc418451242" w:history="1">
             <w:r>
               <w:rPr>
                 <w:rStyle w:val="Hyperlink"/>
@@ -968,7 +1129,7 @@
                 <w:noProof/>
                 <w:webHidden/>
               </w:rPr>
-              <w:instrText xml:space="preserve"> PAGEREF _Toc418431880 \h </w:instrText>
+              <w:instrText xml:space="preserve"> PAGEREF _Toc418451242 \h </w:instrText>
             </w:r>
             <w:r>
               <w:rPr>
@@ -1010,7 +1171,7 @@
               <w:noProof/>
             </w:rPr>
           </w:pPr>
-          <w:hyperlink w:anchor="_Toc418431881" w:history="1">
+          <w:hyperlink w:anchor="_Toc418451243" w:history="1">
             <w:r>
               <w:rPr>
                 <w:rStyle w:val="Hyperlink"/>
@@ -1038,7 +1199,7 @@
                 <w:noProof/>
                 <w:webHidden/>
               </w:rPr>
-              <w:instrText xml:space="preserve"> PAGEREF _Toc418431881 \h </w:instrText>
+              <w:instrText xml:space="preserve"> PAGEREF _Toc418451243 \h </w:instrText>
             </w:r>
             <w:r>
               <w:rPr>
@@ -1080,7 +1241,7 @@
               <w:noProof/>
             </w:rPr>
           </w:pPr>
-          <w:hyperlink w:anchor="_Toc418431882" w:history="1">
+          <w:hyperlink w:anchor="_Toc418451244" w:history="1">
             <w:r>
               <w:rPr>
                 <w:rStyle w:val="Hyperlink"/>
@@ -1108,7 +1269,7 @@
                 <w:noProof/>
                 <w:webHidden/>
               </w:rPr>
-              <w:instrText xml:space="preserve"> PAGEREF _Toc418431882 \h </w:instrText>
+              <w:instrText xml:space="preserve"> PAGEREF _Toc418451244 \h </w:instrText>
             </w:r>
             <w:r>
               <w:rPr>
@@ -1151,7 +1312,7 @@
               <w:noProof/>
             </w:rPr>
           </w:pPr>
-          <w:hyperlink w:anchor="_Toc418431883" w:history="1">
+          <w:hyperlink w:anchor="_Toc418451245" w:history="1">
             <w:r>
               <w:rPr>
                 <w:rStyle w:val="Hyperlink"/>
@@ -1194,7 +1355,7 @@
                 <w:noProof/>
                 <w:webHidden/>
               </w:rPr>
-              <w:instrText xml:space="preserve"> PAGEREF _Toc418431883 \h </w:instrText>
+              <w:instrText xml:space="preserve"> PAGEREF _Toc418451245 \h </w:instrText>
             </w:r>
             <w:r>
               <w:rPr>
@@ -1236,7 +1397,7 @@
               <w:noProof/>
             </w:rPr>
           </w:pPr>
-          <w:hyperlink w:anchor="_Toc418431884" w:history="1">
+          <w:hyperlink w:anchor="_Toc418451246" w:history="1">
             <w:r>
               <w:rPr>
                 <w:rStyle w:val="Hyperlink"/>
@@ -1264,7 +1425,7 @@
                 <w:noProof/>
                 <w:webHidden/>
               </w:rPr>
-              <w:instrText xml:space="preserve"> PAGEREF _Toc418431884 \h </w:instrText>
+              <w:instrText xml:space="preserve"> PAGEREF _Toc418451246 \h </w:instrText>
             </w:r>
             <w:r>
               <w:rPr>
@@ -1306,7 +1467,7 @@
               <w:noProof/>
             </w:rPr>
           </w:pPr>
-          <w:hyperlink w:anchor="_Toc418431885" w:history="1">
+          <w:hyperlink w:anchor="_Toc418451247" w:history="1">
             <w:r>
               <w:rPr>
                 <w:rStyle w:val="Hyperlink"/>
@@ -1334,7 +1495,7 @@
                 <w:noProof/>
                 <w:webHidden/>
               </w:rPr>
-              <w:instrText xml:space="preserve"> PAGEREF _Toc418431885 \h </w:instrText>
+              <w:instrText xml:space="preserve"> PAGEREF _Toc418451247 \h </w:instrText>
             </w:r>
             <w:r>
               <w:rPr>
@@ -1376,7 +1537,7 @@
               <w:noProof/>
             </w:rPr>
           </w:pPr>
-          <w:hyperlink w:anchor="_Toc418431886" w:history="1">
+          <w:hyperlink w:anchor="_Toc418451248" w:history="1">
             <w:r>
               <w:rPr>
                 <w:rStyle w:val="Hyperlink"/>
@@ -1404,7 +1565,7 @@
                 <w:noProof/>
                 <w:webHidden/>
               </w:rPr>
-              <w:instrText xml:space="preserve"> PAGEREF _Toc418431886 \h </w:instrText>
+              <w:instrText xml:space="preserve"> PAGEREF _Toc418451248 \h </w:instrText>
             </w:r>
             <w:r>
               <w:rPr>
@@ -1447,7 +1608,7 @@
               <w:noProof/>
             </w:rPr>
           </w:pPr>
-          <w:hyperlink w:anchor="_Toc418431887" w:history="1">
+          <w:hyperlink w:anchor="_Toc418451249" w:history="1">
             <w:r>
               <w:rPr>
                 <w:rStyle w:val="Hyperlink"/>
@@ -1489,7 +1650,7 @@
                 <w:noProof/>
                 <w:webHidden/>
               </w:rPr>
-              <w:instrText xml:space="preserve"> PAGEREF _Toc418431887 \h </w:instrText>
+              <w:instrText xml:space="preserve"> PAGEREF _Toc418451249 \h </w:instrText>
             </w:r>
             <w:r>
               <w:rPr>
@@ -1531,7 +1692,7 @@
               <w:noProof/>
             </w:rPr>
           </w:pPr>
-          <w:hyperlink w:anchor="_Toc418431888" w:history="1">
+          <w:hyperlink w:anchor="_Toc418451250" w:history="1">
             <w:r>
               <w:rPr>
                 <w:rStyle w:val="Hyperlink"/>
@@ -1559,7 +1720,7 @@
                 <w:noProof/>
                 <w:webHidden/>
               </w:rPr>
-              <w:instrText xml:space="preserve"> PAGEREF _Toc418431888 \h </w:instrText>
+              <w:instrText xml:space="preserve"> PAGEREF _Toc418451250 \h </w:instrText>
             </w:r>
             <w:r>
               <w:rPr>
@@ -1601,7 +1762,7 @@
               <w:noProof/>
             </w:rPr>
           </w:pPr>
-          <w:hyperlink w:anchor="_Toc418431889" w:history="1">
+          <w:hyperlink w:anchor="_Toc418451251" w:history="1">
             <w:r>
               <w:rPr>
                 <w:rStyle w:val="Hyperlink"/>
@@ -1629,7 +1790,7 @@
                 <w:noProof/>
                 <w:webHidden/>
               </w:rPr>
-              <w:instrText xml:space="preserve"> PAGEREF _Toc418431889 \h </w:instrText>
+              <w:instrText xml:space="preserve"> PAGEREF _Toc418451251 \h </w:instrText>
             </w:r>
             <w:r>
               <w:rPr>
@@ -1671,7 +1832,7 @@
               <w:noProof/>
             </w:rPr>
           </w:pPr>
-          <w:hyperlink w:anchor="_Toc418431890" w:history="1">
+          <w:hyperlink w:anchor="_Toc418451252" w:history="1">
             <w:r>
               <w:rPr>
                 <w:rStyle w:val="Hyperlink"/>
@@ -1699,7 +1860,7 @@
                 <w:noProof/>
                 <w:webHidden/>
               </w:rPr>
-              <w:instrText xml:space="preserve"> PAGEREF _Toc418431890 \h </w:instrText>
+              <w:instrText xml:space="preserve"> PAGEREF _Toc418451252 \h </w:instrText>
             </w:r>
             <w:r>
               <w:rPr>
@@ -1741,7 +1902,7 @@
               <w:noProof/>
             </w:rPr>
           </w:pPr>
-          <w:hyperlink w:anchor="_Toc418431891" w:history="1">
+          <w:hyperlink w:anchor="_Toc418451253" w:history="1">
             <w:r>
               <w:rPr>
                 <w:rStyle w:val="Hyperlink"/>
@@ -1769,7 +1930,7 @@
                 <w:noProof/>
                 <w:webHidden/>
               </w:rPr>
-              <w:instrText xml:space="preserve"> PAGEREF _Toc418431891 \h </w:instrText>
+              <w:instrText xml:space="preserve"> PAGEREF _Toc418451253 \h </w:instrText>
             </w:r>
             <w:r>
               <w:rPr>
@@ -1811,7 +1972,7 @@
               <w:noProof/>
             </w:rPr>
           </w:pPr>
-          <w:hyperlink w:anchor="_Toc418431892" w:history="1">
+          <w:hyperlink w:anchor="_Toc418451254" w:history="1">
             <w:r>
               <w:rPr>
                 <w:rStyle w:val="Hyperlink"/>
@@ -1839,7 +2000,7 @@
                 <w:noProof/>
                 <w:webHidden/>
               </w:rPr>
-              <w:instrText xml:space="preserve"> PAGEREF _Toc418431892 \h </w:instrText>
+              <w:instrText xml:space="preserve"> PAGEREF _Toc418451254 \h </w:instrText>
             </w:r>
             <w:r>
               <w:rPr>
@@ -1881,7 +2042,7 @@
               <w:noProof/>
             </w:rPr>
           </w:pPr>
-          <w:hyperlink w:anchor="_Toc418431893" w:history="1">
+          <w:hyperlink w:anchor="_Toc418451255" w:history="1">
             <w:r>
               <w:rPr>
                 <w:rStyle w:val="Hyperlink"/>
@@ -1909,7 +2070,7 @@
                 <w:noProof/>
                 <w:webHidden/>
               </w:rPr>
-              <w:instrText xml:space="preserve"> PAGEREF _Toc418431893 \h </w:instrText>
+              <w:instrText xml:space="preserve"> PAGEREF _Toc418451255 \h </w:instrText>
             </w:r>
             <w:r>
               <w:rPr>
@@ -1951,7 +2112,7 @@
               <w:noProof/>
             </w:rPr>
           </w:pPr>
-          <w:hyperlink w:anchor="_Toc418431894" w:history="1">
+          <w:hyperlink w:anchor="_Toc418451256" w:history="1">
             <w:r>
               <w:rPr>
                 <w:rStyle w:val="Hyperlink"/>
@@ -1979,7 +2140,7 @@
                 <w:noProof/>
                 <w:webHidden/>
               </w:rPr>
-              <w:instrText xml:space="preserve"> PAGEREF _Toc418431894 \h </w:instrText>
+              <w:instrText xml:space="preserve"> PAGEREF _Toc418451256 \h </w:instrText>
             </w:r>
             <w:r>
               <w:rPr>
@@ -2022,7 +2183,7 @@
               <w:noProof/>
             </w:rPr>
           </w:pPr>
-          <w:hyperlink w:anchor="_Toc418431895" w:history="1">
+          <w:hyperlink w:anchor="_Toc418451257" w:history="1">
             <w:r>
               <w:rPr>
                 <w:rStyle w:val="Hyperlink"/>
@@ -2065,7 +2226,7 @@
                 <w:noProof/>
                 <w:webHidden/>
               </w:rPr>
-              <w:instrText xml:space="preserve"> PAGEREF _Toc418431895 \h </w:instrText>
+              <w:instrText xml:space="preserve"> PAGEREF _Toc418451257 \h </w:instrText>
             </w:r>
             <w:r>
               <w:rPr>
@@ -2108,7 +2269,7 @@
               <w:noProof/>
             </w:rPr>
           </w:pPr>
-          <w:hyperlink w:anchor="_Toc418431896" w:history="1">
+          <w:hyperlink w:anchor="_Toc418451258" w:history="1">
             <w:r>
               <w:rPr>
                 <w:rStyle w:val="Hyperlink"/>
@@ -2151,7 +2312,7 @@
                 <w:noProof/>
                 <w:webHidden/>
               </w:rPr>
-              <w:instrText xml:space="preserve"> PAGEREF _Toc418431896 \h </w:instrText>
+              <w:instrText xml:space="preserve"> PAGEREF _Toc418451258 \h </w:instrText>
             </w:r>
             <w:r>
               <w:rPr>
@@ -2193,7 +2354,7 @@
               <w:noProof/>
             </w:rPr>
           </w:pPr>
-          <w:hyperlink w:anchor="_Toc418431897" w:history="1">
+          <w:hyperlink w:anchor="_Toc418451259" w:history="1">
             <w:r>
               <w:rPr>
                 <w:rStyle w:val="Hyperlink"/>
@@ -2221,7 +2382,7 @@
                 <w:noProof/>
                 <w:webHidden/>
               </w:rPr>
-              <w:instrText xml:space="preserve"> PAGEREF _Toc418431897 \h </w:instrText>
+              <w:instrText xml:space="preserve"> PAGEREF _Toc418451259 \h </w:instrText>
             </w:r>
             <w:r>
               <w:rPr>
@@ -2263,7 +2424,7 @@
               <w:noProof/>
             </w:rPr>
           </w:pPr>
-          <w:hyperlink w:anchor="_Toc418431898" w:history="1">
+          <w:hyperlink w:anchor="_Toc418451260" w:history="1">
             <w:r>
               <w:rPr>
                 <w:rStyle w:val="Hyperlink"/>
@@ -2291,7 +2452,7 @@
                 <w:noProof/>
                 <w:webHidden/>
               </w:rPr>
-              <w:instrText xml:space="preserve"> PAGEREF _Toc418431898 \h </w:instrText>
+              <w:instrText xml:space="preserve"> PAGEREF _Toc418451260 \h </w:instrText>
             </w:r>
             <w:r>
               <w:rPr>
@@ -2333,7 +2494,7 @@
               <w:noProof/>
             </w:rPr>
           </w:pPr>
-          <w:hyperlink w:anchor="_Toc418431899" w:history="1">
+          <w:hyperlink w:anchor="_Toc418451261" w:history="1">
             <w:r>
               <w:rPr>
                 <w:rStyle w:val="Hyperlink"/>
@@ -2361,7 +2522,7 @@
                 <w:noProof/>
                 <w:webHidden/>
               </w:rPr>
-              <w:instrText xml:space="preserve"> PAGEREF _Toc418431899 \h </w:instrText>
+              <w:instrText xml:space="preserve"> PAGEREF _Toc418451261 \h </w:instrText>
             </w:r>
             <w:r>
               <w:rPr>
@@ -2403,7 +2564,7 @@
               <w:noProof/>
             </w:rPr>
           </w:pPr>
-          <w:hyperlink w:anchor="_Toc418431900" w:history="1">
+          <w:hyperlink w:anchor="_Toc418451262" w:history="1">
             <w:r>
               <w:rPr>
                 <w:rStyle w:val="Hyperlink"/>
@@ -2431,7 +2592,7 @@
                 <w:noProof/>
                 <w:webHidden/>
               </w:rPr>
-              <w:instrText xml:space="preserve"> PAGEREF _Toc418431900 \h </w:instrText>
+              <w:instrText xml:space="preserve"> PAGEREF _Toc418451262 \h </w:instrText>
             </w:r>
             <w:r>
               <w:rPr>
@@ -2473,7 +2634,7 @@
               <w:noProof/>
             </w:rPr>
           </w:pPr>
-          <w:hyperlink w:anchor="_Toc418431901" w:history="1">
+          <w:hyperlink w:anchor="_Toc418451263" w:history="1">
             <w:r>
               <w:rPr>
                 <w:rStyle w:val="Hyperlink"/>
@@ -2501,7 +2662,7 @@
                 <w:noProof/>
                 <w:webHidden/>
               </w:rPr>
-              <w:instrText xml:space="preserve"> PAGEREF _Toc418431901 \h </w:instrText>
+              <w:instrText xml:space="preserve"> PAGEREF _Toc418451263 \h </w:instrText>
             </w:r>
             <w:r>
               <w:rPr>
@@ -2543,7 +2704,7 @@
               <w:noProof/>
             </w:rPr>
           </w:pPr>
-          <w:hyperlink w:anchor="_Toc418431902" w:history="1">
+          <w:hyperlink w:anchor="_Toc418451264" w:history="1">
             <w:r>
               <w:rPr>
                 <w:rStyle w:val="Hyperlink"/>
@@ -2571,7 +2732,7 @@
                 <w:noProof/>
                 <w:webHidden/>
               </w:rPr>
-              <w:instrText xml:space="preserve"> PAGEREF _Toc418431902 \h </w:instrText>
+              <w:instrText xml:space="preserve"> PAGEREF _Toc418451264 \h </w:instrText>
             </w:r>
             <w:r>
               <w:rPr>
@@ -2613,7 +2774,7 @@
               <w:noProof/>
             </w:rPr>
           </w:pPr>
-          <w:hyperlink w:anchor="_Toc418431903" w:history="1">
+          <w:hyperlink w:anchor="_Toc418451265" w:history="1">
             <w:r>
               <w:rPr>
                 <w:rStyle w:val="Hyperlink"/>
@@ -2641,7 +2802,7 @@
                 <w:noProof/>
                 <w:webHidden/>
               </w:rPr>
-              <w:instrText xml:space="preserve"> PAGEREF _Toc418431903 \h </w:instrText>
+              <w:instrText xml:space="preserve"> PAGEREF _Toc418451265 \h </w:instrText>
             </w:r>
             <w:r>
               <w:rPr>
@@ -2718,7 +2879,7 @@
           <w:rFonts w:ascii="Times New Roman" w:hAnsi="Times New Roman" w:cs="Times New Roman"/>
         </w:rPr>
       </w:pPr>
-      <w:bookmarkStart w:id="1" w:name="_Toc418431878"/>
+      <w:bookmarkStart w:id="0" w:name="_Toc418451240"/>
       <w:r>
         <w:rPr>
           <w:rFonts w:ascii="Times New Roman" w:hAnsi="Times New Roman" w:cs="Times New Roman"/>
@@ -2726,19 +2887,16 @@
         <w:lastRenderedPageBreak/>
         <w:t>Introduction</w:t>
       </w:r>
-      <w:bookmarkEnd w:id="1"/>
-    </w:p>
-    <w:p>
-      <w:pPr>
-        <w:spacing w:before="120" w:after="120"/>
-        <w:rPr>
-          <w:rFonts w:cs="Times New Roman"/>
-        </w:rPr>
-      </w:pPr>
-      <w:r>
-        <w:rPr>
-          <w:rFonts w:cs="Times New Roman"/>
-        </w:rPr>
+      <w:bookmarkEnd w:id="0"/>
+    </w:p>
+    <w:p>
+      <w:r>
+        <w:t>This chapter gives some background information about the Smart System for Occupancy and Building Control. In the next sections will be described the problem definition, and the scope of the system. Then,</w:t>
+      </w:r>
+      <w:r>
+        <w:t xml:space="preserve"> definitions, acronyms, and abbreviations of terms. Finally, a brief explanation of the following chapter that contains this document.</w:t>
+      </w:r>
+      <w:r>
         <w:tab/>
       </w:r>
     </w:p>
@@ -2753,60 +2911,50 @@
           <w:rFonts w:ascii="Times New Roman" w:hAnsi="Times New Roman" w:cs="Times New Roman"/>
         </w:rPr>
       </w:pPr>
-      <w:bookmarkStart w:id="2" w:name="_Toc418431879"/>
+      <w:bookmarkStart w:id="1" w:name="_Toc418451241"/>
       <w:r>
         <w:rPr>
           <w:rFonts w:ascii="Times New Roman" w:hAnsi="Times New Roman" w:cs="Times New Roman"/>
         </w:rPr>
         <w:t>Problem Definition.</w:t>
       </w:r>
+      <w:bookmarkEnd w:id="1"/>
+    </w:p>
+    <w:p>
+      <w:r>
+        <w:t>Buildings are the number one energy consumers in the United States and it is estimated that consumption will continue increasing in future years. Everyone knows that saving energy is a good thing, but most people will only be motivated to curtail their energy consumption when you can demonstrate just how much energy they are wasting, and how much potential there is for them to improve.</w:t>
+      </w:r>
+    </w:p>
+    <w:p>
+      <w:pPr>
+        <w:pStyle w:val="Heading2"/>
+        <w:rPr>
+          <w:rFonts w:ascii="Times New Roman" w:hAnsi="Times New Roman" w:cs="Times New Roman"/>
+        </w:rPr>
+      </w:pPr>
+      <w:bookmarkStart w:id="2" w:name="_Toc418451242"/>
+      <w:r>
+        <w:rPr>
+          <w:rFonts w:ascii="Times New Roman" w:hAnsi="Times New Roman" w:cs="Times New Roman"/>
+        </w:rPr>
+        <w:t xml:space="preserve">1.2 </w:t>
+      </w:r>
+      <w:r>
+        <w:rPr>
+          <w:rFonts w:ascii="Times New Roman" w:hAnsi="Times New Roman" w:cs="Times New Roman"/>
+        </w:rPr>
+        <w:t>Scope of system.</w:t>
+      </w:r>
       <w:bookmarkEnd w:id="2"/>
     </w:p>
     <w:p>
-      <w:r>
-        <w:t>Buildings are the number one energy consumers in the United States and it is estimated that consumption will continue increasing in future years. Everyone knows that saving energy is a good thing, but most people will only be motivated to curtail their energy consumption when you can demonstrate just how much energy they are wasting, and how much potential there is for them to improve.</w:t>
-      </w:r>
-    </w:p>
-    <w:p/>
-    <w:p>
-      <w:pPr>
-        <w:pStyle w:val="ListParagraph"/>
-        <w:ind w:left="795"/>
+      <w:pPr>
+        <w:spacing w:before="120" w:after="120" w:line="240" w:lineRule="auto"/>
         <w:rPr>
           <w:rFonts w:cs="Times New Roman"/>
         </w:rPr>
       </w:pPr>
-    </w:p>
-    <w:p>
-      <w:pPr>
-        <w:pStyle w:val="Heading2"/>
-        <w:rPr>
-          <w:rFonts w:ascii="Times New Roman" w:hAnsi="Times New Roman" w:cs="Times New Roman"/>
-        </w:rPr>
-      </w:pPr>
-      <w:bookmarkStart w:id="3" w:name="_Toc418431880"/>
-      <w:r>
-        <w:rPr>
-          <w:rFonts w:ascii="Times New Roman" w:hAnsi="Times New Roman" w:cs="Times New Roman"/>
-        </w:rPr>
-        <w:t xml:space="preserve">1.2 </w:t>
-      </w:r>
-      <w:r>
-        <w:rPr>
-          <w:rFonts w:ascii="Times New Roman" w:hAnsi="Times New Roman" w:cs="Times New Roman"/>
-        </w:rPr>
-        <w:t>Scope of system.</w:t>
-      </w:r>
-      <w:bookmarkEnd w:id="3"/>
-    </w:p>
-    <w:p>
-      <w:pPr>
-        <w:spacing w:before="120" w:after="120" w:line="240" w:lineRule="auto"/>
-        <w:rPr>
-          <w:rFonts w:cs="Times New Roman"/>
-        </w:rPr>
-      </w:pPr>
-      <w:bookmarkStart w:id="4" w:name="_Toc418431881"/>
+      <w:bookmarkStart w:id="3" w:name="_Toc418451243"/>
       <w:r>
         <w:rPr>
           <w:rStyle w:val="Heading2Char"/>
@@ -2821,7 +2969,7 @@
         </w:rPr>
         <w:t>Terminology</w:t>
       </w:r>
-      <w:bookmarkEnd w:id="4"/>
+      <w:bookmarkEnd w:id="3"/>
       <w:r>
         <w:rPr>
           <w:rFonts w:cs="Times New Roman"/>
@@ -2961,7 +3109,21 @@
         <w:rPr>
           <w:rFonts w:cs="Times New Roman"/>
         </w:rPr>
-        <w:t>: Is an app which aims to help people learn to reduce the consume of energy.</w:t>
+        <w:t xml:space="preserve">: Is an app which aims to help people learn to reduce </w:t>
+      </w:r>
+      <w:proofErr w:type="gramStart"/>
+      <w:r>
+        <w:rPr>
+          <w:rFonts w:cs="Times New Roman"/>
+        </w:rPr>
+        <w:t>the consume</w:t>
+      </w:r>
+      <w:proofErr w:type="gramEnd"/>
+      <w:r>
+        <w:rPr>
+          <w:rFonts w:cs="Times New Roman"/>
+        </w:rPr>
+        <w:t xml:space="preserve"> of energy.</w:t>
       </w:r>
     </w:p>
     <w:p>
@@ -3083,7 +3245,7 @@
           <w:rFonts w:cs="Times New Roman"/>
         </w:rPr>
       </w:pPr>
-      <w:bookmarkStart w:id="5" w:name="_Toc418431882"/>
+      <w:bookmarkStart w:id="4" w:name="_Toc418451244"/>
       <w:r>
         <w:rPr>
           <w:rStyle w:val="Heading2Char"/>
@@ -3098,7 +3260,7 @@
         </w:rPr>
         <w:t>Overview of document</w:t>
       </w:r>
-      <w:bookmarkEnd w:id="5"/>
+      <w:bookmarkEnd w:id="4"/>
       <w:r>
         <w:rPr>
           <w:rFonts w:cs="Times New Roman"/